--- a/EXPORTS/DOCX/published/niveau3/English/KunsthandelVanLier.docx
+++ b/EXPORTS/DOCX/published/niveau3/English/KunsthandelVanLier.docx
@@ -413,7 +413,6 @@
           <w:i w:val="0"/>
           <w:color w:val="0066CC"/>
           <w:sz w:val="24"/>
-          <w:u w:val="single"/>
         </w:rPr>
         <w:hyperlink r:id="rId11" w:history="1">
           <w:r>
@@ -444,13 +443,31 @@
       </w:r>
       <w:r>
         <w:rPr>
+          <w:u w:val="single" w:color="0066cc"/>
           <w:rFonts w:ascii="Charis SIL Regular" w:hAnsi="Charis SIL Regular" w:eastAsia="Charis SIL Regular"/>
           <w:b w:val="0"/>
           <w:i w:val="0"/>
           <w:color w:val="000000"/>
           <w:sz w:val="24"/>
         </w:rPr>
-        <w:t xml:space="preserve"> primarily dealt in </w:t>
+        <w:hyperlink r:id="rId10" w:history="1">
+          <w:r>
+            <w:rPr>
+              <w:rStyle w:val="Hyperlink"/>
+            </w:rPr>
+            <w:t xml:space="preserve"> pri</w:t>
+          </w:r>
+        </w:hyperlink>
+      </w:r>
+      <w:r>
+        <w:rPr>
+          <w:rFonts w:ascii="Charis SIL Regular" w:hAnsi="Charis SIL Regular" w:eastAsia="Charis SIL Regular"/>
+          <w:b w:val="0"/>
+          <w:i w:val="0"/>
+          <w:color w:val="000000"/>
+          <w:sz w:val="24"/>
+        </w:rPr>
+        <w:t xml:space="preserve">marily dealt in </w:t>
       </w:r>
       <w:r>
         <w:rPr>
@@ -680,7 +697,7 @@
           <w:sz w:val="24"/>
           <w:u w:val="single"/>
         </w:rPr>
-        <w:hyperlink r:id="rId13" w:history="1">
+        <w:hyperlink r:id="rId12" w:history="1">
           <w:r>
             <w:rPr>
               <w:rStyle w:val="Hyperlink"/>
@@ -699,24 +716,6 @@
           <w:u w:val="single"/>
         </w:rPr>
         <w:t xml:space="preserve"> </w:t>
-      </w:r>
-      <w:r>
-        <w:rPr>
-          <w:rFonts w:ascii="Charis SIL Regular" w:hAnsi="Charis SIL Regular" w:eastAsia="Charis SIL Regular"/>
-          <w:b w:val="0"/>
-          <w:i w:val="0"/>
-          <w:color w:val="0066CC"/>
-          <w:sz w:val="24"/>
-          <w:u w:val="single"/>
-        </w:rPr>
-        <w:hyperlink r:id="rId13" w:history="1">
-          <w:r>
-            <w:rPr>
-              <w:rStyle w:val="Hyperlink"/>
-            </w:rPr>
-            <w:t>scu</w:t>
-          </w:r>
-        </w:hyperlink>
       </w:r>
       <w:r>
         <w:rPr>
@@ -732,7 +731,7 @@
             <w:rPr>
               <w:rStyle w:val="Hyperlink"/>
             </w:rPr>
-            <w:t>lpture</w:t>
+            <w:t>scu</w:t>
           </w:r>
         </w:hyperlink>
       </w:r>
@@ -743,27 +742,8 @@
           <w:i w:val="0"/>
           <w:color w:val="0066CC"/>
           <w:sz w:val="24"/>
-          <w:u w:val="single"/>
         </w:rPr>
-        <w:t xml:space="preserve"> </w:t>
-      </w:r>
-      <w:r>
-        <w:rPr>
-          <w:rFonts w:ascii="Charis SIL Regular" w:hAnsi="Charis SIL Regular" w:eastAsia="Charis SIL Regular"/>
-          <w:b w:val="0"/>
-          <w:i w:val="0"/>
-          <w:color w:val="0066CC"/>
-          <w:sz w:val="24"/>
-          <w:u w:val="single"/>
-        </w:rPr>
-        <w:hyperlink r:id="rId12" w:history="1">
-          <w:r>
-            <w:rPr>
-              <w:rStyle w:val="Hyperlink"/>
-            </w:rPr>
-            <w:t xml:space="preserve">and </w:t>
-          </w:r>
-        </w:hyperlink>
+        <w:t xml:space="preserve">lpture and </w:t>
       </w:r>
       <w:r>
         <w:rPr>
@@ -867,7 +847,7 @@
           <w:sz w:val="24"/>
           <w:u w:val="single"/>
         </w:rPr>
-        <w:hyperlink r:id="rId13" w:history="1">
+        <w:hyperlink r:id="rId14" w:history="1">
           <w:r>
             <w:rPr>
               <w:rStyle w:val="Hyperlink"/>
@@ -1263,6 +1243,7 @@
           <w:i w:val="0"/>
           <w:color w:val="0066CC"/>
           <w:sz w:val="24"/>
+          <w:u w:val="single"/>
         </w:rPr>
         <w:hyperlink r:id="rId17" w:history="1">
           <w:r>
@@ -2062,7 +2043,6 @@
           <w:i w:val="0"/>
           <w:color w:val="0066CC"/>
           <w:sz w:val="24"/>
-          <w:u w:val="single"/>
         </w:rPr>
         <w:hyperlink r:id="rId24" w:history="1">
           <w:r>
@@ -2129,7 +2109,14 @@
           <w:color w:val="000000"/>
           <w:sz w:val="24"/>
         </w:rPr>
-        <w:t xml:space="preserve">, </w:t>
+        <w:hyperlink r:id="rId23" w:history="1">
+          <w:r>
+            <w:rPr>
+              <w:rStyle w:val="Hyperlink"/>
+            </w:rPr>
+            <w:t xml:space="preserve">, </w:t>
+          </w:r>
+        </w:hyperlink>
       </w:r>
       <w:r>
         <w:rPr>
@@ -2205,7 +2192,7 @@
           <w:sz w:val="24"/>
           <w:u w:val="single"/>
         </w:rPr>
-        <w:hyperlink r:id="rId23" w:history="1">
+        <w:hyperlink r:id="rId25" w:history="1">
           <w:r>
             <w:rPr>
               <w:rStyle w:val="Hyperlink"/>
@@ -2289,25 +2276,7 @@
           <w:color w:val="000000"/>
           <w:sz w:val="24"/>
         </w:rPr>
-        <w:t>e</w:t>
-      </w:r>
-      <w:r>
-        <w:rPr>
-          <w:u w:val="single" w:color="0066cc"/>
-          <w:rFonts w:ascii="Charis SIL Regular" w:hAnsi="Charis SIL Regular" w:eastAsia="Charis SIL Regular"/>
-          <w:b w:val="0"/>
-          <w:i w:val="0"/>
-          <w:color w:val="000000"/>
-          <w:sz w:val="24"/>
-        </w:rPr>
-        <w:hyperlink r:id="rId24" w:history="1">
-          <w:r>
-            <w:rPr>
-              <w:rStyle w:val="Hyperlink"/>
-            </w:rPr>
-            <w:t xml:space="preserve"> cond</w:t>
-          </w:r>
-        </w:hyperlink>
+        <w:t>e cond</w:t>
       </w:r>
       <w:r>
         <w:rPr>
@@ -3004,25 +2973,7 @@
           <w:color w:val="000000"/>
           <w:sz w:val="24"/>
         </w:rPr>
-        <w:t>are a number of records from the period o</w:t>
-      </w:r>
-      <w:r>
-        <w:rPr>
-          <w:u w:val="single" w:color="0066cc"/>
-          <w:rFonts w:ascii="Charis SIL Regular" w:hAnsi="Charis SIL Regular" w:eastAsia="Charis SIL Regular"/>
-          <w:b w:val="0"/>
-          <w:i w:val="0"/>
-          <w:color w:val="000000"/>
-          <w:sz w:val="24"/>
-        </w:rPr>
-        <w:hyperlink r:id="rId30" w:history="1">
-          <w:r>
-            <w:rPr>
-              <w:rStyle w:val="Hyperlink"/>
-            </w:rPr>
-            <w:t xml:space="preserve">f </w:t>
-          </w:r>
-        </w:hyperlink>
+        <w:t xml:space="preserve">are a number of records from the period of </w:t>
       </w:r>
       <w:r>
         <w:rPr>
@@ -3134,7 +3085,7 @@
           <w:sz w:val="24"/>
           <w:u w:val="single"/>
         </w:rPr>
-        <w:hyperlink r:id="rId30" w:history="1">
+        <w:hyperlink r:id="rId31" w:history="1">
           <w:r>
             <w:rPr>
               <w:rStyle w:val="Hyperlink"/>
@@ -3152,7 +3103,7 @@
           <w:sz w:val="24"/>
           <w:u w:val="single"/>
         </w:rPr>
-        <w:hyperlink r:id="rId30" w:history="1">
+        <w:hyperlink r:id="rId31" w:history="1">
           <w:r>
             <w:rPr>
               <w:rStyle w:val="Hyperlink"/>
@@ -3170,7 +3121,7 @@
           <w:sz w:val="24"/>
           <w:u w:val="single"/>
         </w:rPr>
-        <w:hyperlink r:id="rId30" w:history="1">
+        <w:hyperlink r:id="rId31" w:history="1">
           <w:r>
             <w:rPr>
               <w:rStyle w:val="Hyperlink"/>
@@ -3199,7 +3150,7 @@
           <w:sz w:val="24"/>
           <w:u w:val="single"/>
         </w:rPr>
-        <w:hyperlink r:id="rId30" w:history="1">
+        <w:hyperlink r:id="rId31" w:history="1">
           <w:r>
             <w:rPr>
               <w:rStyle w:val="Hyperlink"/>
@@ -3255,50 +3206,7 @@
           <w:color w:val="000000"/>
           <w:sz w:val="24"/>
         </w:rPr>
-        <w:hyperlink r:id="rId31" w:history="1">
-          <w:r>
-            <w:rPr>
-              <w:rStyle w:val="Hyperlink"/>
-            </w:rPr>
-            <w:t xml:space="preserve">ives are </w:t>
-          </w:r>
-        </w:hyperlink>
-      </w:r>
-      <w:r>
-        <w:rPr>
-          <w:u w:val="single" w:color="0066cc"/>
-          <w:rFonts w:ascii="Charis SIL Regular" w:hAnsi="Charis SIL Regular" w:eastAsia="Charis SIL Regular"/>
-          <w:b w:val="0"/>
-          <w:i w:val="0"/>
-          <w:color w:val="000000"/>
-          <w:sz w:val="24"/>
-        </w:rPr>
-        <w:hyperlink r:id="rId31" w:history="1">
-          <w:r>
-            <w:rPr>
-              <w:rStyle w:val="Hyperlink"/>
-            </w:rPr>
-            <w:t>i</w:t>
-          </w:r>
-        </w:hyperlink>
-      </w:r>
-      <w:r>
-        <w:rPr>
-          <w:u w:val="single" w:color="0066cc"/>
-          <w:rFonts w:ascii="Charis SIL Regular" w:hAnsi="Charis SIL Regular" w:eastAsia="Charis SIL Regular"/>
-          <w:b w:val="0"/>
-          <w:i w:val="0"/>
-          <w:color w:val="000000"/>
-          <w:sz w:val="24"/>
-        </w:rPr>
-        <w:hyperlink r:id="rId31" w:history="1">
-          <w:r>
-            <w:rPr>
-              <w:rStyle w:val="Hyperlink"/>
-            </w:rPr>
-            <w:t>n th</w:t>
-          </w:r>
-        </w:hyperlink>
+        <w:t>ives are in th</w:t>
       </w:r>
       <w:r>
         <w:rPr>
@@ -4287,7 +4195,7 @@
           <w:sz w:val="24"/>
           <w:u w:val="single"/>
         </w:rPr>
-        <w:hyperlink r:id="rId37" w:history="1">
+        <w:hyperlink r:id="rId36" w:history="1">
           <w:r>
             <w:rPr>
               <w:rStyle w:val="Hyperlink"/>
@@ -4305,7 +4213,7 @@
           <w:sz w:val="24"/>
           <w:u w:val="single"/>
         </w:rPr>
-        <w:hyperlink r:id="rId37" w:history="1">
+        <w:hyperlink r:id="rId36" w:history="1">
           <w:r>
             <w:rPr>
               <w:rStyle w:val="Hyperlink"/>

--- a/EXPORTS/DOCX/published/niveau3/English/KunsthandelVanLier.docx
+++ b/EXPORTS/DOCX/published/niveau3/English/KunsthandelVanLier.docx
@@ -413,6 +413,7 @@
           <w:i w:val="0"/>
           <w:color w:val="0066CC"/>
           <w:sz w:val="24"/>
+          <w:u w:val="single"/>
         </w:rPr>
         <w:hyperlink r:id="rId11" w:history="1">
           <w:r>
@@ -742,8 +743,45 @@
           <w:i w:val="0"/>
           <w:color w:val="0066CC"/>
           <w:sz w:val="24"/>
-        </w:rPr>
-        <w:t xml:space="preserve">lpture and </w:t>
+          <w:u w:val="single"/>
+        </w:rPr>
+        <w:hyperlink r:id="rId12" w:history="1">
+          <w:r>
+            <w:rPr>
+              <w:rStyle w:val="Hyperlink"/>
+            </w:rPr>
+            <w:t>lpture</w:t>
+          </w:r>
+        </w:hyperlink>
+      </w:r>
+      <w:r>
+        <w:rPr>
+          <w:rFonts w:ascii="Charis SIL Regular" w:hAnsi="Charis SIL Regular" w:eastAsia="Charis SIL Regular"/>
+          <w:b w:val="0"/>
+          <w:i w:val="0"/>
+          <w:color w:val="0066CC"/>
+          <w:sz w:val="24"/>
+          <w:u w:val="single"/>
+        </w:rPr>
+        <w:t xml:space="preserve"> </w:t>
+      </w:r>
+      <w:r>
+        <w:rPr>
+          <w:rFonts w:ascii="Charis SIL Regular" w:hAnsi="Charis SIL Regular" w:eastAsia="Charis SIL Regular"/>
+          <w:b w:val="0"/>
+          <w:i w:val="0"/>
+          <w:color w:val="0066CC"/>
+          <w:sz w:val="24"/>
+          <w:u w:val="single"/>
+        </w:rPr>
+        <w:hyperlink r:id="rId12" w:history="1">
+          <w:r>
+            <w:rPr>
+              <w:rStyle w:val="Hyperlink"/>
+            </w:rPr>
+            <w:t xml:space="preserve">and </w:t>
+          </w:r>
+        </w:hyperlink>
       </w:r>
       <w:r>
         <w:rPr>
@@ -847,7 +885,7 @@
           <w:sz w:val="24"/>
           <w:u w:val="single"/>
         </w:rPr>
-        <w:hyperlink r:id="rId14" w:history="1">
+        <w:hyperlink r:id="rId13" w:history="1">
           <w:r>
             <w:rPr>
               <w:rStyle w:val="Hyperlink"/>
@@ -1243,16 +1281,8 @@
           <w:i w:val="0"/>
           <w:color w:val="0066CC"/>
           <w:sz w:val="24"/>
-          <w:u w:val="single"/>
-        </w:rPr>
-        <w:hyperlink r:id="rId17" w:history="1">
-          <w:r>
-            <w:rPr>
-              <w:rStyle w:val="Hyperlink"/>
-            </w:rPr>
-            <w:t>o</w:t>
-          </w:r>
-        </w:hyperlink>
+        </w:rPr>
+        <w:t>o</w:t>
       </w:r>
       <w:r>
         <w:rPr>
@@ -2043,6 +2073,7 @@
           <w:i w:val="0"/>
           <w:color w:val="0066CC"/>
           <w:sz w:val="24"/>
+          <w:u w:val="single"/>
         </w:rPr>
         <w:hyperlink r:id="rId24" w:history="1">
           <w:r>
@@ -2109,14 +2140,7 @@
           <w:color w:val="000000"/>
           <w:sz w:val="24"/>
         </w:rPr>
-        <w:hyperlink r:id="rId23" w:history="1">
-          <w:r>
-            <w:rPr>
-              <w:rStyle w:val="Hyperlink"/>
-            </w:rPr>
-            <w:t xml:space="preserve">, </w:t>
-          </w:r>
-        </w:hyperlink>
+        <w:t xml:space="preserve">, </w:t>
       </w:r>
       <w:r>
         <w:rPr>
@@ -2192,7 +2216,7 @@
           <w:sz w:val="24"/>
           <w:u w:val="single"/>
         </w:rPr>
-        <w:hyperlink r:id="rId25" w:history="1">
+        <w:hyperlink r:id="rId23" w:history="1">
           <w:r>
             <w:rPr>
               <w:rStyle w:val="Hyperlink"/>
@@ -2276,7 +2300,25 @@
           <w:color w:val="000000"/>
           <w:sz w:val="24"/>
         </w:rPr>
-        <w:t>e cond</w:t>
+        <w:t>e</w:t>
+      </w:r>
+      <w:r>
+        <w:rPr>
+          <w:u w:val="single" w:color="0066cc"/>
+          <w:rFonts w:ascii="Charis SIL Regular" w:hAnsi="Charis SIL Regular" w:eastAsia="Charis SIL Regular"/>
+          <w:b w:val="0"/>
+          <w:i w:val="0"/>
+          <w:color w:val="000000"/>
+          <w:sz w:val="24"/>
+        </w:rPr>
+        <w:hyperlink r:id="rId24" w:history="1">
+          <w:r>
+            <w:rPr>
+              <w:rStyle w:val="Hyperlink"/>
+            </w:rPr>
+            <w:t xml:space="preserve"> cond</w:t>
+          </w:r>
+        </w:hyperlink>
       </w:r>
       <w:r>
         <w:rPr>
@@ -2973,7 +3015,79 @@
           <w:color w:val="000000"/>
           <w:sz w:val="24"/>
         </w:rPr>
-        <w:t xml:space="preserve">are a number of records from the period of </w:t>
+        <w:t>are a number of records from the</w:t>
+      </w:r>
+      <w:r>
+        <w:rPr>
+          <w:u w:val="single" w:color="0066cc"/>
+          <w:rFonts w:ascii="Charis SIL Regular" w:hAnsi="Charis SIL Regular" w:eastAsia="Charis SIL Regular"/>
+          <w:b w:val="0"/>
+          <w:i w:val="0"/>
+          <w:color w:val="000000"/>
+          <w:sz w:val="24"/>
+        </w:rPr>
+        <w:hyperlink r:id="rId30" w:history="1">
+          <w:r>
+            <w:rPr>
+              <w:rStyle w:val="Hyperlink"/>
+            </w:rPr>
+            <w:t xml:space="preserve"> per</w:t>
+          </w:r>
+        </w:hyperlink>
+      </w:r>
+      <w:r>
+        <w:rPr>
+          <w:u w:val="single" w:color="0066cc"/>
+          <w:rFonts w:ascii="Charis SIL Regular" w:hAnsi="Charis SIL Regular" w:eastAsia="Charis SIL Regular"/>
+          <w:b w:val="0"/>
+          <w:i w:val="0"/>
+          <w:color w:val="000000"/>
+          <w:sz w:val="24"/>
+        </w:rPr>
+        <w:hyperlink r:id="rId30" w:history="1">
+          <w:r>
+            <w:rPr>
+              <w:rStyle w:val="Hyperlink"/>
+            </w:rPr>
+            <w:t>i</w:t>
+          </w:r>
+        </w:hyperlink>
+      </w:r>
+      <w:r>
+        <w:rPr>
+          <w:u w:val="single" w:color="0066cc"/>
+          <w:rFonts w:ascii="Charis SIL Regular" w:hAnsi="Charis SIL Regular" w:eastAsia="Charis SIL Regular"/>
+          <w:b w:val="0"/>
+          <w:i w:val="0"/>
+          <w:color w:val="000000"/>
+          <w:sz w:val="24"/>
+        </w:rPr>
+        <w:hyperlink r:id="rId30" w:history="1">
+          <w:r>
+            <w:rPr>
+              <w:rStyle w:val="Hyperlink"/>
+            </w:rPr>
+            <w:t>od o</w:t>
+          </w:r>
+        </w:hyperlink>
+      </w:r>
+      <w:r>
+        <w:rPr>
+          <w:u w:val="single" w:color="0066cc"/>
+          <w:rFonts w:ascii="Charis SIL Regular" w:hAnsi="Charis SIL Regular" w:eastAsia="Charis SIL Regular"/>
+          <w:b w:val="0"/>
+          <w:i w:val="0"/>
+          <w:color w:val="000000"/>
+          <w:sz w:val="24"/>
+        </w:rPr>
+        <w:hyperlink r:id="rId30" w:history="1">
+          <w:r>
+            <w:rPr>
+              <w:rStyle w:val="Hyperlink"/>
+            </w:rPr>
+            <w:t xml:space="preserve">f </w:t>
+          </w:r>
+        </w:hyperlink>
       </w:r>
       <w:r>
         <w:rPr>
@@ -3085,7 +3199,7 @@
           <w:sz w:val="24"/>
           <w:u w:val="single"/>
         </w:rPr>
-        <w:hyperlink r:id="rId31" w:history="1">
+        <w:hyperlink r:id="rId30" w:history="1">
           <w:r>
             <w:rPr>
               <w:rStyle w:val="Hyperlink"/>
@@ -3103,7 +3217,7 @@
           <w:sz w:val="24"/>
           <w:u w:val="single"/>
         </w:rPr>
-        <w:hyperlink r:id="rId31" w:history="1">
+        <w:hyperlink r:id="rId30" w:history="1">
           <w:r>
             <w:rPr>
               <w:rStyle w:val="Hyperlink"/>
@@ -3121,7 +3235,7 @@
           <w:sz w:val="24"/>
           <w:u w:val="single"/>
         </w:rPr>
-        <w:hyperlink r:id="rId31" w:history="1">
+        <w:hyperlink r:id="rId30" w:history="1">
           <w:r>
             <w:rPr>
               <w:rStyle w:val="Hyperlink"/>
@@ -3150,7 +3264,7 @@
           <w:sz w:val="24"/>
           <w:u w:val="single"/>
         </w:rPr>
-        <w:hyperlink r:id="rId31" w:history="1">
+        <w:hyperlink r:id="rId30" w:history="1">
           <w:r>
             <w:rPr>
               <w:rStyle w:val="Hyperlink"/>
@@ -3206,7 +3320,50 @@
           <w:color w:val="000000"/>
           <w:sz w:val="24"/>
         </w:rPr>
-        <w:t>ives are in th</w:t>
+        <w:hyperlink r:id="rId31" w:history="1">
+          <w:r>
+            <w:rPr>
+              <w:rStyle w:val="Hyperlink"/>
+            </w:rPr>
+            <w:t xml:space="preserve">ives are </w:t>
+          </w:r>
+        </w:hyperlink>
+      </w:r>
+      <w:r>
+        <w:rPr>
+          <w:u w:val="single" w:color="0066cc"/>
+          <w:rFonts w:ascii="Charis SIL Regular" w:hAnsi="Charis SIL Regular" w:eastAsia="Charis SIL Regular"/>
+          <w:b w:val="0"/>
+          <w:i w:val="0"/>
+          <w:color w:val="000000"/>
+          <w:sz w:val="24"/>
+        </w:rPr>
+        <w:hyperlink r:id="rId31" w:history="1">
+          <w:r>
+            <w:rPr>
+              <w:rStyle w:val="Hyperlink"/>
+            </w:rPr>
+            <w:t>i</w:t>
+          </w:r>
+        </w:hyperlink>
+      </w:r>
+      <w:r>
+        <w:rPr>
+          <w:u w:val="single" w:color="0066cc"/>
+          <w:rFonts w:ascii="Charis SIL Regular" w:hAnsi="Charis SIL Regular" w:eastAsia="Charis SIL Regular"/>
+          <w:b w:val="0"/>
+          <w:i w:val="0"/>
+          <w:color w:val="000000"/>
+          <w:sz w:val="24"/>
+        </w:rPr>
+        <w:hyperlink r:id="rId31" w:history="1">
+          <w:r>
+            <w:rPr>
+              <w:rStyle w:val="Hyperlink"/>
+            </w:rPr>
+            <w:t>n th</w:t>
+          </w:r>
+        </w:hyperlink>
       </w:r>
       <w:r>
         <w:rPr>

--- a/EXPORTS/DOCX/published/niveau3/English/KunsthandelVanLier.docx
+++ b/EXPORTS/DOCX/published/niveau3/English/KunsthandelVanLier.docx
@@ -264,89 +264,13 @@
       </w:r>
       <w:r>
         <w:rPr>
-          <w:u w:val="single" w:color="0066cc"/>
           <w:rFonts w:ascii="Charis SIL Regular" w:hAnsi="Charis SIL Regular" w:eastAsia="Charis SIL Regular"/>
           <w:b w:val="0"/>
           <w:i w:val="0"/>
           <w:color w:val="000000"/>
           <w:sz w:val="24"/>
         </w:rPr>
-        <w:t xml:space="preserve"> </w:t>
-      </w:r>
-      <w:r>
-        <w:rPr>
-          <w:u w:val="single" w:color="0066cc"/>
-          <w:rFonts w:ascii="Charis SIL Regular" w:hAnsi="Charis SIL Regular" w:eastAsia="Charis SIL Regular"/>
-          <w:b w:val="0"/>
-          <w:i w:val="0"/>
-          <w:color w:val="000000"/>
-          <w:sz w:val="24"/>
-        </w:rPr>
-        <w:hyperlink r:id="rId9" w:history="1">
-          <w:r>
-            <w:rPr>
-              <w:rStyle w:val="Hyperlink"/>
-            </w:rPr>
-            <w:t>late</w:t>
-          </w:r>
-        </w:hyperlink>
-      </w:r>
-      <w:r>
-        <w:rPr>
-          <w:u w:val="single" w:color="0066cc"/>
-          <w:rFonts w:ascii="Charis SIL Regular" w:hAnsi="Charis SIL Regular" w:eastAsia="Charis SIL Regular"/>
-          <w:b w:val="0"/>
-          <w:i w:val="0"/>
-          <w:color w:val="000000"/>
-          <w:sz w:val="24"/>
-        </w:rPr>
-        <w:hyperlink r:id="rId9" w:history="1">
-          <w:r>
-            <w:rPr>
-              <w:rStyle w:val="Hyperlink"/>
-            </w:rPr>
-            <w:t>r</w:t>
-          </w:r>
-        </w:hyperlink>
-      </w:r>
-      <w:r>
-        <w:rPr>
-          <w:u w:val="single" w:color="0066cc"/>
-          <w:rFonts w:ascii="Charis SIL Regular" w:hAnsi="Charis SIL Regular" w:eastAsia="Charis SIL Regular"/>
-          <w:b w:val="0"/>
-          <w:i w:val="0"/>
-          <w:color w:val="000000"/>
-          <w:sz w:val="24"/>
-        </w:rPr>
-        <w:hyperlink r:id="rId9" w:history="1">
-          <w:r>
-            <w:rPr>
-              <w:rStyle w:val="Hyperlink"/>
-            </w:rPr>
-            <w:t>. In</w:t>
-          </w:r>
-        </w:hyperlink>
-      </w:r>
-      <w:r>
-        <w:rPr>
-          <w:u w:val="single" w:color="0066cc"/>
-          <w:rFonts w:ascii="Charis SIL Regular" w:hAnsi="Charis SIL Regular" w:eastAsia="Charis SIL Regular"/>
-          <w:b w:val="0"/>
-          <w:i w:val="0"/>
-          <w:color w:val="000000"/>
-          <w:sz w:val="24"/>
-        </w:rPr>
-        <w:t xml:space="preserve"> </w:t>
-      </w:r>
-      <w:r>
-        <w:rPr>
-          <w:rFonts w:ascii="Charis SIL Regular" w:hAnsi="Charis SIL Regular" w:eastAsia="Charis SIL Regular"/>
-          <w:b w:val="0"/>
-          <w:i w:val="0"/>
-          <w:color w:val="000000"/>
-          <w:sz w:val="24"/>
-        </w:rPr>
-        <w:t xml:space="preserve">the early years, </w:t>
+        <w:t xml:space="preserve"> later. In the early years, </w:t>
       </w:r>
       <w:r>
         <w:rPr>
@@ -1282,7 +1206,14 @@
           <w:color w:val="0066CC"/>
           <w:sz w:val="24"/>
         </w:rPr>
-        <w:t>o</w:t>
+        <w:hyperlink r:id="rId17" w:history="1">
+          <w:r>
+            <w:rPr>
+              <w:rStyle w:val="Hyperlink"/>
+            </w:rPr>
+            <w:t>o</w:t>
+          </w:r>
+        </w:hyperlink>
       </w:r>
       <w:r>
         <w:rPr>
@@ -1468,96 +1399,13 @@
       </w:r>
       <w:r>
         <w:rPr>
-          <w:u w:val="single" w:color="0066cc"/>
           <w:rFonts w:ascii="Charis SIL Regular" w:hAnsi="Charis SIL Regular" w:eastAsia="Charis SIL Regular"/>
           <w:b w:val="0"/>
           <w:i w:val="0"/>
           <w:color w:val="000000"/>
           <w:sz w:val="24"/>
         </w:rPr>
-        <w:hyperlink r:id="rId17" w:history="1">
-          <w:r>
-            <w:rPr>
-              <w:rStyle w:val="Hyperlink"/>
-            </w:rPr>
-            <w:t>Nether</w:t>
-          </w:r>
-        </w:hyperlink>
-      </w:r>
-      <w:r>
-        <w:rPr>
-          <w:u w:val="single" w:color="0066cc"/>
-          <w:rFonts w:ascii="Charis SIL Regular" w:hAnsi="Charis SIL Regular" w:eastAsia="Charis SIL Regular"/>
-          <w:b w:val="0"/>
-          <w:i w:val="0"/>
-          <w:color w:val="000000"/>
-          <w:sz w:val="24"/>
-        </w:rPr>
-        <w:hyperlink r:id="rId17" w:history="1">
-          <w:r>
-            <w:rPr>
-              <w:rStyle w:val="Hyperlink"/>
-            </w:rPr>
-            <w:t>l</w:t>
-          </w:r>
-        </w:hyperlink>
-      </w:r>
-      <w:r>
-        <w:rPr>
-          <w:u w:val="single" w:color="0066cc"/>
-          <w:rFonts w:ascii="Charis SIL Regular" w:hAnsi="Charis SIL Regular" w:eastAsia="Charis SIL Regular"/>
-          <w:b w:val="0"/>
-          <w:i w:val="0"/>
-          <w:color w:val="000000"/>
-          <w:sz w:val="24"/>
-        </w:rPr>
-        <w:hyperlink r:id="rId17" w:history="1">
-          <w:r>
-            <w:rPr>
-              <w:rStyle w:val="Hyperlink"/>
-            </w:rPr>
-            <w:t>ands,</w:t>
-          </w:r>
-        </w:hyperlink>
-      </w:r>
-      <w:r>
-        <w:rPr>
-          <w:u w:val="single" w:color="0066cc"/>
-          <w:rFonts w:ascii="Charis SIL Regular" w:hAnsi="Charis SIL Regular" w:eastAsia="Charis SIL Regular"/>
-          <w:b w:val="0"/>
-          <w:i w:val="0"/>
-          <w:color w:val="000000"/>
-          <w:sz w:val="24"/>
-        </w:rPr>
-        <w:t xml:space="preserve"> </w:t>
-      </w:r>
-      <w:r>
-        <w:rPr>
-          <w:u w:val="single" w:color="0066cc"/>
-          <w:rFonts w:ascii="Charis SIL Regular" w:hAnsi="Charis SIL Regular" w:eastAsia="Charis SIL Regular"/>
-          <w:b w:val="0"/>
-          <w:i w:val="0"/>
-          <w:color w:val="000000"/>
-          <w:sz w:val="24"/>
-        </w:rPr>
-        <w:hyperlink r:id="rId17" w:history="1">
-          <w:r>
-            <w:rPr>
-              <w:rStyle w:val="Hyperlink"/>
-            </w:rPr>
-            <w:t>during p</w:t>
-          </w:r>
-        </w:hyperlink>
-      </w:r>
-      <w:r>
-        <w:rPr>
-          <w:rFonts w:ascii="Charis SIL Regular" w:hAnsi="Charis SIL Regular" w:eastAsia="Charis SIL Regular"/>
-          <w:b w:val="0"/>
-          <w:i w:val="0"/>
-          <w:color w:val="000000"/>
-          <w:sz w:val="24"/>
-        </w:rPr>
-        <w:t xml:space="preserve">urchasing trips to </w:t>
+        <w:t xml:space="preserve">Netherlands, during purchasing trips to </w:t>
       </w:r>
       <w:r>
         <w:rPr>
@@ -2073,7 +1921,6 @@
           <w:i w:val="0"/>
           <w:color w:val="0066CC"/>
           <w:sz w:val="24"/>
-          <w:u w:val="single"/>
         </w:rPr>
         <w:hyperlink r:id="rId24" w:history="1">
           <w:r>
@@ -2140,7 +1987,14 @@
           <w:color w:val="000000"/>
           <w:sz w:val="24"/>
         </w:rPr>
-        <w:t xml:space="preserve">, </w:t>
+        <w:hyperlink r:id="rId23" w:history="1">
+          <w:r>
+            <w:rPr>
+              <w:rStyle w:val="Hyperlink"/>
+            </w:rPr>
+            <w:t xml:space="preserve">, </w:t>
+          </w:r>
+        </w:hyperlink>
       </w:r>
       <w:r>
         <w:rPr>
@@ -3015,7 +2869,25 @@
           <w:color w:val="000000"/>
           <w:sz w:val="24"/>
         </w:rPr>
-        <w:t>are a number of records from the</w:t>
+        <w:t>are a number of records fro</w:t>
+      </w:r>
+      <w:r>
+        <w:rPr>
+          <w:u w:val="single" w:color="0066cc"/>
+          <w:rFonts w:ascii="Charis SIL Regular" w:hAnsi="Charis SIL Regular" w:eastAsia="Charis SIL Regular"/>
+          <w:b w:val="0"/>
+          <w:i w:val="0"/>
+          <w:color w:val="000000"/>
+          <w:sz w:val="24"/>
+        </w:rPr>
+        <w:hyperlink r:id="rId30" w:history="1">
+          <w:r>
+            <w:rPr>
+              <w:rStyle w:val="Hyperlink"/>
+            </w:rPr>
+            <w:t>m the</w:t>
+          </w:r>
+        </w:hyperlink>
       </w:r>
       <w:r>
         <w:rPr>

--- a/EXPORTS/DOCX/published/niveau3/English/KunsthandelVanLier.docx
+++ b/EXPORTS/DOCX/published/niveau3/English/KunsthandelVanLier.docx
@@ -264,13 +264,89 @@
       </w:r>
       <w:r>
         <w:rPr>
+          <w:u w:val="single" w:color="0066cc"/>
           <w:rFonts w:ascii="Charis SIL Regular" w:hAnsi="Charis SIL Regular" w:eastAsia="Charis SIL Regular"/>
           <w:b w:val="0"/>
           <w:i w:val="0"/>
           <w:color w:val="000000"/>
           <w:sz w:val="24"/>
         </w:rPr>
-        <w:t xml:space="preserve"> later. In the early years, </w:t>
+        <w:t xml:space="preserve"> </w:t>
+      </w:r>
+      <w:r>
+        <w:rPr>
+          <w:u w:val="single" w:color="0066cc"/>
+          <w:rFonts w:ascii="Charis SIL Regular" w:hAnsi="Charis SIL Regular" w:eastAsia="Charis SIL Regular"/>
+          <w:b w:val="0"/>
+          <w:i w:val="0"/>
+          <w:color w:val="000000"/>
+          <w:sz w:val="24"/>
+        </w:rPr>
+        <w:hyperlink r:id="rId9" w:history="1">
+          <w:r>
+            <w:rPr>
+              <w:rStyle w:val="Hyperlink"/>
+            </w:rPr>
+            <w:t>late</w:t>
+          </w:r>
+        </w:hyperlink>
+      </w:r>
+      <w:r>
+        <w:rPr>
+          <w:u w:val="single" w:color="0066cc"/>
+          <w:rFonts w:ascii="Charis SIL Regular" w:hAnsi="Charis SIL Regular" w:eastAsia="Charis SIL Regular"/>
+          <w:b w:val="0"/>
+          <w:i w:val="0"/>
+          <w:color w:val="000000"/>
+          <w:sz w:val="24"/>
+        </w:rPr>
+        <w:hyperlink r:id="rId9" w:history="1">
+          <w:r>
+            <w:rPr>
+              <w:rStyle w:val="Hyperlink"/>
+            </w:rPr>
+            <w:t>r</w:t>
+          </w:r>
+        </w:hyperlink>
+      </w:r>
+      <w:r>
+        <w:rPr>
+          <w:u w:val="single" w:color="0066cc"/>
+          <w:rFonts w:ascii="Charis SIL Regular" w:hAnsi="Charis SIL Regular" w:eastAsia="Charis SIL Regular"/>
+          <w:b w:val="0"/>
+          <w:i w:val="0"/>
+          <w:color w:val="000000"/>
+          <w:sz w:val="24"/>
+        </w:rPr>
+        <w:hyperlink r:id="rId9" w:history="1">
+          <w:r>
+            <w:rPr>
+              <w:rStyle w:val="Hyperlink"/>
+            </w:rPr>
+            <w:t>. In</w:t>
+          </w:r>
+        </w:hyperlink>
+      </w:r>
+      <w:r>
+        <w:rPr>
+          <w:u w:val="single" w:color="0066cc"/>
+          <w:rFonts w:ascii="Charis SIL Regular" w:hAnsi="Charis SIL Regular" w:eastAsia="Charis SIL Regular"/>
+          <w:b w:val="0"/>
+          <w:i w:val="0"/>
+          <w:color w:val="000000"/>
+          <w:sz w:val="24"/>
+        </w:rPr>
+        <w:t xml:space="preserve"> </w:t>
+      </w:r>
+      <w:r>
+        <w:rPr>
+          <w:rFonts w:ascii="Charis SIL Regular" w:hAnsi="Charis SIL Regular" w:eastAsia="Charis SIL Regular"/>
+          <w:b w:val="0"/>
+          <w:i w:val="0"/>
+          <w:color w:val="000000"/>
+          <w:sz w:val="24"/>
+        </w:rPr>
+        <w:t xml:space="preserve">the early years, </w:t>
       </w:r>
       <w:r>
         <w:rPr>
@@ -698,7 +774,7 @@
           <w:sz w:val="24"/>
           <w:u w:val="single"/>
         </w:rPr>
-        <w:hyperlink r:id="rId12" w:history="1">
+        <w:hyperlink r:id="rId13" w:history="1">
           <w:r>
             <w:rPr>
               <w:rStyle w:val="Hyperlink"/>
@@ -791,7 +867,7 @@
           <w:sz w:val="24"/>
           <w:u w:val="single"/>
         </w:rPr>
-        <w:hyperlink r:id="rId13" w:history="1">
+        <w:hyperlink r:id="rId14" w:history="1">
           <w:r>
             <w:rPr>
               <w:rStyle w:val="Hyperlink"/>
@@ -1399,13 +1475,96 @@
       </w:r>
       <w:r>
         <w:rPr>
+          <w:u w:val="single" w:color="0066cc"/>
           <w:rFonts w:ascii="Charis SIL Regular" w:hAnsi="Charis SIL Regular" w:eastAsia="Charis SIL Regular"/>
           <w:b w:val="0"/>
           <w:i w:val="0"/>
           <w:color w:val="000000"/>
           <w:sz w:val="24"/>
         </w:rPr>
-        <w:t xml:space="preserve">Netherlands, during purchasing trips to </w:t>
+        <w:hyperlink r:id="rId17" w:history="1">
+          <w:r>
+            <w:rPr>
+              <w:rStyle w:val="Hyperlink"/>
+            </w:rPr>
+            <w:t>Nether</w:t>
+          </w:r>
+        </w:hyperlink>
+      </w:r>
+      <w:r>
+        <w:rPr>
+          <w:u w:val="single" w:color="0066cc"/>
+          <w:rFonts w:ascii="Charis SIL Regular" w:hAnsi="Charis SIL Regular" w:eastAsia="Charis SIL Regular"/>
+          <w:b w:val="0"/>
+          <w:i w:val="0"/>
+          <w:color w:val="000000"/>
+          <w:sz w:val="24"/>
+        </w:rPr>
+        <w:hyperlink r:id="rId17" w:history="1">
+          <w:r>
+            <w:rPr>
+              <w:rStyle w:val="Hyperlink"/>
+            </w:rPr>
+            <w:t>l</w:t>
+          </w:r>
+        </w:hyperlink>
+      </w:r>
+      <w:r>
+        <w:rPr>
+          <w:u w:val="single" w:color="0066cc"/>
+          <w:rFonts w:ascii="Charis SIL Regular" w:hAnsi="Charis SIL Regular" w:eastAsia="Charis SIL Regular"/>
+          <w:b w:val="0"/>
+          <w:i w:val="0"/>
+          <w:color w:val="000000"/>
+          <w:sz w:val="24"/>
+        </w:rPr>
+        <w:hyperlink r:id="rId17" w:history="1">
+          <w:r>
+            <w:rPr>
+              <w:rStyle w:val="Hyperlink"/>
+            </w:rPr>
+            <w:t>ands,</w:t>
+          </w:r>
+        </w:hyperlink>
+      </w:r>
+      <w:r>
+        <w:rPr>
+          <w:u w:val="single" w:color="0066cc"/>
+          <w:rFonts w:ascii="Charis SIL Regular" w:hAnsi="Charis SIL Regular" w:eastAsia="Charis SIL Regular"/>
+          <w:b w:val="0"/>
+          <w:i w:val="0"/>
+          <w:color w:val="000000"/>
+          <w:sz w:val="24"/>
+        </w:rPr>
+        <w:t xml:space="preserve"> </w:t>
+      </w:r>
+      <w:r>
+        <w:rPr>
+          <w:u w:val="single" w:color="0066cc"/>
+          <w:rFonts w:ascii="Charis SIL Regular" w:hAnsi="Charis SIL Regular" w:eastAsia="Charis SIL Regular"/>
+          <w:b w:val="0"/>
+          <w:i w:val="0"/>
+          <w:color w:val="000000"/>
+          <w:sz w:val="24"/>
+        </w:rPr>
+        <w:hyperlink r:id="rId17" w:history="1">
+          <w:r>
+            <w:rPr>
+              <w:rStyle w:val="Hyperlink"/>
+            </w:rPr>
+            <w:t>during p</w:t>
+          </w:r>
+        </w:hyperlink>
+      </w:r>
+      <w:r>
+        <w:rPr>
+          <w:rFonts w:ascii="Charis SIL Regular" w:hAnsi="Charis SIL Regular" w:eastAsia="Charis SIL Regular"/>
+          <w:b w:val="0"/>
+          <w:i w:val="0"/>
+          <w:color w:val="000000"/>
+          <w:sz w:val="24"/>
+        </w:rPr>
+        <w:t xml:space="preserve">urchasing trips to </w:t>
       </w:r>
       <w:r>
         <w:rPr>
@@ -1922,14 +2081,7 @@
           <w:color w:val="0066CC"/>
           <w:sz w:val="24"/>
         </w:rPr>
-        <w:hyperlink r:id="rId24" w:history="1">
-          <w:r>
-            <w:rPr>
-              <w:rStyle w:val="Hyperlink"/>
-            </w:rPr>
-            <w:t>triba</w:t>
-          </w:r>
-        </w:hyperlink>
+        <w:t>triba</w:t>
       </w:r>
       <w:r>
         <w:rPr>
@@ -2088,7 +2240,7 @@
           <w:sz w:val="24"/>
           <w:u w:val="single"/>
         </w:rPr>
-        <w:hyperlink r:id="rId25" w:history="1">
+        <w:hyperlink r:id="rId24" w:history="1">
           <w:r>
             <w:rPr>
               <w:rStyle w:val="Hyperlink"/>
@@ -2126,7 +2278,7 @@
           <w:sz w:val="24"/>
           <w:u w:val="single"/>
         </w:rPr>
-        <w:hyperlink r:id="rId26" w:history="1">
+        <w:hyperlink r:id="rId25" w:history="1">
           <w:r>
             <w:rPr>
               <w:rStyle w:val="Hyperlink"/>
@@ -2165,7 +2317,7 @@
           <w:color w:val="000000"/>
           <w:sz w:val="24"/>
         </w:rPr>
-        <w:hyperlink r:id="rId24" w:history="1">
+        <w:hyperlink r:id="rId26" w:history="1">
           <w:r>
             <w:rPr>
               <w:rStyle w:val="Hyperlink"/>
@@ -2183,7 +2335,7 @@
           <w:color w:val="000000"/>
           <w:sz w:val="24"/>
         </w:rPr>
-        <w:hyperlink r:id="rId24" w:history="1">
+        <w:hyperlink r:id="rId26" w:history="1">
           <w:r>
             <w:rPr>
               <w:rStyle w:val="Hyperlink"/>
@@ -2211,7 +2363,7 @@
           <w:color w:val="000000"/>
           <w:sz w:val="24"/>
         </w:rPr>
-        <w:hyperlink r:id="rId25" w:history="1">
+        <w:hyperlink r:id="rId24" w:history="1">
           <w:r>
             <w:rPr>
               <w:rStyle w:val="Hyperlink"/>
@@ -2229,7 +2381,7 @@
           <w:color w:val="000000"/>
           <w:sz w:val="24"/>
         </w:rPr>
-        <w:hyperlink r:id="rId25" w:history="1">
+        <w:hyperlink r:id="rId24" w:history="1">
           <w:r>
             <w:rPr>
               <w:rStyle w:val="Hyperlink"/>
@@ -2247,7 +2399,7 @@
           <w:color w:val="000000"/>
           <w:sz w:val="24"/>
         </w:rPr>
-        <w:hyperlink r:id="rId25" w:history="1">
+        <w:hyperlink r:id="rId24" w:history="1">
           <w:r>
             <w:rPr>
               <w:rStyle w:val="Hyperlink"/>
@@ -2296,7 +2448,7 @@
           <w:color w:val="000000"/>
           <w:sz w:val="24"/>
         </w:rPr>
-        <w:hyperlink r:id="rId26" w:history="1">
+        <w:hyperlink r:id="rId25" w:history="1">
           <w:r>
             <w:rPr>
               <w:rStyle w:val="Hyperlink"/>
@@ -2880,86 +3032,7 @@
           <w:color w:val="000000"/>
           <w:sz w:val="24"/>
         </w:rPr>
-        <w:hyperlink r:id="rId30" w:history="1">
-          <w:r>
-            <w:rPr>
-              <w:rStyle w:val="Hyperlink"/>
-            </w:rPr>
-            <w:t>m the</w:t>
-          </w:r>
-        </w:hyperlink>
-      </w:r>
-      <w:r>
-        <w:rPr>
-          <w:u w:val="single" w:color="0066cc"/>
-          <w:rFonts w:ascii="Charis SIL Regular" w:hAnsi="Charis SIL Regular" w:eastAsia="Charis SIL Regular"/>
-          <w:b w:val="0"/>
-          <w:i w:val="0"/>
-          <w:color w:val="000000"/>
-          <w:sz w:val="24"/>
-        </w:rPr>
-        <w:hyperlink r:id="rId30" w:history="1">
-          <w:r>
-            <w:rPr>
-              <w:rStyle w:val="Hyperlink"/>
-            </w:rPr>
-            <w:t xml:space="preserve"> per</w:t>
-          </w:r>
-        </w:hyperlink>
-      </w:r>
-      <w:r>
-        <w:rPr>
-          <w:u w:val="single" w:color="0066cc"/>
-          <w:rFonts w:ascii="Charis SIL Regular" w:hAnsi="Charis SIL Regular" w:eastAsia="Charis SIL Regular"/>
-          <w:b w:val="0"/>
-          <w:i w:val="0"/>
-          <w:color w:val="000000"/>
-          <w:sz w:val="24"/>
-        </w:rPr>
-        <w:hyperlink r:id="rId30" w:history="1">
-          <w:r>
-            <w:rPr>
-              <w:rStyle w:val="Hyperlink"/>
-            </w:rPr>
-            <w:t>i</w:t>
-          </w:r>
-        </w:hyperlink>
-      </w:r>
-      <w:r>
-        <w:rPr>
-          <w:u w:val="single" w:color="0066cc"/>
-          <w:rFonts w:ascii="Charis SIL Regular" w:hAnsi="Charis SIL Regular" w:eastAsia="Charis SIL Regular"/>
-          <w:b w:val="0"/>
-          <w:i w:val="0"/>
-          <w:color w:val="000000"/>
-          <w:sz w:val="24"/>
-        </w:rPr>
-        <w:hyperlink r:id="rId30" w:history="1">
-          <w:r>
-            <w:rPr>
-              <w:rStyle w:val="Hyperlink"/>
-            </w:rPr>
-            <w:t>od o</w:t>
-          </w:r>
-        </w:hyperlink>
-      </w:r>
-      <w:r>
-        <w:rPr>
-          <w:u w:val="single" w:color="0066cc"/>
-          <w:rFonts w:ascii="Charis SIL Regular" w:hAnsi="Charis SIL Regular" w:eastAsia="Charis SIL Regular"/>
-          <w:b w:val="0"/>
-          <w:i w:val="0"/>
-          <w:color w:val="000000"/>
-          <w:sz w:val="24"/>
-        </w:rPr>
-        <w:hyperlink r:id="rId30" w:history="1">
-          <w:r>
-            <w:rPr>
-              <w:rStyle w:val="Hyperlink"/>
-            </w:rPr>
-            <w:t xml:space="preserve">f </w:t>
-          </w:r>
-        </w:hyperlink>
+        <w:t xml:space="preserve">m the period of </w:t>
       </w:r>
       <w:r>
         <w:rPr>
@@ -2970,7 +3043,7 @@
           <w:sz w:val="24"/>
           <w:u w:val="single"/>
         </w:rPr>
-        <w:hyperlink r:id="rId30" w:history="1">
+        <w:hyperlink r:id="rId31" w:history="1">
           <w:r>
             <w:rPr>
               <w:rStyle w:val="Hyperlink"/>
@@ -2988,7 +3061,7 @@
           <w:sz w:val="24"/>
           <w:u w:val="single"/>
         </w:rPr>
-        <w:hyperlink r:id="rId30" w:history="1">
+        <w:hyperlink r:id="rId31" w:history="1">
           <w:r>
             <w:rPr>
               <w:rStyle w:val="Hyperlink"/>
@@ -3006,7 +3079,7 @@
           <w:sz w:val="24"/>
           <w:u w:val="single"/>
         </w:rPr>
-        <w:hyperlink r:id="rId30" w:history="1">
+        <w:hyperlink r:id="rId31" w:history="1">
           <w:r>
             <w:rPr>
               <w:rStyle w:val="Hyperlink"/>
@@ -3024,7 +3097,7 @@
           <w:sz w:val="24"/>
           <w:u w:val="single"/>
         </w:rPr>
-        <w:hyperlink r:id="rId30" w:history="1">
+        <w:hyperlink r:id="rId31" w:history="1">
           <w:r>
             <w:rPr>
               <w:rStyle w:val="Hyperlink"/>
@@ -4224,7 +4297,7 @@
           <w:sz w:val="24"/>
           <w:u w:val="single"/>
         </w:rPr>
-        <w:hyperlink r:id="rId36" w:history="1">
+        <w:hyperlink r:id="rId37" w:history="1">
           <w:r>
             <w:rPr>
               <w:rStyle w:val="Hyperlink"/>
@@ -4242,7 +4315,7 @@
           <w:sz w:val="24"/>
           <w:u w:val="single"/>
         </w:rPr>
-        <w:hyperlink r:id="rId36" w:history="1">
+        <w:hyperlink r:id="rId37" w:history="1">
           <w:r>
             <w:rPr>
               <w:rStyle w:val="Hyperlink"/>

--- a/EXPORTS/DOCX/published/niveau3/English/KunsthandelVanLier.docx
+++ b/EXPORTS/DOCX/published/niveau3/English/KunsthandelVanLier.docx
@@ -246,107 +246,13 @@
       </w:r>
       <w:r>
         <w:rPr>
-          <w:u w:val="single" w:color="0066cc"/>
           <w:rFonts w:ascii="Charis SIL Regular" w:hAnsi="Charis SIL Regular" w:eastAsia="Charis SIL Regular"/>
           <w:b w:val="0"/>
           <w:i w:val="0"/>
           <w:color w:val="000000"/>
           <w:sz w:val="24"/>
         </w:rPr>
-        <w:hyperlink r:id="rId9" w:history="1">
-          <w:r>
-            <w:rPr>
-              <w:rStyle w:val="Hyperlink"/>
-            </w:rPr>
-            <w:t>years</w:t>
-          </w:r>
-        </w:hyperlink>
-      </w:r>
-      <w:r>
-        <w:rPr>
-          <w:u w:val="single" w:color="0066cc"/>
-          <w:rFonts w:ascii="Charis SIL Regular" w:hAnsi="Charis SIL Regular" w:eastAsia="Charis SIL Regular"/>
-          <w:b w:val="0"/>
-          <w:i w:val="0"/>
-          <w:color w:val="000000"/>
-          <w:sz w:val="24"/>
-        </w:rPr>
-        <w:t xml:space="preserve"> </w:t>
-      </w:r>
-      <w:r>
-        <w:rPr>
-          <w:u w:val="single" w:color="0066cc"/>
-          <w:rFonts w:ascii="Charis SIL Regular" w:hAnsi="Charis SIL Regular" w:eastAsia="Charis SIL Regular"/>
-          <w:b w:val="0"/>
-          <w:i w:val="0"/>
-          <w:color w:val="000000"/>
-          <w:sz w:val="24"/>
-        </w:rPr>
-        <w:hyperlink r:id="rId9" w:history="1">
-          <w:r>
-            <w:rPr>
-              <w:rStyle w:val="Hyperlink"/>
-            </w:rPr>
-            <w:t>late</w:t>
-          </w:r>
-        </w:hyperlink>
-      </w:r>
-      <w:r>
-        <w:rPr>
-          <w:u w:val="single" w:color="0066cc"/>
-          <w:rFonts w:ascii="Charis SIL Regular" w:hAnsi="Charis SIL Regular" w:eastAsia="Charis SIL Regular"/>
-          <w:b w:val="0"/>
-          <w:i w:val="0"/>
-          <w:color w:val="000000"/>
-          <w:sz w:val="24"/>
-        </w:rPr>
-        <w:hyperlink r:id="rId9" w:history="1">
-          <w:r>
-            <w:rPr>
-              <w:rStyle w:val="Hyperlink"/>
-            </w:rPr>
-            <w:t>r</w:t>
-          </w:r>
-        </w:hyperlink>
-      </w:r>
-      <w:r>
-        <w:rPr>
-          <w:u w:val="single" w:color="0066cc"/>
-          <w:rFonts w:ascii="Charis SIL Regular" w:hAnsi="Charis SIL Regular" w:eastAsia="Charis SIL Regular"/>
-          <w:b w:val="0"/>
-          <w:i w:val="0"/>
-          <w:color w:val="000000"/>
-          <w:sz w:val="24"/>
-        </w:rPr>
-        <w:hyperlink r:id="rId9" w:history="1">
-          <w:r>
-            <w:rPr>
-              <w:rStyle w:val="Hyperlink"/>
-            </w:rPr>
-            <w:t>. In</w:t>
-          </w:r>
-        </w:hyperlink>
-      </w:r>
-      <w:r>
-        <w:rPr>
-          <w:u w:val="single" w:color="0066cc"/>
-          <w:rFonts w:ascii="Charis SIL Regular" w:hAnsi="Charis SIL Regular" w:eastAsia="Charis SIL Regular"/>
-          <w:b w:val="0"/>
-          <w:i w:val="0"/>
-          <w:color w:val="000000"/>
-          <w:sz w:val="24"/>
-        </w:rPr>
-        <w:t xml:space="preserve"> </w:t>
-      </w:r>
-      <w:r>
-        <w:rPr>
-          <w:rFonts w:ascii="Charis SIL Regular" w:hAnsi="Charis SIL Regular" w:eastAsia="Charis SIL Regular"/>
-          <w:b w:val="0"/>
-          <w:i w:val="0"/>
-          <w:color w:val="000000"/>
-          <w:sz w:val="24"/>
-        </w:rPr>
-        <w:t xml:space="preserve">the early years, </w:t>
+        <w:t xml:space="preserve">years later. In the early years, </w:t>
       </w:r>
       <w:r>
         <w:rPr>
@@ -680,108 +586,7 @@
           <w:sz w:val="24"/>
           <w:u w:val="single"/>
         </w:rPr>
-        <w:hyperlink r:id="rId13" w:history="1">
-          <w:r>
-            <w:rPr>
-              <w:rStyle w:val="Hyperlink"/>
-            </w:rPr>
-            <w:t>Afr</w:t>
-          </w:r>
-        </w:hyperlink>
-      </w:r>
-      <w:r>
-        <w:rPr>
-          <w:rFonts w:ascii="Charis SIL Regular" w:hAnsi="Charis SIL Regular" w:eastAsia="Charis SIL Regular"/>
-          <w:b w:val="0"/>
-          <w:i w:val="0"/>
-          <w:color w:val="0066CC"/>
-          <w:sz w:val="24"/>
-          <w:u w:val="single"/>
-        </w:rPr>
-        <w:hyperlink r:id="rId12" w:history="1">
-          <w:r>
-            <w:rPr>
-              <w:rStyle w:val="Hyperlink"/>
-            </w:rPr>
-            <w:t>ican</w:t>
-          </w:r>
-        </w:hyperlink>
-      </w:r>
-      <w:r>
-        <w:rPr>
-          <w:rFonts w:ascii="Charis SIL Regular" w:hAnsi="Charis SIL Regular" w:eastAsia="Charis SIL Regular"/>
-          <w:b w:val="0"/>
-          <w:i w:val="0"/>
-          <w:color w:val="0066CC"/>
-          <w:sz w:val="24"/>
-          <w:u w:val="single"/>
-        </w:rPr>
-        <w:t xml:space="preserve"> </w:t>
-      </w:r>
-      <w:r>
-        <w:rPr>
-          <w:rFonts w:ascii="Charis SIL Regular" w:hAnsi="Charis SIL Regular" w:eastAsia="Charis SIL Regular"/>
-          <w:b w:val="0"/>
-          <w:i w:val="0"/>
-          <w:color w:val="0066CC"/>
-          <w:sz w:val="24"/>
-          <w:u w:val="single"/>
-        </w:rPr>
-        <w:hyperlink r:id="rId12" w:history="1">
-          <w:r>
-            <w:rPr>
-              <w:rStyle w:val="Hyperlink"/>
-            </w:rPr>
-            <w:t>scu</w:t>
-          </w:r>
-        </w:hyperlink>
-      </w:r>
-      <w:r>
-        <w:rPr>
-          <w:rFonts w:ascii="Charis SIL Regular" w:hAnsi="Charis SIL Regular" w:eastAsia="Charis SIL Regular"/>
-          <w:b w:val="0"/>
-          <w:i w:val="0"/>
-          <w:color w:val="0066CC"/>
-          <w:sz w:val="24"/>
-          <w:u w:val="single"/>
-        </w:rPr>
-        <w:hyperlink r:id="rId12" w:history="1">
-          <w:r>
-            <w:rPr>
-              <w:rStyle w:val="Hyperlink"/>
-            </w:rPr>
-            <w:t>lpture</w:t>
-          </w:r>
-        </w:hyperlink>
-      </w:r>
-      <w:r>
-        <w:rPr>
-          <w:rFonts w:ascii="Charis SIL Regular" w:hAnsi="Charis SIL Regular" w:eastAsia="Charis SIL Regular"/>
-          <w:b w:val="0"/>
-          <w:i w:val="0"/>
-          <w:color w:val="0066CC"/>
-          <w:sz w:val="24"/>
-          <w:u w:val="single"/>
-        </w:rPr>
-        <w:t xml:space="preserve"> </w:t>
-      </w:r>
-      <w:r>
-        <w:rPr>
-          <w:rFonts w:ascii="Charis SIL Regular" w:hAnsi="Charis SIL Regular" w:eastAsia="Charis SIL Regular"/>
-          <w:b w:val="0"/>
-          <w:i w:val="0"/>
-          <w:color w:val="0066CC"/>
-          <w:sz w:val="24"/>
-          <w:u w:val="single"/>
-        </w:rPr>
-        <w:hyperlink r:id="rId13" w:history="1">
-          <w:r>
-            <w:rPr>
-              <w:rStyle w:val="Hyperlink"/>
-            </w:rPr>
-            <w:t xml:space="preserve">and </w:t>
-          </w:r>
-        </w:hyperlink>
+        <w:t xml:space="preserve">African sculpture and </w:t>
       </w:r>
       <w:r>
         <w:rPr>
@@ -867,7 +672,7 @@
           <w:sz w:val="24"/>
           <w:u w:val="single"/>
         </w:rPr>
-        <w:hyperlink r:id="rId14" w:history="1">
+        <w:hyperlink r:id="rId13" w:history="1">
           <w:r>
             <w:rPr>
               <w:rStyle w:val="Hyperlink"/>
@@ -1021,7 +826,7 @@
           <w:sz w:val="24"/>
           <w:u w:val="single"/>
         </w:rPr>
-        <w:hyperlink r:id="rId14" w:history="1">
+        <w:hyperlink r:id="rId15" w:history="1">
           <w:r>
             <w:rPr>
               <w:rStyle w:val="Hyperlink"/>
@@ -1061,21 +866,13 @@
       </w:r>
       <w:r>
         <w:rPr>
-          <w:u w:val="single" w:color="0066cc"/>
           <w:rFonts w:ascii="Charis SIL Regular" w:hAnsi="Charis SIL Regular" w:eastAsia="Charis SIL Regular"/>
           <w:b w:val="0"/>
           <w:i w:val="0"/>
           <w:color w:val="000000"/>
           <w:sz w:val="24"/>
         </w:rPr>
-        <w:hyperlink r:id="rId14" w:history="1">
-          <w:r>
-            <w:rPr>
-              <w:rStyle w:val="Hyperlink"/>
-            </w:rPr>
-            <w:t xml:space="preserve">, </w:t>
-          </w:r>
-        </w:hyperlink>
+        <w:t xml:space="preserve">, </w:t>
       </w:r>
       <w:r>
         <w:rPr>
@@ -1161,7 +958,7 @@
           <w:sz w:val="24"/>
           <w:u w:val="single"/>
         </w:rPr>
-        <w:hyperlink r:id="rId15" w:history="1">
+        <w:hyperlink r:id="rId16" w:history="1">
           <w:r>
             <w:rPr>
               <w:rStyle w:val="Hyperlink"/>
@@ -1190,7 +987,7 @@
           <w:sz w:val="24"/>
           <w:u w:val="single"/>
         </w:rPr>
-        <w:hyperlink r:id="rId15" w:history="1">
+        <w:hyperlink r:id="rId16" w:history="1">
           <w:r>
             <w:rPr>
               <w:rStyle w:val="Hyperlink"/>
@@ -1218,7 +1015,7 @@
           <w:sz w:val="24"/>
           <w:u w:val="single"/>
         </w:rPr>
-        <w:hyperlink r:id="rId16" w:history="1">
+        <w:hyperlink r:id="rId17" w:history="1">
           <w:r>
             <w:rPr>
               <w:rStyle w:val="Hyperlink"/>
@@ -1236,7 +1033,7 @@
           <w:sz w:val="24"/>
           <w:u w:val="single"/>
         </w:rPr>
-        <w:hyperlink r:id="rId16" w:history="1">
+        <w:hyperlink r:id="rId17" w:history="1">
           <w:r>
             <w:rPr>
               <w:rStyle w:val="Hyperlink"/>
@@ -1265,7 +1062,7 @@
           <w:sz w:val="24"/>
           <w:u w:val="single"/>
         </w:rPr>
-        <w:hyperlink r:id="rId16" w:history="1">
+        <w:hyperlink r:id="rId17" w:history="1">
           <w:r>
             <w:rPr>
               <w:rStyle w:val="Hyperlink"/>
@@ -1281,6 +1078,7 @@
           <w:i w:val="0"/>
           <w:color w:val="0066CC"/>
           <w:sz w:val="24"/>
+          <w:u w:val="single"/>
         </w:rPr>
         <w:hyperlink r:id="rId17" w:history="1">
           <w:r>
@@ -1300,7 +1098,7 @@
           <w:sz w:val="24"/>
           <w:u w:val="single"/>
         </w:rPr>
-        <w:hyperlink r:id="rId13" w:history="1">
+        <w:hyperlink r:id="rId17" w:history="1">
           <w:r>
             <w:rPr>
               <w:rStyle w:val="Hyperlink"/>
@@ -1329,7 +1127,7 @@
           <w:sz w:val="24"/>
           <w:u w:val="single"/>
         </w:rPr>
-        <w:hyperlink r:id="rId13" w:history="1">
+        <w:hyperlink r:id="rId17" w:history="1">
           <w:r>
             <w:rPr>
               <w:rStyle w:val="Hyperlink"/>
@@ -1347,7 +1145,7 @@
           <w:sz w:val="24"/>
           <w:u w:val="single"/>
         </w:rPr>
-        <w:hyperlink r:id="rId13" w:history="1">
+        <w:hyperlink r:id="rId17" w:history="1">
           <w:r>
             <w:rPr>
               <w:rStyle w:val="Hyperlink"/>
@@ -1365,7 +1163,7 @@
           <w:sz w:val="24"/>
           <w:u w:val="single"/>
         </w:rPr>
-        <w:hyperlink r:id="rId13" w:history="1">
+        <w:hyperlink r:id="rId17" w:history="1">
           <w:r>
             <w:rPr>
               <w:rStyle w:val="Hyperlink"/>
@@ -1411,7 +1209,7 @@
           <w:color w:val="000000"/>
           <w:sz w:val="24"/>
         </w:rPr>
-        <w:t>j</w:t>
+        <w:t>jects were acq</w:t>
       </w:r>
       <w:r>
         <w:rPr>
@@ -1422,25 +1220,7 @@
           <w:color w:val="000000"/>
           <w:sz w:val="24"/>
         </w:rPr>
-        <w:hyperlink r:id="rId15" w:history="1">
-          <w:r>
-            <w:rPr>
-              <w:rStyle w:val="Hyperlink"/>
-            </w:rPr>
-            <w:t>ects were acq</w:t>
-          </w:r>
-        </w:hyperlink>
-      </w:r>
-      <w:r>
-        <w:rPr>
-          <w:u w:val="single" w:color="0066cc"/>
-          <w:rFonts w:ascii="Charis SIL Regular" w:hAnsi="Charis SIL Regular" w:eastAsia="Charis SIL Regular"/>
-          <w:b w:val="0"/>
-          <w:i w:val="0"/>
-          <w:color w:val="000000"/>
-          <w:sz w:val="24"/>
-        </w:rPr>
-        <w:hyperlink r:id="rId15" w:history="1">
+        <w:hyperlink r:id="rId16" w:history="1">
           <w:r>
             <w:rPr>
               <w:rStyle w:val="Hyperlink"/>
@@ -2080,8 +1860,16 @@
           <w:i w:val="0"/>
           <w:color w:val="0066CC"/>
           <w:sz w:val="24"/>
+          <w:u w:val="single"/>
         </w:rPr>
-        <w:t>triba</w:t>
+        <w:hyperlink r:id="rId24" w:history="1">
+          <w:r>
+            <w:rPr>
+              <w:rStyle w:val="Hyperlink"/>
+            </w:rPr>
+            <w:t>triba</w:t>
+          </w:r>
+        </w:hyperlink>
       </w:r>
       <w:r>
         <w:rPr>
@@ -2139,14 +1927,7 @@
           <w:color w:val="000000"/>
           <w:sz w:val="24"/>
         </w:rPr>
-        <w:hyperlink r:id="rId23" w:history="1">
-          <w:r>
-            <w:rPr>
-              <w:rStyle w:val="Hyperlink"/>
-            </w:rPr>
-            <w:t xml:space="preserve">, </w:t>
-          </w:r>
-        </w:hyperlink>
+        <w:t xml:space="preserve">, </w:t>
       </w:r>
       <w:r>
         <w:rPr>
@@ -2240,7 +2021,7 @@
           <w:sz w:val="24"/>
           <w:u w:val="single"/>
         </w:rPr>
-        <w:hyperlink r:id="rId24" w:history="1">
+        <w:hyperlink r:id="rId25" w:history="1">
           <w:r>
             <w:rPr>
               <w:rStyle w:val="Hyperlink"/>
@@ -2278,7 +2059,7 @@
           <w:sz w:val="24"/>
           <w:u w:val="single"/>
         </w:rPr>
-        <w:hyperlink r:id="rId25" w:history="1">
+        <w:hyperlink r:id="rId26" w:history="1">
           <w:r>
             <w:rPr>
               <w:rStyle w:val="Hyperlink"/>
@@ -2317,7 +2098,7 @@
           <w:color w:val="000000"/>
           <w:sz w:val="24"/>
         </w:rPr>
-        <w:hyperlink r:id="rId26" w:history="1">
+        <w:hyperlink r:id="rId24" w:history="1">
           <w:r>
             <w:rPr>
               <w:rStyle w:val="Hyperlink"/>
@@ -2335,7 +2116,7 @@
           <w:color w:val="000000"/>
           <w:sz w:val="24"/>
         </w:rPr>
-        <w:hyperlink r:id="rId26" w:history="1">
+        <w:hyperlink r:id="rId24" w:history="1">
           <w:r>
             <w:rPr>
               <w:rStyle w:val="Hyperlink"/>
@@ -2363,7 +2144,7 @@
           <w:color w:val="000000"/>
           <w:sz w:val="24"/>
         </w:rPr>
-        <w:hyperlink r:id="rId24" w:history="1">
+        <w:hyperlink r:id="rId25" w:history="1">
           <w:r>
             <w:rPr>
               <w:rStyle w:val="Hyperlink"/>
@@ -2381,7 +2162,7 @@
           <w:color w:val="000000"/>
           <w:sz w:val="24"/>
         </w:rPr>
-        <w:hyperlink r:id="rId24" w:history="1">
+        <w:hyperlink r:id="rId25" w:history="1">
           <w:r>
             <w:rPr>
               <w:rStyle w:val="Hyperlink"/>
@@ -2399,7 +2180,7 @@
           <w:color w:val="000000"/>
           <w:sz w:val="24"/>
         </w:rPr>
-        <w:hyperlink r:id="rId24" w:history="1">
+        <w:hyperlink r:id="rId25" w:history="1">
           <w:r>
             <w:rPr>
               <w:rStyle w:val="Hyperlink"/>
@@ -2448,7 +2229,7 @@
           <w:color w:val="000000"/>
           <w:sz w:val="24"/>
         </w:rPr>
-        <w:hyperlink r:id="rId25" w:history="1">
+        <w:hyperlink r:id="rId26" w:history="1">
           <w:r>
             <w:rPr>
               <w:rStyle w:val="Hyperlink"/>
@@ -3043,7 +2824,7 @@
           <w:sz w:val="24"/>
           <w:u w:val="single"/>
         </w:rPr>
-        <w:hyperlink r:id="rId31" w:history="1">
+        <w:hyperlink r:id="rId30" w:history="1">
           <w:r>
             <w:rPr>
               <w:rStyle w:val="Hyperlink"/>
@@ -3061,7 +2842,7 @@
           <w:sz w:val="24"/>
           <w:u w:val="single"/>
         </w:rPr>
-        <w:hyperlink r:id="rId31" w:history="1">
+        <w:hyperlink r:id="rId30" w:history="1">
           <w:r>
             <w:rPr>
               <w:rStyle w:val="Hyperlink"/>
@@ -3079,7 +2860,7 @@
           <w:sz w:val="24"/>
           <w:u w:val="single"/>
         </w:rPr>
-        <w:hyperlink r:id="rId31" w:history="1">
+        <w:hyperlink r:id="rId30" w:history="1">
           <w:r>
             <w:rPr>
               <w:rStyle w:val="Hyperlink"/>
@@ -3097,7 +2878,7 @@
           <w:sz w:val="24"/>
           <w:u w:val="single"/>
         </w:rPr>
-        <w:hyperlink r:id="rId31" w:history="1">
+        <w:hyperlink r:id="rId30" w:history="1">
           <w:r>
             <w:rPr>
               <w:rStyle w:val="Hyperlink"/>
@@ -4315,7 +4096,7 @@
           <w:sz w:val="24"/>
           <w:u w:val="single"/>
         </w:rPr>
-        <w:hyperlink r:id="rId37" w:history="1">
+        <w:hyperlink r:id="rId36" w:history="1">
           <w:r>
             <w:rPr>
               <w:rStyle w:val="Hyperlink"/>

--- a/EXPORTS/DOCX/published/niveau3/English/KunsthandelVanLier.docx
+++ b/EXPORTS/DOCX/published/niveau3/English/KunsthandelVanLier.docx
@@ -586,7 +586,108 @@
           <w:sz w:val="24"/>
           <w:u w:val="single"/>
         </w:rPr>
-        <w:t xml:space="preserve">African sculpture and </w:t>
+        <w:hyperlink r:id="rId13" w:history="1">
+          <w:r>
+            <w:rPr>
+              <w:rStyle w:val="Hyperlink"/>
+            </w:rPr>
+            <w:t>Afr</w:t>
+          </w:r>
+        </w:hyperlink>
+      </w:r>
+      <w:r>
+        <w:rPr>
+          <w:rFonts w:ascii="Charis SIL Regular" w:hAnsi="Charis SIL Regular" w:eastAsia="Charis SIL Regular"/>
+          <w:b w:val="0"/>
+          <w:i w:val="0"/>
+          <w:color w:val="0066CC"/>
+          <w:sz w:val="24"/>
+          <w:u w:val="single"/>
+        </w:rPr>
+        <w:hyperlink r:id="rId12" w:history="1">
+          <w:r>
+            <w:rPr>
+              <w:rStyle w:val="Hyperlink"/>
+            </w:rPr>
+            <w:t>ican</w:t>
+          </w:r>
+        </w:hyperlink>
+      </w:r>
+      <w:r>
+        <w:rPr>
+          <w:rFonts w:ascii="Charis SIL Regular" w:hAnsi="Charis SIL Regular" w:eastAsia="Charis SIL Regular"/>
+          <w:b w:val="0"/>
+          <w:i w:val="0"/>
+          <w:color w:val="0066CC"/>
+          <w:sz w:val="24"/>
+          <w:u w:val="single"/>
+        </w:rPr>
+        <w:t xml:space="preserve"> </w:t>
+      </w:r>
+      <w:r>
+        <w:rPr>
+          <w:rFonts w:ascii="Charis SIL Regular" w:hAnsi="Charis SIL Regular" w:eastAsia="Charis SIL Regular"/>
+          <w:b w:val="0"/>
+          <w:i w:val="0"/>
+          <w:color w:val="0066CC"/>
+          <w:sz w:val="24"/>
+          <w:u w:val="single"/>
+        </w:rPr>
+        <w:hyperlink r:id="rId12" w:history="1">
+          <w:r>
+            <w:rPr>
+              <w:rStyle w:val="Hyperlink"/>
+            </w:rPr>
+            <w:t>scu</w:t>
+          </w:r>
+        </w:hyperlink>
+      </w:r>
+      <w:r>
+        <w:rPr>
+          <w:rFonts w:ascii="Charis SIL Regular" w:hAnsi="Charis SIL Regular" w:eastAsia="Charis SIL Regular"/>
+          <w:b w:val="0"/>
+          <w:i w:val="0"/>
+          <w:color w:val="0066CC"/>
+          <w:sz w:val="24"/>
+          <w:u w:val="single"/>
+        </w:rPr>
+        <w:hyperlink r:id="rId12" w:history="1">
+          <w:r>
+            <w:rPr>
+              <w:rStyle w:val="Hyperlink"/>
+            </w:rPr>
+            <w:t>lpture</w:t>
+          </w:r>
+        </w:hyperlink>
+      </w:r>
+      <w:r>
+        <w:rPr>
+          <w:rFonts w:ascii="Charis SIL Regular" w:hAnsi="Charis SIL Regular" w:eastAsia="Charis SIL Regular"/>
+          <w:b w:val="0"/>
+          <w:i w:val="0"/>
+          <w:color w:val="0066CC"/>
+          <w:sz w:val="24"/>
+          <w:u w:val="single"/>
+        </w:rPr>
+        <w:t xml:space="preserve"> </w:t>
+      </w:r>
+      <w:r>
+        <w:rPr>
+          <w:rFonts w:ascii="Charis SIL Regular" w:hAnsi="Charis SIL Regular" w:eastAsia="Charis SIL Regular"/>
+          <w:b w:val="0"/>
+          <w:i w:val="0"/>
+          <w:color w:val="0066CC"/>
+          <w:sz w:val="24"/>
+          <w:u w:val="single"/>
+        </w:rPr>
+        <w:hyperlink r:id="rId12" w:history="1">
+          <w:r>
+            <w:rPr>
+              <w:rStyle w:val="Hyperlink"/>
+            </w:rPr>
+            <w:t xml:space="preserve">and </w:t>
+          </w:r>
+        </w:hyperlink>
       </w:r>
       <w:r>
         <w:rPr>
@@ -826,7 +927,7 @@
           <w:sz w:val="24"/>
           <w:u w:val="single"/>
         </w:rPr>
-        <w:hyperlink r:id="rId15" w:history="1">
+        <w:hyperlink r:id="rId14" w:history="1">
           <w:r>
             <w:rPr>
               <w:rStyle w:val="Hyperlink"/>
@@ -866,13 +967,21 @@
       </w:r>
       <w:r>
         <w:rPr>
+          <w:u w:val="single" w:color="0066cc"/>
           <w:rFonts w:ascii="Charis SIL Regular" w:hAnsi="Charis SIL Regular" w:eastAsia="Charis SIL Regular"/>
           <w:b w:val="0"/>
           <w:i w:val="0"/>
           <w:color w:val="000000"/>
           <w:sz w:val="24"/>
         </w:rPr>
-        <w:t xml:space="preserve">, </w:t>
+        <w:hyperlink r:id="rId14" w:history="1">
+          <w:r>
+            <w:rPr>
+              <w:rStyle w:val="Hyperlink"/>
+            </w:rPr>
+            <w:t xml:space="preserve">, </w:t>
+          </w:r>
+        </w:hyperlink>
       </w:r>
       <w:r>
         <w:rPr>
@@ -958,7 +1067,7 @@
           <w:sz w:val="24"/>
           <w:u w:val="single"/>
         </w:rPr>
-        <w:hyperlink r:id="rId16" w:history="1">
+        <w:hyperlink r:id="rId15" w:history="1">
           <w:r>
             <w:rPr>
               <w:rStyle w:val="Hyperlink"/>
@@ -977,6 +1086,34 @@
           <w:u w:val="single"/>
         </w:rPr>
         <w:t xml:space="preserve"> </w:t>
+      </w:r>
+      <w:r>
+        <w:rPr>
+          <w:rFonts w:ascii="Charis SIL Regular" w:hAnsi="Charis SIL Regular" w:eastAsia="Charis SIL Regular"/>
+          <w:b w:val="0"/>
+          <w:i w:val="0"/>
+          <w:color w:val="0066CC"/>
+          <w:sz w:val="24"/>
+          <w:u w:val="single"/>
+        </w:rPr>
+        <w:hyperlink r:id="rId15" w:history="1">
+          <w:r>
+            <w:rPr>
+              <w:rStyle w:val="Hyperlink"/>
+            </w:rPr>
+            <w:t>objects</w:t>
+          </w:r>
+        </w:hyperlink>
+      </w:r>
+      <w:r>
+        <w:rPr>
+          <w:rFonts w:ascii="Charis SIL Regular" w:hAnsi="Charis SIL Regular" w:eastAsia="Charis SIL Regular"/>
+          <w:b w:val="0"/>
+          <w:i w:val="0"/>
+          <w:color w:val="000000"/>
+          <w:sz w:val="24"/>
+        </w:rPr>
+        <w:t xml:space="preserve"> from around the world, including </w:t>
       </w:r>
       <w:r>
         <w:rPr>
@@ -992,19 +1129,9 @@
             <w:rPr>
               <w:rStyle w:val="Hyperlink"/>
             </w:rPr>
-            <w:t>objects</w:t>
+            <w:t>Nativ</w:t>
           </w:r>
         </w:hyperlink>
-      </w:r>
-      <w:r>
-        <w:rPr>
-          <w:rFonts w:ascii="Charis SIL Regular" w:hAnsi="Charis SIL Regular" w:eastAsia="Charis SIL Regular"/>
-          <w:b w:val="0"/>
-          <w:i w:val="0"/>
-          <w:color w:val="000000"/>
-          <w:sz w:val="24"/>
-        </w:rPr>
-        <w:t xml:space="preserve"> from around the world, including </w:t>
       </w:r>
       <w:r>
         <w:rPr>
@@ -1015,25 +1142,7 @@
           <w:sz w:val="24"/>
           <w:u w:val="single"/>
         </w:rPr>
-        <w:hyperlink r:id="rId17" w:history="1">
-          <w:r>
-            <w:rPr>
-              <w:rStyle w:val="Hyperlink"/>
-            </w:rPr>
-            <w:t>Nativ</w:t>
-          </w:r>
-        </w:hyperlink>
-      </w:r>
-      <w:r>
-        <w:rPr>
-          <w:rFonts w:ascii="Charis SIL Regular" w:hAnsi="Charis SIL Regular" w:eastAsia="Charis SIL Regular"/>
-          <w:b w:val="0"/>
-          <w:i w:val="0"/>
-          <w:color w:val="0066CC"/>
-          <w:sz w:val="24"/>
-          <w:u w:val="single"/>
-        </w:rPr>
-        <w:hyperlink r:id="rId17" w:history="1">
+        <w:hyperlink r:id="rId16" w:history="1">
           <w:r>
             <w:rPr>
               <w:rStyle w:val="Hyperlink"/>
@@ -1062,7 +1171,7 @@
           <w:sz w:val="24"/>
           <w:u w:val="single"/>
         </w:rPr>
-        <w:hyperlink r:id="rId17" w:history="1">
+        <w:hyperlink r:id="rId16" w:history="1">
           <w:r>
             <w:rPr>
               <w:rStyle w:val="Hyperlink"/>
@@ -1070,6 +1179,16 @@
             <w:t>N</w:t>
           </w:r>
         </w:hyperlink>
+      </w:r>
+      <w:r>
+        <w:rPr>
+          <w:rFonts w:ascii="Charis SIL Regular" w:hAnsi="Charis SIL Regular" w:eastAsia="Charis SIL Regular"/>
+          <w:b w:val="0"/>
+          <w:i w:val="0"/>
+          <w:color w:val="0066CC"/>
+          <w:sz w:val="24"/>
+        </w:rPr>
+        <w:t>o</w:t>
       </w:r>
       <w:r>
         <w:rPr>
@@ -1080,25 +1199,7 @@
           <w:sz w:val="24"/>
           <w:u w:val="single"/>
         </w:rPr>
-        <w:hyperlink r:id="rId17" w:history="1">
-          <w:r>
-            <w:rPr>
-              <w:rStyle w:val="Hyperlink"/>
-            </w:rPr>
-            <w:t>o</w:t>
-          </w:r>
-        </w:hyperlink>
-      </w:r>
-      <w:r>
-        <w:rPr>
-          <w:rFonts w:ascii="Charis SIL Regular" w:hAnsi="Charis SIL Regular" w:eastAsia="Charis SIL Regular"/>
-          <w:b w:val="0"/>
-          <w:i w:val="0"/>
-          <w:color w:val="0066CC"/>
-          <w:sz w:val="24"/>
-          <w:u w:val="single"/>
-        </w:rPr>
-        <w:hyperlink r:id="rId17" w:history="1">
+        <w:hyperlink r:id="rId13" w:history="1">
           <w:r>
             <w:rPr>
               <w:rStyle w:val="Hyperlink"/>
@@ -1127,7 +1228,7 @@
           <w:sz w:val="24"/>
           <w:u w:val="single"/>
         </w:rPr>
-        <w:hyperlink r:id="rId17" w:history="1">
+        <w:hyperlink r:id="rId13" w:history="1">
           <w:r>
             <w:rPr>
               <w:rStyle w:val="Hyperlink"/>
@@ -1145,7 +1246,7 @@
           <w:sz w:val="24"/>
           <w:u w:val="single"/>
         </w:rPr>
-        <w:hyperlink r:id="rId17" w:history="1">
+        <w:hyperlink r:id="rId13" w:history="1">
           <w:r>
             <w:rPr>
               <w:rStyle w:val="Hyperlink"/>
@@ -1163,7 +1264,7 @@
           <w:sz w:val="24"/>
           <w:u w:val="single"/>
         </w:rPr>
-        <w:hyperlink r:id="rId17" w:history="1">
+        <w:hyperlink r:id="rId13" w:history="1">
           <w:r>
             <w:rPr>
               <w:rStyle w:val="Hyperlink"/>
@@ -1209,7 +1310,7 @@
           <w:color w:val="000000"/>
           <w:sz w:val="24"/>
         </w:rPr>
-        <w:t>jects were acq</w:t>
+        <w:t>j</w:t>
       </w:r>
       <w:r>
         <w:rPr>
@@ -1220,7 +1321,25 @@
           <w:color w:val="000000"/>
           <w:sz w:val="24"/>
         </w:rPr>
-        <w:hyperlink r:id="rId16" w:history="1">
+        <w:hyperlink r:id="rId15" w:history="1">
+          <w:r>
+            <w:rPr>
+              <w:rStyle w:val="Hyperlink"/>
+            </w:rPr>
+            <w:t>ects were acq</w:t>
+          </w:r>
+        </w:hyperlink>
+      </w:r>
+      <w:r>
+        <w:rPr>
+          <w:u w:val="single" w:color="0066cc"/>
+          <w:rFonts w:ascii="Charis SIL Regular" w:hAnsi="Charis SIL Regular" w:eastAsia="Charis SIL Regular"/>
+          <w:b w:val="0"/>
+          <w:i w:val="0"/>
+          <w:color w:val="000000"/>
+          <w:sz w:val="24"/>
+        </w:rPr>
+        <w:hyperlink r:id="rId15" w:history="1">
           <w:r>
             <w:rPr>
               <w:rStyle w:val="Hyperlink"/>
@@ -1880,7 +1999,7 @@
           <w:sz w:val="24"/>
           <w:u w:val="single"/>
         </w:rPr>
-        <w:hyperlink r:id="rId23" w:history="1">
+        <w:hyperlink r:id="rId24" w:history="1">
           <w:r>
             <w:rPr>
               <w:rStyle w:val="Hyperlink"/>
@@ -1909,7 +2028,7 @@
           <w:sz w:val="24"/>
           <w:u w:val="single"/>
         </w:rPr>
-        <w:hyperlink r:id="rId23" w:history="1">
+        <w:hyperlink r:id="rId24" w:history="1">
           <w:r>
             <w:rPr>
               <w:rStyle w:val="Hyperlink"/>
@@ -1938,7 +2057,7 @@
           <w:sz w:val="24"/>
           <w:u w:val="single"/>
         </w:rPr>
-        <w:hyperlink r:id="rId23" w:history="1">
+        <w:hyperlink r:id="rId25" w:history="1">
           <w:r>
             <w:rPr>
               <w:rStyle w:val="Hyperlink"/>
@@ -1956,7 +2075,7 @@
           <w:sz w:val="24"/>
           <w:u w:val="single"/>
         </w:rPr>
-        <w:hyperlink r:id="rId23" w:history="1">
+        <w:hyperlink r:id="rId25" w:history="1">
           <w:r>
             <w:rPr>
               <w:rStyle w:val="Hyperlink"/>
@@ -1974,7 +2093,7 @@
           <w:sz w:val="24"/>
           <w:u w:val="single"/>
         </w:rPr>
-        <w:hyperlink r:id="rId23" w:history="1">
+        <w:hyperlink r:id="rId25" w:history="1">
           <w:r>
             <w:rPr>
               <w:rStyle w:val="Hyperlink"/>
@@ -2003,7 +2122,7 @@
           <w:sz w:val="24"/>
           <w:u w:val="single"/>
         </w:rPr>
-        <w:hyperlink r:id="rId23" w:history="1">
+        <w:hyperlink r:id="rId25" w:history="1">
           <w:r>
             <w:rPr>
               <w:rStyle w:val="Hyperlink"/>
@@ -2076,36 +2195,7 @@
           <w:color w:val="000000"/>
           <w:sz w:val="24"/>
         </w:rPr>
-        <w:t>, where h</w:t>
-      </w:r>
-      <w:r>
-        <w:rPr>
-          <w:u w:val="single" w:color="0066cc"/>
-          <w:rFonts w:ascii="Charis SIL Regular" w:hAnsi="Charis SIL Regular" w:eastAsia="Charis SIL Regular"/>
-          <w:b w:val="0"/>
-          <w:i w:val="0"/>
-          <w:color w:val="000000"/>
-          <w:sz w:val="24"/>
-        </w:rPr>
-        <w:t>e</w:t>
-      </w:r>
-      <w:r>
-        <w:rPr>
-          <w:u w:val="single" w:color="0066cc"/>
-          <w:rFonts w:ascii="Charis SIL Regular" w:hAnsi="Charis SIL Regular" w:eastAsia="Charis SIL Regular"/>
-          <w:b w:val="0"/>
-          <w:i w:val="0"/>
-          <w:color w:val="000000"/>
-          <w:sz w:val="24"/>
-        </w:rPr>
-        <w:hyperlink r:id="rId24" w:history="1">
-          <w:r>
-            <w:rPr>
-              <w:rStyle w:val="Hyperlink"/>
-            </w:rPr>
-            <w:t xml:space="preserve"> cond</w:t>
-          </w:r>
-        </w:hyperlink>
+        <w:t>, where he cond</w:t>
       </w:r>
       <w:r>
         <w:rPr>
@@ -2813,7 +2903,86 @@
           <w:color w:val="000000"/>
           <w:sz w:val="24"/>
         </w:rPr>
-        <w:t xml:space="preserve">m the period of </w:t>
+        <w:hyperlink r:id="rId30" w:history="1">
+          <w:r>
+            <w:rPr>
+              <w:rStyle w:val="Hyperlink"/>
+            </w:rPr>
+            <w:t>m the</w:t>
+          </w:r>
+        </w:hyperlink>
+      </w:r>
+      <w:r>
+        <w:rPr>
+          <w:u w:val="single" w:color="0066cc"/>
+          <w:rFonts w:ascii="Charis SIL Regular" w:hAnsi="Charis SIL Regular" w:eastAsia="Charis SIL Regular"/>
+          <w:b w:val="0"/>
+          <w:i w:val="0"/>
+          <w:color w:val="000000"/>
+          <w:sz w:val="24"/>
+        </w:rPr>
+        <w:hyperlink r:id="rId30" w:history="1">
+          <w:r>
+            <w:rPr>
+              <w:rStyle w:val="Hyperlink"/>
+            </w:rPr>
+            <w:t xml:space="preserve"> per</w:t>
+          </w:r>
+        </w:hyperlink>
+      </w:r>
+      <w:r>
+        <w:rPr>
+          <w:u w:val="single" w:color="0066cc"/>
+          <w:rFonts w:ascii="Charis SIL Regular" w:hAnsi="Charis SIL Regular" w:eastAsia="Charis SIL Regular"/>
+          <w:b w:val="0"/>
+          <w:i w:val="0"/>
+          <w:color w:val="000000"/>
+          <w:sz w:val="24"/>
+        </w:rPr>
+        <w:hyperlink r:id="rId30" w:history="1">
+          <w:r>
+            <w:rPr>
+              <w:rStyle w:val="Hyperlink"/>
+            </w:rPr>
+            <w:t>i</w:t>
+          </w:r>
+        </w:hyperlink>
+      </w:r>
+      <w:r>
+        <w:rPr>
+          <w:u w:val="single" w:color="0066cc"/>
+          <w:rFonts w:ascii="Charis SIL Regular" w:hAnsi="Charis SIL Regular" w:eastAsia="Charis SIL Regular"/>
+          <w:b w:val="0"/>
+          <w:i w:val="0"/>
+          <w:color w:val="000000"/>
+          <w:sz w:val="24"/>
+        </w:rPr>
+        <w:hyperlink r:id="rId30" w:history="1">
+          <w:r>
+            <w:rPr>
+              <w:rStyle w:val="Hyperlink"/>
+            </w:rPr>
+            <w:t>od o</w:t>
+          </w:r>
+        </w:hyperlink>
+      </w:r>
+      <w:r>
+        <w:rPr>
+          <w:u w:val="single" w:color="0066cc"/>
+          <w:rFonts w:ascii="Charis SIL Regular" w:hAnsi="Charis SIL Regular" w:eastAsia="Charis SIL Regular"/>
+          <w:b w:val="0"/>
+          <w:i w:val="0"/>
+          <w:color w:val="000000"/>
+          <w:sz w:val="24"/>
+        </w:rPr>
+        <w:hyperlink r:id="rId30" w:history="1">
+          <w:r>
+            <w:rPr>
+              <w:rStyle w:val="Hyperlink"/>
+            </w:rPr>
+            <w:t xml:space="preserve">f </w:t>
+          </w:r>
+        </w:hyperlink>
       </w:r>
       <w:r>
         <w:rPr>
@@ -4078,7 +4247,7 @@
           <w:sz w:val="24"/>
           <w:u w:val="single"/>
         </w:rPr>
-        <w:hyperlink r:id="rId37" w:history="1">
+        <w:hyperlink r:id="rId36" w:history="1">
           <w:r>
             <w:rPr>
               <w:rStyle w:val="Hyperlink"/>

--- a/EXPORTS/DOCX/published/niveau3/English/KunsthandelVanLier.docx
+++ b/EXPORTS/DOCX/published/niveau3/English/KunsthandelVanLier.docx
@@ -246,13 +246,31 @@
       </w:r>
       <w:r>
         <w:rPr>
+          <w:u w:val="single" w:color="0066cc"/>
           <w:rFonts w:ascii="Charis SIL Regular" w:hAnsi="Charis SIL Regular" w:eastAsia="Charis SIL Regular"/>
           <w:b w:val="0"/>
           <w:i w:val="0"/>
           <w:color w:val="000000"/>
           <w:sz w:val="24"/>
         </w:rPr>
-        <w:t xml:space="preserve">years later. In the early years, </w:t>
+        <w:hyperlink r:id="rId9" w:history="1">
+          <w:r>
+            <w:rPr>
+              <w:rStyle w:val="Hyperlink"/>
+            </w:rPr>
+            <w:t>years</w:t>
+          </w:r>
+        </w:hyperlink>
+      </w:r>
+      <w:r>
+        <w:rPr>
+          <w:rFonts w:ascii="Charis SIL Regular" w:hAnsi="Charis SIL Regular" w:eastAsia="Charis SIL Regular"/>
+          <w:b w:val="0"/>
+          <w:i w:val="0"/>
+          <w:color w:val="000000"/>
+          <w:sz w:val="24"/>
+        </w:rPr>
+        <w:t xml:space="preserve"> later. In the early years, </w:t>
       </w:r>
       <w:r>
         <w:rPr>
@@ -1374,21 +1392,135 @@
       </w:r>
       <w:r>
         <w:rPr>
-          <w:u w:val="single" w:color="0066cc"/>
           <w:rFonts w:ascii="Charis SIL Regular" w:hAnsi="Charis SIL Regular" w:eastAsia="Charis SIL Regular"/>
           <w:b w:val="0"/>
           <w:i w:val="0"/>
           <w:color w:val="000000"/>
           <w:sz w:val="24"/>
         </w:rPr>
+        <w:t xml:space="preserve">Netherlands, during purchasing trips to </w:t>
+      </w:r>
+      <w:r>
+        <w:rPr>
+          <w:rFonts w:ascii="Charis SIL Regular" w:hAnsi="Charis SIL Regular" w:eastAsia="Charis SIL Regular"/>
+          <w:b w:val="0"/>
+          <w:i w:val="0"/>
+          <w:color w:val="0066CC"/>
+          <w:sz w:val="24"/>
+          <w:u w:val="single"/>
+        </w:rPr>
         <w:hyperlink r:id="rId17" w:history="1">
           <w:r>
             <w:rPr>
               <w:rStyle w:val="Hyperlink"/>
             </w:rPr>
-            <w:t>Nether</w:t>
+            <w:t>London</w:t>
           </w:r>
         </w:hyperlink>
+      </w:r>
+      <w:r>
+        <w:rPr>
+          <w:rFonts w:ascii="Charis SIL Regular" w:hAnsi="Charis SIL Regular" w:eastAsia="Charis SIL Regular"/>
+          <w:b w:val="0"/>
+          <w:i w:val="0"/>
+          <w:color w:val="000000"/>
+          <w:sz w:val="24"/>
+        </w:rPr>
+        <w:t xml:space="preserve">, </w:t>
+      </w:r>
+      <w:r>
+        <w:rPr>
+          <w:rFonts w:ascii="Charis SIL Regular" w:hAnsi="Charis SIL Regular" w:eastAsia="Charis SIL Regular"/>
+          <w:b w:val="0"/>
+          <w:i w:val="0"/>
+          <w:color w:val="0066CC"/>
+          <w:sz w:val="24"/>
+          <w:u w:val="single"/>
+        </w:rPr>
+        <w:hyperlink r:id="rId18" w:history="1">
+          <w:r>
+            <w:rPr>
+              <w:rStyle w:val="Hyperlink"/>
+            </w:rPr>
+            <w:t>Paris</w:t>
+          </w:r>
+        </w:hyperlink>
+      </w:r>
+      <w:r>
+        <w:rPr>
+          <w:rFonts w:ascii="Charis SIL Regular" w:hAnsi="Charis SIL Regular" w:eastAsia="Charis SIL Regular"/>
+          <w:b w:val="0"/>
+          <w:i w:val="0"/>
+          <w:color w:val="000000"/>
+          <w:sz w:val="24"/>
+        </w:rPr>
+        <w:t xml:space="preserve">, </w:t>
+      </w:r>
+      <w:r>
+        <w:rPr>
+          <w:rFonts w:ascii="Charis SIL Regular" w:hAnsi="Charis SIL Regular" w:eastAsia="Charis SIL Regular"/>
+          <w:b w:val="0"/>
+          <w:i w:val="0"/>
+          <w:color w:val="0066CC"/>
+          <w:sz w:val="24"/>
+          <w:u w:val="single"/>
+        </w:rPr>
+        <w:hyperlink r:id="rId19" w:history="1">
+          <w:r>
+            <w:rPr>
+              <w:rStyle w:val="Hyperlink"/>
+            </w:rPr>
+            <w:t>Brussels</w:t>
+          </w:r>
+        </w:hyperlink>
+      </w:r>
+      <w:r>
+        <w:rPr>
+          <w:rFonts w:ascii="Charis SIL Regular" w:hAnsi="Charis SIL Regular" w:eastAsia="Charis SIL Regular"/>
+          <w:b w:val="0"/>
+          <w:i w:val="0"/>
+          <w:color w:val="000000"/>
+          <w:sz w:val="24"/>
+        </w:rPr>
+        <w:t xml:space="preserve"> and </w:t>
+      </w:r>
+      <w:r>
+        <w:rPr>
+          <w:rFonts w:ascii="Charis SIL Regular" w:hAnsi="Charis SIL Regular" w:eastAsia="Charis SIL Regular"/>
+          <w:b w:val="0"/>
+          <w:i w:val="0"/>
+          <w:color w:val="0066CC"/>
+          <w:sz w:val="24"/>
+          <w:u w:val="single"/>
+        </w:rPr>
+        <w:hyperlink r:id="rId20" w:history="1">
+          <w:r>
+            <w:rPr>
+              <w:rStyle w:val="Hyperlink"/>
+            </w:rPr>
+            <w:t>Antwerp</w:t>
+          </w:r>
+        </w:hyperlink>
+      </w:r>
+      <w:r>
+        <w:rPr>
+          <w:rFonts w:ascii="Charis SIL Regular" w:hAnsi="Charis SIL Regular" w:eastAsia="Charis SIL Regular"/>
+          <w:b w:val="0"/>
+          <w:i w:val="0"/>
+          <w:color w:val="000000"/>
+          <w:sz w:val="24"/>
+        </w:rPr>
+        <w:t xml:space="preserve">, and through his </w:t>
+      </w:r>
+      <w:r>
+        <w:rPr>
+          <w:rFonts w:ascii="Charis SIL Regular" w:hAnsi="Charis SIL Regular" w:eastAsia="Charis SIL Regular"/>
+          <w:b w:val="0"/>
+          <w:i w:val="0"/>
+          <w:color w:val="000000"/>
+          <w:sz w:val="24"/>
+        </w:rPr>
+        <w:t>network of relations in the international</w:t>
       </w:r>
       <w:r>
         <w:rPr>
@@ -1404,9 +1536,19 @@
             <w:rPr>
               <w:rStyle w:val="Hyperlink"/>
             </w:rPr>
-            <w:t>l</w:t>
+            <w:t xml:space="preserve"> ethnog</w:t>
           </w:r>
         </w:hyperlink>
+      </w:r>
+      <w:r>
+        <w:rPr>
+          <w:rFonts w:ascii="Charis SIL Regular" w:hAnsi="Charis SIL Regular" w:eastAsia="Charis SIL Regular"/>
+          <w:b w:val="0"/>
+          <w:i w:val="0"/>
+          <w:color w:val="000000"/>
+          <w:sz w:val="24"/>
+        </w:rPr>
+        <w:t>r</w:t>
       </w:r>
       <w:r>
         <w:rPr>
@@ -1417,14 +1559,24 @@
           <w:color w:val="000000"/>
           <w:sz w:val="24"/>
         </w:rPr>
-        <w:hyperlink r:id="rId17" w:history="1">
+        <w:hyperlink r:id="rId18" w:history="1">
           <w:r>
             <w:rPr>
               <w:rStyle w:val="Hyperlink"/>
             </w:rPr>
-            <w:t>ands,</w:t>
+            <w:t>aphic</w:t>
           </w:r>
         </w:hyperlink>
+      </w:r>
+      <w:r>
+        <w:rPr>
+          <w:rFonts w:ascii="Charis SIL Regular" w:hAnsi="Charis SIL Regular" w:eastAsia="Charis SIL Regular"/>
+          <w:b w:val="0"/>
+          <w:i w:val="0"/>
+          <w:color w:val="000000"/>
+          <w:sz w:val="24"/>
+        </w:rPr>
+        <w:t xml:space="preserve"> </w:t>
       </w:r>
       <w:r>
         <w:rPr>
@@ -1435,7 +1587,24 @@
           <w:color w:val="000000"/>
           <w:sz w:val="24"/>
         </w:rPr>
-        <w:t xml:space="preserve"> </w:t>
+        <w:hyperlink r:id="rId19" w:history="1">
+          <w:r>
+            <w:rPr>
+              <w:rStyle w:val="Hyperlink"/>
+            </w:rPr>
+            <w:t>art trade</w:t>
+          </w:r>
+        </w:hyperlink>
+      </w:r>
+      <w:r>
+        <w:rPr>
+          <w:rFonts w:ascii="Charis SIL Regular" w:hAnsi="Charis SIL Regular" w:eastAsia="Charis SIL Regular"/>
+          <w:b w:val="0"/>
+          <w:i w:val="0"/>
+          <w:color w:val="000000"/>
+          <w:sz w:val="24"/>
+        </w:rPr>
+        <w:t>, in p</w:t>
       </w:r>
       <w:r>
         <w:rPr>
@@ -1446,12 +1615,12 @@
           <w:color w:val="000000"/>
           <w:sz w:val="24"/>
         </w:rPr>
-        <w:hyperlink r:id="rId17" w:history="1">
+        <w:hyperlink r:id="rId20" w:history="1">
           <w:r>
             <w:rPr>
               <w:rStyle w:val="Hyperlink"/>
             </w:rPr>
-            <w:t>during p</w:t>
+            <w:t>articular</w:t>
           </w:r>
         </w:hyperlink>
       </w:r>
@@ -1463,25 +1632,7 @@
           <w:color w:val="000000"/>
           <w:sz w:val="24"/>
         </w:rPr>
-        <w:t xml:space="preserve">urchasing trips to </w:t>
-      </w:r>
-      <w:r>
-        <w:rPr>
-          <w:rFonts w:ascii="Charis SIL Regular" w:hAnsi="Charis SIL Regular" w:eastAsia="Charis SIL Regular"/>
-          <w:b w:val="0"/>
-          <w:i w:val="0"/>
-          <w:color w:val="0066CC"/>
-          <w:sz w:val="24"/>
-          <w:u w:val="single"/>
-        </w:rPr>
-        <w:hyperlink r:id="rId18" w:history="1">
-          <w:r>
-            <w:rPr>
-              <w:rStyle w:val="Hyperlink"/>
-            </w:rPr>
-            <w:t>London</w:t>
-          </w:r>
-        </w:hyperlink>
+        <w:t xml:space="preserve"> the Paris art </w:t>
       </w:r>
       <w:r>
         <w:rPr>
@@ -1491,63 +1642,7 @@
           <w:color w:val="000000"/>
           <w:sz w:val="24"/>
         </w:rPr>
-        <w:t xml:space="preserve">, </w:t>
-      </w:r>
-      <w:r>
-        <w:rPr>
-          <w:rFonts w:ascii="Charis SIL Regular" w:hAnsi="Charis SIL Regular" w:eastAsia="Charis SIL Regular"/>
-          <w:b w:val="0"/>
-          <w:i w:val="0"/>
-          <w:color w:val="0066CC"/>
-          <w:sz w:val="24"/>
-          <w:u w:val="single"/>
-        </w:rPr>
-        <w:hyperlink r:id="rId19" w:history="1">
-          <w:r>
-            <w:rPr>
-              <w:rStyle w:val="Hyperlink"/>
-            </w:rPr>
-            <w:t>Paris</w:t>
-          </w:r>
-        </w:hyperlink>
-      </w:r>
-      <w:r>
-        <w:rPr>
-          <w:rFonts w:ascii="Charis SIL Regular" w:hAnsi="Charis SIL Regular" w:eastAsia="Charis SIL Regular"/>
-          <w:b w:val="0"/>
-          <w:i w:val="0"/>
-          <w:color w:val="000000"/>
-          <w:sz w:val="24"/>
-        </w:rPr>
-        <w:t xml:space="preserve">, </w:t>
-      </w:r>
-      <w:r>
-        <w:rPr>
-          <w:rFonts w:ascii="Charis SIL Regular" w:hAnsi="Charis SIL Regular" w:eastAsia="Charis SIL Regular"/>
-          <w:b w:val="0"/>
-          <w:i w:val="0"/>
-          <w:color w:val="0066CC"/>
-          <w:sz w:val="24"/>
-          <w:u w:val="single"/>
-        </w:rPr>
-        <w:hyperlink r:id="rId20" w:history="1">
-          <w:r>
-            <w:rPr>
-              <w:rStyle w:val="Hyperlink"/>
-            </w:rPr>
-            <w:t>Brussels</w:t>
-          </w:r>
-        </w:hyperlink>
-      </w:r>
-      <w:r>
-        <w:rPr>
-          <w:rFonts w:ascii="Charis SIL Regular" w:hAnsi="Charis SIL Regular" w:eastAsia="Charis SIL Regular"/>
-          <w:b w:val="0"/>
-          <w:i w:val="0"/>
-          <w:color w:val="000000"/>
-          <w:sz w:val="24"/>
-        </w:rPr>
-        <w:t xml:space="preserve"> and </w:t>
+        <w:t xml:space="preserve">dealer </w:t>
       </w:r>
       <w:r>
         <w:rPr>
@@ -1563,7 +1658,36 @@
             <w:rPr>
               <w:rStyle w:val="Hyperlink"/>
             </w:rPr>
-            <w:t>Antwerp</w:t>
+            <w:t>Charles</w:t>
+          </w:r>
+        </w:hyperlink>
+      </w:r>
+      <w:r>
+        <w:rPr>
+          <w:rFonts w:ascii="Charis SIL Regular" w:hAnsi="Charis SIL Regular" w:eastAsia="Charis SIL Regular"/>
+          <w:b w:val="0"/>
+          <w:i w:val="0"/>
+          <w:color w:val="0066CC"/>
+          <w:sz w:val="24"/>
+          <w:u w:val="single"/>
+        </w:rPr>
+        <w:t xml:space="preserve"> </w:t>
+      </w:r>
+      <w:r>
+        <w:rPr>
+          <w:rFonts w:ascii="Charis SIL Regular" w:hAnsi="Charis SIL Regular" w:eastAsia="Charis SIL Regular"/>
+          <w:b w:val="0"/>
+          <w:i w:val="0"/>
+          <w:color w:val="0066CC"/>
+          <w:sz w:val="24"/>
+          <w:u w:val="single"/>
+        </w:rPr>
+        <w:hyperlink r:id="rId21" w:history="1">
+          <w:r>
+            <w:rPr>
+              <w:rStyle w:val="Hyperlink"/>
+            </w:rPr>
+            <w:t>Ratton</w:t>
           </w:r>
         </w:hyperlink>
       </w:r>
@@ -1575,8 +1699,18 @@
           <w:color w:val="000000"/>
           <w:sz w:val="24"/>
         </w:rPr>
-        <w:t xml:space="preserve">, and through his </w:t>
-      </w:r>
+        <w:t>.</w:t>
+      </w:r>
+    </w:p>
+    <w:p>
+      <w:pPr>
+        <w:autoSpaceDN w:val="0"/>
+        <w:autoSpaceDE w:val="0"/>
+        <w:widowControl/>
+        <w:spacing w:line="288" w:lineRule="exact" w:before="240" w:after="0"/>
+        <w:ind w:left="10" w:right="0" w:firstLine="0"/>
+        <w:jc w:val="left"/>
+      </w:pPr>
       <w:r>
         <w:rPr>
           <w:rFonts w:ascii="Charis SIL Regular" w:hAnsi="Charis SIL Regular" w:eastAsia="Charis SIL Regular"/>
@@ -1585,25 +1719,7 @@
           <w:color w:val="000000"/>
           <w:sz w:val="24"/>
         </w:rPr>
-        <w:t>network of relations in the international</w:t>
-      </w:r>
-      <w:r>
-        <w:rPr>
-          <w:u w:val="single" w:color="0066cc"/>
-          <w:rFonts w:ascii="Charis SIL Regular" w:hAnsi="Charis SIL Regular" w:eastAsia="Charis SIL Regular"/>
-          <w:b w:val="0"/>
-          <w:i w:val="0"/>
-          <w:color w:val="000000"/>
-          <w:sz w:val="24"/>
-        </w:rPr>
-        <w:hyperlink r:id="rId18" w:history="1">
-          <w:r>
-            <w:rPr>
-              <w:rStyle w:val="Hyperlink"/>
-            </w:rPr>
-            <w:t xml:space="preserve"> ethnog</w:t>
-          </w:r>
-        </w:hyperlink>
+        <w:t xml:space="preserve">During the Second World War, Carel van Lier, who was of Jewish origin, enjoyed some form </w:t>
       </w:r>
       <w:r>
         <w:rPr>
@@ -1613,25 +1729,7 @@
           <w:color w:val="000000"/>
           <w:sz w:val="24"/>
         </w:rPr>
-        <w:t>r</w:t>
-      </w:r>
-      <w:r>
-        <w:rPr>
-          <w:u w:val="single" w:color="0066cc"/>
-          <w:rFonts w:ascii="Charis SIL Regular" w:hAnsi="Charis SIL Regular" w:eastAsia="Charis SIL Regular"/>
-          <w:b w:val="0"/>
-          <w:i w:val="0"/>
-          <w:color w:val="000000"/>
-          <w:sz w:val="24"/>
-        </w:rPr>
-        <w:hyperlink r:id="rId19" w:history="1">
-          <w:r>
-            <w:rPr>
-              <w:rStyle w:val="Hyperlink"/>
-            </w:rPr>
-            <w:t>aphic</w:t>
-          </w:r>
-        </w:hyperlink>
+        <w:t xml:space="preserve">of protection due to his marriage to his non-Jewish wife, Elisabeth van de Velde. Among </w:t>
       </w:r>
       <w:r>
         <w:rPr>
@@ -1641,25 +1739,7 @@
           <w:color w:val="000000"/>
           <w:sz w:val="24"/>
         </w:rPr>
-        <w:t xml:space="preserve"> </w:t>
-      </w:r>
-      <w:r>
-        <w:rPr>
-          <w:u w:val="single" w:color="0066cc"/>
-          <w:rFonts w:ascii="Charis SIL Regular" w:hAnsi="Charis SIL Regular" w:eastAsia="Charis SIL Regular"/>
-          <w:b w:val="0"/>
-          <w:i w:val="0"/>
-          <w:color w:val="000000"/>
-          <w:sz w:val="24"/>
-        </w:rPr>
-        <w:hyperlink r:id="rId20" w:history="1">
-          <w:r>
-            <w:rPr>
-              <w:rStyle w:val="Hyperlink"/>
-            </w:rPr>
-            <w:t>art trade</w:t>
-          </w:r>
-        </w:hyperlink>
+        <w:t xml:space="preserve">other things, it allowed him to continue his art dealing activities. His business was eventually </w:t>
       </w:r>
       <w:r>
         <w:rPr>
@@ -1669,25 +1749,7 @@
           <w:color w:val="000000"/>
           <w:sz w:val="24"/>
         </w:rPr>
-        <w:t>, in p</w:t>
-      </w:r>
-      <w:r>
-        <w:rPr>
-          <w:u w:val="single" w:color="0066cc"/>
-          <w:rFonts w:ascii="Charis SIL Regular" w:hAnsi="Charis SIL Regular" w:eastAsia="Charis SIL Regular"/>
-          <w:b w:val="0"/>
-          <w:i w:val="0"/>
-          <w:color w:val="000000"/>
-          <w:sz w:val="24"/>
-        </w:rPr>
-        <w:hyperlink r:id="rId21" w:history="1">
-          <w:r>
-            <w:rPr>
-              <w:rStyle w:val="Hyperlink"/>
-            </w:rPr>
-            <w:t>articular</w:t>
-          </w:r>
-        </w:hyperlink>
+        <w:t xml:space="preserve">placed under administration in 1942, which presumably meant that he could no longer carry </w:t>
       </w:r>
       <w:r>
         <w:rPr>
@@ -1697,7 +1759,7 @@
           <w:color w:val="000000"/>
           <w:sz w:val="24"/>
         </w:rPr>
-        <w:t xml:space="preserve"> the Paris art </w:t>
+        <w:t xml:space="preserve">out his work. Van Lier was arrested by the German occupying forces in April 1943 because of </w:t>
       </w:r>
       <w:r>
         <w:rPr>
@@ -1707,7 +1769,47 @@
           <w:color w:val="000000"/>
           <w:sz w:val="24"/>
         </w:rPr>
-        <w:t xml:space="preserve">dealer </w:t>
+        <w:t xml:space="preserve">his involvement in the resistance. After deportation and internment in various concentration </w:t>
+      </w:r>
+      <w:r>
+        <w:rPr>
+          <w:rFonts w:ascii="Charis SIL Regular" w:hAnsi="Charis SIL Regular" w:eastAsia="Charis SIL Regular"/>
+          <w:b w:val="0"/>
+          <w:i w:val="0"/>
+          <w:color w:val="000000"/>
+          <w:sz w:val="24"/>
+        </w:rPr>
+        <w:t>camps, Van Lier died in Mühlenberg in March 1945.</w:t>
+      </w:r>
+    </w:p>
+    <w:p>
+      <w:pPr>
+        <w:autoSpaceDN w:val="0"/>
+        <w:autoSpaceDE w:val="0"/>
+        <w:widowControl/>
+        <w:spacing w:line="288" w:lineRule="exact" w:before="240" w:after="0"/>
+        <w:ind w:left="10" w:right="0" w:firstLine="0"/>
+        <w:jc w:val="left"/>
+      </w:pPr>
+      <w:r>
+        <w:rPr>
+          <w:rFonts w:ascii="Charis SIL Regular" w:hAnsi="Charis SIL Regular" w:eastAsia="Charis SIL Regular"/>
+          <w:b w:val="0"/>
+          <w:i w:val="0"/>
+          <w:color w:val="000000"/>
+          <w:sz w:val="24"/>
+        </w:rPr>
+        <w:t xml:space="preserve">After the war Carel van Lier’s widow Elisabeth van de Velde continued the business for </w:t>
+      </w:r>
+      <w:r>
+        <w:rPr>
+          <w:rFonts w:ascii="Charis SIL Regular" w:hAnsi="Charis SIL Regular" w:eastAsia="Charis SIL Regular"/>
+          <w:b w:val="0"/>
+          <w:i w:val="0"/>
+          <w:color w:val="000000"/>
+          <w:sz w:val="24"/>
+        </w:rPr>
+        <w:t xml:space="preserve">several years before selling it to </w:t>
       </w:r>
       <w:r>
         <w:rPr>
@@ -1723,7 +1825,7 @@
             <w:rPr>
               <w:rStyle w:val="Hyperlink"/>
             </w:rPr>
-            <w:t>Charles</w:t>
+            <w:t>Leendert</w:t>
           </w:r>
         </w:hyperlink>
       </w:r>
@@ -1752,145 +1854,7 @@
             <w:rPr>
               <w:rStyle w:val="Hyperlink"/>
             </w:rPr>
-            <w:t>Ratton</w:t>
-          </w:r>
-        </w:hyperlink>
-      </w:r>
-      <w:r>
-        <w:rPr>
-          <w:rFonts w:ascii="Charis SIL Regular" w:hAnsi="Charis SIL Regular" w:eastAsia="Charis SIL Regular"/>
-          <w:b w:val="0"/>
-          <w:i w:val="0"/>
-          <w:color w:val="000000"/>
-          <w:sz w:val="24"/>
-        </w:rPr>
-        <w:t>.</w:t>
-      </w:r>
-    </w:p>
-    <w:p>
-      <w:pPr>
-        <w:autoSpaceDN w:val="0"/>
-        <w:autoSpaceDE w:val="0"/>
-        <w:widowControl/>
-        <w:spacing w:line="288" w:lineRule="exact" w:before="240" w:after="0"/>
-        <w:ind w:left="10" w:right="0" w:firstLine="0"/>
-        <w:jc w:val="left"/>
-      </w:pPr>
-      <w:r>
-        <w:rPr>
-          <w:rFonts w:ascii="Charis SIL Regular" w:hAnsi="Charis SIL Regular" w:eastAsia="Charis SIL Regular"/>
-          <w:b w:val="0"/>
-          <w:i w:val="0"/>
-          <w:color w:val="000000"/>
-          <w:sz w:val="24"/>
-        </w:rPr>
-        <w:t xml:space="preserve">During the Second World War, Carel van Lier, who was of Jewish origin, enjoyed some form </w:t>
-      </w:r>
-      <w:r>
-        <w:rPr>
-          <w:rFonts w:ascii="Charis SIL Regular" w:hAnsi="Charis SIL Regular" w:eastAsia="Charis SIL Regular"/>
-          <w:b w:val="0"/>
-          <w:i w:val="0"/>
-          <w:color w:val="000000"/>
-          <w:sz w:val="24"/>
-        </w:rPr>
-        <w:t xml:space="preserve">of protection due to his marriage to his non-Jewish wife, Elisabeth van de Velde. Among </w:t>
-      </w:r>
-      <w:r>
-        <w:rPr>
-          <w:rFonts w:ascii="Charis SIL Regular" w:hAnsi="Charis SIL Regular" w:eastAsia="Charis SIL Regular"/>
-          <w:b w:val="0"/>
-          <w:i w:val="0"/>
-          <w:color w:val="000000"/>
-          <w:sz w:val="24"/>
-        </w:rPr>
-        <w:t xml:space="preserve">other things, it allowed him to continue his art dealing activities. His business was eventually </w:t>
-      </w:r>
-      <w:r>
-        <w:rPr>
-          <w:rFonts w:ascii="Charis SIL Regular" w:hAnsi="Charis SIL Regular" w:eastAsia="Charis SIL Regular"/>
-          <w:b w:val="0"/>
-          <w:i w:val="0"/>
-          <w:color w:val="000000"/>
-          <w:sz w:val="24"/>
-        </w:rPr>
-        <w:t xml:space="preserve">placed under administration in 1942, which presumably meant that he could no longer carry </w:t>
-      </w:r>
-      <w:r>
-        <w:rPr>
-          <w:rFonts w:ascii="Charis SIL Regular" w:hAnsi="Charis SIL Regular" w:eastAsia="Charis SIL Regular"/>
-          <w:b w:val="0"/>
-          <w:i w:val="0"/>
-          <w:color w:val="000000"/>
-          <w:sz w:val="24"/>
-        </w:rPr>
-        <w:t xml:space="preserve">out his work. Van Lier was arrested by the German occupying forces in April 1943 because of </w:t>
-      </w:r>
-      <w:r>
-        <w:rPr>
-          <w:rFonts w:ascii="Charis SIL Regular" w:hAnsi="Charis SIL Regular" w:eastAsia="Charis SIL Regular"/>
-          <w:b w:val="0"/>
-          <w:i w:val="0"/>
-          <w:color w:val="000000"/>
-          <w:sz w:val="24"/>
-        </w:rPr>
-        <w:t xml:space="preserve">his involvement in the resistance. After deportation and internment in various concentration </w:t>
-      </w:r>
-      <w:r>
-        <w:rPr>
-          <w:rFonts w:ascii="Charis SIL Regular" w:hAnsi="Charis SIL Regular" w:eastAsia="Charis SIL Regular"/>
-          <w:b w:val="0"/>
-          <w:i w:val="0"/>
-          <w:color w:val="000000"/>
-          <w:sz w:val="24"/>
-        </w:rPr>
-        <w:t>camps, Van Lier died in Mühlenberg in March 1945.</w:t>
-      </w:r>
-    </w:p>
-    <w:p>
-      <w:pPr>
-        <w:autoSpaceDN w:val="0"/>
-        <w:autoSpaceDE w:val="0"/>
-        <w:widowControl/>
-        <w:spacing w:line="288" w:lineRule="exact" w:before="240" w:after="0"/>
-        <w:ind w:left="10" w:right="0" w:firstLine="0"/>
-        <w:jc w:val="left"/>
-      </w:pPr>
-      <w:r>
-        <w:rPr>
-          <w:rFonts w:ascii="Charis SIL Regular" w:hAnsi="Charis SIL Regular" w:eastAsia="Charis SIL Regular"/>
-          <w:b w:val="0"/>
-          <w:i w:val="0"/>
-          <w:color w:val="000000"/>
-          <w:sz w:val="24"/>
-        </w:rPr>
-        <w:t xml:space="preserve">After the war Carel van Lier’s widow Elisabeth van de Velde continued the business for </w:t>
-      </w:r>
-      <w:r>
-        <w:rPr>
-          <w:rFonts w:ascii="Charis SIL Regular" w:hAnsi="Charis SIL Regular" w:eastAsia="Charis SIL Regular"/>
-          <w:b w:val="0"/>
-          <w:i w:val="0"/>
-          <w:color w:val="000000"/>
-          <w:sz w:val="24"/>
-        </w:rPr>
-        <w:t xml:space="preserve">several years before selling it to </w:t>
-      </w:r>
-      <w:r>
-        <w:rPr>
-          <w:rFonts w:ascii="Charis SIL Regular" w:hAnsi="Charis SIL Regular" w:eastAsia="Charis SIL Regular"/>
-          <w:b w:val="0"/>
-          <w:i w:val="0"/>
-          <w:color w:val="0066CC"/>
-          <w:sz w:val="24"/>
-          <w:u w:val="single"/>
-        </w:rPr>
-        <w:hyperlink r:id="rId23" w:history="1">
-          <w:r>
-            <w:rPr>
-              <w:rStyle w:val="Hyperlink"/>
-            </w:rPr>
-            <w:t>Leendert</w:t>
+            <w:t>van</w:t>
           </w:r>
         </w:hyperlink>
       </w:r>
@@ -1914,12 +1878,67 @@
           <w:sz w:val="24"/>
           <w:u w:val="single"/>
         </w:rPr>
+        <w:hyperlink r:id="rId22" w:history="1">
+          <w:r>
+            <w:rPr>
+              <w:rStyle w:val="Hyperlink"/>
+            </w:rPr>
+            <w:t>Lier</w:t>
+          </w:r>
+        </w:hyperlink>
+      </w:r>
+      <w:r>
+        <w:rPr>
+          <w:rFonts w:ascii="Charis SIL Regular" w:hAnsi="Charis SIL Regular" w:eastAsia="Charis SIL Regular"/>
+          <w:b w:val="0"/>
+          <w:i w:val="0"/>
+          <w:color w:val="000000"/>
+          <w:sz w:val="24"/>
+        </w:rPr>
+        <w:t xml:space="preserve"> (1910-1995, not a relative) in 1949. </w:t>
+      </w:r>
+      <w:r>
+        <w:rPr>
+          <w:rFonts w:ascii="Charis SIL Regular" w:hAnsi="Charis SIL Regular" w:eastAsia="Charis SIL Regular"/>
+          <w:b w:val="0"/>
+          <w:i w:val="0"/>
+          <w:color w:val="000000"/>
+          <w:sz w:val="24"/>
+        </w:rPr>
+        <w:t xml:space="preserve">Leendert van Lier also sold </w:t>
+      </w:r>
+      <w:r>
+        <w:rPr>
+          <w:rFonts w:ascii="Charis SIL Regular" w:hAnsi="Charis SIL Regular" w:eastAsia="Charis SIL Regular"/>
+          <w:b w:val="0"/>
+          <w:i w:val="0"/>
+          <w:color w:val="0066CC"/>
+          <w:sz w:val="24"/>
+        </w:rPr>
         <w:hyperlink r:id="rId23" w:history="1">
           <w:r>
             <w:rPr>
               <w:rStyle w:val="Hyperlink"/>
             </w:rPr>
-            <w:t>van</w:t>
+            <w:t>triba</w:t>
+          </w:r>
+        </w:hyperlink>
+      </w:r>
+      <w:r>
+        <w:rPr>
+          <w:rFonts w:ascii="Charis SIL Regular" w:hAnsi="Charis SIL Regular" w:eastAsia="Charis SIL Regular"/>
+          <w:b w:val="0"/>
+          <w:i w:val="0"/>
+          <w:color w:val="0066CC"/>
+          <w:sz w:val="24"/>
+          <w:u w:val="single"/>
+        </w:rPr>
+        <w:hyperlink r:id="rId22" w:history="1">
+          <w:r>
+            <w:rPr>
+              <w:rStyle w:val="Hyperlink"/>
+            </w:rPr>
+            <w:t>l</w:t>
           </w:r>
         </w:hyperlink>
       </w:r>
@@ -1943,34 +1962,50 @@
           <w:sz w:val="24"/>
           <w:u w:val="single"/>
         </w:rPr>
-        <w:hyperlink r:id="rId23" w:history="1">
+        <w:hyperlink r:id="rId22" w:history="1">
           <w:r>
             <w:rPr>
               <w:rStyle w:val="Hyperlink"/>
             </w:rPr>
-            <w:t>Lier</w:t>
+            <w:t>art</w:t>
           </w:r>
         </w:hyperlink>
       </w:r>
       <w:r>
         <w:rPr>
+          <w:u w:val="single" w:color="0066cc"/>
           <w:rFonts w:ascii="Charis SIL Regular" w:hAnsi="Charis SIL Regular" w:eastAsia="Charis SIL Regular"/>
           <w:b w:val="0"/>
           <w:i w:val="0"/>
           <w:color w:val="000000"/>
           <w:sz w:val="24"/>
         </w:rPr>
-        <w:t xml:space="preserve"> (1910-1995, not a relative) in 1949. </w:t>
+        <w:hyperlink r:id="rId22" w:history="1">
+          <w:r>
+            <w:rPr>
+              <w:rStyle w:val="Hyperlink"/>
+            </w:rPr>
+            <w:t xml:space="preserve">, </w:t>
+          </w:r>
+        </w:hyperlink>
       </w:r>
       <w:r>
         <w:rPr>
           <w:rFonts w:ascii="Charis SIL Regular" w:hAnsi="Charis SIL Regular" w:eastAsia="Charis SIL Regular"/>
           <w:b w:val="0"/>
           <w:i w:val="0"/>
-          <w:color w:val="000000"/>
+          <w:color w:val="0066CC"/>
           <w:sz w:val="24"/>
+          <w:u w:val="single"/>
         </w:rPr>
-        <w:t xml:space="preserve">Leendert van Lier also sold </w:t>
+        <w:hyperlink r:id="rId22" w:history="1">
+          <w:r>
+            <w:rPr>
+              <w:rStyle w:val="Hyperlink"/>
+            </w:rPr>
+            <w:t>Chi</w:t>
+          </w:r>
+        </w:hyperlink>
       </w:r>
       <w:r>
         <w:rPr>
@@ -1986,7 +2021,54 @@
             <w:rPr>
               <w:rStyle w:val="Hyperlink"/>
             </w:rPr>
-            <w:t>triba</w:t>
+            <w:t>n</w:t>
+          </w:r>
+        </w:hyperlink>
+      </w:r>
+      <w:r>
+        <w:rPr>
+          <w:rFonts w:ascii="Charis SIL Regular" w:hAnsi="Charis SIL Regular" w:eastAsia="Charis SIL Regular"/>
+          <w:b w:val="0"/>
+          <w:i w:val="0"/>
+          <w:color w:val="0066CC"/>
+          <w:sz w:val="24"/>
+          <w:u w:val="single"/>
+        </w:rPr>
+        <w:hyperlink r:id="rId22" w:history="1">
+          <w:r>
+            <w:rPr>
+              <w:rStyle w:val="Hyperlink"/>
+            </w:rPr>
+            <w:t>ese</w:t>
+          </w:r>
+        </w:hyperlink>
+      </w:r>
+      <w:r>
+        <w:rPr>
+          <w:rFonts w:ascii="Charis SIL Regular" w:hAnsi="Charis SIL Regular" w:eastAsia="Charis SIL Regular"/>
+          <w:b w:val="0"/>
+          <w:i w:val="0"/>
+          <w:color w:val="0066CC"/>
+          <w:sz w:val="24"/>
+          <w:u w:val="single"/>
+        </w:rPr>
+        <w:t xml:space="preserve"> </w:t>
+      </w:r>
+      <w:r>
+        <w:rPr>
+          <w:rFonts w:ascii="Charis SIL Regular" w:hAnsi="Charis SIL Regular" w:eastAsia="Charis SIL Regular"/>
+          <w:b w:val="0"/>
+          <w:i w:val="0"/>
+          <w:color w:val="0066CC"/>
+          <w:sz w:val="24"/>
+          <w:u w:val="single"/>
+        </w:rPr>
+        <w:hyperlink r:id="rId22" w:history="1">
+          <w:r>
+            <w:rPr>
+              <w:rStyle w:val="Hyperlink"/>
+            </w:rPr>
+            <w:t>cera</w:t>
           </w:r>
         </w:hyperlink>
       </w:r>
@@ -2004,49 +2086,29 @@
             <w:rPr>
               <w:rStyle w:val="Hyperlink"/>
             </w:rPr>
-            <w:t>l</w:t>
+            <w:t>mics</w:t>
           </w:r>
         </w:hyperlink>
       </w:r>
       <w:r>
         <w:rPr>
-          <w:rFonts w:ascii="Charis SIL Regular" w:hAnsi="Charis SIL Regular" w:eastAsia="Charis SIL Regular"/>
-          <w:b w:val="0"/>
-          <w:i w:val="0"/>
-          <w:color w:val="0066CC"/>
-          <w:sz w:val="24"/>
-          <w:u w:val="single"/>
-        </w:rPr>
-        <w:t xml:space="preserve"> </w:t>
-      </w:r>
-      <w:r>
-        <w:rPr>
-          <w:rFonts w:ascii="Charis SIL Regular" w:hAnsi="Charis SIL Regular" w:eastAsia="Charis SIL Regular"/>
-          <w:b w:val="0"/>
-          <w:i w:val="0"/>
-          <w:color w:val="0066CC"/>
-          <w:sz w:val="24"/>
-          <w:u w:val="single"/>
-        </w:rPr>
-        <w:hyperlink r:id="rId24" w:history="1">
-          <w:r>
-            <w:rPr>
-              <w:rStyle w:val="Hyperlink"/>
-            </w:rPr>
-            <w:t>art</w:t>
-          </w:r>
-        </w:hyperlink>
-      </w:r>
-      <w:r>
-        <w:rPr>
-          <w:u w:val="single" w:color="0066cc"/>
           <w:rFonts w:ascii="Charis SIL Regular" w:hAnsi="Charis SIL Regular" w:eastAsia="Charis SIL Regular"/>
           <w:b w:val="0"/>
           <w:i w:val="0"/>
           <w:color w:val="000000"/>
           <w:sz w:val="24"/>
         </w:rPr>
-        <w:t xml:space="preserve">, </w:t>
+        <w:t xml:space="preserve"> and modern European art. In 1954 he </w:t>
+      </w:r>
+      <w:r>
+        <w:rPr>
+          <w:rFonts w:ascii="Charis SIL Regular" w:hAnsi="Charis SIL Regular" w:eastAsia="Charis SIL Regular"/>
+          <w:b w:val="0"/>
+          <w:i w:val="0"/>
+          <w:color w:val="000000"/>
+          <w:sz w:val="24"/>
+        </w:rPr>
+        <w:t xml:space="preserve">moved to </w:t>
       </w:r>
       <w:r>
         <w:rPr>
@@ -2062,90 +2124,7 @@
             <w:rPr>
               <w:rStyle w:val="Hyperlink"/>
             </w:rPr>
-            <w:t>Chi</w:t>
-          </w:r>
-        </w:hyperlink>
-      </w:r>
-      <w:r>
-        <w:rPr>
-          <w:rFonts w:ascii="Charis SIL Regular" w:hAnsi="Charis SIL Regular" w:eastAsia="Charis SIL Regular"/>
-          <w:b w:val="0"/>
-          <w:i w:val="0"/>
-          <w:color w:val="0066CC"/>
-          <w:sz w:val="24"/>
-          <w:u w:val="single"/>
-        </w:rPr>
-        <w:hyperlink r:id="rId25" w:history="1">
-          <w:r>
-            <w:rPr>
-              <w:rStyle w:val="Hyperlink"/>
-            </w:rPr>
-            <w:t>n</w:t>
-          </w:r>
-        </w:hyperlink>
-      </w:r>
-      <w:r>
-        <w:rPr>
-          <w:rFonts w:ascii="Charis SIL Regular" w:hAnsi="Charis SIL Regular" w:eastAsia="Charis SIL Regular"/>
-          <w:b w:val="0"/>
-          <w:i w:val="0"/>
-          <w:color w:val="0066CC"/>
-          <w:sz w:val="24"/>
-          <w:u w:val="single"/>
-        </w:rPr>
-        <w:hyperlink r:id="rId25" w:history="1">
-          <w:r>
-            <w:rPr>
-              <w:rStyle w:val="Hyperlink"/>
-            </w:rPr>
-            <w:t>ese</w:t>
-          </w:r>
-        </w:hyperlink>
-      </w:r>
-      <w:r>
-        <w:rPr>
-          <w:rFonts w:ascii="Charis SIL Regular" w:hAnsi="Charis SIL Regular" w:eastAsia="Charis SIL Regular"/>
-          <w:b w:val="0"/>
-          <w:i w:val="0"/>
-          <w:color w:val="0066CC"/>
-          <w:sz w:val="24"/>
-          <w:u w:val="single"/>
-        </w:rPr>
-        <w:t xml:space="preserve"> </w:t>
-      </w:r>
-      <w:r>
-        <w:rPr>
-          <w:rFonts w:ascii="Charis SIL Regular" w:hAnsi="Charis SIL Regular" w:eastAsia="Charis SIL Regular"/>
-          <w:b w:val="0"/>
-          <w:i w:val="0"/>
-          <w:color w:val="0066CC"/>
-          <w:sz w:val="24"/>
-          <w:u w:val="single"/>
-        </w:rPr>
-        <w:hyperlink r:id="rId25" w:history="1">
-          <w:r>
-            <w:rPr>
-              <w:rStyle w:val="Hyperlink"/>
-            </w:rPr>
-            <w:t>cera</w:t>
-          </w:r>
-        </w:hyperlink>
-      </w:r>
-      <w:r>
-        <w:rPr>
-          <w:rFonts w:ascii="Charis SIL Regular" w:hAnsi="Charis SIL Regular" w:eastAsia="Charis SIL Regular"/>
-          <w:b w:val="0"/>
-          <w:i w:val="0"/>
-          <w:color w:val="0066CC"/>
-          <w:sz w:val="24"/>
-          <w:u w:val="single"/>
-        </w:rPr>
-        <w:hyperlink r:id="rId25" w:history="1">
-          <w:r>
-            <w:rPr>
-              <w:rStyle w:val="Hyperlink"/>
-            </w:rPr>
-            <w:t>mics</w:t>
+            <w:t>Utrecht</w:t>
           </w:r>
         </w:hyperlink>
       </w:r>
@@ -2157,7 +2136,54 @@
           <w:color w:val="000000"/>
           <w:sz w:val="24"/>
         </w:rPr>
-        <w:t xml:space="preserve"> and modern European art. In 1954 he </w:t>
+        <w:t>, where h</w:t>
+      </w:r>
+      <w:r>
+        <w:rPr>
+          <w:u w:val="single" w:color="0066cc"/>
+          <w:rFonts w:ascii="Charis SIL Regular" w:hAnsi="Charis SIL Regular" w:eastAsia="Charis SIL Regular"/>
+          <w:b w:val="0"/>
+          <w:i w:val="0"/>
+          <w:color w:val="000000"/>
+          <w:sz w:val="24"/>
+        </w:rPr>
+        <w:t>e</w:t>
+      </w:r>
+      <w:r>
+        <w:rPr>
+          <w:u w:val="single" w:color="0066cc"/>
+          <w:rFonts w:ascii="Charis SIL Regular" w:hAnsi="Charis SIL Regular" w:eastAsia="Charis SIL Regular"/>
+          <w:b w:val="0"/>
+          <w:i w:val="0"/>
+          <w:color w:val="000000"/>
+          <w:sz w:val="24"/>
+        </w:rPr>
+        <w:hyperlink r:id="rId23" w:history="1">
+          <w:r>
+            <w:rPr>
+              <w:rStyle w:val="Hyperlink"/>
+            </w:rPr>
+            <w:t xml:space="preserve"> cond</w:t>
+          </w:r>
+        </w:hyperlink>
+      </w:r>
+      <w:r>
+        <w:rPr>
+          <w:u w:val="single" w:color="0066cc"/>
+          <w:rFonts w:ascii="Charis SIL Regular" w:hAnsi="Charis SIL Regular" w:eastAsia="Charis SIL Regular"/>
+          <w:b w:val="0"/>
+          <w:i w:val="0"/>
+          <w:color w:val="000000"/>
+          <w:sz w:val="24"/>
+        </w:rPr>
+        <w:hyperlink r:id="rId23" w:history="1">
+          <w:r>
+            <w:rPr>
+              <w:rStyle w:val="Hyperlink"/>
+            </w:rPr>
+            <w:t>uct</w:t>
+          </w:r>
+        </w:hyperlink>
       </w:r>
       <w:r>
         <w:rPr>
@@ -2167,7 +2193,131 @@
           <w:color w:val="000000"/>
           <w:sz w:val="24"/>
         </w:rPr>
-        <w:t xml:space="preserve">moved to </w:t>
+        <w:t>e</w:t>
+      </w:r>
+      <w:r>
+        <w:rPr>
+          <w:u w:val="single" w:color="0066cc"/>
+          <w:rFonts w:ascii="Charis SIL Regular" w:hAnsi="Charis SIL Regular" w:eastAsia="Charis SIL Regular"/>
+          <w:b w:val="0"/>
+          <w:i w:val="0"/>
+          <w:color w:val="000000"/>
+          <w:sz w:val="24"/>
+        </w:rPr>
+        <w:hyperlink r:id="rId24" w:history="1">
+          <w:r>
+            <w:rPr>
+              <w:rStyle w:val="Hyperlink"/>
+            </w:rPr>
+            <w:t>d busin</w:t>
+          </w:r>
+        </w:hyperlink>
+      </w:r>
+      <w:r>
+        <w:rPr>
+          <w:u w:val="single" w:color="0066cc"/>
+          <w:rFonts w:ascii="Charis SIL Regular" w:hAnsi="Charis SIL Regular" w:eastAsia="Charis SIL Regular"/>
+          <w:b w:val="0"/>
+          <w:i w:val="0"/>
+          <w:color w:val="000000"/>
+          <w:sz w:val="24"/>
+        </w:rPr>
+        <w:hyperlink r:id="rId24" w:history="1">
+          <w:r>
+            <w:rPr>
+              <w:rStyle w:val="Hyperlink"/>
+            </w:rPr>
+            <w:t>e</w:t>
+          </w:r>
+        </w:hyperlink>
+      </w:r>
+      <w:r>
+        <w:rPr>
+          <w:u w:val="single" w:color="0066cc"/>
+          <w:rFonts w:ascii="Charis SIL Regular" w:hAnsi="Charis SIL Regular" w:eastAsia="Charis SIL Regular"/>
+          <w:b w:val="0"/>
+          <w:i w:val="0"/>
+          <w:color w:val="000000"/>
+          <w:sz w:val="24"/>
+        </w:rPr>
+        <w:hyperlink r:id="rId24" w:history="1">
+          <w:r>
+            <w:rPr>
+              <w:rStyle w:val="Hyperlink"/>
+            </w:rPr>
+            <w:t>ss from h</w:t>
+          </w:r>
+        </w:hyperlink>
+      </w:r>
+      <w:r>
+        <w:rPr>
+          <w:rFonts w:ascii="Charis SIL Regular" w:hAnsi="Charis SIL Regular" w:eastAsia="Charis SIL Regular"/>
+          <w:b w:val="0"/>
+          <w:i w:val="0"/>
+          <w:color w:val="000000"/>
+          <w:sz w:val="24"/>
+        </w:rPr>
+        <w:t xml:space="preserve">is home. Leendert van Lier had a </w:t>
+      </w:r>
+      <w:r>
+        <w:rPr>
+          <w:rFonts w:ascii="Charis SIL Regular" w:hAnsi="Charis SIL Regular" w:eastAsia="Charis SIL Regular"/>
+          <w:b w:val="0"/>
+          <w:i w:val="0"/>
+          <w:color w:val="000000"/>
+          <w:sz w:val="24"/>
+        </w:rPr>
+        <w:t>similar ar</w:t>
+      </w:r>
+      <w:r>
+        <w:rPr>
+          <w:u w:val="single" w:color="0066cc"/>
+          <w:rFonts w:ascii="Charis SIL Regular" w:hAnsi="Charis SIL Regular" w:eastAsia="Charis SIL Regular"/>
+          <w:b w:val="0"/>
+          <w:i w:val="0"/>
+          <w:color w:val="000000"/>
+          <w:sz w:val="24"/>
+        </w:rPr>
+        <w:t>r</w:t>
+      </w:r>
+      <w:r>
+        <w:rPr>
+          <w:u w:val="single" w:color="0066cc"/>
+          <w:rFonts w:ascii="Charis SIL Regular" w:hAnsi="Charis SIL Regular" w:eastAsia="Charis SIL Regular"/>
+          <w:b w:val="0"/>
+          <w:i w:val="0"/>
+          <w:color w:val="000000"/>
+          <w:sz w:val="24"/>
+        </w:rPr>
+        <w:hyperlink r:id="rId25" w:history="1">
+          <w:r>
+            <w:rPr>
+              <w:rStyle w:val="Hyperlink"/>
+            </w:rPr>
+            <w:t>angem</w:t>
+          </w:r>
+        </w:hyperlink>
+      </w:r>
+      <w:r>
+        <w:rPr>
+          <w:u w:val="single" w:color="0066cc"/>
+          <w:rFonts w:ascii="Charis SIL Regular" w:hAnsi="Charis SIL Regular" w:eastAsia="Charis SIL Regular"/>
+          <w:b w:val="0"/>
+          <w:i w:val="0"/>
+          <w:color w:val="000000"/>
+          <w:sz w:val="24"/>
+        </w:rPr>
+        <w:t>e</w:t>
+      </w:r>
+      <w:r>
+        <w:rPr>
+          <w:rFonts w:ascii="Charis SIL Regular" w:hAnsi="Charis SIL Regular" w:eastAsia="Charis SIL Regular"/>
+          <w:b w:val="0"/>
+          <w:i w:val="0"/>
+          <w:color w:val="000000"/>
+          <w:sz w:val="24"/>
+        </w:rPr>
+        <w:t xml:space="preserve">nt from 1961 in the small town of </w:t>
       </w:r>
       <w:r>
         <w:rPr>
@@ -2183,7 +2333,7 @@
             <w:rPr>
               <w:rStyle w:val="Hyperlink"/>
             </w:rPr>
-            <w:t>Utrecht</w:t>
+            <w:t>Veere</w:t>
           </w:r>
         </w:hyperlink>
       </w:r>
@@ -2195,25 +2345,7 @@
           <w:color w:val="000000"/>
           <w:sz w:val="24"/>
         </w:rPr>
-        <w:t>, where he cond</w:t>
-      </w:r>
-      <w:r>
-        <w:rPr>
-          <w:u w:val="single" w:color="0066cc"/>
-          <w:rFonts w:ascii="Charis SIL Regular" w:hAnsi="Charis SIL Regular" w:eastAsia="Charis SIL Regular"/>
-          <w:b w:val="0"/>
-          <w:i w:val="0"/>
-          <w:color w:val="000000"/>
-          <w:sz w:val="24"/>
-        </w:rPr>
-        <w:hyperlink r:id="rId24" w:history="1">
-          <w:r>
-            <w:rPr>
-              <w:rStyle w:val="Hyperlink"/>
-            </w:rPr>
-            <w:t>uct</w:t>
-          </w:r>
-        </w:hyperlink>
+        <w:t xml:space="preserve"> in the province of Zeeland, where </w:t>
       </w:r>
       <w:r>
         <w:rPr>
@@ -2223,92 +2355,7 @@
           <w:color w:val="000000"/>
           <w:sz w:val="24"/>
         </w:rPr>
-        <w:t>e</w:t>
-      </w:r>
-      <w:r>
-        <w:rPr>
-          <w:u w:val="single" w:color="0066cc"/>
-          <w:rFonts w:ascii="Charis SIL Regular" w:hAnsi="Charis SIL Regular" w:eastAsia="Charis SIL Regular"/>
-          <w:b w:val="0"/>
-          <w:i w:val="0"/>
-          <w:color w:val="000000"/>
-          <w:sz w:val="24"/>
-        </w:rPr>
-        <w:hyperlink r:id="rId25" w:history="1">
-          <w:r>
-            <w:rPr>
-              <w:rStyle w:val="Hyperlink"/>
-            </w:rPr>
-            <w:t>d busin</w:t>
-          </w:r>
-        </w:hyperlink>
-      </w:r>
-      <w:r>
-        <w:rPr>
-          <w:u w:val="single" w:color="0066cc"/>
-          <w:rFonts w:ascii="Charis SIL Regular" w:hAnsi="Charis SIL Regular" w:eastAsia="Charis SIL Regular"/>
-          <w:b w:val="0"/>
-          <w:i w:val="0"/>
-          <w:color w:val="000000"/>
-          <w:sz w:val="24"/>
-        </w:rPr>
-        <w:hyperlink r:id="rId25" w:history="1">
-          <w:r>
-            <w:rPr>
-              <w:rStyle w:val="Hyperlink"/>
-            </w:rPr>
-            <w:t>e</w:t>
-          </w:r>
-        </w:hyperlink>
-      </w:r>
-      <w:r>
-        <w:rPr>
-          <w:u w:val="single" w:color="0066cc"/>
-          <w:rFonts w:ascii="Charis SIL Regular" w:hAnsi="Charis SIL Regular" w:eastAsia="Charis SIL Regular"/>
-          <w:b w:val="0"/>
-          <w:i w:val="0"/>
-          <w:color w:val="000000"/>
-          <w:sz w:val="24"/>
-        </w:rPr>
-        <w:hyperlink r:id="rId25" w:history="1">
-          <w:r>
-            <w:rPr>
-              <w:rStyle w:val="Hyperlink"/>
-            </w:rPr>
-            <w:t>ss from h</w:t>
-          </w:r>
-        </w:hyperlink>
-      </w:r>
-      <w:r>
-        <w:rPr>
-          <w:rFonts w:ascii="Charis SIL Regular" w:hAnsi="Charis SIL Regular" w:eastAsia="Charis SIL Regular"/>
-          <w:b w:val="0"/>
-          <w:i w:val="0"/>
-          <w:color w:val="000000"/>
-          <w:sz w:val="24"/>
-        </w:rPr>
-        <w:t xml:space="preserve">is home. Leendert van Lier had a </w:t>
-      </w:r>
-      <w:r>
-        <w:rPr>
-          <w:rFonts w:ascii="Charis SIL Regular" w:hAnsi="Charis SIL Regular" w:eastAsia="Charis SIL Regular"/>
-          <w:b w:val="0"/>
-          <w:i w:val="0"/>
-          <w:color w:val="000000"/>
-          <w:sz w:val="24"/>
-        </w:rPr>
-        <w:t>similar ar</w:t>
-      </w:r>
-      <w:r>
-        <w:rPr>
-          <w:u w:val="single" w:color="0066cc"/>
-          <w:rFonts w:ascii="Charis SIL Regular" w:hAnsi="Charis SIL Regular" w:eastAsia="Charis SIL Regular"/>
-          <w:b w:val="0"/>
-          <w:i w:val="0"/>
-          <w:color w:val="000000"/>
-          <w:sz w:val="24"/>
-        </w:rPr>
-        <w:t>r</w:t>
+        <w:t>he continued to attract lovers of tribal art, such as pr</w:t>
       </w:r>
       <w:r>
         <w:rPr>
@@ -2324,20 +2371,9 @@
             <w:rPr>
               <w:rStyle w:val="Hyperlink"/>
             </w:rPr>
-            <w:t>angem</w:t>
+            <w:t>ofesso</w:t>
           </w:r>
         </w:hyperlink>
-      </w:r>
-      <w:r>
-        <w:rPr>
-          <w:u w:val="single" w:color="0066cc"/>
-          <w:rFonts w:ascii="Charis SIL Regular" w:hAnsi="Charis SIL Regular" w:eastAsia="Charis SIL Regular"/>
-          <w:b w:val="0"/>
-          <w:i w:val="0"/>
-          <w:color w:val="000000"/>
-          <w:sz w:val="24"/>
-        </w:rPr>
-        <w:t>e</w:t>
       </w:r>
       <w:r>
         <w:rPr>
@@ -2347,7 +2383,7 @@
           <w:color w:val="000000"/>
           <w:sz w:val="24"/>
         </w:rPr>
-        <w:t xml:space="preserve">nt from 1961 in the small town of </w:t>
+        <w:t xml:space="preserve">r and collector </w:t>
       </w:r>
       <w:r>
         <w:rPr>
@@ -2363,7 +2399,65 @@
             <w:rPr>
               <w:rStyle w:val="Hyperlink"/>
             </w:rPr>
-            <w:t>Veere</w:t>
+            <w:t>Theo</w:t>
+          </w:r>
+        </w:hyperlink>
+      </w:r>
+      <w:r>
+        <w:rPr>
+          <w:rFonts w:ascii="Charis SIL Regular" w:hAnsi="Charis SIL Regular" w:eastAsia="Charis SIL Regular"/>
+          <w:b w:val="0"/>
+          <w:i w:val="0"/>
+          <w:color w:val="0066CC"/>
+          <w:sz w:val="24"/>
+          <w:u w:val="single"/>
+        </w:rPr>
+        <w:t xml:space="preserve"> </w:t>
+      </w:r>
+      <w:r>
+        <w:rPr>
+          <w:rFonts w:ascii="Charis SIL Regular" w:hAnsi="Charis SIL Regular" w:eastAsia="Charis SIL Regular"/>
+          <w:b w:val="0"/>
+          <w:i w:val="0"/>
+          <w:color w:val="0066CC"/>
+          <w:sz w:val="24"/>
+          <w:u w:val="single"/>
+        </w:rPr>
+        <w:hyperlink r:id="rId27" w:history="1">
+          <w:r>
+            <w:rPr>
+              <w:rStyle w:val="Hyperlink"/>
+            </w:rPr>
+            <w:t>Van</w:t>
+          </w:r>
+        </w:hyperlink>
+      </w:r>
+      <w:r>
+        <w:rPr>
+          <w:rFonts w:ascii="Charis SIL Regular" w:hAnsi="Charis SIL Regular" w:eastAsia="Charis SIL Regular"/>
+          <w:b w:val="0"/>
+          <w:i w:val="0"/>
+          <w:color w:val="0066CC"/>
+          <w:sz w:val="24"/>
+          <w:u w:val="single"/>
+        </w:rPr>
+        <w:t xml:space="preserve"> </w:t>
+      </w:r>
+      <w:r>
+        <w:rPr>
+          <w:rFonts w:ascii="Charis SIL Regular" w:hAnsi="Charis SIL Regular" w:eastAsia="Charis SIL Regular"/>
+          <w:b w:val="0"/>
+          <w:i w:val="0"/>
+          <w:color w:val="0066CC"/>
+          <w:sz w:val="24"/>
+          <w:u w:val="single"/>
+        </w:rPr>
+        <w:hyperlink r:id="rId27" w:history="1">
+          <w:r>
+            <w:rPr>
+              <w:rStyle w:val="Hyperlink"/>
+            </w:rPr>
+            <w:t>Baaren</w:t>
           </w:r>
         </w:hyperlink>
       </w:r>
@@ -2375,7 +2469,7 @@
           <w:color w:val="000000"/>
           <w:sz w:val="24"/>
         </w:rPr>
-        <w:t xml:space="preserve"> in the province of Zeeland, where </w:t>
+        <w:t xml:space="preserve">. </w:t>
       </w:r>
       <w:r>
         <w:rPr>
@@ -2385,7 +2479,7 @@
           <w:color w:val="000000"/>
           <w:sz w:val="24"/>
         </w:rPr>
-        <w:t>he continued to attract lovers of tribal art, such as pr</w:t>
+        <w:t>The art dealer made regular trips to London and Paris to acquire objects fo</w:t>
       </w:r>
       <w:r>
         <w:rPr>
@@ -2401,7 +2495,72 @@
             <w:rPr>
               <w:rStyle w:val="Hyperlink"/>
             </w:rPr>
-            <w:t>ofesso</w:t>
+            <w:t>r his</w:t>
+          </w:r>
+        </w:hyperlink>
+      </w:r>
+      <w:r>
+        <w:rPr>
+          <w:u w:val="single" w:color="0066cc"/>
+          <w:rFonts w:ascii="Charis SIL Regular" w:hAnsi="Charis SIL Regular" w:eastAsia="Charis SIL Regular"/>
+          <w:b w:val="0"/>
+          <w:i w:val="0"/>
+          <w:color w:val="000000"/>
+          <w:sz w:val="24"/>
+        </w:rPr>
+        <w:t xml:space="preserve"> </w:t>
+      </w:r>
+      <w:r>
+        <w:rPr>
+          <w:u w:val="single" w:color="0066cc"/>
+          <w:rFonts w:ascii="Charis SIL Regular" w:hAnsi="Charis SIL Regular" w:eastAsia="Charis SIL Regular"/>
+          <w:b w:val="0"/>
+          <w:i w:val="0"/>
+          <w:color w:val="000000"/>
+          <w:sz w:val="24"/>
+        </w:rPr>
+        <w:hyperlink r:id="rId27" w:history="1">
+          <w:r>
+            <w:rPr>
+              <w:rStyle w:val="Hyperlink"/>
+            </w:rPr>
+            <w:t>trad</w:t>
+          </w:r>
+        </w:hyperlink>
+      </w:r>
+      <w:r>
+        <w:rPr>
+          <w:u w:val="single" w:color="0066cc"/>
+          <w:rFonts w:ascii="Charis SIL Regular" w:hAnsi="Charis SIL Regular" w:eastAsia="Charis SIL Regular"/>
+          <w:b w:val="0"/>
+          <w:i w:val="0"/>
+          <w:color w:val="000000"/>
+          <w:sz w:val="24"/>
+        </w:rPr>
+        <w:hyperlink r:id="rId27" w:history="1">
+          <w:r>
+            <w:rPr>
+              <w:rStyle w:val="Hyperlink"/>
+            </w:rPr>
+            <w:t>e</w:t>
+          </w:r>
+        </w:hyperlink>
+      </w:r>
+      <w:r>
+        <w:rPr>
+          <w:u w:val="single" w:color="0066cc"/>
+          <w:rFonts w:ascii="Charis SIL Regular" w:hAnsi="Charis SIL Regular" w:eastAsia="Charis SIL Regular"/>
+          <w:b w:val="0"/>
+          <w:i w:val="0"/>
+          <w:color w:val="000000"/>
+          <w:sz w:val="24"/>
+        </w:rPr>
+        <w:hyperlink r:id="rId27" w:history="1">
+          <w:r>
+            <w:rPr>
+              <w:rStyle w:val="Hyperlink"/>
+            </w:rPr>
+            <w:t xml:space="preserve">. After </w:t>
           </w:r>
         </w:hyperlink>
       </w:r>
@@ -2413,7 +2572,7 @@
           <w:color w:val="000000"/>
           <w:sz w:val="24"/>
         </w:rPr>
-        <w:t xml:space="preserve">r and collector </w:t>
+        <w:t xml:space="preserve">his death, his collection of ethnographic objects was auctioned at </w:t>
       </w:r>
       <w:r>
         <w:rPr>
@@ -2429,65 +2588,7 @@
             <w:rPr>
               <w:rStyle w:val="Hyperlink"/>
             </w:rPr>
-            <w:t>Theo</w:t>
-          </w:r>
-        </w:hyperlink>
-      </w:r>
-      <w:r>
-        <w:rPr>
-          <w:rFonts w:ascii="Charis SIL Regular" w:hAnsi="Charis SIL Regular" w:eastAsia="Charis SIL Regular"/>
-          <w:b w:val="0"/>
-          <w:i w:val="0"/>
-          <w:color w:val="0066CC"/>
-          <w:sz w:val="24"/>
-          <w:u w:val="single"/>
-        </w:rPr>
-        <w:t xml:space="preserve"> </w:t>
-      </w:r>
-      <w:r>
-        <w:rPr>
-          <w:rFonts w:ascii="Charis SIL Regular" w:hAnsi="Charis SIL Regular" w:eastAsia="Charis SIL Regular"/>
-          <w:b w:val="0"/>
-          <w:i w:val="0"/>
-          <w:color w:val="0066CC"/>
-          <w:sz w:val="24"/>
-          <w:u w:val="single"/>
-        </w:rPr>
-        <w:hyperlink r:id="rId28" w:history="1">
-          <w:r>
-            <w:rPr>
-              <w:rStyle w:val="Hyperlink"/>
-            </w:rPr>
-            <w:t>Van</w:t>
-          </w:r>
-        </w:hyperlink>
-      </w:r>
-      <w:r>
-        <w:rPr>
-          <w:rFonts w:ascii="Charis SIL Regular" w:hAnsi="Charis SIL Regular" w:eastAsia="Charis SIL Regular"/>
-          <w:b w:val="0"/>
-          <w:i w:val="0"/>
-          <w:color w:val="0066CC"/>
-          <w:sz w:val="24"/>
-          <w:u w:val="single"/>
-        </w:rPr>
-        <w:t xml:space="preserve"> </w:t>
-      </w:r>
-      <w:r>
-        <w:rPr>
-          <w:rFonts w:ascii="Charis SIL Regular" w:hAnsi="Charis SIL Regular" w:eastAsia="Charis SIL Regular"/>
-          <w:b w:val="0"/>
-          <w:i w:val="0"/>
-          <w:color w:val="0066CC"/>
-          <w:sz w:val="24"/>
-          <w:u w:val="single"/>
-        </w:rPr>
-        <w:hyperlink r:id="rId28" w:history="1">
-          <w:r>
-            <w:rPr>
-              <w:rStyle w:val="Hyperlink"/>
-            </w:rPr>
-            <w:t>Baaren</w:t>
+            <w:t>Christie's</w:t>
           </w:r>
         </w:hyperlink>
       </w:r>
@@ -2499,7 +2600,7 @@
           <w:color w:val="000000"/>
           <w:sz w:val="24"/>
         </w:rPr>
-        <w:t xml:space="preserve">. </w:t>
+        <w:t xml:space="preserve"> in Amsterdam in </w:t>
       </w:r>
       <w:r>
         <w:rPr>
@@ -2509,91 +2610,38 @@
           <w:color w:val="000000"/>
           <w:sz w:val="24"/>
         </w:rPr>
-        <w:t>The art dealer made regular trips to London and Paris to acquire objects fo</w:t>
-      </w:r>
+        <w:t>1997.</w:t>
+      </w:r>
+    </w:p>
+    <w:p>
+      <w:pPr>
+        <w:autoSpaceDN w:val="0"/>
+        <w:autoSpaceDE w:val="0"/>
+        <w:widowControl/>
+        <w:spacing w:line="420" w:lineRule="exact" w:before="204" w:after="0"/>
+        <w:ind w:left="10" w:right="0" w:firstLine="0"/>
+        <w:jc w:val="left"/>
+      </w:pPr>
       <w:r>
         <w:rPr>
-          <w:u w:val="single" w:color="0066cc"/>
-          <w:rFonts w:ascii="Charis SIL Regular" w:hAnsi="Charis SIL Regular" w:eastAsia="Charis SIL Regular"/>
-          <w:b w:val="0"/>
+          <w:rFonts w:ascii="Charis SIL Bold" w:hAnsi="Charis SIL Bold" w:eastAsia="Charis SIL Bold"/>
+          <w:b/>
           <w:i w:val="0"/>
           <w:color w:val="000000"/>
-          <w:sz w:val="24"/>
+          <w:sz w:val="28"/>
         </w:rPr>
-        <w:hyperlink r:id="rId28" w:history="1">
-          <w:r>
-            <w:rPr>
-              <w:rStyle w:val="Hyperlink"/>
-            </w:rPr>
-            <w:t>r his</w:t>
-          </w:r>
-        </w:hyperlink>
-      </w:r>
-      <w:r>
-        <w:rPr>
-          <w:u w:val="single" w:color="0066cc"/>
-          <w:rFonts w:ascii="Charis SIL Regular" w:hAnsi="Charis SIL Regular" w:eastAsia="Charis SIL Regular"/>
-          <w:b w:val="0"/>
-          <w:i w:val="0"/>
-          <w:color w:val="000000"/>
-          <w:sz w:val="24"/>
-        </w:rPr>
-        <w:t xml:space="preserve"> </w:t>
-      </w:r>
-      <w:r>
-        <w:rPr>
-          <w:u w:val="single" w:color="0066cc"/>
-          <w:rFonts w:ascii="Charis SIL Regular" w:hAnsi="Charis SIL Regular" w:eastAsia="Charis SIL Regular"/>
-          <w:b w:val="0"/>
-          <w:i w:val="0"/>
-          <w:color w:val="000000"/>
-          <w:sz w:val="24"/>
-        </w:rPr>
-        <w:hyperlink r:id="rId28" w:history="1">
-          <w:r>
-            <w:rPr>
-              <w:rStyle w:val="Hyperlink"/>
-            </w:rPr>
-            <w:t>trad</w:t>
-          </w:r>
-        </w:hyperlink>
-      </w:r>
-      <w:r>
-        <w:rPr>
-          <w:u w:val="single" w:color="0066cc"/>
-          <w:rFonts w:ascii="Charis SIL Regular" w:hAnsi="Charis SIL Regular" w:eastAsia="Charis SIL Regular"/>
-          <w:b w:val="0"/>
-          <w:i w:val="0"/>
-          <w:color w:val="000000"/>
-          <w:sz w:val="24"/>
-        </w:rPr>
-        <w:hyperlink r:id="rId28" w:history="1">
-          <w:r>
-            <w:rPr>
-              <w:rStyle w:val="Hyperlink"/>
-            </w:rPr>
-            <w:t>e</w:t>
-          </w:r>
-        </w:hyperlink>
-      </w:r>
-      <w:r>
-        <w:rPr>
-          <w:u w:val="single" w:color="0066cc"/>
-          <w:rFonts w:ascii="Charis SIL Regular" w:hAnsi="Charis SIL Regular" w:eastAsia="Charis SIL Regular"/>
-          <w:b w:val="0"/>
-          <w:i w:val="0"/>
-          <w:color w:val="000000"/>
-          <w:sz w:val="24"/>
-        </w:rPr>
-        <w:hyperlink r:id="rId28" w:history="1">
-          <w:r>
-            <w:rPr>
-              <w:rStyle w:val="Hyperlink"/>
-            </w:rPr>
-            <w:t xml:space="preserve">. After </w:t>
-          </w:r>
-        </w:hyperlink>
-      </w:r>
+        <w:t>Provenance research</w:t>
+      </w:r>
+    </w:p>
+    <w:p>
+      <w:pPr>
+        <w:autoSpaceDN w:val="0"/>
+        <w:autoSpaceDE w:val="0"/>
+        <w:widowControl/>
+        <w:spacing w:line="288" w:lineRule="exact" w:before="276" w:after="0"/>
+        <w:ind w:left="10" w:right="144" w:firstLine="0"/>
+        <w:jc w:val="left"/>
+      </w:pPr>
       <w:r>
         <w:rPr>
           <w:rFonts w:ascii="Charis SIL Regular" w:hAnsi="Charis SIL Regular" w:eastAsia="Charis SIL Regular"/>
@@ -2602,7 +2650,7 @@
           <w:color w:val="000000"/>
           <w:sz w:val="24"/>
         </w:rPr>
-        <w:t xml:space="preserve">his death, his collection of ethnographic objects was auctioned at </w:t>
+        <w:t xml:space="preserve">Records from the period of </w:t>
       </w:r>
       <w:r>
         <w:rPr>
@@ -2618,84 +2666,6 @@
             <w:rPr>
               <w:rStyle w:val="Hyperlink"/>
             </w:rPr>
-            <w:t>Christie's</w:t>
-          </w:r>
-        </w:hyperlink>
-      </w:r>
-      <w:r>
-        <w:rPr>
-          <w:rFonts w:ascii="Charis SIL Regular" w:hAnsi="Charis SIL Regular" w:eastAsia="Charis SIL Regular"/>
-          <w:b w:val="0"/>
-          <w:i w:val="0"/>
-          <w:color w:val="000000"/>
-          <w:sz w:val="24"/>
-        </w:rPr>
-        <w:t xml:space="preserve"> in Amsterdam in </w:t>
-      </w:r>
-      <w:r>
-        <w:rPr>
-          <w:rFonts w:ascii="Charis SIL Regular" w:hAnsi="Charis SIL Regular" w:eastAsia="Charis SIL Regular"/>
-          <w:b w:val="0"/>
-          <w:i w:val="0"/>
-          <w:color w:val="000000"/>
-          <w:sz w:val="24"/>
-        </w:rPr>
-        <w:t>1997.</w:t>
-      </w:r>
-    </w:p>
-    <w:p>
-      <w:pPr>
-        <w:autoSpaceDN w:val="0"/>
-        <w:autoSpaceDE w:val="0"/>
-        <w:widowControl/>
-        <w:spacing w:line="420" w:lineRule="exact" w:before="204" w:after="0"/>
-        <w:ind w:left="10" w:right="0" w:firstLine="0"/>
-        <w:jc w:val="left"/>
-      </w:pPr>
-      <w:r>
-        <w:rPr>
-          <w:rFonts w:ascii="Charis SIL Bold" w:hAnsi="Charis SIL Bold" w:eastAsia="Charis SIL Bold"/>
-          <w:b/>
-          <w:i w:val="0"/>
-          <w:color w:val="000000"/>
-          <w:sz w:val="28"/>
-        </w:rPr>
-        <w:t>Provenance research</w:t>
-      </w:r>
-    </w:p>
-    <w:p>
-      <w:pPr>
-        <w:autoSpaceDN w:val="0"/>
-        <w:autoSpaceDE w:val="0"/>
-        <w:widowControl/>
-        <w:spacing w:line="288" w:lineRule="exact" w:before="276" w:after="0"/>
-        <w:ind w:left="10" w:right="144" w:firstLine="0"/>
-        <w:jc w:val="left"/>
-      </w:pPr>
-      <w:r>
-        <w:rPr>
-          <w:rFonts w:ascii="Charis SIL Regular" w:hAnsi="Charis SIL Regular" w:eastAsia="Charis SIL Regular"/>
-          <w:b w:val="0"/>
-          <w:i w:val="0"/>
-          <w:color w:val="000000"/>
-          <w:sz w:val="24"/>
-        </w:rPr>
-        <w:t xml:space="preserve">Records from the period of </w:t>
-      </w:r>
-      <w:r>
-        <w:rPr>
-          <w:rFonts w:ascii="Charis SIL Regular" w:hAnsi="Charis SIL Regular" w:eastAsia="Charis SIL Regular"/>
-          <w:b w:val="0"/>
-          <w:i w:val="0"/>
-          <w:color w:val="0066CC"/>
-          <w:sz w:val="24"/>
-          <w:u w:val="single"/>
-        </w:rPr>
-        <w:hyperlink r:id="rId30" w:history="1">
-          <w:r>
-            <w:rPr>
-              <w:rStyle w:val="Hyperlink"/>
-            </w:rPr>
             <w:t>Carel</w:t>
           </w:r>
         </w:hyperlink>
@@ -2720,7 +2690,7 @@
           <w:sz w:val="24"/>
           <w:u w:val="single"/>
         </w:rPr>
-        <w:hyperlink r:id="rId30" w:history="1">
+        <w:hyperlink r:id="rId29" w:history="1">
           <w:r>
             <w:rPr>
               <w:rStyle w:val="Hyperlink"/>
@@ -2749,7 +2719,7 @@
           <w:sz w:val="24"/>
           <w:u w:val="single"/>
         </w:rPr>
-        <w:hyperlink r:id="rId30" w:history="1">
+        <w:hyperlink r:id="rId29" w:history="1">
           <w:r>
             <w:rPr>
               <w:rStyle w:val="Hyperlink"/>
@@ -2778,7 +2748,7 @@
           <w:sz w:val="24"/>
           <w:u w:val="single"/>
         </w:rPr>
-        <w:hyperlink r:id="rId30" w:history="1">
+        <w:hyperlink r:id="rId29" w:history="1">
           <w:r>
             <w:rPr>
               <w:rStyle w:val="Hyperlink"/>
@@ -2807,7 +2777,7 @@
           <w:sz w:val="24"/>
           <w:u w:val="single"/>
         </w:rPr>
-        <w:hyperlink r:id="rId30" w:history="1">
+        <w:hyperlink r:id="rId29" w:history="1">
           <w:r>
             <w:rPr>
               <w:rStyle w:val="Hyperlink"/>
@@ -2836,7 +2806,7 @@
           <w:sz w:val="24"/>
           <w:u w:val="single"/>
         </w:rPr>
-        <w:hyperlink r:id="rId30" w:history="1">
+        <w:hyperlink r:id="rId29" w:history="1">
           <w:r>
             <w:rPr>
               <w:rStyle w:val="Hyperlink"/>
@@ -2865,7 +2835,7 @@
           <w:sz w:val="24"/>
           <w:u w:val="single"/>
         </w:rPr>
-        <w:hyperlink r:id="rId30" w:history="1">
+        <w:hyperlink r:id="rId29" w:history="1">
           <w:r>
             <w:rPr>
               <w:rStyle w:val="Hyperlink"/>
@@ -2893,6 +2863,318 @@
           <w:sz w:val="24"/>
         </w:rPr>
         <w:t>are a number of records fro</w:t>
+      </w:r>
+      <w:r>
+        <w:rPr>
+          <w:u w:val="single" w:color="0066cc"/>
+          <w:rFonts w:ascii="Charis SIL Regular" w:hAnsi="Charis SIL Regular" w:eastAsia="Charis SIL Regular"/>
+          <w:b w:val="0"/>
+          <w:i w:val="0"/>
+          <w:color w:val="000000"/>
+          <w:sz w:val="24"/>
+        </w:rPr>
+        <w:hyperlink r:id="rId29" w:history="1">
+          <w:r>
+            <w:rPr>
+              <w:rStyle w:val="Hyperlink"/>
+            </w:rPr>
+            <w:t>m the</w:t>
+          </w:r>
+        </w:hyperlink>
+      </w:r>
+      <w:r>
+        <w:rPr>
+          <w:u w:val="single" w:color="0066cc"/>
+          <w:rFonts w:ascii="Charis SIL Regular" w:hAnsi="Charis SIL Regular" w:eastAsia="Charis SIL Regular"/>
+          <w:b w:val="0"/>
+          <w:i w:val="0"/>
+          <w:color w:val="000000"/>
+          <w:sz w:val="24"/>
+        </w:rPr>
+        <w:hyperlink r:id="rId29" w:history="1">
+          <w:r>
+            <w:rPr>
+              <w:rStyle w:val="Hyperlink"/>
+            </w:rPr>
+            <w:t xml:space="preserve"> per</w:t>
+          </w:r>
+        </w:hyperlink>
+      </w:r>
+      <w:r>
+        <w:rPr>
+          <w:u w:val="single" w:color="0066cc"/>
+          <w:rFonts w:ascii="Charis SIL Regular" w:hAnsi="Charis SIL Regular" w:eastAsia="Charis SIL Regular"/>
+          <w:b w:val="0"/>
+          <w:i w:val="0"/>
+          <w:color w:val="000000"/>
+          <w:sz w:val="24"/>
+        </w:rPr>
+        <w:hyperlink r:id="rId29" w:history="1">
+          <w:r>
+            <w:rPr>
+              <w:rStyle w:val="Hyperlink"/>
+            </w:rPr>
+            <w:t>i</w:t>
+          </w:r>
+        </w:hyperlink>
+      </w:r>
+      <w:r>
+        <w:rPr>
+          <w:u w:val="single" w:color="0066cc"/>
+          <w:rFonts w:ascii="Charis SIL Regular" w:hAnsi="Charis SIL Regular" w:eastAsia="Charis SIL Regular"/>
+          <w:b w:val="0"/>
+          <w:i w:val="0"/>
+          <w:color w:val="000000"/>
+          <w:sz w:val="24"/>
+        </w:rPr>
+        <w:hyperlink r:id="rId29" w:history="1">
+          <w:r>
+            <w:rPr>
+              <w:rStyle w:val="Hyperlink"/>
+            </w:rPr>
+            <w:t>od o</w:t>
+          </w:r>
+        </w:hyperlink>
+      </w:r>
+      <w:r>
+        <w:rPr>
+          <w:u w:val="single" w:color="0066cc"/>
+          <w:rFonts w:ascii="Charis SIL Regular" w:hAnsi="Charis SIL Regular" w:eastAsia="Charis SIL Regular"/>
+          <w:b w:val="0"/>
+          <w:i w:val="0"/>
+          <w:color w:val="000000"/>
+          <w:sz w:val="24"/>
+        </w:rPr>
+        <w:hyperlink r:id="rId29" w:history="1">
+          <w:r>
+            <w:rPr>
+              <w:rStyle w:val="Hyperlink"/>
+            </w:rPr>
+            <w:t xml:space="preserve">f </w:t>
+          </w:r>
+        </w:hyperlink>
+      </w:r>
+      <w:r>
+        <w:rPr>
+          <w:rFonts w:ascii="Charis SIL Regular" w:hAnsi="Charis SIL Regular" w:eastAsia="Charis SIL Regular"/>
+          <w:b w:val="0"/>
+          <w:i w:val="0"/>
+          <w:color w:val="0066CC"/>
+          <w:sz w:val="24"/>
+          <w:u w:val="single"/>
+        </w:rPr>
+        <w:hyperlink r:id="rId29" w:history="1">
+          <w:r>
+            <w:rPr>
+              <w:rStyle w:val="Hyperlink"/>
+            </w:rPr>
+            <w:t>Le</w:t>
+          </w:r>
+        </w:hyperlink>
+      </w:r>
+      <w:r>
+        <w:rPr>
+          <w:rFonts w:ascii="Charis SIL Regular" w:hAnsi="Charis SIL Regular" w:eastAsia="Charis SIL Regular"/>
+          <w:b w:val="0"/>
+          <w:i w:val="0"/>
+          <w:color w:val="0066CC"/>
+          <w:sz w:val="24"/>
+          <w:u w:val="single"/>
+        </w:rPr>
+        <w:hyperlink r:id="rId29" w:history="1">
+          <w:r>
+            <w:rPr>
+              <w:rStyle w:val="Hyperlink"/>
+            </w:rPr>
+            <w:t>e</w:t>
+          </w:r>
+        </w:hyperlink>
+      </w:r>
+      <w:r>
+        <w:rPr>
+          <w:rFonts w:ascii="Charis SIL Regular" w:hAnsi="Charis SIL Regular" w:eastAsia="Charis SIL Regular"/>
+          <w:b w:val="0"/>
+          <w:i w:val="0"/>
+          <w:color w:val="0066CC"/>
+          <w:sz w:val="24"/>
+          <w:u w:val="single"/>
+        </w:rPr>
+        <w:hyperlink r:id="rId29" w:history="1">
+          <w:r>
+            <w:rPr>
+              <w:rStyle w:val="Hyperlink"/>
+            </w:rPr>
+            <w:t>nd</w:t>
+          </w:r>
+        </w:hyperlink>
+      </w:r>
+      <w:r>
+        <w:rPr>
+          <w:rFonts w:ascii="Charis SIL Regular" w:hAnsi="Charis SIL Regular" w:eastAsia="Charis SIL Regular"/>
+          <w:b w:val="0"/>
+          <w:i w:val="0"/>
+          <w:color w:val="0066CC"/>
+          <w:sz w:val="24"/>
+          <w:u w:val="single"/>
+        </w:rPr>
+        <w:hyperlink r:id="rId29" w:history="1">
+          <w:r>
+            <w:rPr>
+              <w:rStyle w:val="Hyperlink"/>
+            </w:rPr>
+            <w:t>e</w:t>
+          </w:r>
+        </w:hyperlink>
+      </w:r>
+      <w:r>
+        <w:rPr>
+          <w:rFonts w:ascii="Charis SIL Regular" w:hAnsi="Charis SIL Regular" w:eastAsia="Charis SIL Regular"/>
+          <w:b w:val="0"/>
+          <w:i w:val="0"/>
+          <w:color w:val="0066CC"/>
+          <w:sz w:val="24"/>
+          <w:u w:val="single"/>
+        </w:rPr>
+        <w:hyperlink r:id="rId29" w:history="1">
+          <w:r>
+            <w:rPr>
+              <w:rStyle w:val="Hyperlink"/>
+            </w:rPr>
+            <w:t>rt</w:t>
+          </w:r>
+        </w:hyperlink>
+      </w:r>
+      <w:r>
+        <w:rPr>
+          <w:rFonts w:ascii="Charis SIL Regular" w:hAnsi="Charis SIL Regular" w:eastAsia="Charis SIL Regular"/>
+          <w:b w:val="0"/>
+          <w:i w:val="0"/>
+          <w:color w:val="0066CC"/>
+          <w:sz w:val="24"/>
+          <w:u w:val="single"/>
+        </w:rPr>
+        <w:t xml:space="preserve"> </w:t>
+      </w:r>
+      <w:r>
+        <w:rPr>
+          <w:rFonts w:ascii="Charis SIL Regular" w:hAnsi="Charis SIL Regular" w:eastAsia="Charis SIL Regular"/>
+          <w:b w:val="0"/>
+          <w:i w:val="0"/>
+          <w:color w:val="0066CC"/>
+          <w:sz w:val="24"/>
+          <w:u w:val="single"/>
+        </w:rPr>
+        <w:hyperlink r:id="rId29" w:history="1">
+          <w:r>
+            <w:rPr>
+              <w:rStyle w:val="Hyperlink"/>
+            </w:rPr>
+            <w:t>v</w:t>
+          </w:r>
+        </w:hyperlink>
+      </w:r>
+      <w:r>
+        <w:rPr>
+          <w:rFonts w:ascii="Charis SIL Regular" w:hAnsi="Charis SIL Regular" w:eastAsia="Charis SIL Regular"/>
+          <w:b w:val="0"/>
+          <w:i w:val="0"/>
+          <w:color w:val="0066CC"/>
+          <w:sz w:val="24"/>
+          <w:u w:val="single"/>
+        </w:rPr>
+        <w:hyperlink r:id="rId29" w:history="1">
+          <w:r>
+            <w:rPr>
+              <w:rStyle w:val="Hyperlink"/>
+            </w:rPr>
+            <w:t>a</w:t>
+          </w:r>
+        </w:hyperlink>
+      </w:r>
+      <w:r>
+        <w:rPr>
+          <w:rFonts w:ascii="Charis SIL Regular" w:hAnsi="Charis SIL Regular" w:eastAsia="Charis SIL Regular"/>
+          <w:b w:val="0"/>
+          <w:i w:val="0"/>
+          <w:color w:val="0066CC"/>
+          <w:sz w:val="24"/>
+          <w:u w:val="single"/>
+        </w:rPr>
+        <w:hyperlink r:id="rId29" w:history="1">
+          <w:r>
+            <w:rPr>
+              <w:rStyle w:val="Hyperlink"/>
+            </w:rPr>
+            <w:t>n</w:t>
+          </w:r>
+        </w:hyperlink>
+      </w:r>
+      <w:r>
+        <w:rPr>
+          <w:rFonts w:ascii="Charis SIL Regular" w:hAnsi="Charis SIL Regular" w:eastAsia="Charis SIL Regular"/>
+          <w:b w:val="0"/>
+          <w:i w:val="0"/>
+          <w:color w:val="0066CC"/>
+          <w:sz w:val="24"/>
+          <w:u w:val="single"/>
+        </w:rPr>
+        <w:t xml:space="preserve"> </w:t>
+      </w:r>
+      <w:r>
+        <w:rPr>
+          <w:rFonts w:ascii="Charis SIL Regular" w:hAnsi="Charis SIL Regular" w:eastAsia="Charis SIL Regular"/>
+          <w:b w:val="0"/>
+          <w:i w:val="0"/>
+          <w:color w:val="0066CC"/>
+          <w:sz w:val="24"/>
+          <w:u w:val="single"/>
+        </w:rPr>
+        <w:hyperlink r:id="rId29" w:history="1">
+          <w:r>
+            <w:rPr>
+              <w:rStyle w:val="Hyperlink"/>
+            </w:rPr>
+            <w:t>Lier</w:t>
+          </w:r>
+        </w:hyperlink>
+      </w:r>
+      <w:r>
+        <w:rPr>
+          <w:u w:val="single" w:color="0066cc"/>
+          <w:rFonts w:ascii="Charis SIL Regular" w:hAnsi="Charis SIL Regular" w:eastAsia="Charis SIL Regular"/>
+          <w:b w:val="0"/>
+          <w:i w:val="0"/>
+          <w:color w:val="000000"/>
+          <w:sz w:val="24"/>
+        </w:rPr>
+        <w:hyperlink r:id="rId29" w:history="1">
+          <w:r>
+            <w:rPr>
+              <w:rStyle w:val="Hyperlink"/>
+            </w:rPr>
+            <w:t xml:space="preserve"> (these</w:t>
+          </w:r>
+        </w:hyperlink>
+      </w:r>
+      <w:r>
+        <w:rPr>
+          <w:rFonts w:ascii="Charis SIL Regular" w:hAnsi="Charis SIL Regular" w:eastAsia="Charis SIL Regular"/>
+          <w:b w:val="0"/>
+          <w:i w:val="0"/>
+          <w:color w:val="000000"/>
+          <w:sz w:val="24"/>
+        </w:rPr>
+        <w:t xml:space="preserve"> appear to mainly relate </w:t>
+      </w:r>
+      <w:r>
+        <w:rPr>
+          <w:rFonts w:ascii="Charis SIL Regular" w:hAnsi="Charis SIL Regular" w:eastAsia="Charis SIL Regular"/>
+          <w:b w:val="0"/>
+          <w:i w:val="0"/>
+          <w:color w:val="000000"/>
+          <w:sz w:val="24"/>
+        </w:rPr>
+        <w:t>to European art). The remainder of the arch</w:t>
       </w:r>
       <w:r>
         <w:rPr>
@@ -2908,25 +3190,7 @@
             <w:rPr>
               <w:rStyle w:val="Hyperlink"/>
             </w:rPr>
-            <w:t>m the</w:t>
-          </w:r>
-        </w:hyperlink>
-      </w:r>
-      <w:r>
-        <w:rPr>
-          <w:u w:val="single" w:color="0066cc"/>
-          <w:rFonts w:ascii="Charis SIL Regular" w:hAnsi="Charis SIL Regular" w:eastAsia="Charis SIL Regular"/>
-          <w:b w:val="0"/>
-          <w:i w:val="0"/>
-          <w:color w:val="000000"/>
-          <w:sz w:val="24"/>
-        </w:rPr>
-        <w:hyperlink r:id="rId30" w:history="1">
-          <w:r>
-            <w:rPr>
-              <w:rStyle w:val="Hyperlink"/>
-            </w:rPr>
-            <w:t xml:space="preserve"> per</w:t>
+            <w:t xml:space="preserve">ives are </w:t>
           </w:r>
         </w:hyperlink>
       </w:r>
@@ -2962,7 +3226,7 @@
             <w:rPr>
               <w:rStyle w:val="Hyperlink"/>
             </w:rPr>
-            <w:t>od o</w:t>
+            <w:t>n th</w:t>
           </w:r>
         </w:hyperlink>
       </w:r>
@@ -2980,300 +3244,6 @@
             <w:rPr>
               <w:rStyle w:val="Hyperlink"/>
             </w:rPr>
-            <w:t xml:space="preserve">f </w:t>
-          </w:r>
-        </w:hyperlink>
-      </w:r>
-      <w:r>
-        <w:rPr>
-          <w:rFonts w:ascii="Charis SIL Regular" w:hAnsi="Charis SIL Regular" w:eastAsia="Charis SIL Regular"/>
-          <w:b w:val="0"/>
-          <w:i w:val="0"/>
-          <w:color w:val="0066CC"/>
-          <w:sz w:val="24"/>
-          <w:u w:val="single"/>
-        </w:rPr>
-        <w:hyperlink r:id="rId30" w:history="1">
-          <w:r>
-            <w:rPr>
-              <w:rStyle w:val="Hyperlink"/>
-            </w:rPr>
-            <w:t>Le</w:t>
-          </w:r>
-        </w:hyperlink>
-      </w:r>
-      <w:r>
-        <w:rPr>
-          <w:rFonts w:ascii="Charis SIL Regular" w:hAnsi="Charis SIL Regular" w:eastAsia="Charis SIL Regular"/>
-          <w:b w:val="0"/>
-          <w:i w:val="0"/>
-          <w:color w:val="0066CC"/>
-          <w:sz w:val="24"/>
-          <w:u w:val="single"/>
-        </w:rPr>
-        <w:hyperlink r:id="rId30" w:history="1">
-          <w:r>
-            <w:rPr>
-              <w:rStyle w:val="Hyperlink"/>
-            </w:rPr>
-            <w:t>e</w:t>
-          </w:r>
-        </w:hyperlink>
-      </w:r>
-      <w:r>
-        <w:rPr>
-          <w:rFonts w:ascii="Charis SIL Regular" w:hAnsi="Charis SIL Regular" w:eastAsia="Charis SIL Regular"/>
-          <w:b w:val="0"/>
-          <w:i w:val="0"/>
-          <w:color w:val="0066CC"/>
-          <w:sz w:val="24"/>
-          <w:u w:val="single"/>
-        </w:rPr>
-        <w:hyperlink r:id="rId30" w:history="1">
-          <w:r>
-            <w:rPr>
-              <w:rStyle w:val="Hyperlink"/>
-            </w:rPr>
-            <w:t>nd</w:t>
-          </w:r>
-        </w:hyperlink>
-      </w:r>
-      <w:r>
-        <w:rPr>
-          <w:rFonts w:ascii="Charis SIL Regular" w:hAnsi="Charis SIL Regular" w:eastAsia="Charis SIL Regular"/>
-          <w:b w:val="0"/>
-          <w:i w:val="0"/>
-          <w:color w:val="0066CC"/>
-          <w:sz w:val="24"/>
-          <w:u w:val="single"/>
-        </w:rPr>
-        <w:hyperlink r:id="rId30" w:history="1">
-          <w:r>
-            <w:rPr>
-              <w:rStyle w:val="Hyperlink"/>
-            </w:rPr>
-            <w:t>e</w:t>
-          </w:r>
-        </w:hyperlink>
-      </w:r>
-      <w:r>
-        <w:rPr>
-          <w:rFonts w:ascii="Charis SIL Regular" w:hAnsi="Charis SIL Regular" w:eastAsia="Charis SIL Regular"/>
-          <w:b w:val="0"/>
-          <w:i w:val="0"/>
-          <w:color w:val="0066CC"/>
-          <w:sz w:val="24"/>
-          <w:u w:val="single"/>
-        </w:rPr>
-        <w:hyperlink r:id="rId30" w:history="1">
-          <w:r>
-            <w:rPr>
-              <w:rStyle w:val="Hyperlink"/>
-            </w:rPr>
-            <w:t>rt</w:t>
-          </w:r>
-        </w:hyperlink>
-      </w:r>
-      <w:r>
-        <w:rPr>
-          <w:rFonts w:ascii="Charis SIL Regular" w:hAnsi="Charis SIL Regular" w:eastAsia="Charis SIL Regular"/>
-          <w:b w:val="0"/>
-          <w:i w:val="0"/>
-          <w:color w:val="0066CC"/>
-          <w:sz w:val="24"/>
-          <w:u w:val="single"/>
-        </w:rPr>
-        <w:t xml:space="preserve"> </w:t>
-      </w:r>
-      <w:r>
-        <w:rPr>
-          <w:rFonts w:ascii="Charis SIL Regular" w:hAnsi="Charis SIL Regular" w:eastAsia="Charis SIL Regular"/>
-          <w:b w:val="0"/>
-          <w:i w:val="0"/>
-          <w:color w:val="0066CC"/>
-          <w:sz w:val="24"/>
-          <w:u w:val="single"/>
-        </w:rPr>
-        <w:hyperlink r:id="rId30" w:history="1">
-          <w:r>
-            <w:rPr>
-              <w:rStyle w:val="Hyperlink"/>
-            </w:rPr>
-            <w:t>v</w:t>
-          </w:r>
-        </w:hyperlink>
-      </w:r>
-      <w:r>
-        <w:rPr>
-          <w:rFonts w:ascii="Charis SIL Regular" w:hAnsi="Charis SIL Regular" w:eastAsia="Charis SIL Regular"/>
-          <w:b w:val="0"/>
-          <w:i w:val="0"/>
-          <w:color w:val="0066CC"/>
-          <w:sz w:val="24"/>
-          <w:u w:val="single"/>
-        </w:rPr>
-        <w:hyperlink r:id="rId30" w:history="1">
-          <w:r>
-            <w:rPr>
-              <w:rStyle w:val="Hyperlink"/>
-            </w:rPr>
-            <w:t>a</w:t>
-          </w:r>
-        </w:hyperlink>
-      </w:r>
-      <w:r>
-        <w:rPr>
-          <w:rFonts w:ascii="Charis SIL Regular" w:hAnsi="Charis SIL Regular" w:eastAsia="Charis SIL Regular"/>
-          <w:b w:val="0"/>
-          <w:i w:val="0"/>
-          <w:color w:val="0066CC"/>
-          <w:sz w:val="24"/>
-          <w:u w:val="single"/>
-        </w:rPr>
-        <w:hyperlink r:id="rId30" w:history="1">
-          <w:r>
-            <w:rPr>
-              <w:rStyle w:val="Hyperlink"/>
-            </w:rPr>
-            <w:t>n</w:t>
-          </w:r>
-        </w:hyperlink>
-      </w:r>
-      <w:r>
-        <w:rPr>
-          <w:rFonts w:ascii="Charis SIL Regular" w:hAnsi="Charis SIL Regular" w:eastAsia="Charis SIL Regular"/>
-          <w:b w:val="0"/>
-          <w:i w:val="0"/>
-          <w:color w:val="0066CC"/>
-          <w:sz w:val="24"/>
-          <w:u w:val="single"/>
-        </w:rPr>
-        <w:t xml:space="preserve"> </w:t>
-      </w:r>
-      <w:r>
-        <w:rPr>
-          <w:rFonts w:ascii="Charis SIL Regular" w:hAnsi="Charis SIL Regular" w:eastAsia="Charis SIL Regular"/>
-          <w:b w:val="0"/>
-          <w:i w:val="0"/>
-          <w:color w:val="0066CC"/>
-          <w:sz w:val="24"/>
-          <w:u w:val="single"/>
-        </w:rPr>
-        <w:hyperlink r:id="rId30" w:history="1">
-          <w:r>
-            <w:rPr>
-              <w:rStyle w:val="Hyperlink"/>
-            </w:rPr>
-            <w:t>Lier</w:t>
-          </w:r>
-        </w:hyperlink>
-      </w:r>
-      <w:r>
-        <w:rPr>
-          <w:u w:val="single" w:color="0066cc"/>
-          <w:rFonts w:ascii="Charis SIL Regular" w:hAnsi="Charis SIL Regular" w:eastAsia="Charis SIL Regular"/>
-          <w:b w:val="0"/>
-          <w:i w:val="0"/>
-          <w:color w:val="000000"/>
-          <w:sz w:val="24"/>
-        </w:rPr>
-        <w:hyperlink r:id="rId30" w:history="1">
-          <w:r>
-            <w:rPr>
-              <w:rStyle w:val="Hyperlink"/>
-            </w:rPr>
-            <w:t xml:space="preserve"> (these</w:t>
-          </w:r>
-        </w:hyperlink>
-      </w:r>
-      <w:r>
-        <w:rPr>
-          <w:rFonts w:ascii="Charis SIL Regular" w:hAnsi="Charis SIL Regular" w:eastAsia="Charis SIL Regular"/>
-          <w:b w:val="0"/>
-          <w:i w:val="0"/>
-          <w:color w:val="000000"/>
-          <w:sz w:val="24"/>
-        </w:rPr>
-        <w:t xml:space="preserve"> appear to mainly relate </w:t>
-      </w:r>
-      <w:r>
-        <w:rPr>
-          <w:rFonts w:ascii="Charis SIL Regular" w:hAnsi="Charis SIL Regular" w:eastAsia="Charis SIL Regular"/>
-          <w:b w:val="0"/>
-          <w:i w:val="0"/>
-          <w:color w:val="000000"/>
-          <w:sz w:val="24"/>
-        </w:rPr>
-        <w:t>to European art). The remainder of the arch</w:t>
-      </w:r>
-      <w:r>
-        <w:rPr>
-          <w:u w:val="single" w:color="0066cc"/>
-          <w:rFonts w:ascii="Charis SIL Regular" w:hAnsi="Charis SIL Regular" w:eastAsia="Charis SIL Regular"/>
-          <w:b w:val="0"/>
-          <w:i w:val="0"/>
-          <w:color w:val="000000"/>
-          <w:sz w:val="24"/>
-        </w:rPr>
-        <w:hyperlink r:id="rId31" w:history="1">
-          <w:r>
-            <w:rPr>
-              <w:rStyle w:val="Hyperlink"/>
-            </w:rPr>
-            <w:t xml:space="preserve">ives are </w:t>
-          </w:r>
-        </w:hyperlink>
-      </w:r>
-      <w:r>
-        <w:rPr>
-          <w:u w:val="single" w:color="0066cc"/>
-          <w:rFonts w:ascii="Charis SIL Regular" w:hAnsi="Charis SIL Regular" w:eastAsia="Charis SIL Regular"/>
-          <w:b w:val="0"/>
-          <w:i w:val="0"/>
-          <w:color w:val="000000"/>
-          <w:sz w:val="24"/>
-        </w:rPr>
-        <w:hyperlink r:id="rId31" w:history="1">
-          <w:r>
-            <w:rPr>
-              <w:rStyle w:val="Hyperlink"/>
-            </w:rPr>
-            <w:t>i</w:t>
-          </w:r>
-        </w:hyperlink>
-      </w:r>
-      <w:r>
-        <w:rPr>
-          <w:u w:val="single" w:color="0066cc"/>
-          <w:rFonts w:ascii="Charis SIL Regular" w:hAnsi="Charis SIL Regular" w:eastAsia="Charis SIL Regular"/>
-          <w:b w:val="0"/>
-          <w:i w:val="0"/>
-          <w:color w:val="000000"/>
-          <w:sz w:val="24"/>
-        </w:rPr>
-        <w:hyperlink r:id="rId31" w:history="1">
-          <w:r>
-            <w:rPr>
-              <w:rStyle w:val="Hyperlink"/>
-            </w:rPr>
-            <w:t>n th</w:t>
-          </w:r>
-        </w:hyperlink>
-      </w:r>
-      <w:r>
-        <w:rPr>
-          <w:u w:val="single" w:color="0066cc"/>
-          <w:rFonts w:ascii="Charis SIL Regular" w:hAnsi="Charis SIL Regular" w:eastAsia="Charis SIL Regular"/>
-          <w:b w:val="0"/>
-          <w:i w:val="0"/>
-          <w:color w:val="000000"/>
-          <w:sz w:val="24"/>
-        </w:rPr>
-        <w:hyperlink r:id="rId31" w:history="1">
-          <w:r>
-            <w:rPr>
-              <w:rStyle w:val="Hyperlink"/>
-            </w:rPr>
             <w:t>e po</w:t>
           </w:r>
         </w:hyperlink>
@@ -3347,7 +3317,7 @@
           <w:sz w:val="24"/>
           <w:u w:val="single"/>
         </w:rPr>
-        <w:hyperlink r:id="rId32" w:history="1">
+        <w:hyperlink r:id="rId31" w:history="1">
           <w:r>
             <w:rPr>
               <w:rStyle w:val="Hyperlink"/>
@@ -3376,7 +3346,7 @@
           <w:sz w:val="24"/>
           <w:u w:val="single"/>
         </w:rPr>
-        <w:hyperlink r:id="rId32" w:history="1">
+        <w:hyperlink r:id="rId31" w:history="1">
           <w:r>
             <w:rPr>
               <w:rStyle w:val="Hyperlink"/>
@@ -3405,7 +3375,7 @@
           <w:sz w:val="24"/>
           <w:u w:val="single"/>
         </w:rPr>
-        <w:hyperlink r:id="rId32" w:history="1">
+        <w:hyperlink r:id="rId31" w:history="1">
           <w:r>
             <w:rPr>
               <w:rStyle w:val="Hyperlink"/>
@@ -3502,7 +3472,7 @@
           <w:sz w:val="24"/>
           <w:u w:val="single"/>
         </w:rPr>
-        <w:hyperlink r:id="rId33" w:history="1">
+        <w:hyperlink r:id="rId32" w:history="1">
           <w:r>
             <w:rPr>
               <w:rStyle w:val="Hyperlink"/>
@@ -3522,6 +3492,280 @@
         </w:rPr>
         <w:t xml:space="preserve"> </w:t>
       </w:r>
+      <w:r>
+        <w:rPr>
+          <w:rFonts w:ascii="Charis SIL Regular" w:hAnsi="Charis SIL Regular" w:eastAsia="Charis SIL Regular"/>
+          <w:b w:val="0"/>
+          <w:i w:val="0"/>
+          <w:color w:val="0066CC"/>
+          <w:sz w:val="24"/>
+          <w:u w:val="single"/>
+        </w:rPr>
+        <w:hyperlink r:id="rId32" w:history="1">
+          <w:r>
+            <w:rPr>
+              <w:rStyle w:val="Hyperlink"/>
+            </w:rPr>
+            <w:t>for</w:t>
+          </w:r>
+        </w:hyperlink>
+      </w:r>
+      <w:r>
+        <w:rPr>
+          <w:rFonts w:ascii="Charis SIL Regular" w:hAnsi="Charis SIL Regular" w:eastAsia="Charis SIL Regular"/>
+          <w:b w:val="0"/>
+          <w:i w:val="0"/>
+          <w:color w:val="0066CC"/>
+          <w:sz w:val="24"/>
+          <w:u w:val="single"/>
+        </w:rPr>
+        <w:t xml:space="preserve"> </w:t>
+      </w:r>
+      <w:r>
+        <w:rPr>
+          <w:rFonts w:ascii="Charis SIL Regular" w:hAnsi="Charis SIL Regular" w:eastAsia="Charis SIL Regular"/>
+          <w:b w:val="0"/>
+          <w:i w:val="0"/>
+          <w:color w:val="0066CC"/>
+          <w:sz w:val="24"/>
+          <w:u w:val="single"/>
+        </w:rPr>
+        <w:hyperlink r:id="rId32" w:history="1">
+          <w:r>
+            <w:rPr>
+              <w:rStyle w:val="Hyperlink"/>
+            </w:rPr>
+            <w:t>restitution</w:t>
+          </w:r>
+        </w:hyperlink>
+      </w:r>
+      <w:r>
+        <w:rPr>
+          <w:rFonts w:ascii="Charis SIL Regular" w:hAnsi="Charis SIL Regular" w:eastAsia="Charis SIL Regular"/>
+          <w:b w:val="0"/>
+          <w:i w:val="0"/>
+          <w:color w:val="000000"/>
+          <w:sz w:val="24"/>
+        </w:rPr>
+        <w:t xml:space="preserve"> regarding </w:t>
+      </w:r>
+      <w:r>
+        <w:rPr>
+          <w:rFonts w:ascii="Charis SIL Regular" w:hAnsi="Charis SIL Regular" w:eastAsia="Charis SIL Regular"/>
+          <w:b w:val="0"/>
+          <w:i w:val="0"/>
+          <w:color w:val="000000"/>
+          <w:sz w:val="24"/>
+        </w:rPr>
+        <w:t xml:space="preserve">these objects, after which one object was returned to the </w:t>
+      </w:r>
+      <w:r>
+        <w:rPr>
+          <w:u w:val="single" w:color="0066cc"/>
+          <w:rFonts w:ascii="Charis SIL Regular" w:hAnsi="Charis SIL Regular" w:eastAsia="Charis SIL Regular"/>
+          <w:b w:val="0"/>
+          <w:i w:val="0"/>
+          <w:color w:val="000000"/>
+          <w:sz w:val="24"/>
+        </w:rPr>
+        <w:hyperlink r:id="rId32" w:history="1">
+          <w:r>
+            <w:rPr>
+              <w:rStyle w:val="Hyperlink"/>
+            </w:rPr>
+            <w:t>family.</w:t>
+          </w:r>
+        </w:hyperlink>
+      </w:r>
+    </w:p>
+    <w:p>
+      <w:pPr>
+        <w:autoSpaceDN w:val="0"/>
+        <w:autoSpaceDE w:val="0"/>
+        <w:widowControl/>
+        <w:spacing w:line="540" w:lineRule="exact" w:before="198" w:after="0"/>
+        <w:ind w:left="0" w:right="0" w:firstLine="0"/>
+        <w:jc w:val="left"/>
+      </w:pPr>
+      <w:r>
+        <w:rPr>
+          <w:rFonts w:ascii="Charis SIL Bold" w:hAnsi="Charis SIL Bold" w:eastAsia="Charis SIL Bold"/>
+          <w:b/>
+          <w:i w:val="0"/>
+          <w:color w:val="000000"/>
+          <w:sz w:val="36"/>
+        </w:rPr>
+        <w:t>Related Aids</w:t>
+      </w:r>
+    </w:p>
+    <w:p>
+      <w:pPr>
+        <w:autoSpaceDN w:val="0"/>
+        <w:autoSpaceDE w:val="0"/>
+        <w:widowControl/>
+        <w:spacing w:line="288" w:lineRule="exact" w:before="292" w:after="0"/>
+        <w:ind w:left="388" w:right="4752" w:firstLine="0"/>
+        <w:jc w:val="left"/>
+      </w:pPr>
+      <w:r>
+        <w:rPr>
+          <w:rFonts w:ascii="Charis SIL Regular" w:hAnsi="Charis SIL Regular" w:eastAsia="Charis SIL Regular"/>
+          <w:b w:val="0"/>
+          <w:i w:val="0"/>
+          <w:color w:val="000000"/>
+          <w:sz w:val="24"/>
+        </w:rPr>
+        <w:t xml:space="preserve">•  </w:t>
+      </w:r>
+      <w:r>
+        <w:rPr>
+          <w:rFonts w:ascii="Charis SIL Regular" w:hAnsi="Charis SIL Regular" w:eastAsia="Charis SIL Regular"/>
+          <w:b w:val="0"/>
+          <w:i w:val="0"/>
+          <w:color w:val="0066CC"/>
+          <w:sz w:val="24"/>
+          <w:u w:val="single"/>
+        </w:rPr>
+        <w:t>The trade in objects from a colonial context</w:t>
+      </w:r>
+      <w:r>
+        <w:br/>
+      </w:r>
+      <w:r>
+        <w:rPr>
+          <w:rFonts w:ascii="Charis SIL Regular" w:hAnsi="Charis SIL Regular" w:eastAsia="Charis SIL Regular"/>
+          <w:b w:val="0"/>
+          <w:i w:val="0"/>
+          <w:color w:val="000000"/>
+          <w:sz w:val="24"/>
+        </w:rPr>
+        <w:t xml:space="preserve">•  </w:t>
+      </w:r>
+      <w:r>
+        <w:rPr>
+          <w:rFonts w:ascii="Charis SIL Regular" w:hAnsi="Charis SIL Regular" w:eastAsia="Charis SIL Regular"/>
+          <w:b w:val="0"/>
+          <w:i w:val="0"/>
+          <w:color w:val="0066CC"/>
+          <w:sz w:val="24"/>
+          <w:u w:val="single"/>
+        </w:rPr>
+        <w:t>Groote Koninklijke Bazar</w:t>
+      </w:r>
+      <w:r>
+        <w:br/>
+      </w:r>
+      <w:r>
+        <w:rPr>
+          <w:rFonts w:ascii="Charis SIL Regular" w:hAnsi="Charis SIL Regular" w:eastAsia="Charis SIL Regular"/>
+          <w:b w:val="0"/>
+          <w:i w:val="0"/>
+          <w:color w:val="000000"/>
+          <w:sz w:val="24"/>
+        </w:rPr>
+        <w:t xml:space="preserve">•  </w:t>
+      </w:r>
+      <w:r>
+        <w:rPr>
+          <w:rFonts w:ascii="Charis SIL Regular" w:hAnsi="Charis SIL Regular" w:eastAsia="Charis SIL Regular"/>
+          <w:b w:val="0"/>
+          <w:i w:val="0"/>
+          <w:color w:val="0066CC"/>
+          <w:sz w:val="24"/>
+          <w:u w:val="single"/>
+        </w:rPr>
+        <w:t>Wereldmuseum Leiden</w:t>
+      </w:r>
+    </w:p>
+    <w:p>
+      <w:pPr>
+        <w:autoSpaceDN w:val="0"/>
+        <w:autoSpaceDE w:val="0"/>
+        <w:widowControl/>
+        <w:spacing w:line="538" w:lineRule="exact" w:before="198" w:after="0"/>
+        <w:ind w:left="0" w:right="0" w:firstLine="0"/>
+        <w:jc w:val="left"/>
+      </w:pPr>
+      <w:r>
+        <w:rPr>
+          <w:rFonts w:ascii="Charis SIL Bold" w:hAnsi="Charis SIL Bold" w:eastAsia="Charis SIL Bold"/>
+          <w:b/>
+          <w:i w:val="0"/>
+          <w:color w:val="000000"/>
+          <w:sz w:val="36"/>
+        </w:rPr>
+        <w:t>Primary sources</w:t>
+      </w:r>
+    </w:p>
+    <w:p>
+      <w:pPr>
+        <w:autoSpaceDN w:val="0"/>
+        <w:autoSpaceDE w:val="0"/>
+        <w:widowControl/>
+        <w:spacing w:line="354" w:lineRule="exact" w:before="228" w:after="0"/>
+        <w:ind w:left="0" w:right="0" w:firstLine="0"/>
+        <w:jc w:val="left"/>
+      </w:pPr>
+      <w:r>
+        <w:rPr>
+          <w:rFonts w:ascii="Charis SIL Regular" w:hAnsi="Charis SIL Regular" w:eastAsia="Charis SIL Regular"/>
+          <w:b w:val="0"/>
+          <w:i w:val="0"/>
+          <w:color w:val="000000"/>
+          <w:sz w:val="24"/>
+        </w:rPr>
+        <w:t>Archive:</w:t>
+      </w:r>
+    </w:p>
+    <w:p>
+      <w:pPr>
+        <w:autoSpaceDN w:val="0"/>
+        <w:autoSpaceDE w:val="0"/>
+        <w:widowControl/>
+        <w:spacing w:line="288" w:lineRule="exact" w:before="240" w:after="0"/>
+        <w:ind w:left="800" w:right="864" w:firstLine="0"/>
+        <w:jc w:val="left"/>
+      </w:pPr>
+      <w:r>
+        <w:rPr>
+          <w:rFonts w:ascii="Charis SIL Italic" w:hAnsi="Charis SIL Italic" w:eastAsia="Charis SIL Italic"/>
+          <w:b w:val="0"/>
+          <w:i/>
+          <w:color w:val="000000"/>
+          <w:sz w:val="24"/>
+        </w:rPr>
+        <w:t xml:space="preserve">RKD – Netherlands Institute for Art History / Carel van Lier NL-HaRKD.0108 </w:t>
+      </w:r>
+      <w:r>
+        <w:rPr>
+          <w:rFonts w:ascii="Charis SIL Italic" w:hAnsi="Charis SIL Italic" w:eastAsia="Charis SIL Italic"/>
+          <w:b w:val="0"/>
+          <w:i/>
+          <w:color w:val="000000"/>
+          <w:sz w:val="24"/>
+        </w:rPr>
+        <w:t xml:space="preserve">Letters and postcards, mainly from artists, and other documents covering the period </w:t>
+      </w:r>
+      <w:r>
+        <w:rPr>
+          <w:rFonts w:ascii="Charis SIL Italic" w:hAnsi="Charis SIL Italic" w:eastAsia="Charis SIL Italic"/>
+          <w:b w:val="0"/>
+          <w:i/>
+          <w:color w:val="000000"/>
+          <w:sz w:val="24"/>
+        </w:rPr>
+        <w:t>1927-1948</w:t>
+      </w:r>
+    </w:p>
+    <w:p>
+      <w:pPr>
+        <w:autoSpaceDN w:val="0"/>
+        <w:autoSpaceDE w:val="0"/>
+        <w:widowControl/>
+        <w:spacing w:line="354" w:lineRule="exact" w:before="174" w:after="0"/>
+        <w:ind w:left="800" w:right="0" w:firstLine="0"/>
+        <w:jc w:val="left"/>
+      </w:pPr>
       <w:r>
         <w:rPr>
           <w:rFonts w:ascii="Charis SIL Regular" w:hAnsi="Charis SIL Regular" w:eastAsia="Charis SIL Regular"/>
@@ -3536,20 +3780,9 @@
             <w:rPr>
               <w:rStyle w:val="Hyperlink"/>
             </w:rPr>
-            <w:t>for</w:t>
+            <w:t>https://</w:t>
           </w:r>
         </w:hyperlink>
-      </w:r>
-      <w:r>
-        <w:rPr>
-          <w:rFonts w:ascii="Charis SIL Regular" w:hAnsi="Charis SIL Regular" w:eastAsia="Charis SIL Regular"/>
-          <w:b w:val="0"/>
-          <w:i w:val="0"/>
-          <w:color w:val="0066CC"/>
-          <w:sz w:val="24"/>
-          <w:u w:val="single"/>
-        </w:rPr>
-        <w:t xml:space="preserve"> </w:t>
       </w:r>
       <w:r>
         <w:rPr>
@@ -3565,87 +3798,9 @@
             <w:rPr>
               <w:rStyle w:val="Hyperlink"/>
             </w:rPr>
-            <w:t>restitution</w:t>
+            <w:t>rkd.nl/</w:t>
           </w:r>
         </w:hyperlink>
-      </w:r>
-      <w:r>
-        <w:rPr>
-          <w:rFonts w:ascii="Charis SIL Regular" w:hAnsi="Charis SIL Regular" w:eastAsia="Charis SIL Regular"/>
-          <w:b w:val="0"/>
-          <w:i w:val="0"/>
-          <w:color w:val="000000"/>
-          <w:sz w:val="24"/>
-        </w:rPr>
-        <w:t xml:space="preserve"> regarding </w:t>
-      </w:r>
-      <w:r>
-        <w:rPr>
-          <w:rFonts w:ascii="Charis SIL Regular" w:hAnsi="Charis SIL Regular" w:eastAsia="Charis SIL Regular"/>
-          <w:b w:val="0"/>
-          <w:i w:val="0"/>
-          <w:color w:val="000000"/>
-          <w:sz w:val="24"/>
-        </w:rPr>
-        <w:t xml:space="preserve">these objects, after which one object was returned to the </w:t>
-      </w:r>
-      <w:r>
-        <w:rPr>
-          <w:u w:val="single" w:color="0066cc"/>
-          <w:rFonts w:ascii="Charis SIL Regular" w:hAnsi="Charis SIL Regular" w:eastAsia="Charis SIL Regular"/>
-          <w:b w:val="0"/>
-          <w:i w:val="0"/>
-          <w:color w:val="000000"/>
-          <w:sz w:val="24"/>
-        </w:rPr>
-        <w:hyperlink r:id="rId33" w:history="1">
-          <w:r>
-            <w:rPr>
-              <w:rStyle w:val="Hyperlink"/>
-            </w:rPr>
-            <w:t>family.</w:t>
-          </w:r>
-        </w:hyperlink>
-      </w:r>
-    </w:p>
-    <w:p>
-      <w:pPr>
-        <w:autoSpaceDN w:val="0"/>
-        <w:autoSpaceDE w:val="0"/>
-        <w:widowControl/>
-        <w:spacing w:line="540" w:lineRule="exact" w:before="198" w:after="0"/>
-        <w:ind w:left="0" w:right="0" w:firstLine="0"/>
-        <w:jc w:val="left"/>
-      </w:pPr>
-      <w:r>
-        <w:rPr>
-          <w:rFonts w:ascii="Charis SIL Bold" w:hAnsi="Charis SIL Bold" w:eastAsia="Charis SIL Bold"/>
-          <w:b/>
-          <w:i w:val="0"/>
-          <w:color w:val="000000"/>
-          <w:sz w:val="36"/>
-        </w:rPr>
-        <w:t>Related Aids</w:t>
-      </w:r>
-    </w:p>
-    <w:p>
-      <w:pPr>
-        <w:autoSpaceDN w:val="0"/>
-        <w:autoSpaceDE w:val="0"/>
-        <w:widowControl/>
-        <w:spacing w:line="288" w:lineRule="exact" w:before="292" w:after="0"/>
-        <w:ind w:left="388" w:right="4752" w:firstLine="0"/>
-        <w:jc w:val="left"/>
-      </w:pPr>
-      <w:r>
-        <w:rPr>
-          <w:rFonts w:ascii="Charis SIL Regular" w:hAnsi="Charis SIL Regular" w:eastAsia="Charis SIL Regular"/>
-          <w:b w:val="0"/>
-          <w:i w:val="0"/>
-          <w:color w:val="000000"/>
-          <w:sz w:val="24"/>
-        </w:rPr>
-        <w:t xml:space="preserve">•  </w:t>
       </w:r>
       <w:r>
         <w:rPr>
@@ -3656,20 +3811,14 @@
           <w:sz w:val="24"/>
           <w:u w:val="single"/>
         </w:rPr>
-        <w:t>The trade in objects from a colonial context</w:t>
-      </w:r>
-      <w:r>
-        <w:br/>
-      </w:r>
-      <w:r>
-        <w:rPr>
-          <w:rFonts w:ascii="Charis SIL Regular" w:hAnsi="Charis SIL Regular" w:eastAsia="Charis SIL Regular"/>
-          <w:b w:val="0"/>
-          <w:i w:val="0"/>
-          <w:color w:val="000000"/>
-          <w:sz w:val="24"/>
-        </w:rPr>
-        <w:t xml:space="preserve">•  </w:t>
+        <w:hyperlink r:id="rId33" w:history="1">
+          <w:r>
+            <w:rPr>
+              <w:rStyle w:val="Hyperlink"/>
+            </w:rPr>
+            <w:t>nl/</w:t>
+          </w:r>
+        </w:hyperlink>
       </w:r>
       <w:r>
         <w:rPr>
@@ -3680,20 +3829,14 @@
           <w:sz w:val="24"/>
           <w:u w:val="single"/>
         </w:rPr>
-        <w:t>Groote Koninklijke Bazar</w:t>
-      </w:r>
-      <w:r>
-        <w:br/>
-      </w:r>
-      <w:r>
-        <w:rPr>
-          <w:rFonts w:ascii="Charis SIL Regular" w:hAnsi="Charis SIL Regular" w:eastAsia="Charis SIL Regular"/>
-          <w:b w:val="0"/>
-          <w:i w:val="0"/>
-          <w:color w:val="000000"/>
-          <w:sz w:val="24"/>
-        </w:rPr>
-        <w:t xml:space="preserve">•  </w:t>
+        <w:hyperlink r:id="rId33" w:history="1">
+          <w:r>
+            <w:rPr>
+              <w:rStyle w:val="Hyperlink"/>
+            </w:rPr>
+            <w:t>explore/</w:t>
+          </w:r>
+        </w:hyperlink>
       </w:r>
       <w:r>
         <w:rPr>
@@ -3704,7 +3847,14 @@
           <w:sz w:val="24"/>
           <w:u w:val="single"/>
         </w:rPr>
-        <w:t>Wereldmuseum Leiden</w:t>
+        <w:hyperlink r:id="rId33" w:history="1">
+          <w:r>
+            <w:rPr>
+              <w:rStyle w:val="Hyperlink"/>
+            </w:rPr>
+            <w:t>collections/108</w:t>
+          </w:r>
+        </w:hyperlink>
       </w:r>
     </w:p>
     <w:p>
@@ -3712,27 +3862,7 @@
         <w:autoSpaceDN w:val="0"/>
         <w:autoSpaceDE w:val="0"/>
         <w:widowControl/>
-        <w:spacing w:line="538" w:lineRule="exact" w:before="198" w:after="0"/>
-        <w:ind w:left="0" w:right="0" w:firstLine="0"/>
-        <w:jc w:val="left"/>
-      </w:pPr>
-      <w:r>
-        <w:rPr>
-          <w:rFonts w:ascii="Charis SIL Bold" w:hAnsi="Charis SIL Bold" w:eastAsia="Charis SIL Bold"/>
-          <w:b/>
-          <w:i w:val="0"/>
-          <w:color w:val="000000"/>
-          <w:sz w:val="36"/>
-        </w:rPr>
-        <w:t>Primary sources</w:t>
-      </w:r>
-    </w:p>
-    <w:p>
-      <w:pPr>
-        <w:autoSpaceDN w:val="0"/>
-        <w:autoSpaceDE w:val="0"/>
-        <w:widowControl/>
-        <w:spacing w:line="354" w:lineRule="exact" w:before="228" w:after="0"/>
+        <w:spacing w:line="354" w:lineRule="exact" w:before="174" w:after="0"/>
         <w:ind w:left="0" w:right="0" w:firstLine="0"/>
         <w:jc w:val="left"/>
       </w:pPr>
@@ -3764,7 +3894,7 @@
           <w:color w:val="000000"/>
           <w:sz w:val="24"/>
         </w:rPr>
-        <w:t xml:space="preserve">RKD – Netherlands Institute for Art History / Carel van Lier NL-HaRKD.0108 </w:t>
+        <w:t xml:space="preserve">RKD – Netherlands Institute for Art History / Leendert van Lier NL-HaRKD.0065 </w:t>
       </w:r>
       <w:r>
         <w:rPr>
@@ -3774,7 +3904,7 @@
           <w:color w:val="000000"/>
           <w:sz w:val="24"/>
         </w:rPr>
-        <w:t xml:space="preserve">Letters and postcards, mainly from artists, and other documents covering the period </w:t>
+        <w:t xml:space="preserve">Various Kunstzaal van Lier invitations, 1951-1953; various catalogues including </w:t>
       </w:r>
       <w:r>
         <w:rPr>
@@ -3784,7 +3914,27 @@
           <w:color w:val="000000"/>
           <w:sz w:val="24"/>
         </w:rPr>
-        <w:t>1927-1948</w:t>
+        <w:t xml:space="preserve">Mostra internazionale del Surrealismo, 1961. A scrapbook with photos of work by </w:t>
+      </w:r>
+      <w:r>
+        <w:rPr>
+          <w:rFonts w:ascii="Charis SIL Italic" w:hAnsi="Charis SIL Italic" w:eastAsia="Charis SIL Italic"/>
+          <w:b w:val="0"/>
+          <w:i/>
+          <w:color w:val="000000"/>
+          <w:sz w:val="24"/>
+        </w:rPr>
+        <w:t xml:space="preserve">Bob Hanf; 2 photos of artworks, photocopies of letters from Eugène Brands and </w:t>
+      </w:r>
+      <w:r>
+        <w:rPr>
+          <w:rFonts w:ascii="Charis SIL Italic" w:hAnsi="Charis SIL Italic" w:eastAsia="Charis SIL Italic"/>
+          <w:b w:val="0"/>
+          <w:i/>
+          <w:color w:val="000000"/>
+          <w:sz w:val="24"/>
+        </w:rPr>
+        <w:t>others, 1954-1955.</w:t>
       </w:r>
     </w:p>
     <w:p>
@@ -3846,7 +3996,7 @@
             <w:rPr>
               <w:rStyle w:val="Hyperlink"/>
             </w:rPr>
-            <w:t>nl/</w:t>
+            <w:t>explore/</w:t>
           </w:r>
         </w:hyperlink>
       </w:r>
@@ -3864,25 +4014,7 @@
             <w:rPr>
               <w:rStyle w:val="Hyperlink"/>
             </w:rPr>
-            <w:t>explore/</w:t>
-          </w:r>
-        </w:hyperlink>
-      </w:r>
-      <w:r>
-        <w:rPr>
-          <w:rFonts w:ascii="Charis SIL Regular" w:hAnsi="Charis SIL Regular" w:eastAsia="Charis SIL Regular"/>
-          <w:b w:val="0"/>
-          <w:i w:val="0"/>
-          <w:color w:val="0066CC"/>
-          <w:sz w:val="24"/>
-          <w:u w:val="single"/>
-        </w:rPr>
-        <w:hyperlink r:id="rId34" w:history="1">
-          <w:r>
-            <w:rPr>
-              <w:rStyle w:val="Hyperlink"/>
-            </w:rPr>
-            <w:t>collections/108</w:t>
+            <w:t>collections/65</w:t>
           </w:r>
         </w:hyperlink>
       </w:r>
@@ -3892,7 +4024,27 @@
         <w:autoSpaceDN w:val="0"/>
         <w:autoSpaceDE w:val="0"/>
         <w:widowControl/>
-        <w:spacing w:line="354" w:lineRule="exact" w:before="174" w:after="0"/>
+        <w:spacing w:line="538" w:lineRule="exact" w:before="198" w:after="0"/>
+        <w:ind w:left="0" w:right="0" w:firstLine="0"/>
+        <w:jc w:val="left"/>
+      </w:pPr>
+      <w:r>
+        <w:rPr>
+          <w:rFonts w:ascii="Charis SIL Bold" w:hAnsi="Charis SIL Bold" w:eastAsia="Charis SIL Bold"/>
+          <w:b/>
+          <w:i w:val="0"/>
+          <w:color w:val="000000"/>
+          <w:sz w:val="36"/>
+        </w:rPr>
+        <w:t>Secondary source</w:t>
+      </w:r>
+    </w:p>
+    <w:p>
+      <w:pPr>
+        <w:autoSpaceDN w:val="0"/>
+        <w:autoSpaceDE w:val="0"/>
+        <w:widowControl/>
+        <w:spacing w:line="354" w:lineRule="exact" w:before="228" w:after="0"/>
         <w:ind w:left="0" w:right="0" w:firstLine="0"/>
         <w:jc w:val="left"/>
       </w:pPr>
@@ -3904,7 +4056,7 @@
           <w:color w:val="000000"/>
           <w:sz w:val="24"/>
         </w:rPr>
-        <w:t>Archive:</w:t>
+        <w:t>Book:</w:t>
       </w:r>
     </w:p>
     <w:p>
@@ -3913,7 +4065,7 @@
         <w:autoSpaceDE w:val="0"/>
         <w:widowControl/>
         <w:spacing w:line="288" w:lineRule="exact" w:before="240" w:after="0"/>
-        <w:ind w:left="800" w:right="864" w:firstLine="0"/>
+        <w:ind w:left="800" w:right="1008" w:firstLine="0"/>
         <w:jc w:val="left"/>
       </w:pPr>
       <w:r>
@@ -3924,7 +4076,7 @@
           <w:color w:val="000000"/>
           <w:sz w:val="24"/>
         </w:rPr>
-        <w:t xml:space="preserve">RKD – Netherlands Institute for Art History / Leendert van Lier NL-HaRKD.0065 </w:t>
+        <w:t xml:space="preserve">Lier, Bas van. Carel van Lier: kunsthandelaar, wegbereider, 1897-1945. Bussum: </w:t>
       </w:r>
       <w:r>
         <w:rPr>
@@ -3934,7 +4086,7 @@
           <w:color w:val="000000"/>
           <w:sz w:val="24"/>
         </w:rPr>
-        <w:t xml:space="preserve">Various Kunstzaal van Lier invitations, 1951-1953; various catalogues including </w:t>
+        <w:t>Thoth, 2003.</w:t>
       </w:r>
       <w:r>
         <w:rPr>
@@ -3944,27 +4096,7 @@
           <w:color w:val="000000"/>
           <w:sz w:val="24"/>
         </w:rPr>
-        <w:t xml:space="preserve">Mostra internazionale del Surrealismo, 1961. A scrapbook with photos of work by </w:t>
-      </w:r>
-      <w:r>
-        <w:rPr>
-          <w:rFonts w:ascii="Charis SIL Italic" w:hAnsi="Charis SIL Italic" w:eastAsia="Charis SIL Italic"/>
-          <w:b w:val="0"/>
-          <w:i/>
-          <w:color w:val="000000"/>
-          <w:sz w:val="24"/>
-        </w:rPr>
-        <w:t xml:space="preserve">Bob Hanf; 2 photos of artworks, photocopies of letters from Eugène Brands and </w:t>
-      </w:r>
-      <w:r>
-        <w:rPr>
-          <w:rFonts w:ascii="Charis SIL Italic" w:hAnsi="Charis SIL Italic" w:eastAsia="Charis SIL Italic"/>
-          <w:b w:val="0"/>
-          <w:i/>
-          <w:color w:val="000000"/>
-          <w:sz w:val="24"/>
-        </w:rPr>
-        <w:t>others, 1954-1955.</w:t>
+        <w:t>Biography of Carel van Lier.</w:t>
       </w:r>
     </w:p>
     <w:p>
@@ -3972,8 +4104,8 @@
         <w:autoSpaceDN w:val="0"/>
         <w:autoSpaceDE w:val="0"/>
         <w:widowControl/>
-        <w:spacing w:line="354" w:lineRule="exact" w:before="174" w:after="0"/>
-        <w:ind w:left="800" w:right="0" w:firstLine="0"/>
+        <w:spacing w:line="288" w:lineRule="exact" w:before="240" w:after="0"/>
+        <w:ind w:left="800" w:right="1152" w:firstLine="0"/>
         <w:jc w:val="left"/>
       </w:pPr>
       <w:r>
@@ -4008,7 +4140,7 @@
             <w:rPr>
               <w:rStyle w:val="Hyperlink"/>
             </w:rPr>
-            <w:t>rkd.nl/</w:t>
+            <w:t>search.worldcat.org/</w:t>
           </w:r>
         </w:hyperlink>
       </w:r>
@@ -4026,7 +4158,7 @@
             <w:rPr>
               <w:rStyle w:val="Hyperlink"/>
             </w:rPr>
-            <w:t>explore/</w:t>
+            <w:t>title/902336725?</w:t>
           </w:r>
         </w:hyperlink>
       </w:r>
@@ -4044,40 +4176,10 @@
             <w:rPr>
               <w:rStyle w:val="Hyperlink"/>
             </w:rPr>
-            <w:t>collections/65</w:t>
+            <w:t>oclcNum=902336725</w:t>
           </w:r>
         </w:hyperlink>
       </w:r>
-    </w:p>
-    <w:p>
-      <w:pPr>
-        <w:autoSpaceDN w:val="0"/>
-        <w:autoSpaceDE w:val="0"/>
-        <w:widowControl/>
-        <w:spacing w:line="538" w:lineRule="exact" w:before="198" w:after="0"/>
-        <w:ind w:left="0" w:right="0" w:firstLine="0"/>
-        <w:jc w:val="left"/>
-      </w:pPr>
-      <w:r>
-        <w:rPr>
-          <w:rFonts w:ascii="Charis SIL Bold" w:hAnsi="Charis SIL Bold" w:eastAsia="Charis SIL Bold"/>
-          <w:b/>
-          <w:i w:val="0"/>
-          <w:color w:val="000000"/>
-          <w:sz w:val="36"/>
-        </w:rPr>
-        <w:t>Secondary source</w:t>
-      </w:r>
-    </w:p>
-    <w:p>
-      <w:pPr>
-        <w:autoSpaceDN w:val="0"/>
-        <w:autoSpaceDE w:val="0"/>
-        <w:widowControl/>
-        <w:spacing w:line="354" w:lineRule="exact" w:before="228" w:after="0"/>
-        <w:ind w:left="0" w:right="0" w:firstLine="0"/>
-        <w:jc w:val="left"/>
-      </w:pPr>
       <w:r>
         <w:rPr>
           <w:rFonts w:ascii="Charis SIL Regular" w:hAnsi="Charis SIL Regular" w:eastAsia="Charis SIL Regular"/>
@@ -4086,58 +4188,8 @@
           <w:color w:val="000000"/>
           <w:sz w:val="24"/>
         </w:rPr>
-        <w:t>Book:</w:t>
-      </w:r>
-    </w:p>
-    <w:p>
-      <w:pPr>
-        <w:autoSpaceDN w:val="0"/>
-        <w:autoSpaceDE w:val="0"/>
-        <w:widowControl/>
-        <w:spacing w:line="288" w:lineRule="exact" w:before="240" w:after="0"/>
-        <w:ind w:left="800" w:right="1008" w:firstLine="0"/>
-        <w:jc w:val="left"/>
-      </w:pPr>
-      <w:r>
-        <w:rPr>
-          <w:rFonts w:ascii="Charis SIL Italic" w:hAnsi="Charis SIL Italic" w:eastAsia="Charis SIL Italic"/>
-          <w:b w:val="0"/>
-          <w:i/>
-          <w:color w:val="000000"/>
-          <w:sz w:val="24"/>
-        </w:rPr>
-        <w:t xml:space="preserve">Lier, Bas van. Carel van Lier: kunsthandelaar, wegbereider, 1897-1945. Bussum: </w:t>
-      </w:r>
-      <w:r>
-        <w:rPr>
-          <w:rFonts w:ascii="Charis SIL Italic" w:hAnsi="Charis SIL Italic" w:eastAsia="Charis SIL Italic"/>
-          <w:b w:val="0"/>
-          <w:i/>
-          <w:color w:val="000000"/>
-          <w:sz w:val="24"/>
-        </w:rPr>
-        <w:t>Thoth, 2003.</w:t>
-      </w:r>
-      <w:r>
-        <w:rPr>
-          <w:rFonts w:ascii="Charis SIL Italic" w:hAnsi="Charis SIL Italic" w:eastAsia="Charis SIL Italic"/>
-          <w:b w:val="0"/>
-          <w:i/>
-          <w:color w:val="000000"/>
-          <w:sz w:val="24"/>
-        </w:rPr>
-        <w:t>Biography of Carel van Lier.</w:t>
-      </w:r>
-    </w:p>
-    <w:p>
-      <w:pPr>
-        <w:autoSpaceDN w:val="0"/>
-        <w:autoSpaceDE w:val="0"/>
-        <w:widowControl/>
-        <w:spacing w:line="288" w:lineRule="exact" w:before="240" w:after="0"/>
-        <w:ind w:left="800" w:right="1152" w:firstLine="0"/>
-        <w:jc w:val="left"/>
-      </w:pPr>
+        <w:t xml:space="preserve">, </w:t>
+      </w:r>
       <w:r>
         <w:rPr>
           <w:rFonts w:ascii="Charis SIL Regular" w:hAnsi="Charis SIL Regular" w:eastAsia="Charis SIL Regular"/>
@@ -4148,88 +4200,6 @@
           <w:u w:val="single"/>
         </w:rPr>
         <w:hyperlink r:id="rId36" w:history="1">
-          <w:r>
-            <w:rPr>
-              <w:rStyle w:val="Hyperlink"/>
-            </w:rPr>
-            <w:t>https://</w:t>
-          </w:r>
-        </w:hyperlink>
-      </w:r>
-      <w:r>
-        <w:rPr>
-          <w:rFonts w:ascii="Charis SIL Regular" w:hAnsi="Charis SIL Regular" w:eastAsia="Charis SIL Regular"/>
-          <w:b w:val="0"/>
-          <w:i w:val="0"/>
-          <w:color w:val="0066CC"/>
-          <w:sz w:val="24"/>
-          <w:u w:val="single"/>
-        </w:rPr>
-        <w:hyperlink r:id="rId36" w:history="1">
-          <w:r>
-            <w:rPr>
-              <w:rStyle w:val="Hyperlink"/>
-            </w:rPr>
-            <w:t>search.worldcat.org/</w:t>
-          </w:r>
-        </w:hyperlink>
-      </w:r>
-      <w:r>
-        <w:rPr>
-          <w:rFonts w:ascii="Charis SIL Regular" w:hAnsi="Charis SIL Regular" w:eastAsia="Charis SIL Regular"/>
-          <w:b w:val="0"/>
-          <w:i w:val="0"/>
-          <w:color w:val="0066CC"/>
-          <w:sz w:val="24"/>
-          <w:u w:val="single"/>
-        </w:rPr>
-        <w:hyperlink r:id="rId36" w:history="1">
-          <w:r>
-            <w:rPr>
-              <w:rStyle w:val="Hyperlink"/>
-            </w:rPr>
-            <w:t>title/902336725?</w:t>
-          </w:r>
-        </w:hyperlink>
-      </w:r>
-      <w:r>
-        <w:rPr>
-          <w:rFonts w:ascii="Charis SIL Regular" w:hAnsi="Charis SIL Regular" w:eastAsia="Charis SIL Regular"/>
-          <w:b w:val="0"/>
-          <w:i w:val="0"/>
-          <w:color w:val="0066CC"/>
-          <w:sz w:val="24"/>
-          <w:u w:val="single"/>
-        </w:rPr>
-        <w:hyperlink r:id="rId36" w:history="1">
-          <w:r>
-            <w:rPr>
-              <w:rStyle w:val="Hyperlink"/>
-            </w:rPr>
-            <w:t>oclcNum=902336725</w:t>
-          </w:r>
-        </w:hyperlink>
-      </w:r>
-      <w:r>
-        <w:rPr>
-          <w:rFonts w:ascii="Charis SIL Regular" w:hAnsi="Charis SIL Regular" w:eastAsia="Charis SIL Regular"/>
-          <w:b w:val="0"/>
-          <w:i w:val="0"/>
-          <w:color w:val="000000"/>
-          <w:sz w:val="24"/>
-        </w:rPr>
-        <w:t xml:space="preserve">, </w:t>
-      </w:r>
-      <w:r>
-        <w:rPr>
-          <w:rFonts w:ascii="Charis SIL Regular" w:hAnsi="Charis SIL Regular" w:eastAsia="Charis SIL Regular"/>
-          <w:b w:val="0"/>
-          <w:i w:val="0"/>
-          <w:color w:val="0066CC"/>
-          <w:sz w:val="24"/>
-          <w:u w:val="single"/>
-        </w:rPr>
-        <w:hyperlink r:id="rId37" w:history="1">
           <w:r>
             <w:rPr>
               <w:rStyle w:val="Hyperlink"/>

--- a/EXPORTS/DOCX/published/niveau3/English/KunsthandelVanLier.docx
+++ b/EXPORTS/DOCX/published/niveau3/English/KunsthandelVanLier.docx
@@ -264,13 +264,89 @@
       </w:r>
       <w:r>
         <w:rPr>
+          <w:u w:val="single" w:color="0066cc"/>
           <w:rFonts w:ascii="Charis SIL Regular" w:hAnsi="Charis SIL Regular" w:eastAsia="Charis SIL Regular"/>
           <w:b w:val="0"/>
           <w:i w:val="0"/>
           <w:color w:val="000000"/>
           <w:sz w:val="24"/>
         </w:rPr>
-        <w:t xml:space="preserve"> later. In the early years, </w:t>
+        <w:t xml:space="preserve"> </w:t>
+      </w:r>
+      <w:r>
+        <w:rPr>
+          <w:u w:val="single" w:color="0066cc"/>
+          <w:rFonts w:ascii="Charis SIL Regular" w:hAnsi="Charis SIL Regular" w:eastAsia="Charis SIL Regular"/>
+          <w:b w:val="0"/>
+          <w:i w:val="0"/>
+          <w:color w:val="000000"/>
+          <w:sz w:val="24"/>
+        </w:rPr>
+        <w:hyperlink r:id="rId9" w:history="1">
+          <w:r>
+            <w:rPr>
+              <w:rStyle w:val="Hyperlink"/>
+            </w:rPr>
+            <w:t>late</w:t>
+          </w:r>
+        </w:hyperlink>
+      </w:r>
+      <w:r>
+        <w:rPr>
+          <w:u w:val="single" w:color="0066cc"/>
+          <w:rFonts w:ascii="Charis SIL Regular" w:hAnsi="Charis SIL Regular" w:eastAsia="Charis SIL Regular"/>
+          <w:b w:val="0"/>
+          <w:i w:val="0"/>
+          <w:color w:val="000000"/>
+          <w:sz w:val="24"/>
+        </w:rPr>
+        <w:hyperlink r:id="rId9" w:history="1">
+          <w:r>
+            <w:rPr>
+              <w:rStyle w:val="Hyperlink"/>
+            </w:rPr>
+            <w:t>r</w:t>
+          </w:r>
+        </w:hyperlink>
+      </w:r>
+      <w:r>
+        <w:rPr>
+          <w:u w:val="single" w:color="0066cc"/>
+          <w:rFonts w:ascii="Charis SIL Regular" w:hAnsi="Charis SIL Regular" w:eastAsia="Charis SIL Regular"/>
+          <w:b w:val="0"/>
+          <w:i w:val="0"/>
+          <w:color w:val="000000"/>
+          <w:sz w:val="24"/>
+        </w:rPr>
+        <w:hyperlink r:id="rId9" w:history="1">
+          <w:r>
+            <w:rPr>
+              <w:rStyle w:val="Hyperlink"/>
+            </w:rPr>
+            <w:t>. In</w:t>
+          </w:r>
+        </w:hyperlink>
+      </w:r>
+      <w:r>
+        <w:rPr>
+          <w:u w:val="single" w:color="0066cc"/>
+          <w:rFonts w:ascii="Charis SIL Regular" w:hAnsi="Charis SIL Regular" w:eastAsia="Charis SIL Regular"/>
+          <w:b w:val="0"/>
+          <w:i w:val="0"/>
+          <w:color w:val="000000"/>
+          <w:sz w:val="24"/>
+        </w:rPr>
+        <w:t xml:space="preserve"> </w:t>
+      </w:r>
+      <w:r>
+        <w:rPr>
+          <w:rFonts w:ascii="Charis SIL Regular" w:hAnsi="Charis SIL Regular" w:eastAsia="Charis SIL Regular"/>
+          <w:b w:val="0"/>
+          <w:i w:val="0"/>
+          <w:color w:val="000000"/>
+          <w:sz w:val="24"/>
+        </w:rPr>
+        <w:t xml:space="preserve">the early years, </w:t>
       </w:r>
       <w:r>
         <w:rPr>
@@ -357,7 +433,7 @@
           <w:sz w:val="24"/>
           <w:u w:val="single"/>
         </w:rPr>
-        <w:hyperlink r:id="rId10" w:history="1">
+        <w:hyperlink r:id="rId11" w:history="1">
           <w:r>
             <w:rPr>
               <w:rStyle w:val="Hyperlink"/>
@@ -1206,7 +1282,14 @@
           <w:color w:val="0066CC"/>
           <w:sz w:val="24"/>
         </w:rPr>
-        <w:t>o</w:t>
+        <w:hyperlink r:id="rId17" w:history="1">
+          <w:r>
+            <w:rPr>
+              <w:rStyle w:val="Hyperlink"/>
+            </w:rPr>
+            <w:t>o</w:t>
+          </w:r>
+        </w:hyperlink>
       </w:r>
       <w:r>
         <w:rPr>
@@ -1392,13 +1475,96 @@
       </w:r>
       <w:r>
         <w:rPr>
+          <w:u w:val="single" w:color="0066cc"/>
           <w:rFonts w:ascii="Charis SIL Regular" w:hAnsi="Charis SIL Regular" w:eastAsia="Charis SIL Regular"/>
           <w:b w:val="0"/>
           <w:i w:val="0"/>
           <w:color w:val="000000"/>
           <w:sz w:val="24"/>
         </w:rPr>
-        <w:t xml:space="preserve">Netherlands, during purchasing trips to </w:t>
+        <w:hyperlink r:id="rId17" w:history="1">
+          <w:r>
+            <w:rPr>
+              <w:rStyle w:val="Hyperlink"/>
+            </w:rPr>
+            <w:t>Nether</w:t>
+          </w:r>
+        </w:hyperlink>
+      </w:r>
+      <w:r>
+        <w:rPr>
+          <w:u w:val="single" w:color="0066cc"/>
+          <w:rFonts w:ascii="Charis SIL Regular" w:hAnsi="Charis SIL Regular" w:eastAsia="Charis SIL Regular"/>
+          <w:b w:val="0"/>
+          <w:i w:val="0"/>
+          <w:color w:val="000000"/>
+          <w:sz w:val="24"/>
+        </w:rPr>
+        <w:hyperlink r:id="rId17" w:history="1">
+          <w:r>
+            <w:rPr>
+              <w:rStyle w:val="Hyperlink"/>
+            </w:rPr>
+            <w:t>l</w:t>
+          </w:r>
+        </w:hyperlink>
+      </w:r>
+      <w:r>
+        <w:rPr>
+          <w:u w:val="single" w:color="0066cc"/>
+          <w:rFonts w:ascii="Charis SIL Regular" w:hAnsi="Charis SIL Regular" w:eastAsia="Charis SIL Regular"/>
+          <w:b w:val="0"/>
+          <w:i w:val="0"/>
+          <w:color w:val="000000"/>
+          <w:sz w:val="24"/>
+        </w:rPr>
+        <w:hyperlink r:id="rId17" w:history="1">
+          <w:r>
+            <w:rPr>
+              <w:rStyle w:val="Hyperlink"/>
+            </w:rPr>
+            <w:t>ands,</w:t>
+          </w:r>
+        </w:hyperlink>
+      </w:r>
+      <w:r>
+        <w:rPr>
+          <w:u w:val="single" w:color="0066cc"/>
+          <w:rFonts w:ascii="Charis SIL Regular" w:hAnsi="Charis SIL Regular" w:eastAsia="Charis SIL Regular"/>
+          <w:b w:val="0"/>
+          <w:i w:val="0"/>
+          <w:color w:val="000000"/>
+          <w:sz w:val="24"/>
+        </w:rPr>
+        <w:t xml:space="preserve"> </w:t>
+      </w:r>
+      <w:r>
+        <w:rPr>
+          <w:u w:val="single" w:color="0066cc"/>
+          <w:rFonts w:ascii="Charis SIL Regular" w:hAnsi="Charis SIL Regular" w:eastAsia="Charis SIL Regular"/>
+          <w:b w:val="0"/>
+          <w:i w:val="0"/>
+          <w:color w:val="000000"/>
+          <w:sz w:val="24"/>
+        </w:rPr>
+        <w:hyperlink r:id="rId17" w:history="1">
+          <w:r>
+            <w:rPr>
+              <w:rStyle w:val="Hyperlink"/>
+            </w:rPr>
+            <w:t>during p</w:t>
+          </w:r>
+        </w:hyperlink>
+      </w:r>
+      <w:r>
+        <w:rPr>
+          <w:rFonts w:ascii="Charis SIL Regular" w:hAnsi="Charis SIL Regular" w:eastAsia="Charis SIL Regular"/>
+          <w:b w:val="0"/>
+          <w:i w:val="0"/>
+          <w:color w:val="000000"/>
+          <w:sz w:val="24"/>
+        </w:rPr>
+        <w:t xml:space="preserve">urchasing trips to </w:t>
       </w:r>
       <w:r>
         <w:rPr>
@@ -1409,7 +1575,7 @@
           <w:sz w:val="24"/>
           <w:u w:val="single"/>
         </w:rPr>
-        <w:hyperlink r:id="rId17" w:history="1">
+        <w:hyperlink r:id="rId18" w:history="1">
           <w:r>
             <w:rPr>
               <w:rStyle w:val="Hyperlink"/>
@@ -1437,7 +1603,7 @@
           <w:sz w:val="24"/>
           <w:u w:val="single"/>
         </w:rPr>
-        <w:hyperlink r:id="rId18" w:history="1">
+        <w:hyperlink r:id="rId19" w:history="1">
           <w:r>
             <w:rPr>
               <w:rStyle w:val="Hyperlink"/>
@@ -1465,7 +1631,7 @@
           <w:sz w:val="24"/>
           <w:u w:val="single"/>
         </w:rPr>
-        <w:hyperlink r:id="rId19" w:history="1">
+        <w:hyperlink r:id="rId20" w:history="1">
           <w:r>
             <w:rPr>
               <w:rStyle w:val="Hyperlink"/>
@@ -1493,7 +1659,7 @@
           <w:sz w:val="24"/>
           <w:u w:val="single"/>
         </w:rPr>
-        <w:hyperlink r:id="rId20" w:history="1">
+        <w:hyperlink r:id="rId21" w:history="1">
           <w:r>
             <w:rPr>
               <w:rStyle w:val="Hyperlink"/>
@@ -1531,7 +1697,7 @@
           <w:color w:val="000000"/>
           <w:sz w:val="24"/>
         </w:rPr>
-        <w:hyperlink r:id="rId17" w:history="1">
+        <w:hyperlink r:id="rId18" w:history="1">
           <w:r>
             <w:rPr>
               <w:rStyle w:val="Hyperlink"/>
@@ -1559,7 +1725,7 @@
           <w:color w:val="000000"/>
           <w:sz w:val="24"/>
         </w:rPr>
-        <w:hyperlink r:id="rId18" w:history="1">
+        <w:hyperlink r:id="rId19" w:history="1">
           <w:r>
             <w:rPr>
               <w:rStyle w:val="Hyperlink"/>
@@ -1587,7 +1753,7 @@
           <w:color w:val="000000"/>
           <w:sz w:val="24"/>
         </w:rPr>
-        <w:hyperlink r:id="rId19" w:history="1">
+        <w:hyperlink r:id="rId20" w:history="1">
           <w:r>
             <w:rPr>
               <w:rStyle w:val="Hyperlink"/>
@@ -1615,7 +1781,7 @@
           <w:color w:val="000000"/>
           <w:sz w:val="24"/>
         </w:rPr>
-        <w:hyperlink r:id="rId20" w:history="1">
+        <w:hyperlink r:id="rId21" w:history="1">
           <w:r>
             <w:rPr>
               <w:rStyle w:val="Hyperlink"/>
@@ -1653,7 +1819,7 @@
           <w:sz w:val="24"/>
           <w:u w:val="single"/>
         </w:rPr>
-        <w:hyperlink r:id="rId21" w:history="1">
+        <w:hyperlink r:id="rId22" w:history="1">
           <w:r>
             <w:rPr>
               <w:rStyle w:val="Hyperlink"/>
@@ -1682,7 +1848,7 @@
           <w:sz w:val="24"/>
           <w:u w:val="single"/>
         </w:rPr>
-        <w:hyperlink r:id="rId21" w:history="1">
+        <w:hyperlink r:id="rId22" w:history="1">
           <w:r>
             <w:rPr>
               <w:rStyle w:val="Hyperlink"/>
@@ -1820,7 +1986,7 @@
           <w:sz w:val="24"/>
           <w:u w:val="single"/>
         </w:rPr>
-        <w:hyperlink r:id="rId22" w:history="1">
+        <w:hyperlink r:id="rId23" w:history="1">
           <w:r>
             <w:rPr>
               <w:rStyle w:val="Hyperlink"/>
@@ -1849,7 +2015,7 @@
           <w:sz w:val="24"/>
           <w:u w:val="single"/>
         </w:rPr>
-        <w:hyperlink r:id="rId22" w:history="1">
+        <w:hyperlink r:id="rId23" w:history="1">
           <w:r>
             <w:rPr>
               <w:rStyle w:val="Hyperlink"/>
@@ -1878,7 +2044,7 @@
           <w:sz w:val="24"/>
           <w:u w:val="single"/>
         </w:rPr>
-        <w:hyperlink r:id="rId22" w:history="1">
+        <w:hyperlink r:id="rId23" w:history="1">
           <w:r>
             <w:rPr>
               <w:rStyle w:val="Hyperlink"/>
@@ -1914,8 +2080,9 @@
           <w:i w:val="0"/>
           <w:color w:val="0066CC"/>
           <w:sz w:val="24"/>
-        </w:rPr>
-        <w:hyperlink r:id="rId23" w:history="1">
+          <w:u w:val="single"/>
+        </w:rPr>
+        <w:hyperlink r:id="rId24" w:history="1">
           <w:r>
             <w:rPr>
               <w:rStyle w:val="Hyperlink"/>
@@ -1933,7 +2100,7 @@
           <w:sz w:val="24"/>
           <w:u w:val="single"/>
         </w:rPr>
-        <w:hyperlink r:id="rId22" w:history="1">
+        <w:hyperlink r:id="rId23" w:history="1">
           <w:r>
             <w:rPr>
               <w:rStyle w:val="Hyperlink"/>
@@ -1962,7 +2129,7 @@
           <w:sz w:val="24"/>
           <w:u w:val="single"/>
         </w:rPr>
-        <w:hyperlink r:id="rId22" w:history="1">
+        <w:hyperlink r:id="rId23" w:history="1">
           <w:r>
             <w:rPr>
               <w:rStyle w:val="Hyperlink"/>
@@ -1980,14 +2147,7 @@
           <w:color w:val="000000"/>
           <w:sz w:val="24"/>
         </w:rPr>
-        <w:hyperlink r:id="rId22" w:history="1">
-          <w:r>
-            <w:rPr>
-              <w:rStyle w:val="Hyperlink"/>
-            </w:rPr>
-            <w:t xml:space="preserve">, </w:t>
-          </w:r>
-        </w:hyperlink>
+        <w:t xml:space="preserve">, </w:t>
       </w:r>
       <w:r>
         <w:rPr>
@@ -1998,7 +2158,7 @@
           <w:sz w:val="24"/>
           <w:u w:val="single"/>
         </w:rPr>
-        <w:hyperlink r:id="rId22" w:history="1">
+        <w:hyperlink r:id="rId23" w:history="1">
           <w:r>
             <w:rPr>
               <w:rStyle w:val="Hyperlink"/>
@@ -2016,7 +2176,7 @@
           <w:sz w:val="24"/>
           <w:u w:val="single"/>
         </w:rPr>
-        <w:hyperlink r:id="rId24" w:history="1">
+        <w:hyperlink r:id="rId23" w:history="1">
           <w:r>
             <w:rPr>
               <w:rStyle w:val="Hyperlink"/>
@@ -2034,7 +2194,7 @@
           <w:sz w:val="24"/>
           <w:u w:val="single"/>
         </w:rPr>
-        <w:hyperlink r:id="rId22" w:history="1">
+        <w:hyperlink r:id="rId23" w:history="1">
           <w:r>
             <w:rPr>
               <w:rStyle w:val="Hyperlink"/>
@@ -2063,7 +2223,7 @@
           <w:sz w:val="24"/>
           <w:u w:val="single"/>
         </w:rPr>
-        <w:hyperlink r:id="rId22" w:history="1">
+        <w:hyperlink r:id="rId23" w:history="1">
           <w:r>
             <w:rPr>
               <w:rStyle w:val="Hyperlink"/>
@@ -2081,7 +2241,7 @@
           <w:sz w:val="24"/>
           <w:u w:val="single"/>
         </w:rPr>
-        <w:hyperlink r:id="rId24" w:history="1">
+        <w:hyperlink r:id="rId25" w:history="1">
           <w:r>
             <w:rPr>
               <w:rStyle w:val="Hyperlink"/>
@@ -2119,7 +2279,7 @@
           <w:sz w:val="24"/>
           <w:u w:val="single"/>
         </w:rPr>
-        <w:hyperlink r:id="rId25" w:history="1">
+        <w:hyperlink r:id="rId26" w:history="1">
           <w:r>
             <w:rPr>
               <w:rStyle w:val="Hyperlink"/>
@@ -2158,7 +2318,7 @@
           <w:color w:val="000000"/>
           <w:sz w:val="24"/>
         </w:rPr>
-        <w:hyperlink r:id="rId23" w:history="1">
+        <w:hyperlink r:id="rId24" w:history="1">
           <w:r>
             <w:rPr>
               <w:rStyle w:val="Hyperlink"/>
@@ -2176,7 +2336,7 @@
           <w:color w:val="000000"/>
           <w:sz w:val="24"/>
         </w:rPr>
-        <w:hyperlink r:id="rId23" w:history="1">
+        <w:hyperlink r:id="rId24" w:history="1">
           <w:r>
             <w:rPr>
               <w:rStyle w:val="Hyperlink"/>
@@ -2204,7 +2364,7 @@
           <w:color w:val="000000"/>
           <w:sz w:val="24"/>
         </w:rPr>
-        <w:hyperlink r:id="rId24" w:history="1">
+        <w:hyperlink r:id="rId25" w:history="1">
           <w:r>
             <w:rPr>
               <w:rStyle w:val="Hyperlink"/>
@@ -2222,7 +2382,7 @@
           <w:color w:val="000000"/>
           <w:sz w:val="24"/>
         </w:rPr>
-        <w:hyperlink r:id="rId24" w:history="1">
+        <w:hyperlink r:id="rId25" w:history="1">
           <w:r>
             <w:rPr>
               <w:rStyle w:val="Hyperlink"/>
@@ -2240,7 +2400,7 @@
           <w:color w:val="000000"/>
           <w:sz w:val="24"/>
         </w:rPr>
-        <w:hyperlink r:id="rId24" w:history="1">
+        <w:hyperlink r:id="rId25" w:history="1">
           <w:r>
             <w:rPr>
               <w:rStyle w:val="Hyperlink"/>
@@ -2289,7 +2449,7 @@
           <w:color w:val="000000"/>
           <w:sz w:val="24"/>
         </w:rPr>
-        <w:hyperlink r:id="rId25" w:history="1">
+        <w:hyperlink r:id="rId26" w:history="1">
           <w:r>
             <w:rPr>
               <w:rStyle w:val="Hyperlink"/>
@@ -2328,7 +2488,7 @@
           <w:sz w:val="24"/>
           <w:u w:val="single"/>
         </w:rPr>
-        <w:hyperlink r:id="rId26" w:history="1">
+        <w:hyperlink r:id="rId27" w:history="1">
           <w:r>
             <w:rPr>
               <w:rStyle w:val="Hyperlink"/>
@@ -2366,7 +2526,7 @@
           <w:color w:val="000000"/>
           <w:sz w:val="24"/>
         </w:rPr>
-        <w:hyperlink r:id="rId26" w:history="1">
+        <w:hyperlink r:id="rId27" w:history="1">
           <w:r>
             <w:rPr>
               <w:rStyle w:val="Hyperlink"/>
@@ -2394,7 +2554,7 @@
           <w:sz w:val="24"/>
           <w:u w:val="single"/>
         </w:rPr>
-        <w:hyperlink r:id="rId27" w:history="1">
+        <w:hyperlink r:id="rId28" w:history="1">
           <w:r>
             <w:rPr>
               <w:rStyle w:val="Hyperlink"/>
@@ -2423,7 +2583,7 @@
           <w:sz w:val="24"/>
           <w:u w:val="single"/>
         </w:rPr>
-        <w:hyperlink r:id="rId27" w:history="1">
+        <w:hyperlink r:id="rId28" w:history="1">
           <w:r>
             <w:rPr>
               <w:rStyle w:val="Hyperlink"/>
@@ -2452,7 +2612,7 @@
           <w:sz w:val="24"/>
           <w:u w:val="single"/>
         </w:rPr>
-        <w:hyperlink r:id="rId27" w:history="1">
+        <w:hyperlink r:id="rId28" w:history="1">
           <w:r>
             <w:rPr>
               <w:rStyle w:val="Hyperlink"/>
@@ -2490,7 +2650,7 @@
           <w:color w:val="000000"/>
           <w:sz w:val="24"/>
         </w:rPr>
-        <w:hyperlink r:id="rId27" w:history="1">
+        <w:hyperlink r:id="rId28" w:history="1">
           <w:r>
             <w:rPr>
               <w:rStyle w:val="Hyperlink"/>
@@ -2519,7 +2679,7 @@
           <w:color w:val="000000"/>
           <w:sz w:val="24"/>
         </w:rPr>
-        <w:hyperlink r:id="rId27" w:history="1">
+        <w:hyperlink r:id="rId28" w:history="1">
           <w:r>
             <w:rPr>
               <w:rStyle w:val="Hyperlink"/>
@@ -2537,7 +2697,7 @@
           <w:color w:val="000000"/>
           <w:sz w:val="24"/>
         </w:rPr>
-        <w:hyperlink r:id="rId27" w:history="1">
+        <w:hyperlink r:id="rId28" w:history="1">
           <w:r>
             <w:rPr>
               <w:rStyle w:val="Hyperlink"/>
@@ -2555,7 +2715,7 @@
           <w:color w:val="000000"/>
           <w:sz w:val="24"/>
         </w:rPr>
-        <w:hyperlink r:id="rId27" w:history="1">
+        <w:hyperlink r:id="rId28" w:history="1">
           <w:r>
             <w:rPr>
               <w:rStyle w:val="Hyperlink"/>
@@ -2583,7 +2743,7 @@
           <w:sz w:val="24"/>
           <w:u w:val="single"/>
         </w:rPr>
-        <w:hyperlink r:id="rId28" w:history="1">
+        <w:hyperlink r:id="rId29" w:history="1">
           <w:r>
             <w:rPr>
               <w:rStyle w:val="Hyperlink"/>
@@ -2661,7 +2821,7 @@
           <w:sz w:val="24"/>
           <w:u w:val="single"/>
         </w:rPr>
-        <w:hyperlink r:id="rId29" w:history="1">
+        <w:hyperlink r:id="rId30" w:history="1">
           <w:r>
             <w:rPr>
               <w:rStyle w:val="Hyperlink"/>
@@ -2690,7 +2850,7 @@
           <w:sz w:val="24"/>
           <w:u w:val="single"/>
         </w:rPr>
-        <w:hyperlink r:id="rId29" w:history="1">
+        <w:hyperlink r:id="rId30" w:history="1">
           <w:r>
             <w:rPr>
               <w:rStyle w:val="Hyperlink"/>
@@ -2719,7 +2879,7 @@
           <w:sz w:val="24"/>
           <w:u w:val="single"/>
         </w:rPr>
-        <w:hyperlink r:id="rId29" w:history="1">
+        <w:hyperlink r:id="rId30" w:history="1">
           <w:r>
             <w:rPr>
               <w:rStyle w:val="Hyperlink"/>
@@ -2748,7 +2908,7 @@
           <w:sz w:val="24"/>
           <w:u w:val="single"/>
         </w:rPr>
-        <w:hyperlink r:id="rId29" w:history="1">
+        <w:hyperlink r:id="rId30" w:history="1">
           <w:r>
             <w:rPr>
               <w:rStyle w:val="Hyperlink"/>
@@ -2777,7 +2937,7 @@
           <w:sz w:val="24"/>
           <w:u w:val="single"/>
         </w:rPr>
-        <w:hyperlink r:id="rId29" w:history="1">
+        <w:hyperlink r:id="rId30" w:history="1">
           <w:r>
             <w:rPr>
               <w:rStyle w:val="Hyperlink"/>
@@ -2806,7 +2966,7 @@
           <w:sz w:val="24"/>
           <w:u w:val="single"/>
         </w:rPr>
-        <w:hyperlink r:id="rId29" w:history="1">
+        <w:hyperlink r:id="rId30" w:history="1">
           <w:r>
             <w:rPr>
               <w:rStyle w:val="Hyperlink"/>
@@ -2835,7 +2995,7 @@
           <w:sz w:val="24"/>
           <w:u w:val="single"/>
         </w:rPr>
-        <w:hyperlink r:id="rId29" w:history="1">
+        <w:hyperlink r:id="rId30" w:history="1">
           <w:r>
             <w:rPr>
               <w:rStyle w:val="Hyperlink"/>
@@ -2862,7 +3022,7 @@
           <w:color w:val="000000"/>
           <w:sz w:val="24"/>
         </w:rPr>
-        <w:t>are a number of records fro</w:t>
+        <w:t>are a number of records from the</w:t>
       </w:r>
       <w:r>
         <w:rPr>
@@ -2873,324 +3033,12 @@
           <w:color w:val="000000"/>
           <w:sz w:val="24"/>
         </w:rPr>
-        <w:hyperlink r:id="rId29" w:history="1">
-          <w:r>
-            <w:rPr>
-              <w:rStyle w:val="Hyperlink"/>
-            </w:rPr>
-            <w:t>m the</w:t>
-          </w:r>
-        </w:hyperlink>
-      </w:r>
-      <w:r>
-        <w:rPr>
-          <w:u w:val="single" w:color="0066cc"/>
-          <w:rFonts w:ascii="Charis SIL Regular" w:hAnsi="Charis SIL Regular" w:eastAsia="Charis SIL Regular"/>
-          <w:b w:val="0"/>
-          <w:i w:val="0"/>
-          <w:color w:val="000000"/>
-          <w:sz w:val="24"/>
-        </w:rPr>
-        <w:hyperlink r:id="rId29" w:history="1">
+        <w:hyperlink r:id="rId30" w:history="1">
           <w:r>
             <w:rPr>
               <w:rStyle w:val="Hyperlink"/>
             </w:rPr>
             <w:t xml:space="preserve"> per</w:t>
-          </w:r>
-        </w:hyperlink>
-      </w:r>
-      <w:r>
-        <w:rPr>
-          <w:u w:val="single" w:color="0066cc"/>
-          <w:rFonts w:ascii="Charis SIL Regular" w:hAnsi="Charis SIL Regular" w:eastAsia="Charis SIL Regular"/>
-          <w:b w:val="0"/>
-          <w:i w:val="0"/>
-          <w:color w:val="000000"/>
-          <w:sz w:val="24"/>
-        </w:rPr>
-        <w:hyperlink r:id="rId29" w:history="1">
-          <w:r>
-            <w:rPr>
-              <w:rStyle w:val="Hyperlink"/>
-            </w:rPr>
-            <w:t>i</w:t>
-          </w:r>
-        </w:hyperlink>
-      </w:r>
-      <w:r>
-        <w:rPr>
-          <w:u w:val="single" w:color="0066cc"/>
-          <w:rFonts w:ascii="Charis SIL Regular" w:hAnsi="Charis SIL Regular" w:eastAsia="Charis SIL Regular"/>
-          <w:b w:val="0"/>
-          <w:i w:val="0"/>
-          <w:color w:val="000000"/>
-          <w:sz w:val="24"/>
-        </w:rPr>
-        <w:hyperlink r:id="rId29" w:history="1">
-          <w:r>
-            <w:rPr>
-              <w:rStyle w:val="Hyperlink"/>
-            </w:rPr>
-            <w:t>od o</w:t>
-          </w:r>
-        </w:hyperlink>
-      </w:r>
-      <w:r>
-        <w:rPr>
-          <w:u w:val="single" w:color="0066cc"/>
-          <w:rFonts w:ascii="Charis SIL Regular" w:hAnsi="Charis SIL Regular" w:eastAsia="Charis SIL Regular"/>
-          <w:b w:val="0"/>
-          <w:i w:val="0"/>
-          <w:color w:val="000000"/>
-          <w:sz w:val="24"/>
-        </w:rPr>
-        <w:hyperlink r:id="rId29" w:history="1">
-          <w:r>
-            <w:rPr>
-              <w:rStyle w:val="Hyperlink"/>
-            </w:rPr>
-            <w:t xml:space="preserve">f </w:t>
-          </w:r>
-        </w:hyperlink>
-      </w:r>
-      <w:r>
-        <w:rPr>
-          <w:rFonts w:ascii="Charis SIL Regular" w:hAnsi="Charis SIL Regular" w:eastAsia="Charis SIL Regular"/>
-          <w:b w:val="0"/>
-          <w:i w:val="0"/>
-          <w:color w:val="0066CC"/>
-          <w:sz w:val="24"/>
-          <w:u w:val="single"/>
-        </w:rPr>
-        <w:hyperlink r:id="rId29" w:history="1">
-          <w:r>
-            <w:rPr>
-              <w:rStyle w:val="Hyperlink"/>
-            </w:rPr>
-            <w:t>Le</w:t>
-          </w:r>
-        </w:hyperlink>
-      </w:r>
-      <w:r>
-        <w:rPr>
-          <w:rFonts w:ascii="Charis SIL Regular" w:hAnsi="Charis SIL Regular" w:eastAsia="Charis SIL Regular"/>
-          <w:b w:val="0"/>
-          <w:i w:val="0"/>
-          <w:color w:val="0066CC"/>
-          <w:sz w:val="24"/>
-          <w:u w:val="single"/>
-        </w:rPr>
-        <w:hyperlink r:id="rId29" w:history="1">
-          <w:r>
-            <w:rPr>
-              <w:rStyle w:val="Hyperlink"/>
-            </w:rPr>
-            <w:t>e</w:t>
-          </w:r>
-        </w:hyperlink>
-      </w:r>
-      <w:r>
-        <w:rPr>
-          <w:rFonts w:ascii="Charis SIL Regular" w:hAnsi="Charis SIL Regular" w:eastAsia="Charis SIL Regular"/>
-          <w:b w:val="0"/>
-          <w:i w:val="0"/>
-          <w:color w:val="0066CC"/>
-          <w:sz w:val="24"/>
-          <w:u w:val="single"/>
-        </w:rPr>
-        <w:hyperlink r:id="rId29" w:history="1">
-          <w:r>
-            <w:rPr>
-              <w:rStyle w:val="Hyperlink"/>
-            </w:rPr>
-            <w:t>nd</w:t>
-          </w:r>
-        </w:hyperlink>
-      </w:r>
-      <w:r>
-        <w:rPr>
-          <w:rFonts w:ascii="Charis SIL Regular" w:hAnsi="Charis SIL Regular" w:eastAsia="Charis SIL Regular"/>
-          <w:b w:val="0"/>
-          <w:i w:val="0"/>
-          <w:color w:val="0066CC"/>
-          <w:sz w:val="24"/>
-          <w:u w:val="single"/>
-        </w:rPr>
-        <w:hyperlink r:id="rId29" w:history="1">
-          <w:r>
-            <w:rPr>
-              <w:rStyle w:val="Hyperlink"/>
-            </w:rPr>
-            <w:t>e</w:t>
-          </w:r>
-        </w:hyperlink>
-      </w:r>
-      <w:r>
-        <w:rPr>
-          <w:rFonts w:ascii="Charis SIL Regular" w:hAnsi="Charis SIL Regular" w:eastAsia="Charis SIL Regular"/>
-          <w:b w:val="0"/>
-          <w:i w:val="0"/>
-          <w:color w:val="0066CC"/>
-          <w:sz w:val="24"/>
-          <w:u w:val="single"/>
-        </w:rPr>
-        <w:hyperlink r:id="rId29" w:history="1">
-          <w:r>
-            <w:rPr>
-              <w:rStyle w:val="Hyperlink"/>
-            </w:rPr>
-            <w:t>rt</w:t>
-          </w:r>
-        </w:hyperlink>
-      </w:r>
-      <w:r>
-        <w:rPr>
-          <w:rFonts w:ascii="Charis SIL Regular" w:hAnsi="Charis SIL Regular" w:eastAsia="Charis SIL Regular"/>
-          <w:b w:val="0"/>
-          <w:i w:val="0"/>
-          <w:color w:val="0066CC"/>
-          <w:sz w:val="24"/>
-          <w:u w:val="single"/>
-        </w:rPr>
-        <w:t xml:space="preserve"> </w:t>
-      </w:r>
-      <w:r>
-        <w:rPr>
-          <w:rFonts w:ascii="Charis SIL Regular" w:hAnsi="Charis SIL Regular" w:eastAsia="Charis SIL Regular"/>
-          <w:b w:val="0"/>
-          <w:i w:val="0"/>
-          <w:color w:val="0066CC"/>
-          <w:sz w:val="24"/>
-          <w:u w:val="single"/>
-        </w:rPr>
-        <w:hyperlink r:id="rId29" w:history="1">
-          <w:r>
-            <w:rPr>
-              <w:rStyle w:val="Hyperlink"/>
-            </w:rPr>
-            <w:t>v</w:t>
-          </w:r>
-        </w:hyperlink>
-      </w:r>
-      <w:r>
-        <w:rPr>
-          <w:rFonts w:ascii="Charis SIL Regular" w:hAnsi="Charis SIL Regular" w:eastAsia="Charis SIL Regular"/>
-          <w:b w:val="0"/>
-          <w:i w:val="0"/>
-          <w:color w:val="0066CC"/>
-          <w:sz w:val="24"/>
-          <w:u w:val="single"/>
-        </w:rPr>
-        <w:hyperlink r:id="rId29" w:history="1">
-          <w:r>
-            <w:rPr>
-              <w:rStyle w:val="Hyperlink"/>
-            </w:rPr>
-            <w:t>a</w:t>
-          </w:r>
-        </w:hyperlink>
-      </w:r>
-      <w:r>
-        <w:rPr>
-          <w:rFonts w:ascii="Charis SIL Regular" w:hAnsi="Charis SIL Regular" w:eastAsia="Charis SIL Regular"/>
-          <w:b w:val="0"/>
-          <w:i w:val="0"/>
-          <w:color w:val="0066CC"/>
-          <w:sz w:val="24"/>
-          <w:u w:val="single"/>
-        </w:rPr>
-        <w:hyperlink r:id="rId29" w:history="1">
-          <w:r>
-            <w:rPr>
-              <w:rStyle w:val="Hyperlink"/>
-            </w:rPr>
-            <w:t>n</w:t>
-          </w:r>
-        </w:hyperlink>
-      </w:r>
-      <w:r>
-        <w:rPr>
-          <w:rFonts w:ascii="Charis SIL Regular" w:hAnsi="Charis SIL Regular" w:eastAsia="Charis SIL Regular"/>
-          <w:b w:val="0"/>
-          <w:i w:val="0"/>
-          <w:color w:val="0066CC"/>
-          <w:sz w:val="24"/>
-          <w:u w:val="single"/>
-        </w:rPr>
-        <w:t xml:space="preserve"> </w:t>
-      </w:r>
-      <w:r>
-        <w:rPr>
-          <w:rFonts w:ascii="Charis SIL Regular" w:hAnsi="Charis SIL Regular" w:eastAsia="Charis SIL Regular"/>
-          <w:b w:val="0"/>
-          <w:i w:val="0"/>
-          <w:color w:val="0066CC"/>
-          <w:sz w:val="24"/>
-          <w:u w:val="single"/>
-        </w:rPr>
-        <w:hyperlink r:id="rId29" w:history="1">
-          <w:r>
-            <w:rPr>
-              <w:rStyle w:val="Hyperlink"/>
-            </w:rPr>
-            <w:t>Lier</w:t>
-          </w:r>
-        </w:hyperlink>
-      </w:r>
-      <w:r>
-        <w:rPr>
-          <w:u w:val="single" w:color="0066cc"/>
-          <w:rFonts w:ascii="Charis SIL Regular" w:hAnsi="Charis SIL Regular" w:eastAsia="Charis SIL Regular"/>
-          <w:b w:val="0"/>
-          <w:i w:val="0"/>
-          <w:color w:val="000000"/>
-          <w:sz w:val="24"/>
-        </w:rPr>
-        <w:hyperlink r:id="rId29" w:history="1">
-          <w:r>
-            <w:rPr>
-              <w:rStyle w:val="Hyperlink"/>
-            </w:rPr>
-            <w:t xml:space="preserve"> (these</w:t>
-          </w:r>
-        </w:hyperlink>
-      </w:r>
-      <w:r>
-        <w:rPr>
-          <w:rFonts w:ascii="Charis SIL Regular" w:hAnsi="Charis SIL Regular" w:eastAsia="Charis SIL Regular"/>
-          <w:b w:val="0"/>
-          <w:i w:val="0"/>
-          <w:color w:val="000000"/>
-          <w:sz w:val="24"/>
-        </w:rPr>
-        <w:t xml:space="preserve"> appear to mainly relate </w:t>
-      </w:r>
-      <w:r>
-        <w:rPr>
-          <w:rFonts w:ascii="Charis SIL Regular" w:hAnsi="Charis SIL Regular" w:eastAsia="Charis SIL Regular"/>
-          <w:b w:val="0"/>
-          <w:i w:val="0"/>
-          <w:color w:val="000000"/>
-          <w:sz w:val="24"/>
-        </w:rPr>
-        <w:t>to European art). The remainder of the arch</w:t>
-      </w:r>
-      <w:r>
-        <w:rPr>
-          <w:u w:val="single" w:color="0066cc"/>
-          <w:rFonts w:ascii="Charis SIL Regular" w:hAnsi="Charis SIL Regular" w:eastAsia="Charis SIL Regular"/>
-          <w:b w:val="0"/>
-          <w:i w:val="0"/>
-          <w:color w:val="000000"/>
-          <w:sz w:val="24"/>
-        </w:rPr>
-        <w:hyperlink r:id="rId30" w:history="1">
-          <w:r>
-            <w:rPr>
-              <w:rStyle w:val="Hyperlink"/>
-            </w:rPr>
-            <w:t xml:space="preserve">ives are </w:t>
           </w:r>
         </w:hyperlink>
       </w:r>
@@ -3226,7 +3074,7 @@
             <w:rPr>
               <w:rStyle w:val="Hyperlink"/>
             </w:rPr>
-            <w:t>n th</w:t>
+            <w:t>od o</w:t>
           </w:r>
         </w:hyperlink>
       </w:r>
@@ -3240,6 +3088,300 @@
           <w:sz w:val="24"/>
         </w:rPr>
         <w:hyperlink r:id="rId30" w:history="1">
+          <w:r>
+            <w:rPr>
+              <w:rStyle w:val="Hyperlink"/>
+            </w:rPr>
+            <w:t xml:space="preserve">f </w:t>
+          </w:r>
+        </w:hyperlink>
+      </w:r>
+      <w:r>
+        <w:rPr>
+          <w:rFonts w:ascii="Charis SIL Regular" w:hAnsi="Charis SIL Regular" w:eastAsia="Charis SIL Regular"/>
+          <w:b w:val="0"/>
+          <w:i w:val="0"/>
+          <w:color w:val="0066CC"/>
+          <w:sz w:val="24"/>
+          <w:u w:val="single"/>
+        </w:rPr>
+        <w:hyperlink r:id="rId30" w:history="1">
+          <w:r>
+            <w:rPr>
+              <w:rStyle w:val="Hyperlink"/>
+            </w:rPr>
+            <w:t>Le</w:t>
+          </w:r>
+        </w:hyperlink>
+      </w:r>
+      <w:r>
+        <w:rPr>
+          <w:rFonts w:ascii="Charis SIL Regular" w:hAnsi="Charis SIL Regular" w:eastAsia="Charis SIL Regular"/>
+          <w:b w:val="0"/>
+          <w:i w:val="0"/>
+          <w:color w:val="0066CC"/>
+          <w:sz w:val="24"/>
+          <w:u w:val="single"/>
+        </w:rPr>
+        <w:hyperlink r:id="rId30" w:history="1">
+          <w:r>
+            <w:rPr>
+              <w:rStyle w:val="Hyperlink"/>
+            </w:rPr>
+            <w:t>e</w:t>
+          </w:r>
+        </w:hyperlink>
+      </w:r>
+      <w:r>
+        <w:rPr>
+          <w:rFonts w:ascii="Charis SIL Regular" w:hAnsi="Charis SIL Regular" w:eastAsia="Charis SIL Regular"/>
+          <w:b w:val="0"/>
+          <w:i w:val="0"/>
+          <w:color w:val="0066CC"/>
+          <w:sz w:val="24"/>
+          <w:u w:val="single"/>
+        </w:rPr>
+        <w:hyperlink r:id="rId30" w:history="1">
+          <w:r>
+            <w:rPr>
+              <w:rStyle w:val="Hyperlink"/>
+            </w:rPr>
+            <w:t>nd</w:t>
+          </w:r>
+        </w:hyperlink>
+      </w:r>
+      <w:r>
+        <w:rPr>
+          <w:rFonts w:ascii="Charis SIL Regular" w:hAnsi="Charis SIL Regular" w:eastAsia="Charis SIL Regular"/>
+          <w:b w:val="0"/>
+          <w:i w:val="0"/>
+          <w:color w:val="0066CC"/>
+          <w:sz w:val="24"/>
+          <w:u w:val="single"/>
+        </w:rPr>
+        <w:hyperlink r:id="rId30" w:history="1">
+          <w:r>
+            <w:rPr>
+              <w:rStyle w:val="Hyperlink"/>
+            </w:rPr>
+            <w:t>e</w:t>
+          </w:r>
+        </w:hyperlink>
+      </w:r>
+      <w:r>
+        <w:rPr>
+          <w:rFonts w:ascii="Charis SIL Regular" w:hAnsi="Charis SIL Regular" w:eastAsia="Charis SIL Regular"/>
+          <w:b w:val="0"/>
+          <w:i w:val="0"/>
+          <w:color w:val="0066CC"/>
+          <w:sz w:val="24"/>
+          <w:u w:val="single"/>
+        </w:rPr>
+        <w:hyperlink r:id="rId30" w:history="1">
+          <w:r>
+            <w:rPr>
+              <w:rStyle w:val="Hyperlink"/>
+            </w:rPr>
+            <w:t>rt</w:t>
+          </w:r>
+        </w:hyperlink>
+      </w:r>
+      <w:r>
+        <w:rPr>
+          <w:rFonts w:ascii="Charis SIL Regular" w:hAnsi="Charis SIL Regular" w:eastAsia="Charis SIL Regular"/>
+          <w:b w:val="0"/>
+          <w:i w:val="0"/>
+          <w:color w:val="0066CC"/>
+          <w:sz w:val="24"/>
+          <w:u w:val="single"/>
+        </w:rPr>
+        <w:t xml:space="preserve"> </w:t>
+      </w:r>
+      <w:r>
+        <w:rPr>
+          <w:rFonts w:ascii="Charis SIL Regular" w:hAnsi="Charis SIL Regular" w:eastAsia="Charis SIL Regular"/>
+          <w:b w:val="0"/>
+          <w:i w:val="0"/>
+          <w:color w:val="0066CC"/>
+          <w:sz w:val="24"/>
+          <w:u w:val="single"/>
+        </w:rPr>
+        <w:hyperlink r:id="rId30" w:history="1">
+          <w:r>
+            <w:rPr>
+              <w:rStyle w:val="Hyperlink"/>
+            </w:rPr>
+            <w:t>v</w:t>
+          </w:r>
+        </w:hyperlink>
+      </w:r>
+      <w:r>
+        <w:rPr>
+          <w:rFonts w:ascii="Charis SIL Regular" w:hAnsi="Charis SIL Regular" w:eastAsia="Charis SIL Regular"/>
+          <w:b w:val="0"/>
+          <w:i w:val="0"/>
+          <w:color w:val="0066CC"/>
+          <w:sz w:val="24"/>
+          <w:u w:val="single"/>
+        </w:rPr>
+        <w:hyperlink r:id="rId30" w:history="1">
+          <w:r>
+            <w:rPr>
+              <w:rStyle w:val="Hyperlink"/>
+            </w:rPr>
+            <w:t>a</w:t>
+          </w:r>
+        </w:hyperlink>
+      </w:r>
+      <w:r>
+        <w:rPr>
+          <w:rFonts w:ascii="Charis SIL Regular" w:hAnsi="Charis SIL Regular" w:eastAsia="Charis SIL Regular"/>
+          <w:b w:val="0"/>
+          <w:i w:val="0"/>
+          <w:color w:val="0066CC"/>
+          <w:sz w:val="24"/>
+          <w:u w:val="single"/>
+        </w:rPr>
+        <w:hyperlink r:id="rId30" w:history="1">
+          <w:r>
+            <w:rPr>
+              <w:rStyle w:val="Hyperlink"/>
+            </w:rPr>
+            <w:t>n</w:t>
+          </w:r>
+        </w:hyperlink>
+      </w:r>
+      <w:r>
+        <w:rPr>
+          <w:rFonts w:ascii="Charis SIL Regular" w:hAnsi="Charis SIL Regular" w:eastAsia="Charis SIL Regular"/>
+          <w:b w:val="0"/>
+          <w:i w:val="0"/>
+          <w:color w:val="0066CC"/>
+          <w:sz w:val="24"/>
+          <w:u w:val="single"/>
+        </w:rPr>
+        <w:t xml:space="preserve"> </w:t>
+      </w:r>
+      <w:r>
+        <w:rPr>
+          <w:rFonts w:ascii="Charis SIL Regular" w:hAnsi="Charis SIL Regular" w:eastAsia="Charis SIL Regular"/>
+          <w:b w:val="0"/>
+          <w:i w:val="0"/>
+          <w:color w:val="0066CC"/>
+          <w:sz w:val="24"/>
+          <w:u w:val="single"/>
+        </w:rPr>
+        <w:hyperlink r:id="rId30" w:history="1">
+          <w:r>
+            <w:rPr>
+              <w:rStyle w:val="Hyperlink"/>
+            </w:rPr>
+            <w:t>Lier</w:t>
+          </w:r>
+        </w:hyperlink>
+      </w:r>
+      <w:r>
+        <w:rPr>
+          <w:u w:val="single" w:color="0066cc"/>
+          <w:rFonts w:ascii="Charis SIL Regular" w:hAnsi="Charis SIL Regular" w:eastAsia="Charis SIL Regular"/>
+          <w:b w:val="0"/>
+          <w:i w:val="0"/>
+          <w:color w:val="000000"/>
+          <w:sz w:val="24"/>
+        </w:rPr>
+        <w:hyperlink r:id="rId30" w:history="1">
+          <w:r>
+            <w:rPr>
+              <w:rStyle w:val="Hyperlink"/>
+            </w:rPr>
+            <w:t xml:space="preserve"> (these</w:t>
+          </w:r>
+        </w:hyperlink>
+      </w:r>
+      <w:r>
+        <w:rPr>
+          <w:rFonts w:ascii="Charis SIL Regular" w:hAnsi="Charis SIL Regular" w:eastAsia="Charis SIL Regular"/>
+          <w:b w:val="0"/>
+          <w:i w:val="0"/>
+          <w:color w:val="000000"/>
+          <w:sz w:val="24"/>
+        </w:rPr>
+        <w:t xml:space="preserve"> appear to mainly relate </w:t>
+      </w:r>
+      <w:r>
+        <w:rPr>
+          <w:rFonts w:ascii="Charis SIL Regular" w:hAnsi="Charis SIL Regular" w:eastAsia="Charis SIL Regular"/>
+          <w:b w:val="0"/>
+          <w:i w:val="0"/>
+          <w:color w:val="000000"/>
+          <w:sz w:val="24"/>
+        </w:rPr>
+        <w:t>to European art). The remainder of the arch</w:t>
+      </w:r>
+      <w:r>
+        <w:rPr>
+          <w:u w:val="single" w:color="0066cc"/>
+          <w:rFonts w:ascii="Charis SIL Regular" w:hAnsi="Charis SIL Regular" w:eastAsia="Charis SIL Regular"/>
+          <w:b w:val="0"/>
+          <w:i w:val="0"/>
+          <w:color w:val="000000"/>
+          <w:sz w:val="24"/>
+        </w:rPr>
+        <w:hyperlink r:id="rId31" w:history="1">
+          <w:r>
+            <w:rPr>
+              <w:rStyle w:val="Hyperlink"/>
+            </w:rPr>
+            <w:t xml:space="preserve">ives are </w:t>
+          </w:r>
+        </w:hyperlink>
+      </w:r>
+      <w:r>
+        <w:rPr>
+          <w:u w:val="single" w:color="0066cc"/>
+          <w:rFonts w:ascii="Charis SIL Regular" w:hAnsi="Charis SIL Regular" w:eastAsia="Charis SIL Regular"/>
+          <w:b w:val="0"/>
+          <w:i w:val="0"/>
+          <w:color w:val="000000"/>
+          <w:sz w:val="24"/>
+        </w:rPr>
+        <w:hyperlink r:id="rId31" w:history="1">
+          <w:r>
+            <w:rPr>
+              <w:rStyle w:val="Hyperlink"/>
+            </w:rPr>
+            <w:t>i</w:t>
+          </w:r>
+        </w:hyperlink>
+      </w:r>
+      <w:r>
+        <w:rPr>
+          <w:u w:val="single" w:color="0066cc"/>
+          <w:rFonts w:ascii="Charis SIL Regular" w:hAnsi="Charis SIL Regular" w:eastAsia="Charis SIL Regular"/>
+          <w:b w:val="0"/>
+          <w:i w:val="0"/>
+          <w:color w:val="000000"/>
+          <w:sz w:val="24"/>
+        </w:rPr>
+        <w:hyperlink r:id="rId31" w:history="1">
+          <w:r>
+            <w:rPr>
+              <w:rStyle w:val="Hyperlink"/>
+            </w:rPr>
+            <w:t>n th</w:t>
+          </w:r>
+        </w:hyperlink>
+      </w:r>
+      <w:r>
+        <w:rPr>
+          <w:u w:val="single" w:color="0066cc"/>
+          <w:rFonts w:ascii="Charis SIL Regular" w:hAnsi="Charis SIL Regular" w:eastAsia="Charis SIL Regular"/>
+          <w:b w:val="0"/>
+          <w:i w:val="0"/>
+          <w:color w:val="000000"/>
+          <w:sz w:val="24"/>
+        </w:rPr>
+        <w:hyperlink r:id="rId31" w:history="1">
           <w:r>
             <w:rPr>
               <w:rStyle w:val="Hyperlink"/>
@@ -3317,7 +3459,7 @@
           <w:sz w:val="24"/>
           <w:u w:val="single"/>
         </w:rPr>
-        <w:hyperlink r:id="rId31" w:history="1">
+        <w:hyperlink r:id="rId32" w:history="1">
           <w:r>
             <w:rPr>
               <w:rStyle w:val="Hyperlink"/>
@@ -3346,7 +3488,7 @@
           <w:sz w:val="24"/>
           <w:u w:val="single"/>
         </w:rPr>
-        <w:hyperlink r:id="rId31" w:history="1">
+        <w:hyperlink r:id="rId32" w:history="1">
           <w:r>
             <w:rPr>
               <w:rStyle w:val="Hyperlink"/>
@@ -3375,7 +3517,7 @@
           <w:sz w:val="24"/>
           <w:u w:val="single"/>
         </w:rPr>
-        <w:hyperlink r:id="rId31" w:history="1">
+        <w:hyperlink r:id="rId32" w:history="1">
           <w:r>
             <w:rPr>
               <w:rStyle w:val="Hyperlink"/>
@@ -3472,7 +3614,7 @@
           <w:sz w:val="24"/>
           <w:u w:val="single"/>
         </w:rPr>
-        <w:hyperlink r:id="rId32" w:history="1">
+        <w:hyperlink r:id="rId33" w:history="1">
           <w:r>
             <w:rPr>
               <w:rStyle w:val="Hyperlink"/>
@@ -3501,7 +3643,7 @@
           <w:sz w:val="24"/>
           <w:u w:val="single"/>
         </w:rPr>
-        <w:hyperlink r:id="rId32" w:history="1">
+        <w:hyperlink r:id="rId33" w:history="1">
           <w:r>
             <w:rPr>
               <w:rStyle w:val="Hyperlink"/>
@@ -3530,7 +3672,7 @@
           <w:sz w:val="24"/>
           <w:u w:val="single"/>
         </w:rPr>
-        <w:hyperlink r:id="rId32" w:history="1">
+        <w:hyperlink r:id="rId33" w:history="1">
           <w:r>
             <w:rPr>
               <w:rStyle w:val="Hyperlink"/>
@@ -3568,7 +3710,7 @@
           <w:color w:val="000000"/>
           <w:sz w:val="24"/>
         </w:rPr>
-        <w:hyperlink r:id="rId32" w:history="1">
+        <w:hyperlink r:id="rId33" w:history="1">
           <w:r>
             <w:rPr>
               <w:rStyle w:val="Hyperlink"/>
@@ -3775,7 +3917,7 @@
           <w:sz w:val="24"/>
           <w:u w:val="single"/>
         </w:rPr>
-        <w:hyperlink r:id="rId33" w:history="1">
+        <w:hyperlink r:id="rId34" w:history="1">
           <w:r>
             <w:rPr>
               <w:rStyle w:val="Hyperlink"/>
@@ -3793,7 +3935,7 @@
           <w:sz w:val="24"/>
           <w:u w:val="single"/>
         </w:rPr>
-        <w:hyperlink r:id="rId33" w:history="1">
+        <w:hyperlink r:id="rId34" w:history="1">
           <w:r>
             <w:rPr>
               <w:rStyle w:val="Hyperlink"/>
@@ -3811,7 +3953,7 @@
           <w:sz w:val="24"/>
           <w:u w:val="single"/>
         </w:rPr>
-        <w:hyperlink r:id="rId33" w:history="1">
+        <w:hyperlink r:id="rId34" w:history="1">
           <w:r>
             <w:rPr>
               <w:rStyle w:val="Hyperlink"/>
@@ -3829,7 +3971,7 @@
           <w:sz w:val="24"/>
           <w:u w:val="single"/>
         </w:rPr>
-        <w:hyperlink r:id="rId33" w:history="1">
+        <w:hyperlink r:id="rId34" w:history="1">
           <w:r>
             <w:rPr>
               <w:rStyle w:val="Hyperlink"/>
@@ -3847,7 +3989,7 @@
           <w:sz w:val="24"/>
           <w:u w:val="single"/>
         </w:rPr>
-        <w:hyperlink r:id="rId33" w:history="1">
+        <w:hyperlink r:id="rId34" w:history="1">
           <w:r>
             <w:rPr>
               <w:rStyle w:val="Hyperlink"/>
@@ -3955,7 +4097,7 @@
           <w:sz w:val="24"/>
           <w:u w:val="single"/>
         </w:rPr>
-        <w:hyperlink r:id="rId34" w:history="1">
+        <w:hyperlink r:id="rId35" w:history="1">
           <w:r>
             <w:rPr>
               <w:rStyle w:val="Hyperlink"/>
@@ -3973,7 +4115,7 @@
           <w:sz w:val="24"/>
           <w:u w:val="single"/>
         </w:rPr>
-        <w:hyperlink r:id="rId34" w:history="1">
+        <w:hyperlink r:id="rId35" w:history="1">
           <w:r>
             <w:rPr>
               <w:rStyle w:val="Hyperlink"/>
@@ -3991,7 +4133,7 @@
           <w:sz w:val="24"/>
           <w:u w:val="single"/>
         </w:rPr>
-        <w:hyperlink r:id="rId34" w:history="1">
+        <w:hyperlink r:id="rId35" w:history="1">
           <w:r>
             <w:rPr>
               <w:rStyle w:val="Hyperlink"/>
@@ -4009,7 +4151,7 @@
           <w:sz w:val="24"/>
           <w:u w:val="single"/>
         </w:rPr>
-        <w:hyperlink r:id="rId34" w:history="1">
+        <w:hyperlink r:id="rId35" w:history="1">
           <w:r>
             <w:rPr>
               <w:rStyle w:val="Hyperlink"/>
@@ -4117,7 +4259,7 @@
           <w:sz w:val="24"/>
           <w:u w:val="single"/>
         </w:rPr>
-        <w:hyperlink r:id="rId35" w:history="1">
+        <w:hyperlink r:id="rId36" w:history="1">
           <w:r>
             <w:rPr>
               <w:rStyle w:val="Hyperlink"/>
@@ -4135,7 +4277,7 @@
           <w:sz w:val="24"/>
           <w:u w:val="single"/>
         </w:rPr>
-        <w:hyperlink r:id="rId35" w:history="1">
+        <w:hyperlink r:id="rId36" w:history="1">
           <w:r>
             <w:rPr>
               <w:rStyle w:val="Hyperlink"/>
@@ -4153,7 +4295,7 @@
           <w:sz w:val="24"/>
           <w:u w:val="single"/>
         </w:rPr>
-        <w:hyperlink r:id="rId35" w:history="1">
+        <w:hyperlink r:id="rId36" w:history="1">
           <w:r>
             <w:rPr>
               <w:rStyle w:val="Hyperlink"/>
@@ -4171,7 +4313,7 @@
           <w:sz w:val="24"/>
           <w:u w:val="single"/>
         </w:rPr>
-        <w:hyperlink r:id="rId35" w:history="1">
+        <w:hyperlink r:id="rId36" w:history="1">
           <w:r>
             <w:rPr>
               <w:rStyle w:val="Hyperlink"/>
@@ -4199,7 +4341,7 @@
           <w:sz w:val="24"/>
           <w:u w:val="single"/>
         </w:rPr>
-        <w:hyperlink r:id="rId36" w:history="1">
+        <w:hyperlink r:id="rId37" w:history="1">
           <w:r>
             <w:rPr>
               <w:rStyle w:val="Hyperlink"/>

--- a/EXPORTS/DOCX/published/niveau3/English/KunsthandelVanLier.docx
+++ b/EXPORTS/DOCX/published/niveau3/English/KunsthandelVanLier.docx
@@ -413,7 +413,6 @@
           <w:i w:val="0"/>
           <w:color w:val="0066CC"/>
           <w:sz w:val="24"/>
-          <w:u w:val="single"/>
         </w:rPr>
         <w:hyperlink r:id="rId11" w:history="1">
           <w:r>
@@ -433,7 +432,7 @@
           <w:sz w:val="24"/>
           <w:u w:val="single"/>
         </w:rPr>
-        <w:hyperlink r:id="rId11" w:history="1">
+        <w:hyperlink r:id="rId10" w:history="1">
           <w:r>
             <w:rPr>
               <w:rStyle w:val="Hyperlink"/>
@@ -444,31 +443,13 @@
       </w:r>
       <w:r>
         <w:rPr>
-          <w:u w:val="single" w:color="0066cc"/>
           <w:rFonts w:ascii="Charis SIL Regular" w:hAnsi="Charis SIL Regular" w:eastAsia="Charis SIL Regular"/>
           <w:b w:val="0"/>
           <w:i w:val="0"/>
           <w:color w:val="000000"/>
           <w:sz w:val="24"/>
         </w:rPr>
-        <w:hyperlink r:id="rId10" w:history="1">
-          <w:r>
-            <w:rPr>
-              <w:rStyle w:val="Hyperlink"/>
-            </w:rPr>
-            <w:t xml:space="preserve"> pri</w:t>
-          </w:r>
-        </w:hyperlink>
-      </w:r>
-      <w:r>
-        <w:rPr>
-          <w:rFonts w:ascii="Charis SIL Regular" w:hAnsi="Charis SIL Regular" w:eastAsia="Charis SIL Regular"/>
-          <w:b w:val="0"/>
-          <w:i w:val="0"/>
-          <w:color w:val="000000"/>
-          <w:sz w:val="24"/>
-        </w:rPr>
-        <w:t xml:space="preserve">marily dealt in </w:t>
+        <w:t xml:space="preserve"> primarily dealt in </w:t>
       </w:r>
       <w:r>
         <w:rPr>
@@ -1282,14 +1263,7 @@
           <w:color w:val="0066CC"/>
           <w:sz w:val="24"/>
         </w:rPr>
-        <w:hyperlink r:id="rId17" w:history="1">
-          <w:r>
-            <w:rPr>
-              <w:rStyle w:val="Hyperlink"/>
-            </w:rPr>
-            <w:t>o</w:t>
-          </w:r>
-        </w:hyperlink>
+        <w:t>o</w:t>
       </w:r>
       <w:r>
         <w:rPr>
@@ -2223,7 +2197,7 @@
           <w:sz w:val="24"/>
           <w:u w:val="single"/>
         </w:rPr>
-        <w:hyperlink r:id="rId23" w:history="1">
+        <w:hyperlink r:id="rId25" w:history="1">
           <w:r>
             <w:rPr>
               <w:rStyle w:val="Hyperlink"/>
@@ -3022,7 +2996,25 @@
           <w:color w:val="000000"/>
           <w:sz w:val="24"/>
         </w:rPr>
-        <w:t>are a number of records from the</w:t>
+        <w:t>are a number of records fro</w:t>
+      </w:r>
+      <w:r>
+        <w:rPr>
+          <w:u w:val="single" w:color="0066cc"/>
+          <w:rFonts w:ascii="Charis SIL Regular" w:hAnsi="Charis SIL Regular" w:eastAsia="Charis SIL Regular"/>
+          <w:b w:val="0"/>
+          <w:i w:val="0"/>
+          <w:color w:val="000000"/>
+          <w:sz w:val="24"/>
+        </w:rPr>
+        <w:hyperlink r:id="rId30" w:history="1">
+          <w:r>
+            <w:rPr>
+              <w:rStyle w:val="Hyperlink"/>
+            </w:rPr>
+            <w:t>m the</w:t>
+          </w:r>
+        </w:hyperlink>
       </w:r>
       <w:r>
         <w:rPr>
@@ -4359,7 +4351,7 @@
           <w:sz w:val="24"/>
           <w:u w:val="single"/>
         </w:rPr>
-        <w:hyperlink r:id="rId36" w:history="1">
+        <w:hyperlink r:id="rId37" w:history="1">
           <w:r>
             <w:rPr>
               <w:rStyle w:val="Hyperlink"/>
@@ -4377,7 +4369,7 @@
           <w:sz w:val="24"/>
           <w:u w:val="single"/>
         </w:rPr>
-        <w:hyperlink r:id="rId36" w:history="1">
+        <w:hyperlink r:id="rId37" w:history="1">
           <w:r>
             <w:rPr>
               <w:rStyle w:val="Hyperlink"/>

--- a/EXPORTS/DOCX/published/niveau3/English/KunsthandelVanLier.docx
+++ b/EXPORTS/DOCX/published/niveau3/English/KunsthandelVanLier.docx
@@ -413,6 +413,7 @@
           <w:i w:val="0"/>
           <w:color w:val="0066CC"/>
           <w:sz w:val="24"/>
+          <w:u w:val="single"/>
         </w:rPr>
         <w:hyperlink r:id="rId11" w:history="1">
           <w:r>
@@ -443,13 +444,31 @@
       </w:r>
       <w:r>
         <w:rPr>
+          <w:u w:val="single" w:color="0066cc"/>
           <w:rFonts w:ascii="Charis SIL Regular" w:hAnsi="Charis SIL Regular" w:eastAsia="Charis SIL Regular"/>
           <w:b w:val="0"/>
           <w:i w:val="0"/>
           <w:color w:val="000000"/>
           <w:sz w:val="24"/>
         </w:rPr>
-        <w:t xml:space="preserve"> primarily dealt in </w:t>
+        <w:hyperlink r:id="rId10" w:history="1">
+          <w:r>
+            <w:rPr>
+              <w:rStyle w:val="Hyperlink"/>
+            </w:rPr>
+            <w:t xml:space="preserve"> pri</w:t>
+          </w:r>
+        </w:hyperlink>
+      </w:r>
+      <w:r>
+        <w:rPr>
+          <w:rFonts w:ascii="Charis SIL Regular" w:hAnsi="Charis SIL Regular" w:eastAsia="Charis SIL Regular"/>
+          <w:b w:val="0"/>
+          <w:i w:val="0"/>
+          <w:color w:val="000000"/>
+          <w:sz w:val="24"/>
+        </w:rPr>
+        <w:t xml:space="preserve">marily dealt in </w:t>
       </w:r>
       <w:r>
         <w:rPr>
@@ -659,110 +678,8 @@
           <w:i w:val="0"/>
           <w:color w:val="0066CC"/>
           <w:sz w:val="24"/>
-          <w:u w:val="single"/>
         </w:rPr>
-        <w:hyperlink r:id="rId13" w:history="1">
-          <w:r>
-            <w:rPr>
-              <w:rStyle w:val="Hyperlink"/>
-            </w:rPr>
-            <w:t>Afr</w:t>
-          </w:r>
-        </w:hyperlink>
-      </w:r>
-      <w:r>
-        <w:rPr>
-          <w:rFonts w:ascii="Charis SIL Regular" w:hAnsi="Charis SIL Regular" w:eastAsia="Charis SIL Regular"/>
-          <w:b w:val="0"/>
-          <w:i w:val="0"/>
-          <w:color w:val="0066CC"/>
-          <w:sz w:val="24"/>
-          <w:u w:val="single"/>
-        </w:rPr>
-        <w:hyperlink r:id="rId12" w:history="1">
-          <w:r>
-            <w:rPr>
-              <w:rStyle w:val="Hyperlink"/>
-            </w:rPr>
-            <w:t>ican</w:t>
-          </w:r>
-        </w:hyperlink>
-      </w:r>
-      <w:r>
-        <w:rPr>
-          <w:rFonts w:ascii="Charis SIL Regular" w:hAnsi="Charis SIL Regular" w:eastAsia="Charis SIL Regular"/>
-          <w:b w:val="0"/>
-          <w:i w:val="0"/>
-          <w:color w:val="0066CC"/>
-          <w:sz w:val="24"/>
-          <w:u w:val="single"/>
-        </w:rPr>
-        <w:t xml:space="preserve"> </w:t>
-      </w:r>
-      <w:r>
-        <w:rPr>
-          <w:rFonts w:ascii="Charis SIL Regular" w:hAnsi="Charis SIL Regular" w:eastAsia="Charis SIL Regular"/>
-          <w:b w:val="0"/>
-          <w:i w:val="0"/>
-          <w:color w:val="0066CC"/>
-          <w:sz w:val="24"/>
-          <w:u w:val="single"/>
-        </w:rPr>
-        <w:hyperlink r:id="rId12" w:history="1">
-          <w:r>
-            <w:rPr>
-              <w:rStyle w:val="Hyperlink"/>
-            </w:rPr>
-            <w:t>scu</w:t>
-          </w:r>
-        </w:hyperlink>
-      </w:r>
-      <w:r>
-        <w:rPr>
-          <w:rFonts w:ascii="Charis SIL Regular" w:hAnsi="Charis SIL Regular" w:eastAsia="Charis SIL Regular"/>
-          <w:b w:val="0"/>
-          <w:i w:val="0"/>
-          <w:color w:val="0066CC"/>
-          <w:sz w:val="24"/>
-          <w:u w:val="single"/>
-        </w:rPr>
-        <w:hyperlink r:id="rId12" w:history="1">
-          <w:r>
-            <w:rPr>
-              <w:rStyle w:val="Hyperlink"/>
-            </w:rPr>
-            <w:t>lpture</w:t>
-          </w:r>
-        </w:hyperlink>
-      </w:r>
-      <w:r>
-        <w:rPr>
-          <w:rFonts w:ascii="Charis SIL Regular" w:hAnsi="Charis SIL Regular" w:eastAsia="Charis SIL Regular"/>
-          <w:b w:val="0"/>
-          <w:i w:val="0"/>
-          <w:color w:val="0066CC"/>
-          <w:sz w:val="24"/>
-          <w:u w:val="single"/>
-        </w:rPr>
-        <w:t xml:space="preserve"> </w:t>
-      </w:r>
-      <w:r>
-        <w:rPr>
-          <w:rFonts w:ascii="Charis SIL Regular" w:hAnsi="Charis SIL Regular" w:eastAsia="Charis SIL Regular"/>
-          <w:b w:val="0"/>
-          <w:i w:val="0"/>
-          <w:color w:val="0066CC"/>
-          <w:sz w:val="24"/>
-          <w:u w:val="single"/>
-        </w:rPr>
-        <w:hyperlink r:id="rId12" w:history="1">
-          <w:r>
-            <w:rPr>
-              <w:rStyle w:val="Hyperlink"/>
-            </w:rPr>
-            <w:t xml:space="preserve">and </w:t>
-          </w:r>
-        </w:hyperlink>
+        <w:t xml:space="preserve">African sculpture and </w:t>
       </w:r>
       <w:r>
         <w:rPr>
@@ -794,7 +711,6 @@
       </w:r>
       <w:r>
         <w:rPr>
-          <w:u w:val="single" w:color="0066cc"/>
           <w:rFonts w:ascii="Charis SIL Regular" w:hAnsi="Charis SIL Regular" w:eastAsia="Charis SIL Regular"/>
           <w:b w:val="0"/>
           <w:i w:val="0"/>
@@ -812,7 +728,6 @@
       </w:r>
       <w:r>
         <w:rPr>
-          <w:u w:val="single" w:color="0066cc"/>
           <w:rFonts w:ascii="Charis SIL Regular" w:hAnsi="Charis SIL Regular" w:eastAsia="Charis SIL Regular"/>
           <w:b w:val="0"/>
           <w:i w:val="0"/>
@@ -830,7 +745,6 @@
       </w:r>
       <w:r>
         <w:rPr>
-          <w:u w:val="single" w:color="0066cc"/>
           <w:rFonts w:ascii="Charis SIL Regular" w:hAnsi="Charis SIL Regular" w:eastAsia="Charis SIL Regular"/>
           <w:b w:val="0"/>
           <w:i w:val="0"/>
@@ -1263,7 +1177,14 @@
           <w:color w:val="0066CC"/>
           <w:sz w:val="24"/>
         </w:rPr>
-        <w:t>o</w:t>
+        <w:hyperlink r:id="rId17" w:history="1">
+          <w:r>
+            <w:rPr>
+              <w:rStyle w:val="Hyperlink"/>
+            </w:rPr>
+            <w:t>o</w:t>
+          </w:r>
+        </w:hyperlink>
       </w:r>
       <w:r>
         <w:rPr>
@@ -2197,7 +2118,7 @@
           <w:sz w:val="24"/>
           <w:u w:val="single"/>
         </w:rPr>
-        <w:hyperlink r:id="rId25" w:history="1">
+        <w:hyperlink r:id="rId23" w:history="1">
           <w:r>
             <w:rPr>
               <w:rStyle w:val="Hyperlink"/>
@@ -3007,68 +2928,7 @@
           <w:color w:val="000000"/>
           <w:sz w:val="24"/>
         </w:rPr>
-        <w:hyperlink r:id="rId30" w:history="1">
-          <w:r>
-            <w:rPr>
-              <w:rStyle w:val="Hyperlink"/>
-            </w:rPr>
-            <w:t>m the</w:t>
-          </w:r>
-        </w:hyperlink>
-      </w:r>
-      <w:r>
-        <w:rPr>
-          <w:u w:val="single" w:color="0066cc"/>
-          <w:rFonts w:ascii="Charis SIL Regular" w:hAnsi="Charis SIL Regular" w:eastAsia="Charis SIL Regular"/>
-          <w:b w:val="0"/>
-          <w:i w:val="0"/>
-          <w:color w:val="000000"/>
-          <w:sz w:val="24"/>
-        </w:rPr>
-        <w:hyperlink r:id="rId30" w:history="1">
-          <w:r>
-            <w:rPr>
-              <w:rStyle w:val="Hyperlink"/>
-            </w:rPr>
-            <w:t xml:space="preserve"> per</w:t>
-          </w:r>
-        </w:hyperlink>
-      </w:r>
-      <w:r>
-        <w:rPr>
-          <w:u w:val="single" w:color="0066cc"/>
-          <w:rFonts w:ascii="Charis SIL Regular" w:hAnsi="Charis SIL Regular" w:eastAsia="Charis SIL Regular"/>
-          <w:b w:val="0"/>
-          <w:i w:val="0"/>
-          <w:color w:val="000000"/>
-          <w:sz w:val="24"/>
-        </w:rPr>
-        <w:hyperlink r:id="rId30" w:history="1">
-          <w:r>
-            <w:rPr>
-              <w:rStyle w:val="Hyperlink"/>
-            </w:rPr>
-            <w:t>i</w:t>
-          </w:r>
-        </w:hyperlink>
-      </w:r>
-      <w:r>
-        <w:rPr>
-          <w:u w:val="single" w:color="0066cc"/>
-          <w:rFonts w:ascii="Charis SIL Regular" w:hAnsi="Charis SIL Regular" w:eastAsia="Charis SIL Regular"/>
-          <w:b w:val="0"/>
-          <w:i w:val="0"/>
-          <w:color w:val="000000"/>
-          <w:sz w:val="24"/>
-        </w:rPr>
-        <w:hyperlink r:id="rId30" w:history="1">
-          <w:r>
-            <w:rPr>
-              <w:rStyle w:val="Hyperlink"/>
-            </w:rPr>
-            <w:t>od o</w:t>
-          </w:r>
-        </w:hyperlink>
+        <w:t>m the period o</w:t>
       </w:r>
       <w:r>
         <w:rPr>

--- a/EXPORTS/DOCX/published/niveau3/English/KunsthandelVanLier.docx
+++ b/EXPORTS/DOCX/published/niveau3/English/KunsthandelVanLier.docx
@@ -678,8 +678,110 @@
           <w:i w:val="0"/>
           <w:color w:val="0066CC"/>
           <w:sz w:val="24"/>
-        </w:rPr>
-        <w:t xml:space="preserve">African sculpture and </w:t>
+          <w:u w:val="single"/>
+        </w:rPr>
+        <w:hyperlink r:id="rId13" w:history="1">
+          <w:r>
+            <w:rPr>
+              <w:rStyle w:val="Hyperlink"/>
+            </w:rPr>
+            <w:t>Afr</w:t>
+          </w:r>
+        </w:hyperlink>
+      </w:r>
+      <w:r>
+        <w:rPr>
+          <w:rFonts w:ascii="Charis SIL Regular" w:hAnsi="Charis SIL Regular" w:eastAsia="Charis SIL Regular"/>
+          <w:b w:val="0"/>
+          <w:i w:val="0"/>
+          <w:color w:val="0066CC"/>
+          <w:sz w:val="24"/>
+          <w:u w:val="single"/>
+        </w:rPr>
+        <w:hyperlink r:id="rId12" w:history="1">
+          <w:r>
+            <w:rPr>
+              <w:rStyle w:val="Hyperlink"/>
+            </w:rPr>
+            <w:t>ican</w:t>
+          </w:r>
+        </w:hyperlink>
+      </w:r>
+      <w:r>
+        <w:rPr>
+          <w:rFonts w:ascii="Charis SIL Regular" w:hAnsi="Charis SIL Regular" w:eastAsia="Charis SIL Regular"/>
+          <w:b w:val="0"/>
+          <w:i w:val="0"/>
+          <w:color w:val="0066CC"/>
+          <w:sz w:val="24"/>
+          <w:u w:val="single"/>
+        </w:rPr>
+        <w:t xml:space="preserve"> </w:t>
+      </w:r>
+      <w:r>
+        <w:rPr>
+          <w:rFonts w:ascii="Charis SIL Regular" w:hAnsi="Charis SIL Regular" w:eastAsia="Charis SIL Regular"/>
+          <w:b w:val="0"/>
+          <w:i w:val="0"/>
+          <w:color w:val="0066CC"/>
+          <w:sz w:val="24"/>
+          <w:u w:val="single"/>
+        </w:rPr>
+        <w:hyperlink r:id="rId12" w:history="1">
+          <w:r>
+            <w:rPr>
+              <w:rStyle w:val="Hyperlink"/>
+            </w:rPr>
+            <w:t>scu</w:t>
+          </w:r>
+        </w:hyperlink>
+      </w:r>
+      <w:r>
+        <w:rPr>
+          <w:rFonts w:ascii="Charis SIL Regular" w:hAnsi="Charis SIL Regular" w:eastAsia="Charis SIL Regular"/>
+          <w:b w:val="0"/>
+          <w:i w:val="0"/>
+          <w:color w:val="0066CC"/>
+          <w:sz w:val="24"/>
+          <w:u w:val="single"/>
+        </w:rPr>
+        <w:hyperlink r:id="rId12" w:history="1">
+          <w:r>
+            <w:rPr>
+              <w:rStyle w:val="Hyperlink"/>
+            </w:rPr>
+            <w:t>lpture</w:t>
+          </w:r>
+        </w:hyperlink>
+      </w:r>
+      <w:r>
+        <w:rPr>
+          <w:rFonts w:ascii="Charis SIL Regular" w:hAnsi="Charis SIL Regular" w:eastAsia="Charis SIL Regular"/>
+          <w:b w:val="0"/>
+          <w:i w:val="0"/>
+          <w:color w:val="0066CC"/>
+          <w:sz w:val="24"/>
+          <w:u w:val="single"/>
+        </w:rPr>
+        <w:t xml:space="preserve"> </w:t>
+      </w:r>
+      <w:r>
+        <w:rPr>
+          <w:rFonts w:ascii="Charis SIL Regular" w:hAnsi="Charis SIL Regular" w:eastAsia="Charis SIL Regular"/>
+          <w:b w:val="0"/>
+          <w:i w:val="0"/>
+          <w:color w:val="0066CC"/>
+          <w:sz w:val="24"/>
+          <w:u w:val="single"/>
+        </w:rPr>
+        <w:hyperlink r:id="rId12" w:history="1">
+          <w:r>
+            <w:rPr>
+              <w:rStyle w:val="Hyperlink"/>
+            </w:rPr>
+            <w:t xml:space="preserve">and </w:t>
+          </w:r>
+        </w:hyperlink>
       </w:r>
       <w:r>
         <w:rPr>
@@ -711,6 +813,7 @@
       </w:r>
       <w:r>
         <w:rPr>
+          <w:u w:val="single" w:color="0066cc"/>
           <w:rFonts w:ascii="Charis SIL Regular" w:hAnsi="Charis SIL Regular" w:eastAsia="Charis SIL Regular"/>
           <w:b w:val="0"/>
           <w:i w:val="0"/>
@@ -728,6 +831,7 @@
       </w:r>
       <w:r>
         <w:rPr>
+          <w:u w:val="single" w:color="0066cc"/>
           <w:rFonts w:ascii="Charis SIL Regular" w:hAnsi="Charis SIL Regular" w:eastAsia="Charis SIL Regular"/>
           <w:b w:val="0"/>
           <w:i w:val="0"/>
@@ -745,6 +849,7 @@
       </w:r>
       <w:r>
         <w:rPr>
+          <w:u w:val="single" w:color="0066cc"/>
           <w:rFonts w:ascii="Charis SIL Regular" w:hAnsi="Charis SIL Regular" w:eastAsia="Charis SIL Regular"/>
           <w:b w:val="0"/>
           <w:i w:val="0"/>
@@ -852,7 +957,7 @@
           <w:sz w:val="24"/>
           <w:u w:val="single"/>
         </w:rPr>
-        <w:hyperlink r:id="rId13" w:history="1">
+        <w:hyperlink r:id="rId14" w:history="1">
           <w:r>
             <w:rPr>
               <w:rStyle w:val="Hyperlink"/>
@@ -1177,14 +1282,7 @@
           <w:color w:val="0066CC"/>
           <w:sz w:val="24"/>
         </w:rPr>
-        <w:hyperlink r:id="rId17" w:history="1">
-          <w:r>
-            <w:rPr>
-              <w:rStyle w:val="Hyperlink"/>
-            </w:rPr>
-            <w:t>o</w:t>
-          </w:r>
-        </w:hyperlink>
+        <w:t>o</w:t>
       </w:r>
       <w:r>
         <w:rPr>
@@ -2928,25 +3026,7 @@
           <w:color w:val="000000"/>
           <w:sz w:val="24"/>
         </w:rPr>
-        <w:t>m the period o</w:t>
-      </w:r>
-      <w:r>
-        <w:rPr>
-          <w:u w:val="single" w:color="0066cc"/>
-          <w:rFonts w:ascii="Charis SIL Regular" w:hAnsi="Charis SIL Regular" w:eastAsia="Charis SIL Regular"/>
-          <w:b w:val="0"/>
-          <w:i w:val="0"/>
-          <w:color w:val="000000"/>
-          <w:sz w:val="24"/>
-        </w:rPr>
-        <w:hyperlink r:id="rId30" w:history="1">
-          <w:r>
-            <w:rPr>
-              <w:rStyle w:val="Hyperlink"/>
-            </w:rPr>
-            <w:t xml:space="preserve">f </w:t>
-          </w:r>
-        </w:hyperlink>
+        <w:t xml:space="preserve">m the period of </w:t>
       </w:r>
       <w:r>
         <w:rPr>
@@ -3058,7 +3138,7 @@
           <w:sz w:val="24"/>
           <w:u w:val="single"/>
         </w:rPr>
-        <w:hyperlink r:id="rId30" w:history="1">
+        <w:hyperlink r:id="rId31" w:history="1">
           <w:r>
             <w:rPr>
               <w:rStyle w:val="Hyperlink"/>
@@ -3076,7 +3156,7 @@
           <w:sz w:val="24"/>
           <w:u w:val="single"/>
         </w:rPr>
-        <w:hyperlink r:id="rId30" w:history="1">
+        <w:hyperlink r:id="rId31" w:history="1">
           <w:r>
             <w:rPr>
               <w:rStyle w:val="Hyperlink"/>
@@ -3094,7 +3174,7 @@
           <w:sz w:val="24"/>
           <w:u w:val="single"/>
         </w:rPr>
-        <w:hyperlink r:id="rId30" w:history="1">
+        <w:hyperlink r:id="rId31" w:history="1">
           <w:r>
             <w:rPr>
               <w:rStyle w:val="Hyperlink"/>
@@ -3123,7 +3203,7 @@
           <w:sz w:val="24"/>
           <w:u w:val="single"/>
         </w:rPr>
-        <w:hyperlink r:id="rId30" w:history="1">
+        <w:hyperlink r:id="rId31" w:history="1">
           <w:r>
             <w:rPr>
               <w:rStyle w:val="Hyperlink"/>
@@ -4211,7 +4291,7 @@
           <w:sz w:val="24"/>
           <w:u w:val="single"/>
         </w:rPr>
-        <w:hyperlink r:id="rId37" w:history="1">
+        <w:hyperlink r:id="rId36" w:history="1">
           <w:r>
             <w:rPr>
               <w:rStyle w:val="Hyperlink"/>
@@ -4229,7 +4309,7 @@
           <w:sz w:val="24"/>
           <w:u w:val="single"/>
         </w:rPr>
-        <w:hyperlink r:id="rId37" w:history="1">
+        <w:hyperlink r:id="rId36" w:history="1">
           <w:r>
             <w:rPr>
               <w:rStyle w:val="Hyperlink"/>

--- a/EXPORTS/DOCX/published/niveau3/English/KunsthandelVanLier.docx
+++ b/EXPORTS/DOCX/published/niveau3/English/KunsthandelVanLier.docx
@@ -264,89 +264,13 @@
       </w:r>
       <w:r>
         <w:rPr>
-          <w:u w:val="single" w:color="0066cc"/>
           <w:rFonts w:ascii="Charis SIL Regular" w:hAnsi="Charis SIL Regular" w:eastAsia="Charis SIL Regular"/>
           <w:b w:val="0"/>
           <w:i w:val="0"/>
           <w:color w:val="000000"/>
           <w:sz w:val="24"/>
         </w:rPr>
-        <w:t xml:space="preserve"> </w:t>
-      </w:r>
-      <w:r>
-        <w:rPr>
-          <w:u w:val="single" w:color="0066cc"/>
-          <w:rFonts w:ascii="Charis SIL Regular" w:hAnsi="Charis SIL Regular" w:eastAsia="Charis SIL Regular"/>
-          <w:b w:val="0"/>
-          <w:i w:val="0"/>
-          <w:color w:val="000000"/>
-          <w:sz w:val="24"/>
-        </w:rPr>
-        <w:hyperlink r:id="rId9" w:history="1">
-          <w:r>
-            <w:rPr>
-              <w:rStyle w:val="Hyperlink"/>
-            </w:rPr>
-            <w:t>late</w:t>
-          </w:r>
-        </w:hyperlink>
-      </w:r>
-      <w:r>
-        <w:rPr>
-          <w:u w:val="single" w:color="0066cc"/>
-          <w:rFonts w:ascii="Charis SIL Regular" w:hAnsi="Charis SIL Regular" w:eastAsia="Charis SIL Regular"/>
-          <w:b w:val="0"/>
-          <w:i w:val="0"/>
-          <w:color w:val="000000"/>
-          <w:sz w:val="24"/>
-        </w:rPr>
-        <w:hyperlink r:id="rId9" w:history="1">
-          <w:r>
-            <w:rPr>
-              <w:rStyle w:val="Hyperlink"/>
-            </w:rPr>
-            <w:t>r</w:t>
-          </w:r>
-        </w:hyperlink>
-      </w:r>
-      <w:r>
-        <w:rPr>
-          <w:u w:val="single" w:color="0066cc"/>
-          <w:rFonts w:ascii="Charis SIL Regular" w:hAnsi="Charis SIL Regular" w:eastAsia="Charis SIL Regular"/>
-          <w:b w:val="0"/>
-          <w:i w:val="0"/>
-          <w:color w:val="000000"/>
-          <w:sz w:val="24"/>
-        </w:rPr>
-        <w:hyperlink r:id="rId9" w:history="1">
-          <w:r>
-            <w:rPr>
-              <w:rStyle w:val="Hyperlink"/>
-            </w:rPr>
-            <w:t>. In</w:t>
-          </w:r>
-        </w:hyperlink>
-      </w:r>
-      <w:r>
-        <w:rPr>
-          <w:u w:val="single" w:color="0066cc"/>
-          <w:rFonts w:ascii="Charis SIL Regular" w:hAnsi="Charis SIL Regular" w:eastAsia="Charis SIL Regular"/>
-          <w:b w:val="0"/>
-          <w:i w:val="0"/>
-          <w:color w:val="000000"/>
-          <w:sz w:val="24"/>
-        </w:rPr>
-        <w:t xml:space="preserve"> </w:t>
-      </w:r>
-      <w:r>
-        <w:rPr>
-          <w:rFonts w:ascii="Charis SIL Regular" w:hAnsi="Charis SIL Regular" w:eastAsia="Charis SIL Regular"/>
-          <w:b w:val="0"/>
-          <w:i w:val="0"/>
-          <w:color w:val="000000"/>
-          <w:sz w:val="24"/>
-        </w:rPr>
-        <w:t xml:space="preserve">the early years, </w:t>
+        <w:t xml:space="preserve"> later. In the early years, </w:t>
       </w:r>
       <w:r>
         <w:rPr>
@@ -957,7 +881,7 @@
           <w:sz w:val="24"/>
           <w:u w:val="single"/>
         </w:rPr>
-        <w:hyperlink r:id="rId14" w:history="1">
+        <w:hyperlink r:id="rId13" w:history="1">
           <w:r>
             <w:rPr>
               <w:rStyle w:val="Hyperlink"/>
@@ -1282,7 +1206,14 @@
           <w:color w:val="0066CC"/>
           <w:sz w:val="24"/>
         </w:rPr>
-        <w:t>o</w:t>
+        <w:hyperlink r:id="rId17" w:history="1">
+          <w:r>
+            <w:rPr>
+              <w:rStyle w:val="Hyperlink"/>
+            </w:rPr>
+            <w:t>o</w:t>
+          </w:r>
+        </w:hyperlink>
       </w:r>
       <w:r>
         <w:rPr>
@@ -1468,96 +1399,13 @@
       </w:r>
       <w:r>
         <w:rPr>
-          <w:u w:val="single" w:color="0066cc"/>
           <w:rFonts w:ascii="Charis SIL Regular" w:hAnsi="Charis SIL Regular" w:eastAsia="Charis SIL Regular"/>
           <w:b w:val="0"/>
           <w:i w:val="0"/>
           <w:color w:val="000000"/>
           <w:sz w:val="24"/>
         </w:rPr>
-        <w:hyperlink r:id="rId17" w:history="1">
-          <w:r>
-            <w:rPr>
-              <w:rStyle w:val="Hyperlink"/>
-            </w:rPr>
-            <w:t>Nether</w:t>
-          </w:r>
-        </w:hyperlink>
-      </w:r>
-      <w:r>
-        <w:rPr>
-          <w:u w:val="single" w:color="0066cc"/>
-          <w:rFonts w:ascii="Charis SIL Regular" w:hAnsi="Charis SIL Regular" w:eastAsia="Charis SIL Regular"/>
-          <w:b w:val="0"/>
-          <w:i w:val="0"/>
-          <w:color w:val="000000"/>
-          <w:sz w:val="24"/>
-        </w:rPr>
-        <w:hyperlink r:id="rId17" w:history="1">
-          <w:r>
-            <w:rPr>
-              <w:rStyle w:val="Hyperlink"/>
-            </w:rPr>
-            <w:t>l</w:t>
-          </w:r>
-        </w:hyperlink>
-      </w:r>
-      <w:r>
-        <w:rPr>
-          <w:u w:val="single" w:color="0066cc"/>
-          <w:rFonts w:ascii="Charis SIL Regular" w:hAnsi="Charis SIL Regular" w:eastAsia="Charis SIL Regular"/>
-          <w:b w:val="0"/>
-          <w:i w:val="0"/>
-          <w:color w:val="000000"/>
-          <w:sz w:val="24"/>
-        </w:rPr>
-        <w:hyperlink r:id="rId17" w:history="1">
-          <w:r>
-            <w:rPr>
-              <w:rStyle w:val="Hyperlink"/>
-            </w:rPr>
-            <w:t>ands,</w:t>
-          </w:r>
-        </w:hyperlink>
-      </w:r>
-      <w:r>
-        <w:rPr>
-          <w:u w:val="single" w:color="0066cc"/>
-          <w:rFonts w:ascii="Charis SIL Regular" w:hAnsi="Charis SIL Regular" w:eastAsia="Charis SIL Regular"/>
-          <w:b w:val="0"/>
-          <w:i w:val="0"/>
-          <w:color w:val="000000"/>
-          <w:sz w:val="24"/>
-        </w:rPr>
-        <w:t xml:space="preserve"> </w:t>
-      </w:r>
-      <w:r>
-        <w:rPr>
-          <w:u w:val="single" w:color="0066cc"/>
-          <w:rFonts w:ascii="Charis SIL Regular" w:hAnsi="Charis SIL Regular" w:eastAsia="Charis SIL Regular"/>
-          <w:b w:val="0"/>
-          <w:i w:val="0"/>
-          <w:color w:val="000000"/>
-          <w:sz w:val="24"/>
-        </w:rPr>
-        <w:hyperlink r:id="rId17" w:history="1">
-          <w:r>
-            <w:rPr>
-              <w:rStyle w:val="Hyperlink"/>
-            </w:rPr>
-            <w:t>during p</w:t>
-          </w:r>
-        </w:hyperlink>
-      </w:r>
-      <w:r>
-        <w:rPr>
-          <w:rFonts w:ascii="Charis SIL Regular" w:hAnsi="Charis SIL Regular" w:eastAsia="Charis SIL Regular"/>
-          <w:b w:val="0"/>
-          <w:i w:val="0"/>
-          <w:color w:val="000000"/>
-          <w:sz w:val="24"/>
-        </w:rPr>
-        <w:t xml:space="preserve">urchasing trips to </w:t>
+        <w:t xml:space="preserve">Netherlands, during purchasing trips to </w:t>
       </w:r>
       <w:r>
         <w:rPr>
@@ -2122,7 +1970,7 @@
           <w:sz w:val="24"/>
           <w:u w:val="single"/>
         </w:rPr>
-        <w:hyperlink r:id="rId23" w:history="1">
+        <w:hyperlink r:id="rId24" w:history="1">
           <w:r>
             <w:rPr>
               <w:rStyle w:val="Hyperlink"/>
@@ -2151,7 +1999,7 @@
           <w:sz w:val="24"/>
           <w:u w:val="single"/>
         </w:rPr>
-        <w:hyperlink r:id="rId23" w:history="1">
+        <w:hyperlink r:id="rId25" w:history="1">
           <w:r>
             <w:rPr>
               <w:rStyle w:val="Hyperlink"/>
@@ -2169,7 +2017,7 @@
           <w:sz w:val="24"/>
           <w:u w:val="single"/>
         </w:rPr>
-        <w:hyperlink r:id="rId23" w:history="1">
+        <w:hyperlink r:id="rId25" w:history="1">
           <w:r>
             <w:rPr>
               <w:rStyle w:val="Hyperlink"/>
@@ -2187,7 +2035,7 @@
           <w:sz w:val="24"/>
           <w:u w:val="single"/>
         </w:rPr>
-        <w:hyperlink r:id="rId23" w:history="1">
+        <w:hyperlink r:id="rId25" w:history="1">
           <w:r>
             <w:rPr>
               <w:rStyle w:val="Hyperlink"/>
@@ -2216,7 +2064,7 @@
           <w:sz w:val="24"/>
           <w:u w:val="single"/>
         </w:rPr>
-        <w:hyperlink r:id="rId23" w:history="1">
+        <w:hyperlink r:id="rId25" w:history="1">
           <w:r>
             <w:rPr>
               <w:rStyle w:val="Hyperlink"/>
@@ -3026,7 +2874,86 @@
           <w:color w:val="000000"/>
           <w:sz w:val="24"/>
         </w:rPr>
-        <w:t xml:space="preserve">m the period of </w:t>
+        <w:hyperlink r:id="rId30" w:history="1">
+          <w:r>
+            <w:rPr>
+              <w:rStyle w:val="Hyperlink"/>
+            </w:rPr>
+            <w:t>m the</w:t>
+          </w:r>
+        </w:hyperlink>
+      </w:r>
+      <w:r>
+        <w:rPr>
+          <w:u w:val="single" w:color="0066cc"/>
+          <w:rFonts w:ascii="Charis SIL Regular" w:hAnsi="Charis SIL Regular" w:eastAsia="Charis SIL Regular"/>
+          <w:b w:val="0"/>
+          <w:i w:val="0"/>
+          <w:color w:val="000000"/>
+          <w:sz w:val="24"/>
+        </w:rPr>
+        <w:hyperlink r:id="rId30" w:history="1">
+          <w:r>
+            <w:rPr>
+              <w:rStyle w:val="Hyperlink"/>
+            </w:rPr>
+            <w:t xml:space="preserve"> per</w:t>
+          </w:r>
+        </w:hyperlink>
+      </w:r>
+      <w:r>
+        <w:rPr>
+          <w:u w:val="single" w:color="0066cc"/>
+          <w:rFonts w:ascii="Charis SIL Regular" w:hAnsi="Charis SIL Regular" w:eastAsia="Charis SIL Regular"/>
+          <w:b w:val="0"/>
+          <w:i w:val="0"/>
+          <w:color w:val="000000"/>
+          <w:sz w:val="24"/>
+        </w:rPr>
+        <w:hyperlink r:id="rId30" w:history="1">
+          <w:r>
+            <w:rPr>
+              <w:rStyle w:val="Hyperlink"/>
+            </w:rPr>
+            <w:t>i</w:t>
+          </w:r>
+        </w:hyperlink>
+      </w:r>
+      <w:r>
+        <w:rPr>
+          <w:u w:val="single" w:color="0066cc"/>
+          <w:rFonts w:ascii="Charis SIL Regular" w:hAnsi="Charis SIL Regular" w:eastAsia="Charis SIL Regular"/>
+          <w:b w:val="0"/>
+          <w:i w:val="0"/>
+          <w:color w:val="000000"/>
+          <w:sz w:val="24"/>
+        </w:rPr>
+        <w:hyperlink r:id="rId30" w:history="1">
+          <w:r>
+            <w:rPr>
+              <w:rStyle w:val="Hyperlink"/>
+            </w:rPr>
+            <w:t>od o</w:t>
+          </w:r>
+        </w:hyperlink>
+      </w:r>
+      <w:r>
+        <w:rPr>
+          <w:u w:val="single" w:color="0066cc"/>
+          <w:rFonts w:ascii="Charis SIL Regular" w:hAnsi="Charis SIL Regular" w:eastAsia="Charis SIL Regular"/>
+          <w:b w:val="0"/>
+          <w:i w:val="0"/>
+          <w:color w:val="000000"/>
+          <w:sz w:val="24"/>
+        </w:rPr>
+        <w:hyperlink r:id="rId30" w:history="1">
+          <w:r>
+            <w:rPr>
+              <w:rStyle w:val="Hyperlink"/>
+            </w:rPr>
+            <w:t xml:space="preserve">f </w:t>
+          </w:r>
+        </w:hyperlink>
       </w:r>
       <w:r>
         <w:rPr>
@@ -3138,7 +3065,7 @@
           <w:sz w:val="24"/>
           <w:u w:val="single"/>
         </w:rPr>
-        <w:hyperlink r:id="rId31" w:history="1">
+        <w:hyperlink r:id="rId30" w:history="1">
           <w:r>
             <w:rPr>
               <w:rStyle w:val="Hyperlink"/>
@@ -3156,7 +3083,7 @@
           <w:sz w:val="24"/>
           <w:u w:val="single"/>
         </w:rPr>
-        <w:hyperlink r:id="rId31" w:history="1">
+        <w:hyperlink r:id="rId30" w:history="1">
           <w:r>
             <w:rPr>
               <w:rStyle w:val="Hyperlink"/>
@@ -3174,7 +3101,7 @@
           <w:sz w:val="24"/>
           <w:u w:val="single"/>
         </w:rPr>
-        <w:hyperlink r:id="rId31" w:history="1">
+        <w:hyperlink r:id="rId30" w:history="1">
           <w:r>
             <w:rPr>
               <w:rStyle w:val="Hyperlink"/>
@@ -3203,7 +3130,7 @@
           <w:sz w:val="24"/>
           <w:u w:val="single"/>
         </w:rPr>
-        <w:hyperlink r:id="rId31" w:history="1">
+        <w:hyperlink r:id="rId30" w:history="1">
           <w:r>
             <w:rPr>
               <w:rStyle w:val="Hyperlink"/>

--- a/EXPORTS/DOCX/published/niveau3/English/KunsthandelVanLier.docx
+++ b/EXPORTS/DOCX/published/niveau3/English/KunsthandelVanLier.docx
@@ -1205,6 +1205,7 @@
           <w:i w:val="0"/>
           <w:color w:val="0066CC"/>
           <w:sz w:val="24"/>
+          <w:u w:val="single"/>
         </w:rPr>
         <w:hyperlink r:id="rId17" w:history="1">
           <w:r>

--- a/EXPORTS/DOCX/published/niveau3/English/KunsthandelVanLier.docx
+++ b/EXPORTS/DOCX/published/niveau3/English/KunsthandelVanLier.docx
@@ -246,31 +246,13 @@
       </w:r>
       <w:r>
         <w:rPr>
-          <w:u w:val="single" w:color="0066cc"/>
           <w:rFonts w:ascii="Charis SIL Regular" w:hAnsi="Charis SIL Regular" w:eastAsia="Charis SIL Regular"/>
           <w:b w:val="0"/>
           <w:i w:val="0"/>
           <w:color w:val="000000"/>
           <w:sz w:val="24"/>
         </w:rPr>
-        <w:hyperlink r:id="rId9" w:history="1">
-          <w:r>
-            <w:rPr>
-              <w:rStyle w:val="Hyperlink"/>
-            </w:rPr>
-            <w:t>years</w:t>
-          </w:r>
-        </w:hyperlink>
-      </w:r>
-      <w:r>
-        <w:rPr>
-          <w:rFonts w:ascii="Charis SIL Regular" w:hAnsi="Charis SIL Regular" w:eastAsia="Charis SIL Regular"/>
-          <w:b w:val="0"/>
-          <w:i w:val="0"/>
-          <w:color w:val="000000"/>
-          <w:sz w:val="24"/>
-        </w:rPr>
-        <w:t xml:space="preserve"> later. In the early years, </w:t>
+        <w:t xml:space="preserve">years later. In the early years, </w:t>
       </w:r>
       <w:r>
         <w:rPr>
@@ -985,21 +967,13 @@
       </w:r>
       <w:r>
         <w:rPr>
-          <w:u w:val="single" w:color="0066cc"/>
           <w:rFonts w:ascii="Charis SIL Regular" w:hAnsi="Charis SIL Regular" w:eastAsia="Charis SIL Regular"/>
           <w:b w:val="0"/>
           <w:i w:val="0"/>
           <w:color w:val="000000"/>
           <w:sz w:val="24"/>
         </w:rPr>
-        <w:hyperlink r:id="rId14" w:history="1">
-          <w:r>
-            <w:rPr>
-              <w:rStyle w:val="Hyperlink"/>
-            </w:rPr>
-            <w:t xml:space="preserve">, </w:t>
-          </w:r>
-        </w:hyperlink>
+        <w:t xml:space="preserve">, </w:t>
       </w:r>
       <w:r>
         <w:rPr>
@@ -1207,7 +1181,7 @@
           <w:sz w:val="24"/>
           <w:u w:val="single"/>
         </w:rPr>
-        <w:hyperlink r:id="rId17" w:history="1">
+        <w:hyperlink r:id="rId16" w:history="1">
           <w:r>
             <w:rPr>
               <w:rStyle w:val="Hyperlink"/>
@@ -1225,7 +1199,7 @@
           <w:sz w:val="24"/>
           <w:u w:val="single"/>
         </w:rPr>
-        <w:hyperlink r:id="rId13" w:history="1">
+        <w:hyperlink r:id="rId16" w:history="1">
           <w:r>
             <w:rPr>
               <w:rStyle w:val="Hyperlink"/>
@@ -1254,7 +1228,7 @@
           <w:sz w:val="24"/>
           <w:u w:val="single"/>
         </w:rPr>
-        <w:hyperlink r:id="rId13" w:history="1">
+        <w:hyperlink r:id="rId16" w:history="1">
           <w:r>
             <w:rPr>
               <w:rStyle w:val="Hyperlink"/>
@@ -1272,7 +1246,7 @@
           <w:sz w:val="24"/>
           <w:u w:val="single"/>
         </w:rPr>
-        <w:hyperlink r:id="rId13" w:history="1">
+        <w:hyperlink r:id="rId16" w:history="1">
           <w:r>
             <w:rPr>
               <w:rStyle w:val="Hyperlink"/>
@@ -1290,30 +1264,12 @@
           <w:sz w:val="24"/>
           <w:u w:val="single"/>
         </w:rPr>
-        <w:hyperlink r:id="rId13" w:history="1">
+        <w:hyperlink r:id="rId16" w:history="1">
           <w:r>
             <w:rPr>
               <w:rStyle w:val="Hyperlink"/>
             </w:rPr>
             <w:t>rica</w:t>
-          </w:r>
-        </w:hyperlink>
-      </w:r>
-      <w:r>
-        <w:rPr>
-          <w:u w:val="single" w:color="0066cc"/>
-          <w:rFonts w:ascii="Charis SIL Regular" w:hAnsi="Charis SIL Regular" w:eastAsia="Charis SIL Regular"/>
-          <w:b w:val="0"/>
-          <w:i w:val="0"/>
-          <w:color w:val="000000"/>
-          <w:sz w:val="24"/>
-        </w:rPr>
-        <w:hyperlink r:id="rId13" w:history="1">
-          <w:r>
-            <w:rPr>
-              <w:rStyle w:val="Hyperlink"/>
-            </w:rPr>
-            <w:t>. Thes</w:t>
           </w:r>
         </w:hyperlink>
       </w:r>
@@ -1325,36 +1281,7 @@
           <w:color w:val="000000"/>
           <w:sz w:val="24"/>
         </w:rPr>
-        <w:t>e ob</w:t>
-      </w:r>
-      <w:r>
-        <w:rPr>
-          <w:u w:val="single" w:color="0066cc"/>
-          <w:rFonts w:ascii="Charis SIL Regular" w:hAnsi="Charis SIL Regular" w:eastAsia="Charis SIL Regular"/>
-          <w:b w:val="0"/>
-          <w:i w:val="0"/>
-          <w:color w:val="000000"/>
-          <w:sz w:val="24"/>
-        </w:rPr>
-        <w:t>j</w:t>
-      </w:r>
-      <w:r>
-        <w:rPr>
-          <w:u w:val="single" w:color="0066cc"/>
-          <w:rFonts w:ascii="Charis SIL Regular" w:hAnsi="Charis SIL Regular" w:eastAsia="Charis SIL Regular"/>
-          <w:b w:val="0"/>
-          <w:i w:val="0"/>
-          <w:color w:val="000000"/>
-          <w:sz w:val="24"/>
-        </w:rPr>
-        <w:hyperlink r:id="rId15" w:history="1">
-          <w:r>
-            <w:rPr>
-              <w:rStyle w:val="Hyperlink"/>
-            </w:rPr>
-            <w:t>ects were acq</w:t>
-          </w:r>
-        </w:hyperlink>
+        <w:t>. These objects were acq</w:t>
       </w:r>
       <w:r>
         <w:rPr>
@@ -1400,13 +1327,96 @@
       </w:r>
       <w:r>
         <w:rPr>
+          <w:u w:val="single" w:color="0066cc"/>
           <w:rFonts w:ascii="Charis SIL Regular" w:hAnsi="Charis SIL Regular" w:eastAsia="Charis SIL Regular"/>
           <w:b w:val="0"/>
           <w:i w:val="0"/>
           <w:color w:val="000000"/>
           <w:sz w:val="24"/>
         </w:rPr>
-        <w:t xml:space="preserve">Netherlands, during purchasing trips to </w:t>
+        <w:hyperlink r:id="rId16" w:history="1">
+          <w:r>
+            <w:rPr>
+              <w:rStyle w:val="Hyperlink"/>
+            </w:rPr>
+            <w:t>Nether</w:t>
+          </w:r>
+        </w:hyperlink>
+      </w:r>
+      <w:r>
+        <w:rPr>
+          <w:u w:val="single" w:color="0066cc"/>
+          <w:rFonts w:ascii="Charis SIL Regular" w:hAnsi="Charis SIL Regular" w:eastAsia="Charis SIL Regular"/>
+          <w:b w:val="0"/>
+          <w:i w:val="0"/>
+          <w:color w:val="000000"/>
+          <w:sz w:val="24"/>
+        </w:rPr>
+        <w:hyperlink r:id="rId16" w:history="1">
+          <w:r>
+            <w:rPr>
+              <w:rStyle w:val="Hyperlink"/>
+            </w:rPr>
+            <w:t>l</w:t>
+          </w:r>
+        </w:hyperlink>
+      </w:r>
+      <w:r>
+        <w:rPr>
+          <w:u w:val="single" w:color="0066cc"/>
+          <w:rFonts w:ascii="Charis SIL Regular" w:hAnsi="Charis SIL Regular" w:eastAsia="Charis SIL Regular"/>
+          <w:b w:val="0"/>
+          <w:i w:val="0"/>
+          <w:color w:val="000000"/>
+          <w:sz w:val="24"/>
+        </w:rPr>
+        <w:hyperlink r:id="rId16" w:history="1">
+          <w:r>
+            <w:rPr>
+              <w:rStyle w:val="Hyperlink"/>
+            </w:rPr>
+            <w:t>ands,</w:t>
+          </w:r>
+        </w:hyperlink>
+      </w:r>
+      <w:r>
+        <w:rPr>
+          <w:u w:val="single" w:color="0066cc"/>
+          <w:rFonts w:ascii="Charis SIL Regular" w:hAnsi="Charis SIL Regular" w:eastAsia="Charis SIL Regular"/>
+          <w:b w:val="0"/>
+          <w:i w:val="0"/>
+          <w:color w:val="000000"/>
+          <w:sz w:val="24"/>
+        </w:rPr>
+        <w:t xml:space="preserve"> </w:t>
+      </w:r>
+      <w:r>
+        <w:rPr>
+          <w:u w:val="single" w:color="0066cc"/>
+          <w:rFonts w:ascii="Charis SIL Regular" w:hAnsi="Charis SIL Regular" w:eastAsia="Charis SIL Regular"/>
+          <w:b w:val="0"/>
+          <w:i w:val="0"/>
+          <w:color w:val="000000"/>
+          <w:sz w:val="24"/>
+        </w:rPr>
+        <w:hyperlink r:id="rId16" w:history="1">
+          <w:r>
+            <w:rPr>
+              <w:rStyle w:val="Hyperlink"/>
+            </w:rPr>
+            <w:t>during p</w:t>
+          </w:r>
+        </w:hyperlink>
+      </w:r>
+      <w:r>
+        <w:rPr>
+          <w:rFonts w:ascii="Charis SIL Regular" w:hAnsi="Charis SIL Regular" w:eastAsia="Charis SIL Regular"/>
+          <w:b w:val="0"/>
+          <w:i w:val="0"/>
+          <w:color w:val="000000"/>
+          <w:sz w:val="24"/>
+        </w:rPr>
+        <w:t xml:space="preserve">urchasing trips to </w:t>
       </w:r>
       <w:r>
         <w:rPr>
@@ -1417,7 +1427,7 @@
           <w:sz w:val="24"/>
           <w:u w:val="single"/>
         </w:rPr>
-        <w:hyperlink r:id="rId18" w:history="1">
+        <w:hyperlink r:id="rId17" w:history="1">
           <w:r>
             <w:rPr>
               <w:rStyle w:val="Hyperlink"/>
@@ -1445,7 +1455,7 @@
           <w:sz w:val="24"/>
           <w:u w:val="single"/>
         </w:rPr>
-        <w:hyperlink r:id="rId19" w:history="1">
+        <w:hyperlink r:id="rId18" w:history="1">
           <w:r>
             <w:rPr>
               <w:rStyle w:val="Hyperlink"/>
@@ -1473,7 +1483,7 @@
           <w:sz w:val="24"/>
           <w:u w:val="single"/>
         </w:rPr>
-        <w:hyperlink r:id="rId20" w:history="1">
+        <w:hyperlink r:id="rId19" w:history="1">
           <w:r>
             <w:rPr>
               <w:rStyle w:val="Hyperlink"/>
@@ -1501,7 +1511,7 @@
           <w:sz w:val="24"/>
           <w:u w:val="single"/>
         </w:rPr>
-        <w:hyperlink r:id="rId21" w:history="1">
+        <w:hyperlink r:id="rId20" w:history="1">
           <w:r>
             <w:rPr>
               <w:rStyle w:val="Hyperlink"/>
@@ -1539,7 +1549,7 @@
           <w:color w:val="000000"/>
           <w:sz w:val="24"/>
         </w:rPr>
-        <w:hyperlink r:id="rId18" w:history="1">
+        <w:hyperlink r:id="rId17" w:history="1">
           <w:r>
             <w:rPr>
               <w:rStyle w:val="Hyperlink"/>
@@ -1567,7 +1577,7 @@
           <w:color w:val="000000"/>
           <w:sz w:val="24"/>
         </w:rPr>
-        <w:hyperlink r:id="rId19" w:history="1">
+        <w:hyperlink r:id="rId18" w:history="1">
           <w:r>
             <w:rPr>
               <w:rStyle w:val="Hyperlink"/>
@@ -1595,7 +1605,7 @@
           <w:color w:val="000000"/>
           <w:sz w:val="24"/>
         </w:rPr>
-        <w:hyperlink r:id="rId20" w:history="1">
+        <w:hyperlink r:id="rId19" w:history="1">
           <w:r>
             <w:rPr>
               <w:rStyle w:val="Hyperlink"/>
@@ -1623,7 +1633,7 @@
           <w:color w:val="000000"/>
           <w:sz w:val="24"/>
         </w:rPr>
-        <w:hyperlink r:id="rId21" w:history="1">
+        <w:hyperlink r:id="rId20" w:history="1">
           <w:r>
             <w:rPr>
               <w:rStyle w:val="Hyperlink"/>
@@ -1661,7 +1671,7 @@
           <w:sz w:val="24"/>
           <w:u w:val="single"/>
         </w:rPr>
-        <w:hyperlink r:id="rId22" w:history="1">
+        <w:hyperlink r:id="rId21" w:history="1">
           <w:r>
             <w:rPr>
               <w:rStyle w:val="Hyperlink"/>
@@ -1690,7 +1700,7 @@
           <w:sz w:val="24"/>
           <w:u w:val="single"/>
         </w:rPr>
-        <w:hyperlink r:id="rId22" w:history="1">
+        <w:hyperlink r:id="rId21" w:history="1">
           <w:r>
             <w:rPr>
               <w:rStyle w:val="Hyperlink"/>
@@ -1828,7 +1838,7 @@
           <w:sz w:val="24"/>
           <w:u w:val="single"/>
         </w:rPr>
-        <w:hyperlink r:id="rId23" w:history="1">
+        <w:hyperlink r:id="rId22" w:history="1">
           <w:r>
             <w:rPr>
               <w:rStyle w:val="Hyperlink"/>
@@ -1857,7 +1867,7 @@
           <w:sz w:val="24"/>
           <w:u w:val="single"/>
         </w:rPr>
-        <w:hyperlink r:id="rId23" w:history="1">
+        <w:hyperlink r:id="rId22" w:history="1">
           <w:r>
             <w:rPr>
               <w:rStyle w:val="Hyperlink"/>
@@ -1886,7 +1896,7 @@
           <w:sz w:val="24"/>
           <w:u w:val="single"/>
         </w:rPr>
-        <w:hyperlink r:id="rId23" w:history="1">
+        <w:hyperlink r:id="rId22" w:history="1">
           <w:r>
             <w:rPr>
               <w:rStyle w:val="Hyperlink"/>
@@ -1924,7 +1934,7 @@
           <w:sz w:val="24"/>
           <w:u w:val="single"/>
         </w:rPr>
-        <w:hyperlink r:id="rId24" w:history="1">
+        <w:hyperlink r:id="rId23" w:history="1">
           <w:r>
             <w:rPr>
               <w:rStyle w:val="Hyperlink"/>
@@ -1942,7 +1952,7 @@
           <w:sz w:val="24"/>
           <w:u w:val="single"/>
         </w:rPr>
-        <w:hyperlink r:id="rId23" w:history="1">
+        <w:hyperlink r:id="rId22" w:history="1">
           <w:r>
             <w:rPr>
               <w:rStyle w:val="Hyperlink"/>
@@ -1971,7 +1981,7 @@
           <w:sz w:val="24"/>
           <w:u w:val="single"/>
         </w:rPr>
-        <w:hyperlink r:id="rId24" w:history="1">
+        <w:hyperlink r:id="rId22" w:history="1">
           <w:r>
             <w:rPr>
               <w:rStyle w:val="Hyperlink"/>
@@ -2000,7 +2010,7 @@
           <w:sz w:val="24"/>
           <w:u w:val="single"/>
         </w:rPr>
-        <w:hyperlink r:id="rId25" w:history="1">
+        <w:hyperlink r:id="rId22" w:history="1">
           <w:r>
             <w:rPr>
               <w:rStyle w:val="Hyperlink"/>
@@ -2018,7 +2028,7 @@
           <w:sz w:val="24"/>
           <w:u w:val="single"/>
         </w:rPr>
-        <w:hyperlink r:id="rId25" w:history="1">
+        <w:hyperlink r:id="rId22" w:history="1">
           <w:r>
             <w:rPr>
               <w:rStyle w:val="Hyperlink"/>
@@ -2036,7 +2046,7 @@
           <w:sz w:val="24"/>
           <w:u w:val="single"/>
         </w:rPr>
-        <w:hyperlink r:id="rId25" w:history="1">
+        <w:hyperlink r:id="rId22" w:history="1">
           <w:r>
             <w:rPr>
               <w:rStyle w:val="Hyperlink"/>
@@ -2065,7 +2075,7 @@
           <w:sz w:val="24"/>
           <w:u w:val="single"/>
         </w:rPr>
-        <w:hyperlink r:id="rId25" w:history="1">
+        <w:hyperlink r:id="rId22" w:history="1">
           <w:r>
             <w:rPr>
               <w:rStyle w:val="Hyperlink"/>
@@ -2083,7 +2093,7 @@
           <w:sz w:val="24"/>
           <w:u w:val="single"/>
         </w:rPr>
-        <w:hyperlink r:id="rId25" w:history="1">
+        <w:hyperlink r:id="rId24" w:history="1">
           <w:r>
             <w:rPr>
               <w:rStyle w:val="Hyperlink"/>
@@ -2121,7 +2131,7 @@
           <w:sz w:val="24"/>
           <w:u w:val="single"/>
         </w:rPr>
-        <w:hyperlink r:id="rId26" w:history="1">
+        <w:hyperlink r:id="rId25" w:history="1">
           <w:r>
             <w:rPr>
               <w:rStyle w:val="Hyperlink"/>
@@ -2149,7 +2159,7 @@
           <w:color w:val="000000"/>
           <w:sz w:val="24"/>
         </w:rPr>
-        <w:t>e</w:t>
+        <w:t>e cond</w:t>
       </w:r>
       <w:r>
         <w:rPr>
@@ -2160,25 +2170,7 @@
           <w:color w:val="000000"/>
           <w:sz w:val="24"/>
         </w:rPr>
-        <w:hyperlink r:id="rId24" w:history="1">
-          <w:r>
-            <w:rPr>
-              <w:rStyle w:val="Hyperlink"/>
-            </w:rPr>
-            <w:t xml:space="preserve"> cond</w:t>
-          </w:r>
-        </w:hyperlink>
-      </w:r>
-      <w:r>
-        <w:rPr>
-          <w:u w:val="single" w:color="0066cc"/>
-          <w:rFonts w:ascii="Charis SIL Regular" w:hAnsi="Charis SIL Regular" w:eastAsia="Charis SIL Regular"/>
-          <w:b w:val="0"/>
-          <w:i w:val="0"/>
-          <w:color w:val="000000"/>
-          <w:sz w:val="24"/>
-        </w:rPr>
-        <w:hyperlink r:id="rId24" w:history="1">
+        <w:hyperlink r:id="rId23" w:history="1">
           <w:r>
             <w:rPr>
               <w:rStyle w:val="Hyperlink"/>
@@ -2206,7 +2198,7 @@
           <w:color w:val="000000"/>
           <w:sz w:val="24"/>
         </w:rPr>
-        <w:hyperlink r:id="rId25" w:history="1">
+        <w:hyperlink r:id="rId24" w:history="1">
           <w:r>
             <w:rPr>
               <w:rStyle w:val="Hyperlink"/>
@@ -2224,7 +2216,7 @@
           <w:color w:val="000000"/>
           <w:sz w:val="24"/>
         </w:rPr>
-        <w:hyperlink r:id="rId25" w:history="1">
+        <w:hyperlink r:id="rId24" w:history="1">
           <w:r>
             <w:rPr>
               <w:rStyle w:val="Hyperlink"/>
@@ -2242,7 +2234,7 @@
           <w:color w:val="000000"/>
           <w:sz w:val="24"/>
         </w:rPr>
-        <w:hyperlink r:id="rId25" w:history="1">
+        <w:hyperlink r:id="rId24" w:history="1">
           <w:r>
             <w:rPr>
               <w:rStyle w:val="Hyperlink"/>
@@ -2291,7 +2283,7 @@
           <w:color w:val="000000"/>
           <w:sz w:val="24"/>
         </w:rPr>
-        <w:hyperlink r:id="rId26" w:history="1">
+        <w:hyperlink r:id="rId25" w:history="1">
           <w:r>
             <w:rPr>
               <w:rStyle w:val="Hyperlink"/>
@@ -2330,7 +2322,7 @@
           <w:sz w:val="24"/>
           <w:u w:val="single"/>
         </w:rPr>
-        <w:hyperlink r:id="rId27" w:history="1">
+        <w:hyperlink r:id="rId26" w:history="1">
           <w:r>
             <w:rPr>
               <w:rStyle w:val="Hyperlink"/>
@@ -2368,7 +2360,7 @@
           <w:color w:val="000000"/>
           <w:sz w:val="24"/>
         </w:rPr>
-        <w:hyperlink r:id="rId27" w:history="1">
+        <w:hyperlink r:id="rId26" w:history="1">
           <w:r>
             <w:rPr>
               <w:rStyle w:val="Hyperlink"/>
@@ -2396,7 +2388,7 @@
           <w:sz w:val="24"/>
           <w:u w:val="single"/>
         </w:rPr>
-        <w:hyperlink r:id="rId28" w:history="1">
+        <w:hyperlink r:id="rId27" w:history="1">
           <w:r>
             <w:rPr>
               <w:rStyle w:val="Hyperlink"/>
@@ -2425,7 +2417,7 @@
           <w:sz w:val="24"/>
           <w:u w:val="single"/>
         </w:rPr>
-        <w:hyperlink r:id="rId28" w:history="1">
+        <w:hyperlink r:id="rId27" w:history="1">
           <w:r>
             <w:rPr>
               <w:rStyle w:val="Hyperlink"/>
@@ -2454,7 +2446,7 @@
           <w:sz w:val="24"/>
           <w:u w:val="single"/>
         </w:rPr>
-        <w:hyperlink r:id="rId28" w:history="1">
+        <w:hyperlink r:id="rId27" w:history="1">
           <w:r>
             <w:rPr>
               <w:rStyle w:val="Hyperlink"/>
@@ -2492,7 +2484,7 @@
           <w:color w:val="000000"/>
           <w:sz w:val="24"/>
         </w:rPr>
-        <w:hyperlink r:id="rId28" w:history="1">
+        <w:hyperlink r:id="rId27" w:history="1">
           <w:r>
             <w:rPr>
               <w:rStyle w:val="Hyperlink"/>
@@ -2521,7 +2513,7 @@
           <w:color w:val="000000"/>
           <w:sz w:val="24"/>
         </w:rPr>
-        <w:hyperlink r:id="rId28" w:history="1">
+        <w:hyperlink r:id="rId27" w:history="1">
           <w:r>
             <w:rPr>
               <w:rStyle w:val="Hyperlink"/>
@@ -2539,7 +2531,7 @@
           <w:color w:val="000000"/>
           <w:sz w:val="24"/>
         </w:rPr>
-        <w:hyperlink r:id="rId28" w:history="1">
+        <w:hyperlink r:id="rId27" w:history="1">
           <w:r>
             <w:rPr>
               <w:rStyle w:val="Hyperlink"/>
@@ -2557,7 +2549,7 @@
           <w:color w:val="000000"/>
           <w:sz w:val="24"/>
         </w:rPr>
-        <w:hyperlink r:id="rId28" w:history="1">
+        <w:hyperlink r:id="rId27" w:history="1">
           <w:r>
             <w:rPr>
               <w:rStyle w:val="Hyperlink"/>
@@ -2585,7 +2577,7 @@
           <w:sz w:val="24"/>
           <w:u w:val="single"/>
         </w:rPr>
-        <w:hyperlink r:id="rId29" w:history="1">
+        <w:hyperlink r:id="rId28" w:history="1">
           <w:r>
             <w:rPr>
               <w:rStyle w:val="Hyperlink"/>
@@ -2663,7 +2655,7 @@
           <w:sz w:val="24"/>
           <w:u w:val="single"/>
         </w:rPr>
-        <w:hyperlink r:id="rId30" w:history="1">
+        <w:hyperlink r:id="rId29" w:history="1">
           <w:r>
             <w:rPr>
               <w:rStyle w:val="Hyperlink"/>
@@ -2692,7 +2684,7 @@
           <w:sz w:val="24"/>
           <w:u w:val="single"/>
         </w:rPr>
-        <w:hyperlink r:id="rId30" w:history="1">
+        <w:hyperlink r:id="rId29" w:history="1">
           <w:r>
             <w:rPr>
               <w:rStyle w:val="Hyperlink"/>
@@ -2721,7 +2713,7 @@
           <w:sz w:val="24"/>
           <w:u w:val="single"/>
         </w:rPr>
-        <w:hyperlink r:id="rId30" w:history="1">
+        <w:hyperlink r:id="rId29" w:history="1">
           <w:r>
             <w:rPr>
               <w:rStyle w:val="Hyperlink"/>
@@ -2750,7 +2742,7 @@
           <w:sz w:val="24"/>
           <w:u w:val="single"/>
         </w:rPr>
-        <w:hyperlink r:id="rId30" w:history="1">
+        <w:hyperlink r:id="rId29" w:history="1">
           <w:r>
             <w:rPr>
               <w:rStyle w:val="Hyperlink"/>
@@ -2779,7 +2771,7 @@
           <w:sz w:val="24"/>
           <w:u w:val="single"/>
         </w:rPr>
-        <w:hyperlink r:id="rId30" w:history="1">
+        <w:hyperlink r:id="rId29" w:history="1">
           <w:r>
             <w:rPr>
               <w:rStyle w:val="Hyperlink"/>
@@ -2808,7 +2800,7 @@
           <w:sz w:val="24"/>
           <w:u w:val="single"/>
         </w:rPr>
-        <w:hyperlink r:id="rId30" w:history="1">
+        <w:hyperlink r:id="rId29" w:history="1">
           <w:r>
             <w:rPr>
               <w:rStyle w:val="Hyperlink"/>
@@ -2837,7 +2829,7 @@
           <w:sz w:val="24"/>
           <w:u w:val="single"/>
         </w:rPr>
-        <w:hyperlink r:id="rId30" w:history="1">
+        <w:hyperlink r:id="rId29" w:history="1">
           <w:r>
             <w:rPr>
               <w:rStyle w:val="Hyperlink"/>
@@ -2875,86 +2867,7 @@
           <w:color w:val="000000"/>
           <w:sz w:val="24"/>
         </w:rPr>
-        <w:hyperlink r:id="rId30" w:history="1">
-          <w:r>
-            <w:rPr>
-              <w:rStyle w:val="Hyperlink"/>
-            </w:rPr>
-            <w:t>m the</w:t>
-          </w:r>
-        </w:hyperlink>
-      </w:r>
-      <w:r>
-        <w:rPr>
-          <w:u w:val="single" w:color="0066cc"/>
-          <w:rFonts w:ascii="Charis SIL Regular" w:hAnsi="Charis SIL Regular" w:eastAsia="Charis SIL Regular"/>
-          <w:b w:val="0"/>
-          <w:i w:val="0"/>
-          <w:color w:val="000000"/>
-          <w:sz w:val="24"/>
-        </w:rPr>
-        <w:hyperlink r:id="rId30" w:history="1">
-          <w:r>
-            <w:rPr>
-              <w:rStyle w:val="Hyperlink"/>
-            </w:rPr>
-            <w:t xml:space="preserve"> per</w:t>
-          </w:r>
-        </w:hyperlink>
-      </w:r>
-      <w:r>
-        <w:rPr>
-          <w:u w:val="single" w:color="0066cc"/>
-          <w:rFonts w:ascii="Charis SIL Regular" w:hAnsi="Charis SIL Regular" w:eastAsia="Charis SIL Regular"/>
-          <w:b w:val="0"/>
-          <w:i w:val="0"/>
-          <w:color w:val="000000"/>
-          <w:sz w:val="24"/>
-        </w:rPr>
-        <w:hyperlink r:id="rId30" w:history="1">
-          <w:r>
-            <w:rPr>
-              <w:rStyle w:val="Hyperlink"/>
-            </w:rPr>
-            <w:t>i</w:t>
-          </w:r>
-        </w:hyperlink>
-      </w:r>
-      <w:r>
-        <w:rPr>
-          <w:u w:val="single" w:color="0066cc"/>
-          <w:rFonts w:ascii="Charis SIL Regular" w:hAnsi="Charis SIL Regular" w:eastAsia="Charis SIL Regular"/>
-          <w:b w:val="0"/>
-          <w:i w:val="0"/>
-          <w:color w:val="000000"/>
-          <w:sz w:val="24"/>
-        </w:rPr>
-        <w:hyperlink r:id="rId30" w:history="1">
-          <w:r>
-            <w:rPr>
-              <w:rStyle w:val="Hyperlink"/>
-            </w:rPr>
-            <w:t>od o</w:t>
-          </w:r>
-        </w:hyperlink>
-      </w:r>
-      <w:r>
-        <w:rPr>
-          <w:u w:val="single" w:color="0066cc"/>
-          <w:rFonts w:ascii="Charis SIL Regular" w:hAnsi="Charis SIL Regular" w:eastAsia="Charis SIL Regular"/>
-          <w:b w:val="0"/>
-          <w:i w:val="0"/>
-          <w:color w:val="000000"/>
-          <w:sz w:val="24"/>
-        </w:rPr>
-        <w:hyperlink r:id="rId30" w:history="1">
-          <w:r>
-            <w:rPr>
-              <w:rStyle w:val="Hyperlink"/>
-            </w:rPr>
-            <w:t xml:space="preserve">f </w:t>
-          </w:r>
-        </w:hyperlink>
+        <w:t xml:space="preserve">m the period of </w:t>
       </w:r>
       <w:r>
         <w:rPr>
@@ -2965,7 +2878,7 @@
           <w:sz w:val="24"/>
           <w:u w:val="single"/>
         </w:rPr>
-        <w:hyperlink r:id="rId30" w:history="1">
+        <w:hyperlink r:id="rId29" w:history="1">
           <w:r>
             <w:rPr>
               <w:rStyle w:val="Hyperlink"/>
@@ -2983,7 +2896,7 @@
           <w:sz w:val="24"/>
           <w:u w:val="single"/>
         </w:rPr>
-        <w:hyperlink r:id="rId30" w:history="1">
+        <w:hyperlink r:id="rId29" w:history="1">
           <w:r>
             <w:rPr>
               <w:rStyle w:val="Hyperlink"/>
@@ -3001,7 +2914,7 @@
           <w:sz w:val="24"/>
           <w:u w:val="single"/>
         </w:rPr>
-        <w:hyperlink r:id="rId30" w:history="1">
+        <w:hyperlink r:id="rId29" w:history="1">
           <w:r>
             <w:rPr>
               <w:rStyle w:val="Hyperlink"/>
@@ -3019,7 +2932,7 @@
           <w:sz w:val="24"/>
           <w:u w:val="single"/>
         </w:rPr>
-        <w:hyperlink r:id="rId30" w:history="1">
+        <w:hyperlink r:id="rId29" w:history="1">
           <w:r>
             <w:rPr>
               <w:rStyle w:val="Hyperlink"/>
@@ -3037,7 +2950,7 @@
           <w:sz w:val="24"/>
           <w:u w:val="single"/>
         </w:rPr>
-        <w:hyperlink r:id="rId30" w:history="1">
+        <w:hyperlink r:id="rId29" w:history="1">
           <w:r>
             <w:rPr>
               <w:rStyle w:val="Hyperlink"/>
@@ -3066,7 +2979,7 @@
           <w:sz w:val="24"/>
           <w:u w:val="single"/>
         </w:rPr>
-        <w:hyperlink r:id="rId30" w:history="1">
+        <w:hyperlink r:id="rId29" w:history="1">
           <w:r>
             <w:rPr>
               <w:rStyle w:val="Hyperlink"/>
@@ -3084,7 +2997,7 @@
           <w:sz w:val="24"/>
           <w:u w:val="single"/>
         </w:rPr>
-        <w:hyperlink r:id="rId30" w:history="1">
+        <w:hyperlink r:id="rId29" w:history="1">
           <w:r>
             <w:rPr>
               <w:rStyle w:val="Hyperlink"/>
@@ -3102,7 +3015,7 @@
           <w:sz w:val="24"/>
           <w:u w:val="single"/>
         </w:rPr>
-        <w:hyperlink r:id="rId30" w:history="1">
+        <w:hyperlink r:id="rId29" w:history="1">
           <w:r>
             <w:rPr>
               <w:rStyle w:val="Hyperlink"/>
@@ -3131,7 +3044,7 @@
           <w:sz w:val="24"/>
           <w:u w:val="single"/>
         </w:rPr>
-        <w:hyperlink r:id="rId30" w:history="1">
+        <w:hyperlink r:id="rId29" w:history="1">
           <w:r>
             <w:rPr>
               <w:rStyle w:val="Hyperlink"/>
@@ -3149,7 +3062,7 @@
           <w:color w:val="000000"/>
           <w:sz w:val="24"/>
         </w:rPr>
-        <w:hyperlink r:id="rId30" w:history="1">
+        <w:hyperlink r:id="rId29" w:history="1">
           <w:r>
             <w:rPr>
               <w:rStyle w:val="Hyperlink"/>
@@ -3187,7 +3100,7 @@
           <w:color w:val="000000"/>
           <w:sz w:val="24"/>
         </w:rPr>
-        <w:hyperlink r:id="rId31" w:history="1">
+        <w:hyperlink r:id="rId30" w:history="1">
           <w:r>
             <w:rPr>
               <w:rStyle w:val="Hyperlink"/>
@@ -3205,7 +3118,7 @@
           <w:color w:val="000000"/>
           <w:sz w:val="24"/>
         </w:rPr>
-        <w:hyperlink r:id="rId31" w:history="1">
+        <w:hyperlink r:id="rId30" w:history="1">
           <w:r>
             <w:rPr>
               <w:rStyle w:val="Hyperlink"/>
@@ -3223,7 +3136,7 @@
           <w:color w:val="000000"/>
           <w:sz w:val="24"/>
         </w:rPr>
-        <w:hyperlink r:id="rId31" w:history="1">
+        <w:hyperlink r:id="rId30" w:history="1">
           <w:r>
             <w:rPr>
               <w:rStyle w:val="Hyperlink"/>
@@ -3241,7 +3154,7 @@
           <w:color w:val="000000"/>
           <w:sz w:val="24"/>
         </w:rPr>
-        <w:hyperlink r:id="rId31" w:history="1">
+        <w:hyperlink r:id="rId30" w:history="1">
           <w:r>
             <w:rPr>
               <w:rStyle w:val="Hyperlink"/>
@@ -3319,7 +3232,7 @@
           <w:sz w:val="24"/>
           <w:u w:val="single"/>
         </w:rPr>
-        <w:hyperlink r:id="rId32" w:history="1">
+        <w:hyperlink r:id="rId31" w:history="1">
           <w:r>
             <w:rPr>
               <w:rStyle w:val="Hyperlink"/>
@@ -3348,7 +3261,7 @@
           <w:sz w:val="24"/>
           <w:u w:val="single"/>
         </w:rPr>
-        <w:hyperlink r:id="rId32" w:history="1">
+        <w:hyperlink r:id="rId31" w:history="1">
           <w:r>
             <w:rPr>
               <w:rStyle w:val="Hyperlink"/>
@@ -3377,7 +3290,7 @@
           <w:sz w:val="24"/>
           <w:u w:val="single"/>
         </w:rPr>
-        <w:hyperlink r:id="rId32" w:history="1">
+        <w:hyperlink r:id="rId31" w:history="1">
           <w:r>
             <w:rPr>
               <w:rStyle w:val="Hyperlink"/>
@@ -3474,7 +3387,7 @@
           <w:sz w:val="24"/>
           <w:u w:val="single"/>
         </w:rPr>
-        <w:hyperlink r:id="rId33" w:history="1">
+        <w:hyperlink r:id="rId32" w:history="1">
           <w:r>
             <w:rPr>
               <w:rStyle w:val="Hyperlink"/>
@@ -3503,7 +3416,7 @@
           <w:sz w:val="24"/>
           <w:u w:val="single"/>
         </w:rPr>
-        <w:hyperlink r:id="rId33" w:history="1">
+        <w:hyperlink r:id="rId32" w:history="1">
           <w:r>
             <w:rPr>
               <w:rStyle w:val="Hyperlink"/>
@@ -3532,7 +3445,7 @@
           <w:sz w:val="24"/>
           <w:u w:val="single"/>
         </w:rPr>
-        <w:hyperlink r:id="rId33" w:history="1">
+        <w:hyperlink r:id="rId32" w:history="1">
           <w:r>
             <w:rPr>
               <w:rStyle w:val="Hyperlink"/>
@@ -3570,7 +3483,7 @@
           <w:color w:val="000000"/>
           <w:sz w:val="24"/>
         </w:rPr>
-        <w:hyperlink r:id="rId33" w:history="1">
+        <w:hyperlink r:id="rId32" w:history="1">
           <w:r>
             <w:rPr>
               <w:rStyle w:val="Hyperlink"/>
@@ -3777,7 +3690,7 @@
           <w:sz w:val="24"/>
           <w:u w:val="single"/>
         </w:rPr>
-        <w:hyperlink r:id="rId34" w:history="1">
+        <w:hyperlink r:id="rId33" w:history="1">
           <w:r>
             <w:rPr>
               <w:rStyle w:val="Hyperlink"/>
@@ -3795,7 +3708,7 @@
           <w:sz w:val="24"/>
           <w:u w:val="single"/>
         </w:rPr>
-        <w:hyperlink r:id="rId34" w:history="1">
+        <w:hyperlink r:id="rId33" w:history="1">
           <w:r>
             <w:rPr>
               <w:rStyle w:val="Hyperlink"/>
@@ -3813,7 +3726,7 @@
           <w:sz w:val="24"/>
           <w:u w:val="single"/>
         </w:rPr>
-        <w:hyperlink r:id="rId34" w:history="1">
+        <w:hyperlink r:id="rId33" w:history="1">
           <w:r>
             <w:rPr>
               <w:rStyle w:val="Hyperlink"/>
@@ -3831,7 +3744,7 @@
           <w:sz w:val="24"/>
           <w:u w:val="single"/>
         </w:rPr>
-        <w:hyperlink r:id="rId34" w:history="1">
+        <w:hyperlink r:id="rId33" w:history="1">
           <w:r>
             <w:rPr>
               <w:rStyle w:val="Hyperlink"/>
@@ -3849,7 +3762,7 @@
           <w:sz w:val="24"/>
           <w:u w:val="single"/>
         </w:rPr>
-        <w:hyperlink r:id="rId34" w:history="1">
+        <w:hyperlink r:id="rId33" w:history="1">
           <w:r>
             <w:rPr>
               <w:rStyle w:val="Hyperlink"/>
@@ -3957,7 +3870,7 @@
           <w:sz w:val="24"/>
           <w:u w:val="single"/>
         </w:rPr>
-        <w:hyperlink r:id="rId35" w:history="1">
+        <w:hyperlink r:id="rId34" w:history="1">
           <w:r>
             <w:rPr>
               <w:rStyle w:val="Hyperlink"/>
@@ -3975,7 +3888,7 @@
           <w:sz w:val="24"/>
           <w:u w:val="single"/>
         </w:rPr>
-        <w:hyperlink r:id="rId35" w:history="1">
+        <w:hyperlink r:id="rId34" w:history="1">
           <w:r>
             <w:rPr>
               <w:rStyle w:val="Hyperlink"/>
@@ -3993,7 +3906,7 @@
           <w:sz w:val="24"/>
           <w:u w:val="single"/>
         </w:rPr>
-        <w:hyperlink r:id="rId35" w:history="1">
+        <w:hyperlink r:id="rId34" w:history="1">
           <w:r>
             <w:rPr>
               <w:rStyle w:val="Hyperlink"/>
@@ -4011,7 +3924,7 @@
           <w:sz w:val="24"/>
           <w:u w:val="single"/>
         </w:rPr>
-        <w:hyperlink r:id="rId35" w:history="1">
+        <w:hyperlink r:id="rId34" w:history="1">
           <w:r>
             <w:rPr>
               <w:rStyle w:val="Hyperlink"/>
@@ -4119,7 +4032,7 @@
           <w:sz w:val="24"/>
           <w:u w:val="single"/>
         </w:rPr>
-        <w:hyperlink r:id="rId36" w:history="1">
+        <w:hyperlink r:id="rId35" w:history="1">
           <w:r>
             <w:rPr>
               <w:rStyle w:val="Hyperlink"/>
@@ -4137,7 +4050,7 @@
           <w:sz w:val="24"/>
           <w:u w:val="single"/>
         </w:rPr>
-        <w:hyperlink r:id="rId36" w:history="1">
+        <w:hyperlink r:id="rId35" w:history="1">
           <w:r>
             <w:rPr>
               <w:rStyle w:val="Hyperlink"/>
@@ -4155,7 +4068,7 @@
           <w:sz w:val="24"/>
           <w:u w:val="single"/>
         </w:rPr>
-        <w:hyperlink r:id="rId36" w:history="1">
+        <w:hyperlink r:id="rId35" w:history="1">
           <w:r>
             <w:rPr>
               <w:rStyle w:val="Hyperlink"/>
@@ -4173,7 +4086,7 @@
           <w:sz w:val="24"/>
           <w:u w:val="single"/>
         </w:rPr>
-        <w:hyperlink r:id="rId36" w:history="1">
+        <w:hyperlink r:id="rId35" w:history="1">
           <w:r>
             <w:rPr>
               <w:rStyle w:val="Hyperlink"/>
@@ -4201,7 +4114,7 @@
           <w:sz w:val="24"/>
           <w:u w:val="single"/>
         </w:rPr>
-        <w:hyperlink r:id="rId37" w:history="1">
+        <w:hyperlink r:id="rId36" w:history="1">
           <w:r>
             <w:rPr>
               <w:rStyle w:val="Hyperlink"/>
@@ -4219,7 +4132,7 @@
           <w:sz w:val="24"/>
           <w:u w:val="single"/>
         </w:rPr>
-        <w:hyperlink r:id="rId36" w:history="1">
+        <w:hyperlink r:id="rId35" w:history="1">
           <w:r>
             <w:rPr>
               <w:rStyle w:val="Hyperlink"/>
@@ -4237,7 +4150,7 @@
           <w:sz w:val="24"/>
           <w:u w:val="single"/>
         </w:rPr>
-        <w:hyperlink r:id="rId36" w:history="1">
+        <w:hyperlink r:id="rId35" w:history="1">
           <w:r>
             <w:rPr>
               <w:rStyle w:val="Hyperlink"/>

--- a/EXPORTS/DOCX/published/niveau3/English/KunsthandelVanLier.docx
+++ b/EXPORTS/DOCX/published/niveau3/English/KunsthandelVanLier.docx
@@ -246,13 +246,31 @@
       </w:r>
       <w:r>
         <w:rPr>
+          <w:u w:val="single" w:color="0066cc"/>
           <w:rFonts w:ascii="Charis SIL Regular" w:hAnsi="Charis SIL Regular" w:eastAsia="Charis SIL Regular"/>
           <w:b w:val="0"/>
           <w:i w:val="0"/>
           <w:color w:val="000000"/>
           <w:sz w:val="24"/>
         </w:rPr>
-        <w:t xml:space="preserve">years later. In the early years, </w:t>
+        <w:hyperlink r:id="rId9" w:history="1">
+          <w:r>
+            <w:rPr>
+              <w:rStyle w:val="Hyperlink"/>
+            </w:rPr>
+            <w:t>years</w:t>
+          </w:r>
+        </w:hyperlink>
+      </w:r>
+      <w:r>
+        <w:rPr>
+          <w:rFonts w:ascii="Charis SIL Regular" w:hAnsi="Charis SIL Regular" w:eastAsia="Charis SIL Regular"/>
+          <w:b w:val="0"/>
+          <w:i w:val="0"/>
+          <w:color w:val="000000"/>
+          <w:sz w:val="24"/>
+        </w:rPr>
+        <w:t xml:space="preserve"> later. In the early years, </w:t>
       </w:r>
       <w:r>
         <w:rPr>
@@ -1163,7 +1181,7 @@
           <w:sz w:val="24"/>
           <w:u w:val="single"/>
         </w:rPr>
-        <w:hyperlink r:id="rId16" w:history="1">
+        <w:hyperlink r:id="rId17" w:history="1">
           <w:r>
             <w:rPr>
               <w:rStyle w:val="Hyperlink"/>
@@ -1181,7 +1199,7 @@
           <w:sz w:val="24"/>
           <w:u w:val="single"/>
         </w:rPr>
-        <w:hyperlink r:id="rId16" w:history="1">
+        <w:hyperlink r:id="rId17" w:history="1">
           <w:r>
             <w:rPr>
               <w:rStyle w:val="Hyperlink"/>
@@ -1199,7 +1217,7 @@
           <w:sz w:val="24"/>
           <w:u w:val="single"/>
         </w:rPr>
-        <w:hyperlink r:id="rId16" w:history="1">
+        <w:hyperlink r:id="rId17" w:history="1">
           <w:r>
             <w:rPr>
               <w:rStyle w:val="Hyperlink"/>
@@ -1228,7 +1246,7 @@
           <w:sz w:val="24"/>
           <w:u w:val="single"/>
         </w:rPr>
-        <w:hyperlink r:id="rId16" w:history="1">
+        <w:hyperlink r:id="rId17" w:history="1">
           <w:r>
             <w:rPr>
               <w:rStyle w:val="Hyperlink"/>
@@ -1246,7 +1264,7 @@
           <w:sz w:val="24"/>
           <w:u w:val="single"/>
         </w:rPr>
-        <w:hyperlink r:id="rId16" w:history="1">
+        <w:hyperlink r:id="rId17" w:history="1">
           <w:r>
             <w:rPr>
               <w:rStyle w:val="Hyperlink"/>
@@ -1264,7 +1282,7 @@
           <w:sz w:val="24"/>
           <w:u w:val="single"/>
         </w:rPr>
-        <w:hyperlink r:id="rId16" w:history="1">
+        <w:hyperlink r:id="rId17" w:history="1">
           <w:r>
             <w:rPr>
               <w:rStyle w:val="Hyperlink"/>
@@ -1275,13 +1293,60 @@
       </w:r>
       <w:r>
         <w:rPr>
+          <w:u w:val="single" w:color="0066cc"/>
           <w:rFonts w:ascii="Charis SIL Regular" w:hAnsi="Charis SIL Regular" w:eastAsia="Charis SIL Regular"/>
           <w:b w:val="0"/>
           <w:i w:val="0"/>
           <w:color w:val="000000"/>
           <w:sz w:val="24"/>
         </w:rPr>
-        <w:t>. These objects were acq</w:t>
+        <w:hyperlink r:id="rId13" w:history="1">
+          <w:r>
+            <w:rPr>
+              <w:rStyle w:val="Hyperlink"/>
+            </w:rPr>
+            <w:t>. Thes</w:t>
+          </w:r>
+        </w:hyperlink>
+      </w:r>
+      <w:r>
+        <w:rPr>
+          <w:rFonts w:ascii="Charis SIL Regular" w:hAnsi="Charis SIL Regular" w:eastAsia="Charis SIL Regular"/>
+          <w:b w:val="0"/>
+          <w:i w:val="0"/>
+          <w:color w:val="000000"/>
+          <w:sz w:val="24"/>
+        </w:rPr>
+        <w:t>e ob</w:t>
+      </w:r>
+      <w:r>
+        <w:rPr>
+          <w:u w:val="single" w:color="0066cc"/>
+          <w:rFonts w:ascii="Charis SIL Regular" w:hAnsi="Charis SIL Regular" w:eastAsia="Charis SIL Regular"/>
+          <w:b w:val="0"/>
+          <w:i w:val="0"/>
+          <w:color w:val="000000"/>
+          <w:sz w:val="24"/>
+        </w:rPr>
+        <w:t>j</w:t>
+      </w:r>
+      <w:r>
+        <w:rPr>
+          <w:u w:val="single" w:color="0066cc"/>
+          <w:rFonts w:ascii="Charis SIL Regular" w:hAnsi="Charis SIL Regular" w:eastAsia="Charis SIL Regular"/>
+          <w:b w:val="0"/>
+          <w:i w:val="0"/>
+          <w:color w:val="000000"/>
+          <w:sz w:val="24"/>
+        </w:rPr>
+        <w:hyperlink r:id="rId15" w:history="1">
+          <w:r>
+            <w:rPr>
+              <w:rStyle w:val="Hyperlink"/>
+            </w:rPr>
+            <w:t>ects were acq</w:t>
+          </w:r>
+        </w:hyperlink>
       </w:r>
       <w:r>
         <w:rPr>
@@ -1334,7 +1399,7 @@
           <w:color w:val="000000"/>
           <w:sz w:val="24"/>
         </w:rPr>
-        <w:hyperlink r:id="rId16" w:history="1">
+        <w:hyperlink r:id="rId17" w:history="1">
           <w:r>
             <w:rPr>
               <w:rStyle w:val="Hyperlink"/>
@@ -1352,7 +1417,7 @@
           <w:color w:val="000000"/>
           <w:sz w:val="24"/>
         </w:rPr>
-        <w:hyperlink r:id="rId16" w:history="1">
+        <w:hyperlink r:id="rId17" w:history="1">
           <w:r>
             <w:rPr>
               <w:rStyle w:val="Hyperlink"/>
@@ -1370,7 +1435,7 @@
           <w:color w:val="000000"/>
           <w:sz w:val="24"/>
         </w:rPr>
-        <w:hyperlink r:id="rId16" w:history="1">
+        <w:hyperlink r:id="rId17" w:history="1">
           <w:r>
             <w:rPr>
               <w:rStyle w:val="Hyperlink"/>
@@ -1399,7 +1464,7 @@
           <w:color w:val="000000"/>
           <w:sz w:val="24"/>
         </w:rPr>
-        <w:hyperlink r:id="rId16" w:history="1">
+        <w:hyperlink r:id="rId17" w:history="1">
           <w:r>
             <w:rPr>
               <w:rStyle w:val="Hyperlink"/>
@@ -1417,34 +1482,6 @@
           <w:sz w:val="24"/>
         </w:rPr>
         <w:t xml:space="preserve">urchasing trips to </w:t>
-      </w:r>
-      <w:r>
-        <w:rPr>
-          <w:rFonts w:ascii="Charis SIL Regular" w:hAnsi="Charis SIL Regular" w:eastAsia="Charis SIL Regular"/>
-          <w:b w:val="0"/>
-          <w:i w:val="0"/>
-          <w:color w:val="0066CC"/>
-          <w:sz w:val="24"/>
-          <w:u w:val="single"/>
-        </w:rPr>
-        <w:hyperlink r:id="rId17" w:history="1">
-          <w:r>
-            <w:rPr>
-              <w:rStyle w:val="Hyperlink"/>
-            </w:rPr>
-            <w:t>London</w:t>
-          </w:r>
-        </w:hyperlink>
-      </w:r>
-      <w:r>
-        <w:rPr>
-          <w:rFonts w:ascii="Charis SIL Regular" w:hAnsi="Charis SIL Regular" w:eastAsia="Charis SIL Regular"/>
-          <w:b w:val="0"/>
-          <w:i w:val="0"/>
-          <w:color w:val="000000"/>
-          <w:sz w:val="24"/>
-        </w:rPr>
-        <w:t xml:space="preserve">, </w:t>
       </w:r>
       <w:r>
         <w:rPr>
@@ -1460,7 +1497,7 @@
             <w:rPr>
               <w:rStyle w:val="Hyperlink"/>
             </w:rPr>
-            <w:t>Paris</w:t>
+            <w:t>London</w:t>
           </w:r>
         </w:hyperlink>
       </w:r>
@@ -1488,7 +1525,7 @@
             <w:rPr>
               <w:rStyle w:val="Hyperlink"/>
             </w:rPr>
-            <w:t>Brussels</w:t>
+            <w:t>Paris</w:t>
           </w:r>
         </w:hyperlink>
       </w:r>
@@ -1500,7 +1537,7 @@
           <w:color w:val="000000"/>
           <w:sz w:val="24"/>
         </w:rPr>
-        <w:t xml:space="preserve"> and </w:t>
+        <w:t xml:space="preserve">, </w:t>
       </w:r>
       <w:r>
         <w:rPr>
@@ -1516,6 +1553,34 @@
             <w:rPr>
               <w:rStyle w:val="Hyperlink"/>
             </w:rPr>
+            <w:t>Brussels</w:t>
+          </w:r>
+        </w:hyperlink>
+      </w:r>
+      <w:r>
+        <w:rPr>
+          <w:rFonts w:ascii="Charis SIL Regular" w:hAnsi="Charis SIL Regular" w:eastAsia="Charis SIL Regular"/>
+          <w:b w:val="0"/>
+          <w:i w:val="0"/>
+          <w:color w:val="000000"/>
+          <w:sz w:val="24"/>
+        </w:rPr>
+        <w:t xml:space="preserve"> and </w:t>
+      </w:r>
+      <w:r>
+        <w:rPr>
+          <w:rFonts w:ascii="Charis SIL Regular" w:hAnsi="Charis SIL Regular" w:eastAsia="Charis SIL Regular"/>
+          <w:b w:val="0"/>
+          <w:i w:val="0"/>
+          <w:color w:val="0066CC"/>
+          <w:sz w:val="24"/>
+          <w:u w:val="single"/>
+        </w:rPr>
+        <w:hyperlink r:id="rId21" w:history="1">
+          <w:r>
+            <w:rPr>
+              <w:rStyle w:val="Hyperlink"/>
+            </w:rPr>
             <w:t>Antwerp</w:t>
           </w:r>
         </w:hyperlink>
@@ -1539,34 +1604,6 @@
           <w:sz w:val="24"/>
         </w:rPr>
         <w:t>network of relations in the international</w:t>
-      </w:r>
-      <w:r>
-        <w:rPr>
-          <w:u w:val="single" w:color="0066cc"/>
-          <w:rFonts w:ascii="Charis SIL Regular" w:hAnsi="Charis SIL Regular" w:eastAsia="Charis SIL Regular"/>
-          <w:b w:val="0"/>
-          <w:i w:val="0"/>
-          <w:color w:val="000000"/>
-          <w:sz w:val="24"/>
-        </w:rPr>
-        <w:hyperlink r:id="rId17" w:history="1">
-          <w:r>
-            <w:rPr>
-              <w:rStyle w:val="Hyperlink"/>
-            </w:rPr>
-            <w:t xml:space="preserve"> ethnog</w:t>
-          </w:r>
-        </w:hyperlink>
-      </w:r>
-      <w:r>
-        <w:rPr>
-          <w:rFonts w:ascii="Charis SIL Regular" w:hAnsi="Charis SIL Regular" w:eastAsia="Charis SIL Regular"/>
-          <w:b w:val="0"/>
-          <w:i w:val="0"/>
-          <w:color w:val="000000"/>
-          <w:sz w:val="24"/>
-        </w:rPr>
-        <w:t>r</w:t>
       </w:r>
       <w:r>
         <w:rPr>
@@ -1582,7 +1619,7 @@
             <w:rPr>
               <w:rStyle w:val="Hyperlink"/>
             </w:rPr>
-            <w:t>aphic</w:t>
+            <w:t xml:space="preserve"> ethnog</w:t>
           </w:r>
         </w:hyperlink>
       </w:r>
@@ -1594,7 +1631,7 @@
           <w:color w:val="000000"/>
           <w:sz w:val="24"/>
         </w:rPr>
-        <w:t xml:space="preserve"> </w:t>
+        <w:t>r</w:t>
       </w:r>
       <w:r>
         <w:rPr>
@@ -1610,7 +1647,7 @@
             <w:rPr>
               <w:rStyle w:val="Hyperlink"/>
             </w:rPr>
-            <w:t>art trade</w:t>
+            <w:t>aphic</w:t>
           </w:r>
         </w:hyperlink>
       </w:r>
@@ -1622,7 +1659,7 @@
           <w:color w:val="000000"/>
           <w:sz w:val="24"/>
         </w:rPr>
-        <w:t>, in p</w:t>
+        <w:t xml:space="preserve"> </w:t>
       </w:r>
       <w:r>
         <w:rPr>
@@ -1638,6 +1675,34 @@
             <w:rPr>
               <w:rStyle w:val="Hyperlink"/>
             </w:rPr>
+            <w:t>art trade</w:t>
+          </w:r>
+        </w:hyperlink>
+      </w:r>
+      <w:r>
+        <w:rPr>
+          <w:rFonts w:ascii="Charis SIL Regular" w:hAnsi="Charis SIL Regular" w:eastAsia="Charis SIL Regular"/>
+          <w:b w:val="0"/>
+          <w:i w:val="0"/>
+          <w:color w:val="000000"/>
+          <w:sz w:val="24"/>
+        </w:rPr>
+        <w:t>, in p</w:t>
+      </w:r>
+      <w:r>
+        <w:rPr>
+          <w:u w:val="single" w:color="0066cc"/>
+          <w:rFonts w:ascii="Charis SIL Regular" w:hAnsi="Charis SIL Regular" w:eastAsia="Charis SIL Regular"/>
+          <w:b w:val="0"/>
+          <w:i w:val="0"/>
+          <w:color w:val="000000"/>
+          <w:sz w:val="24"/>
+        </w:rPr>
+        <w:hyperlink r:id="rId21" w:history="1">
+          <w:r>
+            <w:rPr>
+              <w:rStyle w:val="Hyperlink"/>
+            </w:rPr>
             <w:t>articular</w:t>
           </w:r>
         </w:hyperlink>
@@ -1661,173 +1726,6 @@
           <w:sz w:val="24"/>
         </w:rPr>
         <w:t xml:space="preserve">dealer </w:t>
-      </w:r>
-      <w:r>
-        <w:rPr>
-          <w:rFonts w:ascii="Charis SIL Regular" w:hAnsi="Charis SIL Regular" w:eastAsia="Charis SIL Regular"/>
-          <w:b w:val="0"/>
-          <w:i w:val="0"/>
-          <w:color w:val="0066CC"/>
-          <w:sz w:val="24"/>
-          <w:u w:val="single"/>
-        </w:rPr>
-        <w:hyperlink r:id="rId21" w:history="1">
-          <w:r>
-            <w:rPr>
-              <w:rStyle w:val="Hyperlink"/>
-            </w:rPr>
-            <w:t>Charles</w:t>
-          </w:r>
-        </w:hyperlink>
-      </w:r>
-      <w:r>
-        <w:rPr>
-          <w:rFonts w:ascii="Charis SIL Regular" w:hAnsi="Charis SIL Regular" w:eastAsia="Charis SIL Regular"/>
-          <w:b w:val="0"/>
-          <w:i w:val="0"/>
-          <w:color w:val="0066CC"/>
-          <w:sz w:val="24"/>
-          <w:u w:val="single"/>
-        </w:rPr>
-        <w:t xml:space="preserve"> </w:t>
-      </w:r>
-      <w:r>
-        <w:rPr>
-          <w:rFonts w:ascii="Charis SIL Regular" w:hAnsi="Charis SIL Regular" w:eastAsia="Charis SIL Regular"/>
-          <w:b w:val="0"/>
-          <w:i w:val="0"/>
-          <w:color w:val="0066CC"/>
-          <w:sz w:val="24"/>
-          <w:u w:val="single"/>
-        </w:rPr>
-        <w:hyperlink r:id="rId21" w:history="1">
-          <w:r>
-            <w:rPr>
-              <w:rStyle w:val="Hyperlink"/>
-            </w:rPr>
-            <w:t>Ratton</w:t>
-          </w:r>
-        </w:hyperlink>
-      </w:r>
-      <w:r>
-        <w:rPr>
-          <w:rFonts w:ascii="Charis SIL Regular" w:hAnsi="Charis SIL Regular" w:eastAsia="Charis SIL Regular"/>
-          <w:b w:val="0"/>
-          <w:i w:val="0"/>
-          <w:color w:val="000000"/>
-          <w:sz w:val="24"/>
-        </w:rPr>
-        <w:t>.</w:t>
-      </w:r>
-    </w:p>
-    <w:p>
-      <w:pPr>
-        <w:autoSpaceDN w:val="0"/>
-        <w:autoSpaceDE w:val="0"/>
-        <w:widowControl/>
-        <w:spacing w:line="288" w:lineRule="exact" w:before="240" w:after="0"/>
-        <w:ind w:left="10" w:right="0" w:firstLine="0"/>
-        <w:jc w:val="left"/>
-      </w:pPr>
-      <w:r>
-        <w:rPr>
-          <w:rFonts w:ascii="Charis SIL Regular" w:hAnsi="Charis SIL Regular" w:eastAsia="Charis SIL Regular"/>
-          <w:b w:val="0"/>
-          <w:i w:val="0"/>
-          <w:color w:val="000000"/>
-          <w:sz w:val="24"/>
-        </w:rPr>
-        <w:t xml:space="preserve">During the Second World War, Carel van Lier, who was of Jewish origin, enjoyed some form </w:t>
-      </w:r>
-      <w:r>
-        <w:rPr>
-          <w:rFonts w:ascii="Charis SIL Regular" w:hAnsi="Charis SIL Regular" w:eastAsia="Charis SIL Regular"/>
-          <w:b w:val="0"/>
-          <w:i w:val="0"/>
-          <w:color w:val="000000"/>
-          <w:sz w:val="24"/>
-        </w:rPr>
-        <w:t xml:space="preserve">of protection due to his marriage to his non-Jewish wife, Elisabeth van de Velde. Among </w:t>
-      </w:r>
-      <w:r>
-        <w:rPr>
-          <w:rFonts w:ascii="Charis SIL Regular" w:hAnsi="Charis SIL Regular" w:eastAsia="Charis SIL Regular"/>
-          <w:b w:val="0"/>
-          <w:i w:val="0"/>
-          <w:color w:val="000000"/>
-          <w:sz w:val="24"/>
-        </w:rPr>
-        <w:t xml:space="preserve">other things, it allowed him to continue his art dealing activities. His business was eventually </w:t>
-      </w:r>
-      <w:r>
-        <w:rPr>
-          <w:rFonts w:ascii="Charis SIL Regular" w:hAnsi="Charis SIL Regular" w:eastAsia="Charis SIL Regular"/>
-          <w:b w:val="0"/>
-          <w:i w:val="0"/>
-          <w:color w:val="000000"/>
-          <w:sz w:val="24"/>
-        </w:rPr>
-        <w:t xml:space="preserve">placed under administration in 1942, which presumably meant that he could no longer carry </w:t>
-      </w:r>
-      <w:r>
-        <w:rPr>
-          <w:rFonts w:ascii="Charis SIL Regular" w:hAnsi="Charis SIL Regular" w:eastAsia="Charis SIL Regular"/>
-          <w:b w:val="0"/>
-          <w:i w:val="0"/>
-          <w:color w:val="000000"/>
-          <w:sz w:val="24"/>
-        </w:rPr>
-        <w:t xml:space="preserve">out his work. Van Lier was arrested by the German occupying forces in April 1943 because of </w:t>
-      </w:r>
-      <w:r>
-        <w:rPr>
-          <w:rFonts w:ascii="Charis SIL Regular" w:hAnsi="Charis SIL Regular" w:eastAsia="Charis SIL Regular"/>
-          <w:b w:val="0"/>
-          <w:i w:val="0"/>
-          <w:color w:val="000000"/>
-          <w:sz w:val="24"/>
-        </w:rPr>
-        <w:t xml:space="preserve">his involvement in the resistance. After deportation and internment in various concentration </w:t>
-      </w:r>
-      <w:r>
-        <w:rPr>
-          <w:rFonts w:ascii="Charis SIL Regular" w:hAnsi="Charis SIL Regular" w:eastAsia="Charis SIL Regular"/>
-          <w:b w:val="0"/>
-          <w:i w:val="0"/>
-          <w:color w:val="000000"/>
-          <w:sz w:val="24"/>
-        </w:rPr>
-        <w:t>camps, Van Lier died in Mühlenberg in March 1945.</w:t>
-      </w:r>
-    </w:p>
-    <w:p>
-      <w:pPr>
-        <w:autoSpaceDN w:val="0"/>
-        <w:autoSpaceDE w:val="0"/>
-        <w:widowControl/>
-        <w:spacing w:line="288" w:lineRule="exact" w:before="240" w:after="0"/>
-        <w:ind w:left="10" w:right="0" w:firstLine="0"/>
-        <w:jc w:val="left"/>
-      </w:pPr>
-      <w:r>
-        <w:rPr>
-          <w:rFonts w:ascii="Charis SIL Regular" w:hAnsi="Charis SIL Regular" w:eastAsia="Charis SIL Regular"/>
-          <w:b w:val="0"/>
-          <w:i w:val="0"/>
-          <w:color w:val="000000"/>
-          <w:sz w:val="24"/>
-        </w:rPr>
-        <w:t xml:space="preserve">After the war Carel van Lier’s widow Elisabeth van de Velde continued the business for </w:t>
-      </w:r>
-      <w:r>
-        <w:rPr>
-          <w:rFonts w:ascii="Charis SIL Regular" w:hAnsi="Charis SIL Regular" w:eastAsia="Charis SIL Regular"/>
-          <w:b w:val="0"/>
-          <w:i w:val="0"/>
-          <w:color w:val="000000"/>
-          <w:sz w:val="24"/>
-        </w:rPr>
-        <w:t xml:space="preserve">several years before selling it to </w:t>
       </w:r>
       <w:r>
         <w:rPr>
@@ -1843,7 +1741,7 @@
             <w:rPr>
               <w:rStyle w:val="Hyperlink"/>
             </w:rPr>
-            <w:t>Leendert</w:t>
+            <w:t>Charles</w:t>
           </w:r>
         </w:hyperlink>
       </w:r>
@@ -1872,36 +1770,7 @@
             <w:rPr>
               <w:rStyle w:val="Hyperlink"/>
             </w:rPr>
-            <w:t>van</w:t>
-          </w:r>
-        </w:hyperlink>
-      </w:r>
-      <w:r>
-        <w:rPr>
-          <w:rFonts w:ascii="Charis SIL Regular" w:hAnsi="Charis SIL Regular" w:eastAsia="Charis SIL Regular"/>
-          <w:b w:val="0"/>
-          <w:i w:val="0"/>
-          <w:color w:val="0066CC"/>
-          <w:sz w:val="24"/>
-          <w:u w:val="single"/>
-        </w:rPr>
-        <w:t xml:space="preserve"> </w:t>
-      </w:r>
-      <w:r>
-        <w:rPr>
-          <w:rFonts w:ascii="Charis SIL Regular" w:hAnsi="Charis SIL Regular" w:eastAsia="Charis SIL Regular"/>
-          <w:b w:val="0"/>
-          <w:i w:val="0"/>
-          <w:color w:val="0066CC"/>
-          <w:sz w:val="24"/>
-          <w:u w:val="single"/>
-        </w:rPr>
-        <w:hyperlink r:id="rId22" w:history="1">
-          <w:r>
-            <w:rPr>
-              <w:rStyle w:val="Hyperlink"/>
-            </w:rPr>
-            <w:t>Lier</w:t>
+            <w:t>Ratton</w:t>
           </w:r>
         </w:hyperlink>
       </w:r>
@@ -1913,8 +1782,18 @@
           <w:color w:val="000000"/>
           <w:sz w:val="24"/>
         </w:rPr>
-        <w:t xml:space="preserve"> (1910-1995, not a relative) in 1949. </w:t>
-      </w:r>
+        <w:t>.</w:t>
+      </w:r>
+    </w:p>
+    <w:p>
+      <w:pPr>
+        <w:autoSpaceDN w:val="0"/>
+        <w:autoSpaceDE w:val="0"/>
+        <w:widowControl/>
+        <w:spacing w:line="288" w:lineRule="exact" w:before="240" w:after="0"/>
+        <w:ind w:left="10" w:right="0" w:firstLine="0"/>
+        <w:jc w:val="left"/>
+      </w:pPr>
       <w:r>
         <w:rPr>
           <w:rFonts w:ascii="Charis SIL Regular" w:hAnsi="Charis SIL Regular" w:eastAsia="Charis SIL Regular"/>
@@ -1923,7 +1802,97 @@
           <w:color w:val="000000"/>
           <w:sz w:val="24"/>
         </w:rPr>
-        <w:t xml:space="preserve">Leendert van Lier also sold </w:t>
+        <w:t xml:space="preserve">During the Second World War, Carel van Lier, who was of Jewish origin, enjoyed some form </w:t>
+      </w:r>
+      <w:r>
+        <w:rPr>
+          <w:rFonts w:ascii="Charis SIL Regular" w:hAnsi="Charis SIL Regular" w:eastAsia="Charis SIL Regular"/>
+          <w:b w:val="0"/>
+          <w:i w:val="0"/>
+          <w:color w:val="000000"/>
+          <w:sz w:val="24"/>
+        </w:rPr>
+        <w:t xml:space="preserve">of protection due to his marriage to his non-Jewish wife, Elisabeth van de Velde. Among </w:t>
+      </w:r>
+      <w:r>
+        <w:rPr>
+          <w:rFonts w:ascii="Charis SIL Regular" w:hAnsi="Charis SIL Regular" w:eastAsia="Charis SIL Regular"/>
+          <w:b w:val="0"/>
+          <w:i w:val="0"/>
+          <w:color w:val="000000"/>
+          <w:sz w:val="24"/>
+        </w:rPr>
+        <w:t xml:space="preserve">other things, it allowed him to continue his art dealing activities. His business was eventually </w:t>
+      </w:r>
+      <w:r>
+        <w:rPr>
+          <w:rFonts w:ascii="Charis SIL Regular" w:hAnsi="Charis SIL Regular" w:eastAsia="Charis SIL Regular"/>
+          <w:b w:val="0"/>
+          <w:i w:val="0"/>
+          <w:color w:val="000000"/>
+          <w:sz w:val="24"/>
+        </w:rPr>
+        <w:t xml:space="preserve">placed under administration in 1942, which presumably meant that he could no longer carry </w:t>
+      </w:r>
+      <w:r>
+        <w:rPr>
+          <w:rFonts w:ascii="Charis SIL Regular" w:hAnsi="Charis SIL Regular" w:eastAsia="Charis SIL Regular"/>
+          <w:b w:val="0"/>
+          <w:i w:val="0"/>
+          <w:color w:val="000000"/>
+          <w:sz w:val="24"/>
+        </w:rPr>
+        <w:t xml:space="preserve">out his work. Van Lier was arrested by the German occupying forces in April 1943 because of </w:t>
+      </w:r>
+      <w:r>
+        <w:rPr>
+          <w:rFonts w:ascii="Charis SIL Regular" w:hAnsi="Charis SIL Regular" w:eastAsia="Charis SIL Regular"/>
+          <w:b w:val="0"/>
+          <w:i w:val="0"/>
+          <w:color w:val="000000"/>
+          <w:sz w:val="24"/>
+        </w:rPr>
+        <w:t xml:space="preserve">his involvement in the resistance. After deportation and internment in various concentration </w:t>
+      </w:r>
+      <w:r>
+        <w:rPr>
+          <w:rFonts w:ascii="Charis SIL Regular" w:hAnsi="Charis SIL Regular" w:eastAsia="Charis SIL Regular"/>
+          <w:b w:val="0"/>
+          <w:i w:val="0"/>
+          <w:color w:val="000000"/>
+          <w:sz w:val="24"/>
+        </w:rPr>
+        <w:t>camps, Van Lier died in Mühlenberg in March 1945.</w:t>
+      </w:r>
+    </w:p>
+    <w:p>
+      <w:pPr>
+        <w:autoSpaceDN w:val="0"/>
+        <w:autoSpaceDE w:val="0"/>
+        <w:widowControl/>
+        <w:spacing w:line="288" w:lineRule="exact" w:before="240" w:after="0"/>
+        <w:ind w:left="10" w:right="0" w:firstLine="0"/>
+        <w:jc w:val="left"/>
+      </w:pPr>
+      <w:r>
+        <w:rPr>
+          <w:rFonts w:ascii="Charis SIL Regular" w:hAnsi="Charis SIL Regular" w:eastAsia="Charis SIL Regular"/>
+          <w:b w:val="0"/>
+          <w:i w:val="0"/>
+          <w:color w:val="000000"/>
+          <w:sz w:val="24"/>
+        </w:rPr>
+        <w:t xml:space="preserve">After the war Carel van Lier’s widow Elisabeth van de Velde continued the business for </w:t>
+      </w:r>
+      <w:r>
+        <w:rPr>
+          <w:rFonts w:ascii="Charis SIL Regular" w:hAnsi="Charis SIL Regular" w:eastAsia="Charis SIL Regular"/>
+          <w:b w:val="0"/>
+          <w:i w:val="0"/>
+          <w:color w:val="000000"/>
+          <w:sz w:val="24"/>
+        </w:rPr>
+        <w:t xml:space="preserve">several years before selling it to </w:t>
       </w:r>
       <w:r>
         <w:rPr>
@@ -1939,25 +1908,7 @@
             <w:rPr>
               <w:rStyle w:val="Hyperlink"/>
             </w:rPr>
-            <w:t>triba</w:t>
-          </w:r>
-        </w:hyperlink>
-      </w:r>
-      <w:r>
-        <w:rPr>
-          <w:rFonts w:ascii="Charis SIL Regular" w:hAnsi="Charis SIL Regular" w:eastAsia="Charis SIL Regular"/>
-          <w:b w:val="0"/>
-          <w:i w:val="0"/>
-          <w:color w:val="0066CC"/>
-          <w:sz w:val="24"/>
-          <w:u w:val="single"/>
-        </w:rPr>
-        <w:hyperlink r:id="rId22" w:history="1">
-          <w:r>
-            <w:rPr>
-              <w:rStyle w:val="Hyperlink"/>
-            </w:rPr>
-            <w:t>l</w:t>
+            <w:t>Leendert</w:t>
           </w:r>
         </w:hyperlink>
       </w:r>
@@ -1981,77 +1932,12 @@
           <w:sz w:val="24"/>
           <w:u w:val="single"/>
         </w:rPr>
-        <w:hyperlink r:id="rId22" w:history="1">
+        <w:hyperlink r:id="rId23" w:history="1">
           <w:r>
             <w:rPr>
               <w:rStyle w:val="Hyperlink"/>
             </w:rPr>
-            <w:t>art</w:t>
-          </w:r>
-        </w:hyperlink>
-      </w:r>
-      <w:r>
-        <w:rPr>
-          <w:u w:val="single" w:color="0066cc"/>
-          <w:rFonts w:ascii="Charis SIL Regular" w:hAnsi="Charis SIL Regular" w:eastAsia="Charis SIL Regular"/>
-          <w:b w:val="0"/>
-          <w:i w:val="0"/>
-          <w:color w:val="000000"/>
-          <w:sz w:val="24"/>
-        </w:rPr>
-        <w:t xml:space="preserve">, </w:t>
-      </w:r>
-      <w:r>
-        <w:rPr>
-          <w:rFonts w:ascii="Charis SIL Regular" w:hAnsi="Charis SIL Regular" w:eastAsia="Charis SIL Regular"/>
-          <w:b w:val="0"/>
-          <w:i w:val="0"/>
-          <w:color w:val="0066CC"/>
-          <w:sz w:val="24"/>
-          <w:u w:val="single"/>
-        </w:rPr>
-        <w:hyperlink r:id="rId22" w:history="1">
-          <w:r>
-            <w:rPr>
-              <w:rStyle w:val="Hyperlink"/>
-            </w:rPr>
-            <w:t>Chi</w:t>
-          </w:r>
-        </w:hyperlink>
-      </w:r>
-      <w:r>
-        <w:rPr>
-          <w:rFonts w:ascii="Charis SIL Regular" w:hAnsi="Charis SIL Regular" w:eastAsia="Charis SIL Regular"/>
-          <w:b w:val="0"/>
-          <w:i w:val="0"/>
-          <w:color w:val="0066CC"/>
-          <w:sz w:val="24"/>
-          <w:u w:val="single"/>
-        </w:rPr>
-        <w:hyperlink r:id="rId22" w:history="1">
-          <w:r>
-            <w:rPr>
-              <w:rStyle w:val="Hyperlink"/>
-            </w:rPr>
-            <w:t>n</w:t>
-          </w:r>
-        </w:hyperlink>
-      </w:r>
-      <w:r>
-        <w:rPr>
-          <w:rFonts w:ascii="Charis SIL Regular" w:hAnsi="Charis SIL Regular" w:eastAsia="Charis SIL Regular"/>
-          <w:b w:val="0"/>
-          <w:i w:val="0"/>
-          <w:color w:val="0066CC"/>
-          <w:sz w:val="24"/>
-          <w:u w:val="single"/>
-        </w:rPr>
-        <w:hyperlink r:id="rId22" w:history="1">
-          <w:r>
-            <w:rPr>
-              <w:rStyle w:val="Hyperlink"/>
-            </w:rPr>
-            <w:t>ese</w:t>
+            <w:t>van</w:t>
           </w:r>
         </w:hyperlink>
       </w:r>
@@ -2075,12 +1961,49 @@
           <w:sz w:val="24"/>
           <w:u w:val="single"/>
         </w:rPr>
-        <w:hyperlink r:id="rId22" w:history="1">
+        <w:hyperlink r:id="rId23" w:history="1">
           <w:r>
             <w:rPr>
               <w:rStyle w:val="Hyperlink"/>
             </w:rPr>
-            <w:t>cera</w:t>
+            <w:t>Lier</w:t>
+          </w:r>
+        </w:hyperlink>
+      </w:r>
+      <w:r>
+        <w:rPr>
+          <w:rFonts w:ascii="Charis SIL Regular" w:hAnsi="Charis SIL Regular" w:eastAsia="Charis SIL Regular"/>
+          <w:b w:val="0"/>
+          <w:i w:val="0"/>
+          <w:color w:val="000000"/>
+          <w:sz w:val="24"/>
+        </w:rPr>
+        <w:t xml:space="preserve"> (1910-1995, not a relative) in 1949. </w:t>
+      </w:r>
+      <w:r>
+        <w:rPr>
+          <w:rFonts w:ascii="Charis SIL Regular" w:hAnsi="Charis SIL Regular" w:eastAsia="Charis SIL Regular"/>
+          <w:b w:val="0"/>
+          <w:i w:val="0"/>
+          <w:color w:val="000000"/>
+          <w:sz w:val="24"/>
+        </w:rPr>
+        <w:t xml:space="preserve">Leendert van Lier also sold </w:t>
+      </w:r>
+      <w:r>
+        <w:rPr>
+          <w:rFonts w:ascii="Charis SIL Regular" w:hAnsi="Charis SIL Regular" w:eastAsia="Charis SIL Regular"/>
+          <w:b w:val="0"/>
+          <w:i w:val="0"/>
+          <w:color w:val="0066CC"/>
+          <w:sz w:val="24"/>
+        </w:rPr>
+        <w:hyperlink r:id="rId24" w:history="1">
+          <w:r>
+            <w:rPr>
+              <w:rStyle w:val="Hyperlink"/>
+            </w:rPr>
+            <w:t>triba</w:t>
           </w:r>
         </w:hyperlink>
       </w:r>
@@ -2093,12 +2016,41 @@
           <w:sz w:val="24"/>
           <w:u w:val="single"/>
         </w:rPr>
-        <w:hyperlink r:id="rId24" w:history="1">
+        <w:hyperlink r:id="rId23" w:history="1">
           <w:r>
             <w:rPr>
               <w:rStyle w:val="Hyperlink"/>
             </w:rPr>
-            <w:t>mics</w:t>
+            <w:t>l</w:t>
+          </w:r>
+        </w:hyperlink>
+      </w:r>
+      <w:r>
+        <w:rPr>
+          <w:rFonts w:ascii="Charis SIL Regular" w:hAnsi="Charis SIL Regular" w:eastAsia="Charis SIL Regular"/>
+          <w:b w:val="0"/>
+          <w:i w:val="0"/>
+          <w:color w:val="0066CC"/>
+          <w:sz w:val="24"/>
+          <w:u w:val="single"/>
+        </w:rPr>
+        <w:t xml:space="preserve"> </w:t>
+      </w:r>
+      <w:r>
+        <w:rPr>
+          <w:rFonts w:ascii="Charis SIL Regular" w:hAnsi="Charis SIL Regular" w:eastAsia="Charis SIL Regular"/>
+          <w:b w:val="0"/>
+          <w:i w:val="0"/>
+          <w:color w:val="0066CC"/>
+          <w:sz w:val="24"/>
+          <w:u w:val="single"/>
+        </w:rPr>
+        <w:hyperlink r:id="rId23" w:history="1">
+          <w:r>
+            <w:rPr>
+              <w:rStyle w:val="Hyperlink"/>
+            </w:rPr>
+            <w:t>art</w:t>
           </w:r>
         </w:hyperlink>
       </w:r>
@@ -2110,17 +2062,90 @@
           <w:color w:val="000000"/>
           <w:sz w:val="24"/>
         </w:rPr>
-        <w:t xml:space="preserve"> and modern European art. In 1954 he </w:t>
+        <w:t xml:space="preserve">, </w:t>
       </w:r>
       <w:r>
         <w:rPr>
           <w:rFonts w:ascii="Charis SIL Regular" w:hAnsi="Charis SIL Regular" w:eastAsia="Charis SIL Regular"/>
           <w:b w:val="0"/>
           <w:i w:val="0"/>
-          <w:color w:val="000000"/>
+          <w:color w:val="0066CC"/>
           <w:sz w:val="24"/>
+          <w:u w:val="single"/>
         </w:rPr>
-        <w:t xml:space="preserve">moved to </w:t>
+        <w:hyperlink r:id="rId23" w:history="1">
+          <w:r>
+            <w:rPr>
+              <w:rStyle w:val="Hyperlink"/>
+            </w:rPr>
+            <w:t>Chi</w:t>
+          </w:r>
+        </w:hyperlink>
+      </w:r>
+      <w:r>
+        <w:rPr>
+          <w:rFonts w:ascii="Charis SIL Regular" w:hAnsi="Charis SIL Regular" w:eastAsia="Charis SIL Regular"/>
+          <w:b w:val="0"/>
+          <w:i w:val="0"/>
+          <w:color w:val="0066CC"/>
+          <w:sz w:val="24"/>
+          <w:u w:val="single"/>
+        </w:rPr>
+        <w:hyperlink r:id="rId23" w:history="1">
+          <w:r>
+            <w:rPr>
+              <w:rStyle w:val="Hyperlink"/>
+            </w:rPr>
+            <w:t>n</w:t>
+          </w:r>
+        </w:hyperlink>
+      </w:r>
+      <w:r>
+        <w:rPr>
+          <w:rFonts w:ascii="Charis SIL Regular" w:hAnsi="Charis SIL Regular" w:eastAsia="Charis SIL Regular"/>
+          <w:b w:val="0"/>
+          <w:i w:val="0"/>
+          <w:color w:val="0066CC"/>
+          <w:sz w:val="24"/>
+          <w:u w:val="single"/>
+        </w:rPr>
+        <w:hyperlink r:id="rId23" w:history="1">
+          <w:r>
+            <w:rPr>
+              <w:rStyle w:val="Hyperlink"/>
+            </w:rPr>
+            <w:t>ese</w:t>
+          </w:r>
+        </w:hyperlink>
+      </w:r>
+      <w:r>
+        <w:rPr>
+          <w:rFonts w:ascii="Charis SIL Regular" w:hAnsi="Charis SIL Regular" w:eastAsia="Charis SIL Regular"/>
+          <w:b w:val="0"/>
+          <w:i w:val="0"/>
+          <w:color w:val="0066CC"/>
+          <w:sz w:val="24"/>
+          <w:u w:val="single"/>
+        </w:rPr>
+        <w:t xml:space="preserve"> </w:t>
+      </w:r>
+      <w:r>
+        <w:rPr>
+          <w:rFonts w:ascii="Charis SIL Regular" w:hAnsi="Charis SIL Regular" w:eastAsia="Charis SIL Regular"/>
+          <w:b w:val="0"/>
+          <w:i w:val="0"/>
+          <w:color w:val="0066CC"/>
+          <w:sz w:val="24"/>
+          <w:u w:val="single"/>
+        </w:rPr>
+        <w:hyperlink r:id="rId23" w:history="1">
+          <w:r>
+            <w:rPr>
+              <w:rStyle w:val="Hyperlink"/>
+            </w:rPr>
+            <w:t>cera</w:t>
+          </w:r>
+        </w:hyperlink>
       </w:r>
       <w:r>
         <w:rPr>
@@ -2136,6 +2161,44 @@
             <w:rPr>
               <w:rStyle w:val="Hyperlink"/>
             </w:rPr>
+            <w:t>mics</w:t>
+          </w:r>
+        </w:hyperlink>
+      </w:r>
+      <w:r>
+        <w:rPr>
+          <w:rFonts w:ascii="Charis SIL Regular" w:hAnsi="Charis SIL Regular" w:eastAsia="Charis SIL Regular"/>
+          <w:b w:val="0"/>
+          <w:i w:val="0"/>
+          <w:color w:val="000000"/>
+          <w:sz w:val="24"/>
+        </w:rPr>
+        <w:t xml:space="preserve"> and modern European art. In 1954 he </w:t>
+      </w:r>
+      <w:r>
+        <w:rPr>
+          <w:rFonts w:ascii="Charis SIL Regular" w:hAnsi="Charis SIL Regular" w:eastAsia="Charis SIL Regular"/>
+          <w:b w:val="0"/>
+          <w:i w:val="0"/>
+          <w:color w:val="000000"/>
+          <w:sz w:val="24"/>
+        </w:rPr>
+        <w:t xml:space="preserve">moved to </w:t>
+      </w:r>
+      <w:r>
+        <w:rPr>
+          <w:rFonts w:ascii="Charis SIL Regular" w:hAnsi="Charis SIL Regular" w:eastAsia="Charis SIL Regular"/>
+          <w:b w:val="0"/>
+          <w:i w:val="0"/>
+          <w:color w:val="0066CC"/>
+          <w:sz w:val="24"/>
+          <w:u w:val="single"/>
+        </w:rPr>
+        <w:hyperlink r:id="rId26" w:history="1">
+          <w:r>
+            <w:rPr>
+              <w:rStyle w:val="Hyperlink"/>
+            </w:rPr>
             <w:t>Utrecht</w:t>
           </w:r>
         </w:hyperlink>
@@ -2153,34 +2216,6 @@
       <w:r>
         <w:rPr>
           <w:u w:val="single" w:color="0066cc"/>
-          <w:rFonts w:ascii="Charis SIL Regular" w:hAnsi="Charis SIL Regular" w:eastAsia="Charis SIL Regular"/>
-          <w:b w:val="0"/>
-          <w:i w:val="0"/>
-          <w:color w:val="000000"/>
-          <w:sz w:val="24"/>
-        </w:rPr>
-        <w:t>e cond</w:t>
-      </w:r>
-      <w:r>
-        <w:rPr>
-          <w:u w:val="single" w:color="0066cc"/>
-          <w:rFonts w:ascii="Charis SIL Regular" w:hAnsi="Charis SIL Regular" w:eastAsia="Charis SIL Regular"/>
-          <w:b w:val="0"/>
-          <w:i w:val="0"/>
-          <w:color w:val="000000"/>
-          <w:sz w:val="24"/>
-        </w:rPr>
-        <w:hyperlink r:id="rId23" w:history="1">
-          <w:r>
-            <w:rPr>
-              <w:rStyle w:val="Hyperlink"/>
-            </w:rPr>
-            <w:t>uct</w:t>
-          </w:r>
-        </w:hyperlink>
-      </w:r>
-      <w:r>
-        <w:rPr>
           <w:rFonts w:ascii="Charis SIL Regular" w:hAnsi="Charis SIL Regular" w:eastAsia="Charis SIL Regular"/>
           <w:b w:val="0"/>
           <w:i w:val="0"/>
@@ -2203,7 +2238,7 @@
             <w:rPr>
               <w:rStyle w:val="Hyperlink"/>
             </w:rPr>
-            <w:t>d busin</w:t>
+            <w:t xml:space="preserve"> cond</w:t>
           </w:r>
         </w:hyperlink>
       </w:r>
@@ -2221,25 +2256,7 @@
             <w:rPr>
               <w:rStyle w:val="Hyperlink"/>
             </w:rPr>
-            <w:t>e</w:t>
-          </w:r>
-        </w:hyperlink>
-      </w:r>
-      <w:r>
-        <w:rPr>
-          <w:u w:val="single" w:color="0066cc"/>
-          <w:rFonts w:ascii="Charis SIL Regular" w:hAnsi="Charis SIL Regular" w:eastAsia="Charis SIL Regular"/>
-          <w:b w:val="0"/>
-          <w:i w:val="0"/>
-          <w:color w:val="000000"/>
-          <w:sz w:val="24"/>
-        </w:rPr>
-        <w:hyperlink r:id="rId24" w:history="1">
-          <w:r>
-            <w:rPr>
-              <w:rStyle w:val="Hyperlink"/>
-            </w:rPr>
-            <w:t>ss from h</w:t>
+            <w:t>uct</w:t>
           </w:r>
         </w:hyperlink>
       </w:r>
@@ -2251,28 +2268,7 @@
           <w:color w:val="000000"/>
           <w:sz w:val="24"/>
         </w:rPr>
-        <w:t xml:space="preserve">is home. Leendert van Lier had a </w:t>
-      </w:r>
-      <w:r>
-        <w:rPr>
-          <w:rFonts w:ascii="Charis SIL Regular" w:hAnsi="Charis SIL Regular" w:eastAsia="Charis SIL Regular"/>
-          <w:b w:val="0"/>
-          <w:i w:val="0"/>
-          <w:color w:val="000000"/>
-          <w:sz w:val="24"/>
-        </w:rPr>
-        <w:t>similar ar</w:t>
-      </w:r>
-      <w:r>
-        <w:rPr>
-          <w:u w:val="single" w:color="0066cc"/>
-          <w:rFonts w:ascii="Charis SIL Regular" w:hAnsi="Charis SIL Regular" w:eastAsia="Charis SIL Regular"/>
-          <w:b w:val="0"/>
-          <w:i w:val="0"/>
-          <w:color w:val="000000"/>
-          <w:sz w:val="24"/>
-        </w:rPr>
-        <w:t>r</w:t>
+        <w:t>e</w:t>
       </w:r>
       <w:r>
         <w:rPr>
@@ -2288,7 +2284,7 @@
             <w:rPr>
               <w:rStyle w:val="Hyperlink"/>
             </w:rPr>
-            <w:t>angem</w:t>
+            <w:t>d busin</w:t>
           </w:r>
         </w:hyperlink>
       </w:r>
@@ -2301,7 +2297,32 @@
           <w:color w:val="000000"/>
           <w:sz w:val="24"/>
         </w:rPr>
-        <w:t>e</w:t>
+        <w:hyperlink r:id="rId25" w:history="1">
+          <w:r>
+            <w:rPr>
+              <w:rStyle w:val="Hyperlink"/>
+            </w:rPr>
+            <w:t>e</w:t>
+          </w:r>
+        </w:hyperlink>
+      </w:r>
+      <w:r>
+        <w:rPr>
+          <w:u w:val="single" w:color="0066cc"/>
+          <w:rFonts w:ascii="Charis SIL Regular" w:hAnsi="Charis SIL Regular" w:eastAsia="Charis SIL Regular"/>
+          <w:b w:val="0"/>
+          <w:i w:val="0"/>
+          <w:color w:val="000000"/>
+          <w:sz w:val="24"/>
+        </w:rPr>
+        <w:hyperlink r:id="rId25" w:history="1">
+          <w:r>
+            <w:rPr>
+              <w:rStyle w:val="Hyperlink"/>
+            </w:rPr>
+            <w:t>ss from h</w:t>
+          </w:r>
+        </w:hyperlink>
       </w:r>
       <w:r>
         <w:rPr>
@@ -2311,25 +2332,7 @@
           <w:color w:val="000000"/>
           <w:sz w:val="24"/>
         </w:rPr>
-        <w:t xml:space="preserve">nt from 1961 in the small town of </w:t>
-      </w:r>
-      <w:r>
-        <w:rPr>
-          <w:rFonts w:ascii="Charis SIL Regular" w:hAnsi="Charis SIL Regular" w:eastAsia="Charis SIL Regular"/>
-          <w:b w:val="0"/>
-          <w:i w:val="0"/>
-          <w:color w:val="0066CC"/>
-          <w:sz w:val="24"/>
-          <w:u w:val="single"/>
-        </w:rPr>
-        <w:hyperlink r:id="rId26" w:history="1">
-          <w:r>
-            <w:rPr>
-              <w:rStyle w:val="Hyperlink"/>
-            </w:rPr>
-            <w:t>Veere</w:t>
-          </w:r>
-        </w:hyperlink>
+        <w:t xml:space="preserve">is home. Leendert van Lier had a </w:t>
       </w:r>
       <w:r>
         <w:rPr>
@@ -2339,17 +2342,18 @@
           <w:color w:val="000000"/>
           <w:sz w:val="24"/>
         </w:rPr>
-        <w:t xml:space="preserve"> in the province of Zeeland, where </w:t>
+        <w:t>similar ar</w:t>
       </w:r>
       <w:r>
         <w:rPr>
+          <w:u w:val="single" w:color="0066cc"/>
           <w:rFonts w:ascii="Charis SIL Regular" w:hAnsi="Charis SIL Regular" w:eastAsia="Charis SIL Regular"/>
           <w:b w:val="0"/>
           <w:i w:val="0"/>
           <w:color w:val="000000"/>
           <w:sz w:val="24"/>
         </w:rPr>
-        <w:t>he continued to attract lovers of tribal art, such as pr</w:t>
+        <w:t>r</w:t>
       </w:r>
       <w:r>
         <w:rPr>
@@ -2365,9 +2369,20 @@
             <w:rPr>
               <w:rStyle w:val="Hyperlink"/>
             </w:rPr>
-            <w:t>ofesso</w:t>
+            <w:t>angem</w:t>
           </w:r>
         </w:hyperlink>
+      </w:r>
+      <w:r>
+        <w:rPr>
+          <w:u w:val="single" w:color="0066cc"/>
+          <w:rFonts w:ascii="Charis SIL Regular" w:hAnsi="Charis SIL Regular" w:eastAsia="Charis SIL Regular"/>
+          <w:b w:val="0"/>
+          <w:i w:val="0"/>
+          <w:color w:val="000000"/>
+          <w:sz w:val="24"/>
+        </w:rPr>
+        <w:t>e</w:t>
       </w:r>
       <w:r>
         <w:rPr>
@@ -2377,7 +2392,7 @@
           <w:color w:val="000000"/>
           <w:sz w:val="24"/>
         </w:rPr>
-        <w:t xml:space="preserve">r and collector </w:t>
+        <w:t xml:space="preserve">nt from 1961 in the small town of </w:t>
       </w:r>
       <w:r>
         <w:rPr>
@@ -2393,65 +2408,7 @@
             <w:rPr>
               <w:rStyle w:val="Hyperlink"/>
             </w:rPr>
-            <w:t>Theo</w:t>
-          </w:r>
-        </w:hyperlink>
-      </w:r>
-      <w:r>
-        <w:rPr>
-          <w:rFonts w:ascii="Charis SIL Regular" w:hAnsi="Charis SIL Regular" w:eastAsia="Charis SIL Regular"/>
-          <w:b w:val="0"/>
-          <w:i w:val="0"/>
-          <w:color w:val="0066CC"/>
-          <w:sz w:val="24"/>
-          <w:u w:val="single"/>
-        </w:rPr>
-        <w:t xml:space="preserve"> </w:t>
-      </w:r>
-      <w:r>
-        <w:rPr>
-          <w:rFonts w:ascii="Charis SIL Regular" w:hAnsi="Charis SIL Regular" w:eastAsia="Charis SIL Regular"/>
-          <w:b w:val="0"/>
-          <w:i w:val="0"/>
-          <w:color w:val="0066CC"/>
-          <w:sz w:val="24"/>
-          <w:u w:val="single"/>
-        </w:rPr>
-        <w:hyperlink r:id="rId27" w:history="1">
-          <w:r>
-            <w:rPr>
-              <w:rStyle w:val="Hyperlink"/>
-            </w:rPr>
-            <w:t>Van</w:t>
-          </w:r>
-        </w:hyperlink>
-      </w:r>
-      <w:r>
-        <w:rPr>
-          <w:rFonts w:ascii="Charis SIL Regular" w:hAnsi="Charis SIL Regular" w:eastAsia="Charis SIL Regular"/>
-          <w:b w:val="0"/>
-          <w:i w:val="0"/>
-          <w:color w:val="0066CC"/>
-          <w:sz w:val="24"/>
-          <w:u w:val="single"/>
-        </w:rPr>
-        <w:t xml:space="preserve"> </w:t>
-      </w:r>
-      <w:r>
-        <w:rPr>
-          <w:rFonts w:ascii="Charis SIL Regular" w:hAnsi="Charis SIL Regular" w:eastAsia="Charis SIL Regular"/>
-          <w:b w:val="0"/>
-          <w:i w:val="0"/>
-          <w:color w:val="0066CC"/>
-          <w:sz w:val="24"/>
-          <w:u w:val="single"/>
-        </w:rPr>
-        <w:hyperlink r:id="rId27" w:history="1">
-          <w:r>
-            <w:rPr>
-              <w:rStyle w:val="Hyperlink"/>
-            </w:rPr>
-            <w:t>Baaren</w:t>
+            <w:t>Veere</w:t>
           </w:r>
         </w:hyperlink>
       </w:r>
@@ -2463,7 +2420,7 @@
           <w:color w:val="000000"/>
           <w:sz w:val="24"/>
         </w:rPr>
-        <w:t xml:space="preserve">. </w:t>
+        <w:t xml:space="preserve"> in the province of Zeeland, where </w:t>
       </w:r>
       <w:r>
         <w:rPr>
@@ -2473,7 +2430,7 @@
           <w:color w:val="000000"/>
           <w:sz w:val="24"/>
         </w:rPr>
-        <w:t>The art dealer made regular trips to London and Paris to acquire objects fo</w:t>
+        <w:t>he continued to attract lovers of tribal art, such as pr</w:t>
       </w:r>
       <w:r>
         <w:rPr>
@@ -2489,72 +2446,7 @@
             <w:rPr>
               <w:rStyle w:val="Hyperlink"/>
             </w:rPr>
-            <w:t>r his</w:t>
-          </w:r>
-        </w:hyperlink>
-      </w:r>
-      <w:r>
-        <w:rPr>
-          <w:u w:val="single" w:color="0066cc"/>
-          <w:rFonts w:ascii="Charis SIL Regular" w:hAnsi="Charis SIL Regular" w:eastAsia="Charis SIL Regular"/>
-          <w:b w:val="0"/>
-          <w:i w:val="0"/>
-          <w:color w:val="000000"/>
-          <w:sz w:val="24"/>
-        </w:rPr>
-        <w:t xml:space="preserve"> </w:t>
-      </w:r>
-      <w:r>
-        <w:rPr>
-          <w:u w:val="single" w:color="0066cc"/>
-          <w:rFonts w:ascii="Charis SIL Regular" w:hAnsi="Charis SIL Regular" w:eastAsia="Charis SIL Regular"/>
-          <w:b w:val="0"/>
-          <w:i w:val="0"/>
-          <w:color w:val="000000"/>
-          <w:sz w:val="24"/>
-        </w:rPr>
-        <w:hyperlink r:id="rId27" w:history="1">
-          <w:r>
-            <w:rPr>
-              <w:rStyle w:val="Hyperlink"/>
-            </w:rPr>
-            <w:t>trad</w:t>
-          </w:r>
-        </w:hyperlink>
-      </w:r>
-      <w:r>
-        <w:rPr>
-          <w:u w:val="single" w:color="0066cc"/>
-          <w:rFonts w:ascii="Charis SIL Regular" w:hAnsi="Charis SIL Regular" w:eastAsia="Charis SIL Regular"/>
-          <w:b w:val="0"/>
-          <w:i w:val="0"/>
-          <w:color w:val="000000"/>
-          <w:sz w:val="24"/>
-        </w:rPr>
-        <w:hyperlink r:id="rId27" w:history="1">
-          <w:r>
-            <w:rPr>
-              <w:rStyle w:val="Hyperlink"/>
-            </w:rPr>
-            <w:t>e</w:t>
-          </w:r>
-        </w:hyperlink>
-      </w:r>
-      <w:r>
-        <w:rPr>
-          <w:u w:val="single" w:color="0066cc"/>
-          <w:rFonts w:ascii="Charis SIL Regular" w:hAnsi="Charis SIL Regular" w:eastAsia="Charis SIL Regular"/>
-          <w:b w:val="0"/>
-          <w:i w:val="0"/>
-          <w:color w:val="000000"/>
-          <w:sz w:val="24"/>
-        </w:rPr>
-        <w:hyperlink r:id="rId27" w:history="1">
-          <w:r>
-            <w:rPr>
-              <w:rStyle w:val="Hyperlink"/>
-            </w:rPr>
-            <w:t xml:space="preserve">. After </w:t>
+            <w:t>ofesso</w:t>
           </w:r>
         </w:hyperlink>
       </w:r>
@@ -2566,7 +2458,7 @@
           <w:color w:val="000000"/>
           <w:sz w:val="24"/>
         </w:rPr>
-        <w:t xml:space="preserve">his death, his collection of ethnographic objects was auctioned at </w:t>
+        <w:t xml:space="preserve">r and collector </w:t>
       </w:r>
       <w:r>
         <w:rPr>
@@ -2582,7 +2474,65 @@
             <w:rPr>
               <w:rStyle w:val="Hyperlink"/>
             </w:rPr>
-            <w:t>Christie's</w:t>
+            <w:t>Theo</w:t>
+          </w:r>
+        </w:hyperlink>
+      </w:r>
+      <w:r>
+        <w:rPr>
+          <w:rFonts w:ascii="Charis SIL Regular" w:hAnsi="Charis SIL Regular" w:eastAsia="Charis SIL Regular"/>
+          <w:b w:val="0"/>
+          <w:i w:val="0"/>
+          <w:color w:val="0066CC"/>
+          <w:sz w:val="24"/>
+          <w:u w:val="single"/>
+        </w:rPr>
+        <w:t xml:space="preserve"> </w:t>
+      </w:r>
+      <w:r>
+        <w:rPr>
+          <w:rFonts w:ascii="Charis SIL Regular" w:hAnsi="Charis SIL Regular" w:eastAsia="Charis SIL Regular"/>
+          <w:b w:val="0"/>
+          <w:i w:val="0"/>
+          <w:color w:val="0066CC"/>
+          <w:sz w:val="24"/>
+          <w:u w:val="single"/>
+        </w:rPr>
+        <w:hyperlink r:id="rId28" w:history="1">
+          <w:r>
+            <w:rPr>
+              <w:rStyle w:val="Hyperlink"/>
+            </w:rPr>
+            <w:t>Van</w:t>
+          </w:r>
+        </w:hyperlink>
+      </w:r>
+      <w:r>
+        <w:rPr>
+          <w:rFonts w:ascii="Charis SIL Regular" w:hAnsi="Charis SIL Regular" w:eastAsia="Charis SIL Regular"/>
+          <w:b w:val="0"/>
+          <w:i w:val="0"/>
+          <w:color w:val="0066CC"/>
+          <w:sz w:val="24"/>
+          <w:u w:val="single"/>
+        </w:rPr>
+        <w:t xml:space="preserve"> </w:t>
+      </w:r>
+      <w:r>
+        <w:rPr>
+          <w:rFonts w:ascii="Charis SIL Regular" w:hAnsi="Charis SIL Regular" w:eastAsia="Charis SIL Regular"/>
+          <w:b w:val="0"/>
+          <w:i w:val="0"/>
+          <w:color w:val="0066CC"/>
+          <w:sz w:val="24"/>
+          <w:u w:val="single"/>
+        </w:rPr>
+        <w:hyperlink r:id="rId28" w:history="1">
+          <w:r>
+            <w:rPr>
+              <w:rStyle w:val="Hyperlink"/>
+            </w:rPr>
+            <w:t>Baaren</w:t>
           </w:r>
         </w:hyperlink>
       </w:r>
@@ -2594,7 +2544,7 @@
           <w:color w:val="000000"/>
           <w:sz w:val="24"/>
         </w:rPr>
-        <w:t xml:space="preserve"> in Amsterdam in </w:t>
+        <w:t xml:space="preserve">. </w:t>
       </w:r>
       <w:r>
         <w:rPr>
@@ -2604,38 +2554,91 @@
           <w:color w:val="000000"/>
           <w:sz w:val="24"/>
         </w:rPr>
-        <w:t>1997.</w:t>
-      </w:r>
-    </w:p>
-    <w:p>
-      <w:pPr>
-        <w:autoSpaceDN w:val="0"/>
-        <w:autoSpaceDE w:val="0"/>
-        <w:widowControl/>
-        <w:spacing w:line="420" w:lineRule="exact" w:before="204" w:after="0"/>
-        <w:ind w:left="10" w:right="0" w:firstLine="0"/>
-        <w:jc w:val="left"/>
-      </w:pPr>
+        <w:t>The art dealer made regular trips to London and Paris to acquire objects fo</w:t>
+      </w:r>
       <w:r>
         <w:rPr>
-          <w:rFonts w:ascii="Charis SIL Bold" w:hAnsi="Charis SIL Bold" w:eastAsia="Charis SIL Bold"/>
-          <w:b/>
+          <w:u w:val="single" w:color="0066cc"/>
+          <w:rFonts w:ascii="Charis SIL Regular" w:hAnsi="Charis SIL Regular" w:eastAsia="Charis SIL Regular"/>
+          <w:b w:val="0"/>
           <w:i w:val="0"/>
           <w:color w:val="000000"/>
-          <w:sz w:val="28"/>
+          <w:sz w:val="24"/>
         </w:rPr>
-        <w:t>Provenance research</w:t>
-      </w:r>
-    </w:p>
-    <w:p>
-      <w:pPr>
-        <w:autoSpaceDN w:val="0"/>
-        <w:autoSpaceDE w:val="0"/>
-        <w:widowControl/>
-        <w:spacing w:line="288" w:lineRule="exact" w:before="276" w:after="0"/>
-        <w:ind w:left="10" w:right="144" w:firstLine="0"/>
-        <w:jc w:val="left"/>
-      </w:pPr>
+        <w:hyperlink r:id="rId28" w:history="1">
+          <w:r>
+            <w:rPr>
+              <w:rStyle w:val="Hyperlink"/>
+            </w:rPr>
+            <w:t>r his</w:t>
+          </w:r>
+        </w:hyperlink>
+      </w:r>
+      <w:r>
+        <w:rPr>
+          <w:u w:val="single" w:color="0066cc"/>
+          <w:rFonts w:ascii="Charis SIL Regular" w:hAnsi="Charis SIL Regular" w:eastAsia="Charis SIL Regular"/>
+          <w:b w:val="0"/>
+          <w:i w:val="0"/>
+          <w:color w:val="000000"/>
+          <w:sz w:val="24"/>
+        </w:rPr>
+        <w:t xml:space="preserve"> </w:t>
+      </w:r>
+      <w:r>
+        <w:rPr>
+          <w:u w:val="single" w:color="0066cc"/>
+          <w:rFonts w:ascii="Charis SIL Regular" w:hAnsi="Charis SIL Regular" w:eastAsia="Charis SIL Regular"/>
+          <w:b w:val="0"/>
+          <w:i w:val="0"/>
+          <w:color w:val="000000"/>
+          <w:sz w:val="24"/>
+        </w:rPr>
+        <w:hyperlink r:id="rId28" w:history="1">
+          <w:r>
+            <w:rPr>
+              <w:rStyle w:val="Hyperlink"/>
+            </w:rPr>
+            <w:t>trad</w:t>
+          </w:r>
+        </w:hyperlink>
+      </w:r>
+      <w:r>
+        <w:rPr>
+          <w:u w:val="single" w:color="0066cc"/>
+          <w:rFonts w:ascii="Charis SIL Regular" w:hAnsi="Charis SIL Regular" w:eastAsia="Charis SIL Regular"/>
+          <w:b w:val="0"/>
+          <w:i w:val="0"/>
+          <w:color w:val="000000"/>
+          <w:sz w:val="24"/>
+        </w:rPr>
+        <w:hyperlink r:id="rId28" w:history="1">
+          <w:r>
+            <w:rPr>
+              <w:rStyle w:val="Hyperlink"/>
+            </w:rPr>
+            <w:t>e</w:t>
+          </w:r>
+        </w:hyperlink>
+      </w:r>
+      <w:r>
+        <w:rPr>
+          <w:u w:val="single" w:color="0066cc"/>
+          <w:rFonts w:ascii="Charis SIL Regular" w:hAnsi="Charis SIL Regular" w:eastAsia="Charis SIL Regular"/>
+          <w:b w:val="0"/>
+          <w:i w:val="0"/>
+          <w:color w:val="000000"/>
+          <w:sz w:val="24"/>
+        </w:rPr>
+        <w:hyperlink r:id="rId28" w:history="1">
+          <w:r>
+            <w:rPr>
+              <w:rStyle w:val="Hyperlink"/>
+            </w:rPr>
+            <w:t xml:space="preserve">. After </w:t>
+          </w:r>
+        </w:hyperlink>
+      </w:r>
       <w:r>
         <w:rPr>
           <w:rFonts w:ascii="Charis SIL Regular" w:hAnsi="Charis SIL Regular" w:eastAsia="Charis SIL Regular"/>
@@ -2644,7 +2647,7 @@
           <w:color w:val="000000"/>
           <w:sz w:val="24"/>
         </w:rPr>
-        <w:t xml:space="preserve">Records from the period of </w:t>
+        <w:t xml:space="preserve">his death, his collection of ethnographic objects was auctioned at </w:t>
       </w:r>
       <w:r>
         <w:rPr>
@@ -2660,6 +2663,84 @@
             <w:rPr>
               <w:rStyle w:val="Hyperlink"/>
             </w:rPr>
+            <w:t>Christie's</w:t>
+          </w:r>
+        </w:hyperlink>
+      </w:r>
+      <w:r>
+        <w:rPr>
+          <w:rFonts w:ascii="Charis SIL Regular" w:hAnsi="Charis SIL Regular" w:eastAsia="Charis SIL Regular"/>
+          <w:b w:val="0"/>
+          <w:i w:val="0"/>
+          <w:color w:val="000000"/>
+          <w:sz w:val="24"/>
+        </w:rPr>
+        <w:t xml:space="preserve"> in Amsterdam in </w:t>
+      </w:r>
+      <w:r>
+        <w:rPr>
+          <w:rFonts w:ascii="Charis SIL Regular" w:hAnsi="Charis SIL Regular" w:eastAsia="Charis SIL Regular"/>
+          <w:b w:val="0"/>
+          <w:i w:val="0"/>
+          <w:color w:val="000000"/>
+          <w:sz w:val="24"/>
+        </w:rPr>
+        <w:t>1997.</w:t>
+      </w:r>
+    </w:p>
+    <w:p>
+      <w:pPr>
+        <w:autoSpaceDN w:val="0"/>
+        <w:autoSpaceDE w:val="0"/>
+        <w:widowControl/>
+        <w:spacing w:line="420" w:lineRule="exact" w:before="204" w:after="0"/>
+        <w:ind w:left="10" w:right="0" w:firstLine="0"/>
+        <w:jc w:val="left"/>
+      </w:pPr>
+      <w:r>
+        <w:rPr>
+          <w:rFonts w:ascii="Charis SIL Bold" w:hAnsi="Charis SIL Bold" w:eastAsia="Charis SIL Bold"/>
+          <w:b/>
+          <w:i w:val="0"/>
+          <w:color w:val="000000"/>
+          <w:sz w:val="28"/>
+        </w:rPr>
+        <w:t>Provenance research</w:t>
+      </w:r>
+    </w:p>
+    <w:p>
+      <w:pPr>
+        <w:autoSpaceDN w:val="0"/>
+        <w:autoSpaceDE w:val="0"/>
+        <w:widowControl/>
+        <w:spacing w:line="288" w:lineRule="exact" w:before="276" w:after="0"/>
+        <w:ind w:left="10" w:right="144" w:firstLine="0"/>
+        <w:jc w:val="left"/>
+      </w:pPr>
+      <w:r>
+        <w:rPr>
+          <w:rFonts w:ascii="Charis SIL Regular" w:hAnsi="Charis SIL Regular" w:eastAsia="Charis SIL Regular"/>
+          <w:b w:val="0"/>
+          <w:i w:val="0"/>
+          <w:color w:val="000000"/>
+          <w:sz w:val="24"/>
+        </w:rPr>
+        <w:t xml:space="preserve">Records from the period of </w:t>
+      </w:r>
+      <w:r>
+        <w:rPr>
+          <w:rFonts w:ascii="Charis SIL Regular" w:hAnsi="Charis SIL Regular" w:eastAsia="Charis SIL Regular"/>
+          <w:b w:val="0"/>
+          <w:i w:val="0"/>
+          <w:color w:val="0066CC"/>
+          <w:sz w:val="24"/>
+          <w:u w:val="single"/>
+        </w:rPr>
+        <w:hyperlink r:id="rId30" w:history="1">
+          <w:r>
+            <w:rPr>
+              <w:rStyle w:val="Hyperlink"/>
+            </w:rPr>
             <w:t>Carel</w:t>
           </w:r>
         </w:hyperlink>
@@ -2684,7 +2765,7 @@
           <w:sz w:val="24"/>
           <w:u w:val="single"/>
         </w:rPr>
-        <w:hyperlink r:id="rId29" w:history="1">
+        <w:hyperlink r:id="rId30" w:history="1">
           <w:r>
             <w:rPr>
               <w:rStyle w:val="Hyperlink"/>
@@ -2713,7 +2794,7 @@
           <w:sz w:val="24"/>
           <w:u w:val="single"/>
         </w:rPr>
-        <w:hyperlink r:id="rId29" w:history="1">
+        <w:hyperlink r:id="rId30" w:history="1">
           <w:r>
             <w:rPr>
               <w:rStyle w:val="Hyperlink"/>
@@ -2742,7 +2823,7 @@
           <w:sz w:val="24"/>
           <w:u w:val="single"/>
         </w:rPr>
-        <w:hyperlink r:id="rId29" w:history="1">
+        <w:hyperlink r:id="rId30" w:history="1">
           <w:r>
             <w:rPr>
               <w:rStyle w:val="Hyperlink"/>
@@ -2771,7 +2852,7 @@
           <w:sz w:val="24"/>
           <w:u w:val="single"/>
         </w:rPr>
-        <w:hyperlink r:id="rId29" w:history="1">
+        <w:hyperlink r:id="rId30" w:history="1">
           <w:r>
             <w:rPr>
               <w:rStyle w:val="Hyperlink"/>
@@ -2800,7 +2881,7 @@
           <w:sz w:val="24"/>
           <w:u w:val="single"/>
         </w:rPr>
-        <w:hyperlink r:id="rId29" w:history="1">
+        <w:hyperlink r:id="rId30" w:history="1">
           <w:r>
             <w:rPr>
               <w:rStyle w:val="Hyperlink"/>
@@ -2829,7 +2910,7 @@
           <w:sz w:val="24"/>
           <w:u w:val="single"/>
         </w:rPr>
-        <w:hyperlink r:id="rId29" w:history="1">
+        <w:hyperlink r:id="rId30" w:history="1">
           <w:r>
             <w:rPr>
               <w:rStyle w:val="Hyperlink"/>
@@ -2856,18 +2937,7 @@
           <w:color w:val="000000"/>
           <w:sz w:val="24"/>
         </w:rPr>
-        <w:t>are a number of records fro</w:t>
-      </w:r>
-      <w:r>
-        <w:rPr>
-          <w:u w:val="single" w:color="0066cc"/>
-          <w:rFonts w:ascii="Charis SIL Regular" w:hAnsi="Charis SIL Regular" w:eastAsia="Charis SIL Regular"/>
-          <w:b w:val="0"/>
-          <w:i w:val="0"/>
-          <w:color w:val="000000"/>
-          <w:sz w:val="24"/>
-        </w:rPr>
-        <w:t xml:space="preserve">m the period of </w:t>
+        <w:t xml:space="preserve">are a number of records from the period of </w:t>
       </w:r>
       <w:r>
         <w:rPr>
@@ -2878,7 +2948,7 @@
           <w:sz w:val="24"/>
           <w:u w:val="single"/>
         </w:rPr>
-        <w:hyperlink r:id="rId29" w:history="1">
+        <w:hyperlink r:id="rId30" w:history="1">
           <w:r>
             <w:rPr>
               <w:rStyle w:val="Hyperlink"/>
@@ -2896,7 +2966,7 @@
           <w:sz w:val="24"/>
           <w:u w:val="single"/>
         </w:rPr>
-        <w:hyperlink r:id="rId29" w:history="1">
+        <w:hyperlink r:id="rId30" w:history="1">
           <w:r>
             <w:rPr>
               <w:rStyle w:val="Hyperlink"/>
@@ -2914,7 +2984,7 @@
           <w:sz w:val="24"/>
           <w:u w:val="single"/>
         </w:rPr>
-        <w:hyperlink r:id="rId29" w:history="1">
+        <w:hyperlink r:id="rId30" w:history="1">
           <w:r>
             <w:rPr>
               <w:rStyle w:val="Hyperlink"/>
@@ -2932,7 +3002,7 @@
           <w:sz w:val="24"/>
           <w:u w:val="single"/>
         </w:rPr>
-        <w:hyperlink r:id="rId29" w:history="1">
+        <w:hyperlink r:id="rId30" w:history="1">
           <w:r>
             <w:rPr>
               <w:rStyle w:val="Hyperlink"/>
@@ -2950,7 +3020,7 @@
           <w:sz w:val="24"/>
           <w:u w:val="single"/>
         </w:rPr>
-        <w:hyperlink r:id="rId29" w:history="1">
+        <w:hyperlink r:id="rId30" w:history="1">
           <w:r>
             <w:rPr>
               <w:rStyle w:val="Hyperlink"/>
@@ -2979,7 +3049,7 @@
           <w:sz w:val="24"/>
           <w:u w:val="single"/>
         </w:rPr>
-        <w:hyperlink r:id="rId29" w:history="1">
+        <w:hyperlink r:id="rId30" w:history="1">
           <w:r>
             <w:rPr>
               <w:rStyle w:val="Hyperlink"/>
@@ -2997,7 +3067,7 @@
           <w:sz w:val="24"/>
           <w:u w:val="single"/>
         </w:rPr>
-        <w:hyperlink r:id="rId29" w:history="1">
+        <w:hyperlink r:id="rId30" w:history="1">
           <w:r>
             <w:rPr>
               <w:rStyle w:val="Hyperlink"/>
@@ -3015,7 +3085,7 @@
           <w:sz w:val="24"/>
           <w:u w:val="single"/>
         </w:rPr>
-        <w:hyperlink r:id="rId29" w:history="1">
+        <w:hyperlink r:id="rId30" w:history="1">
           <w:r>
             <w:rPr>
               <w:rStyle w:val="Hyperlink"/>
@@ -3044,7 +3114,7 @@
           <w:sz w:val="24"/>
           <w:u w:val="single"/>
         </w:rPr>
-        <w:hyperlink r:id="rId29" w:history="1">
+        <w:hyperlink r:id="rId30" w:history="1">
           <w:r>
             <w:rPr>
               <w:rStyle w:val="Hyperlink"/>
@@ -3052,44 +3122,6 @@
             <w:t>Lier</w:t>
           </w:r>
         </w:hyperlink>
-      </w:r>
-      <w:r>
-        <w:rPr>
-          <w:u w:val="single" w:color="0066cc"/>
-          <w:rFonts w:ascii="Charis SIL Regular" w:hAnsi="Charis SIL Regular" w:eastAsia="Charis SIL Regular"/>
-          <w:b w:val="0"/>
-          <w:i w:val="0"/>
-          <w:color w:val="000000"/>
-          <w:sz w:val="24"/>
-        </w:rPr>
-        <w:hyperlink r:id="rId29" w:history="1">
-          <w:r>
-            <w:rPr>
-              <w:rStyle w:val="Hyperlink"/>
-            </w:rPr>
-            <w:t xml:space="preserve"> (these</w:t>
-          </w:r>
-        </w:hyperlink>
-      </w:r>
-      <w:r>
-        <w:rPr>
-          <w:rFonts w:ascii="Charis SIL Regular" w:hAnsi="Charis SIL Regular" w:eastAsia="Charis SIL Regular"/>
-          <w:b w:val="0"/>
-          <w:i w:val="0"/>
-          <w:color w:val="000000"/>
-          <w:sz w:val="24"/>
-        </w:rPr>
-        <w:t xml:space="preserve"> appear to mainly relate </w:t>
-      </w:r>
-      <w:r>
-        <w:rPr>
-          <w:rFonts w:ascii="Charis SIL Regular" w:hAnsi="Charis SIL Regular" w:eastAsia="Charis SIL Regular"/>
-          <w:b w:val="0"/>
-          <w:i w:val="0"/>
-          <w:color w:val="000000"/>
-          <w:sz w:val="24"/>
-        </w:rPr>
-        <w:t>to European art). The remainder of the arch</w:t>
       </w:r>
       <w:r>
         <w:rPr>
@@ -3105,9 +3137,29 @@
             <w:rPr>
               <w:rStyle w:val="Hyperlink"/>
             </w:rPr>
-            <w:t xml:space="preserve">ives are </w:t>
+            <w:t xml:space="preserve"> (these</w:t>
           </w:r>
         </w:hyperlink>
+      </w:r>
+      <w:r>
+        <w:rPr>
+          <w:rFonts w:ascii="Charis SIL Regular" w:hAnsi="Charis SIL Regular" w:eastAsia="Charis SIL Regular"/>
+          <w:b w:val="0"/>
+          <w:i w:val="0"/>
+          <w:color w:val="000000"/>
+          <w:sz w:val="24"/>
+        </w:rPr>
+        <w:t xml:space="preserve"> appear to mainly relate </w:t>
+      </w:r>
+      <w:r>
+        <w:rPr>
+          <w:rFonts w:ascii="Charis SIL Regular" w:hAnsi="Charis SIL Regular" w:eastAsia="Charis SIL Regular"/>
+          <w:b w:val="0"/>
+          <w:i w:val="0"/>
+          <w:color w:val="000000"/>
+          <w:sz w:val="24"/>
+        </w:rPr>
+        <w:t>to European art). The remainder of the arch</w:t>
       </w:r>
       <w:r>
         <w:rPr>
@@ -3118,12 +3170,12 @@
           <w:color w:val="000000"/>
           <w:sz w:val="24"/>
         </w:rPr>
-        <w:hyperlink r:id="rId30" w:history="1">
+        <w:hyperlink r:id="rId31" w:history="1">
           <w:r>
             <w:rPr>
               <w:rStyle w:val="Hyperlink"/>
             </w:rPr>
-            <w:t>i</w:t>
+            <w:t xml:space="preserve">ives are </w:t>
           </w:r>
         </w:hyperlink>
       </w:r>
@@ -3136,12 +3188,12 @@
           <w:color w:val="000000"/>
           <w:sz w:val="24"/>
         </w:rPr>
-        <w:hyperlink r:id="rId30" w:history="1">
+        <w:hyperlink r:id="rId31" w:history="1">
           <w:r>
             <w:rPr>
               <w:rStyle w:val="Hyperlink"/>
             </w:rPr>
-            <w:t>n th</w:t>
+            <w:t>i</w:t>
           </w:r>
         </w:hyperlink>
       </w:r>
@@ -3154,7 +3206,25 @@
           <w:color w:val="000000"/>
           <w:sz w:val="24"/>
         </w:rPr>
-        <w:hyperlink r:id="rId30" w:history="1">
+        <w:hyperlink r:id="rId31" w:history="1">
+          <w:r>
+            <w:rPr>
+              <w:rStyle w:val="Hyperlink"/>
+            </w:rPr>
+            <w:t>n th</w:t>
+          </w:r>
+        </w:hyperlink>
+      </w:r>
+      <w:r>
+        <w:rPr>
+          <w:u w:val="single" w:color="0066cc"/>
+          <w:rFonts w:ascii="Charis SIL Regular" w:hAnsi="Charis SIL Regular" w:eastAsia="Charis SIL Regular"/>
+          <w:b w:val="0"/>
+          <w:i w:val="0"/>
+          <w:color w:val="000000"/>
+          <w:sz w:val="24"/>
+        </w:rPr>
+        <w:hyperlink r:id="rId31" w:history="1">
           <w:r>
             <w:rPr>
               <w:rStyle w:val="Hyperlink"/>
@@ -3232,7 +3302,7 @@
           <w:sz w:val="24"/>
           <w:u w:val="single"/>
         </w:rPr>
-        <w:hyperlink r:id="rId31" w:history="1">
+        <w:hyperlink r:id="rId32" w:history="1">
           <w:r>
             <w:rPr>
               <w:rStyle w:val="Hyperlink"/>
@@ -3261,7 +3331,7 @@
           <w:sz w:val="24"/>
           <w:u w:val="single"/>
         </w:rPr>
-        <w:hyperlink r:id="rId31" w:history="1">
+        <w:hyperlink r:id="rId32" w:history="1">
           <w:r>
             <w:rPr>
               <w:rStyle w:val="Hyperlink"/>
@@ -3290,7 +3360,7 @@
           <w:sz w:val="24"/>
           <w:u w:val="single"/>
         </w:rPr>
-        <w:hyperlink r:id="rId31" w:history="1">
+        <w:hyperlink r:id="rId32" w:history="1">
           <w:r>
             <w:rPr>
               <w:rStyle w:val="Hyperlink"/>
@@ -3387,7 +3457,7 @@
           <w:sz w:val="24"/>
           <w:u w:val="single"/>
         </w:rPr>
-        <w:hyperlink r:id="rId32" w:history="1">
+        <w:hyperlink r:id="rId33" w:history="1">
           <w:r>
             <w:rPr>
               <w:rStyle w:val="Hyperlink"/>
@@ -3407,280 +3477,6 @@
         </w:rPr>
         <w:t xml:space="preserve"> </w:t>
       </w:r>
-      <w:r>
-        <w:rPr>
-          <w:rFonts w:ascii="Charis SIL Regular" w:hAnsi="Charis SIL Regular" w:eastAsia="Charis SIL Regular"/>
-          <w:b w:val="0"/>
-          <w:i w:val="0"/>
-          <w:color w:val="0066CC"/>
-          <w:sz w:val="24"/>
-          <w:u w:val="single"/>
-        </w:rPr>
-        <w:hyperlink r:id="rId32" w:history="1">
-          <w:r>
-            <w:rPr>
-              <w:rStyle w:val="Hyperlink"/>
-            </w:rPr>
-            <w:t>for</w:t>
-          </w:r>
-        </w:hyperlink>
-      </w:r>
-      <w:r>
-        <w:rPr>
-          <w:rFonts w:ascii="Charis SIL Regular" w:hAnsi="Charis SIL Regular" w:eastAsia="Charis SIL Regular"/>
-          <w:b w:val="0"/>
-          <w:i w:val="0"/>
-          <w:color w:val="0066CC"/>
-          <w:sz w:val="24"/>
-          <w:u w:val="single"/>
-        </w:rPr>
-        <w:t xml:space="preserve"> </w:t>
-      </w:r>
-      <w:r>
-        <w:rPr>
-          <w:rFonts w:ascii="Charis SIL Regular" w:hAnsi="Charis SIL Regular" w:eastAsia="Charis SIL Regular"/>
-          <w:b w:val="0"/>
-          <w:i w:val="0"/>
-          <w:color w:val="0066CC"/>
-          <w:sz w:val="24"/>
-          <w:u w:val="single"/>
-        </w:rPr>
-        <w:hyperlink r:id="rId32" w:history="1">
-          <w:r>
-            <w:rPr>
-              <w:rStyle w:val="Hyperlink"/>
-            </w:rPr>
-            <w:t>restitution</w:t>
-          </w:r>
-        </w:hyperlink>
-      </w:r>
-      <w:r>
-        <w:rPr>
-          <w:rFonts w:ascii="Charis SIL Regular" w:hAnsi="Charis SIL Regular" w:eastAsia="Charis SIL Regular"/>
-          <w:b w:val="0"/>
-          <w:i w:val="0"/>
-          <w:color w:val="000000"/>
-          <w:sz w:val="24"/>
-        </w:rPr>
-        <w:t xml:space="preserve"> regarding </w:t>
-      </w:r>
-      <w:r>
-        <w:rPr>
-          <w:rFonts w:ascii="Charis SIL Regular" w:hAnsi="Charis SIL Regular" w:eastAsia="Charis SIL Regular"/>
-          <w:b w:val="0"/>
-          <w:i w:val="0"/>
-          <w:color w:val="000000"/>
-          <w:sz w:val="24"/>
-        </w:rPr>
-        <w:t xml:space="preserve">these objects, after which one object was returned to the </w:t>
-      </w:r>
-      <w:r>
-        <w:rPr>
-          <w:u w:val="single" w:color="0066cc"/>
-          <w:rFonts w:ascii="Charis SIL Regular" w:hAnsi="Charis SIL Regular" w:eastAsia="Charis SIL Regular"/>
-          <w:b w:val="0"/>
-          <w:i w:val="0"/>
-          <w:color w:val="000000"/>
-          <w:sz w:val="24"/>
-        </w:rPr>
-        <w:hyperlink r:id="rId32" w:history="1">
-          <w:r>
-            <w:rPr>
-              <w:rStyle w:val="Hyperlink"/>
-            </w:rPr>
-            <w:t>family.</w:t>
-          </w:r>
-        </w:hyperlink>
-      </w:r>
-    </w:p>
-    <w:p>
-      <w:pPr>
-        <w:autoSpaceDN w:val="0"/>
-        <w:autoSpaceDE w:val="0"/>
-        <w:widowControl/>
-        <w:spacing w:line="540" w:lineRule="exact" w:before="198" w:after="0"/>
-        <w:ind w:left="0" w:right="0" w:firstLine="0"/>
-        <w:jc w:val="left"/>
-      </w:pPr>
-      <w:r>
-        <w:rPr>
-          <w:rFonts w:ascii="Charis SIL Bold" w:hAnsi="Charis SIL Bold" w:eastAsia="Charis SIL Bold"/>
-          <w:b/>
-          <w:i w:val="0"/>
-          <w:color w:val="000000"/>
-          <w:sz w:val="36"/>
-        </w:rPr>
-        <w:t>Related Aids</w:t>
-      </w:r>
-    </w:p>
-    <w:p>
-      <w:pPr>
-        <w:autoSpaceDN w:val="0"/>
-        <w:autoSpaceDE w:val="0"/>
-        <w:widowControl/>
-        <w:spacing w:line="288" w:lineRule="exact" w:before="292" w:after="0"/>
-        <w:ind w:left="388" w:right="4752" w:firstLine="0"/>
-        <w:jc w:val="left"/>
-      </w:pPr>
-      <w:r>
-        <w:rPr>
-          <w:rFonts w:ascii="Charis SIL Regular" w:hAnsi="Charis SIL Regular" w:eastAsia="Charis SIL Regular"/>
-          <w:b w:val="0"/>
-          <w:i w:val="0"/>
-          <w:color w:val="000000"/>
-          <w:sz w:val="24"/>
-        </w:rPr>
-        <w:t xml:space="preserve">•  </w:t>
-      </w:r>
-      <w:r>
-        <w:rPr>
-          <w:rFonts w:ascii="Charis SIL Regular" w:hAnsi="Charis SIL Regular" w:eastAsia="Charis SIL Regular"/>
-          <w:b w:val="0"/>
-          <w:i w:val="0"/>
-          <w:color w:val="0066CC"/>
-          <w:sz w:val="24"/>
-          <w:u w:val="single"/>
-        </w:rPr>
-        <w:t>The trade in objects from a colonial context</w:t>
-      </w:r>
-      <w:r>
-        <w:br/>
-      </w:r>
-      <w:r>
-        <w:rPr>
-          <w:rFonts w:ascii="Charis SIL Regular" w:hAnsi="Charis SIL Regular" w:eastAsia="Charis SIL Regular"/>
-          <w:b w:val="0"/>
-          <w:i w:val="0"/>
-          <w:color w:val="000000"/>
-          <w:sz w:val="24"/>
-        </w:rPr>
-        <w:t xml:space="preserve">•  </w:t>
-      </w:r>
-      <w:r>
-        <w:rPr>
-          <w:rFonts w:ascii="Charis SIL Regular" w:hAnsi="Charis SIL Regular" w:eastAsia="Charis SIL Regular"/>
-          <w:b w:val="0"/>
-          <w:i w:val="0"/>
-          <w:color w:val="0066CC"/>
-          <w:sz w:val="24"/>
-          <w:u w:val="single"/>
-        </w:rPr>
-        <w:t>Groote Koninklijke Bazar</w:t>
-      </w:r>
-      <w:r>
-        <w:br/>
-      </w:r>
-      <w:r>
-        <w:rPr>
-          <w:rFonts w:ascii="Charis SIL Regular" w:hAnsi="Charis SIL Regular" w:eastAsia="Charis SIL Regular"/>
-          <w:b w:val="0"/>
-          <w:i w:val="0"/>
-          <w:color w:val="000000"/>
-          <w:sz w:val="24"/>
-        </w:rPr>
-        <w:t xml:space="preserve">•  </w:t>
-      </w:r>
-      <w:r>
-        <w:rPr>
-          <w:rFonts w:ascii="Charis SIL Regular" w:hAnsi="Charis SIL Regular" w:eastAsia="Charis SIL Regular"/>
-          <w:b w:val="0"/>
-          <w:i w:val="0"/>
-          <w:color w:val="0066CC"/>
-          <w:sz w:val="24"/>
-          <w:u w:val="single"/>
-        </w:rPr>
-        <w:t>Wereldmuseum Leiden</w:t>
-      </w:r>
-    </w:p>
-    <w:p>
-      <w:pPr>
-        <w:autoSpaceDN w:val="0"/>
-        <w:autoSpaceDE w:val="0"/>
-        <w:widowControl/>
-        <w:spacing w:line="538" w:lineRule="exact" w:before="198" w:after="0"/>
-        <w:ind w:left="0" w:right="0" w:firstLine="0"/>
-        <w:jc w:val="left"/>
-      </w:pPr>
-      <w:r>
-        <w:rPr>
-          <w:rFonts w:ascii="Charis SIL Bold" w:hAnsi="Charis SIL Bold" w:eastAsia="Charis SIL Bold"/>
-          <w:b/>
-          <w:i w:val="0"/>
-          <w:color w:val="000000"/>
-          <w:sz w:val="36"/>
-        </w:rPr>
-        <w:t>Primary sources</w:t>
-      </w:r>
-    </w:p>
-    <w:p>
-      <w:pPr>
-        <w:autoSpaceDN w:val="0"/>
-        <w:autoSpaceDE w:val="0"/>
-        <w:widowControl/>
-        <w:spacing w:line="354" w:lineRule="exact" w:before="228" w:after="0"/>
-        <w:ind w:left="0" w:right="0" w:firstLine="0"/>
-        <w:jc w:val="left"/>
-      </w:pPr>
-      <w:r>
-        <w:rPr>
-          <w:rFonts w:ascii="Charis SIL Regular" w:hAnsi="Charis SIL Regular" w:eastAsia="Charis SIL Regular"/>
-          <w:b w:val="0"/>
-          <w:i w:val="0"/>
-          <w:color w:val="000000"/>
-          <w:sz w:val="24"/>
-        </w:rPr>
-        <w:t>Archive:</w:t>
-      </w:r>
-    </w:p>
-    <w:p>
-      <w:pPr>
-        <w:autoSpaceDN w:val="0"/>
-        <w:autoSpaceDE w:val="0"/>
-        <w:widowControl/>
-        <w:spacing w:line="288" w:lineRule="exact" w:before="240" w:after="0"/>
-        <w:ind w:left="800" w:right="864" w:firstLine="0"/>
-        <w:jc w:val="left"/>
-      </w:pPr>
-      <w:r>
-        <w:rPr>
-          <w:rFonts w:ascii="Charis SIL Italic" w:hAnsi="Charis SIL Italic" w:eastAsia="Charis SIL Italic"/>
-          <w:b w:val="0"/>
-          <w:i/>
-          <w:color w:val="000000"/>
-          <w:sz w:val="24"/>
-        </w:rPr>
-        <w:t xml:space="preserve">RKD – Netherlands Institute for Art History / Carel van Lier NL-HaRKD.0108 </w:t>
-      </w:r>
-      <w:r>
-        <w:rPr>
-          <w:rFonts w:ascii="Charis SIL Italic" w:hAnsi="Charis SIL Italic" w:eastAsia="Charis SIL Italic"/>
-          <w:b w:val="0"/>
-          <w:i/>
-          <w:color w:val="000000"/>
-          <w:sz w:val="24"/>
-        </w:rPr>
-        <w:t xml:space="preserve">Letters and postcards, mainly from artists, and other documents covering the period </w:t>
-      </w:r>
-      <w:r>
-        <w:rPr>
-          <w:rFonts w:ascii="Charis SIL Italic" w:hAnsi="Charis SIL Italic" w:eastAsia="Charis SIL Italic"/>
-          <w:b w:val="0"/>
-          <w:i/>
-          <w:color w:val="000000"/>
-          <w:sz w:val="24"/>
-        </w:rPr>
-        <w:t>1927-1948</w:t>
-      </w:r>
-    </w:p>
-    <w:p>
-      <w:pPr>
-        <w:autoSpaceDN w:val="0"/>
-        <w:autoSpaceDE w:val="0"/>
-        <w:widowControl/>
-        <w:spacing w:line="354" w:lineRule="exact" w:before="174" w:after="0"/>
-        <w:ind w:left="800" w:right="0" w:firstLine="0"/>
-        <w:jc w:val="left"/>
-      </w:pPr>
       <w:r>
         <w:rPr>
           <w:rFonts w:ascii="Charis SIL Regular" w:hAnsi="Charis SIL Regular" w:eastAsia="Charis SIL Regular"/>
@@ -3695,9 +3491,20 @@
             <w:rPr>
               <w:rStyle w:val="Hyperlink"/>
             </w:rPr>
-            <w:t>https://</w:t>
+            <w:t>for</w:t>
           </w:r>
         </w:hyperlink>
+      </w:r>
+      <w:r>
+        <w:rPr>
+          <w:rFonts w:ascii="Charis SIL Regular" w:hAnsi="Charis SIL Regular" w:eastAsia="Charis SIL Regular"/>
+          <w:b w:val="0"/>
+          <w:i w:val="0"/>
+          <w:color w:val="0066CC"/>
+          <w:sz w:val="24"/>
+          <w:u w:val="single"/>
+        </w:rPr>
+        <w:t xml:space="preserve"> </w:t>
       </w:r>
       <w:r>
         <w:rPr>
@@ -3713,9 +3520,87 @@
             <w:rPr>
               <w:rStyle w:val="Hyperlink"/>
             </w:rPr>
-            <w:t>rkd.nl/</w:t>
+            <w:t>restitution</w:t>
           </w:r>
         </w:hyperlink>
+      </w:r>
+      <w:r>
+        <w:rPr>
+          <w:rFonts w:ascii="Charis SIL Regular" w:hAnsi="Charis SIL Regular" w:eastAsia="Charis SIL Regular"/>
+          <w:b w:val="0"/>
+          <w:i w:val="0"/>
+          <w:color w:val="000000"/>
+          <w:sz w:val="24"/>
+        </w:rPr>
+        <w:t xml:space="preserve"> regarding </w:t>
+      </w:r>
+      <w:r>
+        <w:rPr>
+          <w:rFonts w:ascii="Charis SIL Regular" w:hAnsi="Charis SIL Regular" w:eastAsia="Charis SIL Regular"/>
+          <w:b w:val="0"/>
+          <w:i w:val="0"/>
+          <w:color w:val="000000"/>
+          <w:sz w:val="24"/>
+        </w:rPr>
+        <w:t xml:space="preserve">these objects, after which one object was returned to the </w:t>
+      </w:r>
+      <w:r>
+        <w:rPr>
+          <w:u w:val="single" w:color="0066cc"/>
+          <w:rFonts w:ascii="Charis SIL Regular" w:hAnsi="Charis SIL Regular" w:eastAsia="Charis SIL Regular"/>
+          <w:b w:val="0"/>
+          <w:i w:val="0"/>
+          <w:color w:val="000000"/>
+          <w:sz w:val="24"/>
+        </w:rPr>
+        <w:hyperlink r:id="rId33" w:history="1">
+          <w:r>
+            <w:rPr>
+              <w:rStyle w:val="Hyperlink"/>
+            </w:rPr>
+            <w:t>family.</w:t>
+          </w:r>
+        </w:hyperlink>
+      </w:r>
+    </w:p>
+    <w:p>
+      <w:pPr>
+        <w:autoSpaceDN w:val="0"/>
+        <w:autoSpaceDE w:val="0"/>
+        <w:widowControl/>
+        <w:spacing w:line="540" w:lineRule="exact" w:before="198" w:after="0"/>
+        <w:ind w:left="0" w:right="0" w:firstLine="0"/>
+        <w:jc w:val="left"/>
+      </w:pPr>
+      <w:r>
+        <w:rPr>
+          <w:rFonts w:ascii="Charis SIL Bold" w:hAnsi="Charis SIL Bold" w:eastAsia="Charis SIL Bold"/>
+          <w:b/>
+          <w:i w:val="0"/>
+          <w:color w:val="000000"/>
+          <w:sz w:val="36"/>
+        </w:rPr>
+        <w:t>Related Aids</w:t>
+      </w:r>
+    </w:p>
+    <w:p>
+      <w:pPr>
+        <w:autoSpaceDN w:val="0"/>
+        <w:autoSpaceDE w:val="0"/>
+        <w:widowControl/>
+        <w:spacing w:line="288" w:lineRule="exact" w:before="292" w:after="0"/>
+        <w:ind w:left="388" w:right="4752" w:firstLine="0"/>
+        <w:jc w:val="left"/>
+      </w:pPr>
+      <w:r>
+        <w:rPr>
+          <w:rFonts w:ascii="Charis SIL Regular" w:hAnsi="Charis SIL Regular" w:eastAsia="Charis SIL Regular"/>
+          <w:b w:val="0"/>
+          <w:i w:val="0"/>
+          <w:color w:val="000000"/>
+          <w:sz w:val="24"/>
+        </w:rPr>
+        <w:t xml:space="preserve">•  </w:t>
       </w:r>
       <w:r>
         <w:rPr>
@@ -3726,14 +3611,20 @@
           <w:sz w:val="24"/>
           <w:u w:val="single"/>
         </w:rPr>
-        <w:hyperlink r:id="rId33" w:history="1">
-          <w:r>
-            <w:rPr>
-              <w:rStyle w:val="Hyperlink"/>
-            </w:rPr>
-            <w:t>nl/</w:t>
-          </w:r>
-        </w:hyperlink>
+        <w:t>The trade in objects from a colonial context</w:t>
+      </w:r>
+      <w:r>
+        <w:br/>
+      </w:r>
+      <w:r>
+        <w:rPr>
+          <w:rFonts w:ascii="Charis SIL Regular" w:hAnsi="Charis SIL Regular" w:eastAsia="Charis SIL Regular"/>
+          <w:b w:val="0"/>
+          <w:i w:val="0"/>
+          <w:color w:val="000000"/>
+          <w:sz w:val="24"/>
+        </w:rPr>
+        <w:t xml:space="preserve">•  </w:t>
       </w:r>
       <w:r>
         <w:rPr>
@@ -3744,14 +3635,20 @@
           <w:sz w:val="24"/>
           <w:u w:val="single"/>
         </w:rPr>
-        <w:hyperlink r:id="rId33" w:history="1">
-          <w:r>
-            <w:rPr>
-              <w:rStyle w:val="Hyperlink"/>
-            </w:rPr>
-            <w:t>explore/</w:t>
-          </w:r>
-        </w:hyperlink>
+        <w:t>Groote Koninklijke Bazar</w:t>
+      </w:r>
+      <w:r>
+        <w:br/>
+      </w:r>
+      <w:r>
+        <w:rPr>
+          <w:rFonts w:ascii="Charis SIL Regular" w:hAnsi="Charis SIL Regular" w:eastAsia="Charis SIL Regular"/>
+          <w:b w:val="0"/>
+          <w:i w:val="0"/>
+          <w:color w:val="000000"/>
+          <w:sz w:val="24"/>
+        </w:rPr>
+        <w:t xml:space="preserve">•  </w:t>
       </w:r>
       <w:r>
         <w:rPr>
@@ -3762,14 +3659,7 @@
           <w:sz w:val="24"/>
           <w:u w:val="single"/>
         </w:rPr>
-        <w:hyperlink r:id="rId33" w:history="1">
-          <w:r>
-            <w:rPr>
-              <w:rStyle w:val="Hyperlink"/>
-            </w:rPr>
-            <w:t>collections/108</w:t>
-          </w:r>
-        </w:hyperlink>
+        <w:t>Wereldmuseum Leiden</w:t>
       </w:r>
     </w:p>
     <w:p>
@@ -3777,7 +3667,27 @@
         <w:autoSpaceDN w:val="0"/>
         <w:autoSpaceDE w:val="0"/>
         <w:widowControl/>
-        <w:spacing w:line="354" w:lineRule="exact" w:before="174" w:after="0"/>
+        <w:spacing w:line="538" w:lineRule="exact" w:before="198" w:after="0"/>
+        <w:ind w:left="0" w:right="0" w:firstLine="0"/>
+        <w:jc w:val="left"/>
+      </w:pPr>
+      <w:r>
+        <w:rPr>
+          <w:rFonts w:ascii="Charis SIL Bold" w:hAnsi="Charis SIL Bold" w:eastAsia="Charis SIL Bold"/>
+          <w:b/>
+          <w:i w:val="0"/>
+          <w:color w:val="000000"/>
+          <w:sz w:val="36"/>
+        </w:rPr>
+        <w:t>Primary sources</w:t>
+      </w:r>
+    </w:p>
+    <w:p>
+      <w:pPr>
+        <w:autoSpaceDN w:val="0"/>
+        <w:autoSpaceDE w:val="0"/>
+        <w:widowControl/>
+        <w:spacing w:line="354" w:lineRule="exact" w:before="228" w:after="0"/>
         <w:ind w:left="0" w:right="0" w:firstLine="0"/>
         <w:jc w:val="left"/>
       </w:pPr>
@@ -3809,7 +3719,7 @@
           <w:color w:val="000000"/>
           <w:sz w:val="24"/>
         </w:rPr>
-        <w:t xml:space="preserve">RKD – Netherlands Institute for Art History / Leendert van Lier NL-HaRKD.0065 </w:t>
+        <w:t xml:space="preserve">RKD – Netherlands Institute for Art History / Carel van Lier NL-HaRKD.0108 </w:t>
       </w:r>
       <w:r>
         <w:rPr>
@@ -3819,7 +3729,7 @@
           <w:color w:val="000000"/>
           <w:sz w:val="24"/>
         </w:rPr>
-        <w:t xml:space="preserve">Various Kunstzaal van Lier invitations, 1951-1953; various catalogues including </w:t>
+        <w:t xml:space="preserve">Letters and postcards, mainly from artists, and other documents covering the period </w:t>
       </w:r>
       <w:r>
         <w:rPr>
@@ -3829,27 +3739,7 @@
           <w:color w:val="000000"/>
           <w:sz w:val="24"/>
         </w:rPr>
-        <w:t xml:space="preserve">Mostra internazionale del Surrealismo, 1961. A scrapbook with photos of work by </w:t>
-      </w:r>
-      <w:r>
-        <w:rPr>
-          <w:rFonts w:ascii="Charis SIL Italic" w:hAnsi="Charis SIL Italic" w:eastAsia="Charis SIL Italic"/>
-          <w:b w:val="0"/>
-          <w:i/>
-          <w:color w:val="000000"/>
-          <w:sz w:val="24"/>
-        </w:rPr>
-        <w:t xml:space="preserve">Bob Hanf; 2 photos of artworks, photocopies of letters from Eugène Brands and </w:t>
-      </w:r>
-      <w:r>
-        <w:rPr>
-          <w:rFonts w:ascii="Charis SIL Italic" w:hAnsi="Charis SIL Italic" w:eastAsia="Charis SIL Italic"/>
-          <w:b w:val="0"/>
-          <w:i/>
-          <w:color w:val="000000"/>
-          <w:sz w:val="24"/>
-        </w:rPr>
-        <w:t>others, 1954-1955.</w:t>
+        <w:t>1927-1948</w:t>
       </w:r>
     </w:p>
     <w:p>
@@ -3911,7 +3801,7 @@
             <w:rPr>
               <w:rStyle w:val="Hyperlink"/>
             </w:rPr>
-            <w:t>explore/</w:t>
+            <w:t>nl/</w:t>
           </w:r>
         </w:hyperlink>
       </w:r>
@@ -3929,7 +3819,25 @@
             <w:rPr>
               <w:rStyle w:val="Hyperlink"/>
             </w:rPr>
-            <w:t>collections/65</w:t>
+            <w:t>explore/</w:t>
+          </w:r>
+        </w:hyperlink>
+      </w:r>
+      <w:r>
+        <w:rPr>
+          <w:rFonts w:ascii="Charis SIL Regular" w:hAnsi="Charis SIL Regular" w:eastAsia="Charis SIL Regular"/>
+          <w:b w:val="0"/>
+          <w:i w:val="0"/>
+          <w:color w:val="0066CC"/>
+          <w:sz w:val="24"/>
+          <w:u w:val="single"/>
+        </w:rPr>
+        <w:hyperlink r:id="rId34" w:history="1">
+          <w:r>
+            <w:rPr>
+              <w:rStyle w:val="Hyperlink"/>
+            </w:rPr>
+            <w:t>collections/108</w:t>
           </w:r>
         </w:hyperlink>
       </w:r>
@@ -3939,27 +3847,7 @@
         <w:autoSpaceDN w:val="0"/>
         <w:autoSpaceDE w:val="0"/>
         <w:widowControl/>
-        <w:spacing w:line="538" w:lineRule="exact" w:before="198" w:after="0"/>
-        <w:ind w:left="0" w:right="0" w:firstLine="0"/>
-        <w:jc w:val="left"/>
-      </w:pPr>
-      <w:r>
-        <w:rPr>
-          <w:rFonts w:ascii="Charis SIL Bold" w:hAnsi="Charis SIL Bold" w:eastAsia="Charis SIL Bold"/>
-          <w:b/>
-          <w:i w:val="0"/>
-          <w:color w:val="000000"/>
-          <w:sz w:val="36"/>
-        </w:rPr>
-        <w:t>Secondary source</w:t>
-      </w:r>
-    </w:p>
-    <w:p>
-      <w:pPr>
-        <w:autoSpaceDN w:val="0"/>
-        <w:autoSpaceDE w:val="0"/>
-        <w:widowControl/>
-        <w:spacing w:line="354" w:lineRule="exact" w:before="228" w:after="0"/>
+        <w:spacing w:line="354" w:lineRule="exact" w:before="174" w:after="0"/>
         <w:ind w:left="0" w:right="0" w:firstLine="0"/>
         <w:jc w:val="left"/>
       </w:pPr>
@@ -3971,7 +3859,7 @@
           <w:color w:val="000000"/>
           <w:sz w:val="24"/>
         </w:rPr>
-        <w:t>Book:</w:t>
+        <w:t>Archive:</w:t>
       </w:r>
     </w:p>
     <w:p>
@@ -3980,7 +3868,7 @@
         <w:autoSpaceDE w:val="0"/>
         <w:widowControl/>
         <w:spacing w:line="288" w:lineRule="exact" w:before="240" w:after="0"/>
-        <w:ind w:left="800" w:right="1008" w:firstLine="0"/>
+        <w:ind w:left="800" w:right="864" w:firstLine="0"/>
         <w:jc w:val="left"/>
       </w:pPr>
       <w:r>
@@ -3991,7 +3879,7 @@
           <w:color w:val="000000"/>
           <w:sz w:val="24"/>
         </w:rPr>
-        <w:t xml:space="preserve">Lier, Bas van. Carel van Lier: kunsthandelaar, wegbereider, 1897-1945. Bussum: </w:t>
+        <w:t xml:space="preserve">RKD – Netherlands Institute for Art History / Leendert van Lier NL-HaRKD.0065 </w:t>
       </w:r>
       <w:r>
         <w:rPr>
@@ -4001,7 +3889,7 @@
           <w:color w:val="000000"/>
           <w:sz w:val="24"/>
         </w:rPr>
-        <w:t>Thoth, 2003.</w:t>
+        <w:t xml:space="preserve">Various Kunstzaal van Lier invitations, 1951-1953; various catalogues including </w:t>
       </w:r>
       <w:r>
         <w:rPr>
@@ -4011,7 +3899,27 @@
           <w:color w:val="000000"/>
           <w:sz w:val="24"/>
         </w:rPr>
-        <w:t>Biography of Carel van Lier.</w:t>
+        <w:t xml:space="preserve">Mostra internazionale del Surrealismo, 1961. A scrapbook with photos of work by </w:t>
+      </w:r>
+      <w:r>
+        <w:rPr>
+          <w:rFonts w:ascii="Charis SIL Italic" w:hAnsi="Charis SIL Italic" w:eastAsia="Charis SIL Italic"/>
+          <w:b w:val="0"/>
+          <w:i/>
+          <w:color w:val="000000"/>
+          <w:sz w:val="24"/>
+        </w:rPr>
+        <w:t xml:space="preserve">Bob Hanf; 2 photos of artworks, photocopies of letters from Eugène Brands and </w:t>
+      </w:r>
+      <w:r>
+        <w:rPr>
+          <w:rFonts w:ascii="Charis SIL Italic" w:hAnsi="Charis SIL Italic" w:eastAsia="Charis SIL Italic"/>
+          <w:b w:val="0"/>
+          <w:i/>
+          <w:color w:val="000000"/>
+          <w:sz w:val="24"/>
+        </w:rPr>
+        <w:t>others, 1954-1955.</w:t>
       </w:r>
     </w:p>
     <w:p>
@@ -4019,8 +3927,8 @@
         <w:autoSpaceDN w:val="0"/>
         <w:autoSpaceDE w:val="0"/>
         <w:widowControl/>
-        <w:spacing w:line="288" w:lineRule="exact" w:before="240" w:after="0"/>
-        <w:ind w:left="800" w:right="1152" w:firstLine="0"/>
+        <w:spacing w:line="354" w:lineRule="exact" w:before="174" w:after="0"/>
+        <w:ind w:left="800" w:right="0" w:firstLine="0"/>
         <w:jc w:val="left"/>
       </w:pPr>
       <w:r>
@@ -4055,7 +3963,7 @@
             <w:rPr>
               <w:rStyle w:val="Hyperlink"/>
             </w:rPr>
-            <w:t>search.worldcat.org/</w:t>
+            <w:t>rkd.nl/</w:t>
           </w:r>
         </w:hyperlink>
       </w:r>
@@ -4073,7 +3981,7 @@
             <w:rPr>
               <w:rStyle w:val="Hyperlink"/>
             </w:rPr>
-            <w:t>title/902336725?</w:t>
+            <w:t>explore/</w:t>
           </w:r>
         </w:hyperlink>
       </w:r>
@@ -4091,10 +3999,40 @@
             <w:rPr>
               <w:rStyle w:val="Hyperlink"/>
             </w:rPr>
-            <w:t>oclcNum=902336725</w:t>
+            <w:t>collections/65</w:t>
           </w:r>
         </w:hyperlink>
       </w:r>
+    </w:p>
+    <w:p>
+      <w:pPr>
+        <w:autoSpaceDN w:val="0"/>
+        <w:autoSpaceDE w:val="0"/>
+        <w:widowControl/>
+        <w:spacing w:line="538" w:lineRule="exact" w:before="198" w:after="0"/>
+        <w:ind w:left="0" w:right="0" w:firstLine="0"/>
+        <w:jc w:val="left"/>
+      </w:pPr>
+      <w:r>
+        <w:rPr>
+          <w:rFonts w:ascii="Charis SIL Bold" w:hAnsi="Charis SIL Bold" w:eastAsia="Charis SIL Bold"/>
+          <w:b/>
+          <w:i w:val="0"/>
+          <w:color w:val="000000"/>
+          <w:sz w:val="36"/>
+        </w:rPr>
+        <w:t>Secondary source</w:t>
+      </w:r>
+    </w:p>
+    <w:p>
+      <w:pPr>
+        <w:autoSpaceDN w:val="0"/>
+        <w:autoSpaceDE w:val="0"/>
+        <w:widowControl/>
+        <w:spacing w:line="354" w:lineRule="exact" w:before="228" w:after="0"/>
+        <w:ind w:left="0" w:right="0" w:firstLine="0"/>
+        <w:jc w:val="left"/>
+      </w:pPr>
       <w:r>
         <w:rPr>
           <w:rFonts w:ascii="Charis SIL Regular" w:hAnsi="Charis SIL Regular" w:eastAsia="Charis SIL Regular"/>
@@ -4103,8 +4041,58 @@
           <w:color w:val="000000"/>
           <w:sz w:val="24"/>
         </w:rPr>
-        <w:t xml:space="preserve">, </w:t>
-      </w:r>
+        <w:t>Book:</w:t>
+      </w:r>
+    </w:p>
+    <w:p>
+      <w:pPr>
+        <w:autoSpaceDN w:val="0"/>
+        <w:autoSpaceDE w:val="0"/>
+        <w:widowControl/>
+        <w:spacing w:line="288" w:lineRule="exact" w:before="240" w:after="0"/>
+        <w:ind w:left="800" w:right="1008" w:firstLine="0"/>
+        <w:jc w:val="left"/>
+      </w:pPr>
+      <w:r>
+        <w:rPr>
+          <w:rFonts w:ascii="Charis SIL Italic" w:hAnsi="Charis SIL Italic" w:eastAsia="Charis SIL Italic"/>
+          <w:b w:val="0"/>
+          <w:i/>
+          <w:color w:val="000000"/>
+          <w:sz w:val="24"/>
+        </w:rPr>
+        <w:t xml:space="preserve">Lier, Bas van. Carel van Lier: kunsthandelaar, wegbereider, 1897-1945. Bussum: </w:t>
+      </w:r>
+      <w:r>
+        <w:rPr>
+          <w:rFonts w:ascii="Charis SIL Italic" w:hAnsi="Charis SIL Italic" w:eastAsia="Charis SIL Italic"/>
+          <w:b w:val="0"/>
+          <w:i/>
+          <w:color w:val="000000"/>
+          <w:sz w:val="24"/>
+        </w:rPr>
+        <w:t>Thoth, 2003.</w:t>
+      </w:r>
+      <w:r>
+        <w:rPr>
+          <w:rFonts w:ascii="Charis SIL Italic" w:hAnsi="Charis SIL Italic" w:eastAsia="Charis SIL Italic"/>
+          <w:b w:val="0"/>
+          <w:i/>
+          <w:color w:val="000000"/>
+          <w:sz w:val="24"/>
+        </w:rPr>
+        <w:t>Biography of Carel van Lier.</w:t>
+      </w:r>
+    </w:p>
+    <w:p>
+      <w:pPr>
+        <w:autoSpaceDN w:val="0"/>
+        <w:autoSpaceDE w:val="0"/>
+        <w:widowControl/>
+        <w:spacing w:line="288" w:lineRule="exact" w:before="240" w:after="0"/>
+        <w:ind w:left="800" w:right="1152" w:firstLine="0"/>
+        <w:jc w:val="left"/>
+      </w:pPr>
       <w:r>
         <w:rPr>
           <w:rFonts w:ascii="Charis SIL Regular" w:hAnsi="Charis SIL Regular" w:eastAsia="Charis SIL Regular"/>
@@ -4119,7 +4107,7 @@
             <w:rPr>
               <w:rStyle w:val="Hyperlink"/>
             </w:rPr>
-            <w:t xml:space="preserve">ISBN </w:t>
+            <w:t>https://</w:t>
           </w:r>
         </w:hyperlink>
       </w:r>
@@ -4132,12 +4120,12 @@
           <w:sz w:val="24"/>
           <w:u w:val="single"/>
         </w:rPr>
-        <w:hyperlink r:id="rId35" w:history="1">
+        <w:hyperlink r:id="rId36" w:history="1">
           <w:r>
             <w:rPr>
               <w:rStyle w:val="Hyperlink"/>
             </w:rPr>
-            <w:t>978906</w:t>
+            <w:t>search.worldcat.org/</w:t>
           </w:r>
         </w:hyperlink>
       </w:r>
@@ -4150,7 +4138,89 @@
           <w:sz w:val="24"/>
           <w:u w:val="single"/>
         </w:rPr>
-        <w:hyperlink r:id="rId35" w:history="1">
+        <w:hyperlink r:id="rId36" w:history="1">
+          <w:r>
+            <w:rPr>
+              <w:rStyle w:val="Hyperlink"/>
+            </w:rPr>
+            <w:t>title/902336725?</w:t>
+          </w:r>
+        </w:hyperlink>
+      </w:r>
+      <w:r>
+        <w:rPr>
+          <w:rFonts w:ascii="Charis SIL Regular" w:hAnsi="Charis SIL Regular" w:eastAsia="Charis SIL Regular"/>
+          <w:b w:val="0"/>
+          <w:i w:val="0"/>
+          <w:color w:val="0066CC"/>
+          <w:sz w:val="24"/>
+          <w:u w:val="single"/>
+        </w:rPr>
+        <w:hyperlink r:id="rId36" w:history="1">
+          <w:r>
+            <w:rPr>
+              <w:rStyle w:val="Hyperlink"/>
+            </w:rPr>
+            <w:t>oclcNum=902336725</w:t>
+          </w:r>
+        </w:hyperlink>
+      </w:r>
+      <w:r>
+        <w:rPr>
+          <w:rFonts w:ascii="Charis SIL Regular" w:hAnsi="Charis SIL Regular" w:eastAsia="Charis SIL Regular"/>
+          <w:b w:val="0"/>
+          <w:i w:val="0"/>
+          <w:color w:val="000000"/>
+          <w:sz w:val="24"/>
+        </w:rPr>
+        <w:t xml:space="preserve">, </w:t>
+      </w:r>
+      <w:r>
+        <w:rPr>
+          <w:rFonts w:ascii="Charis SIL Regular" w:hAnsi="Charis SIL Regular" w:eastAsia="Charis SIL Regular"/>
+          <w:b w:val="0"/>
+          <w:i w:val="0"/>
+          <w:color w:val="0066CC"/>
+          <w:sz w:val="24"/>
+          <w:u w:val="single"/>
+        </w:rPr>
+        <w:hyperlink r:id="rId37" w:history="1">
+          <w:r>
+            <w:rPr>
+              <w:rStyle w:val="Hyperlink"/>
+            </w:rPr>
+            <w:t xml:space="preserve">ISBN </w:t>
+          </w:r>
+        </w:hyperlink>
+      </w:r>
+      <w:r>
+        <w:rPr>
+          <w:rFonts w:ascii="Charis SIL Regular" w:hAnsi="Charis SIL Regular" w:eastAsia="Charis SIL Regular"/>
+          <w:b w:val="0"/>
+          <w:i w:val="0"/>
+          <w:color w:val="0066CC"/>
+          <w:sz w:val="24"/>
+          <w:u w:val="single"/>
+        </w:rPr>
+        <w:hyperlink r:id="rId36" w:history="1">
+          <w:r>
+            <w:rPr>
+              <w:rStyle w:val="Hyperlink"/>
+            </w:rPr>
+            <w:t>978906</w:t>
+          </w:r>
+        </w:hyperlink>
+      </w:r>
+      <w:r>
+        <w:rPr>
+          <w:rFonts w:ascii="Charis SIL Regular" w:hAnsi="Charis SIL Regular" w:eastAsia="Charis SIL Regular"/>
+          <w:b w:val="0"/>
+          <w:i w:val="0"/>
+          <w:color w:val="0066CC"/>
+          <w:sz w:val="24"/>
+          <w:u w:val="single"/>
+        </w:rPr>
+        <w:hyperlink r:id="rId36" w:history="1">
           <w:r>
             <w:rPr>
               <w:rStyle w:val="Hyperlink"/>

--- a/EXPORTS/DOCX/published/niveau3/English/KunsthandelVanLier.docx
+++ b/EXPORTS/DOCX/published/niveau3/English/KunsthandelVanLier.docx
@@ -264,13 +264,89 @@
       </w:r>
       <w:r>
         <w:rPr>
+          <w:u w:val="single" w:color="0066cc"/>
           <w:rFonts w:ascii="Charis SIL Regular" w:hAnsi="Charis SIL Regular" w:eastAsia="Charis SIL Regular"/>
           <w:b w:val="0"/>
           <w:i w:val="0"/>
           <w:color w:val="000000"/>
           <w:sz w:val="24"/>
         </w:rPr>
-        <w:t xml:space="preserve"> later. In the early years, </w:t>
+        <w:t xml:space="preserve"> </w:t>
+      </w:r>
+      <w:r>
+        <w:rPr>
+          <w:u w:val="single" w:color="0066cc"/>
+          <w:rFonts w:ascii="Charis SIL Regular" w:hAnsi="Charis SIL Regular" w:eastAsia="Charis SIL Regular"/>
+          <w:b w:val="0"/>
+          <w:i w:val="0"/>
+          <w:color w:val="000000"/>
+          <w:sz w:val="24"/>
+        </w:rPr>
+        <w:hyperlink r:id="rId9" w:history="1">
+          <w:r>
+            <w:rPr>
+              <w:rStyle w:val="Hyperlink"/>
+            </w:rPr>
+            <w:t>late</w:t>
+          </w:r>
+        </w:hyperlink>
+      </w:r>
+      <w:r>
+        <w:rPr>
+          <w:u w:val="single" w:color="0066cc"/>
+          <w:rFonts w:ascii="Charis SIL Regular" w:hAnsi="Charis SIL Regular" w:eastAsia="Charis SIL Regular"/>
+          <w:b w:val="0"/>
+          <w:i w:val="0"/>
+          <w:color w:val="000000"/>
+          <w:sz w:val="24"/>
+        </w:rPr>
+        <w:hyperlink r:id="rId9" w:history="1">
+          <w:r>
+            <w:rPr>
+              <w:rStyle w:val="Hyperlink"/>
+            </w:rPr>
+            <w:t>r</w:t>
+          </w:r>
+        </w:hyperlink>
+      </w:r>
+      <w:r>
+        <w:rPr>
+          <w:u w:val="single" w:color="0066cc"/>
+          <w:rFonts w:ascii="Charis SIL Regular" w:hAnsi="Charis SIL Regular" w:eastAsia="Charis SIL Regular"/>
+          <w:b w:val="0"/>
+          <w:i w:val="0"/>
+          <w:color w:val="000000"/>
+          <w:sz w:val="24"/>
+        </w:rPr>
+        <w:hyperlink r:id="rId9" w:history="1">
+          <w:r>
+            <w:rPr>
+              <w:rStyle w:val="Hyperlink"/>
+            </w:rPr>
+            <w:t>. In</w:t>
+          </w:r>
+        </w:hyperlink>
+      </w:r>
+      <w:r>
+        <w:rPr>
+          <w:u w:val="single" w:color="0066cc"/>
+          <w:rFonts w:ascii="Charis SIL Regular" w:hAnsi="Charis SIL Regular" w:eastAsia="Charis SIL Regular"/>
+          <w:b w:val="0"/>
+          <w:i w:val="0"/>
+          <w:color w:val="000000"/>
+          <w:sz w:val="24"/>
+        </w:rPr>
+        <w:t xml:space="preserve"> </w:t>
+      </w:r>
+      <w:r>
+        <w:rPr>
+          <w:rFonts w:ascii="Charis SIL Regular" w:hAnsi="Charis SIL Regular" w:eastAsia="Charis SIL Regular"/>
+          <w:b w:val="0"/>
+          <w:i w:val="0"/>
+          <w:color w:val="000000"/>
+          <w:sz w:val="24"/>
+        </w:rPr>
+        <w:t xml:space="preserve">the early years, </w:t>
       </w:r>
       <w:r>
         <w:rPr>
@@ -791,7 +867,7 @@
           <w:sz w:val="24"/>
           <w:u w:val="single"/>
         </w:rPr>
-        <w:hyperlink r:id="rId13" w:history="1">
+        <w:hyperlink r:id="rId14" w:history="1">
           <w:r>
             <w:rPr>
               <w:rStyle w:val="Hyperlink"/>
@@ -809,7 +885,7 @@
           <w:sz w:val="24"/>
           <w:u w:val="single"/>
         </w:rPr>
-        <w:hyperlink r:id="rId13" w:history="1">
+        <w:hyperlink r:id="rId14" w:history="1">
           <w:r>
             <w:rPr>
               <w:rStyle w:val="Hyperlink"/>
@@ -827,7 +903,7 @@
           <w:sz w:val="24"/>
           <w:u w:val="single"/>
         </w:rPr>
-        <w:hyperlink r:id="rId13" w:history="1">
+        <w:hyperlink r:id="rId14" w:history="1">
           <w:r>
             <w:rPr>
               <w:rStyle w:val="Hyperlink"/>
@@ -845,7 +921,7 @@
           <w:sz w:val="24"/>
           <w:u w:val="single"/>
         </w:rPr>
-        <w:hyperlink r:id="rId13" w:history="1">
+        <w:hyperlink r:id="rId14" w:history="1">
           <w:r>
             <w:rPr>
               <w:rStyle w:val="Hyperlink"/>
@@ -985,13 +1061,21 @@
       </w:r>
       <w:r>
         <w:rPr>
+          <w:u w:val="single" w:color="0066cc"/>
           <w:rFonts w:ascii="Charis SIL Regular" w:hAnsi="Charis SIL Regular" w:eastAsia="Charis SIL Regular"/>
           <w:b w:val="0"/>
           <w:i w:val="0"/>
           <w:color w:val="000000"/>
           <w:sz w:val="24"/>
         </w:rPr>
-        <w:t xml:space="preserve">, </w:t>
+        <w:hyperlink r:id="rId14" w:history="1">
+          <w:r>
+            <w:rPr>
+              <w:rStyle w:val="Hyperlink"/>
+            </w:rPr>
+            <w:t xml:space="preserve">, </w:t>
+          </w:r>
+        </w:hyperlink>
       </w:r>
       <w:r>
         <w:rPr>
@@ -1181,7 +1265,7 @@
           <w:sz w:val="24"/>
           <w:u w:val="single"/>
         </w:rPr>
-        <w:hyperlink r:id="rId17" w:history="1">
+        <w:hyperlink r:id="rId16" w:history="1">
           <w:r>
             <w:rPr>
               <w:rStyle w:val="Hyperlink"/>
@@ -1197,7 +1281,6 @@
           <w:i w:val="0"/>
           <w:color w:val="0066CC"/>
           <w:sz w:val="24"/>
-          <w:u w:val="single"/>
         </w:rPr>
         <w:hyperlink r:id="rId17" w:history="1">
           <w:r>
@@ -1217,7 +1300,7 @@
           <w:sz w:val="24"/>
           <w:u w:val="single"/>
         </w:rPr>
-        <w:hyperlink r:id="rId17" w:history="1">
+        <w:hyperlink r:id="rId13" w:history="1">
           <w:r>
             <w:rPr>
               <w:rStyle w:val="Hyperlink"/>
@@ -1246,7 +1329,7 @@
           <w:sz w:val="24"/>
           <w:u w:val="single"/>
         </w:rPr>
-        <w:hyperlink r:id="rId17" w:history="1">
+        <w:hyperlink r:id="rId13" w:history="1">
           <w:r>
             <w:rPr>
               <w:rStyle w:val="Hyperlink"/>
@@ -1264,7 +1347,7 @@
           <w:sz w:val="24"/>
           <w:u w:val="single"/>
         </w:rPr>
-        <w:hyperlink r:id="rId17" w:history="1">
+        <w:hyperlink r:id="rId13" w:history="1">
           <w:r>
             <w:rPr>
               <w:rStyle w:val="Hyperlink"/>
@@ -1282,7 +1365,7 @@
           <w:sz w:val="24"/>
           <w:u w:val="single"/>
         </w:rPr>
-        <w:hyperlink r:id="rId17" w:history="1">
+        <w:hyperlink r:id="rId13" w:history="1">
           <w:r>
             <w:rPr>
               <w:rStyle w:val="Hyperlink"/>
@@ -1997,6 +2080,7 @@
           <w:i w:val="0"/>
           <w:color w:val="0066CC"/>
           <w:sz w:val="24"/>
+          <w:u w:val="single"/>
         </w:rPr>
         <w:hyperlink r:id="rId24" w:history="1">
           <w:r>
@@ -2056,6 +2140,7 @@
       </w:r>
       <w:r>
         <w:rPr>
+          <w:u w:val="single" w:color="0066cc"/>
           <w:rFonts w:ascii="Charis SIL Regular" w:hAnsi="Charis SIL Regular" w:eastAsia="Charis SIL Regular"/>
           <w:b w:val="0"/>
           <w:i w:val="0"/>
@@ -2937,7 +3022,18 @@
           <w:color w:val="000000"/>
           <w:sz w:val="24"/>
         </w:rPr>
-        <w:t xml:space="preserve">are a number of records from the period of </w:t>
+        <w:t>are a number of records fro</w:t>
+      </w:r>
+      <w:r>
+        <w:rPr>
+          <w:u w:val="single" w:color="0066cc"/>
+          <w:rFonts w:ascii="Charis SIL Regular" w:hAnsi="Charis SIL Regular" w:eastAsia="Charis SIL Regular"/>
+          <w:b w:val="0"/>
+          <w:i w:val="0"/>
+          <w:color w:val="000000"/>
+          <w:sz w:val="24"/>
+        </w:rPr>
+        <w:t xml:space="preserve">m the period of </w:t>
       </w:r>
       <w:r>
         <w:rPr>
@@ -2948,7 +3044,7 @@
           <w:sz w:val="24"/>
           <w:u w:val="single"/>
         </w:rPr>
-        <w:hyperlink r:id="rId30" w:history="1">
+        <w:hyperlink r:id="rId31" w:history="1">
           <w:r>
             <w:rPr>
               <w:rStyle w:val="Hyperlink"/>
@@ -2966,7 +3062,7 @@
           <w:sz w:val="24"/>
           <w:u w:val="single"/>
         </w:rPr>
-        <w:hyperlink r:id="rId30" w:history="1">
+        <w:hyperlink r:id="rId31" w:history="1">
           <w:r>
             <w:rPr>
               <w:rStyle w:val="Hyperlink"/>
@@ -2984,7 +3080,7 @@
           <w:sz w:val="24"/>
           <w:u w:val="single"/>
         </w:rPr>
-        <w:hyperlink r:id="rId30" w:history="1">
+        <w:hyperlink r:id="rId31" w:history="1">
           <w:r>
             <w:rPr>
               <w:rStyle w:val="Hyperlink"/>
@@ -3002,7 +3098,7 @@
           <w:sz w:val="24"/>
           <w:u w:val="single"/>
         </w:rPr>
-        <w:hyperlink r:id="rId30" w:history="1">
+        <w:hyperlink r:id="rId31" w:history="1">
           <w:r>
             <w:rPr>
               <w:rStyle w:val="Hyperlink"/>
@@ -3020,7 +3116,7 @@
           <w:sz w:val="24"/>
           <w:u w:val="single"/>
         </w:rPr>
-        <w:hyperlink r:id="rId30" w:history="1">
+        <w:hyperlink r:id="rId31" w:history="1">
           <w:r>
             <w:rPr>
               <w:rStyle w:val="Hyperlink"/>
@@ -3049,7 +3145,7 @@
           <w:sz w:val="24"/>
           <w:u w:val="single"/>
         </w:rPr>
-        <w:hyperlink r:id="rId30" w:history="1">
+        <w:hyperlink r:id="rId31" w:history="1">
           <w:r>
             <w:rPr>
               <w:rStyle w:val="Hyperlink"/>
@@ -3067,7 +3163,7 @@
           <w:sz w:val="24"/>
           <w:u w:val="single"/>
         </w:rPr>
-        <w:hyperlink r:id="rId30" w:history="1">
+        <w:hyperlink r:id="rId31" w:history="1">
           <w:r>
             <w:rPr>
               <w:rStyle w:val="Hyperlink"/>
@@ -4202,7 +4298,7 @@
           <w:sz w:val="24"/>
           <w:u w:val="single"/>
         </w:rPr>
-        <w:hyperlink r:id="rId36" w:history="1">
+        <w:hyperlink r:id="rId37" w:history="1">
           <w:r>
             <w:rPr>
               <w:rStyle w:val="Hyperlink"/>
@@ -4220,7 +4316,7 @@
           <w:sz w:val="24"/>
           <w:u w:val="single"/>
         </w:rPr>
-        <w:hyperlink r:id="rId36" w:history="1">
+        <w:hyperlink r:id="rId37" w:history="1">
           <w:r>
             <w:rPr>
               <w:rStyle w:val="Hyperlink"/>

--- a/EXPORTS/DOCX/published/niveau3/English/KunsthandelVanLier.docx
+++ b/EXPORTS/DOCX/published/niveau3/English/KunsthandelVanLier.docx
@@ -264,89 +264,13 @@
       </w:r>
       <w:r>
         <w:rPr>
-          <w:u w:val="single" w:color="0066cc"/>
           <w:rFonts w:ascii="Charis SIL Regular" w:hAnsi="Charis SIL Regular" w:eastAsia="Charis SIL Regular"/>
           <w:b w:val="0"/>
           <w:i w:val="0"/>
           <w:color w:val="000000"/>
           <w:sz w:val="24"/>
         </w:rPr>
-        <w:t xml:space="preserve"> </w:t>
-      </w:r>
-      <w:r>
-        <w:rPr>
-          <w:u w:val="single" w:color="0066cc"/>
-          <w:rFonts w:ascii="Charis SIL Regular" w:hAnsi="Charis SIL Regular" w:eastAsia="Charis SIL Regular"/>
-          <w:b w:val="0"/>
-          <w:i w:val="0"/>
-          <w:color w:val="000000"/>
-          <w:sz w:val="24"/>
-        </w:rPr>
-        <w:hyperlink r:id="rId9" w:history="1">
-          <w:r>
-            <w:rPr>
-              <w:rStyle w:val="Hyperlink"/>
-            </w:rPr>
-            <w:t>late</w:t>
-          </w:r>
-        </w:hyperlink>
-      </w:r>
-      <w:r>
-        <w:rPr>
-          <w:u w:val="single" w:color="0066cc"/>
-          <w:rFonts w:ascii="Charis SIL Regular" w:hAnsi="Charis SIL Regular" w:eastAsia="Charis SIL Regular"/>
-          <w:b w:val="0"/>
-          <w:i w:val="0"/>
-          <w:color w:val="000000"/>
-          <w:sz w:val="24"/>
-        </w:rPr>
-        <w:hyperlink r:id="rId9" w:history="1">
-          <w:r>
-            <w:rPr>
-              <w:rStyle w:val="Hyperlink"/>
-            </w:rPr>
-            <w:t>r</w:t>
-          </w:r>
-        </w:hyperlink>
-      </w:r>
-      <w:r>
-        <w:rPr>
-          <w:u w:val="single" w:color="0066cc"/>
-          <w:rFonts w:ascii="Charis SIL Regular" w:hAnsi="Charis SIL Regular" w:eastAsia="Charis SIL Regular"/>
-          <w:b w:val="0"/>
-          <w:i w:val="0"/>
-          <w:color w:val="000000"/>
-          <w:sz w:val="24"/>
-        </w:rPr>
-        <w:hyperlink r:id="rId9" w:history="1">
-          <w:r>
-            <w:rPr>
-              <w:rStyle w:val="Hyperlink"/>
-            </w:rPr>
-            <w:t>. In</w:t>
-          </w:r>
-        </w:hyperlink>
-      </w:r>
-      <w:r>
-        <w:rPr>
-          <w:u w:val="single" w:color="0066cc"/>
-          <w:rFonts w:ascii="Charis SIL Regular" w:hAnsi="Charis SIL Regular" w:eastAsia="Charis SIL Regular"/>
-          <w:b w:val="0"/>
-          <w:i w:val="0"/>
-          <w:color w:val="000000"/>
-          <w:sz w:val="24"/>
-        </w:rPr>
-        <w:t xml:space="preserve"> </w:t>
-      </w:r>
-      <w:r>
-        <w:rPr>
-          <w:rFonts w:ascii="Charis SIL Regular" w:hAnsi="Charis SIL Regular" w:eastAsia="Charis SIL Regular"/>
-          <w:b w:val="0"/>
-          <w:i w:val="0"/>
-          <w:color w:val="000000"/>
-          <w:sz w:val="24"/>
-        </w:rPr>
-        <w:t xml:space="preserve">the early years, </w:t>
+        <w:t xml:space="preserve"> later. In the early years, </w:t>
       </w:r>
       <w:r>
         <w:rPr>
@@ -867,7 +791,7 @@
           <w:sz w:val="24"/>
           <w:u w:val="single"/>
         </w:rPr>
-        <w:hyperlink r:id="rId14" w:history="1">
+        <w:hyperlink r:id="rId13" w:history="1">
           <w:r>
             <w:rPr>
               <w:rStyle w:val="Hyperlink"/>
@@ -885,7 +809,7 @@
           <w:sz w:val="24"/>
           <w:u w:val="single"/>
         </w:rPr>
-        <w:hyperlink r:id="rId14" w:history="1">
+        <w:hyperlink r:id="rId13" w:history="1">
           <w:r>
             <w:rPr>
               <w:rStyle w:val="Hyperlink"/>
@@ -903,7 +827,7 @@
           <w:sz w:val="24"/>
           <w:u w:val="single"/>
         </w:rPr>
-        <w:hyperlink r:id="rId14" w:history="1">
+        <w:hyperlink r:id="rId13" w:history="1">
           <w:r>
             <w:rPr>
               <w:rStyle w:val="Hyperlink"/>
@@ -921,7 +845,7 @@
           <w:sz w:val="24"/>
           <w:u w:val="single"/>
         </w:rPr>
-        <w:hyperlink r:id="rId14" w:history="1">
+        <w:hyperlink r:id="rId13" w:history="1">
           <w:r>
             <w:rPr>
               <w:rStyle w:val="Hyperlink"/>
@@ -1475,96 +1399,13 @@
       </w:r>
       <w:r>
         <w:rPr>
-          <w:u w:val="single" w:color="0066cc"/>
           <w:rFonts w:ascii="Charis SIL Regular" w:hAnsi="Charis SIL Regular" w:eastAsia="Charis SIL Regular"/>
           <w:b w:val="0"/>
           <w:i w:val="0"/>
           <w:color w:val="000000"/>
           <w:sz w:val="24"/>
         </w:rPr>
-        <w:hyperlink r:id="rId17" w:history="1">
-          <w:r>
-            <w:rPr>
-              <w:rStyle w:val="Hyperlink"/>
-            </w:rPr>
-            <w:t>Nether</w:t>
-          </w:r>
-        </w:hyperlink>
-      </w:r>
-      <w:r>
-        <w:rPr>
-          <w:u w:val="single" w:color="0066cc"/>
-          <w:rFonts w:ascii="Charis SIL Regular" w:hAnsi="Charis SIL Regular" w:eastAsia="Charis SIL Regular"/>
-          <w:b w:val="0"/>
-          <w:i w:val="0"/>
-          <w:color w:val="000000"/>
-          <w:sz w:val="24"/>
-        </w:rPr>
-        <w:hyperlink r:id="rId17" w:history="1">
-          <w:r>
-            <w:rPr>
-              <w:rStyle w:val="Hyperlink"/>
-            </w:rPr>
-            <w:t>l</w:t>
-          </w:r>
-        </w:hyperlink>
-      </w:r>
-      <w:r>
-        <w:rPr>
-          <w:u w:val="single" w:color="0066cc"/>
-          <w:rFonts w:ascii="Charis SIL Regular" w:hAnsi="Charis SIL Regular" w:eastAsia="Charis SIL Regular"/>
-          <w:b w:val="0"/>
-          <w:i w:val="0"/>
-          <w:color w:val="000000"/>
-          <w:sz w:val="24"/>
-        </w:rPr>
-        <w:hyperlink r:id="rId17" w:history="1">
-          <w:r>
-            <w:rPr>
-              <w:rStyle w:val="Hyperlink"/>
-            </w:rPr>
-            <w:t>ands,</w:t>
-          </w:r>
-        </w:hyperlink>
-      </w:r>
-      <w:r>
-        <w:rPr>
-          <w:u w:val="single" w:color="0066cc"/>
-          <w:rFonts w:ascii="Charis SIL Regular" w:hAnsi="Charis SIL Regular" w:eastAsia="Charis SIL Regular"/>
-          <w:b w:val="0"/>
-          <w:i w:val="0"/>
-          <w:color w:val="000000"/>
-          <w:sz w:val="24"/>
-        </w:rPr>
-        <w:t xml:space="preserve"> </w:t>
-      </w:r>
-      <w:r>
-        <w:rPr>
-          <w:u w:val="single" w:color="0066cc"/>
-          <w:rFonts w:ascii="Charis SIL Regular" w:hAnsi="Charis SIL Regular" w:eastAsia="Charis SIL Regular"/>
-          <w:b w:val="0"/>
-          <w:i w:val="0"/>
-          <w:color w:val="000000"/>
-          <w:sz w:val="24"/>
-        </w:rPr>
-        <w:hyperlink r:id="rId17" w:history="1">
-          <w:r>
-            <w:rPr>
-              <w:rStyle w:val="Hyperlink"/>
-            </w:rPr>
-            <w:t>during p</w:t>
-          </w:r>
-        </w:hyperlink>
-      </w:r>
-      <w:r>
-        <w:rPr>
-          <w:rFonts w:ascii="Charis SIL Regular" w:hAnsi="Charis SIL Regular" w:eastAsia="Charis SIL Regular"/>
-          <w:b w:val="0"/>
-          <w:i w:val="0"/>
-          <w:color w:val="000000"/>
-          <w:sz w:val="24"/>
-        </w:rPr>
-        <w:t xml:space="preserve">urchasing trips to </w:t>
+        <w:t xml:space="preserve">Netherlands, during purchasing trips to </w:t>
       </w:r>
       <w:r>
         <w:rPr>
@@ -2100,7 +1941,7 @@
           <w:sz w:val="24"/>
           <w:u w:val="single"/>
         </w:rPr>
-        <w:hyperlink r:id="rId23" w:history="1">
+        <w:hyperlink r:id="rId24" w:history="1">
           <w:r>
             <w:rPr>
               <w:rStyle w:val="Hyperlink"/>
@@ -2129,7 +1970,7 @@
           <w:sz w:val="24"/>
           <w:u w:val="single"/>
         </w:rPr>
-        <w:hyperlink r:id="rId23" w:history="1">
+        <w:hyperlink r:id="rId24" w:history="1">
           <w:r>
             <w:rPr>
               <w:rStyle w:val="Hyperlink"/>
@@ -2158,7 +1999,7 @@
           <w:sz w:val="24"/>
           <w:u w:val="single"/>
         </w:rPr>
-        <w:hyperlink r:id="rId23" w:history="1">
+        <w:hyperlink r:id="rId25" w:history="1">
           <w:r>
             <w:rPr>
               <w:rStyle w:val="Hyperlink"/>
@@ -2176,7 +2017,7 @@
           <w:sz w:val="24"/>
           <w:u w:val="single"/>
         </w:rPr>
-        <w:hyperlink r:id="rId23" w:history="1">
+        <w:hyperlink r:id="rId25" w:history="1">
           <w:r>
             <w:rPr>
               <w:rStyle w:val="Hyperlink"/>
@@ -2194,7 +2035,7 @@
           <w:sz w:val="24"/>
           <w:u w:val="single"/>
         </w:rPr>
-        <w:hyperlink r:id="rId23" w:history="1">
+        <w:hyperlink r:id="rId25" w:history="1">
           <w:r>
             <w:rPr>
               <w:rStyle w:val="Hyperlink"/>
@@ -2427,57 +2268,7 @@
           <w:color w:val="000000"/>
           <w:sz w:val="24"/>
         </w:rPr>
-        <w:t>similar ar</w:t>
-      </w:r>
-      <w:r>
-        <w:rPr>
-          <w:u w:val="single" w:color="0066cc"/>
-          <w:rFonts w:ascii="Charis SIL Regular" w:hAnsi="Charis SIL Regular" w:eastAsia="Charis SIL Regular"/>
-          <w:b w:val="0"/>
-          <w:i w:val="0"/>
-          <w:color w:val="000000"/>
-          <w:sz w:val="24"/>
-        </w:rPr>
-        <w:t>r</w:t>
-      </w:r>
-      <w:r>
-        <w:rPr>
-          <w:u w:val="single" w:color="0066cc"/>
-          <w:rFonts w:ascii="Charis SIL Regular" w:hAnsi="Charis SIL Regular" w:eastAsia="Charis SIL Regular"/>
-          <w:b w:val="0"/>
-          <w:i w:val="0"/>
-          <w:color w:val="000000"/>
-          <w:sz w:val="24"/>
-        </w:rPr>
-        <w:hyperlink r:id="rId26" w:history="1">
-          <w:r>
-            <w:rPr>
-              <w:rStyle w:val="Hyperlink"/>
-            </w:rPr>
-            <w:t>angem</w:t>
-          </w:r>
-        </w:hyperlink>
-      </w:r>
-      <w:r>
-        <w:rPr>
-          <w:u w:val="single" w:color="0066cc"/>
-          <w:rFonts w:ascii="Charis SIL Regular" w:hAnsi="Charis SIL Regular" w:eastAsia="Charis SIL Regular"/>
-          <w:b w:val="0"/>
-          <w:i w:val="0"/>
-          <w:color w:val="000000"/>
-          <w:sz w:val="24"/>
-        </w:rPr>
-        <w:t>e</w:t>
-      </w:r>
-      <w:r>
-        <w:rPr>
-          <w:rFonts w:ascii="Charis SIL Regular" w:hAnsi="Charis SIL Regular" w:eastAsia="Charis SIL Regular"/>
-          <w:b w:val="0"/>
-          <w:i w:val="0"/>
-          <w:color w:val="000000"/>
-          <w:sz w:val="24"/>
-        </w:rPr>
-        <w:t xml:space="preserve">nt from 1961 in the small town of </w:t>
+        <w:t xml:space="preserve">similar arrangement from 1961 in the small town of </w:t>
       </w:r>
       <w:r>
         <w:rPr>
@@ -3033,7 +2824,86 @@
           <w:color w:val="000000"/>
           <w:sz w:val="24"/>
         </w:rPr>
-        <w:t xml:space="preserve">m the period of </w:t>
+        <w:hyperlink r:id="rId30" w:history="1">
+          <w:r>
+            <w:rPr>
+              <w:rStyle w:val="Hyperlink"/>
+            </w:rPr>
+            <w:t>m the</w:t>
+          </w:r>
+        </w:hyperlink>
+      </w:r>
+      <w:r>
+        <w:rPr>
+          <w:u w:val="single" w:color="0066cc"/>
+          <w:rFonts w:ascii="Charis SIL Regular" w:hAnsi="Charis SIL Regular" w:eastAsia="Charis SIL Regular"/>
+          <w:b w:val="0"/>
+          <w:i w:val="0"/>
+          <w:color w:val="000000"/>
+          <w:sz w:val="24"/>
+        </w:rPr>
+        <w:hyperlink r:id="rId30" w:history="1">
+          <w:r>
+            <w:rPr>
+              <w:rStyle w:val="Hyperlink"/>
+            </w:rPr>
+            <w:t xml:space="preserve"> per</w:t>
+          </w:r>
+        </w:hyperlink>
+      </w:r>
+      <w:r>
+        <w:rPr>
+          <w:u w:val="single" w:color="0066cc"/>
+          <w:rFonts w:ascii="Charis SIL Regular" w:hAnsi="Charis SIL Regular" w:eastAsia="Charis SIL Regular"/>
+          <w:b w:val="0"/>
+          <w:i w:val="0"/>
+          <w:color w:val="000000"/>
+          <w:sz w:val="24"/>
+        </w:rPr>
+        <w:hyperlink r:id="rId30" w:history="1">
+          <w:r>
+            <w:rPr>
+              <w:rStyle w:val="Hyperlink"/>
+            </w:rPr>
+            <w:t>i</w:t>
+          </w:r>
+        </w:hyperlink>
+      </w:r>
+      <w:r>
+        <w:rPr>
+          <w:u w:val="single" w:color="0066cc"/>
+          <w:rFonts w:ascii="Charis SIL Regular" w:hAnsi="Charis SIL Regular" w:eastAsia="Charis SIL Regular"/>
+          <w:b w:val="0"/>
+          <w:i w:val="0"/>
+          <w:color w:val="000000"/>
+          <w:sz w:val="24"/>
+        </w:rPr>
+        <w:hyperlink r:id="rId30" w:history="1">
+          <w:r>
+            <w:rPr>
+              <w:rStyle w:val="Hyperlink"/>
+            </w:rPr>
+            <w:t>od o</w:t>
+          </w:r>
+        </w:hyperlink>
+      </w:r>
+      <w:r>
+        <w:rPr>
+          <w:u w:val="single" w:color="0066cc"/>
+          <w:rFonts w:ascii="Charis SIL Regular" w:hAnsi="Charis SIL Regular" w:eastAsia="Charis SIL Regular"/>
+          <w:b w:val="0"/>
+          <w:i w:val="0"/>
+          <w:color w:val="000000"/>
+          <w:sz w:val="24"/>
+        </w:rPr>
+        <w:hyperlink r:id="rId30" w:history="1">
+          <w:r>
+            <w:rPr>
+              <w:rStyle w:val="Hyperlink"/>
+            </w:rPr>
+            <w:t xml:space="preserve">f </w:t>
+          </w:r>
+        </w:hyperlink>
       </w:r>
       <w:r>
         <w:rPr>
@@ -3044,7 +2914,7 @@
           <w:sz w:val="24"/>
           <w:u w:val="single"/>
         </w:rPr>
-        <w:hyperlink r:id="rId31" w:history="1">
+        <w:hyperlink r:id="rId30" w:history="1">
           <w:r>
             <w:rPr>
               <w:rStyle w:val="Hyperlink"/>
@@ -3062,7 +2932,7 @@
           <w:sz w:val="24"/>
           <w:u w:val="single"/>
         </w:rPr>
-        <w:hyperlink r:id="rId31" w:history="1">
+        <w:hyperlink r:id="rId30" w:history="1">
           <w:r>
             <w:rPr>
               <w:rStyle w:val="Hyperlink"/>
@@ -3080,7 +2950,7 @@
           <w:sz w:val="24"/>
           <w:u w:val="single"/>
         </w:rPr>
-        <w:hyperlink r:id="rId31" w:history="1">
+        <w:hyperlink r:id="rId30" w:history="1">
           <w:r>
             <w:rPr>
               <w:rStyle w:val="Hyperlink"/>
@@ -3098,7 +2968,7 @@
           <w:sz w:val="24"/>
           <w:u w:val="single"/>
         </w:rPr>
-        <w:hyperlink r:id="rId31" w:history="1">
+        <w:hyperlink r:id="rId30" w:history="1">
           <w:r>
             <w:rPr>
               <w:rStyle w:val="Hyperlink"/>
@@ -3116,7 +2986,7 @@
           <w:sz w:val="24"/>
           <w:u w:val="single"/>
         </w:rPr>
-        <w:hyperlink r:id="rId31" w:history="1">
+        <w:hyperlink r:id="rId30" w:history="1">
           <w:r>
             <w:rPr>
               <w:rStyle w:val="Hyperlink"/>
@@ -3145,7 +3015,7 @@
           <w:sz w:val="24"/>
           <w:u w:val="single"/>
         </w:rPr>
-        <w:hyperlink r:id="rId31" w:history="1">
+        <w:hyperlink r:id="rId30" w:history="1">
           <w:r>
             <w:rPr>
               <w:rStyle w:val="Hyperlink"/>
@@ -3163,7 +3033,7 @@
           <w:sz w:val="24"/>
           <w:u w:val="single"/>
         </w:rPr>
-        <w:hyperlink r:id="rId31" w:history="1">
+        <w:hyperlink r:id="rId30" w:history="1">
           <w:r>
             <w:rPr>
               <w:rStyle w:val="Hyperlink"/>
@@ -4298,7 +4168,7 @@
           <w:sz w:val="24"/>
           <w:u w:val="single"/>
         </w:rPr>
-        <w:hyperlink r:id="rId37" w:history="1">
+        <w:hyperlink r:id="rId36" w:history="1">
           <w:r>
             <w:rPr>
               <w:rStyle w:val="Hyperlink"/>
@@ -4316,7 +4186,7 @@
           <w:sz w:val="24"/>
           <w:u w:val="single"/>
         </w:rPr>
-        <w:hyperlink r:id="rId37" w:history="1">
+        <w:hyperlink r:id="rId36" w:history="1">
           <w:r>
             <w:rPr>
               <w:rStyle w:val="Hyperlink"/>

--- a/EXPORTS/DOCX/published/niveau3/English/KunsthandelVanLier.docx
+++ b/EXPORTS/DOCX/published/niveau3/English/KunsthandelVanLier.docx
@@ -264,13 +264,89 @@
       </w:r>
       <w:r>
         <w:rPr>
+          <w:u w:val="single" w:color="0066cc"/>
           <w:rFonts w:ascii="Charis SIL Regular" w:hAnsi="Charis SIL Regular" w:eastAsia="Charis SIL Regular"/>
           <w:b w:val="0"/>
           <w:i w:val="0"/>
           <w:color w:val="000000"/>
           <w:sz w:val="24"/>
         </w:rPr>
-        <w:t xml:space="preserve"> later. In the early years, </w:t>
+        <w:t xml:space="preserve"> </w:t>
+      </w:r>
+      <w:r>
+        <w:rPr>
+          <w:u w:val="single" w:color="0066cc"/>
+          <w:rFonts w:ascii="Charis SIL Regular" w:hAnsi="Charis SIL Regular" w:eastAsia="Charis SIL Regular"/>
+          <w:b w:val="0"/>
+          <w:i w:val="0"/>
+          <w:color w:val="000000"/>
+          <w:sz w:val="24"/>
+        </w:rPr>
+        <w:hyperlink r:id="rId9" w:history="1">
+          <w:r>
+            <w:rPr>
+              <w:rStyle w:val="Hyperlink"/>
+            </w:rPr>
+            <w:t>late</w:t>
+          </w:r>
+        </w:hyperlink>
+      </w:r>
+      <w:r>
+        <w:rPr>
+          <w:u w:val="single" w:color="0066cc"/>
+          <w:rFonts w:ascii="Charis SIL Regular" w:hAnsi="Charis SIL Regular" w:eastAsia="Charis SIL Regular"/>
+          <w:b w:val="0"/>
+          <w:i w:val="0"/>
+          <w:color w:val="000000"/>
+          <w:sz w:val="24"/>
+        </w:rPr>
+        <w:hyperlink r:id="rId9" w:history="1">
+          <w:r>
+            <w:rPr>
+              <w:rStyle w:val="Hyperlink"/>
+            </w:rPr>
+            <w:t>r</w:t>
+          </w:r>
+        </w:hyperlink>
+      </w:r>
+      <w:r>
+        <w:rPr>
+          <w:u w:val="single" w:color="0066cc"/>
+          <w:rFonts w:ascii="Charis SIL Regular" w:hAnsi="Charis SIL Regular" w:eastAsia="Charis SIL Regular"/>
+          <w:b w:val="0"/>
+          <w:i w:val="0"/>
+          <w:color w:val="000000"/>
+          <w:sz w:val="24"/>
+        </w:rPr>
+        <w:hyperlink r:id="rId9" w:history="1">
+          <w:r>
+            <w:rPr>
+              <w:rStyle w:val="Hyperlink"/>
+            </w:rPr>
+            <w:t>. In</w:t>
+          </w:r>
+        </w:hyperlink>
+      </w:r>
+      <w:r>
+        <w:rPr>
+          <w:u w:val="single" w:color="0066cc"/>
+          <w:rFonts w:ascii="Charis SIL Regular" w:hAnsi="Charis SIL Regular" w:eastAsia="Charis SIL Regular"/>
+          <w:b w:val="0"/>
+          <w:i w:val="0"/>
+          <w:color w:val="000000"/>
+          <w:sz w:val="24"/>
+        </w:rPr>
+        <w:t xml:space="preserve"> </w:t>
+      </w:r>
+      <w:r>
+        <w:rPr>
+          <w:rFonts w:ascii="Charis SIL Regular" w:hAnsi="Charis SIL Regular" w:eastAsia="Charis SIL Regular"/>
+          <w:b w:val="0"/>
+          <w:i w:val="0"/>
+          <w:color w:val="000000"/>
+          <w:sz w:val="24"/>
+        </w:rPr>
+        <w:t xml:space="preserve">the early years, </w:t>
       </w:r>
       <w:r>
         <w:rPr>
@@ -337,7 +413,6 @@
           <w:i w:val="0"/>
           <w:color w:val="0066CC"/>
           <w:sz w:val="24"/>
-          <w:u w:val="single"/>
         </w:rPr>
         <w:hyperlink r:id="rId11" w:history="1">
           <w:r>
@@ -1399,13 +1474,96 @@
       </w:r>
       <w:r>
         <w:rPr>
+          <w:u w:val="single" w:color="0066cc"/>
           <w:rFonts w:ascii="Charis SIL Regular" w:hAnsi="Charis SIL Regular" w:eastAsia="Charis SIL Regular"/>
           <w:b w:val="0"/>
           <w:i w:val="0"/>
           <w:color w:val="000000"/>
           <w:sz w:val="24"/>
         </w:rPr>
-        <w:t xml:space="preserve">Netherlands, during purchasing trips to </w:t>
+        <w:hyperlink r:id="rId17" w:history="1">
+          <w:r>
+            <w:rPr>
+              <w:rStyle w:val="Hyperlink"/>
+            </w:rPr>
+            <w:t>Nether</w:t>
+          </w:r>
+        </w:hyperlink>
+      </w:r>
+      <w:r>
+        <w:rPr>
+          <w:u w:val="single" w:color="0066cc"/>
+          <w:rFonts w:ascii="Charis SIL Regular" w:hAnsi="Charis SIL Regular" w:eastAsia="Charis SIL Regular"/>
+          <w:b w:val="0"/>
+          <w:i w:val="0"/>
+          <w:color w:val="000000"/>
+          <w:sz w:val="24"/>
+        </w:rPr>
+        <w:hyperlink r:id="rId17" w:history="1">
+          <w:r>
+            <w:rPr>
+              <w:rStyle w:val="Hyperlink"/>
+            </w:rPr>
+            <w:t>l</w:t>
+          </w:r>
+        </w:hyperlink>
+      </w:r>
+      <w:r>
+        <w:rPr>
+          <w:u w:val="single" w:color="0066cc"/>
+          <w:rFonts w:ascii="Charis SIL Regular" w:hAnsi="Charis SIL Regular" w:eastAsia="Charis SIL Regular"/>
+          <w:b w:val="0"/>
+          <w:i w:val="0"/>
+          <w:color w:val="000000"/>
+          <w:sz w:val="24"/>
+        </w:rPr>
+        <w:hyperlink r:id="rId17" w:history="1">
+          <w:r>
+            <w:rPr>
+              <w:rStyle w:val="Hyperlink"/>
+            </w:rPr>
+            <w:t>ands,</w:t>
+          </w:r>
+        </w:hyperlink>
+      </w:r>
+      <w:r>
+        <w:rPr>
+          <w:u w:val="single" w:color="0066cc"/>
+          <w:rFonts w:ascii="Charis SIL Regular" w:hAnsi="Charis SIL Regular" w:eastAsia="Charis SIL Regular"/>
+          <w:b w:val="0"/>
+          <w:i w:val="0"/>
+          <w:color w:val="000000"/>
+          <w:sz w:val="24"/>
+        </w:rPr>
+        <w:t xml:space="preserve"> </w:t>
+      </w:r>
+      <w:r>
+        <w:rPr>
+          <w:u w:val="single" w:color="0066cc"/>
+          <w:rFonts w:ascii="Charis SIL Regular" w:hAnsi="Charis SIL Regular" w:eastAsia="Charis SIL Regular"/>
+          <w:b w:val="0"/>
+          <w:i w:val="0"/>
+          <w:color w:val="000000"/>
+          <w:sz w:val="24"/>
+        </w:rPr>
+        <w:hyperlink r:id="rId17" w:history="1">
+          <w:r>
+            <w:rPr>
+              <w:rStyle w:val="Hyperlink"/>
+            </w:rPr>
+            <w:t>during p</w:t>
+          </w:r>
+        </w:hyperlink>
+      </w:r>
+      <w:r>
+        <w:rPr>
+          <w:rFonts w:ascii="Charis SIL Regular" w:hAnsi="Charis SIL Regular" w:eastAsia="Charis SIL Regular"/>
+          <w:b w:val="0"/>
+          <w:i w:val="0"/>
+          <w:color w:val="000000"/>
+          <w:sz w:val="24"/>
+        </w:rPr>
+        <w:t xml:space="preserve">urchasing trips to </w:t>
       </w:r>
       <w:r>
         <w:rPr>
@@ -1941,7 +2099,7 @@
           <w:sz w:val="24"/>
           <w:u w:val="single"/>
         </w:rPr>
-        <w:hyperlink r:id="rId24" w:history="1">
+        <w:hyperlink r:id="rId23" w:history="1">
           <w:r>
             <w:rPr>
               <w:rStyle w:val="Hyperlink"/>
@@ -1970,7 +2128,7 @@
           <w:sz w:val="24"/>
           <w:u w:val="single"/>
         </w:rPr>
-        <w:hyperlink r:id="rId24" w:history="1">
+        <w:hyperlink r:id="rId23" w:history="1">
           <w:r>
             <w:rPr>
               <w:rStyle w:val="Hyperlink"/>
@@ -1999,7 +2157,7 @@
           <w:sz w:val="24"/>
           <w:u w:val="single"/>
         </w:rPr>
-        <w:hyperlink r:id="rId25" w:history="1">
+        <w:hyperlink r:id="rId23" w:history="1">
           <w:r>
             <w:rPr>
               <w:rStyle w:val="Hyperlink"/>
@@ -2017,7 +2175,7 @@
           <w:sz w:val="24"/>
           <w:u w:val="single"/>
         </w:rPr>
-        <w:hyperlink r:id="rId25" w:history="1">
+        <w:hyperlink r:id="rId23" w:history="1">
           <w:r>
             <w:rPr>
               <w:rStyle w:val="Hyperlink"/>
@@ -2035,7 +2193,7 @@
           <w:sz w:val="24"/>
           <w:u w:val="single"/>
         </w:rPr>
-        <w:hyperlink r:id="rId25" w:history="1">
+        <w:hyperlink r:id="rId23" w:history="1">
           <w:r>
             <w:rPr>
               <w:rStyle w:val="Hyperlink"/>
@@ -2268,7 +2426,57 @@
           <w:color w:val="000000"/>
           <w:sz w:val="24"/>
         </w:rPr>
-        <w:t xml:space="preserve">similar arrangement from 1961 in the small town of </w:t>
+        <w:t>similar ar</w:t>
+      </w:r>
+      <w:r>
+        <w:rPr>
+          <w:u w:val="single" w:color="0066cc"/>
+          <w:rFonts w:ascii="Charis SIL Regular" w:hAnsi="Charis SIL Regular" w:eastAsia="Charis SIL Regular"/>
+          <w:b w:val="0"/>
+          <w:i w:val="0"/>
+          <w:color w:val="000000"/>
+          <w:sz w:val="24"/>
+        </w:rPr>
+        <w:t>r</w:t>
+      </w:r>
+      <w:r>
+        <w:rPr>
+          <w:u w:val="single" w:color="0066cc"/>
+          <w:rFonts w:ascii="Charis SIL Regular" w:hAnsi="Charis SIL Regular" w:eastAsia="Charis SIL Regular"/>
+          <w:b w:val="0"/>
+          <w:i w:val="0"/>
+          <w:color w:val="000000"/>
+          <w:sz w:val="24"/>
+        </w:rPr>
+        <w:hyperlink r:id="rId26" w:history="1">
+          <w:r>
+            <w:rPr>
+              <w:rStyle w:val="Hyperlink"/>
+            </w:rPr>
+            <w:t>angem</w:t>
+          </w:r>
+        </w:hyperlink>
+      </w:r>
+      <w:r>
+        <w:rPr>
+          <w:u w:val="single" w:color="0066cc"/>
+          <w:rFonts w:ascii="Charis SIL Regular" w:hAnsi="Charis SIL Regular" w:eastAsia="Charis SIL Regular"/>
+          <w:b w:val="0"/>
+          <w:i w:val="0"/>
+          <w:color w:val="000000"/>
+          <w:sz w:val="24"/>
+        </w:rPr>
+        <w:t>e</w:t>
+      </w:r>
+      <w:r>
+        <w:rPr>
+          <w:rFonts w:ascii="Charis SIL Regular" w:hAnsi="Charis SIL Regular" w:eastAsia="Charis SIL Regular"/>
+          <w:b w:val="0"/>
+          <w:i w:val="0"/>
+          <w:color w:val="000000"/>
+          <w:sz w:val="24"/>
+        </w:rPr>
+        <w:t xml:space="preserve">nt from 1961 in the small town of </w:t>
       </w:r>
       <w:r>
         <w:rPr>
@@ -4168,7 +4376,7 @@
           <w:sz w:val="24"/>
           <w:u w:val="single"/>
         </w:rPr>
-        <w:hyperlink r:id="rId36" w:history="1">
+        <w:hyperlink r:id="rId37" w:history="1">
           <w:r>
             <w:rPr>
               <w:rStyle w:val="Hyperlink"/>
@@ -4186,7 +4394,7 @@
           <w:sz w:val="24"/>
           <w:u w:val="single"/>
         </w:rPr>
-        <w:hyperlink r:id="rId36" w:history="1">
+        <w:hyperlink r:id="rId37" w:history="1">
           <w:r>
             <w:rPr>
               <w:rStyle w:val="Hyperlink"/>

--- a/EXPORTS/DOCX/published/niveau3/English/KunsthandelVanLier.docx
+++ b/EXPORTS/DOCX/published/niveau3/English/KunsthandelVanLier.docx
@@ -413,6 +413,7 @@
           <w:i w:val="0"/>
           <w:color w:val="0066CC"/>
           <w:sz w:val="24"/>
+          <w:u w:val="single"/>
         </w:rPr>
         <w:hyperlink r:id="rId11" w:history="1">
           <w:r>
@@ -432,7 +433,7 @@
           <w:sz w:val="24"/>
           <w:u w:val="single"/>
         </w:rPr>
-        <w:hyperlink r:id="rId10" w:history="1">
+        <w:hyperlink r:id="rId11" w:history="1">
           <w:r>
             <w:rPr>
               <w:rStyle w:val="Hyperlink"/>
@@ -1281,14 +1282,7 @@
           <w:color w:val="0066CC"/>
           <w:sz w:val="24"/>
         </w:rPr>
-        <w:hyperlink r:id="rId17" w:history="1">
-          <w:r>
-            <w:rPr>
-              <w:rStyle w:val="Hyperlink"/>
-            </w:rPr>
-            <w:t>o</w:t>
-          </w:r>
-        </w:hyperlink>
+        <w:t>o</w:t>
       </w:r>
       <w:r>
         <w:rPr>
@@ -4376,7 +4370,7 @@
           <w:sz w:val="24"/>
           <w:u w:val="single"/>
         </w:rPr>
-        <w:hyperlink r:id="rId37" w:history="1">
+        <w:hyperlink r:id="rId36" w:history="1">
           <w:r>
             <w:rPr>
               <w:rStyle w:val="Hyperlink"/>
@@ -4394,7 +4388,7 @@
           <w:sz w:val="24"/>
           <w:u w:val="single"/>
         </w:rPr>
-        <w:hyperlink r:id="rId37" w:history="1">
+        <w:hyperlink r:id="rId36" w:history="1">
           <w:r>
             <w:rPr>
               <w:rStyle w:val="Hyperlink"/>

--- a/EXPORTS/DOCX/published/niveau3/English/KunsthandelVanLier.docx
+++ b/EXPORTS/DOCX/published/niveau3/English/KunsthandelVanLier.docx
@@ -413,7 +413,6 @@
           <w:i w:val="0"/>
           <w:color w:val="0066CC"/>
           <w:sz w:val="24"/>
-          <w:u w:val="single"/>
         </w:rPr>
         <w:hyperlink r:id="rId11" w:history="1">
           <w:r>
@@ -433,7 +432,7 @@
           <w:sz w:val="24"/>
           <w:u w:val="single"/>
         </w:rPr>
-        <w:hyperlink r:id="rId11" w:history="1">
+        <w:hyperlink r:id="rId10" w:history="1">
           <w:r>
             <w:rPr>
               <w:rStyle w:val="Hyperlink"/>
@@ -727,7 +726,7 @@
           <w:sz w:val="24"/>
           <w:u w:val="single"/>
         </w:rPr>
-        <w:hyperlink r:id="rId12" w:history="1">
+        <w:hyperlink r:id="rId13" w:history="1">
           <w:r>
             <w:rPr>
               <w:rStyle w:val="Hyperlink"/>
@@ -745,7 +744,7 @@
           <w:sz w:val="24"/>
           <w:u w:val="single"/>
         </w:rPr>
-        <w:hyperlink r:id="rId12" w:history="1">
+        <w:hyperlink r:id="rId13" w:history="1">
           <w:r>
             <w:rPr>
               <w:rStyle w:val="Hyperlink"/>
@@ -774,7 +773,7 @@
           <w:sz w:val="24"/>
           <w:u w:val="single"/>
         </w:rPr>
-        <w:hyperlink r:id="rId12" w:history="1">
+        <w:hyperlink r:id="rId13" w:history="1">
           <w:r>
             <w:rPr>
               <w:rStyle w:val="Hyperlink"/>
@@ -1021,7 +1020,7 @@
           <w:sz w:val="24"/>
           <w:u w:val="single"/>
         </w:rPr>
-        <w:hyperlink r:id="rId14" w:history="1">
+        <w:hyperlink r:id="rId15" w:history="1">
           <w:r>
             <w:rPr>
               <w:rStyle w:val="Hyperlink"/>
@@ -1061,21 +1060,13 @@
       </w:r>
       <w:r>
         <w:rPr>
-          <w:u w:val="single" w:color="0066cc"/>
           <w:rFonts w:ascii="Charis SIL Regular" w:hAnsi="Charis SIL Regular" w:eastAsia="Charis SIL Regular"/>
           <w:b w:val="0"/>
           <w:i w:val="0"/>
           <w:color w:val="000000"/>
           <w:sz w:val="24"/>
         </w:rPr>
-        <w:hyperlink r:id="rId14" w:history="1">
-          <w:r>
-            <w:rPr>
-              <w:rStyle w:val="Hyperlink"/>
-            </w:rPr>
-            <w:t xml:space="preserve">, </w:t>
-          </w:r>
-        </w:hyperlink>
+        <w:t xml:space="preserve">, </w:t>
       </w:r>
       <w:r>
         <w:rPr>
@@ -1161,7 +1152,7 @@
           <w:sz w:val="24"/>
           <w:u w:val="single"/>
         </w:rPr>
-        <w:hyperlink r:id="rId15" w:history="1">
+        <w:hyperlink r:id="rId16" w:history="1">
           <w:r>
             <w:rPr>
               <w:rStyle w:val="Hyperlink"/>
@@ -1190,7 +1181,7 @@
           <w:sz w:val="24"/>
           <w:u w:val="single"/>
         </w:rPr>
-        <w:hyperlink r:id="rId15" w:history="1">
+        <w:hyperlink r:id="rId16" w:history="1">
           <w:r>
             <w:rPr>
               <w:rStyle w:val="Hyperlink"/>
@@ -1218,7 +1209,7 @@
           <w:sz w:val="24"/>
           <w:u w:val="single"/>
         </w:rPr>
-        <w:hyperlink r:id="rId16" w:history="1">
+        <w:hyperlink r:id="rId15" w:history="1">
           <w:r>
             <w:rPr>
               <w:rStyle w:val="Hyperlink"/>
@@ -1236,7 +1227,7 @@
           <w:sz w:val="24"/>
           <w:u w:val="single"/>
         </w:rPr>
-        <w:hyperlink r:id="rId16" w:history="1">
+        <w:hyperlink r:id="rId15" w:history="1">
           <w:r>
             <w:rPr>
               <w:rStyle w:val="Hyperlink"/>
@@ -1265,7 +1256,7 @@
           <w:sz w:val="24"/>
           <w:u w:val="single"/>
         </w:rPr>
-        <w:hyperlink r:id="rId16" w:history="1">
+        <w:hyperlink r:id="rId15" w:history="1">
           <w:r>
             <w:rPr>
               <w:rStyle w:val="Hyperlink"/>
@@ -1281,8 +1272,16 @@
           <w:i w:val="0"/>
           <w:color w:val="0066CC"/>
           <w:sz w:val="24"/>
-        </w:rPr>
-        <w:t>o</w:t>
+          <w:u w:val="single"/>
+        </w:rPr>
+        <w:hyperlink r:id="rId17" w:history="1">
+          <w:r>
+            <w:rPr>
+              <w:rStyle w:val="Hyperlink"/>
+            </w:rPr>
+            <w:t>o</w:t>
+          </w:r>
+        </w:hyperlink>
       </w:r>
       <w:r>
         <w:rPr>
@@ -1415,7 +1414,7 @@
           <w:color w:val="000000"/>
           <w:sz w:val="24"/>
         </w:rPr>
-        <w:hyperlink r:id="rId15" w:history="1">
+        <w:hyperlink r:id="rId16" w:history="1">
           <w:r>
             <w:rPr>
               <w:rStyle w:val="Hyperlink"/>
@@ -1433,7 +1432,7 @@
           <w:color w:val="000000"/>
           <w:sz w:val="24"/>
         </w:rPr>
-        <w:hyperlink r:id="rId15" w:history="1">
+        <w:hyperlink r:id="rId16" w:history="1">
           <w:r>
             <w:rPr>
               <w:rStyle w:val="Hyperlink"/>
@@ -2140,7 +2139,14 @@
           <w:color w:val="000000"/>
           <w:sz w:val="24"/>
         </w:rPr>
-        <w:t xml:space="preserve">, </w:t>
+        <w:hyperlink r:id="rId23" w:history="1">
+          <w:r>
+            <w:rPr>
+              <w:rStyle w:val="Hyperlink"/>
+            </w:rPr>
+            <w:t xml:space="preserve">, </w:t>
+          </w:r>
+        </w:hyperlink>
       </w:r>
       <w:r>
         <w:rPr>
@@ -2216,7 +2222,7 @@
           <w:sz w:val="24"/>
           <w:u w:val="single"/>
         </w:rPr>
-        <w:hyperlink r:id="rId23" w:history="1">
+        <w:hyperlink r:id="rId25" w:history="1">
           <w:r>
             <w:rPr>
               <w:rStyle w:val="Hyperlink"/>
@@ -2453,24 +2459,13 @@
       </w:r>
       <w:r>
         <w:rPr>
-          <w:u w:val="single" w:color="0066cc"/>
           <w:rFonts w:ascii="Charis SIL Regular" w:hAnsi="Charis SIL Regular" w:eastAsia="Charis SIL Regular"/>
           <w:b w:val="0"/>
           <w:i w:val="0"/>
           <w:color w:val="000000"/>
           <w:sz w:val="24"/>
         </w:rPr>
-        <w:t>e</w:t>
-      </w:r>
-      <w:r>
-        <w:rPr>
-          <w:rFonts w:ascii="Charis SIL Regular" w:hAnsi="Charis SIL Regular" w:eastAsia="Charis SIL Regular"/>
-          <w:b w:val="0"/>
-          <w:i w:val="0"/>
-          <w:color w:val="000000"/>
-          <w:sz w:val="24"/>
-        </w:rPr>
-        <w:t xml:space="preserve">nt from 1961 in the small town of </w:t>
+        <w:t xml:space="preserve">ent from 1961 in the small town of </w:t>
       </w:r>
       <w:r>
         <w:rPr>
@@ -4370,7 +4365,7 @@
           <w:sz w:val="24"/>
           <w:u w:val="single"/>
         </w:rPr>
-        <w:hyperlink r:id="rId36" w:history="1">
+        <w:hyperlink r:id="rId37" w:history="1">
           <w:r>
             <w:rPr>
               <w:rStyle w:val="Hyperlink"/>
@@ -4388,7 +4383,7 @@
           <w:sz w:val="24"/>
           <w:u w:val="single"/>
         </w:rPr>
-        <w:hyperlink r:id="rId36" w:history="1">
+        <w:hyperlink r:id="rId37" w:history="1">
           <w:r>
             <w:rPr>
               <w:rStyle w:val="Hyperlink"/>

--- a/EXPORTS/DOCX/published/niveau3/English/KunsthandelVanLier.docx
+++ b/EXPORTS/DOCX/published/niveau3/English/KunsthandelVanLier.docx
@@ -246,107 +246,13 @@
       </w:r>
       <w:r>
         <w:rPr>
-          <w:u w:val="single" w:color="0066cc"/>
           <w:rFonts w:ascii="Charis SIL Regular" w:hAnsi="Charis SIL Regular" w:eastAsia="Charis SIL Regular"/>
           <w:b w:val="0"/>
           <w:i w:val="0"/>
           <w:color w:val="000000"/>
           <w:sz w:val="24"/>
         </w:rPr>
-        <w:hyperlink r:id="rId9" w:history="1">
-          <w:r>
-            <w:rPr>
-              <w:rStyle w:val="Hyperlink"/>
-            </w:rPr>
-            <w:t>years</w:t>
-          </w:r>
-        </w:hyperlink>
-      </w:r>
-      <w:r>
-        <w:rPr>
-          <w:u w:val="single" w:color="0066cc"/>
-          <w:rFonts w:ascii="Charis SIL Regular" w:hAnsi="Charis SIL Regular" w:eastAsia="Charis SIL Regular"/>
-          <w:b w:val="0"/>
-          <w:i w:val="0"/>
-          <w:color w:val="000000"/>
-          <w:sz w:val="24"/>
-        </w:rPr>
-        <w:t xml:space="preserve"> </w:t>
-      </w:r>
-      <w:r>
-        <w:rPr>
-          <w:u w:val="single" w:color="0066cc"/>
-          <w:rFonts w:ascii="Charis SIL Regular" w:hAnsi="Charis SIL Regular" w:eastAsia="Charis SIL Regular"/>
-          <w:b w:val="0"/>
-          <w:i w:val="0"/>
-          <w:color w:val="000000"/>
-          <w:sz w:val="24"/>
-        </w:rPr>
-        <w:hyperlink r:id="rId9" w:history="1">
-          <w:r>
-            <w:rPr>
-              <w:rStyle w:val="Hyperlink"/>
-            </w:rPr>
-            <w:t>late</w:t>
-          </w:r>
-        </w:hyperlink>
-      </w:r>
-      <w:r>
-        <w:rPr>
-          <w:u w:val="single" w:color="0066cc"/>
-          <w:rFonts w:ascii="Charis SIL Regular" w:hAnsi="Charis SIL Regular" w:eastAsia="Charis SIL Regular"/>
-          <w:b w:val="0"/>
-          <w:i w:val="0"/>
-          <w:color w:val="000000"/>
-          <w:sz w:val="24"/>
-        </w:rPr>
-        <w:hyperlink r:id="rId9" w:history="1">
-          <w:r>
-            <w:rPr>
-              <w:rStyle w:val="Hyperlink"/>
-            </w:rPr>
-            <w:t>r</w:t>
-          </w:r>
-        </w:hyperlink>
-      </w:r>
-      <w:r>
-        <w:rPr>
-          <w:u w:val="single" w:color="0066cc"/>
-          <w:rFonts w:ascii="Charis SIL Regular" w:hAnsi="Charis SIL Regular" w:eastAsia="Charis SIL Regular"/>
-          <w:b w:val="0"/>
-          <w:i w:val="0"/>
-          <w:color w:val="000000"/>
-          <w:sz w:val="24"/>
-        </w:rPr>
-        <w:hyperlink r:id="rId9" w:history="1">
-          <w:r>
-            <w:rPr>
-              <w:rStyle w:val="Hyperlink"/>
-            </w:rPr>
-            <w:t>. In</w:t>
-          </w:r>
-        </w:hyperlink>
-      </w:r>
-      <w:r>
-        <w:rPr>
-          <w:u w:val="single" w:color="0066cc"/>
-          <w:rFonts w:ascii="Charis SIL Regular" w:hAnsi="Charis SIL Regular" w:eastAsia="Charis SIL Regular"/>
-          <w:b w:val="0"/>
-          <w:i w:val="0"/>
-          <w:color w:val="000000"/>
-          <w:sz w:val="24"/>
-        </w:rPr>
-        <w:t xml:space="preserve"> </w:t>
-      </w:r>
-      <w:r>
-        <w:rPr>
-          <w:rFonts w:ascii="Charis SIL Regular" w:hAnsi="Charis SIL Regular" w:eastAsia="Charis SIL Regular"/>
-          <w:b w:val="0"/>
-          <w:i w:val="0"/>
-          <w:color w:val="000000"/>
-          <w:sz w:val="24"/>
-        </w:rPr>
-        <w:t xml:space="preserve">the early years, </w:t>
+        <w:t xml:space="preserve">years later. In the early years, </w:t>
       </w:r>
       <w:r>
         <w:rPr>
@@ -413,6 +319,7 @@
           <w:i w:val="0"/>
           <w:color w:val="0066CC"/>
           <w:sz w:val="24"/>
+          <w:u w:val="single"/>
         </w:rPr>
         <w:hyperlink r:id="rId11" w:history="1">
           <w:r>
@@ -726,7 +633,7 @@
           <w:sz w:val="24"/>
           <w:u w:val="single"/>
         </w:rPr>
-        <w:hyperlink r:id="rId13" w:history="1">
+        <w:hyperlink r:id="rId12" w:history="1">
           <w:r>
             <w:rPr>
               <w:rStyle w:val="Hyperlink"/>
@@ -744,7 +651,7 @@
           <w:sz w:val="24"/>
           <w:u w:val="single"/>
         </w:rPr>
-        <w:hyperlink r:id="rId13" w:history="1">
+        <w:hyperlink r:id="rId12" w:history="1">
           <w:r>
             <w:rPr>
               <w:rStyle w:val="Hyperlink"/>
@@ -773,7 +680,7 @@
           <w:sz w:val="24"/>
           <w:u w:val="single"/>
         </w:rPr>
-        <w:hyperlink r:id="rId13" w:history="1">
+        <w:hyperlink r:id="rId12" w:history="1">
           <w:r>
             <w:rPr>
               <w:rStyle w:val="Hyperlink"/>
@@ -1020,7 +927,7 @@
           <w:sz w:val="24"/>
           <w:u w:val="single"/>
         </w:rPr>
-        <w:hyperlink r:id="rId15" w:history="1">
+        <w:hyperlink r:id="rId14" w:history="1">
           <w:r>
             <w:rPr>
               <w:rStyle w:val="Hyperlink"/>
@@ -1060,13 +967,21 @@
       </w:r>
       <w:r>
         <w:rPr>
+          <w:u w:val="single" w:color="0066cc"/>
           <w:rFonts w:ascii="Charis SIL Regular" w:hAnsi="Charis SIL Regular" w:eastAsia="Charis SIL Regular"/>
           <w:b w:val="0"/>
           <w:i w:val="0"/>
           <w:color w:val="000000"/>
           <w:sz w:val="24"/>
         </w:rPr>
-        <w:t xml:space="preserve">, </w:t>
+        <w:hyperlink r:id="rId14" w:history="1">
+          <w:r>
+            <w:rPr>
+              <w:rStyle w:val="Hyperlink"/>
+            </w:rPr>
+            <w:t xml:space="preserve">, </w:t>
+          </w:r>
+        </w:hyperlink>
       </w:r>
       <w:r>
         <w:rPr>
@@ -1152,7 +1067,7 @@
           <w:sz w:val="24"/>
           <w:u w:val="single"/>
         </w:rPr>
-        <w:hyperlink r:id="rId16" w:history="1">
+        <w:hyperlink r:id="rId15" w:history="1">
           <w:r>
             <w:rPr>
               <w:rStyle w:val="Hyperlink"/>
@@ -1171,6 +1086,34 @@
           <w:u w:val="single"/>
         </w:rPr>
         <w:t xml:space="preserve"> </w:t>
+      </w:r>
+      <w:r>
+        <w:rPr>
+          <w:rFonts w:ascii="Charis SIL Regular" w:hAnsi="Charis SIL Regular" w:eastAsia="Charis SIL Regular"/>
+          <w:b w:val="0"/>
+          <w:i w:val="0"/>
+          <w:color w:val="0066CC"/>
+          <w:sz w:val="24"/>
+          <w:u w:val="single"/>
+        </w:rPr>
+        <w:hyperlink r:id="rId15" w:history="1">
+          <w:r>
+            <w:rPr>
+              <w:rStyle w:val="Hyperlink"/>
+            </w:rPr>
+            <w:t>objects</w:t>
+          </w:r>
+        </w:hyperlink>
+      </w:r>
+      <w:r>
+        <w:rPr>
+          <w:rFonts w:ascii="Charis SIL Regular" w:hAnsi="Charis SIL Regular" w:eastAsia="Charis SIL Regular"/>
+          <w:b w:val="0"/>
+          <w:i w:val="0"/>
+          <w:color w:val="000000"/>
+          <w:sz w:val="24"/>
+        </w:rPr>
+        <w:t xml:space="preserve"> from around the world, including </w:t>
       </w:r>
       <w:r>
         <w:rPr>
@@ -1186,19 +1129,9 @@
             <w:rPr>
               <w:rStyle w:val="Hyperlink"/>
             </w:rPr>
-            <w:t>objects</w:t>
+            <w:t>Nativ</w:t>
           </w:r>
         </w:hyperlink>
-      </w:r>
-      <w:r>
-        <w:rPr>
-          <w:rFonts w:ascii="Charis SIL Regular" w:hAnsi="Charis SIL Regular" w:eastAsia="Charis SIL Regular"/>
-          <w:b w:val="0"/>
-          <w:i w:val="0"/>
-          <w:color w:val="000000"/>
-          <w:sz w:val="24"/>
-        </w:rPr>
-        <w:t xml:space="preserve"> from around the world, including </w:t>
       </w:r>
       <w:r>
         <w:rPr>
@@ -1209,25 +1142,7 @@
           <w:sz w:val="24"/>
           <w:u w:val="single"/>
         </w:rPr>
-        <w:hyperlink r:id="rId15" w:history="1">
-          <w:r>
-            <w:rPr>
-              <w:rStyle w:val="Hyperlink"/>
-            </w:rPr>
-            <w:t>Nativ</w:t>
-          </w:r>
-        </w:hyperlink>
-      </w:r>
-      <w:r>
-        <w:rPr>
-          <w:rFonts w:ascii="Charis SIL Regular" w:hAnsi="Charis SIL Regular" w:eastAsia="Charis SIL Regular"/>
-          <w:b w:val="0"/>
-          <w:i w:val="0"/>
-          <w:color w:val="0066CC"/>
-          <w:sz w:val="24"/>
-          <w:u w:val="single"/>
-        </w:rPr>
-        <w:hyperlink r:id="rId15" w:history="1">
+        <w:hyperlink r:id="rId16" w:history="1">
           <w:r>
             <w:rPr>
               <w:rStyle w:val="Hyperlink"/>
@@ -1256,7 +1171,7 @@
           <w:sz w:val="24"/>
           <w:u w:val="single"/>
         </w:rPr>
-        <w:hyperlink r:id="rId15" w:history="1">
+        <w:hyperlink r:id="rId17" w:history="1">
           <w:r>
             <w:rPr>
               <w:rStyle w:val="Hyperlink"/>
@@ -1292,7 +1207,7 @@
           <w:sz w:val="24"/>
           <w:u w:val="single"/>
         </w:rPr>
-        <w:hyperlink r:id="rId13" w:history="1">
+        <w:hyperlink r:id="rId17" w:history="1">
           <w:r>
             <w:rPr>
               <w:rStyle w:val="Hyperlink"/>
@@ -1321,7 +1236,7 @@
           <w:sz w:val="24"/>
           <w:u w:val="single"/>
         </w:rPr>
-        <w:hyperlink r:id="rId13" w:history="1">
+        <w:hyperlink r:id="rId17" w:history="1">
           <w:r>
             <w:rPr>
               <w:rStyle w:val="Hyperlink"/>
@@ -1339,7 +1254,7 @@
           <w:sz w:val="24"/>
           <w:u w:val="single"/>
         </w:rPr>
-        <w:hyperlink r:id="rId13" w:history="1">
+        <w:hyperlink r:id="rId17" w:history="1">
           <w:r>
             <w:rPr>
               <w:rStyle w:val="Hyperlink"/>
@@ -1357,7 +1272,7 @@
           <w:sz w:val="24"/>
           <w:u w:val="single"/>
         </w:rPr>
-        <w:hyperlink r:id="rId13" w:history="1">
+        <w:hyperlink r:id="rId17" w:history="1">
           <w:r>
             <w:rPr>
               <w:rStyle w:val="Hyperlink"/>
@@ -1414,7 +1329,7 @@
           <w:color w:val="000000"/>
           <w:sz w:val="24"/>
         </w:rPr>
-        <w:hyperlink r:id="rId16" w:history="1">
+        <w:hyperlink r:id="rId15" w:history="1">
           <w:r>
             <w:rPr>
               <w:rStyle w:val="Hyperlink"/>
@@ -1432,7 +1347,7 @@
           <w:color w:val="000000"/>
           <w:sz w:val="24"/>
         </w:rPr>
-        <w:hyperlink r:id="rId16" w:history="1">
+        <w:hyperlink r:id="rId15" w:history="1">
           <w:r>
             <w:rPr>
               <w:rStyle w:val="Hyperlink"/>
@@ -2072,7 +1987,6 @@
           <w:i w:val="0"/>
           <w:color w:val="0066CC"/>
           <w:sz w:val="24"/>
-          <w:u w:val="single"/>
         </w:rPr>
         <w:hyperlink r:id="rId24" w:history="1">
           <w:r>
@@ -2132,21 +2046,13 @@
       </w:r>
       <w:r>
         <w:rPr>
-          <w:u w:val="single" w:color="0066cc"/>
           <w:rFonts w:ascii="Charis SIL Regular" w:hAnsi="Charis SIL Regular" w:eastAsia="Charis SIL Regular"/>
           <w:b w:val="0"/>
           <w:i w:val="0"/>
           <w:color w:val="000000"/>
           <w:sz w:val="24"/>
         </w:rPr>
-        <w:hyperlink r:id="rId23" w:history="1">
-          <w:r>
-            <w:rPr>
-              <w:rStyle w:val="Hyperlink"/>
-            </w:rPr>
-            <w:t xml:space="preserve">, </w:t>
-          </w:r>
-        </w:hyperlink>
+        <w:t xml:space="preserve">, </w:t>
       </w:r>
       <w:r>
         <w:rPr>
@@ -2222,7 +2128,7 @@
           <w:sz w:val="24"/>
           <w:u w:val="single"/>
         </w:rPr>
-        <w:hyperlink r:id="rId25" w:history="1">
+        <w:hyperlink r:id="rId23" w:history="1">
           <w:r>
             <w:rPr>
               <w:rStyle w:val="Hyperlink"/>
@@ -2459,13 +2365,24 @@
       </w:r>
       <w:r>
         <w:rPr>
+          <w:u w:val="single" w:color="0066cc"/>
           <w:rFonts w:ascii="Charis SIL Regular" w:hAnsi="Charis SIL Regular" w:eastAsia="Charis SIL Regular"/>
           <w:b w:val="0"/>
           <w:i w:val="0"/>
           <w:color w:val="000000"/>
           <w:sz w:val="24"/>
         </w:rPr>
-        <w:t xml:space="preserve">ent from 1961 in the small town of </w:t>
+        <w:t>e</w:t>
+      </w:r>
+      <w:r>
+        <w:rPr>
+          <w:rFonts w:ascii="Charis SIL Regular" w:hAnsi="Charis SIL Regular" w:eastAsia="Charis SIL Regular"/>
+          <w:b w:val="0"/>
+          <w:i w:val="0"/>
+          <w:color w:val="000000"/>
+          <w:sz w:val="24"/>
+        </w:rPr>
+        <w:t xml:space="preserve">nt from 1961 in the small town of </w:t>
       </w:r>
       <w:r>
         <w:rPr>
@@ -3010,97 +2927,7 @@
           <w:color w:val="000000"/>
           <w:sz w:val="24"/>
         </w:rPr>
-        <w:t>are a number of records fro</w:t>
-      </w:r>
-      <w:r>
-        <w:rPr>
-          <w:u w:val="single" w:color="0066cc"/>
-          <w:rFonts w:ascii="Charis SIL Regular" w:hAnsi="Charis SIL Regular" w:eastAsia="Charis SIL Regular"/>
-          <w:b w:val="0"/>
-          <w:i w:val="0"/>
-          <w:color w:val="000000"/>
-          <w:sz w:val="24"/>
-        </w:rPr>
-        <w:hyperlink r:id="rId30" w:history="1">
-          <w:r>
-            <w:rPr>
-              <w:rStyle w:val="Hyperlink"/>
-            </w:rPr>
-            <w:t>m the</w:t>
-          </w:r>
-        </w:hyperlink>
-      </w:r>
-      <w:r>
-        <w:rPr>
-          <w:u w:val="single" w:color="0066cc"/>
-          <w:rFonts w:ascii="Charis SIL Regular" w:hAnsi="Charis SIL Regular" w:eastAsia="Charis SIL Regular"/>
-          <w:b w:val="0"/>
-          <w:i w:val="0"/>
-          <w:color w:val="000000"/>
-          <w:sz w:val="24"/>
-        </w:rPr>
-        <w:hyperlink r:id="rId30" w:history="1">
-          <w:r>
-            <w:rPr>
-              <w:rStyle w:val="Hyperlink"/>
-            </w:rPr>
-            <w:t xml:space="preserve"> per</w:t>
-          </w:r>
-        </w:hyperlink>
-      </w:r>
-      <w:r>
-        <w:rPr>
-          <w:u w:val="single" w:color="0066cc"/>
-          <w:rFonts w:ascii="Charis SIL Regular" w:hAnsi="Charis SIL Regular" w:eastAsia="Charis SIL Regular"/>
-          <w:b w:val="0"/>
-          <w:i w:val="0"/>
-          <w:color w:val="000000"/>
-          <w:sz w:val="24"/>
-        </w:rPr>
-        <w:hyperlink r:id="rId30" w:history="1">
-          <w:r>
-            <w:rPr>
-              <w:rStyle w:val="Hyperlink"/>
-            </w:rPr>
-            <w:t>i</w:t>
-          </w:r>
-        </w:hyperlink>
-      </w:r>
-      <w:r>
-        <w:rPr>
-          <w:u w:val="single" w:color="0066cc"/>
-          <w:rFonts w:ascii="Charis SIL Regular" w:hAnsi="Charis SIL Regular" w:eastAsia="Charis SIL Regular"/>
-          <w:b w:val="0"/>
-          <w:i w:val="0"/>
-          <w:color w:val="000000"/>
-          <w:sz w:val="24"/>
-        </w:rPr>
-        <w:hyperlink r:id="rId30" w:history="1">
-          <w:r>
-            <w:rPr>
-              <w:rStyle w:val="Hyperlink"/>
-            </w:rPr>
-            <w:t>od o</w:t>
-          </w:r>
-        </w:hyperlink>
-      </w:r>
-      <w:r>
-        <w:rPr>
-          <w:u w:val="single" w:color="0066cc"/>
-          <w:rFonts w:ascii="Charis SIL Regular" w:hAnsi="Charis SIL Regular" w:eastAsia="Charis SIL Regular"/>
-          <w:b w:val="0"/>
-          <w:i w:val="0"/>
-          <w:color w:val="000000"/>
-          <w:sz w:val="24"/>
-        </w:rPr>
-        <w:hyperlink r:id="rId30" w:history="1">
-          <w:r>
-            <w:rPr>
-              <w:rStyle w:val="Hyperlink"/>
-            </w:rPr>
-            <w:t xml:space="preserve">f </w:t>
-          </w:r>
-        </w:hyperlink>
+        <w:t xml:space="preserve">are a number of records from the period of </w:t>
       </w:r>
       <w:r>
         <w:rPr>
@@ -4365,7 +4192,7 @@
           <w:sz w:val="24"/>
           <w:u w:val="single"/>
         </w:rPr>
-        <w:hyperlink r:id="rId37" w:history="1">
+        <w:hyperlink r:id="rId36" w:history="1">
           <w:r>
             <w:rPr>
               <w:rStyle w:val="Hyperlink"/>
@@ -4383,7 +4210,7 @@
           <w:sz w:val="24"/>
           <w:u w:val="single"/>
         </w:rPr>
-        <w:hyperlink r:id="rId37" w:history="1">
+        <w:hyperlink r:id="rId36" w:history="1">
           <w:r>
             <w:rPr>
               <w:rStyle w:val="Hyperlink"/>

--- a/EXPORTS/DOCX/published/niveau3/English/KunsthandelVanLier.docx
+++ b/EXPORTS/DOCX/published/niveau3/English/KunsthandelVanLier.docx
@@ -246,13 +246,107 @@
       </w:r>
       <w:r>
         <w:rPr>
+          <w:u w:val="single" w:color="0066cc"/>
           <w:rFonts w:ascii="Charis SIL Regular" w:hAnsi="Charis SIL Regular" w:eastAsia="Charis SIL Regular"/>
           <w:b w:val="0"/>
           <w:i w:val="0"/>
           <w:color w:val="000000"/>
           <w:sz w:val="24"/>
         </w:rPr>
-        <w:t xml:space="preserve">years later. In the early years, </w:t>
+        <w:hyperlink r:id="rId9" w:history="1">
+          <w:r>
+            <w:rPr>
+              <w:rStyle w:val="Hyperlink"/>
+            </w:rPr>
+            <w:t>years</w:t>
+          </w:r>
+        </w:hyperlink>
+      </w:r>
+      <w:r>
+        <w:rPr>
+          <w:u w:val="single" w:color="0066cc"/>
+          <w:rFonts w:ascii="Charis SIL Regular" w:hAnsi="Charis SIL Regular" w:eastAsia="Charis SIL Regular"/>
+          <w:b w:val="0"/>
+          <w:i w:val="0"/>
+          <w:color w:val="000000"/>
+          <w:sz w:val="24"/>
+        </w:rPr>
+        <w:t xml:space="preserve"> </w:t>
+      </w:r>
+      <w:r>
+        <w:rPr>
+          <w:u w:val="single" w:color="0066cc"/>
+          <w:rFonts w:ascii="Charis SIL Regular" w:hAnsi="Charis SIL Regular" w:eastAsia="Charis SIL Regular"/>
+          <w:b w:val="0"/>
+          <w:i w:val="0"/>
+          <w:color w:val="000000"/>
+          <w:sz w:val="24"/>
+        </w:rPr>
+        <w:hyperlink r:id="rId9" w:history="1">
+          <w:r>
+            <w:rPr>
+              <w:rStyle w:val="Hyperlink"/>
+            </w:rPr>
+            <w:t>late</w:t>
+          </w:r>
+        </w:hyperlink>
+      </w:r>
+      <w:r>
+        <w:rPr>
+          <w:u w:val="single" w:color="0066cc"/>
+          <w:rFonts w:ascii="Charis SIL Regular" w:hAnsi="Charis SIL Regular" w:eastAsia="Charis SIL Regular"/>
+          <w:b w:val="0"/>
+          <w:i w:val="0"/>
+          <w:color w:val="000000"/>
+          <w:sz w:val="24"/>
+        </w:rPr>
+        <w:hyperlink r:id="rId9" w:history="1">
+          <w:r>
+            <w:rPr>
+              <w:rStyle w:val="Hyperlink"/>
+            </w:rPr>
+            <w:t>r</w:t>
+          </w:r>
+        </w:hyperlink>
+      </w:r>
+      <w:r>
+        <w:rPr>
+          <w:u w:val="single" w:color="0066cc"/>
+          <w:rFonts w:ascii="Charis SIL Regular" w:hAnsi="Charis SIL Regular" w:eastAsia="Charis SIL Regular"/>
+          <w:b w:val="0"/>
+          <w:i w:val="0"/>
+          <w:color w:val="000000"/>
+          <w:sz w:val="24"/>
+        </w:rPr>
+        <w:hyperlink r:id="rId9" w:history="1">
+          <w:r>
+            <w:rPr>
+              <w:rStyle w:val="Hyperlink"/>
+            </w:rPr>
+            <w:t>. In</w:t>
+          </w:r>
+        </w:hyperlink>
+      </w:r>
+      <w:r>
+        <w:rPr>
+          <w:u w:val="single" w:color="0066cc"/>
+          <w:rFonts w:ascii="Charis SIL Regular" w:hAnsi="Charis SIL Regular" w:eastAsia="Charis SIL Regular"/>
+          <w:b w:val="0"/>
+          <w:i w:val="0"/>
+          <w:color w:val="000000"/>
+          <w:sz w:val="24"/>
+        </w:rPr>
+        <w:t xml:space="preserve"> </w:t>
+      </w:r>
+      <w:r>
+        <w:rPr>
+          <w:rFonts w:ascii="Charis SIL Regular" w:hAnsi="Charis SIL Regular" w:eastAsia="Charis SIL Regular"/>
+          <w:b w:val="0"/>
+          <w:i w:val="0"/>
+          <w:color w:val="000000"/>
+          <w:sz w:val="24"/>
+        </w:rPr>
+        <w:t xml:space="preserve">the early years, </w:t>
       </w:r>
       <w:r>
         <w:rPr>
@@ -339,7 +433,7 @@
           <w:sz w:val="24"/>
           <w:u w:val="single"/>
         </w:rPr>
-        <w:hyperlink r:id="rId10" w:history="1">
+        <w:hyperlink r:id="rId11" w:history="1">
           <w:r>
             <w:rPr>
               <w:rStyle w:val="Hyperlink"/>
@@ -1171,7 +1265,7 @@
           <w:sz w:val="24"/>
           <w:u w:val="single"/>
         </w:rPr>
-        <w:hyperlink r:id="rId17" w:history="1">
+        <w:hyperlink r:id="rId16" w:history="1">
           <w:r>
             <w:rPr>
               <w:rStyle w:val="Hyperlink"/>
@@ -1187,16 +1281,8 @@
           <w:i w:val="0"/>
           <w:color w:val="0066CC"/>
           <w:sz w:val="24"/>
-          <w:u w:val="single"/>
-        </w:rPr>
-        <w:hyperlink r:id="rId17" w:history="1">
-          <w:r>
-            <w:rPr>
-              <w:rStyle w:val="Hyperlink"/>
-            </w:rPr>
-            <w:t>o</w:t>
-          </w:r>
-        </w:hyperlink>
+        </w:rPr>
+        <w:t>o</w:t>
       </w:r>
       <w:r>
         <w:rPr>
@@ -1207,7 +1293,7 @@
           <w:sz w:val="24"/>
           <w:u w:val="single"/>
         </w:rPr>
-        <w:hyperlink r:id="rId17" w:history="1">
+        <w:hyperlink r:id="rId13" w:history="1">
           <w:r>
             <w:rPr>
               <w:rStyle w:val="Hyperlink"/>
@@ -1236,7 +1322,7 @@
           <w:sz w:val="24"/>
           <w:u w:val="single"/>
         </w:rPr>
-        <w:hyperlink r:id="rId17" w:history="1">
+        <w:hyperlink r:id="rId13" w:history="1">
           <w:r>
             <w:rPr>
               <w:rStyle w:val="Hyperlink"/>
@@ -1254,7 +1340,7 @@
           <w:sz w:val="24"/>
           <w:u w:val="single"/>
         </w:rPr>
-        <w:hyperlink r:id="rId17" w:history="1">
+        <w:hyperlink r:id="rId13" w:history="1">
           <w:r>
             <w:rPr>
               <w:rStyle w:val="Hyperlink"/>
@@ -1272,7 +1358,7 @@
           <w:sz w:val="24"/>
           <w:u w:val="single"/>
         </w:rPr>
-        <w:hyperlink r:id="rId17" w:history="1">
+        <w:hyperlink r:id="rId13" w:history="1">
           <w:r>
             <w:rPr>
               <w:rStyle w:val="Hyperlink"/>
@@ -1987,6 +2073,7 @@
           <w:i w:val="0"/>
           <w:color w:val="0066CC"/>
           <w:sz w:val="24"/>
+          <w:u w:val="single"/>
         </w:rPr>
         <w:hyperlink r:id="rId24" w:history="1">
           <w:r>
@@ -2046,6 +2133,7 @@
       </w:r>
       <w:r>
         <w:rPr>
+          <w:u w:val="single" w:color="0066cc"/>
           <w:rFonts w:ascii="Charis SIL Regular" w:hAnsi="Charis SIL Regular" w:eastAsia="Charis SIL Regular"/>
           <w:b w:val="0"/>
           <w:i w:val="0"/>
@@ -2927,7 +3015,97 @@
           <w:color w:val="000000"/>
           <w:sz w:val="24"/>
         </w:rPr>
-        <w:t xml:space="preserve">are a number of records from the period of </w:t>
+        <w:t>are a number of records fro</w:t>
+      </w:r>
+      <w:r>
+        <w:rPr>
+          <w:u w:val="single" w:color="0066cc"/>
+          <w:rFonts w:ascii="Charis SIL Regular" w:hAnsi="Charis SIL Regular" w:eastAsia="Charis SIL Regular"/>
+          <w:b w:val="0"/>
+          <w:i w:val="0"/>
+          <w:color w:val="000000"/>
+          <w:sz w:val="24"/>
+        </w:rPr>
+        <w:hyperlink r:id="rId30" w:history="1">
+          <w:r>
+            <w:rPr>
+              <w:rStyle w:val="Hyperlink"/>
+            </w:rPr>
+            <w:t>m the</w:t>
+          </w:r>
+        </w:hyperlink>
+      </w:r>
+      <w:r>
+        <w:rPr>
+          <w:u w:val="single" w:color="0066cc"/>
+          <w:rFonts w:ascii="Charis SIL Regular" w:hAnsi="Charis SIL Regular" w:eastAsia="Charis SIL Regular"/>
+          <w:b w:val="0"/>
+          <w:i w:val="0"/>
+          <w:color w:val="000000"/>
+          <w:sz w:val="24"/>
+        </w:rPr>
+        <w:hyperlink r:id="rId30" w:history="1">
+          <w:r>
+            <w:rPr>
+              <w:rStyle w:val="Hyperlink"/>
+            </w:rPr>
+            <w:t xml:space="preserve"> per</w:t>
+          </w:r>
+        </w:hyperlink>
+      </w:r>
+      <w:r>
+        <w:rPr>
+          <w:u w:val="single" w:color="0066cc"/>
+          <w:rFonts w:ascii="Charis SIL Regular" w:hAnsi="Charis SIL Regular" w:eastAsia="Charis SIL Regular"/>
+          <w:b w:val="0"/>
+          <w:i w:val="0"/>
+          <w:color w:val="000000"/>
+          <w:sz w:val="24"/>
+        </w:rPr>
+        <w:hyperlink r:id="rId30" w:history="1">
+          <w:r>
+            <w:rPr>
+              <w:rStyle w:val="Hyperlink"/>
+            </w:rPr>
+            <w:t>i</w:t>
+          </w:r>
+        </w:hyperlink>
+      </w:r>
+      <w:r>
+        <w:rPr>
+          <w:u w:val="single" w:color="0066cc"/>
+          <w:rFonts w:ascii="Charis SIL Regular" w:hAnsi="Charis SIL Regular" w:eastAsia="Charis SIL Regular"/>
+          <w:b w:val="0"/>
+          <w:i w:val="0"/>
+          <w:color w:val="000000"/>
+          <w:sz w:val="24"/>
+        </w:rPr>
+        <w:hyperlink r:id="rId30" w:history="1">
+          <w:r>
+            <w:rPr>
+              <w:rStyle w:val="Hyperlink"/>
+            </w:rPr>
+            <w:t>od o</w:t>
+          </w:r>
+        </w:hyperlink>
+      </w:r>
+      <w:r>
+        <w:rPr>
+          <w:u w:val="single" w:color="0066cc"/>
+          <w:rFonts w:ascii="Charis SIL Regular" w:hAnsi="Charis SIL Regular" w:eastAsia="Charis SIL Regular"/>
+          <w:b w:val="0"/>
+          <w:i w:val="0"/>
+          <w:color w:val="000000"/>
+          <w:sz w:val="24"/>
+        </w:rPr>
+        <w:hyperlink r:id="rId30" w:history="1">
+          <w:r>
+            <w:rPr>
+              <w:rStyle w:val="Hyperlink"/>
+            </w:rPr>
+            <w:t xml:space="preserve">f </w:t>
+          </w:r>
+        </w:hyperlink>
       </w:r>
       <w:r>
         <w:rPr>

--- a/EXPORTS/DOCX/published/niveau3/English/KunsthandelVanLier.docx
+++ b/EXPORTS/DOCX/published/niveau3/English/KunsthandelVanLier.docx
@@ -433,7 +433,7 @@
           <w:sz w:val="24"/>
           <w:u w:val="single"/>
         </w:rPr>
-        <w:hyperlink r:id="rId11" w:history="1">
+        <w:hyperlink r:id="rId10" w:history="1">
           <w:r>
             <w:rPr>
               <w:rStyle w:val="Hyperlink"/>
@@ -774,7 +774,7 @@
           <w:sz w:val="24"/>
           <w:u w:val="single"/>
         </w:rPr>
-        <w:hyperlink r:id="rId12" w:history="1">
+        <w:hyperlink r:id="rId13" w:history="1">
           <w:r>
             <w:rPr>
               <w:rStyle w:val="Hyperlink"/>
@@ -867,7 +867,7 @@
           <w:sz w:val="24"/>
           <w:u w:val="single"/>
         </w:rPr>
-        <w:hyperlink r:id="rId13" w:history="1">
+        <w:hyperlink r:id="rId14" w:history="1">
           <w:r>
             <w:rPr>
               <w:rStyle w:val="Hyperlink"/>
@@ -1282,7 +1282,14 @@
           <w:color w:val="0066CC"/>
           <w:sz w:val="24"/>
         </w:rPr>
-        <w:t>o</w:t>
+        <w:hyperlink r:id="rId17" w:history="1">
+          <w:r>
+            <w:rPr>
+              <w:rStyle w:val="Hyperlink"/>
+            </w:rPr>
+            <w:t>o</w:t>
+          </w:r>
+        </w:hyperlink>
       </w:r>
       <w:r>
         <w:rPr>
@@ -3026,86 +3033,7 @@
           <w:color w:val="000000"/>
           <w:sz w:val="24"/>
         </w:rPr>
-        <w:hyperlink r:id="rId30" w:history="1">
-          <w:r>
-            <w:rPr>
-              <w:rStyle w:val="Hyperlink"/>
-            </w:rPr>
-            <w:t>m the</w:t>
-          </w:r>
-        </w:hyperlink>
-      </w:r>
-      <w:r>
-        <w:rPr>
-          <w:u w:val="single" w:color="0066cc"/>
-          <w:rFonts w:ascii="Charis SIL Regular" w:hAnsi="Charis SIL Regular" w:eastAsia="Charis SIL Regular"/>
-          <w:b w:val="0"/>
-          <w:i w:val="0"/>
-          <w:color w:val="000000"/>
-          <w:sz w:val="24"/>
-        </w:rPr>
-        <w:hyperlink r:id="rId30" w:history="1">
-          <w:r>
-            <w:rPr>
-              <w:rStyle w:val="Hyperlink"/>
-            </w:rPr>
-            <w:t xml:space="preserve"> per</w:t>
-          </w:r>
-        </w:hyperlink>
-      </w:r>
-      <w:r>
-        <w:rPr>
-          <w:u w:val="single" w:color="0066cc"/>
-          <w:rFonts w:ascii="Charis SIL Regular" w:hAnsi="Charis SIL Regular" w:eastAsia="Charis SIL Regular"/>
-          <w:b w:val="0"/>
-          <w:i w:val="0"/>
-          <w:color w:val="000000"/>
-          <w:sz w:val="24"/>
-        </w:rPr>
-        <w:hyperlink r:id="rId30" w:history="1">
-          <w:r>
-            <w:rPr>
-              <w:rStyle w:val="Hyperlink"/>
-            </w:rPr>
-            <w:t>i</w:t>
-          </w:r>
-        </w:hyperlink>
-      </w:r>
-      <w:r>
-        <w:rPr>
-          <w:u w:val="single" w:color="0066cc"/>
-          <w:rFonts w:ascii="Charis SIL Regular" w:hAnsi="Charis SIL Regular" w:eastAsia="Charis SIL Regular"/>
-          <w:b w:val="0"/>
-          <w:i w:val="0"/>
-          <w:color w:val="000000"/>
-          <w:sz w:val="24"/>
-        </w:rPr>
-        <w:hyperlink r:id="rId30" w:history="1">
-          <w:r>
-            <w:rPr>
-              <w:rStyle w:val="Hyperlink"/>
-            </w:rPr>
-            <w:t>od o</w:t>
-          </w:r>
-        </w:hyperlink>
-      </w:r>
-      <w:r>
-        <w:rPr>
-          <w:u w:val="single" w:color="0066cc"/>
-          <w:rFonts w:ascii="Charis SIL Regular" w:hAnsi="Charis SIL Regular" w:eastAsia="Charis SIL Regular"/>
-          <w:b w:val="0"/>
-          <w:i w:val="0"/>
-          <w:color w:val="000000"/>
-          <w:sz w:val="24"/>
-        </w:rPr>
-        <w:hyperlink r:id="rId30" w:history="1">
-          <w:r>
-            <w:rPr>
-              <w:rStyle w:val="Hyperlink"/>
-            </w:rPr>
-            <w:t xml:space="preserve">f </w:t>
-          </w:r>
-        </w:hyperlink>
+        <w:t xml:space="preserve">m the period of </w:t>
       </w:r>
       <w:r>
         <w:rPr>
@@ -3116,7 +3044,7 @@
           <w:sz w:val="24"/>
           <w:u w:val="single"/>
         </w:rPr>
-        <w:hyperlink r:id="rId30" w:history="1">
+        <w:hyperlink r:id="rId31" w:history="1">
           <w:r>
             <w:rPr>
               <w:rStyle w:val="Hyperlink"/>
@@ -3134,7 +3062,7 @@
           <w:sz w:val="24"/>
           <w:u w:val="single"/>
         </w:rPr>
-        <w:hyperlink r:id="rId30" w:history="1">
+        <w:hyperlink r:id="rId31" w:history="1">
           <w:r>
             <w:rPr>
               <w:rStyle w:val="Hyperlink"/>
@@ -3152,7 +3080,7 @@
           <w:sz w:val="24"/>
           <w:u w:val="single"/>
         </w:rPr>
-        <w:hyperlink r:id="rId30" w:history="1">
+        <w:hyperlink r:id="rId31" w:history="1">
           <w:r>
             <w:rPr>
               <w:rStyle w:val="Hyperlink"/>
@@ -3170,7 +3098,7 @@
           <w:sz w:val="24"/>
           <w:u w:val="single"/>
         </w:rPr>
-        <w:hyperlink r:id="rId30" w:history="1">
+        <w:hyperlink r:id="rId31" w:history="1">
           <w:r>
             <w:rPr>
               <w:rStyle w:val="Hyperlink"/>
@@ -3188,7 +3116,7 @@
           <w:sz w:val="24"/>
           <w:u w:val="single"/>
         </w:rPr>
-        <w:hyperlink r:id="rId30" w:history="1">
+        <w:hyperlink r:id="rId31" w:history="1">
           <w:r>
             <w:rPr>
               <w:rStyle w:val="Hyperlink"/>
@@ -3217,7 +3145,7 @@
           <w:sz w:val="24"/>
           <w:u w:val="single"/>
         </w:rPr>
-        <w:hyperlink r:id="rId30" w:history="1">
+        <w:hyperlink r:id="rId31" w:history="1">
           <w:r>
             <w:rPr>
               <w:rStyle w:val="Hyperlink"/>
@@ -4370,7 +4298,7 @@
           <w:sz w:val="24"/>
           <w:u w:val="single"/>
         </w:rPr>
-        <w:hyperlink r:id="rId36" w:history="1">
+        <w:hyperlink r:id="rId37" w:history="1">
           <w:r>
             <w:rPr>
               <w:rStyle w:val="Hyperlink"/>
@@ -4388,7 +4316,7 @@
           <w:sz w:val="24"/>
           <w:u w:val="single"/>
         </w:rPr>
-        <w:hyperlink r:id="rId36" w:history="1">
+        <w:hyperlink r:id="rId37" w:history="1">
           <w:r>
             <w:rPr>
               <w:rStyle w:val="Hyperlink"/>

--- a/EXPORTS/DOCX/published/niveau3/English/KunsthandelVanLier.docx
+++ b/EXPORTS/DOCX/published/niveau3/English/KunsthandelVanLier.docx
@@ -264,89 +264,13 @@
       </w:r>
       <w:r>
         <w:rPr>
-          <w:u w:val="single" w:color="0066cc"/>
           <w:rFonts w:ascii="Charis SIL Regular" w:hAnsi="Charis SIL Regular" w:eastAsia="Charis SIL Regular"/>
           <w:b w:val="0"/>
           <w:i w:val="0"/>
           <w:color w:val="000000"/>
           <w:sz w:val="24"/>
         </w:rPr>
-        <w:t xml:space="preserve"> </w:t>
-      </w:r>
-      <w:r>
-        <w:rPr>
-          <w:u w:val="single" w:color="0066cc"/>
-          <w:rFonts w:ascii="Charis SIL Regular" w:hAnsi="Charis SIL Regular" w:eastAsia="Charis SIL Regular"/>
-          <w:b w:val="0"/>
-          <w:i w:val="0"/>
-          <w:color w:val="000000"/>
-          <w:sz w:val="24"/>
-        </w:rPr>
-        <w:hyperlink r:id="rId9" w:history="1">
-          <w:r>
-            <w:rPr>
-              <w:rStyle w:val="Hyperlink"/>
-            </w:rPr>
-            <w:t>late</w:t>
-          </w:r>
-        </w:hyperlink>
-      </w:r>
-      <w:r>
-        <w:rPr>
-          <w:u w:val="single" w:color="0066cc"/>
-          <w:rFonts w:ascii="Charis SIL Regular" w:hAnsi="Charis SIL Regular" w:eastAsia="Charis SIL Regular"/>
-          <w:b w:val="0"/>
-          <w:i w:val="0"/>
-          <w:color w:val="000000"/>
-          <w:sz w:val="24"/>
-        </w:rPr>
-        <w:hyperlink r:id="rId9" w:history="1">
-          <w:r>
-            <w:rPr>
-              <w:rStyle w:val="Hyperlink"/>
-            </w:rPr>
-            <w:t>r</w:t>
-          </w:r>
-        </w:hyperlink>
-      </w:r>
-      <w:r>
-        <w:rPr>
-          <w:u w:val="single" w:color="0066cc"/>
-          <w:rFonts w:ascii="Charis SIL Regular" w:hAnsi="Charis SIL Regular" w:eastAsia="Charis SIL Regular"/>
-          <w:b w:val="0"/>
-          <w:i w:val="0"/>
-          <w:color w:val="000000"/>
-          <w:sz w:val="24"/>
-        </w:rPr>
-        <w:hyperlink r:id="rId9" w:history="1">
-          <w:r>
-            <w:rPr>
-              <w:rStyle w:val="Hyperlink"/>
-            </w:rPr>
-            <w:t>. In</w:t>
-          </w:r>
-        </w:hyperlink>
-      </w:r>
-      <w:r>
-        <w:rPr>
-          <w:u w:val="single" w:color="0066cc"/>
-          <w:rFonts w:ascii="Charis SIL Regular" w:hAnsi="Charis SIL Regular" w:eastAsia="Charis SIL Regular"/>
-          <w:b w:val="0"/>
-          <w:i w:val="0"/>
-          <w:color w:val="000000"/>
-          <w:sz w:val="24"/>
-        </w:rPr>
-        <w:t xml:space="preserve"> </w:t>
-      </w:r>
-      <w:r>
-        <w:rPr>
-          <w:rFonts w:ascii="Charis SIL Regular" w:hAnsi="Charis SIL Regular" w:eastAsia="Charis SIL Regular"/>
-          <w:b w:val="0"/>
-          <w:i w:val="0"/>
-          <w:color w:val="000000"/>
-          <w:sz w:val="24"/>
-        </w:rPr>
-        <w:t xml:space="preserve">the early years, </w:t>
+        <w:t xml:space="preserve"> later. In the early years, </w:t>
       </w:r>
       <w:r>
         <w:rPr>
@@ -774,7 +698,7 @@
           <w:sz w:val="24"/>
           <w:u w:val="single"/>
         </w:rPr>
-        <w:hyperlink r:id="rId13" w:history="1">
+        <w:hyperlink r:id="rId12" w:history="1">
           <w:r>
             <w:rPr>
               <w:rStyle w:val="Hyperlink"/>
@@ -867,7 +791,7 @@
           <w:sz w:val="24"/>
           <w:u w:val="single"/>
         </w:rPr>
-        <w:hyperlink r:id="rId14" w:history="1">
+        <w:hyperlink r:id="rId13" w:history="1">
           <w:r>
             <w:rPr>
               <w:rStyle w:val="Hyperlink"/>
@@ -1281,15 +1205,9 @@
           <w:i w:val="0"/>
           <w:color w:val="0066CC"/>
           <w:sz w:val="24"/>
+          <w:u w:val="single"/>
         </w:rPr>
-        <w:hyperlink r:id="rId17" w:history="1">
-          <w:r>
-            <w:rPr>
-              <w:rStyle w:val="Hyperlink"/>
-            </w:rPr>
-            <w:t>o</w:t>
-          </w:r>
-        </w:hyperlink>
+        <w:t>o</w:t>
       </w:r>
       <w:r>
         <w:rPr>
@@ -1329,7 +1247,7 @@
           <w:sz w:val="24"/>
           <w:u w:val="single"/>
         </w:rPr>
-        <w:hyperlink r:id="rId13" w:history="1">
+        <w:hyperlink r:id="rId17" w:history="1">
           <w:r>
             <w:rPr>
               <w:rStyle w:val="Hyperlink"/>
@@ -1347,7 +1265,7 @@
           <w:sz w:val="24"/>
           <w:u w:val="single"/>
         </w:rPr>
-        <w:hyperlink r:id="rId13" w:history="1">
+        <w:hyperlink r:id="rId17" w:history="1">
           <w:r>
             <w:rPr>
               <w:rStyle w:val="Hyperlink"/>
@@ -1365,7 +1283,7 @@
           <w:sz w:val="24"/>
           <w:u w:val="single"/>
         </w:rPr>
-        <w:hyperlink r:id="rId13" w:history="1">
+        <w:hyperlink r:id="rId17" w:history="1">
           <w:r>
             <w:rPr>
               <w:rStyle w:val="Hyperlink"/>
@@ -2080,7 +1998,6 @@
           <w:i w:val="0"/>
           <w:color w:val="0066CC"/>
           <w:sz w:val="24"/>
-          <w:u w:val="single"/>
         </w:rPr>
         <w:hyperlink r:id="rId24" w:history="1">
           <w:r>
@@ -2140,7 +2057,6 @@
       </w:r>
       <w:r>
         <w:rPr>
-          <w:u w:val="single" w:color="0066cc"/>
           <w:rFonts w:ascii="Charis SIL Regular" w:hAnsi="Charis SIL Regular" w:eastAsia="Charis SIL Regular"/>
           <w:b w:val="0"/>
           <w:i w:val="0"/>
@@ -3022,18 +2938,7 @@
           <w:color w:val="000000"/>
           <w:sz w:val="24"/>
         </w:rPr>
-        <w:t>are a number of records fro</w:t>
-      </w:r>
-      <w:r>
-        <w:rPr>
-          <w:u w:val="single" w:color="0066cc"/>
-          <w:rFonts w:ascii="Charis SIL Regular" w:hAnsi="Charis SIL Regular" w:eastAsia="Charis SIL Regular"/>
-          <w:b w:val="0"/>
-          <w:i w:val="0"/>
-          <w:color w:val="000000"/>
-          <w:sz w:val="24"/>
-        </w:rPr>
-        <w:t xml:space="preserve">m the period of </w:t>
+        <w:t xml:space="preserve">are a number of records from the period of </w:t>
       </w:r>
       <w:r>
         <w:rPr>
@@ -3044,7 +2949,7 @@
           <w:sz w:val="24"/>
           <w:u w:val="single"/>
         </w:rPr>
-        <w:hyperlink r:id="rId31" w:history="1">
+        <w:hyperlink r:id="rId30" w:history="1">
           <w:r>
             <w:rPr>
               <w:rStyle w:val="Hyperlink"/>
@@ -3062,7 +2967,7 @@
           <w:sz w:val="24"/>
           <w:u w:val="single"/>
         </w:rPr>
-        <w:hyperlink r:id="rId31" w:history="1">
+        <w:hyperlink r:id="rId30" w:history="1">
           <w:r>
             <w:rPr>
               <w:rStyle w:val="Hyperlink"/>
@@ -3080,7 +2985,7 @@
           <w:sz w:val="24"/>
           <w:u w:val="single"/>
         </w:rPr>
-        <w:hyperlink r:id="rId31" w:history="1">
+        <w:hyperlink r:id="rId30" w:history="1">
           <w:r>
             <w:rPr>
               <w:rStyle w:val="Hyperlink"/>
@@ -3098,7 +3003,7 @@
           <w:sz w:val="24"/>
           <w:u w:val="single"/>
         </w:rPr>
-        <w:hyperlink r:id="rId31" w:history="1">
+        <w:hyperlink r:id="rId30" w:history="1">
           <w:r>
             <w:rPr>
               <w:rStyle w:val="Hyperlink"/>
@@ -3116,7 +3021,7 @@
           <w:sz w:val="24"/>
           <w:u w:val="single"/>
         </w:rPr>
-        <w:hyperlink r:id="rId31" w:history="1">
+        <w:hyperlink r:id="rId30" w:history="1">
           <w:r>
             <w:rPr>
               <w:rStyle w:val="Hyperlink"/>
@@ -3145,7 +3050,7 @@
           <w:sz w:val="24"/>
           <w:u w:val="single"/>
         </w:rPr>
-        <w:hyperlink r:id="rId31" w:history="1">
+        <w:hyperlink r:id="rId30" w:history="1">
           <w:r>
             <w:rPr>
               <w:rStyle w:val="Hyperlink"/>
@@ -4316,7 +4221,7 @@
           <w:sz w:val="24"/>
           <w:u w:val="single"/>
         </w:rPr>
-        <w:hyperlink r:id="rId37" w:history="1">
+        <w:hyperlink r:id="rId36" w:history="1">
           <w:r>
             <w:rPr>
               <w:rStyle w:val="Hyperlink"/>

--- a/EXPORTS/DOCX/published/niveau3/English/KunsthandelVanLier.docx
+++ b/EXPORTS/DOCX/published/niveau3/English/KunsthandelVanLier.docx
@@ -264,13 +264,78 @@
       </w:r>
       <w:r>
         <w:rPr>
+          <w:u w:val="single" w:color="0066cc"/>
           <w:rFonts w:ascii="Charis SIL Regular" w:hAnsi="Charis SIL Regular" w:eastAsia="Charis SIL Regular"/>
           <w:b w:val="0"/>
           <w:i w:val="0"/>
           <w:color w:val="000000"/>
           <w:sz w:val="24"/>
         </w:rPr>
-        <w:t xml:space="preserve"> later. In the early years, </w:t>
+        <w:t xml:space="preserve"> </w:t>
+      </w:r>
+      <w:r>
+        <w:rPr>
+          <w:u w:val="single" w:color="0066cc"/>
+          <w:rFonts w:ascii="Charis SIL Regular" w:hAnsi="Charis SIL Regular" w:eastAsia="Charis SIL Regular"/>
+          <w:b w:val="0"/>
+          <w:i w:val="0"/>
+          <w:color w:val="000000"/>
+          <w:sz w:val="24"/>
+        </w:rPr>
+        <w:hyperlink r:id="rId9" w:history="1">
+          <w:r>
+            <w:rPr>
+              <w:rStyle w:val="Hyperlink"/>
+            </w:rPr>
+            <w:t>late</w:t>
+          </w:r>
+        </w:hyperlink>
+      </w:r>
+      <w:r>
+        <w:rPr>
+          <w:u w:val="single" w:color="0066cc"/>
+          <w:rFonts w:ascii="Charis SIL Regular" w:hAnsi="Charis SIL Regular" w:eastAsia="Charis SIL Regular"/>
+          <w:b w:val="0"/>
+          <w:i w:val="0"/>
+          <w:color w:val="000000"/>
+          <w:sz w:val="24"/>
+        </w:rPr>
+        <w:hyperlink r:id="rId9" w:history="1">
+          <w:r>
+            <w:rPr>
+              <w:rStyle w:val="Hyperlink"/>
+            </w:rPr>
+            <w:t>r</w:t>
+          </w:r>
+        </w:hyperlink>
+      </w:r>
+      <w:r>
+        <w:rPr>
+          <w:u w:val="single" w:color="0066cc"/>
+          <w:rFonts w:ascii="Charis SIL Regular" w:hAnsi="Charis SIL Regular" w:eastAsia="Charis SIL Regular"/>
+          <w:b w:val="0"/>
+          <w:i w:val="0"/>
+          <w:color w:val="000000"/>
+          <w:sz w:val="24"/>
+        </w:rPr>
+        <w:hyperlink r:id="rId9" w:history="1">
+          <w:r>
+            <w:rPr>
+              <w:rStyle w:val="Hyperlink"/>
+            </w:rPr>
+            <w:t>. In</w:t>
+          </w:r>
+        </w:hyperlink>
+      </w:r>
+      <w:r>
+        <w:rPr>
+          <w:rFonts w:ascii="Charis SIL Regular" w:hAnsi="Charis SIL Regular" w:eastAsia="Charis SIL Regular"/>
+          <w:b w:val="0"/>
+          <w:i w:val="0"/>
+          <w:color w:val="000000"/>
+          <w:sz w:val="24"/>
+        </w:rPr>
+        <w:t xml:space="preserve"> the early years, </w:t>
       </w:r>
       <w:r>
         <w:rPr>
@@ -337,7 +402,6 @@
           <w:i w:val="0"/>
           <w:color w:val="0066CC"/>
           <w:sz w:val="24"/>
-          <w:u w:val="single"/>
         </w:rPr>
         <w:hyperlink r:id="rId11" w:history="1">
           <w:r>
@@ -992,14 +1056,7 @@
           <w:color w:val="000000"/>
           <w:sz w:val="24"/>
         </w:rPr>
-        <w:hyperlink r:id="rId14" w:history="1">
-          <w:r>
-            <w:rPr>
-              <w:rStyle w:val="Hyperlink"/>
-            </w:rPr>
-            <w:t xml:space="preserve">, </w:t>
-          </w:r>
-        </w:hyperlink>
+        <w:t xml:space="preserve">, </w:t>
       </w:r>
       <w:r>
         <w:rPr>
@@ -1207,7 +1264,14 @@
           <w:sz w:val="24"/>
           <w:u w:val="single"/>
         </w:rPr>
-        <w:t>o</w:t>
+        <w:hyperlink r:id="rId17" w:history="1">
+          <w:r>
+            <w:rPr>
+              <w:rStyle w:val="Hyperlink"/>
+            </w:rPr>
+            <w:t>o</w:t>
+          </w:r>
+        </w:hyperlink>
       </w:r>
       <w:r>
         <w:rPr>
@@ -1247,7 +1311,7 @@
           <w:sz w:val="24"/>
           <w:u w:val="single"/>
         </w:rPr>
-        <w:hyperlink r:id="rId17" w:history="1">
+        <w:hyperlink r:id="rId13" w:history="1">
           <w:r>
             <w:rPr>
               <w:rStyle w:val="Hyperlink"/>
@@ -1265,7 +1329,7 @@
           <w:sz w:val="24"/>
           <w:u w:val="single"/>
         </w:rPr>
-        <w:hyperlink r:id="rId17" w:history="1">
+        <w:hyperlink r:id="rId13" w:history="1">
           <w:r>
             <w:rPr>
               <w:rStyle w:val="Hyperlink"/>
@@ -1283,7 +1347,7 @@
           <w:sz w:val="24"/>
           <w:u w:val="single"/>
         </w:rPr>
-        <w:hyperlink r:id="rId17" w:history="1">
+        <w:hyperlink r:id="rId13" w:history="1">
           <w:r>
             <w:rPr>
               <w:rStyle w:val="Hyperlink"/>
@@ -1393,96 +1457,13 @@
       </w:r>
       <w:r>
         <w:rPr>
-          <w:u w:val="single" w:color="0066cc"/>
           <w:rFonts w:ascii="Charis SIL Regular" w:hAnsi="Charis SIL Regular" w:eastAsia="Charis SIL Regular"/>
           <w:b w:val="0"/>
           <w:i w:val="0"/>
           <w:color w:val="000000"/>
           <w:sz w:val="24"/>
         </w:rPr>
-        <w:hyperlink r:id="rId17" w:history="1">
-          <w:r>
-            <w:rPr>
-              <w:rStyle w:val="Hyperlink"/>
-            </w:rPr>
-            <w:t>Nether</w:t>
-          </w:r>
-        </w:hyperlink>
-      </w:r>
-      <w:r>
-        <w:rPr>
-          <w:u w:val="single" w:color="0066cc"/>
-          <w:rFonts w:ascii="Charis SIL Regular" w:hAnsi="Charis SIL Regular" w:eastAsia="Charis SIL Regular"/>
-          <w:b w:val="0"/>
-          <w:i w:val="0"/>
-          <w:color w:val="000000"/>
-          <w:sz w:val="24"/>
-        </w:rPr>
-        <w:hyperlink r:id="rId17" w:history="1">
-          <w:r>
-            <w:rPr>
-              <w:rStyle w:val="Hyperlink"/>
-            </w:rPr>
-            <w:t>l</w:t>
-          </w:r>
-        </w:hyperlink>
-      </w:r>
-      <w:r>
-        <w:rPr>
-          <w:u w:val="single" w:color="0066cc"/>
-          <w:rFonts w:ascii="Charis SIL Regular" w:hAnsi="Charis SIL Regular" w:eastAsia="Charis SIL Regular"/>
-          <w:b w:val="0"/>
-          <w:i w:val="0"/>
-          <w:color w:val="000000"/>
-          <w:sz w:val="24"/>
-        </w:rPr>
-        <w:hyperlink r:id="rId17" w:history="1">
-          <w:r>
-            <w:rPr>
-              <w:rStyle w:val="Hyperlink"/>
-            </w:rPr>
-            <w:t>ands,</w:t>
-          </w:r>
-        </w:hyperlink>
-      </w:r>
-      <w:r>
-        <w:rPr>
-          <w:u w:val="single" w:color="0066cc"/>
-          <w:rFonts w:ascii="Charis SIL Regular" w:hAnsi="Charis SIL Regular" w:eastAsia="Charis SIL Regular"/>
-          <w:b w:val="0"/>
-          <w:i w:val="0"/>
-          <w:color w:val="000000"/>
-          <w:sz w:val="24"/>
-        </w:rPr>
-        <w:t xml:space="preserve"> </w:t>
-      </w:r>
-      <w:r>
-        <w:rPr>
-          <w:u w:val="single" w:color="0066cc"/>
-          <w:rFonts w:ascii="Charis SIL Regular" w:hAnsi="Charis SIL Regular" w:eastAsia="Charis SIL Regular"/>
-          <w:b w:val="0"/>
-          <w:i w:val="0"/>
-          <w:color w:val="000000"/>
-          <w:sz w:val="24"/>
-        </w:rPr>
-        <w:hyperlink r:id="rId17" w:history="1">
-          <w:r>
-            <w:rPr>
-              <w:rStyle w:val="Hyperlink"/>
-            </w:rPr>
-            <w:t>during p</w:t>
-          </w:r>
-        </w:hyperlink>
-      </w:r>
-      <w:r>
-        <w:rPr>
-          <w:rFonts w:ascii="Charis SIL Regular" w:hAnsi="Charis SIL Regular" w:eastAsia="Charis SIL Regular"/>
-          <w:b w:val="0"/>
-          <w:i w:val="0"/>
-          <w:color w:val="000000"/>
-          <w:sz w:val="24"/>
-        </w:rPr>
-        <w:t xml:space="preserve">urchasing trips to </w:t>
+        <w:t xml:space="preserve">Netherlands, during purchasing trips to </w:t>
       </w:r>
       <w:r>
         <w:rPr>
@@ -2057,13 +2038,21 @@
       </w:r>
       <w:r>
         <w:rPr>
+          <w:u w:val="single" w:color="0066cc"/>
           <w:rFonts w:ascii="Charis SIL Regular" w:hAnsi="Charis SIL Regular" w:eastAsia="Charis SIL Regular"/>
           <w:b w:val="0"/>
           <w:i w:val="0"/>
           <w:color w:val="000000"/>
           <w:sz w:val="24"/>
         </w:rPr>
-        <w:t xml:space="preserve">, </w:t>
+        <w:hyperlink r:id="rId23" w:history="1">
+          <w:r>
+            <w:rPr>
+              <w:rStyle w:val="Hyperlink"/>
+            </w:rPr>
+            <w:t xml:space="preserve">, </w:t>
+          </w:r>
+        </w:hyperlink>
       </w:r>
       <w:r>
         <w:rPr>
@@ -2343,57 +2332,7 @@
           <w:color w:val="000000"/>
           <w:sz w:val="24"/>
         </w:rPr>
-        <w:t>similar ar</w:t>
-      </w:r>
-      <w:r>
-        <w:rPr>
-          <w:u w:val="single" w:color="0066cc"/>
-          <w:rFonts w:ascii="Charis SIL Regular" w:hAnsi="Charis SIL Regular" w:eastAsia="Charis SIL Regular"/>
-          <w:b w:val="0"/>
-          <w:i w:val="0"/>
-          <w:color w:val="000000"/>
-          <w:sz w:val="24"/>
-        </w:rPr>
-        <w:t>r</w:t>
-      </w:r>
-      <w:r>
-        <w:rPr>
-          <w:u w:val="single" w:color="0066cc"/>
-          <w:rFonts w:ascii="Charis SIL Regular" w:hAnsi="Charis SIL Regular" w:eastAsia="Charis SIL Regular"/>
-          <w:b w:val="0"/>
-          <w:i w:val="0"/>
-          <w:color w:val="000000"/>
-          <w:sz w:val="24"/>
-        </w:rPr>
-        <w:hyperlink r:id="rId26" w:history="1">
-          <w:r>
-            <w:rPr>
-              <w:rStyle w:val="Hyperlink"/>
-            </w:rPr>
-            <w:t>angem</w:t>
-          </w:r>
-        </w:hyperlink>
-      </w:r>
-      <w:r>
-        <w:rPr>
-          <w:u w:val="single" w:color="0066cc"/>
-          <w:rFonts w:ascii="Charis SIL Regular" w:hAnsi="Charis SIL Regular" w:eastAsia="Charis SIL Regular"/>
-          <w:b w:val="0"/>
-          <w:i w:val="0"/>
-          <w:color w:val="000000"/>
-          <w:sz w:val="24"/>
-        </w:rPr>
-        <w:t>e</w:t>
-      </w:r>
-      <w:r>
-        <w:rPr>
-          <w:rFonts w:ascii="Charis SIL Regular" w:hAnsi="Charis SIL Regular" w:eastAsia="Charis SIL Regular"/>
-          <w:b w:val="0"/>
-          <w:i w:val="0"/>
-          <w:color w:val="000000"/>
-          <w:sz w:val="24"/>
-        </w:rPr>
-        <w:t xml:space="preserve">nt from 1961 in the small town of </w:t>
+        <w:t xml:space="preserve">similar arrangement from 1961 in the small town of </w:t>
       </w:r>
       <w:r>
         <w:rPr>
@@ -2938,7 +2877,97 @@
           <w:color w:val="000000"/>
           <w:sz w:val="24"/>
         </w:rPr>
-        <w:t xml:space="preserve">are a number of records from the period of </w:t>
+        <w:t>are a number of records fro</w:t>
+      </w:r>
+      <w:r>
+        <w:rPr>
+          <w:u w:val="single" w:color="0066cc"/>
+          <w:rFonts w:ascii="Charis SIL Regular" w:hAnsi="Charis SIL Regular" w:eastAsia="Charis SIL Regular"/>
+          <w:b w:val="0"/>
+          <w:i w:val="0"/>
+          <w:color w:val="000000"/>
+          <w:sz w:val="24"/>
+        </w:rPr>
+        <w:hyperlink r:id="rId30" w:history="1">
+          <w:r>
+            <w:rPr>
+              <w:rStyle w:val="Hyperlink"/>
+            </w:rPr>
+            <w:t>m the</w:t>
+          </w:r>
+        </w:hyperlink>
+      </w:r>
+      <w:r>
+        <w:rPr>
+          <w:u w:val="single" w:color="0066cc"/>
+          <w:rFonts w:ascii="Charis SIL Regular" w:hAnsi="Charis SIL Regular" w:eastAsia="Charis SIL Regular"/>
+          <w:b w:val="0"/>
+          <w:i w:val="0"/>
+          <w:color w:val="000000"/>
+          <w:sz w:val="24"/>
+        </w:rPr>
+        <w:hyperlink r:id="rId30" w:history="1">
+          <w:r>
+            <w:rPr>
+              <w:rStyle w:val="Hyperlink"/>
+            </w:rPr>
+            <w:t xml:space="preserve"> per</w:t>
+          </w:r>
+        </w:hyperlink>
+      </w:r>
+      <w:r>
+        <w:rPr>
+          <w:u w:val="single" w:color="0066cc"/>
+          <w:rFonts w:ascii="Charis SIL Regular" w:hAnsi="Charis SIL Regular" w:eastAsia="Charis SIL Regular"/>
+          <w:b w:val="0"/>
+          <w:i w:val="0"/>
+          <w:color w:val="000000"/>
+          <w:sz w:val="24"/>
+        </w:rPr>
+        <w:hyperlink r:id="rId30" w:history="1">
+          <w:r>
+            <w:rPr>
+              <w:rStyle w:val="Hyperlink"/>
+            </w:rPr>
+            <w:t>i</w:t>
+          </w:r>
+        </w:hyperlink>
+      </w:r>
+      <w:r>
+        <w:rPr>
+          <w:u w:val="single" w:color="0066cc"/>
+          <w:rFonts w:ascii="Charis SIL Regular" w:hAnsi="Charis SIL Regular" w:eastAsia="Charis SIL Regular"/>
+          <w:b w:val="0"/>
+          <w:i w:val="0"/>
+          <w:color w:val="000000"/>
+          <w:sz w:val="24"/>
+        </w:rPr>
+        <w:hyperlink r:id="rId30" w:history="1">
+          <w:r>
+            <w:rPr>
+              <w:rStyle w:val="Hyperlink"/>
+            </w:rPr>
+            <w:t>od o</w:t>
+          </w:r>
+        </w:hyperlink>
+      </w:r>
+      <w:r>
+        <w:rPr>
+          <w:u w:val="single" w:color="0066cc"/>
+          <w:rFonts w:ascii="Charis SIL Regular" w:hAnsi="Charis SIL Regular" w:eastAsia="Charis SIL Regular"/>
+          <w:b w:val="0"/>
+          <w:i w:val="0"/>
+          <w:color w:val="000000"/>
+          <w:sz w:val="24"/>
+        </w:rPr>
+        <w:hyperlink r:id="rId30" w:history="1">
+          <w:r>
+            <w:rPr>
+              <w:rStyle w:val="Hyperlink"/>
+            </w:rPr>
+            <w:t xml:space="preserve">f </w:t>
+          </w:r>
+        </w:hyperlink>
       </w:r>
       <w:r>
         <w:rPr>
@@ -4221,7 +4250,7 @@
           <w:sz w:val="24"/>
           <w:u w:val="single"/>
         </w:rPr>
-        <w:hyperlink r:id="rId36" w:history="1">
+        <w:hyperlink r:id="rId37" w:history="1">
           <w:r>
             <w:rPr>
               <w:rStyle w:val="Hyperlink"/>

--- a/EXPORTS/DOCX/published/niveau3/English/KunsthandelVanLier.docx
+++ b/EXPORTS/DOCX/published/niveau3/English/KunsthandelVanLier.docx
@@ -329,13 +329,24 @@
       </w:r>
       <w:r>
         <w:rPr>
+          <w:u w:val="single" w:color="0066cc"/>
           <w:rFonts w:ascii="Charis SIL Regular" w:hAnsi="Charis SIL Regular" w:eastAsia="Charis SIL Regular"/>
           <w:b w:val="0"/>
           <w:i w:val="0"/>
           <w:color w:val="000000"/>
           <w:sz w:val="24"/>
         </w:rPr>
-        <w:t xml:space="preserve"> the early years, </w:t>
+        <w:t xml:space="preserve"> </w:t>
+      </w:r>
+      <w:r>
+        <w:rPr>
+          <w:rFonts w:ascii="Charis SIL Regular" w:hAnsi="Charis SIL Regular" w:eastAsia="Charis SIL Regular"/>
+          <w:b w:val="0"/>
+          <w:i w:val="0"/>
+          <w:color w:val="000000"/>
+          <w:sz w:val="24"/>
+        </w:rPr>
+        <w:t xml:space="preserve">the early years, </w:t>
       </w:r>
       <w:r>
         <w:rPr>
@@ -402,6 +413,7 @@
           <w:i w:val="0"/>
           <w:color w:val="0066CC"/>
           <w:sz w:val="24"/>
+          <w:u w:val="single"/>
         </w:rPr>
         <w:hyperlink r:id="rId11" w:history="1">
           <w:r>
@@ -945,7 +957,7 @@
           <w:sz w:val="24"/>
           <w:u w:val="single"/>
         </w:rPr>
-        <w:hyperlink r:id="rId13" w:history="1">
+        <w:hyperlink r:id="rId14" w:history="1">
           <w:r>
             <w:rPr>
               <w:rStyle w:val="Hyperlink"/>
@@ -1056,7 +1068,14 @@
           <w:color w:val="000000"/>
           <w:sz w:val="24"/>
         </w:rPr>
-        <w:t xml:space="preserve">, </w:t>
+        <w:hyperlink r:id="rId14" w:history="1">
+          <w:r>
+            <w:rPr>
+              <w:rStyle w:val="Hyperlink"/>
+            </w:rPr>
+            <w:t xml:space="preserve">, </w:t>
+          </w:r>
+        </w:hyperlink>
       </w:r>
       <w:r>
         <w:rPr>
@@ -1262,16 +1281,8 @@
           <w:i w:val="0"/>
           <w:color w:val="0066CC"/>
           <w:sz w:val="24"/>
-          <w:u w:val="single"/>
-        </w:rPr>
-        <w:hyperlink r:id="rId17" w:history="1">
-          <w:r>
-            <w:rPr>
-              <w:rStyle w:val="Hyperlink"/>
-            </w:rPr>
-            <w:t>o</w:t>
-          </w:r>
-        </w:hyperlink>
+        </w:rPr>
+        <w:t>o</w:t>
       </w:r>
       <w:r>
         <w:rPr>
@@ -1457,13 +1468,96 @@
       </w:r>
       <w:r>
         <w:rPr>
+          <w:u w:val="single" w:color="0066cc"/>
           <w:rFonts w:ascii="Charis SIL Regular" w:hAnsi="Charis SIL Regular" w:eastAsia="Charis SIL Regular"/>
           <w:b w:val="0"/>
           <w:i w:val="0"/>
           <w:color w:val="000000"/>
           <w:sz w:val="24"/>
         </w:rPr>
-        <w:t xml:space="preserve">Netherlands, during purchasing trips to </w:t>
+        <w:hyperlink r:id="rId17" w:history="1">
+          <w:r>
+            <w:rPr>
+              <w:rStyle w:val="Hyperlink"/>
+            </w:rPr>
+            <w:t>Nether</w:t>
+          </w:r>
+        </w:hyperlink>
+      </w:r>
+      <w:r>
+        <w:rPr>
+          <w:u w:val="single" w:color="0066cc"/>
+          <w:rFonts w:ascii="Charis SIL Regular" w:hAnsi="Charis SIL Regular" w:eastAsia="Charis SIL Regular"/>
+          <w:b w:val="0"/>
+          <w:i w:val="0"/>
+          <w:color w:val="000000"/>
+          <w:sz w:val="24"/>
+        </w:rPr>
+        <w:hyperlink r:id="rId17" w:history="1">
+          <w:r>
+            <w:rPr>
+              <w:rStyle w:val="Hyperlink"/>
+            </w:rPr>
+            <w:t>l</w:t>
+          </w:r>
+        </w:hyperlink>
+      </w:r>
+      <w:r>
+        <w:rPr>
+          <w:u w:val="single" w:color="0066cc"/>
+          <w:rFonts w:ascii="Charis SIL Regular" w:hAnsi="Charis SIL Regular" w:eastAsia="Charis SIL Regular"/>
+          <w:b w:val="0"/>
+          <w:i w:val="0"/>
+          <w:color w:val="000000"/>
+          <w:sz w:val="24"/>
+        </w:rPr>
+        <w:hyperlink r:id="rId17" w:history="1">
+          <w:r>
+            <w:rPr>
+              <w:rStyle w:val="Hyperlink"/>
+            </w:rPr>
+            <w:t>ands,</w:t>
+          </w:r>
+        </w:hyperlink>
+      </w:r>
+      <w:r>
+        <w:rPr>
+          <w:u w:val="single" w:color="0066cc"/>
+          <w:rFonts w:ascii="Charis SIL Regular" w:hAnsi="Charis SIL Regular" w:eastAsia="Charis SIL Regular"/>
+          <w:b w:val="0"/>
+          <w:i w:val="0"/>
+          <w:color w:val="000000"/>
+          <w:sz w:val="24"/>
+        </w:rPr>
+        <w:t xml:space="preserve"> </w:t>
+      </w:r>
+      <w:r>
+        <w:rPr>
+          <w:u w:val="single" w:color="0066cc"/>
+          <w:rFonts w:ascii="Charis SIL Regular" w:hAnsi="Charis SIL Regular" w:eastAsia="Charis SIL Regular"/>
+          <w:b w:val="0"/>
+          <w:i w:val="0"/>
+          <w:color w:val="000000"/>
+          <w:sz w:val="24"/>
+        </w:rPr>
+        <w:hyperlink r:id="rId17" w:history="1">
+          <w:r>
+            <w:rPr>
+              <w:rStyle w:val="Hyperlink"/>
+            </w:rPr>
+            <w:t>during p</w:t>
+          </w:r>
+        </w:hyperlink>
+      </w:r>
+      <w:r>
+        <w:rPr>
+          <w:rFonts w:ascii="Charis SIL Regular" w:hAnsi="Charis SIL Regular" w:eastAsia="Charis SIL Regular"/>
+          <w:b w:val="0"/>
+          <w:i w:val="0"/>
+          <w:color w:val="000000"/>
+          <w:sz w:val="24"/>
+        </w:rPr>
+        <w:t xml:space="preserve">urchasing trips to </w:t>
       </w:r>
       <w:r>
         <w:rPr>
@@ -1979,6 +2073,7 @@
           <w:i w:val="0"/>
           <w:color w:val="0066CC"/>
           <w:sz w:val="24"/>
+          <w:u w:val="single"/>
         </w:rPr>
         <w:hyperlink r:id="rId24" w:history="1">
           <w:r>
@@ -2045,14 +2140,7 @@
           <w:color w:val="000000"/>
           <w:sz w:val="24"/>
         </w:rPr>
-        <w:hyperlink r:id="rId23" w:history="1">
-          <w:r>
-            <w:rPr>
-              <w:rStyle w:val="Hyperlink"/>
-            </w:rPr>
-            <w:t xml:space="preserve">, </w:t>
-          </w:r>
-        </w:hyperlink>
+        <w:t xml:space="preserve">, </w:t>
       </w:r>
       <w:r>
         <w:rPr>
@@ -2332,7 +2420,57 @@
           <w:color w:val="000000"/>
           <w:sz w:val="24"/>
         </w:rPr>
-        <w:t xml:space="preserve">similar arrangement from 1961 in the small town of </w:t>
+        <w:t>similar ar</w:t>
+      </w:r>
+      <w:r>
+        <w:rPr>
+          <w:u w:val="single" w:color="0066cc"/>
+          <w:rFonts w:ascii="Charis SIL Regular" w:hAnsi="Charis SIL Regular" w:eastAsia="Charis SIL Regular"/>
+          <w:b w:val="0"/>
+          <w:i w:val="0"/>
+          <w:color w:val="000000"/>
+          <w:sz w:val="24"/>
+        </w:rPr>
+        <w:t>r</w:t>
+      </w:r>
+      <w:r>
+        <w:rPr>
+          <w:u w:val="single" w:color="0066cc"/>
+          <w:rFonts w:ascii="Charis SIL Regular" w:hAnsi="Charis SIL Regular" w:eastAsia="Charis SIL Regular"/>
+          <w:b w:val="0"/>
+          <w:i w:val="0"/>
+          <w:color w:val="000000"/>
+          <w:sz w:val="24"/>
+        </w:rPr>
+        <w:hyperlink r:id="rId26" w:history="1">
+          <w:r>
+            <w:rPr>
+              <w:rStyle w:val="Hyperlink"/>
+            </w:rPr>
+            <w:t>angem</w:t>
+          </w:r>
+        </w:hyperlink>
+      </w:r>
+      <w:r>
+        <w:rPr>
+          <w:u w:val="single" w:color="0066cc"/>
+          <w:rFonts w:ascii="Charis SIL Regular" w:hAnsi="Charis SIL Regular" w:eastAsia="Charis SIL Regular"/>
+          <w:b w:val="0"/>
+          <w:i w:val="0"/>
+          <w:color w:val="000000"/>
+          <w:sz w:val="24"/>
+        </w:rPr>
+        <w:t>e</w:t>
+      </w:r>
+      <w:r>
+        <w:rPr>
+          <w:rFonts w:ascii="Charis SIL Regular" w:hAnsi="Charis SIL Regular" w:eastAsia="Charis SIL Regular"/>
+          <w:b w:val="0"/>
+          <w:i w:val="0"/>
+          <w:color w:val="000000"/>
+          <w:sz w:val="24"/>
+        </w:rPr>
+        <w:t xml:space="preserve">nt from 1961 in the small town of </w:t>
       </w:r>
       <w:r>
         <w:rPr>
@@ -2888,86 +3026,7 @@
           <w:color w:val="000000"/>
           <w:sz w:val="24"/>
         </w:rPr>
-        <w:hyperlink r:id="rId30" w:history="1">
-          <w:r>
-            <w:rPr>
-              <w:rStyle w:val="Hyperlink"/>
-            </w:rPr>
-            <w:t>m the</w:t>
-          </w:r>
-        </w:hyperlink>
-      </w:r>
-      <w:r>
-        <w:rPr>
-          <w:u w:val="single" w:color="0066cc"/>
-          <w:rFonts w:ascii="Charis SIL Regular" w:hAnsi="Charis SIL Regular" w:eastAsia="Charis SIL Regular"/>
-          <w:b w:val="0"/>
-          <w:i w:val="0"/>
-          <w:color w:val="000000"/>
-          <w:sz w:val="24"/>
-        </w:rPr>
-        <w:hyperlink r:id="rId30" w:history="1">
-          <w:r>
-            <w:rPr>
-              <w:rStyle w:val="Hyperlink"/>
-            </w:rPr>
-            <w:t xml:space="preserve"> per</w:t>
-          </w:r>
-        </w:hyperlink>
-      </w:r>
-      <w:r>
-        <w:rPr>
-          <w:u w:val="single" w:color="0066cc"/>
-          <w:rFonts w:ascii="Charis SIL Regular" w:hAnsi="Charis SIL Regular" w:eastAsia="Charis SIL Regular"/>
-          <w:b w:val="0"/>
-          <w:i w:val="0"/>
-          <w:color w:val="000000"/>
-          <w:sz w:val="24"/>
-        </w:rPr>
-        <w:hyperlink r:id="rId30" w:history="1">
-          <w:r>
-            <w:rPr>
-              <w:rStyle w:val="Hyperlink"/>
-            </w:rPr>
-            <w:t>i</w:t>
-          </w:r>
-        </w:hyperlink>
-      </w:r>
-      <w:r>
-        <w:rPr>
-          <w:u w:val="single" w:color="0066cc"/>
-          <w:rFonts w:ascii="Charis SIL Regular" w:hAnsi="Charis SIL Regular" w:eastAsia="Charis SIL Regular"/>
-          <w:b w:val="0"/>
-          <w:i w:val="0"/>
-          <w:color w:val="000000"/>
-          <w:sz w:val="24"/>
-        </w:rPr>
-        <w:hyperlink r:id="rId30" w:history="1">
-          <w:r>
-            <w:rPr>
-              <w:rStyle w:val="Hyperlink"/>
-            </w:rPr>
-            <w:t>od o</w:t>
-          </w:r>
-        </w:hyperlink>
-      </w:r>
-      <w:r>
-        <w:rPr>
-          <w:u w:val="single" w:color="0066cc"/>
-          <w:rFonts w:ascii="Charis SIL Regular" w:hAnsi="Charis SIL Regular" w:eastAsia="Charis SIL Regular"/>
-          <w:b w:val="0"/>
-          <w:i w:val="0"/>
-          <w:color w:val="000000"/>
-          <w:sz w:val="24"/>
-        </w:rPr>
-        <w:hyperlink r:id="rId30" w:history="1">
-          <w:r>
-            <w:rPr>
-              <w:rStyle w:val="Hyperlink"/>
-            </w:rPr>
-            <w:t xml:space="preserve">f </w:t>
-          </w:r>
-        </w:hyperlink>
+        <w:t xml:space="preserve">m the period of </w:t>
       </w:r>
       <w:r>
         <w:rPr>
@@ -3079,7 +3138,7 @@
           <w:sz w:val="24"/>
           <w:u w:val="single"/>
         </w:rPr>
-        <w:hyperlink r:id="rId30" w:history="1">
+        <w:hyperlink r:id="rId31" w:history="1">
           <w:r>
             <w:rPr>
               <w:rStyle w:val="Hyperlink"/>
@@ -3097,7 +3156,7 @@
           <w:sz w:val="24"/>
           <w:u w:val="single"/>
         </w:rPr>
-        <w:hyperlink r:id="rId30" w:history="1">
+        <w:hyperlink r:id="rId31" w:history="1">
           <w:r>
             <w:rPr>
               <w:rStyle w:val="Hyperlink"/>
@@ -3115,7 +3174,7 @@
           <w:sz w:val="24"/>
           <w:u w:val="single"/>
         </w:rPr>
-        <w:hyperlink r:id="rId30" w:history="1">
+        <w:hyperlink r:id="rId31" w:history="1">
           <w:r>
             <w:rPr>
               <w:rStyle w:val="Hyperlink"/>
@@ -3144,7 +3203,7 @@
           <w:sz w:val="24"/>
           <w:u w:val="single"/>
         </w:rPr>
-        <w:hyperlink r:id="rId30" w:history="1">
+        <w:hyperlink r:id="rId31" w:history="1">
           <w:r>
             <w:rPr>
               <w:rStyle w:val="Hyperlink"/>
@@ -4232,7 +4291,7 @@
           <w:sz w:val="24"/>
           <w:u w:val="single"/>
         </w:rPr>
-        <w:hyperlink r:id="rId37" w:history="1">
+        <w:hyperlink r:id="rId36" w:history="1">
           <w:r>
             <w:rPr>
               <w:rStyle w:val="Hyperlink"/>
@@ -4250,7 +4309,7 @@
           <w:sz w:val="24"/>
           <w:u w:val="single"/>
         </w:rPr>
-        <w:hyperlink r:id="rId37" w:history="1">
+        <w:hyperlink r:id="rId36" w:history="1">
           <w:r>
             <w:rPr>
               <w:rStyle w:val="Hyperlink"/>

--- a/EXPORTS/DOCX/published/niveau3/English/KunsthandelVanLier.docx
+++ b/EXPORTS/DOCX/published/niveau3/English/KunsthandelVanLier.docx
@@ -433,7 +433,7 @@
           <w:sz w:val="24"/>
           <w:u w:val="single"/>
         </w:rPr>
-        <w:hyperlink r:id="rId10" w:history="1">
+        <w:hyperlink r:id="rId11" w:history="1">
           <w:r>
             <w:rPr>
               <w:rStyle w:val="Hyperlink"/>
@@ -957,7 +957,7 @@
           <w:sz w:val="24"/>
           <w:u w:val="single"/>
         </w:rPr>
-        <w:hyperlink r:id="rId14" w:history="1">
+        <w:hyperlink r:id="rId13" w:history="1">
           <w:r>
             <w:rPr>
               <w:rStyle w:val="Hyperlink"/>
@@ -1068,14 +1068,7 @@
           <w:color w:val="000000"/>
           <w:sz w:val="24"/>
         </w:rPr>
-        <w:hyperlink r:id="rId14" w:history="1">
-          <w:r>
-            <w:rPr>
-              <w:rStyle w:val="Hyperlink"/>
-            </w:rPr>
-            <w:t xml:space="preserve">, </w:t>
-          </w:r>
-        </w:hyperlink>
+        <w:t xml:space="preserve">, </w:t>
       </w:r>
       <w:r>
         <w:rPr>
@@ -1281,8 +1274,16 @@
           <w:i w:val="0"/>
           <w:color w:val="0066CC"/>
           <w:sz w:val="24"/>
-        </w:rPr>
-        <w:t>o</w:t>
+          <w:u w:val="single"/>
+        </w:rPr>
+        <w:hyperlink r:id="rId17" w:history="1">
+          <w:r>
+            <w:rPr>
+              <w:rStyle w:val="Hyperlink"/>
+            </w:rPr>
+            <w:t>o</w:t>
+          </w:r>
+        </w:hyperlink>
       </w:r>
       <w:r>
         <w:rPr>
@@ -3026,7 +3027,86 @@
           <w:color w:val="000000"/>
           <w:sz w:val="24"/>
         </w:rPr>
-        <w:t xml:space="preserve">m the period of </w:t>
+        <w:hyperlink r:id="rId30" w:history="1">
+          <w:r>
+            <w:rPr>
+              <w:rStyle w:val="Hyperlink"/>
+            </w:rPr>
+            <w:t>m the</w:t>
+          </w:r>
+        </w:hyperlink>
+      </w:r>
+      <w:r>
+        <w:rPr>
+          <w:u w:val="single" w:color="0066cc"/>
+          <w:rFonts w:ascii="Charis SIL Regular" w:hAnsi="Charis SIL Regular" w:eastAsia="Charis SIL Regular"/>
+          <w:b w:val="0"/>
+          <w:i w:val="0"/>
+          <w:color w:val="000000"/>
+          <w:sz w:val="24"/>
+        </w:rPr>
+        <w:hyperlink r:id="rId30" w:history="1">
+          <w:r>
+            <w:rPr>
+              <w:rStyle w:val="Hyperlink"/>
+            </w:rPr>
+            <w:t xml:space="preserve"> per</w:t>
+          </w:r>
+        </w:hyperlink>
+      </w:r>
+      <w:r>
+        <w:rPr>
+          <w:u w:val="single" w:color="0066cc"/>
+          <w:rFonts w:ascii="Charis SIL Regular" w:hAnsi="Charis SIL Regular" w:eastAsia="Charis SIL Regular"/>
+          <w:b w:val="0"/>
+          <w:i w:val="0"/>
+          <w:color w:val="000000"/>
+          <w:sz w:val="24"/>
+        </w:rPr>
+        <w:hyperlink r:id="rId30" w:history="1">
+          <w:r>
+            <w:rPr>
+              <w:rStyle w:val="Hyperlink"/>
+            </w:rPr>
+            <w:t>i</w:t>
+          </w:r>
+        </w:hyperlink>
+      </w:r>
+      <w:r>
+        <w:rPr>
+          <w:u w:val="single" w:color="0066cc"/>
+          <w:rFonts w:ascii="Charis SIL Regular" w:hAnsi="Charis SIL Regular" w:eastAsia="Charis SIL Regular"/>
+          <w:b w:val="0"/>
+          <w:i w:val="0"/>
+          <w:color w:val="000000"/>
+          <w:sz w:val="24"/>
+        </w:rPr>
+        <w:hyperlink r:id="rId30" w:history="1">
+          <w:r>
+            <w:rPr>
+              <w:rStyle w:val="Hyperlink"/>
+            </w:rPr>
+            <w:t>od o</w:t>
+          </w:r>
+        </w:hyperlink>
+      </w:r>
+      <w:r>
+        <w:rPr>
+          <w:u w:val="single" w:color="0066cc"/>
+          <w:rFonts w:ascii="Charis SIL Regular" w:hAnsi="Charis SIL Regular" w:eastAsia="Charis SIL Regular"/>
+          <w:b w:val="0"/>
+          <w:i w:val="0"/>
+          <w:color w:val="000000"/>
+          <w:sz w:val="24"/>
+        </w:rPr>
+        <w:hyperlink r:id="rId30" w:history="1">
+          <w:r>
+            <w:rPr>
+              <w:rStyle w:val="Hyperlink"/>
+            </w:rPr>
+            <w:t xml:space="preserve">f </w:t>
+          </w:r>
+        </w:hyperlink>
       </w:r>
       <w:r>
         <w:rPr>
@@ -3138,7 +3218,7 @@
           <w:sz w:val="24"/>
           <w:u w:val="single"/>
         </w:rPr>
-        <w:hyperlink r:id="rId31" w:history="1">
+        <w:hyperlink r:id="rId30" w:history="1">
           <w:r>
             <w:rPr>
               <w:rStyle w:val="Hyperlink"/>
@@ -3156,7 +3236,7 @@
           <w:sz w:val="24"/>
           <w:u w:val="single"/>
         </w:rPr>
-        <w:hyperlink r:id="rId31" w:history="1">
+        <w:hyperlink r:id="rId30" w:history="1">
           <w:r>
             <w:rPr>
               <w:rStyle w:val="Hyperlink"/>
@@ -3174,7 +3254,7 @@
           <w:sz w:val="24"/>
           <w:u w:val="single"/>
         </w:rPr>
-        <w:hyperlink r:id="rId31" w:history="1">
+        <w:hyperlink r:id="rId30" w:history="1">
           <w:r>
             <w:rPr>
               <w:rStyle w:val="Hyperlink"/>
@@ -3203,7 +3283,7 @@
           <w:sz w:val="24"/>
           <w:u w:val="single"/>
         </w:rPr>
-        <w:hyperlink r:id="rId31" w:history="1">
+        <w:hyperlink r:id="rId30" w:history="1">
           <w:r>
             <w:rPr>
               <w:rStyle w:val="Hyperlink"/>
@@ -4291,7 +4371,7 @@
           <w:sz w:val="24"/>
           <w:u w:val="single"/>
         </w:rPr>
-        <w:hyperlink r:id="rId36" w:history="1">
+        <w:hyperlink r:id="rId37" w:history="1">
           <w:r>
             <w:rPr>
               <w:rStyle w:val="Hyperlink"/>
@@ -4309,7 +4389,7 @@
           <w:sz w:val="24"/>
           <w:u w:val="single"/>
         </w:rPr>
-        <w:hyperlink r:id="rId36" w:history="1">
+        <w:hyperlink r:id="rId37" w:history="1">
           <w:r>
             <w:rPr>
               <w:rStyle w:val="Hyperlink"/>

--- a/EXPORTS/DOCX/published/niveau3/English/KunsthandelVanLier.docx
+++ b/EXPORTS/DOCX/published/niveau3/English/KunsthandelVanLier.docx
@@ -246,107 +246,13 @@
       </w:r>
       <w:r>
         <w:rPr>
-          <w:u w:val="single" w:color="0066cc"/>
           <w:rFonts w:ascii="Charis SIL Regular" w:hAnsi="Charis SIL Regular" w:eastAsia="Charis SIL Regular"/>
           <w:b w:val="0"/>
           <w:i w:val="0"/>
           <w:color w:val="000000"/>
           <w:sz w:val="24"/>
         </w:rPr>
-        <w:hyperlink r:id="rId9" w:history="1">
-          <w:r>
-            <w:rPr>
-              <w:rStyle w:val="Hyperlink"/>
-            </w:rPr>
-            <w:t>years</w:t>
-          </w:r>
-        </w:hyperlink>
-      </w:r>
-      <w:r>
-        <w:rPr>
-          <w:u w:val="single" w:color="0066cc"/>
-          <w:rFonts w:ascii="Charis SIL Regular" w:hAnsi="Charis SIL Regular" w:eastAsia="Charis SIL Regular"/>
-          <w:b w:val="0"/>
-          <w:i w:val="0"/>
-          <w:color w:val="000000"/>
-          <w:sz w:val="24"/>
-        </w:rPr>
-        <w:t xml:space="preserve"> </w:t>
-      </w:r>
-      <w:r>
-        <w:rPr>
-          <w:u w:val="single" w:color="0066cc"/>
-          <w:rFonts w:ascii="Charis SIL Regular" w:hAnsi="Charis SIL Regular" w:eastAsia="Charis SIL Regular"/>
-          <w:b w:val="0"/>
-          <w:i w:val="0"/>
-          <w:color w:val="000000"/>
-          <w:sz w:val="24"/>
-        </w:rPr>
-        <w:hyperlink r:id="rId9" w:history="1">
-          <w:r>
-            <w:rPr>
-              <w:rStyle w:val="Hyperlink"/>
-            </w:rPr>
-            <w:t>late</w:t>
-          </w:r>
-        </w:hyperlink>
-      </w:r>
-      <w:r>
-        <w:rPr>
-          <w:u w:val="single" w:color="0066cc"/>
-          <w:rFonts w:ascii="Charis SIL Regular" w:hAnsi="Charis SIL Regular" w:eastAsia="Charis SIL Regular"/>
-          <w:b w:val="0"/>
-          <w:i w:val="0"/>
-          <w:color w:val="000000"/>
-          <w:sz w:val="24"/>
-        </w:rPr>
-        <w:hyperlink r:id="rId9" w:history="1">
-          <w:r>
-            <w:rPr>
-              <w:rStyle w:val="Hyperlink"/>
-            </w:rPr>
-            <w:t>r</w:t>
-          </w:r>
-        </w:hyperlink>
-      </w:r>
-      <w:r>
-        <w:rPr>
-          <w:u w:val="single" w:color="0066cc"/>
-          <w:rFonts w:ascii="Charis SIL Regular" w:hAnsi="Charis SIL Regular" w:eastAsia="Charis SIL Regular"/>
-          <w:b w:val="0"/>
-          <w:i w:val="0"/>
-          <w:color w:val="000000"/>
-          <w:sz w:val="24"/>
-        </w:rPr>
-        <w:hyperlink r:id="rId9" w:history="1">
-          <w:r>
-            <w:rPr>
-              <w:rStyle w:val="Hyperlink"/>
-            </w:rPr>
-            <w:t>. In</w:t>
-          </w:r>
-        </w:hyperlink>
-      </w:r>
-      <w:r>
-        <w:rPr>
-          <w:u w:val="single" w:color="0066cc"/>
-          <w:rFonts w:ascii="Charis SIL Regular" w:hAnsi="Charis SIL Regular" w:eastAsia="Charis SIL Regular"/>
-          <w:b w:val="0"/>
-          <w:i w:val="0"/>
-          <w:color w:val="000000"/>
-          <w:sz w:val="24"/>
-        </w:rPr>
-        <w:t xml:space="preserve"> </w:t>
-      </w:r>
-      <w:r>
-        <w:rPr>
-          <w:rFonts w:ascii="Charis SIL Regular" w:hAnsi="Charis SIL Regular" w:eastAsia="Charis SIL Regular"/>
-          <w:b w:val="0"/>
-          <w:i w:val="0"/>
-          <w:color w:val="000000"/>
-          <w:sz w:val="24"/>
-        </w:rPr>
-        <w:t xml:space="preserve">the early years, </w:t>
+        <w:t xml:space="preserve">years later. In the early years, </w:t>
       </w:r>
       <w:r>
         <w:rPr>
@@ -1021,7 +927,7 @@
           <w:sz w:val="24"/>
           <w:u w:val="single"/>
         </w:rPr>
-        <w:hyperlink r:id="rId14" w:history="1">
+        <w:hyperlink r:id="rId15" w:history="1">
           <w:r>
             <w:rPr>
               <w:rStyle w:val="Hyperlink"/>
@@ -1050,7 +956,7 @@
           <w:sz w:val="24"/>
           <w:u w:val="single"/>
         </w:rPr>
-        <w:hyperlink r:id="rId14" w:history="1">
+        <w:hyperlink r:id="rId15" w:history="1">
           <w:r>
             <w:rPr>
               <w:rStyle w:val="Hyperlink"/>
@@ -1079,7 +985,7 @@
           <w:sz w:val="24"/>
           <w:u w:val="single"/>
         </w:rPr>
-        <w:hyperlink r:id="rId14" w:history="1">
+        <w:hyperlink r:id="rId13" w:history="1">
           <w:r>
             <w:rPr>
               <w:rStyle w:val="Hyperlink"/>
@@ -1154,7 +1060,7 @@
           <w:sz w:val="24"/>
           <w:u w:val="single"/>
         </w:rPr>
-        <w:hyperlink r:id="rId15" w:history="1">
+        <w:hyperlink r:id="rId16" w:history="1">
           <w:r>
             <w:rPr>
               <w:rStyle w:val="Hyperlink"/>
@@ -1173,6 +1079,34 @@
           <w:u w:val="single"/>
         </w:rPr>
         <w:t xml:space="preserve"> </w:t>
+      </w:r>
+      <w:r>
+        <w:rPr>
+          <w:rFonts w:ascii="Charis SIL Regular" w:hAnsi="Charis SIL Regular" w:eastAsia="Charis SIL Regular"/>
+          <w:b w:val="0"/>
+          <w:i w:val="0"/>
+          <w:color w:val="0066CC"/>
+          <w:sz w:val="24"/>
+          <w:u w:val="single"/>
+        </w:rPr>
+        <w:hyperlink r:id="rId16" w:history="1">
+          <w:r>
+            <w:rPr>
+              <w:rStyle w:val="Hyperlink"/>
+            </w:rPr>
+            <w:t>objects</w:t>
+          </w:r>
+        </w:hyperlink>
+      </w:r>
+      <w:r>
+        <w:rPr>
+          <w:rFonts w:ascii="Charis SIL Regular" w:hAnsi="Charis SIL Regular" w:eastAsia="Charis SIL Regular"/>
+          <w:b w:val="0"/>
+          <w:i w:val="0"/>
+          <w:color w:val="000000"/>
+          <w:sz w:val="24"/>
+        </w:rPr>
+        <w:t xml:space="preserve"> from around the world, including </w:t>
       </w:r>
       <w:r>
         <w:rPr>
@@ -1188,19 +1122,9 @@
             <w:rPr>
               <w:rStyle w:val="Hyperlink"/>
             </w:rPr>
-            <w:t>objects</w:t>
+            <w:t>Nativ</w:t>
           </w:r>
         </w:hyperlink>
-      </w:r>
-      <w:r>
-        <w:rPr>
-          <w:rFonts w:ascii="Charis SIL Regular" w:hAnsi="Charis SIL Regular" w:eastAsia="Charis SIL Regular"/>
-          <w:b w:val="0"/>
-          <w:i w:val="0"/>
-          <w:color w:val="000000"/>
-          <w:sz w:val="24"/>
-        </w:rPr>
-        <w:t xml:space="preserve"> from around the world, including </w:t>
       </w:r>
       <w:r>
         <w:rPr>
@@ -1211,25 +1135,7 @@
           <w:sz w:val="24"/>
           <w:u w:val="single"/>
         </w:rPr>
-        <w:hyperlink r:id="rId16" w:history="1">
-          <w:r>
-            <w:rPr>
-              <w:rStyle w:val="Hyperlink"/>
-            </w:rPr>
-            <w:t>Nativ</w:t>
-          </w:r>
-        </w:hyperlink>
-      </w:r>
-      <w:r>
-        <w:rPr>
-          <w:rFonts w:ascii="Charis SIL Regular" w:hAnsi="Charis SIL Regular" w:eastAsia="Charis SIL Regular"/>
-          <w:b w:val="0"/>
-          <w:i w:val="0"/>
-          <w:color w:val="0066CC"/>
-          <w:sz w:val="24"/>
-          <w:u w:val="single"/>
-        </w:rPr>
-        <w:hyperlink r:id="rId16" w:history="1">
+        <w:hyperlink r:id="rId15" w:history="1">
           <w:r>
             <w:rPr>
               <w:rStyle w:val="Hyperlink"/>
@@ -1258,7 +1164,7 @@
           <w:sz w:val="24"/>
           <w:u w:val="single"/>
         </w:rPr>
-        <w:hyperlink r:id="rId16" w:history="1">
+        <w:hyperlink r:id="rId15" w:history="1">
           <w:r>
             <w:rPr>
               <w:rStyle w:val="Hyperlink"/>
@@ -1276,14 +1182,7 @@
           <w:sz w:val="24"/>
           <w:u w:val="single"/>
         </w:rPr>
-        <w:hyperlink r:id="rId17" w:history="1">
-          <w:r>
-            <w:rPr>
-              <w:rStyle w:val="Hyperlink"/>
-            </w:rPr>
-            <w:t>o</w:t>
-          </w:r>
-        </w:hyperlink>
+        <w:t>o</w:t>
       </w:r>
       <w:r>
         <w:rPr>
@@ -1416,7 +1315,7 @@
           <w:color w:val="000000"/>
           <w:sz w:val="24"/>
         </w:rPr>
-        <w:hyperlink r:id="rId15" w:history="1">
+        <w:hyperlink r:id="rId16" w:history="1">
           <w:r>
             <w:rPr>
               <w:rStyle w:val="Hyperlink"/>
@@ -1434,7 +1333,7 @@
           <w:color w:val="000000"/>
           <w:sz w:val="24"/>
         </w:rPr>
-        <w:hyperlink r:id="rId15" w:history="1">
+        <w:hyperlink r:id="rId16" w:history="1">
           <w:r>
             <w:rPr>
               <w:rStyle w:val="Hyperlink"/>
@@ -2074,7 +1973,6 @@
           <w:i w:val="0"/>
           <w:color w:val="0066CC"/>
           <w:sz w:val="24"/>
-          <w:u w:val="single"/>
         </w:rPr>
         <w:hyperlink r:id="rId24" w:history="1">
           <w:r>
@@ -2134,14 +2032,20 @@
       </w:r>
       <w:r>
         <w:rPr>
-          <w:u w:val="single" w:color="0066cc"/>
           <w:rFonts w:ascii="Charis SIL Regular" w:hAnsi="Charis SIL Regular" w:eastAsia="Charis SIL Regular"/>
           <w:b w:val="0"/>
           <w:i w:val="0"/>
           <w:color w:val="000000"/>
           <w:sz w:val="24"/>
         </w:rPr>
-        <w:t xml:space="preserve">, </w:t>
+        <w:hyperlink r:id="rId23" w:history="1">
+          <w:r>
+            <w:rPr>
+              <w:rStyle w:val="Hyperlink"/>
+            </w:rPr>
+            <w:t xml:space="preserve">, </w:t>
+          </w:r>
+        </w:hyperlink>
       </w:r>
       <w:r>
         <w:rPr>
@@ -2421,57 +2325,7 @@
           <w:color w:val="000000"/>
           <w:sz w:val="24"/>
         </w:rPr>
-        <w:t>similar ar</w:t>
-      </w:r>
-      <w:r>
-        <w:rPr>
-          <w:u w:val="single" w:color="0066cc"/>
-          <w:rFonts w:ascii="Charis SIL Regular" w:hAnsi="Charis SIL Regular" w:eastAsia="Charis SIL Regular"/>
-          <w:b w:val="0"/>
-          <w:i w:val="0"/>
-          <w:color w:val="000000"/>
-          <w:sz w:val="24"/>
-        </w:rPr>
-        <w:t>r</w:t>
-      </w:r>
-      <w:r>
-        <w:rPr>
-          <w:u w:val="single" w:color="0066cc"/>
-          <w:rFonts w:ascii="Charis SIL Regular" w:hAnsi="Charis SIL Regular" w:eastAsia="Charis SIL Regular"/>
-          <w:b w:val="0"/>
-          <w:i w:val="0"/>
-          <w:color w:val="000000"/>
-          <w:sz w:val="24"/>
-        </w:rPr>
-        <w:hyperlink r:id="rId26" w:history="1">
-          <w:r>
-            <w:rPr>
-              <w:rStyle w:val="Hyperlink"/>
-            </w:rPr>
-            <w:t>angem</w:t>
-          </w:r>
-        </w:hyperlink>
-      </w:r>
-      <w:r>
-        <w:rPr>
-          <w:u w:val="single" w:color="0066cc"/>
-          <w:rFonts w:ascii="Charis SIL Regular" w:hAnsi="Charis SIL Regular" w:eastAsia="Charis SIL Regular"/>
-          <w:b w:val="0"/>
-          <w:i w:val="0"/>
-          <w:color w:val="000000"/>
-          <w:sz w:val="24"/>
-        </w:rPr>
-        <w:t>e</w:t>
-      </w:r>
-      <w:r>
-        <w:rPr>
-          <w:rFonts w:ascii="Charis SIL Regular" w:hAnsi="Charis SIL Regular" w:eastAsia="Charis SIL Regular"/>
-          <w:b w:val="0"/>
-          <w:i w:val="0"/>
-          <w:color w:val="000000"/>
-          <w:sz w:val="24"/>
-        </w:rPr>
-        <w:t xml:space="preserve">nt from 1961 in the small town of </w:t>
+        <w:t xml:space="preserve">similar arrangement from 1961 in the small town of </w:t>
       </w:r>
       <w:r>
         <w:rPr>
@@ -4389,7 +4243,7 @@
           <w:sz w:val="24"/>
           <w:u w:val="single"/>
         </w:rPr>
-        <w:hyperlink r:id="rId37" w:history="1">
+        <w:hyperlink r:id="rId36" w:history="1">
           <w:r>
             <w:rPr>
               <w:rStyle w:val="Hyperlink"/>

--- a/EXPORTS/DOCX/published/niveau3/English/KunsthandelVanLier.docx
+++ b/EXPORTS/DOCX/published/niveau3/English/KunsthandelVanLier.docx
@@ -246,13 +246,31 @@
       </w:r>
       <w:r>
         <w:rPr>
+          <w:u w:val="single" w:color="0066cc"/>
           <w:rFonts w:ascii="Charis SIL Regular" w:hAnsi="Charis SIL Regular" w:eastAsia="Charis SIL Regular"/>
           <w:b w:val="0"/>
           <w:i w:val="0"/>
           <w:color w:val="000000"/>
           <w:sz w:val="24"/>
         </w:rPr>
-        <w:t xml:space="preserve">years later. In the early years, </w:t>
+        <w:hyperlink r:id="rId9" w:history="1">
+          <w:r>
+            <w:rPr>
+              <w:rStyle w:val="Hyperlink"/>
+            </w:rPr>
+            <w:t>years</w:t>
+          </w:r>
+        </w:hyperlink>
+      </w:r>
+      <w:r>
+        <w:rPr>
+          <w:rFonts w:ascii="Charis SIL Regular" w:hAnsi="Charis SIL Regular" w:eastAsia="Charis SIL Regular"/>
+          <w:b w:val="0"/>
+          <w:i w:val="0"/>
+          <w:color w:val="000000"/>
+          <w:sz w:val="24"/>
+        </w:rPr>
+        <w:t xml:space="preserve"> later. In the early years, </w:t>
       </w:r>
       <w:r>
         <w:rPr>
@@ -339,7 +357,7 @@
           <w:sz w:val="24"/>
           <w:u w:val="single"/>
         </w:rPr>
-        <w:hyperlink r:id="rId11" w:history="1">
+        <w:hyperlink r:id="rId10" w:history="1">
           <w:r>
             <w:rPr>
               <w:rStyle w:val="Hyperlink"/>
@@ -927,7 +945,7 @@
           <w:sz w:val="24"/>
           <w:u w:val="single"/>
         </w:rPr>
-        <w:hyperlink r:id="rId15" w:history="1">
+        <w:hyperlink r:id="rId14" w:history="1">
           <w:r>
             <w:rPr>
               <w:rStyle w:val="Hyperlink"/>
@@ -956,7 +974,7 @@
           <w:sz w:val="24"/>
           <w:u w:val="single"/>
         </w:rPr>
-        <w:hyperlink r:id="rId15" w:history="1">
+        <w:hyperlink r:id="rId14" w:history="1">
           <w:r>
             <w:rPr>
               <w:rStyle w:val="Hyperlink"/>
@@ -967,7 +985,6 @@
       </w:r>
       <w:r>
         <w:rPr>
-          <w:u w:val="single" w:color="0066cc"/>
           <w:rFonts w:ascii="Charis SIL Regular" w:hAnsi="Charis SIL Regular" w:eastAsia="Charis SIL Regular"/>
           <w:b w:val="0"/>
           <w:i w:val="0"/>
@@ -985,7 +1002,7 @@
           <w:sz w:val="24"/>
           <w:u w:val="single"/>
         </w:rPr>
-        <w:hyperlink r:id="rId13" w:history="1">
+        <w:hyperlink r:id="rId14" w:history="1">
           <w:r>
             <w:rPr>
               <w:rStyle w:val="Hyperlink"/>
@@ -1060,7 +1077,7 @@
           <w:sz w:val="24"/>
           <w:u w:val="single"/>
         </w:rPr>
-        <w:hyperlink r:id="rId16" w:history="1">
+        <w:hyperlink r:id="rId15" w:history="1">
           <w:r>
             <w:rPr>
               <w:rStyle w:val="Hyperlink"/>
@@ -1079,6 +1096,34 @@
           <w:u w:val="single"/>
         </w:rPr>
         <w:t xml:space="preserve"> </w:t>
+      </w:r>
+      <w:r>
+        <w:rPr>
+          <w:rFonts w:ascii="Charis SIL Regular" w:hAnsi="Charis SIL Regular" w:eastAsia="Charis SIL Regular"/>
+          <w:b w:val="0"/>
+          <w:i w:val="0"/>
+          <w:color w:val="0066CC"/>
+          <w:sz w:val="24"/>
+          <w:u w:val="single"/>
+        </w:rPr>
+        <w:hyperlink r:id="rId15" w:history="1">
+          <w:r>
+            <w:rPr>
+              <w:rStyle w:val="Hyperlink"/>
+            </w:rPr>
+            <w:t>objects</w:t>
+          </w:r>
+        </w:hyperlink>
+      </w:r>
+      <w:r>
+        <w:rPr>
+          <w:rFonts w:ascii="Charis SIL Regular" w:hAnsi="Charis SIL Regular" w:eastAsia="Charis SIL Regular"/>
+          <w:b w:val="0"/>
+          <w:i w:val="0"/>
+          <w:color w:val="000000"/>
+          <w:sz w:val="24"/>
+        </w:rPr>
+        <w:t xml:space="preserve"> from around the world, including </w:t>
       </w:r>
       <w:r>
         <w:rPr>
@@ -1094,19 +1139,9 @@
             <w:rPr>
               <w:rStyle w:val="Hyperlink"/>
             </w:rPr>
-            <w:t>objects</w:t>
+            <w:t>Nativ</w:t>
           </w:r>
         </w:hyperlink>
-      </w:r>
-      <w:r>
-        <w:rPr>
-          <w:rFonts w:ascii="Charis SIL Regular" w:hAnsi="Charis SIL Regular" w:eastAsia="Charis SIL Regular"/>
-          <w:b w:val="0"/>
-          <w:i w:val="0"/>
-          <w:color w:val="000000"/>
-          <w:sz w:val="24"/>
-        </w:rPr>
-        <w:t xml:space="preserve"> from around the world, including </w:t>
       </w:r>
       <w:r>
         <w:rPr>
@@ -1117,25 +1152,7 @@
           <w:sz w:val="24"/>
           <w:u w:val="single"/>
         </w:rPr>
-        <w:hyperlink r:id="rId15" w:history="1">
-          <w:r>
-            <w:rPr>
-              <w:rStyle w:val="Hyperlink"/>
-            </w:rPr>
-            <w:t>Nativ</w:t>
-          </w:r>
-        </w:hyperlink>
-      </w:r>
-      <w:r>
-        <w:rPr>
-          <w:rFonts w:ascii="Charis SIL Regular" w:hAnsi="Charis SIL Regular" w:eastAsia="Charis SIL Regular"/>
-          <w:b w:val="0"/>
-          <w:i w:val="0"/>
-          <w:color w:val="0066CC"/>
-          <w:sz w:val="24"/>
-          <w:u w:val="single"/>
-        </w:rPr>
-        <w:hyperlink r:id="rId15" w:history="1">
+        <w:hyperlink r:id="rId16" w:history="1">
           <w:r>
             <w:rPr>
               <w:rStyle w:val="Hyperlink"/>
@@ -1164,7 +1181,7 @@
           <w:sz w:val="24"/>
           <w:u w:val="single"/>
         </w:rPr>
-        <w:hyperlink r:id="rId15" w:history="1">
+        <w:hyperlink r:id="rId16" w:history="1">
           <w:r>
             <w:rPr>
               <w:rStyle w:val="Hyperlink"/>
@@ -1182,7 +1199,14 @@
           <w:sz w:val="24"/>
           <w:u w:val="single"/>
         </w:rPr>
-        <w:t>o</w:t>
+        <w:hyperlink r:id="rId17" w:history="1">
+          <w:r>
+            <w:rPr>
+              <w:rStyle w:val="Hyperlink"/>
+            </w:rPr>
+            <w:t>o</w:t>
+          </w:r>
+        </w:hyperlink>
       </w:r>
       <w:r>
         <w:rPr>
@@ -1222,7 +1246,7 @@
           <w:sz w:val="24"/>
           <w:u w:val="single"/>
         </w:rPr>
-        <w:hyperlink r:id="rId13" w:history="1">
+        <w:hyperlink r:id="rId17" w:history="1">
           <w:r>
             <w:rPr>
               <w:rStyle w:val="Hyperlink"/>
@@ -1240,7 +1264,7 @@
           <w:sz w:val="24"/>
           <w:u w:val="single"/>
         </w:rPr>
-        <w:hyperlink r:id="rId13" w:history="1">
+        <w:hyperlink r:id="rId17" w:history="1">
           <w:r>
             <w:rPr>
               <w:rStyle w:val="Hyperlink"/>
@@ -1258,7 +1282,7 @@
           <w:sz w:val="24"/>
           <w:u w:val="single"/>
         </w:rPr>
-        <w:hyperlink r:id="rId13" w:history="1">
+        <w:hyperlink r:id="rId17" w:history="1">
           <w:r>
             <w:rPr>
               <w:rStyle w:val="Hyperlink"/>
@@ -1315,7 +1339,7 @@
           <w:color w:val="000000"/>
           <w:sz w:val="24"/>
         </w:rPr>
-        <w:hyperlink r:id="rId16" w:history="1">
+        <w:hyperlink r:id="rId15" w:history="1">
           <w:r>
             <w:rPr>
               <w:rStyle w:val="Hyperlink"/>
@@ -1333,7 +1357,7 @@
           <w:color w:val="000000"/>
           <w:sz w:val="24"/>
         </w:rPr>
-        <w:hyperlink r:id="rId16" w:history="1">
+        <w:hyperlink r:id="rId15" w:history="1">
           <w:r>
             <w:rPr>
               <w:rStyle w:val="Hyperlink"/>
@@ -2038,14 +2062,7 @@
           <w:color w:val="000000"/>
           <w:sz w:val="24"/>
         </w:rPr>
-        <w:hyperlink r:id="rId23" w:history="1">
-          <w:r>
-            <w:rPr>
-              <w:rStyle w:val="Hyperlink"/>
-            </w:rPr>
-            <w:t xml:space="preserve">, </w:t>
-          </w:r>
-        </w:hyperlink>
+        <w:t xml:space="preserve">, </w:t>
       </w:r>
       <w:r>
         <w:rPr>
@@ -2325,7 +2342,57 @@
           <w:color w:val="000000"/>
           <w:sz w:val="24"/>
         </w:rPr>
-        <w:t xml:space="preserve">similar arrangement from 1961 in the small town of </w:t>
+        <w:t>similar ar</w:t>
+      </w:r>
+      <w:r>
+        <w:rPr>
+          <w:u w:val="single" w:color="0066cc"/>
+          <w:rFonts w:ascii="Charis SIL Regular" w:hAnsi="Charis SIL Regular" w:eastAsia="Charis SIL Regular"/>
+          <w:b w:val="0"/>
+          <w:i w:val="0"/>
+          <w:color w:val="000000"/>
+          <w:sz w:val="24"/>
+        </w:rPr>
+        <w:t>r</w:t>
+      </w:r>
+      <w:r>
+        <w:rPr>
+          <w:u w:val="single" w:color="0066cc"/>
+          <w:rFonts w:ascii="Charis SIL Regular" w:hAnsi="Charis SIL Regular" w:eastAsia="Charis SIL Regular"/>
+          <w:b w:val="0"/>
+          <w:i w:val="0"/>
+          <w:color w:val="000000"/>
+          <w:sz w:val="24"/>
+        </w:rPr>
+        <w:hyperlink r:id="rId26" w:history="1">
+          <w:r>
+            <w:rPr>
+              <w:rStyle w:val="Hyperlink"/>
+            </w:rPr>
+            <w:t>angem</w:t>
+          </w:r>
+        </w:hyperlink>
+      </w:r>
+      <w:r>
+        <w:rPr>
+          <w:u w:val="single" w:color="0066cc"/>
+          <w:rFonts w:ascii="Charis SIL Regular" w:hAnsi="Charis SIL Regular" w:eastAsia="Charis SIL Regular"/>
+          <w:b w:val="0"/>
+          <w:i w:val="0"/>
+          <w:color w:val="000000"/>
+          <w:sz w:val="24"/>
+        </w:rPr>
+        <w:t>e</w:t>
+      </w:r>
+      <w:r>
+        <w:rPr>
+          <w:rFonts w:ascii="Charis SIL Regular" w:hAnsi="Charis SIL Regular" w:eastAsia="Charis SIL Regular"/>
+          <w:b w:val="0"/>
+          <w:i w:val="0"/>
+          <w:color w:val="000000"/>
+          <w:sz w:val="24"/>
+        </w:rPr>
+        <w:t xml:space="preserve">nt from 1961 in the small town of </w:t>
       </w:r>
       <w:r>
         <w:rPr>
@@ -2870,97 +2937,7 @@
           <w:color w:val="000000"/>
           <w:sz w:val="24"/>
         </w:rPr>
-        <w:t>are a number of records fro</w:t>
-      </w:r>
-      <w:r>
-        <w:rPr>
-          <w:u w:val="single" w:color="0066cc"/>
-          <w:rFonts w:ascii="Charis SIL Regular" w:hAnsi="Charis SIL Regular" w:eastAsia="Charis SIL Regular"/>
-          <w:b w:val="0"/>
-          <w:i w:val="0"/>
-          <w:color w:val="000000"/>
-          <w:sz w:val="24"/>
-        </w:rPr>
-        <w:hyperlink r:id="rId30" w:history="1">
-          <w:r>
-            <w:rPr>
-              <w:rStyle w:val="Hyperlink"/>
-            </w:rPr>
-            <w:t>m the</w:t>
-          </w:r>
-        </w:hyperlink>
-      </w:r>
-      <w:r>
-        <w:rPr>
-          <w:u w:val="single" w:color="0066cc"/>
-          <w:rFonts w:ascii="Charis SIL Regular" w:hAnsi="Charis SIL Regular" w:eastAsia="Charis SIL Regular"/>
-          <w:b w:val="0"/>
-          <w:i w:val="0"/>
-          <w:color w:val="000000"/>
-          <w:sz w:val="24"/>
-        </w:rPr>
-        <w:hyperlink r:id="rId30" w:history="1">
-          <w:r>
-            <w:rPr>
-              <w:rStyle w:val="Hyperlink"/>
-            </w:rPr>
-            <w:t xml:space="preserve"> per</w:t>
-          </w:r>
-        </w:hyperlink>
-      </w:r>
-      <w:r>
-        <w:rPr>
-          <w:u w:val="single" w:color="0066cc"/>
-          <w:rFonts w:ascii="Charis SIL Regular" w:hAnsi="Charis SIL Regular" w:eastAsia="Charis SIL Regular"/>
-          <w:b w:val="0"/>
-          <w:i w:val="0"/>
-          <w:color w:val="000000"/>
-          <w:sz w:val="24"/>
-        </w:rPr>
-        <w:hyperlink r:id="rId30" w:history="1">
-          <w:r>
-            <w:rPr>
-              <w:rStyle w:val="Hyperlink"/>
-            </w:rPr>
-            <w:t>i</w:t>
-          </w:r>
-        </w:hyperlink>
-      </w:r>
-      <w:r>
-        <w:rPr>
-          <w:u w:val="single" w:color="0066cc"/>
-          <w:rFonts w:ascii="Charis SIL Regular" w:hAnsi="Charis SIL Regular" w:eastAsia="Charis SIL Regular"/>
-          <w:b w:val="0"/>
-          <w:i w:val="0"/>
-          <w:color w:val="000000"/>
-          <w:sz w:val="24"/>
-        </w:rPr>
-        <w:hyperlink r:id="rId30" w:history="1">
-          <w:r>
-            <w:rPr>
-              <w:rStyle w:val="Hyperlink"/>
-            </w:rPr>
-            <w:t>od o</w:t>
-          </w:r>
-        </w:hyperlink>
-      </w:r>
-      <w:r>
-        <w:rPr>
-          <w:u w:val="single" w:color="0066cc"/>
-          <w:rFonts w:ascii="Charis SIL Regular" w:hAnsi="Charis SIL Regular" w:eastAsia="Charis SIL Regular"/>
-          <w:b w:val="0"/>
-          <w:i w:val="0"/>
-          <w:color w:val="000000"/>
-          <w:sz w:val="24"/>
-        </w:rPr>
-        <w:hyperlink r:id="rId30" w:history="1">
-          <w:r>
-            <w:rPr>
-              <w:rStyle w:val="Hyperlink"/>
-            </w:rPr>
-            <w:t xml:space="preserve">f </w:t>
-          </w:r>
-        </w:hyperlink>
+        <w:t xml:space="preserve">are a number of records from the period of </w:t>
       </w:r>
       <w:r>
         <w:rPr>
@@ -4225,7 +4202,7 @@
           <w:sz w:val="24"/>
           <w:u w:val="single"/>
         </w:rPr>
-        <w:hyperlink r:id="rId37" w:history="1">
+        <w:hyperlink r:id="rId36" w:history="1">
           <w:r>
             <w:rPr>
               <w:rStyle w:val="Hyperlink"/>

--- a/EXPORTS/DOCX/published/niveau3/English/KunsthandelVanLier.docx
+++ b/EXPORTS/DOCX/published/niveau3/English/KunsthandelVanLier.docx
@@ -264,13 +264,89 @@
       </w:r>
       <w:r>
         <w:rPr>
+          <w:u w:val="single" w:color="0066cc"/>
           <w:rFonts w:ascii="Charis SIL Regular" w:hAnsi="Charis SIL Regular" w:eastAsia="Charis SIL Regular"/>
           <w:b w:val="0"/>
           <w:i w:val="0"/>
           <w:color w:val="000000"/>
           <w:sz w:val="24"/>
         </w:rPr>
-        <w:t xml:space="preserve"> later. In the early years, </w:t>
+        <w:t xml:space="preserve"> </w:t>
+      </w:r>
+      <w:r>
+        <w:rPr>
+          <w:u w:val="single" w:color="0066cc"/>
+          <w:rFonts w:ascii="Charis SIL Regular" w:hAnsi="Charis SIL Regular" w:eastAsia="Charis SIL Regular"/>
+          <w:b w:val="0"/>
+          <w:i w:val="0"/>
+          <w:color w:val="000000"/>
+          <w:sz w:val="24"/>
+        </w:rPr>
+        <w:hyperlink r:id="rId9" w:history="1">
+          <w:r>
+            <w:rPr>
+              <w:rStyle w:val="Hyperlink"/>
+            </w:rPr>
+            <w:t>late</w:t>
+          </w:r>
+        </w:hyperlink>
+      </w:r>
+      <w:r>
+        <w:rPr>
+          <w:u w:val="single" w:color="0066cc"/>
+          <w:rFonts w:ascii="Charis SIL Regular" w:hAnsi="Charis SIL Regular" w:eastAsia="Charis SIL Regular"/>
+          <w:b w:val="0"/>
+          <w:i w:val="0"/>
+          <w:color w:val="000000"/>
+          <w:sz w:val="24"/>
+        </w:rPr>
+        <w:hyperlink r:id="rId9" w:history="1">
+          <w:r>
+            <w:rPr>
+              <w:rStyle w:val="Hyperlink"/>
+            </w:rPr>
+            <w:t>r</w:t>
+          </w:r>
+        </w:hyperlink>
+      </w:r>
+      <w:r>
+        <w:rPr>
+          <w:u w:val="single" w:color="0066cc"/>
+          <w:rFonts w:ascii="Charis SIL Regular" w:hAnsi="Charis SIL Regular" w:eastAsia="Charis SIL Regular"/>
+          <w:b w:val="0"/>
+          <w:i w:val="0"/>
+          <w:color w:val="000000"/>
+          <w:sz w:val="24"/>
+        </w:rPr>
+        <w:hyperlink r:id="rId9" w:history="1">
+          <w:r>
+            <w:rPr>
+              <w:rStyle w:val="Hyperlink"/>
+            </w:rPr>
+            <w:t>. In</w:t>
+          </w:r>
+        </w:hyperlink>
+      </w:r>
+      <w:r>
+        <w:rPr>
+          <w:u w:val="single" w:color="0066cc"/>
+          <w:rFonts w:ascii="Charis SIL Regular" w:hAnsi="Charis SIL Regular" w:eastAsia="Charis SIL Regular"/>
+          <w:b w:val="0"/>
+          <w:i w:val="0"/>
+          <w:color w:val="000000"/>
+          <w:sz w:val="24"/>
+        </w:rPr>
+        <w:t xml:space="preserve"> </w:t>
+      </w:r>
+      <w:r>
+        <w:rPr>
+          <w:rFonts w:ascii="Charis SIL Regular" w:hAnsi="Charis SIL Regular" w:eastAsia="Charis SIL Regular"/>
+          <w:b w:val="0"/>
+          <w:i w:val="0"/>
+          <w:color w:val="000000"/>
+          <w:sz w:val="24"/>
+        </w:rPr>
+        <w:t xml:space="preserve">the early years, </w:t>
       </w:r>
       <w:r>
         <w:rPr>
@@ -337,7 +413,6 @@
           <w:i w:val="0"/>
           <w:color w:val="0066CC"/>
           <w:sz w:val="24"/>
-          <w:u w:val="single"/>
         </w:rPr>
         <w:hyperlink r:id="rId11" w:history="1">
           <w:r>
@@ -985,13 +1060,21 @@
       </w:r>
       <w:r>
         <w:rPr>
+          <w:u w:val="single" w:color="0066cc"/>
           <w:rFonts w:ascii="Charis SIL Regular" w:hAnsi="Charis SIL Regular" w:eastAsia="Charis SIL Regular"/>
           <w:b w:val="0"/>
           <w:i w:val="0"/>
           <w:color w:val="000000"/>
           <w:sz w:val="24"/>
         </w:rPr>
-        <w:t xml:space="preserve">, </w:t>
+        <w:hyperlink r:id="rId14" w:history="1">
+          <w:r>
+            <w:rPr>
+              <w:rStyle w:val="Hyperlink"/>
+            </w:rPr>
+            <w:t xml:space="preserve">, </w:t>
+          </w:r>
+        </w:hyperlink>
       </w:r>
       <w:r>
         <w:rPr>
@@ -1197,7 +1280,6 @@
           <w:i w:val="0"/>
           <w:color w:val="0066CC"/>
           <w:sz w:val="24"/>
-          <w:u w:val="single"/>
         </w:rPr>
         <w:hyperlink r:id="rId17" w:history="1">
           <w:r>
@@ -1246,7 +1328,7 @@
           <w:sz w:val="24"/>
           <w:u w:val="single"/>
         </w:rPr>
-        <w:hyperlink r:id="rId17" w:history="1">
+        <w:hyperlink r:id="rId13" w:history="1">
           <w:r>
             <w:rPr>
               <w:rStyle w:val="Hyperlink"/>
@@ -1264,7 +1346,7 @@
           <w:sz w:val="24"/>
           <w:u w:val="single"/>
         </w:rPr>
-        <w:hyperlink r:id="rId17" w:history="1">
+        <w:hyperlink r:id="rId13" w:history="1">
           <w:r>
             <w:rPr>
               <w:rStyle w:val="Hyperlink"/>
@@ -1282,7 +1364,7 @@
           <w:sz w:val="24"/>
           <w:u w:val="single"/>
         </w:rPr>
-        <w:hyperlink r:id="rId17" w:history="1">
+        <w:hyperlink r:id="rId13" w:history="1">
           <w:r>
             <w:rPr>
               <w:rStyle w:val="Hyperlink"/>
@@ -1997,6 +2079,7 @@
           <w:i w:val="0"/>
           <w:color w:val="0066CC"/>
           <w:sz w:val="24"/>
+          <w:u w:val="single"/>
         </w:rPr>
         <w:hyperlink r:id="rId24" w:history="1">
           <w:r>
@@ -2056,6 +2139,7 @@
       </w:r>
       <w:r>
         <w:rPr>
+          <w:u w:val="single" w:color="0066cc"/>
           <w:rFonts w:ascii="Charis SIL Regular" w:hAnsi="Charis SIL Regular" w:eastAsia="Charis SIL Regular"/>
           <w:b w:val="0"/>
           <w:i w:val="0"/>
@@ -2138,7 +2222,7 @@
           <w:sz w:val="24"/>
           <w:u w:val="single"/>
         </w:rPr>
-        <w:hyperlink r:id="rId23" w:history="1">
+        <w:hyperlink r:id="rId25" w:history="1">
           <w:r>
             <w:rPr>
               <w:rStyle w:val="Hyperlink"/>
@@ -2937,7 +3021,97 @@
           <w:color w:val="000000"/>
           <w:sz w:val="24"/>
         </w:rPr>
-        <w:t xml:space="preserve">are a number of records from the period of </w:t>
+        <w:t>are a number of records fro</w:t>
+      </w:r>
+      <w:r>
+        <w:rPr>
+          <w:u w:val="single" w:color="0066cc"/>
+          <w:rFonts w:ascii="Charis SIL Regular" w:hAnsi="Charis SIL Regular" w:eastAsia="Charis SIL Regular"/>
+          <w:b w:val="0"/>
+          <w:i w:val="0"/>
+          <w:color w:val="000000"/>
+          <w:sz w:val="24"/>
+        </w:rPr>
+        <w:hyperlink r:id="rId30" w:history="1">
+          <w:r>
+            <w:rPr>
+              <w:rStyle w:val="Hyperlink"/>
+            </w:rPr>
+            <w:t>m the</w:t>
+          </w:r>
+        </w:hyperlink>
+      </w:r>
+      <w:r>
+        <w:rPr>
+          <w:u w:val="single" w:color="0066cc"/>
+          <w:rFonts w:ascii="Charis SIL Regular" w:hAnsi="Charis SIL Regular" w:eastAsia="Charis SIL Regular"/>
+          <w:b w:val="0"/>
+          <w:i w:val="0"/>
+          <w:color w:val="000000"/>
+          <w:sz w:val="24"/>
+        </w:rPr>
+        <w:hyperlink r:id="rId30" w:history="1">
+          <w:r>
+            <w:rPr>
+              <w:rStyle w:val="Hyperlink"/>
+            </w:rPr>
+            <w:t xml:space="preserve"> per</w:t>
+          </w:r>
+        </w:hyperlink>
+      </w:r>
+      <w:r>
+        <w:rPr>
+          <w:u w:val="single" w:color="0066cc"/>
+          <w:rFonts w:ascii="Charis SIL Regular" w:hAnsi="Charis SIL Regular" w:eastAsia="Charis SIL Regular"/>
+          <w:b w:val="0"/>
+          <w:i w:val="0"/>
+          <w:color w:val="000000"/>
+          <w:sz w:val="24"/>
+        </w:rPr>
+        <w:hyperlink r:id="rId30" w:history="1">
+          <w:r>
+            <w:rPr>
+              <w:rStyle w:val="Hyperlink"/>
+            </w:rPr>
+            <w:t>i</w:t>
+          </w:r>
+        </w:hyperlink>
+      </w:r>
+      <w:r>
+        <w:rPr>
+          <w:u w:val="single" w:color="0066cc"/>
+          <w:rFonts w:ascii="Charis SIL Regular" w:hAnsi="Charis SIL Regular" w:eastAsia="Charis SIL Regular"/>
+          <w:b w:val="0"/>
+          <w:i w:val="0"/>
+          <w:color w:val="000000"/>
+          <w:sz w:val="24"/>
+        </w:rPr>
+        <w:hyperlink r:id="rId30" w:history="1">
+          <w:r>
+            <w:rPr>
+              <w:rStyle w:val="Hyperlink"/>
+            </w:rPr>
+            <w:t>od o</w:t>
+          </w:r>
+        </w:hyperlink>
+      </w:r>
+      <w:r>
+        <w:rPr>
+          <w:u w:val="single" w:color="0066cc"/>
+          <w:rFonts w:ascii="Charis SIL Regular" w:hAnsi="Charis SIL Regular" w:eastAsia="Charis SIL Regular"/>
+          <w:b w:val="0"/>
+          <w:i w:val="0"/>
+          <w:color w:val="000000"/>
+          <w:sz w:val="24"/>
+        </w:rPr>
+        <w:hyperlink r:id="rId30" w:history="1">
+          <w:r>
+            <w:rPr>
+              <w:rStyle w:val="Hyperlink"/>
+            </w:rPr>
+            <w:t xml:space="preserve">f </w:t>
+          </w:r>
+        </w:hyperlink>
       </w:r>
       <w:r>
         <w:rPr>

--- a/EXPORTS/DOCX/published/niveau3/English/KunsthandelVanLier.docx
+++ b/EXPORTS/DOCX/published/niveau3/English/KunsthandelVanLier.docx
@@ -413,6 +413,7 @@
           <w:i w:val="0"/>
           <w:color w:val="0066CC"/>
           <w:sz w:val="24"/>
+          <w:u w:val="single"/>
         </w:rPr>
         <w:hyperlink r:id="rId11" w:history="1">
           <w:r>
@@ -677,63 +678,8 @@
           <w:i w:val="0"/>
           <w:color w:val="0066CC"/>
           <w:sz w:val="24"/>
-          <w:u w:val="single"/>
-        </w:rPr>
-        <w:hyperlink r:id="rId13" w:history="1">
-          <w:r>
-            <w:rPr>
-              <w:rStyle w:val="Hyperlink"/>
-            </w:rPr>
-            <w:t>Afr</w:t>
-          </w:r>
-        </w:hyperlink>
-      </w:r>
-      <w:r>
-        <w:rPr>
-          <w:rFonts w:ascii="Charis SIL Regular" w:hAnsi="Charis SIL Regular" w:eastAsia="Charis SIL Regular"/>
-          <w:b w:val="0"/>
-          <w:i w:val="0"/>
-          <w:color w:val="0066CC"/>
-          <w:sz w:val="24"/>
-          <w:u w:val="single"/>
-        </w:rPr>
-        <w:hyperlink r:id="rId12" w:history="1">
-          <w:r>
-            <w:rPr>
-              <w:rStyle w:val="Hyperlink"/>
-            </w:rPr>
-            <w:t>ican</w:t>
-          </w:r>
-        </w:hyperlink>
-      </w:r>
-      <w:r>
-        <w:rPr>
-          <w:rFonts w:ascii="Charis SIL Regular" w:hAnsi="Charis SIL Regular" w:eastAsia="Charis SIL Regular"/>
-          <w:b w:val="0"/>
-          <w:i w:val="0"/>
-          <w:color w:val="0066CC"/>
-          <w:sz w:val="24"/>
-          <w:u w:val="single"/>
-        </w:rPr>
-        <w:t xml:space="preserve"> </w:t>
-      </w:r>
-      <w:r>
-        <w:rPr>
-          <w:rFonts w:ascii="Charis SIL Regular" w:hAnsi="Charis SIL Regular" w:eastAsia="Charis SIL Regular"/>
-          <w:b w:val="0"/>
-          <w:i w:val="0"/>
-          <w:color w:val="0066CC"/>
-          <w:sz w:val="24"/>
-          <w:u w:val="single"/>
-        </w:rPr>
-        <w:hyperlink r:id="rId12" w:history="1">
-          <w:r>
-            <w:rPr>
-              <w:rStyle w:val="Hyperlink"/>
-            </w:rPr>
-            <w:t>scu</w:t>
-          </w:r>
-        </w:hyperlink>
+        </w:rPr>
+        <w:t>African scu</w:t>
       </w:r>
       <w:r>
         <w:rPr>
@@ -866,7 +812,7 @@
           <w:sz w:val="24"/>
           <w:u w:val="single"/>
         </w:rPr>
-        <w:hyperlink r:id="rId13" w:history="1">
+        <w:hyperlink r:id="rId14" w:history="1">
           <w:r>
             <w:rPr>
               <w:rStyle w:val="Hyperlink"/>
@@ -884,7 +830,7 @@
           <w:sz w:val="24"/>
           <w:u w:val="single"/>
         </w:rPr>
-        <w:hyperlink r:id="rId13" w:history="1">
+        <w:hyperlink r:id="rId14" w:history="1">
           <w:r>
             <w:rPr>
               <w:rStyle w:val="Hyperlink"/>
@@ -902,7 +848,7 @@
           <w:sz w:val="24"/>
           <w:u w:val="single"/>
         </w:rPr>
-        <w:hyperlink r:id="rId13" w:history="1">
+        <w:hyperlink r:id="rId14" w:history="1">
           <w:r>
             <w:rPr>
               <w:rStyle w:val="Hyperlink"/>
@@ -920,7 +866,7 @@
           <w:sz w:val="24"/>
           <w:u w:val="single"/>
         </w:rPr>
-        <w:hyperlink r:id="rId13" w:history="1">
+        <w:hyperlink r:id="rId14" w:history="1">
           <w:r>
             <w:rPr>
               <w:rStyle w:val="Hyperlink"/>
@@ -2146,7 +2092,14 @@
           <w:color w:val="000000"/>
           <w:sz w:val="24"/>
         </w:rPr>
-        <w:t xml:space="preserve">, </w:t>
+        <w:hyperlink r:id="rId23" w:history="1">
+          <w:r>
+            <w:rPr>
+              <w:rStyle w:val="Hyperlink"/>
+            </w:rPr>
+            <w:t xml:space="preserve">, </w:t>
+          </w:r>
+        </w:hyperlink>
       </w:r>
       <w:r>
         <w:rPr>
@@ -2222,7 +2175,7 @@
           <w:sz w:val="24"/>
           <w:u w:val="single"/>
         </w:rPr>
-        <w:hyperlink r:id="rId25" w:history="1">
+        <w:hyperlink r:id="rId23" w:history="1">
           <w:r>
             <w:rPr>
               <w:rStyle w:val="Hyperlink"/>
@@ -3032,86 +2985,7 @@
           <w:color w:val="000000"/>
           <w:sz w:val="24"/>
         </w:rPr>
-        <w:hyperlink r:id="rId30" w:history="1">
-          <w:r>
-            <w:rPr>
-              <w:rStyle w:val="Hyperlink"/>
-            </w:rPr>
-            <w:t>m the</w:t>
-          </w:r>
-        </w:hyperlink>
-      </w:r>
-      <w:r>
-        <w:rPr>
-          <w:u w:val="single" w:color="0066cc"/>
-          <w:rFonts w:ascii="Charis SIL Regular" w:hAnsi="Charis SIL Regular" w:eastAsia="Charis SIL Regular"/>
-          <w:b w:val="0"/>
-          <w:i w:val="0"/>
-          <w:color w:val="000000"/>
-          <w:sz w:val="24"/>
-        </w:rPr>
-        <w:hyperlink r:id="rId30" w:history="1">
-          <w:r>
-            <w:rPr>
-              <w:rStyle w:val="Hyperlink"/>
-            </w:rPr>
-            <w:t xml:space="preserve"> per</w:t>
-          </w:r>
-        </w:hyperlink>
-      </w:r>
-      <w:r>
-        <w:rPr>
-          <w:u w:val="single" w:color="0066cc"/>
-          <w:rFonts w:ascii="Charis SIL Regular" w:hAnsi="Charis SIL Regular" w:eastAsia="Charis SIL Regular"/>
-          <w:b w:val="0"/>
-          <w:i w:val="0"/>
-          <w:color w:val="000000"/>
-          <w:sz w:val="24"/>
-        </w:rPr>
-        <w:hyperlink r:id="rId30" w:history="1">
-          <w:r>
-            <w:rPr>
-              <w:rStyle w:val="Hyperlink"/>
-            </w:rPr>
-            <w:t>i</w:t>
-          </w:r>
-        </w:hyperlink>
-      </w:r>
-      <w:r>
-        <w:rPr>
-          <w:u w:val="single" w:color="0066cc"/>
-          <w:rFonts w:ascii="Charis SIL Regular" w:hAnsi="Charis SIL Regular" w:eastAsia="Charis SIL Regular"/>
-          <w:b w:val="0"/>
-          <w:i w:val="0"/>
-          <w:color w:val="000000"/>
-          <w:sz w:val="24"/>
-        </w:rPr>
-        <w:hyperlink r:id="rId30" w:history="1">
-          <w:r>
-            <w:rPr>
-              <w:rStyle w:val="Hyperlink"/>
-            </w:rPr>
-            <w:t>od o</w:t>
-          </w:r>
-        </w:hyperlink>
-      </w:r>
-      <w:r>
-        <w:rPr>
-          <w:u w:val="single" w:color="0066cc"/>
-          <w:rFonts w:ascii="Charis SIL Regular" w:hAnsi="Charis SIL Regular" w:eastAsia="Charis SIL Regular"/>
-          <w:b w:val="0"/>
-          <w:i w:val="0"/>
-          <w:color w:val="000000"/>
-          <w:sz w:val="24"/>
-        </w:rPr>
-        <w:hyperlink r:id="rId30" w:history="1">
-          <w:r>
-            <w:rPr>
-              <w:rStyle w:val="Hyperlink"/>
-            </w:rPr>
-            <w:t xml:space="preserve">f </w:t>
-          </w:r>
-        </w:hyperlink>
+        <w:t xml:space="preserve">m the period of </w:t>
       </w:r>
       <w:r>
         <w:rPr>
@@ -3122,7 +2996,7 @@
           <w:sz w:val="24"/>
           <w:u w:val="single"/>
         </w:rPr>
-        <w:hyperlink r:id="rId30" w:history="1">
+        <w:hyperlink r:id="rId31" w:history="1">
           <w:r>
             <w:rPr>
               <w:rStyle w:val="Hyperlink"/>
@@ -3140,7 +3014,7 @@
           <w:sz w:val="24"/>
           <w:u w:val="single"/>
         </w:rPr>
-        <w:hyperlink r:id="rId30" w:history="1">
+        <w:hyperlink r:id="rId31" w:history="1">
           <w:r>
             <w:rPr>
               <w:rStyle w:val="Hyperlink"/>
@@ -3158,7 +3032,7 @@
           <w:sz w:val="24"/>
           <w:u w:val="single"/>
         </w:rPr>
-        <w:hyperlink r:id="rId30" w:history="1">
+        <w:hyperlink r:id="rId31" w:history="1">
           <w:r>
             <w:rPr>
               <w:rStyle w:val="Hyperlink"/>
@@ -3176,7 +3050,7 @@
           <w:sz w:val="24"/>
           <w:u w:val="single"/>
         </w:rPr>
-        <w:hyperlink r:id="rId30" w:history="1">
+        <w:hyperlink r:id="rId31" w:history="1">
           <w:r>
             <w:rPr>
               <w:rStyle w:val="Hyperlink"/>
@@ -3194,7 +3068,7 @@
           <w:sz w:val="24"/>
           <w:u w:val="single"/>
         </w:rPr>
-        <w:hyperlink r:id="rId30" w:history="1">
+        <w:hyperlink r:id="rId31" w:history="1">
           <w:r>
             <w:rPr>
               <w:rStyle w:val="Hyperlink"/>
@@ -3223,7 +3097,7 @@
           <w:sz w:val="24"/>
           <w:u w:val="single"/>
         </w:rPr>
-        <w:hyperlink r:id="rId30" w:history="1">
+        <w:hyperlink r:id="rId31" w:history="1">
           <w:r>
             <w:rPr>
               <w:rStyle w:val="Hyperlink"/>
@@ -3241,7 +3115,7 @@
           <w:sz w:val="24"/>
           <w:u w:val="single"/>
         </w:rPr>
-        <w:hyperlink r:id="rId30" w:history="1">
+        <w:hyperlink r:id="rId31" w:history="1">
           <w:r>
             <w:rPr>
               <w:rStyle w:val="Hyperlink"/>
@@ -3259,7 +3133,7 @@
           <w:sz w:val="24"/>
           <w:u w:val="single"/>
         </w:rPr>
-        <w:hyperlink r:id="rId30" w:history="1">
+        <w:hyperlink r:id="rId31" w:history="1">
           <w:r>
             <w:rPr>
               <w:rStyle w:val="Hyperlink"/>
@@ -3288,7 +3162,7 @@
           <w:sz w:val="24"/>
           <w:u w:val="single"/>
         </w:rPr>
-        <w:hyperlink r:id="rId30" w:history="1">
+        <w:hyperlink r:id="rId31" w:history="1">
           <w:r>
             <w:rPr>
               <w:rStyle w:val="Hyperlink"/>

--- a/EXPORTS/DOCX/published/niveau3/English/KunsthandelVanLier.docx
+++ b/EXPORTS/DOCX/published/niveau3/English/KunsthandelVanLier.docx
@@ -678,8 +678,63 @@
           <w:i w:val="0"/>
           <w:color w:val="0066CC"/>
           <w:sz w:val="24"/>
-        </w:rPr>
-        <w:t>African scu</w:t>
+          <w:u w:val="single"/>
+        </w:rPr>
+        <w:hyperlink r:id="rId13" w:history="1">
+          <w:r>
+            <w:rPr>
+              <w:rStyle w:val="Hyperlink"/>
+            </w:rPr>
+            <w:t>Afr</w:t>
+          </w:r>
+        </w:hyperlink>
+      </w:r>
+      <w:r>
+        <w:rPr>
+          <w:rFonts w:ascii="Charis SIL Regular" w:hAnsi="Charis SIL Regular" w:eastAsia="Charis SIL Regular"/>
+          <w:b w:val="0"/>
+          <w:i w:val="0"/>
+          <w:color w:val="0066CC"/>
+          <w:sz w:val="24"/>
+          <w:u w:val="single"/>
+        </w:rPr>
+        <w:hyperlink r:id="rId12" w:history="1">
+          <w:r>
+            <w:rPr>
+              <w:rStyle w:val="Hyperlink"/>
+            </w:rPr>
+            <w:t>ican</w:t>
+          </w:r>
+        </w:hyperlink>
+      </w:r>
+      <w:r>
+        <w:rPr>
+          <w:rFonts w:ascii="Charis SIL Regular" w:hAnsi="Charis SIL Regular" w:eastAsia="Charis SIL Regular"/>
+          <w:b w:val="0"/>
+          <w:i w:val="0"/>
+          <w:color w:val="0066CC"/>
+          <w:sz w:val="24"/>
+          <w:u w:val="single"/>
+        </w:rPr>
+        <w:t xml:space="preserve"> </w:t>
+      </w:r>
+      <w:r>
+        <w:rPr>
+          <w:rFonts w:ascii="Charis SIL Regular" w:hAnsi="Charis SIL Regular" w:eastAsia="Charis SIL Regular"/>
+          <w:b w:val="0"/>
+          <w:i w:val="0"/>
+          <w:color w:val="0066CC"/>
+          <w:sz w:val="24"/>
+          <w:u w:val="single"/>
+        </w:rPr>
+        <w:hyperlink r:id="rId12" w:history="1">
+          <w:r>
+            <w:rPr>
+              <w:rStyle w:val="Hyperlink"/>
+            </w:rPr>
+            <w:t>scu</w:t>
+          </w:r>
+        </w:hyperlink>
       </w:r>
       <w:r>
         <w:rPr>
@@ -812,7 +867,7 @@
           <w:sz w:val="24"/>
           <w:u w:val="single"/>
         </w:rPr>
-        <w:hyperlink r:id="rId14" w:history="1">
+        <w:hyperlink r:id="rId13" w:history="1">
           <w:r>
             <w:rPr>
               <w:rStyle w:val="Hyperlink"/>
@@ -830,7 +885,7 @@
           <w:sz w:val="24"/>
           <w:u w:val="single"/>
         </w:rPr>
-        <w:hyperlink r:id="rId14" w:history="1">
+        <w:hyperlink r:id="rId13" w:history="1">
           <w:r>
             <w:rPr>
               <w:rStyle w:val="Hyperlink"/>
@@ -848,7 +903,7 @@
           <w:sz w:val="24"/>
           <w:u w:val="single"/>
         </w:rPr>
-        <w:hyperlink r:id="rId14" w:history="1">
+        <w:hyperlink r:id="rId13" w:history="1">
           <w:r>
             <w:rPr>
               <w:rStyle w:val="Hyperlink"/>
@@ -866,7 +921,7 @@
           <w:sz w:val="24"/>
           <w:u w:val="single"/>
         </w:rPr>
-        <w:hyperlink r:id="rId14" w:history="1">
+        <w:hyperlink r:id="rId13" w:history="1">
           <w:r>
             <w:rPr>
               <w:rStyle w:val="Hyperlink"/>
@@ -902,7 +957,7 @@
           <w:sz w:val="24"/>
           <w:u w:val="single"/>
         </w:rPr>
-        <w:hyperlink r:id="rId13" w:history="1">
+        <w:hyperlink r:id="rId14" w:history="1">
           <w:r>
             <w:rPr>
               <w:rStyle w:val="Hyperlink"/>
@@ -1227,14 +1282,7 @@
           <w:color w:val="0066CC"/>
           <w:sz w:val="24"/>
         </w:rPr>
-        <w:hyperlink r:id="rId17" w:history="1">
-          <w:r>
-            <w:rPr>
-              <w:rStyle w:val="Hyperlink"/>
-            </w:rPr>
-            <w:t>o</w:t>
-          </w:r>
-        </w:hyperlink>
+        <w:t>o</w:t>
       </w:r>
       <w:r>
         <w:rPr>
@@ -2092,14 +2140,7 @@
           <w:color w:val="000000"/>
           <w:sz w:val="24"/>
         </w:rPr>
-        <w:hyperlink r:id="rId23" w:history="1">
-          <w:r>
-            <w:rPr>
-              <w:rStyle w:val="Hyperlink"/>
-            </w:rPr>
-            <w:t xml:space="preserve">, </w:t>
-          </w:r>
-        </w:hyperlink>
+        <w:t xml:space="preserve">, </w:t>
       </w:r>
       <w:r>
         <w:rPr>
@@ -2996,7 +3037,7 @@
           <w:sz w:val="24"/>
           <w:u w:val="single"/>
         </w:rPr>
-        <w:hyperlink r:id="rId31" w:history="1">
+        <w:hyperlink r:id="rId30" w:history="1">
           <w:r>
             <w:rPr>
               <w:rStyle w:val="Hyperlink"/>
@@ -3014,7 +3055,7 @@
           <w:sz w:val="24"/>
           <w:u w:val="single"/>
         </w:rPr>
-        <w:hyperlink r:id="rId31" w:history="1">
+        <w:hyperlink r:id="rId30" w:history="1">
           <w:r>
             <w:rPr>
               <w:rStyle w:val="Hyperlink"/>
@@ -3032,7 +3073,7 @@
           <w:sz w:val="24"/>
           <w:u w:val="single"/>
         </w:rPr>
-        <w:hyperlink r:id="rId31" w:history="1">
+        <w:hyperlink r:id="rId30" w:history="1">
           <w:r>
             <w:rPr>
               <w:rStyle w:val="Hyperlink"/>
@@ -3050,7 +3091,7 @@
           <w:sz w:val="24"/>
           <w:u w:val="single"/>
         </w:rPr>
-        <w:hyperlink r:id="rId31" w:history="1">
+        <w:hyperlink r:id="rId30" w:history="1">
           <w:r>
             <w:rPr>
               <w:rStyle w:val="Hyperlink"/>
@@ -3068,7 +3109,7 @@
           <w:sz w:val="24"/>
           <w:u w:val="single"/>
         </w:rPr>
-        <w:hyperlink r:id="rId31" w:history="1">
+        <w:hyperlink r:id="rId30" w:history="1">
           <w:r>
             <w:rPr>
               <w:rStyle w:val="Hyperlink"/>
@@ -4250,7 +4291,7 @@
           <w:sz w:val="24"/>
           <w:u w:val="single"/>
         </w:rPr>
-        <w:hyperlink r:id="rId36" w:history="1">
+        <w:hyperlink r:id="rId37" w:history="1">
           <w:r>
             <w:rPr>
               <w:rStyle w:val="Hyperlink"/>
@@ -4268,7 +4309,7 @@
           <w:sz w:val="24"/>
           <w:u w:val="single"/>
         </w:rPr>
-        <w:hyperlink r:id="rId36" w:history="1">
+        <w:hyperlink r:id="rId37" w:history="1">
           <w:r>
             <w:rPr>
               <w:rStyle w:val="Hyperlink"/>

--- a/EXPORTS/DOCX/published/niveau3/English/KunsthandelVanLier.docx
+++ b/EXPORTS/DOCX/published/niveau3/English/KunsthandelVanLier.docx
@@ -329,24 +329,13 @@
       </w:r>
       <w:r>
         <w:rPr>
-          <w:u w:val="single" w:color="0066cc"/>
           <w:rFonts w:ascii="Charis SIL Regular" w:hAnsi="Charis SIL Regular" w:eastAsia="Charis SIL Regular"/>
           <w:b w:val="0"/>
           <w:i w:val="0"/>
           <w:color w:val="000000"/>
           <w:sz w:val="24"/>
         </w:rPr>
-        <w:t xml:space="preserve"> </w:t>
-      </w:r>
-      <w:r>
-        <w:rPr>
-          <w:rFonts w:ascii="Charis SIL Regular" w:hAnsi="Charis SIL Regular" w:eastAsia="Charis SIL Regular"/>
-          <w:b w:val="0"/>
-          <w:i w:val="0"/>
-          <w:color w:val="000000"/>
-          <w:sz w:val="24"/>
-        </w:rPr>
-        <w:t xml:space="preserve">the early years, </w:t>
+        <w:t xml:space="preserve"> the early years, </w:t>
       </w:r>
       <w:r>
         <w:rPr>
@@ -413,7 +402,6 @@
           <w:i w:val="0"/>
           <w:color w:val="0066CC"/>
           <w:sz w:val="24"/>
-          <w:u w:val="single"/>
         </w:rPr>
         <w:hyperlink r:id="rId11" w:history="1">
           <w:r>
@@ -957,7 +945,7 @@
           <w:sz w:val="24"/>
           <w:u w:val="single"/>
         </w:rPr>
-        <w:hyperlink r:id="rId14" w:history="1">
+        <w:hyperlink r:id="rId13" w:history="1">
           <w:r>
             <w:rPr>
               <w:rStyle w:val="Hyperlink"/>
@@ -3026,7 +3014,86 @@
           <w:color w:val="000000"/>
           <w:sz w:val="24"/>
         </w:rPr>
-        <w:t xml:space="preserve">m the period of </w:t>
+        <w:hyperlink r:id="rId30" w:history="1">
+          <w:r>
+            <w:rPr>
+              <w:rStyle w:val="Hyperlink"/>
+            </w:rPr>
+            <w:t>m the</w:t>
+          </w:r>
+        </w:hyperlink>
+      </w:r>
+      <w:r>
+        <w:rPr>
+          <w:u w:val="single" w:color="0066cc"/>
+          <w:rFonts w:ascii="Charis SIL Regular" w:hAnsi="Charis SIL Regular" w:eastAsia="Charis SIL Regular"/>
+          <w:b w:val="0"/>
+          <w:i w:val="0"/>
+          <w:color w:val="000000"/>
+          <w:sz w:val="24"/>
+        </w:rPr>
+        <w:hyperlink r:id="rId30" w:history="1">
+          <w:r>
+            <w:rPr>
+              <w:rStyle w:val="Hyperlink"/>
+            </w:rPr>
+            <w:t xml:space="preserve"> per</w:t>
+          </w:r>
+        </w:hyperlink>
+      </w:r>
+      <w:r>
+        <w:rPr>
+          <w:u w:val="single" w:color="0066cc"/>
+          <w:rFonts w:ascii="Charis SIL Regular" w:hAnsi="Charis SIL Regular" w:eastAsia="Charis SIL Regular"/>
+          <w:b w:val="0"/>
+          <w:i w:val="0"/>
+          <w:color w:val="000000"/>
+          <w:sz w:val="24"/>
+        </w:rPr>
+        <w:hyperlink r:id="rId30" w:history="1">
+          <w:r>
+            <w:rPr>
+              <w:rStyle w:val="Hyperlink"/>
+            </w:rPr>
+            <w:t>i</w:t>
+          </w:r>
+        </w:hyperlink>
+      </w:r>
+      <w:r>
+        <w:rPr>
+          <w:u w:val="single" w:color="0066cc"/>
+          <w:rFonts w:ascii="Charis SIL Regular" w:hAnsi="Charis SIL Regular" w:eastAsia="Charis SIL Regular"/>
+          <w:b w:val="0"/>
+          <w:i w:val="0"/>
+          <w:color w:val="000000"/>
+          <w:sz w:val="24"/>
+        </w:rPr>
+        <w:hyperlink r:id="rId30" w:history="1">
+          <w:r>
+            <w:rPr>
+              <w:rStyle w:val="Hyperlink"/>
+            </w:rPr>
+            <w:t>od o</w:t>
+          </w:r>
+        </w:hyperlink>
+      </w:r>
+      <w:r>
+        <w:rPr>
+          <w:u w:val="single" w:color="0066cc"/>
+          <w:rFonts w:ascii="Charis SIL Regular" w:hAnsi="Charis SIL Regular" w:eastAsia="Charis SIL Regular"/>
+          <w:b w:val="0"/>
+          <w:i w:val="0"/>
+          <w:color w:val="000000"/>
+          <w:sz w:val="24"/>
+        </w:rPr>
+        <w:hyperlink r:id="rId30" w:history="1">
+          <w:r>
+            <w:rPr>
+              <w:rStyle w:val="Hyperlink"/>
+            </w:rPr>
+            <w:t xml:space="preserve">f </w:t>
+          </w:r>
+        </w:hyperlink>
       </w:r>
       <w:r>
         <w:rPr>
@@ -3138,7 +3205,7 @@
           <w:sz w:val="24"/>
           <w:u w:val="single"/>
         </w:rPr>
-        <w:hyperlink r:id="rId31" w:history="1">
+        <w:hyperlink r:id="rId30" w:history="1">
           <w:r>
             <w:rPr>
               <w:rStyle w:val="Hyperlink"/>
@@ -3156,7 +3223,7 @@
           <w:sz w:val="24"/>
           <w:u w:val="single"/>
         </w:rPr>
-        <w:hyperlink r:id="rId31" w:history="1">
+        <w:hyperlink r:id="rId30" w:history="1">
           <w:r>
             <w:rPr>
               <w:rStyle w:val="Hyperlink"/>
@@ -3174,7 +3241,7 @@
           <w:sz w:val="24"/>
           <w:u w:val="single"/>
         </w:rPr>
-        <w:hyperlink r:id="rId31" w:history="1">
+        <w:hyperlink r:id="rId30" w:history="1">
           <w:r>
             <w:rPr>
               <w:rStyle w:val="Hyperlink"/>
@@ -3203,7 +3270,7 @@
           <w:sz w:val="24"/>
           <w:u w:val="single"/>
         </w:rPr>
-        <w:hyperlink r:id="rId31" w:history="1">
+        <w:hyperlink r:id="rId30" w:history="1">
           <w:r>
             <w:rPr>
               <w:rStyle w:val="Hyperlink"/>
@@ -4291,7 +4358,7 @@
           <w:sz w:val="24"/>
           <w:u w:val="single"/>
         </w:rPr>
-        <w:hyperlink r:id="rId37" w:history="1">
+        <w:hyperlink r:id="rId36" w:history="1">
           <w:r>
             <w:rPr>
               <w:rStyle w:val="Hyperlink"/>
@@ -4309,7 +4376,7 @@
           <w:sz w:val="24"/>
           <w:u w:val="single"/>
         </w:rPr>
-        <w:hyperlink r:id="rId37" w:history="1">
+        <w:hyperlink r:id="rId36" w:history="1">
           <w:r>
             <w:rPr>
               <w:rStyle w:val="Hyperlink"/>

--- a/EXPORTS/DOCX/published/niveau3/English/KunsthandelVanLier.docx
+++ b/EXPORTS/DOCX/published/niveau3/English/KunsthandelVanLier.docx
@@ -264,78 +264,13 @@
       </w:r>
       <w:r>
         <w:rPr>
-          <w:u w:val="single" w:color="0066cc"/>
           <w:rFonts w:ascii="Charis SIL Regular" w:hAnsi="Charis SIL Regular" w:eastAsia="Charis SIL Regular"/>
           <w:b w:val="0"/>
           <w:i w:val="0"/>
           <w:color w:val="000000"/>
           <w:sz w:val="24"/>
         </w:rPr>
-        <w:t xml:space="preserve"> </w:t>
-      </w:r>
-      <w:r>
-        <w:rPr>
-          <w:u w:val="single" w:color="0066cc"/>
-          <w:rFonts w:ascii="Charis SIL Regular" w:hAnsi="Charis SIL Regular" w:eastAsia="Charis SIL Regular"/>
-          <w:b w:val="0"/>
-          <w:i w:val="0"/>
-          <w:color w:val="000000"/>
-          <w:sz w:val="24"/>
-        </w:rPr>
-        <w:hyperlink r:id="rId9" w:history="1">
-          <w:r>
-            <w:rPr>
-              <w:rStyle w:val="Hyperlink"/>
-            </w:rPr>
-            <w:t>late</w:t>
-          </w:r>
-        </w:hyperlink>
-      </w:r>
-      <w:r>
-        <w:rPr>
-          <w:u w:val="single" w:color="0066cc"/>
-          <w:rFonts w:ascii="Charis SIL Regular" w:hAnsi="Charis SIL Regular" w:eastAsia="Charis SIL Regular"/>
-          <w:b w:val="0"/>
-          <w:i w:val="0"/>
-          <w:color w:val="000000"/>
-          <w:sz w:val="24"/>
-        </w:rPr>
-        <w:hyperlink r:id="rId9" w:history="1">
-          <w:r>
-            <w:rPr>
-              <w:rStyle w:val="Hyperlink"/>
-            </w:rPr>
-            <w:t>r</w:t>
-          </w:r>
-        </w:hyperlink>
-      </w:r>
-      <w:r>
-        <w:rPr>
-          <w:u w:val="single" w:color="0066cc"/>
-          <w:rFonts w:ascii="Charis SIL Regular" w:hAnsi="Charis SIL Regular" w:eastAsia="Charis SIL Regular"/>
-          <w:b w:val="0"/>
-          <w:i w:val="0"/>
-          <w:color w:val="000000"/>
-          <w:sz w:val="24"/>
-        </w:rPr>
-        <w:hyperlink r:id="rId9" w:history="1">
-          <w:r>
-            <w:rPr>
-              <w:rStyle w:val="Hyperlink"/>
-            </w:rPr>
-            <w:t>. In</w:t>
-          </w:r>
-        </w:hyperlink>
-      </w:r>
-      <w:r>
-        <w:rPr>
-          <w:rFonts w:ascii="Charis SIL Regular" w:hAnsi="Charis SIL Regular" w:eastAsia="Charis SIL Regular"/>
-          <w:b w:val="0"/>
-          <w:i w:val="0"/>
-          <w:color w:val="000000"/>
-          <w:sz w:val="24"/>
-        </w:rPr>
-        <w:t xml:space="preserve"> the early years, </w:t>
+        <w:t xml:space="preserve"> later. In the early years, </w:t>
       </w:r>
       <w:r>
         <w:rPr>
@@ -402,6 +337,7 @@
           <w:i w:val="0"/>
           <w:color w:val="0066CC"/>
           <w:sz w:val="24"/>
+          <w:u w:val="single"/>
         </w:rPr>
         <w:hyperlink r:id="rId11" w:history="1">
           <w:r>
@@ -1049,21 +985,13 @@
       </w:r>
       <w:r>
         <w:rPr>
-          <w:u w:val="single" w:color="0066cc"/>
           <w:rFonts w:ascii="Charis SIL Regular" w:hAnsi="Charis SIL Regular" w:eastAsia="Charis SIL Regular"/>
           <w:b w:val="0"/>
           <w:i w:val="0"/>
           <w:color w:val="000000"/>
           <w:sz w:val="24"/>
         </w:rPr>
-        <w:hyperlink r:id="rId14" w:history="1">
-          <w:r>
-            <w:rPr>
-              <w:rStyle w:val="Hyperlink"/>
-            </w:rPr>
-            <w:t xml:space="preserve">, </w:t>
-          </w:r>
-        </w:hyperlink>
+        <w:t xml:space="preserve">, </w:t>
       </w:r>
       <w:r>
         <w:rPr>
@@ -1269,8 +1197,16 @@
           <w:i w:val="0"/>
           <w:color w:val="0066CC"/>
           <w:sz w:val="24"/>
+          <w:u w:val="single"/>
         </w:rPr>
-        <w:t>o</w:t>
+        <w:hyperlink r:id="rId16" w:history="1">
+          <w:r>
+            <w:rPr>
+              <w:rStyle w:val="Hyperlink"/>
+            </w:rPr>
+            <w:t>o</w:t>
+          </w:r>
+        </w:hyperlink>
       </w:r>
       <w:r>
         <w:rPr>
@@ -1281,7 +1217,7 @@
           <w:sz w:val="24"/>
           <w:u w:val="single"/>
         </w:rPr>
-        <w:hyperlink r:id="rId13" w:history="1">
+        <w:hyperlink r:id="rId16" w:history="1">
           <w:r>
             <w:rPr>
               <w:rStyle w:val="Hyperlink"/>
@@ -1310,7 +1246,7 @@
           <w:sz w:val="24"/>
           <w:u w:val="single"/>
         </w:rPr>
-        <w:hyperlink r:id="rId13" w:history="1">
+        <w:hyperlink r:id="rId16" w:history="1">
           <w:r>
             <w:rPr>
               <w:rStyle w:val="Hyperlink"/>
@@ -1328,7 +1264,7 @@
           <w:sz w:val="24"/>
           <w:u w:val="single"/>
         </w:rPr>
-        <w:hyperlink r:id="rId13" w:history="1">
+        <w:hyperlink r:id="rId16" w:history="1">
           <w:r>
             <w:rPr>
               <w:rStyle w:val="Hyperlink"/>
@@ -1346,7 +1282,7 @@
           <w:sz w:val="24"/>
           <w:u w:val="single"/>
         </w:rPr>
-        <w:hyperlink r:id="rId13" w:history="1">
+        <w:hyperlink r:id="rId16" w:history="1">
           <w:r>
             <w:rPr>
               <w:rStyle w:val="Hyperlink"/>
@@ -1463,7 +1399,7 @@
           <w:color w:val="000000"/>
           <w:sz w:val="24"/>
         </w:rPr>
-        <w:hyperlink r:id="rId17" w:history="1">
+        <w:hyperlink r:id="rId16" w:history="1">
           <w:r>
             <w:rPr>
               <w:rStyle w:val="Hyperlink"/>
@@ -1471,6 +1407,203 @@
             <w:t>Nether</w:t>
           </w:r>
         </w:hyperlink>
+      </w:r>
+      <w:r>
+        <w:rPr>
+          <w:u w:val="single" w:color="0066cc"/>
+          <w:rFonts w:ascii="Charis SIL Regular" w:hAnsi="Charis SIL Regular" w:eastAsia="Charis SIL Regular"/>
+          <w:b w:val="0"/>
+          <w:i w:val="0"/>
+          <w:color w:val="000000"/>
+          <w:sz w:val="24"/>
+        </w:rPr>
+        <w:hyperlink r:id="rId16" w:history="1">
+          <w:r>
+            <w:rPr>
+              <w:rStyle w:val="Hyperlink"/>
+            </w:rPr>
+            <w:t>l</w:t>
+          </w:r>
+        </w:hyperlink>
+      </w:r>
+      <w:r>
+        <w:rPr>
+          <w:u w:val="single" w:color="0066cc"/>
+          <w:rFonts w:ascii="Charis SIL Regular" w:hAnsi="Charis SIL Regular" w:eastAsia="Charis SIL Regular"/>
+          <w:b w:val="0"/>
+          <w:i w:val="0"/>
+          <w:color w:val="000000"/>
+          <w:sz w:val="24"/>
+        </w:rPr>
+        <w:hyperlink r:id="rId16" w:history="1">
+          <w:r>
+            <w:rPr>
+              <w:rStyle w:val="Hyperlink"/>
+            </w:rPr>
+            <w:t>ands,</w:t>
+          </w:r>
+        </w:hyperlink>
+      </w:r>
+      <w:r>
+        <w:rPr>
+          <w:u w:val="single" w:color="0066cc"/>
+          <w:rFonts w:ascii="Charis SIL Regular" w:hAnsi="Charis SIL Regular" w:eastAsia="Charis SIL Regular"/>
+          <w:b w:val="0"/>
+          <w:i w:val="0"/>
+          <w:color w:val="000000"/>
+          <w:sz w:val="24"/>
+        </w:rPr>
+        <w:t xml:space="preserve"> </w:t>
+      </w:r>
+      <w:r>
+        <w:rPr>
+          <w:u w:val="single" w:color="0066cc"/>
+          <w:rFonts w:ascii="Charis SIL Regular" w:hAnsi="Charis SIL Regular" w:eastAsia="Charis SIL Regular"/>
+          <w:b w:val="0"/>
+          <w:i w:val="0"/>
+          <w:color w:val="000000"/>
+          <w:sz w:val="24"/>
+        </w:rPr>
+        <w:hyperlink r:id="rId16" w:history="1">
+          <w:r>
+            <w:rPr>
+              <w:rStyle w:val="Hyperlink"/>
+            </w:rPr>
+            <w:t>during p</w:t>
+          </w:r>
+        </w:hyperlink>
+      </w:r>
+      <w:r>
+        <w:rPr>
+          <w:rFonts w:ascii="Charis SIL Regular" w:hAnsi="Charis SIL Regular" w:eastAsia="Charis SIL Regular"/>
+          <w:b w:val="0"/>
+          <w:i w:val="0"/>
+          <w:color w:val="000000"/>
+          <w:sz w:val="24"/>
+        </w:rPr>
+        <w:t xml:space="preserve">urchasing trips to </w:t>
+      </w:r>
+      <w:r>
+        <w:rPr>
+          <w:rFonts w:ascii="Charis SIL Regular" w:hAnsi="Charis SIL Regular" w:eastAsia="Charis SIL Regular"/>
+          <w:b w:val="0"/>
+          <w:i w:val="0"/>
+          <w:color w:val="0066CC"/>
+          <w:sz w:val="24"/>
+          <w:u w:val="single"/>
+        </w:rPr>
+        <w:hyperlink r:id="rId17" w:history="1">
+          <w:r>
+            <w:rPr>
+              <w:rStyle w:val="Hyperlink"/>
+            </w:rPr>
+            <w:t>London</w:t>
+          </w:r>
+        </w:hyperlink>
+      </w:r>
+      <w:r>
+        <w:rPr>
+          <w:rFonts w:ascii="Charis SIL Regular" w:hAnsi="Charis SIL Regular" w:eastAsia="Charis SIL Regular"/>
+          <w:b w:val="0"/>
+          <w:i w:val="0"/>
+          <w:color w:val="000000"/>
+          <w:sz w:val="24"/>
+        </w:rPr>
+        <w:t xml:space="preserve">, </w:t>
+      </w:r>
+      <w:r>
+        <w:rPr>
+          <w:rFonts w:ascii="Charis SIL Regular" w:hAnsi="Charis SIL Regular" w:eastAsia="Charis SIL Regular"/>
+          <w:b w:val="0"/>
+          <w:i w:val="0"/>
+          <w:color w:val="0066CC"/>
+          <w:sz w:val="24"/>
+          <w:u w:val="single"/>
+        </w:rPr>
+        <w:hyperlink r:id="rId18" w:history="1">
+          <w:r>
+            <w:rPr>
+              <w:rStyle w:val="Hyperlink"/>
+            </w:rPr>
+            <w:t>Paris</w:t>
+          </w:r>
+        </w:hyperlink>
+      </w:r>
+      <w:r>
+        <w:rPr>
+          <w:rFonts w:ascii="Charis SIL Regular" w:hAnsi="Charis SIL Regular" w:eastAsia="Charis SIL Regular"/>
+          <w:b w:val="0"/>
+          <w:i w:val="0"/>
+          <w:color w:val="000000"/>
+          <w:sz w:val="24"/>
+        </w:rPr>
+        <w:t xml:space="preserve">, </w:t>
+      </w:r>
+      <w:r>
+        <w:rPr>
+          <w:rFonts w:ascii="Charis SIL Regular" w:hAnsi="Charis SIL Regular" w:eastAsia="Charis SIL Regular"/>
+          <w:b w:val="0"/>
+          <w:i w:val="0"/>
+          <w:color w:val="0066CC"/>
+          <w:sz w:val="24"/>
+          <w:u w:val="single"/>
+        </w:rPr>
+        <w:hyperlink r:id="rId19" w:history="1">
+          <w:r>
+            <w:rPr>
+              <w:rStyle w:val="Hyperlink"/>
+            </w:rPr>
+            <w:t>Brussels</w:t>
+          </w:r>
+        </w:hyperlink>
+      </w:r>
+      <w:r>
+        <w:rPr>
+          <w:rFonts w:ascii="Charis SIL Regular" w:hAnsi="Charis SIL Regular" w:eastAsia="Charis SIL Regular"/>
+          <w:b w:val="0"/>
+          <w:i w:val="0"/>
+          <w:color w:val="000000"/>
+          <w:sz w:val="24"/>
+        </w:rPr>
+        <w:t xml:space="preserve"> and </w:t>
+      </w:r>
+      <w:r>
+        <w:rPr>
+          <w:rFonts w:ascii="Charis SIL Regular" w:hAnsi="Charis SIL Regular" w:eastAsia="Charis SIL Regular"/>
+          <w:b w:val="0"/>
+          <w:i w:val="0"/>
+          <w:color w:val="0066CC"/>
+          <w:sz w:val="24"/>
+          <w:u w:val="single"/>
+        </w:rPr>
+        <w:hyperlink r:id="rId20" w:history="1">
+          <w:r>
+            <w:rPr>
+              <w:rStyle w:val="Hyperlink"/>
+            </w:rPr>
+            <w:t>Antwerp</w:t>
+          </w:r>
+        </w:hyperlink>
+      </w:r>
+      <w:r>
+        <w:rPr>
+          <w:rFonts w:ascii="Charis SIL Regular" w:hAnsi="Charis SIL Regular" w:eastAsia="Charis SIL Regular"/>
+          <w:b w:val="0"/>
+          <w:i w:val="0"/>
+          <w:color w:val="000000"/>
+          <w:sz w:val="24"/>
+        </w:rPr>
+        <w:t xml:space="preserve">, and through his </w:t>
+      </w:r>
+      <w:r>
+        <w:rPr>
+          <w:rFonts w:ascii="Charis SIL Regular" w:hAnsi="Charis SIL Regular" w:eastAsia="Charis SIL Regular"/>
+          <w:b w:val="0"/>
+          <w:i w:val="0"/>
+          <w:color w:val="000000"/>
+          <w:sz w:val="24"/>
+        </w:rPr>
+        <w:t>network of relations in the international</w:t>
       </w:r>
       <w:r>
         <w:rPr>
@@ -1486,9 +1619,19 @@
             <w:rPr>
               <w:rStyle w:val="Hyperlink"/>
             </w:rPr>
-            <w:t>l</w:t>
+            <w:t xml:space="preserve"> ethnog</w:t>
           </w:r>
         </w:hyperlink>
+      </w:r>
+      <w:r>
+        <w:rPr>
+          <w:rFonts w:ascii="Charis SIL Regular" w:hAnsi="Charis SIL Regular" w:eastAsia="Charis SIL Regular"/>
+          <w:b w:val="0"/>
+          <w:i w:val="0"/>
+          <w:color w:val="000000"/>
+          <w:sz w:val="24"/>
+        </w:rPr>
+        <w:t>r</w:t>
       </w:r>
       <w:r>
         <w:rPr>
@@ -1499,14 +1642,24 @@
           <w:color w:val="000000"/>
           <w:sz w:val="24"/>
         </w:rPr>
-        <w:hyperlink r:id="rId17" w:history="1">
+        <w:hyperlink r:id="rId18" w:history="1">
           <w:r>
             <w:rPr>
               <w:rStyle w:val="Hyperlink"/>
             </w:rPr>
-            <w:t>ands,</w:t>
+            <w:t>aphic</w:t>
           </w:r>
         </w:hyperlink>
+      </w:r>
+      <w:r>
+        <w:rPr>
+          <w:rFonts w:ascii="Charis SIL Regular" w:hAnsi="Charis SIL Regular" w:eastAsia="Charis SIL Regular"/>
+          <w:b w:val="0"/>
+          <w:i w:val="0"/>
+          <w:color w:val="000000"/>
+          <w:sz w:val="24"/>
+        </w:rPr>
+        <w:t xml:space="preserve"> </w:t>
       </w:r>
       <w:r>
         <w:rPr>
@@ -1517,7 +1670,24 @@
           <w:color w:val="000000"/>
           <w:sz w:val="24"/>
         </w:rPr>
-        <w:t xml:space="preserve"> </w:t>
+        <w:hyperlink r:id="rId19" w:history="1">
+          <w:r>
+            <w:rPr>
+              <w:rStyle w:val="Hyperlink"/>
+            </w:rPr>
+            <w:t>art trade</w:t>
+          </w:r>
+        </w:hyperlink>
+      </w:r>
+      <w:r>
+        <w:rPr>
+          <w:rFonts w:ascii="Charis SIL Regular" w:hAnsi="Charis SIL Regular" w:eastAsia="Charis SIL Regular"/>
+          <w:b w:val="0"/>
+          <w:i w:val="0"/>
+          <w:color w:val="000000"/>
+          <w:sz w:val="24"/>
+        </w:rPr>
+        <w:t>, in p</w:t>
       </w:r>
       <w:r>
         <w:rPr>
@@ -1528,12 +1698,12 @@
           <w:color w:val="000000"/>
           <w:sz w:val="24"/>
         </w:rPr>
-        <w:hyperlink r:id="rId17" w:history="1">
+        <w:hyperlink r:id="rId20" w:history="1">
           <w:r>
             <w:rPr>
               <w:rStyle w:val="Hyperlink"/>
             </w:rPr>
-            <w:t>during p</w:t>
+            <w:t>articular</w:t>
           </w:r>
         </w:hyperlink>
       </w:r>
@@ -1545,25 +1715,7 @@
           <w:color w:val="000000"/>
           <w:sz w:val="24"/>
         </w:rPr>
-        <w:t xml:space="preserve">urchasing trips to </w:t>
-      </w:r>
-      <w:r>
-        <w:rPr>
-          <w:rFonts w:ascii="Charis SIL Regular" w:hAnsi="Charis SIL Regular" w:eastAsia="Charis SIL Regular"/>
-          <w:b w:val="0"/>
-          <w:i w:val="0"/>
-          <w:color w:val="0066CC"/>
-          <w:sz w:val="24"/>
-          <w:u w:val="single"/>
-        </w:rPr>
-        <w:hyperlink r:id="rId18" w:history="1">
-          <w:r>
-            <w:rPr>
-              <w:rStyle w:val="Hyperlink"/>
-            </w:rPr>
-            <w:t>London</w:t>
-          </w:r>
-        </w:hyperlink>
+        <w:t xml:space="preserve"> the Paris art </w:t>
       </w:r>
       <w:r>
         <w:rPr>
@@ -1573,63 +1725,7 @@
           <w:color w:val="000000"/>
           <w:sz w:val="24"/>
         </w:rPr>
-        <w:t xml:space="preserve">, </w:t>
-      </w:r>
-      <w:r>
-        <w:rPr>
-          <w:rFonts w:ascii="Charis SIL Regular" w:hAnsi="Charis SIL Regular" w:eastAsia="Charis SIL Regular"/>
-          <w:b w:val="0"/>
-          <w:i w:val="0"/>
-          <w:color w:val="0066CC"/>
-          <w:sz w:val="24"/>
-          <w:u w:val="single"/>
-        </w:rPr>
-        <w:hyperlink r:id="rId19" w:history="1">
-          <w:r>
-            <w:rPr>
-              <w:rStyle w:val="Hyperlink"/>
-            </w:rPr>
-            <w:t>Paris</w:t>
-          </w:r>
-        </w:hyperlink>
-      </w:r>
-      <w:r>
-        <w:rPr>
-          <w:rFonts w:ascii="Charis SIL Regular" w:hAnsi="Charis SIL Regular" w:eastAsia="Charis SIL Regular"/>
-          <w:b w:val="0"/>
-          <w:i w:val="0"/>
-          <w:color w:val="000000"/>
-          <w:sz w:val="24"/>
-        </w:rPr>
-        <w:t xml:space="preserve">, </w:t>
-      </w:r>
-      <w:r>
-        <w:rPr>
-          <w:rFonts w:ascii="Charis SIL Regular" w:hAnsi="Charis SIL Regular" w:eastAsia="Charis SIL Regular"/>
-          <w:b w:val="0"/>
-          <w:i w:val="0"/>
-          <w:color w:val="0066CC"/>
-          <w:sz w:val="24"/>
-          <w:u w:val="single"/>
-        </w:rPr>
-        <w:hyperlink r:id="rId20" w:history="1">
-          <w:r>
-            <w:rPr>
-              <w:rStyle w:val="Hyperlink"/>
-            </w:rPr>
-            <w:t>Brussels</w:t>
-          </w:r>
-        </w:hyperlink>
-      </w:r>
-      <w:r>
-        <w:rPr>
-          <w:rFonts w:ascii="Charis SIL Regular" w:hAnsi="Charis SIL Regular" w:eastAsia="Charis SIL Regular"/>
-          <w:b w:val="0"/>
-          <w:i w:val="0"/>
-          <w:color w:val="000000"/>
-          <w:sz w:val="24"/>
-        </w:rPr>
-        <w:t xml:space="preserve"> and </w:t>
+        <w:t xml:space="preserve">dealer </w:t>
       </w:r>
       <w:r>
         <w:rPr>
@@ -1645,7 +1741,36 @@
             <w:rPr>
               <w:rStyle w:val="Hyperlink"/>
             </w:rPr>
-            <w:t>Antwerp</w:t>
+            <w:t>Charles</w:t>
+          </w:r>
+        </w:hyperlink>
+      </w:r>
+      <w:r>
+        <w:rPr>
+          <w:rFonts w:ascii="Charis SIL Regular" w:hAnsi="Charis SIL Regular" w:eastAsia="Charis SIL Regular"/>
+          <w:b w:val="0"/>
+          <w:i w:val="0"/>
+          <w:color w:val="0066CC"/>
+          <w:sz w:val="24"/>
+          <w:u w:val="single"/>
+        </w:rPr>
+        <w:t xml:space="preserve"> </w:t>
+      </w:r>
+      <w:r>
+        <w:rPr>
+          <w:rFonts w:ascii="Charis SIL Regular" w:hAnsi="Charis SIL Regular" w:eastAsia="Charis SIL Regular"/>
+          <w:b w:val="0"/>
+          <w:i w:val="0"/>
+          <w:color w:val="0066CC"/>
+          <w:sz w:val="24"/>
+          <w:u w:val="single"/>
+        </w:rPr>
+        <w:hyperlink r:id="rId21" w:history="1">
+          <w:r>
+            <w:rPr>
+              <w:rStyle w:val="Hyperlink"/>
+            </w:rPr>
+            <w:t>Ratton</w:t>
           </w:r>
         </w:hyperlink>
       </w:r>
@@ -1657,8 +1782,18 @@
           <w:color w:val="000000"/>
           <w:sz w:val="24"/>
         </w:rPr>
-        <w:t xml:space="preserve">, and through his </w:t>
-      </w:r>
+        <w:t>.</w:t>
+      </w:r>
+    </w:p>
+    <w:p>
+      <w:pPr>
+        <w:autoSpaceDN w:val="0"/>
+        <w:autoSpaceDE w:val="0"/>
+        <w:widowControl/>
+        <w:spacing w:line="288" w:lineRule="exact" w:before="240" w:after="0"/>
+        <w:ind w:left="10" w:right="0" w:firstLine="0"/>
+        <w:jc w:val="left"/>
+      </w:pPr>
       <w:r>
         <w:rPr>
           <w:rFonts w:ascii="Charis SIL Regular" w:hAnsi="Charis SIL Regular" w:eastAsia="Charis SIL Regular"/>
@@ -1667,25 +1802,7 @@
           <w:color w:val="000000"/>
           <w:sz w:val="24"/>
         </w:rPr>
-        <w:t>network of relations in the international</w:t>
-      </w:r>
-      <w:r>
-        <w:rPr>
-          <w:u w:val="single" w:color="0066cc"/>
-          <w:rFonts w:ascii="Charis SIL Regular" w:hAnsi="Charis SIL Regular" w:eastAsia="Charis SIL Regular"/>
-          <w:b w:val="0"/>
-          <w:i w:val="0"/>
-          <w:color w:val="000000"/>
-          <w:sz w:val="24"/>
-        </w:rPr>
-        <w:hyperlink r:id="rId18" w:history="1">
-          <w:r>
-            <w:rPr>
-              <w:rStyle w:val="Hyperlink"/>
-            </w:rPr>
-            <w:t xml:space="preserve"> ethnog</w:t>
-          </w:r>
-        </w:hyperlink>
+        <w:t xml:space="preserve">During the Second World War, Carel van Lier, who was of Jewish origin, enjoyed some form </w:t>
       </w:r>
       <w:r>
         <w:rPr>
@@ -1695,25 +1812,7 @@
           <w:color w:val="000000"/>
           <w:sz w:val="24"/>
         </w:rPr>
-        <w:t>r</w:t>
-      </w:r>
-      <w:r>
-        <w:rPr>
-          <w:u w:val="single" w:color="0066cc"/>
-          <w:rFonts w:ascii="Charis SIL Regular" w:hAnsi="Charis SIL Regular" w:eastAsia="Charis SIL Regular"/>
-          <w:b w:val="0"/>
-          <w:i w:val="0"/>
-          <w:color w:val="000000"/>
-          <w:sz w:val="24"/>
-        </w:rPr>
-        <w:hyperlink r:id="rId19" w:history="1">
-          <w:r>
-            <w:rPr>
-              <w:rStyle w:val="Hyperlink"/>
-            </w:rPr>
-            <w:t>aphic</w:t>
-          </w:r>
-        </w:hyperlink>
+        <w:t xml:space="preserve">of protection due to his marriage to his non-Jewish wife, Elisabeth van de Velde. Among </w:t>
       </w:r>
       <w:r>
         <w:rPr>
@@ -1723,25 +1822,7 @@
           <w:color w:val="000000"/>
           <w:sz w:val="24"/>
         </w:rPr>
-        <w:t xml:space="preserve"> </w:t>
-      </w:r>
-      <w:r>
-        <w:rPr>
-          <w:u w:val="single" w:color="0066cc"/>
-          <w:rFonts w:ascii="Charis SIL Regular" w:hAnsi="Charis SIL Regular" w:eastAsia="Charis SIL Regular"/>
-          <w:b w:val="0"/>
-          <w:i w:val="0"/>
-          <w:color w:val="000000"/>
-          <w:sz w:val="24"/>
-        </w:rPr>
-        <w:hyperlink r:id="rId20" w:history="1">
-          <w:r>
-            <w:rPr>
-              <w:rStyle w:val="Hyperlink"/>
-            </w:rPr>
-            <w:t>art trade</w:t>
-          </w:r>
-        </w:hyperlink>
+        <w:t xml:space="preserve">other things, it allowed him to continue his art dealing activities. His business was eventually </w:t>
       </w:r>
       <w:r>
         <w:rPr>
@@ -1751,25 +1832,7 @@
           <w:color w:val="000000"/>
           <w:sz w:val="24"/>
         </w:rPr>
-        <w:t>, in p</w:t>
-      </w:r>
-      <w:r>
-        <w:rPr>
-          <w:u w:val="single" w:color="0066cc"/>
-          <w:rFonts w:ascii="Charis SIL Regular" w:hAnsi="Charis SIL Regular" w:eastAsia="Charis SIL Regular"/>
-          <w:b w:val="0"/>
-          <w:i w:val="0"/>
-          <w:color w:val="000000"/>
-          <w:sz w:val="24"/>
-        </w:rPr>
-        <w:hyperlink r:id="rId21" w:history="1">
-          <w:r>
-            <w:rPr>
-              <w:rStyle w:val="Hyperlink"/>
-            </w:rPr>
-            <w:t>articular</w:t>
-          </w:r>
-        </w:hyperlink>
+        <w:t xml:space="preserve">placed under administration in 1942, which presumably meant that he could no longer carry </w:t>
       </w:r>
       <w:r>
         <w:rPr>
@@ -1779,7 +1842,7 @@
           <w:color w:val="000000"/>
           <w:sz w:val="24"/>
         </w:rPr>
-        <w:t xml:space="preserve"> the Paris art </w:t>
+        <w:t xml:space="preserve">out his work. Van Lier was arrested by the German occupying forces in April 1943 because of </w:t>
       </w:r>
       <w:r>
         <w:rPr>
@@ -1789,7 +1852,47 @@
           <w:color w:val="000000"/>
           <w:sz w:val="24"/>
         </w:rPr>
-        <w:t xml:space="preserve">dealer </w:t>
+        <w:t xml:space="preserve">his involvement in the resistance. After deportation and internment in various concentration </w:t>
+      </w:r>
+      <w:r>
+        <w:rPr>
+          <w:rFonts w:ascii="Charis SIL Regular" w:hAnsi="Charis SIL Regular" w:eastAsia="Charis SIL Regular"/>
+          <w:b w:val="0"/>
+          <w:i w:val="0"/>
+          <w:color w:val="000000"/>
+          <w:sz w:val="24"/>
+        </w:rPr>
+        <w:t>camps, Van Lier died in Mühlenberg in March 1945.</w:t>
+      </w:r>
+    </w:p>
+    <w:p>
+      <w:pPr>
+        <w:autoSpaceDN w:val="0"/>
+        <w:autoSpaceDE w:val="0"/>
+        <w:widowControl/>
+        <w:spacing w:line="288" w:lineRule="exact" w:before="240" w:after="0"/>
+        <w:ind w:left="10" w:right="0" w:firstLine="0"/>
+        <w:jc w:val="left"/>
+      </w:pPr>
+      <w:r>
+        <w:rPr>
+          <w:rFonts w:ascii="Charis SIL Regular" w:hAnsi="Charis SIL Regular" w:eastAsia="Charis SIL Regular"/>
+          <w:b w:val="0"/>
+          <w:i w:val="0"/>
+          <w:color w:val="000000"/>
+          <w:sz w:val="24"/>
+        </w:rPr>
+        <w:t xml:space="preserve">After the war Carel van Lier’s widow Elisabeth van de Velde continued the business for </w:t>
+      </w:r>
+      <w:r>
+        <w:rPr>
+          <w:rFonts w:ascii="Charis SIL Regular" w:hAnsi="Charis SIL Regular" w:eastAsia="Charis SIL Regular"/>
+          <w:b w:val="0"/>
+          <w:i w:val="0"/>
+          <w:color w:val="000000"/>
+          <w:sz w:val="24"/>
+        </w:rPr>
+        <w:t xml:space="preserve">several years before selling it to </w:t>
       </w:r>
       <w:r>
         <w:rPr>
@@ -1805,7 +1908,7 @@
             <w:rPr>
               <w:rStyle w:val="Hyperlink"/>
             </w:rPr>
-            <w:t>Charles</w:t>
+            <w:t>Leendert</w:t>
           </w:r>
         </w:hyperlink>
       </w:r>
@@ -1834,7 +1937,36 @@
             <w:rPr>
               <w:rStyle w:val="Hyperlink"/>
             </w:rPr>
-            <w:t>Ratton</w:t>
+            <w:t>van</w:t>
+          </w:r>
+        </w:hyperlink>
+      </w:r>
+      <w:r>
+        <w:rPr>
+          <w:rFonts w:ascii="Charis SIL Regular" w:hAnsi="Charis SIL Regular" w:eastAsia="Charis SIL Regular"/>
+          <w:b w:val="0"/>
+          <w:i w:val="0"/>
+          <w:color w:val="0066CC"/>
+          <w:sz w:val="24"/>
+          <w:u w:val="single"/>
+        </w:rPr>
+        <w:t xml:space="preserve"> </w:t>
+      </w:r>
+      <w:r>
+        <w:rPr>
+          <w:rFonts w:ascii="Charis SIL Regular" w:hAnsi="Charis SIL Regular" w:eastAsia="Charis SIL Regular"/>
+          <w:b w:val="0"/>
+          <w:i w:val="0"/>
+          <w:color w:val="0066CC"/>
+          <w:sz w:val="24"/>
+          <w:u w:val="single"/>
+        </w:rPr>
+        <w:hyperlink r:id="rId22" w:history="1">
+          <w:r>
+            <w:rPr>
+              <w:rStyle w:val="Hyperlink"/>
+            </w:rPr>
+            <w:t>Lier</w:t>
           </w:r>
         </w:hyperlink>
       </w:r>
@@ -1846,18 +1978,8 @@
           <w:color w:val="000000"/>
           <w:sz w:val="24"/>
         </w:rPr>
-        <w:t>.</w:t>
-      </w:r>
-    </w:p>
-    <w:p>
-      <w:pPr>
-        <w:autoSpaceDN w:val="0"/>
-        <w:autoSpaceDE w:val="0"/>
-        <w:widowControl/>
-        <w:spacing w:line="288" w:lineRule="exact" w:before="240" w:after="0"/>
-        <w:ind w:left="10" w:right="0" w:firstLine="0"/>
-        <w:jc w:val="left"/>
-      </w:pPr>
+        <w:t xml:space="preserve"> (1910-1995, not a relative) in 1949. </w:t>
+      </w:r>
       <w:r>
         <w:rPr>
           <w:rFonts w:ascii="Charis SIL Regular" w:hAnsi="Charis SIL Regular" w:eastAsia="Charis SIL Regular"/>
@@ -1866,97 +1988,7 @@
           <w:color w:val="000000"/>
           <w:sz w:val="24"/>
         </w:rPr>
-        <w:t xml:space="preserve">During the Second World War, Carel van Lier, who was of Jewish origin, enjoyed some form </w:t>
-      </w:r>
-      <w:r>
-        <w:rPr>
-          <w:rFonts w:ascii="Charis SIL Regular" w:hAnsi="Charis SIL Regular" w:eastAsia="Charis SIL Regular"/>
-          <w:b w:val="0"/>
-          <w:i w:val="0"/>
-          <w:color w:val="000000"/>
-          <w:sz w:val="24"/>
-        </w:rPr>
-        <w:t xml:space="preserve">of protection due to his marriage to his non-Jewish wife, Elisabeth van de Velde. Among </w:t>
-      </w:r>
-      <w:r>
-        <w:rPr>
-          <w:rFonts w:ascii="Charis SIL Regular" w:hAnsi="Charis SIL Regular" w:eastAsia="Charis SIL Regular"/>
-          <w:b w:val="0"/>
-          <w:i w:val="0"/>
-          <w:color w:val="000000"/>
-          <w:sz w:val="24"/>
-        </w:rPr>
-        <w:t xml:space="preserve">other things, it allowed him to continue his art dealing activities. His business was eventually </w:t>
-      </w:r>
-      <w:r>
-        <w:rPr>
-          <w:rFonts w:ascii="Charis SIL Regular" w:hAnsi="Charis SIL Regular" w:eastAsia="Charis SIL Regular"/>
-          <w:b w:val="0"/>
-          <w:i w:val="0"/>
-          <w:color w:val="000000"/>
-          <w:sz w:val="24"/>
-        </w:rPr>
-        <w:t xml:space="preserve">placed under administration in 1942, which presumably meant that he could no longer carry </w:t>
-      </w:r>
-      <w:r>
-        <w:rPr>
-          <w:rFonts w:ascii="Charis SIL Regular" w:hAnsi="Charis SIL Regular" w:eastAsia="Charis SIL Regular"/>
-          <w:b w:val="0"/>
-          <w:i w:val="0"/>
-          <w:color w:val="000000"/>
-          <w:sz w:val="24"/>
-        </w:rPr>
-        <w:t xml:space="preserve">out his work. Van Lier was arrested by the German occupying forces in April 1943 because of </w:t>
-      </w:r>
-      <w:r>
-        <w:rPr>
-          <w:rFonts w:ascii="Charis SIL Regular" w:hAnsi="Charis SIL Regular" w:eastAsia="Charis SIL Regular"/>
-          <w:b w:val="0"/>
-          <w:i w:val="0"/>
-          <w:color w:val="000000"/>
-          <w:sz w:val="24"/>
-        </w:rPr>
-        <w:t xml:space="preserve">his involvement in the resistance. After deportation and internment in various concentration </w:t>
-      </w:r>
-      <w:r>
-        <w:rPr>
-          <w:rFonts w:ascii="Charis SIL Regular" w:hAnsi="Charis SIL Regular" w:eastAsia="Charis SIL Regular"/>
-          <w:b w:val="0"/>
-          <w:i w:val="0"/>
-          <w:color w:val="000000"/>
-          <w:sz w:val="24"/>
-        </w:rPr>
-        <w:t>camps, Van Lier died in Mühlenberg in March 1945.</w:t>
-      </w:r>
-    </w:p>
-    <w:p>
-      <w:pPr>
-        <w:autoSpaceDN w:val="0"/>
-        <w:autoSpaceDE w:val="0"/>
-        <w:widowControl/>
-        <w:spacing w:line="288" w:lineRule="exact" w:before="240" w:after="0"/>
-        <w:ind w:left="10" w:right="0" w:firstLine="0"/>
-        <w:jc w:val="left"/>
-      </w:pPr>
-      <w:r>
-        <w:rPr>
-          <w:rFonts w:ascii="Charis SIL Regular" w:hAnsi="Charis SIL Regular" w:eastAsia="Charis SIL Regular"/>
-          <w:b w:val="0"/>
-          <w:i w:val="0"/>
-          <w:color w:val="000000"/>
-          <w:sz w:val="24"/>
-        </w:rPr>
-        <w:t xml:space="preserve">After the war Carel van Lier’s widow Elisabeth van de Velde continued the business for </w:t>
-      </w:r>
-      <w:r>
-        <w:rPr>
-          <w:rFonts w:ascii="Charis SIL Regular" w:hAnsi="Charis SIL Regular" w:eastAsia="Charis SIL Regular"/>
-          <w:b w:val="0"/>
-          <w:i w:val="0"/>
-          <w:color w:val="000000"/>
-          <w:sz w:val="24"/>
-        </w:rPr>
-        <w:t xml:space="preserve">several years before selling it to </w:t>
+        <w:t xml:space="preserve">Leendert van Lier also sold </w:t>
       </w:r>
       <w:r>
         <w:rPr>
@@ -1972,7 +2004,25 @@
             <w:rPr>
               <w:rStyle w:val="Hyperlink"/>
             </w:rPr>
-            <w:t>Leendert</w:t>
+            <w:t>triba</w:t>
+          </w:r>
+        </w:hyperlink>
+      </w:r>
+      <w:r>
+        <w:rPr>
+          <w:rFonts w:ascii="Charis SIL Regular" w:hAnsi="Charis SIL Regular" w:eastAsia="Charis SIL Regular"/>
+          <w:b w:val="0"/>
+          <w:i w:val="0"/>
+          <w:color w:val="0066CC"/>
+          <w:sz w:val="24"/>
+          <w:u w:val="single"/>
+        </w:rPr>
+        <w:hyperlink r:id="rId22" w:history="1">
+          <w:r>
+            <w:rPr>
+              <w:rStyle w:val="Hyperlink"/>
+            </w:rPr>
+            <w:t>l</w:t>
           </w:r>
         </w:hyperlink>
       </w:r>
@@ -1996,12 +2046,77 @@
           <w:sz w:val="24"/>
           <w:u w:val="single"/>
         </w:rPr>
-        <w:hyperlink r:id="rId23" w:history="1">
+        <w:hyperlink r:id="rId22" w:history="1">
           <w:r>
             <w:rPr>
               <w:rStyle w:val="Hyperlink"/>
             </w:rPr>
-            <w:t>van</w:t>
+            <w:t>art</w:t>
+          </w:r>
+        </w:hyperlink>
+      </w:r>
+      <w:r>
+        <w:rPr>
+          <w:u w:val="single" w:color="0066cc"/>
+          <w:rFonts w:ascii="Charis SIL Regular" w:hAnsi="Charis SIL Regular" w:eastAsia="Charis SIL Regular"/>
+          <w:b w:val="0"/>
+          <w:i w:val="0"/>
+          <w:color w:val="000000"/>
+          <w:sz w:val="24"/>
+        </w:rPr>
+        <w:t xml:space="preserve">, </w:t>
+      </w:r>
+      <w:r>
+        <w:rPr>
+          <w:rFonts w:ascii="Charis SIL Regular" w:hAnsi="Charis SIL Regular" w:eastAsia="Charis SIL Regular"/>
+          <w:b w:val="0"/>
+          <w:i w:val="0"/>
+          <w:color w:val="0066CC"/>
+          <w:sz w:val="24"/>
+          <w:u w:val="single"/>
+        </w:rPr>
+        <w:hyperlink r:id="rId22" w:history="1">
+          <w:r>
+            <w:rPr>
+              <w:rStyle w:val="Hyperlink"/>
+            </w:rPr>
+            <w:t>Chi</w:t>
+          </w:r>
+        </w:hyperlink>
+      </w:r>
+      <w:r>
+        <w:rPr>
+          <w:rFonts w:ascii="Charis SIL Regular" w:hAnsi="Charis SIL Regular" w:eastAsia="Charis SIL Regular"/>
+          <w:b w:val="0"/>
+          <w:i w:val="0"/>
+          <w:color w:val="0066CC"/>
+          <w:sz w:val="24"/>
+          <w:u w:val="single"/>
+        </w:rPr>
+        <w:hyperlink r:id="rId22" w:history="1">
+          <w:r>
+            <w:rPr>
+              <w:rStyle w:val="Hyperlink"/>
+            </w:rPr>
+            <w:t>n</w:t>
+          </w:r>
+        </w:hyperlink>
+      </w:r>
+      <w:r>
+        <w:rPr>
+          <w:rFonts w:ascii="Charis SIL Regular" w:hAnsi="Charis SIL Regular" w:eastAsia="Charis SIL Regular"/>
+          <w:b w:val="0"/>
+          <w:i w:val="0"/>
+          <w:color w:val="0066CC"/>
+          <w:sz w:val="24"/>
+          <w:u w:val="single"/>
+        </w:rPr>
+        <w:hyperlink r:id="rId22" w:history="1">
+          <w:r>
+            <w:rPr>
+              <w:rStyle w:val="Hyperlink"/>
+            </w:rPr>
+            <w:t>ese</w:t>
           </w:r>
         </w:hyperlink>
       </w:r>
@@ -2025,34 +2140,14 @@
           <w:sz w:val="24"/>
           <w:u w:val="single"/>
         </w:rPr>
-        <w:hyperlink r:id="rId23" w:history="1">
+        <w:hyperlink r:id="rId22" w:history="1">
           <w:r>
             <w:rPr>
               <w:rStyle w:val="Hyperlink"/>
             </w:rPr>
-            <w:t>Lier</w:t>
+            <w:t>cera</w:t>
           </w:r>
         </w:hyperlink>
-      </w:r>
-      <w:r>
-        <w:rPr>
-          <w:rFonts w:ascii="Charis SIL Regular" w:hAnsi="Charis SIL Regular" w:eastAsia="Charis SIL Regular"/>
-          <w:b w:val="0"/>
-          <w:i w:val="0"/>
-          <w:color w:val="000000"/>
-          <w:sz w:val="24"/>
-        </w:rPr>
-        <w:t xml:space="preserve"> (1910-1995, not a relative) in 1949. </w:t>
-      </w:r>
-      <w:r>
-        <w:rPr>
-          <w:rFonts w:ascii="Charis SIL Regular" w:hAnsi="Charis SIL Regular" w:eastAsia="Charis SIL Regular"/>
-          <w:b w:val="0"/>
-          <w:i w:val="0"/>
-          <w:color w:val="000000"/>
-          <w:sz w:val="24"/>
-        </w:rPr>
-        <w:t xml:space="preserve">Leendert van Lier also sold </w:t>
       </w:r>
       <w:r>
         <w:rPr>
@@ -2068,150 +2163,29 @@
             <w:rPr>
               <w:rStyle w:val="Hyperlink"/>
             </w:rPr>
-            <w:t>triba</w:t>
+            <w:t>mics</w:t>
           </w:r>
         </w:hyperlink>
       </w:r>
       <w:r>
         <w:rPr>
-          <w:rFonts w:ascii="Charis SIL Regular" w:hAnsi="Charis SIL Regular" w:eastAsia="Charis SIL Regular"/>
-          <w:b w:val="0"/>
-          <w:i w:val="0"/>
-          <w:color w:val="0066CC"/>
-          <w:sz w:val="24"/>
-          <w:u w:val="single"/>
-        </w:rPr>
-        <w:hyperlink r:id="rId23" w:history="1">
-          <w:r>
-            <w:rPr>
-              <w:rStyle w:val="Hyperlink"/>
-            </w:rPr>
-            <w:t>l</w:t>
-          </w:r>
-        </w:hyperlink>
-      </w:r>
-      <w:r>
-        <w:rPr>
-          <w:rFonts w:ascii="Charis SIL Regular" w:hAnsi="Charis SIL Regular" w:eastAsia="Charis SIL Regular"/>
-          <w:b w:val="0"/>
-          <w:i w:val="0"/>
-          <w:color w:val="0066CC"/>
-          <w:sz w:val="24"/>
-          <w:u w:val="single"/>
-        </w:rPr>
-        <w:t xml:space="preserve"> </w:t>
-      </w:r>
-      <w:r>
-        <w:rPr>
-          <w:rFonts w:ascii="Charis SIL Regular" w:hAnsi="Charis SIL Regular" w:eastAsia="Charis SIL Regular"/>
-          <w:b w:val="0"/>
-          <w:i w:val="0"/>
-          <w:color w:val="0066CC"/>
-          <w:sz w:val="24"/>
-          <w:u w:val="single"/>
-        </w:rPr>
-        <w:hyperlink r:id="rId23" w:history="1">
-          <w:r>
-            <w:rPr>
-              <w:rStyle w:val="Hyperlink"/>
-            </w:rPr>
-            <w:t>art</w:t>
-          </w:r>
-        </w:hyperlink>
-      </w:r>
-      <w:r>
-        <w:rPr>
-          <w:u w:val="single" w:color="0066cc"/>
           <w:rFonts w:ascii="Charis SIL Regular" w:hAnsi="Charis SIL Regular" w:eastAsia="Charis SIL Regular"/>
           <w:b w:val="0"/>
           <w:i w:val="0"/>
           <w:color w:val="000000"/>
           <w:sz w:val="24"/>
         </w:rPr>
-        <w:t xml:space="preserve">, </w:t>
+        <w:t xml:space="preserve"> and modern European art. In 1954 he </w:t>
       </w:r>
       <w:r>
         <w:rPr>
           <w:rFonts w:ascii="Charis SIL Regular" w:hAnsi="Charis SIL Regular" w:eastAsia="Charis SIL Regular"/>
           <w:b w:val="0"/>
           <w:i w:val="0"/>
-          <w:color w:val="0066CC"/>
+          <w:color w:val="000000"/>
           <w:sz w:val="24"/>
-          <w:u w:val="single"/>
         </w:rPr>
-        <w:hyperlink r:id="rId23" w:history="1">
-          <w:r>
-            <w:rPr>
-              <w:rStyle w:val="Hyperlink"/>
-            </w:rPr>
-            <w:t>Chi</w:t>
-          </w:r>
-        </w:hyperlink>
-      </w:r>
-      <w:r>
-        <w:rPr>
-          <w:rFonts w:ascii="Charis SIL Regular" w:hAnsi="Charis SIL Regular" w:eastAsia="Charis SIL Regular"/>
-          <w:b w:val="0"/>
-          <w:i w:val="0"/>
-          <w:color w:val="0066CC"/>
-          <w:sz w:val="24"/>
-          <w:u w:val="single"/>
-        </w:rPr>
-        <w:hyperlink r:id="rId23" w:history="1">
-          <w:r>
-            <w:rPr>
-              <w:rStyle w:val="Hyperlink"/>
-            </w:rPr>
-            <w:t>n</w:t>
-          </w:r>
-        </w:hyperlink>
-      </w:r>
-      <w:r>
-        <w:rPr>
-          <w:rFonts w:ascii="Charis SIL Regular" w:hAnsi="Charis SIL Regular" w:eastAsia="Charis SIL Regular"/>
-          <w:b w:val="0"/>
-          <w:i w:val="0"/>
-          <w:color w:val="0066CC"/>
-          <w:sz w:val="24"/>
-          <w:u w:val="single"/>
-        </w:rPr>
-        <w:hyperlink r:id="rId23" w:history="1">
-          <w:r>
-            <w:rPr>
-              <w:rStyle w:val="Hyperlink"/>
-            </w:rPr>
-            <w:t>ese</w:t>
-          </w:r>
-        </w:hyperlink>
-      </w:r>
-      <w:r>
-        <w:rPr>
-          <w:rFonts w:ascii="Charis SIL Regular" w:hAnsi="Charis SIL Regular" w:eastAsia="Charis SIL Regular"/>
-          <w:b w:val="0"/>
-          <w:i w:val="0"/>
-          <w:color w:val="0066CC"/>
-          <w:sz w:val="24"/>
-          <w:u w:val="single"/>
-        </w:rPr>
-        <w:t xml:space="preserve"> </w:t>
-      </w:r>
-      <w:r>
-        <w:rPr>
-          <w:rFonts w:ascii="Charis SIL Regular" w:hAnsi="Charis SIL Regular" w:eastAsia="Charis SIL Regular"/>
-          <w:b w:val="0"/>
-          <w:i w:val="0"/>
-          <w:color w:val="0066CC"/>
-          <w:sz w:val="24"/>
-          <w:u w:val="single"/>
-        </w:rPr>
-        <w:hyperlink r:id="rId23" w:history="1">
-          <w:r>
-            <w:rPr>
-              <w:rStyle w:val="Hyperlink"/>
-            </w:rPr>
-            <w:t>cera</w:t>
-          </w:r>
-        </w:hyperlink>
+        <w:t xml:space="preserve">moved to </w:t>
       </w:r>
       <w:r>
         <w:rPr>
@@ -2227,7 +2201,7 @@
             <w:rPr>
               <w:rStyle w:val="Hyperlink"/>
             </w:rPr>
-            <w:t>mics</w:t>
+            <w:t>Utrecht</w:t>
           </w:r>
         </w:hyperlink>
       </w:r>
@@ -2239,7 +2213,54 @@
           <w:color w:val="000000"/>
           <w:sz w:val="24"/>
         </w:rPr>
-        <w:t xml:space="preserve"> and modern European art. In 1954 he </w:t>
+        <w:t>, where h</w:t>
+      </w:r>
+      <w:r>
+        <w:rPr>
+          <w:u w:val="single" w:color="0066cc"/>
+          <w:rFonts w:ascii="Charis SIL Regular" w:hAnsi="Charis SIL Regular" w:eastAsia="Charis SIL Regular"/>
+          <w:b w:val="0"/>
+          <w:i w:val="0"/>
+          <w:color w:val="000000"/>
+          <w:sz w:val="24"/>
+        </w:rPr>
+        <w:t>e</w:t>
+      </w:r>
+      <w:r>
+        <w:rPr>
+          <w:u w:val="single" w:color="0066cc"/>
+          <w:rFonts w:ascii="Charis SIL Regular" w:hAnsi="Charis SIL Regular" w:eastAsia="Charis SIL Regular"/>
+          <w:b w:val="0"/>
+          <w:i w:val="0"/>
+          <w:color w:val="000000"/>
+          <w:sz w:val="24"/>
+        </w:rPr>
+        <w:hyperlink r:id="rId23" w:history="1">
+          <w:r>
+            <w:rPr>
+              <w:rStyle w:val="Hyperlink"/>
+            </w:rPr>
+            <w:t xml:space="preserve"> cond</w:t>
+          </w:r>
+        </w:hyperlink>
+      </w:r>
+      <w:r>
+        <w:rPr>
+          <w:u w:val="single" w:color="0066cc"/>
+          <w:rFonts w:ascii="Charis SIL Regular" w:hAnsi="Charis SIL Regular" w:eastAsia="Charis SIL Regular"/>
+          <w:b w:val="0"/>
+          <w:i w:val="0"/>
+          <w:color w:val="000000"/>
+          <w:sz w:val="24"/>
+        </w:rPr>
+        <w:hyperlink r:id="rId23" w:history="1">
+          <w:r>
+            <w:rPr>
+              <w:rStyle w:val="Hyperlink"/>
+            </w:rPr>
+            <w:t>uct</w:t>
+          </w:r>
+        </w:hyperlink>
       </w:r>
       <w:r>
         <w:rPr>
@@ -2249,7 +2270,131 @@
           <w:color w:val="000000"/>
           <w:sz w:val="24"/>
         </w:rPr>
-        <w:t xml:space="preserve">moved to </w:t>
+        <w:t>e</w:t>
+      </w:r>
+      <w:r>
+        <w:rPr>
+          <w:u w:val="single" w:color="0066cc"/>
+          <w:rFonts w:ascii="Charis SIL Regular" w:hAnsi="Charis SIL Regular" w:eastAsia="Charis SIL Regular"/>
+          <w:b w:val="0"/>
+          <w:i w:val="0"/>
+          <w:color w:val="000000"/>
+          <w:sz w:val="24"/>
+        </w:rPr>
+        <w:hyperlink r:id="rId24" w:history="1">
+          <w:r>
+            <w:rPr>
+              <w:rStyle w:val="Hyperlink"/>
+            </w:rPr>
+            <w:t>d busin</w:t>
+          </w:r>
+        </w:hyperlink>
+      </w:r>
+      <w:r>
+        <w:rPr>
+          <w:u w:val="single" w:color="0066cc"/>
+          <w:rFonts w:ascii="Charis SIL Regular" w:hAnsi="Charis SIL Regular" w:eastAsia="Charis SIL Regular"/>
+          <w:b w:val="0"/>
+          <w:i w:val="0"/>
+          <w:color w:val="000000"/>
+          <w:sz w:val="24"/>
+        </w:rPr>
+        <w:hyperlink r:id="rId24" w:history="1">
+          <w:r>
+            <w:rPr>
+              <w:rStyle w:val="Hyperlink"/>
+            </w:rPr>
+            <w:t>e</w:t>
+          </w:r>
+        </w:hyperlink>
+      </w:r>
+      <w:r>
+        <w:rPr>
+          <w:u w:val="single" w:color="0066cc"/>
+          <w:rFonts w:ascii="Charis SIL Regular" w:hAnsi="Charis SIL Regular" w:eastAsia="Charis SIL Regular"/>
+          <w:b w:val="0"/>
+          <w:i w:val="0"/>
+          <w:color w:val="000000"/>
+          <w:sz w:val="24"/>
+        </w:rPr>
+        <w:hyperlink r:id="rId24" w:history="1">
+          <w:r>
+            <w:rPr>
+              <w:rStyle w:val="Hyperlink"/>
+            </w:rPr>
+            <w:t>ss from h</w:t>
+          </w:r>
+        </w:hyperlink>
+      </w:r>
+      <w:r>
+        <w:rPr>
+          <w:rFonts w:ascii="Charis SIL Regular" w:hAnsi="Charis SIL Regular" w:eastAsia="Charis SIL Regular"/>
+          <w:b w:val="0"/>
+          <w:i w:val="0"/>
+          <w:color w:val="000000"/>
+          <w:sz w:val="24"/>
+        </w:rPr>
+        <w:t xml:space="preserve">is home. Leendert van Lier had a </w:t>
+      </w:r>
+      <w:r>
+        <w:rPr>
+          <w:rFonts w:ascii="Charis SIL Regular" w:hAnsi="Charis SIL Regular" w:eastAsia="Charis SIL Regular"/>
+          <w:b w:val="0"/>
+          <w:i w:val="0"/>
+          <w:color w:val="000000"/>
+          <w:sz w:val="24"/>
+        </w:rPr>
+        <w:t>similar ar</w:t>
+      </w:r>
+      <w:r>
+        <w:rPr>
+          <w:u w:val="single" w:color="0066cc"/>
+          <w:rFonts w:ascii="Charis SIL Regular" w:hAnsi="Charis SIL Regular" w:eastAsia="Charis SIL Regular"/>
+          <w:b w:val="0"/>
+          <w:i w:val="0"/>
+          <w:color w:val="000000"/>
+          <w:sz w:val="24"/>
+        </w:rPr>
+        <w:t>r</w:t>
+      </w:r>
+      <w:r>
+        <w:rPr>
+          <w:u w:val="single" w:color="0066cc"/>
+          <w:rFonts w:ascii="Charis SIL Regular" w:hAnsi="Charis SIL Regular" w:eastAsia="Charis SIL Regular"/>
+          <w:b w:val="0"/>
+          <w:i w:val="0"/>
+          <w:color w:val="000000"/>
+          <w:sz w:val="24"/>
+        </w:rPr>
+        <w:hyperlink r:id="rId25" w:history="1">
+          <w:r>
+            <w:rPr>
+              <w:rStyle w:val="Hyperlink"/>
+            </w:rPr>
+            <w:t>angem</w:t>
+          </w:r>
+        </w:hyperlink>
+      </w:r>
+      <w:r>
+        <w:rPr>
+          <w:u w:val="single" w:color="0066cc"/>
+          <w:rFonts w:ascii="Charis SIL Regular" w:hAnsi="Charis SIL Regular" w:eastAsia="Charis SIL Regular"/>
+          <w:b w:val="0"/>
+          <w:i w:val="0"/>
+          <w:color w:val="000000"/>
+          <w:sz w:val="24"/>
+        </w:rPr>
+        <w:t>e</w:t>
+      </w:r>
+      <w:r>
+        <w:rPr>
+          <w:rFonts w:ascii="Charis SIL Regular" w:hAnsi="Charis SIL Regular" w:eastAsia="Charis SIL Regular"/>
+          <w:b w:val="0"/>
+          <w:i w:val="0"/>
+          <w:color w:val="000000"/>
+          <w:sz w:val="24"/>
+        </w:rPr>
+        <w:t xml:space="preserve">nt from 1961 in the small town of </w:t>
       </w:r>
       <w:r>
         <w:rPr>
@@ -2265,7 +2410,7 @@
             <w:rPr>
               <w:rStyle w:val="Hyperlink"/>
             </w:rPr>
-            <w:t>Utrecht</w:t>
+            <w:t>Veere</w:t>
           </w:r>
         </w:hyperlink>
       </w:r>
@@ -2277,54 +2422,7 @@
           <w:color w:val="000000"/>
           <w:sz w:val="24"/>
         </w:rPr>
-        <w:t>, where h</w:t>
-      </w:r>
-      <w:r>
-        <w:rPr>
-          <w:u w:val="single" w:color="0066cc"/>
-          <w:rFonts w:ascii="Charis SIL Regular" w:hAnsi="Charis SIL Regular" w:eastAsia="Charis SIL Regular"/>
-          <w:b w:val="0"/>
-          <w:i w:val="0"/>
-          <w:color w:val="000000"/>
-          <w:sz w:val="24"/>
-        </w:rPr>
-        <w:t>e</w:t>
-      </w:r>
-      <w:r>
-        <w:rPr>
-          <w:u w:val="single" w:color="0066cc"/>
-          <w:rFonts w:ascii="Charis SIL Regular" w:hAnsi="Charis SIL Regular" w:eastAsia="Charis SIL Regular"/>
-          <w:b w:val="0"/>
-          <w:i w:val="0"/>
-          <w:color w:val="000000"/>
-          <w:sz w:val="24"/>
-        </w:rPr>
-        <w:hyperlink r:id="rId24" w:history="1">
-          <w:r>
-            <w:rPr>
-              <w:rStyle w:val="Hyperlink"/>
-            </w:rPr>
-            <w:t xml:space="preserve"> cond</w:t>
-          </w:r>
-        </w:hyperlink>
-      </w:r>
-      <w:r>
-        <w:rPr>
-          <w:u w:val="single" w:color="0066cc"/>
-          <w:rFonts w:ascii="Charis SIL Regular" w:hAnsi="Charis SIL Regular" w:eastAsia="Charis SIL Regular"/>
-          <w:b w:val="0"/>
-          <w:i w:val="0"/>
-          <w:color w:val="000000"/>
-          <w:sz w:val="24"/>
-        </w:rPr>
-        <w:hyperlink r:id="rId24" w:history="1">
-          <w:r>
-            <w:rPr>
-              <w:rStyle w:val="Hyperlink"/>
-            </w:rPr>
-            <w:t>uct</w:t>
-          </w:r>
-        </w:hyperlink>
+        <w:t xml:space="preserve"> in the province of Zeeland, where </w:t>
       </w:r>
       <w:r>
         <w:rPr>
@@ -2334,92 +2432,7 @@
           <w:color w:val="000000"/>
           <w:sz w:val="24"/>
         </w:rPr>
-        <w:t>e</w:t>
-      </w:r>
-      <w:r>
-        <w:rPr>
-          <w:u w:val="single" w:color="0066cc"/>
-          <w:rFonts w:ascii="Charis SIL Regular" w:hAnsi="Charis SIL Regular" w:eastAsia="Charis SIL Regular"/>
-          <w:b w:val="0"/>
-          <w:i w:val="0"/>
-          <w:color w:val="000000"/>
-          <w:sz w:val="24"/>
-        </w:rPr>
-        <w:hyperlink r:id="rId25" w:history="1">
-          <w:r>
-            <w:rPr>
-              <w:rStyle w:val="Hyperlink"/>
-            </w:rPr>
-            <w:t>d busin</w:t>
-          </w:r>
-        </w:hyperlink>
-      </w:r>
-      <w:r>
-        <w:rPr>
-          <w:u w:val="single" w:color="0066cc"/>
-          <w:rFonts w:ascii="Charis SIL Regular" w:hAnsi="Charis SIL Regular" w:eastAsia="Charis SIL Regular"/>
-          <w:b w:val="0"/>
-          <w:i w:val="0"/>
-          <w:color w:val="000000"/>
-          <w:sz w:val="24"/>
-        </w:rPr>
-        <w:hyperlink r:id="rId25" w:history="1">
-          <w:r>
-            <w:rPr>
-              <w:rStyle w:val="Hyperlink"/>
-            </w:rPr>
-            <w:t>e</w:t>
-          </w:r>
-        </w:hyperlink>
-      </w:r>
-      <w:r>
-        <w:rPr>
-          <w:u w:val="single" w:color="0066cc"/>
-          <w:rFonts w:ascii="Charis SIL Regular" w:hAnsi="Charis SIL Regular" w:eastAsia="Charis SIL Regular"/>
-          <w:b w:val="0"/>
-          <w:i w:val="0"/>
-          <w:color w:val="000000"/>
-          <w:sz w:val="24"/>
-        </w:rPr>
-        <w:hyperlink r:id="rId25" w:history="1">
-          <w:r>
-            <w:rPr>
-              <w:rStyle w:val="Hyperlink"/>
-            </w:rPr>
-            <w:t>ss from h</w:t>
-          </w:r>
-        </w:hyperlink>
-      </w:r>
-      <w:r>
-        <w:rPr>
-          <w:rFonts w:ascii="Charis SIL Regular" w:hAnsi="Charis SIL Regular" w:eastAsia="Charis SIL Regular"/>
-          <w:b w:val="0"/>
-          <w:i w:val="0"/>
-          <w:color w:val="000000"/>
-          <w:sz w:val="24"/>
-        </w:rPr>
-        <w:t xml:space="preserve">is home. Leendert van Lier had a </w:t>
-      </w:r>
-      <w:r>
-        <w:rPr>
-          <w:rFonts w:ascii="Charis SIL Regular" w:hAnsi="Charis SIL Regular" w:eastAsia="Charis SIL Regular"/>
-          <w:b w:val="0"/>
-          <w:i w:val="0"/>
-          <w:color w:val="000000"/>
-          <w:sz w:val="24"/>
-        </w:rPr>
-        <w:t>similar ar</w:t>
-      </w:r>
-      <w:r>
-        <w:rPr>
-          <w:u w:val="single" w:color="0066cc"/>
-          <w:rFonts w:ascii="Charis SIL Regular" w:hAnsi="Charis SIL Regular" w:eastAsia="Charis SIL Regular"/>
-          <w:b w:val="0"/>
-          <w:i w:val="0"/>
-          <w:color w:val="000000"/>
-          <w:sz w:val="24"/>
-        </w:rPr>
-        <w:t>r</w:t>
+        <w:t>he continued to attract lovers of tribal art, such as pr</w:t>
       </w:r>
       <w:r>
         <w:rPr>
@@ -2435,20 +2448,9 @@
             <w:rPr>
               <w:rStyle w:val="Hyperlink"/>
             </w:rPr>
-            <w:t>angem</w:t>
+            <w:t>ofesso</w:t>
           </w:r>
         </w:hyperlink>
-      </w:r>
-      <w:r>
-        <w:rPr>
-          <w:u w:val="single" w:color="0066cc"/>
-          <w:rFonts w:ascii="Charis SIL Regular" w:hAnsi="Charis SIL Regular" w:eastAsia="Charis SIL Regular"/>
-          <w:b w:val="0"/>
-          <w:i w:val="0"/>
-          <w:color w:val="000000"/>
-          <w:sz w:val="24"/>
-        </w:rPr>
-        <w:t>e</w:t>
       </w:r>
       <w:r>
         <w:rPr>
@@ -2458,7 +2460,7 @@
           <w:color w:val="000000"/>
           <w:sz w:val="24"/>
         </w:rPr>
-        <w:t xml:space="preserve">nt from 1961 in the small town of </w:t>
+        <w:t xml:space="preserve">r and collector </w:t>
       </w:r>
       <w:r>
         <w:rPr>
@@ -2474,7 +2476,65 @@
             <w:rPr>
               <w:rStyle w:val="Hyperlink"/>
             </w:rPr>
-            <w:t>Veere</w:t>
+            <w:t>Theo</w:t>
+          </w:r>
+        </w:hyperlink>
+      </w:r>
+      <w:r>
+        <w:rPr>
+          <w:rFonts w:ascii="Charis SIL Regular" w:hAnsi="Charis SIL Regular" w:eastAsia="Charis SIL Regular"/>
+          <w:b w:val="0"/>
+          <w:i w:val="0"/>
+          <w:color w:val="0066CC"/>
+          <w:sz w:val="24"/>
+          <w:u w:val="single"/>
+        </w:rPr>
+        <w:t xml:space="preserve"> </w:t>
+      </w:r>
+      <w:r>
+        <w:rPr>
+          <w:rFonts w:ascii="Charis SIL Regular" w:hAnsi="Charis SIL Regular" w:eastAsia="Charis SIL Regular"/>
+          <w:b w:val="0"/>
+          <w:i w:val="0"/>
+          <w:color w:val="0066CC"/>
+          <w:sz w:val="24"/>
+          <w:u w:val="single"/>
+        </w:rPr>
+        <w:hyperlink r:id="rId27" w:history="1">
+          <w:r>
+            <w:rPr>
+              <w:rStyle w:val="Hyperlink"/>
+            </w:rPr>
+            <w:t>Van</w:t>
+          </w:r>
+        </w:hyperlink>
+      </w:r>
+      <w:r>
+        <w:rPr>
+          <w:rFonts w:ascii="Charis SIL Regular" w:hAnsi="Charis SIL Regular" w:eastAsia="Charis SIL Regular"/>
+          <w:b w:val="0"/>
+          <w:i w:val="0"/>
+          <w:color w:val="0066CC"/>
+          <w:sz w:val="24"/>
+          <w:u w:val="single"/>
+        </w:rPr>
+        <w:t xml:space="preserve"> </w:t>
+      </w:r>
+      <w:r>
+        <w:rPr>
+          <w:rFonts w:ascii="Charis SIL Regular" w:hAnsi="Charis SIL Regular" w:eastAsia="Charis SIL Regular"/>
+          <w:b w:val="0"/>
+          <w:i w:val="0"/>
+          <w:color w:val="0066CC"/>
+          <w:sz w:val="24"/>
+          <w:u w:val="single"/>
+        </w:rPr>
+        <w:hyperlink r:id="rId27" w:history="1">
+          <w:r>
+            <w:rPr>
+              <w:rStyle w:val="Hyperlink"/>
+            </w:rPr>
+            <w:t>Baaren</w:t>
           </w:r>
         </w:hyperlink>
       </w:r>
@@ -2486,7 +2546,7 @@
           <w:color w:val="000000"/>
           <w:sz w:val="24"/>
         </w:rPr>
-        <w:t xml:space="preserve"> in the province of Zeeland, where </w:t>
+        <w:t xml:space="preserve">. </w:t>
       </w:r>
       <w:r>
         <w:rPr>
@@ -2496,7 +2556,7 @@
           <w:color w:val="000000"/>
           <w:sz w:val="24"/>
         </w:rPr>
-        <w:t>he continued to attract lovers of tribal art, such as pr</w:t>
+        <w:t>The art dealer made regular trips to London and Paris to acquire objects fo</w:t>
       </w:r>
       <w:r>
         <w:rPr>
@@ -2512,7 +2572,72 @@
             <w:rPr>
               <w:rStyle w:val="Hyperlink"/>
             </w:rPr>
-            <w:t>ofesso</w:t>
+            <w:t>r his</w:t>
+          </w:r>
+        </w:hyperlink>
+      </w:r>
+      <w:r>
+        <w:rPr>
+          <w:u w:val="single" w:color="0066cc"/>
+          <w:rFonts w:ascii="Charis SIL Regular" w:hAnsi="Charis SIL Regular" w:eastAsia="Charis SIL Regular"/>
+          <w:b w:val="0"/>
+          <w:i w:val="0"/>
+          <w:color w:val="000000"/>
+          <w:sz w:val="24"/>
+        </w:rPr>
+        <w:t xml:space="preserve"> </w:t>
+      </w:r>
+      <w:r>
+        <w:rPr>
+          <w:u w:val="single" w:color="0066cc"/>
+          <w:rFonts w:ascii="Charis SIL Regular" w:hAnsi="Charis SIL Regular" w:eastAsia="Charis SIL Regular"/>
+          <w:b w:val="0"/>
+          <w:i w:val="0"/>
+          <w:color w:val="000000"/>
+          <w:sz w:val="24"/>
+        </w:rPr>
+        <w:hyperlink r:id="rId27" w:history="1">
+          <w:r>
+            <w:rPr>
+              <w:rStyle w:val="Hyperlink"/>
+            </w:rPr>
+            <w:t>trad</w:t>
+          </w:r>
+        </w:hyperlink>
+      </w:r>
+      <w:r>
+        <w:rPr>
+          <w:u w:val="single" w:color="0066cc"/>
+          <w:rFonts w:ascii="Charis SIL Regular" w:hAnsi="Charis SIL Regular" w:eastAsia="Charis SIL Regular"/>
+          <w:b w:val="0"/>
+          <w:i w:val="0"/>
+          <w:color w:val="000000"/>
+          <w:sz w:val="24"/>
+        </w:rPr>
+        <w:hyperlink r:id="rId27" w:history="1">
+          <w:r>
+            <w:rPr>
+              <w:rStyle w:val="Hyperlink"/>
+            </w:rPr>
+            <w:t>e</w:t>
+          </w:r>
+        </w:hyperlink>
+      </w:r>
+      <w:r>
+        <w:rPr>
+          <w:u w:val="single" w:color="0066cc"/>
+          <w:rFonts w:ascii="Charis SIL Regular" w:hAnsi="Charis SIL Regular" w:eastAsia="Charis SIL Regular"/>
+          <w:b w:val="0"/>
+          <w:i w:val="0"/>
+          <w:color w:val="000000"/>
+          <w:sz w:val="24"/>
+        </w:rPr>
+        <w:hyperlink r:id="rId27" w:history="1">
+          <w:r>
+            <w:rPr>
+              <w:rStyle w:val="Hyperlink"/>
+            </w:rPr>
+            <w:t xml:space="preserve">. After </w:t>
           </w:r>
         </w:hyperlink>
       </w:r>
@@ -2524,7 +2649,7 @@
           <w:color w:val="000000"/>
           <w:sz w:val="24"/>
         </w:rPr>
-        <w:t xml:space="preserve">r and collector </w:t>
+        <w:t xml:space="preserve">his death, his collection of ethnographic objects was auctioned at </w:t>
       </w:r>
       <w:r>
         <w:rPr>
@@ -2540,65 +2665,7 @@
             <w:rPr>
               <w:rStyle w:val="Hyperlink"/>
             </w:rPr>
-            <w:t>Theo</w:t>
-          </w:r>
-        </w:hyperlink>
-      </w:r>
-      <w:r>
-        <w:rPr>
-          <w:rFonts w:ascii="Charis SIL Regular" w:hAnsi="Charis SIL Regular" w:eastAsia="Charis SIL Regular"/>
-          <w:b w:val="0"/>
-          <w:i w:val="0"/>
-          <w:color w:val="0066CC"/>
-          <w:sz w:val="24"/>
-          <w:u w:val="single"/>
-        </w:rPr>
-        <w:t xml:space="preserve"> </w:t>
-      </w:r>
-      <w:r>
-        <w:rPr>
-          <w:rFonts w:ascii="Charis SIL Regular" w:hAnsi="Charis SIL Regular" w:eastAsia="Charis SIL Regular"/>
-          <w:b w:val="0"/>
-          <w:i w:val="0"/>
-          <w:color w:val="0066CC"/>
-          <w:sz w:val="24"/>
-          <w:u w:val="single"/>
-        </w:rPr>
-        <w:hyperlink r:id="rId28" w:history="1">
-          <w:r>
-            <w:rPr>
-              <w:rStyle w:val="Hyperlink"/>
-            </w:rPr>
-            <w:t>Van</w:t>
-          </w:r>
-        </w:hyperlink>
-      </w:r>
-      <w:r>
-        <w:rPr>
-          <w:rFonts w:ascii="Charis SIL Regular" w:hAnsi="Charis SIL Regular" w:eastAsia="Charis SIL Regular"/>
-          <w:b w:val="0"/>
-          <w:i w:val="0"/>
-          <w:color w:val="0066CC"/>
-          <w:sz w:val="24"/>
-          <w:u w:val="single"/>
-        </w:rPr>
-        <w:t xml:space="preserve"> </w:t>
-      </w:r>
-      <w:r>
-        <w:rPr>
-          <w:rFonts w:ascii="Charis SIL Regular" w:hAnsi="Charis SIL Regular" w:eastAsia="Charis SIL Regular"/>
-          <w:b w:val="0"/>
-          <w:i w:val="0"/>
-          <w:color w:val="0066CC"/>
-          <w:sz w:val="24"/>
-          <w:u w:val="single"/>
-        </w:rPr>
-        <w:hyperlink r:id="rId28" w:history="1">
-          <w:r>
-            <w:rPr>
-              <w:rStyle w:val="Hyperlink"/>
-            </w:rPr>
-            <w:t>Baaren</w:t>
+            <w:t>Christie's</w:t>
           </w:r>
         </w:hyperlink>
       </w:r>
@@ -2610,7 +2677,7 @@
           <w:color w:val="000000"/>
           <w:sz w:val="24"/>
         </w:rPr>
-        <w:t xml:space="preserve">. </w:t>
+        <w:t xml:space="preserve"> in Amsterdam in </w:t>
       </w:r>
       <w:r>
         <w:rPr>
@@ -2620,91 +2687,38 @@
           <w:color w:val="000000"/>
           <w:sz w:val="24"/>
         </w:rPr>
-        <w:t>The art dealer made regular trips to London and Paris to acquire objects fo</w:t>
-      </w:r>
+        <w:t>1997.</w:t>
+      </w:r>
+    </w:p>
+    <w:p>
+      <w:pPr>
+        <w:autoSpaceDN w:val="0"/>
+        <w:autoSpaceDE w:val="0"/>
+        <w:widowControl/>
+        <w:spacing w:line="420" w:lineRule="exact" w:before="204" w:after="0"/>
+        <w:ind w:left="10" w:right="0" w:firstLine="0"/>
+        <w:jc w:val="left"/>
+      </w:pPr>
       <w:r>
         <w:rPr>
-          <w:u w:val="single" w:color="0066cc"/>
-          <w:rFonts w:ascii="Charis SIL Regular" w:hAnsi="Charis SIL Regular" w:eastAsia="Charis SIL Regular"/>
-          <w:b w:val="0"/>
+          <w:rFonts w:ascii="Charis SIL Bold" w:hAnsi="Charis SIL Bold" w:eastAsia="Charis SIL Bold"/>
+          <w:b/>
           <w:i w:val="0"/>
           <w:color w:val="000000"/>
-          <w:sz w:val="24"/>
+          <w:sz w:val="28"/>
         </w:rPr>
-        <w:hyperlink r:id="rId28" w:history="1">
-          <w:r>
-            <w:rPr>
-              <w:rStyle w:val="Hyperlink"/>
-            </w:rPr>
-            <w:t>r his</w:t>
-          </w:r>
-        </w:hyperlink>
-      </w:r>
-      <w:r>
-        <w:rPr>
-          <w:u w:val="single" w:color="0066cc"/>
-          <w:rFonts w:ascii="Charis SIL Regular" w:hAnsi="Charis SIL Regular" w:eastAsia="Charis SIL Regular"/>
-          <w:b w:val="0"/>
-          <w:i w:val="0"/>
-          <w:color w:val="000000"/>
-          <w:sz w:val="24"/>
-        </w:rPr>
-        <w:t xml:space="preserve"> </w:t>
-      </w:r>
-      <w:r>
-        <w:rPr>
-          <w:u w:val="single" w:color="0066cc"/>
-          <w:rFonts w:ascii="Charis SIL Regular" w:hAnsi="Charis SIL Regular" w:eastAsia="Charis SIL Regular"/>
-          <w:b w:val="0"/>
-          <w:i w:val="0"/>
-          <w:color w:val="000000"/>
-          <w:sz w:val="24"/>
-        </w:rPr>
-        <w:hyperlink r:id="rId28" w:history="1">
-          <w:r>
-            <w:rPr>
-              <w:rStyle w:val="Hyperlink"/>
-            </w:rPr>
-            <w:t>trad</w:t>
-          </w:r>
-        </w:hyperlink>
-      </w:r>
-      <w:r>
-        <w:rPr>
-          <w:u w:val="single" w:color="0066cc"/>
-          <w:rFonts w:ascii="Charis SIL Regular" w:hAnsi="Charis SIL Regular" w:eastAsia="Charis SIL Regular"/>
-          <w:b w:val="0"/>
-          <w:i w:val="0"/>
-          <w:color w:val="000000"/>
-          <w:sz w:val="24"/>
-        </w:rPr>
-        <w:hyperlink r:id="rId28" w:history="1">
-          <w:r>
-            <w:rPr>
-              <w:rStyle w:val="Hyperlink"/>
-            </w:rPr>
-            <w:t>e</w:t>
-          </w:r>
-        </w:hyperlink>
-      </w:r>
-      <w:r>
-        <w:rPr>
-          <w:u w:val="single" w:color="0066cc"/>
-          <w:rFonts w:ascii="Charis SIL Regular" w:hAnsi="Charis SIL Regular" w:eastAsia="Charis SIL Regular"/>
-          <w:b w:val="0"/>
-          <w:i w:val="0"/>
-          <w:color w:val="000000"/>
-          <w:sz w:val="24"/>
-        </w:rPr>
-        <w:hyperlink r:id="rId28" w:history="1">
-          <w:r>
-            <w:rPr>
-              <w:rStyle w:val="Hyperlink"/>
-            </w:rPr>
-            <w:t xml:space="preserve">. After </w:t>
-          </w:r>
-        </w:hyperlink>
-      </w:r>
+        <w:t>Provenance research</w:t>
+      </w:r>
+    </w:p>
+    <w:p>
+      <w:pPr>
+        <w:autoSpaceDN w:val="0"/>
+        <w:autoSpaceDE w:val="0"/>
+        <w:widowControl/>
+        <w:spacing w:line="288" w:lineRule="exact" w:before="276" w:after="0"/>
+        <w:ind w:left="10" w:right="144" w:firstLine="0"/>
+        <w:jc w:val="left"/>
+      </w:pPr>
       <w:r>
         <w:rPr>
           <w:rFonts w:ascii="Charis SIL Regular" w:hAnsi="Charis SIL Regular" w:eastAsia="Charis SIL Regular"/>
@@ -2713,7 +2727,7 @@
           <w:color w:val="000000"/>
           <w:sz w:val="24"/>
         </w:rPr>
-        <w:t xml:space="preserve">his death, his collection of ethnographic objects was auctioned at </w:t>
+        <w:t xml:space="preserve">Records from the period of </w:t>
       </w:r>
       <w:r>
         <w:rPr>
@@ -2729,84 +2743,6 @@
             <w:rPr>
               <w:rStyle w:val="Hyperlink"/>
             </w:rPr>
-            <w:t>Christie's</w:t>
-          </w:r>
-        </w:hyperlink>
-      </w:r>
-      <w:r>
-        <w:rPr>
-          <w:rFonts w:ascii="Charis SIL Regular" w:hAnsi="Charis SIL Regular" w:eastAsia="Charis SIL Regular"/>
-          <w:b w:val="0"/>
-          <w:i w:val="0"/>
-          <w:color w:val="000000"/>
-          <w:sz w:val="24"/>
-        </w:rPr>
-        <w:t xml:space="preserve"> in Amsterdam in </w:t>
-      </w:r>
-      <w:r>
-        <w:rPr>
-          <w:rFonts w:ascii="Charis SIL Regular" w:hAnsi="Charis SIL Regular" w:eastAsia="Charis SIL Regular"/>
-          <w:b w:val="0"/>
-          <w:i w:val="0"/>
-          <w:color w:val="000000"/>
-          <w:sz w:val="24"/>
-        </w:rPr>
-        <w:t>1997.</w:t>
-      </w:r>
-    </w:p>
-    <w:p>
-      <w:pPr>
-        <w:autoSpaceDN w:val="0"/>
-        <w:autoSpaceDE w:val="0"/>
-        <w:widowControl/>
-        <w:spacing w:line="420" w:lineRule="exact" w:before="204" w:after="0"/>
-        <w:ind w:left="10" w:right="0" w:firstLine="0"/>
-        <w:jc w:val="left"/>
-      </w:pPr>
-      <w:r>
-        <w:rPr>
-          <w:rFonts w:ascii="Charis SIL Bold" w:hAnsi="Charis SIL Bold" w:eastAsia="Charis SIL Bold"/>
-          <w:b/>
-          <w:i w:val="0"/>
-          <w:color w:val="000000"/>
-          <w:sz w:val="28"/>
-        </w:rPr>
-        <w:t>Provenance research</w:t>
-      </w:r>
-    </w:p>
-    <w:p>
-      <w:pPr>
-        <w:autoSpaceDN w:val="0"/>
-        <w:autoSpaceDE w:val="0"/>
-        <w:widowControl/>
-        <w:spacing w:line="288" w:lineRule="exact" w:before="276" w:after="0"/>
-        <w:ind w:left="10" w:right="144" w:firstLine="0"/>
-        <w:jc w:val="left"/>
-      </w:pPr>
-      <w:r>
-        <w:rPr>
-          <w:rFonts w:ascii="Charis SIL Regular" w:hAnsi="Charis SIL Regular" w:eastAsia="Charis SIL Regular"/>
-          <w:b w:val="0"/>
-          <w:i w:val="0"/>
-          <w:color w:val="000000"/>
-          <w:sz w:val="24"/>
-        </w:rPr>
-        <w:t xml:space="preserve">Records from the period of </w:t>
-      </w:r>
-      <w:r>
-        <w:rPr>
-          <w:rFonts w:ascii="Charis SIL Regular" w:hAnsi="Charis SIL Regular" w:eastAsia="Charis SIL Regular"/>
-          <w:b w:val="0"/>
-          <w:i w:val="0"/>
-          <w:color w:val="0066CC"/>
-          <w:sz w:val="24"/>
-          <w:u w:val="single"/>
-        </w:rPr>
-        <w:hyperlink r:id="rId30" w:history="1">
-          <w:r>
-            <w:rPr>
-              <w:rStyle w:val="Hyperlink"/>
-            </w:rPr>
             <w:t>Carel</w:t>
           </w:r>
         </w:hyperlink>
@@ -2831,7 +2767,7 @@
           <w:sz w:val="24"/>
           <w:u w:val="single"/>
         </w:rPr>
-        <w:hyperlink r:id="rId30" w:history="1">
+        <w:hyperlink r:id="rId29" w:history="1">
           <w:r>
             <w:rPr>
               <w:rStyle w:val="Hyperlink"/>
@@ -2860,7 +2796,7 @@
           <w:sz w:val="24"/>
           <w:u w:val="single"/>
         </w:rPr>
-        <w:hyperlink r:id="rId30" w:history="1">
+        <w:hyperlink r:id="rId29" w:history="1">
           <w:r>
             <w:rPr>
               <w:rStyle w:val="Hyperlink"/>
@@ -2889,7 +2825,7 @@
           <w:sz w:val="24"/>
           <w:u w:val="single"/>
         </w:rPr>
-        <w:hyperlink r:id="rId30" w:history="1">
+        <w:hyperlink r:id="rId29" w:history="1">
           <w:r>
             <w:rPr>
               <w:rStyle w:val="Hyperlink"/>
@@ -2918,7 +2854,7 @@
           <w:sz w:val="24"/>
           <w:u w:val="single"/>
         </w:rPr>
-        <w:hyperlink r:id="rId30" w:history="1">
+        <w:hyperlink r:id="rId29" w:history="1">
           <w:r>
             <w:rPr>
               <w:rStyle w:val="Hyperlink"/>
@@ -2947,7 +2883,7 @@
           <w:sz w:val="24"/>
           <w:u w:val="single"/>
         </w:rPr>
-        <w:hyperlink r:id="rId30" w:history="1">
+        <w:hyperlink r:id="rId29" w:history="1">
           <w:r>
             <w:rPr>
               <w:rStyle w:val="Hyperlink"/>
@@ -2976,7 +2912,7 @@
           <w:sz w:val="24"/>
           <w:u w:val="single"/>
         </w:rPr>
-        <w:hyperlink r:id="rId30" w:history="1">
+        <w:hyperlink r:id="rId29" w:history="1">
           <w:r>
             <w:rPr>
               <w:rStyle w:val="Hyperlink"/>
@@ -3004,6 +2940,239 @@
           <w:sz w:val="24"/>
         </w:rPr>
         <w:t>are a number of records fro</w:t>
+      </w:r>
+      <w:r>
+        <w:rPr>
+          <w:u w:val="single" w:color="0066cc"/>
+          <w:rFonts w:ascii="Charis SIL Regular" w:hAnsi="Charis SIL Regular" w:eastAsia="Charis SIL Regular"/>
+          <w:b w:val="0"/>
+          <w:i w:val="0"/>
+          <w:color w:val="000000"/>
+          <w:sz w:val="24"/>
+        </w:rPr>
+        <w:t xml:space="preserve">m the period of </w:t>
+      </w:r>
+      <w:r>
+        <w:rPr>
+          <w:rFonts w:ascii="Charis SIL Regular" w:hAnsi="Charis SIL Regular" w:eastAsia="Charis SIL Regular"/>
+          <w:b w:val="0"/>
+          <w:i w:val="0"/>
+          <w:color w:val="0066CC"/>
+          <w:sz w:val="24"/>
+          <w:u w:val="single"/>
+        </w:rPr>
+        <w:hyperlink r:id="rId29" w:history="1">
+          <w:r>
+            <w:rPr>
+              <w:rStyle w:val="Hyperlink"/>
+            </w:rPr>
+            <w:t>Le</w:t>
+          </w:r>
+        </w:hyperlink>
+      </w:r>
+      <w:r>
+        <w:rPr>
+          <w:rFonts w:ascii="Charis SIL Regular" w:hAnsi="Charis SIL Regular" w:eastAsia="Charis SIL Regular"/>
+          <w:b w:val="0"/>
+          <w:i w:val="0"/>
+          <w:color w:val="0066CC"/>
+          <w:sz w:val="24"/>
+          <w:u w:val="single"/>
+        </w:rPr>
+        <w:hyperlink r:id="rId29" w:history="1">
+          <w:r>
+            <w:rPr>
+              <w:rStyle w:val="Hyperlink"/>
+            </w:rPr>
+            <w:t>e</w:t>
+          </w:r>
+        </w:hyperlink>
+      </w:r>
+      <w:r>
+        <w:rPr>
+          <w:rFonts w:ascii="Charis SIL Regular" w:hAnsi="Charis SIL Regular" w:eastAsia="Charis SIL Regular"/>
+          <w:b w:val="0"/>
+          <w:i w:val="0"/>
+          <w:color w:val="0066CC"/>
+          <w:sz w:val="24"/>
+          <w:u w:val="single"/>
+        </w:rPr>
+        <w:hyperlink r:id="rId29" w:history="1">
+          <w:r>
+            <w:rPr>
+              <w:rStyle w:val="Hyperlink"/>
+            </w:rPr>
+            <w:t>nd</w:t>
+          </w:r>
+        </w:hyperlink>
+      </w:r>
+      <w:r>
+        <w:rPr>
+          <w:rFonts w:ascii="Charis SIL Regular" w:hAnsi="Charis SIL Regular" w:eastAsia="Charis SIL Regular"/>
+          <w:b w:val="0"/>
+          <w:i w:val="0"/>
+          <w:color w:val="0066CC"/>
+          <w:sz w:val="24"/>
+          <w:u w:val="single"/>
+        </w:rPr>
+        <w:hyperlink r:id="rId29" w:history="1">
+          <w:r>
+            <w:rPr>
+              <w:rStyle w:val="Hyperlink"/>
+            </w:rPr>
+            <w:t>e</w:t>
+          </w:r>
+        </w:hyperlink>
+      </w:r>
+      <w:r>
+        <w:rPr>
+          <w:rFonts w:ascii="Charis SIL Regular" w:hAnsi="Charis SIL Regular" w:eastAsia="Charis SIL Regular"/>
+          <w:b w:val="0"/>
+          <w:i w:val="0"/>
+          <w:color w:val="0066CC"/>
+          <w:sz w:val="24"/>
+          <w:u w:val="single"/>
+        </w:rPr>
+        <w:hyperlink r:id="rId29" w:history="1">
+          <w:r>
+            <w:rPr>
+              <w:rStyle w:val="Hyperlink"/>
+            </w:rPr>
+            <w:t>rt</w:t>
+          </w:r>
+        </w:hyperlink>
+      </w:r>
+      <w:r>
+        <w:rPr>
+          <w:rFonts w:ascii="Charis SIL Regular" w:hAnsi="Charis SIL Regular" w:eastAsia="Charis SIL Regular"/>
+          <w:b w:val="0"/>
+          <w:i w:val="0"/>
+          <w:color w:val="0066CC"/>
+          <w:sz w:val="24"/>
+          <w:u w:val="single"/>
+        </w:rPr>
+        <w:t xml:space="preserve"> </w:t>
+      </w:r>
+      <w:r>
+        <w:rPr>
+          <w:rFonts w:ascii="Charis SIL Regular" w:hAnsi="Charis SIL Regular" w:eastAsia="Charis SIL Regular"/>
+          <w:b w:val="0"/>
+          <w:i w:val="0"/>
+          <w:color w:val="0066CC"/>
+          <w:sz w:val="24"/>
+          <w:u w:val="single"/>
+        </w:rPr>
+        <w:hyperlink r:id="rId29" w:history="1">
+          <w:r>
+            <w:rPr>
+              <w:rStyle w:val="Hyperlink"/>
+            </w:rPr>
+            <w:t>v</w:t>
+          </w:r>
+        </w:hyperlink>
+      </w:r>
+      <w:r>
+        <w:rPr>
+          <w:rFonts w:ascii="Charis SIL Regular" w:hAnsi="Charis SIL Regular" w:eastAsia="Charis SIL Regular"/>
+          <w:b w:val="0"/>
+          <w:i w:val="0"/>
+          <w:color w:val="0066CC"/>
+          <w:sz w:val="24"/>
+          <w:u w:val="single"/>
+        </w:rPr>
+        <w:hyperlink r:id="rId29" w:history="1">
+          <w:r>
+            <w:rPr>
+              <w:rStyle w:val="Hyperlink"/>
+            </w:rPr>
+            <w:t>a</w:t>
+          </w:r>
+        </w:hyperlink>
+      </w:r>
+      <w:r>
+        <w:rPr>
+          <w:rFonts w:ascii="Charis SIL Regular" w:hAnsi="Charis SIL Regular" w:eastAsia="Charis SIL Regular"/>
+          <w:b w:val="0"/>
+          <w:i w:val="0"/>
+          <w:color w:val="0066CC"/>
+          <w:sz w:val="24"/>
+          <w:u w:val="single"/>
+        </w:rPr>
+        <w:hyperlink r:id="rId29" w:history="1">
+          <w:r>
+            <w:rPr>
+              <w:rStyle w:val="Hyperlink"/>
+            </w:rPr>
+            <w:t>n</w:t>
+          </w:r>
+        </w:hyperlink>
+      </w:r>
+      <w:r>
+        <w:rPr>
+          <w:rFonts w:ascii="Charis SIL Regular" w:hAnsi="Charis SIL Regular" w:eastAsia="Charis SIL Regular"/>
+          <w:b w:val="0"/>
+          <w:i w:val="0"/>
+          <w:color w:val="0066CC"/>
+          <w:sz w:val="24"/>
+          <w:u w:val="single"/>
+        </w:rPr>
+        <w:t xml:space="preserve"> </w:t>
+      </w:r>
+      <w:r>
+        <w:rPr>
+          <w:rFonts w:ascii="Charis SIL Regular" w:hAnsi="Charis SIL Regular" w:eastAsia="Charis SIL Regular"/>
+          <w:b w:val="0"/>
+          <w:i w:val="0"/>
+          <w:color w:val="0066CC"/>
+          <w:sz w:val="24"/>
+          <w:u w:val="single"/>
+        </w:rPr>
+        <w:hyperlink r:id="rId29" w:history="1">
+          <w:r>
+            <w:rPr>
+              <w:rStyle w:val="Hyperlink"/>
+            </w:rPr>
+            <w:t>Lier</w:t>
+          </w:r>
+        </w:hyperlink>
+      </w:r>
+      <w:r>
+        <w:rPr>
+          <w:u w:val="single" w:color="0066cc"/>
+          <w:rFonts w:ascii="Charis SIL Regular" w:hAnsi="Charis SIL Regular" w:eastAsia="Charis SIL Regular"/>
+          <w:b w:val="0"/>
+          <w:i w:val="0"/>
+          <w:color w:val="000000"/>
+          <w:sz w:val="24"/>
+        </w:rPr>
+        <w:hyperlink r:id="rId29" w:history="1">
+          <w:r>
+            <w:rPr>
+              <w:rStyle w:val="Hyperlink"/>
+            </w:rPr>
+            <w:t xml:space="preserve"> (these</w:t>
+          </w:r>
+        </w:hyperlink>
+      </w:r>
+      <w:r>
+        <w:rPr>
+          <w:rFonts w:ascii="Charis SIL Regular" w:hAnsi="Charis SIL Regular" w:eastAsia="Charis SIL Regular"/>
+          <w:b w:val="0"/>
+          <w:i w:val="0"/>
+          <w:color w:val="000000"/>
+          <w:sz w:val="24"/>
+        </w:rPr>
+        <w:t xml:space="preserve"> appear to mainly relate </w:t>
+      </w:r>
+      <w:r>
+        <w:rPr>
+          <w:rFonts w:ascii="Charis SIL Regular" w:hAnsi="Charis SIL Regular" w:eastAsia="Charis SIL Regular"/>
+          <w:b w:val="0"/>
+          <w:i w:val="0"/>
+          <w:color w:val="000000"/>
+          <w:sz w:val="24"/>
+        </w:rPr>
+        <w:t>to European art). The remainder of the arch</w:t>
       </w:r>
       <w:r>
         <w:rPr>
@@ -3019,25 +3188,7 @@
             <w:rPr>
               <w:rStyle w:val="Hyperlink"/>
             </w:rPr>
-            <w:t>m the</w:t>
-          </w:r>
-        </w:hyperlink>
-      </w:r>
-      <w:r>
-        <w:rPr>
-          <w:u w:val="single" w:color="0066cc"/>
-          <w:rFonts w:ascii="Charis SIL Regular" w:hAnsi="Charis SIL Regular" w:eastAsia="Charis SIL Regular"/>
-          <w:b w:val="0"/>
-          <w:i w:val="0"/>
-          <w:color w:val="000000"/>
-          <w:sz w:val="24"/>
-        </w:rPr>
-        <w:hyperlink r:id="rId30" w:history="1">
-          <w:r>
-            <w:rPr>
-              <w:rStyle w:val="Hyperlink"/>
-            </w:rPr>
-            <w:t xml:space="preserve"> per</w:t>
+            <w:t xml:space="preserve">ives are </w:t>
           </w:r>
         </w:hyperlink>
       </w:r>
@@ -3073,7 +3224,7 @@
             <w:rPr>
               <w:rStyle w:val="Hyperlink"/>
             </w:rPr>
-            <w:t>od o</w:t>
+            <w:t>n th</w:t>
           </w:r>
         </w:hyperlink>
       </w:r>
@@ -3091,300 +3242,6 @@
             <w:rPr>
               <w:rStyle w:val="Hyperlink"/>
             </w:rPr>
-            <w:t xml:space="preserve">f </w:t>
-          </w:r>
-        </w:hyperlink>
-      </w:r>
-      <w:r>
-        <w:rPr>
-          <w:rFonts w:ascii="Charis SIL Regular" w:hAnsi="Charis SIL Regular" w:eastAsia="Charis SIL Regular"/>
-          <w:b w:val="0"/>
-          <w:i w:val="0"/>
-          <w:color w:val="0066CC"/>
-          <w:sz w:val="24"/>
-          <w:u w:val="single"/>
-        </w:rPr>
-        <w:hyperlink r:id="rId30" w:history="1">
-          <w:r>
-            <w:rPr>
-              <w:rStyle w:val="Hyperlink"/>
-            </w:rPr>
-            <w:t>Le</w:t>
-          </w:r>
-        </w:hyperlink>
-      </w:r>
-      <w:r>
-        <w:rPr>
-          <w:rFonts w:ascii="Charis SIL Regular" w:hAnsi="Charis SIL Regular" w:eastAsia="Charis SIL Regular"/>
-          <w:b w:val="0"/>
-          <w:i w:val="0"/>
-          <w:color w:val="0066CC"/>
-          <w:sz w:val="24"/>
-          <w:u w:val="single"/>
-        </w:rPr>
-        <w:hyperlink r:id="rId30" w:history="1">
-          <w:r>
-            <w:rPr>
-              <w:rStyle w:val="Hyperlink"/>
-            </w:rPr>
-            <w:t>e</w:t>
-          </w:r>
-        </w:hyperlink>
-      </w:r>
-      <w:r>
-        <w:rPr>
-          <w:rFonts w:ascii="Charis SIL Regular" w:hAnsi="Charis SIL Regular" w:eastAsia="Charis SIL Regular"/>
-          <w:b w:val="0"/>
-          <w:i w:val="0"/>
-          <w:color w:val="0066CC"/>
-          <w:sz w:val="24"/>
-          <w:u w:val="single"/>
-        </w:rPr>
-        <w:hyperlink r:id="rId30" w:history="1">
-          <w:r>
-            <w:rPr>
-              <w:rStyle w:val="Hyperlink"/>
-            </w:rPr>
-            <w:t>nd</w:t>
-          </w:r>
-        </w:hyperlink>
-      </w:r>
-      <w:r>
-        <w:rPr>
-          <w:rFonts w:ascii="Charis SIL Regular" w:hAnsi="Charis SIL Regular" w:eastAsia="Charis SIL Regular"/>
-          <w:b w:val="0"/>
-          <w:i w:val="0"/>
-          <w:color w:val="0066CC"/>
-          <w:sz w:val="24"/>
-          <w:u w:val="single"/>
-        </w:rPr>
-        <w:hyperlink r:id="rId30" w:history="1">
-          <w:r>
-            <w:rPr>
-              <w:rStyle w:val="Hyperlink"/>
-            </w:rPr>
-            <w:t>e</w:t>
-          </w:r>
-        </w:hyperlink>
-      </w:r>
-      <w:r>
-        <w:rPr>
-          <w:rFonts w:ascii="Charis SIL Regular" w:hAnsi="Charis SIL Regular" w:eastAsia="Charis SIL Regular"/>
-          <w:b w:val="0"/>
-          <w:i w:val="0"/>
-          <w:color w:val="0066CC"/>
-          <w:sz w:val="24"/>
-          <w:u w:val="single"/>
-        </w:rPr>
-        <w:hyperlink r:id="rId30" w:history="1">
-          <w:r>
-            <w:rPr>
-              <w:rStyle w:val="Hyperlink"/>
-            </w:rPr>
-            <w:t>rt</w:t>
-          </w:r>
-        </w:hyperlink>
-      </w:r>
-      <w:r>
-        <w:rPr>
-          <w:rFonts w:ascii="Charis SIL Regular" w:hAnsi="Charis SIL Regular" w:eastAsia="Charis SIL Regular"/>
-          <w:b w:val="0"/>
-          <w:i w:val="0"/>
-          <w:color w:val="0066CC"/>
-          <w:sz w:val="24"/>
-          <w:u w:val="single"/>
-        </w:rPr>
-        <w:t xml:space="preserve"> </w:t>
-      </w:r>
-      <w:r>
-        <w:rPr>
-          <w:rFonts w:ascii="Charis SIL Regular" w:hAnsi="Charis SIL Regular" w:eastAsia="Charis SIL Regular"/>
-          <w:b w:val="0"/>
-          <w:i w:val="0"/>
-          <w:color w:val="0066CC"/>
-          <w:sz w:val="24"/>
-          <w:u w:val="single"/>
-        </w:rPr>
-        <w:hyperlink r:id="rId30" w:history="1">
-          <w:r>
-            <w:rPr>
-              <w:rStyle w:val="Hyperlink"/>
-            </w:rPr>
-            <w:t>v</w:t>
-          </w:r>
-        </w:hyperlink>
-      </w:r>
-      <w:r>
-        <w:rPr>
-          <w:rFonts w:ascii="Charis SIL Regular" w:hAnsi="Charis SIL Regular" w:eastAsia="Charis SIL Regular"/>
-          <w:b w:val="0"/>
-          <w:i w:val="0"/>
-          <w:color w:val="0066CC"/>
-          <w:sz w:val="24"/>
-          <w:u w:val="single"/>
-        </w:rPr>
-        <w:hyperlink r:id="rId30" w:history="1">
-          <w:r>
-            <w:rPr>
-              <w:rStyle w:val="Hyperlink"/>
-            </w:rPr>
-            <w:t>a</w:t>
-          </w:r>
-        </w:hyperlink>
-      </w:r>
-      <w:r>
-        <w:rPr>
-          <w:rFonts w:ascii="Charis SIL Regular" w:hAnsi="Charis SIL Regular" w:eastAsia="Charis SIL Regular"/>
-          <w:b w:val="0"/>
-          <w:i w:val="0"/>
-          <w:color w:val="0066CC"/>
-          <w:sz w:val="24"/>
-          <w:u w:val="single"/>
-        </w:rPr>
-        <w:hyperlink r:id="rId30" w:history="1">
-          <w:r>
-            <w:rPr>
-              <w:rStyle w:val="Hyperlink"/>
-            </w:rPr>
-            <w:t>n</w:t>
-          </w:r>
-        </w:hyperlink>
-      </w:r>
-      <w:r>
-        <w:rPr>
-          <w:rFonts w:ascii="Charis SIL Regular" w:hAnsi="Charis SIL Regular" w:eastAsia="Charis SIL Regular"/>
-          <w:b w:val="0"/>
-          <w:i w:val="0"/>
-          <w:color w:val="0066CC"/>
-          <w:sz w:val="24"/>
-          <w:u w:val="single"/>
-        </w:rPr>
-        <w:t xml:space="preserve"> </w:t>
-      </w:r>
-      <w:r>
-        <w:rPr>
-          <w:rFonts w:ascii="Charis SIL Regular" w:hAnsi="Charis SIL Regular" w:eastAsia="Charis SIL Regular"/>
-          <w:b w:val="0"/>
-          <w:i w:val="0"/>
-          <w:color w:val="0066CC"/>
-          <w:sz w:val="24"/>
-          <w:u w:val="single"/>
-        </w:rPr>
-        <w:hyperlink r:id="rId30" w:history="1">
-          <w:r>
-            <w:rPr>
-              <w:rStyle w:val="Hyperlink"/>
-            </w:rPr>
-            <w:t>Lier</w:t>
-          </w:r>
-        </w:hyperlink>
-      </w:r>
-      <w:r>
-        <w:rPr>
-          <w:u w:val="single" w:color="0066cc"/>
-          <w:rFonts w:ascii="Charis SIL Regular" w:hAnsi="Charis SIL Regular" w:eastAsia="Charis SIL Regular"/>
-          <w:b w:val="0"/>
-          <w:i w:val="0"/>
-          <w:color w:val="000000"/>
-          <w:sz w:val="24"/>
-        </w:rPr>
-        <w:hyperlink r:id="rId30" w:history="1">
-          <w:r>
-            <w:rPr>
-              <w:rStyle w:val="Hyperlink"/>
-            </w:rPr>
-            <w:t xml:space="preserve"> (these</w:t>
-          </w:r>
-        </w:hyperlink>
-      </w:r>
-      <w:r>
-        <w:rPr>
-          <w:rFonts w:ascii="Charis SIL Regular" w:hAnsi="Charis SIL Regular" w:eastAsia="Charis SIL Regular"/>
-          <w:b w:val="0"/>
-          <w:i w:val="0"/>
-          <w:color w:val="000000"/>
-          <w:sz w:val="24"/>
-        </w:rPr>
-        <w:t xml:space="preserve"> appear to mainly relate </w:t>
-      </w:r>
-      <w:r>
-        <w:rPr>
-          <w:rFonts w:ascii="Charis SIL Regular" w:hAnsi="Charis SIL Regular" w:eastAsia="Charis SIL Regular"/>
-          <w:b w:val="0"/>
-          <w:i w:val="0"/>
-          <w:color w:val="000000"/>
-          <w:sz w:val="24"/>
-        </w:rPr>
-        <w:t>to European art). The remainder of the arch</w:t>
-      </w:r>
-      <w:r>
-        <w:rPr>
-          <w:u w:val="single" w:color="0066cc"/>
-          <w:rFonts w:ascii="Charis SIL Regular" w:hAnsi="Charis SIL Regular" w:eastAsia="Charis SIL Regular"/>
-          <w:b w:val="0"/>
-          <w:i w:val="0"/>
-          <w:color w:val="000000"/>
-          <w:sz w:val="24"/>
-        </w:rPr>
-        <w:hyperlink r:id="rId31" w:history="1">
-          <w:r>
-            <w:rPr>
-              <w:rStyle w:val="Hyperlink"/>
-            </w:rPr>
-            <w:t xml:space="preserve">ives are </w:t>
-          </w:r>
-        </w:hyperlink>
-      </w:r>
-      <w:r>
-        <w:rPr>
-          <w:u w:val="single" w:color="0066cc"/>
-          <w:rFonts w:ascii="Charis SIL Regular" w:hAnsi="Charis SIL Regular" w:eastAsia="Charis SIL Regular"/>
-          <w:b w:val="0"/>
-          <w:i w:val="0"/>
-          <w:color w:val="000000"/>
-          <w:sz w:val="24"/>
-        </w:rPr>
-        <w:hyperlink r:id="rId31" w:history="1">
-          <w:r>
-            <w:rPr>
-              <w:rStyle w:val="Hyperlink"/>
-            </w:rPr>
-            <w:t>i</w:t>
-          </w:r>
-        </w:hyperlink>
-      </w:r>
-      <w:r>
-        <w:rPr>
-          <w:u w:val="single" w:color="0066cc"/>
-          <w:rFonts w:ascii="Charis SIL Regular" w:hAnsi="Charis SIL Regular" w:eastAsia="Charis SIL Regular"/>
-          <w:b w:val="0"/>
-          <w:i w:val="0"/>
-          <w:color w:val="000000"/>
-          <w:sz w:val="24"/>
-        </w:rPr>
-        <w:hyperlink r:id="rId31" w:history="1">
-          <w:r>
-            <w:rPr>
-              <w:rStyle w:val="Hyperlink"/>
-            </w:rPr>
-            <w:t>n th</w:t>
-          </w:r>
-        </w:hyperlink>
-      </w:r>
-      <w:r>
-        <w:rPr>
-          <w:u w:val="single" w:color="0066cc"/>
-          <w:rFonts w:ascii="Charis SIL Regular" w:hAnsi="Charis SIL Regular" w:eastAsia="Charis SIL Regular"/>
-          <w:b w:val="0"/>
-          <w:i w:val="0"/>
-          <w:color w:val="000000"/>
-          <w:sz w:val="24"/>
-        </w:rPr>
-        <w:hyperlink r:id="rId31" w:history="1">
-          <w:r>
-            <w:rPr>
-              <w:rStyle w:val="Hyperlink"/>
-            </w:rPr>
             <w:t>e po</w:t>
           </w:r>
         </w:hyperlink>
@@ -3458,7 +3315,7 @@
           <w:sz w:val="24"/>
           <w:u w:val="single"/>
         </w:rPr>
-        <w:hyperlink r:id="rId32" w:history="1">
+        <w:hyperlink r:id="rId31" w:history="1">
           <w:r>
             <w:rPr>
               <w:rStyle w:val="Hyperlink"/>
@@ -3487,7 +3344,7 @@
           <w:sz w:val="24"/>
           <w:u w:val="single"/>
         </w:rPr>
-        <w:hyperlink r:id="rId32" w:history="1">
+        <w:hyperlink r:id="rId31" w:history="1">
           <w:r>
             <w:rPr>
               <w:rStyle w:val="Hyperlink"/>
@@ -3516,7 +3373,7 @@
           <w:sz w:val="24"/>
           <w:u w:val="single"/>
         </w:rPr>
-        <w:hyperlink r:id="rId32" w:history="1">
+        <w:hyperlink r:id="rId31" w:history="1">
           <w:r>
             <w:rPr>
               <w:rStyle w:val="Hyperlink"/>
@@ -3613,7 +3470,7 @@
           <w:sz w:val="24"/>
           <w:u w:val="single"/>
         </w:rPr>
-        <w:hyperlink r:id="rId33" w:history="1">
+        <w:hyperlink r:id="rId32" w:history="1">
           <w:r>
             <w:rPr>
               <w:rStyle w:val="Hyperlink"/>
@@ -3633,6 +3490,280 @@
         </w:rPr>
         <w:t xml:space="preserve"> </w:t>
       </w:r>
+      <w:r>
+        <w:rPr>
+          <w:rFonts w:ascii="Charis SIL Regular" w:hAnsi="Charis SIL Regular" w:eastAsia="Charis SIL Regular"/>
+          <w:b w:val="0"/>
+          <w:i w:val="0"/>
+          <w:color w:val="0066CC"/>
+          <w:sz w:val="24"/>
+          <w:u w:val="single"/>
+        </w:rPr>
+        <w:hyperlink r:id="rId32" w:history="1">
+          <w:r>
+            <w:rPr>
+              <w:rStyle w:val="Hyperlink"/>
+            </w:rPr>
+            <w:t>for</w:t>
+          </w:r>
+        </w:hyperlink>
+      </w:r>
+      <w:r>
+        <w:rPr>
+          <w:rFonts w:ascii="Charis SIL Regular" w:hAnsi="Charis SIL Regular" w:eastAsia="Charis SIL Regular"/>
+          <w:b w:val="0"/>
+          <w:i w:val="0"/>
+          <w:color w:val="0066CC"/>
+          <w:sz w:val="24"/>
+          <w:u w:val="single"/>
+        </w:rPr>
+        <w:t xml:space="preserve"> </w:t>
+      </w:r>
+      <w:r>
+        <w:rPr>
+          <w:rFonts w:ascii="Charis SIL Regular" w:hAnsi="Charis SIL Regular" w:eastAsia="Charis SIL Regular"/>
+          <w:b w:val="0"/>
+          <w:i w:val="0"/>
+          <w:color w:val="0066CC"/>
+          <w:sz w:val="24"/>
+          <w:u w:val="single"/>
+        </w:rPr>
+        <w:hyperlink r:id="rId32" w:history="1">
+          <w:r>
+            <w:rPr>
+              <w:rStyle w:val="Hyperlink"/>
+            </w:rPr>
+            <w:t>restitution</w:t>
+          </w:r>
+        </w:hyperlink>
+      </w:r>
+      <w:r>
+        <w:rPr>
+          <w:rFonts w:ascii="Charis SIL Regular" w:hAnsi="Charis SIL Regular" w:eastAsia="Charis SIL Regular"/>
+          <w:b w:val="0"/>
+          <w:i w:val="0"/>
+          <w:color w:val="000000"/>
+          <w:sz w:val="24"/>
+        </w:rPr>
+        <w:t xml:space="preserve"> regarding </w:t>
+      </w:r>
+      <w:r>
+        <w:rPr>
+          <w:rFonts w:ascii="Charis SIL Regular" w:hAnsi="Charis SIL Regular" w:eastAsia="Charis SIL Regular"/>
+          <w:b w:val="0"/>
+          <w:i w:val="0"/>
+          <w:color w:val="000000"/>
+          <w:sz w:val="24"/>
+        </w:rPr>
+        <w:t xml:space="preserve">these objects, after which one object was returned to the </w:t>
+      </w:r>
+      <w:r>
+        <w:rPr>
+          <w:u w:val="single" w:color="0066cc"/>
+          <w:rFonts w:ascii="Charis SIL Regular" w:hAnsi="Charis SIL Regular" w:eastAsia="Charis SIL Regular"/>
+          <w:b w:val="0"/>
+          <w:i w:val="0"/>
+          <w:color w:val="000000"/>
+          <w:sz w:val="24"/>
+        </w:rPr>
+        <w:hyperlink r:id="rId32" w:history="1">
+          <w:r>
+            <w:rPr>
+              <w:rStyle w:val="Hyperlink"/>
+            </w:rPr>
+            <w:t>family.</w:t>
+          </w:r>
+        </w:hyperlink>
+      </w:r>
+    </w:p>
+    <w:p>
+      <w:pPr>
+        <w:autoSpaceDN w:val="0"/>
+        <w:autoSpaceDE w:val="0"/>
+        <w:widowControl/>
+        <w:spacing w:line="540" w:lineRule="exact" w:before="198" w:after="0"/>
+        <w:ind w:left="0" w:right="0" w:firstLine="0"/>
+        <w:jc w:val="left"/>
+      </w:pPr>
+      <w:r>
+        <w:rPr>
+          <w:rFonts w:ascii="Charis SIL Bold" w:hAnsi="Charis SIL Bold" w:eastAsia="Charis SIL Bold"/>
+          <w:b/>
+          <w:i w:val="0"/>
+          <w:color w:val="000000"/>
+          <w:sz w:val="36"/>
+        </w:rPr>
+        <w:t>Related Aids</w:t>
+      </w:r>
+    </w:p>
+    <w:p>
+      <w:pPr>
+        <w:autoSpaceDN w:val="0"/>
+        <w:autoSpaceDE w:val="0"/>
+        <w:widowControl/>
+        <w:spacing w:line="288" w:lineRule="exact" w:before="292" w:after="0"/>
+        <w:ind w:left="388" w:right="4752" w:firstLine="0"/>
+        <w:jc w:val="left"/>
+      </w:pPr>
+      <w:r>
+        <w:rPr>
+          <w:rFonts w:ascii="Charis SIL Regular" w:hAnsi="Charis SIL Regular" w:eastAsia="Charis SIL Regular"/>
+          <w:b w:val="0"/>
+          <w:i w:val="0"/>
+          <w:color w:val="000000"/>
+          <w:sz w:val="24"/>
+        </w:rPr>
+        <w:t xml:space="preserve">•  </w:t>
+      </w:r>
+      <w:r>
+        <w:rPr>
+          <w:rFonts w:ascii="Charis SIL Regular" w:hAnsi="Charis SIL Regular" w:eastAsia="Charis SIL Regular"/>
+          <w:b w:val="0"/>
+          <w:i w:val="0"/>
+          <w:color w:val="0066CC"/>
+          <w:sz w:val="24"/>
+          <w:u w:val="single"/>
+        </w:rPr>
+        <w:t>The trade in objects from a colonial context</w:t>
+      </w:r>
+      <w:r>
+        <w:br/>
+      </w:r>
+      <w:r>
+        <w:rPr>
+          <w:rFonts w:ascii="Charis SIL Regular" w:hAnsi="Charis SIL Regular" w:eastAsia="Charis SIL Regular"/>
+          <w:b w:val="0"/>
+          <w:i w:val="0"/>
+          <w:color w:val="000000"/>
+          <w:sz w:val="24"/>
+        </w:rPr>
+        <w:t xml:space="preserve">•  </w:t>
+      </w:r>
+      <w:r>
+        <w:rPr>
+          <w:rFonts w:ascii="Charis SIL Regular" w:hAnsi="Charis SIL Regular" w:eastAsia="Charis SIL Regular"/>
+          <w:b w:val="0"/>
+          <w:i w:val="0"/>
+          <w:color w:val="0066CC"/>
+          <w:sz w:val="24"/>
+          <w:u w:val="single"/>
+        </w:rPr>
+        <w:t>Groote Koninklijke Bazar</w:t>
+      </w:r>
+      <w:r>
+        <w:br/>
+      </w:r>
+      <w:r>
+        <w:rPr>
+          <w:rFonts w:ascii="Charis SIL Regular" w:hAnsi="Charis SIL Regular" w:eastAsia="Charis SIL Regular"/>
+          <w:b w:val="0"/>
+          <w:i w:val="0"/>
+          <w:color w:val="000000"/>
+          <w:sz w:val="24"/>
+        </w:rPr>
+        <w:t xml:space="preserve">•  </w:t>
+      </w:r>
+      <w:r>
+        <w:rPr>
+          <w:rFonts w:ascii="Charis SIL Regular" w:hAnsi="Charis SIL Regular" w:eastAsia="Charis SIL Regular"/>
+          <w:b w:val="0"/>
+          <w:i w:val="0"/>
+          <w:color w:val="0066CC"/>
+          <w:sz w:val="24"/>
+          <w:u w:val="single"/>
+        </w:rPr>
+        <w:t>Wereldmuseum Leiden</w:t>
+      </w:r>
+    </w:p>
+    <w:p>
+      <w:pPr>
+        <w:autoSpaceDN w:val="0"/>
+        <w:autoSpaceDE w:val="0"/>
+        <w:widowControl/>
+        <w:spacing w:line="538" w:lineRule="exact" w:before="198" w:after="0"/>
+        <w:ind w:left="0" w:right="0" w:firstLine="0"/>
+        <w:jc w:val="left"/>
+      </w:pPr>
+      <w:r>
+        <w:rPr>
+          <w:rFonts w:ascii="Charis SIL Bold" w:hAnsi="Charis SIL Bold" w:eastAsia="Charis SIL Bold"/>
+          <w:b/>
+          <w:i w:val="0"/>
+          <w:color w:val="000000"/>
+          <w:sz w:val="36"/>
+        </w:rPr>
+        <w:t>Primary sources</w:t>
+      </w:r>
+    </w:p>
+    <w:p>
+      <w:pPr>
+        <w:autoSpaceDN w:val="0"/>
+        <w:autoSpaceDE w:val="0"/>
+        <w:widowControl/>
+        <w:spacing w:line="354" w:lineRule="exact" w:before="228" w:after="0"/>
+        <w:ind w:left="0" w:right="0" w:firstLine="0"/>
+        <w:jc w:val="left"/>
+      </w:pPr>
+      <w:r>
+        <w:rPr>
+          <w:rFonts w:ascii="Charis SIL Regular" w:hAnsi="Charis SIL Regular" w:eastAsia="Charis SIL Regular"/>
+          <w:b w:val="0"/>
+          <w:i w:val="0"/>
+          <w:color w:val="000000"/>
+          <w:sz w:val="24"/>
+        </w:rPr>
+        <w:t>Archive:</w:t>
+      </w:r>
+    </w:p>
+    <w:p>
+      <w:pPr>
+        <w:autoSpaceDN w:val="0"/>
+        <w:autoSpaceDE w:val="0"/>
+        <w:widowControl/>
+        <w:spacing w:line="288" w:lineRule="exact" w:before="240" w:after="0"/>
+        <w:ind w:left="800" w:right="864" w:firstLine="0"/>
+        <w:jc w:val="left"/>
+      </w:pPr>
+      <w:r>
+        <w:rPr>
+          <w:rFonts w:ascii="Charis SIL Italic" w:hAnsi="Charis SIL Italic" w:eastAsia="Charis SIL Italic"/>
+          <w:b w:val="0"/>
+          <w:i/>
+          <w:color w:val="000000"/>
+          <w:sz w:val="24"/>
+        </w:rPr>
+        <w:t xml:space="preserve">RKD – Netherlands Institute for Art History / Carel van Lier NL-HaRKD.0108 </w:t>
+      </w:r>
+      <w:r>
+        <w:rPr>
+          <w:rFonts w:ascii="Charis SIL Italic" w:hAnsi="Charis SIL Italic" w:eastAsia="Charis SIL Italic"/>
+          <w:b w:val="0"/>
+          <w:i/>
+          <w:color w:val="000000"/>
+          <w:sz w:val="24"/>
+        </w:rPr>
+        <w:t xml:space="preserve">Letters and postcards, mainly from artists, and other documents covering the period </w:t>
+      </w:r>
+      <w:r>
+        <w:rPr>
+          <w:rFonts w:ascii="Charis SIL Italic" w:hAnsi="Charis SIL Italic" w:eastAsia="Charis SIL Italic"/>
+          <w:b w:val="0"/>
+          <w:i/>
+          <w:color w:val="000000"/>
+          <w:sz w:val="24"/>
+        </w:rPr>
+        <w:t>1927-1948</w:t>
+      </w:r>
+    </w:p>
+    <w:p>
+      <w:pPr>
+        <w:autoSpaceDN w:val="0"/>
+        <w:autoSpaceDE w:val="0"/>
+        <w:widowControl/>
+        <w:spacing w:line="354" w:lineRule="exact" w:before="174" w:after="0"/>
+        <w:ind w:left="800" w:right="0" w:firstLine="0"/>
+        <w:jc w:val="left"/>
+      </w:pPr>
       <w:r>
         <w:rPr>
           <w:rFonts w:ascii="Charis SIL Regular" w:hAnsi="Charis SIL Regular" w:eastAsia="Charis SIL Regular"/>
@@ -3647,20 +3778,9 @@
             <w:rPr>
               <w:rStyle w:val="Hyperlink"/>
             </w:rPr>
-            <w:t>for</w:t>
+            <w:t>https://</w:t>
           </w:r>
         </w:hyperlink>
-      </w:r>
-      <w:r>
-        <w:rPr>
-          <w:rFonts w:ascii="Charis SIL Regular" w:hAnsi="Charis SIL Regular" w:eastAsia="Charis SIL Regular"/>
-          <w:b w:val="0"/>
-          <w:i w:val="0"/>
-          <w:color w:val="0066CC"/>
-          <w:sz w:val="24"/>
-          <w:u w:val="single"/>
-        </w:rPr>
-        <w:t xml:space="preserve"> </w:t>
       </w:r>
       <w:r>
         <w:rPr>
@@ -3676,87 +3796,9 @@
             <w:rPr>
               <w:rStyle w:val="Hyperlink"/>
             </w:rPr>
-            <w:t>restitution</w:t>
+            <w:t>rkd.nl/</w:t>
           </w:r>
         </w:hyperlink>
-      </w:r>
-      <w:r>
-        <w:rPr>
-          <w:rFonts w:ascii="Charis SIL Regular" w:hAnsi="Charis SIL Regular" w:eastAsia="Charis SIL Regular"/>
-          <w:b w:val="0"/>
-          <w:i w:val="0"/>
-          <w:color w:val="000000"/>
-          <w:sz w:val="24"/>
-        </w:rPr>
-        <w:t xml:space="preserve"> regarding </w:t>
-      </w:r>
-      <w:r>
-        <w:rPr>
-          <w:rFonts w:ascii="Charis SIL Regular" w:hAnsi="Charis SIL Regular" w:eastAsia="Charis SIL Regular"/>
-          <w:b w:val="0"/>
-          <w:i w:val="0"/>
-          <w:color w:val="000000"/>
-          <w:sz w:val="24"/>
-        </w:rPr>
-        <w:t xml:space="preserve">these objects, after which one object was returned to the </w:t>
-      </w:r>
-      <w:r>
-        <w:rPr>
-          <w:u w:val="single" w:color="0066cc"/>
-          <w:rFonts w:ascii="Charis SIL Regular" w:hAnsi="Charis SIL Regular" w:eastAsia="Charis SIL Regular"/>
-          <w:b w:val="0"/>
-          <w:i w:val="0"/>
-          <w:color w:val="000000"/>
-          <w:sz w:val="24"/>
-        </w:rPr>
-        <w:hyperlink r:id="rId33" w:history="1">
-          <w:r>
-            <w:rPr>
-              <w:rStyle w:val="Hyperlink"/>
-            </w:rPr>
-            <w:t>family.</w:t>
-          </w:r>
-        </w:hyperlink>
-      </w:r>
-    </w:p>
-    <w:p>
-      <w:pPr>
-        <w:autoSpaceDN w:val="0"/>
-        <w:autoSpaceDE w:val="0"/>
-        <w:widowControl/>
-        <w:spacing w:line="540" w:lineRule="exact" w:before="198" w:after="0"/>
-        <w:ind w:left="0" w:right="0" w:firstLine="0"/>
-        <w:jc w:val="left"/>
-      </w:pPr>
-      <w:r>
-        <w:rPr>
-          <w:rFonts w:ascii="Charis SIL Bold" w:hAnsi="Charis SIL Bold" w:eastAsia="Charis SIL Bold"/>
-          <w:b/>
-          <w:i w:val="0"/>
-          <w:color w:val="000000"/>
-          <w:sz w:val="36"/>
-        </w:rPr>
-        <w:t>Related Aids</w:t>
-      </w:r>
-    </w:p>
-    <w:p>
-      <w:pPr>
-        <w:autoSpaceDN w:val="0"/>
-        <w:autoSpaceDE w:val="0"/>
-        <w:widowControl/>
-        <w:spacing w:line="288" w:lineRule="exact" w:before="292" w:after="0"/>
-        <w:ind w:left="388" w:right="4752" w:firstLine="0"/>
-        <w:jc w:val="left"/>
-      </w:pPr>
-      <w:r>
-        <w:rPr>
-          <w:rFonts w:ascii="Charis SIL Regular" w:hAnsi="Charis SIL Regular" w:eastAsia="Charis SIL Regular"/>
-          <w:b w:val="0"/>
-          <w:i w:val="0"/>
-          <w:color w:val="000000"/>
-          <w:sz w:val="24"/>
-        </w:rPr>
-        <w:t xml:space="preserve">•  </w:t>
       </w:r>
       <w:r>
         <w:rPr>
@@ -3767,20 +3809,14 @@
           <w:sz w:val="24"/>
           <w:u w:val="single"/>
         </w:rPr>
-        <w:t>The trade in objects from a colonial context</w:t>
-      </w:r>
-      <w:r>
-        <w:br/>
-      </w:r>
-      <w:r>
-        <w:rPr>
-          <w:rFonts w:ascii="Charis SIL Regular" w:hAnsi="Charis SIL Regular" w:eastAsia="Charis SIL Regular"/>
-          <w:b w:val="0"/>
-          <w:i w:val="0"/>
-          <w:color w:val="000000"/>
-          <w:sz w:val="24"/>
-        </w:rPr>
-        <w:t xml:space="preserve">•  </w:t>
+        <w:hyperlink r:id="rId33" w:history="1">
+          <w:r>
+            <w:rPr>
+              <w:rStyle w:val="Hyperlink"/>
+            </w:rPr>
+            <w:t>nl/</w:t>
+          </w:r>
+        </w:hyperlink>
       </w:r>
       <w:r>
         <w:rPr>
@@ -3791,20 +3827,14 @@
           <w:sz w:val="24"/>
           <w:u w:val="single"/>
         </w:rPr>
-        <w:t>Groote Koninklijke Bazar</w:t>
-      </w:r>
-      <w:r>
-        <w:br/>
-      </w:r>
-      <w:r>
-        <w:rPr>
-          <w:rFonts w:ascii="Charis SIL Regular" w:hAnsi="Charis SIL Regular" w:eastAsia="Charis SIL Regular"/>
-          <w:b w:val="0"/>
-          <w:i w:val="0"/>
-          <w:color w:val="000000"/>
-          <w:sz w:val="24"/>
-        </w:rPr>
-        <w:t xml:space="preserve">•  </w:t>
+        <w:hyperlink r:id="rId33" w:history="1">
+          <w:r>
+            <w:rPr>
+              <w:rStyle w:val="Hyperlink"/>
+            </w:rPr>
+            <w:t>explore/</w:t>
+          </w:r>
+        </w:hyperlink>
       </w:r>
       <w:r>
         <w:rPr>
@@ -3815,7 +3845,14 @@
           <w:sz w:val="24"/>
           <w:u w:val="single"/>
         </w:rPr>
-        <w:t>Wereldmuseum Leiden</w:t>
+        <w:hyperlink r:id="rId33" w:history="1">
+          <w:r>
+            <w:rPr>
+              <w:rStyle w:val="Hyperlink"/>
+            </w:rPr>
+            <w:t>collections/108</w:t>
+          </w:r>
+        </w:hyperlink>
       </w:r>
     </w:p>
     <w:p>
@@ -3823,27 +3860,7 @@
         <w:autoSpaceDN w:val="0"/>
         <w:autoSpaceDE w:val="0"/>
         <w:widowControl/>
-        <w:spacing w:line="538" w:lineRule="exact" w:before="198" w:after="0"/>
-        <w:ind w:left="0" w:right="0" w:firstLine="0"/>
-        <w:jc w:val="left"/>
-      </w:pPr>
-      <w:r>
-        <w:rPr>
-          <w:rFonts w:ascii="Charis SIL Bold" w:hAnsi="Charis SIL Bold" w:eastAsia="Charis SIL Bold"/>
-          <w:b/>
-          <w:i w:val="0"/>
-          <w:color w:val="000000"/>
-          <w:sz w:val="36"/>
-        </w:rPr>
-        <w:t>Primary sources</w:t>
-      </w:r>
-    </w:p>
-    <w:p>
-      <w:pPr>
-        <w:autoSpaceDN w:val="0"/>
-        <w:autoSpaceDE w:val="0"/>
-        <w:widowControl/>
-        <w:spacing w:line="354" w:lineRule="exact" w:before="228" w:after="0"/>
+        <w:spacing w:line="354" w:lineRule="exact" w:before="174" w:after="0"/>
         <w:ind w:left="0" w:right="0" w:firstLine="0"/>
         <w:jc w:val="left"/>
       </w:pPr>
@@ -3875,7 +3892,7 @@
           <w:color w:val="000000"/>
           <w:sz w:val="24"/>
         </w:rPr>
-        <w:t xml:space="preserve">RKD – Netherlands Institute for Art History / Carel van Lier NL-HaRKD.0108 </w:t>
+        <w:t xml:space="preserve">RKD – Netherlands Institute for Art History / Leendert van Lier NL-HaRKD.0065 </w:t>
       </w:r>
       <w:r>
         <w:rPr>
@@ -3885,7 +3902,7 @@
           <w:color w:val="000000"/>
           <w:sz w:val="24"/>
         </w:rPr>
-        <w:t xml:space="preserve">Letters and postcards, mainly from artists, and other documents covering the period </w:t>
+        <w:t xml:space="preserve">Various Kunstzaal van Lier invitations, 1951-1953; various catalogues including </w:t>
       </w:r>
       <w:r>
         <w:rPr>
@@ -3895,7 +3912,27 @@
           <w:color w:val="000000"/>
           <w:sz w:val="24"/>
         </w:rPr>
-        <w:t>1927-1948</w:t>
+        <w:t xml:space="preserve">Mostra internazionale del Surrealismo, 1961. A scrapbook with photos of work by </w:t>
+      </w:r>
+      <w:r>
+        <w:rPr>
+          <w:rFonts w:ascii="Charis SIL Italic" w:hAnsi="Charis SIL Italic" w:eastAsia="Charis SIL Italic"/>
+          <w:b w:val="0"/>
+          <w:i/>
+          <w:color w:val="000000"/>
+          <w:sz w:val="24"/>
+        </w:rPr>
+        <w:t xml:space="preserve">Bob Hanf; 2 photos of artworks, photocopies of letters from Eugène Brands and </w:t>
+      </w:r>
+      <w:r>
+        <w:rPr>
+          <w:rFonts w:ascii="Charis SIL Italic" w:hAnsi="Charis SIL Italic" w:eastAsia="Charis SIL Italic"/>
+          <w:b w:val="0"/>
+          <w:i/>
+          <w:color w:val="000000"/>
+          <w:sz w:val="24"/>
+        </w:rPr>
+        <w:t>others, 1954-1955.</w:t>
       </w:r>
     </w:p>
     <w:p>
@@ -3957,7 +3994,7 @@
             <w:rPr>
               <w:rStyle w:val="Hyperlink"/>
             </w:rPr>
-            <w:t>nl/</w:t>
+            <w:t>explore/</w:t>
           </w:r>
         </w:hyperlink>
       </w:r>
@@ -3975,25 +4012,7 @@
             <w:rPr>
               <w:rStyle w:val="Hyperlink"/>
             </w:rPr>
-            <w:t>explore/</w:t>
-          </w:r>
-        </w:hyperlink>
-      </w:r>
-      <w:r>
-        <w:rPr>
-          <w:rFonts w:ascii="Charis SIL Regular" w:hAnsi="Charis SIL Regular" w:eastAsia="Charis SIL Regular"/>
-          <w:b w:val="0"/>
-          <w:i w:val="0"/>
-          <w:color w:val="0066CC"/>
-          <w:sz w:val="24"/>
-          <w:u w:val="single"/>
-        </w:rPr>
-        <w:hyperlink r:id="rId34" w:history="1">
-          <w:r>
-            <w:rPr>
-              <w:rStyle w:val="Hyperlink"/>
-            </w:rPr>
-            <w:t>collections/108</w:t>
+            <w:t>collections/65</w:t>
           </w:r>
         </w:hyperlink>
       </w:r>
@@ -4003,7 +4022,27 @@
         <w:autoSpaceDN w:val="0"/>
         <w:autoSpaceDE w:val="0"/>
         <w:widowControl/>
-        <w:spacing w:line="354" w:lineRule="exact" w:before="174" w:after="0"/>
+        <w:spacing w:line="538" w:lineRule="exact" w:before="198" w:after="0"/>
+        <w:ind w:left="0" w:right="0" w:firstLine="0"/>
+        <w:jc w:val="left"/>
+      </w:pPr>
+      <w:r>
+        <w:rPr>
+          <w:rFonts w:ascii="Charis SIL Bold" w:hAnsi="Charis SIL Bold" w:eastAsia="Charis SIL Bold"/>
+          <w:b/>
+          <w:i w:val="0"/>
+          <w:color w:val="000000"/>
+          <w:sz w:val="36"/>
+        </w:rPr>
+        <w:t>Secondary source</w:t>
+      </w:r>
+    </w:p>
+    <w:p>
+      <w:pPr>
+        <w:autoSpaceDN w:val="0"/>
+        <w:autoSpaceDE w:val="0"/>
+        <w:widowControl/>
+        <w:spacing w:line="354" w:lineRule="exact" w:before="228" w:after="0"/>
         <w:ind w:left="0" w:right="0" w:firstLine="0"/>
         <w:jc w:val="left"/>
       </w:pPr>
@@ -4015,7 +4054,7 @@
           <w:color w:val="000000"/>
           <w:sz w:val="24"/>
         </w:rPr>
-        <w:t>Archive:</w:t>
+        <w:t>Book:</w:t>
       </w:r>
     </w:p>
     <w:p>
@@ -4024,7 +4063,7 @@
         <w:autoSpaceDE w:val="0"/>
         <w:widowControl/>
         <w:spacing w:line="288" w:lineRule="exact" w:before="240" w:after="0"/>
-        <w:ind w:left="800" w:right="864" w:firstLine="0"/>
+        <w:ind w:left="800" w:right="1008" w:firstLine="0"/>
         <w:jc w:val="left"/>
       </w:pPr>
       <w:r>
@@ -4035,7 +4074,7 @@
           <w:color w:val="000000"/>
           <w:sz w:val="24"/>
         </w:rPr>
-        <w:t xml:space="preserve">RKD – Netherlands Institute for Art History / Leendert van Lier NL-HaRKD.0065 </w:t>
+        <w:t xml:space="preserve">Lier, Bas van. Carel van Lier: kunsthandelaar, wegbereider, 1897-1945. Bussum: </w:t>
       </w:r>
       <w:r>
         <w:rPr>
@@ -4045,7 +4084,7 @@
           <w:color w:val="000000"/>
           <w:sz w:val="24"/>
         </w:rPr>
-        <w:t xml:space="preserve">Various Kunstzaal van Lier invitations, 1951-1953; various catalogues including </w:t>
+        <w:t>Thoth, 2003.</w:t>
       </w:r>
       <w:r>
         <w:rPr>
@@ -4055,27 +4094,7 @@
           <w:color w:val="000000"/>
           <w:sz w:val="24"/>
         </w:rPr>
-        <w:t xml:space="preserve">Mostra internazionale del Surrealismo, 1961. A scrapbook with photos of work by </w:t>
-      </w:r>
-      <w:r>
-        <w:rPr>
-          <w:rFonts w:ascii="Charis SIL Italic" w:hAnsi="Charis SIL Italic" w:eastAsia="Charis SIL Italic"/>
-          <w:b w:val="0"/>
-          <w:i/>
-          <w:color w:val="000000"/>
-          <w:sz w:val="24"/>
-        </w:rPr>
-        <w:t xml:space="preserve">Bob Hanf; 2 photos of artworks, photocopies of letters from Eugène Brands and </w:t>
-      </w:r>
-      <w:r>
-        <w:rPr>
-          <w:rFonts w:ascii="Charis SIL Italic" w:hAnsi="Charis SIL Italic" w:eastAsia="Charis SIL Italic"/>
-          <w:b w:val="0"/>
-          <w:i/>
-          <w:color w:val="000000"/>
-          <w:sz w:val="24"/>
-        </w:rPr>
-        <w:t>others, 1954-1955.</w:t>
+        <w:t>Biography of Carel van Lier.</w:t>
       </w:r>
     </w:p>
     <w:p>
@@ -4083,8 +4102,8 @@
         <w:autoSpaceDN w:val="0"/>
         <w:autoSpaceDE w:val="0"/>
         <w:widowControl/>
-        <w:spacing w:line="354" w:lineRule="exact" w:before="174" w:after="0"/>
-        <w:ind w:left="800" w:right="0" w:firstLine="0"/>
+        <w:spacing w:line="288" w:lineRule="exact" w:before="240" w:after="0"/>
+        <w:ind w:left="800" w:right="1152" w:firstLine="0"/>
         <w:jc w:val="left"/>
       </w:pPr>
       <w:r>
@@ -4119,7 +4138,7 @@
             <w:rPr>
               <w:rStyle w:val="Hyperlink"/>
             </w:rPr>
-            <w:t>rkd.nl/</w:t>
+            <w:t>search.worldcat.org/</w:t>
           </w:r>
         </w:hyperlink>
       </w:r>
@@ -4137,7 +4156,7 @@
             <w:rPr>
               <w:rStyle w:val="Hyperlink"/>
             </w:rPr>
-            <w:t>explore/</w:t>
+            <w:t>title/902336725?</w:t>
           </w:r>
         </w:hyperlink>
       </w:r>
@@ -4155,40 +4174,10 @@
             <w:rPr>
               <w:rStyle w:val="Hyperlink"/>
             </w:rPr>
-            <w:t>collections/65</w:t>
+            <w:t>oclcNum=902336725</w:t>
           </w:r>
         </w:hyperlink>
       </w:r>
-    </w:p>
-    <w:p>
-      <w:pPr>
-        <w:autoSpaceDN w:val="0"/>
-        <w:autoSpaceDE w:val="0"/>
-        <w:widowControl/>
-        <w:spacing w:line="538" w:lineRule="exact" w:before="198" w:after="0"/>
-        <w:ind w:left="0" w:right="0" w:firstLine="0"/>
-        <w:jc w:val="left"/>
-      </w:pPr>
-      <w:r>
-        <w:rPr>
-          <w:rFonts w:ascii="Charis SIL Bold" w:hAnsi="Charis SIL Bold" w:eastAsia="Charis SIL Bold"/>
-          <w:b/>
-          <w:i w:val="0"/>
-          <w:color w:val="000000"/>
-          <w:sz w:val="36"/>
-        </w:rPr>
-        <w:t>Secondary source</w:t>
-      </w:r>
-    </w:p>
-    <w:p>
-      <w:pPr>
-        <w:autoSpaceDN w:val="0"/>
-        <w:autoSpaceDE w:val="0"/>
-        <w:widowControl/>
-        <w:spacing w:line="354" w:lineRule="exact" w:before="228" w:after="0"/>
-        <w:ind w:left="0" w:right="0" w:firstLine="0"/>
-        <w:jc w:val="left"/>
-      </w:pPr>
       <w:r>
         <w:rPr>
           <w:rFonts w:ascii="Charis SIL Regular" w:hAnsi="Charis SIL Regular" w:eastAsia="Charis SIL Regular"/>
@@ -4197,58 +4186,8 @@
           <w:color w:val="000000"/>
           <w:sz w:val="24"/>
         </w:rPr>
-        <w:t>Book:</w:t>
-      </w:r>
-    </w:p>
-    <w:p>
-      <w:pPr>
-        <w:autoSpaceDN w:val="0"/>
-        <w:autoSpaceDE w:val="0"/>
-        <w:widowControl/>
-        <w:spacing w:line="288" w:lineRule="exact" w:before="240" w:after="0"/>
-        <w:ind w:left="800" w:right="1008" w:firstLine="0"/>
-        <w:jc w:val="left"/>
-      </w:pPr>
-      <w:r>
-        <w:rPr>
-          <w:rFonts w:ascii="Charis SIL Italic" w:hAnsi="Charis SIL Italic" w:eastAsia="Charis SIL Italic"/>
-          <w:b w:val="0"/>
-          <w:i/>
-          <w:color w:val="000000"/>
-          <w:sz w:val="24"/>
-        </w:rPr>
-        <w:t xml:space="preserve">Lier, Bas van. Carel van Lier: kunsthandelaar, wegbereider, 1897-1945. Bussum: </w:t>
-      </w:r>
-      <w:r>
-        <w:rPr>
-          <w:rFonts w:ascii="Charis SIL Italic" w:hAnsi="Charis SIL Italic" w:eastAsia="Charis SIL Italic"/>
-          <w:b w:val="0"/>
-          <w:i/>
-          <w:color w:val="000000"/>
-          <w:sz w:val="24"/>
-        </w:rPr>
-        <w:t>Thoth, 2003.</w:t>
-      </w:r>
-      <w:r>
-        <w:rPr>
-          <w:rFonts w:ascii="Charis SIL Italic" w:hAnsi="Charis SIL Italic" w:eastAsia="Charis SIL Italic"/>
-          <w:b w:val="0"/>
-          <w:i/>
-          <w:color w:val="000000"/>
-          <w:sz w:val="24"/>
-        </w:rPr>
-        <w:t>Biography of Carel van Lier.</w:t>
-      </w:r>
-    </w:p>
-    <w:p>
-      <w:pPr>
-        <w:autoSpaceDN w:val="0"/>
-        <w:autoSpaceDE w:val="0"/>
-        <w:widowControl/>
-        <w:spacing w:line="288" w:lineRule="exact" w:before="240" w:after="0"/>
-        <w:ind w:left="800" w:right="1152" w:firstLine="0"/>
-        <w:jc w:val="left"/>
-      </w:pPr>
+        <w:t xml:space="preserve">, </w:t>
+      </w:r>
       <w:r>
         <w:rPr>
           <w:rFonts w:ascii="Charis SIL Regular" w:hAnsi="Charis SIL Regular" w:eastAsia="Charis SIL Regular"/>
@@ -4263,7 +4202,7 @@
             <w:rPr>
               <w:rStyle w:val="Hyperlink"/>
             </w:rPr>
-            <w:t>https://</w:t>
+            <w:t xml:space="preserve">ISBN </w:t>
           </w:r>
         </w:hyperlink>
       </w:r>
@@ -4276,12 +4215,12 @@
           <w:sz w:val="24"/>
           <w:u w:val="single"/>
         </w:rPr>
-        <w:hyperlink r:id="rId36" w:history="1">
+        <w:hyperlink r:id="rId35" w:history="1">
           <w:r>
             <w:rPr>
               <w:rStyle w:val="Hyperlink"/>
             </w:rPr>
-            <w:t>search.worldcat.org/</w:t>
+            <w:t>978906</w:t>
           </w:r>
         </w:hyperlink>
       </w:r>
@@ -4294,89 +4233,7 @@
           <w:sz w:val="24"/>
           <w:u w:val="single"/>
         </w:rPr>
-        <w:hyperlink r:id="rId36" w:history="1">
-          <w:r>
-            <w:rPr>
-              <w:rStyle w:val="Hyperlink"/>
-            </w:rPr>
-            <w:t>title/902336725?</w:t>
-          </w:r>
-        </w:hyperlink>
-      </w:r>
-      <w:r>
-        <w:rPr>
-          <w:rFonts w:ascii="Charis SIL Regular" w:hAnsi="Charis SIL Regular" w:eastAsia="Charis SIL Regular"/>
-          <w:b w:val="0"/>
-          <w:i w:val="0"/>
-          <w:color w:val="0066CC"/>
-          <w:sz w:val="24"/>
-          <w:u w:val="single"/>
-        </w:rPr>
-        <w:hyperlink r:id="rId36" w:history="1">
-          <w:r>
-            <w:rPr>
-              <w:rStyle w:val="Hyperlink"/>
-            </w:rPr>
-            <w:t>oclcNum=902336725</w:t>
-          </w:r>
-        </w:hyperlink>
-      </w:r>
-      <w:r>
-        <w:rPr>
-          <w:rFonts w:ascii="Charis SIL Regular" w:hAnsi="Charis SIL Regular" w:eastAsia="Charis SIL Regular"/>
-          <w:b w:val="0"/>
-          <w:i w:val="0"/>
-          <w:color w:val="000000"/>
-          <w:sz w:val="24"/>
-        </w:rPr>
-        <w:t xml:space="preserve">, </w:t>
-      </w:r>
-      <w:r>
-        <w:rPr>
-          <w:rFonts w:ascii="Charis SIL Regular" w:hAnsi="Charis SIL Regular" w:eastAsia="Charis SIL Regular"/>
-          <w:b w:val="0"/>
-          <w:i w:val="0"/>
-          <w:color w:val="0066CC"/>
-          <w:sz w:val="24"/>
-          <w:u w:val="single"/>
-        </w:rPr>
-        <w:hyperlink r:id="rId37" w:history="1">
-          <w:r>
-            <w:rPr>
-              <w:rStyle w:val="Hyperlink"/>
-            </w:rPr>
-            <w:t xml:space="preserve">ISBN </w:t>
-          </w:r>
-        </w:hyperlink>
-      </w:r>
-      <w:r>
-        <w:rPr>
-          <w:rFonts w:ascii="Charis SIL Regular" w:hAnsi="Charis SIL Regular" w:eastAsia="Charis SIL Regular"/>
-          <w:b w:val="0"/>
-          <w:i w:val="0"/>
-          <w:color w:val="0066CC"/>
-          <w:sz w:val="24"/>
-          <w:u w:val="single"/>
-        </w:rPr>
-        <w:hyperlink r:id="rId36" w:history="1">
-          <w:r>
-            <w:rPr>
-              <w:rStyle w:val="Hyperlink"/>
-            </w:rPr>
-            <w:t>978906</w:t>
-          </w:r>
-        </w:hyperlink>
-      </w:r>
-      <w:r>
-        <w:rPr>
-          <w:rFonts w:ascii="Charis SIL Regular" w:hAnsi="Charis SIL Regular" w:eastAsia="Charis SIL Regular"/>
-          <w:b w:val="0"/>
-          <w:i w:val="0"/>
-          <w:color w:val="0066CC"/>
-          <w:sz w:val="24"/>
-          <w:u w:val="single"/>
-        </w:rPr>
-        <w:hyperlink r:id="rId36" w:history="1">
+        <w:hyperlink r:id="rId35" w:history="1">
           <w:r>
             <w:rPr>
               <w:rStyle w:val="Hyperlink"/>

--- a/EXPORTS/DOCX/published/niveau3/English/KunsthandelVanLier.docx
+++ b/EXPORTS/DOCX/published/niveau3/English/KunsthandelVanLier.docx
@@ -264,13 +264,89 @@
       </w:r>
       <w:r>
         <w:rPr>
+          <w:u w:val="single" w:color="0066cc"/>
           <w:rFonts w:ascii="Charis SIL Regular" w:hAnsi="Charis SIL Regular" w:eastAsia="Charis SIL Regular"/>
           <w:b w:val="0"/>
           <w:i w:val="0"/>
           <w:color w:val="000000"/>
           <w:sz w:val="24"/>
         </w:rPr>
-        <w:t xml:space="preserve"> later. In the early years, </w:t>
+        <w:t xml:space="preserve"> </w:t>
+      </w:r>
+      <w:r>
+        <w:rPr>
+          <w:u w:val="single" w:color="0066cc"/>
+          <w:rFonts w:ascii="Charis SIL Regular" w:hAnsi="Charis SIL Regular" w:eastAsia="Charis SIL Regular"/>
+          <w:b w:val="0"/>
+          <w:i w:val="0"/>
+          <w:color w:val="000000"/>
+          <w:sz w:val="24"/>
+        </w:rPr>
+        <w:hyperlink r:id="rId9" w:history="1">
+          <w:r>
+            <w:rPr>
+              <w:rStyle w:val="Hyperlink"/>
+            </w:rPr>
+            <w:t>late</w:t>
+          </w:r>
+        </w:hyperlink>
+      </w:r>
+      <w:r>
+        <w:rPr>
+          <w:u w:val="single" w:color="0066cc"/>
+          <w:rFonts w:ascii="Charis SIL Regular" w:hAnsi="Charis SIL Regular" w:eastAsia="Charis SIL Regular"/>
+          <w:b w:val="0"/>
+          <w:i w:val="0"/>
+          <w:color w:val="000000"/>
+          <w:sz w:val="24"/>
+        </w:rPr>
+        <w:hyperlink r:id="rId9" w:history="1">
+          <w:r>
+            <w:rPr>
+              <w:rStyle w:val="Hyperlink"/>
+            </w:rPr>
+            <w:t>r</w:t>
+          </w:r>
+        </w:hyperlink>
+      </w:r>
+      <w:r>
+        <w:rPr>
+          <w:u w:val="single" w:color="0066cc"/>
+          <w:rFonts w:ascii="Charis SIL Regular" w:hAnsi="Charis SIL Regular" w:eastAsia="Charis SIL Regular"/>
+          <w:b w:val="0"/>
+          <w:i w:val="0"/>
+          <w:color w:val="000000"/>
+          <w:sz w:val="24"/>
+        </w:rPr>
+        <w:hyperlink r:id="rId9" w:history="1">
+          <w:r>
+            <w:rPr>
+              <w:rStyle w:val="Hyperlink"/>
+            </w:rPr>
+            <w:t>. In</w:t>
+          </w:r>
+        </w:hyperlink>
+      </w:r>
+      <w:r>
+        <w:rPr>
+          <w:u w:val="single" w:color="0066cc"/>
+          <w:rFonts w:ascii="Charis SIL Regular" w:hAnsi="Charis SIL Regular" w:eastAsia="Charis SIL Regular"/>
+          <w:b w:val="0"/>
+          <w:i w:val="0"/>
+          <w:color w:val="000000"/>
+          <w:sz w:val="24"/>
+        </w:rPr>
+        <w:t xml:space="preserve"> </w:t>
+      </w:r>
+      <w:r>
+        <w:rPr>
+          <w:rFonts w:ascii="Charis SIL Regular" w:hAnsi="Charis SIL Regular" w:eastAsia="Charis SIL Regular"/>
+          <w:b w:val="0"/>
+          <w:i w:val="0"/>
+          <w:color w:val="000000"/>
+          <w:sz w:val="24"/>
+        </w:rPr>
+        <w:t xml:space="preserve">the early years, </w:t>
       </w:r>
       <w:r>
         <w:rPr>
@@ -791,7 +867,7 @@
           <w:sz w:val="24"/>
           <w:u w:val="single"/>
         </w:rPr>
-        <w:hyperlink r:id="rId13" w:history="1">
+        <w:hyperlink r:id="rId14" w:history="1">
           <w:r>
             <w:rPr>
               <w:rStyle w:val="Hyperlink"/>
@@ -809,7 +885,7 @@
           <w:sz w:val="24"/>
           <w:u w:val="single"/>
         </w:rPr>
-        <w:hyperlink r:id="rId13" w:history="1">
+        <w:hyperlink r:id="rId14" w:history="1">
           <w:r>
             <w:rPr>
               <w:rStyle w:val="Hyperlink"/>
@@ -827,7 +903,7 @@
           <w:sz w:val="24"/>
           <w:u w:val="single"/>
         </w:rPr>
-        <w:hyperlink r:id="rId13" w:history="1">
+        <w:hyperlink r:id="rId14" w:history="1">
           <w:r>
             <w:rPr>
               <w:rStyle w:val="Hyperlink"/>
@@ -845,7 +921,7 @@
           <w:sz w:val="24"/>
           <w:u w:val="single"/>
         </w:rPr>
-        <w:hyperlink r:id="rId13" w:history="1">
+        <w:hyperlink r:id="rId14" w:history="1">
           <w:r>
             <w:rPr>
               <w:rStyle w:val="Hyperlink"/>
@@ -881,7 +957,7 @@
           <w:sz w:val="24"/>
           <w:u w:val="single"/>
         </w:rPr>
-        <w:hyperlink r:id="rId13" w:history="1">
+        <w:hyperlink r:id="rId14" w:history="1">
           <w:r>
             <w:rPr>
               <w:rStyle w:val="Hyperlink"/>
@@ -892,31 +968,13 @@
       </w:r>
       <w:r>
         <w:rPr>
-          <w:u w:val="single" w:color="0066cc"/>
           <w:rFonts w:ascii="Charis SIL Regular" w:hAnsi="Charis SIL Regular" w:eastAsia="Charis SIL Regular"/>
           <w:b w:val="0"/>
           <w:i w:val="0"/>
           <w:color w:val="000000"/>
           <w:sz w:val="24"/>
         </w:rPr>
-        <w:hyperlink r:id="rId13" w:history="1">
-          <w:r>
-            <w:rPr>
-              <w:rStyle w:val="Hyperlink"/>
-            </w:rPr>
-            <w:t xml:space="preserve"> i</w:t>
-          </w:r>
-        </w:hyperlink>
-      </w:r>
-      <w:r>
-        <w:rPr>
-          <w:rFonts w:ascii="Charis SIL Regular" w:hAnsi="Charis SIL Regular" w:eastAsia="Charis SIL Regular"/>
-          <w:b w:val="0"/>
-          <w:i w:val="0"/>
-          <w:color w:val="000000"/>
-          <w:sz w:val="24"/>
-        </w:rPr>
-        <w:t>n 1927 influenced modernist painters at the time. Soon Van L</w:t>
+        <w:t xml:space="preserve"> in 1927 influenced modernist painters at the time. Soon Van L</w:t>
       </w:r>
       <w:r>
         <w:rPr>
@@ -985,13 +1043,21 @@
       </w:r>
       <w:r>
         <w:rPr>
+          <w:u w:val="single" w:color="0066cc"/>
           <w:rFonts w:ascii="Charis SIL Regular" w:hAnsi="Charis SIL Regular" w:eastAsia="Charis SIL Regular"/>
           <w:b w:val="0"/>
           <w:i w:val="0"/>
           <w:color w:val="000000"/>
           <w:sz w:val="24"/>
         </w:rPr>
-        <w:t xml:space="preserve">, </w:t>
+        <w:hyperlink r:id="rId14" w:history="1">
+          <w:r>
+            <w:rPr>
+              <w:rStyle w:val="Hyperlink"/>
+            </w:rPr>
+            <w:t xml:space="preserve">, </w:t>
+          </w:r>
+        </w:hyperlink>
       </w:r>
       <w:r>
         <w:rPr>
@@ -1197,16 +1263,8 @@
           <w:i w:val="0"/>
           <w:color w:val="0066CC"/>
           <w:sz w:val="24"/>
-          <w:u w:val="single"/>
-        </w:rPr>
-        <w:hyperlink r:id="rId16" w:history="1">
-          <w:r>
-            <w:rPr>
-              <w:rStyle w:val="Hyperlink"/>
-            </w:rPr>
-            <w:t>o</w:t>
-          </w:r>
-        </w:hyperlink>
+        </w:rPr>
+        <w:t>o</w:t>
       </w:r>
       <w:r>
         <w:rPr>
@@ -1217,7 +1275,7 @@
           <w:sz w:val="24"/>
           <w:u w:val="single"/>
         </w:rPr>
-        <w:hyperlink r:id="rId16" w:history="1">
+        <w:hyperlink r:id="rId13" w:history="1">
           <w:r>
             <w:rPr>
               <w:rStyle w:val="Hyperlink"/>
@@ -1246,7 +1304,7 @@
           <w:sz w:val="24"/>
           <w:u w:val="single"/>
         </w:rPr>
-        <w:hyperlink r:id="rId16" w:history="1">
+        <w:hyperlink r:id="rId13" w:history="1">
           <w:r>
             <w:rPr>
               <w:rStyle w:val="Hyperlink"/>
@@ -1264,7 +1322,7 @@
           <w:sz w:val="24"/>
           <w:u w:val="single"/>
         </w:rPr>
-        <w:hyperlink r:id="rId16" w:history="1">
+        <w:hyperlink r:id="rId13" w:history="1">
           <w:r>
             <w:rPr>
               <w:rStyle w:val="Hyperlink"/>
@@ -1282,7 +1340,7 @@
           <w:sz w:val="24"/>
           <w:u w:val="single"/>
         </w:rPr>
-        <w:hyperlink r:id="rId16" w:history="1">
+        <w:hyperlink r:id="rId13" w:history="1">
           <w:r>
             <w:rPr>
               <w:rStyle w:val="Hyperlink"/>
@@ -1399,7 +1457,7 @@
           <w:color w:val="000000"/>
           <w:sz w:val="24"/>
         </w:rPr>
-        <w:hyperlink r:id="rId16" w:history="1">
+        <w:hyperlink r:id="rId17" w:history="1">
           <w:r>
             <w:rPr>
               <w:rStyle w:val="Hyperlink"/>
@@ -1417,7 +1475,7 @@
           <w:color w:val="000000"/>
           <w:sz w:val="24"/>
         </w:rPr>
-        <w:hyperlink r:id="rId16" w:history="1">
+        <w:hyperlink r:id="rId17" w:history="1">
           <w:r>
             <w:rPr>
               <w:rStyle w:val="Hyperlink"/>
@@ -1435,7 +1493,7 @@
           <w:color w:val="000000"/>
           <w:sz w:val="24"/>
         </w:rPr>
-        <w:hyperlink r:id="rId16" w:history="1">
+        <w:hyperlink r:id="rId17" w:history="1">
           <w:r>
             <w:rPr>
               <w:rStyle w:val="Hyperlink"/>
@@ -1464,7 +1522,7 @@
           <w:color w:val="000000"/>
           <w:sz w:val="24"/>
         </w:rPr>
-        <w:hyperlink r:id="rId16" w:history="1">
+        <w:hyperlink r:id="rId17" w:history="1">
           <w:r>
             <w:rPr>
               <w:rStyle w:val="Hyperlink"/>
@@ -1492,7 +1550,7 @@
           <w:sz w:val="24"/>
           <w:u w:val="single"/>
         </w:rPr>
-        <w:hyperlink r:id="rId17" w:history="1">
+        <w:hyperlink r:id="rId18" w:history="1">
           <w:r>
             <w:rPr>
               <w:rStyle w:val="Hyperlink"/>
@@ -1520,7 +1578,7 @@
           <w:sz w:val="24"/>
           <w:u w:val="single"/>
         </w:rPr>
-        <w:hyperlink r:id="rId18" w:history="1">
+        <w:hyperlink r:id="rId19" w:history="1">
           <w:r>
             <w:rPr>
               <w:rStyle w:val="Hyperlink"/>
@@ -1548,7 +1606,7 @@
           <w:sz w:val="24"/>
           <w:u w:val="single"/>
         </w:rPr>
-        <w:hyperlink r:id="rId19" w:history="1">
+        <w:hyperlink r:id="rId20" w:history="1">
           <w:r>
             <w:rPr>
               <w:rStyle w:val="Hyperlink"/>
@@ -1576,7 +1634,7 @@
           <w:sz w:val="24"/>
           <w:u w:val="single"/>
         </w:rPr>
-        <w:hyperlink r:id="rId20" w:history="1">
+        <w:hyperlink r:id="rId21" w:history="1">
           <w:r>
             <w:rPr>
               <w:rStyle w:val="Hyperlink"/>
@@ -1614,7 +1672,7 @@
           <w:color w:val="000000"/>
           <w:sz w:val="24"/>
         </w:rPr>
-        <w:hyperlink r:id="rId17" w:history="1">
+        <w:hyperlink r:id="rId18" w:history="1">
           <w:r>
             <w:rPr>
               <w:rStyle w:val="Hyperlink"/>
@@ -1642,7 +1700,7 @@
           <w:color w:val="000000"/>
           <w:sz w:val="24"/>
         </w:rPr>
-        <w:hyperlink r:id="rId18" w:history="1">
+        <w:hyperlink r:id="rId19" w:history="1">
           <w:r>
             <w:rPr>
               <w:rStyle w:val="Hyperlink"/>
@@ -1670,7 +1728,7 @@
           <w:color w:val="000000"/>
           <w:sz w:val="24"/>
         </w:rPr>
-        <w:hyperlink r:id="rId19" w:history="1">
+        <w:hyperlink r:id="rId20" w:history="1">
           <w:r>
             <w:rPr>
               <w:rStyle w:val="Hyperlink"/>
@@ -1698,7 +1756,7 @@
           <w:color w:val="000000"/>
           <w:sz w:val="24"/>
         </w:rPr>
-        <w:hyperlink r:id="rId20" w:history="1">
+        <w:hyperlink r:id="rId21" w:history="1">
           <w:r>
             <w:rPr>
               <w:rStyle w:val="Hyperlink"/>
@@ -1736,7 +1794,7 @@
           <w:sz w:val="24"/>
           <w:u w:val="single"/>
         </w:rPr>
-        <w:hyperlink r:id="rId21" w:history="1">
+        <w:hyperlink r:id="rId22" w:history="1">
           <w:r>
             <w:rPr>
               <w:rStyle w:val="Hyperlink"/>
@@ -1765,7 +1823,7 @@
           <w:sz w:val="24"/>
           <w:u w:val="single"/>
         </w:rPr>
-        <w:hyperlink r:id="rId21" w:history="1">
+        <w:hyperlink r:id="rId22" w:history="1">
           <w:r>
             <w:rPr>
               <w:rStyle w:val="Hyperlink"/>
@@ -1903,7 +1961,7 @@
           <w:sz w:val="24"/>
           <w:u w:val="single"/>
         </w:rPr>
-        <w:hyperlink r:id="rId22" w:history="1">
+        <w:hyperlink r:id="rId23" w:history="1">
           <w:r>
             <w:rPr>
               <w:rStyle w:val="Hyperlink"/>
@@ -1932,7 +1990,7 @@
           <w:sz w:val="24"/>
           <w:u w:val="single"/>
         </w:rPr>
-        <w:hyperlink r:id="rId22" w:history="1">
+        <w:hyperlink r:id="rId23" w:history="1">
           <w:r>
             <w:rPr>
               <w:rStyle w:val="Hyperlink"/>
@@ -1961,7 +2019,7 @@
           <w:sz w:val="24"/>
           <w:u w:val="single"/>
         </w:rPr>
-        <w:hyperlink r:id="rId22" w:history="1">
+        <w:hyperlink r:id="rId23" w:history="1">
           <w:r>
             <w:rPr>
               <w:rStyle w:val="Hyperlink"/>
@@ -1999,7 +2057,7 @@
           <w:sz w:val="24"/>
           <w:u w:val="single"/>
         </w:rPr>
-        <w:hyperlink r:id="rId23" w:history="1">
+        <w:hyperlink r:id="rId24" w:history="1">
           <w:r>
             <w:rPr>
               <w:rStyle w:val="Hyperlink"/>
@@ -2017,7 +2075,7 @@
           <w:sz w:val="24"/>
           <w:u w:val="single"/>
         </w:rPr>
-        <w:hyperlink r:id="rId22" w:history="1">
+        <w:hyperlink r:id="rId23" w:history="1">
           <w:r>
             <w:rPr>
               <w:rStyle w:val="Hyperlink"/>
@@ -2046,7 +2104,7 @@
           <w:sz w:val="24"/>
           <w:u w:val="single"/>
         </w:rPr>
-        <w:hyperlink r:id="rId22" w:history="1">
+        <w:hyperlink r:id="rId23" w:history="1">
           <w:r>
             <w:rPr>
               <w:rStyle w:val="Hyperlink"/>
@@ -2064,7 +2122,14 @@
           <w:color w:val="000000"/>
           <w:sz w:val="24"/>
         </w:rPr>
-        <w:t xml:space="preserve">, </w:t>
+        <w:hyperlink r:id="rId23" w:history="1">
+          <w:r>
+            <w:rPr>
+              <w:rStyle w:val="Hyperlink"/>
+            </w:rPr>
+            <w:t xml:space="preserve">, </w:t>
+          </w:r>
+        </w:hyperlink>
       </w:r>
       <w:r>
         <w:rPr>
@@ -2075,7 +2140,7 @@
           <w:sz w:val="24"/>
           <w:u w:val="single"/>
         </w:rPr>
-        <w:hyperlink r:id="rId22" w:history="1">
+        <w:hyperlink r:id="rId23" w:history="1">
           <w:r>
             <w:rPr>
               <w:rStyle w:val="Hyperlink"/>
@@ -2093,7 +2158,7 @@
           <w:sz w:val="24"/>
           <w:u w:val="single"/>
         </w:rPr>
-        <w:hyperlink r:id="rId22" w:history="1">
+        <w:hyperlink r:id="rId23" w:history="1">
           <w:r>
             <w:rPr>
               <w:rStyle w:val="Hyperlink"/>
@@ -2111,7 +2176,7 @@
           <w:sz w:val="24"/>
           <w:u w:val="single"/>
         </w:rPr>
-        <w:hyperlink r:id="rId22" w:history="1">
+        <w:hyperlink r:id="rId23" w:history="1">
           <w:r>
             <w:rPr>
               <w:rStyle w:val="Hyperlink"/>
@@ -2140,7 +2205,7 @@
           <w:sz w:val="24"/>
           <w:u w:val="single"/>
         </w:rPr>
-        <w:hyperlink r:id="rId22" w:history="1">
+        <w:hyperlink r:id="rId23" w:history="1">
           <w:r>
             <w:rPr>
               <w:rStyle w:val="Hyperlink"/>
@@ -2158,7 +2223,7 @@
           <w:sz w:val="24"/>
           <w:u w:val="single"/>
         </w:rPr>
-        <w:hyperlink r:id="rId24" w:history="1">
+        <w:hyperlink r:id="rId25" w:history="1">
           <w:r>
             <w:rPr>
               <w:rStyle w:val="Hyperlink"/>
@@ -2196,7 +2261,7 @@
           <w:sz w:val="24"/>
           <w:u w:val="single"/>
         </w:rPr>
-        <w:hyperlink r:id="rId25" w:history="1">
+        <w:hyperlink r:id="rId26" w:history="1">
           <w:r>
             <w:rPr>
               <w:rStyle w:val="Hyperlink"/>
@@ -2235,7 +2300,7 @@
           <w:color w:val="000000"/>
           <w:sz w:val="24"/>
         </w:rPr>
-        <w:hyperlink r:id="rId23" w:history="1">
+        <w:hyperlink r:id="rId24" w:history="1">
           <w:r>
             <w:rPr>
               <w:rStyle w:val="Hyperlink"/>
@@ -2253,7 +2318,7 @@
           <w:color w:val="000000"/>
           <w:sz w:val="24"/>
         </w:rPr>
-        <w:hyperlink r:id="rId23" w:history="1">
+        <w:hyperlink r:id="rId24" w:history="1">
           <w:r>
             <w:rPr>
               <w:rStyle w:val="Hyperlink"/>
@@ -2281,7 +2346,7 @@
           <w:color w:val="000000"/>
           <w:sz w:val="24"/>
         </w:rPr>
-        <w:hyperlink r:id="rId24" w:history="1">
+        <w:hyperlink r:id="rId25" w:history="1">
           <w:r>
             <w:rPr>
               <w:rStyle w:val="Hyperlink"/>
@@ -2299,7 +2364,7 @@
           <w:color w:val="000000"/>
           <w:sz w:val="24"/>
         </w:rPr>
-        <w:hyperlink r:id="rId24" w:history="1">
+        <w:hyperlink r:id="rId25" w:history="1">
           <w:r>
             <w:rPr>
               <w:rStyle w:val="Hyperlink"/>
@@ -2317,7 +2382,7 @@
           <w:color w:val="000000"/>
           <w:sz w:val="24"/>
         </w:rPr>
-        <w:hyperlink r:id="rId24" w:history="1">
+        <w:hyperlink r:id="rId25" w:history="1">
           <w:r>
             <w:rPr>
               <w:rStyle w:val="Hyperlink"/>
@@ -2366,7 +2431,7 @@
           <w:color w:val="000000"/>
           <w:sz w:val="24"/>
         </w:rPr>
-        <w:hyperlink r:id="rId25" w:history="1">
+        <w:hyperlink r:id="rId26" w:history="1">
           <w:r>
             <w:rPr>
               <w:rStyle w:val="Hyperlink"/>
@@ -2405,7 +2470,7 @@
           <w:sz w:val="24"/>
           <w:u w:val="single"/>
         </w:rPr>
-        <w:hyperlink r:id="rId26" w:history="1">
+        <w:hyperlink r:id="rId27" w:history="1">
           <w:r>
             <w:rPr>
               <w:rStyle w:val="Hyperlink"/>
@@ -2443,7 +2508,7 @@
           <w:color w:val="000000"/>
           <w:sz w:val="24"/>
         </w:rPr>
-        <w:hyperlink r:id="rId26" w:history="1">
+        <w:hyperlink r:id="rId27" w:history="1">
           <w:r>
             <w:rPr>
               <w:rStyle w:val="Hyperlink"/>
@@ -2471,7 +2536,7 @@
           <w:sz w:val="24"/>
           <w:u w:val="single"/>
         </w:rPr>
-        <w:hyperlink r:id="rId27" w:history="1">
+        <w:hyperlink r:id="rId28" w:history="1">
           <w:r>
             <w:rPr>
               <w:rStyle w:val="Hyperlink"/>
@@ -2500,7 +2565,7 @@
           <w:sz w:val="24"/>
           <w:u w:val="single"/>
         </w:rPr>
-        <w:hyperlink r:id="rId27" w:history="1">
+        <w:hyperlink r:id="rId28" w:history="1">
           <w:r>
             <w:rPr>
               <w:rStyle w:val="Hyperlink"/>
@@ -2529,7 +2594,7 @@
           <w:sz w:val="24"/>
           <w:u w:val="single"/>
         </w:rPr>
-        <w:hyperlink r:id="rId27" w:history="1">
+        <w:hyperlink r:id="rId28" w:history="1">
           <w:r>
             <w:rPr>
               <w:rStyle w:val="Hyperlink"/>
@@ -2567,7 +2632,7 @@
           <w:color w:val="000000"/>
           <w:sz w:val="24"/>
         </w:rPr>
-        <w:hyperlink r:id="rId27" w:history="1">
+        <w:hyperlink r:id="rId28" w:history="1">
           <w:r>
             <w:rPr>
               <w:rStyle w:val="Hyperlink"/>
@@ -2596,7 +2661,7 @@
           <w:color w:val="000000"/>
           <w:sz w:val="24"/>
         </w:rPr>
-        <w:hyperlink r:id="rId27" w:history="1">
+        <w:hyperlink r:id="rId28" w:history="1">
           <w:r>
             <w:rPr>
               <w:rStyle w:val="Hyperlink"/>
@@ -2614,7 +2679,7 @@
           <w:color w:val="000000"/>
           <w:sz w:val="24"/>
         </w:rPr>
-        <w:hyperlink r:id="rId27" w:history="1">
+        <w:hyperlink r:id="rId28" w:history="1">
           <w:r>
             <w:rPr>
               <w:rStyle w:val="Hyperlink"/>
@@ -2632,7 +2697,7 @@
           <w:color w:val="000000"/>
           <w:sz w:val="24"/>
         </w:rPr>
-        <w:hyperlink r:id="rId27" w:history="1">
+        <w:hyperlink r:id="rId28" w:history="1">
           <w:r>
             <w:rPr>
               <w:rStyle w:val="Hyperlink"/>
@@ -2660,7 +2725,7 @@
           <w:sz w:val="24"/>
           <w:u w:val="single"/>
         </w:rPr>
-        <w:hyperlink r:id="rId28" w:history="1">
+        <w:hyperlink r:id="rId29" w:history="1">
           <w:r>
             <w:rPr>
               <w:rStyle w:val="Hyperlink"/>
@@ -2738,7 +2803,7 @@
           <w:sz w:val="24"/>
           <w:u w:val="single"/>
         </w:rPr>
-        <w:hyperlink r:id="rId29" w:history="1">
+        <w:hyperlink r:id="rId30" w:history="1">
           <w:r>
             <w:rPr>
               <w:rStyle w:val="Hyperlink"/>
@@ -2767,7 +2832,7 @@
           <w:sz w:val="24"/>
           <w:u w:val="single"/>
         </w:rPr>
-        <w:hyperlink r:id="rId29" w:history="1">
+        <w:hyperlink r:id="rId30" w:history="1">
           <w:r>
             <w:rPr>
               <w:rStyle w:val="Hyperlink"/>
@@ -2796,7 +2861,7 @@
           <w:sz w:val="24"/>
           <w:u w:val="single"/>
         </w:rPr>
-        <w:hyperlink r:id="rId29" w:history="1">
+        <w:hyperlink r:id="rId30" w:history="1">
           <w:r>
             <w:rPr>
               <w:rStyle w:val="Hyperlink"/>
@@ -2825,7 +2890,7 @@
           <w:sz w:val="24"/>
           <w:u w:val="single"/>
         </w:rPr>
-        <w:hyperlink r:id="rId29" w:history="1">
+        <w:hyperlink r:id="rId30" w:history="1">
           <w:r>
             <w:rPr>
               <w:rStyle w:val="Hyperlink"/>
@@ -2854,7 +2919,7 @@
           <w:sz w:val="24"/>
           <w:u w:val="single"/>
         </w:rPr>
-        <w:hyperlink r:id="rId29" w:history="1">
+        <w:hyperlink r:id="rId30" w:history="1">
           <w:r>
             <w:rPr>
               <w:rStyle w:val="Hyperlink"/>
@@ -2883,7 +2948,7 @@
           <w:sz w:val="24"/>
           <w:u w:val="single"/>
         </w:rPr>
-        <w:hyperlink r:id="rId29" w:history="1">
+        <w:hyperlink r:id="rId30" w:history="1">
           <w:r>
             <w:rPr>
               <w:rStyle w:val="Hyperlink"/>
@@ -2912,7 +2977,7 @@
           <w:sz w:val="24"/>
           <w:u w:val="single"/>
         </w:rPr>
-        <w:hyperlink r:id="rId29" w:history="1">
+        <w:hyperlink r:id="rId30" w:history="1">
           <w:r>
             <w:rPr>
               <w:rStyle w:val="Hyperlink"/>
@@ -2961,7 +3026,7 @@
           <w:sz w:val="24"/>
           <w:u w:val="single"/>
         </w:rPr>
-        <w:hyperlink r:id="rId29" w:history="1">
+        <w:hyperlink r:id="rId30" w:history="1">
           <w:r>
             <w:rPr>
               <w:rStyle w:val="Hyperlink"/>
@@ -2979,7 +3044,7 @@
           <w:sz w:val="24"/>
           <w:u w:val="single"/>
         </w:rPr>
-        <w:hyperlink r:id="rId29" w:history="1">
+        <w:hyperlink r:id="rId30" w:history="1">
           <w:r>
             <w:rPr>
               <w:rStyle w:val="Hyperlink"/>
@@ -2997,7 +3062,7 @@
           <w:sz w:val="24"/>
           <w:u w:val="single"/>
         </w:rPr>
-        <w:hyperlink r:id="rId29" w:history="1">
+        <w:hyperlink r:id="rId30" w:history="1">
           <w:r>
             <w:rPr>
               <w:rStyle w:val="Hyperlink"/>
@@ -3015,7 +3080,7 @@
           <w:sz w:val="24"/>
           <w:u w:val="single"/>
         </w:rPr>
-        <w:hyperlink r:id="rId29" w:history="1">
+        <w:hyperlink r:id="rId30" w:history="1">
           <w:r>
             <w:rPr>
               <w:rStyle w:val="Hyperlink"/>
@@ -3033,7 +3098,7 @@
           <w:sz w:val="24"/>
           <w:u w:val="single"/>
         </w:rPr>
-        <w:hyperlink r:id="rId29" w:history="1">
+        <w:hyperlink r:id="rId30" w:history="1">
           <w:r>
             <w:rPr>
               <w:rStyle w:val="Hyperlink"/>
@@ -3062,7 +3127,7 @@
           <w:sz w:val="24"/>
           <w:u w:val="single"/>
         </w:rPr>
-        <w:hyperlink r:id="rId29" w:history="1">
+        <w:hyperlink r:id="rId31" w:history="1">
           <w:r>
             <w:rPr>
               <w:rStyle w:val="Hyperlink"/>
@@ -3080,7 +3145,7 @@
           <w:sz w:val="24"/>
           <w:u w:val="single"/>
         </w:rPr>
-        <w:hyperlink r:id="rId29" w:history="1">
+        <w:hyperlink r:id="rId31" w:history="1">
           <w:r>
             <w:rPr>
               <w:rStyle w:val="Hyperlink"/>
@@ -3098,7 +3163,7 @@
           <w:sz w:val="24"/>
           <w:u w:val="single"/>
         </w:rPr>
-        <w:hyperlink r:id="rId29" w:history="1">
+        <w:hyperlink r:id="rId31" w:history="1">
           <w:r>
             <w:rPr>
               <w:rStyle w:val="Hyperlink"/>
@@ -3127,7 +3192,7 @@
           <w:sz w:val="24"/>
           <w:u w:val="single"/>
         </w:rPr>
-        <w:hyperlink r:id="rId29" w:history="1">
+        <w:hyperlink r:id="rId31" w:history="1">
           <w:r>
             <w:rPr>
               <w:rStyle w:val="Hyperlink"/>
@@ -3145,7 +3210,7 @@
           <w:color w:val="000000"/>
           <w:sz w:val="24"/>
         </w:rPr>
-        <w:hyperlink r:id="rId29" w:history="1">
+        <w:hyperlink r:id="rId30" w:history="1">
           <w:r>
             <w:rPr>
               <w:rStyle w:val="Hyperlink"/>
@@ -3183,7 +3248,7 @@
           <w:color w:val="000000"/>
           <w:sz w:val="24"/>
         </w:rPr>
-        <w:hyperlink r:id="rId30" w:history="1">
+        <w:hyperlink r:id="rId31" w:history="1">
           <w:r>
             <w:rPr>
               <w:rStyle w:val="Hyperlink"/>
@@ -3201,7 +3266,7 @@
           <w:color w:val="000000"/>
           <w:sz w:val="24"/>
         </w:rPr>
-        <w:hyperlink r:id="rId30" w:history="1">
+        <w:hyperlink r:id="rId31" w:history="1">
           <w:r>
             <w:rPr>
               <w:rStyle w:val="Hyperlink"/>
@@ -3219,7 +3284,7 @@
           <w:color w:val="000000"/>
           <w:sz w:val="24"/>
         </w:rPr>
-        <w:hyperlink r:id="rId30" w:history="1">
+        <w:hyperlink r:id="rId31" w:history="1">
           <w:r>
             <w:rPr>
               <w:rStyle w:val="Hyperlink"/>
@@ -3237,7 +3302,7 @@
           <w:color w:val="000000"/>
           <w:sz w:val="24"/>
         </w:rPr>
-        <w:hyperlink r:id="rId30" w:history="1">
+        <w:hyperlink r:id="rId31" w:history="1">
           <w:r>
             <w:rPr>
               <w:rStyle w:val="Hyperlink"/>
@@ -3315,7 +3380,7 @@
           <w:sz w:val="24"/>
           <w:u w:val="single"/>
         </w:rPr>
-        <w:hyperlink r:id="rId31" w:history="1">
+        <w:hyperlink r:id="rId32" w:history="1">
           <w:r>
             <w:rPr>
               <w:rStyle w:val="Hyperlink"/>
@@ -3344,7 +3409,7 @@
           <w:sz w:val="24"/>
           <w:u w:val="single"/>
         </w:rPr>
-        <w:hyperlink r:id="rId31" w:history="1">
+        <w:hyperlink r:id="rId32" w:history="1">
           <w:r>
             <w:rPr>
               <w:rStyle w:val="Hyperlink"/>
@@ -3373,7 +3438,7 @@
           <w:sz w:val="24"/>
           <w:u w:val="single"/>
         </w:rPr>
-        <w:hyperlink r:id="rId31" w:history="1">
+        <w:hyperlink r:id="rId32" w:history="1">
           <w:r>
             <w:rPr>
               <w:rStyle w:val="Hyperlink"/>
@@ -3470,7 +3535,7 @@
           <w:sz w:val="24"/>
           <w:u w:val="single"/>
         </w:rPr>
-        <w:hyperlink r:id="rId32" w:history="1">
+        <w:hyperlink r:id="rId33" w:history="1">
           <w:r>
             <w:rPr>
               <w:rStyle w:val="Hyperlink"/>
@@ -3499,7 +3564,7 @@
           <w:sz w:val="24"/>
           <w:u w:val="single"/>
         </w:rPr>
-        <w:hyperlink r:id="rId32" w:history="1">
+        <w:hyperlink r:id="rId33" w:history="1">
           <w:r>
             <w:rPr>
               <w:rStyle w:val="Hyperlink"/>
@@ -3528,7 +3593,7 @@
           <w:sz w:val="24"/>
           <w:u w:val="single"/>
         </w:rPr>
-        <w:hyperlink r:id="rId32" w:history="1">
+        <w:hyperlink r:id="rId33" w:history="1">
           <w:r>
             <w:rPr>
               <w:rStyle w:val="Hyperlink"/>
@@ -3566,7 +3631,7 @@
           <w:color w:val="000000"/>
           <w:sz w:val="24"/>
         </w:rPr>
-        <w:hyperlink r:id="rId32" w:history="1">
+        <w:hyperlink r:id="rId33" w:history="1">
           <w:r>
             <w:rPr>
               <w:rStyle w:val="Hyperlink"/>
@@ -3773,7 +3838,7 @@
           <w:sz w:val="24"/>
           <w:u w:val="single"/>
         </w:rPr>
-        <w:hyperlink r:id="rId33" w:history="1">
+        <w:hyperlink r:id="rId34" w:history="1">
           <w:r>
             <w:rPr>
               <w:rStyle w:val="Hyperlink"/>
@@ -3791,7 +3856,7 @@
           <w:sz w:val="24"/>
           <w:u w:val="single"/>
         </w:rPr>
-        <w:hyperlink r:id="rId33" w:history="1">
+        <w:hyperlink r:id="rId34" w:history="1">
           <w:r>
             <w:rPr>
               <w:rStyle w:val="Hyperlink"/>
@@ -3809,7 +3874,7 @@
           <w:sz w:val="24"/>
           <w:u w:val="single"/>
         </w:rPr>
-        <w:hyperlink r:id="rId33" w:history="1">
+        <w:hyperlink r:id="rId34" w:history="1">
           <w:r>
             <w:rPr>
               <w:rStyle w:val="Hyperlink"/>
@@ -3827,7 +3892,7 @@
           <w:sz w:val="24"/>
           <w:u w:val="single"/>
         </w:rPr>
-        <w:hyperlink r:id="rId33" w:history="1">
+        <w:hyperlink r:id="rId34" w:history="1">
           <w:r>
             <w:rPr>
               <w:rStyle w:val="Hyperlink"/>
@@ -3845,7 +3910,7 @@
           <w:sz w:val="24"/>
           <w:u w:val="single"/>
         </w:rPr>
-        <w:hyperlink r:id="rId33" w:history="1">
+        <w:hyperlink r:id="rId34" w:history="1">
           <w:r>
             <w:rPr>
               <w:rStyle w:val="Hyperlink"/>
@@ -3953,7 +4018,7 @@
           <w:sz w:val="24"/>
           <w:u w:val="single"/>
         </w:rPr>
-        <w:hyperlink r:id="rId34" w:history="1">
+        <w:hyperlink r:id="rId35" w:history="1">
           <w:r>
             <w:rPr>
               <w:rStyle w:val="Hyperlink"/>
@@ -3971,7 +4036,7 @@
           <w:sz w:val="24"/>
           <w:u w:val="single"/>
         </w:rPr>
-        <w:hyperlink r:id="rId34" w:history="1">
+        <w:hyperlink r:id="rId35" w:history="1">
           <w:r>
             <w:rPr>
               <w:rStyle w:val="Hyperlink"/>
@@ -3989,7 +4054,7 @@
           <w:sz w:val="24"/>
           <w:u w:val="single"/>
         </w:rPr>
-        <w:hyperlink r:id="rId34" w:history="1">
+        <w:hyperlink r:id="rId35" w:history="1">
           <w:r>
             <w:rPr>
               <w:rStyle w:val="Hyperlink"/>
@@ -4007,7 +4072,7 @@
           <w:sz w:val="24"/>
           <w:u w:val="single"/>
         </w:rPr>
-        <w:hyperlink r:id="rId34" w:history="1">
+        <w:hyperlink r:id="rId35" w:history="1">
           <w:r>
             <w:rPr>
               <w:rStyle w:val="Hyperlink"/>
@@ -4115,7 +4180,7 @@
           <w:sz w:val="24"/>
           <w:u w:val="single"/>
         </w:rPr>
-        <w:hyperlink r:id="rId35" w:history="1">
+        <w:hyperlink r:id="rId36" w:history="1">
           <w:r>
             <w:rPr>
               <w:rStyle w:val="Hyperlink"/>
@@ -4133,7 +4198,7 @@
           <w:sz w:val="24"/>
           <w:u w:val="single"/>
         </w:rPr>
-        <w:hyperlink r:id="rId35" w:history="1">
+        <w:hyperlink r:id="rId36" w:history="1">
           <w:r>
             <w:rPr>
               <w:rStyle w:val="Hyperlink"/>
@@ -4151,7 +4216,7 @@
           <w:sz w:val="24"/>
           <w:u w:val="single"/>
         </w:rPr>
-        <w:hyperlink r:id="rId35" w:history="1">
+        <w:hyperlink r:id="rId36" w:history="1">
           <w:r>
             <w:rPr>
               <w:rStyle w:val="Hyperlink"/>
@@ -4169,7 +4234,7 @@
           <w:sz w:val="24"/>
           <w:u w:val="single"/>
         </w:rPr>
-        <w:hyperlink r:id="rId35" w:history="1">
+        <w:hyperlink r:id="rId36" w:history="1">
           <w:r>
             <w:rPr>
               <w:rStyle w:val="Hyperlink"/>
@@ -4197,7 +4262,7 @@
           <w:sz w:val="24"/>
           <w:u w:val="single"/>
         </w:rPr>
-        <w:hyperlink r:id="rId36" w:history="1">
+        <w:hyperlink r:id="rId37" w:history="1">
           <w:r>
             <w:rPr>
               <w:rStyle w:val="Hyperlink"/>
@@ -4215,7 +4280,7 @@
           <w:sz w:val="24"/>
           <w:u w:val="single"/>
         </w:rPr>
-        <w:hyperlink r:id="rId35" w:history="1">
+        <w:hyperlink r:id="rId37" w:history="1">
           <w:r>
             <w:rPr>
               <w:rStyle w:val="Hyperlink"/>
@@ -4233,7 +4298,7 @@
           <w:sz w:val="24"/>
           <w:u w:val="single"/>
         </w:rPr>
-        <w:hyperlink r:id="rId35" w:history="1">
+        <w:hyperlink r:id="rId37" w:history="1">
           <w:r>
             <w:rPr>
               <w:rStyle w:val="Hyperlink"/>

--- a/EXPORTS/DOCX/published/niveau3/English/KunsthandelVanLier.docx
+++ b/EXPORTS/DOCX/published/niveau3/English/KunsthandelVanLier.docx
@@ -433,7 +433,7 @@
           <w:sz w:val="24"/>
           <w:u w:val="single"/>
         </w:rPr>
-        <w:hyperlink r:id="rId10" w:history="1">
+        <w:hyperlink r:id="rId11" w:history="1">
           <w:r>
             <w:rPr>
               <w:rStyle w:val="Hyperlink"/>
@@ -867,7 +867,7 @@
           <w:sz w:val="24"/>
           <w:u w:val="single"/>
         </w:rPr>
-        <w:hyperlink r:id="rId14" w:history="1">
+        <w:hyperlink r:id="rId13" w:history="1">
           <w:r>
             <w:rPr>
               <w:rStyle w:val="Hyperlink"/>
@@ -885,7 +885,7 @@
           <w:sz w:val="24"/>
           <w:u w:val="single"/>
         </w:rPr>
-        <w:hyperlink r:id="rId14" w:history="1">
+        <w:hyperlink r:id="rId13" w:history="1">
           <w:r>
             <w:rPr>
               <w:rStyle w:val="Hyperlink"/>
@@ -903,14 +903,7 @@
           <w:sz w:val="24"/>
           <w:u w:val="single"/>
         </w:rPr>
-        <w:hyperlink r:id="rId14" w:history="1">
-          <w:r>
-            <w:rPr>
-              <w:rStyle w:val="Hyperlink"/>
-            </w:rPr>
-            <w:t>em</w:t>
-          </w:r>
-        </w:hyperlink>
+        <w:t>em</w:t>
       </w:r>
       <w:r>
         <w:rPr>
@@ -921,7 +914,7 @@
           <w:sz w:val="24"/>
           <w:u w:val="single"/>
         </w:rPr>
-        <w:hyperlink r:id="rId14" w:history="1">
+        <w:hyperlink r:id="rId13" w:history="1">
           <w:r>
             <w:rPr>
               <w:rStyle w:val="Hyperlink"/>
@@ -957,7 +950,7 @@
           <w:sz w:val="24"/>
           <w:u w:val="single"/>
         </w:rPr>
-        <w:hyperlink r:id="rId14" w:history="1">
+        <w:hyperlink r:id="rId13" w:history="1">
           <w:r>
             <w:rPr>
               <w:rStyle w:val="Hyperlink"/>
@@ -968,13 +961,31 @@
       </w:r>
       <w:r>
         <w:rPr>
+          <w:u w:val="single" w:color="0066cc"/>
           <w:rFonts w:ascii="Charis SIL Regular" w:hAnsi="Charis SIL Regular" w:eastAsia="Charis SIL Regular"/>
           <w:b w:val="0"/>
           <w:i w:val="0"/>
           <w:color w:val="000000"/>
           <w:sz w:val="24"/>
         </w:rPr>
-        <w:t xml:space="preserve"> in 1927 influenced modernist painters at the time. Soon Van L</w:t>
+        <w:hyperlink r:id="rId13" w:history="1">
+          <w:r>
+            <w:rPr>
+              <w:rStyle w:val="Hyperlink"/>
+            </w:rPr>
+            <w:t xml:space="preserve"> i</w:t>
+          </w:r>
+        </w:hyperlink>
+      </w:r>
+      <w:r>
+        <w:rPr>
+          <w:rFonts w:ascii="Charis SIL Regular" w:hAnsi="Charis SIL Regular" w:eastAsia="Charis SIL Regular"/>
+          <w:b w:val="0"/>
+          <w:i w:val="0"/>
+          <w:color w:val="000000"/>
+          <w:sz w:val="24"/>
+        </w:rPr>
+        <w:t>n 1927 influenced modernist painters at the time. Soon Van L</w:t>
       </w:r>
       <w:r>
         <w:rPr>
@@ -1263,8 +1274,16 @@
           <w:i w:val="0"/>
           <w:color w:val="0066CC"/>
           <w:sz w:val="24"/>
+          <w:u w:val="single"/>
         </w:rPr>
-        <w:t>o</w:t>
+        <w:hyperlink r:id="rId16" w:history="1">
+          <w:r>
+            <w:rPr>
+              <w:rStyle w:val="Hyperlink"/>
+            </w:rPr>
+            <w:t>o</w:t>
+          </w:r>
+        </w:hyperlink>
       </w:r>
       <w:r>
         <w:rPr>
@@ -1275,7 +1294,7 @@
           <w:sz w:val="24"/>
           <w:u w:val="single"/>
         </w:rPr>
-        <w:hyperlink r:id="rId13" w:history="1">
+        <w:hyperlink r:id="rId16" w:history="1">
           <w:r>
             <w:rPr>
               <w:rStyle w:val="Hyperlink"/>
@@ -1304,7 +1323,7 @@
           <w:sz w:val="24"/>
           <w:u w:val="single"/>
         </w:rPr>
-        <w:hyperlink r:id="rId13" w:history="1">
+        <w:hyperlink r:id="rId16" w:history="1">
           <w:r>
             <w:rPr>
               <w:rStyle w:val="Hyperlink"/>
@@ -1322,7 +1341,7 @@
           <w:sz w:val="24"/>
           <w:u w:val="single"/>
         </w:rPr>
-        <w:hyperlink r:id="rId13" w:history="1">
+        <w:hyperlink r:id="rId16" w:history="1">
           <w:r>
             <w:rPr>
               <w:rStyle w:val="Hyperlink"/>
@@ -1340,7 +1359,7 @@
           <w:sz w:val="24"/>
           <w:u w:val="single"/>
         </w:rPr>
-        <w:hyperlink r:id="rId13" w:history="1">
+        <w:hyperlink r:id="rId16" w:history="1">
           <w:r>
             <w:rPr>
               <w:rStyle w:val="Hyperlink"/>
@@ -1386,25 +1405,7 @@
           <w:color w:val="000000"/>
           <w:sz w:val="24"/>
         </w:rPr>
-        <w:t>j</w:t>
-      </w:r>
-      <w:r>
-        <w:rPr>
-          <w:u w:val="single" w:color="0066cc"/>
-          <w:rFonts w:ascii="Charis SIL Regular" w:hAnsi="Charis SIL Regular" w:eastAsia="Charis SIL Regular"/>
-          <w:b w:val="0"/>
-          <w:i w:val="0"/>
-          <w:color w:val="000000"/>
-          <w:sz w:val="24"/>
-        </w:rPr>
-        <w:hyperlink r:id="rId15" w:history="1">
-          <w:r>
-            <w:rPr>
-              <w:rStyle w:val="Hyperlink"/>
-            </w:rPr>
-            <w:t>ects were acq</w:t>
-          </w:r>
-        </w:hyperlink>
+        <w:t>jects were acq</w:t>
       </w:r>
       <w:r>
         <w:rPr>
@@ -1457,7 +1458,7 @@
           <w:color w:val="000000"/>
           <w:sz w:val="24"/>
         </w:rPr>
-        <w:hyperlink r:id="rId17" w:history="1">
+        <w:hyperlink r:id="rId16" w:history="1">
           <w:r>
             <w:rPr>
               <w:rStyle w:val="Hyperlink"/>
@@ -1465,6 +1466,203 @@
             <w:t>Nether</w:t>
           </w:r>
         </w:hyperlink>
+      </w:r>
+      <w:r>
+        <w:rPr>
+          <w:u w:val="single" w:color="0066cc"/>
+          <w:rFonts w:ascii="Charis SIL Regular" w:hAnsi="Charis SIL Regular" w:eastAsia="Charis SIL Regular"/>
+          <w:b w:val="0"/>
+          <w:i w:val="0"/>
+          <w:color w:val="000000"/>
+          <w:sz w:val="24"/>
+        </w:rPr>
+        <w:hyperlink r:id="rId16" w:history="1">
+          <w:r>
+            <w:rPr>
+              <w:rStyle w:val="Hyperlink"/>
+            </w:rPr>
+            <w:t>l</w:t>
+          </w:r>
+        </w:hyperlink>
+      </w:r>
+      <w:r>
+        <w:rPr>
+          <w:u w:val="single" w:color="0066cc"/>
+          <w:rFonts w:ascii="Charis SIL Regular" w:hAnsi="Charis SIL Regular" w:eastAsia="Charis SIL Regular"/>
+          <w:b w:val="0"/>
+          <w:i w:val="0"/>
+          <w:color w:val="000000"/>
+          <w:sz w:val="24"/>
+        </w:rPr>
+        <w:hyperlink r:id="rId16" w:history="1">
+          <w:r>
+            <w:rPr>
+              <w:rStyle w:val="Hyperlink"/>
+            </w:rPr>
+            <w:t>ands,</w:t>
+          </w:r>
+        </w:hyperlink>
+      </w:r>
+      <w:r>
+        <w:rPr>
+          <w:u w:val="single" w:color="0066cc"/>
+          <w:rFonts w:ascii="Charis SIL Regular" w:hAnsi="Charis SIL Regular" w:eastAsia="Charis SIL Regular"/>
+          <w:b w:val="0"/>
+          <w:i w:val="0"/>
+          <w:color w:val="000000"/>
+          <w:sz w:val="24"/>
+        </w:rPr>
+        <w:t xml:space="preserve"> </w:t>
+      </w:r>
+      <w:r>
+        <w:rPr>
+          <w:u w:val="single" w:color="0066cc"/>
+          <w:rFonts w:ascii="Charis SIL Regular" w:hAnsi="Charis SIL Regular" w:eastAsia="Charis SIL Regular"/>
+          <w:b w:val="0"/>
+          <w:i w:val="0"/>
+          <w:color w:val="000000"/>
+          <w:sz w:val="24"/>
+        </w:rPr>
+        <w:hyperlink r:id="rId16" w:history="1">
+          <w:r>
+            <w:rPr>
+              <w:rStyle w:val="Hyperlink"/>
+            </w:rPr>
+            <w:t>during p</w:t>
+          </w:r>
+        </w:hyperlink>
+      </w:r>
+      <w:r>
+        <w:rPr>
+          <w:rFonts w:ascii="Charis SIL Regular" w:hAnsi="Charis SIL Regular" w:eastAsia="Charis SIL Regular"/>
+          <w:b w:val="0"/>
+          <w:i w:val="0"/>
+          <w:color w:val="000000"/>
+          <w:sz w:val="24"/>
+        </w:rPr>
+        <w:t xml:space="preserve">urchasing trips to </w:t>
+      </w:r>
+      <w:r>
+        <w:rPr>
+          <w:rFonts w:ascii="Charis SIL Regular" w:hAnsi="Charis SIL Regular" w:eastAsia="Charis SIL Regular"/>
+          <w:b w:val="0"/>
+          <w:i w:val="0"/>
+          <w:color w:val="0066CC"/>
+          <w:sz w:val="24"/>
+          <w:u w:val="single"/>
+        </w:rPr>
+        <w:hyperlink r:id="rId17" w:history="1">
+          <w:r>
+            <w:rPr>
+              <w:rStyle w:val="Hyperlink"/>
+            </w:rPr>
+            <w:t>London</w:t>
+          </w:r>
+        </w:hyperlink>
+      </w:r>
+      <w:r>
+        <w:rPr>
+          <w:rFonts w:ascii="Charis SIL Regular" w:hAnsi="Charis SIL Regular" w:eastAsia="Charis SIL Regular"/>
+          <w:b w:val="0"/>
+          <w:i w:val="0"/>
+          <w:color w:val="000000"/>
+          <w:sz w:val="24"/>
+        </w:rPr>
+        <w:t xml:space="preserve">, </w:t>
+      </w:r>
+      <w:r>
+        <w:rPr>
+          <w:rFonts w:ascii="Charis SIL Regular" w:hAnsi="Charis SIL Regular" w:eastAsia="Charis SIL Regular"/>
+          <w:b w:val="0"/>
+          <w:i w:val="0"/>
+          <w:color w:val="0066CC"/>
+          <w:sz w:val="24"/>
+          <w:u w:val="single"/>
+        </w:rPr>
+        <w:hyperlink r:id="rId18" w:history="1">
+          <w:r>
+            <w:rPr>
+              <w:rStyle w:val="Hyperlink"/>
+            </w:rPr>
+            <w:t>Paris</w:t>
+          </w:r>
+        </w:hyperlink>
+      </w:r>
+      <w:r>
+        <w:rPr>
+          <w:rFonts w:ascii="Charis SIL Regular" w:hAnsi="Charis SIL Regular" w:eastAsia="Charis SIL Regular"/>
+          <w:b w:val="0"/>
+          <w:i w:val="0"/>
+          <w:color w:val="000000"/>
+          <w:sz w:val="24"/>
+        </w:rPr>
+        <w:t xml:space="preserve">, </w:t>
+      </w:r>
+      <w:r>
+        <w:rPr>
+          <w:rFonts w:ascii="Charis SIL Regular" w:hAnsi="Charis SIL Regular" w:eastAsia="Charis SIL Regular"/>
+          <w:b w:val="0"/>
+          <w:i w:val="0"/>
+          <w:color w:val="0066CC"/>
+          <w:sz w:val="24"/>
+          <w:u w:val="single"/>
+        </w:rPr>
+        <w:hyperlink r:id="rId19" w:history="1">
+          <w:r>
+            <w:rPr>
+              <w:rStyle w:val="Hyperlink"/>
+            </w:rPr>
+            <w:t>Brussels</w:t>
+          </w:r>
+        </w:hyperlink>
+      </w:r>
+      <w:r>
+        <w:rPr>
+          <w:rFonts w:ascii="Charis SIL Regular" w:hAnsi="Charis SIL Regular" w:eastAsia="Charis SIL Regular"/>
+          <w:b w:val="0"/>
+          <w:i w:val="0"/>
+          <w:color w:val="000000"/>
+          <w:sz w:val="24"/>
+        </w:rPr>
+        <w:t xml:space="preserve"> and </w:t>
+      </w:r>
+      <w:r>
+        <w:rPr>
+          <w:rFonts w:ascii="Charis SIL Regular" w:hAnsi="Charis SIL Regular" w:eastAsia="Charis SIL Regular"/>
+          <w:b w:val="0"/>
+          <w:i w:val="0"/>
+          <w:color w:val="0066CC"/>
+          <w:sz w:val="24"/>
+          <w:u w:val="single"/>
+        </w:rPr>
+        <w:hyperlink r:id="rId20" w:history="1">
+          <w:r>
+            <w:rPr>
+              <w:rStyle w:val="Hyperlink"/>
+            </w:rPr>
+            <w:t>Antwerp</w:t>
+          </w:r>
+        </w:hyperlink>
+      </w:r>
+      <w:r>
+        <w:rPr>
+          <w:rFonts w:ascii="Charis SIL Regular" w:hAnsi="Charis SIL Regular" w:eastAsia="Charis SIL Regular"/>
+          <w:b w:val="0"/>
+          <w:i w:val="0"/>
+          <w:color w:val="000000"/>
+          <w:sz w:val="24"/>
+        </w:rPr>
+        <w:t xml:space="preserve">, and through his </w:t>
+      </w:r>
+      <w:r>
+        <w:rPr>
+          <w:rFonts w:ascii="Charis SIL Regular" w:hAnsi="Charis SIL Regular" w:eastAsia="Charis SIL Regular"/>
+          <w:b w:val="0"/>
+          <w:i w:val="0"/>
+          <w:color w:val="000000"/>
+          <w:sz w:val="24"/>
+        </w:rPr>
+        <w:t>network of relations in the international</w:t>
       </w:r>
       <w:r>
         <w:rPr>
@@ -1480,9 +1678,19 @@
             <w:rPr>
               <w:rStyle w:val="Hyperlink"/>
             </w:rPr>
-            <w:t>l</w:t>
+            <w:t xml:space="preserve"> ethnog</w:t>
           </w:r>
         </w:hyperlink>
+      </w:r>
+      <w:r>
+        <w:rPr>
+          <w:rFonts w:ascii="Charis SIL Regular" w:hAnsi="Charis SIL Regular" w:eastAsia="Charis SIL Regular"/>
+          <w:b w:val="0"/>
+          <w:i w:val="0"/>
+          <w:color w:val="000000"/>
+          <w:sz w:val="24"/>
+        </w:rPr>
+        <w:t>r</w:t>
       </w:r>
       <w:r>
         <w:rPr>
@@ -1493,14 +1701,24 @@
           <w:color w:val="000000"/>
           <w:sz w:val="24"/>
         </w:rPr>
-        <w:hyperlink r:id="rId17" w:history="1">
+        <w:hyperlink r:id="rId18" w:history="1">
           <w:r>
             <w:rPr>
               <w:rStyle w:val="Hyperlink"/>
             </w:rPr>
-            <w:t>ands,</w:t>
+            <w:t>aphic</w:t>
           </w:r>
         </w:hyperlink>
+      </w:r>
+      <w:r>
+        <w:rPr>
+          <w:rFonts w:ascii="Charis SIL Regular" w:hAnsi="Charis SIL Regular" w:eastAsia="Charis SIL Regular"/>
+          <w:b w:val="0"/>
+          <w:i w:val="0"/>
+          <w:color w:val="000000"/>
+          <w:sz w:val="24"/>
+        </w:rPr>
+        <w:t xml:space="preserve"> </w:t>
       </w:r>
       <w:r>
         <w:rPr>
@@ -1511,7 +1729,24 @@
           <w:color w:val="000000"/>
           <w:sz w:val="24"/>
         </w:rPr>
-        <w:t xml:space="preserve"> </w:t>
+        <w:hyperlink r:id="rId19" w:history="1">
+          <w:r>
+            <w:rPr>
+              <w:rStyle w:val="Hyperlink"/>
+            </w:rPr>
+            <w:t>art trade</w:t>
+          </w:r>
+        </w:hyperlink>
+      </w:r>
+      <w:r>
+        <w:rPr>
+          <w:rFonts w:ascii="Charis SIL Regular" w:hAnsi="Charis SIL Regular" w:eastAsia="Charis SIL Regular"/>
+          <w:b w:val="0"/>
+          <w:i w:val="0"/>
+          <w:color w:val="000000"/>
+          <w:sz w:val="24"/>
+        </w:rPr>
+        <w:t>, in p</w:t>
       </w:r>
       <w:r>
         <w:rPr>
@@ -1522,12 +1757,12 @@
           <w:color w:val="000000"/>
           <w:sz w:val="24"/>
         </w:rPr>
-        <w:hyperlink r:id="rId17" w:history="1">
+        <w:hyperlink r:id="rId20" w:history="1">
           <w:r>
             <w:rPr>
               <w:rStyle w:val="Hyperlink"/>
             </w:rPr>
-            <w:t>during p</w:t>
+            <w:t>articular</w:t>
           </w:r>
         </w:hyperlink>
       </w:r>
@@ -1539,25 +1774,7 @@
           <w:color w:val="000000"/>
           <w:sz w:val="24"/>
         </w:rPr>
-        <w:t xml:space="preserve">urchasing trips to </w:t>
-      </w:r>
-      <w:r>
-        <w:rPr>
-          <w:rFonts w:ascii="Charis SIL Regular" w:hAnsi="Charis SIL Regular" w:eastAsia="Charis SIL Regular"/>
-          <w:b w:val="0"/>
-          <w:i w:val="0"/>
-          <w:color w:val="0066CC"/>
-          <w:sz w:val="24"/>
-          <w:u w:val="single"/>
-        </w:rPr>
-        <w:hyperlink r:id="rId18" w:history="1">
-          <w:r>
-            <w:rPr>
-              <w:rStyle w:val="Hyperlink"/>
-            </w:rPr>
-            <w:t>London</w:t>
-          </w:r>
-        </w:hyperlink>
+        <w:t xml:space="preserve"> the Paris art </w:t>
       </w:r>
       <w:r>
         <w:rPr>
@@ -1567,63 +1784,7 @@
           <w:color w:val="000000"/>
           <w:sz w:val="24"/>
         </w:rPr>
-        <w:t xml:space="preserve">, </w:t>
-      </w:r>
-      <w:r>
-        <w:rPr>
-          <w:rFonts w:ascii="Charis SIL Regular" w:hAnsi="Charis SIL Regular" w:eastAsia="Charis SIL Regular"/>
-          <w:b w:val="0"/>
-          <w:i w:val="0"/>
-          <w:color w:val="0066CC"/>
-          <w:sz w:val="24"/>
-          <w:u w:val="single"/>
-        </w:rPr>
-        <w:hyperlink r:id="rId19" w:history="1">
-          <w:r>
-            <w:rPr>
-              <w:rStyle w:val="Hyperlink"/>
-            </w:rPr>
-            <w:t>Paris</w:t>
-          </w:r>
-        </w:hyperlink>
-      </w:r>
-      <w:r>
-        <w:rPr>
-          <w:rFonts w:ascii="Charis SIL Regular" w:hAnsi="Charis SIL Regular" w:eastAsia="Charis SIL Regular"/>
-          <w:b w:val="0"/>
-          <w:i w:val="0"/>
-          <w:color w:val="000000"/>
-          <w:sz w:val="24"/>
-        </w:rPr>
-        <w:t xml:space="preserve">, </w:t>
-      </w:r>
-      <w:r>
-        <w:rPr>
-          <w:rFonts w:ascii="Charis SIL Regular" w:hAnsi="Charis SIL Regular" w:eastAsia="Charis SIL Regular"/>
-          <w:b w:val="0"/>
-          <w:i w:val="0"/>
-          <w:color w:val="0066CC"/>
-          <w:sz w:val="24"/>
-          <w:u w:val="single"/>
-        </w:rPr>
-        <w:hyperlink r:id="rId20" w:history="1">
-          <w:r>
-            <w:rPr>
-              <w:rStyle w:val="Hyperlink"/>
-            </w:rPr>
-            <w:t>Brussels</w:t>
-          </w:r>
-        </w:hyperlink>
-      </w:r>
-      <w:r>
-        <w:rPr>
-          <w:rFonts w:ascii="Charis SIL Regular" w:hAnsi="Charis SIL Regular" w:eastAsia="Charis SIL Regular"/>
-          <w:b w:val="0"/>
-          <w:i w:val="0"/>
-          <w:color w:val="000000"/>
-          <w:sz w:val="24"/>
-        </w:rPr>
-        <w:t xml:space="preserve"> and </w:t>
+        <w:t xml:space="preserve">dealer </w:t>
       </w:r>
       <w:r>
         <w:rPr>
@@ -1639,7 +1800,36 @@
             <w:rPr>
               <w:rStyle w:val="Hyperlink"/>
             </w:rPr>
-            <w:t>Antwerp</w:t>
+            <w:t>Charles</w:t>
+          </w:r>
+        </w:hyperlink>
+      </w:r>
+      <w:r>
+        <w:rPr>
+          <w:rFonts w:ascii="Charis SIL Regular" w:hAnsi="Charis SIL Regular" w:eastAsia="Charis SIL Regular"/>
+          <w:b w:val="0"/>
+          <w:i w:val="0"/>
+          <w:color w:val="0066CC"/>
+          <w:sz w:val="24"/>
+          <w:u w:val="single"/>
+        </w:rPr>
+        <w:t xml:space="preserve"> </w:t>
+      </w:r>
+      <w:r>
+        <w:rPr>
+          <w:rFonts w:ascii="Charis SIL Regular" w:hAnsi="Charis SIL Regular" w:eastAsia="Charis SIL Regular"/>
+          <w:b w:val="0"/>
+          <w:i w:val="0"/>
+          <w:color w:val="0066CC"/>
+          <w:sz w:val="24"/>
+          <w:u w:val="single"/>
+        </w:rPr>
+        <w:hyperlink r:id="rId21" w:history="1">
+          <w:r>
+            <w:rPr>
+              <w:rStyle w:val="Hyperlink"/>
+            </w:rPr>
+            <w:t>Ratton</w:t>
           </w:r>
         </w:hyperlink>
       </w:r>
@@ -1651,8 +1841,18 @@
           <w:color w:val="000000"/>
           <w:sz w:val="24"/>
         </w:rPr>
-        <w:t xml:space="preserve">, and through his </w:t>
-      </w:r>
+        <w:t>.</w:t>
+      </w:r>
+    </w:p>
+    <w:p>
+      <w:pPr>
+        <w:autoSpaceDN w:val="0"/>
+        <w:autoSpaceDE w:val="0"/>
+        <w:widowControl/>
+        <w:spacing w:line="288" w:lineRule="exact" w:before="240" w:after="0"/>
+        <w:ind w:left="10" w:right="0" w:firstLine="0"/>
+        <w:jc w:val="left"/>
+      </w:pPr>
       <w:r>
         <w:rPr>
           <w:rFonts w:ascii="Charis SIL Regular" w:hAnsi="Charis SIL Regular" w:eastAsia="Charis SIL Regular"/>
@@ -1661,25 +1861,7 @@
           <w:color w:val="000000"/>
           <w:sz w:val="24"/>
         </w:rPr>
-        <w:t>network of relations in the international</w:t>
-      </w:r>
-      <w:r>
-        <w:rPr>
-          <w:u w:val="single" w:color="0066cc"/>
-          <w:rFonts w:ascii="Charis SIL Regular" w:hAnsi="Charis SIL Regular" w:eastAsia="Charis SIL Regular"/>
-          <w:b w:val="0"/>
-          <w:i w:val="0"/>
-          <w:color w:val="000000"/>
-          <w:sz w:val="24"/>
-        </w:rPr>
-        <w:hyperlink r:id="rId18" w:history="1">
-          <w:r>
-            <w:rPr>
-              <w:rStyle w:val="Hyperlink"/>
-            </w:rPr>
-            <w:t xml:space="preserve"> ethnog</w:t>
-          </w:r>
-        </w:hyperlink>
+        <w:t xml:space="preserve">During the Second World War, Carel van Lier, who was of Jewish origin, enjoyed some form </w:t>
       </w:r>
       <w:r>
         <w:rPr>
@@ -1689,25 +1871,7 @@
           <w:color w:val="000000"/>
           <w:sz w:val="24"/>
         </w:rPr>
-        <w:t>r</w:t>
-      </w:r>
-      <w:r>
-        <w:rPr>
-          <w:u w:val="single" w:color="0066cc"/>
-          <w:rFonts w:ascii="Charis SIL Regular" w:hAnsi="Charis SIL Regular" w:eastAsia="Charis SIL Regular"/>
-          <w:b w:val="0"/>
-          <w:i w:val="0"/>
-          <w:color w:val="000000"/>
-          <w:sz w:val="24"/>
-        </w:rPr>
-        <w:hyperlink r:id="rId19" w:history="1">
-          <w:r>
-            <w:rPr>
-              <w:rStyle w:val="Hyperlink"/>
-            </w:rPr>
-            <w:t>aphic</w:t>
-          </w:r>
-        </w:hyperlink>
+        <w:t xml:space="preserve">of protection due to his marriage to his non-Jewish wife, Elisabeth van de Velde. Among </w:t>
       </w:r>
       <w:r>
         <w:rPr>
@@ -1717,25 +1881,7 @@
           <w:color w:val="000000"/>
           <w:sz w:val="24"/>
         </w:rPr>
-        <w:t xml:space="preserve"> </w:t>
-      </w:r>
-      <w:r>
-        <w:rPr>
-          <w:u w:val="single" w:color="0066cc"/>
-          <w:rFonts w:ascii="Charis SIL Regular" w:hAnsi="Charis SIL Regular" w:eastAsia="Charis SIL Regular"/>
-          <w:b w:val="0"/>
-          <w:i w:val="0"/>
-          <w:color w:val="000000"/>
-          <w:sz w:val="24"/>
-        </w:rPr>
-        <w:hyperlink r:id="rId20" w:history="1">
-          <w:r>
-            <w:rPr>
-              <w:rStyle w:val="Hyperlink"/>
-            </w:rPr>
-            <w:t>art trade</w:t>
-          </w:r>
-        </w:hyperlink>
+        <w:t xml:space="preserve">other things, it allowed him to continue his art dealing activities. His business was eventually </w:t>
       </w:r>
       <w:r>
         <w:rPr>
@@ -1745,25 +1891,7 @@
           <w:color w:val="000000"/>
           <w:sz w:val="24"/>
         </w:rPr>
-        <w:t>, in p</w:t>
-      </w:r>
-      <w:r>
-        <w:rPr>
-          <w:u w:val="single" w:color="0066cc"/>
-          <w:rFonts w:ascii="Charis SIL Regular" w:hAnsi="Charis SIL Regular" w:eastAsia="Charis SIL Regular"/>
-          <w:b w:val="0"/>
-          <w:i w:val="0"/>
-          <w:color w:val="000000"/>
-          <w:sz w:val="24"/>
-        </w:rPr>
-        <w:hyperlink r:id="rId21" w:history="1">
-          <w:r>
-            <w:rPr>
-              <w:rStyle w:val="Hyperlink"/>
-            </w:rPr>
-            <w:t>articular</w:t>
-          </w:r>
-        </w:hyperlink>
+        <w:t xml:space="preserve">placed under administration in 1942, which presumably meant that he could no longer carry </w:t>
       </w:r>
       <w:r>
         <w:rPr>
@@ -1773,7 +1901,7 @@
           <w:color w:val="000000"/>
           <w:sz w:val="24"/>
         </w:rPr>
-        <w:t xml:space="preserve"> the Paris art </w:t>
+        <w:t xml:space="preserve">out his work. Van Lier was arrested by the German occupying forces in April 1943 because of </w:t>
       </w:r>
       <w:r>
         <w:rPr>
@@ -1783,7 +1911,47 @@
           <w:color w:val="000000"/>
           <w:sz w:val="24"/>
         </w:rPr>
-        <w:t xml:space="preserve">dealer </w:t>
+        <w:t xml:space="preserve">his involvement in the resistance. After deportation and internment in various concentration </w:t>
+      </w:r>
+      <w:r>
+        <w:rPr>
+          <w:rFonts w:ascii="Charis SIL Regular" w:hAnsi="Charis SIL Regular" w:eastAsia="Charis SIL Regular"/>
+          <w:b w:val="0"/>
+          <w:i w:val="0"/>
+          <w:color w:val="000000"/>
+          <w:sz w:val="24"/>
+        </w:rPr>
+        <w:t>camps, Van Lier died in Mühlenberg in March 1945.</w:t>
+      </w:r>
+    </w:p>
+    <w:p>
+      <w:pPr>
+        <w:autoSpaceDN w:val="0"/>
+        <w:autoSpaceDE w:val="0"/>
+        <w:widowControl/>
+        <w:spacing w:line="288" w:lineRule="exact" w:before="240" w:after="0"/>
+        <w:ind w:left="10" w:right="0" w:firstLine="0"/>
+        <w:jc w:val="left"/>
+      </w:pPr>
+      <w:r>
+        <w:rPr>
+          <w:rFonts w:ascii="Charis SIL Regular" w:hAnsi="Charis SIL Regular" w:eastAsia="Charis SIL Regular"/>
+          <w:b w:val="0"/>
+          <w:i w:val="0"/>
+          <w:color w:val="000000"/>
+          <w:sz w:val="24"/>
+        </w:rPr>
+        <w:t xml:space="preserve">After the war Carel van Lier’s widow Elisabeth van de Velde continued the business for </w:t>
+      </w:r>
+      <w:r>
+        <w:rPr>
+          <w:rFonts w:ascii="Charis SIL Regular" w:hAnsi="Charis SIL Regular" w:eastAsia="Charis SIL Regular"/>
+          <w:b w:val="0"/>
+          <w:i w:val="0"/>
+          <w:color w:val="000000"/>
+          <w:sz w:val="24"/>
+        </w:rPr>
+        <w:t xml:space="preserve">several years before selling it to </w:t>
       </w:r>
       <w:r>
         <w:rPr>
@@ -1799,7 +1967,7 @@
             <w:rPr>
               <w:rStyle w:val="Hyperlink"/>
             </w:rPr>
-            <w:t>Charles</w:t>
+            <w:t>Leendert</w:t>
           </w:r>
         </w:hyperlink>
       </w:r>
@@ -1828,145 +1996,7 @@
             <w:rPr>
               <w:rStyle w:val="Hyperlink"/>
             </w:rPr>
-            <w:t>Ratton</w:t>
-          </w:r>
-        </w:hyperlink>
-      </w:r>
-      <w:r>
-        <w:rPr>
-          <w:rFonts w:ascii="Charis SIL Regular" w:hAnsi="Charis SIL Regular" w:eastAsia="Charis SIL Regular"/>
-          <w:b w:val="0"/>
-          <w:i w:val="0"/>
-          <w:color w:val="000000"/>
-          <w:sz w:val="24"/>
-        </w:rPr>
-        <w:t>.</w:t>
-      </w:r>
-    </w:p>
-    <w:p>
-      <w:pPr>
-        <w:autoSpaceDN w:val="0"/>
-        <w:autoSpaceDE w:val="0"/>
-        <w:widowControl/>
-        <w:spacing w:line="288" w:lineRule="exact" w:before="240" w:after="0"/>
-        <w:ind w:left="10" w:right="0" w:firstLine="0"/>
-        <w:jc w:val="left"/>
-      </w:pPr>
-      <w:r>
-        <w:rPr>
-          <w:rFonts w:ascii="Charis SIL Regular" w:hAnsi="Charis SIL Regular" w:eastAsia="Charis SIL Regular"/>
-          <w:b w:val="0"/>
-          <w:i w:val="0"/>
-          <w:color w:val="000000"/>
-          <w:sz w:val="24"/>
-        </w:rPr>
-        <w:t xml:space="preserve">During the Second World War, Carel van Lier, who was of Jewish origin, enjoyed some form </w:t>
-      </w:r>
-      <w:r>
-        <w:rPr>
-          <w:rFonts w:ascii="Charis SIL Regular" w:hAnsi="Charis SIL Regular" w:eastAsia="Charis SIL Regular"/>
-          <w:b w:val="0"/>
-          <w:i w:val="0"/>
-          <w:color w:val="000000"/>
-          <w:sz w:val="24"/>
-        </w:rPr>
-        <w:t xml:space="preserve">of protection due to his marriage to his non-Jewish wife, Elisabeth van de Velde. Among </w:t>
-      </w:r>
-      <w:r>
-        <w:rPr>
-          <w:rFonts w:ascii="Charis SIL Regular" w:hAnsi="Charis SIL Regular" w:eastAsia="Charis SIL Regular"/>
-          <w:b w:val="0"/>
-          <w:i w:val="0"/>
-          <w:color w:val="000000"/>
-          <w:sz w:val="24"/>
-        </w:rPr>
-        <w:t xml:space="preserve">other things, it allowed him to continue his art dealing activities. His business was eventually </w:t>
-      </w:r>
-      <w:r>
-        <w:rPr>
-          <w:rFonts w:ascii="Charis SIL Regular" w:hAnsi="Charis SIL Regular" w:eastAsia="Charis SIL Regular"/>
-          <w:b w:val="0"/>
-          <w:i w:val="0"/>
-          <w:color w:val="000000"/>
-          <w:sz w:val="24"/>
-        </w:rPr>
-        <w:t xml:space="preserve">placed under administration in 1942, which presumably meant that he could no longer carry </w:t>
-      </w:r>
-      <w:r>
-        <w:rPr>
-          <w:rFonts w:ascii="Charis SIL Regular" w:hAnsi="Charis SIL Regular" w:eastAsia="Charis SIL Regular"/>
-          <w:b w:val="0"/>
-          <w:i w:val="0"/>
-          <w:color w:val="000000"/>
-          <w:sz w:val="24"/>
-        </w:rPr>
-        <w:t xml:space="preserve">out his work. Van Lier was arrested by the German occupying forces in April 1943 because of </w:t>
-      </w:r>
-      <w:r>
-        <w:rPr>
-          <w:rFonts w:ascii="Charis SIL Regular" w:hAnsi="Charis SIL Regular" w:eastAsia="Charis SIL Regular"/>
-          <w:b w:val="0"/>
-          <w:i w:val="0"/>
-          <w:color w:val="000000"/>
-          <w:sz w:val="24"/>
-        </w:rPr>
-        <w:t xml:space="preserve">his involvement in the resistance. After deportation and internment in various concentration </w:t>
-      </w:r>
-      <w:r>
-        <w:rPr>
-          <w:rFonts w:ascii="Charis SIL Regular" w:hAnsi="Charis SIL Regular" w:eastAsia="Charis SIL Regular"/>
-          <w:b w:val="0"/>
-          <w:i w:val="0"/>
-          <w:color w:val="000000"/>
-          <w:sz w:val="24"/>
-        </w:rPr>
-        <w:t>camps, Van Lier died in Mühlenberg in March 1945.</w:t>
-      </w:r>
-    </w:p>
-    <w:p>
-      <w:pPr>
-        <w:autoSpaceDN w:val="0"/>
-        <w:autoSpaceDE w:val="0"/>
-        <w:widowControl/>
-        <w:spacing w:line="288" w:lineRule="exact" w:before="240" w:after="0"/>
-        <w:ind w:left="10" w:right="0" w:firstLine="0"/>
-        <w:jc w:val="left"/>
-      </w:pPr>
-      <w:r>
-        <w:rPr>
-          <w:rFonts w:ascii="Charis SIL Regular" w:hAnsi="Charis SIL Regular" w:eastAsia="Charis SIL Regular"/>
-          <w:b w:val="0"/>
-          <w:i w:val="0"/>
-          <w:color w:val="000000"/>
-          <w:sz w:val="24"/>
-        </w:rPr>
-        <w:t xml:space="preserve">After the war Carel van Lier’s widow Elisabeth van de Velde continued the business for </w:t>
-      </w:r>
-      <w:r>
-        <w:rPr>
-          <w:rFonts w:ascii="Charis SIL Regular" w:hAnsi="Charis SIL Regular" w:eastAsia="Charis SIL Regular"/>
-          <w:b w:val="0"/>
-          <w:i w:val="0"/>
-          <w:color w:val="000000"/>
-          <w:sz w:val="24"/>
-        </w:rPr>
-        <w:t xml:space="preserve">several years before selling it to </w:t>
-      </w:r>
-      <w:r>
-        <w:rPr>
-          <w:rFonts w:ascii="Charis SIL Regular" w:hAnsi="Charis SIL Regular" w:eastAsia="Charis SIL Regular"/>
-          <w:b w:val="0"/>
-          <w:i w:val="0"/>
-          <w:color w:val="0066CC"/>
-          <w:sz w:val="24"/>
-          <w:u w:val="single"/>
-        </w:rPr>
-        <w:hyperlink r:id="rId23" w:history="1">
-          <w:r>
-            <w:rPr>
-              <w:rStyle w:val="Hyperlink"/>
-            </w:rPr>
-            <w:t>Leendert</w:t>
+            <w:t>van</w:t>
           </w:r>
         </w:hyperlink>
       </w:r>
@@ -1990,12 +2020,67 @@
           <w:sz w:val="24"/>
           <w:u w:val="single"/>
         </w:rPr>
+        <w:hyperlink r:id="rId22" w:history="1">
+          <w:r>
+            <w:rPr>
+              <w:rStyle w:val="Hyperlink"/>
+            </w:rPr>
+            <w:t>Lier</w:t>
+          </w:r>
+        </w:hyperlink>
+      </w:r>
+      <w:r>
+        <w:rPr>
+          <w:rFonts w:ascii="Charis SIL Regular" w:hAnsi="Charis SIL Regular" w:eastAsia="Charis SIL Regular"/>
+          <w:b w:val="0"/>
+          <w:i w:val="0"/>
+          <w:color w:val="000000"/>
+          <w:sz w:val="24"/>
+        </w:rPr>
+        <w:t xml:space="preserve"> (1910-1995, not a relative) in 1949. </w:t>
+      </w:r>
+      <w:r>
+        <w:rPr>
+          <w:rFonts w:ascii="Charis SIL Regular" w:hAnsi="Charis SIL Regular" w:eastAsia="Charis SIL Regular"/>
+          <w:b w:val="0"/>
+          <w:i w:val="0"/>
+          <w:color w:val="000000"/>
+          <w:sz w:val="24"/>
+        </w:rPr>
+        <w:t xml:space="preserve">Leendert van Lier also sold </w:t>
+      </w:r>
+      <w:r>
+        <w:rPr>
+          <w:rFonts w:ascii="Charis SIL Regular" w:hAnsi="Charis SIL Regular" w:eastAsia="Charis SIL Regular"/>
+          <w:b w:val="0"/>
+          <w:i w:val="0"/>
+          <w:color w:val="0066CC"/>
+          <w:sz w:val="24"/>
+        </w:rPr>
         <w:hyperlink r:id="rId23" w:history="1">
           <w:r>
             <w:rPr>
               <w:rStyle w:val="Hyperlink"/>
             </w:rPr>
-            <w:t>van</w:t>
+            <w:t>triba</w:t>
+          </w:r>
+        </w:hyperlink>
+      </w:r>
+      <w:r>
+        <w:rPr>
+          <w:rFonts w:ascii="Charis SIL Regular" w:hAnsi="Charis SIL Regular" w:eastAsia="Charis SIL Regular"/>
+          <w:b w:val="0"/>
+          <w:i w:val="0"/>
+          <w:color w:val="0066CC"/>
+          <w:sz w:val="24"/>
+          <w:u w:val="single"/>
+        </w:rPr>
+        <w:hyperlink r:id="rId22" w:history="1">
+          <w:r>
+            <w:rPr>
+              <w:rStyle w:val="Hyperlink"/>
+            </w:rPr>
+            <w:t>l</w:t>
           </w:r>
         </w:hyperlink>
       </w:r>
@@ -2019,34 +2104,115 @@
           <w:sz w:val="24"/>
           <w:u w:val="single"/>
         </w:rPr>
-        <w:hyperlink r:id="rId23" w:history="1">
+        <w:hyperlink r:id="rId22" w:history="1">
           <w:r>
             <w:rPr>
               <w:rStyle w:val="Hyperlink"/>
             </w:rPr>
-            <w:t>Lier</w:t>
+            <w:t>art</w:t>
           </w:r>
         </w:hyperlink>
       </w:r>
       <w:r>
         <w:rPr>
+          <w:u w:val="single" w:color="0066cc"/>
           <w:rFonts w:ascii="Charis SIL Regular" w:hAnsi="Charis SIL Regular" w:eastAsia="Charis SIL Regular"/>
           <w:b w:val="0"/>
           <w:i w:val="0"/>
           <w:color w:val="000000"/>
           <w:sz w:val="24"/>
         </w:rPr>
-        <w:t xml:space="preserve"> (1910-1995, not a relative) in 1949. </w:t>
+        <w:hyperlink r:id="rId22" w:history="1">
+          <w:r>
+            <w:rPr>
+              <w:rStyle w:val="Hyperlink"/>
+            </w:rPr>
+            <w:t xml:space="preserve">, </w:t>
+          </w:r>
+        </w:hyperlink>
       </w:r>
       <w:r>
         <w:rPr>
           <w:rFonts w:ascii="Charis SIL Regular" w:hAnsi="Charis SIL Regular" w:eastAsia="Charis SIL Regular"/>
           <w:b w:val="0"/>
           <w:i w:val="0"/>
-          <w:color w:val="000000"/>
+          <w:color w:val="0066CC"/>
           <w:sz w:val="24"/>
+          <w:u w:val="single"/>
         </w:rPr>
-        <w:t xml:space="preserve">Leendert van Lier also sold </w:t>
+        <w:hyperlink r:id="rId22" w:history="1">
+          <w:r>
+            <w:rPr>
+              <w:rStyle w:val="Hyperlink"/>
+            </w:rPr>
+            <w:t>Chi</w:t>
+          </w:r>
+        </w:hyperlink>
+      </w:r>
+      <w:r>
+        <w:rPr>
+          <w:rFonts w:ascii="Charis SIL Regular" w:hAnsi="Charis SIL Regular" w:eastAsia="Charis SIL Regular"/>
+          <w:b w:val="0"/>
+          <w:i w:val="0"/>
+          <w:color w:val="0066CC"/>
+          <w:sz w:val="24"/>
+          <w:u w:val="single"/>
+        </w:rPr>
+        <w:hyperlink r:id="rId22" w:history="1">
+          <w:r>
+            <w:rPr>
+              <w:rStyle w:val="Hyperlink"/>
+            </w:rPr>
+            <w:t>n</w:t>
+          </w:r>
+        </w:hyperlink>
+      </w:r>
+      <w:r>
+        <w:rPr>
+          <w:rFonts w:ascii="Charis SIL Regular" w:hAnsi="Charis SIL Regular" w:eastAsia="Charis SIL Regular"/>
+          <w:b w:val="0"/>
+          <w:i w:val="0"/>
+          <w:color w:val="0066CC"/>
+          <w:sz w:val="24"/>
+          <w:u w:val="single"/>
+        </w:rPr>
+        <w:hyperlink r:id="rId22" w:history="1">
+          <w:r>
+            <w:rPr>
+              <w:rStyle w:val="Hyperlink"/>
+            </w:rPr>
+            <w:t>ese</w:t>
+          </w:r>
+        </w:hyperlink>
+      </w:r>
+      <w:r>
+        <w:rPr>
+          <w:rFonts w:ascii="Charis SIL Regular" w:hAnsi="Charis SIL Regular" w:eastAsia="Charis SIL Regular"/>
+          <w:b w:val="0"/>
+          <w:i w:val="0"/>
+          <w:color w:val="0066CC"/>
+          <w:sz w:val="24"/>
+          <w:u w:val="single"/>
+        </w:rPr>
+        <w:t xml:space="preserve"> </w:t>
+      </w:r>
+      <w:r>
+        <w:rPr>
+          <w:rFonts w:ascii="Charis SIL Regular" w:hAnsi="Charis SIL Regular" w:eastAsia="Charis SIL Regular"/>
+          <w:b w:val="0"/>
+          <w:i w:val="0"/>
+          <w:color w:val="0066CC"/>
+          <w:sz w:val="24"/>
+          <w:u w:val="single"/>
+        </w:rPr>
+        <w:hyperlink r:id="rId22" w:history="1">
+          <w:r>
+            <w:rPr>
+              <w:rStyle w:val="Hyperlink"/>
+            </w:rPr>
+            <w:t>cera</w:t>
+          </w:r>
+        </w:hyperlink>
       </w:r>
       <w:r>
         <w:rPr>
@@ -2062,9 +2228,29 @@
             <w:rPr>
               <w:rStyle w:val="Hyperlink"/>
             </w:rPr>
-            <w:t>triba</w:t>
+            <w:t>mics</w:t>
           </w:r>
         </w:hyperlink>
+      </w:r>
+      <w:r>
+        <w:rPr>
+          <w:rFonts w:ascii="Charis SIL Regular" w:hAnsi="Charis SIL Regular" w:eastAsia="Charis SIL Regular"/>
+          <w:b w:val="0"/>
+          <w:i w:val="0"/>
+          <w:color w:val="000000"/>
+          <w:sz w:val="24"/>
+        </w:rPr>
+        <w:t xml:space="preserve"> and modern European art. In 1954 he </w:t>
+      </w:r>
+      <w:r>
+        <w:rPr>
+          <w:rFonts w:ascii="Charis SIL Regular" w:hAnsi="Charis SIL Regular" w:eastAsia="Charis SIL Regular"/>
+          <w:b w:val="0"/>
+          <w:i w:val="0"/>
+          <w:color w:val="000000"/>
+          <w:sz w:val="24"/>
+        </w:rPr>
+        <w:t xml:space="preserve">moved to </w:t>
       </w:r>
       <w:r>
         <w:rPr>
@@ -2075,12 +2261,12 @@
           <w:sz w:val="24"/>
           <w:u w:val="single"/>
         </w:rPr>
-        <w:hyperlink r:id="rId23" w:history="1">
+        <w:hyperlink r:id="rId25" w:history="1">
           <w:r>
             <w:rPr>
               <w:rStyle w:val="Hyperlink"/>
             </w:rPr>
-            <w:t>l</w:t>
+            <w:t>Utrecht</w:t>
           </w:r>
         </w:hyperlink>
       </w:r>
@@ -2089,29 +2275,10 @@
           <w:rFonts w:ascii="Charis SIL Regular" w:hAnsi="Charis SIL Regular" w:eastAsia="Charis SIL Regular"/>
           <w:b w:val="0"/>
           <w:i w:val="0"/>
-          <w:color w:val="0066CC"/>
+          <w:color w:val="000000"/>
           <w:sz w:val="24"/>
-          <w:u w:val="single"/>
         </w:rPr>
-        <w:t xml:space="preserve"> </w:t>
-      </w:r>
-      <w:r>
-        <w:rPr>
-          <w:rFonts w:ascii="Charis SIL Regular" w:hAnsi="Charis SIL Regular" w:eastAsia="Charis SIL Regular"/>
-          <w:b w:val="0"/>
-          <w:i w:val="0"/>
-          <w:color w:val="0066CC"/>
-          <w:sz w:val="24"/>
-          <w:u w:val="single"/>
-        </w:rPr>
-        <w:hyperlink r:id="rId23" w:history="1">
-          <w:r>
-            <w:rPr>
-              <w:rStyle w:val="Hyperlink"/>
-            </w:rPr>
-            <w:t>art</w:t>
-          </w:r>
-        </w:hyperlink>
+        <w:t>, where he cond</w:t>
       </w:r>
       <w:r>
         <w:rPr>
@@ -2127,108 +2294,7 @@
             <w:rPr>
               <w:rStyle w:val="Hyperlink"/>
             </w:rPr>
-            <w:t xml:space="preserve">, </w:t>
-          </w:r>
-        </w:hyperlink>
-      </w:r>
-      <w:r>
-        <w:rPr>
-          <w:rFonts w:ascii="Charis SIL Regular" w:hAnsi="Charis SIL Regular" w:eastAsia="Charis SIL Regular"/>
-          <w:b w:val="0"/>
-          <w:i w:val="0"/>
-          <w:color w:val="0066CC"/>
-          <w:sz w:val="24"/>
-          <w:u w:val="single"/>
-        </w:rPr>
-        <w:hyperlink r:id="rId23" w:history="1">
-          <w:r>
-            <w:rPr>
-              <w:rStyle w:val="Hyperlink"/>
-            </w:rPr>
-            <w:t>Chi</w:t>
-          </w:r>
-        </w:hyperlink>
-      </w:r>
-      <w:r>
-        <w:rPr>
-          <w:rFonts w:ascii="Charis SIL Regular" w:hAnsi="Charis SIL Regular" w:eastAsia="Charis SIL Regular"/>
-          <w:b w:val="0"/>
-          <w:i w:val="0"/>
-          <w:color w:val="0066CC"/>
-          <w:sz w:val="24"/>
-          <w:u w:val="single"/>
-        </w:rPr>
-        <w:hyperlink r:id="rId23" w:history="1">
-          <w:r>
-            <w:rPr>
-              <w:rStyle w:val="Hyperlink"/>
-            </w:rPr>
-            <w:t>n</w:t>
-          </w:r>
-        </w:hyperlink>
-      </w:r>
-      <w:r>
-        <w:rPr>
-          <w:rFonts w:ascii="Charis SIL Regular" w:hAnsi="Charis SIL Regular" w:eastAsia="Charis SIL Regular"/>
-          <w:b w:val="0"/>
-          <w:i w:val="0"/>
-          <w:color w:val="0066CC"/>
-          <w:sz w:val="24"/>
-          <w:u w:val="single"/>
-        </w:rPr>
-        <w:hyperlink r:id="rId23" w:history="1">
-          <w:r>
-            <w:rPr>
-              <w:rStyle w:val="Hyperlink"/>
-            </w:rPr>
-            <w:t>ese</w:t>
-          </w:r>
-        </w:hyperlink>
-      </w:r>
-      <w:r>
-        <w:rPr>
-          <w:rFonts w:ascii="Charis SIL Regular" w:hAnsi="Charis SIL Regular" w:eastAsia="Charis SIL Regular"/>
-          <w:b w:val="0"/>
-          <w:i w:val="0"/>
-          <w:color w:val="0066CC"/>
-          <w:sz w:val="24"/>
-          <w:u w:val="single"/>
-        </w:rPr>
-        <w:t xml:space="preserve"> </w:t>
-      </w:r>
-      <w:r>
-        <w:rPr>
-          <w:rFonts w:ascii="Charis SIL Regular" w:hAnsi="Charis SIL Regular" w:eastAsia="Charis SIL Regular"/>
-          <w:b w:val="0"/>
-          <w:i w:val="0"/>
-          <w:color w:val="0066CC"/>
-          <w:sz w:val="24"/>
-          <w:u w:val="single"/>
-        </w:rPr>
-        <w:hyperlink r:id="rId23" w:history="1">
-          <w:r>
-            <w:rPr>
-              <w:rStyle w:val="Hyperlink"/>
-            </w:rPr>
-            <w:t>cera</w:t>
-          </w:r>
-        </w:hyperlink>
-      </w:r>
-      <w:r>
-        <w:rPr>
-          <w:rFonts w:ascii="Charis SIL Regular" w:hAnsi="Charis SIL Regular" w:eastAsia="Charis SIL Regular"/>
-          <w:b w:val="0"/>
-          <w:i w:val="0"/>
-          <w:color w:val="0066CC"/>
-          <w:sz w:val="24"/>
-          <w:u w:val="single"/>
-        </w:rPr>
-        <w:hyperlink r:id="rId25" w:history="1">
-          <w:r>
-            <w:rPr>
-              <w:rStyle w:val="Hyperlink"/>
-            </w:rPr>
-            <w:t>mics</w:t>
+            <w:t>uct</w:t>
           </w:r>
         </w:hyperlink>
       </w:r>
@@ -2240,7 +2306,61 @@
           <w:color w:val="000000"/>
           <w:sz w:val="24"/>
         </w:rPr>
-        <w:t xml:space="preserve"> and modern European art. In 1954 he </w:t>
+        <w:t>e</w:t>
+      </w:r>
+      <w:r>
+        <w:rPr>
+          <w:u w:val="single" w:color="0066cc"/>
+          <w:rFonts w:ascii="Charis SIL Regular" w:hAnsi="Charis SIL Regular" w:eastAsia="Charis SIL Regular"/>
+          <w:b w:val="0"/>
+          <w:i w:val="0"/>
+          <w:color w:val="000000"/>
+          <w:sz w:val="24"/>
+        </w:rPr>
+        <w:hyperlink r:id="rId24" w:history="1">
+          <w:r>
+            <w:rPr>
+              <w:rStyle w:val="Hyperlink"/>
+            </w:rPr>
+            <w:t>d busin</w:t>
+          </w:r>
+        </w:hyperlink>
+      </w:r>
+      <w:r>
+        <w:rPr>
+          <w:u w:val="single" w:color="0066cc"/>
+          <w:rFonts w:ascii="Charis SIL Regular" w:hAnsi="Charis SIL Regular" w:eastAsia="Charis SIL Regular"/>
+          <w:b w:val="0"/>
+          <w:i w:val="0"/>
+          <w:color w:val="000000"/>
+          <w:sz w:val="24"/>
+        </w:rPr>
+        <w:hyperlink r:id="rId24" w:history="1">
+          <w:r>
+            <w:rPr>
+              <w:rStyle w:val="Hyperlink"/>
+            </w:rPr>
+            <w:t>e</w:t>
+          </w:r>
+        </w:hyperlink>
+      </w:r>
+      <w:r>
+        <w:rPr>
+          <w:u w:val="single" w:color="0066cc"/>
+          <w:rFonts w:ascii="Charis SIL Regular" w:hAnsi="Charis SIL Regular" w:eastAsia="Charis SIL Regular"/>
+          <w:b w:val="0"/>
+          <w:i w:val="0"/>
+          <w:color w:val="000000"/>
+          <w:sz w:val="24"/>
+        </w:rPr>
+        <w:hyperlink r:id="rId24" w:history="1">
+          <w:r>
+            <w:rPr>
+              <w:rStyle w:val="Hyperlink"/>
+            </w:rPr>
+            <w:t>ss from h</w:t>
+          </w:r>
+        </w:hyperlink>
       </w:r>
       <w:r>
         <w:rPr>
@@ -2250,7 +2370,17 @@
           <w:color w:val="000000"/>
           <w:sz w:val="24"/>
         </w:rPr>
-        <w:t xml:space="preserve">moved to </w:t>
+        <w:t xml:space="preserve">is home. Leendert van Lier had a </w:t>
+      </w:r>
+      <w:r>
+        <w:rPr>
+          <w:rFonts w:ascii="Charis SIL Regular" w:hAnsi="Charis SIL Regular" w:eastAsia="Charis SIL Regular"/>
+          <w:b w:val="0"/>
+          <w:i w:val="0"/>
+          <w:color w:val="000000"/>
+          <w:sz w:val="24"/>
+        </w:rPr>
+        <w:t xml:space="preserve">similar arrangement from 1961 in the small town of </w:t>
       </w:r>
       <w:r>
         <w:rPr>
@@ -2266,7 +2396,7 @@
             <w:rPr>
               <w:rStyle w:val="Hyperlink"/>
             </w:rPr>
-            <w:t>Utrecht</w:t>
+            <w:t>Veere</w:t>
           </w:r>
         </w:hyperlink>
       </w:r>
@@ -2278,54 +2408,7 @@
           <w:color w:val="000000"/>
           <w:sz w:val="24"/>
         </w:rPr>
-        <w:t>, where h</w:t>
-      </w:r>
-      <w:r>
-        <w:rPr>
-          <w:u w:val="single" w:color="0066cc"/>
-          <w:rFonts w:ascii="Charis SIL Regular" w:hAnsi="Charis SIL Regular" w:eastAsia="Charis SIL Regular"/>
-          <w:b w:val="0"/>
-          <w:i w:val="0"/>
-          <w:color w:val="000000"/>
-          <w:sz w:val="24"/>
-        </w:rPr>
-        <w:t>e</w:t>
-      </w:r>
-      <w:r>
-        <w:rPr>
-          <w:u w:val="single" w:color="0066cc"/>
-          <w:rFonts w:ascii="Charis SIL Regular" w:hAnsi="Charis SIL Regular" w:eastAsia="Charis SIL Regular"/>
-          <w:b w:val="0"/>
-          <w:i w:val="0"/>
-          <w:color w:val="000000"/>
-          <w:sz w:val="24"/>
-        </w:rPr>
-        <w:hyperlink r:id="rId24" w:history="1">
-          <w:r>
-            <w:rPr>
-              <w:rStyle w:val="Hyperlink"/>
-            </w:rPr>
-            <w:t xml:space="preserve"> cond</w:t>
-          </w:r>
-        </w:hyperlink>
-      </w:r>
-      <w:r>
-        <w:rPr>
-          <w:u w:val="single" w:color="0066cc"/>
-          <w:rFonts w:ascii="Charis SIL Regular" w:hAnsi="Charis SIL Regular" w:eastAsia="Charis SIL Regular"/>
-          <w:b w:val="0"/>
-          <w:i w:val="0"/>
-          <w:color w:val="000000"/>
-          <w:sz w:val="24"/>
-        </w:rPr>
-        <w:hyperlink r:id="rId24" w:history="1">
-          <w:r>
-            <w:rPr>
-              <w:rStyle w:val="Hyperlink"/>
-            </w:rPr>
-            <w:t>uct</w:t>
-          </w:r>
-        </w:hyperlink>
+        <w:t xml:space="preserve"> in the province of Zeeland, where </w:t>
       </w:r>
       <w:r>
         <w:rPr>
@@ -2335,92 +2418,7 @@
           <w:color w:val="000000"/>
           <w:sz w:val="24"/>
         </w:rPr>
-        <w:t>e</w:t>
-      </w:r>
-      <w:r>
-        <w:rPr>
-          <w:u w:val="single" w:color="0066cc"/>
-          <w:rFonts w:ascii="Charis SIL Regular" w:hAnsi="Charis SIL Regular" w:eastAsia="Charis SIL Regular"/>
-          <w:b w:val="0"/>
-          <w:i w:val="0"/>
-          <w:color w:val="000000"/>
-          <w:sz w:val="24"/>
-        </w:rPr>
-        <w:hyperlink r:id="rId25" w:history="1">
-          <w:r>
-            <w:rPr>
-              <w:rStyle w:val="Hyperlink"/>
-            </w:rPr>
-            <w:t>d busin</w:t>
-          </w:r>
-        </w:hyperlink>
-      </w:r>
-      <w:r>
-        <w:rPr>
-          <w:u w:val="single" w:color="0066cc"/>
-          <w:rFonts w:ascii="Charis SIL Regular" w:hAnsi="Charis SIL Regular" w:eastAsia="Charis SIL Regular"/>
-          <w:b w:val="0"/>
-          <w:i w:val="0"/>
-          <w:color w:val="000000"/>
-          <w:sz w:val="24"/>
-        </w:rPr>
-        <w:hyperlink r:id="rId25" w:history="1">
-          <w:r>
-            <w:rPr>
-              <w:rStyle w:val="Hyperlink"/>
-            </w:rPr>
-            <w:t>e</w:t>
-          </w:r>
-        </w:hyperlink>
-      </w:r>
-      <w:r>
-        <w:rPr>
-          <w:u w:val="single" w:color="0066cc"/>
-          <w:rFonts w:ascii="Charis SIL Regular" w:hAnsi="Charis SIL Regular" w:eastAsia="Charis SIL Regular"/>
-          <w:b w:val="0"/>
-          <w:i w:val="0"/>
-          <w:color w:val="000000"/>
-          <w:sz w:val="24"/>
-        </w:rPr>
-        <w:hyperlink r:id="rId25" w:history="1">
-          <w:r>
-            <w:rPr>
-              <w:rStyle w:val="Hyperlink"/>
-            </w:rPr>
-            <w:t>ss from h</w:t>
-          </w:r>
-        </w:hyperlink>
-      </w:r>
-      <w:r>
-        <w:rPr>
-          <w:rFonts w:ascii="Charis SIL Regular" w:hAnsi="Charis SIL Regular" w:eastAsia="Charis SIL Regular"/>
-          <w:b w:val="0"/>
-          <w:i w:val="0"/>
-          <w:color w:val="000000"/>
-          <w:sz w:val="24"/>
-        </w:rPr>
-        <w:t xml:space="preserve">is home. Leendert van Lier had a </w:t>
-      </w:r>
-      <w:r>
-        <w:rPr>
-          <w:rFonts w:ascii="Charis SIL Regular" w:hAnsi="Charis SIL Regular" w:eastAsia="Charis SIL Regular"/>
-          <w:b w:val="0"/>
-          <w:i w:val="0"/>
-          <w:color w:val="000000"/>
-          <w:sz w:val="24"/>
-        </w:rPr>
-        <w:t>similar ar</w:t>
-      </w:r>
-      <w:r>
-        <w:rPr>
-          <w:u w:val="single" w:color="0066cc"/>
-          <w:rFonts w:ascii="Charis SIL Regular" w:hAnsi="Charis SIL Regular" w:eastAsia="Charis SIL Regular"/>
-          <w:b w:val="0"/>
-          <w:i w:val="0"/>
-          <w:color w:val="000000"/>
-          <w:sz w:val="24"/>
-        </w:rPr>
-        <w:t>r</w:t>
+        <w:t>he continued to attract lovers of tribal art, such as pr</w:t>
       </w:r>
       <w:r>
         <w:rPr>
@@ -2436,20 +2434,9 @@
             <w:rPr>
               <w:rStyle w:val="Hyperlink"/>
             </w:rPr>
-            <w:t>angem</w:t>
+            <w:t>ofesso</w:t>
           </w:r>
         </w:hyperlink>
-      </w:r>
-      <w:r>
-        <w:rPr>
-          <w:u w:val="single" w:color="0066cc"/>
-          <w:rFonts w:ascii="Charis SIL Regular" w:hAnsi="Charis SIL Regular" w:eastAsia="Charis SIL Regular"/>
-          <w:b w:val="0"/>
-          <w:i w:val="0"/>
-          <w:color w:val="000000"/>
-          <w:sz w:val="24"/>
-        </w:rPr>
-        <w:t>e</w:t>
       </w:r>
       <w:r>
         <w:rPr>
@@ -2459,7 +2446,7 @@
           <w:color w:val="000000"/>
           <w:sz w:val="24"/>
         </w:rPr>
-        <w:t xml:space="preserve">nt from 1961 in the small town of </w:t>
+        <w:t xml:space="preserve">r and collector </w:t>
       </w:r>
       <w:r>
         <w:rPr>
@@ -2475,7 +2462,65 @@
             <w:rPr>
               <w:rStyle w:val="Hyperlink"/>
             </w:rPr>
-            <w:t>Veere</w:t>
+            <w:t>Theo</w:t>
+          </w:r>
+        </w:hyperlink>
+      </w:r>
+      <w:r>
+        <w:rPr>
+          <w:rFonts w:ascii="Charis SIL Regular" w:hAnsi="Charis SIL Regular" w:eastAsia="Charis SIL Regular"/>
+          <w:b w:val="0"/>
+          <w:i w:val="0"/>
+          <w:color w:val="0066CC"/>
+          <w:sz w:val="24"/>
+          <w:u w:val="single"/>
+        </w:rPr>
+        <w:t xml:space="preserve"> </w:t>
+      </w:r>
+      <w:r>
+        <w:rPr>
+          <w:rFonts w:ascii="Charis SIL Regular" w:hAnsi="Charis SIL Regular" w:eastAsia="Charis SIL Regular"/>
+          <w:b w:val="0"/>
+          <w:i w:val="0"/>
+          <w:color w:val="0066CC"/>
+          <w:sz w:val="24"/>
+          <w:u w:val="single"/>
+        </w:rPr>
+        <w:hyperlink r:id="rId27" w:history="1">
+          <w:r>
+            <w:rPr>
+              <w:rStyle w:val="Hyperlink"/>
+            </w:rPr>
+            <w:t>Van</w:t>
+          </w:r>
+        </w:hyperlink>
+      </w:r>
+      <w:r>
+        <w:rPr>
+          <w:rFonts w:ascii="Charis SIL Regular" w:hAnsi="Charis SIL Regular" w:eastAsia="Charis SIL Regular"/>
+          <w:b w:val="0"/>
+          <w:i w:val="0"/>
+          <w:color w:val="0066CC"/>
+          <w:sz w:val="24"/>
+          <w:u w:val="single"/>
+        </w:rPr>
+        <w:t xml:space="preserve"> </w:t>
+      </w:r>
+      <w:r>
+        <w:rPr>
+          <w:rFonts w:ascii="Charis SIL Regular" w:hAnsi="Charis SIL Regular" w:eastAsia="Charis SIL Regular"/>
+          <w:b w:val="0"/>
+          <w:i w:val="0"/>
+          <w:color w:val="0066CC"/>
+          <w:sz w:val="24"/>
+          <w:u w:val="single"/>
+        </w:rPr>
+        <w:hyperlink r:id="rId27" w:history="1">
+          <w:r>
+            <w:rPr>
+              <w:rStyle w:val="Hyperlink"/>
+            </w:rPr>
+            <w:t>Baaren</w:t>
           </w:r>
         </w:hyperlink>
       </w:r>
@@ -2487,7 +2532,7 @@
           <w:color w:val="000000"/>
           <w:sz w:val="24"/>
         </w:rPr>
-        <w:t xml:space="preserve"> in the province of Zeeland, where </w:t>
+        <w:t xml:space="preserve">. </w:t>
       </w:r>
       <w:r>
         <w:rPr>
@@ -2497,7 +2542,7 @@
           <w:color w:val="000000"/>
           <w:sz w:val="24"/>
         </w:rPr>
-        <w:t>he continued to attract lovers of tribal art, such as pr</w:t>
+        <w:t>The art dealer made regular trips to London and Paris to acquire objects fo</w:t>
       </w:r>
       <w:r>
         <w:rPr>
@@ -2513,7 +2558,72 @@
             <w:rPr>
               <w:rStyle w:val="Hyperlink"/>
             </w:rPr>
-            <w:t>ofesso</w:t>
+            <w:t>r his</w:t>
+          </w:r>
+        </w:hyperlink>
+      </w:r>
+      <w:r>
+        <w:rPr>
+          <w:u w:val="single" w:color="0066cc"/>
+          <w:rFonts w:ascii="Charis SIL Regular" w:hAnsi="Charis SIL Regular" w:eastAsia="Charis SIL Regular"/>
+          <w:b w:val="0"/>
+          <w:i w:val="0"/>
+          <w:color w:val="000000"/>
+          <w:sz w:val="24"/>
+        </w:rPr>
+        <w:t xml:space="preserve"> </w:t>
+      </w:r>
+      <w:r>
+        <w:rPr>
+          <w:u w:val="single" w:color="0066cc"/>
+          <w:rFonts w:ascii="Charis SIL Regular" w:hAnsi="Charis SIL Regular" w:eastAsia="Charis SIL Regular"/>
+          <w:b w:val="0"/>
+          <w:i w:val="0"/>
+          <w:color w:val="000000"/>
+          <w:sz w:val="24"/>
+        </w:rPr>
+        <w:hyperlink r:id="rId27" w:history="1">
+          <w:r>
+            <w:rPr>
+              <w:rStyle w:val="Hyperlink"/>
+            </w:rPr>
+            <w:t>trad</w:t>
+          </w:r>
+        </w:hyperlink>
+      </w:r>
+      <w:r>
+        <w:rPr>
+          <w:u w:val="single" w:color="0066cc"/>
+          <w:rFonts w:ascii="Charis SIL Regular" w:hAnsi="Charis SIL Regular" w:eastAsia="Charis SIL Regular"/>
+          <w:b w:val="0"/>
+          <w:i w:val="0"/>
+          <w:color w:val="000000"/>
+          <w:sz w:val="24"/>
+        </w:rPr>
+        <w:hyperlink r:id="rId27" w:history="1">
+          <w:r>
+            <w:rPr>
+              <w:rStyle w:val="Hyperlink"/>
+            </w:rPr>
+            <w:t>e</w:t>
+          </w:r>
+        </w:hyperlink>
+      </w:r>
+      <w:r>
+        <w:rPr>
+          <w:u w:val="single" w:color="0066cc"/>
+          <w:rFonts w:ascii="Charis SIL Regular" w:hAnsi="Charis SIL Regular" w:eastAsia="Charis SIL Regular"/>
+          <w:b w:val="0"/>
+          <w:i w:val="0"/>
+          <w:color w:val="000000"/>
+          <w:sz w:val="24"/>
+        </w:rPr>
+        <w:hyperlink r:id="rId27" w:history="1">
+          <w:r>
+            <w:rPr>
+              <w:rStyle w:val="Hyperlink"/>
+            </w:rPr>
+            <w:t xml:space="preserve">. After </w:t>
           </w:r>
         </w:hyperlink>
       </w:r>
@@ -2525,7 +2635,7 @@
           <w:color w:val="000000"/>
           <w:sz w:val="24"/>
         </w:rPr>
-        <w:t xml:space="preserve">r and collector </w:t>
+        <w:t xml:space="preserve">his death, his collection of ethnographic objects was auctioned at </w:t>
       </w:r>
       <w:r>
         <w:rPr>
@@ -2541,65 +2651,7 @@
             <w:rPr>
               <w:rStyle w:val="Hyperlink"/>
             </w:rPr>
-            <w:t>Theo</w:t>
-          </w:r>
-        </w:hyperlink>
-      </w:r>
-      <w:r>
-        <w:rPr>
-          <w:rFonts w:ascii="Charis SIL Regular" w:hAnsi="Charis SIL Regular" w:eastAsia="Charis SIL Regular"/>
-          <w:b w:val="0"/>
-          <w:i w:val="0"/>
-          <w:color w:val="0066CC"/>
-          <w:sz w:val="24"/>
-          <w:u w:val="single"/>
-        </w:rPr>
-        <w:t xml:space="preserve"> </w:t>
-      </w:r>
-      <w:r>
-        <w:rPr>
-          <w:rFonts w:ascii="Charis SIL Regular" w:hAnsi="Charis SIL Regular" w:eastAsia="Charis SIL Regular"/>
-          <w:b w:val="0"/>
-          <w:i w:val="0"/>
-          <w:color w:val="0066CC"/>
-          <w:sz w:val="24"/>
-          <w:u w:val="single"/>
-        </w:rPr>
-        <w:hyperlink r:id="rId28" w:history="1">
-          <w:r>
-            <w:rPr>
-              <w:rStyle w:val="Hyperlink"/>
-            </w:rPr>
-            <w:t>Van</w:t>
-          </w:r>
-        </w:hyperlink>
-      </w:r>
-      <w:r>
-        <w:rPr>
-          <w:rFonts w:ascii="Charis SIL Regular" w:hAnsi="Charis SIL Regular" w:eastAsia="Charis SIL Regular"/>
-          <w:b w:val="0"/>
-          <w:i w:val="0"/>
-          <w:color w:val="0066CC"/>
-          <w:sz w:val="24"/>
-          <w:u w:val="single"/>
-        </w:rPr>
-        <w:t xml:space="preserve"> </w:t>
-      </w:r>
-      <w:r>
-        <w:rPr>
-          <w:rFonts w:ascii="Charis SIL Regular" w:hAnsi="Charis SIL Regular" w:eastAsia="Charis SIL Regular"/>
-          <w:b w:val="0"/>
-          <w:i w:val="0"/>
-          <w:color w:val="0066CC"/>
-          <w:sz w:val="24"/>
-          <w:u w:val="single"/>
-        </w:rPr>
-        <w:hyperlink r:id="rId28" w:history="1">
-          <w:r>
-            <w:rPr>
-              <w:rStyle w:val="Hyperlink"/>
-            </w:rPr>
-            <w:t>Baaren</w:t>
+            <w:t>Christie's</w:t>
           </w:r>
         </w:hyperlink>
       </w:r>
@@ -2611,7 +2663,7 @@
           <w:color w:val="000000"/>
           <w:sz w:val="24"/>
         </w:rPr>
-        <w:t xml:space="preserve">. </w:t>
+        <w:t xml:space="preserve"> in Amsterdam in </w:t>
       </w:r>
       <w:r>
         <w:rPr>
@@ -2621,91 +2673,38 @@
           <w:color w:val="000000"/>
           <w:sz w:val="24"/>
         </w:rPr>
-        <w:t>The art dealer made regular trips to London and Paris to acquire objects fo</w:t>
-      </w:r>
+        <w:t>1997.</w:t>
+      </w:r>
+    </w:p>
+    <w:p>
+      <w:pPr>
+        <w:autoSpaceDN w:val="0"/>
+        <w:autoSpaceDE w:val="0"/>
+        <w:widowControl/>
+        <w:spacing w:line="420" w:lineRule="exact" w:before="204" w:after="0"/>
+        <w:ind w:left="10" w:right="0" w:firstLine="0"/>
+        <w:jc w:val="left"/>
+      </w:pPr>
       <w:r>
         <w:rPr>
-          <w:u w:val="single" w:color="0066cc"/>
-          <w:rFonts w:ascii="Charis SIL Regular" w:hAnsi="Charis SIL Regular" w:eastAsia="Charis SIL Regular"/>
-          <w:b w:val="0"/>
+          <w:rFonts w:ascii="Charis SIL Bold" w:hAnsi="Charis SIL Bold" w:eastAsia="Charis SIL Bold"/>
+          <w:b/>
           <w:i w:val="0"/>
           <w:color w:val="000000"/>
-          <w:sz w:val="24"/>
+          <w:sz w:val="28"/>
         </w:rPr>
-        <w:hyperlink r:id="rId28" w:history="1">
-          <w:r>
-            <w:rPr>
-              <w:rStyle w:val="Hyperlink"/>
-            </w:rPr>
-            <w:t>r his</w:t>
-          </w:r>
-        </w:hyperlink>
-      </w:r>
-      <w:r>
-        <w:rPr>
-          <w:u w:val="single" w:color="0066cc"/>
-          <w:rFonts w:ascii="Charis SIL Regular" w:hAnsi="Charis SIL Regular" w:eastAsia="Charis SIL Regular"/>
-          <w:b w:val="0"/>
-          <w:i w:val="0"/>
-          <w:color w:val="000000"/>
-          <w:sz w:val="24"/>
-        </w:rPr>
-        <w:t xml:space="preserve"> </w:t>
-      </w:r>
-      <w:r>
-        <w:rPr>
-          <w:u w:val="single" w:color="0066cc"/>
-          <w:rFonts w:ascii="Charis SIL Regular" w:hAnsi="Charis SIL Regular" w:eastAsia="Charis SIL Regular"/>
-          <w:b w:val="0"/>
-          <w:i w:val="0"/>
-          <w:color w:val="000000"/>
-          <w:sz w:val="24"/>
-        </w:rPr>
-        <w:hyperlink r:id="rId28" w:history="1">
-          <w:r>
-            <w:rPr>
-              <w:rStyle w:val="Hyperlink"/>
-            </w:rPr>
-            <w:t>trad</w:t>
-          </w:r>
-        </w:hyperlink>
-      </w:r>
-      <w:r>
-        <w:rPr>
-          <w:u w:val="single" w:color="0066cc"/>
-          <w:rFonts w:ascii="Charis SIL Regular" w:hAnsi="Charis SIL Regular" w:eastAsia="Charis SIL Regular"/>
-          <w:b w:val="0"/>
-          <w:i w:val="0"/>
-          <w:color w:val="000000"/>
-          <w:sz w:val="24"/>
-        </w:rPr>
-        <w:hyperlink r:id="rId28" w:history="1">
-          <w:r>
-            <w:rPr>
-              <w:rStyle w:val="Hyperlink"/>
-            </w:rPr>
-            <w:t>e</w:t>
-          </w:r>
-        </w:hyperlink>
-      </w:r>
-      <w:r>
-        <w:rPr>
-          <w:u w:val="single" w:color="0066cc"/>
-          <w:rFonts w:ascii="Charis SIL Regular" w:hAnsi="Charis SIL Regular" w:eastAsia="Charis SIL Regular"/>
-          <w:b w:val="0"/>
-          <w:i w:val="0"/>
-          <w:color w:val="000000"/>
-          <w:sz w:val="24"/>
-        </w:rPr>
-        <w:hyperlink r:id="rId28" w:history="1">
-          <w:r>
-            <w:rPr>
-              <w:rStyle w:val="Hyperlink"/>
-            </w:rPr>
-            <w:t xml:space="preserve">. After </w:t>
-          </w:r>
-        </w:hyperlink>
-      </w:r>
+        <w:t>Provenance research</w:t>
+      </w:r>
+    </w:p>
+    <w:p>
+      <w:pPr>
+        <w:autoSpaceDN w:val="0"/>
+        <w:autoSpaceDE w:val="0"/>
+        <w:widowControl/>
+        <w:spacing w:line="288" w:lineRule="exact" w:before="276" w:after="0"/>
+        <w:ind w:left="10" w:right="144" w:firstLine="0"/>
+        <w:jc w:val="left"/>
+      </w:pPr>
       <w:r>
         <w:rPr>
           <w:rFonts w:ascii="Charis SIL Regular" w:hAnsi="Charis SIL Regular" w:eastAsia="Charis SIL Regular"/>
@@ -2714,7 +2713,7 @@
           <w:color w:val="000000"/>
           <w:sz w:val="24"/>
         </w:rPr>
-        <w:t xml:space="preserve">his death, his collection of ethnographic objects was auctioned at </w:t>
+        <w:t xml:space="preserve">Records from the period of </w:t>
       </w:r>
       <w:r>
         <w:rPr>
@@ -2730,84 +2729,6 @@
             <w:rPr>
               <w:rStyle w:val="Hyperlink"/>
             </w:rPr>
-            <w:t>Christie's</w:t>
-          </w:r>
-        </w:hyperlink>
-      </w:r>
-      <w:r>
-        <w:rPr>
-          <w:rFonts w:ascii="Charis SIL Regular" w:hAnsi="Charis SIL Regular" w:eastAsia="Charis SIL Regular"/>
-          <w:b w:val="0"/>
-          <w:i w:val="0"/>
-          <w:color w:val="000000"/>
-          <w:sz w:val="24"/>
-        </w:rPr>
-        <w:t xml:space="preserve"> in Amsterdam in </w:t>
-      </w:r>
-      <w:r>
-        <w:rPr>
-          <w:rFonts w:ascii="Charis SIL Regular" w:hAnsi="Charis SIL Regular" w:eastAsia="Charis SIL Regular"/>
-          <w:b w:val="0"/>
-          <w:i w:val="0"/>
-          <w:color w:val="000000"/>
-          <w:sz w:val="24"/>
-        </w:rPr>
-        <w:t>1997.</w:t>
-      </w:r>
-    </w:p>
-    <w:p>
-      <w:pPr>
-        <w:autoSpaceDN w:val="0"/>
-        <w:autoSpaceDE w:val="0"/>
-        <w:widowControl/>
-        <w:spacing w:line="420" w:lineRule="exact" w:before="204" w:after="0"/>
-        <w:ind w:left="10" w:right="0" w:firstLine="0"/>
-        <w:jc w:val="left"/>
-      </w:pPr>
-      <w:r>
-        <w:rPr>
-          <w:rFonts w:ascii="Charis SIL Bold" w:hAnsi="Charis SIL Bold" w:eastAsia="Charis SIL Bold"/>
-          <w:b/>
-          <w:i w:val="0"/>
-          <w:color w:val="000000"/>
-          <w:sz w:val="28"/>
-        </w:rPr>
-        <w:t>Provenance research</w:t>
-      </w:r>
-    </w:p>
-    <w:p>
-      <w:pPr>
-        <w:autoSpaceDN w:val="0"/>
-        <w:autoSpaceDE w:val="0"/>
-        <w:widowControl/>
-        <w:spacing w:line="288" w:lineRule="exact" w:before="276" w:after="0"/>
-        <w:ind w:left="10" w:right="144" w:firstLine="0"/>
-        <w:jc w:val="left"/>
-      </w:pPr>
-      <w:r>
-        <w:rPr>
-          <w:rFonts w:ascii="Charis SIL Regular" w:hAnsi="Charis SIL Regular" w:eastAsia="Charis SIL Regular"/>
-          <w:b w:val="0"/>
-          <w:i w:val="0"/>
-          <w:color w:val="000000"/>
-          <w:sz w:val="24"/>
-        </w:rPr>
-        <w:t xml:space="preserve">Records from the period of </w:t>
-      </w:r>
-      <w:r>
-        <w:rPr>
-          <w:rFonts w:ascii="Charis SIL Regular" w:hAnsi="Charis SIL Regular" w:eastAsia="Charis SIL Regular"/>
-          <w:b w:val="0"/>
-          <w:i w:val="0"/>
-          <w:color w:val="0066CC"/>
-          <w:sz w:val="24"/>
-          <w:u w:val="single"/>
-        </w:rPr>
-        <w:hyperlink r:id="rId30" w:history="1">
-          <w:r>
-            <w:rPr>
-              <w:rStyle w:val="Hyperlink"/>
-            </w:rPr>
             <w:t>Carel</w:t>
           </w:r>
         </w:hyperlink>
@@ -2832,7 +2753,7 @@
           <w:sz w:val="24"/>
           <w:u w:val="single"/>
         </w:rPr>
-        <w:hyperlink r:id="rId30" w:history="1">
+        <w:hyperlink r:id="rId29" w:history="1">
           <w:r>
             <w:rPr>
               <w:rStyle w:val="Hyperlink"/>
@@ -2861,7 +2782,7 @@
           <w:sz w:val="24"/>
           <w:u w:val="single"/>
         </w:rPr>
-        <w:hyperlink r:id="rId30" w:history="1">
+        <w:hyperlink r:id="rId29" w:history="1">
           <w:r>
             <w:rPr>
               <w:rStyle w:val="Hyperlink"/>
@@ -2890,7 +2811,7 @@
           <w:sz w:val="24"/>
           <w:u w:val="single"/>
         </w:rPr>
-        <w:hyperlink r:id="rId30" w:history="1">
+        <w:hyperlink r:id="rId29" w:history="1">
           <w:r>
             <w:rPr>
               <w:rStyle w:val="Hyperlink"/>
@@ -2919,7 +2840,7 @@
           <w:sz w:val="24"/>
           <w:u w:val="single"/>
         </w:rPr>
-        <w:hyperlink r:id="rId30" w:history="1">
+        <w:hyperlink r:id="rId29" w:history="1">
           <w:r>
             <w:rPr>
               <w:rStyle w:val="Hyperlink"/>
@@ -2948,7 +2869,7 @@
           <w:sz w:val="24"/>
           <w:u w:val="single"/>
         </w:rPr>
-        <w:hyperlink r:id="rId30" w:history="1">
+        <w:hyperlink r:id="rId29" w:history="1">
           <w:r>
             <w:rPr>
               <w:rStyle w:val="Hyperlink"/>
@@ -2977,7 +2898,7 @@
           <w:sz w:val="24"/>
           <w:u w:val="single"/>
         </w:rPr>
-        <w:hyperlink r:id="rId30" w:history="1">
+        <w:hyperlink r:id="rId29" w:history="1">
           <w:r>
             <w:rPr>
               <w:rStyle w:val="Hyperlink"/>
@@ -3004,7 +2925,7 @@
           <w:color w:val="000000"/>
           <w:sz w:val="24"/>
         </w:rPr>
-        <w:t>are a number of records fro</w:t>
+        <w:t>are a number of records from the</w:t>
       </w:r>
       <w:r>
         <w:rPr>
@@ -3015,7 +2936,42 @@
           <w:color w:val="000000"/>
           <w:sz w:val="24"/>
         </w:rPr>
-        <w:t xml:space="preserve">m the period of </w:t>
+        <w:hyperlink r:id="rId29" w:history="1">
+          <w:r>
+            <w:rPr>
+              <w:rStyle w:val="Hyperlink"/>
+            </w:rPr>
+            <w:t xml:space="preserve"> per</w:t>
+          </w:r>
+        </w:hyperlink>
+      </w:r>
+      <w:r>
+        <w:rPr>
+          <w:u w:val="single" w:color="0066cc"/>
+          <w:rFonts w:ascii="Charis SIL Regular" w:hAnsi="Charis SIL Regular" w:eastAsia="Charis SIL Regular"/>
+          <w:b w:val="0"/>
+          <w:i w:val="0"/>
+          <w:color w:val="000000"/>
+          <w:sz w:val="24"/>
+        </w:rPr>
+        <w:hyperlink r:id="rId29" w:history="1">
+          <w:r>
+            <w:rPr>
+              <w:rStyle w:val="Hyperlink"/>
+            </w:rPr>
+            <w:t>i</w:t>
+          </w:r>
+        </w:hyperlink>
+      </w:r>
+      <w:r>
+        <w:rPr>
+          <w:rFonts w:ascii="Charis SIL Regular" w:hAnsi="Charis SIL Regular" w:eastAsia="Charis SIL Regular"/>
+          <w:b w:val="0"/>
+          <w:i w:val="0"/>
+          <w:color w:val="000000"/>
+          <w:sz w:val="24"/>
+        </w:rPr>
+        <w:t xml:space="preserve">od of </w:t>
       </w:r>
       <w:r>
         <w:rPr>
@@ -3026,7 +2982,7 @@
           <w:sz w:val="24"/>
           <w:u w:val="single"/>
         </w:rPr>
-        <w:hyperlink r:id="rId30" w:history="1">
+        <w:hyperlink r:id="rId29" w:history="1">
           <w:r>
             <w:rPr>
               <w:rStyle w:val="Hyperlink"/>
@@ -3044,7 +3000,7 @@
           <w:sz w:val="24"/>
           <w:u w:val="single"/>
         </w:rPr>
-        <w:hyperlink r:id="rId30" w:history="1">
+        <w:hyperlink r:id="rId29" w:history="1">
           <w:r>
             <w:rPr>
               <w:rStyle w:val="Hyperlink"/>
@@ -3062,7 +3018,7 @@
           <w:sz w:val="24"/>
           <w:u w:val="single"/>
         </w:rPr>
-        <w:hyperlink r:id="rId30" w:history="1">
+        <w:hyperlink r:id="rId29" w:history="1">
           <w:r>
             <w:rPr>
               <w:rStyle w:val="Hyperlink"/>
@@ -3080,7 +3036,7 @@
           <w:sz w:val="24"/>
           <w:u w:val="single"/>
         </w:rPr>
-        <w:hyperlink r:id="rId30" w:history="1">
+        <w:hyperlink r:id="rId29" w:history="1">
           <w:r>
             <w:rPr>
               <w:rStyle w:val="Hyperlink"/>
@@ -3098,7 +3054,7 @@
           <w:sz w:val="24"/>
           <w:u w:val="single"/>
         </w:rPr>
-        <w:hyperlink r:id="rId30" w:history="1">
+        <w:hyperlink r:id="rId29" w:history="1">
           <w:r>
             <w:rPr>
               <w:rStyle w:val="Hyperlink"/>
@@ -3117,6 +3073,259 @@
           <w:u w:val="single"/>
         </w:rPr>
         <w:t xml:space="preserve"> </w:t>
+      </w:r>
+      <w:r>
+        <w:rPr>
+          <w:rFonts w:ascii="Charis SIL Regular" w:hAnsi="Charis SIL Regular" w:eastAsia="Charis SIL Regular"/>
+          <w:b w:val="0"/>
+          <w:i w:val="0"/>
+          <w:color w:val="0066CC"/>
+          <w:sz w:val="24"/>
+          <w:u w:val="single"/>
+        </w:rPr>
+        <w:hyperlink r:id="rId29" w:history="1">
+          <w:r>
+            <w:rPr>
+              <w:rStyle w:val="Hyperlink"/>
+            </w:rPr>
+            <w:t>v</w:t>
+          </w:r>
+        </w:hyperlink>
+      </w:r>
+      <w:r>
+        <w:rPr>
+          <w:rFonts w:ascii="Charis SIL Regular" w:hAnsi="Charis SIL Regular" w:eastAsia="Charis SIL Regular"/>
+          <w:b w:val="0"/>
+          <w:i w:val="0"/>
+          <w:color w:val="0066CC"/>
+          <w:sz w:val="24"/>
+          <w:u w:val="single"/>
+        </w:rPr>
+        <w:hyperlink r:id="rId29" w:history="1">
+          <w:r>
+            <w:rPr>
+              <w:rStyle w:val="Hyperlink"/>
+            </w:rPr>
+            <w:t>a</w:t>
+          </w:r>
+        </w:hyperlink>
+      </w:r>
+      <w:r>
+        <w:rPr>
+          <w:rFonts w:ascii="Charis SIL Regular" w:hAnsi="Charis SIL Regular" w:eastAsia="Charis SIL Regular"/>
+          <w:b w:val="0"/>
+          <w:i w:val="0"/>
+          <w:color w:val="0066CC"/>
+          <w:sz w:val="24"/>
+          <w:u w:val="single"/>
+        </w:rPr>
+        <w:hyperlink r:id="rId29" w:history="1">
+          <w:r>
+            <w:rPr>
+              <w:rStyle w:val="Hyperlink"/>
+            </w:rPr>
+            <w:t>n</w:t>
+          </w:r>
+        </w:hyperlink>
+      </w:r>
+      <w:r>
+        <w:rPr>
+          <w:rFonts w:ascii="Charis SIL Regular" w:hAnsi="Charis SIL Regular" w:eastAsia="Charis SIL Regular"/>
+          <w:b w:val="0"/>
+          <w:i w:val="0"/>
+          <w:color w:val="0066CC"/>
+          <w:sz w:val="24"/>
+          <w:u w:val="single"/>
+        </w:rPr>
+        <w:t xml:space="preserve"> </w:t>
+      </w:r>
+      <w:r>
+        <w:rPr>
+          <w:rFonts w:ascii="Charis SIL Regular" w:hAnsi="Charis SIL Regular" w:eastAsia="Charis SIL Regular"/>
+          <w:b w:val="0"/>
+          <w:i w:val="0"/>
+          <w:color w:val="0066CC"/>
+          <w:sz w:val="24"/>
+          <w:u w:val="single"/>
+        </w:rPr>
+        <w:hyperlink r:id="rId29" w:history="1">
+          <w:r>
+            <w:rPr>
+              <w:rStyle w:val="Hyperlink"/>
+            </w:rPr>
+            <w:t>Lier</w:t>
+          </w:r>
+        </w:hyperlink>
+      </w:r>
+      <w:r>
+        <w:rPr>
+          <w:u w:val="single" w:color="0066cc"/>
+          <w:rFonts w:ascii="Charis SIL Regular" w:hAnsi="Charis SIL Regular" w:eastAsia="Charis SIL Regular"/>
+          <w:b w:val="0"/>
+          <w:i w:val="0"/>
+          <w:color w:val="000000"/>
+          <w:sz w:val="24"/>
+        </w:rPr>
+        <w:hyperlink r:id="rId29" w:history="1">
+          <w:r>
+            <w:rPr>
+              <w:rStyle w:val="Hyperlink"/>
+            </w:rPr>
+            <w:t xml:space="preserve"> (these</w:t>
+          </w:r>
+        </w:hyperlink>
+      </w:r>
+      <w:r>
+        <w:rPr>
+          <w:rFonts w:ascii="Charis SIL Regular" w:hAnsi="Charis SIL Regular" w:eastAsia="Charis SIL Regular"/>
+          <w:b w:val="0"/>
+          <w:i w:val="0"/>
+          <w:color w:val="000000"/>
+          <w:sz w:val="24"/>
+        </w:rPr>
+        <w:t xml:space="preserve"> appear to mainly relate </w:t>
+      </w:r>
+      <w:r>
+        <w:rPr>
+          <w:rFonts w:ascii="Charis SIL Regular" w:hAnsi="Charis SIL Regular" w:eastAsia="Charis SIL Regular"/>
+          <w:b w:val="0"/>
+          <w:i w:val="0"/>
+          <w:color w:val="000000"/>
+          <w:sz w:val="24"/>
+        </w:rPr>
+        <w:t>to European art). The remainder of the arch</w:t>
+      </w:r>
+      <w:r>
+        <w:rPr>
+          <w:u w:val="single" w:color="0066cc"/>
+          <w:rFonts w:ascii="Charis SIL Regular" w:hAnsi="Charis SIL Regular" w:eastAsia="Charis SIL Regular"/>
+          <w:b w:val="0"/>
+          <w:i w:val="0"/>
+          <w:color w:val="000000"/>
+          <w:sz w:val="24"/>
+        </w:rPr>
+        <w:hyperlink r:id="rId30" w:history="1">
+          <w:r>
+            <w:rPr>
+              <w:rStyle w:val="Hyperlink"/>
+            </w:rPr>
+            <w:t xml:space="preserve">ives are </w:t>
+          </w:r>
+        </w:hyperlink>
+      </w:r>
+      <w:r>
+        <w:rPr>
+          <w:u w:val="single" w:color="0066cc"/>
+          <w:rFonts w:ascii="Charis SIL Regular" w:hAnsi="Charis SIL Regular" w:eastAsia="Charis SIL Regular"/>
+          <w:b w:val="0"/>
+          <w:i w:val="0"/>
+          <w:color w:val="000000"/>
+          <w:sz w:val="24"/>
+        </w:rPr>
+        <w:hyperlink r:id="rId30" w:history="1">
+          <w:r>
+            <w:rPr>
+              <w:rStyle w:val="Hyperlink"/>
+            </w:rPr>
+            <w:t>i</w:t>
+          </w:r>
+        </w:hyperlink>
+      </w:r>
+      <w:r>
+        <w:rPr>
+          <w:u w:val="single" w:color="0066cc"/>
+          <w:rFonts w:ascii="Charis SIL Regular" w:hAnsi="Charis SIL Regular" w:eastAsia="Charis SIL Regular"/>
+          <w:b w:val="0"/>
+          <w:i w:val="0"/>
+          <w:color w:val="000000"/>
+          <w:sz w:val="24"/>
+        </w:rPr>
+        <w:hyperlink r:id="rId30" w:history="1">
+          <w:r>
+            <w:rPr>
+              <w:rStyle w:val="Hyperlink"/>
+            </w:rPr>
+            <w:t>n th</w:t>
+          </w:r>
+        </w:hyperlink>
+      </w:r>
+      <w:r>
+        <w:rPr>
+          <w:u w:val="single" w:color="0066cc"/>
+          <w:rFonts w:ascii="Charis SIL Regular" w:hAnsi="Charis SIL Regular" w:eastAsia="Charis SIL Regular"/>
+          <w:b w:val="0"/>
+          <w:i w:val="0"/>
+          <w:color w:val="000000"/>
+          <w:sz w:val="24"/>
+        </w:rPr>
+        <w:hyperlink r:id="rId30" w:history="1">
+          <w:r>
+            <w:rPr>
+              <w:rStyle w:val="Hyperlink"/>
+            </w:rPr>
+            <w:t>e po</w:t>
+          </w:r>
+        </w:hyperlink>
+      </w:r>
+      <w:r>
+        <w:rPr>
+          <w:rFonts w:ascii="Charis SIL Regular" w:hAnsi="Charis SIL Regular" w:eastAsia="Charis SIL Regular"/>
+          <w:b w:val="0"/>
+          <w:i w:val="0"/>
+          <w:color w:val="000000"/>
+          <w:sz w:val="24"/>
+        </w:rPr>
+        <w:t xml:space="preserve">ssession of the heirs of Carel </w:t>
+      </w:r>
+      <w:r>
+        <w:rPr>
+          <w:rFonts w:ascii="Charis SIL Regular" w:hAnsi="Charis SIL Regular" w:eastAsia="Charis SIL Regular"/>
+          <w:b w:val="0"/>
+          <w:i w:val="0"/>
+          <w:color w:val="000000"/>
+          <w:sz w:val="24"/>
+        </w:rPr>
+        <w:t>van Lier and Leendert van Lier.</w:t>
+      </w:r>
+    </w:p>
+    <w:p>
+      <w:pPr>
+        <w:autoSpaceDN w:val="0"/>
+        <w:autoSpaceDE w:val="0"/>
+        <w:widowControl/>
+        <w:spacing w:line="288" w:lineRule="exact" w:before="240" w:after="0"/>
+        <w:ind w:left="10" w:right="0" w:firstLine="0"/>
+        <w:jc w:val="left"/>
+      </w:pPr>
+      <w:r>
+        <w:rPr>
+          <w:rFonts w:ascii="Charis SIL Regular" w:hAnsi="Charis SIL Regular" w:eastAsia="Charis SIL Regular"/>
+          <w:b w:val="0"/>
+          <w:i w:val="0"/>
+          <w:color w:val="000000"/>
+          <w:sz w:val="24"/>
+        </w:rPr>
+        <w:t xml:space="preserve">During the Second World War tens of thousands of cultural artefacts from the Netherlands </w:t>
+      </w:r>
+      <w:r>
+        <w:rPr>
+          <w:rFonts w:ascii="Charis SIL Regular" w:hAnsi="Charis SIL Regular" w:eastAsia="Charis SIL Regular"/>
+          <w:b w:val="0"/>
+          <w:i w:val="0"/>
+          <w:color w:val="000000"/>
+          <w:sz w:val="24"/>
+        </w:rPr>
+        <w:t xml:space="preserve">ended up in Germany, including objects from the collection of Kunsthandel Van Lier. Some of </w:t>
+      </w:r>
+      <w:r>
+        <w:rPr>
+          <w:rFonts w:ascii="Charis SIL Regular" w:hAnsi="Charis SIL Regular" w:eastAsia="Charis SIL Regular"/>
+          <w:b w:val="0"/>
+          <w:i w:val="0"/>
+          <w:color w:val="000000"/>
+          <w:sz w:val="24"/>
+        </w:rPr>
+        <w:t xml:space="preserve">these objects from Van Lier, which were sold to the </w:t>
       </w:r>
       <w:r>
         <w:rPr>
@@ -3132,9 +3341,20 @@
             <w:rPr>
               <w:rStyle w:val="Hyperlink"/>
             </w:rPr>
-            <w:t>v</w:t>
+            <w:t>Museum</w:t>
           </w:r>
         </w:hyperlink>
+      </w:r>
+      <w:r>
+        <w:rPr>
+          <w:rFonts w:ascii="Charis SIL Regular" w:hAnsi="Charis SIL Regular" w:eastAsia="Charis SIL Regular"/>
+          <w:b w:val="0"/>
+          <w:i w:val="0"/>
+          <w:color w:val="0066CC"/>
+          <w:sz w:val="24"/>
+          <w:u w:val="single"/>
+        </w:rPr>
+        <w:t xml:space="preserve"> </w:t>
       </w:r>
       <w:r>
         <w:rPr>
@@ -3150,9 +3370,20 @@
             <w:rPr>
               <w:rStyle w:val="Hyperlink"/>
             </w:rPr>
-            <w:t>a</w:t>
+            <w:t>für</w:t>
           </w:r>
         </w:hyperlink>
+      </w:r>
+      <w:r>
+        <w:rPr>
+          <w:rFonts w:ascii="Charis SIL Regular" w:hAnsi="Charis SIL Regular" w:eastAsia="Charis SIL Regular"/>
+          <w:b w:val="0"/>
+          <w:i w:val="0"/>
+          <w:color w:val="0066CC"/>
+          <w:sz w:val="24"/>
+          <w:u w:val="single"/>
+        </w:rPr>
+        <w:t xml:space="preserve"> </w:t>
       </w:r>
       <w:r>
         <w:rPr>
@@ -3164,281 +3395,6 @@
           <w:u w:val="single"/>
         </w:rPr>
         <w:hyperlink r:id="rId31" w:history="1">
-          <w:r>
-            <w:rPr>
-              <w:rStyle w:val="Hyperlink"/>
-            </w:rPr>
-            <w:t>n</w:t>
-          </w:r>
-        </w:hyperlink>
-      </w:r>
-      <w:r>
-        <w:rPr>
-          <w:rFonts w:ascii="Charis SIL Regular" w:hAnsi="Charis SIL Regular" w:eastAsia="Charis SIL Regular"/>
-          <w:b w:val="0"/>
-          <w:i w:val="0"/>
-          <w:color w:val="0066CC"/>
-          <w:sz w:val="24"/>
-          <w:u w:val="single"/>
-        </w:rPr>
-        <w:t xml:space="preserve"> </w:t>
-      </w:r>
-      <w:r>
-        <w:rPr>
-          <w:rFonts w:ascii="Charis SIL Regular" w:hAnsi="Charis SIL Regular" w:eastAsia="Charis SIL Regular"/>
-          <w:b w:val="0"/>
-          <w:i w:val="0"/>
-          <w:color w:val="0066CC"/>
-          <w:sz w:val="24"/>
-          <w:u w:val="single"/>
-        </w:rPr>
-        <w:hyperlink r:id="rId31" w:history="1">
-          <w:r>
-            <w:rPr>
-              <w:rStyle w:val="Hyperlink"/>
-            </w:rPr>
-            <w:t>Lier</w:t>
-          </w:r>
-        </w:hyperlink>
-      </w:r>
-      <w:r>
-        <w:rPr>
-          <w:u w:val="single" w:color="0066cc"/>
-          <w:rFonts w:ascii="Charis SIL Regular" w:hAnsi="Charis SIL Regular" w:eastAsia="Charis SIL Regular"/>
-          <w:b w:val="0"/>
-          <w:i w:val="0"/>
-          <w:color w:val="000000"/>
-          <w:sz w:val="24"/>
-        </w:rPr>
-        <w:hyperlink r:id="rId30" w:history="1">
-          <w:r>
-            <w:rPr>
-              <w:rStyle w:val="Hyperlink"/>
-            </w:rPr>
-            <w:t xml:space="preserve"> (these</w:t>
-          </w:r>
-        </w:hyperlink>
-      </w:r>
-      <w:r>
-        <w:rPr>
-          <w:rFonts w:ascii="Charis SIL Regular" w:hAnsi="Charis SIL Regular" w:eastAsia="Charis SIL Regular"/>
-          <w:b w:val="0"/>
-          <w:i w:val="0"/>
-          <w:color w:val="000000"/>
-          <w:sz w:val="24"/>
-        </w:rPr>
-        <w:t xml:space="preserve"> appear to mainly relate </w:t>
-      </w:r>
-      <w:r>
-        <w:rPr>
-          <w:rFonts w:ascii="Charis SIL Regular" w:hAnsi="Charis SIL Regular" w:eastAsia="Charis SIL Regular"/>
-          <w:b w:val="0"/>
-          <w:i w:val="0"/>
-          <w:color w:val="000000"/>
-          <w:sz w:val="24"/>
-        </w:rPr>
-        <w:t>to European art). The remainder of the arch</w:t>
-      </w:r>
-      <w:r>
-        <w:rPr>
-          <w:u w:val="single" w:color="0066cc"/>
-          <w:rFonts w:ascii="Charis SIL Regular" w:hAnsi="Charis SIL Regular" w:eastAsia="Charis SIL Regular"/>
-          <w:b w:val="0"/>
-          <w:i w:val="0"/>
-          <w:color w:val="000000"/>
-          <w:sz w:val="24"/>
-        </w:rPr>
-        <w:hyperlink r:id="rId31" w:history="1">
-          <w:r>
-            <w:rPr>
-              <w:rStyle w:val="Hyperlink"/>
-            </w:rPr>
-            <w:t xml:space="preserve">ives are </w:t>
-          </w:r>
-        </w:hyperlink>
-      </w:r>
-      <w:r>
-        <w:rPr>
-          <w:u w:val="single" w:color="0066cc"/>
-          <w:rFonts w:ascii="Charis SIL Regular" w:hAnsi="Charis SIL Regular" w:eastAsia="Charis SIL Regular"/>
-          <w:b w:val="0"/>
-          <w:i w:val="0"/>
-          <w:color w:val="000000"/>
-          <w:sz w:val="24"/>
-        </w:rPr>
-        <w:hyperlink r:id="rId31" w:history="1">
-          <w:r>
-            <w:rPr>
-              <w:rStyle w:val="Hyperlink"/>
-            </w:rPr>
-            <w:t>i</w:t>
-          </w:r>
-        </w:hyperlink>
-      </w:r>
-      <w:r>
-        <w:rPr>
-          <w:u w:val="single" w:color="0066cc"/>
-          <w:rFonts w:ascii="Charis SIL Regular" w:hAnsi="Charis SIL Regular" w:eastAsia="Charis SIL Regular"/>
-          <w:b w:val="0"/>
-          <w:i w:val="0"/>
-          <w:color w:val="000000"/>
-          <w:sz w:val="24"/>
-        </w:rPr>
-        <w:hyperlink r:id="rId31" w:history="1">
-          <w:r>
-            <w:rPr>
-              <w:rStyle w:val="Hyperlink"/>
-            </w:rPr>
-            <w:t>n th</w:t>
-          </w:r>
-        </w:hyperlink>
-      </w:r>
-      <w:r>
-        <w:rPr>
-          <w:u w:val="single" w:color="0066cc"/>
-          <w:rFonts w:ascii="Charis SIL Regular" w:hAnsi="Charis SIL Regular" w:eastAsia="Charis SIL Regular"/>
-          <w:b w:val="0"/>
-          <w:i w:val="0"/>
-          <w:color w:val="000000"/>
-          <w:sz w:val="24"/>
-        </w:rPr>
-        <w:hyperlink r:id="rId31" w:history="1">
-          <w:r>
-            <w:rPr>
-              <w:rStyle w:val="Hyperlink"/>
-            </w:rPr>
-            <w:t>e po</w:t>
-          </w:r>
-        </w:hyperlink>
-      </w:r>
-      <w:r>
-        <w:rPr>
-          <w:rFonts w:ascii="Charis SIL Regular" w:hAnsi="Charis SIL Regular" w:eastAsia="Charis SIL Regular"/>
-          <w:b w:val="0"/>
-          <w:i w:val="0"/>
-          <w:color w:val="000000"/>
-          <w:sz w:val="24"/>
-        </w:rPr>
-        <w:t xml:space="preserve">ssession of the heirs of Carel </w:t>
-      </w:r>
-      <w:r>
-        <w:rPr>
-          <w:rFonts w:ascii="Charis SIL Regular" w:hAnsi="Charis SIL Regular" w:eastAsia="Charis SIL Regular"/>
-          <w:b w:val="0"/>
-          <w:i w:val="0"/>
-          <w:color w:val="000000"/>
-          <w:sz w:val="24"/>
-        </w:rPr>
-        <w:t>van Lier and Leendert van Lier.</w:t>
-      </w:r>
-    </w:p>
-    <w:p>
-      <w:pPr>
-        <w:autoSpaceDN w:val="0"/>
-        <w:autoSpaceDE w:val="0"/>
-        <w:widowControl/>
-        <w:spacing w:line="288" w:lineRule="exact" w:before="240" w:after="0"/>
-        <w:ind w:left="10" w:right="0" w:firstLine="0"/>
-        <w:jc w:val="left"/>
-      </w:pPr>
-      <w:r>
-        <w:rPr>
-          <w:rFonts w:ascii="Charis SIL Regular" w:hAnsi="Charis SIL Regular" w:eastAsia="Charis SIL Regular"/>
-          <w:b w:val="0"/>
-          <w:i w:val="0"/>
-          <w:color w:val="000000"/>
-          <w:sz w:val="24"/>
-        </w:rPr>
-        <w:t xml:space="preserve">During the Second World War tens of thousands of cultural artefacts from the Netherlands </w:t>
-      </w:r>
-      <w:r>
-        <w:rPr>
-          <w:rFonts w:ascii="Charis SIL Regular" w:hAnsi="Charis SIL Regular" w:eastAsia="Charis SIL Regular"/>
-          <w:b w:val="0"/>
-          <w:i w:val="0"/>
-          <w:color w:val="000000"/>
-          <w:sz w:val="24"/>
-        </w:rPr>
-        <w:t xml:space="preserve">ended up in Germany, including objects from the collection of Kunsthandel Van Lier. Some of </w:t>
-      </w:r>
-      <w:r>
-        <w:rPr>
-          <w:rFonts w:ascii="Charis SIL Regular" w:hAnsi="Charis SIL Regular" w:eastAsia="Charis SIL Regular"/>
-          <w:b w:val="0"/>
-          <w:i w:val="0"/>
-          <w:color w:val="000000"/>
-          <w:sz w:val="24"/>
-        </w:rPr>
-        <w:t xml:space="preserve">these objects from Van Lier, which were sold to the </w:t>
-      </w:r>
-      <w:r>
-        <w:rPr>
-          <w:rFonts w:ascii="Charis SIL Regular" w:hAnsi="Charis SIL Regular" w:eastAsia="Charis SIL Regular"/>
-          <w:b w:val="0"/>
-          <w:i w:val="0"/>
-          <w:color w:val="0066CC"/>
-          <w:sz w:val="24"/>
-          <w:u w:val="single"/>
-        </w:rPr>
-        <w:hyperlink r:id="rId32" w:history="1">
-          <w:r>
-            <w:rPr>
-              <w:rStyle w:val="Hyperlink"/>
-            </w:rPr>
-            <w:t>Museum</w:t>
-          </w:r>
-        </w:hyperlink>
-      </w:r>
-      <w:r>
-        <w:rPr>
-          <w:rFonts w:ascii="Charis SIL Regular" w:hAnsi="Charis SIL Regular" w:eastAsia="Charis SIL Regular"/>
-          <w:b w:val="0"/>
-          <w:i w:val="0"/>
-          <w:color w:val="0066CC"/>
-          <w:sz w:val="24"/>
-          <w:u w:val="single"/>
-        </w:rPr>
-        <w:t xml:space="preserve"> </w:t>
-      </w:r>
-      <w:r>
-        <w:rPr>
-          <w:rFonts w:ascii="Charis SIL Regular" w:hAnsi="Charis SIL Regular" w:eastAsia="Charis SIL Regular"/>
-          <w:b w:val="0"/>
-          <w:i w:val="0"/>
-          <w:color w:val="0066CC"/>
-          <w:sz w:val="24"/>
-          <w:u w:val="single"/>
-        </w:rPr>
-        <w:hyperlink r:id="rId32" w:history="1">
-          <w:r>
-            <w:rPr>
-              <w:rStyle w:val="Hyperlink"/>
-            </w:rPr>
-            <w:t>für</w:t>
-          </w:r>
-        </w:hyperlink>
-      </w:r>
-      <w:r>
-        <w:rPr>
-          <w:rFonts w:ascii="Charis SIL Regular" w:hAnsi="Charis SIL Regular" w:eastAsia="Charis SIL Regular"/>
-          <w:b w:val="0"/>
-          <w:i w:val="0"/>
-          <w:color w:val="0066CC"/>
-          <w:sz w:val="24"/>
-          <w:u w:val="single"/>
-        </w:rPr>
-        <w:t xml:space="preserve"> </w:t>
-      </w:r>
-      <w:r>
-        <w:rPr>
-          <w:rFonts w:ascii="Charis SIL Regular" w:hAnsi="Charis SIL Regular" w:eastAsia="Charis SIL Regular"/>
-          <w:b w:val="0"/>
-          <w:i w:val="0"/>
-          <w:color w:val="0066CC"/>
-          <w:sz w:val="24"/>
-          <w:u w:val="single"/>
-        </w:rPr>
-        <w:hyperlink r:id="rId32" w:history="1">
           <w:r>
             <w:rPr>
               <w:rStyle w:val="Hyperlink"/>
@@ -3535,7 +3491,7 @@
           <w:sz w:val="24"/>
           <w:u w:val="single"/>
         </w:rPr>
-        <w:hyperlink r:id="rId33" w:history="1">
+        <w:hyperlink r:id="rId32" w:history="1">
           <w:r>
             <w:rPr>
               <w:rStyle w:val="Hyperlink"/>
@@ -3555,6 +3511,280 @@
         </w:rPr>
         <w:t xml:space="preserve"> </w:t>
       </w:r>
+      <w:r>
+        <w:rPr>
+          <w:rFonts w:ascii="Charis SIL Regular" w:hAnsi="Charis SIL Regular" w:eastAsia="Charis SIL Regular"/>
+          <w:b w:val="0"/>
+          <w:i w:val="0"/>
+          <w:color w:val="0066CC"/>
+          <w:sz w:val="24"/>
+          <w:u w:val="single"/>
+        </w:rPr>
+        <w:hyperlink r:id="rId32" w:history="1">
+          <w:r>
+            <w:rPr>
+              <w:rStyle w:val="Hyperlink"/>
+            </w:rPr>
+            <w:t>for</w:t>
+          </w:r>
+        </w:hyperlink>
+      </w:r>
+      <w:r>
+        <w:rPr>
+          <w:rFonts w:ascii="Charis SIL Regular" w:hAnsi="Charis SIL Regular" w:eastAsia="Charis SIL Regular"/>
+          <w:b w:val="0"/>
+          <w:i w:val="0"/>
+          <w:color w:val="0066CC"/>
+          <w:sz w:val="24"/>
+          <w:u w:val="single"/>
+        </w:rPr>
+        <w:t xml:space="preserve"> </w:t>
+      </w:r>
+      <w:r>
+        <w:rPr>
+          <w:rFonts w:ascii="Charis SIL Regular" w:hAnsi="Charis SIL Regular" w:eastAsia="Charis SIL Regular"/>
+          <w:b w:val="0"/>
+          <w:i w:val="0"/>
+          <w:color w:val="0066CC"/>
+          <w:sz w:val="24"/>
+          <w:u w:val="single"/>
+        </w:rPr>
+        <w:hyperlink r:id="rId32" w:history="1">
+          <w:r>
+            <w:rPr>
+              <w:rStyle w:val="Hyperlink"/>
+            </w:rPr>
+            <w:t>restitution</w:t>
+          </w:r>
+        </w:hyperlink>
+      </w:r>
+      <w:r>
+        <w:rPr>
+          <w:rFonts w:ascii="Charis SIL Regular" w:hAnsi="Charis SIL Regular" w:eastAsia="Charis SIL Regular"/>
+          <w:b w:val="0"/>
+          <w:i w:val="0"/>
+          <w:color w:val="000000"/>
+          <w:sz w:val="24"/>
+        </w:rPr>
+        <w:t xml:space="preserve"> regarding </w:t>
+      </w:r>
+      <w:r>
+        <w:rPr>
+          <w:rFonts w:ascii="Charis SIL Regular" w:hAnsi="Charis SIL Regular" w:eastAsia="Charis SIL Regular"/>
+          <w:b w:val="0"/>
+          <w:i w:val="0"/>
+          <w:color w:val="000000"/>
+          <w:sz w:val="24"/>
+        </w:rPr>
+        <w:t xml:space="preserve">these objects, after which one object was returned to the </w:t>
+      </w:r>
+      <w:r>
+        <w:rPr>
+          <w:u w:val="single" w:color="0066cc"/>
+          <w:rFonts w:ascii="Charis SIL Regular" w:hAnsi="Charis SIL Regular" w:eastAsia="Charis SIL Regular"/>
+          <w:b w:val="0"/>
+          <w:i w:val="0"/>
+          <w:color w:val="000000"/>
+          <w:sz w:val="24"/>
+        </w:rPr>
+        <w:hyperlink r:id="rId32" w:history="1">
+          <w:r>
+            <w:rPr>
+              <w:rStyle w:val="Hyperlink"/>
+            </w:rPr>
+            <w:t>family.</w:t>
+          </w:r>
+        </w:hyperlink>
+      </w:r>
+    </w:p>
+    <w:p>
+      <w:pPr>
+        <w:autoSpaceDN w:val="0"/>
+        <w:autoSpaceDE w:val="0"/>
+        <w:widowControl/>
+        <w:spacing w:line="540" w:lineRule="exact" w:before="198" w:after="0"/>
+        <w:ind w:left="0" w:right="0" w:firstLine="0"/>
+        <w:jc w:val="left"/>
+      </w:pPr>
+      <w:r>
+        <w:rPr>
+          <w:rFonts w:ascii="Charis SIL Bold" w:hAnsi="Charis SIL Bold" w:eastAsia="Charis SIL Bold"/>
+          <w:b/>
+          <w:i w:val="0"/>
+          <w:color w:val="000000"/>
+          <w:sz w:val="36"/>
+        </w:rPr>
+        <w:t>Related Aids</w:t>
+      </w:r>
+    </w:p>
+    <w:p>
+      <w:pPr>
+        <w:autoSpaceDN w:val="0"/>
+        <w:autoSpaceDE w:val="0"/>
+        <w:widowControl/>
+        <w:spacing w:line="288" w:lineRule="exact" w:before="292" w:after="0"/>
+        <w:ind w:left="388" w:right="4752" w:firstLine="0"/>
+        <w:jc w:val="left"/>
+      </w:pPr>
+      <w:r>
+        <w:rPr>
+          <w:rFonts w:ascii="Charis SIL Regular" w:hAnsi="Charis SIL Regular" w:eastAsia="Charis SIL Regular"/>
+          <w:b w:val="0"/>
+          <w:i w:val="0"/>
+          <w:color w:val="000000"/>
+          <w:sz w:val="24"/>
+        </w:rPr>
+        <w:t xml:space="preserve">•  </w:t>
+      </w:r>
+      <w:r>
+        <w:rPr>
+          <w:rFonts w:ascii="Charis SIL Regular" w:hAnsi="Charis SIL Regular" w:eastAsia="Charis SIL Regular"/>
+          <w:b w:val="0"/>
+          <w:i w:val="0"/>
+          <w:color w:val="0066CC"/>
+          <w:sz w:val="24"/>
+          <w:u w:val="single"/>
+        </w:rPr>
+        <w:t>The trade in objects from a colonial context</w:t>
+      </w:r>
+      <w:r>
+        <w:br/>
+      </w:r>
+      <w:r>
+        <w:rPr>
+          <w:rFonts w:ascii="Charis SIL Regular" w:hAnsi="Charis SIL Regular" w:eastAsia="Charis SIL Regular"/>
+          <w:b w:val="0"/>
+          <w:i w:val="0"/>
+          <w:color w:val="000000"/>
+          <w:sz w:val="24"/>
+        </w:rPr>
+        <w:t xml:space="preserve">•  </w:t>
+      </w:r>
+      <w:r>
+        <w:rPr>
+          <w:rFonts w:ascii="Charis SIL Regular" w:hAnsi="Charis SIL Regular" w:eastAsia="Charis SIL Regular"/>
+          <w:b w:val="0"/>
+          <w:i w:val="0"/>
+          <w:color w:val="0066CC"/>
+          <w:sz w:val="24"/>
+          <w:u w:val="single"/>
+        </w:rPr>
+        <w:t>Groote Koninklijke Bazar</w:t>
+      </w:r>
+      <w:r>
+        <w:br/>
+      </w:r>
+      <w:r>
+        <w:rPr>
+          <w:rFonts w:ascii="Charis SIL Regular" w:hAnsi="Charis SIL Regular" w:eastAsia="Charis SIL Regular"/>
+          <w:b w:val="0"/>
+          <w:i w:val="0"/>
+          <w:color w:val="000000"/>
+          <w:sz w:val="24"/>
+        </w:rPr>
+        <w:t xml:space="preserve">•  </w:t>
+      </w:r>
+      <w:r>
+        <w:rPr>
+          <w:rFonts w:ascii="Charis SIL Regular" w:hAnsi="Charis SIL Regular" w:eastAsia="Charis SIL Regular"/>
+          <w:b w:val="0"/>
+          <w:i w:val="0"/>
+          <w:color w:val="0066CC"/>
+          <w:sz w:val="24"/>
+          <w:u w:val="single"/>
+        </w:rPr>
+        <w:t>Wereldmuseum Leiden</w:t>
+      </w:r>
+    </w:p>
+    <w:p>
+      <w:pPr>
+        <w:autoSpaceDN w:val="0"/>
+        <w:autoSpaceDE w:val="0"/>
+        <w:widowControl/>
+        <w:spacing w:line="538" w:lineRule="exact" w:before="198" w:after="0"/>
+        <w:ind w:left="0" w:right="0" w:firstLine="0"/>
+        <w:jc w:val="left"/>
+      </w:pPr>
+      <w:r>
+        <w:rPr>
+          <w:rFonts w:ascii="Charis SIL Bold" w:hAnsi="Charis SIL Bold" w:eastAsia="Charis SIL Bold"/>
+          <w:b/>
+          <w:i w:val="0"/>
+          <w:color w:val="000000"/>
+          <w:sz w:val="36"/>
+        </w:rPr>
+        <w:t>Primary sources</w:t>
+      </w:r>
+    </w:p>
+    <w:p>
+      <w:pPr>
+        <w:autoSpaceDN w:val="0"/>
+        <w:autoSpaceDE w:val="0"/>
+        <w:widowControl/>
+        <w:spacing w:line="354" w:lineRule="exact" w:before="228" w:after="0"/>
+        <w:ind w:left="0" w:right="0" w:firstLine="0"/>
+        <w:jc w:val="left"/>
+      </w:pPr>
+      <w:r>
+        <w:rPr>
+          <w:rFonts w:ascii="Charis SIL Regular" w:hAnsi="Charis SIL Regular" w:eastAsia="Charis SIL Regular"/>
+          <w:b w:val="0"/>
+          <w:i w:val="0"/>
+          <w:color w:val="000000"/>
+          <w:sz w:val="24"/>
+        </w:rPr>
+        <w:t>Archive:</w:t>
+      </w:r>
+    </w:p>
+    <w:p>
+      <w:pPr>
+        <w:autoSpaceDN w:val="0"/>
+        <w:autoSpaceDE w:val="0"/>
+        <w:widowControl/>
+        <w:spacing w:line="288" w:lineRule="exact" w:before="240" w:after="0"/>
+        <w:ind w:left="800" w:right="864" w:firstLine="0"/>
+        <w:jc w:val="left"/>
+      </w:pPr>
+      <w:r>
+        <w:rPr>
+          <w:rFonts w:ascii="Charis SIL Italic" w:hAnsi="Charis SIL Italic" w:eastAsia="Charis SIL Italic"/>
+          <w:b w:val="0"/>
+          <w:i/>
+          <w:color w:val="000000"/>
+          <w:sz w:val="24"/>
+        </w:rPr>
+        <w:t xml:space="preserve">RKD – Netherlands Institute for Art History / Carel van Lier NL-HaRKD.0108 </w:t>
+      </w:r>
+      <w:r>
+        <w:rPr>
+          <w:rFonts w:ascii="Charis SIL Italic" w:hAnsi="Charis SIL Italic" w:eastAsia="Charis SIL Italic"/>
+          <w:b w:val="0"/>
+          <w:i/>
+          <w:color w:val="000000"/>
+          <w:sz w:val="24"/>
+        </w:rPr>
+        <w:t xml:space="preserve">Letters and postcards, mainly from artists, and other documents covering the period </w:t>
+      </w:r>
+      <w:r>
+        <w:rPr>
+          <w:rFonts w:ascii="Charis SIL Italic" w:hAnsi="Charis SIL Italic" w:eastAsia="Charis SIL Italic"/>
+          <w:b w:val="0"/>
+          <w:i/>
+          <w:color w:val="000000"/>
+          <w:sz w:val="24"/>
+        </w:rPr>
+        <w:t>1927-1948</w:t>
+      </w:r>
+    </w:p>
+    <w:p>
+      <w:pPr>
+        <w:autoSpaceDN w:val="0"/>
+        <w:autoSpaceDE w:val="0"/>
+        <w:widowControl/>
+        <w:spacing w:line="354" w:lineRule="exact" w:before="174" w:after="0"/>
+        <w:ind w:left="800" w:right="0" w:firstLine="0"/>
+        <w:jc w:val="left"/>
+      </w:pPr>
       <w:r>
         <w:rPr>
           <w:rFonts w:ascii="Charis SIL Regular" w:hAnsi="Charis SIL Regular" w:eastAsia="Charis SIL Regular"/>
@@ -3569,20 +3799,9 @@
             <w:rPr>
               <w:rStyle w:val="Hyperlink"/>
             </w:rPr>
-            <w:t>for</w:t>
+            <w:t>https://</w:t>
           </w:r>
         </w:hyperlink>
-      </w:r>
-      <w:r>
-        <w:rPr>
-          <w:rFonts w:ascii="Charis SIL Regular" w:hAnsi="Charis SIL Regular" w:eastAsia="Charis SIL Regular"/>
-          <w:b w:val="0"/>
-          <w:i w:val="0"/>
-          <w:color w:val="0066CC"/>
-          <w:sz w:val="24"/>
-          <w:u w:val="single"/>
-        </w:rPr>
-        <w:t xml:space="preserve"> </w:t>
       </w:r>
       <w:r>
         <w:rPr>
@@ -3598,87 +3817,9 @@
             <w:rPr>
               <w:rStyle w:val="Hyperlink"/>
             </w:rPr>
-            <w:t>restitution</w:t>
+            <w:t>rkd.nl/</w:t>
           </w:r>
         </w:hyperlink>
-      </w:r>
-      <w:r>
-        <w:rPr>
-          <w:rFonts w:ascii="Charis SIL Regular" w:hAnsi="Charis SIL Regular" w:eastAsia="Charis SIL Regular"/>
-          <w:b w:val="0"/>
-          <w:i w:val="0"/>
-          <w:color w:val="000000"/>
-          <w:sz w:val="24"/>
-        </w:rPr>
-        <w:t xml:space="preserve"> regarding </w:t>
-      </w:r>
-      <w:r>
-        <w:rPr>
-          <w:rFonts w:ascii="Charis SIL Regular" w:hAnsi="Charis SIL Regular" w:eastAsia="Charis SIL Regular"/>
-          <w:b w:val="0"/>
-          <w:i w:val="0"/>
-          <w:color w:val="000000"/>
-          <w:sz w:val="24"/>
-        </w:rPr>
-        <w:t xml:space="preserve">these objects, after which one object was returned to the </w:t>
-      </w:r>
-      <w:r>
-        <w:rPr>
-          <w:u w:val="single" w:color="0066cc"/>
-          <w:rFonts w:ascii="Charis SIL Regular" w:hAnsi="Charis SIL Regular" w:eastAsia="Charis SIL Regular"/>
-          <w:b w:val="0"/>
-          <w:i w:val="0"/>
-          <w:color w:val="000000"/>
-          <w:sz w:val="24"/>
-        </w:rPr>
-        <w:hyperlink r:id="rId33" w:history="1">
-          <w:r>
-            <w:rPr>
-              <w:rStyle w:val="Hyperlink"/>
-            </w:rPr>
-            <w:t>family.</w:t>
-          </w:r>
-        </w:hyperlink>
-      </w:r>
-    </w:p>
-    <w:p>
-      <w:pPr>
-        <w:autoSpaceDN w:val="0"/>
-        <w:autoSpaceDE w:val="0"/>
-        <w:widowControl/>
-        <w:spacing w:line="540" w:lineRule="exact" w:before="198" w:after="0"/>
-        <w:ind w:left="0" w:right="0" w:firstLine="0"/>
-        <w:jc w:val="left"/>
-      </w:pPr>
-      <w:r>
-        <w:rPr>
-          <w:rFonts w:ascii="Charis SIL Bold" w:hAnsi="Charis SIL Bold" w:eastAsia="Charis SIL Bold"/>
-          <w:b/>
-          <w:i w:val="0"/>
-          <w:color w:val="000000"/>
-          <w:sz w:val="36"/>
-        </w:rPr>
-        <w:t>Related Aids</w:t>
-      </w:r>
-    </w:p>
-    <w:p>
-      <w:pPr>
-        <w:autoSpaceDN w:val="0"/>
-        <w:autoSpaceDE w:val="0"/>
-        <w:widowControl/>
-        <w:spacing w:line="288" w:lineRule="exact" w:before="292" w:after="0"/>
-        <w:ind w:left="388" w:right="4752" w:firstLine="0"/>
-        <w:jc w:val="left"/>
-      </w:pPr>
-      <w:r>
-        <w:rPr>
-          <w:rFonts w:ascii="Charis SIL Regular" w:hAnsi="Charis SIL Regular" w:eastAsia="Charis SIL Regular"/>
-          <w:b w:val="0"/>
-          <w:i w:val="0"/>
-          <w:color w:val="000000"/>
-          <w:sz w:val="24"/>
-        </w:rPr>
-        <w:t xml:space="preserve">•  </w:t>
       </w:r>
       <w:r>
         <w:rPr>
@@ -3689,20 +3830,14 @@
           <w:sz w:val="24"/>
           <w:u w:val="single"/>
         </w:rPr>
-        <w:t>The trade in objects from a colonial context</w:t>
-      </w:r>
-      <w:r>
-        <w:br/>
-      </w:r>
-      <w:r>
-        <w:rPr>
-          <w:rFonts w:ascii="Charis SIL Regular" w:hAnsi="Charis SIL Regular" w:eastAsia="Charis SIL Regular"/>
-          <w:b w:val="0"/>
-          <w:i w:val="0"/>
-          <w:color w:val="000000"/>
-          <w:sz w:val="24"/>
-        </w:rPr>
-        <w:t xml:space="preserve">•  </w:t>
+        <w:hyperlink r:id="rId33" w:history="1">
+          <w:r>
+            <w:rPr>
+              <w:rStyle w:val="Hyperlink"/>
+            </w:rPr>
+            <w:t>nl/</w:t>
+          </w:r>
+        </w:hyperlink>
       </w:r>
       <w:r>
         <w:rPr>
@@ -3713,20 +3848,14 @@
           <w:sz w:val="24"/>
           <w:u w:val="single"/>
         </w:rPr>
-        <w:t>Groote Koninklijke Bazar</w:t>
-      </w:r>
-      <w:r>
-        <w:br/>
-      </w:r>
-      <w:r>
-        <w:rPr>
-          <w:rFonts w:ascii="Charis SIL Regular" w:hAnsi="Charis SIL Regular" w:eastAsia="Charis SIL Regular"/>
-          <w:b w:val="0"/>
-          <w:i w:val="0"/>
-          <w:color w:val="000000"/>
-          <w:sz w:val="24"/>
-        </w:rPr>
-        <w:t xml:space="preserve">•  </w:t>
+        <w:hyperlink r:id="rId33" w:history="1">
+          <w:r>
+            <w:rPr>
+              <w:rStyle w:val="Hyperlink"/>
+            </w:rPr>
+            <w:t>explore/</w:t>
+          </w:r>
+        </w:hyperlink>
       </w:r>
       <w:r>
         <w:rPr>
@@ -3737,7 +3866,14 @@
           <w:sz w:val="24"/>
           <w:u w:val="single"/>
         </w:rPr>
-        <w:t>Wereldmuseum Leiden</w:t>
+        <w:hyperlink r:id="rId33" w:history="1">
+          <w:r>
+            <w:rPr>
+              <w:rStyle w:val="Hyperlink"/>
+            </w:rPr>
+            <w:t>collections/108</w:t>
+          </w:r>
+        </w:hyperlink>
       </w:r>
     </w:p>
     <w:p>
@@ -3745,27 +3881,7 @@
         <w:autoSpaceDN w:val="0"/>
         <w:autoSpaceDE w:val="0"/>
         <w:widowControl/>
-        <w:spacing w:line="538" w:lineRule="exact" w:before="198" w:after="0"/>
-        <w:ind w:left="0" w:right="0" w:firstLine="0"/>
-        <w:jc w:val="left"/>
-      </w:pPr>
-      <w:r>
-        <w:rPr>
-          <w:rFonts w:ascii="Charis SIL Bold" w:hAnsi="Charis SIL Bold" w:eastAsia="Charis SIL Bold"/>
-          <w:b/>
-          <w:i w:val="0"/>
-          <w:color w:val="000000"/>
-          <w:sz w:val="36"/>
-        </w:rPr>
-        <w:t>Primary sources</w:t>
-      </w:r>
-    </w:p>
-    <w:p>
-      <w:pPr>
-        <w:autoSpaceDN w:val="0"/>
-        <w:autoSpaceDE w:val="0"/>
-        <w:widowControl/>
-        <w:spacing w:line="354" w:lineRule="exact" w:before="228" w:after="0"/>
+        <w:spacing w:line="354" w:lineRule="exact" w:before="174" w:after="0"/>
         <w:ind w:left="0" w:right="0" w:firstLine="0"/>
         <w:jc w:val="left"/>
       </w:pPr>
@@ -3797,7 +3913,7 @@
           <w:color w:val="000000"/>
           <w:sz w:val="24"/>
         </w:rPr>
-        <w:t xml:space="preserve">RKD – Netherlands Institute for Art History / Carel van Lier NL-HaRKD.0108 </w:t>
+        <w:t xml:space="preserve">RKD – Netherlands Institute for Art History / Leendert van Lier NL-HaRKD.0065 </w:t>
       </w:r>
       <w:r>
         <w:rPr>
@@ -3807,7 +3923,7 @@
           <w:color w:val="000000"/>
           <w:sz w:val="24"/>
         </w:rPr>
-        <w:t xml:space="preserve">Letters and postcards, mainly from artists, and other documents covering the period </w:t>
+        <w:t xml:space="preserve">Various Kunstzaal van Lier invitations, 1951-1953; various catalogues including </w:t>
       </w:r>
       <w:r>
         <w:rPr>
@@ -3817,7 +3933,27 @@
           <w:color w:val="000000"/>
           <w:sz w:val="24"/>
         </w:rPr>
-        <w:t>1927-1948</w:t>
+        <w:t xml:space="preserve">Mostra internazionale del Surrealismo, 1961. A scrapbook with photos of work by </w:t>
+      </w:r>
+      <w:r>
+        <w:rPr>
+          <w:rFonts w:ascii="Charis SIL Italic" w:hAnsi="Charis SIL Italic" w:eastAsia="Charis SIL Italic"/>
+          <w:b w:val="0"/>
+          <w:i/>
+          <w:color w:val="000000"/>
+          <w:sz w:val="24"/>
+        </w:rPr>
+        <w:t xml:space="preserve">Bob Hanf; 2 photos of artworks, photocopies of letters from Eugène Brands and </w:t>
+      </w:r>
+      <w:r>
+        <w:rPr>
+          <w:rFonts w:ascii="Charis SIL Italic" w:hAnsi="Charis SIL Italic" w:eastAsia="Charis SIL Italic"/>
+          <w:b w:val="0"/>
+          <w:i/>
+          <w:color w:val="000000"/>
+          <w:sz w:val="24"/>
+        </w:rPr>
+        <w:t>others, 1954-1955.</w:t>
       </w:r>
     </w:p>
     <w:p>
@@ -3879,7 +4015,7 @@
             <w:rPr>
               <w:rStyle w:val="Hyperlink"/>
             </w:rPr>
-            <w:t>nl/</w:t>
+            <w:t>explore/</w:t>
           </w:r>
         </w:hyperlink>
       </w:r>
@@ -3897,25 +4033,7 @@
             <w:rPr>
               <w:rStyle w:val="Hyperlink"/>
             </w:rPr>
-            <w:t>explore/</w:t>
-          </w:r>
-        </w:hyperlink>
-      </w:r>
-      <w:r>
-        <w:rPr>
-          <w:rFonts w:ascii="Charis SIL Regular" w:hAnsi="Charis SIL Regular" w:eastAsia="Charis SIL Regular"/>
-          <w:b w:val="0"/>
-          <w:i w:val="0"/>
-          <w:color w:val="0066CC"/>
-          <w:sz w:val="24"/>
-          <w:u w:val="single"/>
-        </w:rPr>
-        <w:hyperlink r:id="rId34" w:history="1">
-          <w:r>
-            <w:rPr>
-              <w:rStyle w:val="Hyperlink"/>
-            </w:rPr>
-            <w:t>collections/108</w:t>
+            <w:t>collections/65</w:t>
           </w:r>
         </w:hyperlink>
       </w:r>
@@ -3925,7 +4043,27 @@
         <w:autoSpaceDN w:val="0"/>
         <w:autoSpaceDE w:val="0"/>
         <w:widowControl/>
-        <w:spacing w:line="354" w:lineRule="exact" w:before="174" w:after="0"/>
+        <w:spacing w:line="538" w:lineRule="exact" w:before="198" w:after="0"/>
+        <w:ind w:left="0" w:right="0" w:firstLine="0"/>
+        <w:jc w:val="left"/>
+      </w:pPr>
+      <w:r>
+        <w:rPr>
+          <w:rFonts w:ascii="Charis SIL Bold" w:hAnsi="Charis SIL Bold" w:eastAsia="Charis SIL Bold"/>
+          <w:b/>
+          <w:i w:val="0"/>
+          <w:color w:val="000000"/>
+          <w:sz w:val="36"/>
+        </w:rPr>
+        <w:t>Secondary source</w:t>
+      </w:r>
+    </w:p>
+    <w:p>
+      <w:pPr>
+        <w:autoSpaceDN w:val="0"/>
+        <w:autoSpaceDE w:val="0"/>
+        <w:widowControl/>
+        <w:spacing w:line="354" w:lineRule="exact" w:before="228" w:after="0"/>
         <w:ind w:left="0" w:right="0" w:firstLine="0"/>
         <w:jc w:val="left"/>
       </w:pPr>
@@ -3937,7 +4075,7 @@
           <w:color w:val="000000"/>
           <w:sz w:val="24"/>
         </w:rPr>
-        <w:t>Archive:</w:t>
+        <w:t>Book:</w:t>
       </w:r>
     </w:p>
     <w:p>
@@ -3946,7 +4084,7 @@
         <w:autoSpaceDE w:val="0"/>
         <w:widowControl/>
         <w:spacing w:line="288" w:lineRule="exact" w:before="240" w:after="0"/>
-        <w:ind w:left="800" w:right="864" w:firstLine="0"/>
+        <w:ind w:left="800" w:right="1008" w:firstLine="0"/>
         <w:jc w:val="left"/>
       </w:pPr>
       <w:r>
@@ -3957,7 +4095,7 @@
           <w:color w:val="000000"/>
           <w:sz w:val="24"/>
         </w:rPr>
-        <w:t xml:space="preserve">RKD – Netherlands Institute for Art History / Leendert van Lier NL-HaRKD.0065 </w:t>
+        <w:t xml:space="preserve">Lier, Bas van. Carel van Lier: kunsthandelaar, wegbereider, 1897-1945. Bussum: </w:t>
       </w:r>
       <w:r>
         <w:rPr>
@@ -3967,7 +4105,7 @@
           <w:color w:val="000000"/>
           <w:sz w:val="24"/>
         </w:rPr>
-        <w:t xml:space="preserve">Various Kunstzaal van Lier invitations, 1951-1953; various catalogues including </w:t>
+        <w:t>Thoth, 2003.</w:t>
       </w:r>
       <w:r>
         <w:rPr>
@@ -3977,27 +4115,7 @@
           <w:color w:val="000000"/>
           <w:sz w:val="24"/>
         </w:rPr>
-        <w:t xml:space="preserve">Mostra internazionale del Surrealismo, 1961. A scrapbook with photos of work by </w:t>
-      </w:r>
-      <w:r>
-        <w:rPr>
-          <w:rFonts w:ascii="Charis SIL Italic" w:hAnsi="Charis SIL Italic" w:eastAsia="Charis SIL Italic"/>
-          <w:b w:val="0"/>
-          <w:i/>
-          <w:color w:val="000000"/>
-          <w:sz w:val="24"/>
-        </w:rPr>
-        <w:t xml:space="preserve">Bob Hanf; 2 photos of artworks, photocopies of letters from Eugène Brands and </w:t>
-      </w:r>
-      <w:r>
-        <w:rPr>
-          <w:rFonts w:ascii="Charis SIL Italic" w:hAnsi="Charis SIL Italic" w:eastAsia="Charis SIL Italic"/>
-          <w:b w:val="0"/>
-          <w:i/>
-          <w:color w:val="000000"/>
-          <w:sz w:val="24"/>
-        </w:rPr>
-        <w:t>others, 1954-1955.</w:t>
+        <w:t>Biography of Carel van Lier.</w:t>
       </w:r>
     </w:p>
     <w:p>
@@ -4005,8 +4123,8 @@
         <w:autoSpaceDN w:val="0"/>
         <w:autoSpaceDE w:val="0"/>
         <w:widowControl/>
-        <w:spacing w:line="354" w:lineRule="exact" w:before="174" w:after="0"/>
-        <w:ind w:left="800" w:right="0" w:firstLine="0"/>
+        <w:spacing w:line="288" w:lineRule="exact" w:before="240" w:after="0"/>
+        <w:ind w:left="800" w:right="1152" w:firstLine="0"/>
         <w:jc w:val="left"/>
       </w:pPr>
       <w:r>
@@ -4041,7 +4159,7 @@
             <w:rPr>
               <w:rStyle w:val="Hyperlink"/>
             </w:rPr>
-            <w:t>rkd.nl/</w:t>
+            <w:t>search.worldcat.org/</w:t>
           </w:r>
         </w:hyperlink>
       </w:r>
@@ -4059,7 +4177,7 @@
             <w:rPr>
               <w:rStyle w:val="Hyperlink"/>
             </w:rPr>
-            <w:t>explore/</w:t>
+            <w:t>title/902336725?</w:t>
           </w:r>
         </w:hyperlink>
       </w:r>
@@ -4077,40 +4195,10 @@
             <w:rPr>
               <w:rStyle w:val="Hyperlink"/>
             </w:rPr>
-            <w:t>collections/65</w:t>
+            <w:t>oclcNum=902336725</w:t>
           </w:r>
         </w:hyperlink>
       </w:r>
-    </w:p>
-    <w:p>
-      <w:pPr>
-        <w:autoSpaceDN w:val="0"/>
-        <w:autoSpaceDE w:val="0"/>
-        <w:widowControl/>
-        <w:spacing w:line="538" w:lineRule="exact" w:before="198" w:after="0"/>
-        <w:ind w:left="0" w:right="0" w:firstLine="0"/>
-        <w:jc w:val="left"/>
-      </w:pPr>
-      <w:r>
-        <w:rPr>
-          <w:rFonts w:ascii="Charis SIL Bold" w:hAnsi="Charis SIL Bold" w:eastAsia="Charis SIL Bold"/>
-          <w:b/>
-          <w:i w:val="0"/>
-          <w:color w:val="000000"/>
-          <w:sz w:val="36"/>
-        </w:rPr>
-        <w:t>Secondary source</w:t>
-      </w:r>
-    </w:p>
-    <w:p>
-      <w:pPr>
-        <w:autoSpaceDN w:val="0"/>
-        <w:autoSpaceDE w:val="0"/>
-        <w:widowControl/>
-        <w:spacing w:line="354" w:lineRule="exact" w:before="228" w:after="0"/>
-        <w:ind w:left="0" w:right="0" w:firstLine="0"/>
-        <w:jc w:val="left"/>
-      </w:pPr>
       <w:r>
         <w:rPr>
           <w:rFonts w:ascii="Charis SIL Regular" w:hAnsi="Charis SIL Regular" w:eastAsia="Charis SIL Regular"/>
@@ -4119,58 +4207,8 @@
           <w:color w:val="000000"/>
           <w:sz w:val="24"/>
         </w:rPr>
-        <w:t>Book:</w:t>
-      </w:r>
-    </w:p>
-    <w:p>
-      <w:pPr>
-        <w:autoSpaceDN w:val="0"/>
-        <w:autoSpaceDE w:val="0"/>
-        <w:widowControl/>
-        <w:spacing w:line="288" w:lineRule="exact" w:before="240" w:after="0"/>
-        <w:ind w:left="800" w:right="1008" w:firstLine="0"/>
-        <w:jc w:val="left"/>
-      </w:pPr>
-      <w:r>
-        <w:rPr>
-          <w:rFonts w:ascii="Charis SIL Italic" w:hAnsi="Charis SIL Italic" w:eastAsia="Charis SIL Italic"/>
-          <w:b w:val="0"/>
-          <w:i/>
-          <w:color w:val="000000"/>
-          <w:sz w:val="24"/>
-        </w:rPr>
-        <w:t xml:space="preserve">Lier, Bas van. Carel van Lier: kunsthandelaar, wegbereider, 1897-1945. Bussum: </w:t>
-      </w:r>
-      <w:r>
-        <w:rPr>
-          <w:rFonts w:ascii="Charis SIL Italic" w:hAnsi="Charis SIL Italic" w:eastAsia="Charis SIL Italic"/>
-          <w:b w:val="0"/>
-          <w:i/>
-          <w:color w:val="000000"/>
-          <w:sz w:val="24"/>
-        </w:rPr>
-        <w:t>Thoth, 2003.</w:t>
-      </w:r>
-      <w:r>
-        <w:rPr>
-          <w:rFonts w:ascii="Charis SIL Italic" w:hAnsi="Charis SIL Italic" w:eastAsia="Charis SIL Italic"/>
-          <w:b w:val="0"/>
-          <w:i/>
-          <w:color w:val="000000"/>
-          <w:sz w:val="24"/>
-        </w:rPr>
-        <w:t>Biography of Carel van Lier.</w:t>
-      </w:r>
-    </w:p>
-    <w:p>
-      <w:pPr>
-        <w:autoSpaceDN w:val="0"/>
-        <w:autoSpaceDE w:val="0"/>
-        <w:widowControl/>
-        <w:spacing w:line="288" w:lineRule="exact" w:before="240" w:after="0"/>
-        <w:ind w:left="800" w:right="1152" w:firstLine="0"/>
-        <w:jc w:val="left"/>
-      </w:pPr>
+        <w:t xml:space="preserve">, </w:t>
+      </w:r>
       <w:r>
         <w:rPr>
           <w:rFonts w:ascii="Charis SIL Regular" w:hAnsi="Charis SIL Regular" w:eastAsia="Charis SIL Regular"/>
@@ -4185,7 +4223,7 @@
             <w:rPr>
               <w:rStyle w:val="Hyperlink"/>
             </w:rPr>
-            <w:t>https://</w:t>
+            <w:t xml:space="preserve">ISBN </w:t>
           </w:r>
         </w:hyperlink>
       </w:r>
@@ -4198,12 +4236,12 @@
           <w:sz w:val="24"/>
           <w:u w:val="single"/>
         </w:rPr>
-        <w:hyperlink r:id="rId36" w:history="1">
+        <w:hyperlink r:id="rId35" w:history="1">
           <w:r>
             <w:rPr>
               <w:rStyle w:val="Hyperlink"/>
             </w:rPr>
-            <w:t>search.worldcat.org/</w:t>
+            <w:t>978906</w:t>
           </w:r>
         </w:hyperlink>
       </w:r>
@@ -4216,89 +4254,7 @@
           <w:sz w:val="24"/>
           <w:u w:val="single"/>
         </w:rPr>
-        <w:hyperlink r:id="rId36" w:history="1">
-          <w:r>
-            <w:rPr>
-              <w:rStyle w:val="Hyperlink"/>
-            </w:rPr>
-            <w:t>title/902336725?</w:t>
-          </w:r>
-        </w:hyperlink>
-      </w:r>
-      <w:r>
-        <w:rPr>
-          <w:rFonts w:ascii="Charis SIL Regular" w:hAnsi="Charis SIL Regular" w:eastAsia="Charis SIL Regular"/>
-          <w:b w:val="0"/>
-          <w:i w:val="0"/>
-          <w:color w:val="0066CC"/>
-          <w:sz w:val="24"/>
-          <w:u w:val="single"/>
-        </w:rPr>
-        <w:hyperlink r:id="rId36" w:history="1">
-          <w:r>
-            <w:rPr>
-              <w:rStyle w:val="Hyperlink"/>
-            </w:rPr>
-            <w:t>oclcNum=902336725</w:t>
-          </w:r>
-        </w:hyperlink>
-      </w:r>
-      <w:r>
-        <w:rPr>
-          <w:rFonts w:ascii="Charis SIL Regular" w:hAnsi="Charis SIL Regular" w:eastAsia="Charis SIL Regular"/>
-          <w:b w:val="0"/>
-          <w:i w:val="0"/>
-          <w:color w:val="000000"/>
-          <w:sz w:val="24"/>
-        </w:rPr>
-        <w:t xml:space="preserve">, </w:t>
-      </w:r>
-      <w:r>
-        <w:rPr>
-          <w:rFonts w:ascii="Charis SIL Regular" w:hAnsi="Charis SIL Regular" w:eastAsia="Charis SIL Regular"/>
-          <w:b w:val="0"/>
-          <w:i w:val="0"/>
-          <w:color w:val="0066CC"/>
-          <w:sz w:val="24"/>
-          <w:u w:val="single"/>
-        </w:rPr>
-        <w:hyperlink r:id="rId37" w:history="1">
-          <w:r>
-            <w:rPr>
-              <w:rStyle w:val="Hyperlink"/>
-            </w:rPr>
-            <w:t xml:space="preserve">ISBN </w:t>
-          </w:r>
-        </w:hyperlink>
-      </w:r>
-      <w:r>
-        <w:rPr>
-          <w:rFonts w:ascii="Charis SIL Regular" w:hAnsi="Charis SIL Regular" w:eastAsia="Charis SIL Regular"/>
-          <w:b w:val="0"/>
-          <w:i w:val="0"/>
-          <w:color w:val="0066CC"/>
-          <w:sz w:val="24"/>
-          <w:u w:val="single"/>
-        </w:rPr>
-        <w:hyperlink r:id="rId37" w:history="1">
-          <w:r>
-            <w:rPr>
-              <w:rStyle w:val="Hyperlink"/>
-            </w:rPr>
-            <w:t>978906</w:t>
-          </w:r>
-        </w:hyperlink>
-      </w:r>
-      <w:r>
-        <w:rPr>
-          <w:rFonts w:ascii="Charis SIL Regular" w:hAnsi="Charis SIL Regular" w:eastAsia="Charis SIL Regular"/>
-          <w:b w:val="0"/>
-          <w:i w:val="0"/>
-          <w:color w:val="0066CC"/>
-          <w:sz w:val="24"/>
-          <w:u w:val="single"/>
-        </w:rPr>
-        <w:hyperlink r:id="rId37" w:history="1">
+        <w:hyperlink r:id="rId35" w:history="1">
           <w:r>
             <w:rPr>
               <w:rStyle w:val="Hyperlink"/>

--- a/EXPORTS/DOCX/published/niveau3/English/KunsthandelVanLier.docx
+++ b/EXPORTS/DOCX/published/niveau3/English/KunsthandelVanLier.docx
@@ -246,107 +246,13 @@
       </w:r>
       <w:r>
         <w:rPr>
-          <w:u w:val="single" w:color="0066cc"/>
           <w:rFonts w:ascii="Charis SIL Regular" w:hAnsi="Charis SIL Regular" w:eastAsia="Charis SIL Regular"/>
           <w:b w:val="0"/>
           <w:i w:val="0"/>
           <w:color w:val="000000"/>
           <w:sz w:val="24"/>
         </w:rPr>
-        <w:hyperlink r:id="rId9" w:history="1">
-          <w:r>
-            <w:rPr>
-              <w:rStyle w:val="Hyperlink"/>
-            </w:rPr>
-            <w:t>years</w:t>
-          </w:r>
-        </w:hyperlink>
-      </w:r>
-      <w:r>
-        <w:rPr>
-          <w:u w:val="single" w:color="0066cc"/>
-          <w:rFonts w:ascii="Charis SIL Regular" w:hAnsi="Charis SIL Regular" w:eastAsia="Charis SIL Regular"/>
-          <w:b w:val="0"/>
-          <w:i w:val="0"/>
-          <w:color w:val="000000"/>
-          <w:sz w:val="24"/>
-        </w:rPr>
-        <w:t xml:space="preserve"> </w:t>
-      </w:r>
-      <w:r>
-        <w:rPr>
-          <w:u w:val="single" w:color="0066cc"/>
-          <w:rFonts w:ascii="Charis SIL Regular" w:hAnsi="Charis SIL Regular" w:eastAsia="Charis SIL Regular"/>
-          <w:b w:val="0"/>
-          <w:i w:val="0"/>
-          <w:color w:val="000000"/>
-          <w:sz w:val="24"/>
-        </w:rPr>
-        <w:hyperlink r:id="rId9" w:history="1">
-          <w:r>
-            <w:rPr>
-              <w:rStyle w:val="Hyperlink"/>
-            </w:rPr>
-            <w:t>late</w:t>
-          </w:r>
-        </w:hyperlink>
-      </w:r>
-      <w:r>
-        <w:rPr>
-          <w:u w:val="single" w:color="0066cc"/>
-          <w:rFonts w:ascii="Charis SIL Regular" w:hAnsi="Charis SIL Regular" w:eastAsia="Charis SIL Regular"/>
-          <w:b w:val="0"/>
-          <w:i w:val="0"/>
-          <w:color w:val="000000"/>
-          <w:sz w:val="24"/>
-        </w:rPr>
-        <w:hyperlink r:id="rId9" w:history="1">
-          <w:r>
-            <w:rPr>
-              <w:rStyle w:val="Hyperlink"/>
-            </w:rPr>
-            <w:t>r</w:t>
-          </w:r>
-        </w:hyperlink>
-      </w:r>
-      <w:r>
-        <w:rPr>
-          <w:u w:val="single" w:color="0066cc"/>
-          <w:rFonts w:ascii="Charis SIL Regular" w:hAnsi="Charis SIL Regular" w:eastAsia="Charis SIL Regular"/>
-          <w:b w:val="0"/>
-          <w:i w:val="0"/>
-          <w:color w:val="000000"/>
-          <w:sz w:val="24"/>
-        </w:rPr>
-        <w:hyperlink r:id="rId9" w:history="1">
-          <w:r>
-            <w:rPr>
-              <w:rStyle w:val="Hyperlink"/>
-            </w:rPr>
-            <w:t>. In</w:t>
-          </w:r>
-        </w:hyperlink>
-      </w:r>
-      <w:r>
-        <w:rPr>
-          <w:u w:val="single" w:color="0066cc"/>
-          <w:rFonts w:ascii="Charis SIL Regular" w:hAnsi="Charis SIL Regular" w:eastAsia="Charis SIL Regular"/>
-          <w:b w:val="0"/>
-          <w:i w:val="0"/>
-          <w:color w:val="000000"/>
-          <w:sz w:val="24"/>
-        </w:rPr>
-        <w:t xml:space="preserve"> </w:t>
-      </w:r>
-      <w:r>
-        <w:rPr>
-          <w:rFonts w:ascii="Charis SIL Regular" w:hAnsi="Charis SIL Regular" w:eastAsia="Charis SIL Regular"/>
-          <w:b w:val="0"/>
-          <w:i w:val="0"/>
-          <w:color w:val="000000"/>
-          <w:sz w:val="24"/>
-        </w:rPr>
-        <w:t xml:space="preserve">the early years, </w:t>
+        <w:t xml:space="preserve">years later. In the early years, </w:t>
       </w:r>
       <w:r>
         <w:rPr>
@@ -433,7 +339,7 @@
           <w:sz w:val="24"/>
           <w:u w:val="single"/>
         </w:rPr>
-        <w:hyperlink r:id="rId11" w:history="1">
+        <w:hyperlink r:id="rId10" w:history="1">
           <w:r>
             <w:rPr>
               <w:rStyle w:val="Hyperlink"/>
@@ -903,7 +809,14 @@
           <w:sz w:val="24"/>
           <w:u w:val="single"/>
         </w:rPr>
-        <w:t>em</w:t>
+        <w:hyperlink r:id="rId13" w:history="1">
+          <w:r>
+            <w:rPr>
+              <w:rStyle w:val="Hyperlink"/>
+            </w:rPr>
+            <w:t>em</w:t>
+          </w:r>
+        </w:hyperlink>
       </w:r>
       <w:r>
         <w:rPr>
@@ -1274,9 +1187,8 @@
           <w:i w:val="0"/>
           <w:color w:val="0066CC"/>
           <w:sz w:val="24"/>
-          <w:u w:val="single"/>
         </w:rPr>
-        <w:hyperlink r:id="rId16" w:history="1">
+        <w:hyperlink r:id="rId17" w:history="1">
           <w:r>
             <w:rPr>
               <w:rStyle w:val="Hyperlink"/>
@@ -1294,7 +1206,7 @@
           <w:sz w:val="24"/>
           <w:u w:val="single"/>
         </w:rPr>
-        <w:hyperlink r:id="rId16" w:history="1">
+        <w:hyperlink r:id="rId13" w:history="1">
           <w:r>
             <w:rPr>
               <w:rStyle w:val="Hyperlink"/>
@@ -1323,7 +1235,7 @@
           <w:sz w:val="24"/>
           <w:u w:val="single"/>
         </w:rPr>
-        <w:hyperlink r:id="rId16" w:history="1">
+        <w:hyperlink r:id="rId13" w:history="1">
           <w:r>
             <w:rPr>
               <w:rStyle w:val="Hyperlink"/>
@@ -1341,7 +1253,7 @@
           <w:sz w:val="24"/>
           <w:u w:val="single"/>
         </w:rPr>
-        <w:hyperlink r:id="rId16" w:history="1">
+        <w:hyperlink r:id="rId13" w:history="1">
           <w:r>
             <w:rPr>
               <w:rStyle w:val="Hyperlink"/>
@@ -1359,7 +1271,7 @@
           <w:sz w:val="24"/>
           <w:u w:val="single"/>
         </w:rPr>
-        <w:hyperlink r:id="rId16" w:history="1">
+        <w:hyperlink r:id="rId13" w:history="1">
           <w:r>
             <w:rPr>
               <w:rStyle w:val="Hyperlink"/>
@@ -1405,7 +1317,25 @@
           <w:color w:val="000000"/>
           <w:sz w:val="24"/>
         </w:rPr>
-        <w:t>jects were acq</w:t>
+        <w:t>j</w:t>
+      </w:r>
+      <w:r>
+        <w:rPr>
+          <w:u w:val="single" w:color="0066cc"/>
+          <w:rFonts w:ascii="Charis SIL Regular" w:hAnsi="Charis SIL Regular" w:eastAsia="Charis SIL Regular"/>
+          <w:b w:val="0"/>
+          <w:i w:val="0"/>
+          <w:color w:val="000000"/>
+          <w:sz w:val="24"/>
+        </w:rPr>
+        <w:hyperlink r:id="rId15" w:history="1">
+          <w:r>
+            <w:rPr>
+              <w:rStyle w:val="Hyperlink"/>
+            </w:rPr>
+            <w:t>ects were acq</w:t>
+          </w:r>
+        </w:hyperlink>
       </w:r>
       <w:r>
         <w:rPr>
@@ -1451,96 +1381,13 @@
       </w:r>
       <w:r>
         <w:rPr>
-          <w:u w:val="single" w:color="0066cc"/>
           <w:rFonts w:ascii="Charis SIL Regular" w:hAnsi="Charis SIL Regular" w:eastAsia="Charis SIL Regular"/>
           <w:b w:val="0"/>
           <w:i w:val="0"/>
           <w:color w:val="000000"/>
           <w:sz w:val="24"/>
         </w:rPr>
-        <w:hyperlink r:id="rId16" w:history="1">
-          <w:r>
-            <w:rPr>
-              <w:rStyle w:val="Hyperlink"/>
-            </w:rPr>
-            <w:t>Nether</w:t>
-          </w:r>
-        </w:hyperlink>
-      </w:r>
-      <w:r>
-        <w:rPr>
-          <w:u w:val="single" w:color="0066cc"/>
-          <w:rFonts w:ascii="Charis SIL Regular" w:hAnsi="Charis SIL Regular" w:eastAsia="Charis SIL Regular"/>
-          <w:b w:val="0"/>
-          <w:i w:val="0"/>
-          <w:color w:val="000000"/>
-          <w:sz w:val="24"/>
-        </w:rPr>
-        <w:hyperlink r:id="rId16" w:history="1">
-          <w:r>
-            <w:rPr>
-              <w:rStyle w:val="Hyperlink"/>
-            </w:rPr>
-            <w:t>l</w:t>
-          </w:r>
-        </w:hyperlink>
-      </w:r>
-      <w:r>
-        <w:rPr>
-          <w:u w:val="single" w:color="0066cc"/>
-          <w:rFonts w:ascii="Charis SIL Regular" w:hAnsi="Charis SIL Regular" w:eastAsia="Charis SIL Regular"/>
-          <w:b w:val="0"/>
-          <w:i w:val="0"/>
-          <w:color w:val="000000"/>
-          <w:sz w:val="24"/>
-        </w:rPr>
-        <w:hyperlink r:id="rId16" w:history="1">
-          <w:r>
-            <w:rPr>
-              <w:rStyle w:val="Hyperlink"/>
-            </w:rPr>
-            <w:t>ands,</w:t>
-          </w:r>
-        </w:hyperlink>
-      </w:r>
-      <w:r>
-        <w:rPr>
-          <w:u w:val="single" w:color="0066cc"/>
-          <w:rFonts w:ascii="Charis SIL Regular" w:hAnsi="Charis SIL Regular" w:eastAsia="Charis SIL Regular"/>
-          <w:b w:val="0"/>
-          <w:i w:val="0"/>
-          <w:color w:val="000000"/>
-          <w:sz w:val="24"/>
-        </w:rPr>
-        <w:t xml:space="preserve"> </w:t>
-      </w:r>
-      <w:r>
-        <w:rPr>
-          <w:u w:val="single" w:color="0066cc"/>
-          <w:rFonts w:ascii="Charis SIL Regular" w:hAnsi="Charis SIL Regular" w:eastAsia="Charis SIL Regular"/>
-          <w:b w:val="0"/>
-          <w:i w:val="0"/>
-          <w:color w:val="000000"/>
-          <w:sz w:val="24"/>
-        </w:rPr>
-        <w:hyperlink r:id="rId16" w:history="1">
-          <w:r>
-            <w:rPr>
-              <w:rStyle w:val="Hyperlink"/>
-            </w:rPr>
-            <w:t>during p</w:t>
-          </w:r>
-        </w:hyperlink>
-      </w:r>
-      <w:r>
-        <w:rPr>
-          <w:rFonts w:ascii="Charis SIL Regular" w:hAnsi="Charis SIL Regular" w:eastAsia="Charis SIL Regular"/>
-          <w:b w:val="0"/>
-          <w:i w:val="0"/>
-          <w:color w:val="000000"/>
-          <w:sz w:val="24"/>
-        </w:rPr>
-        <w:t xml:space="preserve">urchasing trips to </w:t>
+        <w:t xml:space="preserve">Netherlands, during purchasing trips to </w:t>
       </w:r>
       <w:r>
         <w:rPr>
@@ -1551,7 +1398,7 @@
           <w:sz w:val="24"/>
           <w:u w:val="single"/>
         </w:rPr>
-        <w:hyperlink r:id="rId17" w:history="1">
+        <w:hyperlink r:id="rId18" w:history="1">
           <w:r>
             <w:rPr>
               <w:rStyle w:val="Hyperlink"/>
@@ -1579,7 +1426,7 @@
           <w:sz w:val="24"/>
           <w:u w:val="single"/>
         </w:rPr>
-        <w:hyperlink r:id="rId18" w:history="1">
+        <w:hyperlink r:id="rId19" w:history="1">
           <w:r>
             <w:rPr>
               <w:rStyle w:val="Hyperlink"/>
@@ -1607,7 +1454,7 @@
           <w:sz w:val="24"/>
           <w:u w:val="single"/>
         </w:rPr>
-        <w:hyperlink r:id="rId19" w:history="1">
+        <w:hyperlink r:id="rId20" w:history="1">
           <w:r>
             <w:rPr>
               <w:rStyle w:val="Hyperlink"/>
@@ -1635,7 +1482,7 @@
           <w:sz w:val="24"/>
           <w:u w:val="single"/>
         </w:rPr>
-        <w:hyperlink r:id="rId20" w:history="1">
+        <w:hyperlink r:id="rId21" w:history="1">
           <w:r>
             <w:rPr>
               <w:rStyle w:val="Hyperlink"/>
@@ -1673,7 +1520,7 @@
           <w:color w:val="000000"/>
           <w:sz w:val="24"/>
         </w:rPr>
-        <w:hyperlink r:id="rId17" w:history="1">
+        <w:hyperlink r:id="rId18" w:history="1">
           <w:r>
             <w:rPr>
               <w:rStyle w:val="Hyperlink"/>
@@ -1701,7 +1548,7 @@
           <w:color w:val="000000"/>
           <w:sz w:val="24"/>
         </w:rPr>
-        <w:hyperlink r:id="rId18" w:history="1">
+        <w:hyperlink r:id="rId19" w:history="1">
           <w:r>
             <w:rPr>
               <w:rStyle w:val="Hyperlink"/>
@@ -1729,7 +1576,7 @@
           <w:color w:val="000000"/>
           <w:sz w:val="24"/>
         </w:rPr>
-        <w:hyperlink r:id="rId19" w:history="1">
+        <w:hyperlink r:id="rId20" w:history="1">
           <w:r>
             <w:rPr>
               <w:rStyle w:val="Hyperlink"/>
@@ -1757,7 +1604,7 @@
           <w:color w:val="000000"/>
           <w:sz w:val="24"/>
         </w:rPr>
-        <w:hyperlink r:id="rId20" w:history="1">
+        <w:hyperlink r:id="rId21" w:history="1">
           <w:r>
             <w:rPr>
               <w:rStyle w:val="Hyperlink"/>
@@ -1795,7 +1642,7 @@
           <w:sz w:val="24"/>
           <w:u w:val="single"/>
         </w:rPr>
-        <w:hyperlink r:id="rId21" w:history="1">
+        <w:hyperlink r:id="rId22" w:history="1">
           <w:r>
             <w:rPr>
               <w:rStyle w:val="Hyperlink"/>
@@ -1824,7 +1671,7 @@
           <w:sz w:val="24"/>
           <w:u w:val="single"/>
         </w:rPr>
-        <w:hyperlink r:id="rId21" w:history="1">
+        <w:hyperlink r:id="rId22" w:history="1">
           <w:r>
             <w:rPr>
               <w:rStyle w:val="Hyperlink"/>
@@ -1962,7 +1809,7 @@
           <w:sz w:val="24"/>
           <w:u w:val="single"/>
         </w:rPr>
-        <w:hyperlink r:id="rId22" w:history="1">
+        <w:hyperlink r:id="rId23" w:history="1">
           <w:r>
             <w:rPr>
               <w:rStyle w:val="Hyperlink"/>
@@ -1991,7 +1838,7 @@
           <w:sz w:val="24"/>
           <w:u w:val="single"/>
         </w:rPr>
-        <w:hyperlink r:id="rId22" w:history="1">
+        <w:hyperlink r:id="rId23" w:history="1">
           <w:r>
             <w:rPr>
               <w:rStyle w:val="Hyperlink"/>
@@ -2020,7 +1867,7 @@
           <w:sz w:val="24"/>
           <w:u w:val="single"/>
         </w:rPr>
-        <w:hyperlink r:id="rId22" w:history="1">
+        <w:hyperlink r:id="rId23" w:history="1">
           <w:r>
             <w:rPr>
               <w:rStyle w:val="Hyperlink"/>
@@ -2056,8 +1903,9 @@
           <w:i w:val="0"/>
           <w:color w:val="0066CC"/>
           <w:sz w:val="24"/>
+          <w:u w:val="single"/>
         </w:rPr>
-        <w:hyperlink r:id="rId23" w:history="1">
+        <w:hyperlink r:id="rId24" w:history="1">
           <w:r>
             <w:rPr>
               <w:rStyle w:val="Hyperlink"/>
@@ -2075,7 +1923,7 @@
           <w:sz w:val="24"/>
           <w:u w:val="single"/>
         </w:rPr>
-        <w:hyperlink r:id="rId22" w:history="1">
+        <w:hyperlink r:id="rId24" w:history="1">
           <w:r>
             <w:rPr>
               <w:rStyle w:val="Hyperlink"/>
@@ -2104,7 +1952,7 @@
           <w:sz w:val="24"/>
           <w:u w:val="single"/>
         </w:rPr>
-        <w:hyperlink r:id="rId22" w:history="1">
+        <w:hyperlink r:id="rId24" w:history="1">
           <w:r>
             <w:rPr>
               <w:rStyle w:val="Hyperlink"/>
@@ -2122,14 +1970,7 @@
           <w:color w:val="000000"/>
           <w:sz w:val="24"/>
         </w:rPr>
-        <w:hyperlink r:id="rId22" w:history="1">
-          <w:r>
-            <w:rPr>
-              <w:rStyle w:val="Hyperlink"/>
-            </w:rPr>
-            <w:t xml:space="preserve">, </w:t>
-          </w:r>
-        </w:hyperlink>
+        <w:t xml:space="preserve">, </w:t>
       </w:r>
       <w:r>
         <w:rPr>
@@ -2140,7 +1981,7 @@
           <w:sz w:val="24"/>
           <w:u w:val="single"/>
         </w:rPr>
-        <w:hyperlink r:id="rId22" w:history="1">
+        <w:hyperlink r:id="rId25" w:history="1">
           <w:r>
             <w:rPr>
               <w:rStyle w:val="Hyperlink"/>
@@ -2158,7 +1999,7 @@
           <w:sz w:val="24"/>
           <w:u w:val="single"/>
         </w:rPr>
-        <w:hyperlink r:id="rId22" w:history="1">
+        <w:hyperlink r:id="rId25" w:history="1">
           <w:r>
             <w:rPr>
               <w:rStyle w:val="Hyperlink"/>
@@ -2176,7 +2017,7 @@
           <w:sz w:val="24"/>
           <w:u w:val="single"/>
         </w:rPr>
-        <w:hyperlink r:id="rId22" w:history="1">
+        <w:hyperlink r:id="rId23" w:history="1">
           <w:r>
             <w:rPr>
               <w:rStyle w:val="Hyperlink"/>
@@ -2205,7 +2046,7 @@
           <w:sz w:val="24"/>
           <w:u w:val="single"/>
         </w:rPr>
-        <w:hyperlink r:id="rId22" w:history="1">
+        <w:hyperlink r:id="rId23" w:history="1">
           <w:r>
             <w:rPr>
               <w:rStyle w:val="Hyperlink"/>
@@ -2223,7 +2064,7 @@
           <w:sz w:val="24"/>
           <w:u w:val="single"/>
         </w:rPr>
-        <w:hyperlink r:id="rId24" w:history="1">
+        <w:hyperlink r:id="rId25" w:history="1">
           <w:r>
             <w:rPr>
               <w:rStyle w:val="Hyperlink"/>
@@ -2261,7 +2102,7 @@
           <w:sz w:val="24"/>
           <w:u w:val="single"/>
         </w:rPr>
-        <w:hyperlink r:id="rId25" w:history="1">
+        <w:hyperlink r:id="rId26" w:history="1">
           <w:r>
             <w:rPr>
               <w:rStyle w:val="Hyperlink"/>
@@ -2278,7 +2119,7 @@
           <w:color w:val="000000"/>
           <w:sz w:val="24"/>
         </w:rPr>
-        <w:t>, where he cond</w:t>
+        <w:t>, where h</w:t>
       </w:r>
       <w:r>
         <w:rPr>
@@ -2289,7 +2130,36 @@
           <w:color w:val="000000"/>
           <w:sz w:val="24"/>
         </w:rPr>
-        <w:hyperlink r:id="rId23" w:history="1">
+        <w:t>e</w:t>
+      </w:r>
+      <w:r>
+        <w:rPr>
+          <w:u w:val="single" w:color="0066cc"/>
+          <w:rFonts w:ascii="Charis SIL Regular" w:hAnsi="Charis SIL Regular" w:eastAsia="Charis SIL Regular"/>
+          <w:b w:val="0"/>
+          <w:i w:val="0"/>
+          <w:color w:val="000000"/>
+          <w:sz w:val="24"/>
+        </w:rPr>
+        <w:hyperlink r:id="rId24" w:history="1">
+          <w:r>
+            <w:rPr>
+              <w:rStyle w:val="Hyperlink"/>
+            </w:rPr>
+            <w:t xml:space="preserve"> cond</w:t>
+          </w:r>
+        </w:hyperlink>
+      </w:r>
+      <w:r>
+        <w:rPr>
+          <w:u w:val="single" w:color="0066cc"/>
+          <w:rFonts w:ascii="Charis SIL Regular" w:hAnsi="Charis SIL Regular" w:eastAsia="Charis SIL Regular"/>
+          <w:b w:val="0"/>
+          <w:i w:val="0"/>
+          <w:color w:val="000000"/>
+          <w:sz w:val="24"/>
+        </w:rPr>
+        <w:hyperlink r:id="rId24" w:history="1">
           <w:r>
             <w:rPr>
               <w:rStyle w:val="Hyperlink"/>
@@ -2317,7 +2187,7 @@
           <w:color w:val="000000"/>
           <w:sz w:val="24"/>
         </w:rPr>
-        <w:hyperlink r:id="rId24" w:history="1">
+        <w:hyperlink r:id="rId25" w:history="1">
           <w:r>
             <w:rPr>
               <w:rStyle w:val="Hyperlink"/>
@@ -2335,7 +2205,7 @@
           <w:color w:val="000000"/>
           <w:sz w:val="24"/>
         </w:rPr>
-        <w:hyperlink r:id="rId24" w:history="1">
+        <w:hyperlink r:id="rId25" w:history="1">
           <w:r>
             <w:rPr>
               <w:rStyle w:val="Hyperlink"/>
@@ -2353,7 +2223,7 @@
           <w:color w:val="000000"/>
           <w:sz w:val="24"/>
         </w:rPr>
-        <w:hyperlink r:id="rId24" w:history="1">
+        <w:hyperlink r:id="rId25" w:history="1">
           <w:r>
             <w:rPr>
               <w:rStyle w:val="Hyperlink"/>
@@ -2391,7 +2261,7 @@
           <w:sz w:val="24"/>
           <w:u w:val="single"/>
         </w:rPr>
-        <w:hyperlink r:id="rId26" w:history="1">
+        <w:hyperlink r:id="rId27" w:history="1">
           <w:r>
             <w:rPr>
               <w:rStyle w:val="Hyperlink"/>
@@ -2429,7 +2299,7 @@
           <w:color w:val="000000"/>
           <w:sz w:val="24"/>
         </w:rPr>
-        <w:hyperlink r:id="rId26" w:history="1">
+        <w:hyperlink r:id="rId27" w:history="1">
           <w:r>
             <w:rPr>
               <w:rStyle w:val="Hyperlink"/>
@@ -2457,7 +2327,7 @@
           <w:sz w:val="24"/>
           <w:u w:val="single"/>
         </w:rPr>
-        <w:hyperlink r:id="rId27" w:history="1">
+        <w:hyperlink r:id="rId28" w:history="1">
           <w:r>
             <w:rPr>
               <w:rStyle w:val="Hyperlink"/>
@@ -2486,7 +2356,7 @@
           <w:sz w:val="24"/>
           <w:u w:val="single"/>
         </w:rPr>
-        <w:hyperlink r:id="rId27" w:history="1">
+        <w:hyperlink r:id="rId28" w:history="1">
           <w:r>
             <w:rPr>
               <w:rStyle w:val="Hyperlink"/>
@@ -2515,7 +2385,7 @@
           <w:sz w:val="24"/>
           <w:u w:val="single"/>
         </w:rPr>
-        <w:hyperlink r:id="rId27" w:history="1">
+        <w:hyperlink r:id="rId28" w:history="1">
           <w:r>
             <w:rPr>
               <w:rStyle w:val="Hyperlink"/>
@@ -2553,7 +2423,7 @@
           <w:color w:val="000000"/>
           <w:sz w:val="24"/>
         </w:rPr>
-        <w:hyperlink r:id="rId27" w:history="1">
+        <w:hyperlink r:id="rId28" w:history="1">
           <w:r>
             <w:rPr>
               <w:rStyle w:val="Hyperlink"/>
@@ -2582,7 +2452,7 @@
           <w:color w:val="000000"/>
           <w:sz w:val="24"/>
         </w:rPr>
-        <w:hyperlink r:id="rId27" w:history="1">
+        <w:hyperlink r:id="rId28" w:history="1">
           <w:r>
             <w:rPr>
               <w:rStyle w:val="Hyperlink"/>
@@ -2600,7 +2470,7 @@
           <w:color w:val="000000"/>
           <w:sz w:val="24"/>
         </w:rPr>
-        <w:hyperlink r:id="rId27" w:history="1">
+        <w:hyperlink r:id="rId28" w:history="1">
           <w:r>
             <w:rPr>
               <w:rStyle w:val="Hyperlink"/>
@@ -2618,7 +2488,7 @@
           <w:color w:val="000000"/>
           <w:sz w:val="24"/>
         </w:rPr>
-        <w:hyperlink r:id="rId27" w:history="1">
+        <w:hyperlink r:id="rId28" w:history="1">
           <w:r>
             <w:rPr>
               <w:rStyle w:val="Hyperlink"/>
@@ -2646,7 +2516,7 @@
           <w:sz w:val="24"/>
           <w:u w:val="single"/>
         </w:rPr>
-        <w:hyperlink r:id="rId28" w:history="1">
+        <w:hyperlink r:id="rId29" w:history="1">
           <w:r>
             <w:rPr>
               <w:rStyle w:val="Hyperlink"/>
@@ -2724,7 +2594,7 @@
           <w:sz w:val="24"/>
           <w:u w:val="single"/>
         </w:rPr>
-        <w:hyperlink r:id="rId29" w:history="1">
+        <w:hyperlink r:id="rId30" w:history="1">
           <w:r>
             <w:rPr>
               <w:rStyle w:val="Hyperlink"/>
@@ -2753,7 +2623,7 @@
           <w:sz w:val="24"/>
           <w:u w:val="single"/>
         </w:rPr>
-        <w:hyperlink r:id="rId29" w:history="1">
+        <w:hyperlink r:id="rId30" w:history="1">
           <w:r>
             <w:rPr>
               <w:rStyle w:val="Hyperlink"/>
@@ -2782,7 +2652,7 @@
           <w:sz w:val="24"/>
           <w:u w:val="single"/>
         </w:rPr>
-        <w:hyperlink r:id="rId29" w:history="1">
+        <w:hyperlink r:id="rId30" w:history="1">
           <w:r>
             <w:rPr>
               <w:rStyle w:val="Hyperlink"/>
@@ -2811,7 +2681,7 @@
           <w:sz w:val="24"/>
           <w:u w:val="single"/>
         </w:rPr>
-        <w:hyperlink r:id="rId29" w:history="1">
+        <w:hyperlink r:id="rId30" w:history="1">
           <w:r>
             <w:rPr>
               <w:rStyle w:val="Hyperlink"/>
@@ -2840,7 +2710,7 @@
           <w:sz w:val="24"/>
           <w:u w:val="single"/>
         </w:rPr>
-        <w:hyperlink r:id="rId29" w:history="1">
+        <w:hyperlink r:id="rId30" w:history="1">
           <w:r>
             <w:rPr>
               <w:rStyle w:val="Hyperlink"/>
@@ -2869,7 +2739,7 @@
           <w:sz w:val="24"/>
           <w:u w:val="single"/>
         </w:rPr>
-        <w:hyperlink r:id="rId29" w:history="1">
+        <w:hyperlink r:id="rId30" w:history="1">
           <w:r>
             <w:rPr>
               <w:rStyle w:val="Hyperlink"/>
@@ -2898,7 +2768,7 @@
           <w:sz w:val="24"/>
           <w:u w:val="single"/>
         </w:rPr>
-        <w:hyperlink r:id="rId29" w:history="1">
+        <w:hyperlink r:id="rId30" w:history="1">
           <w:r>
             <w:rPr>
               <w:rStyle w:val="Hyperlink"/>
@@ -2925,7 +2795,7 @@
           <w:color w:val="000000"/>
           <w:sz w:val="24"/>
         </w:rPr>
-        <w:t>are a number of records from the</w:t>
+        <w:t>are a number of records fro</w:t>
       </w:r>
       <w:r>
         <w:rPr>
@@ -2936,7 +2806,25 @@
           <w:color w:val="000000"/>
           <w:sz w:val="24"/>
         </w:rPr>
-        <w:hyperlink r:id="rId29" w:history="1">
+        <w:hyperlink r:id="rId30" w:history="1">
+          <w:r>
+            <w:rPr>
+              <w:rStyle w:val="Hyperlink"/>
+            </w:rPr>
+            <w:t>m the</w:t>
+          </w:r>
+        </w:hyperlink>
+      </w:r>
+      <w:r>
+        <w:rPr>
+          <w:u w:val="single" w:color="0066cc"/>
+          <w:rFonts w:ascii="Charis SIL Regular" w:hAnsi="Charis SIL Regular" w:eastAsia="Charis SIL Regular"/>
+          <w:b w:val="0"/>
+          <w:i w:val="0"/>
+          <w:color w:val="000000"/>
+          <w:sz w:val="24"/>
+        </w:rPr>
+        <w:hyperlink r:id="rId30" w:history="1">
           <w:r>
             <w:rPr>
               <w:rStyle w:val="Hyperlink"/>
@@ -2954,7 +2842,7 @@
           <w:color w:val="000000"/>
           <w:sz w:val="24"/>
         </w:rPr>
-        <w:hyperlink r:id="rId29" w:history="1">
+        <w:hyperlink r:id="rId30" w:history="1">
           <w:r>
             <w:rPr>
               <w:rStyle w:val="Hyperlink"/>
@@ -2965,13 +2853,39 @@
       </w:r>
       <w:r>
         <w:rPr>
+          <w:u w:val="single" w:color="0066cc"/>
           <w:rFonts w:ascii="Charis SIL Regular" w:hAnsi="Charis SIL Regular" w:eastAsia="Charis SIL Regular"/>
           <w:b w:val="0"/>
           <w:i w:val="0"/>
           <w:color w:val="000000"/>
           <w:sz w:val="24"/>
         </w:rPr>
-        <w:t xml:space="preserve">od of </w:t>
+        <w:hyperlink r:id="rId30" w:history="1">
+          <w:r>
+            <w:rPr>
+              <w:rStyle w:val="Hyperlink"/>
+            </w:rPr>
+            <w:t>od o</w:t>
+          </w:r>
+        </w:hyperlink>
+      </w:r>
+      <w:r>
+        <w:rPr>
+          <w:u w:val="single" w:color="0066cc"/>
+          <w:rFonts w:ascii="Charis SIL Regular" w:hAnsi="Charis SIL Regular" w:eastAsia="Charis SIL Regular"/>
+          <w:b w:val="0"/>
+          <w:i w:val="0"/>
+          <w:color w:val="000000"/>
+          <w:sz w:val="24"/>
+        </w:rPr>
+        <w:hyperlink r:id="rId30" w:history="1">
+          <w:r>
+            <w:rPr>
+              <w:rStyle w:val="Hyperlink"/>
+            </w:rPr>
+            <w:t xml:space="preserve">f </w:t>
+          </w:r>
+        </w:hyperlink>
       </w:r>
       <w:r>
         <w:rPr>
@@ -2982,7 +2896,7 @@
           <w:sz w:val="24"/>
           <w:u w:val="single"/>
         </w:rPr>
-        <w:hyperlink r:id="rId29" w:history="1">
+        <w:hyperlink r:id="rId30" w:history="1">
           <w:r>
             <w:rPr>
               <w:rStyle w:val="Hyperlink"/>
@@ -3000,7 +2914,7 @@
           <w:sz w:val="24"/>
           <w:u w:val="single"/>
         </w:rPr>
-        <w:hyperlink r:id="rId29" w:history="1">
+        <w:hyperlink r:id="rId30" w:history="1">
           <w:r>
             <w:rPr>
               <w:rStyle w:val="Hyperlink"/>
@@ -3018,7 +2932,7 @@
           <w:sz w:val="24"/>
           <w:u w:val="single"/>
         </w:rPr>
-        <w:hyperlink r:id="rId29" w:history="1">
+        <w:hyperlink r:id="rId30" w:history="1">
           <w:r>
             <w:rPr>
               <w:rStyle w:val="Hyperlink"/>
@@ -3036,7 +2950,7 @@
           <w:sz w:val="24"/>
           <w:u w:val="single"/>
         </w:rPr>
-        <w:hyperlink r:id="rId29" w:history="1">
+        <w:hyperlink r:id="rId30" w:history="1">
           <w:r>
             <w:rPr>
               <w:rStyle w:val="Hyperlink"/>
@@ -3054,7 +2968,7 @@
           <w:sz w:val="24"/>
           <w:u w:val="single"/>
         </w:rPr>
-        <w:hyperlink r:id="rId29" w:history="1">
+        <w:hyperlink r:id="rId30" w:history="1">
           <w:r>
             <w:rPr>
               <w:rStyle w:val="Hyperlink"/>
@@ -3083,7 +2997,7 @@
           <w:sz w:val="24"/>
           <w:u w:val="single"/>
         </w:rPr>
-        <w:hyperlink r:id="rId29" w:history="1">
+        <w:hyperlink r:id="rId30" w:history="1">
           <w:r>
             <w:rPr>
               <w:rStyle w:val="Hyperlink"/>
@@ -3101,7 +3015,7 @@
           <w:sz w:val="24"/>
           <w:u w:val="single"/>
         </w:rPr>
-        <w:hyperlink r:id="rId29" w:history="1">
+        <w:hyperlink r:id="rId30" w:history="1">
           <w:r>
             <w:rPr>
               <w:rStyle w:val="Hyperlink"/>
@@ -3119,7 +3033,7 @@
           <w:sz w:val="24"/>
           <w:u w:val="single"/>
         </w:rPr>
-        <w:hyperlink r:id="rId29" w:history="1">
+        <w:hyperlink r:id="rId30" w:history="1">
           <w:r>
             <w:rPr>
               <w:rStyle w:val="Hyperlink"/>
@@ -3148,7 +3062,7 @@
           <w:sz w:val="24"/>
           <w:u w:val="single"/>
         </w:rPr>
-        <w:hyperlink r:id="rId29" w:history="1">
+        <w:hyperlink r:id="rId30" w:history="1">
           <w:r>
             <w:rPr>
               <w:rStyle w:val="Hyperlink"/>
@@ -3166,7 +3080,7 @@
           <w:color w:val="000000"/>
           <w:sz w:val="24"/>
         </w:rPr>
-        <w:hyperlink r:id="rId29" w:history="1">
+        <w:hyperlink r:id="rId30" w:history="1">
           <w:r>
             <w:rPr>
               <w:rStyle w:val="Hyperlink"/>
@@ -3204,7 +3118,7 @@
           <w:color w:val="000000"/>
           <w:sz w:val="24"/>
         </w:rPr>
-        <w:hyperlink r:id="rId30" w:history="1">
+        <w:hyperlink r:id="rId31" w:history="1">
           <w:r>
             <w:rPr>
               <w:rStyle w:val="Hyperlink"/>
@@ -3222,7 +3136,7 @@
           <w:color w:val="000000"/>
           <w:sz w:val="24"/>
         </w:rPr>
-        <w:hyperlink r:id="rId30" w:history="1">
+        <w:hyperlink r:id="rId31" w:history="1">
           <w:r>
             <w:rPr>
               <w:rStyle w:val="Hyperlink"/>
@@ -3240,7 +3154,7 @@
           <w:color w:val="000000"/>
           <w:sz w:val="24"/>
         </w:rPr>
-        <w:hyperlink r:id="rId30" w:history="1">
+        <w:hyperlink r:id="rId31" w:history="1">
           <w:r>
             <w:rPr>
               <w:rStyle w:val="Hyperlink"/>
@@ -3258,7 +3172,7 @@
           <w:color w:val="000000"/>
           <w:sz w:val="24"/>
         </w:rPr>
-        <w:hyperlink r:id="rId30" w:history="1">
+        <w:hyperlink r:id="rId31" w:history="1">
           <w:r>
             <w:rPr>
               <w:rStyle w:val="Hyperlink"/>
@@ -3336,7 +3250,7 @@
           <w:sz w:val="24"/>
           <w:u w:val="single"/>
         </w:rPr>
-        <w:hyperlink r:id="rId31" w:history="1">
+        <w:hyperlink r:id="rId32" w:history="1">
           <w:r>
             <w:rPr>
               <w:rStyle w:val="Hyperlink"/>
@@ -3365,7 +3279,7 @@
           <w:sz w:val="24"/>
           <w:u w:val="single"/>
         </w:rPr>
-        <w:hyperlink r:id="rId31" w:history="1">
+        <w:hyperlink r:id="rId32" w:history="1">
           <w:r>
             <w:rPr>
               <w:rStyle w:val="Hyperlink"/>
@@ -3394,7 +3308,7 @@
           <w:sz w:val="24"/>
           <w:u w:val="single"/>
         </w:rPr>
-        <w:hyperlink r:id="rId31" w:history="1">
+        <w:hyperlink r:id="rId32" w:history="1">
           <w:r>
             <w:rPr>
               <w:rStyle w:val="Hyperlink"/>
@@ -3491,7 +3405,7 @@
           <w:sz w:val="24"/>
           <w:u w:val="single"/>
         </w:rPr>
-        <w:hyperlink r:id="rId32" w:history="1">
+        <w:hyperlink r:id="rId33" w:history="1">
           <w:r>
             <w:rPr>
               <w:rStyle w:val="Hyperlink"/>
@@ -3520,7 +3434,7 @@
           <w:sz w:val="24"/>
           <w:u w:val="single"/>
         </w:rPr>
-        <w:hyperlink r:id="rId32" w:history="1">
+        <w:hyperlink r:id="rId33" w:history="1">
           <w:r>
             <w:rPr>
               <w:rStyle w:val="Hyperlink"/>
@@ -3549,7 +3463,7 @@
           <w:sz w:val="24"/>
           <w:u w:val="single"/>
         </w:rPr>
-        <w:hyperlink r:id="rId32" w:history="1">
+        <w:hyperlink r:id="rId33" w:history="1">
           <w:r>
             <w:rPr>
               <w:rStyle w:val="Hyperlink"/>
@@ -3587,7 +3501,7 @@
           <w:color w:val="000000"/>
           <w:sz w:val="24"/>
         </w:rPr>
-        <w:hyperlink r:id="rId32" w:history="1">
+        <w:hyperlink r:id="rId33" w:history="1">
           <w:r>
             <w:rPr>
               <w:rStyle w:val="Hyperlink"/>
@@ -3794,7 +3708,7 @@
           <w:sz w:val="24"/>
           <w:u w:val="single"/>
         </w:rPr>
-        <w:hyperlink r:id="rId33" w:history="1">
+        <w:hyperlink r:id="rId34" w:history="1">
           <w:r>
             <w:rPr>
               <w:rStyle w:val="Hyperlink"/>
@@ -3812,7 +3726,7 @@
           <w:sz w:val="24"/>
           <w:u w:val="single"/>
         </w:rPr>
-        <w:hyperlink r:id="rId33" w:history="1">
+        <w:hyperlink r:id="rId34" w:history="1">
           <w:r>
             <w:rPr>
               <w:rStyle w:val="Hyperlink"/>
@@ -3830,7 +3744,7 @@
           <w:sz w:val="24"/>
           <w:u w:val="single"/>
         </w:rPr>
-        <w:hyperlink r:id="rId33" w:history="1">
+        <w:hyperlink r:id="rId34" w:history="1">
           <w:r>
             <w:rPr>
               <w:rStyle w:val="Hyperlink"/>
@@ -3848,7 +3762,7 @@
           <w:sz w:val="24"/>
           <w:u w:val="single"/>
         </w:rPr>
-        <w:hyperlink r:id="rId33" w:history="1">
+        <w:hyperlink r:id="rId34" w:history="1">
           <w:r>
             <w:rPr>
               <w:rStyle w:val="Hyperlink"/>
@@ -3866,7 +3780,7 @@
           <w:sz w:val="24"/>
           <w:u w:val="single"/>
         </w:rPr>
-        <w:hyperlink r:id="rId33" w:history="1">
+        <w:hyperlink r:id="rId34" w:history="1">
           <w:r>
             <w:rPr>
               <w:rStyle w:val="Hyperlink"/>
@@ -3974,7 +3888,7 @@
           <w:sz w:val="24"/>
           <w:u w:val="single"/>
         </w:rPr>
-        <w:hyperlink r:id="rId34" w:history="1">
+        <w:hyperlink r:id="rId35" w:history="1">
           <w:r>
             <w:rPr>
               <w:rStyle w:val="Hyperlink"/>
@@ -3992,7 +3906,7 @@
           <w:sz w:val="24"/>
           <w:u w:val="single"/>
         </w:rPr>
-        <w:hyperlink r:id="rId34" w:history="1">
+        <w:hyperlink r:id="rId35" w:history="1">
           <w:r>
             <w:rPr>
               <w:rStyle w:val="Hyperlink"/>
@@ -4010,7 +3924,7 @@
           <w:sz w:val="24"/>
           <w:u w:val="single"/>
         </w:rPr>
-        <w:hyperlink r:id="rId34" w:history="1">
+        <w:hyperlink r:id="rId35" w:history="1">
           <w:r>
             <w:rPr>
               <w:rStyle w:val="Hyperlink"/>
@@ -4028,7 +3942,7 @@
           <w:sz w:val="24"/>
           <w:u w:val="single"/>
         </w:rPr>
-        <w:hyperlink r:id="rId34" w:history="1">
+        <w:hyperlink r:id="rId35" w:history="1">
           <w:r>
             <w:rPr>
               <w:rStyle w:val="Hyperlink"/>
@@ -4136,7 +4050,7 @@
           <w:sz w:val="24"/>
           <w:u w:val="single"/>
         </w:rPr>
-        <w:hyperlink r:id="rId35" w:history="1">
+        <w:hyperlink r:id="rId36" w:history="1">
           <w:r>
             <w:rPr>
               <w:rStyle w:val="Hyperlink"/>
@@ -4154,7 +4068,7 @@
           <w:sz w:val="24"/>
           <w:u w:val="single"/>
         </w:rPr>
-        <w:hyperlink r:id="rId35" w:history="1">
+        <w:hyperlink r:id="rId36" w:history="1">
           <w:r>
             <w:rPr>
               <w:rStyle w:val="Hyperlink"/>
@@ -4172,7 +4086,7 @@
           <w:sz w:val="24"/>
           <w:u w:val="single"/>
         </w:rPr>
-        <w:hyperlink r:id="rId35" w:history="1">
+        <w:hyperlink r:id="rId36" w:history="1">
           <w:r>
             <w:rPr>
               <w:rStyle w:val="Hyperlink"/>
@@ -4190,7 +4104,7 @@
           <w:sz w:val="24"/>
           <w:u w:val="single"/>
         </w:rPr>
-        <w:hyperlink r:id="rId35" w:history="1">
+        <w:hyperlink r:id="rId36" w:history="1">
           <w:r>
             <w:rPr>
               <w:rStyle w:val="Hyperlink"/>
@@ -4218,7 +4132,7 @@
           <w:sz w:val="24"/>
           <w:u w:val="single"/>
         </w:rPr>
-        <w:hyperlink r:id="rId36" w:history="1">
+        <w:hyperlink r:id="rId37" w:history="1">
           <w:r>
             <w:rPr>
               <w:rStyle w:val="Hyperlink"/>
@@ -4236,7 +4150,7 @@
           <w:sz w:val="24"/>
           <w:u w:val="single"/>
         </w:rPr>
-        <w:hyperlink r:id="rId35" w:history="1">
+        <w:hyperlink r:id="rId37" w:history="1">
           <w:r>
             <w:rPr>
               <w:rStyle w:val="Hyperlink"/>
@@ -4254,7 +4168,7 @@
           <w:sz w:val="24"/>
           <w:u w:val="single"/>
         </w:rPr>
-        <w:hyperlink r:id="rId35" w:history="1">
+        <w:hyperlink r:id="rId37" w:history="1">
           <w:r>
             <w:rPr>
               <w:rStyle w:val="Hyperlink"/>

--- a/EXPORTS/DOCX/published/niveau3/English/KunsthandelVanLier.docx
+++ b/EXPORTS/DOCX/published/niveau3/English/KunsthandelVanLier.docx
@@ -246,13 +246,96 @@
       </w:r>
       <w:r>
         <w:rPr>
+          <w:u w:val="single" w:color="0066cc"/>
           <w:rFonts w:ascii="Charis SIL Regular" w:hAnsi="Charis SIL Regular" w:eastAsia="Charis SIL Regular"/>
           <w:b w:val="0"/>
           <w:i w:val="0"/>
           <w:color w:val="000000"/>
           <w:sz w:val="24"/>
         </w:rPr>
-        <w:t xml:space="preserve">years later. In the early years, </w:t>
+        <w:hyperlink r:id="rId9" w:history="1">
+          <w:r>
+            <w:rPr>
+              <w:rStyle w:val="Hyperlink"/>
+            </w:rPr>
+            <w:t>years</w:t>
+          </w:r>
+        </w:hyperlink>
+      </w:r>
+      <w:r>
+        <w:rPr>
+          <w:u w:val="single" w:color="0066cc"/>
+          <w:rFonts w:ascii="Charis SIL Regular" w:hAnsi="Charis SIL Regular" w:eastAsia="Charis SIL Regular"/>
+          <w:b w:val="0"/>
+          <w:i w:val="0"/>
+          <w:color w:val="000000"/>
+          <w:sz w:val="24"/>
+        </w:rPr>
+        <w:t xml:space="preserve"> </w:t>
+      </w:r>
+      <w:r>
+        <w:rPr>
+          <w:u w:val="single" w:color="0066cc"/>
+          <w:rFonts w:ascii="Charis SIL Regular" w:hAnsi="Charis SIL Regular" w:eastAsia="Charis SIL Regular"/>
+          <w:b w:val="0"/>
+          <w:i w:val="0"/>
+          <w:color w:val="000000"/>
+          <w:sz w:val="24"/>
+        </w:rPr>
+        <w:hyperlink r:id="rId9" w:history="1">
+          <w:r>
+            <w:rPr>
+              <w:rStyle w:val="Hyperlink"/>
+            </w:rPr>
+            <w:t>late</w:t>
+          </w:r>
+        </w:hyperlink>
+      </w:r>
+      <w:r>
+        <w:rPr>
+          <w:u w:val="single" w:color="0066cc"/>
+          <w:rFonts w:ascii="Charis SIL Regular" w:hAnsi="Charis SIL Regular" w:eastAsia="Charis SIL Regular"/>
+          <w:b w:val="0"/>
+          <w:i w:val="0"/>
+          <w:color w:val="000000"/>
+          <w:sz w:val="24"/>
+        </w:rPr>
+        <w:hyperlink r:id="rId9" w:history="1">
+          <w:r>
+            <w:rPr>
+              <w:rStyle w:val="Hyperlink"/>
+            </w:rPr>
+            <w:t>r</w:t>
+          </w:r>
+        </w:hyperlink>
+      </w:r>
+      <w:r>
+        <w:rPr>
+          <w:u w:val="single" w:color="0066cc"/>
+          <w:rFonts w:ascii="Charis SIL Regular" w:hAnsi="Charis SIL Regular" w:eastAsia="Charis SIL Regular"/>
+          <w:b w:val="0"/>
+          <w:i w:val="0"/>
+          <w:color w:val="000000"/>
+          <w:sz w:val="24"/>
+        </w:rPr>
+        <w:hyperlink r:id="rId9" w:history="1">
+          <w:r>
+            <w:rPr>
+              <w:rStyle w:val="Hyperlink"/>
+            </w:rPr>
+            <w:t>. In</w:t>
+          </w:r>
+        </w:hyperlink>
+      </w:r>
+      <w:r>
+        <w:rPr>
+          <w:rFonts w:ascii="Charis SIL Regular" w:hAnsi="Charis SIL Regular" w:eastAsia="Charis SIL Regular"/>
+          <w:b w:val="0"/>
+          <w:i w:val="0"/>
+          <w:color w:val="000000"/>
+          <w:sz w:val="24"/>
+        </w:rPr>
+        <w:t xml:space="preserve"> the early years, </w:t>
       </w:r>
       <w:r>
         <w:rPr>
@@ -319,7 +402,6 @@
           <w:i w:val="0"/>
           <w:color w:val="0066CC"/>
           <w:sz w:val="24"/>
-          <w:u w:val="single"/>
         </w:rPr>
         <w:hyperlink r:id="rId11" w:history="1">
           <w:r>
@@ -350,31 +432,13 @@
       </w:r>
       <w:r>
         <w:rPr>
-          <w:u w:val="single" w:color="0066cc"/>
           <w:rFonts w:ascii="Charis SIL Regular" w:hAnsi="Charis SIL Regular" w:eastAsia="Charis SIL Regular"/>
           <w:b w:val="0"/>
           <w:i w:val="0"/>
           <w:color w:val="000000"/>
           <w:sz w:val="24"/>
         </w:rPr>
-        <w:hyperlink r:id="rId10" w:history="1">
-          <w:r>
-            <w:rPr>
-              <w:rStyle w:val="Hyperlink"/>
-            </w:rPr>
-            <w:t xml:space="preserve"> pri</w:t>
-          </w:r>
-        </w:hyperlink>
-      </w:r>
-      <w:r>
-        <w:rPr>
-          <w:rFonts w:ascii="Charis SIL Regular" w:hAnsi="Charis SIL Regular" w:eastAsia="Charis SIL Regular"/>
-          <w:b w:val="0"/>
-          <w:i w:val="0"/>
-          <w:color w:val="000000"/>
-          <w:sz w:val="24"/>
-        </w:rPr>
-        <w:t xml:space="preserve">marily dealt in </w:t>
+        <w:t xml:space="preserve"> primarily dealt in </w:t>
       </w:r>
       <w:r>
         <w:rPr>
@@ -967,21 +1031,13 @@
       </w:r>
       <w:r>
         <w:rPr>
-          <w:u w:val="single" w:color="0066cc"/>
           <w:rFonts w:ascii="Charis SIL Regular" w:hAnsi="Charis SIL Regular" w:eastAsia="Charis SIL Regular"/>
           <w:b w:val="0"/>
           <w:i w:val="0"/>
           <w:color w:val="000000"/>
           <w:sz w:val="24"/>
         </w:rPr>
-        <w:hyperlink r:id="rId14" w:history="1">
-          <w:r>
-            <w:rPr>
-              <w:rStyle w:val="Hyperlink"/>
-            </w:rPr>
-            <w:t xml:space="preserve">, </w:t>
-          </w:r>
-        </w:hyperlink>
+        <w:t xml:space="preserve">, </w:t>
       </w:r>
       <w:r>
         <w:rPr>
@@ -1187,6 +1243,7 @@
           <w:i w:val="0"/>
           <w:color w:val="0066CC"/>
           <w:sz w:val="24"/>
+          <w:u w:val="single"/>
         </w:rPr>
         <w:hyperlink r:id="rId17" w:history="1">
           <w:r>
@@ -1903,7 +1960,6 @@
           <w:i w:val="0"/>
           <w:color w:val="0066CC"/>
           <w:sz w:val="24"/>
-          <w:u w:val="single"/>
         </w:rPr>
         <w:hyperlink r:id="rId24" w:history="1">
           <w:r>
@@ -1923,7 +1979,7 @@
           <w:sz w:val="24"/>
           <w:u w:val="single"/>
         </w:rPr>
-        <w:hyperlink r:id="rId24" w:history="1">
+        <w:hyperlink r:id="rId23" w:history="1">
           <w:r>
             <w:rPr>
               <w:rStyle w:val="Hyperlink"/>
@@ -1952,7 +2008,7 @@
           <w:sz w:val="24"/>
           <w:u w:val="single"/>
         </w:rPr>
-        <w:hyperlink r:id="rId24" w:history="1">
+        <w:hyperlink r:id="rId23" w:history="1">
           <w:r>
             <w:rPr>
               <w:rStyle w:val="Hyperlink"/>
@@ -1970,7 +2026,14 @@
           <w:color w:val="000000"/>
           <w:sz w:val="24"/>
         </w:rPr>
-        <w:t xml:space="preserve">, </w:t>
+        <w:hyperlink r:id="rId23" w:history="1">
+          <w:r>
+            <w:rPr>
+              <w:rStyle w:val="Hyperlink"/>
+            </w:rPr>
+            <w:t xml:space="preserve">, </w:t>
+          </w:r>
+        </w:hyperlink>
       </w:r>
       <w:r>
         <w:rPr>
@@ -1981,7 +2044,7 @@
           <w:sz w:val="24"/>
           <w:u w:val="single"/>
         </w:rPr>
-        <w:hyperlink r:id="rId25" w:history="1">
+        <w:hyperlink r:id="rId23" w:history="1">
           <w:r>
             <w:rPr>
               <w:rStyle w:val="Hyperlink"/>
@@ -1999,7 +2062,7 @@
           <w:sz w:val="24"/>
           <w:u w:val="single"/>
         </w:rPr>
-        <w:hyperlink r:id="rId25" w:history="1">
+        <w:hyperlink r:id="rId23" w:history="1">
           <w:r>
             <w:rPr>
               <w:rStyle w:val="Hyperlink"/>
@@ -2250,7 +2313,57 @@
           <w:color w:val="000000"/>
           <w:sz w:val="24"/>
         </w:rPr>
-        <w:t xml:space="preserve">similar arrangement from 1961 in the small town of </w:t>
+        <w:t>similar ar</w:t>
+      </w:r>
+      <w:r>
+        <w:rPr>
+          <w:u w:val="single" w:color="0066cc"/>
+          <w:rFonts w:ascii="Charis SIL Regular" w:hAnsi="Charis SIL Regular" w:eastAsia="Charis SIL Regular"/>
+          <w:b w:val="0"/>
+          <w:i w:val="0"/>
+          <w:color w:val="000000"/>
+          <w:sz w:val="24"/>
+        </w:rPr>
+        <w:t>r</w:t>
+      </w:r>
+      <w:r>
+        <w:rPr>
+          <w:u w:val="single" w:color="0066cc"/>
+          <w:rFonts w:ascii="Charis SIL Regular" w:hAnsi="Charis SIL Regular" w:eastAsia="Charis SIL Regular"/>
+          <w:b w:val="0"/>
+          <w:i w:val="0"/>
+          <w:color w:val="000000"/>
+          <w:sz w:val="24"/>
+        </w:rPr>
+        <w:hyperlink r:id="rId26" w:history="1">
+          <w:r>
+            <w:rPr>
+              <w:rStyle w:val="Hyperlink"/>
+            </w:rPr>
+            <w:t>angem</w:t>
+          </w:r>
+        </w:hyperlink>
+      </w:r>
+      <w:r>
+        <w:rPr>
+          <w:u w:val="single" w:color="0066cc"/>
+          <w:rFonts w:ascii="Charis SIL Regular" w:hAnsi="Charis SIL Regular" w:eastAsia="Charis SIL Regular"/>
+          <w:b w:val="0"/>
+          <w:i w:val="0"/>
+          <w:color w:val="000000"/>
+          <w:sz w:val="24"/>
+        </w:rPr>
+        <w:t>e</w:t>
+      </w:r>
+      <w:r>
+        <w:rPr>
+          <w:rFonts w:ascii="Charis SIL Regular" w:hAnsi="Charis SIL Regular" w:eastAsia="Charis SIL Regular"/>
+          <w:b w:val="0"/>
+          <w:i w:val="0"/>
+          <w:color w:val="000000"/>
+          <w:sz w:val="24"/>
+        </w:rPr>
+        <w:t xml:space="preserve">nt from 1961 in the small town of </w:t>
       </w:r>
       <w:r>
         <w:rPr>
@@ -3656,7 +3769,7 @@
         <w:autoSpaceDE w:val="0"/>
         <w:widowControl/>
         <w:spacing w:line="288" w:lineRule="exact" w:before="240" w:after="0"/>
-        <w:ind w:left="800" w:right="864" w:firstLine="0"/>
+        <w:ind w:left="800" w:right="1152" w:firstLine="0"/>
         <w:jc w:val="left"/>
       </w:pPr>
       <w:r>
@@ -3667,7 +3780,7 @@
           <w:color w:val="000000"/>
           <w:sz w:val="24"/>
         </w:rPr>
-        <w:t xml:space="preserve">RKD – Netherlands Institute for Art History / Carel van Lier NL-HaRKD.0108 </w:t>
+        <w:t>RKD – Nederlands Instituut voor Kunstgeschiedenis Carel van Lier (NL-</w:t>
       </w:r>
       <w:r>
         <w:rPr>
@@ -3677,7 +3790,7 @@
           <w:color w:val="000000"/>
           <w:sz w:val="24"/>
         </w:rPr>
-        <w:t xml:space="preserve">Letters and postcards, mainly from artists, and other documents covering the period </w:t>
+        <w:t>HaRKD.0108)</w:t>
       </w:r>
       <w:r>
         <w:rPr>
@@ -3687,7 +3800,17 @@
           <w:color w:val="000000"/>
           <w:sz w:val="24"/>
         </w:rPr>
-        <w:t>1927-1948</w:t>
+        <w:t xml:space="preserve">Letters and postcards, mainly from artists, and other documents </w:t>
+      </w:r>
+      <w:r>
+        <w:rPr>
+          <w:rFonts w:ascii="Charis SIL Italic" w:hAnsi="Charis SIL Italic" w:eastAsia="Charis SIL Italic"/>
+          <w:b w:val="0"/>
+          <w:i/>
+          <w:color w:val="000000"/>
+          <w:sz w:val="24"/>
+        </w:rPr>
+        <w:t>covering the period 1927-1948</w:t>
       </w:r>
     </w:p>
     <w:p>
@@ -3827,7 +3950,10 @@
           <w:color w:val="000000"/>
           <w:sz w:val="24"/>
         </w:rPr>
-        <w:t xml:space="preserve">RKD – Netherlands Institute for Art History / Leendert van Lier NL-HaRKD.0065 </w:t>
+        <w:t>RKD – Nederlands Instituut voor Kunstgeschiedenis Leendert van Lier (NL-</w:t>
+      </w:r>
+      <w:r>
+        <w:br/>
       </w:r>
       <w:r>
         <w:rPr>
@@ -3837,7 +3963,7 @@
           <w:color w:val="000000"/>
           <w:sz w:val="24"/>
         </w:rPr>
-        <w:t xml:space="preserve">Various Kunstzaal van Lier invitations, 1951-1953; various catalogues including </w:t>
+        <w:t>HaRKD.0065)</w:t>
       </w:r>
       <w:r>
         <w:rPr>
@@ -3847,7 +3973,7 @@
           <w:color w:val="000000"/>
           <w:sz w:val="24"/>
         </w:rPr>
-        <w:t xml:space="preserve">Mostra internazionale del Surrealismo, 1961. A scrapbook with photos of work by </w:t>
+        <w:t xml:space="preserve">Various Kunstzaal van Lier invitations, 1951-1953; various </w:t>
       </w:r>
       <w:r>
         <w:rPr>
@@ -3857,7 +3983,7 @@
           <w:color w:val="000000"/>
           <w:sz w:val="24"/>
         </w:rPr>
-        <w:t xml:space="preserve">Bob Hanf; 2 photos of artworks, photocopies of letters from Eugène Brands and </w:t>
+        <w:t xml:space="preserve">catalogues including Mostra internazionale del Surrealismo, 1961. A scrapbook </w:t>
       </w:r>
       <w:r>
         <w:rPr>
@@ -3867,7 +3993,17 @@
           <w:color w:val="000000"/>
           <w:sz w:val="24"/>
         </w:rPr>
-        <w:t>others, 1954-1955.</w:t>
+        <w:t xml:space="preserve">with photos of work by Bob Hanf; 2 photos of artworks, photocopies of letters from </w:t>
+      </w:r>
+      <w:r>
+        <w:rPr>
+          <w:rFonts w:ascii="Charis SIL Italic" w:hAnsi="Charis SIL Italic" w:eastAsia="Charis SIL Italic"/>
+          <w:b w:val="0"/>
+          <w:i/>
+          <w:color w:val="000000"/>
+          <w:sz w:val="24"/>
+        </w:rPr>
+        <w:t>Eugène Brands and others, 1954-1955.</w:t>
       </w:r>
     </w:p>
     <w:p>
@@ -4168,7 +4304,7 @@
           <w:sz w:val="24"/>
           <w:u w:val="single"/>
         </w:rPr>
-        <w:hyperlink r:id="rId37" w:history="1">
+        <w:hyperlink r:id="rId36" w:history="1">
           <w:r>
             <w:rPr>
               <w:rStyle w:val="Hyperlink"/>

--- a/EXPORTS/DOCX/published/niveau3/English/KunsthandelVanLier.docx
+++ b/EXPORTS/DOCX/published/niveau3/English/KunsthandelVanLier.docx
@@ -329,13 +329,24 @@
       </w:r>
       <w:r>
         <w:rPr>
+          <w:u w:val="single" w:color="0066cc"/>
           <w:rFonts w:ascii="Charis SIL Regular" w:hAnsi="Charis SIL Regular" w:eastAsia="Charis SIL Regular"/>
           <w:b w:val="0"/>
           <w:i w:val="0"/>
           <w:color w:val="000000"/>
           <w:sz w:val="24"/>
         </w:rPr>
-        <w:t xml:space="preserve"> the early years, </w:t>
+        <w:t xml:space="preserve"> </w:t>
+      </w:r>
+      <w:r>
+        <w:rPr>
+          <w:rFonts w:ascii="Charis SIL Regular" w:hAnsi="Charis SIL Regular" w:eastAsia="Charis SIL Regular"/>
+          <w:b w:val="0"/>
+          <w:i w:val="0"/>
+          <w:color w:val="000000"/>
+          <w:sz w:val="24"/>
+        </w:rPr>
+        <w:t xml:space="preserve">the early years, </w:t>
       </w:r>
       <w:r>
         <w:rPr>
@@ -402,6 +413,7 @@
           <w:i w:val="0"/>
           <w:color w:val="0066CC"/>
           <w:sz w:val="24"/>
+          <w:u w:val="single"/>
         </w:rPr>
         <w:hyperlink r:id="rId11" w:history="1">
           <w:r>
@@ -432,13 +444,31 @@
       </w:r>
       <w:r>
         <w:rPr>
+          <w:u w:val="single" w:color="0066cc"/>
           <w:rFonts w:ascii="Charis SIL Regular" w:hAnsi="Charis SIL Regular" w:eastAsia="Charis SIL Regular"/>
           <w:b w:val="0"/>
           <w:i w:val="0"/>
           <w:color w:val="000000"/>
           <w:sz w:val="24"/>
         </w:rPr>
-        <w:t xml:space="preserve"> primarily dealt in </w:t>
+        <w:hyperlink r:id="rId10" w:history="1">
+          <w:r>
+            <w:rPr>
+              <w:rStyle w:val="Hyperlink"/>
+            </w:rPr>
+            <w:t xml:space="preserve"> pri</w:t>
+          </w:r>
+        </w:hyperlink>
+      </w:r>
+      <w:r>
+        <w:rPr>
+          <w:rFonts w:ascii="Charis SIL Regular" w:hAnsi="Charis SIL Regular" w:eastAsia="Charis SIL Regular"/>
+          <w:b w:val="0"/>
+          <w:i w:val="0"/>
+          <w:color w:val="000000"/>
+          <w:sz w:val="24"/>
+        </w:rPr>
+        <w:t xml:space="preserve">marily dealt in </w:t>
       </w:r>
       <w:r>
         <w:rPr>
@@ -627,7 +657,7 @@
             <w:rPr>
               <w:rStyle w:val="Hyperlink"/>
             </w:rPr>
-            <w:t>th t</w:t>
+            <w:t xml:space="preserve">th </w:t>
           </w:r>
         </w:hyperlink>
       </w:r>
@@ -636,10 +666,18 @@
           <w:rFonts w:ascii="Charis SIL Regular" w:hAnsi="Charis SIL Regular" w:eastAsia="Charis SIL Regular"/>
           <w:b w:val="0"/>
           <w:i w:val="0"/>
-          <w:color w:val="000000"/>
-          <w:sz w:val="24"/>
-        </w:rPr>
-        <w:t xml:space="preserve">he aesthetics of </w:t>
+          <w:color w:val="0066CC"/>
+          <w:sz w:val="24"/>
+          <w:u w:val="single"/>
+        </w:rPr>
+        <w:hyperlink r:id="rId11" w:history="1">
+          <w:r>
+            <w:rPr>
+              <w:rStyle w:val="Hyperlink"/>
+            </w:rPr>
+            <w:t>A</w:t>
+          </w:r>
+        </w:hyperlink>
       </w:r>
       <w:r>
         <w:rPr>
@@ -655,7 +693,65 @@
             <w:rPr>
               <w:rStyle w:val="Hyperlink"/>
             </w:rPr>
-            <w:t>Afr</w:t>
+            <w:t>frican</w:t>
+          </w:r>
+        </w:hyperlink>
+      </w:r>
+      <w:r>
+        <w:rPr>
+          <w:rFonts w:ascii="Charis SIL Regular" w:hAnsi="Charis SIL Regular" w:eastAsia="Charis SIL Regular"/>
+          <w:b w:val="0"/>
+          <w:i w:val="0"/>
+          <w:color w:val="0066CC"/>
+          <w:sz w:val="24"/>
+          <w:u w:val="single"/>
+        </w:rPr>
+        <w:t xml:space="preserve"> </w:t>
+      </w:r>
+      <w:r>
+        <w:rPr>
+          <w:rFonts w:ascii="Charis SIL Regular" w:hAnsi="Charis SIL Regular" w:eastAsia="Charis SIL Regular"/>
+          <w:b w:val="0"/>
+          <w:i w:val="0"/>
+          <w:color w:val="0066CC"/>
+          <w:sz w:val="24"/>
+          <w:u w:val="single"/>
+        </w:rPr>
+        <w:hyperlink r:id="rId13" w:history="1">
+          <w:r>
+            <w:rPr>
+              <w:rStyle w:val="Hyperlink"/>
+            </w:rPr>
+            <w:t>sculptures</w:t>
+          </w:r>
+        </w:hyperlink>
+      </w:r>
+      <w:r>
+        <w:rPr>
+          <w:rFonts w:ascii="Charis SIL Regular" w:hAnsi="Charis SIL Regular" w:eastAsia="Charis SIL Regular"/>
+          <w:b w:val="0"/>
+          <w:i w:val="0"/>
+          <w:color w:val="0066CC"/>
+          <w:sz w:val="24"/>
+          <w:u w:val="single"/>
+        </w:rPr>
+        <w:t xml:space="preserve"> </w:t>
+      </w:r>
+      <w:r>
+        <w:rPr>
+          <w:rFonts w:ascii="Charis SIL Regular" w:hAnsi="Charis SIL Regular" w:eastAsia="Charis SIL Regular"/>
+          <w:b w:val="0"/>
+          <w:i w:val="0"/>
+          <w:color w:val="0066CC"/>
+          <w:sz w:val="24"/>
+          <w:u w:val="single"/>
+        </w:rPr>
+        <w:hyperlink r:id="rId13" w:history="1">
+          <w:r>
+            <w:rPr>
+              <w:rStyle w:val="Hyperlink"/>
+            </w:rPr>
+            <w:t>a</w:t>
           </w:r>
         </w:hyperlink>
       </w:r>
@@ -673,7 +769,7 @@
             <w:rPr>
               <w:rStyle w:val="Hyperlink"/>
             </w:rPr>
-            <w:t>ican</w:t>
+            <w:t>nd</w:t>
           </w:r>
         </w:hyperlink>
       </w:r>
@@ -696,13 +792,66 @@
           <w:color w:val="0066CC"/>
           <w:sz w:val="24"/>
           <w:u w:val="single"/>
+        </w:rPr>
+        <w:hyperlink r:id="rId13" w:history="1">
+          <w:r>
+            <w:rPr>
+              <w:rStyle w:val="Hyperlink"/>
+            </w:rPr>
+            <w:t>woo</w:t>
+          </w:r>
+        </w:hyperlink>
+      </w:r>
+      <w:r>
+        <w:rPr>
+          <w:rFonts w:ascii="Charis SIL Regular" w:hAnsi="Charis SIL Regular" w:eastAsia="Charis SIL Regular"/>
+          <w:b w:val="0"/>
+          <w:i w:val="0"/>
+          <w:color w:val="0066CC"/>
+          <w:sz w:val="24"/>
+          <w:u w:val="single"/>
+        </w:rPr>
+        <w:hyperlink r:id="rId13" w:history="1">
+          <w:r>
+            <w:rPr>
+              <w:rStyle w:val="Hyperlink"/>
+            </w:rPr>
+            <w:t>d</w:t>
+          </w:r>
+        </w:hyperlink>
+      </w:r>
+      <w:r>
+        <w:rPr>
+          <w:rFonts w:ascii="Charis SIL Regular" w:hAnsi="Charis SIL Regular" w:eastAsia="Charis SIL Regular"/>
+          <w:b w:val="0"/>
+          <w:i w:val="0"/>
+          <w:color w:val="0066CC"/>
+          <w:sz w:val="24"/>
+          <w:u w:val="single"/>
+        </w:rPr>
+        <w:hyperlink r:id="rId13" w:history="1">
+          <w:r>
+            <w:rPr>
+              <w:rStyle w:val="Hyperlink"/>
+            </w:rPr>
+            <w:t>carvings</w:t>
+          </w:r>
+        </w:hyperlink>
+      </w:r>
+      <w:r>
+        <w:rPr>
+          <w:rFonts w:ascii="Charis SIL Regular" w:hAnsi="Charis SIL Regular" w:eastAsia="Charis SIL Regular"/>
+          <w:b w:val="0"/>
+          <w:i w:val="0"/>
+          <w:color w:val="000000"/>
+          <w:sz w:val="24"/>
         </w:rPr>
         <w:hyperlink r:id="rId12" w:history="1">
           <w:r>
             <w:rPr>
               <w:rStyle w:val="Hyperlink"/>
             </w:rPr>
-            <w:t>scu</w:t>
+            <w:t>.</w:t>
           </w:r>
         </w:hyperlink>
       </w:r>
@@ -711,16 +860,25 @@
           <w:rFonts w:ascii="Charis SIL Regular" w:hAnsi="Charis SIL Regular" w:eastAsia="Charis SIL Regular"/>
           <w:b w:val="0"/>
           <w:i w:val="0"/>
-          <w:color w:val="0066CC"/>
-          <w:sz w:val="24"/>
-          <w:u w:val="single"/>
+          <w:color w:val="000000"/>
+          <w:sz w:val="24"/>
+        </w:rPr>
+        <w:t xml:space="preserve"> </w:t>
+      </w:r>
+      <w:r>
+        <w:rPr>
+          <w:rFonts w:ascii="Charis SIL Regular" w:hAnsi="Charis SIL Regular" w:eastAsia="Charis SIL Regular"/>
+          <w:b w:val="0"/>
+          <w:i w:val="0"/>
+          <w:color w:val="000000"/>
+          <w:sz w:val="24"/>
         </w:rPr>
         <w:hyperlink r:id="rId12" w:history="1">
           <w:r>
             <w:rPr>
               <w:rStyle w:val="Hyperlink"/>
             </w:rPr>
-            <w:t>lpture</w:t>
+            <w:t>Th</w:t>
           </w:r>
         </w:hyperlink>
       </w:r>
@@ -729,45 +887,36 @@
           <w:rFonts w:ascii="Charis SIL Regular" w:hAnsi="Charis SIL Regular" w:eastAsia="Charis SIL Regular"/>
           <w:b w:val="0"/>
           <w:i w:val="0"/>
-          <w:color w:val="0066CC"/>
-          <w:sz w:val="24"/>
-          <w:u w:val="single"/>
-        </w:rPr>
-        <w:t xml:space="preserve"> </w:t>
+          <w:color w:val="000000"/>
+          <w:sz w:val="24"/>
+        </w:rPr>
+        <w:t xml:space="preserve">e </w:t>
       </w:r>
       <w:r>
         <w:rPr>
           <w:rFonts w:ascii="Charis SIL Regular" w:hAnsi="Charis SIL Regular" w:eastAsia="Charis SIL Regular"/>
           <w:b w:val="0"/>
           <w:i w:val="0"/>
-          <w:color w:val="0066CC"/>
-          <w:sz w:val="24"/>
-          <w:u w:val="single"/>
-        </w:rPr>
-        <w:hyperlink r:id="rId12" w:history="1">
-          <w:r>
-            <w:rPr>
-              <w:rStyle w:val="Hyperlink"/>
-            </w:rPr>
-            <w:t xml:space="preserve">and </w:t>
-          </w:r>
-        </w:hyperlink>
-      </w:r>
-      <w:r>
-        <w:rPr>
+          <w:color w:val="000000"/>
+          <w:sz w:val="24"/>
+        </w:rPr>
+        <w:t>exhibition of his private collection of African art</w:t>
+      </w:r>
+      <w:r>
+        <w:rPr>
+          <w:u w:val="single" w:color="0066cc"/>
           <w:rFonts w:ascii="Charis SIL Regular" w:hAnsi="Charis SIL Regular" w:eastAsia="Charis SIL Regular"/>
           <w:b w:val="0"/>
           <w:i w:val="0"/>
-          <w:color w:val="0066CC"/>
-          <w:sz w:val="24"/>
-          <w:u w:val="single"/>
+          <w:color w:val="000000"/>
+          <w:sz w:val="24"/>
         </w:rPr>
         <w:hyperlink r:id="rId13" w:history="1">
           <w:r>
             <w:rPr>
               <w:rStyle w:val="Hyperlink"/>
             </w:rPr>
-            <w:t>woodcarving</w:t>
+            <w:t xml:space="preserve"> at the </w:t>
           </w:r>
         </w:hyperlink>
       </w:r>
@@ -776,60 +925,31 @@
           <w:rFonts w:ascii="Charis SIL Regular" w:hAnsi="Charis SIL Regular" w:eastAsia="Charis SIL Regular"/>
           <w:b w:val="0"/>
           <w:i w:val="0"/>
-          <w:color w:val="000000"/>
-          <w:sz w:val="24"/>
-        </w:rPr>
-        <w:t>. The exhibition of his private collection of African a</w:t>
-      </w:r>
-      <w:r>
-        <w:rPr>
-          <w:u w:val="single" w:color="0066cc"/>
+          <w:color w:val="0066CC"/>
+          <w:sz w:val="24"/>
+        </w:rPr>
+        <w:t>Gemeentemuse</w:t>
+      </w:r>
+      <w:r>
+        <w:rPr>
           <w:rFonts w:ascii="Charis SIL Regular" w:hAnsi="Charis SIL Regular" w:eastAsia="Charis SIL Regular"/>
           <w:b w:val="0"/>
           <w:i w:val="0"/>
-          <w:color w:val="000000"/>
-          <w:sz w:val="24"/>
+          <w:color w:val="0066CC"/>
+          <w:sz w:val="24"/>
+          <w:u w:val="single"/>
         </w:rPr>
         <w:hyperlink r:id="rId13" w:history="1">
           <w:r>
             <w:rPr>
               <w:rStyle w:val="Hyperlink"/>
             </w:rPr>
-            <w:t>rt at th</w:t>
+            <w:t>um</w:t>
           </w:r>
         </w:hyperlink>
       </w:r>
       <w:r>
         <w:rPr>
-          <w:u w:val="single" w:color="0066cc"/>
-          <w:rFonts w:ascii="Charis SIL Regular" w:hAnsi="Charis SIL Regular" w:eastAsia="Charis SIL Regular"/>
-          <w:b w:val="0"/>
-          <w:i w:val="0"/>
-          <w:color w:val="000000"/>
-          <w:sz w:val="24"/>
-        </w:rPr>
-        <w:hyperlink r:id="rId13" w:history="1">
-          <w:r>
-            <w:rPr>
-              <w:rStyle w:val="Hyperlink"/>
-            </w:rPr>
-            <w:t>e</w:t>
-          </w:r>
-        </w:hyperlink>
-      </w:r>
-      <w:r>
-        <w:rPr>
-          <w:u w:val="single" w:color="0066cc"/>
-          <w:rFonts w:ascii="Charis SIL Regular" w:hAnsi="Charis SIL Regular" w:eastAsia="Charis SIL Regular"/>
-          <w:b w:val="0"/>
-          <w:i w:val="0"/>
-          <w:color w:val="000000"/>
-          <w:sz w:val="24"/>
-        </w:rPr>
-        <w:t xml:space="preserve"> </w:t>
-      </w:r>
-      <w:r>
-        <w:rPr>
           <w:rFonts w:ascii="Charis SIL Regular" w:hAnsi="Charis SIL Regular" w:eastAsia="Charis SIL Regular"/>
           <w:b w:val="0"/>
           <w:i w:val="0"/>
@@ -837,86 +957,7 @@
           <w:sz w:val="24"/>
           <w:u w:val="single"/>
         </w:rPr>
-        <w:hyperlink r:id="rId13" w:history="1">
-          <w:r>
-            <w:rPr>
-              <w:rStyle w:val="Hyperlink"/>
-            </w:rPr>
-            <w:t>Gemeen</w:t>
-          </w:r>
-        </w:hyperlink>
-      </w:r>
-      <w:r>
-        <w:rPr>
-          <w:rFonts w:ascii="Charis SIL Regular" w:hAnsi="Charis SIL Regular" w:eastAsia="Charis SIL Regular"/>
-          <w:b w:val="0"/>
-          <w:i w:val="0"/>
-          <w:color w:val="0066CC"/>
-          <w:sz w:val="24"/>
-          <w:u w:val="single"/>
-        </w:rPr>
-        <w:hyperlink r:id="rId13" w:history="1">
-          <w:r>
-            <w:rPr>
-              <w:rStyle w:val="Hyperlink"/>
-            </w:rPr>
-            <w:t>t</w:t>
-          </w:r>
-        </w:hyperlink>
-      </w:r>
-      <w:r>
-        <w:rPr>
-          <w:rFonts w:ascii="Charis SIL Regular" w:hAnsi="Charis SIL Regular" w:eastAsia="Charis SIL Regular"/>
-          <w:b w:val="0"/>
-          <w:i w:val="0"/>
-          <w:color w:val="0066CC"/>
-          <w:sz w:val="24"/>
-          <w:u w:val="single"/>
-        </w:rPr>
-        <w:hyperlink r:id="rId13" w:history="1">
-          <w:r>
-            <w:rPr>
-              <w:rStyle w:val="Hyperlink"/>
-            </w:rPr>
-            <w:t>em</w:t>
-          </w:r>
-        </w:hyperlink>
-      </w:r>
-      <w:r>
-        <w:rPr>
-          <w:rFonts w:ascii="Charis SIL Regular" w:hAnsi="Charis SIL Regular" w:eastAsia="Charis SIL Regular"/>
-          <w:b w:val="0"/>
-          <w:i w:val="0"/>
-          <w:color w:val="0066CC"/>
-          <w:sz w:val="24"/>
-          <w:u w:val="single"/>
-        </w:rPr>
-        <w:hyperlink r:id="rId13" w:history="1">
-          <w:r>
-            <w:rPr>
-              <w:rStyle w:val="Hyperlink"/>
-            </w:rPr>
-            <w:t>u</w:t>
-          </w:r>
-        </w:hyperlink>
-      </w:r>
-      <w:r>
-        <w:rPr>
-          <w:rFonts w:ascii="Charis SIL Regular" w:hAnsi="Charis SIL Regular" w:eastAsia="Charis SIL Regular"/>
-          <w:b w:val="0"/>
-          <w:i w:val="0"/>
-          <w:color w:val="0066CC"/>
-          <w:sz w:val="24"/>
-          <w:u w:val="single"/>
-        </w:rPr>
-        <w:hyperlink r:id="rId14" w:history="1">
-          <w:r>
-            <w:rPr>
-              <w:rStyle w:val="Hyperlink"/>
-            </w:rPr>
-            <w:t xml:space="preserve">seum </w:t>
-          </w:r>
-        </w:hyperlink>
+        <w:t xml:space="preserve"> </w:t>
       </w:r>
       <w:r>
         <w:rPr>
@@ -938,21 +979,13 @@
       </w:r>
       <w:r>
         <w:rPr>
-          <w:u w:val="single" w:color="0066cc"/>
           <w:rFonts w:ascii="Charis SIL Regular" w:hAnsi="Charis SIL Regular" w:eastAsia="Charis SIL Regular"/>
           <w:b w:val="0"/>
           <w:i w:val="0"/>
           <w:color w:val="000000"/>
           <w:sz w:val="24"/>
         </w:rPr>
-        <w:hyperlink r:id="rId13" w:history="1">
-          <w:r>
-            <w:rPr>
-              <w:rStyle w:val="Hyperlink"/>
-            </w:rPr>
-            <w:t xml:space="preserve"> i</w:t>
-          </w:r>
-        </w:hyperlink>
+        <w:t xml:space="preserve"> in </w:t>
       </w:r>
       <w:r>
         <w:rPr>
@@ -962,7 +995,7 @@
           <w:color w:val="000000"/>
           <w:sz w:val="24"/>
         </w:rPr>
-        <w:t>n 1927 influenced modernist painters at the time. Soon Van L</w:t>
+        <w:t>1927 influenced modernist painters at the time. Soon V</w:t>
       </w:r>
       <w:r>
         <w:rPr>
@@ -978,7 +1011,43 @@
             <w:rPr>
               <w:rStyle w:val="Hyperlink"/>
             </w:rPr>
-            <w:t xml:space="preserve">ier was dealing in </w:t>
+            <w:t>an Lier was dealin</w:t>
+          </w:r>
+        </w:hyperlink>
+      </w:r>
+      <w:r>
+        <w:rPr>
+          <w:u w:val="single" w:color="0066cc"/>
+          <w:rFonts w:ascii="Charis SIL Regular" w:hAnsi="Charis SIL Regular" w:eastAsia="Charis SIL Regular"/>
+          <w:b w:val="0"/>
+          <w:i w:val="0"/>
+          <w:color w:val="000000"/>
+          <w:sz w:val="24"/>
+        </w:rPr>
+        <w:hyperlink r:id="rId14" w:history="1">
+          <w:r>
+            <w:rPr>
+              <w:rStyle w:val="Hyperlink"/>
+            </w:rPr>
+            <w:t>g</w:t>
+          </w:r>
+        </w:hyperlink>
+      </w:r>
+      <w:r>
+        <w:rPr>
+          <w:u w:val="single" w:color="0066cc"/>
+          <w:rFonts w:ascii="Charis SIL Regular" w:hAnsi="Charis SIL Regular" w:eastAsia="Charis SIL Regular"/>
+          <w:b w:val="0"/>
+          <w:i w:val="0"/>
+          <w:color w:val="000000"/>
+          <w:sz w:val="24"/>
+        </w:rPr>
+        <w:hyperlink r:id="rId14" w:history="1">
+          <w:r>
+            <w:rPr>
+              <w:rStyle w:val="Hyperlink"/>
+            </w:rPr>
+            <w:t xml:space="preserve"> in </w:t>
           </w:r>
         </w:hyperlink>
       </w:r>
@@ -1025,7 +1094,7 @@
             <w:rPr>
               <w:rStyle w:val="Hyperlink"/>
             </w:rPr>
-            <w:t>art</w:t>
+            <w:t>a</w:t>
           </w:r>
         </w:hyperlink>
       </w:r>
@@ -1034,28 +1103,46 @@
           <w:rFonts w:ascii="Charis SIL Regular" w:hAnsi="Charis SIL Regular" w:eastAsia="Charis SIL Regular"/>
           <w:b w:val="0"/>
           <w:i w:val="0"/>
-          <w:color w:val="000000"/>
-          <w:sz w:val="24"/>
-        </w:rPr>
-        <w:t xml:space="preserve">, </w:t>
-      </w:r>
-      <w:r>
-        <w:rPr>
-          <w:rFonts w:ascii="Charis SIL Regular" w:hAnsi="Charis SIL Regular" w:eastAsia="Charis SIL Regular"/>
-          <w:b w:val="0"/>
-          <w:i w:val="0"/>
           <w:color w:val="0066CC"/>
           <w:sz w:val="24"/>
           <w:u w:val="single"/>
         </w:rPr>
-        <w:hyperlink r:id="rId14" w:history="1">
+        <w:hyperlink r:id="rId15" w:history="1">
           <w:r>
             <w:rPr>
               <w:rStyle w:val="Hyperlink"/>
             </w:rPr>
-            <w:t>A</w:t>
+            <w:t>r</w:t>
           </w:r>
         </w:hyperlink>
+      </w:r>
+      <w:r>
+        <w:rPr>
+          <w:rFonts w:ascii="Charis SIL Regular" w:hAnsi="Charis SIL Regular" w:eastAsia="Charis SIL Regular"/>
+          <w:b w:val="0"/>
+          <w:i w:val="0"/>
+          <w:color w:val="0066CC"/>
+          <w:sz w:val="24"/>
+          <w:u w:val="single"/>
+        </w:rPr>
+        <w:hyperlink r:id="rId15" w:history="1">
+          <w:r>
+            <w:rPr>
+              <w:rStyle w:val="Hyperlink"/>
+            </w:rPr>
+            <w:t>t</w:t>
+          </w:r>
+        </w:hyperlink>
+      </w:r>
+      <w:r>
+        <w:rPr>
+          <w:rFonts w:ascii="Charis SIL Regular" w:hAnsi="Charis SIL Regular" w:eastAsia="Charis SIL Regular"/>
+          <w:b w:val="0"/>
+          <w:i w:val="0"/>
+          <w:color w:val="000000"/>
+          <w:sz w:val="24"/>
+        </w:rPr>
+        <w:t xml:space="preserve">, </w:t>
       </w:r>
       <w:r>
         <w:rPr>
@@ -1071,7 +1158,7 @@
             <w:rPr>
               <w:rStyle w:val="Hyperlink"/>
             </w:rPr>
-            <w:t>frican</w:t>
+            <w:t>African</w:t>
           </w:r>
         </w:hyperlink>
       </w:r>
@@ -1123,7 +1210,7 @@
           <w:sz w:val="24"/>
           <w:u w:val="single"/>
         </w:rPr>
-        <w:hyperlink r:id="rId15" w:history="1">
+        <w:hyperlink r:id="rId16" w:history="1">
           <w:r>
             <w:rPr>
               <w:rStyle w:val="Hyperlink"/>
@@ -1152,7 +1239,7 @@
           <w:sz w:val="24"/>
           <w:u w:val="single"/>
         </w:rPr>
-        <w:hyperlink r:id="rId15" w:history="1">
+        <w:hyperlink r:id="rId16" w:history="1">
           <w:r>
             <w:rPr>
               <w:rStyle w:val="Hyperlink"/>
@@ -1180,7 +1267,7 @@
           <w:sz w:val="24"/>
           <w:u w:val="single"/>
         </w:rPr>
-        <w:hyperlink r:id="rId16" w:history="1">
+        <w:hyperlink r:id="rId15" w:history="1">
           <w:r>
             <w:rPr>
               <w:rStyle w:val="Hyperlink"/>
@@ -1197,6 +1284,171 @@
           <w:color w:val="0066CC"/>
           <w:sz w:val="24"/>
           <w:u w:val="single"/>
+        </w:rPr>
+        <w:hyperlink r:id="rId15" w:history="1">
+          <w:r>
+            <w:rPr>
+              <w:rStyle w:val="Hyperlink"/>
+            </w:rPr>
+            <w:t>e</w:t>
+          </w:r>
+        </w:hyperlink>
+      </w:r>
+      <w:r>
+        <w:rPr>
+          <w:rFonts w:ascii="Charis SIL Regular" w:hAnsi="Charis SIL Regular" w:eastAsia="Charis SIL Regular"/>
+          <w:b w:val="0"/>
+          <w:i w:val="0"/>
+          <w:color w:val="0066CC"/>
+          <w:sz w:val="24"/>
+          <w:u w:val="single"/>
+        </w:rPr>
+        <w:t xml:space="preserve"> </w:t>
+      </w:r>
+      <w:r>
+        <w:rPr>
+          <w:rFonts w:ascii="Charis SIL Regular" w:hAnsi="Charis SIL Regular" w:eastAsia="Charis SIL Regular"/>
+          <w:b w:val="0"/>
+          <w:i w:val="0"/>
+          <w:color w:val="0066CC"/>
+          <w:sz w:val="24"/>
+          <w:u w:val="single"/>
+        </w:rPr>
+        <w:hyperlink r:id="rId15" w:history="1">
+          <w:r>
+            <w:rPr>
+              <w:rStyle w:val="Hyperlink"/>
+            </w:rPr>
+            <w:t>N</w:t>
+          </w:r>
+        </w:hyperlink>
+      </w:r>
+      <w:r>
+        <w:rPr>
+          <w:rFonts w:ascii="Charis SIL Regular" w:hAnsi="Charis SIL Regular" w:eastAsia="Charis SIL Regular"/>
+          <w:b w:val="0"/>
+          <w:i w:val="0"/>
+          <w:color w:val="0066CC"/>
+          <w:sz w:val="24"/>
+          <w:u w:val="single"/>
+        </w:rPr>
+        <w:hyperlink r:id="rId17" w:history="1">
+          <w:r>
+            <w:rPr>
+              <w:rStyle w:val="Hyperlink"/>
+            </w:rPr>
+            <w:t>o</w:t>
+          </w:r>
+        </w:hyperlink>
+      </w:r>
+      <w:r>
+        <w:rPr>
+          <w:rFonts w:ascii="Charis SIL Regular" w:hAnsi="Charis SIL Regular" w:eastAsia="Charis SIL Regular"/>
+          <w:b w:val="0"/>
+          <w:i w:val="0"/>
+          <w:color w:val="0066CC"/>
+          <w:sz w:val="24"/>
+          <w:u w:val="single"/>
+        </w:rPr>
+        <w:hyperlink r:id="rId17" w:history="1">
+          <w:r>
+            <w:rPr>
+              <w:rStyle w:val="Hyperlink"/>
+            </w:rPr>
+            <w:t xml:space="preserve">rth </w:t>
+          </w:r>
+        </w:hyperlink>
+      </w:r>
+      <w:r>
+        <w:rPr>
+          <w:rFonts w:ascii="Charis SIL Regular" w:hAnsi="Charis SIL Regular" w:eastAsia="Charis SIL Regular"/>
+          <w:b w:val="0"/>
+          <w:i w:val="0"/>
+          <w:color w:val="0066CC"/>
+          <w:sz w:val="24"/>
+          <w:u w:val="single"/>
+        </w:rPr>
+        <w:hyperlink r:id="rId13" w:history="1">
+          <w:r>
+            <w:rPr>
+              <w:rStyle w:val="Hyperlink"/>
+            </w:rPr>
+            <w:t>Americ</w:t>
+          </w:r>
+        </w:hyperlink>
+      </w:r>
+      <w:r>
+        <w:rPr>
+          <w:rFonts w:ascii="Charis SIL Regular" w:hAnsi="Charis SIL Regular" w:eastAsia="Charis SIL Regular"/>
+          <w:b w:val="0"/>
+          <w:i w:val="0"/>
+          <w:color w:val="0066CC"/>
+          <w:sz w:val="24"/>
+          <w:u w:val="single"/>
+        </w:rPr>
+        <w:hyperlink r:id="rId13" w:history="1">
+          <w:r>
+            <w:rPr>
+              <w:rStyle w:val="Hyperlink"/>
+            </w:rPr>
+            <w:t>a</w:t>
+          </w:r>
+        </w:hyperlink>
+      </w:r>
+      <w:r>
+        <w:rPr>
+          <w:u w:val="single" w:color="0066cc"/>
+          <w:rFonts w:ascii="Charis SIL Regular" w:hAnsi="Charis SIL Regular" w:eastAsia="Charis SIL Regular"/>
+          <w:b w:val="0"/>
+          <w:i w:val="0"/>
+          <w:color w:val="000000"/>
+          <w:sz w:val="24"/>
+        </w:rPr>
+        <w:hyperlink r:id="rId13" w:history="1">
+          <w:r>
+            <w:rPr>
+              <w:rStyle w:val="Hyperlink"/>
+            </w:rPr>
+            <w:t>. These o</w:t>
+          </w:r>
+        </w:hyperlink>
+      </w:r>
+      <w:r>
+        <w:rPr>
+          <w:rFonts w:ascii="Charis SIL Regular" w:hAnsi="Charis SIL Regular" w:eastAsia="Charis SIL Regular"/>
+          <w:b w:val="0"/>
+          <w:i w:val="0"/>
+          <w:color w:val="000000"/>
+          <w:sz w:val="24"/>
+        </w:rPr>
+        <w:t>bject</w:t>
+      </w:r>
+      <w:r>
+        <w:rPr>
+          <w:u w:val="single" w:color="0066cc"/>
+          <w:rFonts w:ascii="Charis SIL Regular" w:hAnsi="Charis SIL Regular" w:eastAsia="Charis SIL Regular"/>
+          <w:b w:val="0"/>
+          <w:i w:val="0"/>
+          <w:color w:val="000000"/>
+          <w:sz w:val="24"/>
+        </w:rPr>
+        <w:hyperlink r:id="rId16" w:history="1">
+          <w:r>
+            <w:rPr>
+              <w:rStyle w:val="Hyperlink"/>
+            </w:rPr>
+            <w:t>s were acquir</w:t>
+          </w:r>
+        </w:hyperlink>
+      </w:r>
+      <w:r>
+        <w:rPr>
+          <w:u w:val="single" w:color="0066cc"/>
+          <w:rFonts w:ascii="Charis SIL Regular" w:hAnsi="Charis SIL Regular" w:eastAsia="Charis SIL Regular"/>
+          <w:b w:val="0"/>
+          <w:i w:val="0"/>
+          <w:color w:val="000000"/>
+          <w:sz w:val="24"/>
         </w:rPr>
         <w:hyperlink r:id="rId16" w:history="1">
           <w:r>
@@ -1209,30 +1461,19 @@
       </w:r>
       <w:r>
         <w:rPr>
+          <w:u w:val="single" w:color="0066cc"/>
           <w:rFonts w:ascii="Charis SIL Regular" w:hAnsi="Charis SIL Regular" w:eastAsia="Charis SIL Regular"/>
           <w:b w:val="0"/>
           <w:i w:val="0"/>
-          <w:color w:val="0066CC"/>
-          <w:sz w:val="24"/>
-          <w:u w:val="single"/>
-        </w:rPr>
-        <w:t xml:space="preserve"> </w:t>
-      </w:r>
-      <w:r>
-        <w:rPr>
-          <w:rFonts w:ascii="Charis SIL Regular" w:hAnsi="Charis SIL Regular" w:eastAsia="Charis SIL Regular"/>
-          <w:b w:val="0"/>
-          <w:i w:val="0"/>
-          <w:color w:val="0066CC"/>
-          <w:sz w:val="24"/>
-          <w:u w:val="single"/>
+          <w:color w:val="000000"/>
+          <w:sz w:val="24"/>
         </w:rPr>
         <w:hyperlink r:id="rId16" w:history="1">
           <w:r>
             <w:rPr>
               <w:rStyle w:val="Hyperlink"/>
             </w:rPr>
-            <w:t>N</w:t>
+            <w:t>d from</w:t>
           </w:r>
         </w:hyperlink>
       </w:r>
@@ -1241,81 +1482,80 @@
           <w:rFonts w:ascii="Charis SIL Regular" w:hAnsi="Charis SIL Regular" w:eastAsia="Charis SIL Regular"/>
           <w:b w:val="0"/>
           <w:i w:val="0"/>
-          <w:color w:val="0066CC"/>
-          <w:sz w:val="24"/>
-          <w:u w:val="single"/>
+          <w:color w:val="000000"/>
+          <w:sz w:val="24"/>
+        </w:rPr>
+        <w:t xml:space="preserve"> private collectors in the Netherlan</w:t>
+      </w:r>
+      <w:r>
+        <w:rPr>
+          <w:u w:val="single" w:color="0066cc"/>
+          <w:rFonts w:ascii="Charis SIL Regular" w:hAnsi="Charis SIL Regular" w:eastAsia="Charis SIL Regular"/>
+          <w:b w:val="0"/>
+          <w:i w:val="0"/>
+          <w:color w:val="000000"/>
+          <w:sz w:val="24"/>
         </w:rPr>
         <w:hyperlink r:id="rId17" w:history="1">
           <w:r>
             <w:rPr>
               <w:rStyle w:val="Hyperlink"/>
             </w:rPr>
-            <w:t>o</w:t>
+            <w:t>ds, du</w:t>
           </w:r>
         </w:hyperlink>
       </w:r>
       <w:r>
         <w:rPr>
+          <w:u w:val="single" w:color="0066cc"/>
           <w:rFonts w:ascii="Charis SIL Regular" w:hAnsi="Charis SIL Regular" w:eastAsia="Charis SIL Regular"/>
           <w:b w:val="0"/>
           <w:i w:val="0"/>
-          <w:color w:val="0066CC"/>
-          <w:sz w:val="24"/>
-          <w:u w:val="single"/>
-        </w:rPr>
-        <w:hyperlink r:id="rId13" w:history="1">
+          <w:color w:val="000000"/>
+          <w:sz w:val="24"/>
+        </w:rPr>
+        <w:hyperlink r:id="rId17" w:history="1">
           <w:r>
             <w:rPr>
               <w:rStyle w:val="Hyperlink"/>
             </w:rPr>
-            <w:t>rth</w:t>
+            <w:t>r</w:t>
           </w:r>
         </w:hyperlink>
       </w:r>
       <w:r>
         <w:rPr>
+          <w:u w:val="single" w:color="0066cc"/>
           <w:rFonts w:ascii="Charis SIL Regular" w:hAnsi="Charis SIL Regular" w:eastAsia="Charis SIL Regular"/>
           <w:b w:val="0"/>
           <w:i w:val="0"/>
-          <w:color w:val="0066CC"/>
-          <w:sz w:val="24"/>
-          <w:u w:val="single"/>
-        </w:rPr>
-        <w:t xml:space="preserve"> </w:t>
-      </w:r>
-      <w:r>
-        <w:rPr>
-          <w:rFonts w:ascii="Charis SIL Regular" w:hAnsi="Charis SIL Regular" w:eastAsia="Charis SIL Regular"/>
-          <w:b w:val="0"/>
-          <w:i w:val="0"/>
-          <w:color w:val="0066CC"/>
-          <w:sz w:val="24"/>
-          <w:u w:val="single"/>
-        </w:rPr>
-        <w:hyperlink r:id="rId13" w:history="1">
+          <w:color w:val="000000"/>
+          <w:sz w:val="24"/>
+        </w:rPr>
+        <w:hyperlink r:id="rId17" w:history="1">
           <w:r>
             <w:rPr>
               <w:rStyle w:val="Hyperlink"/>
             </w:rPr>
-            <w:t>Am</w:t>
+            <w:t xml:space="preserve">ing </w:t>
           </w:r>
         </w:hyperlink>
       </w:r>
       <w:r>
         <w:rPr>
+          <w:u w:val="single" w:color="0066cc"/>
           <w:rFonts w:ascii="Charis SIL Regular" w:hAnsi="Charis SIL Regular" w:eastAsia="Charis SIL Regular"/>
           <w:b w:val="0"/>
           <w:i w:val="0"/>
-          <w:color w:val="0066CC"/>
-          <w:sz w:val="24"/>
-          <w:u w:val="single"/>
-        </w:rPr>
-        <w:hyperlink r:id="rId13" w:history="1">
+          <w:color w:val="000000"/>
+          <w:sz w:val="24"/>
+        </w:rPr>
+        <w:hyperlink r:id="rId17" w:history="1">
           <w:r>
             <w:rPr>
               <w:rStyle w:val="Hyperlink"/>
             </w:rPr>
-            <w:t>e</w:t>
+            <w:t>purchasi</w:t>
           </w:r>
         </w:hyperlink>
       </w:r>
@@ -1324,127 +1564,10 @@
           <w:rFonts w:ascii="Charis SIL Regular" w:hAnsi="Charis SIL Regular" w:eastAsia="Charis SIL Regular"/>
           <w:b w:val="0"/>
           <w:i w:val="0"/>
-          <w:color w:val="0066CC"/>
-          <w:sz w:val="24"/>
-          <w:u w:val="single"/>
-        </w:rPr>
-        <w:hyperlink r:id="rId13" w:history="1">
-          <w:r>
-            <w:rPr>
-              <w:rStyle w:val="Hyperlink"/>
-            </w:rPr>
-            <w:t>rica</w:t>
-          </w:r>
-        </w:hyperlink>
-      </w:r>
-      <w:r>
-        <w:rPr>
-          <w:u w:val="single" w:color="0066cc"/>
-          <w:rFonts w:ascii="Charis SIL Regular" w:hAnsi="Charis SIL Regular" w:eastAsia="Charis SIL Regular"/>
-          <w:b w:val="0"/>
-          <w:i w:val="0"/>
           <w:color w:val="000000"/>
           <w:sz w:val="24"/>
         </w:rPr>
-        <w:hyperlink r:id="rId13" w:history="1">
-          <w:r>
-            <w:rPr>
-              <w:rStyle w:val="Hyperlink"/>
-            </w:rPr>
-            <w:t>. Thes</w:t>
-          </w:r>
-        </w:hyperlink>
-      </w:r>
-      <w:r>
-        <w:rPr>
-          <w:rFonts w:ascii="Charis SIL Regular" w:hAnsi="Charis SIL Regular" w:eastAsia="Charis SIL Regular"/>
-          <w:b w:val="0"/>
-          <w:i w:val="0"/>
-          <w:color w:val="000000"/>
-          <w:sz w:val="24"/>
-        </w:rPr>
-        <w:t>e ob</w:t>
-      </w:r>
-      <w:r>
-        <w:rPr>
-          <w:u w:val="single" w:color="0066cc"/>
-          <w:rFonts w:ascii="Charis SIL Regular" w:hAnsi="Charis SIL Regular" w:eastAsia="Charis SIL Regular"/>
-          <w:b w:val="0"/>
-          <w:i w:val="0"/>
-          <w:color w:val="000000"/>
-          <w:sz w:val="24"/>
-        </w:rPr>
-        <w:t>j</w:t>
-      </w:r>
-      <w:r>
-        <w:rPr>
-          <w:u w:val="single" w:color="0066cc"/>
-          <w:rFonts w:ascii="Charis SIL Regular" w:hAnsi="Charis SIL Regular" w:eastAsia="Charis SIL Regular"/>
-          <w:b w:val="0"/>
-          <w:i w:val="0"/>
-          <w:color w:val="000000"/>
-          <w:sz w:val="24"/>
-        </w:rPr>
-        <w:hyperlink r:id="rId15" w:history="1">
-          <w:r>
-            <w:rPr>
-              <w:rStyle w:val="Hyperlink"/>
-            </w:rPr>
-            <w:t>ects were acq</w:t>
-          </w:r>
-        </w:hyperlink>
-      </w:r>
-      <w:r>
-        <w:rPr>
-          <w:u w:val="single" w:color="0066cc"/>
-          <w:rFonts w:ascii="Charis SIL Regular" w:hAnsi="Charis SIL Regular" w:eastAsia="Charis SIL Regular"/>
-          <w:b w:val="0"/>
-          <w:i w:val="0"/>
-          <w:color w:val="000000"/>
-          <w:sz w:val="24"/>
-        </w:rPr>
-        <w:hyperlink r:id="rId15" w:history="1">
-          <w:r>
-            <w:rPr>
-              <w:rStyle w:val="Hyperlink"/>
-            </w:rPr>
-            <w:t>uired f</w:t>
-          </w:r>
-        </w:hyperlink>
-      </w:r>
-      <w:r>
-        <w:rPr>
-          <w:u w:val="single" w:color="0066cc"/>
-          <w:rFonts w:ascii="Charis SIL Regular" w:hAnsi="Charis SIL Regular" w:eastAsia="Charis SIL Regular"/>
-          <w:b w:val="0"/>
-          <w:i w:val="0"/>
-          <w:color w:val="000000"/>
-          <w:sz w:val="24"/>
-        </w:rPr>
-        <w:t>r</w:t>
-      </w:r>
-      <w:r>
-        <w:rPr>
-          <w:rFonts w:ascii="Charis SIL Regular" w:hAnsi="Charis SIL Regular" w:eastAsia="Charis SIL Regular"/>
-          <w:b w:val="0"/>
-          <w:i w:val="0"/>
-          <w:color w:val="000000"/>
-          <w:sz w:val="24"/>
-        </w:rPr>
-        <w:t xml:space="preserve">om private collectors in the </w:t>
-      </w:r>
-      <w:r>
-        <w:br/>
-      </w:r>
-      <w:r>
-        <w:rPr>
-          <w:rFonts w:ascii="Charis SIL Regular" w:hAnsi="Charis SIL Regular" w:eastAsia="Charis SIL Regular"/>
-          <w:b w:val="0"/>
-          <w:i w:val="0"/>
-          <w:color w:val="000000"/>
-          <w:sz w:val="24"/>
-        </w:rPr>
-        <w:t xml:space="preserve">Netherlands, during purchasing trips to </w:t>
+        <w:t xml:space="preserve">ng trips to </w:t>
       </w:r>
       <w:r>
         <w:rPr>
@@ -1556,7 +1679,7 @@
           <w:color w:val="000000"/>
           <w:sz w:val="24"/>
         </w:rPr>
-        <w:t xml:space="preserve">, and through his </w:t>
+        <w:t xml:space="preserve">, and through his network of </w:t>
       </w:r>
       <w:r>
         <w:rPr>
@@ -1566,7 +1689,7 @@
           <w:color w:val="000000"/>
           <w:sz w:val="24"/>
         </w:rPr>
-        <w:t>network of relations in the international</w:t>
+        <w:t>relations in the inte</w:t>
       </w:r>
       <w:r>
         <w:rPr>
@@ -1582,7 +1705,7 @@
             <w:rPr>
               <w:rStyle w:val="Hyperlink"/>
             </w:rPr>
-            <w:t xml:space="preserve"> ethnog</w:t>
+            <w:t>rnation</w:t>
           </w:r>
         </w:hyperlink>
       </w:r>
@@ -1594,7 +1717,7 @@
           <w:color w:val="000000"/>
           <w:sz w:val="24"/>
         </w:rPr>
-        <w:t>r</w:t>
+        <w:t>a</w:t>
       </w:r>
       <w:r>
         <w:rPr>
@@ -1610,19 +1733,20 @@
             <w:rPr>
               <w:rStyle w:val="Hyperlink"/>
             </w:rPr>
-            <w:t>aphic</w:t>
+            <w:t>l ethn</w:t>
           </w:r>
         </w:hyperlink>
       </w:r>
       <w:r>
         <w:rPr>
+          <w:u w:val="single" w:color="0066cc"/>
           <w:rFonts w:ascii="Charis SIL Regular" w:hAnsi="Charis SIL Regular" w:eastAsia="Charis SIL Regular"/>
           <w:b w:val="0"/>
           <w:i w:val="0"/>
           <w:color w:val="000000"/>
           <w:sz w:val="24"/>
         </w:rPr>
-        <w:t xml:space="preserve"> </w:t>
+        <w:t>o</w:t>
       </w:r>
       <w:r>
         <w:rPr>
@@ -1638,7 +1762,7 @@
             <w:rPr>
               <w:rStyle w:val="Hyperlink"/>
             </w:rPr>
-            <w:t>art trade</w:t>
+            <w:t>graphic</w:t>
           </w:r>
         </w:hyperlink>
       </w:r>
@@ -1650,7 +1774,7 @@
           <w:color w:val="000000"/>
           <w:sz w:val="24"/>
         </w:rPr>
-        <w:t>, in p</w:t>
+        <w:t xml:space="preserve"> art t</w:t>
       </w:r>
       <w:r>
         <w:rPr>
@@ -1666,7 +1790,7 @@
             <w:rPr>
               <w:rStyle w:val="Hyperlink"/>
             </w:rPr>
-            <w:t>articular</w:t>
+            <w:t xml:space="preserve">rade, in </w:t>
           </w:r>
         </w:hyperlink>
       </w:r>
@@ -1678,17 +1802,7 @@
           <w:color w:val="000000"/>
           <w:sz w:val="24"/>
         </w:rPr>
-        <w:t xml:space="preserve"> the Paris art </w:t>
-      </w:r>
-      <w:r>
-        <w:rPr>
-          <w:rFonts w:ascii="Charis SIL Regular" w:hAnsi="Charis SIL Regular" w:eastAsia="Charis SIL Regular"/>
-          <w:b w:val="0"/>
-          <w:i w:val="0"/>
-          <w:color w:val="000000"/>
-          <w:sz w:val="24"/>
-        </w:rPr>
-        <w:t xml:space="preserve">dealer </w:t>
+        <w:t xml:space="preserve">particular the Paris art dealer </w:t>
       </w:r>
       <w:r>
         <w:rPr>
@@ -1704,20 +1818,9 @@
             <w:rPr>
               <w:rStyle w:val="Hyperlink"/>
             </w:rPr>
-            <w:t>Charles</w:t>
+            <w:t xml:space="preserve">Charles </w:t>
           </w:r>
         </w:hyperlink>
-      </w:r>
-      <w:r>
-        <w:rPr>
-          <w:rFonts w:ascii="Charis SIL Regular" w:hAnsi="Charis SIL Regular" w:eastAsia="Charis SIL Regular"/>
-          <w:b w:val="0"/>
-          <w:i w:val="0"/>
-          <w:color w:val="0066CC"/>
-          <w:sz w:val="24"/>
-          <w:u w:val="single"/>
-        </w:rPr>
-        <w:t xml:space="preserve"> </w:t>
       </w:r>
       <w:r>
         <w:rPr>
@@ -1825,7 +1928,7 @@
           <w:color w:val="000000"/>
           <w:sz w:val="24"/>
         </w:rPr>
-        <w:t>camps, Van Lier died in Mühlenberg in March 1945.</w:t>
+        <w:t>camps, Van Lier was killed in concentration camp Hannover-Mühlenberg in March 1945.</w:t>
       </w:r>
     </w:p>
     <w:p>
@@ -1960,6 +2063,7 @@
           <w:i w:val="0"/>
           <w:color w:val="0066CC"/>
           <w:sz w:val="24"/>
+          <w:u w:val="single"/>
         </w:rPr>
         <w:hyperlink r:id="rId24" w:history="1">
           <w:r>
@@ -2026,14 +2130,7 @@
           <w:color w:val="000000"/>
           <w:sz w:val="24"/>
         </w:rPr>
-        <w:hyperlink r:id="rId23" w:history="1">
-          <w:r>
-            <w:rPr>
-              <w:rStyle w:val="Hyperlink"/>
-            </w:rPr>
-            <w:t xml:space="preserve">, </w:t>
-          </w:r>
-        </w:hyperlink>
+        <w:t xml:space="preserve">, </w:t>
       </w:r>
       <w:r>
         <w:rPr>
@@ -2919,86 +3016,7 @@
           <w:color w:val="000000"/>
           <w:sz w:val="24"/>
         </w:rPr>
-        <w:hyperlink r:id="rId30" w:history="1">
-          <w:r>
-            <w:rPr>
-              <w:rStyle w:val="Hyperlink"/>
-            </w:rPr>
-            <w:t>m the</w:t>
-          </w:r>
-        </w:hyperlink>
-      </w:r>
-      <w:r>
-        <w:rPr>
-          <w:u w:val="single" w:color="0066cc"/>
-          <w:rFonts w:ascii="Charis SIL Regular" w:hAnsi="Charis SIL Regular" w:eastAsia="Charis SIL Regular"/>
-          <w:b w:val="0"/>
-          <w:i w:val="0"/>
-          <w:color w:val="000000"/>
-          <w:sz w:val="24"/>
-        </w:rPr>
-        <w:hyperlink r:id="rId30" w:history="1">
-          <w:r>
-            <w:rPr>
-              <w:rStyle w:val="Hyperlink"/>
-            </w:rPr>
-            <w:t xml:space="preserve"> per</w:t>
-          </w:r>
-        </w:hyperlink>
-      </w:r>
-      <w:r>
-        <w:rPr>
-          <w:u w:val="single" w:color="0066cc"/>
-          <w:rFonts w:ascii="Charis SIL Regular" w:hAnsi="Charis SIL Regular" w:eastAsia="Charis SIL Regular"/>
-          <w:b w:val="0"/>
-          <w:i w:val="0"/>
-          <w:color w:val="000000"/>
-          <w:sz w:val="24"/>
-        </w:rPr>
-        <w:hyperlink r:id="rId30" w:history="1">
-          <w:r>
-            <w:rPr>
-              <w:rStyle w:val="Hyperlink"/>
-            </w:rPr>
-            <w:t>i</w:t>
-          </w:r>
-        </w:hyperlink>
-      </w:r>
-      <w:r>
-        <w:rPr>
-          <w:u w:val="single" w:color="0066cc"/>
-          <w:rFonts w:ascii="Charis SIL Regular" w:hAnsi="Charis SIL Regular" w:eastAsia="Charis SIL Regular"/>
-          <w:b w:val="0"/>
-          <w:i w:val="0"/>
-          <w:color w:val="000000"/>
-          <w:sz w:val="24"/>
-        </w:rPr>
-        <w:hyperlink r:id="rId30" w:history="1">
-          <w:r>
-            <w:rPr>
-              <w:rStyle w:val="Hyperlink"/>
-            </w:rPr>
-            <w:t>od o</w:t>
-          </w:r>
-        </w:hyperlink>
-      </w:r>
-      <w:r>
-        <w:rPr>
-          <w:u w:val="single" w:color="0066cc"/>
-          <w:rFonts w:ascii="Charis SIL Regular" w:hAnsi="Charis SIL Regular" w:eastAsia="Charis SIL Regular"/>
-          <w:b w:val="0"/>
-          <w:i w:val="0"/>
-          <w:color w:val="000000"/>
-          <w:sz w:val="24"/>
-        </w:rPr>
-        <w:hyperlink r:id="rId30" w:history="1">
-          <w:r>
-            <w:rPr>
-              <w:rStyle w:val="Hyperlink"/>
-            </w:rPr>
-            <w:t xml:space="preserve">f </w:t>
-          </w:r>
-        </w:hyperlink>
+        <w:t xml:space="preserve">m the period of </w:t>
       </w:r>
       <w:r>
         <w:rPr>
@@ -3009,7 +3027,7 @@
           <w:sz w:val="24"/>
           <w:u w:val="single"/>
         </w:rPr>
-        <w:hyperlink r:id="rId30" w:history="1">
+        <w:hyperlink r:id="rId31" w:history="1">
           <w:r>
             <w:rPr>
               <w:rStyle w:val="Hyperlink"/>
@@ -3027,7 +3045,7 @@
           <w:sz w:val="24"/>
           <w:u w:val="single"/>
         </w:rPr>
-        <w:hyperlink r:id="rId30" w:history="1">
+        <w:hyperlink r:id="rId31" w:history="1">
           <w:r>
             <w:rPr>
               <w:rStyle w:val="Hyperlink"/>
@@ -3045,7 +3063,7 @@
           <w:sz w:val="24"/>
           <w:u w:val="single"/>
         </w:rPr>
-        <w:hyperlink r:id="rId30" w:history="1">
+        <w:hyperlink r:id="rId31" w:history="1">
           <w:r>
             <w:rPr>
               <w:rStyle w:val="Hyperlink"/>
@@ -3063,7 +3081,7 @@
           <w:sz w:val="24"/>
           <w:u w:val="single"/>
         </w:rPr>
-        <w:hyperlink r:id="rId30" w:history="1">
+        <w:hyperlink r:id="rId31" w:history="1">
           <w:r>
             <w:rPr>
               <w:rStyle w:val="Hyperlink"/>
@@ -3081,7 +3099,7 @@
           <w:sz w:val="24"/>
           <w:u w:val="single"/>
         </w:rPr>
-        <w:hyperlink r:id="rId30" w:history="1">
+        <w:hyperlink r:id="rId31" w:history="1">
           <w:r>
             <w:rPr>
               <w:rStyle w:val="Hyperlink"/>
@@ -3110,7 +3128,7 @@
           <w:sz w:val="24"/>
           <w:u w:val="single"/>
         </w:rPr>
-        <w:hyperlink r:id="rId30" w:history="1">
+        <w:hyperlink r:id="rId31" w:history="1">
           <w:r>
             <w:rPr>
               <w:rStyle w:val="Hyperlink"/>
@@ -3445,7 +3463,7 @@
       <w:pPr>
         <w:sectPr>
           <w:pgSz w:w="11900" w:h="16840"/>
-          <w:pgMar w:top="448" w:right="952" w:bottom="502" w:left="950" w:header="720" w:footer="720" w:gutter="0"/>
+          <w:pgMar w:top="448" w:right="954" w:bottom="502" w:left="950" w:header="720" w:footer="720" w:gutter="0"/>
           <w:cols/>
           <w:docGrid w:linePitch="360"/>
         </w:sectPr>
@@ -3466,7 +3484,7 @@
         <w:autoSpaceDE w:val="0"/>
         <w:widowControl/>
         <w:spacing w:line="288" w:lineRule="exact" w:before="64" w:after="0"/>
-        <w:ind w:left="0" w:right="0" w:firstLine="0"/>
+        <w:ind w:left="0" w:right="576" w:firstLine="0"/>
         <w:jc w:val="left"/>
       </w:pPr>
       <w:r>
@@ -3487,7 +3505,54 @@
           <w:color w:val="000000"/>
           <w:sz w:val="24"/>
         </w:rPr>
-        <w:t xml:space="preserve">collection. As such they are part of the Netherlands Art Property [Nederlands Kunstbezit] </w:t>
+        <w:t xml:space="preserve">collection. As such they are part of the Netherlands Art Property </w:t>
+      </w:r>
+      <w:r>
+        <w:rPr>
+          <w:rFonts w:ascii="Charis SIL Regular" w:hAnsi="Charis SIL Regular" w:eastAsia="Charis SIL Regular"/>
+          <w:b w:val="0"/>
+          <w:i w:val="0"/>
+          <w:color w:val="0066CC"/>
+          <w:sz w:val="24"/>
+          <w:u w:val="single"/>
+        </w:rPr>
+        <w:hyperlink r:id="rId33" w:history="1">
+          <w:r>
+            <w:rPr>
+              <w:rStyle w:val="Hyperlink"/>
+            </w:rPr>
+            <w:t>Nederlands</w:t>
+          </w:r>
+        </w:hyperlink>
+      </w:r>
+      <w:r>
+        <w:rPr>
+          <w:rFonts w:ascii="Charis SIL Regular" w:hAnsi="Charis SIL Regular" w:eastAsia="Charis SIL Regular"/>
+          <w:b w:val="0"/>
+          <w:i w:val="0"/>
+          <w:color w:val="0066CC"/>
+          <w:sz w:val="24"/>
+          <w:u w:val="single"/>
+        </w:rPr>
+        <w:t xml:space="preserve"> </w:t>
+      </w:r>
+      <w:r>
+        <w:rPr>
+          <w:rFonts w:ascii="Charis SIL Regular" w:hAnsi="Charis SIL Regular" w:eastAsia="Charis SIL Regular"/>
+          <w:b w:val="0"/>
+          <w:i w:val="0"/>
+          <w:color w:val="0066CC"/>
+          <w:sz w:val="24"/>
+          <w:u w:val="single"/>
+        </w:rPr>
+        <w:hyperlink r:id="rId33" w:history="1">
+          <w:r>
+            <w:rPr>
+              <w:rStyle w:val="Hyperlink"/>
+            </w:rPr>
+            <w:t xml:space="preserve">Kunstbezit </w:t>
+          </w:r>
+        </w:hyperlink>
       </w:r>
       <w:r>
         <w:rPr>
@@ -3497,17 +3562,82 @@
           <w:color w:val="000000"/>
           <w:sz w:val="24"/>
         </w:rPr>
-        <w:t xml:space="preserve">collection (http://www.wikidata.org/entity/Q28103043) and can be found on the website of </w:t>
-      </w:r>
-      <w:r>
-        <w:rPr>
+        <w:t xml:space="preserve">collection and can be found on the website of the NK collection. </w:t>
+      </w:r>
+      <w:r>
+        <w:rPr>
+          <w:u w:val="single" w:color="0066cc"/>
           <w:rFonts w:ascii="Charis SIL Regular" w:hAnsi="Charis SIL Regular" w:eastAsia="Charis SIL Regular"/>
           <w:b w:val="0"/>
           <w:i w:val="0"/>
           <w:color w:val="000000"/>
           <w:sz w:val="24"/>
         </w:rPr>
-        <w:t xml:space="preserve">the NK collection. In 2007 descendants of Carel van Lier </w:t>
+        <w:t>I</w:t>
+      </w:r>
+      <w:r>
+        <w:rPr>
+          <w:u w:val="single" w:color="0066cc"/>
+          <w:rFonts w:ascii="Charis SIL Regular" w:hAnsi="Charis SIL Regular" w:eastAsia="Charis SIL Regular"/>
+          <w:b w:val="0"/>
+          <w:i w:val="0"/>
+          <w:color w:val="000000"/>
+          <w:sz w:val="24"/>
+        </w:rPr>
+        <w:hyperlink r:id="rId33" w:history="1">
+          <w:r>
+            <w:rPr>
+              <w:rStyle w:val="Hyperlink"/>
+            </w:rPr>
+            <w:t>n 2007 des</w:t>
+          </w:r>
+        </w:hyperlink>
+      </w:r>
+      <w:r>
+        <w:rPr>
+          <w:u w:val="single" w:color="0066cc"/>
+          <w:rFonts w:ascii="Charis SIL Regular" w:hAnsi="Charis SIL Regular" w:eastAsia="Charis SIL Regular"/>
+          <w:b w:val="0"/>
+          <w:i w:val="0"/>
+          <w:color w:val="000000"/>
+          <w:sz w:val="24"/>
+        </w:rPr>
+        <w:hyperlink r:id="rId33" w:history="1">
+          <w:r>
+            <w:rPr>
+              <w:rStyle w:val="Hyperlink"/>
+            </w:rPr>
+            <w:t>c</w:t>
+          </w:r>
+        </w:hyperlink>
+      </w:r>
+      <w:r>
+        <w:rPr>
+          <w:u w:val="single" w:color="0066cc"/>
+          <w:rFonts w:ascii="Charis SIL Regular" w:hAnsi="Charis SIL Regular" w:eastAsia="Charis SIL Regular"/>
+          <w:b w:val="0"/>
+          <w:i w:val="0"/>
+          <w:color w:val="000000"/>
+          <w:sz w:val="24"/>
+        </w:rPr>
+        <w:hyperlink r:id="rId33" w:history="1">
+          <w:r>
+            <w:rPr>
+              <w:rStyle w:val="Hyperlink"/>
+            </w:rPr>
+            <w:t xml:space="preserve">endants of </w:t>
+          </w:r>
+        </w:hyperlink>
+      </w:r>
+      <w:r>
+        <w:rPr>
+          <w:rFonts w:ascii="Charis SIL Regular" w:hAnsi="Charis SIL Regular" w:eastAsia="Charis SIL Regular"/>
+          <w:b w:val="0"/>
+          <w:i w:val="0"/>
+          <w:color w:val="000000"/>
+          <w:sz w:val="24"/>
+        </w:rPr>
+        <w:t xml:space="preserve">Carel van Lier </w:t>
       </w:r>
       <w:r>
         <w:rPr>
@@ -3518,7 +3648,7 @@
           <w:sz w:val="24"/>
           <w:u w:val="single"/>
         </w:rPr>
-        <w:hyperlink r:id="rId33" w:history="1">
+        <w:hyperlink r:id="rId34" w:history="1">
           <w:r>
             <w:rPr>
               <w:rStyle w:val="Hyperlink"/>
@@ -3547,7 +3677,7 @@
           <w:sz w:val="24"/>
           <w:u w:val="single"/>
         </w:rPr>
-        <w:hyperlink r:id="rId33" w:history="1">
+        <w:hyperlink r:id="rId34" w:history="1">
           <w:r>
             <w:rPr>
               <w:rStyle w:val="Hyperlink"/>
@@ -3576,7 +3706,7 @@
           <w:sz w:val="24"/>
           <w:u w:val="single"/>
         </w:rPr>
-        <w:hyperlink r:id="rId33" w:history="1">
+        <w:hyperlink r:id="rId34" w:history="1">
           <w:r>
             <w:rPr>
               <w:rStyle w:val="Hyperlink"/>
@@ -3593,7 +3723,7 @@
           <w:color w:val="000000"/>
           <w:sz w:val="24"/>
         </w:rPr>
-        <w:t xml:space="preserve"> regarding </w:t>
+        <w:t xml:space="preserve"> regarding these objects, after which one object was </w:t>
       </w:r>
       <w:r>
         <w:rPr>
@@ -3603,7 +3733,7 @@
           <w:color w:val="000000"/>
           <w:sz w:val="24"/>
         </w:rPr>
-        <w:t xml:space="preserve">these objects, after which one object was returned to the </w:t>
+        <w:t>returned to the</w:t>
       </w:r>
       <w:r>
         <w:rPr>
@@ -3614,12 +3744,30 @@
           <w:color w:val="000000"/>
           <w:sz w:val="24"/>
         </w:rPr>
-        <w:hyperlink r:id="rId33" w:history="1">
+        <w:hyperlink r:id="rId34" w:history="1">
           <w:r>
             <w:rPr>
               <w:rStyle w:val="Hyperlink"/>
             </w:rPr>
-            <w:t>family.</w:t>
+            <w:t xml:space="preserve"> family</w:t>
+          </w:r>
+        </w:hyperlink>
+      </w:r>
+      <w:r>
+        <w:rPr>
+          <w:u w:val="single" w:color="0066cc"/>
+          <w:rFonts w:ascii="Charis SIL Regular" w:hAnsi="Charis SIL Regular" w:eastAsia="Charis SIL Regular"/>
+          <w:b w:val="0"/>
+          <w:i w:val="0"/>
+          <w:color w:val="000000"/>
+          <w:sz w:val="24"/>
+        </w:rPr>
+        <w:hyperlink r:id="rId34" w:history="1">
+          <w:r>
+            <w:rPr>
+              <w:rStyle w:val="Hyperlink"/>
+            </w:rPr>
+            <w:t>.</w:t>
           </w:r>
         </w:hyperlink>
       </w:r>
@@ -3831,7 +3979,7 @@
           <w:sz w:val="24"/>
           <w:u w:val="single"/>
         </w:rPr>
-        <w:hyperlink r:id="rId34" w:history="1">
+        <w:hyperlink r:id="rId35" w:history="1">
           <w:r>
             <w:rPr>
               <w:rStyle w:val="Hyperlink"/>
@@ -3849,7 +3997,7 @@
           <w:sz w:val="24"/>
           <w:u w:val="single"/>
         </w:rPr>
-        <w:hyperlink r:id="rId34" w:history="1">
+        <w:hyperlink r:id="rId35" w:history="1">
           <w:r>
             <w:rPr>
               <w:rStyle w:val="Hyperlink"/>
@@ -3867,7 +4015,7 @@
           <w:sz w:val="24"/>
           <w:u w:val="single"/>
         </w:rPr>
-        <w:hyperlink r:id="rId34" w:history="1">
+        <w:hyperlink r:id="rId35" w:history="1">
           <w:r>
             <w:rPr>
               <w:rStyle w:val="Hyperlink"/>
@@ -3885,7 +4033,7 @@
           <w:sz w:val="24"/>
           <w:u w:val="single"/>
         </w:rPr>
-        <w:hyperlink r:id="rId34" w:history="1">
+        <w:hyperlink r:id="rId35" w:history="1">
           <w:r>
             <w:rPr>
               <w:rStyle w:val="Hyperlink"/>
@@ -3903,7 +4051,7 @@
           <w:sz w:val="24"/>
           <w:u w:val="single"/>
         </w:rPr>
-        <w:hyperlink r:id="rId34" w:history="1">
+        <w:hyperlink r:id="rId35" w:history="1">
           <w:r>
             <w:rPr>
               <w:rStyle w:val="Hyperlink"/>
@@ -4024,7 +4172,7 @@
           <w:sz w:val="24"/>
           <w:u w:val="single"/>
         </w:rPr>
-        <w:hyperlink r:id="rId35" w:history="1">
+        <w:hyperlink r:id="rId36" w:history="1">
           <w:r>
             <w:rPr>
               <w:rStyle w:val="Hyperlink"/>
@@ -4042,7 +4190,7 @@
           <w:sz w:val="24"/>
           <w:u w:val="single"/>
         </w:rPr>
-        <w:hyperlink r:id="rId35" w:history="1">
+        <w:hyperlink r:id="rId36" w:history="1">
           <w:r>
             <w:rPr>
               <w:rStyle w:val="Hyperlink"/>
@@ -4060,7 +4208,7 @@
           <w:sz w:val="24"/>
           <w:u w:val="single"/>
         </w:rPr>
-        <w:hyperlink r:id="rId35" w:history="1">
+        <w:hyperlink r:id="rId36" w:history="1">
           <w:r>
             <w:rPr>
               <w:rStyle w:val="Hyperlink"/>
@@ -4078,7 +4226,7 @@
           <w:sz w:val="24"/>
           <w:u w:val="single"/>
         </w:rPr>
-        <w:hyperlink r:id="rId35" w:history="1">
+        <w:hyperlink r:id="rId36" w:history="1">
           <w:r>
             <w:rPr>
               <w:rStyle w:val="Hyperlink"/>
@@ -4186,7 +4334,7 @@
           <w:sz w:val="24"/>
           <w:u w:val="single"/>
         </w:rPr>
-        <w:hyperlink r:id="rId36" w:history="1">
+        <w:hyperlink r:id="rId37" w:history="1">
           <w:r>
             <w:rPr>
               <w:rStyle w:val="Hyperlink"/>
@@ -4204,7 +4352,7 @@
           <w:sz w:val="24"/>
           <w:u w:val="single"/>
         </w:rPr>
-        <w:hyperlink r:id="rId36" w:history="1">
+        <w:hyperlink r:id="rId37" w:history="1">
           <w:r>
             <w:rPr>
               <w:rStyle w:val="Hyperlink"/>
@@ -4222,7 +4370,7 @@
           <w:sz w:val="24"/>
           <w:u w:val="single"/>
         </w:rPr>
-        <w:hyperlink r:id="rId36" w:history="1">
+        <w:hyperlink r:id="rId37" w:history="1">
           <w:r>
             <w:rPr>
               <w:rStyle w:val="Hyperlink"/>
@@ -4240,7 +4388,7 @@
           <w:sz w:val="24"/>
           <w:u w:val="single"/>
         </w:rPr>
-        <w:hyperlink r:id="rId36" w:history="1">
+        <w:hyperlink r:id="rId37" w:history="1">
           <w:r>
             <w:rPr>
               <w:rStyle w:val="Hyperlink"/>
@@ -4268,7 +4416,7 @@
           <w:sz w:val="24"/>
           <w:u w:val="single"/>
         </w:rPr>
-        <w:hyperlink r:id="rId37" w:history="1">
+        <w:hyperlink r:id="rId38" w:history="1">
           <w:r>
             <w:rPr>
               <w:rStyle w:val="Hyperlink"/>
@@ -4286,7 +4434,7 @@
           <w:sz w:val="24"/>
           <w:u w:val="single"/>
         </w:rPr>
-        <w:hyperlink r:id="rId37" w:history="1">
+        <w:hyperlink r:id="rId38" w:history="1">
           <w:r>
             <w:rPr>
               <w:rStyle w:val="Hyperlink"/>
@@ -4304,7 +4452,7 @@
           <w:sz w:val="24"/>
           <w:u w:val="single"/>
         </w:rPr>
-        <w:hyperlink r:id="rId36" w:history="1">
+        <w:hyperlink r:id="rId38" w:history="1">
           <w:r>
             <w:rPr>
               <w:rStyle w:val="Hyperlink"/>
@@ -4360,8 +4508,8 @@
         <w:autoSpaceDE w:val="0"/>
         <w:widowControl/>
         <w:spacing w:line="288" w:lineRule="exact" w:before="240" w:after="0"/>
-        <w:ind w:left="0" w:right="864" w:firstLine="0"/>
-        <w:jc w:val="left"/>
+        <w:ind w:left="0" w:right="3744" w:firstLine="0"/>
+        <w:jc w:val="center"/>
       </w:pPr>
       <w:r>
         <w:rPr>
@@ -4374,9 +4522,6 @@
         <w:t xml:space="preserve">first edited by Wiebe Reints as original_author on 2024-05-07 </w:t>
       </w:r>
       <w:r>
-        <w:br/>
-      </w:r>
-      <w:r>
         <w:rPr>
           <w:rFonts w:ascii="Charis SIL Italic" w:hAnsi="Charis SIL Italic" w:eastAsia="Charis SIL Italic"/>
           <w:b w:val="0"/>
@@ -4384,7 +4529,7 @@
           <w:color w:val="000000"/>
           <w:sz w:val="24"/>
         </w:rPr>
-        <w:t>last edited by Abacus as translator on 2025-04-24 (applies to section: Main-text; Sources)</w:t>
+        <w:t>last edited by Wiebe Reints as original_author on 2025-12-23</w:t>
       </w:r>
     </w:p>
     <w:sectPr>

--- a/EXPORTS/DOCX/published/niveau3/English/KunsthandelVanLier.docx
+++ b/EXPORTS/DOCX/published/niveau3/English/KunsthandelVanLier.docx
@@ -311,42 +311,13 @@
       </w:r>
       <w:r>
         <w:rPr>
-          <w:u w:val="single" w:color="0066cc"/>
           <w:rFonts w:ascii="Charis SIL Regular" w:hAnsi="Charis SIL Regular" w:eastAsia="Charis SIL Regular"/>
           <w:b w:val="0"/>
           <w:i w:val="0"/>
           <w:color w:val="000000"/>
           <w:sz w:val="24"/>
         </w:rPr>
-        <w:hyperlink r:id="rId9" w:history="1">
-          <w:r>
-            <w:rPr>
-              <w:rStyle w:val="Hyperlink"/>
-            </w:rPr>
-            <w:t>. In</w:t>
-          </w:r>
-        </w:hyperlink>
-      </w:r>
-      <w:r>
-        <w:rPr>
-          <w:u w:val="single" w:color="0066cc"/>
-          <w:rFonts w:ascii="Charis SIL Regular" w:hAnsi="Charis SIL Regular" w:eastAsia="Charis SIL Regular"/>
-          <w:b w:val="0"/>
-          <w:i w:val="0"/>
-          <w:color w:val="000000"/>
-          <w:sz w:val="24"/>
-        </w:rPr>
-        <w:t xml:space="preserve"> </w:t>
-      </w:r>
-      <w:r>
-        <w:rPr>
-          <w:rFonts w:ascii="Charis SIL Regular" w:hAnsi="Charis SIL Regular" w:eastAsia="Charis SIL Regular"/>
-          <w:b w:val="0"/>
-          <w:i w:val="0"/>
-          <w:color w:val="000000"/>
-          <w:sz w:val="24"/>
-        </w:rPr>
-        <w:t xml:space="preserve">the early years, </w:t>
+        <w:t xml:space="preserve">. In the early years, </w:t>
       </w:r>
       <w:r>
         <w:rPr>
@@ -793,7 +764,7 @@
           <w:sz w:val="24"/>
           <w:u w:val="single"/>
         </w:rPr>
-        <w:hyperlink r:id="rId13" w:history="1">
+        <w:hyperlink r:id="rId12" w:history="1">
           <w:r>
             <w:rPr>
               <w:rStyle w:val="Hyperlink"/>
@@ -811,7 +782,7 @@
           <w:sz w:val="24"/>
           <w:u w:val="single"/>
         </w:rPr>
-        <w:hyperlink r:id="rId13" w:history="1">
+        <w:hyperlink r:id="rId12" w:history="1">
           <w:r>
             <w:rPr>
               <w:rStyle w:val="Hyperlink"/>
@@ -829,7 +800,7 @@
           <w:sz w:val="24"/>
           <w:u w:val="single"/>
         </w:rPr>
-        <w:hyperlink r:id="rId13" w:history="1">
+        <w:hyperlink r:id="rId12" w:history="1">
           <w:r>
             <w:rPr>
               <w:rStyle w:val="Hyperlink"/>
@@ -927,8 +898,45 @@
           <w:i w:val="0"/>
           <w:color w:val="0066CC"/>
           <w:sz w:val="24"/>
-        </w:rPr>
-        <w:t>Gemeentemuse</w:t>
+          <w:u w:val="single"/>
+        </w:rPr>
+        <w:hyperlink r:id="rId13" w:history="1">
+          <w:r>
+            <w:rPr>
+              <w:rStyle w:val="Hyperlink"/>
+            </w:rPr>
+            <w:t>Gemeente</w:t>
+          </w:r>
+        </w:hyperlink>
+      </w:r>
+      <w:r>
+        <w:rPr>
+          <w:rFonts w:ascii="Charis SIL Regular" w:hAnsi="Charis SIL Regular" w:eastAsia="Charis SIL Regular"/>
+          <w:b w:val="0"/>
+          <w:i w:val="0"/>
+          <w:color w:val="0066CC"/>
+          <w:sz w:val="24"/>
+          <w:u w:val="single"/>
+        </w:rPr>
+        <w:t>m</w:t>
+      </w:r>
+      <w:r>
+        <w:rPr>
+          <w:rFonts w:ascii="Charis SIL Regular" w:hAnsi="Charis SIL Regular" w:eastAsia="Charis SIL Regular"/>
+          <w:b w:val="0"/>
+          <w:i w:val="0"/>
+          <w:color w:val="0066CC"/>
+          <w:sz w:val="24"/>
+          <w:u w:val="single"/>
+        </w:rPr>
+        <w:hyperlink r:id="rId13" w:history="1">
+          <w:r>
+            <w:rPr>
+              <w:rStyle w:val="Hyperlink"/>
+            </w:rPr>
+            <w:t>use</w:t>
+          </w:r>
+        </w:hyperlink>
       </w:r>
       <w:r>
         <w:rPr>
@@ -1314,7 +1322,7 @@
           <w:sz w:val="24"/>
           <w:u w:val="single"/>
         </w:rPr>
-        <w:hyperlink r:id="rId15" w:history="1">
+        <w:hyperlink r:id="rId17" w:history="1">
           <w:r>
             <w:rPr>
               <w:rStyle w:val="Hyperlink"/>
@@ -1368,7 +1376,7 @@
           <w:sz w:val="24"/>
           <w:u w:val="single"/>
         </w:rPr>
-        <w:hyperlink r:id="rId13" w:history="1">
+        <w:hyperlink r:id="rId17" w:history="1">
           <w:r>
             <w:rPr>
               <w:rStyle w:val="Hyperlink"/>
@@ -1386,7 +1394,7 @@
           <w:sz w:val="24"/>
           <w:u w:val="single"/>
         </w:rPr>
-        <w:hyperlink r:id="rId13" w:history="1">
+        <w:hyperlink r:id="rId17" w:history="1">
           <w:r>
             <w:rPr>
               <w:rStyle w:val="Hyperlink"/>
@@ -2063,7 +2071,6 @@
           <w:i w:val="0"/>
           <w:color w:val="0066CC"/>
           <w:sz w:val="24"/>
-          <w:u w:val="single"/>
         </w:rPr>
         <w:hyperlink r:id="rId24" w:history="1">
           <w:r>
@@ -2123,7 +2130,6 @@
       </w:r>
       <w:r>
         <w:rPr>
-          <w:u w:val="single" w:color="0066cc"/>
           <w:rFonts w:ascii="Charis SIL Regular" w:hAnsi="Charis SIL Regular" w:eastAsia="Charis SIL Regular"/>
           <w:b w:val="0"/>
           <w:i w:val="0"/>
@@ -3005,18 +3011,7 @@
           <w:color w:val="000000"/>
           <w:sz w:val="24"/>
         </w:rPr>
-        <w:t>are a number of records fro</w:t>
-      </w:r>
-      <w:r>
-        <w:rPr>
-          <w:u w:val="single" w:color="0066cc"/>
-          <w:rFonts w:ascii="Charis SIL Regular" w:hAnsi="Charis SIL Regular" w:eastAsia="Charis SIL Regular"/>
-          <w:b w:val="0"/>
-          <w:i w:val="0"/>
-          <w:color w:val="000000"/>
-          <w:sz w:val="24"/>
-        </w:rPr>
-        <w:t xml:space="preserve">m the period of </w:t>
+        <w:t xml:space="preserve">are a number of records from the period of </w:t>
       </w:r>
       <w:r>
         <w:rPr>
@@ -3027,7 +3022,7 @@
           <w:sz w:val="24"/>
           <w:u w:val="single"/>
         </w:rPr>
-        <w:hyperlink r:id="rId31" w:history="1">
+        <w:hyperlink r:id="rId30" w:history="1">
           <w:r>
             <w:rPr>
               <w:rStyle w:val="Hyperlink"/>
@@ -3045,7 +3040,7 @@
           <w:sz w:val="24"/>
           <w:u w:val="single"/>
         </w:rPr>
-        <w:hyperlink r:id="rId31" w:history="1">
+        <w:hyperlink r:id="rId30" w:history="1">
           <w:r>
             <w:rPr>
               <w:rStyle w:val="Hyperlink"/>
@@ -3063,7 +3058,7 @@
           <w:sz w:val="24"/>
           <w:u w:val="single"/>
         </w:rPr>
-        <w:hyperlink r:id="rId31" w:history="1">
+        <w:hyperlink r:id="rId30" w:history="1">
           <w:r>
             <w:rPr>
               <w:rStyle w:val="Hyperlink"/>
@@ -3081,7 +3076,7 @@
           <w:sz w:val="24"/>
           <w:u w:val="single"/>
         </w:rPr>
-        <w:hyperlink r:id="rId31" w:history="1">
+        <w:hyperlink r:id="rId30" w:history="1">
           <w:r>
             <w:rPr>
               <w:rStyle w:val="Hyperlink"/>
@@ -3099,7 +3094,7 @@
           <w:sz w:val="24"/>
           <w:u w:val="single"/>
         </w:rPr>
-        <w:hyperlink r:id="rId31" w:history="1">
+        <w:hyperlink r:id="rId30" w:history="1">
           <w:r>
             <w:rPr>
               <w:rStyle w:val="Hyperlink"/>
@@ -3128,7 +3123,7 @@
           <w:sz w:val="24"/>
           <w:u w:val="single"/>
         </w:rPr>
-        <w:hyperlink r:id="rId31" w:history="1">
+        <w:hyperlink r:id="rId30" w:history="1">
           <w:r>
             <w:rPr>
               <w:rStyle w:val="Hyperlink"/>
@@ -4434,7 +4429,7 @@
           <w:sz w:val="24"/>
           <w:u w:val="single"/>
         </w:rPr>
-        <w:hyperlink r:id="rId38" w:history="1">
+        <w:hyperlink r:id="rId37" w:history="1">
           <w:r>
             <w:rPr>
               <w:rStyle w:val="Hyperlink"/>
@@ -4452,7 +4447,7 @@
           <w:sz w:val="24"/>
           <w:u w:val="single"/>
         </w:rPr>
-        <w:hyperlink r:id="rId38" w:history="1">
+        <w:hyperlink r:id="rId37" w:history="1">
           <w:r>
             <w:rPr>
               <w:rStyle w:val="Hyperlink"/>

--- a/EXPORTS/DOCX/published/niveau3/English/KunsthandelVanLier.docx
+++ b/EXPORTS/DOCX/published/niveau3/English/KunsthandelVanLier.docx
@@ -264,60 +264,13 @@
       </w:r>
       <w:r>
         <w:rPr>
-          <w:u w:val="single" w:color="0066cc"/>
           <w:rFonts w:ascii="Charis SIL Regular" w:hAnsi="Charis SIL Regular" w:eastAsia="Charis SIL Regular"/>
           <w:b w:val="0"/>
           <w:i w:val="0"/>
           <w:color w:val="000000"/>
           <w:sz w:val="24"/>
         </w:rPr>
-        <w:t xml:space="preserve"> </w:t>
-      </w:r>
-      <w:r>
-        <w:rPr>
-          <w:u w:val="single" w:color="0066cc"/>
-          <w:rFonts w:ascii="Charis SIL Regular" w:hAnsi="Charis SIL Regular" w:eastAsia="Charis SIL Regular"/>
-          <w:b w:val="0"/>
-          <w:i w:val="0"/>
-          <w:color w:val="000000"/>
-          <w:sz w:val="24"/>
-        </w:rPr>
-        <w:hyperlink r:id="rId9" w:history="1">
-          <w:r>
-            <w:rPr>
-              <w:rStyle w:val="Hyperlink"/>
-            </w:rPr>
-            <w:t>late</w:t>
-          </w:r>
-        </w:hyperlink>
-      </w:r>
-      <w:r>
-        <w:rPr>
-          <w:u w:val="single" w:color="0066cc"/>
-          <w:rFonts w:ascii="Charis SIL Regular" w:hAnsi="Charis SIL Regular" w:eastAsia="Charis SIL Regular"/>
-          <w:b w:val="0"/>
-          <w:i w:val="0"/>
-          <w:color w:val="000000"/>
-          <w:sz w:val="24"/>
-        </w:rPr>
-        <w:hyperlink r:id="rId9" w:history="1">
-          <w:r>
-            <w:rPr>
-              <w:rStyle w:val="Hyperlink"/>
-            </w:rPr>
-            <w:t>r</w:t>
-          </w:r>
-        </w:hyperlink>
-      </w:r>
-      <w:r>
-        <w:rPr>
-          <w:rFonts w:ascii="Charis SIL Regular" w:hAnsi="Charis SIL Regular" w:eastAsia="Charis SIL Regular"/>
-          <w:b w:val="0"/>
-          <w:i w:val="0"/>
-          <w:color w:val="000000"/>
-          <w:sz w:val="24"/>
-        </w:rPr>
-        <w:t xml:space="preserve">. In the early years, </w:t>
+        <w:t xml:space="preserve"> later. In the early years, </w:t>
       </w:r>
       <w:r>
         <w:rPr>
@@ -1322,7 +1275,7 @@
           <w:sz w:val="24"/>
           <w:u w:val="single"/>
         </w:rPr>
-        <w:hyperlink r:id="rId17" w:history="1">
+        <w:hyperlink r:id="rId15" w:history="1">
           <w:r>
             <w:rPr>
               <w:rStyle w:val="Hyperlink"/>
@@ -1376,7 +1329,7 @@
           <w:sz w:val="24"/>
           <w:u w:val="single"/>
         </w:rPr>
-        <w:hyperlink r:id="rId17" w:history="1">
+        <w:hyperlink r:id="rId13" w:history="1">
           <w:r>
             <w:rPr>
               <w:rStyle w:val="Hyperlink"/>
@@ -1394,7 +1347,7 @@
           <w:sz w:val="24"/>
           <w:u w:val="single"/>
         </w:rPr>
-        <w:hyperlink r:id="rId17" w:history="1">
+        <w:hyperlink r:id="rId13" w:history="1">
           <w:r>
             <w:rPr>
               <w:rStyle w:val="Hyperlink"/>
@@ -2130,13 +2083,21 @@
       </w:r>
       <w:r>
         <w:rPr>
+          <w:u w:val="single" w:color="0066cc"/>
           <w:rFonts w:ascii="Charis SIL Regular" w:hAnsi="Charis SIL Regular" w:eastAsia="Charis SIL Regular"/>
           <w:b w:val="0"/>
           <w:i w:val="0"/>
           <w:color w:val="000000"/>
           <w:sz w:val="24"/>
         </w:rPr>
-        <w:t xml:space="preserve">, </w:t>
+        <w:hyperlink r:id="rId23" w:history="1">
+          <w:r>
+            <w:rPr>
+              <w:rStyle w:val="Hyperlink"/>
+            </w:rPr>
+            <w:t xml:space="preserve">, </w:t>
+          </w:r>
+        </w:hyperlink>
       </w:r>
       <w:r>
         <w:rPr>
@@ -3011,7 +2972,97 @@
           <w:color w:val="000000"/>
           <w:sz w:val="24"/>
         </w:rPr>
-        <w:t xml:space="preserve">are a number of records from the period of </w:t>
+        <w:t>are a number of records fro</w:t>
+      </w:r>
+      <w:r>
+        <w:rPr>
+          <w:u w:val="single" w:color="0066cc"/>
+          <w:rFonts w:ascii="Charis SIL Regular" w:hAnsi="Charis SIL Regular" w:eastAsia="Charis SIL Regular"/>
+          <w:b w:val="0"/>
+          <w:i w:val="0"/>
+          <w:color w:val="000000"/>
+          <w:sz w:val="24"/>
+        </w:rPr>
+        <w:hyperlink r:id="rId30" w:history="1">
+          <w:r>
+            <w:rPr>
+              <w:rStyle w:val="Hyperlink"/>
+            </w:rPr>
+            <w:t>m the</w:t>
+          </w:r>
+        </w:hyperlink>
+      </w:r>
+      <w:r>
+        <w:rPr>
+          <w:u w:val="single" w:color="0066cc"/>
+          <w:rFonts w:ascii="Charis SIL Regular" w:hAnsi="Charis SIL Regular" w:eastAsia="Charis SIL Regular"/>
+          <w:b w:val="0"/>
+          <w:i w:val="0"/>
+          <w:color w:val="000000"/>
+          <w:sz w:val="24"/>
+        </w:rPr>
+        <w:hyperlink r:id="rId30" w:history="1">
+          <w:r>
+            <w:rPr>
+              <w:rStyle w:val="Hyperlink"/>
+            </w:rPr>
+            <w:t xml:space="preserve"> per</w:t>
+          </w:r>
+        </w:hyperlink>
+      </w:r>
+      <w:r>
+        <w:rPr>
+          <w:u w:val="single" w:color="0066cc"/>
+          <w:rFonts w:ascii="Charis SIL Regular" w:hAnsi="Charis SIL Regular" w:eastAsia="Charis SIL Regular"/>
+          <w:b w:val="0"/>
+          <w:i w:val="0"/>
+          <w:color w:val="000000"/>
+          <w:sz w:val="24"/>
+        </w:rPr>
+        <w:hyperlink r:id="rId30" w:history="1">
+          <w:r>
+            <w:rPr>
+              <w:rStyle w:val="Hyperlink"/>
+            </w:rPr>
+            <w:t>i</w:t>
+          </w:r>
+        </w:hyperlink>
+      </w:r>
+      <w:r>
+        <w:rPr>
+          <w:u w:val="single" w:color="0066cc"/>
+          <w:rFonts w:ascii="Charis SIL Regular" w:hAnsi="Charis SIL Regular" w:eastAsia="Charis SIL Regular"/>
+          <w:b w:val="0"/>
+          <w:i w:val="0"/>
+          <w:color w:val="000000"/>
+          <w:sz w:val="24"/>
+        </w:rPr>
+        <w:hyperlink r:id="rId30" w:history="1">
+          <w:r>
+            <w:rPr>
+              <w:rStyle w:val="Hyperlink"/>
+            </w:rPr>
+            <w:t>od o</w:t>
+          </w:r>
+        </w:hyperlink>
+      </w:r>
+      <w:r>
+        <w:rPr>
+          <w:u w:val="single" w:color="0066cc"/>
+          <w:rFonts w:ascii="Charis SIL Regular" w:hAnsi="Charis SIL Regular" w:eastAsia="Charis SIL Regular"/>
+          <w:b w:val="0"/>
+          <w:i w:val="0"/>
+          <w:color w:val="000000"/>
+          <w:sz w:val="24"/>
+        </w:rPr>
+        <w:hyperlink r:id="rId30" w:history="1">
+          <w:r>
+            <w:rPr>
+              <w:rStyle w:val="Hyperlink"/>
+            </w:rPr>
+            <w:t xml:space="preserve">f </w:t>
+          </w:r>
+        </w:hyperlink>
       </w:r>
       <w:r>
         <w:rPr>

--- a/EXPORTS/DOCX/published/niveau3/English/KunsthandelVanLier.docx
+++ b/EXPORTS/DOCX/published/niveau3/English/KunsthandelVanLier.docx
@@ -264,13 +264,89 @@
       </w:r>
       <w:r>
         <w:rPr>
+          <w:u w:val="single" w:color="0066cc"/>
           <w:rFonts w:ascii="Charis SIL Regular" w:hAnsi="Charis SIL Regular" w:eastAsia="Charis SIL Regular"/>
           <w:b w:val="0"/>
           <w:i w:val="0"/>
           <w:color w:val="000000"/>
           <w:sz w:val="24"/>
         </w:rPr>
-        <w:t xml:space="preserve"> later. In the early years, </w:t>
+        <w:t xml:space="preserve"> </w:t>
+      </w:r>
+      <w:r>
+        <w:rPr>
+          <w:u w:val="single" w:color="0066cc"/>
+          <w:rFonts w:ascii="Charis SIL Regular" w:hAnsi="Charis SIL Regular" w:eastAsia="Charis SIL Regular"/>
+          <w:b w:val="0"/>
+          <w:i w:val="0"/>
+          <w:color w:val="000000"/>
+          <w:sz w:val="24"/>
+        </w:rPr>
+        <w:hyperlink r:id="rId9" w:history="1">
+          <w:r>
+            <w:rPr>
+              <w:rStyle w:val="Hyperlink"/>
+            </w:rPr>
+            <w:t>late</w:t>
+          </w:r>
+        </w:hyperlink>
+      </w:r>
+      <w:r>
+        <w:rPr>
+          <w:u w:val="single" w:color="0066cc"/>
+          <w:rFonts w:ascii="Charis SIL Regular" w:hAnsi="Charis SIL Regular" w:eastAsia="Charis SIL Regular"/>
+          <w:b w:val="0"/>
+          <w:i w:val="0"/>
+          <w:color w:val="000000"/>
+          <w:sz w:val="24"/>
+        </w:rPr>
+        <w:hyperlink r:id="rId9" w:history="1">
+          <w:r>
+            <w:rPr>
+              <w:rStyle w:val="Hyperlink"/>
+            </w:rPr>
+            <w:t>r</w:t>
+          </w:r>
+        </w:hyperlink>
+      </w:r>
+      <w:r>
+        <w:rPr>
+          <w:u w:val="single" w:color="0066cc"/>
+          <w:rFonts w:ascii="Charis SIL Regular" w:hAnsi="Charis SIL Regular" w:eastAsia="Charis SIL Regular"/>
+          <w:b w:val="0"/>
+          <w:i w:val="0"/>
+          <w:color w:val="000000"/>
+          <w:sz w:val="24"/>
+        </w:rPr>
+        <w:hyperlink r:id="rId9" w:history="1">
+          <w:r>
+            <w:rPr>
+              <w:rStyle w:val="Hyperlink"/>
+            </w:rPr>
+            <w:t>. In</w:t>
+          </w:r>
+        </w:hyperlink>
+      </w:r>
+      <w:r>
+        <w:rPr>
+          <w:u w:val="single" w:color="0066cc"/>
+          <w:rFonts w:ascii="Charis SIL Regular" w:hAnsi="Charis SIL Regular" w:eastAsia="Charis SIL Regular"/>
+          <w:b w:val="0"/>
+          <w:i w:val="0"/>
+          <w:color w:val="000000"/>
+          <w:sz w:val="24"/>
+        </w:rPr>
+        <w:t xml:space="preserve"> </w:t>
+      </w:r>
+      <w:r>
+        <w:rPr>
+          <w:rFonts w:ascii="Charis SIL Regular" w:hAnsi="Charis SIL Regular" w:eastAsia="Charis SIL Regular"/>
+          <w:b w:val="0"/>
+          <w:i w:val="0"/>
+          <w:color w:val="000000"/>
+          <w:sz w:val="24"/>
+        </w:rPr>
+        <w:t xml:space="preserve">the early years, </w:t>
       </w:r>
       <w:r>
         <w:rPr>
@@ -717,7 +793,7 @@
           <w:sz w:val="24"/>
           <w:u w:val="single"/>
         </w:rPr>
-        <w:hyperlink r:id="rId12" w:history="1">
+        <w:hyperlink r:id="rId13" w:history="1">
           <w:r>
             <w:rPr>
               <w:rStyle w:val="Hyperlink"/>
@@ -735,7 +811,7 @@
           <w:sz w:val="24"/>
           <w:u w:val="single"/>
         </w:rPr>
-        <w:hyperlink r:id="rId12" w:history="1">
+        <w:hyperlink r:id="rId13" w:history="1">
           <w:r>
             <w:rPr>
               <w:rStyle w:val="Hyperlink"/>
@@ -753,7 +829,7 @@
           <w:sz w:val="24"/>
           <w:u w:val="single"/>
         </w:rPr>
-        <w:hyperlink r:id="rId12" w:history="1">
+        <w:hyperlink r:id="rId13" w:history="1">
           <w:r>
             <w:rPr>
               <w:rStyle w:val="Hyperlink"/>
@@ -851,45 +927,8 @@
           <w:i w:val="0"/>
           <w:color w:val="0066CC"/>
           <w:sz w:val="24"/>
-          <w:u w:val="single"/>
-        </w:rPr>
-        <w:hyperlink r:id="rId13" w:history="1">
-          <w:r>
-            <w:rPr>
-              <w:rStyle w:val="Hyperlink"/>
-            </w:rPr>
-            <w:t>Gemeente</w:t>
-          </w:r>
-        </w:hyperlink>
-      </w:r>
-      <w:r>
-        <w:rPr>
-          <w:rFonts w:ascii="Charis SIL Regular" w:hAnsi="Charis SIL Regular" w:eastAsia="Charis SIL Regular"/>
-          <w:b w:val="0"/>
-          <w:i w:val="0"/>
-          <w:color w:val="0066CC"/>
-          <w:sz w:val="24"/>
-          <w:u w:val="single"/>
-        </w:rPr>
-        <w:t>m</w:t>
-      </w:r>
-      <w:r>
-        <w:rPr>
-          <w:rFonts w:ascii="Charis SIL Regular" w:hAnsi="Charis SIL Regular" w:eastAsia="Charis SIL Regular"/>
-          <w:b w:val="0"/>
-          <w:i w:val="0"/>
-          <w:color w:val="0066CC"/>
-          <w:sz w:val="24"/>
-          <w:u w:val="single"/>
-        </w:rPr>
-        <w:hyperlink r:id="rId13" w:history="1">
-          <w:r>
-            <w:rPr>
-              <w:rStyle w:val="Hyperlink"/>
-            </w:rPr>
-            <w:t>use</w:t>
-          </w:r>
-        </w:hyperlink>
+        </w:rPr>
+        <w:t>Gemeentemuse</w:t>
       </w:r>
       <w:r>
         <w:rPr>
@@ -2024,6 +2063,7 @@
           <w:i w:val="0"/>
           <w:color w:val="0066CC"/>
           <w:sz w:val="24"/>
+          <w:u w:val="single"/>
         </w:rPr>
         <w:hyperlink r:id="rId24" w:history="1">
           <w:r>
@@ -2090,14 +2130,7 @@
           <w:color w:val="000000"/>
           <w:sz w:val="24"/>
         </w:rPr>
-        <w:hyperlink r:id="rId23" w:history="1">
-          <w:r>
-            <w:rPr>
-              <w:rStyle w:val="Hyperlink"/>
-            </w:rPr>
-            <w:t xml:space="preserve">, </w:t>
-          </w:r>
-        </w:hyperlink>
+        <w:t xml:space="preserve">, </w:t>
       </w:r>
       <w:r>
         <w:rPr>
@@ -2983,86 +3016,7 @@
           <w:color w:val="000000"/>
           <w:sz w:val="24"/>
         </w:rPr>
-        <w:hyperlink r:id="rId30" w:history="1">
-          <w:r>
-            <w:rPr>
-              <w:rStyle w:val="Hyperlink"/>
-            </w:rPr>
-            <w:t>m the</w:t>
-          </w:r>
-        </w:hyperlink>
-      </w:r>
-      <w:r>
-        <w:rPr>
-          <w:u w:val="single" w:color="0066cc"/>
-          <w:rFonts w:ascii="Charis SIL Regular" w:hAnsi="Charis SIL Regular" w:eastAsia="Charis SIL Regular"/>
-          <w:b w:val="0"/>
-          <w:i w:val="0"/>
-          <w:color w:val="000000"/>
-          <w:sz w:val="24"/>
-        </w:rPr>
-        <w:hyperlink r:id="rId30" w:history="1">
-          <w:r>
-            <w:rPr>
-              <w:rStyle w:val="Hyperlink"/>
-            </w:rPr>
-            <w:t xml:space="preserve"> per</w:t>
-          </w:r>
-        </w:hyperlink>
-      </w:r>
-      <w:r>
-        <w:rPr>
-          <w:u w:val="single" w:color="0066cc"/>
-          <w:rFonts w:ascii="Charis SIL Regular" w:hAnsi="Charis SIL Regular" w:eastAsia="Charis SIL Regular"/>
-          <w:b w:val="0"/>
-          <w:i w:val="0"/>
-          <w:color w:val="000000"/>
-          <w:sz w:val="24"/>
-        </w:rPr>
-        <w:hyperlink r:id="rId30" w:history="1">
-          <w:r>
-            <w:rPr>
-              <w:rStyle w:val="Hyperlink"/>
-            </w:rPr>
-            <w:t>i</w:t>
-          </w:r>
-        </w:hyperlink>
-      </w:r>
-      <w:r>
-        <w:rPr>
-          <w:u w:val="single" w:color="0066cc"/>
-          <w:rFonts w:ascii="Charis SIL Regular" w:hAnsi="Charis SIL Regular" w:eastAsia="Charis SIL Regular"/>
-          <w:b w:val="0"/>
-          <w:i w:val="0"/>
-          <w:color w:val="000000"/>
-          <w:sz w:val="24"/>
-        </w:rPr>
-        <w:hyperlink r:id="rId30" w:history="1">
-          <w:r>
-            <w:rPr>
-              <w:rStyle w:val="Hyperlink"/>
-            </w:rPr>
-            <w:t>od o</w:t>
-          </w:r>
-        </w:hyperlink>
-      </w:r>
-      <w:r>
-        <w:rPr>
-          <w:u w:val="single" w:color="0066cc"/>
-          <w:rFonts w:ascii="Charis SIL Regular" w:hAnsi="Charis SIL Regular" w:eastAsia="Charis SIL Regular"/>
-          <w:b w:val="0"/>
-          <w:i w:val="0"/>
-          <w:color w:val="000000"/>
-          <w:sz w:val="24"/>
-        </w:rPr>
-        <w:hyperlink r:id="rId30" w:history="1">
-          <w:r>
-            <w:rPr>
-              <w:rStyle w:val="Hyperlink"/>
-            </w:rPr>
-            <w:t xml:space="preserve">f </w:t>
-          </w:r>
-        </w:hyperlink>
+        <w:t xml:space="preserve">m the period of </w:t>
       </w:r>
       <w:r>
         <w:rPr>
@@ -3073,7 +3027,7 @@
           <w:sz w:val="24"/>
           <w:u w:val="single"/>
         </w:rPr>
-        <w:hyperlink r:id="rId30" w:history="1">
+        <w:hyperlink r:id="rId31" w:history="1">
           <w:r>
             <w:rPr>
               <w:rStyle w:val="Hyperlink"/>
@@ -3091,7 +3045,7 @@
           <w:sz w:val="24"/>
           <w:u w:val="single"/>
         </w:rPr>
-        <w:hyperlink r:id="rId30" w:history="1">
+        <w:hyperlink r:id="rId31" w:history="1">
           <w:r>
             <w:rPr>
               <w:rStyle w:val="Hyperlink"/>
@@ -3109,7 +3063,7 @@
           <w:sz w:val="24"/>
           <w:u w:val="single"/>
         </w:rPr>
-        <w:hyperlink r:id="rId30" w:history="1">
+        <w:hyperlink r:id="rId31" w:history="1">
           <w:r>
             <w:rPr>
               <w:rStyle w:val="Hyperlink"/>
@@ -3127,7 +3081,7 @@
           <w:sz w:val="24"/>
           <w:u w:val="single"/>
         </w:rPr>
-        <w:hyperlink r:id="rId30" w:history="1">
+        <w:hyperlink r:id="rId31" w:history="1">
           <w:r>
             <w:rPr>
               <w:rStyle w:val="Hyperlink"/>
@@ -4480,7 +4434,7 @@
           <w:sz w:val="24"/>
           <w:u w:val="single"/>
         </w:rPr>
-        <w:hyperlink r:id="rId37" w:history="1">
+        <w:hyperlink r:id="rId38" w:history="1">
           <w:r>
             <w:rPr>
               <w:rStyle w:val="Hyperlink"/>
@@ -4498,7 +4452,7 @@
           <w:sz w:val="24"/>
           <w:u w:val="single"/>
         </w:rPr>
-        <w:hyperlink r:id="rId37" w:history="1">
+        <w:hyperlink r:id="rId38" w:history="1">
           <w:r>
             <w:rPr>
               <w:rStyle w:val="Hyperlink"/>

--- a/EXPORTS/DOCX/published/niveau3/English/KunsthandelVanLier.docx
+++ b/EXPORTS/DOCX/published/niveau3/English/KunsthandelVanLier.docx
@@ -264,89 +264,13 @@
       </w:r>
       <w:r>
         <w:rPr>
-          <w:u w:val="single" w:color="0066cc"/>
           <w:rFonts w:ascii="Charis SIL Regular" w:hAnsi="Charis SIL Regular" w:eastAsia="Charis SIL Regular"/>
           <w:b w:val="0"/>
           <w:i w:val="0"/>
           <w:color w:val="000000"/>
           <w:sz w:val="24"/>
         </w:rPr>
-        <w:t xml:space="preserve"> </w:t>
-      </w:r>
-      <w:r>
-        <w:rPr>
-          <w:u w:val="single" w:color="0066cc"/>
-          <w:rFonts w:ascii="Charis SIL Regular" w:hAnsi="Charis SIL Regular" w:eastAsia="Charis SIL Regular"/>
-          <w:b w:val="0"/>
-          <w:i w:val="0"/>
-          <w:color w:val="000000"/>
-          <w:sz w:val="24"/>
-        </w:rPr>
-        <w:hyperlink r:id="rId9" w:history="1">
-          <w:r>
-            <w:rPr>
-              <w:rStyle w:val="Hyperlink"/>
-            </w:rPr>
-            <w:t>late</w:t>
-          </w:r>
-        </w:hyperlink>
-      </w:r>
-      <w:r>
-        <w:rPr>
-          <w:u w:val="single" w:color="0066cc"/>
-          <w:rFonts w:ascii="Charis SIL Regular" w:hAnsi="Charis SIL Regular" w:eastAsia="Charis SIL Regular"/>
-          <w:b w:val="0"/>
-          <w:i w:val="0"/>
-          <w:color w:val="000000"/>
-          <w:sz w:val="24"/>
-        </w:rPr>
-        <w:hyperlink r:id="rId9" w:history="1">
-          <w:r>
-            <w:rPr>
-              <w:rStyle w:val="Hyperlink"/>
-            </w:rPr>
-            <w:t>r</w:t>
-          </w:r>
-        </w:hyperlink>
-      </w:r>
-      <w:r>
-        <w:rPr>
-          <w:u w:val="single" w:color="0066cc"/>
-          <w:rFonts w:ascii="Charis SIL Regular" w:hAnsi="Charis SIL Regular" w:eastAsia="Charis SIL Regular"/>
-          <w:b w:val="0"/>
-          <w:i w:val="0"/>
-          <w:color w:val="000000"/>
-          <w:sz w:val="24"/>
-        </w:rPr>
-        <w:hyperlink r:id="rId9" w:history="1">
-          <w:r>
-            <w:rPr>
-              <w:rStyle w:val="Hyperlink"/>
-            </w:rPr>
-            <w:t>. In</w:t>
-          </w:r>
-        </w:hyperlink>
-      </w:r>
-      <w:r>
-        <w:rPr>
-          <w:u w:val="single" w:color="0066cc"/>
-          <w:rFonts w:ascii="Charis SIL Regular" w:hAnsi="Charis SIL Regular" w:eastAsia="Charis SIL Regular"/>
-          <w:b w:val="0"/>
-          <w:i w:val="0"/>
-          <w:color w:val="000000"/>
-          <w:sz w:val="24"/>
-        </w:rPr>
-        <w:t xml:space="preserve"> </w:t>
-      </w:r>
-      <w:r>
-        <w:rPr>
-          <w:rFonts w:ascii="Charis SIL Regular" w:hAnsi="Charis SIL Regular" w:eastAsia="Charis SIL Regular"/>
-          <w:b w:val="0"/>
-          <w:i w:val="0"/>
-          <w:color w:val="000000"/>
-          <w:sz w:val="24"/>
-        </w:rPr>
-        <w:t xml:space="preserve">the early years, </w:t>
+        <w:t xml:space="preserve"> later. In the early years, </w:t>
       </w:r>
       <w:r>
         <w:rPr>
@@ -793,7 +717,7 @@
           <w:sz w:val="24"/>
           <w:u w:val="single"/>
         </w:rPr>
-        <w:hyperlink r:id="rId13" w:history="1">
+        <w:hyperlink r:id="rId12" w:history="1">
           <w:r>
             <w:rPr>
               <w:rStyle w:val="Hyperlink"/>
@@ -811,7 +735,7 @@
           <w:sz w:val="24"/>
           <w:u w:val="single"/>
         </w:rPr>
-        <w:hyperlink r:id="rId13" w:history="1">
+        <w:hyperlink r:id="rId12" w:history="1">
           <w:r>
             <w:rPr>
               <w:rStyle w:val="Hyperlink"/>
@@ -829,7 +753,7 @@
           <w:sz w:val="24"/>
           <w:u w:val="single"/>
         </w:rPr>
-        <w:hyperlink r:id="rId13" w:history="1">
+        <w:hyperlink r:id="rId12" w:history="1">
           <w:r>
             <w:rPr>
               <w:rStyle w:val="Hyperlink"/>
@@ -927,8 +851,45 @@
           <w:i w:val="0"/>
           <w:color w:val="0066CC"/>
           <w:sz w:val="24"/>
-        </w:rPr>
-        <w:t>Gemeentemuse</w:t>
+          <w:u w:val="single"/>
+        </w:rPr>
+        <w:hyperlink r:id="rId13" w:history="1">
+          <w:r>
+            <w:rPr>
+              <w:rStyle w:val="Hyperlink"/>
+            </w:rPr>
+            <w:t>Gemeente</w:t>
+          </w:r>
+        </w:hyperlink>
+      </w:r>
+      <w:r>
+        <w:rPr>
+          <w:rFonts w:ascii="Charis SIL Regular" w:hAnsi="Charis SIL Regular" w:eastAsia="Charis SIL Regular"/>
+          <w:b w:val="0"/>
+          <w:i w:val="0"/>
+          <w:color w:val="0066CC"/>
+          <w:sz w:val="24"/>
+          <w:u w:val="single"/>
+        </w:rPr>
+        <w:t>m</w:t>
+      </w:r>
+      <w:r>
+        <w:rPr>
+          <w:rFonts w:ascii="Charis SIL Regular" w:hAnsi="Charis SIL Regular" w:eastAsia="Charis SIL Regular"/>
+          <w:b w:val="0"/>
+          <w:i w:val="0"/>
+          <w:color w:val="0066CC"/>
+          <w:sz w:val="24"/>
+          <w:u w:val="single"/>
+        </w:rPr>
+        <w:hyperlink r:id="rId13" w:history="1">
+          <w:r>
+            <w:rPr>
+              <w:rStyle w:val="Hyperlink"/>
+            </w:rPr>
+            <w:t>use</w:t>
+          </w:r>
+        </w:hyperlink>
       </w:r>
       <w:r>
         <w:rPr>
@@ -2063,7 +2024,6 @@
           <w:i w:val="0"/>
           <w:color w:val="0066CC"/>
           <w:sz w:val="24"/>
-          <w:u w:val="single"/>
         </w:rPr>
         <w:hyperlink r:id="rId24" w:history="1">
           <w:r>
@@ -2123,7 +2083,6 @@
       </w:r>
       <w:r>
         <w:rPr>
-          <w:u w:val="single" w:color="0066cc"/>
           <w:rFonts w:ascii="Charis SIL Regular" w:hAnsi="Charis SIL Regular" w:eastAsia="Charis SIL Regular"/>
           <w:b w:val="0"/>
           <w:i w:val="0"/>
@@ -3016,7 +2975,86 @@
           <w:color w:val="000000"/>
           <w:sz w:val="24"/>
         </w:rPr>
-        <w:t xml:space="preserve">m the period of </w:t>
+        <w:hyperlink r:id="rId30" w:history="1">
+          <w:r>
+            <w:rPr>
+              <w:rStyle w:val="Hyperlink"/>
+            </w:rPr>
+            <w:t>m the</w:t>
+          </w:r>
+        </w:hyperlink>
+      </w:r>
+      <w:r>
+        <w:rPr>
+          <w:u w:val="single" w:color="0066cc"/>
+          <w:rFonts w:ascii="Charis SIL Regular" w:hAnsi="Charis SIL Regular" w:eastAsia="Charis SIL Regular"/>
+          <w:b w:val="0"/>
+          <w:i w:val="0"/>
+          <w:color w:val="000000"/>
+          <w:sz w:val="24"/>
+        </w:rPr>
+        <w:hyperlink r:id="rId30" w:history="1">
+          <w:r>
+            <w:rPr>
+              <w:rStyle w:val="Hyperlink"/>
+            </w:rPr>
+            <w:t xml:space="preserve"> per</w:t>
+          </w:r>
+        </w:hyperlink>
+      </w:r>
+      <w:r>
+        <w:rPr>
+          <w:u w:val="single" w:color="0066cc"/>
+          <w:rFonts w:ascii="Charis SIL Regular" w:hAnsi="Charis SIL Regular" w:eastAsia="Charis SIL Regular"/>
+          <w:b w:val="0"/>
+          <w:i w:val="0"/>
+          <w:color w:val="000000"/>
+          <w:sz w:val="24"/>
+        </w:rPr>
+        <w:hyperlink r:id="rId30" w:history="1">
+          <w:r>
+            <w:rPr>
+              <w:rStyle w:val="Hyperlink"/>
+            </w:rPr>
+            <w:t>i</w:t>
+          </w:r>
+        </w:hyperlink>
+      </w:r>
+      <w:r>
+        <w:rPr>
+          <w:u w:val="single" w:color="0066cc"/>
+          <w:rFonts w:ascii="Charis SIL Regular" w:hAnsi="Charis SIL Regular" w:eastAsia="Charis SIL Regular"/>
+          <w:b w:val="0"/>
+          <w:i w:val="0"/>
+          <w:color w:val="000000"/>
+          <w:sz w:val="24"/>
+        </w:rPr>
+        <w:hyperlink r:id="rId30" w:history="1">
+          <w:r>
+            <w:rPr>
+              <w:rStyle w:val="Hyperlink"/>
+            </w:rPr>
+            <w:t>od o</w:t>
+          </w:r>
+        </w:hyperlink>
+      </w:r>
+      <w:r>
+        <w:rPr>
+          <w:u w:val="single" w:color="0066cc"/>
+          <w:rFonts w:ascii="Charis SIL Regular" w:hAnsi="Charis SIL Regular" w:eastAsia="Charis SIL Regular"/>
+          <w:b w:val="0"/>
+          <w:i w:val="0"/>
+          <w:color w:val="000000"/>
+          <w:sz w:val="24"/>
+        </w:rPr>
+        <w:hyperlink r:id="rId30" w:history="1">
+          <w:r>
+            <w:rPr>
+              <w:rStyle w:val="Hyperlink"/>
+            </w:rPr>
+            <w:t xml:space="preserve">f </w:t>
+          </w:r>
+        </w:hyperlink>
       </w:r>
       <w:r>
         <w:rPr>
@@ -3027,7 +3065,7 @@
           <w:sz w:val="24"/>
           <w:u w:val="single"/>
         </w:rPr>
-        <w:hyperlink r:id="rId31" w:history="1">
+        <w:hyperlink r:id="rId30" w:history="1">
           <w:r>
             <w:rPr>
               <w:rStyle w:val="Hyperlink"/>
@@ -3045,7 +3083,7 @@
           <w:sz w:val="24"/>
           <w:u w:val="single"/>
         </w:rPr>
-        <w:hyperlink r:id="rId31" w:history="1">
+        <w:hyperlink r:id="rId30" w:history="1">
           <w:r>
             <w:rPr>
               <w:rStyle w:val="Hyperlink"/>
@@ -3063,7 +3101,7 @@
           <w:sz w:val="24"/>
           <w:u w:val="single"/>
         </w:rPr>
-        <w:hyperlink r:id="rId31" w:history="1">
+        <w:hyperlink r:id="rId30" w:history="1">
           <w:r>
             <w:rPr>
               <w:rStyle w:val="Hyperlink"/>
@@ -3081,7 +3119,7 @@
           <w:sz w:val="24"/>
           <w:u w:val="single"/>
         </w:rPr>
-        <w:hyperlink r:id="rId31" w:history="1">
+        <w:hyperlink r:id="rId30" w:history="1">
           <w:r>
             <w:rPr>
               <w:rStyle w:val="Hyperlink"/>
@@ -4452,7 +4490,7 @@
           <w:sz w:val="24"/>
           <w:u w:val="single"/>
         </w:rPr>
-        <w:hyperlink r:id="rId38" w:history="1">
+        <w:hyperlink r:id="rId37" w:history="1">
           <w:r>
             <w:rPr>
               <w:rStyle w:val="Hyperlink"/>

--- a/EXPORTS/DOCX/published/niveau3/English/KunsthandelVanLier.docx
+++ b/EXPORTS/DOCX/published/niveau3/English/KunsthandelVanLier.docx
@@ -246,31 +246,13 @@
       </w:r>
       <w:r>
         <w:rPr>
-          <w:u w:val="single" w:color="0066cc"/>
           <w:rFonts w:ascii="Charis SIL Regular" w:hAnsi="Charis SIL Regular" w:eastAsia="Charis SIL Regular"/>
           <w:b w:val="0"/>
           <w:i w:val="0"/>
           <w:color w:val="000000"/>
           <w:sz w:val="24"/>
         </w:rPr>
-        <w:hyperlink r:id="rId9" w:history="1">
-          <w:r>
-            <w:rPr>
-              <w:rStyle w:val="Hyperlink"/>
-            </w:rPr>
-            <w:t>years</w:t>
-          </w:r>
-        </w:hyperlink>
-      </w:r>
-      <w:r>
-        <w:rPr>
-          <w:rFonts w:ascii="Charis SIL Regular" w:hAnsi="Charis SIL Regular" w:eastAsia="Charis SIL Regular"/>
-          <w:b w:val="0"/>
-          <w:i w:val="0"/>
-          <w:color w:val="000000"/>
-          <w:sz w:val="24"/>
-        </w:rPr>
-        <w:t xml:space="preserve"> later. In the early years, </w:t>
+        <w:t xml:space="preserve">years later. In the early years, </w:t>
       </w:r>
       <w:r>
         <w:rPr>
@@ -357,7 +339,7 @@
           <w:sz w:val="24"/>
           <w:u w:val="single"/>
         </w:rPr>
-        <w:hyperlink r:id="rId10" w:history="1">
+        <w:hyperlink r:id="rId11" w:history="1">
           <w:r>
             <w:rPr>
               <w:rStyle w:val="Hyperlink"/>
@@ -1329,7 +1311,7 @@
           <w:sz w:val="24"/>
           <w:u w:val="single"/>
         </w:rPr>
-        <w:hyperlink r:id="rId13" w:history="1">
+        <w:hyperlink r:id="rId17" w:history="1">
           <w:r>
             <w:rPr>
               <w:rStyle w:val="Hyperlink"/>
@@ -1347,7 +1329,7 @@
           <w:sz w:val="24"/>
           <w:u w:val="single"/>
         </w:rPr>
-        <w:hyperlink r:id="rId13" w:history="1">
+        <w:hyperlink r:id="rId17" w:history="1">
           <w:r>
             <w:rPr>
               <w:rStyle w:val="Hyperlink"/>
@@ -1504,31 +1486,13 @@
       </w:r>
       <w:r>
         <w:rPr>
-          <w:u w:val="single" w:color="0066cc"/>
           <w:rFonts w:ascii="Charis SIL Regular" w:hAnsi="Charis SIL Regular" w:eastAsia="Charis SIL Regular"/>
           <w:b w:val="0"/>
           <w:i w:val="0"/>
           <w:color w:val="000000"/>
           <w:sz w:val="24"/>
         </w:rPr>
-        <w:hyperlink r:id="rId17" w:history="1">
-          <w:r>
-            <w:rPr>
-              <w:rStyle w:val="Hyperlink"/>
-            </w:rPr>
-            <w:t>purchasi</w:t>
-          </w:r>
-        </w:hyperlink>
-      </w:r>
-      <w:r>
-        <w:rPr>
-          <w:rFonts w:ascii="Charis SIL Regular" w:hAnsi="Charis SIL Regular" w:eastAsia="Charis SIL Regular"/>
-          <w:b w:val="0"/>
-          <w:i w:val="0"/>
-          <w:color w:val="000000"/>
-          <w:sz w:val="24"/>
-        </w:rPr>
-        <w:t xml:space="preserve">ng trips to </w:t>
+        <w:t xml:space="preserve">purchasing trips to </w:t>
       </w:r>
       <w:r>
         <w:rPr>
@@ -2083,13 +2047,21 @@
       </w:r>
       <w:r>
         <w:rPr>
+          <w:u w:val="single" w:color="0066cc"/>
           <w:rFonts w:ascii="Charis SIL Regular" w:hAnsi="Charis SIL Regular" w:eastAsia="Charis SIL Regular"/>
           <w:b w:val="0"/>
           <w:i w:val="0"/>
           <w:color w:val="000000"/>
           <w:sz w:val="24"/>
         </w:rPr>
-        <w:t xml:space="preserve">, </w:t>
+        <w:hyperlink r:id="rId23" w:history="1">
+          <w:r>
+            <w:rPr>
+              <w:rStyle w:val="Hyperlink"/>
+            </w:rPr>
+            <w:t xml:space="preserve">, </w:t>
+          </w:r>
+        </w:hyperlink>
       </w:r>
       <w:r>
         <w:rPr>
@@ -2975,86 +2947,7 @@
           <w:color w:val="000000"/>
           <w:sz w:val="24"/>
         </w:rPr>
-        <w:hyperlink r:id="rId30" w:history="1">
-          <w:r>
-            <w:rPr>
-              <w:rStyle w:val="Hyperlink"/>
-            </w:rPr>
-            <w:t>m the</w:t>
-          </w:r>
-        </w:hyperlink>
-      </w:r>
-      <w:r>
-        <w:rPr>
-          <w:u w:val="single" w:color="0066cc"/>
-          <w:rFonts w:ascii="Charis SIL Regular" w:hAnsi="Charis SIL Regular" w:eastAsia="Charis SIL Regular"/>
-          <w:b w:val="0"/>
-          <w:i w:val="0"/>
-          <w:color w:val="000000"/>
-          <w:sz w:val="24"/>
-        </w:rPr>
-        <w:hyperlink r:id="rId30" w:history="1">
-          <w:r>
-            <w:rPr>
-              <w:rStyle w:val="Hyperlink"/>
-            </w:rPr>
-            <w:t xml:space="preserve"> per</w:t>
-          </w:r>
-        </w:hyperlink>
-      </w:r>
-      <w:r>
-        <w:rPr>
-          <w:u w:val="single" w:color="0066cc"/>
-          <w:rFonts w:ascii="Charis SIL Regular" w:hAnsi="Charis SIL Regular" w:eastAsia="Charis SIL Regular"/>
-          <w:b w:val="0"/>
-          <w:i w:val="0"/>
-          <w:color w:val="000000"/>
-          <w:sz w:val="24"/>
-        </w:rPr>
-        <w:hyperlink r:id="rId30" w:history="1">
-          <w:r>
-            <w:rPr>
-              <w:rStyle w:val="Hyperlink"/>
-            </w:rPr>
-            <w:t>i</w:t>
-          </w:r>
-        </w:hyperlink>
-      </w:r>
-      <w:r>
-        <w:rPr>
-          <w:u w:val="single" w:color="0066cc"/>
-          <w:rFonts w:ascii="Charis SIL Regular" w:hAnsi="Charis SIL Regular" w:eastAsia="Charis SIL Regular"/>
-          <w:b w:val="0"/>
-          <w:i w:val="0"/>
-          <w:color w:val="000000"/>
-          <w:sz w:val="24"/>
-        </w:rPr>
-        <w:hyperlink r:id="rId30" w:history="1">
-          <w:r>
-            <w:rPr>
-              <w:rStyle w:val="Hyperlink"/>
-            </w:rPr>
-            <w:t>od o</w:t>
-          </w:r>
-        </w:hyperlink>
-      </w:r>
-      <w:r>
-        <w:rPr>
-          <w:u w:val="single" w:color="0066cc"/>
-          <w:rFonts w:ascii="Charis SIL Regular" w:hAnsi="Charis SIL Regular" w:eastAsia="Charis SIL Regular"/>
-          <w:b w:val="0"/>
-          <w:i w:val="0"/>
-          <w:color w:val="000000"/>
-          <w:sz w:val="24"/>
-        </w:rPr>
-        <w:hyperlink r:id="rId30" w:history="1">
-          <w:r>
-            <w:rPr>
-              <w:rStyle w:val="Hyperlink"/>
-            </w:rPr>
-            <w:t xml:space="preserve">f </w:t>
-          </w:r>
-        </w:hyperlink>
+        <w:t xml:space="preserve">m the period of </w:t>
       </w:r>
       <w:r>
         <w:rPr>
@@ -4472,7 +4365,7 @@
           <w:sz w:val="24"/>
           <w:u w:val="single"/>
         </w:rPr>
-        <w:hyperlink r:id="rId38" w:history="1">
+        <w:hyperlink r:id="rId37" w:history="1">
           <w:r>
             <w:rPr>
               <w:rStyle w:val="Hyperlink"/>

--- a/EXPORTS/DOCX/published/niveau3/English/KunsthandelVanLier.docx
+++ b/EXPORTS/DOCX/published/niveau3/English/KunsthandelVanLier.docx
@@ -246,13 +246,107 @@
       </w:r>
       <w:r>
         <w:rPr>
+          <w:u w:val="single" w:color="0066cc"/>
           <w:rFonts w:ascii="Charis SIL Regular" w:hAnsi="Charis SIL Regular" w:eastAsia="Charis SIL Regular"/>
           <w:b w:val="0"/>
           <w:i w:val="0"/>
           <w:color w:val="000000"/>
           <w:sz w:val="24"/>
         </w:rPr>
-        <w:t xml:space="preserve">years later. In the early years, </w:t>
+        <w:hyperlink r:id="rId9" w:history="1">
+          <w:r>
+            <w:rPr>
+              <w:rStyle w:val="Hyperlink"/>
+            </w:rPr>
+            <w:t>years</w:t>
+          </w:r>
+        </w:hyperlink>
+      </w:r>
+      <w:r>
+        <w:rPr>
+          <w:u w:val="single" w:color="0066cc"/>
+          <w:rFonts w:ascii="Charis SIL Regular" w:hAnsi="Charis SIL Regular" w:eastAsia="Charis SIL Regular"/>
+          <w:b w:val="0"/>
+          <w:i w:val="0"/>
+          <w:color w:val="000000"/>
+          <w:sz w:val="24"/>
+        </w:rPr>
+        <w:t xml:space="preserve"> </w:t>
+      </w:r>
+      <w:r>
+        <w:rPr>
+          <w:u w:val="single" w:color="0066cc"/>
+          <w:rFonts w:ascii="Charis SIL Regular" w:hAnsi="Charis SIL Regular" w:eastAsia="Charis SIL Regular"/>
+          <w:b w:val="0"/>
+          <w:i w:val="0"/>
+          <w:color w:val="000000"/>
+          <w:sz w:val="24"/>
+        </w:rPr>
+        <w:hyperlink r:id="rId9" w:history="1">
+          <w:r>
+            <w:rPr>
+              <w:rStyle w:val="Hyperlink"/>
+            </w:rPr>
+            <w:t>late</w:t>
+          </w:r>
+        </w:hyperlink>
+      </w:r>
+      <w:r>
+        <w:rPr>
+          <w:u w:val="single" w:color="0066cc"/>
+          <w:rFonts w:ascii="Charis SIL Regular" w:hAnsi="Charis SIL Regular" w:eastAsia="Charis SIL Regular"/>
+          <w:b w:val="0"/>
+          <w:i w:val="0"/>
+          <w:color w:val="000000"/>
+          <w:sz w:val="24"/>
+        </w:rPr>
+        <w:hyperlink r:id="rId9" w:history="1">
+          <w:r>
+            <w:rPr>
+              <w:rStyle w:val="Hyperlink"/>
+            </w:rPr>
+            <w:t>r</w:t>
+          </w:r>
+        </w:hyperlink>
+      </w:r>
+      <w:r>
+        <w:rPr>
+          <w:u w:val="single" w:color="0066cc"/>
+          <w:rFonts w:ascii="Charis SIL Regular" w:hAnsi="Charis SIL Regular" w:eastAsia="Charis SIL Regular"/>
+          <w:b w:val="0"/>
+          <w:i w:val="0"/>
+          <w:color w:val="000000"/>
+          <w:sz w:val="24"/>
+        </w:rPr>
+        <w:hyperlink r:id="rId9" w:history="1">
+          <w:r>
+            <w:rPr>
+              <w:rStyle w:val="Hyperlink"/>
+            </w:rPr>
+            <w:t>. In</w:t>
+          </w:r>
+        </w:hyperlink>
+      </w:r>
+      <w:r>
+        <w:rPr>
+          <w:u w:val="single" w:color="0066cc"/>
+          <w:rFonts w:ascii="Charis SIL Regular" w:hAnsi="Charis SIL Regular" w:eastAsia="Charis SIL Regular"/>
+          <w:b w:val="0"/>
+          <w:i w:val="0"/>
+          <w:color w:val="000000"/>
+          <w:sz w:val="24"/>
+        </w:rPr>
+        <w:t xml:space="preserve"> </w:t>
+      </w:r>
+      <w:r>
+        <w:rPr>
+          <w:rFonts w:ascii="Charis SIL Regular" w:hAnsi="Charis SIL Regular" w:eastAsia="Charis SIL Regular"/>
+          <w:b w:val="0"/>
+          <w:i w:val="0"/>
+          <w:color w:val="000000"/>
+          <w:sz w:val="24"/>
+        </w:rPr>
+        <w:t xml:space="preserve">the early years, </w:t>
       </w:r>
       <w:r>
         <w:rPr>
@@ -319,7 +413,6 @@
           <w:i w:val="0"/>
           <w:color w:val="0066CC"/>
           <w:sz w:val="24"/>
-          <w:u w:val="single"/>
         </w:rPr>
         <w:hyperlink r:id="rId11" w:history="1">
           <w:r>
@@ -339,7 +432,7 @@
           <w:sz w:val="24"/>
           <w:u w:val="single"/>
         </w:rPr>
-        <w:hyperlink r:id="rId11" w:history="1">
+        <w:hyperlink r:id="rId10" w:history="1">
           <w:r>
             <w:rPr>
               <w:rStyle w:val="Hyperlink"/>
@@ -1311,7 +1404,7 @@
           <w:sz w:val="24"/>
           <w:u w:val="single"/>
         </w:rPr>
-        <w:hyperlink r:id="rId17" w:history="1">
+        <w:hyperlink r:id="rId13" w:history="1">
           <w:r>
             <w:rPr>
               <w:rStyle w:val="Hyperlink"/>
@@ -1329,7 +1422,7 @@
           <w:sz w:val="24"/>
           <w:u w:val="single"/>
         </w:rPr>
-        <w:hyperlink r:id="rId17" w:history="1">
+        <w:hyperlink r:id="rId13" w:history="1">
           <w:r>
             <w:rPr>
               <w:rStyle w:val="Hyperlink"/>
@@ -1486,13 +1579,31 @@
       </w:r>
       <w:r>
         <w:rPr>
+          <w:u w:val="single" w:color="0066cc"/>
           <w:rFonts w:ascii="Charis SIL Regular" w:hAnsi="Charis SIL Regular" w:eastAsia="Charis SIL Regular"/>
           <w:b w:val="0"/>
           <w:i w:val="0"/>
           <w:color w:val="000000"/>
           <w:sz w:val="24"/>
         </w:rPr>
-        <w:t xml:space="preserve">purchasing trips to </w:t>
+        <w:hyperlink r:id="rId17" w:history="1">
+          <w:r>
+            <w:rPr>
+              <w:rStyle w:val="Hyperlink"/>
+            </w:rPr>
+            <w:t>purchasi</w:t>
+          </w:r>
+        </w:hyperlink>
+      </w:r>
+      <w:r>
+        <w:rPr>
+          <w:rFonts w:ascii="Charis SIL Regular" w:hAnsi="Charis SIL Regular" w:eastAsia="Charis SIL Regular"/>
+          <w:b w:val="0"/>
+          <w:i w:val="0"/>
+          <w:color w:val="000000"/>
+          <w:sz w:val="24"/>
+        </w:rPr>
+        <w:t xml:space="preserve">ng trips to </w:t>
       </w:r>
       <w:r>
         <w:rPr>
@@ -1988,6 +2099,7 @@
           <w:i w:val="0"/>
           <w:color w:val="0066CC"/>
           <w:sz w:val="24"/>
+          <w:u w:val="single"/>
         </w:rPr>
         <w:hyperlink r:id="rId24" w:history="1">
           <w:r>
@@ -2054,14 +2166,7 @@
           <w:color w:val="000000"/>
           <w:sz w:val="24"/>
         </w:rPr>
-        <w:hyperlink r:id="rId23" w:history="1">
-          <w:r>
-            <w:rPr>
-              <w:rStyle w:val="Hyperlink"/>
-            </w:rPr>
-            <w:t xml:space="preserve">, </w:t>
-          </w:r>
-        </w:hyperlink>
+        <w:t xml:space="preserve">, </w:t>
       </w:r>
       <w:r>
         <w:rPr>
@@ -2947,7 +3052,86 @@
           <w:color w:val="000000"/>
           <w:sz w:val="24"/>
         </w:rPr>
-        <w:t xml:space="preserve">m the period of </w:t>
+        <w:hyperlink r:id="rId30" w:history="1">
+          <w:r>
+            <w:rPr>
+              <w:rStyle w:val="Hyperlink"/>
+            </w:rPr>
+            <w:t>m the</w:t>
+          </w:r>
+        </w:hyperlink>
+      </w:r>
+      <w:r>
+        <w:rPr>
+          <w:u w:val="single" w:color="0066cc"/>
+          <w:rFonts w:ascii="Charis SIL Regular" w:hAnsi="Charis SIL Regular" w:eastAsia="Charis SIL Regular"/>
+          <w:b w:val="0"/>
+          <w:i w:val="0"/>
+          <w:color w:val="000000"/>
+          <w:sz w:val="24"/>
+        </w:rPr>
+        <w:hyperlink r:id="rId30" w:history="1">
+          <w:r>
+            <w:rPr>
+              <w:rStyle w:val="Hyperlink"/>
+            </w:rPr>
+            <w:t xml:space="preserve"> per</w:t>
+          </w:r>
+        </w:hyperlink>
+      </w:r>
+      <w:r>
+        <w:rPr>
+          <w:u w:val="single" w:color="0066cc"/>
+          <w:rFonts w:ascii="Charis SIL Regular" w:hAnsi="Charis SIL Regular" w:eastAsia="Charis SIL Regular"/>
+          <w:b w:val="0"/>
+          <w:i w:val="0"/>
+          <w:color w:val="000000"/>
+          <w:sz w:val="24"/>
+        </w:rPr>
+        <w:hyperlink r:id="rId30" w:history="1">
+          <w:r>
+            <w:rPr>
+              <w:rStyle w:val="Hyperlink"/>
+            </w:rPr>
+            <w:t>i</w:t>
+          </w:r>
+        </w:hyperlink>
+      </w:r>
+      <w:r>
+        <w:rPr>
+          <w:u w:val="single" w:color="0066cc"/>
+          <w:rFonts w:ascii="Charis SIL Regular" w:hAnsi="Charis SIL Regular" w:eastAsia="Charis SIL Regular"/>
+          <w:b w:val="0"/>
+          <w:i w:val="0"/>
+          <w:color w:val="000000"/>
+          <w:sz w:val="24"/>
+        </w:rPr>
+        <w:hyperlink r:id="rId30" w:history="1">
+          <w:r>
+            <w:rPr>
+              <w:rStyle w:val="Hyperlink"/>
+            </w:rPr>
+            <w:t>od o</w:t>
+          </w:r>
+        </w:hyperlink>
+      </w:r>
+      <w:r>
+        <w:rPr>
+          <w:u w:val="single" w:color="0066cc"/>
+          <w:rFonts w:ascii="Charis SIL Regular" w:hAnsi="Charis SIL Regular" w:eastAsia="Charis SIL Regular"/>
+          <w:b w:val="0"/>
+          <w:i w:val="0"/>
+          <w:color w:val="000000"/>
+          <w:sz w:val="24"/>
+        </w:rPr>
+        <w:hyperlink r:id="rId30" w:history="1">
+          <w:r>
+            <w:rPr>
+              <w:rStyle w:val="Hyperlink"/>
+            </w:rPr>
+            <w:t xml:space="preserve">f </w:t>
+          </w:r>
+        </w:hyperlink>
       </w:r>
       <w:r>
         <w:rPr>

--- a/EXPORTS/DOCX/published/niveau3/English/KunsthandelVanLier.docx
+++ b/EXPORTS/DOCX/published/niveau3/English/KunsthandelVanLier.docx
@@ -246,107 +246,13 @@
       </w:r>
       <w:r>
         <w:rPr>
-          <w:u w:val="single" w:color="0066cc"/>
           <w:rFonts w:ascii="Charis SIL Regular" w:hAnsi="Charis SIL Regular" w:eastAsia="Charis SIL Regular"/>
           <w:b w:val="0"/>
           <w:i w:val="0"/>
           <w:color w:val="000000"/>
           <w:sz w:val="24"/>
         </w:rPr>
-        <w:hyperlink r:id="rId9" w:history="1">
-          <w:r>
-            <w:rPr>
-              <w:rStyle w:val="Hyperlink"/>
-            </w:rPr>
-            <w:t>years</w:t>
-          </w:r>
-        </w:hyperlink>
-      </w:r>
-      <w:r>
-        <w:rPr>
-          <w:u w:val="single" w:color="0066cc"/>
-          <w:rFonts w:ascii="Charis SIL Regular" w:hAnsi="Charis SIL Regular" w:eastAsia="Charis SIL Regular"/>
-          <w:b w:val="0"/>
-          <w:i w:val="0"/>
-          <w:color w:val="000000"/>
-          <w:sz w:val="24"/>
-        </w:rPr>
-        <w:t xml:space="preserve"> </w:t>
-      </w:r>
-      <w:r>
-        <w:rPr>
-          <w:u w:val="single" w:color="0066cc"/>
-          <w:rFonts w:ascii="Charis SIL Regular" w:hAnsi="Charis SIL Regular" w:eastAsia="Charis SIL Regular"/>
-          <w:b w:val="0"/>
-          <w:i w:val="0"/>
-          <w:color w:val="000000"/>
-          <w:sz w:val="24"/>
-        </w:rPr>
-        <w:hyperlink r:id="rId9" w:history="1">
-          <w:r>
-            <w:rPr>
-              <w:rStyle w:val="Hyperlink"/>
-            </w:rPr>
-            <w:t>late</w:t>
-          </w:r>
-        </w:hyperlink>
-      </w:r>
-      <w:r>
-        <w:rPr>
-          <w:u w:val="single" w:color="0066cc"/>
-          <w:rFonts w:ascii="Charis SIL Regular" w:hAnsi="Charis SIL Regular" w:eastAsia="Charis SIL Regular"/>
-          <w:b w:val="0"/>
-          <w:i w:val="0"/>
-          <w:color w:val="000000"/>
-          <w:sz w:val="24"/>
-        </w:rPr>
-        <w:hyperlink r:id="rId9" w:history="1">
-          <w:r>
-            <w:rPr>
-              <w:rStyle w:val="Hyperlink"/>
-            </w:rPr>
-            <w:t>r</w:t>
-          </w:r>
-        </w:hyperlink>
-      </w:r>
-      <w:r>
-        <w:rPr>
-          <w:u w:val="single" w:color="0066cc"/>
-          <w:rFonts w:ascii="Charis SIL Regular" w:hAnsi="Charis SIL Regular" w:eastAsia="Charis SIL Regular"/>
-          <w:b w:val="0"/>
-          <w:i w:val="0"/>
-          <w:color w:val="000000"/>
-          <w:sz w:val="24"/>
-        </w:rPr>
-        <w:hyperlink r:id="rId9" w:history="1">
-          <w:r>
-            <w:rPr>
-              <w:rStyle w:val="Hyperlink"/>
-            </w:rPr>
-            <w:t>. In</w:t>
-          </w:r>
-        </w:hyperlink>
-      </w:r>
-      <w:r>
-        <w:rPr>
-          <w:u w:val="single" w:color="0066cc"/>
-          <w:rFonts w:ascii="Charis SIL Regular" w:hAnsi="Charis SIL Regular" w:eastAsia="Charis SIL Regular"/>
-          <w:b w:val="0"/>
-          <w:i w:val="0"/>
-          <w:color w:val="000000"/>
-          <w:sz w:val="24"/>
-        </w:rPr>
-        <w:t xml:space="preserve"> </w:t>
-      </w:r>
-      <w:r>
-        <w:rPr>
-          <w:rFonts w:ascii="Charis SIL Regular" w:hAnsi="Charis SIL Regular" w:eastAsia="Charis SIL Regular"/>
-          <w:b w:val="0"/>
-          <w:i w:val="0"/>
-          <w:color w:val="000000"/>
-          <w:sz w:val="24"/>
-        </w:rPr>
-        <w:t xml:space="preserve">the early years, </w:t>
+        <w:t xml:space="preserve">years later. In the early years, </w:t>
       </w:r>
       <w:r>
         <w:rPr>
@@ -413,6 +319,7 @@
           <w:i w:val="0"/>
           <w:color w:val="0066CC"/>
           <w:sz w:val="24"/>
+          <w:u w:val="single"/>
         </w:rPr>
         <w:hyperlink r:id="rId11" w:history="1">
           <w:r>
@@ -1303,7 +1210,7 @@
           <w:sz w:val="24"/>
           <w:u w:val="single"/>
         </w:rPr>
-        <w:hyperlink r:id="rId15" w:history="1">
+        <w:hyperlink r:id="rId17" w:history="1">
           <w:r>
             <w:rPr>
               <w:rStyle w:val="Hyperlink"/>
@@ -1321,7 +1228,7 @@
           <w:sz w:val="24"/>
           <w:u w:val="single"/>
         </w:rPr>
-        <w:hyperlink r:id="rId15" w:history="1">
+        <w:hyperlink r:id="rId17" w:history="1">
           <w:r>
             <w:rPr>
               <w:rStyle w:val="Hyperlink"/>
@@ -1350,7 +1257,7 @@
           <w:sz w:val="24"/>
           <w:u w:val="single"/>
         </w:rPr>
-        <w:hyperlink r:id="rId15" w:history="1">
+        <w:hyperlink r:id="rId17" w:history="1">
           <w:r>
             <w:rPr>
               <w:rStyle w:val="Hyperlink"/>
@@ -1404,7 +1311,7 @@
           <w:sz w:val="24"/>
           <w:u w:val="single"/>
         </w:rPr>
-        <w:hyperlink r:id="rId13" w:history="1">
+        <w:hyperlink r:id="rId17" w:history="1">
           <w:r>
             <w:rPr>
               <w:rStyle w:val="Hyperlink"/>
@@ -1422,7 +1329,7 @@
           <w:sz w:val="24"/>
           <w:u w:val="single"/>
         </w:rPr>
-        <w:hyperlink r:id="rId13" w:history="1">
+        <w:hyperlink r:id="rId17" w:history="1">
           <w:r>
             <w:rPr>
               <w:rStyle w:val="Hyperlink"/>
@@ -3041,97 +2948,7 @@
           <w:color w:val="000000"/>
           <w:sz w:val="24"/>
         </w:rPr>
-        <w:t>are a number of records fro</w:t>
-      </w:r>
-      <w:r>
-        <w:rPr>
-          <w:u w:val="single" w:color="0066cc"/>
-          <w:rFonts w:ascii="Charis SIL Regular" w:hAnsi="Charis SIL Regular" w:eastAsia="Charis SIL Regular"/>
-          <w:b w:val="0"/>
-          <w:i w:val="0"/>
-          <w:color w:val="000000"/>
-          <w:sz w:val="24"/>
-        </w:rPr>
-        <w:hyperlink r:id="rId30" w:history="1">
-          <w:r>
-            <w:rPr>
-              <w:rStyle w:val="Hyperlink"/>
-            </w:rPr>
-            <w:t>m the</w:t>
-          </w:r>
-        </w:hyperlink>
-      </w:r>
-      <w:r>
-        <w:rPr>
-          <w:u w:val="single" w:color="0066cc"/>
-          <w:rFonts w:ascii="Charis SIL Regular" w:hAnsi="Charis SIL Regular" w:eastAsia="Charis SIL Regular"/>
-          <w:b w:val="0"/>
-          <w:i w:val="0"/>
-          <w:color w:val="000000"/>
-          <w:sz w:val="24"/>
-        </w:rPr>
-        <w:hyperlink r:id="rId30" w:history="1">
-          <w:r>
-            <w:rPr>
-              <w:rStyle w:val="Hyperlink"/>
-            </w:rPr>
-            <w:t xml:space="preserve"> per</w:t>
-          </w:r>
-        </w:hyperlink>
-      </w:r>
-      <w:r>
-        <w:rPr>
-          <w:u w:val="single" w:color="0066cc"/>
-          <w:rFonts w:ascii="Charis SIL Regular" w:hAnsi="Charis SIL Regular" w:eastAsia="Charis SIL Regular"/>
-          <w:b w:val="0"/>
-          <w:i w:val="0"/>
-          <w:color w:val="000000"/>
-          <w:sz w:val="24"/>
-        </w:rPr>
-        <w:hyperlink r:id="rId30" w:history="1">
-          <w:r>
-            <w:rPr>
-              <w:rStyle w:val="Hyperlink"/>
-            </w:rPr>
-            <w:t>i</w:t>
-          </w:r>
-        </w:hyperlink>
-      </w:r>
-      <w:r>
-        <w:rPr>
-          <w:u w:val="single" w:color="0066cc"/>
-          <w:rFonts w:ascii="Charis SIL Regular" w:hAnsi="Charis SIL Regular" w:eastAsia="Charis SIL Regular"/>
-          <w:b w:val="0"/>
-          <w:i w:val="0"/>
-          <w:color w:val="000000"/>
-          <w:sz w:val="24"/>
-        </w:rPr>
-        <w:hyperlink r:id="rId30" w:history="1">
-          <w:r>
-            <w:rPr>
-              <w:rStyle w:val="Hyperlink"/>
-            </w:rPr>
-            <w:t>od o</w:t>
-          </w:r>
-        </w:hyperlink>
-      </w:r>
-      <w:r>
-        <w:rPr>
-          <w:u w:val="single" w:color="0066cc"/>
-          <w:rFonts w:ascii="Charis SIL Regular" w:hAnsi="Charis SIL Regular" w:eastAsia="Charis SIL Regular"/>
-          <w:b w:val="0"/>
-          <w:i w:val="0"/>
-          <w:color w:val="000000"/>
-          <w:sz w:val="24"/>
-        </w:rPr>
-        <w:hyperlink r:id="rId30" w:history="1">
-          <w:r>
-            <w:rPr>
-              <w:rStyle w:val="Hyperlink"/>
-            </w:rPr>
-            <w:t xml:space="preserve">f </w:t>
-          </w:r>
-        </w:hyperlink>
+        <w:t xml:space="preserve">are a number of records from the period of </w:t>
       </w:r>
       <w:r>
         <w:rPr>
@@ -4549,7 +4366,7 @@
           <w:sz w:val="24"/>
           <w:u w:val="single"/>
         </w:rPr>
-        <w:hyperlink r:id="rId37" w:history="1">
+        <w:hyperlink r:id="rId38" w:history="1">
           <w:r>
             <w:rPr>
               <w:rStyle w:val="Hyperlink"/>
@@ -4567,7 +4384,7 @@
           <w:sz w:val="24"/>
           <w:u w:val="single"/>
         </w:rPr>
-        <w:hyperlink r:id="rId37" w:history="1">
+        <w:hyperlink r:id="rId38" w:history="1">
           <w:r>
             <w:rPr>
               <w:rStyle w:val="Hyperlink"/>

--- a/EXPORTS/DOCX/published/niveau3/English/KunsthandelVanLier.docx
+++ b/EXPORTS/DOCX/published/niveau3/English/KunsthandelVanLier.docx
@@ -1210,7 +1210,7 @@
           <w:sz w:val="24"/>
           <w:u w:val="single"/>
         </w:rPr>
-        <w:hyperlink r:id="rId17" w:history="1">
+        <w:hyperlink r:id="rId15" w:history="1">
           <w:r>
             <w:rPr>
               <w:rStyle w:val="Hyperlink"/>
@@ -1228,7 +1228,7 @@
           <w:sz w:val="24"/>
           <w:u w:val="single"/>
         </w:rPr>
-        <w:hyperlink r:id="rId17" w:history="1">
+        <w:hyperlink r:id="rId15" w:history="1">
           <w:r>
             <w:rPr>
               <w:rStyle w:val="Hyperlink"/>
@@ -1257,7 +1257,7 @@
           <w:sz w:val="24"/>
           <w:u w:val="single"/>
         </w:rPr>
-        <w:hyperlink r:id="rId17" w:history="1">
+        <w:hyperlink r:id="rId15" w:history="1">
           <w:r>
             <w:rPr>
               <w:rStyle w:val="Hyperlink"/>
@@ -1311,7 +1311,7 @@
           <w:sz w:val="24"/>
           <w:u w:val="single"/>
         </w:rPr>
-        <w:hyperlink r:id="rId17" w:history="1">
+        <w:hyperlink r:id="rId13" w:history="1">
           <w:r>
             <w:rPr>
               <w:rStyle w:val="Hyperlink"/>
@@ -1329,7 +1329,7 @@
           <w:sz w:val="24"/>
           <w:u w:val="single"/>
         </w:rPr>
-        <w:hyperlink r:id="rId17" w:history="1">
+        <w:hyperlink r:id="rId13" w:history="1">
           <w:r>
             <w:rPr>
               <w:rStyle w:val="Hyperlink"/>
@@ -1486,31 +1486,13 @@
       </w:r>
       <w:r>
         <w:rPr>
-          <w:u w:val="single" w:color="0066cc"/>
           <w:rFonts w:ascii="Charis SIL Regular" w:hAnsi="Charis SIL Regular" w:eastAsia="Charis SIL Regular"/>
           <w:b w:val="0"/>
           <w:i w:val="0"/>
           <w:color w:val="000000"/>
           <w:sz w:val="24"/>
         </w:rPr>
-        <w:hyperlink r:id="rId17" w:history="1">
-          <w:r>
-            <w:rPr>
-              <w:rStyle w:val="Hyperlink"/>
-            </w:rPr>
-            <w:t>purchasi</w:t>
-          </w:r>
-        </w:hyperlink>
-      </w:r>
-      <w:r>
-        <w:rPr>
-          <w:rFonts w:ascii="Charis SIL Regular" w:hAnsi="Charis SIL Regular" w:eastAsia="Charis SIL Regular"/>
-          <w:b w:val="0"/>
-          <w:i w:val="0"/>
-          <w:color w:val="000000"/>
-          <w:sz w:val="24"/>
-        </w:rPr>
-        <w:t xml:space="preserve">ng trips to </w:t>
+        <w:t xml:space="preserve">purchasing trips to </w:t>
       </w:r>
       <w:r>
         <w:rPr>
@@ -2026,7 +2008,7 @@
           <w:sz w:val="24"/>
           <w:u w:val="single"/>
         </w:rPr>
-        <w:hyperlink r:id="rId23" w:history="1">
+        <w:hyperlink r:id="rId24" w:history="1">
           <w:r>
             <w:rPr>
               <w:rStyle w:val="Hyperlink"/>
@@ -2055,7 +2037,7 @@
           <w:sz w:val="24"/>
           <w:u w:val="single"/>
         </w:rPr>
-        <w:hyperlink r:id="rId23" w:history="1">
+        <w:hyperlink r:id="rId24" w:history="1">
           <w:r>
             <w:rPr>
               <w:rStyle w:val="Hyperlink"/>
@@ -2084,7 +2066,7 @@
           <w:sz w:val="24"/>
           <w:u w:val="single"/>
         </w:rPr>
-        <w:hyperlink r:id="rId23" w:history="1">
+        <w:hyperlink r:id="rId25" w:history="1">
           <w:r>
             <w:rPr>
               <w:rStyle w:val="Hyperlink"/>
@@ -2102,7 +2084,7 @@
           <w:sz w:val="24"/>
           <w:u w:val="single"/>
         </w:rPr>
-        <w:hyperlink r:id="rId23" w:history="1">
+        <w:hyperlink r:id="rId25" w:history="1">
           <w:r>
             <w:rPr>
               <w:rStyle w:val="Hyperlink"/>
@@ -2120,7 +2102,7 @@
           <w:sz w:val="24"/>
           <w:u w:val="single"/>
         </w:rPr>
-        <w:hyperlink r:id="rId23" w:history="1">
+        <w:hyperlink r:id="rId25" w:history="1">
           <w:r>
             <w:rPr>
               <w:rStyle w:val="Hyperlink"/>
@@ -2149,7 +2131,7 @@
           <w:sz w:val="24"/>
           <w:u w:val="single"/>
         </w:rPr>
-        <w:hyperlink r:id="rId23" w:history="1">
+        <w:hyperlink r:id="rId25" w:history="1">
           <w:r>
             <w:rPr>
               <w:rStyle w:val="Hyperlink"/>
@@ -2353,57 +2335,7 @@
           <w:color w:val="000000"/>
           <w:sz w:val="24"/>
         </w:rPr>
-        <w:t>similar ar</w:t>
-      </w:r>
-      <w:r>
-        <w:rPr>
-          <w:u w:val="single" w:color="0066cc"/>
-          <w:rFonts w:ascii="Charis SIL Regular" w:hAnsi="Charis SIL Regular" w:eastAsia="Charis SIL Regular"/>
-          <w:b w:val="0"/>
-          <w:i w:val="0"/>
-          <w:color w:val="000000"/>
-          <w:sz w:val="24"/>
-        </w:rPr>
-        <w:t>r</w:t>
-      </w:r>
-      <w:r>
-        <w:rPr>
-          <w:u w:val="single" w:color="0066cc"/>
-          <w:rFonts w:ascii="Charis SIL Regular" w:hAnsi="Charis SIL Regular" w:eastAsia="Charis SIL Regular"/>
-          <w:b w:val="0"/>
-          <w:i w:val="0"/>
-          <w:color w:val="000000"/>
-          <w:sz w:val="24"/>
-        </w:rPr>
-        <w:hyperlink r:id="rId26" w:history="1">
-          <w:r>
-            <w:rPr>
-              <w:rStyle w:val="Hyperlink"/>
-            </w:rPr>
-            <w:t>angem</w:t>
-          </w:r>
-        </w:hyperlink>
-      </w:r>
-      <w:r>
-        <w:rPr>
-          <w:u w:val="single" w:color="0066cc"/>
-          <w:rFonts w:ascii="Charis SIL Regular" w:hAnsi="Charis SIL Regular" w:eastAsia="Charis SIL Regular"/>
-          <w:b w:val="0"/>
-          <w:i w:val="0"/>
-          <w:color w:val="000000"/>
-          <w:sz w:val="24"/>
-        </w:rPr>
-        <w:t>e</w:t>
-      </w:r>
-      <w:r>
-        <w:rPr>
-          <w:rFonts w:ascii="Charis SIL Regular" w:hAnsi="Charis SIL Regular" w:eastAsia="Charis SIL Regular"/>
-          <w:b w:val="0"/>
-          <w:i w:val="0"/>
-          <w:color w:val="000000"/>
-          <w:sz w:val="24"/>
-        </w:rPr>
-        <w:t xml:space="preserve">nt from 1961 in the small town of </w:t>
+        <w:t xml:space="preserve">similar arrangement from 1961 in the small town of </w:t>
       </w:r>
       <w:r>
         <w:rPr>
@@ -2948,7 +2880,97 @@
           <w:color w:val="000000"/>
           <w:sz w:val="24"/>
         </w:rPr>
-        <w:t xml:space="preserve">are a number of records from the period of </w:t>
+        <w:t>are a number of records fro</w:t>
+      </w:r>
+      <w:r>
+        <w:rPr>
+          <w:u w:val="single" w:color="0066cc"/>
+          <w:rFonts w:ascii="Charis SIL Regular" w:hAnsi="Charis SIL Regular" w:eastAsia="Charis SIL Regular"/>
+          <w:b w:val="0"/>
+          <w:i w:val="0"/>
+          <w:color w:val="000000"/>
+          <w:sz w:val="24"/>
+        </w:rPr>
+        <w:hyperlink r:id="rId30" w:history="1">
+          <w:r>
+            <w:rPr>
+              <w:rStyle w:val="Hyperlink"/>
+            </w:rPr>
+            <w:t>m the</w:t>
+          </w:r>
+        </w:hyperlink>
+      </w:r>
+      <w:r>
+        <w:rPr>
+          <w:u w:val="single" w:color="0066cc"/>
+          <w:rFonts w:ascii="Charis SIL Regular" w:hAnsi="Charis SIL Regular" w:eastAsia="Charis SIL Regular"/>
+          <w:b w:val="0"/>
+          <w:i w:val="0"/>
+          <w:color w:val="000000"/>
+          <w:sz w:val="24"/>
+        </w:rPr>
+        <w:hyperlink r:id="rId30" w:history="1">
+          <w:r>
+            <w:rPr>
+              <w:rStyle w:val="Hyperlink"/>
+            </w:rPr>
+            <w:t xml:space="preserve"> per</w:t>
+          </w:r>
+        </w:hyperlink>
+      </w:r>
+      <w:r>
+        <w:rPr>
+          <w:u w:val="single" w:color="0066cc"/>
+          <w:rFonts w:ascii="Charis SIL Regular" w:hAnsi="Charis SIL Regular" w:eastAsia="Charis SIL Regular"/>
+          <w:b w:val="0"/>
+          <w:i w:val="0"/>
+          <w:color w:val="000000"/>
+          <w:sz w:val="24"/>
+        </w:rPr>
+        <w:hyperlink r:id="rId30" w:history="1">
+          <w:r>
+            <w:rPr>
+              <w:rStyle w:val="Hyperlink"/>
+            </w:rPr>
+            <w:t>i</w:t>
+          </w:r>
+        </w:hyperlink>
+      </w:r>
+      <w:r>
+        <w:rPr>
+          <w:u w:val="single" w:color="0066cc"/>
+          <w:rFonts w:ascii="Charis SIL Regular" w:hAnsi="Charis SIL Regular" w:eastAsia="Charis SIL Regular"/>
+          <w:b w:val="0"/>
+          <w:i w:val="0"/>
+          <w:color w:val="000000"/>
+          <w:sz w:val="24"/>
+        </w:rPr>
+        <w:hyperlink r:id="rId30" w:history="1">
+          <w:r>
+            <w:rPr>
+              <w:rStyle w:val="Hyperlink"/>
+            </w:rPr>
+            <w:t>od o</w:t>
+          </w:r>
+        </w:hyperlink>
+      </w:r>
+      <w:r>
+        <w:rPr>
+          <w:u w:val="single" w:color="0066cc"/>
+          <w:rFonts w:ascii="Charis SIL Regular" w:hAnsi="Charis SIL Regular" w:eastAsia="Charis SIL Regular"/>
+          <w:b w:val="0"/>
+          <w:i w:val="0"/>
+          <w:color w:val="000000"/>
+          <w:sz w:val="24"/>
+        </w:rPr>
+        <w:hyperlink r:id="rId30" w:history="1">
+          <w:r>
+            <w:rPr>
+              <w:rStyle w:val="Hyperlink"/>
+            </w:rPr>
+            <w:t xml:space="preserve">f </w:t>
+          </w:r>
+        </w:hyperlink>
       </w:r>
       <w:r>
         <w:rPr>

--- a/EXPORTS/DOCX/published/niveau3/English/KunsthandelVanLier.docx
+++ b/EXPORTS/DOCX/published/niveau3/English/KunsthandelVanLier.docx
@@ -246,13 +246,31 @@
       </w:r>
       <w:r>
         <w:rPr>
+          <w:u w:val="single" w:color="0066cc"/>
           <w:rFonts w:ascii="Charis SIL Regular" w:hAnsi="Charis SIL Regular" w:eastAsia="Charis SIL Regular"/>
           <w:b w:val="0"/>
           <w:i w:val="0"/>
           <w:color w:val="000000"/>
           <w:sz w:val="24"/>
         </w:rPr>
-        <w:t xml:space="preserve">years later. In the early years, </w:t>
+        <w:hyperlink r:id="rId9" w:history="1">
+          <w:r>
+            <w:rPr>
+              <w:rStyle w:val="Hyperlink"/>
+            </w:rPr>
+            <w:t>years</w:t>
+          </w:r>
+        </w:hyperlink>
+      </w:r>
+      <w:r>
+        <w:rPr>
+          <w:rFonts w:ascii="Charis SIL Regular" w:hAnsi="Charis SIL Regular" w:eastAsia="Charis SIL Regular"/>
+          <w:b w:val="0"/>
+          <w:i w:val="0"/>
+          <w:color w:val="000000"/>
+          <w:sz w:val="24"/>
+        </w:rPr>
+        <w:t xml:space="preserve"> later. In the early years, </w:t>
       </w:r>
       <w:r>
         <w:rPr>
@@ -1486,13 +1504,31 @@
       </w:r>
       <w:r>
         <w:rPr>
+          <w:u w:val="single" w:color="0066cc"/>
           <w:rFonts w:ascii="Charis SIL Regular" w:hAnsi="Charis SIL Regular" w:eastAsia="Charis SIL Regular"/>
           <w:b w:val="0"/>
           <w:i w:val="0"/>
           <w:color w:val="000000"/>
           <w:sz w:val="24"/>
         </w:rPr>
-        <w:t xml:space="preserve">purchasing trips to </w:t>
+        <w:hyperlink r:id="rId17" w:history="1">
+          <w:r>
+            <w:rPr>
+              <w:rStyle w:val="Hyperlink"/>
+            </w:rPr>
+            <w:t>purchasi</w:t>
+          </w:r>
+        </w:hyperlink>
+      </w:r>
+      <w:r>
+        <w:rPr>
+          <w:rFonts w:ascii="Charis SIL Regular" w:hAnsi="Charis SIL Regular" w:eastAsia="Charis SIL Regular"/>
+          <w:b w:val="0"/>
+          <w:i w:val="0"/>
+          <w:color w:val="000000"/>
+          <w:sz w:val="24"/>
+        </w:rPr>
+        <w:t xml:space="preserve">ng trips to </w:t>
       </w:r>
       <w:r>
         <w:rPr>
@@ -1988,7 +2024,6 @@
           <w:i w:val="0"/>
           <w:color w:val="0066CC"/>
           <w:sz w:val="24"/>
-          <w:u w:val="single"/>
         </w:rPr>
         <w:hyperlink r:id="rId24" w:history="1">
           <w:r>
@@ -2008,7 +2043,7 @@
           <w:sz w:val="24"/>
           <w:u w:val="single"/>
         </w:rPr>
-        <w:hyperlink r:id="rId24" w:history="1">
+        <w:hyperlink r:id="rId23" w:history="1">
           <w:r>
             <w:rPr>
               <w:rStyle w:val="Hyperlink"/>
@@ -2037,7 +2072,7 @@
           <w:sz w:val="24"/>
           <w:u w:val="single"/>
         </w:rPr>
-        <w:hyperlink r:id="rId24" w:history="1">
+        <w:hyperlink r:id="rId23" w:history="1">
           <w:r>
             <w:rPr>
               <w:rStyle w:val="Hyperlink"/>
@@ -2055,7 +2090,14 @@
           <w:color w:val="000000"/>
           <w:sz w:val="24"/>
         </w:rPr>
-        <w:t xml:space="preserve">, </w:t>
+        <w:hyperlink r:id="rId23" w:history="1">
+          <w:r>
+            <w:rPr>
+              <w:rStyle w:val="Hyperlink"/>
+            </w:rPr>
+            <w:t xml:space="preserve">, </w:t>
+          </w:r>
+        </w:hyperlink>
       </w:r>
       <w:r>
         <w:rPr>
@@ -2066,7 +2108,7 @@
           <w:sz w:val="24"/>
           <w:u w:val="single"/>
         </w:rPr>
-        <w:hyperlink r:id="rId25" w:history="1">
+        <w:hyperlink r:id="rId23" w:history="1">
           <w:r>
             <w:rPr>
               <w:rStyle w:val="Hyperlink"/>
@@ -2084,7 +2126,7 @@
           <w:sz w:val="24"/>
           <w:u w:val="single"/>
         </w:rPr>
-        <w:hyperlink r:id="rId25" w:history="1">
+        <w:hyperlink r:id="rId23" w:history="1">
           <w:r>
             <w:rPr>
               <w:rStyle w:val="Hyperlink"/>
@@ -2102,7 +2144,7 @@
           <w:sz w:val="24"/>
           <w:u w:val="single"/>
         </w:rPr>
-        <w:hyperlink r:id="rId25" w:history="1">
+        <w:hyperlink r:id="rId23" w:history="1">
           <w:r>
             <w:rPr>
               <w:rStyle w:val="Hyperlink"/>
@@ -2131,7 +2173,7 @@
           <w:sz w:val="24"/>
           <w:u w:val="single"/>
         </w:rPr>
-        <w:hyperlink r:id="rId25" w:history="1">
+        <w:hyperlink r:id="rId23" w:history="1">
           <w:r>
             <w:rPr>
               <w:rStyle w:val="Hyperlink"/>
@@ -2335,7 +2377,57 @@
           <w:color w:val="000000"/>
           <w:sz w:val="24"/>
         </w:rPr>
-        <w:t xml:space="preserve">similar arrangement from 1961 in the small town of </w:t>
+        <w:t>similar ar</w:t>
+      </w:r>
+      <w:r>
+        <w:rPr>
+          <w:u w:val="single" w:color="0066cc"/>
+          <w:rFonts w:ascii="Charis SIL Regular" w:hAnsi="Charis SIL Regular" w:eastAsia="Charis SIL Regular"/>
+          <w:b w:val="0"/>
+          <w:i w:val="0"/>
+          <w:color w:val="000000"/>
+          <w:sz w:val="24"/>
+        </w:rPr>
+        <w:t>r</w:t>
+      </w:r>
+      <w:r>
+        <w:rPr>
+          <w:u w:val="single" w:color="0066cc"/>
+          <w:rFonts w:ascii="Charis SIL Regular" w:hAnsi="Charis SIL Regular" w:eastAsia="Charis SIL Regular"/>
+          <w:b w:val="0"/>
+          <w:i w:val="0"/>
+          <w:color w:val="000000"/>
+          <w:sz w:val="24"/>
+        </w:rPr>
+        <w:hyperlink r:id="rId26" w:history="1">
+          <w:r>
+            <w:rPr>
+              <w:rStyle w:val="Hyperlink"/>
+            </w:rPr>
+            <w:t>angem</w:t>
+          </w:r>
+        </w:hyperlink>
+      </w:r>
+      <w:r>
+        <w:rPr>
+          <w:u w:val="single" w:color="0066cc"/>
+          <w:rFonts w:ascii="Charis SIL Regular" w:hAnsi="Charis SIL Regular" w:eastAsia="Charis SIL Regular"/>
+          <w:b w:val="0"/>
+          <w:i w:val="0"/>
+          <w:color w:val="000000"/>
+          <w:sz w:val="24"/>
+        </w:rPr>
+        <w:t>e</w:t>
+      </w:r>
+      <w:r>
+        <w:rPr>
+          <w:rFonts w:ascii="Charis SIL Regular" w:hAnsi="Charis SIL Regular" w:eastAsia="Charis SIL Regular"/>
+          <w:b w:val="0"/>
+          <w:i w:val="0"/>
+          <w:color w:val="000000"/>
+          <w:sz w:val="24"/>
+        </w:rPr>
+        <w:t xml:space="preserve">nt from 1961 in the small town of </w:t>
       </w:r>
       <w:r>
         <w:rPr>

--- a/EXPORTS/DOCX/published/niveau3/English/KunsthandelVanLier.docx
+++ b/EXPORTS/DOCX/published/niveau3/English/KunsthandelVanLier.docx
@@ -264,13 +264,78 @@
       </w:r>
       <w:r>
         <w:rPr>
+          <w:u w:val="single" w:color="0066cc"/>
           <w:rFonts w:ascii="Charis SIL Regular" w:hAnsi="Charis SIL Regular" w:eastAsia="Charis SIL Regular"/>
           <w:b w:val="0"/>
           <w:i w:val="0"/>
           <w:color w:val="000000"/>
           <w:sz w:val="24"/>
         </w:rPr>
-        <w:t xml:space="preserve"> later. In the early years, </w:t>
+        <w:t xml:space="preserve"> </w:t>
+      </w:r>
+      <w:r>
+        <w:rPr>
+          <w:u w:val="single" w:color="0066cc"/>
+          <w:rFonts w:ascii="Charis SIL Regular" w:hAnsi="Charis SIL Regular" w:eastAsia="Charis SIL Regular"/>
+          <w:b w:val="0"/>
+          <w:i w:val="0"/>
+          <w:color w:val="000000"/>
+          <w:sz w:val="24"/>
+        </w:rPr>
+        <w:hyperlink r:id="rId9" w:history="1">
+          <w:r>
+            <w:rPr>
+              <w:rStyle w:val="Hyperlink"/>
+            </w:rPr>
+            <w:t>late</w:t>
+          </w:r>
+        </w:hyperlink>
+      </w:r>
+      <w:r>
+        <w:rPr>
+          <w:u w:val="single" w:color="0066cc"/>
+          <w:rFonts w:ascii="Charis SIL Regular" w:hAnsi="Charis SIL Regular" w:eastAsia="Charis SIL Regular"/>
+          <w:b w:val="0"/>
+          <w:i w:val="0"/>
+          <w:color w:val="000000"/>
+          <w:sz w:val="24"/>
+        </w:rPr>
+        <w:hyperlink r:id="rId9" w:history="1">
+          <w:r>
+            <w:rPr>
+              <w:rStyle w:val="Hyperlink"/>
+            </w:rPr>
+            <w:t>r</w:t>
+          </w:r>
+        </w:hyperlink>
+      </w:r>
+      <w:r>
+        <w:rPr>
+          <w:u w:val="single" w:color="0066cc"/>
+          <w:rFonts w:ascii="Charis SIL Regular" w:hAnsi="Charis SIL Regular" w:eastAsia="Charis SIL Regular"/>
+          <w:b w:val="0"/>
+          <w:i w:val="0"/>
+          <w:color w:val="000000"/>
+          <w:sz w:val="24"/>
+        </w:rPr>
+        <w:hyperlink r:id="rId9" w:history="1">
+          <w:r>
+            <w:rPr>
+              <w:rStyle w:val="Hyperlink"/>
+            </w:rPr>
+            <w:t>. In</w:t>
+          </w:r>
+        </w:hyperlink>
+      </w:r>
+      <w:r>
+        <w:rPr>
+          <w:rFonts w:ascii="Charis SIL Regular" w:hAnsi="Charis SIL Regular" w:eastAsia="Charis SIL Regular"/>
+          <w:b w:val="0"/>
+          <w:i w:val="0"/>
+          <w:color w:val="000000"/>
+          <w:sz w:val="24"/>
+        </w:rPr>
+        <w:t xml:space="preserve"> the early years, </w:t>
       </w:r>
       <w:r>
         <w:rPr>
@@ -337,7 +402,6 @@
           <w:i w:val="0"/>
           <w:color w:val="0066CC"/>
           <w:sz w:val="24"/>
-          <w:u w:val="single"/>
         </w:rPr>
         <w:hyperlink r:id="rId11" w:history="1">
           <w:r>
@@ -869,7 +933,6 @@
           <w:i w:val="0"/>
           <w:color w:val="0066CC"/>
           <w:sz w:val="24"/>
-          <w:u w:val="single"/>
         </w:rPr>
         <w:t>m</w:t>
       </w:r>
@@ -2024,6 +2087,7 @@
           <w:i w:val="0"/>
           <w:color w:val="0066CC"/>
           <w:sz w:val="24"/>
+          <w:u w:val="single"/>
         </w:rPr>
         <w:hyperlink r:id="rId24" w:history="1">
           <w:r>
@@ -2072,7 +2136,7 @@
           <w:sz w:val="24"/>
           <w:u w:val="single"/>
         </w:rPr>
-        <w:hyperlink r:id="rId23" w:history="1">
+        <w:hyperlink r:id="rId24" w:history="1">
           <w:r>
             <w:rPr>
               <w:rStyle w:val="Hyperlink"/>
@@ -2090,14 +2154,7 @@
           <w:color w:val="000000"/>
           <w:sz w:val="24"/>
         </w:rPr>
-        <w:hyperlink r:id="rId23" w:history="1">
-          <w:r>
-            <w:rPr>
-              <w:rStyle w:val="Hyperlink"/>
-            </w:rPr>
-            <w:t xml:space="preserve">, </w:t>
-          </w:r>
-        </w:hyperlink>
+        <w:t xml:space="preserve">, </w:t>
       </w:r>
       <w:r>
         <w:rPr>
@@ -2108,7 +2165,7 @@
           <w:sz w:val="24"/>
           <w:u w:val="single"/>
         </w:rPr>
-        <w:hyperlink r:id="rId23" w:history="1">
+        <w:hyperlink r:id="rId25" w:history="1">
           <w:r>
             <w:rPr>
               <w:rStyle w:val="Hyperlink"/>
@@ -2126,7 +2183,7 @@
           <w:sz w:val="24"/>
           <w:u w:val="single"/>
         </w:rPr>
-        <w:hyperlink r:id="rId23" w:history="1">
+        <w:hyperlink r:id="rId25" w:history="1">
           <w:r>
             <w:rPr>
               <w:rStyle w:val="Hyperlink"/>
@@ -2144,7 +2201,7 @@
           <w:sz w:val="24"/>
           <w:u w:val="single"/>
         </w:rPr>
-        <w:hyperlink r:id="rId23" w:history="1">
+        <w:hyperlink r:id="rId25" w:history="1">
           <w:r>
             <w:rPr>
               <w:rStyle w:val="Hyperlink"/>
@@ -2173,7 +2230,7 @@
           <w:sz w:val="24"/>
           <w:u w:val="single"/>
         </w:rPr>
-        <w:hyperlink r:id="rId23" w:history="1">
+        <w:hyperlink r:id="rId25" w:history="1">
           <w:r>
             <w:rPr>
               <w:rStyle w:val="Hyperlink"/>

--- a/EXPORTS/DOCX/published/niveau3/English/KunsthandelVanLier.docx
+++ b/EXPORTS/DOCX/published/niveau3/English/KunsthandelVanLier.docx
@@ -264,78 +264,13 @@
       </w:r>
       <w:r>
         <w:rPr>
-          <w:u w:val="single" w:color="0066cc"/>
           <w:rFonts w:ascii="Charis SIL Regular" w:hAnsi="Charis SIL Regular" w:eastAsia="Charis SIL Regular"/>
           <w:b w:val="0"/>
           <w:i w:val="0"/>
           <w:color w:val="000000"/>
           <w:sz w:val="24"/>
         </w:rPr>
-        <w:t xml:space="preserve"> </w:t>
-      </w:r>
-      <w:r>
-        <w:rPr>
-          <w:u w:val="single" w:color="0066cc"/>
-          <w:rFonts w:ascii="Charis SIL Regular" w:hAnsi="Charis SIL Regular" w:eastAsia="Charis SIL Regular"/>
-          <w:b w:val="0"/>
-          <w:i w:val="0"/>
-          <w:color w:val="000000"/>
-          <w:sz w:val="24"/>
-        </w:rPr>
-        <w:hyperlink r:id="rId9" w:history="1">
-          <w:r>
-            <w:rPr>
-              <w:rStyle w:val="Hyperlink"/>
-            </w:rPr>
-            <w:t>late</w:t>
-          </w:r>
-        </w:hyperlink>
-      </w:r>
-      <w:r>
-        <w:rPr>
-          <w:u w:val="single" w:color="0066cc"/>
-          <w:rFonts w:ascii="Charis SIL Regular" w:hAnsi="Charis SIL Regular" w:eastAsia="Charis SIL Regular"/>
-          <w:b w:val="0"/>
-          <w:i w:val="0"/>
-          <w:color w:val="000000"/>
-          <w:sz w:val="24"/>
-        </w:rPr>
-        <w:hyperlink r:id="rId9" w:history="1">
-          <w:r>
-            <w:rPr>
-              <w:rStyle w:val="Hyperlink"/>
-            </w:rPr>
-            <w:t>r</w:t>
-          </w:r>
-        </w:hyperlink>
-      </w:r>
-      <w:r>
-        <w:rPr>
-          <w:u w:val="single" w:color="0066cc"/>
-          <w:rFonts w:ascii="Charis SIL Regular" w:hAnsi="Charis SIL Regular" w:eastAsia="Charis SIL Regular"/>
-          <w:b w:val="0"/>
-          <w:i w:val="0"/>
-          <w:color w:val="000000"/>
-          <w:sz w:val="24"/>
-        </w:rPr>
-        <w:hyperlink r:id="rId9" w:history="1">
-          <w:r>
-            <w:rPr>
-              <w:rStyle w:val="Hyperlink"/>
-            </w:rPr>
-            <w:t>. In</w:t>
-          </w:r>
-        </w:hyperlink>
-      </w:r>
-      <w:r>
-        <w:rPr>
-          <w:rFonts w:ascii="Charis SIL Regular" w:hAnsi="Charis SIL Regular" w:eastAsia="Charis SIL Regular"/>
-          <w:b w:val="0"/>
-          <w:i w:val="0"/>
-          <w:color w:val="000000"/>
-          <w:sz w:val="24"/>
-        </w:rPr>
-        <w:t xml:space="preserve"> the early years, </w:t>
+        <w:t xml:space="preserve"> later. In the early years, </w:t>
       </w:r>
       <w:r>
         <w:rPr>
@@ -402,6 +337,7 @@
           <w:i w:val="0"/>
           <w:color w:val="0066CC"/>
           <w:sz w:val="24"/>
+          <w:u w:val="single"/>
         </w:rPr>
         <w:hyperlink r:id="rId11" w:history="1">
           <w:r>
@@ -933,6 +869,7 @@
           <w:i w:val="0"/>
           <w:color w:val="0066CC"/>
           <w:sz w:val="24"/>
+          <w:u w:val="single"/>
         </w:rPr>
         <w:t>m</w:t>
       </w:r>
@@ -2107,7 +2044,7 @@
           <w:sz w:val="24"/>
           <w:u w:val="single"/>
         </w:rPr>
-        <w:hyperlink r:id="rId23" w:history="1">
+        <w:hyperlink r:id="rId24" w:history="1">
           <w:r>
             <w:rPr>
               <w:rStyle w:val="Hyperlink"/>
@@ -2183,7 +2120,7 @@
           <w:sz w:val="24"/>
           <w:u w:val="single"/>
         </w:rPr>
-        <w:hyperlink r:id="rId25" w:history="1">
+        <w:hyperlink r:id="rId23" w:history="1">
           <w:r>
             <w:rPr>
               <w:rStyle w:val="Hyperlink"/>
@@ -2201,7 +2138,7 @@
           <w:sz w:val="24"/>
           <w:u w:val="single"/>
         </w:rPr>
-        <w:hyperlink r:id="rId25" w:history="1">
+        <w:hyperlink r:id="rId23" w:history="1">
           <w:r>
             <w:rPr>
               <w:rStyle w:val="Hyperlink"/>
@@ -2230,7 +2167,7 @@
           <w:sz w:val="24"/>
           <w:u w:val="single"/>
         </w:rPr>
-        <w:hyperlink r:id="rId25" w:history="1">
+        <w:hyperlink r:id="rId23" w:history="1">
           <w:r>
             <w:rPr>
               <w:rStyle w:val="Hyperlink"/>

--- a/EXPORTS/DOCX/published/niveau3/English/KunsthandelVanLier.docx
+++ b/EXPORTS/DOCX/published/niveau3/English/KunsthandelVanLier.docx
@@ -1228,7 +1228,7 @@
           <w:sz w:val="24"/>
           <w:u w:val="single"/>
         </w:rPr>
-        <w:hyperlink r:id="rId15" w:history="1">
+        <w:hyperlink r:id="rId17" w:history="1">
           <w:r>
             <w:rPr>
               <w:rStyle w:val="Hyperlink"/>
@@ -1246,7 +1246,7 @@
           <w:sz w:val="24"/>
           <w:u w:val="single"/>
         </w:rPr>
-        <w:hyperlink r:id="rId15" w:history="1">
+        <w:hyperlink r:id="rId17" w:history="1">
           <w:r>
             <w:rPr>
               <w:rStyle w:val="Hyperlink"/>
@@ -1275,7 +1275,7 @@
           <w:sz w:val="24"/>
           <w:u w:val="single"/>
         </w:rPr>
-        <w:hyperlink r:id="rId15" w:history="1">
+        <w:hyperlink r:id="rId17" w:history="1">
           <w:r>
             <w:rPr>
               <w:rStyle w:val="Hyperlink"/>
@@ -1327,34 +1327,8 @@
           <w:i w:val="0"/>
           <w:color w:val="0066CC"/>
           <w:sz w:val="24"/>
-          <w:u w:val="single"/>
-        </w:rPr>
-        <w:hyperlink r:id="rId13" w:history="1">
-          <w:r>
-            <w:rPr>
-              <w:rStyle w:val="Hyperlink"/>
-            </w:rPr>
-            <w:t>Americ</w:t>
-          </w:r>
-        </w:hyperlink>
-      </w:r>
-      <w:r>
-        <w:rPr>
-          <w:rFonts w:ascii="Charis SIL Regular" w:hAnsi="Charis SIL Regular" w:eastAsia="Charis SIL Regular"/>
-          <w:b w:val="0"/>
-          <w:i w:val="0"/>
-          <w:color w:val="0066CC"/>
-          <w:sz w:val="24"/>
-          <w:u w:val="single"/>
-        </w:rPr>
-        <w:hyperlink r:id="rId13" w:history="1">
-          <w:r>
-            <w:rPr>
-              <w:rStyle w:val="Hyperlink"/>
-            </w:rPr>
-            <w:t>a</w:t>
-          </w:r>
-        </w:hyperlink>
+        </w:rPr>
+        <w:t>America</w:t>
       </w:r>
       <w:r>
         <w:rPr>
@@ -1504,7 +1478,6 @@
       </w:r>
       <w:r>
         <w:rPr>
-          <w:u w:val="single" w:color="0066cc"/>
           <w:rFonts w:ascii="Charis SIL Regular" w:hAnsi="Charis SIL Regular" w:eastAsia="Charis SIL Regular"/>
           <w:b w:val="0"/>
           <w:i w:val="0"/>
@@ -2044,7 +2017,7 @@
           <w:sz w:val="24"/>
           <w:u w:val="single"/>
         </w:rPr>
-        <w:hyperlink r:id="rId24" w:history="1">
+        <w:hyperlink r:id="rId23" w:history="1">
           <w:r>
             <w:rPr>
               <w:rStyle w:val="Hyperlink"/>
@@ -2073,7 +2046,7 @@
           <w:sz w:val="24"/>
           <w:u w:val="single"/>
         </w:rPr>
-        <w:hyperlink r:id="rId24" w:history="1">
+        <w:hyperlink r:id="rId23" w:history="1">
           <w:r>
             <w:rPr>
               <w:rStyle w:val="Hyperlink"/>
@@ -2102,7 +2075,7 @@
           <w:sz w:val="24"/>
           <w:u w:val="single"/>
         </w:rPr>
-        <w:hyperlink r:id="rId25" w:history="1">
+        <w:hyperlink r:id="rId23" w:history="1">
           <w:r>
             <w:rPr>
               <w:rStyle w:val="Hyperlink"/>
@@ -2977,86 +2950,7 @@
           <w:color w:val="000000"/>
           <w:sz w:val="24"/>
         </w:rPr>
-        <w:hyperlink r:id="rId30" w:history="1">
-          <w:r>
-            <w:rPr>
-              <w:rStyle w:val="Hyperlink"/>
-            </w:rPr>
-            <w:t>m the</w:t>
-          </w:r>
-        </w:hyperlink>
-      </w:r>
-      <w:r>
-        <w:rPr>
-          <w:u w:val="single" w:color="0066cc"/>
-          <w:rFonts w:ascii="Charis SIL Regular" w:hAnsi="Charis SIL Regular" w:eastAsia="Charis SIL Regular"/>
-          <w:b w:val="0"/>
-          <w:i w:val="0"/>
-          <w:color w:val="000000"/>
-          <w:sz w:val="24"/>
-        </w:rPr>
-        <w:hyperlink r:id="rId30" w:history="1">
-          <w:r>
-            <w:rPr>
-              <w:rStyle w:val="Hyperlink"/>
-            </w:rPr>
-            <w:t xml:space="preserve"> per</w:t>
-          </w:r>
-        </w:hyperlink>
-      </w:r>
-      <w:r>
-        <w:rPr>
-          <w:u w:val="single" w:color="0066cc"/>
-          <w:rFonts w:ascii="Charis SIL Regular" w:hAnsi="Charis SIL Regular" w:eastAsia="Charis SIL Regular"/>
-          <w:b w:val="0"/>
-          <w:i w:val="0"/>
-          <w:color w:val="000000"/>
-          <w:sz w:val="24"/>
-        </w:rPr>
-        <w:hyperlink r:id="rId30" w:history="1">
-          <w:r>
-            <w:rPr>
-              <w:rStyle w:val="Hyperlink"/>
-            </w:rPr>
-            <w:t>i</w:t>
-          </w:r>
-        </w:hyperlink>
-      </w:r>
-      <w:r>
-        <w:rPr>
-          <w:u w:val="single" w:color="0066cc"/>
-          <w:rFonts w:ascii="Charis SIL Regular" w:hAnsi="Charis SIL Regular" w:eastAsia="Charis SIL Regular"/>
-          <w:b w:val="0"/>
-          <w:i w:val="0"/>
-          <w:color w:val="000000"/>
-          <w:sz w:val="24"/>
-        </w:rPr>
-        <w:hyperlink r:id="rId30" w:history="1">
-          <w:r>
-            <w:rPr>
-              <w:rStyle w:val="Hyperlink"/>
-            </w:rPr>
-            <w:t>od o</w:t>
-          </w:r>
-        </w:hyperlink>
-      </w:r>
-      <w:r>
-        <w:rPr>
-          <w:u w:val="single" w:color="0066cc"/>
-          <w:rFonts w:ascii="Charis SIL Regular" w:hAnsi="Charis SIL Regular" w:eastAsia="Charis SIL Regular"/>
-          <w:b w:val="0"/>
-          <w:i w:val="0"/>
-          <w:color w:val="000000"/>
-          <w:sz w:val="24"/>
-        </w:rPr>
-        <w:hyperlink r:id="rId30" w:history="1">
-          <w:r>
-            <w:rPr>
-              <w:rStyle w:val="Hyperlink"/>
-            </w:rPr>
-            <w:t xml:space="preserve">f </w:t>
-          </w:r>
-        </w:hyperlink>
+        <w:t xml:space="preserve">m the period of </w:t>
       </w:r>
       <w:r>
         <w:rPr>
@@ -4474,7 +4368,7 @@
           <w:sz w:val="24"/>
           <w:u w:val="single"/>
         </w:rPr>
-        <w:hyperlink r:id="rId38" w:history="1">
+        <w:hyperlink r:id="rId37" w:history="1">
           <w:r>
             <w:rPr>
               <w:rStyle w:val="Hyperlink"/>
@@ -4492,7 +4386,7 @@
           <w:sz w:val="24"/>
           <w:u w:val="single"/>
         </w:rPr>
-        <w:hyperlink r:id="rId38" w:history="1">
+        <w:hyperlink r:id="rId37" w:history="1">
           <w:r>
             <w:rPr>
               <w:rStyle w:val="Hyperlink"/>

--- a/EXPORTS/DOCX/published/niveau3/English/KunsthandelVanLier.docx
+++ b/EXPORTS/DOCX/published/niveau3/English/KunsthandelVanLier.docx
@@ -264,13 +264,89 @@
       </w:r>
       <w:r>
         <w:rPr>
+          <w:u w:val="single" w:color="0066cc"/>
           <w:rFonts w:ascii="Charis SIL Regular" w:hAnsi="Charis SIL Regular" w:eastAsia="Charis SIL Regular"/>
           <w:b w:val="0"/>
           <w:i w:val="0"/>
           <w:color w:val="000000"/>
           <w:sz w:val="24"/>
         </w:rPr>
-        <w:t xml:space="preserve"> later. In the early years, </w:t>
+        <w:t xml:space="preserve"> </w:t>
+      </w:r>
+      <w:r>
+        <w:rPr>
+          <w:u w:val="single" w:color="0066cc"/>
+          <w:rFonts w:ascii="Charis SIL Regular" w:hAnsi="Charis SIL Regular" w:eastAsia="Charis SIL Regular"/>
+          <w:b w:val="0"/>
+          <w:i w:val="0"/>
+          <w:color w:val="000000"/>
+          <w:sz w:val="24"/>
+        </w:rPr>
+        <w:hyperlink r:id="rId9" w:history="1">
+          <w:r>
+            <w:rPr>
+              <w:rStyle w:val="Hyperlink"/>
+            </w:rPr>
+            <w:t>late</w:t>
+          </w:r>
+        </w:hyperlink>
+      </w:r>
+      <w:r>
+        <w:rPr>
+          <w:u w:val="single" w:color="0066cc"/>
+          <w:rFonts w:ascii="Charis SIL Regular" w:hAnsi="Charis SIL Regular" w:eastAsia="Charis SIL Regular"/>
+          <w:b w:val="0"/>
+          <w:i w:val="0"/>
+          <w:color w:val="000000"/>
+          <w:sz w:val="24"/>
+        </w:rPr>
+        <w:hyperlink r:id="rId9" w:history="1">
+          <w:r>
+            <w:rPr>
+              <w:rStyle w:val="Hyperlink"/>
+            </w:rPr>
+            <w:t>r</w:t>
+          </w:r>
+        </w:hyperlink>
+      </w:r>
+      <w:r>
+        <w:rPr>
+          <w:u w:val="single" w:color="0066cc"/>
+          <w:rFonts w:ascii="Charis SIL Regular" w:hAnsi="Charis SIL Regular" w:eastAsia="Charis SIL Regular"/>
+          <w:b w:val="0"/>
+          <w:i w:val="0"/>
+          <w:color w:val="000000"/>
+          <w:sz w:val="24"/>
+        </w:rPr>
+        <w:hyperlink r:id="rId9" w:history="1">
+          <w:r>
+            <w:rPr>
+              <w:rStyle w:val="Hyperlink"/>
+            </w:rPr>
+            <w:t>. In</w:t>
+          </w:r>
+        </w:hyperlink>
+      </w:r>
+      <w:r>
+        <w:rPr>
+          <w:u w:val="single" w:color="0066cc"/>
+          <w:rFonts w:ascii="Charis SIL Regular" w:hAnsi="Charis SIL Regular" w:eastAsia="Charis SIL Regular"/>
+          <w:b w:val="0"/>
+          <w:i w:val="0"/>
+          <w:color w:val="000000"/>
+          <w:sz w:val="24"/>
+        </w:rPr>
+        <w:t xml:space="preserve"> </w:t>
+      </w:r>
+      <w:r>
+        <w:rPr>
+          <w:rFonts w:ascii="Charis SIL Regular" w:hAnsi="Charis SIL Regular" w:eastAsia="Charis SIL Regular"/>
+          <w:b w:val="0"/>
+          <w:i w:val="0"/>
+          <w:color w:val="000000"/>
+          <w:sz w:val="24"/>
+        </w:rPr>
+        <w:t xml:space="preserve">the early years, </w:t>
       </w:r>
       <w:r>
         <w:rPr>
@@ -688,7 +764,7 @@
           <w:sz w:val="24"/>
           <w:u w:val="single"/>
         </w:rPr>
-        <w:hyperlink r:id="rId12" w:history="1">
+        <w:hyperlink r:id="rId13" w:history="1">
           <w:r>
             <w:rPr>
               <w:rStyle w:val="Hyperlink"/>
@@ -717,7 +793,7 @@
           <w:sz w:val="24"/>
           <w:u w:val="single"/>
         </w:rPr>
-        <w:hyperlink r:id="rId12" w:history="1">
+        <w:hyperlink r:id="rId13" w:history="1">
           <w:r>
             <w:rPr>
               <w:rStyle w:val="Hyperlink"/>
@@ -735,7 +811,7 @@
           <w:sz w:val="24"/>
           <w:u w:val="single"/>
         </w:rPr>
-        <w:hyperlink r:id="rId12" w:history="1">
+        <w:hyperlink r:id="rId13" w:history="1">
           <w:r>
             <w:rPr>
               <w:rStyle w:val="Hyperlink"/>
@@ -753,7 +829,7 @@
           <w:sz w:val="24"/>
           <w:u w:val="single"/>
         </w:rPr>
-        <w:hyperlink r:id="rId12" w:history="1">
+        <w:hyperlink r:id="rId13" w:history="1">
           <w:r>
             <w:rPr>
               <w:rStyle w:val="Hyperlink"/>
@@ -853,7 +929,7 @@
           <w:sz w:val="24"/>
           <w:u w:val="single"/>
         </w:rPr>
-        <w:hyperlink r:id="rId13" w:history="1">
+        <w:hyperlink r:id="rId14" w:history="1">
           <w:r>
             <w:rPr>
               <w:rStyle w:val="Hyperlink"/>
@@ -871,7 +947,14 @@
           <w:sz w:val="24"/>
           <w:u w:val="single"/>
         </w:rPr>
-        <w:t>m</w:t>
+        <w:hyperlink r:id="rId14" w:history="1">
+          <w:r>
+            <w:rPr>
+              <w:rStyle w:val="Hyperlink"/>
+            </w:rPr>
+            <w:t>m</w:t>
+          </w:r>
+        </w:hyperlink>
       </w:r>
       <w:r>
         <w:rPr>
@@ -1228,7 +1311,7 @@
           <w:sz w:val="24"/>
           <w:u w:val="single"/>
         </w:rPr>
-        <w:hyperlink r:id="rId17" w:history="1">
+        <w:hyperlink r:id="rId15" w:history="1">
           <w:r>
             <w:rPr>
               <w:rStyle w:val="Hyperlink"/>
@@ -1246,7 +1329,7 @@
           <w:sz w:val="24"/>
           <w:u w:val="single"/>
         </w:rPr>
-        <w:hyperlink r:id="rId17" w:history="1">
+        <w:hyperlink r:id="rId15" w:history="1">
           <w:r>
             <w:rPr>
               <w:rStyle w:val="Hyperlink"/>
@@ -1275,7 +1358,7 @@
           <w:sz w:val="24"/>
           <w:u w:val="single"/>
         </w:rPr>
-        <w:hyperlink r:id="rId17" w:history="1">
+        <w:hyperlink r:id="rId15" w:history="1">
           <w:r>
             <w:rPr>
               <w:rStyle w:val="Hyperlink"/>
@@ -1327,8 +1410,34 @@
           <w:i w:val="0"/>
           <w:color w:val="0066CC"/>
           <w:sz w:val="24"/>
-        </w:rPr>
-        <w:t>America</w:t>
+          <w:u w:val="single"/>
+        </w:rPr>
+        <w:hyperlink r:id="rId13" w:history="1">
+          <w:r>
+            <w:rPr>
+              <w:rStyle w:val="Hyperlink"/>
+            </w:rPr>
+            <w:t>Americ</w:t>
+          </w:r>
+        </w:hyperlink>
+      </w:r>
+      <w:r>
+        <w:rPr>
+          <w:rFonts w:ascii="Charis SIL Regular" w:hAnsi="Charis SIL Regular" w:eastAsia="Charis SIL Regular"/>
+          <w:b w:val="0"/>
+          <w:i w:val="0"/>
+          <w:color w:val="0066CC"/>
+          <w:sz w:val="24"/>
+          <w:u w:val="single"/>
+        </w:rPr>
+        <w:hyperlink r:id="rId13" w:history="1">
+          <w:r>
+            <w:rPr>
+              <w:rStyle w:val="Hyperlink"/>
+            </w:rPr>
+            <w:t>a</w:t>
+          </w:r>
+        </w:hyperlink>
       </w:r>
       <w:r>
         <w:rPr>
@@ -1478,6 +1587,7 @@
       </w:r>
       <w:r>
         <w:rPr>
+          <w:u w:val="single" w:color="0066cc"/>
           <w:rFonts w:ascii="Charis SIL Regular" w:hAnsi="Charis SIL Regular" w:eastAsia="Charis SIL Regular"/>
           <w:b w:val="0"/>
           <w:i w:val="0"/>
@@ -2961,7 +3071,7 @@
           <w:sz w:val="24"/>
           <w:u w:val="single"/>
         </w:rPr>
-        <w:hyperlink r:id="rId30" w:history="1">
+        <w:hyperlink r:id="rId31" w:history="1">
           <w:r>
             <w:rPr>
               <w:rStyle w:val="Hyperlink"/>
@@ -2979,7 +3089,7 @@
           <w:sz w:val="24"/>
           <w:u w:val="single"/>
         </w:rPr>
-        <w:hyperlink r:id="rId30" w:history="1">
+        <w:hyperlink r:id="rId31" w:history="1">
           <w:r>
             <w:rPr>
               <w:rStyle w:val="Hyperlink"/>
@@ -2997,7 +3107,7 @@
           <w:sz w:val="24"/>
           <w:u w:val="single"/>
         </w:rPr>
-        <w:hyperlink r:id="rId30" w:history="1">
+        <w:hyperlink r:id="rId31" w:history="1">
           <w:r>
             <w:rPr>
               <w:rStyle w:val="Hyperlink"/>
@@ -3015,7 +3125,7 @@
           <w:sz w:val="24"/>
           <w:u w:val="single"/>
         </w:rPr>
-        <w:hyperlink r:id="rId30" w:history="1">
+        <w:hyperlink r:id="rId31" w:history="1">
           <w:r>
             <w:rPr>
               <w:rStyle w:val="Hyperlink"/>
@@ -3033,7 +3143,7 @@
           <w:sz w:val="24"/>
           <w:u w:val="single"/>
         </w:rPr>
-        <w:hyperlink r:id="rId30" w:history="1">
+        <w:hyperlink r:id="rId31" w:history="1">
           <w:r>
             <w:rPr>
               <w:rStyle w:val="Hyperlink"/>
@@ -3062,7 +3172,7 @@
           <w:sz w:val="24"/>
           <w:u w:val="single"/>
         </w:rPr>
-        <w:hyperlink r:id="rId30" w:history="1">
+        <w:hyperlink r:id="rId31" w:history="1">
           <w:r>
             <w:rPr>
               <w:rStyle w:val="Hyperlink"/>
@@ -3080,7 +3190,7 @@
           <w:sz w:val="24"/>
           <w:u w:val="single"/>
         </w:rPr>
-        <w:hyperlink r:id="rId30" w:history="1">
+        <w:hyperlink r:id="rId31" w:history="1">
           <w:r>
             <w:rPr>
               <w:rStyle w:val="Hyperlink"/>

--- a/EXPORTS/DOCX/published/niveau3/English/KunsthandelVanLier.docx
+++ b/EXPORTS/DOCX/published/niveau3/English/KunsthandelVanLier.docx
@@ -264,89 +264,13 @@
       </w:r>
       <w:r>
         <w:rPr>
-          <w:u w:val="single" w:color="0066cc"/>
           <w:rFonts w:ascii="Charis SIL Regular" w:hAnsi="Charis SIL Regular" w:eastAsia="Charis SIL Regular"/>
           <w:b w:val="0"/>
           <w:i w:val="0"/>
           <w:color w:val="000000"/>
           <w:sz w:val="24"/>
         </w:rPr>
-        <w:t xml:space="preserve"> </w:t>
-      </w:r>
-      <w:r>
-        <w:rPr>
-          <w:u w:val="single" w:color="0066cc"/>
-          <w:rFonts w:ascii="Charis SIL Regular" w:hAnsi="Charis SIL Regular" w:eastAsia="Charis SIL Regular"/>
-          <w:b w:val="0"/>
-          <w:i w:val="0"/>
-          <w:color w:val="000000"/>
-          <w:sz w:val="24"/>
-        </w:rPr>
-        <w:hyperlink r:id="rId9" w:history="1">
-          <w:r>
-            <w:rPr>
-              <w:rStyle w:val="Hyperlink"/>
-            </w:rPr>
-            <w:t>late</w:t>
-          </w:r>
-        </w:hyperlink>
-      </w:r>
-      <w:r>
-        <w:rPr>
-          <w:u w:val="single" w:color="0066cc"/>
-          <w:rFonts w:ascii="Charis SIL Regular" w:hAnsi="Charis SIL Regular" w:eastAsia="Charis SIL Regular"/>
-          <w:b w:val="0"/>
-          <w:i w:val="0"/>
-          <w:color w:val="000000"/>
-          <w:sz w:val="24"/>
-        </w:rPr>
-        <w:hyperlink r:id="rId9" w:history="1">
-          <w:r>
-            <w:rPr>
-              <w:rStyle w:val="Hyperlink"/>
-            </w:rPr>
-            <w:t>r</w:t>
-          </w:r>
-        </w:hyperlink>
-      </w:r>
-      <w:r>
-        <w:rPr>
-          <w:u w:val="single" w:color="0066cc"/>
-          <w:rFonts w:ascii="Charis SIL Regular" w:hAnsi="Charis SIL Regular" w:eastAsia="Charis SIL Regular"/>
-          <w:b w:val="0"/>
-          <w:i w:val="0"/>
-          <w:color w:val="000000"/>
-          <w:sz w:val="24"/>
-        </w:rPr>
-        <w:hyperlink r:id="rId9" w:history="1">
-          <w:r>
-            <w:rPr>
-              <w:rStyle w:val="Hyperlink"/>
-            </w:rPr>
-            <w:t>. In</w:t>
-          </w:r>
-        </w:hyperlink>
-      </w:r>
-      <w:r>
-        <w:rPr>
-          <w:u w:val="single" w:color="0066cc"/>
-          <w:rFonts w:ascii="Charis SIL Regular" w:hAnsi="Charis SIL Regular" w:eastAsia="Charis SIL Regular"/>
-          <w:b w:val="0"/>
-          <w:i w:val="0"/>
-          <w:color w:val="000000"/>
-          <w:sz w:val="24"/>
-        </w:rPr>
-        <w:t xml:space="preserve"> </w:t>
-      </w:r>
-      <w:r>
-        <w:rPr>
-          <w:rFonts w:ascii="Charis SIL Regular" w:hAnsi="Charis SIL Regular" w:eastAsia="Charis SIL Regular"/>
-          <w:b w:val="0"/>
-          <w:i w:val="0"/>
-          <w:color w:val="000000"/>
-          <w:sz w:val="24"/>
-        </w:rPr>
-        <w:t xml:space="preserve">the early years, </w:t>
+        <w:t xml:space="preserve"> later. In the early years, </w:t>
       </w:r>
       <w:r>
         <w:rPr>
@@ -764,7 +688,7 @@
           <w:sz w:val="24"/>
           <w:u w:val="single"/>
         </w:rPr>
-        <w:hyperlink r:id="rId13" w:history="1">
+        <w:hyperlink r:id="rId12" w:history="1">
           <w:r>
             <w:rPr>
               <w:rStyle w:val="Hyperlink"/>
@@ -793,7 +717,7 @@
           <w:sz w:val="24"/>
           <w:u w:val="single"/>
         </w:rPr>
-        <w:hyperlink r:id="rId13" w:history="1">
+        <w:hyperlink r:id="rId12" w:history="1">
           <w:r>
             <w:rPr>
               <w:rStyle w:val="Hyperlink"/>
@@ -811,7 +735,7 @@
           <w:sz w:val="24"/>
           <w:u w:val="single"/>
         </w:rPr>
-        <w:hyperlink r:id="rId13" w:history="1">
+        <w:hyperlink r:id="rId12" w:history="1">
           <w:r>
             <w:rPr>
               <w:rStyle w:val="Hyperlink"/>
@@ -829,7 +753,7 @@
           <w:sz w:val="24"/>
           <w:u w:val="single"/>
         </w:rPr>
-        <w:hyperlink r:id="rId13" w:history="1">
+        <w:hyperlink r:id="rId12" w:history="1">
           <w:r>
             <w:rPr>
               <w:rStyle w:val="Hyperlink"/>
@@ -929,7 +853,7 @@
           <w:sz w:val="24"/>
           <w:u w:val="single"/>
         </w:rPr>
-        <w:hyperlink r:id="rId14" w:history="1">
+        <w:hyperlink r:id="rId13" w:history="1">
           <w:r>
             <w:rPr>
               <w:rStyle w:val="Hyperlink"/>
@@ -947,14 +871,7 @@
           <w:sz w:val="24"/>
           <w:u w:val="single"/>
         </w:rPr>
-        <w:hyperlink r:id="rId14" w:history="1">
-          <w:r>
-            <w:rPr>
-              <w:rStyle w:val="Hyperlink"/>
-            </w:rPr>
-            <w:t>m</w:t>
-          </w:r>
-        </w:hyperlink>
+        <w:t>m</w:t>
       </w:r>
       <w:r>
         <w:rPr>
@@ -1311,7 +1228,7 @@
           <w:sz w:val="24"/>
           <w:u w:val="single"/>
         </w:rPr>
-        <w:hyperlink r:id="rId15" w:history="1">
+        <w:hyperlink r:id="rId17" w:history="1">
           <w:r>
             <w:rPr>
               <w:rStyle w:val="Hyperlink"/>
@@ -1329,7 +1246,7 @@
           <w:sz w:val="24"/>
           <w:u w:val="single"/>
         </w:rPr>
-        <w:hyperlink r:id="rId15" w:history="1">
+        <w:hyperlink r:id="rId17" w:history="1">
           <w:r>
             <w:rPr>
               <w:rStyle w:val="Hyperlink"/>
@@ -1358,7 +1275,7 @@
           <w:sz w:val="24"/>
           <w:u w:val="single"/>
         </w:rPr>
-        <w:hyperlink r:id="rId15" w:history="1">
+        <w:hyperlink r:id="rId17" w:history="1">
           <w:r>
             <w:rPr>
               <w:rStyle w:val="Hyperlink"/>
@@ -1412,7 +1329,7 @@
           <w:sz w:val="24"/>
           <w:u w:val="single"/>
         </w:rPr>
-        <w:hyperlink r:id="rId13" w:history="1">
+        <w:hyperlink r:id="rId17" w:history="1">
           <w:r>
             <w:rPr>
               <w:rStyle w:val="Hyperlink"/>
@@ -1430,7 +1347,7 @@
           <w:sz w:val="24"/>
           <w:u w:val="single"/>
         </w:rPr>
-        <w:hyperlink r:id="rId13" w:history="1">
+        <w:hyperlink r:id="rId17" w:history="1">
           <w:r>
             <w:rPr>
               <w:rStyle w:val="Hyperlink"/>
@@ -3049,18 +2966,7 @@
           <w:color w:val="000000"/>
           <w:sz w:val="24"/>
         </w:rPr>
-        <w:t>are a number of records fro</w:t>
-      </w:r>
-      <w:r>
-        <w:rPr>
-          <w:u w:val="single" w:color="0066cc"/>
-          <w:rFonts w:ascii="Charis SIL Regular" w:hAnsi="Charis SIL Regular" w:eastAsia="Charis SIL Regular"/>
-          <w:b w:val="0"/>
-          <w:i w:val="0"/>
-          <w:color w:val="000000"/>
-          <w:sz w:val="24"/>
-        </w:rPr>
-        <w:t xml:space="preserve">m the period of </w:t>
+        <w:t xml:space="preserve">are a number of records from the period of </w:t>
       </w:r>
       <w:r>
         <w:rPr>
@@ -3071,7 +2977,7 @@
           <w:sz w:val="24"/>
           <w:u w:val="single"/>
         </w:rPr>
-        <w:hyperlink r:id="rId31" w:history="1">
+        <w:hyperlink r:id="rId30" w:history="1">
           <w:r>
             <w:rPr>
               <w:rStyle w:val="Hyperlink"/>
@@ -3089,7 +2995,7 @@
           <w:sz w:val="24"/>
           <w:u w:val="single"/>
         </w:rPr>
-        <w:hyperlink r:id="rId31" w:history="1">
+        <w:hyperlink r:id="rId30" w:history="1">
           <w:r>
             <w:rPr>
               <w:rStyle w:val="Hyperlink"/>
@@ -3107,7 +3013,7 @@
           <w:sz w:val="24"/>
           <w:u w:val="single"/>
         </w:rPr>
-        <w:hyperlink r:id="rId31" w:history="1">
+        <w:hyperlink r:id="rId30" w:history="1">
           <w:r>
             <w:rPr>
               <w:rStyle w:val="Hyperlink"/>
@@ -3125,7 +3031,7 @@
           <w:sz w:val="24"/>
           <w:u w:val="single"/>
         </w:rPr>
-        <w:hyperlink r:id="rId31" w:history="1">
+        <w:hyperlink r:id="rId30" w:history="1">
           <w:r>
             <w:rPr>
               <w:rStyle w:val="Hyperlink"/>
@@ -3143,7 +3049,7 @@
           <w:sz w:val="24"/>
           <w:u w:val="single"/>
         </w:rPr>
-        <w:hyperlink r:id="rId31" w:history="1">
+        <w:hyperlink r:id="rId30" w:history="1">
           <w:r>
             <w:rPr>
               <w:rStyle w:val="Hyperlink"/>
@@ -3172,7 +3078,7 @@
           <w:sz w:val="24"/>
           <w:u w:val="single"/>
         </w:rPr>
-        <w:hyperlink r:id="rId31" w:history="1">
+        <w:hyperlink r:id="rId30" w:history="1">
           <w:r>
             <w:rPr>
               <w:rStyle w:val="Hyperlink"/>
@@ -3190,7 +3096,7 @@
           <w:sz w:val="24"/>
           <w:u w:val="single"/>
         </w:rPr>
-        <w:hyperlink r:id="rId31" w:history="1">
+        <w:hyperlink r:id="rId30" w:history="1">
           <w:r>
             <w:rPr>
               <w:rStyle w:val="Hyperlink"/>

--- a/EXPORTS/DOCX/published/niveau3/English/KunsthandelVanLier.docx
+++ b/EXPORTS/DOCX/published/niveau3/English/KunsthandelVanLier.docx
@@ -4384,7 +4384,7 @@
           <w:sz w:val="24"/>
           <w:u w:val="single"/>
         </w:rPr>
-        <w:hyperlink r:id="rId37" w:history="1">
+        <w:hyperlink r:id="rId38" w:history="1">
           <w:r>
             <w:rPr>
               <w:rStyle w:val="Hyperlink"/>

--- a/EXPORTS/DOCX/published/niveau3/English/KunsthandelVanLier.docx
+++ b/EXPORTS/DOCX/published/niveau3/English/KunsthandelVanLier.docx
@@ -264,13 +264,89 @@
       </w:r>
       <w:r>
         <w:rPr>
+          <w:u w:val="single" w:color="0066cc"/>
           <w:rFonts w:ascii="Charis SIL Regular" w:hAnsi="Charis SIL Regular" w:eastAsia="Charis SIL Regular"/>
           <w:b w:val="0"/>
           <w:i w:val="0"/>
           <w:color w:val="000000"/>
           <w:sz w:val="24"/>
         </w:rPr>
-        <w:t xml:space="preserve"> later. In the early years, </w:t>
+        <w:t xml:space="preserve"> </w:t>
+      </w:r>
+      <w:r>
+        <w:rPr>
+          <w:u w:val="single" w:color="0066cc"/>
+          <w:rFonts w:ascii="Charis SIL Regular" w:hAnsi="Charis SIL Regular" w:eastAsia="Charis SIL Regular"/>
+          <w:b w:val="0"/>
+          <w:i w:val="0"/>
+          <w:color w:val="000000"/>
+          <w:sz w:val="24"/>
+        </w:rPr>
+        <w:hyperlink r:id="rId9" w:history="1">
+          <w:r>
+            <w:rPr>
+              <w:rStyle w:val="Hyperlink"/>
+            </w:rPr>
+            <w:t>late</w:t>
+          </w:r>
+        </w:hyperlink>
+      </w:r>
+      <w:r>
+        <w:rPr>
+          <w:u w:val="single" w:color="0066cc"/>
+          <w:rFonts w:ascii="Charis SIL Regular" w:hAnsi="Charis SIL Regular" w:eastAsia="Charis SIL Regular"/>
+          <w:b w:val="0"/>
+          <w:i w:val="0"/>
+          <w:color w:val="000000"/>
+          <w:sz w:val="24"/>
+        </w:rPr>
+        <w:hyperlink r:id="rId9" w:history="1">
+          <w:r>
+            <w:rPr>
+              <w:rStyle w:val="Hyperlink"/>
+            </w:rPr>
+            <w:t>r</w:t>
+          </w:r>
+        </w:hyperlink>
+      </w:r>
+      <w:r>
+        <w:rPr>
+          <w:u w:val="single" w:color="0066cc"/>
+          <w:rFonts w:ascii="Charis SIL Regular" w:hAnsi="Charis SIL Regular" w:eastAsia="Charis SIL Regular"/>
+          <w:b w:val="0"/>
+          <w:i w:val="0"/>
+          <w:color w:val="000000"/>
+          <w:sz w:val="24"/>
+        </w:rPr>
+        <w:hyperlink r:id="rId9" w:history="1">
+          <w:r>
+            <w:rPr>
+              <w:rStyle w:val="Hyperlink"/>
+            </w:rPr>
+            <w:t>. In</w:t>
+          </w:r>
+        </w:hyperlink>
+      </w:r>
+      <w:r>
+        <w:rPr>
+          <w:u w:val="single" w:color="0066cc"/>
+          <w:rFonts w:ascii="Charis SIL Regular" w:hAnsi="Charis SIL Regular" w:eastAsia="Charis SIL Regular"/>
+          <w:b w:val="0"/>
+          <w:i w:val="0"/>
+          <w:color w:val="000000"/>
+          <w:sz w:val="24"/>
+        </w:rPr>
+        <w:t xml:space="preserve"> </w:t>
+      </w:r>
+      <w:r>
+        <w:rPr>
+          <w:rFonts w:ascii="Charis SIL Regular" w:hAnsi="Charis SIL Regular" w:eastAsia="Charis SIL Regular"/>
+          <w:b w:val="0"/>
+          <w:i w:val="0"/>
+          <w:color w:val="000000"/>
+          <w:sz w:val="24"/>
+        </w:rPr>
+        <w:t xml:space="preserve">the early years, </w:t>
       </w:r>
       <w:r>
         <w:rPr>
@@ -498,92 +574,7 @@
           <w:color w:val="000000"/>
           <w:sz w:val="24"/>
         </w:rPr>
-        <w:t>However, Van Lier also becam</w:t>
-      </w:r>
-      <w:r>
-        <w:rPr>
-          <w:rFonts w:ascii="Charis SIL Regular" w:hAnsi="Charis SIL Regular" w:eastAsia="Charis SIL Regular"/>
-          <w:b w:val="0"/>
-          <w:i w:val="0"/>
-          <w:color w:val="000000"/>
-          <w:sz w:val="24"/>
-        </w:rPr>
-        <w:hyperlink r:id="rId11" w:history="1">
-          <w:r>
-            <w:rPr>
-              <w:rStyle w:val="Hyperlink"/>
-            </w:rPr>
-            <w:t>e fascinat</w:t>
-          </w:r>
-        </w:hyperlink>
-      </w:r>
-      <w:r>
-        <w:rPr>
-          <w:rFonts w:ascii="Charis SIL Regular" w:hAnsi="Charis SIL Regular" w:eastAsia="Charis SIL Regular"/>
-          <w:b w:val="0"/>
-          <w:i w:val="0"/>
-          <w:color w:val="000000"/>
-          <w:sz w:val="24"/>
-        </w:rPr>
-        <w:hyperlink r:id="rId11" w:history="1">
-          <w:r>
-            <w:rPr>
-              <w:rStyle w:val="Hyperlink"/>
-            </w:rPr>
-            <w:t>e</w:t>
-          </w:r>
-        </w:hyperlink>
-      </w:r>
-      <w:r>
-        <w:rPr>
-          <w:rFonts w:ascii="Charis SIL Regular" w:hAnsi="Charis SIL Regular" w:eastAsia="Charis SIL Regular"/>
-          <w:b w:val="0"/>
-          <w:i w:val="0"/>
-          <w:color w:val="000000"/>
-          <w:sz w:val="24"/>
-        </w:rPr>
-        <w:hyperlink r:id="rId11" w:history="1">
-          <w:r>
-            <w:rPr>
-              <w:rStyle w:val="Hyperlink"/>
-            </w:rPr>
-            <w:t>d w</w:t>
-          </w:r>
-        </w:hyperlink>
-      </w:r>
-      <w:r>
-        <w:rPr>
-          <w:rFonts w:ascii="Charis SIL Regular" w:hAnsi="Charis SIL Regular" w:eastAsia="Charis SIL Regular"/>
-          <w:b w:val="0"/>
-          <w:i w:val="0"/>
-          <w:color w:val="000000"/>
-          <w:sz w:val="24"/>
-        </w:rPr>
-        <w:hyperlink r:id="rId11" w:history="1">
-          <w:r>
-            <w:rPr>
-              <w:rStyle w:val="Hyperlink"/>
-            </w:rPr>
-            <w:t>i</w:t>
-          </w:r>
-        </w:hyperlink>
-      </w:r>
-      <w:r>
-        <w:rPr>
-          <w:rFonts w:ascii="Charis SIL Regular" w:hAnsi="Charis SIL Regular" w:eastAsia="Charis SIL Regular"/>
-          <w:b w:val="0"/>
-          <w:i w:val="0"/>
-          <w:color w:val="000000"/>
-          <w:sz w:val="24"/>
-        </w:rPr>
-        <w:hyperlink r:id="rId11" w:history="1">
-          <w:r>
-            <w:rPr>
-              <w:rStyle w:val="Hyperlink"/>
-            </w:rPr>
-            <w:t xml:space="preserve">th </w:t>
-          </w:r>
-        </w:hyperlink>
+        <w:t xml:space="preserve">However, Van Lier also became fascinated with </w:t>
       </w:r>
       <w:r>
         <w:rPr>
@@ -594,7 +585,7 @@
           <w:sz w:val="24"/>
           <w:u w:val="single"/>
         </w:rPr>
-        <w:hyperlink r:id="rId11" w:history="1">
+        <w:hyperlink r:id="rId13" w:history="1">
           <w:r>
             <w:rPr>
               <w:rStyle w:val="Hyperlink"/>
@@ -688,7 +679,7 @@
           <w:sz w:val="24"/>
           <w:u w:val="single"/>
         </w:rPr>
-        <w:hyperlink r:id="rId12" w:history="1">
+        <w:hyperlink r:id="rId13" w:history="1">
           <w:r>
             <w:rPr>
               <w:rStyle w:val="Hyperlink"/>
@@ -717,7 +708,7 @@
           <w:sz w:val="24"/>
           <w:u w:val="single"/>
         </w:rPr>
-        <w:hyperlink r:id="rId12" w:history="1">
+        <w:hyperlink r:id="rId13" w:history="1">
           <w:r>
             <w:rPr>
               <w:rStyle w:val="Hyperlink"/>
@@ -1228,7 +1219,7 @@
           <w:sz w:val="24"/>
           <w:u w:val="single"/>
         </w:rPr>
-        <w:hyperlink r:id="rId17" w:history="1">
+        <w:hyperlink r:id="rId15" w:history="1">
           <w:r>
             <w:rPr>
               <w:rStyle w:val="Hyperlink"/>
@@ -1246,7 +1237,7 @@
           <w:sz w:val="24"/>
           <w:u w:val="single"/>
         </w:rPr>
-        <w:hyperlink r:id="rId17" w:history="1">
+        <w:hyperlink r:id="rId15" w:history="1">
           <w:r>
             <w:rPr>
               <w:rStyle w:val="Hyperlink"/>
@@ -1275,7 +1266,7 @@
           <w:sz w:val="24"/>
           <w:u w:val="single"/>
         </w:rPr>
-        <w:hyperlink r:id="rId17" w:history="1">
+        <w:hyperlink r:id="rId15" w:history="1">
           <w:r>
             <w:rPr>
               <w:rStyle w:val="Hyperlink"/>
@@ -1329,7 +1320,7 @@
           <w:sz w:val="24"/>
           <w:u w:val="single"/>
         </w:rPr>
-        <w:hyperlink r:id="rId17" w:history="1">
+        <w:hyperlink r:id="rId13" w:history="1">
           <w:r>
             <w:rPr>
               <w:rStyle w:val="Hyperlink"/>
@@ -1347,7 +1338,7 @@
           <w:sz w:val="24"/>
           <w:u w:val="single"/>
         </w:rPr>
-        <w:hyperlink r:id="rId17" w:history="1">
+        <w:hyperlink r:id="rId13" w:history="1">
           <w:r>
             <w:rPr>
               <w:rStyle w:val="Hyperlink"/>
@@ -2966,7 +2957,90 @@
           <w:color w:val="000000"/>
           <w:sz w:val="24"/>
         </w:rPr>
-        <w:t xml:space="preserve">are a number of records from the period of </w:t>
+        <w:t>are a number of records fro</w:t>
+      </w:r>
+      <w:r>
+        <w:rPr>
+          <w:u w:val="single" w:color="0066cc"/>
+          <w:rFonts w:ascii="Charis SIL Regular" w:hAnsi="Charis SIL Regular" w:eastAsia="Charis SIL Regular"/>
+          <w:b w:val="0"/>
+          <w:i w:val="0"/>
+          <w:color w:val="000000"/>
+          <w:sz w:val="24"/>
+        </w:rPr>
+        <w:hyperlink r:id="rId30" w:history="1">
+          <w:r>
+            <w:rPr>
+              <w:rStyle w:val="Hyperlink"/>
+            </w:rPr>
+            <w:t>m the</w:t>
+          </w:r>
+        </w:hyperlink>
+      </w:r>
+      <w:r>
+        <w:rPr>
+          <w:u w:val="single" w:color="0066cc"/>
+          <w:rFonts w:ascii="Charis SIL Regular" w:hAnsi="Charis SIL Regular" w:eastAsia="Charis SIL Regular"/>
+          <w:b w:val="0"/>
+          <w:i w:val="0"/>
+          <w:color w:val="000000"/>
+          <w:sz w:val="24"/>
+        </w:rPr>
+        <w:hyperlink r:id="rId30" w:history="1">
+          <w:r>
+            <w:rPr>
+              <w:rStyle w:val="Hyperlink"/>
+            </w:rPr>
+            <w:t xml:space="preserve"> per</w:t>
+          </w:r>
+        </w:hyperlink>
+      </w:r>
+      <w:r>
+        <w:rPr>
+          <w:u w:val="single" w:color="0066cc"/>
+          <w:rFonts w:ascii="Charis SIL Regular" w:hAnsi="Charis SIL Regular" w:eastAsia="Charis SIL Regular"/>
+          <w:b w:val="0"/>
+          <w:i w:val="0"/>
+          <w:color w:val="000000"/>
+          <w:sz w:val="24"/>
+        </w:rPr>
+        <w:hyperlink r:id="rId30" w:history="1">
+          <w:r>
+            <w:rPr>
+              <w:rStyle w:val="Hyperlink"/>
+            </w:rPr>
+            <w:t>i</w:t>
+          </w:r>
+        </w:hyperlink>
+      </w:r>
+      <w:r>
+        <w:rPr>
+          <w:u w:val="single" w:color="0066cc"/>
+          <w:rFonts w:ascii="Charis SIL Regular" w:hAnsi="Charis SIL Regular" w:eastAsia="Charis SIL Regular"/>
+          <w:b w:val="0"/>
+          <w:i w:val="0"/>
+          <w:color w:val="000000"/>
+          <w:sz w:val="24"/>
+        </w:rPr>
+        <w:t>od o</w:t>
+      </w:r>
+      <w:r>
+        <w:rPr>
+          <w:u w:val="single" w:color="0066cc"/>
+          <w:rFonts w:ascii="Charis SIL Regular" w:hAnsi="Charis SIL Regular" w:eastAsia="Charis SIL Regular"/>
+          <w:b w:val="0"/>
+          <w:i w:val="0"/>
+          <w:color w:val="000000"/>
+          <w:sz w:val="24"/>
+        </w:rPr>
+        <w:hyperlink r:id="rId30" w:history="1">
+          <w:r>
+            <w:rPr>
+              <w:rStyle w:val="Hyperlink"/>
+            </w:rPr>
+            <w:t xml:space="preserve">f </w:t>
+          </w:r>
+        </w:hyperlink>
       </w:r>
       <w:r>
         <w:rPr>
@@ -2977,7 +3051,7 @@
           <w:sz w:val="24"/>
           <w:u w:val="single"/>
         </w:rPr>
-        <w:hyperlink r:id="rId30" w:history="1">
+        <w:hyperlink r:id="rId31" w:history="1">
           <w:r>
             <w:rPr>
               <w:rStyle w:val="Hyperlink"/>
@@ -2995,7 +3069,7 @@
           <w:sz w:val="24"/>
           <w:u w:val="single"/>
         </w:rPr>
-        <w:hyperlink r:id="rId30" w:history="1">
+        <w:hyperlink r:id="rId31" w:history="1">
           <w:r>
             <w:rPr>
               <w:rStyle w:val="Hyperlink"/>
@@ -3031,7 +3105,7 @@
           <w:sz w:val="24"/>
           <w:u w:val="single"/>
         </w:rPr>
-        <w:hyperlink r:id="rId30" w:history="1">
+        <w:hyperlink r:id="rId31" w:history="1">
           <w:r>
             <w:rPr>
               <w:rStyle w:val="Hyperlink"/>
@@ -3049,7 +3123,7 @@
           <w:sz w:val="24"/>
           <w:u w:val="single"/>
         </w:rPr>
-        <w:hyperlink r:id="rId30" w:history="1">
+        <w:hyperlink r:id="rId31" w:history="1">
           <w:r>
             <w:rPr>
               <w:rStyle w:val="Hyperlink"/>
@@ -3078,7 +3152,7 @@
           <w:sz w:val="24"/>
           <w:u w:val="single"/>
         </w:rPr>
-        <w:hyperlink r:id="rId30" w:history="1">
+        <w:hyperlink r:id="rId31" w:history="1">
           <w:r>
             <w:rPr>
               <w:rStyle w:val="Hyperlink"/>
@@ -3096,7 +3170,7 @@
           <w:sz w:val="24"/>
           <w:u w:val="single"/>
         </w:rPr>
-        <w:hyperlink r:id="rId30" w:history="1">
+        <w:hyperlink r:id="rId31" w:history="1">
           <w:r>
             <w:rPr>
               <w:rStyle w:val="Hyperlink"/>
@@ -3114,7 +3188,7 @@
           <w:sz w:val="24"/>
           <w:u w:val="single"/>
         </w:rPr>
-        <w:hyperlink r:id="rId30" w:history="1">
+        <w:hyperlink r:id="rId31" w:history="1">
           <w:r>
             <w:rPr>
               <w:rStyle w:val="Hyperlink"/>
@@ -3143,7 +3217,7 @@
           <w:sz w:val="24"/>
           <w:u w:val="single"/>
         </w:rPr>
-        <w:hyperlink r:id="rId30" w:history="1">
+        <w:hyperlink r:id="rId31" w:history="1">
           <w:r>
             <w:rPr>
               <w:rStyle w:val="Hyperlink"/>

--- a/EXPORTS/DOCX/published/niveau3/English/KunsthandelVanLier.docx
+++ b/EXPORTS/DOCX/published/niveau3/English/KunsthandelVanLier.docx
@@ -679,7 +679,7 @@
           <w:sz w:val="24"/>
           <w:u w:val="single"/>
         </w:rPr>
-        <w:hyperlink r:id="rId13" w:history="1">
+        <w:hyperlink r:id="rId12" w:history="1">
           <w:r>
             <w:rPr>
               <w:rStyle w:val="Hyperlink"/>
@@ -708,7 +708,7 @@
           <w:sz w:val="24"/>
           <w:u w:val="single"/>
         </w:rPr>
-        <w:hyperlink r:id="rId13" w:history="1">
+        <w:hyperlink r:id="rId12" w:history="1">
           <w:r>
             <w:rPr>
               <w:rStyle w:val="Hyperlink"/>
@@ -2968,14 +2968,7 @@
           <w:color w:val="000000"/>
           <w:sz w:val="24"/>
         </w:rPr>
-        <w:hyperlink r:id="rId30" w:history="1">
-          <w:r>
-            <w:rPr>
-              <w:rStyle w:val="Hyperlink"/>
-            </w:rPr>
-            <w:t>m the</w:t>
-          </w:r>
-        </w:hyperlink>
+        <w:t>m the</w:t>
       </w:r>
       <w:r>
         <w:rPr>
@@ -3022,7 +3015,14 @@
           <w:color w:val="000000"/>
           <w:sz w:val="24"/>
         </w:rPr>
-        <w:t>od o</w:t>
+        <w:hyperlink r:id="rId30" w:history="1">
+          <w:r>
+            <w:rPr>
+              <w:rStyle w:val="Hyperlink"/>
+            </w:rPr>
+            <w:t>od o</w:t>
+          </w:r>
+        </w:hyperlink>
       </w:r>
       <w:r>
         <w:rPr>
@@ -3051,7 +3051,7 @@
           <w:sz w:val="24"/>
           <w:u w:val="single"/>
         </w:rPr>
-        <w:hyperlink r:id="rId31" w:history="1">
+        <w:hyperlink r:id="rId30" w:history="1">
           <w:r>
             <w:rPr>
               <w:rStyle w:val="Hyperlink"/>
@@ -3069,7 +3069,7 @@
           <w:sz w:val="24"/>
           <w:u w:val="single"/>
         </w:rPr>
-        <w:hyperlink r:id="rId31" w:history="1">
+        <w:hyperlink r:id="rId30" w:history="1">
           <w:r>
             <w:rPr>
               <w:rStyle w:val="Hyperlink"/>
@@ -3105,7 +3105,7 @@
           <w:sz w:val="24"/>
           <w:u w:val="single"/>
         </w:rPr>
-        <w:hyperlink r:id="rId31" w:history="1">
+        <w:hyperlink r:id="rId30" w:history="1">
           <w:r>
             <w:rPr>
               <w:rStyle w:val="Hyperlink"/>
@@ -3123,7 +3123,7 @@
           <w:sz w:val="24"/>
           <w:u w:val="single"/>
         </w:rPr>
-        <w:hyperlink r:id="rId31" w:history="1">
+        <w:hyperlink r:id="rId30" w:history="1">
           <w:r>
             <w:rPr>
               <w:rStyle w:val="Hyperlink"/>
@@ -3152,7 +3152,7 @@
           <w:sz w:val="24"/>
           <w:u w:val="single"/>
         </w:rPr>
-        <w:hyperlink r:id="rId31" w:history="1">
+        <w:hyperlink r:id="rId30" w:history="1">
           <w:r>
             <w:rPr>
               <w:rStyle w:val="Hyperlink"/>
@@ -3170,7 +3170,7 @@
           <w:sz w:val="24"/>
           <w:u w:val="single"/>
         </w:rPr>
-        <w:hyperlink r:id="rId31" w:history="1">
+        <w:hyperlink r:id="rId30" w:history="1">
           <w:r>
             <w:rPr>
               <w:rStyle w:val="Hyperlink"/>
@@ -3188,7 +3188,7 @@
           <w:sz w:val="24"/>
           <w:u w:val="single"/>
         </w:rPr>
-        <w:hyperlink r:id="rId31" w:history="1">
+        <w:hyperlink r:id="rId30" w:history="1">
           <w:r>
             <w:rPr>
               <w:rStyle w:val="Hyperlink"/>
@@ -3217,7 +3217,7 @@
           <w:sz w:val="24"/>
           <w:u w:val="single"/>
         </w:rPr>
-        <w:hyperlink r:id="rId31" w:history="1">
+        <w:hyperlink r:id="rId30" w:history="1">
           <w:r>
             <w:rPr>
               <w:rStyle w:val="Hyperlink"/>
@@ -4458,7 +4458,7 @@
           <w:sz w:val="24"/>
           <w:u w:val="single"/>
         </w:rPr>
-        <w:hyperlink r:id="rId38" w:history="1">
+        <w:hyperlink r:id="rId37" w:history="1">
           <w:r>
             <w:rPr>
               <w:rStyle w:val="Hyperlink"/>

--- a/EXPORTS/DOCX/published/niveau3/English/KunsthandelVanLier.docx
+++ b/EXPORTS/DOCX/published/niveau3/English/KunsthandelVanLier.docx
@@ -574,7 +574,92 @@
           <w:color w:val="000000"/>
           <w:sz w:val="24"/>
         </w:rPr>
-        <w:t xml:space="preserve">However, Van Lier also became fascinated with </w:t>
+        <w:t>However, Van Lier also becam</w:t>
+      </w:r>
+      <w:r>
+        <w:rPr>
+          <w:rFonts w:ascii="Charis SIL Regular" w:hAnsi="Charis SIL Regular" w:eastAsia="Charis SIL Regular"/>
+          <w:b w:val="0"/>
+          <w:i w:val="0"/>
+          <w:color w:val="000000"/>
+          <w:sz w:val="24"/>
+        </w:rPr>
+        <w:hyperlink r:id="rId11" w:history="1">
+          <w:r>
+            <w:rPr>
+              <w:rStyle w:val="Hyperlink"/>
+            </w:rPr>
+            <w:t>e fascinat</w:t>
+          </w:r>
+        </w:hyperlink>
+      </w:r>
+      <w:r>
+        <w:rPr>
+          <w:rFonts w:ascii="Charis SIL Regular" w:hAnsi="Charis SIL Regular" w:eastAsia="Charis SIL Regular"/>
+          <w:b w:val="0"/>
+          <w:i w:val="0"/>
+          <w:color w:val="000000"/>
+          <w:sz w:val="24"/>
+        </w:rPr>
+        <w:hyperlink r:id="rId11" w:history="1">
+          <w:r>
+            <w:rPr>
+              <w:rStyle w:val="Hyperlink"/>
+            </w:rPr>
+            <w:t>e</w:t>
+          </w:r>
+        </w:hyperlink>
+      </w:r>
+      <w:r>
+        <w:rPr>
+          <w:rFonts w:ascii="Charis SIL Regular" w:hAnsi="Charis SIL Regular" w:eastAsia="Charis SIL Regular"/>
+          <w:b w:val="0"/>
+          <w:i w:val="0"/>
+          <w:color w:val="000000"/>
+          <w:sz w:val="24"/>
+        </w:rPr>
+        <w:hyperlink r:id="rId11" w:history="1">
+          <w:r>
+            <w:rPr>
+              <w:rStyle w:val="Hyperlink"/>
+            </w:rPr>
+            <w:t>d w</w:t>
+          </w:r>
+        </w:hyperlink>
+      </w:r>
+      <w:r>
+        <w:rPr>
+          <w:rFonts w:ascii="Charis SIL Regular" w:hAnsi="Charis SIL Regular" w:eastAsia="Charis SIL Regular"/>
+          <w:b w:val="0"/>
+          <w:i w:val="0"/>
+          <w:color w:val="000000"/>
+          <w:sz w:val="24"/>
+        </w:rPr>
+        <w:hyperlink r:id="rId11" w:history="1">
+          <w:r>
+            <w:rPr>
+              <w:rStyle w:val="Hyperlink"/>
+            </w:rPr>
+            <w:t>i</w:t>
+          </w:r>
+        </w:hyperlink>
+      </w:r>
+      <w:r>
+        <w:rPr>
+          <w:rFonts w:ascii="Charis SIL Regular" w:hAnsi="Charis SIL Regular" w:eastAsia="Charis SIL Regular"/>
+          <w:b w:val="0"/>
+          <w:i w:val="0"/>
+          <w:color w:val="000000"/>
+          <w:sz w:val="24"/>
+        </w:rPr>
+        <w:hyperlink r:id="rId11" w:history="1">
+          <w:r>
+            <w:rPr>
+              <w:rStyle w:val="Hyperlink"/>
+            </w:rPr>
+            <w:t xml:space="preserve">th </w:t>
+          </w:r>
+        </w:hyperlink>
       </w:r>
       <w:r>
         <w:rPr>
@@ -585,7 +670,7 @@
           <w:sz w:val="24"/>
           <w:u w:val="single"/>
         </w:rPr>
-        <w:hyperlink r:id="rId13" w:history="1">
+        <w:hyperlink r:id="rId11" w:history="1">
           <w:r>
             <w:rPr>
               <w:rStyle w:val="Hyperlink"/>
@@ -2035,7 +2120,7 @@
           <w:sz w:val="24"/>
           <w:u w:val="single"/>
         </w:rPr>
-        <w:hyperlink r:id="rId23" w:history="1">
+        <w:hyperlink r:id="rId24" w:history="1">
           <w:r>
             <w:rPr>
               <w:rStyle w:val="Hyperlink"/>
@@ -2064,7 +2149,7 @@
           <w:sz w:val="24"/>
           <w:u w:val="single"/>
         </w:rPr>
-        <w:hyperlink r:id="rId23" w:history="1">
+        <w:hyperlink r:id="rId24" w:history="1">
           <w:r>
             <w:rPr>
               <w:rStyle w:val="Hyperlink"/>
@@ -2093,7 +2178,7 @@
           <w:sz w:val="24"/>
           <w:u w:val="single"/>
         </w:rPr>
-        <w:hyperlink r:id="rId23" w:history="1">
+        <w:hyperlink r:id="rId25" w:history="1">
           <w:r>
             <w:rPr>
               <w:rStyle w:val="Hyperlink"/>
@@ -2111,7 +2196,7 @@
           <w:sz w:val="24"/>
           <w:u w:val="single"/>
         </w:rPr>
-        <w:hyperlink r:id="rId23" w:history="1">
+        <w:hyperlink r:id="rId25" w:history="1">
           <w:r>
             <w:rPr>
               <w:rStyle w:val="Hyperlink"/>
@@ -2129,7 +2214,7 @@
           <w:sz w:val="24"/>
           <w:u w:val="single"/>
         </w:rPr>
-        <w:hyperlink r:id="rId23" w:history="1">
+        <w:hyperlink r:id="rId25" w:history="1">
           <w:r>
             <w:rPr>
               <w:rStyle w:val="Hyperlink"/>
@@ -2158,7 +2243,7 @@
           <w:sz w:val="24"/>
           <w:u w:val="single"/>
         </w:rPr>
-        <w:hyperlink r:id="rId23" w:history="1">
+        <w:hyperlink r:id="rId25" w:history="1">
           <w:r>
             <w:rPr>
               <w:rStyle w:val="Hyperlink"/>
@@ -2362,57 +2447,7 @@
           <w:color w:val="000000"/>
           <w:sz w:val="24"/>
         </w:rPr>
-        <w:t>similar ar</w:t>
-      </w:r>
-      <w:r>
-        <w:rPr>
-          <w:u w:val="single" w:color="0066cc"/>
-          <w:rFonts w:ascii="Charis SIL Regular" w:hAnsi="Charis SIL Regular" w:eastAsia="Charis SIL Regular"/>
-          <w:b w:val="0"/>
-          <w:i w:val="0"/>
-          <w:color w:val="000000"/>
-          <w:sz w:val="24"/>
-        </w:rPr>
-        <w:t>r</w:t>
-      </w:r>
-      <w:r>
-        <w:rPr>
-          <w:u w:val="single" w:color="0066cc"/>
-          <w:rFonts w:ascii="Charis SIL Regular" w:hAnsi="Charis SIL Regular" w:eastAsia="Charis SIL Regular"/>
-          <w:b w:val="0"/>
-          <w:i w:val="0"/>
-          <w:color w:val="000000"/>
-          <w:sz w:val="24"/>
-        </w:rPr>
-        <w:hyperlink r:id="rId26" w:history="1">
-          <w:r>
-            <w:rPr>
-              <w:rStyle w:val="Hyperlink"/>
-            </w:rPr>
-            <w:t>angem</w:t>
-          </w:r>
-        </w:hyperlink>
-      </w:r>
-      <w:r>
-        <w:rPr>
-          <w:u w:val="single" w:color="0066cc"/>
-          <w:rFonts w:ascii="Charis SIL Regular" w:hAnsi="Charis SIL Regular" w:eastAsia="Charis SIL Regular"/>
-          <w:b w:val="0"/>
-          <w:i w:val="0"/>
-          <w:color w:val="000000"/>
-          <w:sz w:val="24"/>
-        </w:rPr>
-        <w:t>e</w:t>
-      </w:r>
-      <w:r>
-        <w:rPr>
-          <w:rFonts w:ascii="Charis SIL Regular" w:hAnsi="Charis SIL Regular" w:eastAsia="Charis SIL Regular"/>
-          <w:b w:val="0"/>
-          <w:i w:val="0"/>
-          <w:color w:val="000000"/>
-          <w:sz w:val="24"/>
-        </w:rPr>
-        <w:t xml:space="preserve">nt from 1961 in the small town of </w:t>
+        <w:t xml:space="preserve">similar arrangement from 1961 in the small town of </w:t>
       </w:r>
       <w:r>
         <w:rPr>
@@ -2968,7 +3003,14 @@
           <w:color w:val="000000"/>
           <w:sz w:val="24"/>
         </w:rPr>
-        <w:t>m the</w:t>
+        <w:hyperlink r:id="rId30" w:history="1">
+          <w:r>
+            <w:rPr>
+              <w:rStyle w:val="Hyperlink"/>
+            </w:rPr>
+            <w:t>m the</w:t>
+          </w:r>
+        </w:hyperlink>
       </w:r>
       <w:r>
         <w:rPr>
@@ -4458,7 +4500,7 @@
           <w:sz w:val="24"/>
           <w:u w:val="single"/>
         </w:rPr>
-        <w:hyperlink r:id="rId37" w:history="1">
+        <w:hyperlink r:id="rId38" w:history="1">
           <w:r>
             <w:rPr>
               <w:rStyle w:val="Hyperlink"/>
@@ -4476,7 +4518,7 @@
           <w:sz w:val="24"/>
           <w:u w:val="single"/>
         </w:rPr>
-        <w:hyperlink r:id="rId37" w:history="1">
+        <w:hyperlink r:id="rId38" w:history="1">
           <w:r>
             <w:rPr>
               <w:rStyle w:val="Hyperlink"/>

--- a/EXPORTS/DOCX/published/niveau3/English/KunsthandelVanLier.docx
+++ b/EXPORTS/DOCX/published/niveau3/English/KunsthandelVanLier.docx
@@ -574,92 +574,7 @@
           <w:color w:val="000000"/>
           <w:sz w:val="24"/>
         </w:rPr>
-        <w:t>However, Van Lier also becam</w:t>
-      </w:r>
-      <w:r>
-        <w:rPr>
-          <w:rFonts w:ascii="Charis SIL Regular" w:hAnsi="Charis SIL Regular" w:eastAsia="Charis SIL Regular"/>
-          <w:b w:val="0"/>
-          <w:i w:val="0"/>
-          <w:color w:val="000000"/>
-          <w:sz w:val="24"/>
-        </w:rPr>
-        <w:hyperlink r:id="rId11" w:history="1">
-          <w:r>
-            <w:rPr>
-              <w:rStyle w:val="Hyperlink"/>
-            </w:rPr>
-            <w:t>e fascinat</w:t>
-          </w:r>
-        </w:hyperlink>
-      </w:r>
-      <w:r>
-        <w:rPr>
-          <w:rFonts w:ascii="Charis SIL Regular" w:hAnsi="Charis SIL Regular" w:eastAsia="Charis SIL Regular"/>
-          <w:b w:val="0"/>
-          <w:i w:val="0"/>
-          <w:color w:val="000000"/>
-          <w:sz w:val="24"/>
-        </w:rPr>
-        <w:hyperlink r:id="rId11" w:history="1">
-          <w:r>
-            <w:rPr>
-              <w:rStyle w:val="Hyperlink"/>
-            </w:rPr>
-            <w:t>e</w:t>
-          </w:r>
-        </w:hyperlink>
-      </w:r>
-      <w:r>
-        <w:rPr>
-          <w:rFonts w:ascii="Charis SIL Regular" w:hAnsi="Charis SIL Regular" w:eastAsia="Charis SIL Regular"/>
-          <w:b w:val="0"/>
-          <w:i w:val="0"/>
-          <w:color w:val="000000"/>
-          <w:sz w:val="24"/>
-        </w:rPr>
-        <w:hyperlink r:id="rId11" w:history="1">
-          <w:r>
-            <w:rPr>
-              <w:rStyle w:val="Hyperlink"/>
-            </w:rPr>
-            <w:t>d w</w:t>
-          </w:r>
-        </w:hyperlink>
-      </w:r>
-      <w:r>
-        <w:rPr>
-          <w:rFonts w:ascii="Charis SIL Regular" w:hAnsi="Charis SIL Regular" w:eastAsia="Charis SIL Regular"/>
-          <w:b w:val="0"/>
-          <w:i w:val="0"/>
-          <w:color w:val="000000"/>
-          <w:sz w:val="24"/>
-        </w:rPr>
-        <w:hyperlink r:id="rId11" w:history="1">
-          <w:r>
-            <w:rPr>
-              <w:rStyle w:val="Hyperlink"/>
-            </w:rPr>
-            <w:t>i</w:t>
-          </w:r>
-        </w:hyperlink>
-      </w:r>
-      <w:r>
-        <w:rPr>
-          <w:rFonts w:ascii="Charis SIL Regular" w:hAnsi="Charis SIL Regular" w:eastAsia="Charis SIL Regular"/>
-          <w:b w:val="0"/>
-          <w:i w:val="0"/>
-          <w:color w:val="000000"/>
-          <w:sz w:val="24"/>
-        </w:rPr>
-        <w:hyperlink r:id="rId11" w:history="1">
-          <w:r>
-            <w:rPr>
-              <w:rStyle w:val="Hyperlink"/>
-            </w:rPr>
-            <w:t xml:space="preserve">th </w:t>
-          </w:r>
-        </w:hyperlink>
+        <w:t xml:space="preserve">However, Van Lier also became fascinated with </w:t>
       </w:r>
       <w:r>
         <w:rPr>
@@ -670,7 +585,7 @@
           <w:sz w:val="24"/>
           <w:u w:val="single"/>
         </w:rPr>
-        <w:hyperlink r:id="rId11" w:history="1">
+        <w:hyperlink r:id="rId13" w:history="1">
           <w:r>
             <w:rPr>
               <w:rStyle w:val="Hyperlink"/>
@@ -764,7 +679,7 @@
           <w:sz w:val="24"/>
           <w:u w:val="single"/>
         </w:rPr>
-        <w:hyperlink r:id="rId12" w:history="1">
+        <w:hyperlink r:id="rId13" w:history="1">
           <w:r>
             <w:rPr>
               <w:rStyle w:val="Hyperlink"/>
@@ -793,7 +708,7 @@
           <w:sz w:val="24"/>
           <w:u w:val="single"/>
         </w:rPr>
-        <w:hyperlink r:id="rId12" w:history="1">
+        <w:hyperlink r:id="rId13" w:history="1">
           <w:r>
             <w:rPr>
               <w:rStyle w:val="Hyperlink"/>
@@ -811,7 +726,7 @@
           <w:sz w:val="24"/>
           <w:u w:val="single"/>
         </w:rPr>
-        <w:hyperlink r:id="rId12" w:history="1">
+        <w:hyperlink r:id="rId13" w:history="1">
           <w:r>
             <w:rPr>
               <w:rStyle w:val="Hyperlink"/>
@@ -829,7 +744,7 @@
           <w:sz w:val="24"/>
           <w:u w:val="single"/>
         </w:rPr>
-        <w:hyperlink r:id="rId12" w:history="1">
+        <w:hyperlink r:id="rId13" w:history="1">
           <w:r>
             <w:rPr>
               <w:rStyle w:val="Hyperlink"/>
@@ -929,25 +844,7 @@
           <w:sz w:val="24"/>
           <w:u w:val="single"/>
         </w:rPr>
-        <w:hyperlink r:id="rId13" w:history="1">
-          <w:r>
-            <w:rPr>
-              <w:rStyle w:val="Hyperlink"/>
-            </w:rPr>
-            <w:t>Gemeente</w:t>
-          </w:r>
-        </w:hyperlink>
-      </w:r>
-      <w:r>
-        <w:rPr>
-          <w:rFonts w:ascii="Charis SIL Regular" w:hAnsi="Charis SIL Regular" w:eastAsia="Charis SIL Regular"/>
-          <w:b w:val="0"/>
-          <w:i w:val="0"/>
-          <w:color w:val="0066CC"/>
-          <w:sz w:val="24"/>
-          <w:u w:val="single"/>
-        </w:rPr>
-        <w:t>m</w:t>
+        <w:t>Gemeentem</w:t>
       </w:r>
       <w:r>
         <w:rPr>
@@ -1005,7 +902,7 @@
           <w:sz w:val="24"/>
           <w:u w:val="single"/>
         </w:rPr>
-        <w:hyperlink r:id="rId13" w:history="1">
+        <w:hyperlink r:id="rId14" w:history="1">
           <w:r>
             <w:rPr>
               <w:rStyle w:val="Hyperlink"/>
@@ -1405,7 +1302,7 @@
           <w:sz w:val="24"/>
           <w:u w:val="single"/>
         </w:rPr>
-        <w:hyperlink r:id="rId13" w:history="1">
+        <w:hyperlink r:id="rId17" w:history="1">
           <w:r>
             <w:rPr>
               <w:rStyle w:val="Hyperlink"/>
@@ -2100,16 +1997,8 @@
           <w:i w:val="0"/>
           <w:color w:val="0066CC"/>
           <w:sz w:val="24"/>
-          <w:u w:val="single"/>
-        </w:rPr>
-        <w:hyperlink r:id="rId24" w:history="1">
-          <w:r>
-            <w:rPr>
-              <w:rStyle w:val="Hyperlink"/>
-            </w:rPr>
-            <w:t>triba</w:t>
-          </w:r>
-        </w:hyperlink>
+        </w:rPr>
+        <w:t>triba</w:t>
       </w:r>
       <w:r>
         <w:rPr>
@@ -2120,7 +2009,7 @@
           <w:sz w:val="24"/>
           <w:u w:val="single"/>
         </w:rPr>
-        <w:hyperlink r:id="rId24" w:history="1">
+        <w:hyperlink r:id="rId23" w:history="1">
           <w:r>
             <w:rPr>
               <w:rStyle w:val="Hyperlink"/>
@@ -2149,7 +2038,7 @@
           <w:sz w:val="24"/>
           <w:u w:val="single"/>
         </w:rPr>
-        <w:hyperlink r:id="rId24" w:history="1">
+        <w:hyperlink r:id="rId23" w:history="1">
           <w:r>
             <w:rPr>
               <w:rStyle w:val="Hyperlink"/>
@@ -2167,7 +2056,14 @@
           <w:color w:val="000000"/>
           <w:sz w:val="24"/>
         </w:rPr>
-        <w:t xml:space="preserve">, </w:t>
+        <w:hyperlink r:id="rId23" w:history="1">
+          <w:r>
+            <w:rPr>
+              <w:rStyle w:val="Hyperlink"/>
+            </w:rPr>
+            <w:t xml:space="preserve">, </w:t>
+          </w:r>
+        </w:hyperlink>
       </w:r>
       <w:r>
         <w:rPr>
@@ -2178,7 +2074,7 @@
           <w:sz w:val="24"/>
           <w:u w:val="single"/>
         </w:rPr>
-        <w:hyperlink r:id="rId25" w:history="1">
+        <w:hyperlink r:id="rId24" w:history="1">
           <w:r>
             <w:rPr>
               <w:rStyle w:val="Hyperlink"/>
@@ -2196,12 +2092,12 @@
           <w:sz w:val="24"/>
           <w:u w:val="single"/>
         </w:rPr>
-        <w:hyperlink r:id="rId25" w:history="1">
+        <w:hyperlink r:id="rId24" w:history="1">
           <w:r>
             <w:rPr>
               <w:rStyle w:val="Hyperlink"/>
             </w:rPr>
-            <w:t>n</w:t>
+            <w:t>nese</w:t>
           </w:r>
         </w:hyperlink>
       </w:r>
@@ -2212,16 +2108,8 @@
           <w:i w:val="0"/>
           <w:color w:val="0066CC"/>
           <w:sz w:val="24"/>
-          <w:u w:val="single"/>
-        </w:rPr>
-        <w:hyperlink r:id="rId25" w:history="1">
-          <w:r>
-            <w:rPr>
-              <w:rStyle w:val="Hyperlink"/>
-            </w:rPr>
-            <w:t>ese</w:t>
-          </w:r>
-        </w:hyperlink>
+        </w:rPr>
+        <w:t xml:space="preserve"> </w:t>
       </w:r>
       <w:r>
         <w:rPr>
@@ -2232,18 +2120,7 @@
           <w:sz w:val="24"/>
           <w:u w:val="single"/>
         </w:rPr>
-        <w:t xml:space="preserve"> </w:t>
-      </w:r>
-      <w:r>
-        <w:rPr>
-          <w:rFonts w:ascii="Charis SIL Regular" w:hAnsi="Charis SIL Regular" w:eastAsia="Charis SIL Regular"/>
-          <w:b w:val="0"/>
-          <w:i w:val="0"/>
-          <w:color w:val="0066CC"/>
-          <w:sz w:val="24"/>
-          <w:u w:val="single"/>
-        </w:rPr>
-        <w:hyperlink r:id="rId25" w:history="1">
+        <w:hyperlink r:id="rId24" w:history="1">
           <w:r>
             <w:rPr>
               <w:rStyle w:val="Hyperlink"/>
@@ -2261,7 +2138,7 @@
           <w:sz w:val="24"/>
           <w:u w:val="single"/>
         </w:rPr>
-        <w:hyperlink r:id="rId25" w:history="1">
+        <w:hyperlink r:id="rId24" w:history="1">
           <w:r>
             <w:rPr>
               <w:rStyle w:val="Hyperlink"/>
@@ -2299,7 +2176,7 @@
           <w:sz w:val="24"/>
           <w:u w:val="single"/>
         </w:rPr>
-        <w:hyperlink r:id="rId26" w:history="1">
+        <w:hyperlink r:id="rId25" w:history="1">
           <w:r>
             <w:rPr>
               <w:rStyle w:val="Hyperlink"/>
@@ -2327,7 +2204,7 @@
           <w:color w:val="000000"/>
           <w:sz w:val="24"/>
         </w:rPr>
-        <w:t>e</w:t>
+        <w:t>e cond</w:t>
       </w:r>
       <w:r>
         <w:rPr>
@@ -2338,25 +2215,7 @@
           <w:color w:val="000000"/>
           <w:sz w:val="24"/>
         </w:rPr>
-        <w:hyperlink r:id="rId24" w:history="1">
-          <w:r>
-            <w:rPr>
-              <w:rStyle w:val="Hyperlink"/>
-            </w:rPr>
-            <w:t xml:space="preserve"> cond</w:t>
-          </w:r>
-        </w:hyperlink>
-      </w:r>
-      <w:r>
-        <w:rPr>
-          <w:u w:val="single" w:color="0066cc"/>
-          <w:rFonts w:ascii="Charis SIL Regular" w:hAnsi="Charis SIL Regular" w:eastAsia="Charis SIL Regular"/>
-          <w:b w:val="0"/>
-          <w:i w:val="0"/>
-          <w:color w:val="000000"/>
-          <w:sz w:val="24"/>
-        </w:rPr>
-        <w:hyperlink r:id="rId24" w:history="1">
+        <w:hyperlink r:id="rId26" w:history="1">
           <w:r>
             <w:rPr>
               <w:rStyle w:val="Hyperlink"/>
@@ -2384,7 +2243,7 @@
           <w:color w:val="000000"/>
           <w:sz w:val="24"/>
         </w:rPr>
-        <w:hyperlink r:id="rId25" w:history="1">
+        <w:hyperlink r:id="rId24" w:history="1">
           <w:r>
             <w:rPr>
               <w:rStyle w:val="Hyperlink"/>
@@ -2402,7 +2261,7 @@
           <w:color w:val="000000"/>
           <w:sz w:val="24"/>
         </w:rPr>
-        <w:hyperlink r:id="rId25" w:history="1">
+        <w:hyperlink r:id="rId24" w:history="1">
           <w:r>
             <w:rPr>
               <w:rStyle w:val="Hyperlink"/>
@@ -2420,7 +2279,7 @@
           <w:color w:val="000000"/>
           <w:sz w:val="24"/>
         </w:rPr>
-        <w:hyperlink r:id="rId25" w:history="1">
+        <w:hyperlink r:id="rId24" w:history="1">
           <w:r>
             <w:rPr>
               <w:rStyle w:val="Hyperlink"/>
@@ -2447,7 +2306,57 @@
           <w:color w:val="000000"/>
           <w:sz w:val="24"/>
         </w:rPr>
-        <w:t xml:space="preserve">similar arrangement from 1961 in the small town of </w:t>
+        <w:t>similar ar</w:t>
+      </w:r>
+      <w:r>
+        <w:rPr>
+          <w:u w:val="single" w:color="0066cc"/>
+          <w:rFonts w:ascii="Charis SIL Regular" w:hAnsi="Charis SIL Regular" w:eastAsia="Charis SIL Regular"/>
+          <w:b w:val="0"/>
+          <w:i w:val="0"/>
+          <w:color w:val="000000"/>
+          <w:sz w:val="24"/>
+        </w:rPr>
+        <w:t>r</w:t>
+      </w:r>
+      <w:r>
+        <w:rPr>
+          <w:u w:val="single" w:color="0066cc"/>
+          <w:rFonts w:ascii="Charis SIL Regular" w:hAnsi="Charis SIL Regular" w:eastAsia="Charis SIL Regular"/>
+          <w:b w:val="0"/>
+          <w:i w:val="0"/>
+          <w:color w:val="000000"/>
+          <w:sz w:val="24"/>
+        </w:rPr>
+        <w:hyperlink r:id="rId25" w:history="1">
+          <w:r>
+            <w:rPr>
+              <w:rStyle w:val="Hyperlink"/>
+            </w:rPr>
+            <w:t>angem</w:t>
+          </w:r>
+        </w:hyperlink>
+      </w:r>
+      <w:r>
+        <w:rPr>
+          <w:u w:val="single" w:color="0066cc"/>
+          <w:rFonts w:ascii="Charis SIL Regular" w:hAnsi="Charis SIL Regular" w:eastAsia="Charis SIL Regular"/>
+          <w:b w:val="0"/>
+          <w:i w:val="0"/>
+          <w:color w:val="000000"/>
+          <w:sz w:val="24"/>
+        </w:rPr>
+        <w:t>e</w:t>
+      </w:r>
+      <w:r>
+        <w:rPr>
+          <w:rFonts w:ascii="Charis SIL Regular" w:hAnsi="Charis SIL Regular" w:eastAsia="Charis SIL Regular"/>
+          <w:b w:val="0"/>
+          <w:i w:val="0"/>
+          <w:color w:val="000000"/>
+          <w:sz w:val="24"/>
+        </w:rPr>
+        <w:t xml:space="preserve">nt from 1961 in the small town of </w:t>
       </w:r>
       <w:r>
         <w:rPr>
@@ -3003,14 +2912,7 @@
           <w:color w:val="000000"/>
           <w:sz w:val="24"/>
         </w:rPr>
-        <w:hyperlink r:id="rId30" w:history="1">
-          <w:r>
-            <w:rPr>
-              <w:rStyle w:val="Hyperlink"/>
-            </w:rPr>
-            <w:t>m the</w:t>
-          </w:r>
-        </w:hyperlink>
+        <w:t>m the</w:t>
       </w:r>
       <w:r>
         <w:rPr>
@@ -3057,32 +2959,7 @@
           <w:color w:val="000000"/>
           <w:sz w:val="24"/>
         </w:rPr>
-        <w:hyperlink r:id="rId30" w:history="1">
-          <w:r>
-            <w:rPr>
-              <w:rStyle w:val="Hyperlink"/>
-            </w:rPr>
-            <w:t>od o</w:t>
-          </w:r>
-        </w:hyperlink>
-      </w:r>
-      <w:r>
-        <w:rPr>
-          <w:u w:val="single" w:color="0066cc"/>
-          <w:rFonts w:ascii="Charis SIL Regular" w:hAnsi="Charis SIL Regular" w:eastAsia="Charis SIL Regular"/>
-          <w:b w:val="0"/>
-          <w:i w:val="0"/>
-          <w:color w:val="000000"/>
-          <w:sz w:val="24"/>
-        </w:rPr>
-        <w:hyperlink r:id="rId30" w:history="1">
-          <w:r>
-            <w:rPr>
-              <w:rStyle w:val="Hyperlink"/>
-            </w:rPr>
-            <w:t xml:space="preserve">f </w:t>
-          </w:r>
-        </w:hyperlink>
+        <w:t xml:space="preserve">od of </w:t>
       </w:r>
       <w:r>
         <w:rPr>
@@ -3093,7 +2970,7 @@
           <w:sz w:val="24"/>
           <w:u w:val="single"/>
         </w:rPr>
-        <w:hyperlink r:id="rId30" w:history="1">
+        <w:hyperlink r:id="rId31" w:history="1">
           <w:r>
             <w:rPr>
               <w:rStyle w:val="Hyperlink"/>
@@ -3111,7 +2988,7 @@
           <w:sz w:val="24"/>
           <w:u w:val="single"/>
         </w:rPr>
-        <w:hyperlink r:id="rId30" w:history="1">
+        <w:hyperlink r:id="rId31" w:history="1">
           <w:r>
             <w:rPr>
               <w:rStyle w:val="Hyperlink"/>
@@ -3129,7 +3006,7 @@
           <w:sz w:val="24"/>
           <w:u w:val="single"/>
         </w:rPr>
-        <w:hyperlink r:id="rId30" w:history="1">
+        <w:hyperlink r:id="rId31" w:history="1">
           <w:r>
             <w:rPr>
               <w:rStyle w:val="Hyperlink"/>
@@ -3147,7 +3024,7 @@
           <w:sz w:val="24"/>
           <w:u w:val="single"/>
         </w:rPr>
-        <w:hyperlink r:id="rId30" w:history="1">
+        <w:hyperlink r:id="rId31" w:history="1">
           <w:r>
             <w:rPr>
               <w:rStyle w:val="Hyperlink"/>
@@ -3165,7 +3042,7 @@
           <w:sz w:val="24"/>
           <w:u w:val="single"/>
         </w:rPr>
-        <w:hyperlink r:id="rId30" w:history="1">
+        <w:hyperlink r:id="rId31" w:history="1">
           <w:r>
             <w:rPr>
               <w:rStyle w:val="Hyperlink"/>
@@ -3194,7 +3071,7 @@
           <w:sz w:val="24"/>
           <w:u w:val="single"/>
         </w:rPr>
-        <w:hyperlink r:id="rId30" w:history="1">
+        <w:hyperlink r:id="rId31" w:history="1">
           <w:r>
             <w:rPr>
               <w:rStyle w:val="Hyperlink"/>
@@ -3212,7 +3089,7 @@
           <w:sz w:val="24"/>
           <w:u w:val="single"/>
         </w:rPr>
-        <w:hyperlink r:id="rId30" w:history="1">
+        <w:hyperlink r:id="rId31" w:history="1">
           <w:r>
             <w:rPr>
               <w:rStyle w:val="Hyperlink"/>

--- a/EXPORTS/DOCX/published/niveau3/English/KunsthandelVanLier.docx
+++ b/EXPORTS/DOCX/published/niveau3/English/KunsthandelVanLier.docx
@@ -264,89 +264,13 @@
       </w:r>
       <w:r>
         <w:rPr>
-          <w:u w:val="single" w:color="0066cc"/>
           <w:rFonts w:ascii="Charis SIL Regular" w:hAnsi="Charis SIL Regular" w:eastAsia="Charis SIL Regular"/>
           <w:b w:val="0"/>
           <w:i w:val="0"/>
           <w:color w:val="000000"/>
           <w:sz w:val="24"/>
         </w:rPr>
-        <w:t xml:space="preserve"> </w:t>
-      </w:r>
-      <w:r>
-        <w:rPr>
-          <w:u w:val="single" w:color="0066cc"/>
-          <w:rFonts w:ascii="Charis SIL Regular" w:hAnsi="Charis SIL Regular" w:eastAsia="Charis SIL Regular"/>
-          <w:b w:val="0"/>
-          <w:i w:val="0"/>
-          <w:color w:val="000000"/>
-          <w:sz w:val="24"/>
-        </w:rPr>
-        <w:hyperlink r:id="rId9" w:history="1">
-          <w:r>
-            <w:rPr>
-              <w:rStyle w:val="Hyperlink"/>
-            </w:rPr>
-            <w:t>late</w:t>
-          </w:r>
-        </w:hyperlink>
-      </w:r>
-      <w:r>
-        <w:rPr>
-          <w:u w:val="single" w:color="0066cc"/>
-          <w:rFonts w:ascii="Charis SIL Regular" w:hAnsi="Charis SIL Regular" w:eastAsia="Charis SIL Regular"/>
-          <w:b w:val="0"/>
-          <w:i w:val="0"/>
-          <w:color w:val="000000"/>
-          <w:sz w:val="24"/>
-        </w:rPr>
-        <w:hyperlink r:id="rId9" w:history="1">
-          <w:r>
-            <w:rPr>
-              <w:rStyle w:val="Hyperlink"/>
-            </w:rPr>
-            <w:t>r</w:t>
-          </w:r>
-        </w:hyperlink>
-      </w:r>
-      <w:r>
-        <w:rPr>
-          <w:u w:val="single" w:color="0066cc"/>
-          <w:rFonts w:ascii="Charis SIL Regular" w:hAnsi="Charis SIL Regular" w:eastAsia="Charis SIL Regular"/>
-          <w:b w:val="0"/>
-          <w:i w:val="0"/>
-          <w:color w:val="000000"/>
-          <w:sz w:val="24"/>
-        </w:rPr>
-        <w:hyperlink r:id="rId9" w:history="1">
-          <w:r>
-            <w:rPr>
-              <w:rStyle w:val="Hyperlink"/>
-            </w:rPr>
-            <w:t>. In</w:t>
-          </w:r>
-        </w:hyperlink>
-      </w:r>
-      <w:r>
-        <w:rPr>
-          <w:u w:val="single" w:color="0066cc"/>
-          <w:rFonts w:ascii="Charis SIL Regular" w:hAnsi="Charis SIL Regular" w:eastAsia="Charis SIL Regular"/>
-          <w:b w:val="0"/>
-          <w:i w:val="0"/>
-          <w:color w:val="000000"/>
-          <w:sz w:val="24"/>
-        </w:rPr>
-        <w:t xml:space="preserve"> </w:t>
-      </w:r>
-      <w:r>
-        <w:rPr>
-          <w:rFonts w:ascii="Charis SIL Regular" w:hAnsi="Charis SIL Regular" w:eastAsia="Charis SIL Regular"/>
-          <w:b w:val="0"/>
-          <w:i w:val="0"/>
-          <w:color w:val="000000"/>
-          <w:sz w:val="24"/>
-        </w:rPr>
-        <w:t xml:space="preserve">the early years, </w:t>
+        <w:t xml:space="preserve"> later. In the early years, </w:t>
       </w:r>
       <w:r>
         <w:rPr>
@@ -574,7 +498,92 @@
           <w:color w:val="000000"/>
           <w:sz w:val="24"/>
         </w:rPr>
-        <w:t xml:space="preserve">However, Van Lier also became fascinated with </w:t>
+        <w:t>However, Van Lier also becam</w:t>
+      </w:r>
+      <w:r>
+        <w:rPr>
+          <w:rFonts w:ascii="Charis SIL Regular" w:hAnsi="Charis SIL Regular" w:eastAsia="Charis SIL Regular"/>
+          <w:b w:val="0"/>
+          <w:i w:val="0"/>
+          <w:color w:val="000000"/>
+          <w:sz w:val="24"/>
+        </w:rPr>
+        <w:hyperlink r:id="rId11" w:history="1">
+          <w:r>
+            <w:rPr>
+              <w:rStyle w:val="Hyperlink"/>
+            </w:rPr>
+            <w:t>e fascinat</w:t>
+          </w:r>
+        </w:hyperlink>
+      </w:r>
+      <w:r>
+        <w:rPr>
+          <w:rFonts w:ascii="Charis SIL Regular" w:hAnsi="Charis SIL Regular" w:eastAsia="Charis SIL Regular"/>
+          <w:b w:val="0"/>
+          <w:i w:val="0"/>
+          <w:color w:val="000000"/>
+          <w:sz w:val="24"/>
+        </w:rPr>
+        <w:hyperlink r:id="rId11" w:history="1">
+          <w:r>
+            <w:rPr>
+              <w:rStyle w:val="Hyperlink"/>
+            </w:rPr>
+            <w:t>e</w:t>
+          </w:r>
+        </w:hyperlink>
+      </w:r>
+      <w:r>
+        <w:rPr>
+          <w:rFonts w:ascii="Charis SIL Regular" w:hAnsi="Charis SIL Regular" w:eastAsia="Charis SIL Regular"/>
+          <w:b w:val="0"/>
+          <w:i w:val="0"/>
+          <w:color w:val="000000"/>
+          <w:sz w:val="24"/>
+        </w:rPr>
+        <w:hyperlink r:id="rId11" w:history="1">
+          <w:r>
+            <w:rPr>
+              <w:rStyle w:val="Hyperlink"/>
+            </w:rPr>
+            <w:t>d w</w:t>
+          </w:r>
+        </w:hyperlink>
+      </w:r>
+      <w:r>
+        <w:rPr>
+          <w:rFonts w:ascii="Charis SIL Regular" w:hAnsi="Charis SIL Regular" w:eastAsia="Charis SIL Regular"/>
+          <w:b w:val="0"/>
+          <w:i w:val="0"/>
+          <w:color w:val="000000"/>
+          <w:sz w:val="24"/>
+        </w:rPr>
+        <w:hyperlink r:id="rId11" w:history="1">
+          <w:r>
+            <w:rPr>
+              <w:rStyle w:val="Hyperlink"/>
+            </w:rPr>
+            <w:t>i</w:t>
+          </w:r>
+        </w:hyperlink>
+      </w:r>
+      <w:r>
+        <w:rPr>
+          <w:rFonts w:ascii="Charis SIL Regular" w:hAnsi="Charis SIL Regular" w:eastAsia="Charis SIL Regular"/>
+          <w:b w:val="0"/>
+          <w:i w:val="0"/>
+          <w:color w:val="000000"/>
+          <w:sz w:val="24"/>
+        </w:rPr>
+        <w:hyperlink r:id="rId11" w:history="1">
+          <w:r>
+            <w:rPr>
+              <w:rStyle w:val="Hyperlink"/>
+            </w:rPr>
+            <w:t xml:space="preserve">th </w:t>
+          </w:r>
+        </w:hyperlink>
       </w:r>
       <w:r>
         <w:rPr>
@@ -585,7 +594,7 @@
           <w:sz w:val="24"/>
           <w:u w:val="single"/>
         </w:rPr>
-        <w:hyperlink r:id="rId13" w:history="1">
+        <w:hyperlink r:id="rId11" w:history="1">
           <w:r>
             <w:rPr>
               <w:rStyle w:val="Hyperlink"/>
@@ -679,7 +688,7 @@
           <w:sz w:val="24"/>
           <w:u w:val="single"/>
         </w:rPr>
-        <w:hyperlink r:id="rId13" w:history="1">
+        <w:hyperlink r:id="rId12" w:history="1">
           <w:r>
             <w:rPr>
               <w:rStyle w:val="Hyperlink"/>
@@ -708,7 +717,7 @@
           <w:sz w:val="24"/>
           <w:u w:val="single"/>
         </w:rPr>
-        <w:hyperlink r:id="rId13" w:history="1">
+        <w:hyperlink r:id="rId12" w:history="1">
           <w:r>
             <w:rPr>
               <w:rStyle w:val="Hyperlink"/>
@@ -726,7 +735,7 @@
           <w:sz w:val="24"/>
           <w:u w:val="single"/>
         </w:rPr>
-        <w:hyperlink r:id="rId13" w:history="1">
+        <w:hyperlink r:id="rId12" w:history="1">
           <w:r>
             <w:rPr>
               <w:rStyle w:val="Hyperlink"/>
@@ -744,7 +753,7 @@
           <w:sz w:val="24"/>
           <w:u w:val="single"/>
         </w:rPr>
-        <w:hyperlink r:id="rId13" w:history="1">
+        <w:hyperlink r:id="rId12" w:history="1">
           <w:r>
             <w:rPr>
               <w:rStyle w:val="Hyperlink"/>
@@ -844,7 +853,25 @@
           <w:sz w:val="24"/>
           <w:u w:val="single"/>
         </w:rPr>
-        <w:t>Gemeentem</w:t>
+        <w:hyperlink r:id="rId13" w:history="1">
+          <w:r>
+            <w:rPr>
+              <w:rStyle w:val="Hyperlink"/>
+            </w:rPr>
+            <w:t>Gemeente</w:t>
+          </w:r>
+        </w:hyperlink>
+      </w:r>
+      <w:r>
+        <w:rPr>
+          <w:rFonts w:ascii="Charis SIL Regular" w:hAnsi="Charis SIL Regular" w:eastAsia="Charis SIL Regular"/>
+          <w:b w:val="0"/>
+          <w:i w:val="0"/>
+          <w:color w:val="0066CC"/>
+          <w:sz w:val="24"/>
+          <w:u w:val="single"/>
+        </w:rPr>
+        <w:t>m</w:t>
       </w:r>
       <w:r>
         <w:rPr>
@@ -902,7 +929,7 @@
           <w:sz w:val="24"/>
           <w:u w:val="single"/>
         </w:rPr>
-        <w:hyperlink r:id="rId14" w:history="1">
+        <w:hyperlink r:id="rId13" w:history="1">
           <w:r>
             <w:rPr>
               <w:rStyle w:val="Hyperlink"/>
@@ -1302,7 +1329,7 @@
           <w:sz w:val="24"/>
           <w:u w:val="single"/>
         </w:rPr>
-        <w:hyperlink r:id="rId17" w:history="1">
+        <w:hyperlink r:id="rId13" w:history="1">
           <w:r>
             <w:rPr>
               <w:rStyle w:val="Hyperlink"/>
@@ -1998,7 +2025,14 @@
           <w:color w:val="0066CC"/>
           <w:sz w:val="24"/>
         </w:rPr>
-        <w:t>triba</w:t>
+        <w:hyperlink r:id="rId24" w:history="1">
+          <w:r>
+            <w:rPr>
+              <w:rStyle w:val="Hyperlink"/>
+            </w:rPr>
+            <w:t>triba</w:t>
+          </w:r>
+        </w:hyperlink>
       </w:r>
       <w:r>
         <w:rPr>
@@ -2074,7 +2108,7 @@
           <w:sz w:val="24"/>
           <w:u w:val="single"/>
         </w:rPr>
-        <w:hyperlink r:id="rId24" w:history="1">
+        <w:hyperlink r:id="rId23" w:history="1">
           <w:r>
             <w:rPr>
               <w:rStyle w:val="Hyperlink"/>
@@ -2092,12 +2126,12 @@
           <w:sz w:val="24"/>
           <w:u w:val="single"/>
         </w:rPr>
-        <w:hyperlink r:id="rId24" w:history="1">
+        <w:hyperlink r:id="rId23" w:history="1">
           <w:r>
             <w:rPr>
               <w:rStyle w:val="Hyperlink"/>
             </w:rPr>
-            <w:t>nese</w:t>
+            <w:t>n</w:t>
           </w:r>
         </w:hyperlink>
       </w:r>
@@ -2108,8 +2142,16 @@
           <w:i w:val="0"/>
           <w:color w:val="0066CC"/>
           <w:sz w:val="24"/>
-        </w:rPr>
-        <w:t xml:space="preserve"> </w:t>
+          <w:u w:val="single"/>
+        </w:rPr>
+        <w:hyperlink r:id="rId23" w:history="1">
+          <w:r>
+            <w:rPr>
+              <w:rStyle w:val="Hyperlink"/>
+            </w:rPr>
+            <w:t>ese</w:t>
+          </w:r>
+        </w:hyperlink>
       </w:r>
       <w:r>
         <w:rPr>
@@ -2120,7 +2162,18 @@
           <w:sz w:val="24"/>
           <w:u w:val="single"/>
         </w:rPr>
-        <w:hyperlink r:id="rId24" w:history="1">
+        <w:t xml:space="preserve"> </w:t>
+      </w:r>
+      <w:r>
+        <w:rPr>
+          <w:rFonts w:ascii="Charis SIL Regular" w:hAnsi="Charis SIL Regular" w:eastAsia="Charis SIL Regular"/>
+          <w:b w:val="0"/>
+          <w:i w:val="0"/>
+          <w:color w:val="0066CC"/>
+          <w:sz w:val="24"/>
+          <w:u w:val="single"/>
+        </w:rPr>
+        <w:hyperlink r:id="rId23" w:history="1">
           <w:r>
             <w:rPr>
               <w:rStyle w:val="Hyperlink"/>
@@ -2138,7 +2191,7 @@
           <w:sz w:val="24"/>
           <w:u w:val="single"/>
         </w:rPr>
-        <w:hyperlink r:id="rId24" w:history="1">
+        <w:hyperlink r:id="rId25" w:history="1">
           <w:r>
             <w:rPr>
               <w:rStyle w:val="Hyperlink"/>
@@ -2176,7 +2229,7 @@
           <w:sz w:val="24"/>
           <w:u w:val="single"/>
         </w:rPr>
-        <w:hyperlink r:id="rId25" w:history="1">
+        <w:hyperlink r:id="rId26" w:history="1">
           <w:r>
             <w:rPr>
               <w:rStyle w:val="Hyperlink"/>
@@ -2204,7 +2257,7 @@
           <w:color w:val="000000"/>
           <w:sz w:val="24"/>
         </w:rPr>
-        <w:t>e cond</w:t>
+        <w:t>e</w:t>
       </w:r>
       <w:r>
         <w:rPr>
@@ -2215,7 +2268,25 @@
           <w:color w:val="000000"/>
           <w:sz w:val="24"/>
         </w:rPr>
-        <w:hyperlink r:id="rId26" w:history="1">
+        <w:hyperlink r:id="rId24" w:history="1">
+          <w:r>
+            <w:rPr>
+              <w:rStyle w:val="Hyperlink"/>
+            </w:rPr>
+            <w:t xml:space="preserve"> cond</w:t>
+          </w:r>
+        </w:hyperlink>
+      </w:r>
+      <w:r>
+        <w:rPr>
+          <w:u w:val="single" w:color="0066cc"/>
+          <w:rFonts w:ascii="Charis SIL Regular" w:hAnsi="Charis SIL Regular" w:eastAsia="Charis SIL Regular"/>
+          <w:b w:val="0"/>
+          <w:i w:val="0"/>
+          <w:color w:val="000000"/>
+          <w:sz w:val="24"/>
+        </w:rPr>
+        <w:hyperlink r:id="rId24" w:history="1">
           <w:r>
             <w:rPr>
               <w:rStyle w:val="Hyperlink"/>
@@ -2243,7 +2314,7 @@
           <w:color w:val="000000"/>
           <w:sz w:val="24"/>
         </w:rPr>
-        <w:hyperlink r:id="rId24" w:history="1">
+        <w:hyperlink r:id="rId25" w:history="1">
           <w:r>
             <w:rPr>
               <w:rStyle w:val="Hyperlink"/>
@@ -2261,7 +2332,7 @@
           <w:color w:val="000000"/>
           <w:sz w:val="24"/>
         </w:rPr>
-        <w:hyperlink r:id="rId24" w:history="1">
+        <w:hyperlink r:id="rId25" w:history="1">
           <w:r>
             <w:rPr>
               <w:rStyle w:val="Hyperlink"/>
@@ -2279,7 +2350,7 @@
           <w:color w:val="000000"/>
           <w:sz w:val="24"/>
         </w:rPr>
-        <w:hyperlink r:id="rId24" w:history="1">
+        <w:hyperlink r:id="rId25" w:history="1">
           <w:r>
             <w:rPr>
               <w:rStyle w:val="Hyperlink"/>
@@ -2328,7 +2399,7 @@
           <w:color w:val="000000"/>
           <w:sz w:val="24"/>
         </w:rPr>
-        <w:hyperlink r:id="rId25" w:history="1">
+        <w:hyperlink r:id="rId26" w:history="1">
           <w:r>
             <w:rPr>
               <w:rStyle w:val="Hyperlink"/>
@@ -2912,7 +2983,14 @@
           <w:color w:val="000000"/>
           <w:sz w:val="24"/>
         </w:rPr>
-        <w:t>m the</w:t>
+        <w:hyperlink r:id="rId30" w:history="1">
+          <w:r>
+            <w:rPr>
+              <w:rStyle w:val="Hyperlink"/>
+            </w:rPr>
+            <w:t>m the</w:t>
+          </w:r>
+        </w:hyperlink>
       </w:r>
       <w:r>
         <w:rPr>
@@ -2959,7 +3037,32 @@
           <w:color w:val="000000"/>
           <w:sz w:val="24"/>
         </w:rPr>
-        <w:t xml:space="preserve">od of </w:t>
+        <w:hyperlink r:id="rId30" w:history="1">
+          <w:r>
+            <w:rPr>
+              <w:rStyle w:val="Hyperlink"/>
+            </w:rPr>
+            <w:t>od o</w:t>
+          </w:r>
+        </w:hyperlink>
+      </w:r>
+      <w:r>
+        <w:rPr>
+          <w:u w:val="single" w:color="0066cc"/>
+          <w:rFonts w:ascii="Charis SIL Regular" w:hAnsi="Charis SIL Regular" w:eastAsia="Charis SIL Regular"/>
+          <w:b w:val="0"/>
+          <w:i w:val="0"/>
+          <w:color w:val="000000"/>
+          <w:sz w:val="24"/>
+        </w:rPr>
+        <w:hyperlink r:id="rId30" w:history="1">
+          <w:r>
+            <w:rPr>
+              <w:rStyle w:val="Hyperlink"/>
+            </w:rPr>
+            <w:t xml:space="preserve">f </w:t>
+          </w:r>
+        </w:hyperlink>
       </w:r>
       <w:r>
         <w:rPr>
@@ -2970,7 +3073,7 @@
           <w:sz w:val="24"/>
           <w:u w:val="single"/>
         </w:rPr>
-        <w:hyperlink r:id="rId31" w:history="1">
+        <w:hyperlink r:id="rId30" w:history="1">
           <w:r>
             <w:rPr>
               <w:rStyle w:val="Hyperlink"/>
@@ -2988,7 +3091,7 @@
           <w:sz w:val="24"/>
           <w:u w:val="single"/>
         </w:rPr>
-        <w:hyperlink r:id="rId31" w:history="1">
+        <w:hyperlink r:id="rId30" w:history="1">
           <w:r>
             <w:rPr>
               <w:rStyle w:val="Hyperlink"/>
@@ -3006,7 +3109,7 @@
           <w:sz w:val="24"/>
           <w:u w:val="single"/>
         </w:rPr>
-        <w:hyperlink r:id="rId31" w:history="1">
+        <w:hyperlink r:id="rId30" w:history="1">
           <w:r>
             <w:rPr>
               <w:rStyle w:val="Hyperlink"/>
@@ -3024,7 +3127,7 @@
           <w:sz w:val="24"/>
           <w:u w:val="single"/>
         </w:rPr>
-        <w:hyperlink r:id="rId31" w:history="1">
+        <w:hyperlink r:id="rId30" w:history="1">
           <w:r>
             <w:rPr>
               <w:rStyle w:val="Hyperlink"/>
@@ -3042,7 +3145,7 @@
           <w:sz w:val="24"/>
           <w:u w:val="single"/>
         </w:rPr>
-        <w:hyperlink r:id="rId31" w:history="1">
+        <w:hyperlink r:id="rId30" w:history="1">
           <w:r>
             <w:rPr>
               <w:rStyle w:val="Hyperlink"/>
@@ -3071,7 +3174,7 @@
           <w:sz w:val="24"/>
           <w:u w:val="single"/>
         </w:rPr>
-        <w:hyperlink r:id="rId31" w:history="1">
+        <w:hyperlink r:id="rId30" w:history="1">
           <w:r>
             <w:rPr>
               <w:rStyle w:val="Hyperlink"/>
@@ -3089,7 +3192,7 @@
           <w:sz w:val="24"/>
           <w:u w:val="single"/>
         </w:rPr>
-        <w:hyperlink r:id="rId31" w:history="1">
+        <w:hyperlink r:id="rId30" w:history="1">
           <w:r>
             <w:rPr>
               <w:rStyle w:val="Hyperlink"/>

--- a/EXPORTS/DOCX/published/niveau3/English/KunsthandelVanLier.docx
+++ b/EXPORTS/DOCX/published/niveau3/English/KunsthandelVanLier.docx
@@ -246,31 +246,13 @@
       </w:r>
       <w:r>
         <w:rPr>
-          <w:u w:val="single" w:color="0066cc"/>
           <w:rFonts w:ascii="Charis SIL Regular" w:hAnsi="Charis SIL Regular" w:eastAsia="Charis SIL Regular"/>
           <w:b w:val="0"/>
           <w:i w:val="0"/>
           <w:color w:val="000000"/>
           <w:sz w:val="24"/>
         </w:rPr>
-        <w:hyperlink r:id="rId9" w:history="1">
-          <w:r>
-            <w:rPr>
-              <w:rStyle w:val="Hyperlink"/>
-            </w:rPr>
-            <w:t>years</w:t>
-          </w:r>
-        </w:hyperlink>
-      </w:r>
-      <w:r>
-        <w:rPr>
-          <w:rFonts w:ascii="Charis SIL Regular" w:hAnsi="Charis SIL Regular" w:eastAsia="Charis SIL Regular"/>
-          <w:b w:val="0"/>
-          <w:i w:val="0"/>
-          <w:color w:val="000000"/>
-          <w:sz w:val="24"/>
-        </w:rPr>
-        <w:t xml:space="preserve"> later. In the early years, </w:t>
+        <w:t xml:space="preserve">years later. In the early years, </w:t>
       </w:r>
       <w:r>
         <w:rPr>
@@ -2024,6 +2006,7 @@
           <w:i w:val="0"/>
           <w:color w:val="0066CC"/>
           <w:sz w:val="24"/>
+          <w:u w:val="single"/>
         </w:rPr>
         <w:hyperlink r:id="rId24" w:history="1">
           <w:r>
@@ -2090,14 +2073,7 @@
           <w:color w:val="000000"/>
           <w:sz w:val="24"/>
         </w:rPr>
-        <w:hyperlink r:id="rId23" w:history="1">
-          <w:r>
-            <w:rPr>
-              <w:rStyle w:val="Hyperlink"/>
-            </w:rPr>
-            <w:t xml:space="preserve">, </w:t>
-          </w:r>
-        </w:hyperlink>
+        <w:t xml:space="preserve">, </w:t>
       </w:r>
       <w:r>
         <w:rPr>
@@ -2173,7 +2149,7 @@
           <w:sz w:val="24"/>
           <w:u w:val="single"/>
         </w:rPr>
-        <w:hyperlink r:id="rId23" w:history="1">
+        <w:hyperlink r:id="rId25" w:history="1">
           <w:r>
             <w:rPr>
               <w:rStyle w:val="Hyperlink"/>

--- a/EXPORTS/DOCX/published/niveau3/English/KunsthandelVanLier.docx
+++ b/EXPORTS/DOCX/published/niveau3/English/KunsthandelVanLier.docx
@@ -246,13 +246,107 @@
       </w:r>
       <w:r>
         <w:rPr>
+          <w:u w:val="single" w:color="0066cc"/>
           <w:rFonts w:ascii="Charis SIL Regular" w:hAnsi="Charis SIL Regular" w:eastAsia="Charis SIL Regular"/>
           <w:b w:val="0"/>
           <w:i w:val="0"/>
           <w:color w:val="000000"/>
           <w:sz w:val="24"/>
         </w:rPr>
-        <w:t xml:space="preserve">years later. In the early years, </w:t>
+        <w:hyperlink r:id="rId9" w:history="1">
+          <w:r>
+            <w:rPr>
+              <w:rStyle w:val="Hyperlink"/>
+            </w:rPr>
+            <w:t>years</w:t>
+          </w:r>
+        </w:hyperlink>
+      </w:r>
+      <w:r>
+        <w:rPr>
+          <w:u w:val="single" w:color="0066cc"/>
+          <w:rFonts w:ascii="Charis SIL Regular" w:hAnsi="Charis SIL Regular" w:eastAsia="Charis SIL Regular"/>
+          <w:b w:val="0"/>
+          <w:i w:val="0"/>
+          <w:color w:val="000000"/>
+          <w:sz w:val="24"/>
+        </w:rPr>
+        <w:t xml:space="preserve"> </w:t>
+      </w:r>
+      <w:r>
+        <w:rPr>
+          <w:u w:val="single" w:color="0066cc"/>
+          <w:rFonts w:ascii="Charis SIL Regular" w:hAnsi="Charis SIL Regular" w:eastAsia="Charis SIL Regular"/>
+          <w:b w:val="0"/>
+          <w:i w:val="0"/>
+          <w:color w:val="000000"/>
+          <w:sz w:val="24"/>
+        </w:rPr>
+        <w:hyperlink r:id="rId9" w:history="1">
+          <w:r>
+            <w:rPr>
+              <w:rStyle w:val="Hyperlink"/>
+            </w:rPr>
+            <w:t>late</w:t>
+          </w:r>
+        </w:hyperlink>
+      </w:r>
+      <w:r>
+        <w:rPr>
+          <w:u w:val="single" w:color="0066cc"/>
+          <w:rFonts w:ascii="Charis SIL Regular" w:hAnsi="Charis SIL Regular" w:eastAsia="Charis SIL Regular"/>
+          <w:b w:val="0"/>
+          <w:i w:val="0"/>
+          <w:color w:val="000000"/>
+          <w:sz w:val="24"/>
+        </w:rPr>
+        <w:hyperlink r:id="rId9" w:history="1">
+          <w:r>
+            <w:rPr>
+              <w:rStyle w:val="Hyperlink"/>
+            </w:rPr>
+            <w:t>r</w:t>
+          </w:r>
+        </w:hyperlink>
+      </w:r>
+      <w:r>
+        <w:rPr>
+          <w:u w:val="single" w:color="0066cc"/>
+          <w:rFonts w:ascii="Charis SIL Regular" w:hAnsi="Charis SIL Regular" w:eastAsia="Charis SIL Regular"/>
+          <w:b w:val="0"/>
+          <w:i w:val="0"/>
+          <w:color w:val="000000"/>
+          <w:sz w:val="24"/>
+        </w:rPr>
+        <w:hyperlink r:id="rId9" w:history="1">
+          <w:r>
+            <w:rPr>
+              <w:rStyle w:val="Hyperlink"/>
+            </w:rPr>
+            <w:t>. In</w:t>
+          </w:r>
+        </w:hyperlink>
+      </w:r>
+      <w:r>
+        <w:rPr>
+          <w:u w:val="single" w:color="0066cc"/>
+          <w:rFonts w:ascii="Charis SIL Regular" w:hAnsi="Charis SIL Regular" w:eastAsia="Charis SIL Regular"/>
+          <w:b w:val="0"/>
+          <w:i w:val="0"/>
+          <w:color w:val="000000"/>
+          <w:sz w:val="24"/>
+        </w:rPr>
+        <w:t xml:space="preserve"> </w:t>
+      </w:r>
+      <w:r>
+        <w:rPr>
+          <w:rFonts w:ascii="Charis SIL Regular" w:hAnsi="Charis SIL Regular" w:eastAsia="Charis SIL Regular"/>
+          <w:b w:val="0"/>
+          <w:i w:val="0"/>
+          <w:color w:val="000000"/>
+          <w:sz w:val="24"/>
+        </w:rPr>
+        <w:t xml:space="preserve">the early years, </w:t>
       </w:r>
       <w:r>
         <w:rPr>
@@ -319,7 +413,6 @@
           <w:i w:val="0"/>
           <w:color w:val="0066CC"/>
           <w:sz w:val="24"/>
-          <w:u w:val="single"/>
         </w:rPr>
         <w:hyperlink r:id="rId11" w:history="1">
           <w:r>
@@ -480,92 +573,7 @@
           <w:color w:val="000000"/>
           <w:sz w:val="24"/>
         </w:rPr>
-        <w:t>However, Van Lier also becam</w:t>
-      </w:r>
-      <w:r>
-        <w:rPr>
-          <w:rFonts w:ascii="Charis SIL Regular" w:hAnsi="Charis SIL Regular" w:eastAsia="Charis SIL Regular"/>
-          <w:b w:val="0"/>
-          <w:i w:val="0"/>
-          <w:color w:val="000000"/>
-          <w:sz w:val="24"/>
-        </w:rPr>
-        <w:hyperlink r:id="rId11" w:history="1">
-          <w:r>
-            <w:rPr>
-              <w:rStyle w:val="Hyperlink"/>
-            </w:rPr>
-            <w:t>e fascinat</w:t>
-          </w:r>
-        </w:hyperlink>
-      </w:r>
-      <w:r>
-        <w:rPr>
-          <w:rFonts w:ascii="Charis SIL Regular" w:hAnsi="Charis SIL Regular" w:eastAsia="Charis SIL Regular"/>
-          <w:b w:val="0"/>
-          <w:i w:val="0"/>
-          <w:color w:val="000000"/>
-          <w:sz w:val="24"/>
-        </w:rPr>
-        <w:hyperlink r:id="rId11" w:history="1">
-          <w:r>
-            <w:rPr>
-              <w:rStyle w:val="Hyperlink"/>
-            </w:rPr>
-            <w:t>e</w:t>
-          </w:r>
-        </w:hyperlink>
-      </w:r>
-      <w:r>
-        <w:rPr>
-          <w:rFonts w:ascii="Charis SIL Regular" w:hAnsi="Charis SIL Regular" w:eastAsia="Charis SIL Regular"/>
-          <w:b w:val="0"/>
-          <w:i w:val="0"/>
-          <w:color w:val="000000"/>
-          <w:sz w:val="24"/>
-        </w:rPr>
-        <w:hyperlink r:id="rId11" w:history="1">
-          <w:r>
-            <w:rPr>
-              <w:rStyle w:val="Hyperlink"/>
-            </w:rPr>
-            <w:t>d w</w:t>
-          </w:r>
-        </w:hyperlink>
-      </w:r>
-      <w:r>
-        <w:rPr>
-          <w:rFonts w:ascii="Charis SIL Regular" w:hAnsi="Charis SIL Regular" w:eastAsia="Charis SIL Regular"/>
-          <w:b w:val="0"/>
-          <w:i w:val="0"/>
-          <w:color w:val="000000"/>
-          <w:sz w:val="24"/>
-        </w:rPr>
-        <w:hyperlink r:id="rId11" w:history="1">
-          <w:r>
-            <w:rPr>
-              <w:rStyle w:val="Hyperlink"/>
-            </w:rPr>
-            <w:t>i</w:t>
-          </w:r>
-        </w:hyperlink>
-      </w:r>
-      <w:r>
-        <w:rPr>
-          <w:rFonts w:ascii="Charis SIL Regular" w:hAnsi="Charis SIL Regular" w:eastAsia="Charis SIL Regular"/>
-          <w:b w:val="0"/>
-          <w:i w:val="0"/>
-          <w:color w:val="000000"/>
-          <w:sz w:val="24"/>
-        </w:rPr>
-        <w:hyperlink r:id="rId11" w:history="1">
-          <w:r>
-            <w:rPr>
-              <w:rStyle w:val="Hyperlink"/>
-            </w:rPr>
-            <w:t xml:space="preserve">th </w:t>
-          </w:r>
-        </w:hyperlink>
+        <w:t xml:space="preserve">However, Van Lier also became fascinated with </w:t>
       </w:r>
       <w:r>
         <w:rPr>
@@ -699,7 +707,7 @@
           <w:sz w:val="24"/>
           <w:u w:val="single"/>
         </w:rPr>
-        <w:hyperlink r:id="rId12" w:history="1">
+        <w:hyperlink r:id="rId13" w:history="1">
           <w:r>
             <w:rPr>
               <w:rStyle w:val="Hyperlink"/>
@@ -717,7 +725,7 @@
           <w:sz w:val="24"/>
           <w:u w:val="single"/>
         </w:rPr>
-        <w:hyperlink r:id="rId12" w:history="1">
+        <w:hyperlink r:id="rId13" w:history="1">
           <w:r>
             <w:rPr>
               <w:rStyle w:val="Hyperlink"/>
@@ -735,7 +743,7 @@
           <w:sz w:val="24"/>
           <w:u w:val="single"/>
         </w:rPr>
-        <w:hyperlink r:id="rId12" w:history="1">
+        <w:hyperlink r:id="rId13" w:history="1">
           <w:r>
             <w:rPr>
               <w:rStyle w:val="Hyperlink"/>
@@ -835,7 +843,7 @@
           <w:sz w:val="24"/>
           <w:u w:val="single"/>
         </w:rPr>
-        <w:hyperlink r:id="rId13" w:history="1">
+        <w:hyperlink r:id="rId14" w:history="1">
           <w:r>
             <w:rPr>
               <w:rStyle w:val="Hyperlink"/>
@@ -853,7 +861,14 @@
           <w:sz w:val="24"/>
           <w:u w:val="single"/>
         </w:rPr>
-        <w:t>m</w:t>
+        <w:hyperlink r:id="rId14" w:history="1">
+          <w:r>
+            <w:rPr>
+              <w:rStyle w:val="Hyperlink"/>
+            </w:rPr>
+            <w:t>m</w:t>
+          </w:r>
+        </w:hyperlink>
       </w:r>
       <w:r>
         <w:rPr>
@@ -864,7 +879,7 @@
           <w:sz w:val="24"/>
           <w:u w:val="single"/>
         </w:rPr>
-        <w:hyperlink r:id="rId13" w:history="1">
+        <w:hyperlink r:id="rId14" w:history="1">
           <w:r>
             <w:rPr>
               <w:rStyle w:val="Hyperlink"/>
@@ -2149,7 +2164,7 @@
           <w:sz w:val="24"/>
           <w:u w:val="single"/>
         </w:rPr>
-        <w:hyperlink r:id="rId25" w:history="1">
+        <w:hyperlink r:id="rId23" w:history="1">
           <w:r>
             <w:rPr>
               <w:rStyle w:val="Hyperlink"/>
@@ -2959,86 +2974,7 @@
           <w:color w:val="000000"/>
           <w:sz w:val="24"/>
         </w:rPr>
-        <w:hyperlink r:id="rId30" w:history="1">
-          <w:r>
-            <w:rPr>
-              <w:rStyle w:val="Hyperlink"/>
-            </w:rPr>
-            <w:t>m the</w:t>
-          </w:r>
-        </w:hyperlink>
-      </w:r>
-      <w:r>
-        <w:rPr>
-          <w:u w:val="single" w:color="0066cc"/>
-          <w:rFonts w:ascii="Charis SIL Regular" w:hAnsi="Charis SIL Regular" w:eastAsia="Charis SIL Regular"/>
-          <w:b w:val="0"/>
-          <w:i w:val="0"/>
-          <w:color w:val="000000"/>
-          <w:sz w:val="24"/>
-        </w:rPr>
-        <w:hyperlink r:id="rId30" w:history="1">
-          <w:r>
-            <w:rPr>
-              <w:rStyle w:val="Hyperlink"/>
-            </w:rPr>
-            <w:t xml:space="preserve"> per</w:t>
-          </w:r>
-        </w:hyperlink>
-      </w:r>
-      <w:r>
-        <w:rPr>
-          <w:u w:val="single" w:color="0066cc"/>
-          <w:rFonts w:ascii="Charis SIL Regular" w:hAnsi="Charis SIL Regular" w:eastAsia="Charis SIL Regular"/>
-          <w:b w:val="0"/>
-          <w:i w:val="0"/>
-          <w:color w:val="000000"/>
-          <w:sz w:val="24"/>
-        </w:rPr>
-        <w:hyperlink r:id="rId30" w:history="1">
-          <w:r>
-            <w:rPr>
-              <w:rStyle w:val="Hyperlink"/>
-            </w:rPr>
-            <w:t>i</w:t>
-          </w:r>
-        </w:hyperlink>
-      </w:r>
-      <w:r>
-        <w:rPr>
-          <w:u w:val="single" w:color="0066cc"/>
-          <w:rFonts w:ascii="Charis SIL Regular" w:hAnsi="Charis SIL Regular" w:eastAsia="Charis SIL Regular"/>
-          <w:b w:val="0"/>
-          <w:i w:val="0"/>
-          <w:color w:val="000000"/>
-          <w:sz w:val="24"/>
-        </w:rPr>
-        <w:hyperlink r:id="rId30" w:history="1">
-          <w:r>
-            <w:rPr>
-              <w:rStyle w:val="Hyperlink"/>
-            </w:rPr>
-            <w:t>od o</w:t>
-          </w:r>
-        </w:hyperlink>
-      </w:r>
-      <w:r>
-        <w:rPr>
-          <w:u w:val="single" w:color="0066cc"/>
-          <w:rFonts w:ascii="Charis SIL Regular" w:hAnsi="Charis SIL Regular" w:eastAsia="Charis SIL Regular"/>
-          <w:b w:val="0"/>
-          <w:i w:val="0"/>
-          <w:color w:val="000000"/>
-          <w:sz w:val="24"/>
-        </w:rPr>
-        <w:hyperlink r:id="rId30" w:history="1">
-          <w:r>
-            <w:rPr>
-              <w:rStyle w:val="Hyperlink"/>
-            </w:rPr>
-            <w:t xml:space="preserve">f </w:t>
-          </w:r>
-        </w:hyperlink>
+        <w:t xml:space="preserve">m the period of </w:t>
       </w:r>
       <w:r>
         <w:rPr>
@@ -3049,7 +2985,7 @@
           <w:sz w:val="24"/>
           <w:u w:val="single"/>
         </w:rPr>
-        <w:hyperlink r:id="rId30" w:history="1">
+        <w:hyperlink r:id="rId31" w:history="1">
           <w:r>
             <w:rPr>
               <w:rStyle w:val="Hyperlink"/>
@@ -3067,7 +3003,7 @@
           <w:sz w:val="24"/>
           <w:u w:val="single"/>
         </w:rPr>
-        <w:hyperlink r:id="rId30" w:history="1">
+        <w:hyperlink r:id="rId31" w:history="1">
           <w:r>
             <w:rPr>
               <w:rStyle w:val="Hyperlink"/>
@@ -3085,7 +3021,7 @@
           <w:sz w:val="24"/>
           <w:u w:val="single"/>
         </w:rPr>
-        <w:hyperlink r:id="rId30" w:history="1">
+        <w:hyperlink r:id="rId31" w:history="1">
           <w:r>
             <w:rPr>
               <w:rStyle w:val="Hyperlink"/>
@@ -3103,7 +3039,7 @@
           <w:sz w:val="24"/>
           <w:u w:val="single"/>
         </w:rPr>
-        <w:hyperlink r:id="rId30" w:history="1">
+        <w:hyperlink r:id="rId31" w:history="1">
           <w:r>
             <w:rPr>
               <w:rStyle w:val="Hyperlink"/>
@@ -3121,7 +3057,7 @@
           <w:sz w:val="24"/>
           <w:u w:val="single"/>
         </w:rPr>
-        <w:hyperlink r:id="rId30" w:history="1">
+        <w:hyperlink r:id="rId31" w:history="1">
           <w:r>
             <w:rPr>
               <w:rStyle w:val="Hyperlink"/>
@@ -3150,7 +3086,7 @@
           <w:sz w:val="24"/>
           <w:u w:val="single"/>
         </w:rPr>
-        <w:hyperlink r:id="rId30" w:history="1">
+        <w:hyperlink r:id="rId31" w:history="1">
           <w:r>
             <w:rPr>
               <w:rStyle w:val="Hyperlink"/>
@@ -3168,7 +3104,7 @@
           <w:sz w:val="24"/>
           <w:u w:val="single"/>
         </w:rPr>
-        <w:hyperlink r:id="rId30" w:history="1">
+        <w:hyperlink r:id="rId31" w:history="1">
           <w:r>
             <w:rPr>
               <w:rStyle w:val="Hyperlink"/>
@@ -4456,7 +4392,7 @@
           <w:sz w:val="24"/>
           <w:u w:val="single"/>
         </w:rPr>
-        <w:hyperlink r:id="rId38" w:history="1">
+        <w:hyperlink r:id="rId37" w:history="1">
           <w:r>
             <w:rPr>
               <w:rStyle w:val="Hyperlink"/>
@@ -4474,7 +4410,7 @@
           <w:sz w:val="24"/>
           <w:u w:val="single"/>
         </w:rPr>
-        <w:hyperlink r:id="rId38" w:history="1">
+        <w:hyperlink r:id="rId37" w:history="1">
           <w:r>
             <w:rPr>
               <w:rStyle w:val="Hyperlink"/>

--- a/EXPORTS/DOCX/published/niveau3/English/KunsthandelVanLier.docx
+++ b/EXPORTS/DOCX/published/niveau3/English/KunsthandelVanLier.docx
@@ -246,107 +246,13 @@
       </w:r>
       <w:r>
         <w:rPr>
-          <w:u w:val="single" w:color="0066cc"/>
           <w:rFonts w:ascii="Charis SIL Regular" w:hAnsi="Charis SIL Regular" w:eastAsia="Charis SIL Regular"/>
           <w:b w:val="0"/>
           <w:i w:val="0"/>
           <w:color w:val="000000"/>
           <w:sz w:val="24"/>
         </w:rPr>
-        <w:hyperlink r:id="rId9" w:history="1">
-          <w:r>
-            <w:rPr>
-              <w:rStyle w:val="Hyperlink"/>
-            </w:rPr>
-            <w:t>years</w:t>
-          </w:r>
-        </w:hyperlink>
-      </w:r>
-      <w:r>
-        <w:rPr>
-          <w:u w:val="single" w:color="0066cc"/>
-          <w:rFonts w:ascii="Charis SIL Regular" w:hAnsi="Charis SIL Regular" w:eastAsia="Charis SIL Regular"/>
-          <w:b w:val="0"/>
-          <w:i w:val="0"/>
-          <w:color w:val="000000"/>
-          <w:sz w:val="24"/>
-        </w:rPr>
-        <w:t xml:space="preserve"> </w:t>
-      </w:r>
-      <w:r>
-        <w:rPr>
-          <w:u w:val="single" w:color="0066cc"/>
-          <w:rFonts w:ascii="Charis SIL Regular" w:hAnsi="Charis SIL Regular" w:eastAsia="Charis SIL Regular"/>
-          <w:b w:val="0"/>
-          <w:i w:val="0"/>
-          <w:color w:val="000000"/>
-          <w:sz w:val="24"/>
-        </w:rPr>
-        <w:hyperlink r:id="rId9" w:history="1">
-          <w:r>
-            <w:rPr>
-              <w:rStyle w:val="Hyperlink"/>
-            </w:rPr>
-            <w:t>late</w:t>
-          </w:r>
-        </w:hyperlink>
-      </w:r>
-      <w:r>
-        <w:rPr>
-          <w:u w:val="single" w:color="0066cc"/>
-          <w:rFonts w:ascii="Charis SIL Regular" w:hAnsi="Charis SIL Regular" w:eastAsia="Charis SIL Regular"/>
-          <w:b w:val="0"/>
-          <w:i w:val="0"/>
-          <w:color w:val="000000"/>
-          <w:sz w:val="24"/>
-        </w:rPr>
-        <w:hyperlink r:id="rId9" w:history="1">
-          <w:r>
-            <w:rPr>
-              <w:rStyle w:val="Hyperlink"/>
-            </w:rPr>
-            <w:t>r</w:t>
-          </w:r>
-        </w:hyperlink>
-      </w:r>
-      <w:r>
-        <w:rPr>
-          <w:u w:val="single" w:color="0066cc"/>
-          <w:rFonts w:ascii="Charis SIL Regular" w:hAnsi="Charis SIL Regular" w:eastAsia="Charis SIL Regular"/>
-          <w:b w:val="0"/>
-          <w:i w:val="0"/>
-          <w:color w:val="000000"/>
-          <w:sz w:val="24"/>
-        </w:rPr>
-        <w:hyperlink r:id="rId9" w:history="1">
-          <w:r>
-            <w:rPr>
-              <w:rStyle w:val="Hyperlink"/>
-            </w:rPr>
-            <w:t>. In</w:t>
-          </w:r>
-        </w:hyperlink>
-      </w:r>
-      <w:r>
-        <w:rPr>
-          <w:u w:val="single" w:color="0066cc"/>
-          <w:rFonts w:ascii="Charis SIL Regular" w:hAnsi="Charis SIL Regular" w:eastAsia="Charis SIL Regular"/>
-          <w:b w:val="0"/>
-          <w:i w:val="0"/>
-          <w:color w:val="000000"/>
-          <w:sz w:val="24"/>
-        </w:rPr>
-        <w:t xml:space="preserve"> </w:t>
-      </w:r>
-      <w:r>
-        <w:rPr>
-          <w:rFonts w:ascii="Charis SIL Regular" w:hAnsi="Charis SIL Regular" w:eastAsia="Charis SIL Regular"/>
-          <w:b w:val="0"/>
-          <w:i w:val="0"/>
-          <w:color w:val="000000"/>
-          <w:sz w:val="24"/>
-        </w:rPr>
-        <w:t xml:space="preserve">the early years, </w:t>
+        <w:t xml:space="preserve">years later. In the early years, </w:t>
       </w:r>
       <w:r>
         <w:rPr>
@@ -413,6 +319,7 @@
           <w:i w:val="0"/>
           <w:color w:val="0066CC"/>
           <w:sz w:val="24"/>
+          <w:u w:val="single"/>
         </w:rPr>
         <w:hyperlink r:id="rId11" w:history="1">
           <w:r>
@@ -573,7 +480,92 @@
           <w:color w:val="000000"/>
           <w:sz w:val="24"/>
         </w:rPr>
-        <w:t xml:space="preserve">However, Van Lier also became fascinated with </w:t>
+        <w:t>However, Van Lier also becam</w:t>
+      </w:r>
+      <w:r>
+        <w:rPr>
+          <w:rFonts w:ascii="Charis SIL Regular" w:hAnsi="Charis SIL Regular" w:eastAsia="Charis SIL Regular"/>
+          <w:b w:val="0"/>
+          <w:i w:val="0"/>
+          <w:color w:val="000000"/>
+          <w:sz w:val="24"/>
+        </w:rPr>
+        <w:hyperlink r:id="rId11" w:history="1">
+          <w:r>
+            <w:rPr>
+              <w:rStyle w:val="Hyperlink"/>
+            </w:rPr>
+            <w:t>e fascinat</w:t>
+          </w:r>
+        </w:hyperlink>
+      </w:r>
+      <w:r>
+        <w:rPr>
+          <w:rFonts w:ascii="Charis SIL Regular" w:hAnsi="Charis SIL Regular" w:eastAsia="Charis SIL Regular"/>
+          <w:b w:val="0"/>
+          <w:i w:val="0"/>
+          <w:color w:val="000000"/>
+          <w:sz w:val="24"/>
+        </w:rPr>
+        <w:hyperlink r:id="rId11" w:history="1">
+          <w:r>
+            <w:rPr>
+              <w:rStyle w:val="Hyperlink"/>
+            </w:rPr>
+            <w:t>e</w:t>
+          </w:r>
+        </w:hyperlink>
+      </w:r>
+      <w:r>
+        <w:rPr>
+          <w:rFonts w:ascii="Charis SIL Regular" w:hAnsi="Charis SIL Regular" w:eastAsia="Charis SIL Regular"/>
+          <w:b w:val="0"/>
+          <w:i w:val="0"/>
+          <w:color w:val="000000"/>
+          <w:sz w:val="24"/>
+        </w:rPr>
+        <w:hyperlink r:id="rId11" w:history="1">
+          <w:r>
+            <w:rPr>
+              <w:rStyle w:val="Hyperlink"/>
+            </w:rPr>
+            <w:t>d w</w:t>
+          </w:r>
+        </w:hyperlink>
+      </w:r>
+      <w:r>
+        <w:rPr>
+          <w:rFonts w:ascii="Charis SIL Regular" w:hAnsi="Charis SIL Regular" w:eastAsia="Charis SIL Regular"/>
+          <w:b w:val="0"/>
+          <w:i w:val="0"/>
+          <w:color w:val="000000"/>
+          <w:sz w:val="24"/>
+        </w:rPr>
+        <w:hyperlink r:id="rId11" w:history="1">
+          <w:r>
+            <w:rPr>
+              <w:rStyle w:val="Hyperlink"/>
+            </w:rPr>
+            <w:t>i</w:t>
+          </w:r>
+        </w:hyperlink>
+      </w:r>
+      <w:r>
+        <w:rPr>
+          <w:rFonts w:ascii="Charis SIL Regular" w:hAnsi="Charis SIL Regular" w:eastAsia="Charis SIL Regular"/>
+          <w:b w:val="0"/>
+          <w:i w:val="0"/>
+          <w:color w:val="000000"/>
+          <w:sz w:val="24"/>
+        </w:rPr>
+        <w:hyperlink r:id="rId11" w:history="1">
+          <w:r>
+            <w:rPr>
+              <w:rStyle w:val="Hyperlink"/>
+            </w:rPr>
+            <w:t xml:space="preserve">th </w:t>
+          </w:r>
+        </w:hyperlink>
       </w:r>
       <w:r>
         <w:rPr>
@@ -707,7 +699,7 @@
           <w:sz w:val="24"/>
           <w:u w:val="single"/>
         </w:rPr>
-        <w:hyperlink r:id="rId13" w:history="1">
+        <w:hyperlink r:id="rId12" w:history="1">
           <w:r>
             <w:rPr>
               <w:rStyle w:val="Hyperlink"/>
@@ -725,7 +717,7 @@
           <w:sz w:val="24"/>
           <w:u w:val="single"/>
         </w:rPr>
-        <w:hyperlink r:id="rId13" w:history="1">
+        <w:hyperlink r:id="rId12" w:history="1">
           <w:r>
             <w:rPr>
               <w:rStyle w:val="Hyperlink"/>
@@ -743,7 +735,7 @@
           <w:sz w:val="24"/>
           <w:u w:val="single"/>
         </w:rPr>
-        <w:hyperlink r:id="rId13" w:history="1">
+        <w:hyperlink r:id="rId12" w:history="1">
           <w:r>
             <w:rPr>
               <w:rStyle w:val="Hyperlink"/>
@@ -843,7 +835,7 @@
           <w:sz w:val="24"/>
           <w:u w:val="single"/>
         </w:rPr>
-        <w:hyperlink r:id="rId14" w:history="1">
+        <w:hyperlink r:id="rId13" w:history="1">
           <w:r>
             <w:rPr>
               <w:rStyle w:val="Hyperlink"/>
@@ -861,14 +853,7 @@
           <w:sz w:val="24"/>
           <w:u w:val="single"/>
         </w:rPr>
-        <w:hyperlink r:id="rId14" w:history="1">
-          <w:r>
-            <w:rPr>
-              <w:rStyle w:val="Hyperlink"/>
-            </w:rPr>
-            <w:t>m</w:t>
-          </w:r>
-        </w:hyperlink>
+        <w:t>m</w:t>
       </w:r>
       <w:r>
         <w:rPr>
@@ -879,7 +864,7 @@
           <w:sz w:val="24"/>
           <w:u w:val="single"/>
         </w:rPr>
-        <w:hyperlink r:id="rId14" w:history="1">
+        <w:hyperlink r:id="rId13" w:history="1">
           <w:r>
             <w:rPr>
               <w:rStyle w:val="Hyperlink"/>
@@ -1501,31 +1486,13 @@
       </w:r>
       <w:r>
         <w:rPr>
-          <w:u w:val="single" w:color="0066cc"/>
           <w:rFonts w:ascii="Charis SIL Regular" w:hAnsi="Charis SIL Regular" w:eastAsia="Charis SIL Regular"/>
           <w:b w:val="0"/>
           <w:i w:val="0"/>
           <w:color w:val="000000"/>
           <w:sz w:val="24"/>
         </w:rPr>
-        <w:hyperlink r:id="rId17" w:history="1">
-          <w:r>
-            <w:rPr>
-              <w:rStyle w:val="Hyperlink"/>
-            </w:rPr>
-            <w:t>purchasi</w:t>
-          </w:r>
-        </w:hyperlink>
-      </w:r>
-      <w:r>
-        <w:rPr>
-          <w:rFonts w:ascii="Charis SIL Regular" w:hAnsi="Charis SIL Regular" w:eastAsia="Charis SIL Regular"/>
-          <w:b w:val="0"/>
-          <w:i w:val="0"/>
-          <w:color w:val="000000"/>
-          <w:sz w:val="24"/>
-        </w:rPr>
-        <w:t xml:space="preserve">ng trips to </w:t>
+        <w:t xml:space="preserve">purchasing trips to </w:t>
       </w:r>
       <w:r>
         <w:rPr>
@@ -2041,7 +2008,7 @@
           <w:sz w:val="24"/>
           <w:u w:val="single"/>
         </w:rPr>
-        <w:hyperlink r:id="rId23" w:history="1">
+        <w:hyperlink r:id="rId24" w:history="1">
           <w:r>
             <w:rPr>
               <w:rStyle w:val="Hyperlink"/>
@@ -2070,7 +2037,7 @@
           <w:sz w:val="24"/>
           <w:u w:val="single"/>
         </w:rPr>
-        <w:hyperlink r:id="rId23" w:history="1">
+        <w:hyperlink r:id="rId24" w:history="1">
           <w:r>
             <w:rPr>
               <w:rStyle w:val="Hyperlink"/>
@@ -2099,7 +2066,7 @@
           <w:sz w:val="24"/>
           <w:u w:val="single"/>
         </w:rPr>
-        <w:hyperlink r:id="rId23" w:history="1">
+        <w:hyperlink r:id="rId25" w:history="1">
           <w:r>
             <w:rPr>
               <w:rStyle w:val="Hyperlink"/>
@@ -2117,7 +2084,7 @@
           <w:sz w:val="24"/>
           <w:u w:val="single"/>
         </w:rPr>
-        <w:hyperlink r:id="rId23" w:history="1">
+        <w:hyperlink r:id="rId25" w:history="1">
           <w:r>
             <w:rPr>
               <w:rStyle w:val="Hyperlink"/>
@@ -2135,7 +2102,7 @@
           <w:sz w:val="24"/>
           <w:u w:val="single"/>
         </w:rPr>
-        <w:hyperlink r:id="rId23" w:history="1">
+        <w:hyperlink r:id="rId25" w:history="1">
           <w:r>
             <w:rPr>
               <w:rStyle w:val="Hyperlink"/>
@@ -2164,7 +2131,7 @@
           <w:sz w:val="24"/>
           <w:u w:val="single"/>
         </w:rPr>
-        <w:hyperlink r:id="rId23" w:history="1">
+        <w:hyperlink r:id="rId25" w:history="1">
           <w:r>
             <w:rPr>
               <w:rStyle w:val="Hyperlink"/>
@@ -2237,36 +2204,7 @@
           <w:color w:val="000000"/>
           <w:sz w:val="24"/>
         </w:rPr>
-        <w:t>, where h</w:t>
-      </w:r>
-      <w:r>
-        <w:rPr>
-          <w:u w:val="single" w:color="0066cc"/>
-          <w:rFonts w:ascii="Charis SIL Regular" w:hAnsi="Charis SIL Regular" w:eastAsia="Charis SIL Regular"/>
-          <w:b w:val="0"/>
-          <w:i w:val="0"/>
-          <w:color w:val="000000"/>
-          <w:sz w:val="24"/>
-        </w:rPr>
-        <w:t>e</w:t>
-      </w:r>
-      <w:r>
-        <w:rPr>
-          <w:u w:val="single" w:color="0066cc"/>
-          <w:rFonts w:ascii="Charis SIL Regular" w:hAnsi="Charis SIL Regular" w:eastAsia="Charis SIL Regular"/>
-          <w:b w:val="0"/>
-          <w:i w:val="0"/>
-          <w:color w:val="000000"/>
-          <w:sz w:val="24"/>
-        </w:rPr>
-        <w:hyperlink r:id="rId24" w:history="1">
-          <w:r>
-            <w:rPr>
-              <w:rStyle w:val="Hyperlink"/>
-            </w:rPr>
-            <w:t xml:space="preserve"> cond</w:t>
-          </w:r>
-        </w:hyperlink>
+        <w:t>, where he cond</w:t>
       </w:r>
       <w:r>
         <w:rPr>
@@ -2974,7 +2912,86 @@
           <w:color w:val="000000"/>
           <w:sz w:val="24"/>
         </w:rPr>
-        <w:t xml:space="preserve">m the period of </w:t>
+        <w:hyperlink r:id="rId30" w:history="1">
+          <w:r>
+            <w:rPr>
+              <w:rStyle w:val="Hyperlink"/>
+            </w:rPr>
+            <w:t>m the</w:t>
+          </w:r>
+        </w:hyperlink>
+      </w:r>
+      <w:r>
+        <w:rPr>
+          <w:u w:val="single" w:color="0066cc"/>
+          <w:rFonts w:ascii="Charis SIL Regular" w:hAnsi="Charis SIL Regular" w:eastAsia="Charis SIL Regular"/>
+          <w:b w:val="0"/>
+          <w:i w:val="0"/>
+          <w:color w:val="000000"/>
+          <w:sz w:val="24"/>
+        </w:rPr>
+        <w:hyperlink r:id="rId30" w:history="1">
+          <w:r>
+            <w:rPr>
+              <w:rStyle w:val="Hyperlink"/>
+            </w:rPr>
+            <w:t xml:space="preserve"> per</w:t>
+          </w:r>
+        </w:hyperlink>
+      </w:r>
+      <w:r>
+        <w:rPr>
+          <w:u w:val="single" w:color="0066cc"/>
+          <w:rFonts w:ascii="Charis SIL Regular" w:hAnsi="Charis SIL Regular" w:eastAsia="Charis SIL Regular"/>
+          <w:b w:val="0"/>
+          <w:i w:val="0"/>
+          <w:color w:val="000000"/>
+          <w:sz w:val="24"/>
+        </w:rPr>
+        <w:hyperlink r:id="rId30" w:history="1">
+          <w:r>
+            <w:rPr>
+              <w:rStyle w:val="Hyperlink"/>
+            </w:rPr>
+            <w:t>i</w:t>
+          </w:r>
+        </w:hyperlink>
+      </w:r>
+      <w:r>
+        <w:rPr>
+          <w:u w:val="single" w:color="0066cc"/>
+          <w:rFonts w:ascii="Charis SIL Regular" w:hAnsi="Charis SIL Regular" w:eastAsia="Charis SIL Regular"/>
+          <w:b w:val="0"/>
+          <w:i w:val="0"/>
+          <w:color w:val="000000"/>
+          <w:sz w:val="24"/>
+        </w:rPr>
+        <w:hyperlink r:id="rId30" w:history="1">
+          <w:r>
+            <w:rPr>
+              <w:rStyle w:val="Hyperlink"/>
+            </w:rPr>
+            <w:t>od o</w:t>
+          </w:r>
+        </w:hyperlink>
+      </w:r>
+      <w:r>
+        <w:rPr>
+          <w:u w:val="single" w:color="0066cc"/>
+          <w:rFonts w:ascii="Charis SIL Regular" w:hAnsi="Charis SIL Regular" w:eastAsia="Charis SIL Regular"/>
+          <w:b w:val="0"/>
+          <w:i w:val="0"/>
+          <w:color w:val="000000"/>
+          <w:sz w:val="24"/>
+        </w:rPr>
+        <w:hyperlink r:id="rId30" w:history="1">
+          <w:r>
+            <w:rPr>
+              <w:rStyle w:val="Hyperlink"/>
+            </w:rPr>
+            <w:t xml:space="preserve">f </w:t>
+          </w:r>
+        </w:hyperlink>
       </w:r>
       <w:r>
         <w:rPr>
@@ -2985,7 +3002,7 @@
           <w:sz w:val="24"/>
           <w:u w:val="single"/>
         </w:rPr>
-        <w:hyperlink r:id="rId31" w:history="1">
+        <w:hyperlink r:id="rId30" w:history="1">
           <w:r>
             <w:rPr>
               <w:rStyle w:val="Hyperlink"/>
@@ -3003,7 +3020,7 @@
           <w:sz w:val="24"/>
           <w:u w:val="single"/>
         </w:rPr>
-        <w:hyperlink r:id="rId31" w:history="1">
+        <w:hyperlink r:id="rId30" w:history="1">
           <w:r>
             <w:rPr>
               <w:rStyle w:val="Hyperlink"/>
@@ -3021,7 +3038,7 @@
           <w:sz w:val="24"/>
           <w:u w:val="single"/>
         </w:rPr>
-        <w:hyperlink r:id="rId31" w:history="1">
+        <w:hyperlink r:id="rId30" w:history="1">
           <w:r>
             <w:rPr>
               <w:rStyle w:val="Hyperlink"/>
@@ -3039,7 +3056,7 @@
           <w:sz w:val="24"/>
           <w:u w:val="single"/>
         </w:rPr>
-        <w:hyperlink r:id="rId31" w:history="1">
+        <w:hyperlink r:id="rId30" w:history="1">
           <w:r>
             <w:rPr>
               <w:rStyle w:val="Hyperlink"/>
@@ -3057,7 +3074,7 @@
           <w:sz w:val="24"/>
           <w:u w:val="single"/>
         </w:rPr>
-        <w:hyperlink r:id="rId31" w:history="1">
+        <w:hyperlink r:id="rId30" w:history="1">
           <w:r>
             <w:rPr>
               <w:rStyle w:val="Hyperlink"/>
@@ -3086,7 +3103,7 @@
           <w:sz w:val="24"/>
           <w:u w:val="single"/>
         </w:rPr>
-        <w:hyperlink r:id="rId31" w:history="1">
+        <w:hyperlink r:id="rId30" w:history="1">
           <w:r>
             <w:rPr>
               <w:rStyle w:val="Hyperlink"/>
@@ -3104,7 +3121,7 @@
           <w:sz w:val="24"/>
           <w:u w:val="single"/>
         </w:rPr>
-        <w:hyperlink r:id="rId31" w:history="1">
+        <w:hyperlink r:id="rId30" w:history="1">
           <w:r>
             <w:rPr>
               <w:rStyle w:val="Hyperlink"/>
@@ -4392,7 +4409,7 @@
           <w:sz w:val="24"/>
           <w:u w:val="single"/>
         </w:rPr>
-        <w:hyperlink r:id="rId37" w:history="1">
+        <w:hyperlink r:id="rId38" w:history="1">
           <w:r>
             <w:rPr>
               <w:rStyle w:val="Hyperlink"/>

--- a/EXPORTS/DOCX/published/niveau3/English/KunsthandelVanLier.docx
+++ b/EXPORTS/DOCX/published/niveau3/English/KunsthandelVanLier.docx
@@ -246,13 +246,42 @@
       </w:r>
       <w:r>
         <w:rPr>
+          <w:u w:val="single" w:color="0066cc"/>
           <w:rFonts w:ascii="Charis SIL Regular" w:hAnsi="Charis SIL Regular" w:eastAsia="Charis SIL Regular"/>
           <w:b w:val="0"/>
           <w:i w:val="0"/>
           <w:color w:val="000000"/>
           <w:sz w:val="24"/>
         </w:rPr>
-        <w:t xml:space="preserve">years later. In the early years, </w:t>
+        <w:hyperlink r:id="rId9" w:history="1">
+          <w:r>
+            <w:rPr>
+              <w:rStyle w:val="Hyperlink"/>
+            </w:rPr>
+            <w:t>years</w:t>
+          </w:r>
+        </w:hyperlink>
+      </w:r>
+      <w:r>
+        <w:rPr>
+          <w:u w:val="single" w:color="0066cc"/>
+          <w:rFonts w:ascii="Charis SIL Regular" w:hAnsi="Charis SIL Regular" w:eastAsia="Charis SIL Regular"/>
+          <w:b w:val="0"/>
+          <w:i w:val="0"/>
+          <w:color w:val="000000"/>
+          <w:sz w:val="24"/>
+        </w:rPr>
+        <w:t xml:space="preserve"> </w:t>
+      </w:r>
+      <w:r>
+        <w:rPr>
+          <w:rFonts w:ascii="Charis SIL Regular" w:hAnsi="Charis SIL Regular" w:eastAsia="Charis SIL Regular"/>
+          <w:b w:val="0"/>
+          <w:i w:val="0"/>
+          <w:color w:val="000000"/>
+          <w:sz w:val="24"/>
+        </w:rPr>
+        <w:t xml:space="preserve">later. In the early years, </w:t>
       </w:r>
       <w:r>
         <w:rPr>
@@ -339,7 +368,7 @@
           <w:sz w:val="24"/>
           <w:u w:val="single"/>
         </w:rPr>
-        <w:hyperlink r:id="rId10" w:history="1">
+        <w:hyperlink r:id="rId11" w:history="1">
           <w:r>
             <w:rPr>
               <w:rStyle w:val="Hyperlink"/>
@@ -670,7 +699,7 @@
           <w:sz w:val="24"/>
           <w:u w:val="single"/>
         </w:rPr>
-        <w:hyperlink r:id="rId12" w:history="1">
+        <w:hyperlink r:id="rId13" w:history="1">
           <w:r>
             <w:rPr>
               <w:rStyle w:val="Hyperlink"/>
@@ -699,7 +728,7 @@
           <w:sz w:val="24"/>
           <w:u w:val="single"/>
         </w:rPr>
-        <w:hyperlink r:id="rId12" w:history="1">
+        <w:hyperlink r:id="rId13" w:history="1">
           <w:r>
             <w:rPr>
               <w:rStyle w:val="Hyperlink"/>
@@ -735,7 +764,7 @@
           <w:sz w:val="24"/>
           <w:u w:val="single"/>
         </w:rPr>
-        <w:hyperlink r:id="rId12" w:history="1">
+        <w:hyperlink r:id="rId13" w:history="1">
           <w:r>
             <w:rPr>
               <w:rStyle w:val="Hyperlink"/>
@@ -835,7 +864,7 @@
           <w:sz w:val="24"/>
           <w:u w:val="single"/>
         </w:rPr>
-        <w:hyperlink r:id="rId13" w:history="1">
+        <w:hyperlink r:id="rId14" w:history="1">
           <w:r>
             <w:rPr>
               <w:rStyle w:val="Hyperlink"/>
@@ -853,7 +882,14 @@
           <w:sz w:val="24"/>
           <w:u w:val="single"/>
         </w:rPr>
-        <w:t>m</w:t>
+        <w:hyperlink r:id="rId14" w:history="1">
+          <w:r>
+            <w:rPr>
+              <w:rStyle w:val="Hyperlink"/>
+            </w:rPr>
+            <w:t>m</w:t>
+          </w:r>
+        </w:hyperlink>
       </w:r>
       <w:r>
         <w:rPr>
@@ -864,7 +900,7 @@
           <w:sz w:val="24"/>
           <w:u w:val="single"/>
         </w:rPr>
-        <w:hyperlink r:id="rId13" w:history="1">
+        <w:hyperlink r:id="rId14" w:history="1">
           <w:r>
             <w:rPr>
               <w:rStyle w:val="Hyperlink"/>
@@ -882,7 +918,7 @@
           <w:sz w:val="24"/>
           <w:u w:val="single"/>
         </w:rPr>
-        <w:hyperlink r:id="rId13" w:history="1">
+        <w:hyperlink r:id="rId14" w:history="1">
           <w:r>
             <w:rPr>
               <w:rStyle w:val="Hyperlink"/>
@@ -1210,7 +1246,7 @@
           <w:sz w:val="24"/>
           <w:u w:val="single"/>
         </w:rPr>
-        <w:hyperlink r:id="rId15" w:history="1">
+        <w:hyperlink r:id="rId17" w:history="1">
           <w:r>
             <w:rPr>
               <w:rStyle w:val="Hyperlink"/>
@@ -1228,7 +1264,7 @@
           <w:sz w:val="24"/>
           <w:u w:val="single"/>
         </w:rPr>
-        <w:hyperlink r:id="rId15" w:history="1">
+        <w:hyperlink r:id="rId17" w:history="1">
           <w:r>
             <w:rPr>
               <w:rStyle w:val="Hyperlink"/>
@@ -1257,7 +1293,7 @@
           <w:sz w:val="24"/>
           <w:u w:val="single"/>
         </w:rPr>
-        <w:hyperlink r:id="rId15" w:history="1">
+        <w:hyperlink r:id="rId17" w:history="1">
           <w:r>
             <w:rPr>
               <w:rStyle w:val="Hyperlink"/>
@@ -1311,30 +1347,12 @@
           <w:sz w:val="24"/>
           <w:u w:val="single"/>
         </w:rPr>
-        <w:hyperlink r:id="rId13" w:history="1">
+        <w:hyperlink r:id="rId17" w:history="1">
           <w:r>
             <w:rPr>
               <w:rStyle w:val="Hyperlink"/>
             </w:rPr>
-            <w:t>Americ</w:t>
-          </w:r>
-        </w:hyperlink>
-      </w:r>
-      <w:r>
-        <w:rPr>
-          <w:rFonts w:ascii="Charis SIL Regular" w:hAnsi="Charis SIL Regular" w:eastAsia="Charis SIL Regular"/>
-          <w:b w:val="0"/>
-          <w:i w:val="0"/>
-          <w:color w:val="0066CC"/>
-          <w:sz w:val="24"/>
-          <w:u w:val="single"/>
-        </w:rPr>
-        <w:hyperlink r:id="rId13" w:history="1">
-          <w:r>
-            <w:rPr>
-              <w:rStyle w:val="Hyperlink"/>
-            </w:rPr>
-            <w:t>a</w:t>
+            <w:t>America</w:t>
           </w:r>
         </w:hyperlink>
       </w:r>
@@ -1486,13 +1504,31 @@
       </w:r>
       <w:r>
         <w:rPr>
+          <w:u w:val="single" w:color="0066cc"/>
           <w:rFonts w:ascii="Charis SIL Regular" w:hAnsi="Charis SIL Regular" w:eastAsia="Charis SIL Regular"/>
           <w:b w:val="0"/>
           <w:i w:val="0"/>
           <w:color w:val="000000"/>
           <w:sz w:val="24"/>
         </w:rPr>
-        <w:t xml:space="preserve">purchasing trips to </w:t>
+        <w:hyperlink r:id="rId17" w:history="1">
+          <w:r>
+            <w:rPr>
+              <w:rStyle w:val="Hyperlink"/>
+            </w:rPr>
+            <w:t>purchasi</w:t>
+          </w:r>
+        </w:hyperlink>
+      </w:r>
+      <w:r>
+        <w:rPr>
+          <w:rFonts w:ascii="Charis SIL Regular" w:hAnsi="Charis SIL Regular" w:eastAsia="Charis SIL Regular"/>
+          <w:b w:val="0"/>
+          <w:i w:val="0"/>
+          <w:color w:val="000000"/>
+          <w:sz w:val="24"/>
+        </w:rPr>
+        <w:t xml:space="preserve">ng trips to </w:t>
       </w:r>
       <w:r>
         <w:rPr>
@@ -1988,7 +2024,6 @@
           <w:i w:val="0"/>
           <w:color w:val="0066CC"/>
           <w:sz w:val="24"/>
-          <w:u w:val="single"/>
         </w:rPr>
         <w:hyperlink r:id="rId24" w:history="1">
           <w:r>
@@ -2008,7 +2043,7 @@
           <w:sz w:val="24"/>
           <w:u w:val="single"/>
         </w:rPr>
-        <w:hyperlink r:id="rId24" w:history="1">
+        <w:hyperlink r:id="rId23" w:history="1">
           <w:r>
             <w:rPr>
               <w:rStyle w:val="Hyperlink"/>
@@ -2048,7 +2083,6 @@
       </w:r>
       <w:r>
         <w:rPr>
-          <w:u w:val="single" w:color="0066cc"/>
           <w:rFonts w:ascii="Charis SIL Regular" w:hAnsi="Charis SIL Regular" w:eastAsia="Charis SIL Regular"/>
           <w:b w:val="0"/>
           <w:i w:val="0"/>
@@ -2066,7 +2100,7 @@
           <w:sz w:val="24"/>
           <w:u w:val="single"/>
         </w:rPr>
-        <w:hyperlink r:id="rId25" w:history="1">
+        <w:hyperlink r:id="rId23" w:history="1">
           <w:r>
             <w:rPr>
               <w:rStyle w:val="Hyperlink"/>
@@ -2131,7 +2165,7 @@
           <w:sz w:val="24"/>
           <w:u w:val="single"/>
         </w:rPr>
-        <w:hyperlink r:id="rId25" w:history="1">
+        <w:hyperlink r:id="rId23" w:history="1">
           <w:r>
             <w:rPr>
               <w:rStyle w:val="Hyperlink"/>
@@ -2901,83 +2935,10 @@
           <w:color w:val="000000"/>
           <w:sz w:val="24"/>
         </w:rPr>
-        <w:t>are a number of records fro</w:t>
-      </w:r>
-      <w:r>
-        <w:rPr>
-          <w:u w:val="single" w:color="0066cc"/>
-          <w:rFonts w:ascii="Charis SIL Regular" w:hAnsi="Charis SIL Regular" w:eastAsia="Charis SIL Regular"/>
-          <w:b w:val="0"/>
-          <w:i w:val="0"/>
-          <w:color w:val="000000"/>
-          <w:sz w:val="24"/>
-        </w:rPr>
-        <w:hyperlink r:id="rId30" w:history="1">
-          <w:r>
-            <w:rPr>
-              <w:rStyle w:val="Hyperlink"/>
-            </w:rPr>
-            <w:t>m the</w:t>
-          </w:r>
-        </w:hyperlink>
-      </w:r>
-      <w:r>
-        <w:rPr>
-          <w:u w:val="single" w:color="0066cc"/>
-          <w:rFonts w:ascii="Charis SIL Regular" w:hAnsi="Charis SIL Regular" w:eastAsia="Charis SIL Regular"/>
-          <w:b w:val="0"/>
-          <w:i w:val="0"/>
-          <w:color w:val="000000"/>
-          <w:sz w:val="24"/>
-        </w:rPr>
-        <w:hyperlink r:id="rId30" w:history="1">
-          <w:r>
-            <w:rPr>
-              <w:rStyle w:val="Hyperlink"/>
-            </w:rPr>
-            <w:t xml:space="preserve"> per</w:t>
-          </w:r>
-        </w:hyperlink>
-      </w:r>
-      <w:r>
-        <w:rPr>
-          <w:u w:val="single" w:color="0066cc"/>
-          <w:rFonts w:ascii="Charis SIL Regular" w:hAnsi="Charis SIL Regular" w:eastAsia="Charis SIL Regular"/>
-          <w:b w:val="0"/>
-          <w:i w:val="0"/>
-          <w:color w:val="000000"/>
-          <w:sz w:val="24"/>
-        </w:rPr>
-        <w:hyperlink r:id="rId30" w:history="1">
-          <w:r>
-            <w:rPr>
-              <w:rStyle w:val="Hyperlink"/>
-            </w:rPr>
-            <w:t>i</w:t>
-          </w:r>
-        </w:hyperlink>
-      </w:r>
-      <w:r>
-        <w:rPr>
-          <w:u w:val="single" w:color="0066cc"/>
-          <w:rFonts w:ascii="Charis SIL Regular" w:hAnsi="Charis SIL Regular" w:eastAsia="Charis SIL Regular"/>
-          <w:b w:val="0"/>
-          <w:i w:val="0"/>
-          <w:color w:val="000000"/>
-          <w:sz w:val="24"/>
-        </w:rPr>
-        <w:hyperlink r:id="rId30" w:history="1">
-          <w:r>
-            <w:rPr>
-              <w:rStyle w:val="Hyperlink"/>
-            </w:rPr>
-            <w:t>od o</w:t>
-          </w:r>
-        </w:hyperlink>
-      </w:r>
-      <w:r>
-        <w:rPr>
-          <w:u w:val="single" w:color="0066cc"/>
+        <w:t>are a number of records from the period o</w:t>
+      </w:r>
+      <w:r>
+        <w:rPr>
           <w:rFonts w:ascii="Charis SIL Regular" w:hAnsi="Charis SIL Regular" w:eastAsia="Charis SIL Regular"/>
           <w:b w:val="0"/>
           <w:i w:val="0"/>
@@ -3020,6 +2981,42 @@
           <w:sz w:val="24"/>
           <w:u w:val="single"/>
         </w:rPr>
+        <w:hyperlink r:id="rId31" w:history="1">
+          <w:r>
+            <w:rPr>
+              <w:rStyle w:val="Hyperlink"/>
+            </w:rPr>
+            <w:t>e</w:t>
+          </w:r>
+        </w:hyperlink>
+      </w:r>
+      <w:r>
+        <w:rPr>
+          <w:rFonts w:ascii="Charis SIL Regular" w:hAnsi="Charis SIL Regular" w:eastAsia="Charis SIL Regular"/>
+          <w:b w:val="0"/>
+          <w:i w:val="0"/>
+          <w:color w:val="0066CC"/>
+          <w:sz w:val="24"/>
+          <w:u w:val="single"/>
+        </w:rPr>
+        <w:hyperlink r:id="rId31" w:history="1">
+          <w:r>
+            <w:rPr>
+              <w:rStyle w:val="Hyperlink"/>
+            </w:rPr>
+            <w:t>nd</w:t>
+          </w:r>
+        </w:hyperlink>
+      </w:r>
+      <w:r>
+        <w:rPr>
+          <w:rFonts w:ascii="Charis SIL Regular" w:hAnsi="Charis SIL Regular" w:eastAsia="Charis SIL Regular"/>
+          <w:b w:val="0"/>
+          <w:i w:val="0"/>
+          <w:color w:val="0066CC"/>
+          <w:sz w:val="24"/>
+          <w:u w:val="single"/>
+        </w:rPr>
         <w:hyperlink r:id="rId30" w:history="1">
           <w:r>
             <w:rPr>
@@ -3038,43 +3035,7 @@
           <w:sz w:val="24"/>
           <w:u w:val="single"/>
         </w:rPr>
-        <w:hyperlink r:id="rId30" w:history="1">
-          <w:r>
-            <w:rPr>
-              <w:rStyle w:val="Hyperlink"/>
-            </w:rPr>
-            <w:t>nd</w:t>
-          </w:r>
-        </w:hyperlink>
-      </w:r>
-      <w:r>
-        <w:rPr>
-          <w:rFonts w:ascii="Charis SIL Regular" w:hAnsi="Charis SIL Regular" w:eastAsia="Charis SIL Regular"/>
-          <w:b w:val="0"/>
-          <w:i w:val="0"/>
-          <w:color w:val="0066CC"/>
-          <w:sz w:val="24"/>
-          <w:u w:val="single"/>
-        </w:rPr>
-        <w:hyperlink r:id="rId30" w:history="1">
-          <w:r>
-            <w:rPr>
-              <w:rStyle w:val="Hyperlink"/>
-            </w:rPr>
-            <w:t>e</w:t>
-          </w:r>
-        </w:hyperlink>
-      </w:r>
-      <w:r>
-        <w:rPr>
-          <w:rFonts w:ascii="Charis SIL Regular" w:hAnsi="Charis SIL Regular" w:eastAsia="Charis SIL Regular"/>
-          <w:b w:val="0"/>
-          <w:i w:val="0"/>
-          <w:color w:val="0066CC"/>
-          <w:sz w:val="24"/>
-          <w:u w:val="single"/>
-        </w:rPr>
-        <w:hyperlink r:id="rId30" w:history="1">
+        <w:hyperlink r:id="rId31" w:history="1">
           <w:r>
             <w:rPr>
               <w:rStyle w:val="Hyperlink"/>
@@ -3168,7 +3129,7 @@
           <w:sz w:val="24"/>
           <w:u w:val="single"/>
         </w:rPr>
-        <w:hyperlink r:id="rId30" w:history="1">
+        <w:hyperlink r:id="rId31" w:history="1">
           <w:r>
             <w:rPr>
               <w:rStyle w:val="Hyperlink"/>
@@ -3235,39 +3196,13 @@
       </w:r>
       <w:r>
         <w:rPr>
-          <w:u w:val="single" w:color="0066cc"/>
           <w:rFonts w:ascii="Charis SIL Regular" w:hAnsi="Charis SIL Regular" w:eastAsia="Charis SIL Regular"/>
           <w:b w:val="0"/>
           <w:i w:val="0"/>
           <w:color w:val="000000"/>
           <w:sz w:val="24"/>
         </w:rPr>
-        <w:hyperlink r:id="rId31" w:history="1">
-          <w:r>
-            <w:rPr>
-              <w:rStyle w:val="Hyperlink"/>
-            </w:rPr>
-            <w:t>i</w:t>
-          </w:r>
-        </w:hyperlink>
-      </w:r>
-      <w:r>
-        <w:rPr>
-          <w:u w:val="single" w:color="0066cc"/>
-          <w:rFonts w:ascii="Charis SIL Regular" w:hAnsi="Charis SIL Regular" w:eastAsia="Charis SIL Regular"/>
-          <w:b w:val="0"/>
-          <w:i w:val="0"/>
-          <w:color w:val="000000"/>
-          <w:sz w:val="24"/>
-        </w:rPr>
-        <w:hyperlink r:id="rId31" w:history="1">
-          <w:r>
-            <w:rPr>
-              <w:rStyle w:val="Hyperlink"/>
-            </w:rPr>
-            <w:t>n th</w:t>
-          </w:r>
-        </w:hyperlink>
+        <w:t>in th</w:t>
       </w:r>
       <w:r>
         <w:rPr>
@@ -4427,7 +4362,7 @@
           <w:sz w:val="24"/>
           <w:u w:val="single"/>
         </w:rPr>
-        <w:hyperlink r:id="rId37" w:history="1">
+        <w:hyperlink r:id="rId38" w:history="1">
           <w:r>
             <w:rPr>
               <w:rStyle w:val="Hyperlink"/>

--- a/EXPORTS/DOCX/published/niveau3/English/KunsthandelVanLier.docx
+++ b/EXPORTS/DOCX/published/niveau3/English/KunsthandelVanLier.docx
@@ -264,24 +264,13 @@
       </w:r>
       <w:r>
         <w:rPr>
-          <w:u w:val="single" w:color="0066cc"/>
           <w:rFonts w:ascii="Charis SIL Regular" w:hAnsi="Charis SIL Regular" w:eastAsia="Charis SIL Regular"/>
           <w:b w:val="0"/>
           <w:i w:val="0"/>
           <w:color w:val="000000"/>
           <w:sz w:val="24"/>
         </w:rPr>
-        <w:t xml:space="preserve"> </w:t>
-      </w:r>
-      <w:r>
-        <w:rPr>
-          <w:rFonts w:ascii="Charis SIL Regular" w:hAnsi="Charis SIL Regular" w:eastAsia="Charis SIL Regular"/>
-          <w:b w:val="0"/>
-          <w:i w:val="0"/>
-          <w:color w:val="000000"/>
-          <w:sz w:val="24"/>
-        </w:rPr>
-        <w:t xml:space="preserve">later. In the early years, </w:t>
+        <w:t xml:space="preserve"> later. In the early years, </w:t>
       </w:r>
       <w:r>
         <w:rPr>
@@ -368,7 +357,7 @@
           <w:sz w:val="24"/>
           <w:u w:val="single"/>
         </w:rPr>
-        <w:hyperlink r:id="rId11" w:history="1">
+        <w:hyperlink r:id="rId10" w:history="1">
           <w:r>
             <w:rPr>
               <w:rStyle w:val="Hyperlink"/>
@@ -699,7 +688,7 @@
           <w:sz w:val="24"/>
           <w:u w:val="single"/>
         </w:rPr>
-        <w:hyperlink r:id="rId13" w:history="1">
+        <w:hyperlink r:id="rId12" w:history="1">
           <w:r>
             <w:rPr>
               <w:rStyle w:val="Hyperlink"/>
@@ -728,7 +717,7 @@
           <w:sz w:val="24"/>
           <w:u w:val="single"/>
         </w:rPr>
-        <w:hyperlink r:id="rId13" w:history="1">
+        <w:hyperlink r:id="rId12" w:history="1">
           <w:r>
             <w:rPr>
               <w:rStyle w:val="Hyperlink"/>
@@ -764,7 +753,7 @@
           <w:sz w:val="24"/>
           <w:u w:val="single"/>
         </w:rPr>
-        <w:hyperlink r:id="rId13" w:history="1">
+        <w:hyperlink r:id="rId12" w:history="1">
           <w:r>
             <w:rPr>
               <w:rStyle w:val="Hyperlink"/>
@@ -864,7 +853,7 @@
           <w:sz w:val="24"/>
           <w:u w:val="single"/>
         </w:rPr>
-        <w:hyperlink r:id="rId14" w:history="1">
+        <w:hyperlink r:id="rId13" w:history="1">
           <w:r>
             <w:rPr>
               <w:rStyle w:val="Hyperlink"/>
@@ -882,14 +871,7 @@
           <w:sz w:val="24"/>
           <w:u w:val="single"/>
         </w:rPr>
-        <w:hyperlink r:id="rId14" w:history="1">
-          <w:r>
-            <w:rPr>
-              <w:rStyle w:val="Hyperlink"/>
-            </w:rPr>
-            <w:t>m</w:t>
-          </w:r>
-        </w:hyperlink>
+        <w:t>m</w:t>
       </w:r>
       <w:r>
         <w:rPr>
@@ -900,7 +882,7 @@
           <w:sz w:val="24"/>
           <w:u w:val="single"/>
         </w:rPr>
-        <w:hyperlink r:id="rId14" w:history="1">
+        <w:hyperlink r:id="rId13" w:history="1">
           <w:r>
             <w:rPr>
               <w:rStyle w:val="Hyperlink"/>
@@ -918,7 +900,7 @@
           <w:sz w:val="24"/>
           <w:u w:val="single"/>
         </w:rPr>
-        <w:hyperlink r:id="rId14" w:history="1">
+        <w:hyperlink r:id="rId13" w:history="1">
           <w:r>
             <w:rPr>
               <w:rStyle w:val="Hyperlink"/>
@@ -1246,7 +1228,7 @@
           <w:sz w:val="24"/>
           <w:u w:val="single"/>
         </w:rPr>
-        <w:hyperlink r:id="rId17" w:history="1">
+        <w:hyperlink r:id="rId15" w:history="1">
           <w:r>
             <w:rPr>
               <w:rStyle w:val="Hyperlink"/>
@@ -1264,7 +1246,7 @@
           <w:sz w:val="24"/>
           <w:u w:val="single"/>
         </w:rPr>
-        <w:hyperlink r:id="rId17" w:history="1">
+        <w:hyperlink r:id="rId15" w:history="1">
           <w:r>
             <w:rPr>
               <w:rStyle w:val="Hyperlink"/>
@@ -1293,7 +1275,7 @@
           <w:sz w:val="24"/>
           <w:u w:val="single"/>
         </w:rPr>
-        <w:hyperlink r:id="rId17" w:history="1">
+        <w:hyperlink r:id="rId15" w:history="1">
           <w:r>
             <w:rPr>
               <w:rStyle w:val="Hyperlink"/>
@@ -1347,12 +1329,30 @@
           <w:sz w:val="24"/>
           <w:u w:val="single"/>
         </w:rPr>
-        <w:hyperlink r:id="rId17" w:history="1">
+        <w:hyperlink r:id="rId13" w:history="1">
           <w:r>
             <w:rPr>
               <w:rStyle w:val="Hyperlink"/>
             </w:rPr>
-            <w:t>America</w:t>
+            <w:t>Americ</w:t>
+          </w:r>
+        </w:hyperlink>
+      </w:r>
+      <w:r>
+        <w:rPr>
+          <w:rFonts w:ascii="Charis SIL Regular" w:hAnsi="Charis SIL Regular" w:eastAsia="Charis SIL Regular"/>
+          <w:b w:val="0"/>
+          <w:i w:val="0"/>
+          <w:color w:val="0066CC"/>
+          <w:sz w:val="24"/>
+          <w:u w:val="single"/>
+        </w:rPr>
+        <w:hyperlink r:id="rId13" w:history="1">
+          <w:r>
+            <w:rPr>
+              <w:rStyle w:val="Hyperlink"/>
+            </w:rPr>
+            <w:t>a</w:t>
           </w:r>
         </w:hyperlink>
       </w:r>
@@ -2024,6 +2024,7 @@
           <w:i w:val="0"/>
           <w:color w:val="0066CC"/>
           <w:sz w:val="24"/>
+          <w:u w:val="single"/>
         </w:rPr>
         <w:hyperlink r:id="rId24" w:history="1">
           <w:r>
@@ -2043,7 +2044,7 @@
           <w:sz w:val="24"/>
           <w:u w:val="single"/>
         </w:rPr>
-        <w:hyperlink r:id="rId23" w:history="1">
+        <w:hyperlink r:id="rId24" w:history="1">
           <w:r>
             <w:rPr>
               <w:rStyle w:val="Hyperlink"/>
@@ -2083,6 +2084,7 @@
       </w:r>
       <w:r>
         <w:rPr>
+          <w:u w:val="single" w:color="0066cc"/>
           <w:rFonts w:ascii="Charis SIL Regular" w:hAnsi="Charis SIL Regular" w:eastAsia="Charis SIL Regular"/>
           <w:b w:val="0"/>
           <w:i w:val="0"/>
@@ -2090,6 +2092,23 @@
           <w:sz w:val="24"/>
         </w:rPr>
         <w:t xml:space="preserve">, </w:t>
+      </w:r>
+      <w:r>
+        <w:rPr>
+          <w:rFonts w:ascii="Charis SIL Regular" w:hAnsi="Charis SIL Regular" w:eastAsia="Charis SIL Regular"/>
+          <w:b w:val="0"/>
+          <w:i w:val="0"/>
+          <w:color w:val="0066CC"/>
+          <w:sz w:val="24"/>
+        </w:rPr>
+        <w:hyperlink r:id="rId25" w:history="1">
+          <w:r>
+            <w:rPr>
+              <w:rStyle w:val="Hyperlink"/>
+            </w:rPr>
+            <w:t>Chinese</w:t>
+          </w:r>
+        </w:hyperlink>
       </w:r>
       <w:r>
         <w:rPr>
@@ -2100,14 +2119,7 @@
           <w:sz w:val="24"/>
           <w:u w:val="single"/>
         </w:rPr>
-        <w:hyperlink r:id="rId23" w:history="1">
-          <w:r>
-            <w:rPr>
-              <w:rStyle w:val="Hyperlink"/>
-            </w:rPr>
-            <w:t>Chi</w:t>
-          </w:r>
-        </w:hyperlink>
+        <w:t xml:space="preserve"> </w:t>
       </w:r>
       <w:r>
         <w:rPr>
@@ -2119,53 +2131,6 @@
           <w:u w:val="single"/>
         </w:rPr>
         <w:hyperlink r:id="rId25" w:history="1">
-          <w:r>
-            <w:rPr>
-              <w:rStyle w:val="Hyperlink"/>
-            </w:rPr>
-            <w:t>n</w:t>
-          </w:r>
-        </w:hyperlink>
-      </w:r>
-      <w:r>
-        <w:rPr>
-          <w:rFonts w:ascii="Charis SIL Regular" w:hAnsi="Charis SIL Regular" w:eastAsia="Charis SIL Regular"/>
-          <w:b w:val="0"/>
-          <w:i w:val="0"/>
-          <w:color w:val="0066CC"/>
-          <w:sz w:val="24"/>
-          <w:u w:val="single"/>
-        </w:rPr>
-        <w:hyperlink r:id="rId25" w:history="1">
-          <w:r>
-            <w:rPr>
-              <w:rStyle w:val="Hyperlink"/>
-            </w:rPr>
-            <w:t>ese</w:t>
-          </w:r>
-        </w:hyperlink>
-      </w:r>
-      <w:r>
-        <w:rPr>
-          <w:rFonts w:ascii="Charis SIL Regular" w:hAnsi="Charis SIL Regular" w:eastAsia="Charis SIL Regular"/>
-          <w:b w:val="0"/>
-          <w:i w:val="0"/>
-          <w:color w:val="0066CC"/>
-          <w:sz w:val="24"/>
-          <w:u w:val="single"/>
-        </w:rPr>
-        <w:t xml:space="preserve"> </w:t>
-      </w:r>
-      <w:r>
-        <w:rPr>
-          <w:rFonts w:ascii="Charis SIL Regular" w:hAnsi="Charis SIL Regular" w:eastAsia="Charis SIL Regular"/>
-          <w:b w:val="0"/>
-          <w:i w:val="0"/>
-          <w:color w:val="0066CC"/>
-          <w:sz w:val="24"/>
-          <w:u w:val="single"/>
-        </w:rPr>
-        <w:hyperlink r:id="rId23" w:history="1">
           <w:r>
             <w:rPr>
               <w:rStyle w:val="Hyperlink"/>
@@ -2935,10 +2900,83 @@
           <w:color w:val="000000"/>
           <w:sz w:val="24"/>
         </w:rPr>
-        <w:t>are a number of records from the period o</w:t>
-      </w:r>
-      <w:r>
-        <w:rPr>
+        <w:t>are a number of records fro</w:t>
+      </w:r>
+      <w:r>
+        <w:rPr>
+          <w:u w:val="single" w:color="0066cc"/>
+          <w:rFonts w:ascii="Charis SIL Regular" w:hAnsi="Charis SIL Regular" w:eastAsia="Charis SIL Regular"/>
+          <w:b w:val="0"/>
+          <w:i w:val="0"/>
+          <w:color w:val="000000"/>
+          <w:sz w:val="24"/>
+        </w:rPr>
+        <w:hyperlink r:id="rId30" w:history="1">
+          <w:r>
+            <w:rPr>
+              <w:rStyle w:val="Hyperlink"/>
+            </w:rPr>
+            <w:t>m the</w:t>
+          </w:r>
+        </w:hyperlink>
+      </w:r>
+      <w:r>
+        <w:rPr>
+          <w:u w:val="single" w:color="0066cc"/>
+          <w:rFonts w:ascii="Charis SIL Regular" w:hAnsi="Charis SIL Regular" w:eastAsia="Charis SIL Regular"/>
+          <w:b w:val="0"/>
+          <w:i w:val="0"/>
+          <w:color w:val="000000"/>
+          <w:sz w:val="24"/>
+        </w:rPr>
+        <w:hyperlink r:id="rId30" w:history="1">
+          <w:r>
+            <w:rPr>
+              <w:rStyle w:val="Hyperlink"/>
+            </w:rPr>
+            <w:t xml:space="preserve"> per</w:t>
+          </w:r>
+        </w:hyperlink>
+      </w:r>
+      <w:r>
+        <w:rPr>
+          <w:u w:val="single" w:color="0066cc"/>
+          <w:rFonts w:ascii="Charis SIL Regular" w:hAnsi="Charis SIL Regular" w:eastAsia="Charis SIL Regular"/>
+          <w:b w:val="0"/>
+          <w:i w:val="0"/>
+          <w:color w:val="000000"/>
+          <w:sz w:val="24"/>
+        </w:rPr>
+        <w:hyperlink r:id="rId30" w:history="1">
+          <w:r>
+            <w:rPr>
+              <w:rStyle w:val="Hyperlink"/>
+            </w:rPr>
+            <w:t>i</w:t>
+          </w:r>
+        </w:hyperlink>
+      </w:r>
+      <w:r>
+        <w:rPr>
+          <w:u w:val="single" w:color="0066cc"/>
+          <w:rFonts w:ascii="Charis SIL Regular" w:hAnsi="Charis SIL Regular" w:eastAsia="Charis SIL Regular"/>
+          <w:b w:val="0"/>
+          <w:i w:val="0"/>
+          <w:color w:val="000000"/>
+          <w:sz w:val="24"/>
+        </w:rPr>
+        <w:hyperlink r:id="rId30" w:history="1">
+          <w:r>
+            <w:rPr>
+              <w:rStyle w:val="Hyperlink"/>
+            </w:rPr>
+            <w:t>od o</w:t>
+          </w:r>
+        </w:hyperlink>
+      </w:r>
+      <w:r>
+        <w:rPr>
+          <w:u w:val="single" w:color="0066cc"/>
           <w:rFonts w:ascii="Charis SIL Regular" w:hAnsi="Charis SIL Regular" w:eastAsia="Charis SIL Regular"/>
           <w:b w:val="0"/>
           <w:i w:val="0"/>
@@ -2981,42 +3019,6 @@
           <w:sz w:val="24"/>
           <w:u w:val="single"/>
         </w:rPr>
-        <w:hyperlink r:id="rId31" w:history="1">
-          <w:r>
-            <w:rPr>
-              <w:rStyle w:val="Hyperlink"/>
-            </w:rPr>
-            <w:t>e</w:t>
-          </w:r>
-        </w:hyperlink>
-      </w:r>
-      <w:r>
-        <w:rPr>
-          <w:rFonts w:ascii="Charis SIL Regular" w:hAnsi="Charis SIL Regular" w:eastAsia="Charis SIL Regular"/>
-          <w:b w:val="0"/>
-          <w:i w:val="0"/>
-          <w:color w:val="0066CC"/>
-          <w:sz w:val="24"/>
-          <w:u w:val="single"/>
-        </w:rPr>
-        <w:hyperlink r:id="rId31" w:history="1">
-          <w:r>
-            <w:rPr>
-              <w:rStyle w:val="Hyperlink"/>
-            </w:rPr>
-            <w:t>nd</w:t>
-          </w:r>
-        </w:hyperlink>
-      </w:r>
-      <w:r>
-        <w:rPr>
-          <w:rFonts w:ascii="Charis SIL Regular" w:hAnsi="Charis SIL Regular" w:eastAsia="Charis SIL Regular"/>
-          <w:b w:val="0"/>
-          <w:i w:val="0"/>
-          <w:color w:val="0066CC"/>
-          <w:sz w:val="24"/>
-          <w:u w:val="single"/>
-        </w:rPr>
         <w:hyperlink r:id="rId30" w:history="1">
           <w:r>
             <w:rPr>
@@ -3035,7 +3037,43 @@
           <w:sz w:val="24"/>
           <w:u w:val="single"/>
         </w:rPr>
-        <w:hyperlink r:id="rId31" w:history="1">
+        <w:hyperlink r:id="rId30" w:history="1">
+          <w:r>
+            <w:rPr>
+              <w:rStyle w:val="Hyperlink"/>
+            </w:rPr>
+            <w:t>nd</w:t>
+          </w:r>
+        </w:hyperlink>
+      </w:r>
+      <w:r>
+        <w:rPr>
+          <w:rFonts w:ascii="Charis SIL Regular" w:hAnsi="Charis SIL Regular" w:eastAsia="Charis SIL Regular"/>
+          <w:b w:val="0"/>
+          <w:i w:val="0"/>
+          <w:color w:val="0066CC"/>
+          <w:sz w:val="24"/>
+          <w:u w:val="single"/>
+        </w:rPr>
+        <w:hyperlink r:id="rId30" w:history="1">
+          <w:r>
+            <w:rPr>
+              <w:rStyle w:val="Hyperlink"/>
+            </w:rPr>
+            <w:t>e</w:t>
+          </w:r>
+        </w:hyperlink>
+      </w:r>
+      <w:r>
+        <w:rPr>
+          <w:rFonts w:ascii="Charis SIL Regular" w:hAnsi="Charis SIL Regular" w:eastAsia="Charis SIL Regular"/>
+          <w:b w:val="0"/>
+          <w:i w:val="0"/>
+          <w:color w:val="0066CC"/>
+          <w:sz w:val="24"/>
+          <w:u w:val="single"/>
+        </w:rPr>
+        <w:hyperlink r:id="rId30" w:history="1">
           <w:r>
             <w:rPr>
               <w:rStyle w:val="Hyperlink"/>
@@ -3129,7 +3167,7 @@
           <w:sz w:val="24"/>
           <w:u w:val="single"/>
         </w:rPr>
-        <w:hyperlink r:id="rId31" w:history="1">
+        <w:hyperlink r:id="rId30" w:history="1">
           <w:r>
             <w:rPr>
               <w:rStyle w:val="Hyperlink"/>
@@ -3174,35 +3212,7 @@
           <w:color w:val="000000"/>
           <w:sz w:val="24"/>
         </w:rPr>
-        <w:t>to European art). The remainder of the arch</w:t>
-      </w:r>
-      <w:r>
-        <w:rPr>
-          <w:u w:val="single" w:color="0066cc"/>
-          <w:rFonts w:ascii="Charis SIL Regular" w:hAnsi="Charis SIL Regular" w:eastAsia="Charis SIL Regular"/>
-          <w:b w:val="0"/>
-          <w:i w:val="0"/>
-          <w:color w:val="000000"/>
-          <w:sz w:val="24"/>
-        </w:rPr>
-        <w:hyperlink r:id="rId31" w:history="1">
-          <w:r>
-            <w:rPr>
-              <w:rStyle w:val="Hyperlink"/>
-            </w:rPr>
-            <w:t xml:space="preserve">ives are </w:t>
-          </w:r>
-        </w:hyperlink>
-      </w:r>
-      <w:r>
-        <w:rPr>
-          <w:rFonts w:ascii="Charis SIL Regular" w:hAnsi="Charis SIL Regular" w:eastAsia="Charis SIL Regular"/>
-          <w:b w:val="0"/>
-          <w:i w:val="0"/>
-          <w:color w:val="000000"/>
-          <w:sz w:val="24"/>
-        </w:rPr>
-        <w:t>in th</w:t>
+        <w:t>to European art). The remainder of the archives are in th</w:t>
       </w:r>
       <w:r>
         <w:rPr>

--- a/EXPORTS/DOCX/published/niveau3/English/KunsthandelVanLier.docx
+++ b/EXPORTS/DOCX/published/niveau3/English/KunsthandelVanLier.docx
@@ -264,13 +264,89 @@
       </w:r>
       <w:r>
         <w:rPr>
+          <w:u w:val="single" w:color="0066cc"/>
           <w:rFonts w:ascii="Charis SIL Regular" w:hAnsi="Charis SIL Regular" w:eastAsia="Charis SIL Regular"/>
           <w:b w:val="0"/>
           <w:i w:val="0"/>
           <w:color w:val="000000"/>
           <w:sz w:val="24"/>
         </w:rPr>
-        <w:t xml:space="preserve"> later. In the early years, </w:t>
+        <w:t xml:space="preserve"> </w:t>
+      </w:r>
+      <w:r>
+        <w:rPr>
+          <w:u w:val="single" w:color="0066cc"/>
+          <w:rFonts w:ascii="Charis SIL Regular" w:hAnsi="Charis SIL Regular" w:eastAsia="Charis SIL Regular"/>
+          <w:b w:val="0"/>
+          <w:i w:val="0"/>
+          <w:color w:val="000000"/>
+          <w:sz w:val="24"/>
+        </w:rPr>
+        <w:hyperlink r:id="rId9" w:history="1">
+          <w:r>
+            <w:rPr>
+              <w:rStyle w:val="Hyperlink"/>
+            </w:rPr>
+            <w:t>late</w:t>
+          </w:r>
+        </w:hyperlink>
+      </w:r>
+      <w:r>
+        <w:rPr>
+          <w:u w:val="single" w:color="0066cc"/>
+          <w:rFonts w:ascii="Charis SIL Regular" w:hAnsi="Charis SIL Regular" w:eastAsia="Charis SIL Regular"/>
+          <w:b w:val="0"/>
+          <w:i w:val="0"/>
+          <w:color w:val="000000"/>
+          <w:sz w:val="24"/>
+        </w:rPr>
+        <w:hyperlink r:id="rId9" w:history="1">
+          <w:r>
+            <w:rPr>
+              <w:rStyle w:val="Hyperlink"/>
+            </w:rPr>
+            <w:t>r</w:t>
+          </w:r>
+        </w:hyperlink>
+      </w:r>
+      <w:r>
+        <w:rPr>
+          <w:u w:val="single" w:color="0066cc"/>
+          <w:rFonts w:ascii="Charis SIL Regular" w:hAnsi="Charis SIL Regular" w:eastAsia="Charis SIL Regular"/>
+          <w:b w:val="0"/>
+          <w:i w:val="0"/>
+          <w:color w:val="000000"/>
+          <w:sz w:val="24"/>
+        </w:rPr>
+        <w:hyperlink r:id="rId9" w:history="1">
+          <w:r>
+            <w:rPr>
+              <w:rStyle w:val="Hyperlink"/>
+            </w:rPr>
+            <w:t>. In</w:t>
+          </w:r>
+        </w:hyperlink>
+      </w:r>
+      <w:r>
+        <w:rPr>
+          <w:u w:val="single" w:color="0066cc"/>
+          <w:rFonts w:ascii="Charis SIL Regular" w:hAnsi="Charis SIL Regular" w:eastAsia="Charis SIL Regular"/>
+          <w:b w:val="0"/>
+          <w:i w:val="0"/>
+          <w:color w:val="000000"/>
+          <w:sz w:val="24"/>
+        </w:rPr>
+        <w:t xml:space="preserve"> </w:t>
+      </w:r>
+      <w:r>
+        <w:rPr>
+          <w:rFonts w:ascii="Charis SIL Regular" w:hAnsi="Charis SIL Regular" w:eastAsia="Charis SIL Regular"/>
+          <w:b w:val="0"/>
+          <w:i w:val="0"/>
+          <w:color w:val="000000"/>
+          <w:sz w:val="24"/>
+        </w:rPr>
+        <w:t xml:space="preserve">the early years, </w:t>
       </w:r>
       <w:r>
         <w:rPr>
@@ -357,7 +433,7 @@
           <w:sz w:val="24"/>
           <w:u w:val="single"/>
         </w:rPr>
-        <w:hyperlink r:id="rId10" w:history="1">
+        <w:hyperlink r:id="rId11" w:history="1">
           <w:r>
             <w:rPr>
               <w:rStyle w:val="Hyperlink"/>
@@ -2044,7 +2120,7 @@
           <w:sz w:val="24"/>
           <w:u w:val="single"/>
         </w:rPr>
-        <w:hyperlink r:id="rId24" w:history="1">
+        <w:hyperlink r:id="rId23" w:history="1">
           <w:r>
             <w:rPr>
               <w:rStyle w:val="Hyperlink"/>
@@ -2073,7 +2149,7 @@
           <w:sz w:val="24"/>
           <w:u w:val="single"/>
         </w:rPr>
-        <w:hyperlink r:id="rId24" w:history="1">
+        <w:hyperlink r:id="rId23" w:history="1">
           <w:r>
             <w:rPr>
               <w:rStyle w:val="Hyperlink"/>
@@ -2100,13 +2176,14 @@
           <w:i w:val="0"/>
           <w:color w:val="0066CC"/>
           <w:sz w:val="24"/>
-        </w:rPr>
-        <w:hyperlink r:id="rId25" w:history="1">
+          <w:u w:val="single"/>
+        </w:rPr>
+        <w:hyperlink r:id="rId23" w:history="1">
           <w:r>
             <w:rPr>
               <w:rStyle w:val="Hyperlink"/>
             </w:rPr>
-            <w:t>Chinese</w:t>
+            <w:t>Chi</w:t>
           </w:r>
         </w:hyperlink>
       </w:r>
@@ -2119,6 +2196,42 @@
           <w:sz w:val="24"/>
           <w:u w:val="single"/>
         </w:rPr>
+        <w:hyperlink r:id="rId23" w:history="1">
+          <w:r>
+            <w:rPr>
+              <w:rStyle w:val="Hyperlink"/>
+            </w:rPr>
+            <w:t>n</w:t>
+          </w:r>
+        </w:hyperlink>
+      </w:r>
+      <w:r>
+        <w:rPr>
+          <w:rFonts w:ascii="Charis SIL Regular" w:hAnsi="Charis SIL Regular" w:eastAsia="Charis SIL Regular"/>
+          <w:b w:val="0"/>
+          <w:i w:val="0"/>
+          <w:color w:val="0066CC"/>
+          <w:sz w:val="24"/>
+          <w:u w:val="single"/>
+        </w:rPr>
+        <w:hyperlink r:id="rId23" w:history="1">
+          <w:r>
+            <w:rPr>
+              <w:rStyle w:val="Hyperlink"/>
+            </w:rPr>
+            <w:t>ese</w:t>
+          </w:r>
+        </w:hyperlink>
+      </w:r>
+      <w:r>
+        <w:rPr>
+          <w:rFonts w:ascii="Charis SIL Regular" w:hAnsi="Charis SIL Regular" w:eastAsia="Charis SIL Regular"/>
+          <w:b w:val="0"/>
+          <w:i w:val="0"/>
+          <w:color w:val="0066CC"/>
+          <w:sz w:val="24"/>
+          <w:u w:val="single"/>
+        </w:rPr>
         <w:t xml:space="preserve"> </w:t>
       </w:r>
       <w:r>
@@ -2130,7 +2243,7 @@
           <w:sz w:val="24"/>
           <w:u w:val="single"/>
         </w:rPr>
-        <w:hyperlink r:id="rId25" w:history="1">
+        <w:hyperlink r:id="rId23" w:history="1">
           <w:r>
             <w:rPr>
               <w:rStyle w:val="Hyperlink"/>
@@ -2203,7 +2316,36 @@
           <w:color w:val="000000"/>
           <w:sz w:val="24"/>
         </w:rPr>
-        <w:t>, where he cond</w:t>
+        <w:t>, where h</w:t>
+      </w:r>
+      <w:r>
+        <w:rPr>
+          <w:u w:val="single" w:color="0066cc"/>
+          <w:rFonts w:ascii="Charis SIL Regular" w:hAnsi="Charis SIL Regular" w:eastAsia="Charis SIL Regular"/>
+          <w:b w:val="0"/>
+          <w:i w:val="0"/>
+          <w:color w:val="000000"/>
+          <w:sz w:val="24"/>
+        </w:rPr>
+        <w:t>e</w:t>
+      </w:r>
+      <w:r>
+        <w:rPr>
+          <w:u w:val="single" w:color="0066cc"/>
+          <w:rFonts w:ascii="Charis SIL Regular" w:hAnsi="Charis SIL Regular" w:eastAsia="Charis SIL Regular"/>
+          <w:b w:val="0"/>
+          <w:i w:val="0"/>
+          <w:color w:val="000000"/>
+          <w:sz w:val="24"/>
+        </w:rPr>
+        <w:hyperlink r:id="rId24" w:history="1">
+          <w:r>
+            <w:rPr>
+              <w:rStyle w:val="Hyperlink"/>
+            </w:rPr>
+            <w:t xml:space="preserve"> cond</w:t>
+          </w:r>
+        </w:hyperlink>
       </w:r>
       <w:r>
         <w:rPr>
@@ -3212,7 +3354,61 @@
           <w:color w:val="000000"/>
           <w:sz w:val="24"/>
         </w:rPr>
-        <w:t>to European art). The remainder of the archives are in th</w:t>
+        <w:t>to European art). The remainder of the arch</w:t>
+      </w:r>
+      <w:r>
+        <w:rPr>
+          <w:u w:val="single" w:color="0066cc"/>
+          <w:rFonts w:ascii="Charis SIL Regular" w:hAnsi="Charis SIL Regular" w:eastAsia="Charis SIL Regular"/>
+          <w:b w:val="0"/>
+          <w:i w:val="0"/>
+          <w:color w:val="000000"/>
+          <w:sz w:val="24"/>
+        </w:rPr>
+        <w:hyperlink r:id="rId31" w:history="1">
+          <w:r>
+            <w:rPr>
+              <w:rStyle w:val="Hyperlink"/>
+            </w:rPr>
+            <w:t xml:space="preserve">ives are </w:t>
+          </w:r>
+        </w:hyperlink>
+      </w:r>
+      <w:r>
+        <w:rPr>
+          <w:u w:val="single" w:color="0066cc"/>
+          <w:rFonts w:ascii="Charis SIL Regular" w:hAnsi="Charis SIL Regular" w:eastAsia="Charis SIL Regular"/>
+          <w:b w:val="0"/>
+          <w:i w:val="0"/>
+          <w:color w:val="000000"/>
+          <w:sz w:val="24"/>
+        </w:rPr>
+        <w:hyperlink r:id="rId31" w:history="1">
+          <w:r>
+            <w:rPr>
+              <w:rStyle w:val="Hyperlink"/>
+            </w:rPr>
+            <w:t>i</w:t>
+          </w:r>
+        </w:hyperlink>
+      </w:r>
+      <w:r>
+        <w:rPr>
+          <w:u w:val="single" w:color="0066cc"/>
+          <w:rFonts w:ascii="Charis SIL Regular" w:hAnsi="Charis SIL Regular" w:eastAsia="Charis SIL Regular"/>
+          <w:b w:val="0"/>
+          <w:i w:val="0"/>
+          <w:color w:val="000000"/>
+          <w:sz w:val="24"/>
+        </w:rPr>
+        <w:hyperlink r:id="rId31" w:history="1">
+          <w:r>
+            <w:rPr>
+              <w:rStyle w:val="Hyperlink"/>
+            </w:rPr>
+            <w:t>n th</w:t>
+          </w:r>
+        </w:hyperlink>
       </w:r>
       <w:r>
         <w:rPr>
@@ -4354,7 +4550,7 @@
           <w:sz w:val="24"/>
           <w:u w:val="single"/>
         </w:rPr>
-        <w:hyperlink r:id="rId38" w:history="1">
+        <w:hyperlink r:id="rId37" w:history="1">
           <w:r>
             <w:rPr>
               <w:rStyle w:val="Hyperlink"/>
@@ -4372,7 +4568,7 @@
           <w:sz w:val="24"/>
           <w:u w:val="single"/>
         </w:rPr>
-        <w:hyperlink r:id="rId38" w:history="1">
+        <w:hyperlink r:id="rId37" w:history="1">
           <w:r>
             <w:rPr>
               <w:rStyle w:val="Hyperlink"/>

--- a/EXPORTS/DOCX/published/niveau3/English/KunsthandelVanLier.docx
+++ b/EXPORTS/DOCX/published/niveau3/English/KunsthandelVanLier.docx
@@ -433,7 +433,7 @@
           <w:sz w:val="24"/>
           <w:u w:val="single"/>
         </w:rPr>
-        <w:hyperlink r:id="rId11" w:history="1">
+        <w:hyperlink r:id="rId10" w:history="1">
           <w:r>
             <w:rPr>
               <w:rStyle w:val="Hyperlink"/>
@@ -1304,7 +1304,7 @@
           <w:sz w:val="24"/>
           <w:u w:val="single"/>
         </w:rPr>
-        <w:hyperlink r:id="rId15" w:history="1">
+        <w:hyperlink r:id="rId17" w:history="1">
           <w:r>
             <w:rPr>
               <w:rStyle w:val="Hyperlink"/>
@@ -1322,7 +1322,7 @@
           <w:sz w:val="24"/>
           <w:u w:val="single"/>
         </w:rPr>
-        <w:hyperlink r:id="rId15" w:history="1">
+        <w:hyperlink r:id="rId17" w:history="1">
           <w:r>
             <w:rPr>
               <w:rStyle w:val="Hyperlink"/>
@@ -1351,7 +1351,7 @@
           <w:sz w:val="24"/>
           <w:u w:val="single"/>
         </w:rPr>
-        <w:hyperlink r:id="rId15" w:history="1">
+        <w:hyperlink r:id="rId17" w:history="1">
           <w:r>
             <w:rPr>
               <w:rStyle w:val="Hyperlink"/>
@@ -1405,7 +1405,7 @@
           <w:sz w:val="24"/>
           <w:u w:val="single"/>
         </w:rPr>
-        <w:hyperlink r:id="rId13" w:history="1">
+        <w:hyperlink r:id="rId17" w:history="1">
           <w:r>
             <w:rPr>
               <w:rStyle w:val="Hyperlink"/>
@@ -3053,86 +3053,7 @@
           <w:color w:val="000000"/>
           <w:sz w:val="24"/>
         </w:rPr>
-        <w:hyperlink r:id="rId30" w:history="1">
-          <w:r>
-            <w:rPr>
-              <w:rStyle w:val="Hyperlink"/>
-            </w:rPr>
-            <w:t>m the</w:t>
-          </w:r>
-        </w:hyperlink>
-      </w:r>
-      <w:r>
-        <w:rPr>
-          <w:u w:val="single" w:color="0066cc"/>
-          <w:rFonts w:ascii="Charis SIL Regular" w:hAnsi="Charis SIL Regular" w:eastAsia="Charis SIL Regular"/>
-          <w:b w:val="0"/>
-          <w:i w:val="0"/>
-          <w:color w:val="000000"/>
-          <w:sz w:val="24"/>
-        </w:rPr>
-        <w:hyperlink r:id="rId30" w:history="1">
-          <w:r>
-            <w:rPr>
-              <w:rStyle w:val="Hyperlink"/>
-            </w:rPr>
-            <w:t xml:space="preserve"> per</w:t>
-          </w:r>
-        </w:hyperlink>
-      </w:r>
-      <w:r>
-        <w:rPr>
-          <w:u w:val="single" w:color="0066cc"/>
-          <w:rFonts w:ascii="Charis SIL Regular" w:hAnsi="Charis SIL Regular" w:eastAsia="Charis SIL Regular"/>
-          <w:b w:val="0"/>
-          <w:i w:val="0"/>
-          <w:color w:val="000000"/>
-          <w:sz w:val="24"/>
-        </w:rPr>
-        <w:hyperlink r:id="rId30" w:history="1">
-          <w:r>
-            <w:rPr>
-              <w:rStyle w:val="Hyperlink"/>
-            </w:rPr>
-            <w:t>i</w:t>
-          </w:r>
-        </w:hyperlink>
-      </w:r>
-      <w:r>
-        <w:rPr>
-          <w:u w:val="single" w:color="0066cc"/>
-          <w:rFonts w:ascii="Charis SIL Regular" w:hAnsi="Charis SIL Regular" w:eastAsia="Charis SIL Regular"/>
-          <w:b w:val="0"/>
-          <w:i w:val="0"/>
-          <w:color w:val="000000"/>
-          <w:sz w:val="24"/>
-        </w:rPr>
-        <w:hyperlink r:id="rId30" w:history="1">
-          <w:r>
-            <w:rPr>
-              <w:rStyle w:val="Hyperlink"/>
-            </w:rPr>
-            <w:t>od o</w:t>
-          </w:r>
-        </w:hyperlink>
-      </w:r>
-      <w:r>
-        <w:rPr>
-          <w:u w:val="single" w:color="0066cc"/>
-          <w:rFonts w:ascii="Charis SIL Regular" w:hAnsi="Charis SIL Regular" w:eastAsia="Charis SIL Regular"/>
-          <w:b w:val="0"/>
-          <w:i w:val="0"/>
-          <w:color w:val="000000"/>
-          <w:sz w:val="24"/>
-        </w:rPr>
-        <w:hyperlink r:id="rId30" w:history="1">
-          <w:r>
-            <w:rPr>
-              <w:rStyle w:val="Hyperlink"/>
-            </w:rPr>
-            <w:t xml:space="preserve">f </w:t>
-          </w:r>
-        </w:hyperlink>
+        <w:t xml:space="preserve">m the period of </w:t>
       </w:r>
       <w:r>
         <w:rPr>
@@ -4550,7 +4471,7 @@
           <w:sz w:val="24"/>
           <w:u w:val="single"/>
         </w:rPr>
-        <w:hyperlink r:id="rId37" w:history="1">
+        <w:hyperlink r:id="rId38" w:history="1">
           <w:r>
             <w:rPr>
               <w:rStyle w:val="Hyperlink"/>
@@ -4568,7 +4489,7 @@
           <w:sz w:val="24"/>
           <w:u w:val="single"/>
         </w:rPr>
-        <w:hyperlink r:id="rId37" w:history="1">
+        <w:hyperlink r:id="rId38" w:history="1">
           <w:r>
             <w:rPr>
               <w:rStyle w:val="Hyperlink"/>

--- a/EXPORTS/DOCX/published/niveau3/English/KunsthandelVanLier.docx
+++ b/EXPORTS/DOCX/published/niveau3/English/KunsthandelVanLier.docx
@@ -246,107 +246,13 @@
       </w:r>
       <w:r>
         <w:rPr>
-          <w:u w:val="single" w:color="0066cc"/>
           <w:rFonts w:ascii="Charis SIL Regular" w:hAnsi="Charis SIL Regular" w:eastAsia="Charis SIL Regular"/>
           <w:b w:val="0"/>
           <w:i w:val="0"/>
           <w:color w:val="000000"/>
           <w:sz w:val="24"/>
         </w:rPr>
-        <w:hyperlink r:id="rId9" w:history="1">
-          <w:r>
-            <w:rPr>
-              <w:rStyle w:val="Hyperlink"/>
-            </w:rPr>
-            <w:t>years</w:t>
-          </w:r>
-        </w:hyperlink>
-      </w:r>
-      <w:r>
-        <w:rPr>
-          <w:u w:val="single" w:color="0066cc"/>
-          <w:rFonts w:ascii="Charis SIL Regular" w:hAnsi="Charis SIL Regular" w:eastAsia="Charis SIL Regular"/>
-          <w:b w:val="0"/>
-          <w:i w:val="0"/>
-          <w:color w:val="000000"/>
-          <w:sz w:val="24"/>
-        </w:rPr>
-        <w:t xml:space="preserve"> </w:t>
-      </w:r>
-      <w:r>
-        <w:rPr>
-          <w:u w:val="single" w:color="0066cc"/>
-          <w:rFonts w:ascii="Charis SIL Regular" w:hAnsi="Charis SIL Regular" w:eastAsia="Charis SIL Regular"/>
-          <w:b w:val="0"/>
-          <w:i w:val="0"/>
-          <w:color w:val="000000"/>
-          <w:sz w:val="24"/>
-        </w:rPr>
-        <w:hyperlink r:id="rId9" w:history="1">
-          <w:r>
-            <w:rPr>
-              <w:rStyle w:val="Hyperlink"/>
-            </w:rPr>
-            <w:t>late</w:t>
-          </w:r>
-        </w:hyperlink>
-      </w:r>
-      <w:r>
-        <w:rPr>
-          <w:u w:val="single" w:color="0066cc"/>
-          <w:rFonts w:ascii="Charis SIL Regular" w:hAnsi="Charis SIL Regular" w:eastAsia="Charis SIL Regular"/>
-          <w:b w:val="0"/>
-          <w:i w:val="0"/>
-          <w:color w:val="000000"/>
-          <w:sz w:val="24"/>
-        </w:rPr>
-        <w:hyperlink r:id="rId9" w:history="1">
-          <w:r>
-            <w:rPr>
-              <w:rStyle w:val="Hyperlink"/>
-            </w:rPr>
-            <w:t>r</w:t>
-          </w:r>
-        </w:hyperlink>
-      </w:r>
-      <w:r>
-        <w:rPr>
-          <w:u w:val="single" w:color="0066cc"/>
-          <w:rFonts w:ascii="Charis SIL Regular" w:hAnsi="Charis SIL Regular" w:eastAsia="Charis SIL Regular"/>
-          <w:b w:val="0"/>
-          <w:i w:val="0"/>
-          <w:color w:val="000000"/>
-          <w:sz w:val="24"/>
-        </w:rPr>
-        <w:hyperlink r:id="rId9" w:history="1">
-          <w:r>
-            <w:rPr>
-              <w:rStyle w:val="Hyperlink"/>
-            </w:rPr>
-            <w:t>. In</w:t>
-          </w:r>
-        </w:hyperlink>
-      </w:r>
-      <w:r>
-        <w:rPr>
-          <w:u w:val="single" w:color="0066cc"/>
-          <w:rFonts w:ascii="Charis SIL Regular" w:hAnsi="Charis SIL Regular" w:eastAsia="Charis SIL Regular"/>
-          <w:b w:val="0"/>
-          <w:i w:val="0"/>
-          <w:color w:val="000000"/>
-          <w:sz w:val="24"/>
-        </w:rPr>
-        <w:t xml:space="preserve"> </w:t>
-      </w:r>
-      <w:r>
-        <w:rPr>
-          <w:rFonts w:ascii="Charis SIL Regular" w:hAnsi="Charis SIL Regular" w:eastAsia="Charis SIL Regular"/>
-          <w:b w:val="0"/>
-          <w:i w:val="0"/>
-          <w:color w:val="000000"/>
-          <w:sz w:val="24"/>
-        </w:rPr>
-        <w:t xml:space="preserve">the early years, </w:t>
+        <w:t xml:space="preserve">years later. In the early years, </w:t>
       </w:r>
       <w:r>
         <w:rPr>
@@ -433,7 +339,7 @@
           <w:sz w:val="24"/>
           <w:u w:val="single"/>
         </w:rPr>
-        <w:hyperlink r:id="rId10" w:history="1">
+        <w:hyperlink r:id="rId11" w:history="1">
           <w:r>
             <w:rPr>
               <w:rStyle w:val="Hyperlink"/>
@@ -945,7 +851,6 @@
           <w:i w:val="0"/>
           <w:color w:val="0066CC"/>
           <w:sz w:val="24"/>
-          <w:u w:val="single"/>
         </w:rPr>
         <w:t>m</w:t>
       </w:r>
@@ -1304,7 +1209,7 @@
           <w:sz w:val="24"/>
           <w:u w:val="single"/>
         </w:rPr>
-        <w:hyperlink r:id="rId17" w:history="1">
+        <w:hyperlink r:id="rId15" w:history="1">
           <w:r>
             <w:rPr>
               <w:rStyle w:val="Hyperlink"/>
@@ -1322,7 +1227,7 @@
           <w:sz w:val="24"/>
           <w:u w:val="single"/>
         </w:rPr>
-        <w:hyperlink r:id="rId17" w:history="1">
+        <w:hyperlink r:id="rId15" w:history="1">
           <w:r>
             <w:rPr>
               <w:rStyle w:val="Hyperlink"/>
@@ -1351,7 +1256,7 @@
           <w:sz w:val="24"/>
           <w:u w:val="single"/>
         </w:rPr>
-        <w:hyperlink r:id="rId17" w:history="1">
+        <w:hyperlink r:id="rId15" w:history="1">
           <w:r>
             <w:rPr>
               <w:rStyle w:val="Hyperlink"/>
@@ -1405,7 +1310,7 @@
           <w:sz w:val="24"/>
           <w:u w:val="single"/>
         </w:rPr>
-        <w:hyperlink r:id="rId17" w:history="1">
+        <w:hyperlink r:id="rId13" w:history="1">
           <w:r>
             <w:rPr>
               <w:rStyle w:val="Hyperlink"/>
@@ -3053,7 +2958,86 @@
           <w:color w:val="000000"/>
           <w:sz w:val="24"/>
         </w:rPr>
-        <w:t xml:space="preserve">m the period of </w:t>
+        <w:hyperlink r:id="rId30" w:history="1">
+          <w:r>
+            <w:rPr>
+              <w:rStyle w:val="Hyperlink"/>
+            </w:rPr>
+            <w:t>m the</w:t>
+          </w:r>
+        </w:hyperlink>
+      </w:r>
+      <w:r>
+        <w:rPr>
+          <w:u w:val="single" w:color="0066cc"/>
+          <w:rFonts w:ascii="Charis SIL Regular" w:hAnsi="Charis SIL Regular" w:eastAsia="Charis SIL Regular"/>
+          <w:b w:val="0"/>
+          <w:i w:val="0"/>
+          <w:color w:val="000000"/>
+          <w:sz w:val="24"/>
+        </w:rPr>
+        <w:hyperlink r:id="rId30" w:history="1">
+          <w:r>
+            <w:rPr>
+              <w:rStyle w:val="Hyperlink"/>
+            </w:rPr>
+            <w:t xml:space="preserve"> per</w:t>
+          </w:r>
+        </w:hyperlink>
+      </w:r>
+      <w:r>
+        <w:rPr>
+          <w:u w:val="single" w:color="0066cc"/>
+          <w:rFonts w:ascii="Charis SIL Regular" w:hAnsi="Charis SIL Regular" w:eastAsia="Charis SIL Regular"/>
+          <w:b w:val="0"/>
+          <w:i w:val="0"/>
+          <w:color w:val="000000"/>
+          <w:sz w:val="24"/>
+        </w:rPr>
+        <w:hyperlink r:id="rId30" w:history="1">
+          <w:r>
+            <w:rPr>
+              <w:rStyle w:val="Hyperlink"/>
+            </w:rPr>
+            <w:t>i</w:t>
+          </w:r>
+        </w:hyperlink>
+      </w:r>
+      <w:r>
+        <w:rPr>
+          <w:u w:val="single" w:color="0066cc"/>
+          <w:rFonts w:ascii="Charis SIL Regular" w:hAnsi="Charis SIL Regular" w:eastAsia="Charis SIL Regular"/>
+          <w:b w:val="0"/>
+          <w:i w:val="0"/>
+          <w:color w:val="000000"/>
+          <w:sz w:val="24"/>
+        </w:rPr>
+        <w:hyperlink r:id="rId30" w:history="1">
+          <w:r>
+            <w:rPr>
+              <w:rStyle w:val="Hyperlink"/>
+            </w:rPr>
+            <w:t>od o</w:t>
+          </w:r>
+        </w:hyperlink>
+      </w:r>
+      <w:r>
+        <w:rPr>
+          <w:u w:val="single" w:color="0066cc"/>
+          <w:rFonts w:ascii="Charis SIL Regular" w:hAnsi="Charis SIL Regular" w:eastAsia="Charis SIL Regular"/>
+          <w:b w:val="0"/>
+          <w:i w:val="0"/>
+          <w:color w:val="000000"/>
+          <w:sz w:val="24"/>
+        </w:rPr>
+        <w:hyperlink r:id="rId30" w:history="1">
+          <w:r>
+            <w:rPr>
+              <w:rStyle w:val="Hyperlink"/>
+            </w:rPr>
+            <w:t xml:space="preserve">f </w:t>
+          </w:r>
+        </w:hyperlink>
       </w:r>
       <w:r>
         <w:rPr>

--- a/EXPORTS/DOCX/published/niveau3/English/KunsthandelVanLier.docx
+++ b/EXPORTS/DOCX/published/niveau3/English/KunsthandelVanLier.docx
@@ -339,7 +339,7 @@
           <w:sz w:val="24"/>
           <w:u w:val="single"/>
         </w:rPr>
-        <w:hyperlink r:id="rId11" w:history="1">
+        <w:hyperlink r:id="rId10" w:history="1">
           <w:r>
             <w:rPr>
               <w:rStyle w:val="Hyperlink"/>
@@ -851,6 +851,7 @@
           <w:i w:val="0"/>
           <w:color w:val="0066CC"/>
           <w:sz w:val="24"/>
+          <w:u w:val="single"/>
         </w:rPr>
         <w:t>m</w:t>
       </w:r>
@@ -1209,7 +1210,7 @@
           <w:sz w:val="24"/>
           <w:u w:val="single"/>
         </w:rPr>
-        <w:hyperlink r:id="rId15" w:history="1">
+        <w:hyperlink r:id="rId17" w:history="1">
           <w:r>
             <w:rPr>
               <w:rStyle w:val="Hyperlink"/>
@@ -1227,7 +1228,7 @@
           <w:sz w:val="24"/>
           <w:u w:val="single"/>
         </w:rPr>
-        <w:hyperlink r:id="rId15" w:history="1">
+        <w:hyperlink r:id="rId17" w:history="1">
           <w:r>
             <w:rPr>
               <w:rStyle w:val="Hyperlink"/>
@@ -1256,7 +1257,7 @@
           <w:sz w:val="24"/>
           <w:u w:val="single"/>
         </w:rPr>
-        <w:hyperlink r:id="rId15" w:history="1">
+        <w:hyperlink r:id="rId17" w:history="1">
           <w:r>
             <w:rPr>
               <w:rStyle w:val="Hyperlink"/>
@@ -1310,7 +1311,7 @@
           <w:sz w:val="24"/>
           <w:u w:val="single"/>
         </w:rPr>
-        <w:hyperlink r:id="rId13" w:history="1">
+        <w:hyperlink r:id="rId17" w:history="1">
           <w:r>
             <w:rPr>
               <w:rStyle w:val="Hyperlink"/>
@@ -1328,7 +1329,7 @@
           <w:sz w:val="24"/>
           <w:u w:val="single"/>
         </w:rPr>
-        <w:hyperlink r:id="rId13" w:history="1">
+        <w:hyperlink r:id="rId17" w:history="1">
           <w:r>
             <w:rPr>
               <w:rStyle w:val="Hyperlink"/>
@@ -2025,7 +2026,7 @@
           <w:sz w:val="24"/>
           <w:u w:val="single"/>
         </w:rPr>
-        <w:hyperlink r:id="rId23" w:history="1">
+        <w:hyperlink r:id="rId24" w:history="1">
           <w:r>
             <w:rPr>
               <w:rStyle w:val="Hyperlink"/>
@@ -2947,97 +2948,7 @@
           <w:color w:val="000000"/>
           <w:sz w:val="24"/>
         </w:rPr>
-        <w:t>are a number of records fro</w:t>
-      </w:r>
-      <w:r>
-        <w:rPr>
-          <w:u w:val="single" w:color="0066cc"/>
-          <w:rFonts w:ascii="Charis SIL Regular" w:hAnsi="Charis SIL Regular" w:eastAsia="Charis SIL Regular"/>
-          <w:b w:val="0"/>
-          <w:i w:val="0"/>
-          <w:color w:val="000000"/>
-          <w:sz w:val="24"/>
-        </w:rPr>
-        <w:hyperlink r:id="rId30" w:history="1">
-          <w:r>
-            <w:rPr>
-              <w:rStyle w:val="Hyperlink"/>
-            </w:rPr>
-            <w:t>m the</w:t>
-          </w:r>
-        </w:hyperlink>
-      </w:r>
-      <w:r>
-        <w:rPr>
-          <w:u w:val="single" w:color="0066cc"/>
-          <w:rFonts w:ascii="Charis SIL Regular" w:hAnsi="Charis SIL Regular" w:eastAsia="Charis SIL Regular"/>
-          <w:b w:val="0"/>
-          <w:i w:val="0"/>
-          <w:color w:val="000000"/>
-          <w:sz w:val="24"/>
-        </w:rPr>
-        <w:hyperlink r:id="rId30" w:history="1">
-          <w:r>
-            <w:rPr>
-              <w:rStyle w:val="Hyperlink"/>
-            </w:rPr>
-            <w:t xml:space="preserve"> per</w:t>
-          </w:r>
-        </w:hyperlink>
-      </w:r>
-      <w:r>
-        <w:rPr>
-          <w:u w:val="single" w:color="0066cc"/>
-          <w:rFonts w:ascii="Charis SIL Regular" w:hAnsi="Charis SIL Regular" w:eastAsia="Charis SIL Regular"/>
-          <w:b w:val="0"/>
-          <w:i w:val="0"/>
-          <w:color w:val="000000"/>
-          <w:sz w:val="24"/>
-        </w:rPr>
-        <w:hyperlink r:id="rId30" w:history="1">
-          <w:r>
-            <w:rPr>
-              <w:rStyle w:val="Hyperlink"/>
-            </w:rPr>
-            <w:t>i</w:t>
-          </w:r>
-        </w:hyperlink>
-      </w:r>
-      <w:r>
-        <w:rPr>
-          <w:u w:val="single" w:color="0066cc"/>
-          <w:rFonts w:ascii="Charis SIL Regular" w:hAnsi="Charis SIL Regular" w:eastAsia="Charis SIL Regular"/>
-          <w:b w:val="0"/>
-          <w:i w:val="0"/>
-          <w:color w:val="000000"/>
-          <w:sz w:val="24"/>
-        </w:rPr>
-        <w:hyperlink r:id="rId30" w:history="1">
-          <w:r>
-            <w:rPr>
-              <w:rStyle w:val="Hyperlink"/>
-            </w:rPr>
-            <w:t>od o</w:t>
-          </w:r>
-        </w:hyperlink>
-      </w:r>
-      <w:r>
-        <w:rPr>
-          <w:u w:val="single" w:color="0066cc"/>
-          <w:rFonts w:ascii="Charis SIL Regular" w:hAnsi="Charis SIL Regular" w:eastAsia="Charis SIL Regular"/>
-          <w:b w:val="0"/>
-          <w:i w:val="0"/>
-          <w:color w:val="000000"/>
-          <w:sz w:val="24"/>
-        </w:rPr>
-        <w:hyperlink r:id="rId30" w:history="1">
-          <w:r>
-            <w:rPr>
-              <w:rStyle w:val="Hyperlink"/>
-            </w:rPr>
-            <w:t xml:space="preserve">f </w:t>
-          </w:r>
-        </w:hyperlink>
+        <w:t xml:space="preserve">are a number of records from the period of </w:t>
       </w:r>
       <w:r>
         <w:rPr>
@@ -4455,7 +4366,7 @@
           <w:sz w:val="24"/>
           <w:u w:val="single"/>
         </w:rPr>
-        <w:hyperlink r:id="rId38" w:history="1">
+        <w:hyperlink r:id="rId37" w:history="1">
           <w:r>
             <w:rPr>
               <w:rStyle w:val="Hyperlink"/>
@@ -4473,7 +4384,7 @@
           <w:sz w:val="24"/>
           <w:u w:val="single"/>
         </w:rPr>
-        <w:hyperlink r:id="rId38" w:history="1">
+        <w:hyperlink r:id="rId37" w:history="1">
           <w:r>
             <w:rPr>
               <w:rStyle w:val="Hyperlink"/>

--- a/EXPORTS/DOCX/published/niveau3/English/KunsthandelVanLier.docx
+++ b/EXPORTS/DOCX/published/niveau3/English/KunsthandelVanLier.docx
@@ -2006,7 +2006,6 @@
           <w:i w:val="0"/>
           <w:color w:val="0066CC"/>
           <w:sz w:val="24"/>
-          <w:u w:val="single"/>
         </w:rPr>
         <w:hyperlink r:id="rId24" w:history="1">
           <w:r>
@@ -2026,7 +2025,7 @@
           <w:sz w:val="24"/>
           <w:u w:val="single"/>
         </w:rPr>
-        <w:hyperlink r:id="rId24" w:history="1">
+        <w:hyperlink r:id="rId23" w:history="1">
           <w:r>
             <w:rPr>
               <w:rStyle w:val="Hyperlink"/>
@@ -2066,7 +2065,6 @@
       </w:r>
       <w:r>
         <w:rPr>
-          <w:u w:val="single" w:color="0066cc"/>
           <w:rFonts w:ascii="Charis SIL Regular" w:hAnsi="Charis SIL Regular" w:eastAsia="Charis SIL Regular"/>
           <w:b w:val="0"/>
           <w:i w:val="0"/>
@@ -4366,7 +4364,7 @@
           <w:sz w:val="24"/>
           <w:u w:val="single"/>
         </w:rPr>
-        <w:hyperlink r:id="rId37" w:history="1">
+        <w:hyperlink r:id="rId38" w:history="1">
           <w:r>
             <w:rPr>
               <w:rStyle w:val="Hyperlink"/>
@@ -4384,7 +4382,7 @@
           <w:sz w:val="24"/>
           <w:u w:val="single"/>
         </w:rPr>
-        <w:hyperlink r:id="rId37" w:history="1">
+        <w:hyperlink r:id="rId38" w:history="1">
           <w:r>
             <w:rPr>
               <w:rStyle w:val="Hyperlink"/>

--- a/EXPORTS/DOCX/published/niveau3/English/KunsthandelVanLier.docx
+++ b/EXPORTS/DOCX/published/niveau3/English/KunsthandelVanLier.docx
@@ -246,13 +246,31 @@
       </w:r>
       <w:r>
         <w:rPr>
+          <w:u w:val="single" w:color="0066cc"/>
           <w:rFonts w:ascii="Charis SIL Regular" w:hAnsi="Charis SIL Regular" w:eastAsia="Charis SIL Regular"/>
           <w:b w:val="0"/>
           <w:i w:val="0"/>
           <w:color w:val="000000"/>
           <w:sz w:val="24"/>
         </w:rPr>
-        <w:t xml:space="preserve">years later. In the early years, </w:t>
+        <w:hyperlink r:id="rId9" w:history="1">
+          <w:r>
+            <w:rPr>
+              <w:rStyle w:val="Hyperlink"/>
+            </w:rPr>
+            <w:t>years</w:t>
+          </w:r>
+        </w:hyperlink>
+      </w:r>
+      <w:r>
+        <w:rPr>
+          <w:rFonts w:ascii="Charis SIL Regular" w:hAnsi="Charis SIL Regular" w:eastAsia="Charis SIL Regular"/>
+          <w:b w:val="0"/>
+          <w:i w:val="0"/>
+          <w:color w:val="000000"/>
+          <w:sz w:val="24"/>
+        </w:rPr>
+        <w:t xml:space="preserve"> later. In the early years, </w:t>
       </w:r>
       <w:r>
         <w:rPr>
@@ -1210,7 +1228,7 @@
           <w:sz w:val="24"/>
           <w:u w:val="single"/>
         </w:rPr>
-        <w:hyperlink r:id="rId17" w:history="1">
+        <w:hyperlink r:id="rId15" w:history="1">
           <w:r>
             <w:rPr>
               <w:rStyle w:val="Hyperlink"/>
@@ -1228,7 +1246,7 @@
           <w:sz w:val="24"/>
           <w:u w:val="single"/>
         </w:rPr>
-        <w:hyperlink r:id="rId17" w:history="1">
+        <w:hyperlink r:id="rId15" w:history="1">
           <w:r>
             <w:rPr>
               <w:rStyle w:val="Hyperlink"/>
@@ -1257,7 +1275,7 @@
           <w:sz w:val="24"/>
           <w:u w:val="single"/>
         </w:rPr>
-        <w:hyperlink r:id="rId17" w:history="1">
+        <w:hyperlink r:id="rId15" w:history="1">
           <w:r>
             <w:rPr>
               <w:rStyle w:val="Hyperlink"/>
@@ -1311,7 +1329,7 @@
           <w:sz w:val="24"/>
           <w:u w:val="single"/>
         </w:rPr>
-        <w:hyperlink r:id="rId17" w:history="1">
+        <w:hyperlink r:id="rId13" w:history="1">
           <w:r>
             <w:rPr>
               <w:rStyle w:val="Hyperlink"/>
@@ -1329,7 +1347,7 @@
           <w:sz w:val="24"/>
           <w:u w:val="single"/>
         </w:rPr>
-        <w:hyperlink r:id="rId17" w:history="1">
+        <w:hyperlink r:id="rId13" w:history="1">
           <w:r>
             <w:rPr>
               <w:rStyle w:val="Hyperlink"/>
@@ -2006,6 +2024,7 @@
           <w:i w:val="0"/>
           <w:color w:val="0066CC"/>
           <w:sz w:val="24"/>
+          <w:u w:val="single"/>
         </w:rPr>
         <w:hyperlink r:id="rId24" w:history="1">
           <w:r>
@@ -2025,7 +2044,7 @@
           <w:sz w:val="24"/>
           <w:u w:val="single"/>
         </w:rPr>
-        <w:hyperlink r:id="rId23" w:history="1">
+        <w:hyperlink r:id="rId24" w:history="1">
           <w:r>
             <w:rPr>
               <w:rStyle w:val="Hyperlink"/>
@@ -2054,7 +2073,7 @@
           <w:sz w:val="24"/>
           <w:u w:val="single"/>
         </w:rPr>
-        <w:hyperlink r:id="rId23" w:history="1">
+        <w:hyperlink r:id="rId24" w:history="1">
           <w:r>
             <w:rPr>
               <w:rStyle w:val="Hyperlink"/>
@@ -2065,6 +2084,7 @@
       </w:r>
       <w:r>
         <w:rPr>
+          <w:u w:val="single" w:color="0066cc"/>
           <w:rFonts w:ascii="Charis SIL Regular" w:hAnsi="Charis SIL Regular" w:eastAsia="Charis SIL Regular"/>
           <w:b w:val="0"/>
           <w:i w:val="0"/>
@@ -2082,7 +2102,7 @@
           <w:sz w:val="24"/>
           <w:u w:val="single"/>
         </w:rPr>
-        <w:hyperlink r:id="rId23" w:history="1">
+        <w:hyperlink r:id="rId25" w:history="1">
           <w:r>
             <w:rPr>
               <w:rStyle w:val="Hyperlink"/>
@@ -2946,7 +2966,97 @@
           <w:color w:val="000000"/>
           <w:sz w:val="24"/>
         </w:rPr>
-        <w:t xml:space="preserve">are a number of records from the period of </w:t>
+        <w:t>are a number of records fro</w:t>
+      </w:r>
+      <w:r>
+        <w:rPr>
+          <w:u w:val="single" w:color="0066cc"/>
+          <w:rFonts w:ascii="Charis SIL Regular" w:hAnsi="Charis SIL Regular" w:eastAsia="Charis SIL Regular"/>
+          <w:b w:val="0"/>
+          <w:i w:val="0"/>
+          <w:color w:val="000000"/>
+          <w:sz w:val="24"/>
+        </w:rPr>
+        <w:hyperlink r:id="rId30" w:history="1">
+          <w:r>
+            <w:rPr>
+              <w:rStyle w:val="Hyperlink"/>
+            </w:rPr>
+            <w:t>m the</w:t>
+          </w:r>
+        </w:hyperlink>
+      </w:r>
+      <w:r>
+        <w:rPr>
+          <w:u w:val="single" w:color="0066cc"/>
+          <w:rFonts w:ascii="Charis SIL Regular" w:hAnsi="Charis SIL Regular" w:eastAsia="Charis SIL Regular"/>
+          <w:b w:val="0"/>
+          <w:i w:val="0"/>
+          <w:color w:val="000000"/>
+          <w:sz w:val="24"/>
+        </w:rPr>
+        <w:hyperlink r:id="rId30" w:history="1">
+          <w:r>
+            <w:rPr>
+              <w:rStyle w:val="Hyperlink"/>
+            </w:rPr>
+            <w:t xml:space="preserve"> per</w:t>
+          </w:r>
+        </w:hyperlink>
+      </w:r>
+      <w:r>
+        <w:rPr>
+          <w:u w:val="single" w:color="0066cc"/>
+          <w:rFonts w:ascii="Charis SIL Regular" w:hAnsi="Charis SIL Regular" w:eastAsia="Charis SIL Regular"/>
+          <w:b w:val="0"/>
+          <w:i w:val="0"/>
+          <w:color w:val="000000"/>
+          <w:sz w:val="24"/>
+        </w:rPr>
+        <w:hyperlink r:id="rId30" w:history="1">
+          <w:r>
+            <w:rPr>
+              <w:rStyle w:val="Hyperlink"/>
+            </w:rPr>
+            <w:t>i</w:t>
+          </w:r>
+        </w:hyperlink>
+      </w:r>
+      <w:r>
+        <w:rPr>
+          <w:u w:val="single" w:color="0066cc"/>
+          <w:rFonts w:ascii="Charis SIL Regular" w:hAnsi="Charis SIL Regular" w:eastAsia="Charis SIL Regular"/>
+          <w:b w:val="0"/>
+          <w:i w:val="0"/>
+          <w:color w:val="000000"/>
+          <w:sz w:val="24"/>
+        </w:rPr>
+        <w:hyperlink r:id="rId30" w:history="1">
+          <w:r>
+            <w:rPr>
+              <w:rStyle w:val="Hyperlink"/>
+            </w:rPr>
+            <w:t>od o</w:t>
+          </w:r>
+        </w:hyperlink>
+      </w:r>
+      <w:r>
+        <w:rPr>
+          <w:u w:val="single" w:color="0066cc"/>
+          <w:rFonts w:ascii="Charis SIL Regular" w:hAnsi="Charis SIL Regular" w:eastAsia="Charis SIL Regular"/>
+          <w:b w:val="0"/>
+          <w:i w:val="0"/>
+          <w:color w:val="000000"/>
+          <w:sz w:val="24"/>
+        </w:rPr>
+        <w:hyperlink r:id="rId30" w:history="1">
+          <w:r>
+            <w:rPr>
+              <w:rStyle w:val="Hyperlink"/>
+            </w:rPr>
+            <w:t xml:space="preserve">f </w:t>
+          </w:r>
+        </w:hyperlink>
       </w:r>
       <w:r>
         <w:rPr>
@@ -4382,7 +4492,7 @@
           <w:sz w:val="24"/>
           <w:u w:val="single"/>
         </w:rPr>
-        <w:hyperlink r:id="rId38" w:history="1">
+        <w:hyperlink r:id="rId37" w:history="1">
           <w:r>
             <w:rPr>
               <w:rStyle w:val="Hyperlink"/>

--- a/EXPORTS/DOCX/published/niveau3/English/KunsthandelVanLier.docx
+++ b/EXPORTS/DOCX/published/niveau3/English/KunsthandelVanLier.docx
@@ -246,31 +246,13 @@
       </w:r>
       <w:r>
         <w:rPr>
-          <w:u w:val="single" w:color="0066cc"/>
           <w:rFonts w:ascii="Charis SIL Regular" w:hAnsi="Charis SIL Regular" w:eastAsia="Charis SIL Regular"/>
           <w:b w:val="0"/>
           <w:i w:val="0"/>
           <w:color w:val="000000"/>
           <w:sz w:val="24"/>
         </w:rPr>
-        <w:hyperlink r:id="rId9" w:history="1">
-          <w:r>
-            <w:rPr>
-              <w:rStyle w:val="Hyperlink"/>
-            </w:rPr>
-            <w:t>years</w:t>
-          </w:r>
-        </w:hyperlink>
-      </w:r>
-      <w:r>
-        <w:rPr>
-          <w:rFonts w:ascii="Charis SIL Regular" w:hAnsi="Charis SIL Regular" w:eastAsia="Charis SIL Regular"/>
-          <w:b w:val="0"/>
-          <w:i w:val="0"/>
-          <w:color w:val="000000"/>
-          <w:sz w:val="24"/>
-        </w:rPr>
-        <w:t xml:space="preserve"> later. In the early years, </w:t>
+        <w:t xml:space="preserve">years later. In the early years, </w:t>
       </w:r>
       <w:r>
         <w:rPr>
@@ -2024,7 +2006,6 @@
           <w:i w:val="0"/>
           <w:color w:val="0066CC"/>
           <w:sz w:val="24"/>
-          <w:u w:val="single"/>
         </w:rPr>
         <w:hyperlink r:id="rId24" w:history="1">
           <w:r>
@@ -2044,7 +2025,7 @@
           <w:sz w:val="24"/>
           <w:u w:val="single"/>
         </w:rPr>
-        <w:hyperlink r:id="rId24" w:history="1">
+        <w:hyperlink r:id="rId23" w:history="1">
           <w:r>
             <w:rPr>
               <w:rStyle w:val="Hyperlink"/>
@@ -2073,7 +2054,7 @@
           <w:sz w:val="24"/>
           <w:u w:val="single"/>
         </w:rPr>
-        <w:hyperlink r:id="rId24" w:history="1">
+        <w:hyperlink r:id="rId23" w:history="1">
           <w:r>
             <w:rPr>
               <w:rStyle w:val="Hyperlink"/>
@@ -2091,7 +2072,14 @@
           <w:color w:val="000000"/>
           <w:sz w:val="24"/>
         </w:rPr>
-        <w:t xml:space="preserve">, </w:t>
+        <w:hyperlink r:id="rId23" w:history="1">
+          <w:r>
+            <w:rPr>
+              <w:rStyle w:val="Hyperlink"/>
+            </w:rPr>
+            <w:t xml:space="preserve">, </w:t>
+          </w:r>
+        </w:hyperlink>
       </w:r>
       <w:r>
         <w:rPr>
@@ -2102,7 +2090,7 @@
           <w:sz w:val="24"/>
           <w:u w:val="single"/>
         </w:rPr>
-        <w:hyperlink r:id="rId25" w:history="1">
+        <w:hyperlink r:id="rId23" w:history="1">
           <w:r>
             <w:rPr>
               <w:rStyle w:val="Hyperlink"/>
@@ -4492,7 +4480,7 @@
           <w:sz w:val="24"/>
           <w:u w:val="single"/>
         </w:rPr>
-        <w:hyperlink r:id="rId37" w:history="1">
+        <w:hyperlink r:id="rId38" w:history="1">
           <w:r>
             <w:rPr>
               <w:rStyle w:val="Hyperlink"/>

--- a/EXPORTS/DOCX/published/niveau3/English/KunsthandelVanLier.docx
+++ b/EXPORTS/DOCX/published/niveau3/English/KunsthandelVanLier.docx
@@ -246,13 +246,107 @@
       </w:r>
       <w:r>
         <w:rPr>
+          <w:u w:val="single" w:color="0066cc"/>
           <w:rFonts w:ascii="Charis SIL Regular" w:hAnsi="Charis SIL Regular" w:eastAsia="Charis SIL Regular"/>
           <w:b w:val="0"/>
           <w:i w:val="0"/>
           <w:color w:val="000000"/>
           <w:sz w:val="24"/>
         </w:rPr>
-        <w:t xml:space="preserve">years later. In the early years, </w:t>
+        <w:hyperlink r:id="rId9" w:history="1">
+          <w:r>
+            <w:rPr>
+              <w:rStyle w:val="Hyperlink"/>
+            </w:rPr>
+            <w:t>years</w:t>
+          </w:r>
+        </w:hyperlink>
+      </w:r>
+      <w:r>
+        <w:rPr>
+          <w:u w:val="single" w:color="0066cc"/>
+          <w:rFonts w:ascii="Charis SIL Regular" w:hAnsi="Charis SIL Regular" w:eastAsia="Charis SIL Regular"/>
+          <w:b w:val="0"/>
+          <w:i w:val="0"/>
+          <w:color w:val="000000"/>
+          <w:sz w:val="24"/>
+        </w:rPr>
+        <w:t xml:space="preserve"> </w:t>
+      </w:r>
+      <w:r>
+        <w:rPr>
+          <w:u w:val="single" w:color="0066cc"/>
+          <w:rFonts w:ascii="Charis SIL Regular" w:hAnsi="Charis SIL Regular" w:eastAsia="Charis SIL Regular"/>
+          <w:b w:val="0"/>
+          <w:i w:val="0"/>
+          <w:color w:val="000000"/>
+          <w:sz w:val="24"/>
+        </w:rPr>
+        <w:hyperlink r:id="rId9" w:history="1">
+          <w:r>
+            <w:rPr>
+              <w:rStyle w:val="Hyperlink"/>
+            </w:rPr>
+            <w:t>late</w:t>
+          </w:r>
+        </w:hyperlink>
+      </w:r>
+      <w:r>
+        <w:rPr>
+          <w:u w:val="single" w:color="0066cc"/>
+          <w:rFonts w:ascii="Charis SIL Regular" w:hAnsi="Charis SIL Regular" w:eastAsia="Charis SIL Regular"/>
+          <w:b w:val="0"/>
+          <w:i w:val="0"/>
+          <w:color w:val="000000"/>
+          <w:sz w:val="24"/>
+        </w:rPr>
+        <w:hyperlink r:id="rId9" w:history="1">
+          <w:r>
+            <w:rPr>
+              <w:rStyle w:val="Hyperlink"/>
+            </w:rPr>
+            <w:t>r</w:t>
+          </w:r>
+        </w:hyperlink>
+      </w:r>
+      <w:r>
+        <w:rPr>
+          <w:u w:val="single" w:color="0066cc"/>
+          <w:rFonts w:ascii="Charis SIL Regular" w:hAnsi="Charis SIL Regular" w:eastAsia="Charis SIL Regular"/>
+          <w:b w:val="0"/>
+          <w:i w:val="0"/>
+          <w:color w:val="000000"/>
+          <w:sz w:val="24"/>
+        </w:rPr>
+        <w:hyperlink r:id="rId9" w:history="1">
+          <w:r>
+            <w:rPr>
+              <w:rStyle w:val="Hyperlink"/>
+            </w:rPr>
+            <w:t>. In</w:t>
+          </w:r>
+        </w:hyperlink>
+      </w:r>
+      <w:r>
+        <w:rPr>
+          <w:u w:val="single" w:color="0066cc"/>
+          <w:rFonts w:ascii="Charis SIL Regular" w:hAnsi="Charis SIL Regular" w:eastAsia="Charis SIL Regular"/>
+          <w:b w:val="0"/>
+          <w:i w:val="0"/>
+          <w:color w:val="000000"/>
+          <w:sz w:val="24"/>
+        </w:rPr>
+        <w:t xml:space="preserve"> </w:t>
+      </w:r>
+      <w:r>
+        <w:rPr>
+          <w:rFonts w:ascii="Charis SIL Regular" w:hAnsi="Charis SIL Regular" w:eastAsia="Charis SIL Regular"/>
+          <w:b w:val="0"/>
+          <w:i w:val="0"/>
+          <w:color w:val="000000"/>
+          <w:sz w:val="24"/>
+        </w:rPr>
+        <w:t xml:space="preserve">the early years, </w:t>
       </w:r>
       <w:r>
         <w:rPr>
@@ -480,92 +574,7 @@
           <w:color w:val="000000"/>
           <w:sz w:val="24"/>
         </w:rPr>
-        <w:t>However, Van Lier also becam</w:t>
-      </w:r>
-      <w:r>
-        <w:rPr>
-          <w:rFonts w:ascii="Charis SIL Regular" w:hAnsi="Charis SIL Regular" w:eastAsia="Charis SIL Regular"/>
-          <w:b w:val="0"/>
-          <w:i w:val="0"/>
-          <w:color w:val="000000"/>
-          <w:sz w:val="24"/>
-        </w:rPr>
-        <w:hyperlink r:id="rId11" w:history="1">
-          <w:r>
-            <w:rPr>
-              <w:rStyle w:val="Hyperlink"/>
-            </w:rPr>
-            <w:t>e fascinat</w:t>
-          </w:r>
-        </w:hyperlink>
-      </w:r>
-      <w:r>
-        <w:rPr>
-          <w:rFonts w:ascii="Charis SIL Regular" w:hAnsi="Charis SIL Regular" w:eastAsia="Charis SIL Regular"/>
-          <w:b w:val="0"/>
-          <w:i w:val="0"/>
-          <w:color w:val="000000"/>
-          <w:sz w:val="24"/>
-        </w:rPr>
-        <w:hyperlink r:id="rId11" w:history="1">
-          <w:r>
-            <w:rPr>
-              <w:rStyle w:val="Hyperlink"/>
-            </w:rPr>
-            <w:t>e</w:t>
-          </w:r>
-        </w:hyperlink>
-      </w:r>
-      <w:r>
-        <w:rPr>
-          <w:rFonts w:ascii="Charis SIL Regular" w:hAnsi="Charis SIL Regular" w:eastAsia="Charis SIL Regular"/>
-          <w:b w:val="0"/>
-          <w:i w:val="0"/>
-          <w:color w:val="000000"/>
-          <w:sz w:val="24"/>
-        </w:rPr>
-        <w:hyperlink r:id="rId11" w:history="1">
-          <w:r>
-            <w:rPr>
-              <w:rStyle w:val="Hyperlink"/>
-            </w:rPr>
-            <w:t>d w</w:t>
-          </w:r>
-        </w:hyperlink>
-      </w:r>
-      <w:r>
-        <w:rPr>
-          <w:rFonts w:ascii="Charis SIL Regular" w:hAnsi="Charis SIL Regular" w:eastAsia="Charis SIL Regular"/>
-          <w:b w:val="0"/>
-          <w:i w:val="0"/>
-          <w:color w:val="000000"/>
-          <w:sz w:val="24"/>
-        </w:rPr>
-        <w:hyperlink r:id="rId11" w:history="1">
-          <w:r>
-            <w:rPr>
-              <w:rStyle w:val="Hyperlink"/>
-            </w:rPr>
-            <w:t>i</w:t>
-          </w:r>
-        </w:hyperlink>
-      </w:r>
-      <w:r>
-        <w:rPr>
-          <w:rFonts w:ascii="Charis SIL Regular" w:hAnsi="Charis SIL Regular" w:eastAsia="Charis SIL Regular"/>
-          <w:b w:val="0"/>
-          <w:i w:val="0"/>
-          <w:color w:val="000000"/>
-          <w:sz w:val="24"/>
-        </w:rPr>
-        <w:hyperlink r:id="rId11" w:history="1">
-          <w:r>
-            <w:rPr>
-              <w:rStyle w:val="Hyperlink"/>
-            </w:rPr>
-            <w:t xml:space="preserve">th </w:t>
-          </w:r>
-        </w:hyperlink>
+        <w:t xml:space="preserve">However, Van Lier also became fascinated with </w:t>
       </w:r>
       <w:r>
         <w:rPr>
@@ -576,7 +585,7 @@
           <w:sz w:val="24"/>
           <w:u w:val="single"/>
         </w:rPr>
-        <w:hyperlink r:id="rId11" w:history="1">
+        <w:hyperlink r:id="rId13" w:history="1">
           <w:r>
             <w:rPr>
               <w:rStyle w:val="Hyperlink"/>
@@ -670,7 +679,7 @@
           <w:sz w:val="24"/>
           <w:u w:val="single"/>
         </w:rPr>
-        <w:hyperlink r:id="rId12" w:history="1">
+        <w:hyperlink r:id="rId13" w:history="1">
           <w:r>
             <w:rPr>
               <w:rStyle w:val="Hyperlink"/>
@@ -699,7 +708,7 @@
           <w:sz w:val="24"/>
           <w:u w:val="single"/>
         </w:rPr>
-        <w:hyperlink r:id="rId12" w:history="1">
+        <w:hyperlink r:id="rId13" w:history="1">
           <w:r>
             <w:rPr>
               <w:rStyle w:val="Hyperlink"/>
@@ -717,7 +726,7 @@
           <w:sz w:val="24"/>
           <w:u w:val="single"/>
         </w:rPr>
-        <w:hyperlink r:id="rId12" w:history="1">
+        <w:hyperlink r:id="rId13" w:history="1">
           <w:r>
             <w:rPr>
               <w:rStyle w:val="Hyperlink"/>
@@ -735,7 +744,7 @@
           <w:sz w:val="24"/>
           <w:u w:val="single"/>
         </w:rPr>
-        <w:hyperlink r:id="rId12" w:history="1">
+        <w:hyperlink r:id="rId13" w:history="1">
           <w:r>
             <w:rPr>
               <w:rStyle w:val="Hyperlink"/>
@@ -2006,6 +2015,7 @@
           <w:i w:val="0"/>
           <w:color w:val="0066CC"/>
           <w:sz w:val="24"/>
+          <w:u w:val="single"/>
         </w:rPr>
         <w:hyperlink r:id="rId24" w:history="1">
           <w:r>
@@ -2072,14 +2082,7 @@
           <w:color w:val="000000"/>
           <w:sz w:val="24"/>
         </w:rPr>
-        <w:hyperlink r:id="rId23" w:history="1">
-          <w:r>
-            <w:rPr>
-              <w:rStyle w:val="Hyperlink"/>
-            </w:rPr>
-            <w:t xml:space="preserve">, </w:t>
-          </w:r>
-        </w:hyperlink>
+        <w:t xml:space="preserve">, </w:t>
       </w:r>
       <w:r>
         <w:rPr>
@@ -2954,79 +2957,7 @@
           <w:color w:val="000000"/>
           <w:sz w:val="24"/>
         </w:rPr>
-        <w:t>are a number of records fro</w:t>
-      </w:r>
-      <w:r>
-        <w:rPr>
-          <w:u w:val="single" w:color="0066cc"/>
-          <w:rFonts w:ascii="Charis SIL Regular" w:hAnsi="Charis SIL Regular" w:eastAsia="Charis SIL Regular"/>
-          <w:b w:val="0"/>
-          <w:i w:val="0"/>
-          <w:color w:val="000000"/>
-          <w:sz w:val="24"/>
-        </w:rPr>
-        <w:hyperlink r:id="rId30" w:history="1">
-          <w:r>
-            <w:rPr>
-              <w:rStyle w:val="Hyperlink"/>
-            </w:rPr>
-            <w:t>m the</w:t>
-          </w:r>
-        </w:hyperlink>
-      </w:r>
-      <w:r>
-        <w:rPr>
-          <w:u w:val="single" w:color="0066cc"/>
-          <w:rFonts w:ascii="Charis SIL Regular" w:hAnsi="Charis SIL Regular" w:eastAsia="Charis SIL Regular"/>
-          <w:b w:val="0"/>
-          <w:i w:val="0"/>
-          <w:color w:val="000000"/>
-          <w:sz w:val="24"/>
-        </w:rPr>
-        <w:hyperlink r:id="rId30" w:history="1">
-          <w:r>
-            <w:rPr>
-              <w:rStyle w:val="Hyperlink"/>
-            </w:rPr>
-            <w:t xml:space="preserve"> per</w:t>
-          </w:r>
-        </w:hyperlink>
-      </w:r>
-      <w:r>
-        <w:rPr>
-          <w:u w:val="single" w:color="0066cc"/>
-          <w:rFonts w:ascii="Charis SIL Regular" w:hAnsi="Charis SIL Regular" w:eastAsia="Charis SIL Regular"/>
-          <w:b w:val="0"/>
-          <w:i w:val="0"/>
-          <w:color w:val="000000"/>
-          <w:sz w:val="24"/>
-        </w:rPr>
-        <w:hyperlink r:id="rId30" w:history="1">
-          <w:r>
-            <w:rPr>
-              <w:rStyle w:val="Hyperlink"/>
-            </w:rPr>
-            <w:t>i</w:t>
-          </w:r>
-        </w:hyperlink>
-      </w:r>
-      <w:r>
-        <w:rPr>
-          <w:u w:val="single" w:color="0066cc"/>
-          <w:rFonts w:ascii="Charis SIL Regular" w:hAnsi="Charis SIL Regular" w:eastAsia="Charis SIL Regular"/>
-          <w:b w:val="0"/>
-          <w:i w:val="0"/>
-          <w:color w:val="000000"/>
-          <w:sz w:val="24"/>
-        </w:rPr>
-        <w:hyperlink r:id="rId30" w:history="1">
-          <w:r>
-            <w:rPr>
-              <w:rStyle w:val="Hyperlink"/>
-            </w:rPr>
-            <w:t>od o</w:t>
-          </w:r>
-        </w:hyperlink>
+        <w:t>are a number of records from the period o</w:t>
       </w:r>
       <w:r>
         <w:rPr>
@@ -4462,7 +4393,7 @@
           <w:sz w:val="24"/>
           <w:u w:val="single"/>
         </w:rPr>
-        <w:hyperlink r:id="rId38" w:history="1">
+        <w:hyperlink r:id="rId37" w:history="1">
           <w:r>
             <w:rPr>
               <w:rStyle w:val="Hyperlink"/>
@@ -4480,7 +4411,7 @@
           <w:sz w:val="24"/>
           <w:u w:val="single"/>
         </w:rPr>
-        <w:hyperlink r:id="rId38" w:history="1">
+        <w:hyperlink r:id="rId37" w:history="1">
           <w:r>
             <w:rPr>
               <w:rStyle w:val="Hyperlink"/>

--- a/EXPORTS/DOCX/published/niveau3/English/KunsthandelVanLier.docx
+++ b/EXPORTS/DOCX/published/niveau3/English/KunsthandelVanLier.docx
@@ -574,7 +574,92 @@
           <w:color w:val="000000"/>
           <w:sz w:val="24"/>
         </w:rPr>
-        <w:t xml:space="preserve">However, Van Lier also became fascinated with </w:t>
+        <w:t>However, Van Lier also becam</w:t>
+      </w:r>
+      <w:r>
+        <w:rPr>
+          <w:rFonts w:ascii="Charis SIL Regular" w:hAnsi="Charis SIL Regular" w:eastAsia="Charis SIL Regular"/>
+          <w:b w:val="0"/>
+          <w:i w:val="0"/>
+          <w:color w:val="000000"/>
+          <w:sz w:val="24"/>
+        </w:rPr>
+        <w:hyperlink r:id="rId11" w:history="1">
+          <w:r>
+            <w:rPr>
+              <w:rStyle w:val="Hyperlink"/>
+            </w:rPr>
+            <w:t>e fascinat</w:t>
+          </w:r>
+        </w:hyperlink>
+      </w:r>
+      <w:r>
+        <w:rPr>
+          <w:rFonts w:ascii="Charis SIL Regular" w:hAnsi="Charis SIL Regular" w:eastAsia="Charis SIL Regular"/>
+          <w:b w:val="0"/>
+          <w:i w:val="0"/>
+          <w:color w:val="000000"/>
+          <w:sz w:val="24"/>
+        </w:rPr>
+        <w:hyperlink r:id="rId11" w:history="1">
+          <w:r>
+            <w:rPr>
+              <w:rStyle w:val="Hyperlink"/>
+            </w:rPr>
+            <w:t>e</w:t>
+          </w:r>
+        </w:hyperlink>
+      </w:r>
+      <w:r>
+        <w:rPr>
+          <w:rFonts w:ascii="Charis SIL Regular" w:hAnsi="Charis SIL Regular" w:eastAsia="Charis SIL Regular"/>
+          <w:b w:val="0"/>
+          <w:i w:val="0"/>
+          <w:color w:val="000000"/>
+          <w:sz w:val="24"/>
+        </w:rPr>
+        <w:hyperlink r:id="rId11" w:history="1">
+          <w:r>
+            <w:rPr>
+              <w:rStyle w:val="Hyperlink"/>
+            </w:rPr>
+            <w:t>d w</w:t>
+          </w:r>
+        </w:hyperlink>
+      </w:r>
+      <w:r>
+        <w:rPr>
+          <w:rFonts w:ascii="Charis SIL Regular" w:hAnsi="Charis SIL Regular" w:eastAsia="Charis SIL Regular"/>
+          <w:b w:val="0"/>
+          <w:i w:val="0"/>
+          <w:color w:val="000000"/>
+          <w:sz w:val="24"/>
+        </w:rPr>
+        <w:hyperlink r:id="rId11" w:history="1">
+          <w:r>
+            <w:rPr>
+              <w:rStyle w:val="Hyperlink"/>
+            </w:rPr>
+            <w:t>i</w:t>
+          </w:r>
+        </w:hyperlink>
+      </w:r>
+      <w:r>
+        <w:rPr>
+          <w:rFonts w:ascii="Charis SIL Regular" w:hAnsi="Charis SIL Regular" w:eastAsia="Charis SIL Regular"/>
+          <w:b w:val="0"/>
+          <w:i w:val="0"/>
+          <w:color w:val="000000"/>
+          <w:sz w:val="24"/>
+        </w:rPr>
+        <w:hyperlink r:id="rId11" w:history="1">
+          <w:r>
+            <w:rPr>
+              <w:rStyle w:val="Hyperlink"/>
+            </w:rPr>
+            <w:t xml:space="preserve">th </w:t>
+          </w:r>
+        </w:hyperlink>
       </w:r>
       <w:r>
         <w:rPr>
@@ -585,7 +670,7 @@
           <w:sz w:val="24"/>
           <w:u w:val="single"/>
         </w:rPr>
-        <w:hyperlink r:id="rId13" w:history="1">
+        <w:hyperlink r:id="rId11" w:history="1">
           <w:r>
             <w:rPr>
               <w:rStyle w:val="Hyperlink"/>
@@ -679,7 +764,7 @@
           <w:sz w:val="24"/>
           <w:u w:val="single"/>
         </w:rPr>
-        <w:hyperlink r:id="rId13" w:history="1">
+        <w:hyperlink r:id="rId12" w:history="1">
           <w:r>
             <w:rPr>
               <w:rStyle w:val="Hyperlink"/>
@@ -844,43 +929,7 @@
           <w:sz w:val="24"/>
           <w:u w:val="single"/>
         </w:rPr>
-        <w:hyperlink r:id="rId13" w:history="1">
-          <w:r>
-            <w:rPr>
-              <w:rStyle w:val="Hyperlink"/>
-            </w:rPr>
-            <w:t>Gemeente</w:t>
-          </w:r>
-        </w:hyperlink>
-      </w:r>
-      <w:r>
-        <w:rPr>
-          <w:rFonts w:ascii="Charis SIL Regular" w:hAnsi="Charis SIL Regular" w:eastAsia="Charis SIL Regular"/>
-          <w:b w:val="0"/>
-          <w:i w:val="0"/>
-          <w:color w:val="0066CC"/>
-          <w:sz w:val="24"/>
-          <w:u w:val="single"/>
-        </w:rPr>
-        <w:t>m</w:t>
-      </w:r>
-      <w:r>
-        <w:rPr>
-          <w:rFonts w:ascii="Charis SIL Regular" w:hAnsi="Charis SIL Regular" w:eastAsia="Charis SIL Regular"/>
-          <w:b w:val="0"/>
-          <w:i w:val="0"/>
-          <w:color w:val="0066CC"/>
-          <w:sz w:val="24"/>
-          <w:u w:val="single"/>
-        </w:rPr>
-        <w:hyperlink r:id="rId13" w:history="1">
-          <w:r>
-            <w:rPr>
-              <w:rStyle w:val="Hyperlink"/>
-            </w:rPr>
-            <w:t>use</w:t>
-          </w:r>
-        </w:hyperlink>
+        <w:t>Gemeentemuse</w:t>
       </w:r>
       <w:r>
         <w:rPr>
@@ -920,7 +969,7 @@
           <w:sz w:val="24"/>
           <w:u w:val="single"/>
         </w:rPr>
-        <w:hyperlink r:id="rId13" w:history="1">
+        <w:hyperlink r:id="rId14" w:history="1">
           <w:r>
             <w:rPr>
               <w:rStyle w:val="Hyperlink"/>
@@ -1219,7 +1268,7 @@
           <w:sz w:val="24"/>
           <w:u w:val="single"/>
         </w:rPr>
-        <w:hyperlink r:id="rId15" w:history="1">
+        <w:hyperlink r:id="rId17" w:history="1">
           <w:r>
             <w:rPr>
               <w:rStyle w:val="Hyperlink"/>
@@ -1320,7 +1369,7 @@
           <w:sz w:val="24"/>
           <w:u w:val="single"/>
         </w:rPr>
-        <w:hyperlink r:id="rId13" w:history="1">
+        <w:hyperlink r:id="rId17" w:history="1">
           <w:r>
             <w:rPr>
               <w:rStyle w:val="Hyperlink"/>
@@ -2064,7 +2113,7 @@
           <w:sz w:val="24"/>
           <w:u w:val="single"/>
         </w:rPr>
-        <w:hyperlink r:id="rId23" w:history="1">
+        <w:hyperlink r:id="rId24" w:history="1">
           <w:r>
             <w:rPr>
               <w:rStyle w:val="Hyperlink"/>
@@ -2082,7 +2131,14 @@
           <w:color w:val="000000"/>
           <w:sz w:val="24"/>
         </w:rPr>
-        <w:t xml:space="preserve">, </w:t>
+        <w:hyperlink r:id="rId23" w:history="1">
+          <w:r>
+            <w:rPr>
+              <w:rStyle w:val="Hyperlink"/>
+            </w:rPr>
+            <w:t xml:space="preserve">, </w:t>
+          </w:r>
+        </w:hyperlink>
       </w:r>
       <w:r>
         <w:rPr>
@@ -2129,7 +2185,7 @@
           <w:sz w:val="24"/>
           <w:u w:val="single"/>
         </w:rPr>
-        <w:hyperlink r:id="rId23" w:history="1">
+        <w:hyperlink r:id="rId25" w:history="1">
           <w:r>
             <w:rPr>
               <w:rStyle w:val="Hyperlink"/>
@@ -2158,7 +2214,7 @@
           <w:sz w:val="24"/>
           <w:u w:val="single"/>
         </w:rPr>
-        <w:hyperlink r:id="rId23" w:history="1">
+        <w:hyperlink r:id="rId25" w:history="1">
           <w:r>
             <w:rPr>
               <w:rStyle w:val="Hyperlink"/>
@@ -2242,25 +2298,7 @@
           <w:color w:val="000000"/>
           <w:sz w:val="24"/>
         </w:rPr>
-        <w:t>e</w:t>
-      </w:r>
-      <w:r>
-        <w:rPr>
-          <w:u w:val="single" w:color="0066cc"/>
-          <w:rFonts w:ascii="Charis SIL Regular" w:hAnsi="Charis SIL Regular" w:eastAsia="Charis SIL Regular"/>
-          <w:b w:val="0"/>
-          <w:i w:val="0"/>
-          <w:color w:val="000000"/>
-          <w:sz w:val="24"/>
-        </w:rPr>
-        <w:hyperlink r:id="rId24" w:history="1">
-          <w:r>
-            <w:rPr>
-              <w:rStyle w:val="Hyperlink"/>
-            </w:rPr>
-            <w:t xml:space="preserve"> cond</w:t>
-          </w:r>
-        </w:hyperlink>
+        <w:t>e cond</w:t>
       </w:r>
       <w:r>
         <w:rPr>
@@ -2957,7 +2995,7 @@
           <w:color w:val="000000"/>
           <w:sz w:val="24"/>
         </w:rPr>
-        <w:t>are a number of records from the period o</w:t>
+        <w:t>are a number of records fro</w:t>
       </w:r>
       <w:r>
         <w:rPr>
@@ -2968,14 +3006,7 @@
           <w:color w:val="000000"/>
           <w:sz w:val="24"/>
         </w:rPr>
-        <w:hyperlink r:id="rId30" w:history="1">
-          <w:r>
-            <w:rPr>
-              <w:rStyle w:val="Hyperlink"/>
-            </w:rPr>
-            <w:t xml:space="preserve">f </w:t>
-          </w:r>
-        </w:hyperlink>
+        <w:t xml:space="preserve">m the period of </w:t>
       </w:r>
       <w:r>
         <w:rPr>
@@ -3244,14 +3275,7 @@
           <w:color w:val="000000"/>
           <w:sz w:val="24"/>
         </w:rPr>
-        <w:hyperlink r:id="rId31" w:history="1">
-          <w:r>
-            <w:rPr>
-              <w:rStyle w:val="Hyperlink"/>
-            </w:rPr>
-            <w:t>n th</w:t>
-          </w:r>
-        </w:hyperlink>
+        <w:t>n th</w:t>
       </w:r>
       <w:r>
         <w:rPr>
@@ -4393,7 +4417,7 @@
           <w:sz w:val="24"/>
           <w:u w:val="single"/>
         </w:rPr>
-        <w:hyperlink r:id="rId37" w:history="1">
+        <w:hyperlink r:id="rId38" w:history="1">
           <w:r>
             <w:rPr>
               <w:rStyle w:val="Hyperlink"/>

--- a/EXPORTS/DOCX/published/niveau3/English/KunsthandelVanLier.docx
+++ b/EXPORTS/DOCX/published/niveau3/English/KunsthandelVanLier.docx
@@ -264,89 +264,13 @@
       </w:r>
       <w:r>
         <w:rPr>
-          <w:u w:val="single" w:color="0066cc"/>
           <w:rFonts w:ascii="Charis SIL Regular" w:hAnsi="Charis SIL Regular" w:eastAsia="Charis SIL Regular"/>
           <w:b w:val="0"/>
           <w:i w:val="0"/>
           <w:color w:val="000000"/>
           <w:sz w:val="24"/>
         </w:rPr>
-        <w:t xml:space="preserve"> </w:t>
-      </w:r>
-      <w:r>
-        <w:rPr>
-          <w:u w:val="single" w:color="0066cc"/>
-          <w:rFonts w:ascii="Charis SIL Regular" w:hAnsi="Charis SIL Regular" w:eastAsia="Charis SIL Regular"/>
-          <w:b w:val="0"/>
-          <w:i w:val="0"/>
-          <w:color w:val="000000"/>
-          <w:sz w:val="24"/>
-        </w:rPr>
-        <w:hyperlink r:id="rId9" w:history="1">
-          <w:r>
-            <w:rPr>
-              <w:rStyle w:val="Hyperlink"/>
-            </w:rPr>
-            <w:t>late</w:t>
-          </w:r>
-        </w:hyperlink>
-      </w:r>
-      <w:r>
-        <w:rPr>
-          <w:u w:val="single" w:color="0066cc"/>
-          <w:rFonts w:ascii="Charis SIL Regular" w:hAnsi="Charis SIL Regular" w:eastAsia="Charis SIL Regular"/>
-          <w:b w:val="0"/>
-          <w:i w:val="0"/>
-          <w:color w:val="000000"/>
-          <w:sz w:val="24"/>
-        </w:rPr>
-        <w:hyperlink r:id="rId9" w:history="1">
-          <w:r>
-            <w:rPr>
-              <w:rStyle w:val="Hyperlink"/>
-            </w:rPr>
-            <w:t>r</w:t>
-          </w:r>
-        </w:hyperlink>
-      </w:r>
-      <w:r>
-        <w:rPr>
-          <w:u w:val="single" w:color="0066cc"/>
-          <w:rFonts w:ascii="Charis SIL Regular" w:hAnsi="Charis SIL Regular" w:eastAsia="Charis SIL Regular"/>
-          <w:b w:val="0"/>
-          <w:i w:val="0"/>
-          <w:color w:val="000000"/>
-          <w:sz w:val="24"/>
-        </w:rPr>
-        <w:hyperlink r:id="rId9" w:history="1">
-          <w:r>
-            <w:rPr>
-              <w:rStyle w:val="Hyperlink"/>
-            </w:rPr>
-            <w:t>. In</w:t>
-          </w:r>
-        </w:hyperlink>
-      </w:r>
-      <w:r>
-        <w:rPr>
-          <w:u w:val="single" w:color="0066cc"/>
-          <w:rFonts w:ascii="Charis SIL Regular" w:hAnsi="Charis SIL Regular" w:eastAsia="Charis SIL Regular"/>
-          <w:b w:val="0"/>
-          <w:i w:val="0"/>
-          <w:color w:val="000000"/>
-          <w:sz w:val="24"/>
-        </w:rPr>
-        <w:t xml:space="preserve"> </w:t>
-      </w:r>
-      <w:r>
-        <w:rPr>
-          <w:rFonts w:ascii="Charis SIL Regular" w:hAnsi="Charis SIL Regular" w:eastAsia="Charis SIL Regular"/>
-          <w:b w:val="0"/>
-          <w:i w:val="0"/>
-          <w:color w:val="000000"/>
-          <w:sz w:val="24"/>
-        </w:rPr>
-        <w:t xml:space="preserve">the early years, </w:t>
+        <w:t xml:space="preserve"> later. In the early years, </w:t>
       </w:r>
       <w:r>
         <w:rPr>
@@ -793,7 +717,7 @@
           <w:sz w:val="24"/>
           <w:u w:val="single"/>
         </w:rPr>
-        <w:hyperlink r:id="rId13" w:history="1">
+        <w:hyperlink r:id="rId12" w:history="1">
           <w:r>
             <w:rPr>
               <w:rStyle w:val="Hyperlink"/>
@@ -811,7 +735,7 @@
           <w:sz w:val="24"/>
           <w:u w:val="single"/>
         </w:rPr>
-        <w:hyperlink r:id="rId13" w:history="1">
+        <w:hyperlink r:id="rId12" w:history="1">
           <w:r>
             <w:rPr>
               <w:rStyle w:val="Hyperlink"/>
@@ -829,7 +753,7 @@
           <w:sz w:val="24"/>
           <w:u w:val="single"/>
         </w:rPr>
-        <w:hyperlink r:id="rId13" w:history="1">
+        <w:hyperlink r:id="rId12" w:history="1">
           <w:r>
             <w:rPr>
               <w:rStyle w:val="Hyperlink"/>
@@ -929,7 +853,43 @@
           <w:sz w:val="24"/>
           <w:u w:val="single"/>
         </w:rPr>
-        <w:t>Gemeentemuse</w:t>
+        <w:hyperlink r:id="rId13" w:history="1">
+          <w:r>
+            <w:rPr>
+              <w:rStyle w:val="Hyperlink"/>
+            </w:rPr>
+            <w:t>Gemeente</w:t>
+          </w:r>
+        </w:hyperlink>
+      </w:r>
+      <w:r>
+        <w:rPr>
+          <w:rFonts w:ascii="Charis SIL Regular" w:hAnsi="Charis SIL Regular" w:eastAsia="Charis SIL Regular"/>
+          <w:b w:val="0"/>
+          <w:i w:val="0"/>
+          <w:color w:val="0066CC"/>
+          <w:sz w:val="24"/>
+          <w:u w:val="single"/>
+        </w:rPr>
+        <w:t>m</w:t>
+      </w:r>
+      <w:r>
+        <w:rPr>
+          <w:rFonts w:ascii="Charis SIL Regular" w:hAnsi="Charis SIL Regular" w:eastAsia="Charis SIL Regular"/>
+          <w:b w:val="0"/>
+          <w:i w:val="0"/>
+          <w:color w:val="0066CC"/>
+          <w:sz w:val="24"/>
+          <w:u w:val="single"/>
+        </w:rPr>
+        <w:hyperlink r:id="rId13" w:history="1">
+          <w:r>
+            <w:rPr>
+              <w:rStyle w:val="Hyperlink"/>
+            </w:rPr>
+            <w:t>use</w:t>
+          </w:r>
+        </w:hyperlink>
       </w:r>
       <w:r>
         <w:rPr>
@@ -969,7 +929,7 @@
           <w:sz w:val="24"/>
           <w:u w:val="single"/>
         </w:rPr>
-        <w:hyperlink r:id="rId14" w:history="1">
+        <w:hyperlink r:id="rId13" w:history="1">
           <w:r>
             <w:rPr>
               <w:rStyle w:val="Hyperlink"/>
@@ -1268,7 +1228,7 @@
           <w:sz w:val="24"/>
           <w:u w:val="single"/>
         </w:rPr>
-        <w:hyperlink r:id="rId17" w:history="1">
+        <w:hyperlink r:id="rId15" w:history="1">
           <w:r>
             <w:rPr>
               <w:rStyle w:val="Hyperlink"/>
@@ -1369,7 +1329,7 @@
           <w:sz w:val="24"/>
           <w:u w:val="single"/>
         </w:rPr>
-        <w:hyperlink r:id="rId17" w:history="1">
+        <w:hyperlink r:id="rId13" w:history="1">
           <w:r>
             <w:rPr>
               <w:rStyle w:val="Hyperlink"/>
@@ -2084,7 +2044,7 @@
           <w:sz w:val="24"/>
           <w:u w:val="single"/>
         </w:rPr>
-        <w:hyperlink r:id="rId23" w:history="1">
+        <w:hyperlink r:id="rId24" w:history="1">
           <w:r>
             <w:rPr>
               <w:rStyle w:val="Hyperlink"/>
@@ -2131,14 +2091,7 @@
           <w:color w:val="000000"/>
           <w:sz w:val="24"/>
         </w:rPr>
-        <w:hyperlink r:id="rId23" w:history="1">
-          <w:r>
-            <w:rPr>
-              <w:rStyle w:val="Hyperlink"/>
-            </w:rPr>
-            <w:t xml:space="preserve">, </w:t>
-          </w:r>
-        </w:hyperlink>
+        <w:t xml:space="preserve">, </w:t>
       </w:r>
       <w:r>
         <w:rPr>
@@ -2149,7 +2102,7 @@
           <w:sz w:val="24"/>
           <w:u w:val="single"/>
         </w:rPr>
-        <w:hyperlink r:id="rId23" w:history="1">
+        <w:hyperlink r:id="rId25" w:history="1">
           <w:r>
             <w:rPr>
               <w:rStyle w:val="Hyperlink"/>
@@ -2167,7 +2120,7 @@
           <w:sz w:val="24"/>
           <w:u w:val="single"/>
         </w:rPr>
-        <w:hyperlink r:id="rId23" w:history="1">
+        <w:hyperlink r:id="rId25" w:history="1">
           <w:r>
             <w:rPr>
               <w:rStyle w:val="Hyperlink"/>
@@ -2214,7 +2167,7 @@
           <w:sz w:val="24"/>
           <w:u w:val="single"/>
         </w:rPr>
-        <w:hyperlink r:id="rId25" w:history="1">
+        <w:hyperlink r:id="rId23" w:history="1">
           <w:r>
             <w:rPr>
               <w:rStyle w:val="Hyperlink"/>
@@ -2298,7 +2251,25 @@
           <w:color w:val="000000"/>
           <w:sz w:val="24"/>
         </w:rPr>
-        <w:t>e cond</w:t>
+        <w:t>e</w:t>
+      </w:r>
+      <w:r>
+        <w:rPr>
+          <w:u w:val="single" w:color="0066cc"/>
+          <w:rFonts w:ascii="Charis SIL Regular" w:hAnsi="Charis SIL Regular" w:eastAsia="Charis SIL Regular"/>
+          <w:b w:val="0"/>
+          <w:i w:val="0"/>
+          <w:color w:val="000000"/>
+          <w:sz w:val="24"/>
+        </w:rPr>
+        <w:hyperlink r:id="rId24" w:history="1">
+          <w:r>
+            <w:rPr>
+              <w:rStyle w:val="Hyperlink"/>
+            </w:rPr>
+            <w:t xml:space="preserve"> cond</w:t>
+          </w:r>
+        </w:hyperlink>
       </w:r>
       <w:r>
         <w:rPr>
@@ -2400,57 +2371,7 @@
           <w:color w:val="000000"/>
           <w:sz w:val="24"/>
         </w:rPr>
-        <w:t>similar ar</w:t>
-      </w:r>
-      <w:r>
-        <w:rPr>
-          <w:u w:val="single" w:color="0066cc"/>
-          <w:rFonts w:ascii="Charis SIL Regular" w:hAnsi="Charis SIL Regular" w:eastAsia="Charis SIL Regular"/>
-          <w:b w:val="0"/>
-          <w:i w:val="0"/>
-          <w:color w:val="000000"/>
-          <w:sz w:val="24"/>
-        </w:rPr>
-        <w:t>r</w:t>
-      </w:r>
-      <w:r>
-        <w:rPr>
-          <w:u w:val="single" w:color="0066cc"/>
-          <w:rFonts w:ascii="Charis SIL Regular" w:hAnsi="Charis SIL Regular" w:eastAsia="Charis SIL Regular"/>
-          <w:b w:val="0"/>
-          <w:i w:val="0"/>
-          <w:color w:val="000000"/>
-          <w:sz w:val="24"/>
-        </w:rPr>
-        <w:hyperlink r:id="rId26" w:history="1">
-          <w:r>
-            <w:rPr>
-              <w:rStyle w:val="Hyperlink"/>
-            </w:rPr>
-            <w:t>angem</w:t>
-          </w:r>
-        </w:hyperlink>
-      </w:r>
-      <w:r>
-        <w:rPr>
-          <w:u w:val="single" w:color="0066cc"/>
-          <w:rFonts w:ascii="Charis SIL Regular" w:hAnsi="Charis SIL Regular" w:eastAsia="Charis SIL Regular"/>
-          <w:b w:val="0"/>
-          <w:i w:val="0"/>
-          <w:color w:val="000000"/>
-          <w:sz w:val="24"/>
-        </w:rPr>
-        <w:t>e</w:t>
-      </w:r>
-      <w:r>
-        <w:rPr>
-          <w:rFonts w:ascii="Charis SIL Regular" w:hAnsi="Charis SIL Regular" w:eastAsia="Charis SIL Regular"/>
-          <w:b w:val="0"/>
-          <w:i w:val="0"/>
-          <w:color w:val="000000"/>
-          <w:sz w:val="24"/>
-        </w:rPr>
-        <w:t xml:space="preserve">nt from 1961 in the small town of </w:t>
+        <w:t xml:space="preserve">similar arrangement from 1961 in the small town of </w:t>
       </w:r>
       <w:r>
         <w:rPr>
@@ -3006,7 +2927,86 @@
           <w:color w:val="000000"/>
           <w:sz w:val="24"/>
         </w:rPr>
-        <w:t xml:space="preserve">m the period of </w:t>
+        <w:hyperlink r:id="rId30" w:history="1">
+          <w:r>
+            <w:rPr>
+              <w:rStyle w:val="Hyperlink"/>
+            </w:rPr>
+            <w:t>m the</w:t>
+          </w:r>
+        </w:hyperlink>
+      </w:r>
+      <w:r>
+        <w:rPr>
+          <w:u w:val="single" w:color="0066cc"/>
+          <w:rFonts w:ascii="Charis SIL Regular" w:hAnsi="Charis SIL Regular" w:eastAsia="Charis SIL Regular"/>
+          <w:b w:val="0"/>
+          <w:i w:val="0"/>
+          <w:color w:val="000000"/>
+          <w:sz w:val="24"/>
+        </w:rPr>
+        <w:hyperlink r:id="rId30" w:history="1">
+          <w:r>
+            <w:rPr>
+              <w:rStyle w:val="Hyperlink"/>
+            </w:rPr>
+            <w:t xml:space="preserve"> per</w:t>
+          </w:r>
+        </w:hyperlink>
+      </w:r>
+      <w:r>
+        <w:rPr>
+          <w:u w:val="single" w:color="0066cc"/>
+          <w:rFonts w:ascii="Charis SIL Regular" w:hAnsi="Charis SIL Regular" w:eastAsia="Charis SIL Regular"/>
+          <w:b w:val="0"/>
+          <w:i w:val="0"/>
+          <w:color w:val="000000"/>
+          <w:sz w:val="24"/>
+        </w:rPr>
+        <w:hyperlink r:id="rId30" w:history="1">
+          <w:r>
+            <w:rPr>
+              <w:rStyle w:val="Hyperlink"/>
+            </w:rPr>
+            <w:t>i</w:t>
+          </w:r>
+        </w:hyperlink>
+      </w:r>
+      <w:r>
+        <w:rPr>
+          <w:u w:val="single" w:color="0066cc"/>
+          <w:rFonts w:ascii="Charis SIL Regular" w:hAnsi="Charis SIL Regular" w:eastAsia="Charis SIL Regular"/>
+          <w:b w:val="0"/>
+          <w:i w:val="0"/>
+          <w:color w:val="000000"/>
+          <w:sz w:val="24"/>
+        </w:rPr>
+        <w:hyperlink r:id="rId30" w:history="1">
+          <w:r>
+            <w:rPr>
+              <w:rStyle w:val="Hyperlink"/>
+            </w:rPr>
+            <w:t>od o</w:t>
+          </w:r>
+        </w:hyperlink>
+      </w:r>
+      <w:r>
+        <w:rPr>
+          <w:u w:val="single" w:color="0066cc"/>
+          <w:rFonts w:ascii="Charis SIL Regular" w:hAnsi="Charis SIL Regular" w:eastAsia="Charis SIL Regular"/>
+          <w:b w:val="0"/>
+          <w:i w:val="0"/>
+          <w:color w:val="000000"/>
+          <w:sz w:val="24"/>
+        </w:rPr>
+        <w:hyperlink r:id="rId30" w:history="1">
+          <w:r>
+            <w:rPr>
+              <w:rStyle w:val="Hyperlink"/>
+            </w:rPr>
+            <w:t xml:space="preserve">f </w:t>
+          </w:r>
+        </w:hyperlink>
       </w:r>
       <w:r>
         <w:rPr>
@@ -3275,7 +3275,14 @@
           <w:color w:val="000000"/>
           <w:sz w:val="24"/>
         </w:rPr>
-        <w:t>n th</w:t>
+        <w:hyperlink r:id="rId31" w:history="1">
+          <w:r>
+            <w:rPr>
+              <w:rStyle w:val="Hyperlink"/>
+            </w:rPr>
+            <w:t>n th</w:t>
+          </w:r>
+        </w:hyperlink>
       </w:r>
       <w:r>
         <w:rPr>
@@ -4435,7 +4442,7 @@
           <w:sz w:val="24"/>
           <w:u w:val="single"/>
         </w:rPr>
-        <w:hyperlink r:id="rId37" w:history="1">
+        <w:hyperlink r:id="rId38" w:history="1">
           <w:r>
             <w:rPr>
               <w:rStyle w:val="Hyperlink"/>

--- a/EXPORTS/DOCX/published/niveau3/English/KunsthandelVanLier.docx
+++ b/EXPORTS/DOCX/published/niveau3/English/KunsthandelVanLier.docx
@@ -246,31 +246,13 @@
       </w:r>
       <w:r>
         <w:rPr>
-          <w:u w:val="single" w:color="0066cc"/>
           <w:rFonts w:ascii="Charis SIL Regular" w:hAnsi="Charis SIL Regular" w:eastAsia="Charis SIL Regular"/>
           <w:b w:val="0"/>
           <w:i w:val="0"/>
           <w:color w:val="000000"/>
           <w:sz w:val="24"/>
         </w:rPr>
-        <w:hyperlink r:id="rId9" w:history="1">
-          <w:r>
-            <w:rPr>
-              <w:rStyle w:val="Hyperlink"/>
-            </w:rPr>
-            <w:t>years</w:t>
-          </w:r>
-        </w:hyperlink>
-      </w:r>
-      <w:r>
-        <w:rPr>
-          <w:rFonts w:ascii="Charis SIL Regular" w:hAnsi="Charis SIL Regular" w:eastAsia="Charis SIL Regular"/>
-          <w:b w:val="0"/>
-          <w:i w:val="0"/>
-          <w:color w:val="000000"/>
-          <w:sz w:val="24"/>
-        </w:rPr>
-        <w:t xml:space="preserve"> later. In the early years, </w:t>
+        <w:t xml:space="preserve">years later. In the early years, </w:t>
       </w:r>
       <w:r>
         <w:rPr>
@@ -1228,7 +1210,7 @@
           <w:sz w:val="24"/>
           <w:u w:val="single"/>
         </w:rPr>
-        <w:hyperlink r:id="rId15" w:history="1">
+        <w:hyperlink r:id="rId17" w:history="1">
           <w:r>
             <w:rPr>
               <w:rStyle w:val="Hyperlink"/>
@@ -1246,7 +1228,7 @@
           <w:sz w:val="24"/>
           <w:u w:val="single"/>
         </w:rPr>
-        <w:hyperlink r:id="rId15" w:history="1">
+        <w:hyperlink r:id="rId17" w:history="1">
           <w:r>
             <w:rPr>
               <w:rStyle w:val="Hyperlink"/>
@@ -1275,7 +1257,7 @@
           <w:sz w:val="24"/>
           <w:u w:val="single"/>
         </w:rPr>
-        <w:hyperlink r:id="rId15" w:history="1">
+        <w:hyperlink r:id="rId17" w:history="1">
           <w:r>
             <w:rPr>
               <w:rStyle w:val="Hyperlink"/>
@@ -1329,7 +1311,7 @@
           <w:sz w:val="24"/>
           <w:u w:val="single"/>
         </w:rPr>
-        <w:hyperlink r:id="rId13" w:history="1">
+        <w:hyperlink r:id="rId17" w:history="1">
           <w:r>
             <w:rPr>
               <w:rStyle w:val="Hyperlink"/>
@@ -1347,7 +1329,7 @@
           <w:sz w:val="24"/>
           <w:u w:val="single"/>
         </w:rPr>
-        <w:hyperlink r:id="rId13" w:history="1">
+        <w:hyperlink r:id="rId17" w:history="1">
           <w:r>
             <w:rPr>
               <w:rStyle w:val="Hyperlink"/>
@@ -2044,7 +2026,7 @@
           <w:sz w:val="24"/>
           <w:u w:val="single"/>
         </w:rPr>
-        <w:hyperlink r:id="rId24" w:history="1">
+        <w:hyperlink r:id="rId23" w:history="1">
           <w:r>
             <w:rPr>
               <w:rStyle w:val="Hyperlink"/>
@@ -2073,7 +2055,7 @@
           <w:sz w:val="24"/>
           <w:u w:val="single"/>
         </w:rPr>
-        <w:hyperlink r:id="rId24" w:history="1">
+        <w:hyperlink r:id="rId23" w:history="1">
           <w:r>
             <w:rPr>
               <w:rStyle w:val="Hyperlink"/>
@@ -2084,7 +2066,6 @@
       </w:r>
       <w:r>
         <w:rPr>
-          <w:u w:val="single" w:color="0066cc"/>
           <w:rFonts w:ascii="Charis SIL Regular" w:hAnsi="Charis SIL Regular" w:eastAsia="Charis SIL Regular"/>
           <w:b w:val="0"/>
           <w:i w:val="0"/>
@@ -2102,7 +2083,7 @@
           <w:sz w:val="24"/>
           <w:u w:val="single"/>
         </w:rPr>
-        <w:hyperlink r:id="rId25" w:history="1">
+        <w:hyperlink r:id="rId23" w:history="1">
           <w:r>
             <w:rPr>
               <w:rStyle w:val="Hyperlink"/>
@@ -2120,7 +2101,7 @@
           <w:sz w:val="24"/>
           <w:u w:val="single"/>
         </w:rPr>
-        <w:hyperlink r:id="rId25" w:history="1">
+        <w:hyperlink r:id="rId23" w:history="1">
           <w:r>
             <w:rPr>
               <w:rStyle w:val="Hyperlink"/>
@@ -2138,7 +2119,7 @@
           <w:sz w:val="24"/>
           <w:u w:val="single"/>
         </w:rPr>
-        <w:hyperlink r:id="rId25" w:history="1">
+        <w:hyperlink r:id="rId23" w:history="1">
           <w:r>
             <w:rPr>
               <w:rStyle w:val="Hyperlink"/>
@@ -2371,7 +2352,57 @@
           <w:color w:val="000000"/>
           <w:sz w:val="24"/>
         </w:rPr>
-        <w:t xml:space="preserve">similar arrangement from 1961 in the small town of </w:t>
+        <w:t>similar ar</w:t>
+      </w:r>
+      <w:r>
+        <w:rPr>
+          <w:u w:val="single" w:color="0066cc"/>
+          <w:rFonts w:ascii="Charis SIL Regular" w:hAnsi="Charis SIL Regular" w:eastAsia="Charis SIL Regular"/>
+          <w:b w:val="0"/>
+          <w:i w:val="0"/>
+          <w:color w:val="000000"/>
+          <w:sz w:val="24"/>
+        </w:rPr>
+        <w:t>r</w:t>
+      </w:r>
+      <w:r>
+        <w:rPr>
+          <w:u w:val="single" w:color="0066cc"/>
+          <w:rFonts w:ascii="Charis SIL Regular" w:hAnsi="Charis SIL Regular" w:eastAsia="Charis SIL Regular"/>
+          <w:b w:val="0"/>
+          <w:i w:val="0"/>
+          <w:color w:val="000000"/>
+          <w:sz w:val="24"/>
+        </w:rPr>
+        <w:hyperlink r:id="rId26" w:history="1">
+          <w:r>
+            <w:rPr>
+              <w:rStyle w:val="Hyperlink"/>
+            </w:rPr>
+            <w:t>angem</w:t>
+          </w:r>
+        </w:hyperlink>
+      </w:r>
+      <w:r>
+        <w:rPr>
+          <w:u w:val="single" w:color="0066cc"/>
+          <w:rFonts w:ascii="Charis SIL Regular" w:hAnsi="Charis SIL Regular" w:eastAsia="Charis SIL Regular"/>
+          <w:b w:val="0"/>
+          <w:i w:val="0"/>
+          <w:color w:val="000000"/>
+          <w:sz w:val="24"/>
+        </w:rPr>
+        <w:t>e</w:t>
+      </w:r>
+      <w:r>
+        <w:rPr>
+          <w:rFonts w:ascii="Charis SIL Regular" w:hAnsi="Charis SIL Regular" w:eastAsia="Charis SIL Regular"/>
+          <w:b w:val="0"/>
+          <w:i w:val="0"/>
+          <w:color w:val="000000"/>
+          <w:sz w:val="24"/>
+        </w:rPr>
+        <w:t xml:space="preserve">nt from 1961 in the small town of </w:t>
       </w:r>
       <w:r>
         <w:rPr>
@@ -2916,97 +2947,7 @@
           <w:color w:val="000000"/>
           <w:sz w:val="24"/>
         </w:rPr>
-        <w:t>are a number of records fro</w:t>
-      </w:r>
-      <w:r>
-        <w:rPr>
-          <w:u w:val="single" w:color="0066cc"/>
-          <w:rFonts w:ascii="Charis SIL Regular" w:hAnsi="Charis SIL Regular" w:eastAsia="Charis SIL Regular"/>
-          <w:b w:val="0"/>
-          <w:i w:val="0"/>
-          <w:color w:val="000000"/>
-          <w:sz w:val="24"/>
-        </w:rPr>
-        <w:hyperlink r:id="rId30" w:history="1">
-          <w:r>
-            <w:rPr>
-              <w:rStyle w:val="Hyperlink"/>
-            </w:rPr>
-            <w:t>m the</w:t>
-          </w:r>
-        </w:hyperlink>
-      </w:r>
-      <w:r>
-        <w:rPr>
-          <w:u w:val="single" w:color="0066cc"/>
-          <w:rFonts w:ascii="Charis SIL Regular" w:hAnsi="Charis SIL Regular" w:eastAsia="Charis SIL Regular"/>
-          <w:b w:val="0"/>
-          <w:i w:val="0"/>
-          <w:color w:val="000000"/>
-          <w:sz w:val="24"/>
-        </w:rPr>
-        <w:hyperlink r:id="rId30" w:history="1">
-          <w:r>
-            <w:rPr>
-              <w:rStyle w:val="Hyperlink"/>
-            </w:rPr>
-            <w:t xml:space="preserve"> per</w:t>
-          </w:r>
-        </w:hyperlink>
-      </w:r>
-      <w:r>
-        <w:rPr>
-          <w:u w:val="single" w:color="0066cc"/>
-          <w:rFonts w:ascii="Charis SIL Regular" w:hAnsi="Charis SIL Regular" w:eastAsia="Charis SIL Regular"/>
-          <w:b w:val="0"/>
-          <w:i w:val="0"/>
-          <w:color w:val="000000"/>
-          <w:sz w:val="24"/>
-        </w:rPr>
-        <w:hyperlink r:id="rId30" w:history="1">
-          <w:r>
-            <w:rPr>
-              <w:rStyle w:val="Hyperlink"/>
-            </w:rPr>
-            <w:t>i</w:t>
-          </w:r>
-        </w:hyperlink>
-      </w:r>
-      <w:r>
-        <w:rPr>
-          <w:u w:val="single" w:color="0066cc"/>
-          <w:rFonts w:ascii="Charis SIL Regular" w:hAnsi="Charis SIL Regular" w:eastAsia="Charis SIL Regular"/>
-          <w:b w:val="0"/>
-          <w:i w:val="0"/>
-          <w:color w:val="000000"/>
-          <w:sz w:val="24"/>
-        </w:rPr>
-        <w:hyperlink r:id="rId30" w:history="1">
-          <w:r>
-            <w:rPr>
-              <w:rStyle w:val="Hyperlink"/>
-            </w:rPr>
-            <w:t>od o</w:t>
-          </w:r>
-        </w:hyperlink>
-      </w:r>
-      <w:r>
-        <w:rPr>
-          <w:u w:val="single" w:color="0066cc"/>
-          <w:rFonts w:ascii="Charis SIL Regular" w:hAnsi="Charis SIL Regular" w:eastAsia="Charis SIL Regular"/>
-          <w:b w:val="0"/>
-          <w:i w:val="0"/>
-          <w:color w:val="000000"/>
-          <w:sz w:val="24"/>
-        </w:rPr>
-        <w:hyperlink r:id="rId30" w:history="1">
-          <w:r>
-            <w:rPr>
-              <w:rStyle w:val="Hyperlink"/>
-            </w:rPr>
-            <w:t xml:space="preserve">f </w:t>
-          </w:r>
-        </w:hyperlink>
+        <w:t xml:space="preserve">are a number of records from the period of </w:t>
       </w:r>
       <w:r>
         <w:rPr>

--- a/EXPORTS/DOCX/published/niveau3/English/KunsthandelVanLier.docx
+++ b/EXPORTS/DOCX/published/niveau3/English/KunsthandelVanLier.docx
@@ -246,13 +246,107 @@
       </w:r>
       <w:r>
         <w:rPr>
+          <w:u w:val="single" w:color="0066cc"/>
           <w:rFonts w:ascii="Charis SIL Regular" w:hAnsi="Charis SIL Regular" w:eastAsia="Charis SIL Regular"/>
           <w:b w:val="0"/>
           <w:i w:val="0"/>
           <w:color w:val="000000"/>
           <w:sz w:val="24"/>
         </w:rPr>
-        <w:t xml:space="preserve">years later. In the early years, </w:t>
+        <w:hyperlink r:id="rId9" w:history="1">
+          <w:r>
+            <w:rPr>
+              <w:rStyle w:val="Hyperlink"/>
+            </w:rPr>
+            <w:t>years</w:t>
+          </w:r>
+        </w:hyperlink>
+      </w:r>
+      <w:r>
+        <w:rPr>
+          <w:u w:val="single" w:color="0066cc"/>
+          <w:rFonts w:ascii="Charis SIL Regular" w:hAnsi="Charis SIL Regular" w:eastAsia="Charis SIL Regular"/>
+          <w:b w:val="0"/>
+          <w:i w:val="0"/>
+          <w:color w:val="000000"/>
+          <w:sz w:val="24"/>
+        </w:rPr>
+        <w:t xml:space="preserve"> </w:t>
+      </w:r>
+      <w:r>
+        <w:rPr>
+          <w:u w:val="single" w:color="0066cc"/>
+          <w:rFonts w:ascii="Charis SIL Regular" w:hAnsi="Charis SIL Regular" w:eastAsia="Charis SIL Regular"/>
+          <w:b w:val="0"/>
+          <w:i w:val="0"/>
+          <w:color w:val="000000"/>
+          <w:sz w:val="24"/>
+        </w:rPr>
+        <w:hyperlink r:id="rId9" w:history="1">
+          <w:r>
+            <w:rPr>
+              <w:rStyle w:val="Hyperlink"/>
+            </w:rPr>
+            <w:t>late</w:t>
+          </w:r>
+        </w:hyperlink>
+      </w:r>
+      <w:r>
+        <w:rPr>
+          <w:u w:val="single" w:color="0066cc"/>
+          <w:rFonts w:ascii="Charis SIL Regular" w:hAnsi="Charis SIL Regular" w:eastAsia="Charis SIL Regular"/>
+          <w:b w:val="0"/>
+          <w:i w:val="0"/>
+          <w:color w:val="000000"/>
+          <w:sz w:val="24"/>
+        </w:rPr>
+        <w:hyperlink r:id="rId9" w:history="1">
+          <w:r>
+            <w:rPr>
+              <w:rStyle w:val="Hyperlink"/>
+            </w:rPr>
+            <w:t>r</w:t>
+          </w:r>
+        </w:hyperlink>
+      </w:r>
+      <w:r>
+        <w:rPr>
+          <w:u w:val="single" w:color="0066cc"/>
+          <w:rFonts w:ascii="Charis SIL Regular" w:hAnsi="Charis SIL Regular" w:eastAsia="Charis SIL Regular"/>
+          <w:b w:val="0"/>
+          <w:i w:val="0"/>
+          <w:color w:val="000000"/>
+          <w:sz w:val="24"/>
+        </w:rPr>
+        <w:hyperlink r:id="rId9" w:history="1">
+          <w:r>
+            <w:rPr>
+              <w:rStyle w:val="Hyperlink"/>
+            </w:rPr>
+            <w:t>. In</w:t>
+          </w:r>
+        </w:hyperlink>
+      </w:r>
+      <w:r>
+        <w:rPr>
+          <w:u w:val="single" w:color="0066cc"/>
+          <w:rFonts w:ascii="Charis SIL Regular" w:hAnsi="Charis SIL Regular" w:eastAsia="Charis SIL Regular"/>
+          <w:b w:val="0"/>
+          <w:i w:val="0"/>
+          <w:color w:val="000000"/>
+          <w:sz w:val="24"/>
+        </w:rPr>
+        <w:t xml:space="preserve"> </w:t>
+      </w:r>
+      <w:r>
+        <w:rPr>
+          <w:rFonts w:ascii="Charis SIL Regular" w:hAnsi="Charis SIL Regular" w:eastAsia="Charis SIL Regular"/>
+          <w:b w:val="0"/>
+          <w:i w:val="0"/>
+          <w:color w:val="000000"/>
+          <w:sz w:val="24"/>
+        </w:rPr>
+        <w:t xml:space="preserve">the early years, </w:t>
       </w:r>
       <w:r>
         <w:rPr>
@@ -911,7 +1005,7 @@
           <w:sz w:val="24"/>
           <w:u w:val="single"/>
         </w:rPr>
-        <w:hyperlink r:id="rId13" w:history="1">
+        <w:hyperlink r:id="rId14" w:history="1">
           <w:r>
             <w:rPr>
               <w:rStyle w:val="Hyperlink"/>
@@ -1210,7 +1304,7 @@
           <w:sz w:val="24"/>
           <w:u w:val="single"/>
         </w:rPr>
-        <w:hyperlink r:id="rId17" w:history="1">
+        <w:hyperlink r:id="rId15" w:history="1">
           <w:r>
             <w:rPr>
               <w:rStyle w:val="Hyperlink"/>
@@ -1228,7 +1322,7 @@
           <w:sz w:val="24"/>
           <w:u w:val="single"/>
         </w:rPr>
-        <w:hyperlink r:id="rId17" w:history="1">
+        <w:hyperlink r:id="rId15" w:history="1">
           <w:r>
             <w:rPr>
               <w:rStyle w:val="Hyperlink"/>
@@ -1257,7 +1351,7 @@
           <w:sz w:val="24"/>
           <w:u w:val="single"/>
         </w:rPr>
-        <w:hyperlink r:id="rId17" w:history="1">
+        <w:hyperlink r:id="rId15" w:history="1">
           <w:r>
             <w:rPr>
               <w:rStyle w:val="Hyperlink"/>
@@ -1311,7 +1405,7 @@
           <w:sz w:val="24"/>
           <w:u w:val="single"/>
         </w:rPr>
-        <w:hyperlink r:id="rId17" w:history="1">
+        <w:hyperlink r:id="rId13" w:history="1">
           <w:r>
             <w:rPr>
               <w:rStyle w:val="Hyperlink"/>
@@ -1329,7 +1423,7 @@
           <w:sz w:val="24"/>
           <w:u w:val="single"/>
         </w:rPr>
-        <w:hyperlink r:id="rId17" w:history="1">
+        <w:hyperlink r:id="rId13" w:history="1">
           <w:r>
             <w:rPr>
               <w:rStyle w:val="Hyperlink"/>
@@ -2066,6 +2160,7 @@
       </w:r>
       <w:r>
         <w:rPr>
+          <w:u w:val="single" w:color="0066cc"/>
           <w:rFonts w:ascii="Charis SIL Regular" w:hAnsi="Charis SIL Regular" w:eastAsia="Charis SIL Regular"/>
           <w:b w:val="0"/>
           <w:i w:val="0"/>
@@ -2947,7 +3042,18 @@
           <w:color w:val="000000"/>
           <w:sz w:val="24"/>
         </w:rPr>
-        <w:t xml:space="preserve">are a number of records from the period of </w:t>
+        <w:t>are a number of records fro</w:t>
+      </w:r>
+      <w:r>
+        <w:rPr>
+          <w:u w:val="single" w:color="0066cc"/>
+          <w:rFonts w:ascii="Charis SIL Regular" w:hAnsi="Charis SIL Regular" w:eastAsia="Charis SIL Regular"/>
+          <w:b w:val="0"/>
+          <w:i w:val="0"/>
+          <w:color w:val="000000"/>
+          <w:sz w:val="24"/>
+        </w:rPr>
+        <w:t xml:space="preserve">m the period of </w:t>
       </w:r>
       <w:r>
         <w:rPr>
@@ -3059,7 +3165,7 @@
           <w:sz w:val="24"/>
           <w:u w:val="single"/>
         </w:rPr>
-        <w:hyperlink r:id="rId30" w:history="1">
+        <w:hyperlink r:id="rId31" w:history="1">
           <w:r>
             <w:rPr>
               <w:rStyle w:val="Hyperlink"/>
@@ -3077,7 +3183,7 @@
           <w:sz w:val="24"/>
           <w:u w:val="single"/>
         </w:rPr>
-        <w:hyperlink r:id="rId30" w:history="1">
+        <w:hyperlink r:id="rId31" w:history="1">
           <w:r>
             <w:rPr>
               <w:rStyle w:val="Hyperlink"/>
@@ -3095,7 +3201,7 @@
           <w:sz w:val="24"/>
           <w:u w:val="single"/>
         </w:rPr>
-        <w:hyperlink r:id="rId30" w:history="1">
+        <w:hyperlink r:id="rId31" w:history="1">
           <w:r>
             <w:rPr>
               <w:rStyle w:val="Hyperlink"/>
@@ -3124,7 +3230,7 @@
           <w:sz w:val="24"/>
           <w:u w:val="single"/>
         </w:rPr>
-        <w:hyperlink r:id="rId30" w:history="1">
+        <w:hyperlink r:id="rId31" w:history="1">
           <w:r>
             <w:rPr>
               <w:rStyle w:val="Hyperlink"/>

--- a/EXPORTS/DOCX/published/niveau3/English/KunsthandelVanLier.docx
+++ b/EXPORTS/DOCX/published/niveau3/English/KunsthandelVanLier.docx
@@ -764,7 +764,7 @@
           <w:sz w:val="24"/>
           <w:u w:val="single"/>
         </w:rPr>
-        <w:hyperlink r:id="rId12" w:history="1">
+        <w:hyperlink r:id="rId13" w:history="1">
           <w:r>
             <w:rPr>
               <w:rStyle w:val="Hyperlink"/>
@@ -793,7 +793,7 @@
           <w:sz w:val="24"/>
           <w:u w:val="single"/>
         </w:rPr>
-        <w:hyperlink r:id="rId12" w:history="1">
+        <w:hyperlink r:id="rId13" w:history="1">
           <w:r>
             <w:rPr>
               <w:rStyle w:val="Hyperlink"/>
@@ -811,7 +811,7 @@
           <w:sz w:val="24"/>
           <w:u w:val="single"/>
         </w:rPr>
-        <w:hyperlink r:id="rId12" w:history="1">
+        <w:hyperlink r:id="rId13" w:history="1">
           <w:r>
             <w:rPr>
               <w:rStyle w:val="Hyperlink"/>
@@ -829,7 +829,7 @@
           <w:sz w:val="24"/>
           <w:u w:val="single"/>
         </w:rPr>
-        <w:hyperlink r:id="rId12" w:history="1">
+        <w:hyperlink r:id="rId13" w:history="1">
           <w:r>
             <w:rPr>
               <w:rStyle w:val="Hyperlink"/>
@@ -927,27 +927,8 @@
           <w:i w:val="0"/>
           <w:color w:val="0066CC"/>
           <w:sz w:val="24"/>
-          <w:u w:val="single"/>
-        </w:rPr>
-        <w:hyperlink r:id="rId13" w:history="1">
-          <w:r>
-            <w:rPr>
-              <w:rStyle w:val="Hyperlink"/>
-            </w:rPr>
-            <w:t>Gemeente</w:t>
-          </w:r>
-        </w:hyperlink>
-      </w:r>
-      <w:r>
-        <w:rPr>
-          <w:rFonts w:ascii="Charis SIL Regular" w:hAnsi="Charis SIL Regular" w:eastAsia="Charis SIL Regular"/>
-          <w:b w:val="0"/>
-          <w:i w:val="0"/>
-          <w:color w:val="0066CC"/>
-          <w:sz w:val="24"/>
-          <w:u w:val="single"/>
-        </w:rPr>
-        <w:t>m</w:t>
+        </w:rPr>
+        <w:t>Gemeentem</w:t>
       </w:r>
       <w:r>
         <w:rPr>
@@ -1005,7 +986,7 @@
           <w:sz w:val="24"/>
           <w:u w:val="single"/>
         </w:rPr>
-        <w:hyperlink r:id="rId14" w:history="1">
+        <w:hyperlink r:id="rId13" w:history="1">
           <w:r>
             <w:rPr>
               <w:rStyle w:val="Hyperlink"/>
@@ -3064,12 +3045,48 @@
           <w:sz w:val="24"/>
           <w:u w:val="single"/>
         </w:rPr>
-        <w:hyperlink r:id="rId30" w:history="1">
+        <w:hyperlink r:id="rId31" w:history="1">
           <w:r>
             <w:rPr>
               <w:rStyle w:val="Hyperlink"/>
             </w:rPr>
             <w:t>Le</w:t>
+          </w:r>
+        </w:hyperlink>
+      </w:r>
+      <w:r>
+        <w:rPr>
+          <w:rFonts w:ascii="Charis SIL Regular" w:hAnsi="Charis SIL Regular" w:eastAsia="Charis SIL Regular"/>
+          <w:b w:val="0"/>
+          <w:i w:val="0"/>
+          <w:color w:val="0066CC"/>
+          <w:sz w:val="24"/>
+          <w:u w:val="single"/>
+        </w:rPr>
+        <w:hyperlink r:id="rId31" w:history="1">
+          <w:r>
+            <w:rPr>
+              <w:rStyle w:val="Hyperlink"/>
+            </w:rPr>
+            <w:t>e</w:t>
+          </w:r>
+        </w:hyperlink>
+      </w:r>
+      <w:r>
+        <w:rPr>
+          <w:rFonts w:ascii="Charis SIL Regular" w:hAnsi="Charis SIL Regular" w:eastAsia="Charis SIL Regular"/>
+          <w:b w:val="0"/>
+          <w:i w:val="0"/>
+          <w:color w:val="0066CC"/>
+          <w:sz w:val="24"/>
+          <w:u w:val="single"/>
+        </w:rPr>
+        <w:hyperlink r:id="rId31" w:history="1">
+          <w:r>
+            <w:rPr>
+              <w:rStyle w:val="Hyperlink"/>
+            </w:rPr>
+            <w:t>nd</w:t>
           </w:r>
         </w:hyperlink>
       </w:r>
@@ -3105,42 +3122,6 @@
             <w:rPr>
               <w:rStyle w:val="Hyperlink"/>
             </w:rPr>
-            <w:t>nd</w:t>
-          </w:r>
-        </w:hyperlink>
-      </w:r>
-      <w:r>
-        <w:rPr>
-          <w:rFonts w:ascii="Charis SIL Regular" w:hAnsi="Charis SIL Regular" w:eastAsia="Charis SIL Regular"/>
-          <w:b w:val="0"/>
-          <w:i w:val="0"/>
-          <w:color w:val="0066CC"/>
-          <w:sz w:val="24"/>
-          <w:u w:val="single"/>
-        </w:rPr>
-        <w:hyperlink r:id="rId30" w:history="1">
-          <w:r>
-            <w:rPr>
-              <w:rStyle w:val="Hyperlink"/>
-            </w:rPr>
-            <w:t>e</w:t>
-          </w:r>
-        </w:hyperlink>
-      </w:r>
-      <w:r>
-        <w:rPr>
-          <w:rFonts w:ascii="Charis SIL Regular" w:hAnsi="Charis SIL Regular" w:eastAsia="Charis SIL Regular"/>
-          <w:b w:val="0"/>
-          <w:i w:val="0"/>
-          <w:color w:val="0066CC"/>
-          <w:sz w:val="24"/>
-          <w:u w:val="single"/>
-        </w:rPr>
-        <w:hyperlink r:id="rId30" w:history="1">
-          <w:r>
-            <w:rPr>
-              <w:rStyle w:val="Hyperlink"/>
-            </w:rPr>
             <w:t>rt</w:t>
           </w:r>
         </w:hyperlink>
@@ -3165,7 +3146,7 @@
           <w:sz w:val="24"/>
           <w:u w:val="single"/>
         </w:rPr>
-        <w:hyperlink r:id="rId31" w:history="1">
+        <w:hyperlink r:id="rId30" w:history="1">
           <w:r>
             <w:rPr>
               <w:rStyle w:val="Hyperlink"/>
@@ -3183,7 +3164,7 @@
           <w:sz w:val="24"/>
           <w:u w:val="single"/>
         </w:rPr>
-        <w:hyperlink r:id="rId31" w:history="1">
+        <w:hyperlink r:id="rId30" w:history="1">
           <w:r>
             <w:rPr>
               <w:rStyle w:val="Hyperlink"/>
@@ -3201,7 +3182,7 @@
           <w:sz w:val="24"/>
           <w:u w:val="single"/>
         </w:rPr>
-        <w:hyperlink r:id="rId31" w:history="1">
+        <w:hyperlink r:id="rId30" w:history="1">
           <w:r>
             <w:rPr>
               <w:rStyle w:val="Hyperlink"/>
@@ -3230,7 +3211,7 @@
           <w:sz w:val="24"/>
           <w:u w:val="single"/>
         </w:rPr>
-        <w:hyperlink r:id="rId31" w:history="1">
+        <w:hyperlink r:id="rId30" w:history="1">
           <w:r>
             <w:rPr>
               <w:rStyle w:val="Hyperlink"/>
@@ -4489,7 +4470,7 @@
           <w:sz w:val="24"/>
           <w:u w:val="single"/>
         </w:rPr>
-        <w:hyperlink r:id="rId38" w:history="1">
+        <w:hyperlink r:id="rId37" w:history="1">
           <w:r>
             <w:rPr>
               <w:rStyle w:val="Hyperlink"/>

--- a/EXPORTS/DOCX/published/niveau3/English/KunsthandelVanLier.docx
+++ b/EXPORTS/DOCX/published/niveau3/English/KunsthandelVanLier.docx
@@ -927,8 +927,34 @@
           <w:i w:val="0"/>
           <w:color w:val="0066CC"/>
           <w:sz w:val="24"/>
-        </w:rPr>
-        <w:t>Gemeentem</w:t>
+          <w:u w:val="single"/>
+        </w:rPr>
+        <w:hyperlink r:id="rId14" w:history="1">
+          <w:r>
+            <w:rPr>
+              <w:rStyle w:val="Hyperlink"/>
+            </w:rPr>
+            <w:t>Gemeente</w:t>
+          </w:r>
+        </w:hyperlink>
+      </w:r>
+      <w:r>
+        <w:rPr>
+          <w:rFonts w:ascii="Charis SIL Regular" w:hAnsi="Charis SIL Regular" w:eastAsia="Charis SIL Regular"/>
+          <w:b w:val="0"/>
+          <w:i w:val="0"/>
+          <w:color w:val="0066CC"/>
+          <w:sz w:val="24"/>
+          <w:u w:val="single"/>
+        </w:rPr>
+        <w:hyperlink r:id="rId14" w:history="1">
+          <w:r>
+            <w:rPr>
+              <w:rStyle w:val="Hyperlink"/>
+            </w:rPr>
+            <w:t>m</w:t>
+          </w:r>
+        </w:hyperlink>
       </w:r>
       <w:r>
         <w:rPr>
@@ -1078,7 +1104,7 @@
           <w:sz w:val="24"/>
           <w:u w:val="single"/>
         </w:rPr>
-        <w:hyperlink r:id="rId14" w:history="1">
+        <w:hyperlink r:id="rId15" w:history="1">
           <w:r>
             <w:rPr>
               <w:rStyle w:val="Hyperlink"/>
@@ -1386,7 +1412,7 @@
           <w:sz w:val="24"/>
           <w:u w:val="single"/>
         </w:rPr>
-        <w:hyperlink r:id="rId13" w:history="1">
+        <w:hyperlink r:id="rId17" w:history="1">
           <w:r>
             <w:rPr>
               <w:rStyle w:val="Hyperlink"/>
@@ -1404,7 +1430,7 @@
           <w:sz w:val="24"/>
           <w:u w:val="single"/>
         </w:rPr>
-        <w:hyperlink r:id="rId13" w:history="1">
+        <w:hyperlink r:id="rId17" w:history="1">
           <w:r>
             <w:rPr>
               <w:rStyle w:val="Hyperlink"/>
@@ -2081,7 +2107,6 @@
           <w:i w:val="0"/>
           <w:color w:val="0066CC"/>
           <w:sz w:val="24"/>
-          <w:u w:val="single"/>
         </w:rPr>
         <w:hyperlink r:id="rId24" w:history="1">
           <w:r>
@@ -2148,7 +2173,14 @@
           <w:color w:val="000000"/>
           <w:sz w:val="24"/>
         </w:rPr>
-        <w:t xml:space="preserve">, </w:t>
+        <w:hyperlink r:id="rId23" w:history="1">
+          <w:r>
+            <w:rPr>
+              <w:rStyle w:val="Hyperlink"/>
+            </w:rPr>
+            <w:t xml:space="preserve">, </w:t>
+          </w:r>
+        </w:hyperlink>
       </w:r>
       <w:r>
         <w:rPr>
@@ -2177,7 +2209,7 @@
           <w:sz w:val="24"/>
           <w:u w:val="single"/>
         </w:rPr>
-        <w:hyperlink r:id="rId23" w:history="1">
+        <w:hyperlink r:id="rId25" w:history="1">
           <w:r>
             <w:rPr>
               <w:rStyle w:val="Hyperlink"/>
@@ -3045,7 +3077,7 @@
           <w:sz w:val="24"/>
           <w:u w:val="single"/>
         </w:rPr>
-        <w:hyperlink r:id="rId31" w:history="1">
+        <w:hyperlink r:id="rId30" w:history="1">
           <w:r>
             <w:rPr>
               <w:rStyle w:val="Hyperlink"/>
@@ -3063,7 +3095,7 @@
           <w:sz w:val="24"/>
           <w:u w:val="single"/>
         </w:rPr>
-        <w:hyperlink r:id="rId31" w:history="1">
+        <w:hyperlink r:id="rId30" w:history="1">
           <w:r>
             <w:rPr>
               <w:rStyle w:val="Hyperlink"/>
@@ -3081,7 +3113,7 @@
           <w:sz w:val="24"/>
           <w:u w:val="single"/>
         </w:rPr>
-        <w:hyperlink r:id="rId31" w:history="1">
+        <w:hyperlink r:id="rId30" w:history="1">
           <w:r>
             <w:rPr>
               <w:rStyle w:val="Hyperlink"/>

--- a/EXPORTS/DOCX/published/niveau3/English/KunsthandelVanLier.docx
+++ b/EXPORTS/DOCX/published/niveau3/English/KunsthandelVanLier.docx
@@ -264,89 +264,13 @@
       </w:r>
       <w:r>
         <w:rPr>
-          <w:u w:val="single" w:color="0066cc"/>
           <w:rFonts w:ascii="Charis SIL Regular" w:hAnsi="Charis SIL Regular" w:eastAsia="Charis SIL Regular"/>
           <w:b w:val="0"/>
           <w:i w:val="0"/>
           <w:color w:val="000000"/>
           <w:sz w:val="24"/>
         </w:rPr>
-        <w:t xml:space="preserve"> </w:t>
-      </w:r>
-      <w:r>
-        <w:rPr>
-          <w:u w:val="single" w:color="0066cc"/>
-          <w:rFonts w:ascii="Charis SIL Regular" w:hAnsi="Charis SIL Regular" w:eastAsia="Charis SIL Regular"/>
-          <w:b w:val="0"/>
-          <w:i w:val="0"/>
-          <w:color w:val="000000"/>
-          <w:sz w:val="24"/>
-        </w:rPr>
-        <w:hyperlink r:id="rId9" w:history="1">
-          <w:r>
-            <w:rPr>
-              <w:rStyle w:val="Hyperlink"/>
-            </w:rPr>
-            <w:t>late</w:t>
-          </w:r>
-        </w:hyperlink>
-      </w:r>
-      <w:r>
-        <w:rPr>
-          <w:u w:val="single" w:color="0066cc"/>
-          <w:rFonts w:ascii="Charis SIL Regular" w:hAnsi="Charis SIL Regular" w:eastAsia="Charis SIL Regular"/>
-          <w:b w:val="0"/>
-          <w:i w:val="0"/>
-          <w:color w:val="000000"/>
-          <w:sz w:val="24"/>
-        </w:rPr>
-        <w:hyperlink r:id="rId9" w:history="1">
-          <w:r>
-            <w:rPr>
-              <w:rStyle w:val="Hyperlink"/>
-            </w:rPr>
-            <w:t>r</w:t>
-          </w:r>
-        </w:hyperlink>
-      </w:r>
-      <w:r>
-        <w:rPr>
-          <w:u w:val="single" w:color="0066cc"/>
-          <w:rFonts w:ascii="Charis SIL Regular" w:hAnsi="Charis SIL Regular" w:eastAsia="Charis SIL Regular"/>
-          <w:b w:val="0"/>
-          <w:i w:val="0"/>
-          <w:color w:val="000000"/>
-          <w:sz w:val="24"/>
-        </w:rPr>
-        <w:hyperlink r:id="rId9" w:history="1">
-          <w:r>
-            <w:rPr>
-              <w:rStyle w:val="Hyperlink"/>
-            </w:rPr>
-            <w:t>. In</w:t>
-          </w:r>
-        </w:hyperlink>
-      </w:r>
-      <w:r>
-        <w:rPr>
-          <w:u w:val="single" w:color="0066cc"/>
-          <w:rFonts w:ascii="Charis SIL Regular" w:hAnsi="Charis SIL Regular" w:eastAsia="Charis SIL Regular"/>
-          <w:b w:val="0"/>
-          <w:i w:val="0"/>
-          <w:color w:val="000000"/>
-          <w:sz w:val="24"/>
-        </w:rPr>
-        <w:t xml:space="preserve"> </w:t>
-      </w:r>
-      <w:r>
-        <w:rPr>
-          <w:rFonts w:ascii="Charis SIL Regular" w:hAnsi="Charis SIL Regular" w:eastAsia="Charis SIL Regular"/>
-          <w:b w:val="0"/>
-          <w:i w:val="0"/>
-          <w:color w:val="000000"/>
-          <w:sz w:val="24"/>
-        </w:rPr>
-        <w:t xml:space="preserve">the early years, </w:t>
+        <w:t xml:space="preserve"> later. In the early years, </w:t>
       </w:r>
       <w:r>
         <w:rPr>
@@ -764,7 +688,7 @@
           <w:sz w:val="24"/>
           <w:u w:val="single"/>
         </w:rPr>
-        <w:hyperlink r:id="rId13" w:history="1">
+        <w:hyperlink r:id="rId12" w:history="1">
           <w:r>
             <w:rPr>
               <w:rStyle w:val="Hyperlink"/>
@@ -793,7 +717,7 @@
           <w:sz w:val="24"/>
           <w:u w:val="single"/>
         </w:rPr>
-        <w:hyperlink r:id="rId13" w:history="1">
+        <w:hyperlink r:id="rId12" w:history="1">
           <w:r>
             <w:rPr>
               <w:rStyle w:val="Hyperlink"/>
@@ -811,7 +735,7 @@
           <w:sz w:val="24"/>
           <w:u w:val="single"/>
         </w:rPr>
-        <w:hyperlink r:id="rId13" w:history="1">
+        <w:hyperlink r:id="rId12" w:history="1">
           <w:r>
             <w:rPr>
               <w:rStyle w:val="Hyperlink"/>
@@ -829,7 +753,7 @@
           <w:sz w:val="24"/>
           <w:u w:val="single"/>
         </w:rPr>
-        <w:hyperlink r:id="rId13" w:history="1">
+        <w:hyperlink r:id="rId12" w:history="1">
           <w:r>
             <w:rPr>
               <w:rStyle w:val="Hyperlink"/>
@@ -929,7 +853,7 @@
           <w:sz w:val="24"/>
           <w:u w:val="single"/>
         </w:rPr>
-        <w:hyperlink r:id="rId14" w:history="1">
+        <w:hyperlink r:id="rId13" w:history="1">
           <w:r>
             <w:rPr>
               <w:rStyle w:val="Hyperlink"/>
@@ -947,14 +871,7 @@
           <w:sz w:val="24"/>
           <w:u w:val="single"/>
         </w:rPr>
-        <w:hyperlink r:id="rId14" w:history="1">
-          <w:r>
-            <w:rPr>
-              <w:rStyle w:val="Hyperlink"/>
-            </w:rPr>
-            <w:t>m</w:t>
-          </w:r>
-        </w:hyperlink>
+        <w:t>m</w:t>
       </w:r>
       <w:r>
         <w:rPr>
@@ -1104,7 +1021,7 @@
           <w:sz w:val="24"/>
           <w:u w:val="single"/>
         </w:rPr>
-        <w:hyperlink r:id="rId15" w:history="1">
+        <w:hyperlink r:id="rId14" w:history="1">
           <w:r>
             <w:rPr>
               <w:rStyle w:val="Hyperlink"/>
@@ -1133,7 +1050,7 @@
           <w:sz w:val="24"/>
           <w:u w:val="single"/>
         </w:rPr>
-        <w:hyperlink r:id="rId14" w:history="1">
+        <w:hyperlink r:id="rId15" w:history="1">
           <w:r>
             <w:rPr>
               <w:rStyle w:val="Hyperlink"/>
@@ -1311,7 +1228,7 @@
           <w:sz w:val="24"/>
           <w:u w:val="single"/>
         </w:rPr>
-        <w:hyperlink r:id="rId15" w:history="1">
+        <w:hyperlink r:id="rId17" w:history="1">
           <w:r>
             <w:rPr>
               <w:rStyle w:val="Hyperlink"/>
@@ -1329,7 +1246,7 @@
           <w:sz w:val="24"/>
           <w:u w:val="single"/>
         </w:rPr>
-        <w:hyperlink r:id="rId15" w:history="1">
+        <w:hyperlink r:id="rId17" w:history="1">
           <w:r>
             <w:rPr>
               <w:rStyle w:val="Hyperlink"/>
@@ -1412,7 +1329,7 @@
           <w:sz w:val="24"/>
           <w:u w:val="single"/>
         </w:rPr>
-        <w:hyperlink r:id="rId17" w:history="1">
+        <w:hyperlink r:id="rId13" w:history="1">
           <w:r>
             <w:rPr>
               <w:rStyle w:val="Hyperlink"/>
@@ -1430,7 +1347,7 @@
           <w:sz w:val="24"/>
           <w:u w:val="single"/>
         </w:rPr>
-        <w:hyperlink r:id="rId17" w:history="1">
+        <w:hyperlink r:id="rId13" w:history="1">
           <w:r>
             <w:rPr>
               <w:rStyle w:val="Hyperlink"/>
@@ -2107,6 +2024,7 @@
           <w:i w:val="0"/>
           <w:color w:val="0066CC"/>
           <w:sz w:val="24"/>
+          <w:u w:val="single"/>
         </w:rPr>
         <w:hyperlink r:id="rId24" w:history="1">
           <w:r>
@@ -2173,14 +2091,7 @@
           <w:color w:val="000000"/>
           <w:sz w:val="24"/>
         </w:rPr>
-        <w:hyperlink r:id="rId23" w:history="1">
-          <w:r>
-            <w:rPr>
-              <w:rStyle w:val="Hyperlink"/>
-            </w:rPr>
-            <w:t xml:space="preserve">, </w:t>
-          </w:r>
-        </w:hyperlink>
+        <w:t xml:space="preserve">, </w:t>
       </w:r>
       <w:r>
         <w:rPr>
@@ -2209,7 +2120,7 @@
           <w:sz w:val="24"/>
           <w:u w:val="single"/>
         </w:rPr>
-        <w:hyperlink r:id="rId25" w:history="1">
+        <w:hyperlink r:id="rId23" w:history="1">
           <w:r>
             <w:rPr>
               <w:rStyle w:val="Hyperlink"/>
@@ -4484,7 +4395,7 @@
           <w:sz w:val="24"/>
           <w:u w:val="single"/>
         </w:rPr>
-        <w:hyperlink r:id="rId38" w:history="1">
+        <w:hyperlink r:id="rId37" w:history="1">
           <w:r>
             <w:rPr>
               <w:rStyle w:val="Hyperlink"/>
@@ -4502,7 +4413,7 @@
           <w:sz w:val="24"/>
           <w:u w:val="single"/>
         </w:rPr>
-        <w:hyperlink r:id="rId37" w:history="1">
+        <w:hyperlink r:id="rId38" w:history="1">
           <w:r>
             <w:rPr>
               <w:rStyle w:val="Hyperlink"/>

--- a/EXPORTS/DOCX/published/niveau3/English/KunsthandelVanLier.docx
+++ b/EXPORTS/DOCX/published/niveau3/English/KunsthandelVanLier.docx
@@ -264,13 +264,89 @@
       </w:r>
       <w:r>
         <w:rPr>
+          <w:u w:val="single" w:color="0066cc"/>
           <w:rFonts w:ascii="Charis SIL Regular" w:hAnsi="Charis SIL Regular" w:eastAsia="Charis SIL Regular"/>
           <w:b w:val="0"/>
           <w:i w:val="0"/>
           <w:color w:val="000000"/>
           <w:sz w:val="24"/>
         </w:rPr>
-        <w:t xml:space="preserve"> later. In the early years, </w:t>
+        <w:t xml:space="preserve"> </w:t>
+      </w:r>
+      <w:r>
+        <w:rPr>
+          <w:u w:val="single" w:color="0066cc"/>
+          <w:rFonts w:ascii="Charis SIL Regular" w:hAnsi="Charis SIL Regular" w:eastAsia="Charis SIL Regular"/>
+          <w:b w:val="0"/>
+          <w:i w:val="0"/>
+          <w:color w:val="000000"/>
+          <w:sz w:val="24"/>
+        </w:rPr>
+        <w:hyperlink r:id="rId9" w:history="1">
+          <w:r>
+            <w:rPr>
+              <w:rStyle w:val="Hyperlink"/>
+            </w:rPr>
+            <w:t>late</w:t>
+          </w:r>
+        </w:hyperlink>
+      </w:r>
+      <w:r>
+        <w:rPr>
+          <w:u w:val="single" w:color="0066cc"/>
+          <w:rFonts w:ascii="Charis SIL Regular" w:hAnsi="Charis SIL Regular" w:eastAsia="Charis SIL Regular"/>
+          <w:b w:val="0"/>
+          <w:i w:val="0"/>
+          <w:color w:val="000000"/>
+          <w:sz w:val="24"/>
+        </w:rPr>
+        <w:hyperlink r:id="rId9" w:history="1">
+          <w:r>
+            <w:rPr>
+              <w:rStyle w:val="Hyperlink"/>
+            </w:rPr>
+            <w:t>r</w:t>
+          </w:r>
+        </w:hyperlink>
+      </w:r>
+      <w:r>
+        <w:rPr>
+          <w:u w:val="single" w:color="0066cc"/>
+          <w:rFonts w:ascii="Charis SIL Regular" w:hAnsi="Charis SIL Regular" w:eastAsia="Charis SIL Regular"/>
+          <w:b w:val="0"/>
+          <w:i w:val="0"/>
+          <w:color w:val="000000"/>
+          <w:sz w:val="24"/>
+        </w:rPr>
+        <w:hyperlink r:id="rId9" w:history="1">
+          <w:r>
+            <w:rPr>
+              <w:rStyle w:val="Hyperlink"/>
+            </w:rPr>
+            <w:t>. In</w:t>
+          </w:r>
+        </w:hyperlink>
+      </w:r>
+      <w:r>
+        <w:rPr>
+          <w:u w:val="single" w:color="0066cc"/>
+          <w:rFonts w:ascii="Charis SIL Regular" w:hAnsi="Charis SIL Regular" w:eastAsia="Charis SIL Regular"/>
+          <w:b w:val="0"/>
+          <w:i w:val="0"/>
+          <w:color w:val="000000"/>
+          <w:sz w:val="24"/>
+        </w:rPr>
+        <w:t xml:space="preserve"> </w:t>
+      </w:r>
+      <w:r>
+        <w:rPr>
+          <w:rFonts w:ascii="Charis SIL Regular" w:hAnsi="Charis SIL Regular" w:eastAsia="Charis SIL Regular"/>
+          <w:b w:val="0"/>
+          <w:i w:val="0"/>
+          <w:color w:val="000000"/>
+          <w:sz w:val="24"/>
+        </w:rPr>
+        <w:t xml:space="preserve">the early years, </w:t>
       </w:r>
       <w:r>
         <w:rPr>
@@ -717,7 +793,7 @@
           <w:sz w:val="24"/>
           <w:u w:val="single"/>
         </w:rPr>
-        <w:hyperlink r:id="rId12" w:history="1">
+        <w:hyperlink r:id="rId13" w:history="1">
           <w:r>
             <w:rPr>
               <w:rStyle w:val="Hyperlink"/>
@@ -735,7 +811,7 @@
           <w:sz w:val="24"/>
           <w:u w:val="single"/>
         </w:rPr>
-        <w:hyperlink r:id="rId12" w:history="1">
+        <w:hyperlink r:id="rId13" w:history="1">
           <w:r>
             <w:rPr>
               <w:rStyle w:val="Hyperlink"/>
@@ -753,7 +829,7 @@
           <w:sz w:val="24"/>
           <w:u w:val="single"/>
         </w:rPr>
-        <w:hyperlink r:id="rId12" w:history="1">
+        <w:hyperlink r:id="rId13" w:history="1">
           <w:r>
             <w:rPr>
               <w:rStyle w:val="Hyperlink"/>
@@ -851,45 +927,8 @@
           <w:i w:val="0"/>
           <w:color w:val="0066CC"/>
           <w:sz w:val="24"/>
-          <w:u w:val="single"/>
-        </w:rPr>
-        <w:hyperlink r:id="rId13" w:history="1">
-          <w:r>
-            <w:rPr>
-              <w:rStyle w:val="Hyperlink"/>
-            </w:rPr>
-            <w:t>Gemeente</w:t>
-          </w:r>
-        </w:hyperlink>
-      </w:r>
-      <w:r>
-        <w:rPr>
-          <w:rFonts w:ascii="Charis SIL Regular" w:hAnsi="Charis SIL Regular" w:eastAsia="Charis SIL Regular"/>
-          <w:b w:val="0"/>
-          <w:i w:val="0"/>
-          <w:color w:val="0066CC"/>
-          <w:sz w:val="24"/>
-          <w:u w:val="single"/>
-        </w:rPr>
-        <w:t>m</w:t>
-      </w:r>
-      <w:r>
-        <w:rPr>
-          <w:rFonts w:ascii="Charis SIL Regular" w:hAnsi="Charis SIL Regular" w:eastAsia="Charis SIL Regular"/>
-          <w:b w:val="0"/>
-          <w:i w:val="0"/>
-          <w:color w:val="0066CC"/>
-          <w:sz w:val="24"/>
-          <w:u w:val="single"/>
-        </w:rPr>
-        <w:hyperlink r:id="rId13" w:history="1">
-          <w:r>
-            <w:rPr>
-              <w:rStyle w:val="Hyperlink"/>
-            </w:rPr>
-            <w:t>use</w:t>
-          </w:r>
-        </w:hyperlink>
+        </w:rPr>
+        <w:t>Gemeentemuse</w:t>
       </w:r>
       <w:r>
         <w:rPr>
@@ -1050,7 +1089,7 @@
           <w:sz w:val="24"/>
           <w:u w:val="single"/>
         </w:rPr>
-        <w:hyperlink r:id="rId15" w:history="1">
+        <w:hyperlink r:id="rId14" w:history="1">
           <w:r>
             <w:rPr>
               <w:rStyle w:val="Hyperlink"/>
@@ -1228,7 +1267,7 @@
           <w:sz w:val="24"/>
           <w:u w:val="single"/>
         </w:rPr>
-        <w:hyperlink r:id="rId17" w:history="1">
+        <w:hyperlink r:id="rId15" w:history="1">
           <w:r>
             <w:rPr>
               <w:rStyle w:val="Hyperlink"/>
@@ -1246,7 +1285,7 @@
           <w:sz w:val="24"/>
           <w:u w:val="single"/>
         </w:rPr>
-        <w:hyperlink r:id="rId17" w:history="1">
+        <w:hyperlink r:id="rId15" w:history="1">
           <w:r>
             <w:rPr>
               <w:rStyle w:val="Hyperlink"/>
@@ -2988,7 +3027,7 @@
           <w:sz w:val="24"/>
           <w:u w:val="single"/>
         </w:rPr>
-        <w:hyperlink r:id="rId30" w:history="1">
+        <w:hyperlink r:id="rId31" w:history="1">
           <w:r>
             <w:rPr>
               <w:rStyle w:val="Hyperlink"/>
@@ -3006,7 +3045,7 @@
           <w:sz w:val="24"/>
           <w:u w:val="single"/>
         </w:rPr>
-        <w:hyperlink r:id="rId30" w:history="1">
+        <w:hyperlink r:id="rId31" w:history="1">
           <w:r>
             <w:rPr>
               <w:rStyle w:val="Hyperlink"/>
@@ -3024,7 +3063,7 @@
           <w:sz w:val="24"/>
           <w:u w:val="single"/>
         </w:rPr>
-        <w:hyperlink r:id="rId30" w:history="1">
+        <w:hyperlink r:id="rId31" w:history="1">
           <w:r>
             <w:rPr>
               <w:rStyle w:val="Hyperlink"/>
@@ -3042,7 +3081,7 @@
           <w:sz w:val="24"/>
           <w:u w:val="single"/>
         </w:rPr>
-        <w:hyperlink r:id="rId30" w:history="1">
+        <w:hyperlink r:id="rId31" w:history="1">
           <w:r>
             <w:rPr>
               <w:rStyle w:val="Hyperlink"/>
@@ -3060,7 +3099,7 @@
           <w:sz w:val="24"/>
           <w:u w:val="single"/>
         </w:rPr>
-        <w:hyperlink r:id="rId30" w:history="1">
+        <w:hyperlink r:id="rId31" w:history="1">
           <w:r>
             <w:rPr>
               <w:rStyle w:val="Hyperlink"/>
@@ -3089,7 +3128,7 @@
           <w:sz w:val="24"/>
           <w:u w:val="single"/>
         </w:rPr>
-        <w:hyperlink r:id="rId30" w:history="1">
+        <w:hyperlink r:id="rId31" w:history="1">
           <w:r>
             <w:rPr>
               <w:rStyle w:val="Hyperlink"/>
@@ -4413,7 +4452,7 @@
           <w:sz w:val="24"/>
           <w:u w:val="single"/>
         </w:rPr>
-        <w:hyperlink r:id="rId38" w:history="1">
+        <w:hyperlink r:id="rId37" w:history="1">
           <w:r>
             <w:rPr>
               <w:rStyle w:val="Hyperlink"/>

--- a/EXPORTS/DOCX/published/niveau3/English/KunsthandelVanLier.docx
+++ b/EXPORTS/DOCX/published/niveau3/English/KunsthandelVanLier.docx
@@ -433,7 +433,7 @@
           <w:sz w:val="24"/>
           <w:u w:val="single"/>
         </w:rPr>
-        <w:hyperlink r:id="rId10" w:history="1">
+        <w:hyperlink r:id="rId11" w:history="1">
           <w:r>
             <w:rPr>
               <w:rStyle w:val="Hyperlink"/>
@@ -793,7 +793,7 @@
           <w:sz w:val="24"/>
           <w:u w:val="single"/>
         </w:rPr>
-        <w:hyperlink r:id="rId13" w:history="1">
+        <w:hyperlink r:id="rId12" w:history="1">
           <w:r>
             <w:rPr>
               <w:rStyle w:val="Hyperlink"/>
@@ -811,7 +811,7 @@
           <w:sz w:val="24"/>
           <w:u w:val="single"/>
         </w:rPr>
-        <w:hyperlink r:id="rId13" w:history="1">
+        <w:hyperlink r:id="rId12" w:history="1">
           <w:r>
             <w:rPr>
               <w:rStyle w:val="Hyperlink"/>
@@ -829,7 +829,7 @@
           <w:sz w:val="24"/>
           <w:u w:val="single"/>
         </w:rPr>
-        <w:hyperlink r:id="rId13" w:history="1">
+        <w:hyperlink r:id="rId12" w:history="1">
           <w:r>
             <w:rPr>
               <w:rStyle w:val="Hyperlink"/>
@@ -927,8 +927,45 @@
           <w:i w:val="0"/>
           <w:color w:val="0066CC"/>
           <w:sz w:val="24"/>
-        </w:rPr>
-        <w:t>Gemeentemuse</w:t>
+          <w:u w:val="single"/>
+        </w:rPr>
+        <w:hyperlink r:id="rId13" w:history="1">
+          <w:r>
+            <w:rPr>
+              <w:rStyle w:val="Hyperlink"/>
+            </w:rPr>
+            <w:t>Gemeente</w:t>
+          </w:r>
+        </w:hyperlink>
+      </w:r>
+      <w:r>
+        <w:rPr>
+          <w:rFonts w:ascii="Charis SIL Regular" w:hAnsi="Charis SIL Regular" w:eastAsia="Charis SIL Regular"/>
+          <w:b w:val="0"/>
+          <w:i w:val="0"/>
+          <w:color w:val="0066CC"/>
+          <w:sz w:val="24"/>
+          <w:u w:val="single"/>
+        </w:rPr>
+        <w:t>m</w:t>
+      </w:r>
+      <w:r>
+        <w:rPr>
+          <w:rFonts w:ascii="Charis SIL Regular" w:hAnsi="Charis SIL Regular" w:eastAsia="Charis SIL Regular"/>
+          <w:b w:val="0"/>
+          <w:i w:val="0"/>
+          <w:color w:val="0066CC"/>
+          <w:sz w:val="24"/>
+          <w:u w:val="single"/>
+        </w:rPr>
+        <w:hyperlink r:id="rId13" w:history="1">
+          <w:r>
+            <w:rPr>
+              <w:rStyle w:val="Hyperlink"/>
+            </w:rPr>
+            <w:t>use</w:t>
+          </w:r>
+        </w:hyperlink>
       </w:r>
       <w:r>
         <w:rPr>
@@ -3016,18 +3053,97 @@
           <w:color w:val="000000"/>
           <w:sz w:val="24"/>
         </w:rPr>
-        <w:t xml:space="preserve">m the period of </w:t>
-      </w:r>
-      <w:r>
-        <w:rPr>
+        <w:hyperlink r:id="rId30" w:history="1">
+          <w:r>
+            <w:rPr>
+              <w:rStyle w:val="Hyperlink"/>
+            </w:rPr>
+            <w:t>m the</w:t>
+          </w:r>
+        </w:hyperlink>
+      </w:r>
+      <w:r>
+        <w:rPr>
+          <w:u w:val="single" w:color="0066cc"/>
           <w:rFonts w:ascii="Charis SIL Regular" w:hAnsi="Charis SIL Regular" w:eastAsia="Charis SIL Regular"/>
           <w:b w:val="0"/>
           <w:i w:val="0"/>
+          <w:color w:val="000000"/>
+          <w:sz w:val="24"/>
+        </w:rPr>
+        <w:hyperlink r:id="rId30" w:history="1">
+          <w:r>
+            <w:rPr>
+              <w:rStyle w:val="Hyperlink"/>
+            </w:rPr>
+            <w:t xml:space="preserve"> per</w:t>
+          </w:r>
+        </w:hyperlink>
+      </w:r>
+      <w:r>
+        <w:rPr>
+          <w:u w:val="single" w:color="0066cc"/>
+          <w:rFonts w:ascii="Charis SIL Regular" w:hAnsi="Charis SIL Regular" w:eastAsia="Charis SIL Regular"/>
+          <w:b w:val="0"/>
+          <w:i w:val="0"/>
+          <w:color w:val="000000"/>
+          <w:sz w:val="24"/>
+        </w:rPr>
+        <w:hyperlink r:id="rId30" w:history="1">
+          <w:r>
+            <w:rPr>
+              <w:rStyle w:val="Hyperlink"/>
+            </w:rPr>
+            <w:t>i</w:t>
+          </w:r>
+        </w:hyperlink>
+      </w:r>
+      <w:r>
+        <w:rPr>
+          <w:u w:val="single" w:color="0066cc"/>
+          <w:rFonts w:ascii="Charis SIL Regular" w:hAnsi="Charis SIL Regular" w:eastAsia="Charis SIL Regular"/>
+          <w:b w:val="0"/>
+          <w:i w:val="0"/>
+          <w:color w:val="000000"/>
+          <w:sz w:val="24"/>
+        </w:rPr>
+        <w:hyperlink r:id="rId30" w:history="1">
+          <w:r>
+            <w:rPr>
+              <w:rStyle w:val="Hyperlink"/>
+            </w:rPr>
+            <w:t>od o</w:t>
+          </w:r>
+        </w:hyperlink>
+      </w:r>
+      <w:r>
+        <w:rPr>
+          <w:u w:val="single" w:color="0066cc"/>
+          <w:rFonts w:ascii="Charis SIL Regular" w:hAnsi="Charis SIL Regular" w:eastAsia="Charis SIL Regular"/>
+          <w:b w:val="0"/>
+          <w:i w:val="0"/>
+          <w:color w:val="000000"/>
+          <w:sz w:val="24"/>
+        </w:rPr>
+        <w:hyperlink r:id="rId30" w:history="1">
+          <w:r>
+            <w:rPr>
+              <w:rStyle w:val="Hyperlink"/>
+            </w:rPr>
+            <w:t xml:space="preserve">f </w:t>
+          </w:r>
+        </w:hyperlink>
+      </w:r>
+      <w:r>
+        <w:rPr>
+          <w:rFonts w:ascii="Charis SIL Regular" w:hAnsi="Charis SIL Regular" w:eastAsia="Charis SIL Regular"/>
+          <w:b w:val="0"/>
+          <w:i w:val="0"/>
           <w:color w:val="0066CC"/>
           <w:sz w:val="24"/>
           <w:u w:val="single"/>
         </w:rPr>
-        <w:hyperlink r:id="rId31" w:history="1">
+        <w:hyperlink r:id="rId30" w:history="1">
           <w:r>
             <w:rPr>
               <w:rStyle w:val="Hyperlink"/>
@@ -3045,7 +3161,7 @@
           <w:sz w:val="24"/>
           <w:u w:val="single"/>
         </w:rPr>
-        <w:hyperlink r:id="rId31" w:history="1">
+        <w:hyperlink r:id="rId30" w:history="1">
           <w:r>
             <w:rPr>
               <w:rStyle w:val="Hyperlink"/>
@@ -3063,7 +3179,7 @@
           <w:sz w:val="24"/>
           <w:u w:val="single"/>
         </w:rPr>
-        <w:hyperlink r:id="rId31" w:history="1">
+        <w:hyperlink r:id="rId30" w:history="1">
           <w:r>
             <w:rPr>
               <w:rStyle w:val="Hyperlink"/>
@@ -3081,7 +3197,7 @@
           <w:sz w:val="24"/>
           <w:u w:val="single"/>
         </w:rPr>
-        <w:hyperlink r:id="rId31" w:history="1">
+        <w:hyperlink r:id="rId30" w:history="1">
           <w:r>
             <w:rPr>
               <w:rStyle w:val="Hyperlink"/>
@@ -3099,7 +3215,7 @@
           <w:sz w:val="24"/>
           <w:u w:val="single"/>
         </w:rPr>
-        <w:hyperlink r:id="rId31" w:history="1">
+        <w:hyperlink r:id="rId30" w:history="1">
           <w:r>
             <w:rPr>
               <w:rStyle w:val="Hyperlink"/>
@@ -3128,7 +3244,7 @@
           <w:sz w:val="24"/>
           <w:u w:val="single"/>
         </w:rPr>
-        <w:hyperlink r:id="rId31" w:history="1">
+        <w:hyperlink r:id="rId30" w:history="1">
           <w:r>
             <w:rPr>
               <w:rStyle w:val="Hyperlink"/>

--- a/EXPORTS/DOCX/published/niveau3/English/KunsthandelVanLier.docx
+++ b/EXPORTS/DOCX/published/niveau3/English/KunsthandelVanLier.docx
@@ -246,107 +246,13 @@
       </w:r>
       <w:r>
         <w:rPr>
-          <w:u w:val="single" w:color="0066cc"/>
           <w:rFonts w:ascii="Charis SIL Regular" w:hAnsi="Charis SIL Regular" w:eastAsia="Charis SIL Regular"/>
           <w:b w:val="0"/>
           <w:i w:val="0"/>
           <w:color w:val="000000"/>
           <w:sz w:val="24"/>
         </w:rPr>
-        <w:hyperlink r:id="rId9" w:history="1">
-          <w:r>
-            <w:rPr>
-              <w:rStyle w:val="Hyperlink"/>
-            </w:rPr>
-            <w:t>years</w:t>
-          </w:r>
-        </w:hyperlink>
-      </w:r>
-      <w:r>
-        <w:rPr>
-          <w:u w:val="single" w:color="0066cc"/>
-          <w:rFonts w:ascii="Charis SIL Regular" w:hAnsi="Charis SIL Regular" w:eastAsia="Charis SIL Regular"/>
-          <w:b w:val="0"/>
-          <w:i w:val="0"/>
-          <w:color w:val="000000"/>
-          <w:sz w:val="24"/>
-        </w:rPr>
-        <w:t xml:space="preserve"> </w:t>
-      </w:r>
-      <w:r>
-        <w:rPr>
-          <w:u w:val="single" w:color="0066cc"/>
-          <w:rFonts w:ascii="Charis SIL Regular" w:hAnsi="Charis SIL Regular" w:eastAsia="Charis SIL Regular"/>
-          <w:b w:val="0"/>
-          <w:i w:val="0"/>
-          <w:color w:val="000000"/>
-          <w:sz w:val="24"/>
-        </w:rPr>
-        <w:hyperlink r:id="rId9" w:history="1">
-          <w:r>
-            <w:rPr>
-              <w:rStyle w:val="Hyperlink"/>
-            </w:rPr>
-            <w:t>late</w:t>
-          </w:r>
-        </w:hyperlink>
-      </w:r>
-      <w:r>
-        <w:rPr>
-          <w:u w:val="single" w:color="0066cc"/>
-          <w:rFonts w:ascii="Charis SIL Regular" w:hAnsi="Charis SIL Regular" w:eastAsia="Charis SIL Regular"/>
-          <w:b w:val="0"/>
-          <w:i w:val="0"/>
-          <w:color w:val="000000"/>
-          <w:sz w:val="24"/>
-        </w:rPr>
-        <w:hyperlink r:id="rId9" w:history="1">
-          <w:r>
-            <w:rPr>
-              <w:rStyle w:val="Hyperlink"/>
-            </w:rPr>
-            <w:t>r</w:t>
-          </w:r>
-        </w:hyperlink>
-      </w:r>
-      <w:r>
-        <w:rPr>
-          <w:u w:val="single" w:color="0066cc"/>
-          <w:rFonts w:ascii="Charis SIL Regular" w:hAnsi="Charis SIL Regular" w:eastAsia="Charis SIL Regular"/>
-          <w:b w:val="0"/>
-          <w:i w:val="0"/>
-          <w:color w:val="000000"/>
-          <w:sz w:val="24"/>
-        </w:rPr>
-        <w:hyperlink r:id="rId9" w:history="1">
-          <w:r>
-            <w:rPr>
-              <w:rStyle w:val="Hyperlink"/>
-            </w:rPr>
-            <w:t>. In</w:t>
-          </w:r>
-        </w:hyperlink>
-      </w:r>
-      <w:r>
-        <w:rPr>
-          <w:u w:val="single" w:color="0066cc"/>
-          <w:rFonts w:ascii="Charis SIL Regular" w:hAnsi="Charis SIL Regular" w:eastAsia="Charis SIL Regular"/>
-          <w:b w:val="0"/>
-          <w:i w:val="0"/>
-          <w:color w:val="000000"/>
-          <w:sz w:val="24"/>
-        </w:rPr>
-        <w:t xml:space="preserve"> </w:t>
-      </w:r>
-      <w:r>
-        <w:rPr>
-          <w:rFonts w:ascii="Charis SIL Regular" w:hAnsi="Charis SIL Regular" w:eastAsia="Charis SIL Regular"/>
-          <w:b w:val="0"/>
-          <w:i w:val="0"/>
-          <w:color w:val="000000"/>
-          <w:sz w:val="24"/>
-        </w:rPr>
-        <w:t xml:space="preserve">the early years, </w:t>
+        <w:t xml:space="preserve">years later. In the early years, </w:t>
       </w:r>
       <w:r>
         <w:rPr>
@@ -433,7 +339,7 @@
           <w:sz w:val="24"/>
           <w:u w:val="single"/>
         </w:rPr>
-        <w:hyperlink r:id="rId11" w:history="1">
+        <w:hyperlink r:id="rId10" w:history="1">
           <w:r>
             <w:rPr>
               <w:rStyle w:val="Hyperlink"/>
@@ -1304,7 +1210,7 @@
           <w:sz w:val="24"/>
           <w:u w:val="single"/>
         </w:rPr>
-        <w:hyperlink r:id="rId15" w:history="1">
+        <w:hyperlink r:id="rId17" w:history="1">
           <w:r>
             <w:rPr>
               <w:rStyle w:val="Hyperlink"/>
@@ -1322,7 +1228,7 @@
           <w:sz w:val="24"/>
           <w:u w:val="single"/>
         </w:rPr>
-        <w:hyperlink r:id="rId15" w:history="1">
+        <w:hyperlink r:id="rId17" w:history="1">
           <w:r>
             <w:rPr>
               <w:rStyle w:val="Hyperlink"/>
@@ -1351,7 +1257,7 @@
           <w:sz w:val="24"/>
           <w:u w:val="single"/>
         </w:rPr>
-        <w:hyperlink r:id="rId15" w:history="1">
+        <w:hyperlink r:id="rId17" w:history="1">
           <w:r>
             <w:rPr>
               <w:rStyle w:val="Hyperlink"/>
@@ -1405,30 +1311,12 @@
           <w:sz w:val="24"/>
           <w:u w:val="single"/>
         </w:rPr>
-        <w:hyperlink r:id="rId13" w:history="1">
+        <w:hyperlink r:id="rId17" w:history="1">
           <w:r>
             <w:rPr>
               <w:rStyle w:val="Hyperlink"/>
             </w:rPr>
-            <w:t>Americ</w:t>
-          </w:r>
-        </w:hyperlink>
-      </w:r>
-      <w:r>
-        <w:rPr>
-          <w:rFonts w:ascii="Charis SIL Regular" w:hAnsi="Charis SIL Regular" w:eastAsia="Charis SIL Regular"/>
-          <w:b w:val="0"/>
-          <w:i w:val="0"/>
-          <w:color w:val="0066CC"/>
-          <w:sz w:val="24"/>
-          <w:u w:val="single"/>
-        </w:rPr>
-        <w:hyperlink r:id="rId13" w:history="1">
-          <w:r>
-            <w:rPr>
-              <w:rStyle w:val="Hyperlink"/>
-            </w:rPr>
-            <w:t>a</w:t>
+            <w:t>America</w:t>
           </w:r>
         </w:hyperlink>
       </w:r>
@@ -3053,86 +2941,7 @@
           <w:color w:val="000000"/>
           <w:sz w:val="24"/>
         </w:rPr>
-        <w:hyperlink r:id="rId30" w:history="1">
-          <w:r>
-            <w:rPr>
-              <w:rStyle w:val="Hyperlink"/>
-            </w:rPr>
-            <w:t>m the</w:t>
-          </w:r>
-        </w:hyperlink>
-      </w:r>
-      <w:r>
-        <w:rPr>
-          <w:u w:val="single" w:color="0066cc"/>
-          <w:rFonts w:ascii="Charis SIL Regular" w:hAnsi="Charis SIL Regular" w:eastAsia="Charis SIL Regular"/>
-          <w:b w:val="0"/>
-          <w:i w:val="0"/>
-          <w:color w:val="000000"/>
-          <w:sz w:val="24"/>
-        </w:rPr>
-        <w:hyperlink r:id="rId30" w:history="1">
-          <w:r>
-            <w:rPr>
-              <w:rStyle w:val="Hyperlink"/>
-            </w:rPr>
-            <w:t xml:space="preserve"> per</w:t>
-          </w:r>
-        </w:hyperlink>
-      </w:r>
-      <w:r>
-        <w:rPr>
-          <w:u w:val="single" w:color="0066cc"/>
-          <w:rFonts w:ascii="Charis SIL Regular" w:hAnsi="Charis SIL Regular" w:eastAsia="Charis SIL Regular"/>
-          <w:b w:val="0"/>
-          <w:i w:val="0"/>
-          <w:color w:val="000000"/>
-          <w:sz w:val="24"/>
-        </w:rPr>
-        <w:hyperlink r:id="rId30" w:history="1">
-          <w:r>
-            <w:rPr>
-              <w:rStyle w:val="Hyperlink"/>
-            </w:rPr>
-            <w:t>i</w:t>
-          </w:r>
-        </w:hyperlink>
-      </w:r>
-      <w:r>
-        <w:rPr>
-          <w:u w:val="single" w:color="0066cc"/>
-          <w:rFonts w:ascii="Charis SIL Regular" w:hAnsi="Charis SIL Regular" w:eastAsia="Charis SIL Regular"/>
-          <w:b w:val="0"/>
-          <w:i w:val="0"/>
-          <w:color w:val="000000"/>
-          <w:sz w:val="24"/>
-        </w:rPr>
-        <w:hyperlink r:id="rId30" w:history="1">
-          <w:r>
-            <w:rPr>
-              <w:rStyle w:val="Hyperlink"/>
-            </w:rPr>
-            <w:t>od o</w:t>
-          </w:r>
-        </w:hyperlink>
-      </w:r>
-      <w:r>
-        <w:rPr>
-          <w:u w:val="single" w:color="0066cc"/>
-          <w:rFonts w:ascii="Charis SIL Regular" w:hAnsi="Charis SIL Regular" w:eastAsia="Charis SIL Regular"/>
-          <w:b w:val="0"/>
-          <w:i w:val="0"/>
-          <w:color w:val="000000"/>
-          <w:sz w:val="24"/>
-        </w:rPr>
-        <w:hyperlink r:id="rId30" w:history="1">
-          <w:r>
-            <w:rPr>
-              <w:rStyle w:val="Hyperlink"/>
-            </w:rPr>
-            <w:t xml:space="preserve">f </w:t>
-          </w:r>
-        </w:hyperlink>
+        <w:t xml:space="preserve">m the period of </w:t>
       </w:r>
       <w:r>
         <w:rPr>
@@ -4550,7 +4359,7 @@
           <w:sz w:val="24"/>
           <w:u w:val="single"/>
         </w:rPr>
-        <w:hyperlink r:id="rId37" w:history="1">
+        <w:hyperlink r:id="rId38" w:history="1">
           <w:r>
             <w:rPr>
               <w:rStyle w:val="Hyperlink"/>
@@ -4568,7 +4377,7 @@
           <w:sz w:val="24"/>
           <w:u w:val="single"/>
         </w:rPr>
-        <w:hyperlink r:id="rId37" w:history="1">
+        <w:hyperlink r:id="rId38" w:history="1">
           <w:r>
             <w:rPr>
               <w:rStyle w:val="Hyperlink"/>

--- a/EXPORTS/DOCX/published/niveau3/English/KunsthandelVanLier.docx
+++ b/EXPORTS/DOCX/published/niveau3/English/KunsthandelVanLier.docx
@@ -246,13 +246,107 @@
       </w:r>
       <w:r>
         <w:rPr>
+          <w:u w:val="single" w:color="0066cc"/>
           <w:rFonts w:ascii="Charis SIL Regular" w:hAnsi="Charis SIL Regular" w:eastAsia="Charis SIL Regular"/>
           <w:b w:val="0"/>
           <w:i w:val="0"/>
           <w:color w:val="000000"/>
           <w:sz w:val="24"/>
         </w:rPr>
-        <w:t xml:space="preserve">years later. In the early years, </w:t>
+        <w:hyperlink r:id="rId9" w:history="1">
+          <w:r>
+            <w:rPr>
+              <w:rStyle w:val="Hyperlink"/>
+            </w:rPr>
+            <w:t>years</w:t>
+          </w:r>
+        </w:hyperlink>
+      </w:r>
+      <w:r>
+        <w:rPr>
+          <w:u w:val="single" w:color="0066cc"/>
+          <w:rFonts w:ascii="Charis SIL Regular" w:hAnsi="Charis SIL Regular" w:eastAsia="Charis SIL Regular"/>
+          <w:b w:val="0"/>
+          <w:i w:val="0"/>
+          <w:color w:val="000000"/>
+          <w:sz w:val="24"/>
+        </w:rPr>
+        <w:t xml:space="preserve"> </w:t>
+      </w:r>
+      <w:r>
+        <w:rPr>
+          <w:u w:val="single" w:color="0066cc"/>
+          <w:rFonts w:ascii="Charis SIL Regular" w:hAnsi="Charis SIL Regular" w:eastAsia="Charis SIL Regular"/>
+          <w:b w:val="0"/>
+          <w:i w:val="0"/>
+          <w:color w:val="000000"/>
+          <w:sz w:val="24"/>
+        </w:rPr>
+        <w:hyperlink r:id="rId9" w:history="1">
+          <w:r>
+            <w:rPr>
+              <w:rStyle w:val="Hyperlink"/>
+            </w:rPr>
+            <w:t>late</w:t>
+          </w:r>
+        </w:hyperlink>
+      </w:r>
+      <w:r>
+        <w:rPr>
+          <w:u w:val="single" w:color="0066cc"/>
+          <w:rFonts w:ascii="Charis SIL Regular" w:hAnsi="Charis SIL Regular" w:eastAsia="Charis SIL Regular"/>
+          <w:b w:val="0"/>
+          <w:i w:val="0"/>
+          <w:color w:val="000000"/>
+          <w:sz w:val="24"/>
+        </w:rPr>
+        <w:hyperlink r:id="rId9" w:history="1">
+          <w:r>
+            <w:rPr>
+              <w:rStyle w:val="Hyperlink"/>
+            </w:rPr>
+            <w:t>r</w:t>
+          </w:r>
+        </w:hyperlink>
+      </w:r>
+      <w:r>
+        <w:rPr>
+          <w:u w:val="single" w:color="0066cc"/>
+          <w:rFonts w:ascii="Charis SIL Regular" w:hAnsi="Charis SIL Regular" w:eastAsia="Charis SIL Regular"/>
+          <w:b w:val="0"/>
+          <w:i w:val="0"/>
+          <w:color w:val="000000"/>
+          <w:sz w:val="24"/>
+        </w:rPr>
+        <w:hyperlink r:id="rId9" w:history="1">
+          <w:r>
+            <w:rPr>
+              <w:rStyle w:val="Hyperlink"/>
+            </w:rPr>
+            <w:t>. In</w:t>
+          </w:r>
+        </w:hyperlink>
+      </w:r>
+      <w:r>
+        <w:rPr>
+          <w:u w:val="single" w:color="0066cc"/>
+          <w:rFonts w:ascii="Charis SIL Regular" w:hAnsi="Charis SIL Regular" w:eastAsia="Charis SIL Regular"/>
+          <w:b w:val="0"/>
+          <w:i w:val="0"/>
+          <w:color w:val="000000"/>
+          <w:sz w:val="24"/>
+        </w:rPr>
+        <w:t xml:space="preserve"> </w:t>
+      </w:r>
+      <w:r>
+        <w:rPr>
+          <w:rFonts w:ascii="Charis SIL Regular" w:hAnsi="Charis SIL Regular" w:eastAsia="Charis SIL Regular"/>
+          <w:b w:val="0"/>
+          <w:i w:val="0"/>
+          <w:color w:val="000000"/>
+          <w:sz w:val="24"/>
+        </w:rPr>
+        <w:t xml:space="preserve">the early years, </w:t>
       </w:r>
       <w:r>
         <w:rPr>
@@ -319,7 +413,6 @@
           <w:i w:val="0"/>
           <w:color w:val="0066CC"/>
           <w:sz w:val="24"/>
-          <w:u w:val="single"/>
         </w:rPr>
         <w:hyperlink r:id="rId11" w:history="1">
           <w:r>
@@ -1210,7 +1303,7 @@
           <w:sz w:val="24"/>
           <w:u w:val="single"/>
         </w:rPr>
-        <w:hyperlink r:id="rId17" w:history="1">
+        <w:hyperlink r:id="rId15" w:history="1">
           <w:r>
             <w:rPr>
               <w:rStyle w:val="Hyperlink"/>
@@ -1228,7 +1321,7 @@
           <w:sz w:val="24"/>
           <w:u w:val="single"/>
         </w:rPr>
-        <w:hyperlink r:id="rId17" w:history="1">
+        <w:hyperlink r:id="rId15" w:history="1">
           <w:r>
             <w:rPr>
               <w:rStyle w:val="Hyperlink"/>
@@ -1257,7 +1350,7 @@
           <w:sz w:val="24"/>
           <w:u w:val="single"/>
         </w:rPr>
-        <w:hyperlink r:id="rId17" w:history="1">
+        <w:hyperlink r:id="rId15" w:history="1">
           <w:r>
             <w:rPr>
               <w:rStyle w:val="Hyperlink"/>
@@ -1311,12 +1404,30 @@
           <w:sz w:val="24"/>
           <w:u w:val="single"/>
         </w:rPr>
-        <w:hyperlink r:id="rId17" w:history="1">
+        <w:hyperlink r:id="rId13" w:history="1">
           <w:r>
             <w:rPr>
               <w:rStyle w:val="Hyperlink"/>
             </w:rPr>
-            <w:t>America</w:t>
+            <w:t>Americ</w:t>
+          </w:r>
+        </w:hyperlink>
+      </w:r>
+      <w:r>
+        <w:rPr>
+          <w:rFonts w:ascii="Charis SIL Regular" w:hAnsi="Charis SIL Regular" w:eastAsia="Charis SIL Regular"/>
+          <w:b w:val="0"/>
+          <w:i w:val="0"/>
+          <w:color w:val="0066CC"/>
+          <w:sz w:val="24"/>
+          <w:u w:val="single"/>
+        </w:rPr>
+        <w:hyperlink r:id="rId13" w:history="1">
+          <w:r>
+            <w:rPr>
+              <w:rStyle w:val="Hyperlink"/>
+            </w:rPr>
+            <w:t>a</w:t>
           </w:r>
         </w:hyperlink>
       </w:r>
@@ -2941,7 +3052,86 @@
           <w:color w:val="000000"/>
           <w:sz w:val="24"/>
         </w:rPr>
-        <w:t xml:space="preserve">m the period of </w:t>
+        <w:hyperlink r:id="rId30" w:history="1">
+          <w:r>
+            <w:rPr>
+              <w:rStyle w:val="Hyperlink"/>
+            </w:rPr>
+            <w:t>m the</w:t>
+          </w:r>
+        </w:hyperlink>
+      </w:r>
+      <w:r>
+        <w:rPr>
+          <w:u w:val="single" w:color="0066cc"/>
+          <w:rFonts w:ascii="Charis SIL Regular" w:hAnsi="Charis SIL Regular" w:eastAsia="Charis SIL Regular"/>
+          <w:b w:val="0"/>
+          <w:i w:val="0"/>
+          <w:color w:val="000000"/>
+          <w:sz w:val="24"/>
+        </w:rPr>
+        <w:hyperlink r:id="rId30" w:history="1">
+          <w:r>
+            <w:rPr>
+              <w:rStyle w:val="Hyperlink"/>
+            </w:rPr>
+            <w:t xml:space="preserve"> per</w:t>
+          </w:r>
+        </w:hyperlink>
+      </w:r>
+      <w:r>
+        <w:rPr>
+          <w:u w:val="single" w:color="0066cc"/>
+          <w:rFonts w:ascii="Charis SIL Regular" w:hAnsi="Charis SIL Regular" w:eastAsia="Charis SIL Regular"/>
+          <w:b w:val="0"/>
+          <w:i w:val="0"/>
+          <w:color w:val="000000"/>
+          <w:sz w:val="24"/>
+        </w:rPr>
+        <w:hyperlink r:id="rId30" w:history="1">
+          <w:r>
+            <w:rPr>
+              <w:rStyle w:val="Hyperlink"/>
+            </w:rPr>
+            <w:t>i</w:t>
+          </w:r>
+        </w:hyperlink>
+      </w:r>
+      <w:r>
+        <w:rPr>
+          <w:u w:val="single" w:color="0066cc"/>
+          <w:rFonts w:ascii="Charis SIL Regular" w:hAnsi="Charis SIL Regular" w:eastAsia="Charis SIL Regular"/>
+          <w:b w:val="0"/>
+          <w:i w:val="0"/>
+          <w:color w:val="000000"/>
+          <w:sz w:val="24"/>
+        </w:rPr>
+        <w:hyperlink r:id="rId30" w:history="1">
+          <w:r>
+            <w:rPr>
+              <w:rStyle w:val="Hyperlink"/>
+            </w:rPr>
+            <w:t>od o</w:t>
+          </w:r>
+        </w:hyperlink>
+      </w:r>
+      <w:r>
+        <w:rPr>
+          <w:u w:val="single" w:color="0066cc"/>
+          <w:rFonts w:ascii="Charis SIL Regular" w:hAnsi="Charis SIL Regular" w:eastAsia="Charis SIL Regular"/>
+          <w:b w:val="0"/>
+          <w:i w:val="0"/>
+          <w:color w:val="000000"/>
+          <w:sz w:val="24"/>
+        </w:rPr>
+        <w:hyperlink r:id="rId30" w:history="1">
+          <w:r>
+            <w:rPr>
+              <w:rStyle w:val="Hyperlink"/>
+            </w:rPr>
+            <w:t xml:space="preserve">f </w:t>
+          </w:r>
+        </w:hyperlink>
       </w:r>
       <w:r>
         <w:rPr>

--- a/EXPORTS/DOCX/published/niveau3/English/KunsthandelVanLier.docx
+++ b/EXPORTS/DOCX/published/niveau3/English/KunsthandelVanLier.docx
@@ -264,89 +264,13 @@
       </w:r>
       <w:r>
         <w:rPr>
-          <w:u w:val="single" w:color="0066cc"/>
           <w:rFonts w:ascii="Charis SIL Regular" w:hAnsi="Charis SIL Regular" w:eastAsia="Charis SIL Regular"/>
           <w:b w:val="0"/>
           <w:i w:val="0"/>
           <w:color w:val="000000"/>
           <w:sz w:val="24"/>
         </w:rPr>
-        <w:t xml:space="preserve"> </w:t>
-      </w:r>
-      <w:r>
-        <w:rPr>
-          <w:u w:val="single" w:color="0066cc"/>
-          <w:rFonts w:ascii="Charis SIL Regular" w:hAnsi="Charis SIL Regular" w:eastAsia="Charis SIL Regular"/>
-          <w:b w:val="0"/>
-          <w:i w:val="0"/>
-          <w:color w:val="000000"/>
-          <w:sz w:val="24"/>
-        </w:rPr>
-        <w:hyperlink r:id="rId9" w:history="1">
-          <w:r>
-            <w:rPr>
-              <w:rStyle w:val="Hyperlink"/>
-            </w:rPr>
-            <w:t>late</w:t>
-          </w:r>
-        </w:hyperlink>
-      </w:r>
-      <w:r>
-        <w:rPr>
-          <w:u w:val="single" w:color="0066cc"/>
-          <w:rFonts w:ascii="Charis SIL Regular" w:hAnsi="Charis SIL Regular" w:eastAsia="Charis SIL Regular"/>
-          <w:b w:val="0"/>
-          <w:i w:val="0"/>
-          <w:color w:val="000000"/>
-          <w:sz w:val="24"/>
-        </w:rPr>
-        <w:hyperlink r:id="rId9" w:history="1">
-          <w:r>
-            <w:rPr>
-              <w:rStyle w:val="Hyperlink"/>
-            </w:rPr>
-            <w:t>r</w:t>
-          </w:r>
-        </w:hyperlink>
-      </w:r>
-      <w:r>
-        <w:rPr>
-          <w:u w:val="single" w:color="0066cc"/>
-          <w:rFonts w:ascii="Charis SIL Regular" w:hAnsi="Charis SIL Regular" w:eastAsia="Charis SIL Regular"/>
-          <w:b w:val="0"/>
-          <w:i w:val="0"/>
-          <w:color w:val="000000"/>
-          <w:sz w:val="24"/>
-        </w:rPr>
-        <w:hyperlink r:id="rId9" w:history="1">
-          <w:r>
-            <w:rPr>
-              <w:rStyle w:val="Hyperlink"/>
-            </w:rPr>
-            <w:t>. In</w:t>
-          </w:r>
-        </w:hyperlink>
-      </w:r>
-      <w:r>
-        <w:rPr>
-          <w:u w:val="single" w:color="0066cc"/>
-          <w:rFonts w:ascii="Charis SIL Regular" w:hAnsi="Charis SIL Regular" w:eastAsia="Charis SIL Regular"/>
-          <w:b w:val="0"/>
-          <w:i w:val="0"/>
-          <w:color w:val="000000"/>
-          <w:sz w:val="24"/>
-        </w:rPr>
-        <w:t xml:space="preserve"> </w:t>
-      </w:r>
-      <w:r>
-        <w:rPr>
-          <w:rFonts w:ascii="Charis SIL Regular" w:hAnsi="Charis SIL Regular" w:eastAsia="Charis SIL Regular"/>
-          <w:b w:val="0"/>
-          <w:i w:val="0"/>
-          <w:color w:val="000000"/>
-          <w:sz w:val="24"/>
-        </w:rPr>
-        <w:t xml:space="preserve">the early years, </w:t>
+        <w:t xml:space="preserve"> later. In the early years, </w:t>
       </w:r>
       <w:r>
         <w:rPr>
@@ -413,6 +337,7 @@
           <w:i w:val="0"/>
           <w:color w:val="0066CC"/>
           <w:sz w:val="24"/>
+          <w:u w:val="single"/>
         </w:rPr>
         <w:hyperlink r:id="rId11" w:history="1">
           <w:r>
@@ -2099,7 +2024,6 @@
           <w:i w:val="0"/>
           <w:color w:val="0066CC"/>
           <w:sz w:val="24"/>
-          <w:u w:val="single"/>
         </w:rPr>
         <w:hyperlink r:id="rId24" w:history="1">
           <w:r>
@@ -2159,7 +2083,6 @@
       </w:r>
       <w:r>
         <w:rPr>
-          <w:u w:val="single" w:color="0066cc"/>
           <w:rFonts w:ascii="Charis SIL Regular" w:hAnsi="Charis SIL Regular" w:eastAsia="Charis SIL Regular"/>
           <w:b w:val="0"/>
           <w:i w:val="0"/>
@@ -3041,97 +2964,7 @@
           <w:color w:val="000000"/>
           <w:sz w:val="24"/>
         </w:rPr>
-        <w:t>are a number of records fro</w:t>
-      </w:r>
-      <w:r>
-        <w:rPr>
-          <w:u w:val="single" w:color="0066cc"/>
-          <w:rFonts w:ascii="Charis SIL Regular" w:hAnsi="Charis SIL Regular" w:eastAsia="Charis SIL Regular"/>
-          <w:b w:val="0"/>
-          <w:i w:val="0"/>
-          <w:color w:val="000000"/>
-          <w:sz w:val="24"/>
-        </w:rPr>
-        <w:hyperlink r:id="rId30" w:history="1">
-          <w:r>
-            <w:rPr>
-              <w:rStyle w:val="Hyperlink"/>
-            </w:rPr>
-            <w:t>m the</w:t>
-          </w:r>
-        </w:hyperlink>
-      </w:r>
-      <w:r>
-        <w:rPr>
-          <w:u w:val="single" w:color="0066cc"/>
-          <w:rFonts w:ascii="Charis SIL Regular" w:hAnsi="Charis SIL Regular" w:eastAsia="Charis SIL Regular"/>
-          <w:b w:val="0"/>
-          <w:i w:val="0"/>
-          <w:color w:val="000000"/>
-          <w:sz w:val="24"/>
-        </w:rPr>
-        <w:hyperlink r:id="rId30" w:history="1">
-          <w:r>
-            <w:rPr>
-              <w:rStyle w:val="Hyperlink"/>
-            </w:rPr>
-            <w:t xml:space="preserve"> per</w:t>
-          </w:r>
-        </w:hyperlink>
-      </w:r>
-      <w:r>
-        <w:rPr>
-          <w:u w:val="single" w:color="0066cc"/>
-          <w:rFonts w:ascii="Charis SIL Regular" w:hAnsi="Charis SIL Regular" w:eastAsia="Charis SIL Regular"/>
-          <w:b w:val="0"/>
-          <w:i w:val="0"/>
-          <w:color w:val="000000"/>
-          <w:sz w:val="24"/>
-        </w:rPr>
-        <w:hyperlink r:id="rId30" w:history="1">
-          <w:r>
-            <w:rPr>
-              <w:rStyle w:val="Hyperlink"/>
-            </w:rPr>
-            <w:t>i</w:t>
-          </w:r>
-        </w:hyperlink>
-      </w:r>
-      <w:r>
-        <w:rPr>
-          <w:u w:val="single" w:color="0066cc"/>
-          <w:rFonts w:ascii="Charis SIL Regular" w:hAnsi="Charis SIL Regular" w:eastAsia="Charis SIL Regular"/>
-          <w:b w:val="0"/>
-          <w:i w:val="0"/>
-          <w:color w:val="000000"/>
-          <w:sz w:val="24"/>
-        </w:rPr>
-        <w:hyperlink r:id="rId30" w:history="1">
-          <w:r>
-            <w:rPr>
-              <w:rStyle w:val="Hyperlink"/>
-            </w:rPr>
-            <w:t>od o</w:t>
-          </w:r>
-        </w:hyperlink>
-      </w:r>
-      <w:r>
-        <w:rPr>
-          <w:u w:val="single" w:color="0066cc"/>
-          <w:rFonts w:ascii="Charis SIL Regular" w:hAnsi="Charis SIL Regular" w:eastAsia="Charis SIL Regular"/>
-          <w:b w:val="0"/>
-          <w:i w:val="0"/>
-          <w:color w:val="000000"/>
-          <w:sz w:val="24"/>
-        </w:rPr>
-        <w:hyperlink r:id="rId30" w:history="1">
-          <w:r>
-            <w:rPr>
-              <w:rStyle w:val="Hyperlink"/>
-            </w:rPr>
-            <w:t xml:space="preserve">f </w:t>
-          </w:r>
-        </w:hyperlink>
+        <w:t xml:space="preserve">are a number of records from the period of </w:t>
       </w:r>
       <w:r>
         <w:rPr>
@@ -4549,7 +4382,7 @@
           <w:sz w:val="24"/>
           <w:u w:val="single"/>
         </w:rPr>
-        <w:hyperlink r:id="rId38" w:history="1">
+        <w:hyperlink r:id="rId37" w:history="1">
           <w:r>
             <w:rPr>
               <w:rStyle w:val="Hyperlink"/>
@@ -4567,7 +4400,7 @@
           <w:sz w:val="24"/>
           <w:u w:val="single"/>
         </w:rPr>
-        <w:hyperlink r:id="rId38" w:history="1">
+        <w:hyperlink r:id="rId37" w:history="1">
           <w:r>
             <w:rPr>
               <w:rStyle w:val="Hyperlink"/>

--- a/EXPORTS/DOCX/published/niveau3/English/KunsthandelVanLier.docx
+++ b/EXPORTS/DOCX/published/niveau3/English/KunsthandelVanLier.docx
@@ -264,13 +264,89 @@
       </w:r>
       <w:r>
         <w:rPr>
+          <w:u w:val="single" w:color="0066cc"/>
           <w:rFonts w:ascii="Charis SIL Regular" w:hAnsi="Charis SIL Regular" w:eastAsia="Charis SIL Regular"/>
           <w:b w:val="0"/>
           <w:i w:val="0"/>
           <w:color w:val="000000"/>
           <w:sz w:val="24"/>
         </w:rPr>
-        <w:t xml:space="preserve"> later. In the early years, </w:t>
+        <w:t xml:space="preserve"> </w:t>
+      </w:r>
+      <w:r>
+        <w:rPr>
+          <w:u w:val="single" w:color="0066cc"/>
+          <w:rFonts w:ascii="Charis SIL Regular" w:hAnsi="Charis SIL Regular" w:eastAsia="Charis SIL Regular"/>
+          <w:b w:val="0"/>
+          <w:i w:val="0"/>
+          <w:color w:val="000000"/>
+          <w:sz w:val="24"/>
+        </w:rPr>
+        <w:hyperlink r:id="rId9" w:history="1">
+          <w:r>
+            <w:rPr>
+              <w:rStyle w:val="Hyperlink"/>
+            </w:rPr>
+            <w:t>late</w:t>
+          </w:r>
+        </w:hyperlink>
+      </w:r>
+      <w:r>
+        <w:rPr>
+          <w:u w:val="single" w:color="0066cc"/>
+          <w:rFonts w:ascii="Charis SIL Regular" w:hAnsi="Charis SIL Regular" w:eastAsia="Charis SIL Regular"/>
+          <w:b w:val="0"/>
+          <w:i w:val="0"/>
+          <w:color w:val="000000"/>
+          <w:sz w:val="24"/>
+        </w:rPr>
+        <w:hyperlink r:id="rId9" w:history="1">
+          <w:r>
+            <w:rPr>
+              <w:rStyle w:val="Hyperlink"/>
+            </w:rPr>
+            <w:t>r</w:t>
+          </w:r>
+        </w:hyperlink>
+      </w:r>
+      <w:r>
+        <w:rPr>
+          <w:u w:val="single" w:color="0066cc"/>
+          <w:rFonts w:ascii="Charis SIL Regular" w:hAnsi="Charis SIL Regular" w:eastAsia="Charis SIL Regular"/>
+          <w:b w:val="0"/>
+          <w:i w:val="0"/>
+          <w:color w:val="000000"/>
+          <w:sz w:val="24"/>
+        </w:rPr>
+        <w:hyperlink r:id="rId9" w:history="1">
+          <w:r>
+            <w:rPr>
+              <w:rStyle w:val="Hyperlink"/>
+            </w:rPr>
+            <w:t>. In</w:t>
+          </w:r>
+        </w:hyperlink>
+      </w:r>
+      <w:r>
+        <w:rPr>
+          <w:u w:val="single" w:color="0066cc"/>
+          <w:rFonts w:ascii="Charis SIL Regular" w:hAnsi="Charis SIL Regular" w:eastAsia="Charis SIL Regular"/>
+          <w:b w:val="0"/>
+          <w:i w:val="0"/>
+          <w:color w:val="000000"/>
+          <w:sz w:val="24"/>
+        </w:rPr>
+        <w:t xml:space="preserve"> </w:t>
+      </w:r>
+      <w:r>
+        <w:rPr>
+          <w:rFonts w:ascii="Charis SIL Regular" w:hAnsi="Charis SIL Regular" w:eastAsia="Charis SIL Regular"/>
+          <w:b w:val="0"/>
+          <w:i w:val="0"/>
+          <w:color w:val="000000"/>
+          <w:sz w:val="24"/>
+        </w:rPr>
+        <w:t xml:space="preserve">the early years, </w:t>
       </w:r>
       <w:r>
         <w:rPr>
@@ -1021,7 +1097,7 @@
           <w:sz w:val="24"/>
           <w:u w:val="single"/>
         </w:rPr>
-        <w:hyperlink r:id="rId14" w:history="1">
+        <w:hyperlink r:id="rId15" w:history="1">
           <w:r>
             <w:rPr>
               <w:rStyle w:val="Hyperlink"/>
@@ -1050,7 +1126,7 @@
           <w:sz w:val="24"/>
           <w:u w:val="single"/>
         </w:rPr>
-        <w:hyperlink r:id="rId14" w:history="1">
+        <w:hyperlink r:id="rId15" w:history="1">
           <w:r>
             <w:rPr>
               <w:rStyle w:val="Hyperlink"/>
@@ -2024,6 +2100,7 @@
           <w:i w:val="0"/>
           <w:color w:val="0066CC"/>
           <w:sz w:val="24"/>
+          <w:u w:val="single"/>
         </w:rPr>
         <w:hyperlink r:id="rId24" w:history="1">
           <w:r>
@@ -2083,6 +2160,7 @@
       </w:r>
       <w:r>
         <w:rPr>
+          <w:u w:val="single" w:color="0066cc"/>
           <w:rFonts w:ascii="Charis SIL Regular" w:hAnsi="Charis SIL Regular" w:eastAsia="Charis SIL Regular"/>
           <w:b w:val="0"/>
           <w:i w:val="0"/>
@@ -2964,7 +3042,18 @@
           <w:color w:val="000000"/>
           <w:sz w:val="24"/>
         </w:rPr>
-        <w:t xml:space="preserve">are a number of records from the period of </w:t>
+        <w:t>are a number of records fro</w:t>
+      </w:r>
+      <w:r>
+        <w:rPr>
+          <w:u w:val="single" w:color="0066cc"/>
+          <w:rFonts w:ascii="Charis SIL Regular" w:hAnsi="Charis SIL Regular" w:eastAsia="Charis SIL Regular"/>
+          <w:b w:val="0"/>
+          <w:i w:val="0"/>
+          <w:color w:val="000000"/>
+          <w:sz w:val="24"/>
+        </w:rPr>
+        <w:t xml:space="preserve">m the period of </w:t>
       </w:r>
       <w:r>
         <w:rPr>
@@ -3141,7 +3230,7 @@
           <w:sz w:val="24"/>
           <w:u w:val="single"/>
         </w:rPr>
-        <w:hyperlink r:id="rId30" w:history="1">
+        <w:hyperlink r:id="rId31" w:history="1">
           <w:r>
             <w:rPr>
               <w:rStyle w:val="Hyperlink"/>
@@ -3186,61 +3275,7 @@
           <w:color w:val="000000"/>
           <w:sz w:val="24"/>
         </w:rPr>
-        <w:t>to European art). The remainder of the arch</w:t>
-      </w:r>
-      <w:r>
-        <w:rPr>
-          <w:u w:val="single" w:color="0066cc"/>
-          <w:rFonts w:ascii="Charis SIL Regular" w:hAnsi="Charis SIL Regular" w:eastAsia="Charis SIL Regular"/>
-          <w:b w:val="0"/>
-          <w:i w:val="0"/>
-          <w:color w:val="000000"/>
-          <w:sz w:val="24"/>
-        </w:rPr>
-        <w:hyperlink r:id="rId31" w:history="1">
-          <w:r>
-            <w:rPr>
-              <w:rStyle w:val="Hyperlink"/>
-            </w:rPr>
-            <w:t xml:space="preserve">ives are </w:t>
-          </w:r>
-        </w:hyperlink>
-      </w:r>
-      <w:r>
-        <w:rPr>
-          <w:u w:val="single" w:color="0066cc"/>
-          <w:rFonts w:ascii="Charis SIL Regular" w:hAnsi="Charis SIL Regular" w:eastAsia="Charis SIL Regular"/>
-          <w:b w:val="0"/>
-          <w:i w:val="0"/>
-          <w:color w:val="000000"/>
-          <w:sz w:val="24"/>
-        </w:rPr>
-        <w:hyperlink r:id="rId31" w:history="1">
-          <w:r>
-            <w:rPr>
-              <w:rStyle w:val="Hyperlink"/>
-            </w:rPr>
-            <w:t>i</w:t>
-          </w:r>
-        </w:hyperlink>
-      </w:r>
-      <w:r>
-        <w:rPr>
-          <w:u w:val="single" w:color="0066cc"/>
-          <w:rFonts w:ascii="Charis SIL Regular" w:hAnsi="Charis SIL Regular" w:eastAsia="Charis SIL Regular"/>
-          <w:b w:val="0"/>
-          <w:i w:val="0"/>
-          <w:color w:val="000000"/>
-          <w:sz w:val="24"/>
-        </w:rPr>
-        <w:hyperlink r:id="rId31" w:history="1">
-          <w:r>
-            <w:rPr>
-              <w:rStyle w:val="Hyperlink"/>
-            </w:rPr>
-            <w:t>n th</w:t>
-          </w:r>
-        </w:hyperlink>
+        <w:t>to European art). The remainder of the archives are in th</w:t>
       </w:r>
       <w:r>
         <w:rPr>

--- a/EXPORTS/DOCX/published/niveau3/English/KunsthandelVanLier.docx
+++ b/EXPORTS/DOCX/published/niveau3/English/KunsthandelVanLier.docx
@@ -264,89 +264,13 @@
       </w:r>
       <w:r>
         <w:rPr>
-          <w:u w:val="single" w:color="0066cc"/>
           <w:rFonts w:ascii="Charis SIL Regular" w:hAnsi="Charis SIL Regular" w:eastAsia="Charis SIL Regular"/>
           <w:b w:val="0"/>
           <w:i w:val="0"/>
           <w:color w:val="000000"/>
           <w:sz w:val="24"/>
         </w:rPr>
-        <w:t xml:space="preserve"> </w:t>
-      </w:r>
-      <w:r>
-        <w:rPr>
-          <w:u w:val="single" w:color="0066cc"/>
-          <w:rFonts w:ascii="Charis SIL Regular" w:hAnsi="Charis SIL Regular" w:eastAsia="Charis SIL Regular"/>
-          <w:b w:val="0"/>
-          <w:i w:val="0"/>
-          <w:color w:val="000000"/>
-          <w:sz w:val="24"/>
-        </w:rPr>
-        <w:hyperlink r:id="rId9" w:history="1">
-          <w:r>
-            <w:rPr>
-              <w:rStyle w:val="Hyperlink"/>
-            </w:rPr>
-            <w:t>late</w:t>
-          </w:r>
-        </w:hyperlink>
-      </w:r>
-      <w:r>
-        <w:rPr>
-          <w:u w:val="single" w:color="0066cc"/>
-          <w:rFonts w:ascii="Charis SIL Regular" w:hAnsi="Charis SIL Regular" w:eastAsia="Charis SIL Regular"/>
-          <w:b w:val="0"/>
-          <w:i w:val="0"/>
-          <w:color w:val="000000"/>
-          <w:sz w:val="24"/>
-        </w:rPr>
-        <w:hyperlink r:id="rId9" w:history="1">
-          <w:r>
-            <w:rPr>
-              <w:rStyle w:val="Hyperlink"/>
-            </w:rPr>
-            <w:t>r</w:t>
-          </w:r>
-        </w:hyperlink>
-      </w:r>
-      <w:r>
-        <w:rPr>
-          <w:u w:val="single" w:color="0066cc"/>
-          <w:rFonts w:ascii="Charis SIL Regular" w:hAnsi="Charis SIL Regular" w:eastAsia="Charis SIL Regular"/>
-          <w:b w:val="0"/>
-          <w:i w:val="0"/>
-          <w:color w:val="000000"/>
-          <w:sz w:val="24"/>
-        </w:rPr>
-        <w:hyperlink r:id="rId9" w:history="1">
-          <w:r>
-            <w:rPr>
-              <w:rStyle w:val="Hyperlink"/>
-            </w:rPr>
-            <w:t>. In</w:t>
-          </w:r>
-        </w:hyperlink>
-      </w:r>
-      <w:r>
-        <w:rPr>
-          <w:u w:val="single" w:color="0066cc"/>
-          <w:rFonts w:ascii="Charis SIL Regular" w:hAnsi="Charis SIL Regular" w:eastAsia="Charis SIL Regular"/>
-          <w:b w:val="0"/>
-          <w:i w:val="0"/>
-          <w:color w:val="000000"/>
-          <w:sz w:val="24"/>
-        </w:rPr>
-        <w:t xml:space="preserve"> </w:t>
-      </w:r>
-      <w:r>
-        <w:rPr>
-          <w:rFonts w:ascii="Charis SIL Regular" w:hAnsi="Charis SIL Regular" w:eastAsia="Charis SIL Regular"/>
-          <w:b w:val="0"/>
-          <w:i w:val="0"/>
-          <w:color w:val="000000"/>
-          <w:sz w:val="24"/>
-        </w:rPr>
-        <w:t xml:space="preserve">the early years, </w:t>
+        <w:t xml:space="preserve"> later. In the early years, </w:t>
       </w:r>
       <w:r>
         <w:rPr>
@@ -1097,7 +1021,7 @@
           <w:sz w:val="24"/>
           <w:u w:val="single"/>
         </w:rPr>
-        <w:hyperlink r:id="rId15" w:history="1">
+        <w:hyperlink r:id="rId14" w:history="1">
           <w:r>
             <w:rPr>
               <w:rStyle w:val="Hyperlink"/>
@@ -1126,7 +1050,7 @@
           <w:sz w:val="24"/>
           <w:u w:val="single"/>
         </w:rPr>
-        <w:hyperlink r:id="rId15" w:history="1">
+        <w:hyperlink r:id="rId14" w:history="1">
           <w:r>
             <w:rPr>
               <w:rStyle w:val="Hyperlink"/>
@@ -2100,7 +2024,6 @@
           <w:i w:val="0"/>
           <w:color w:val="0066CC"/>
           <w:sz w:val="24"/>
-          <w:u w:val="single"/>
         </w:rPr>
         <w:hyperlink r:id="rId24" w:history="1">
           <w:r>
@@ -2167,7 +2090,14 @@
           <w:color w:val="000000"/>
           <w:sz w:val="24"/>
         </w:rPr>
-        <w:t xml:space="preserve">, </w:t>
+        <w:hyperlink r:id="rId23" w:history="1">
+          <w:r>
+            <w:rPr>
+              <w:rStyle w:val="Hyperlink"/>
+            </w:rPr>
+            <w:t xml:space="preserve">, </w:t>
+          </w:r>
+        </w:hyperlink>
       </w:r>
       <w:r>
         <w:rPr>
@@ -3053,7 +2983,86 @@
           <w:color w:val="000000"/>
           <w:sz w:val="24"/>
         </w:rPr>
-        <w:t xml:space="preserve">m the period of </w:t>
+        <w:hyperlink r:id="rId30" w:history="1">
+          <w:r>
+            <w:rPr>
+              <w:rStyle w:val="Hyperlink"/>
+            </w:rPr>
+            <w:t>m the</w:t>
+          </w:r>
+        </w:hyperlink>
+      </w:r>
+      <w:r>
+        <w:rPr>
+          <w:u w:val="single" w:color="0066cc"/>
+          <w:rFonts w:ascii="Charis SIL Regular" w:hAnsi="Charis SIL Regular" w:eastAsia="Charis SIL Regular"/>
+          <w:b w:val="0"/>
+          <w:i w:val="0"/>
+          <w:color w:val="000000"/>
+          <w:sz w:val="24"/>
+        </w:rPr>
+        <w:hyperlink r:id="rId30" w:history="1">
+          <w:r>
+            <w:rPr>
+              <w:rStyle w:val="Hyperlink"/>
+            </w:rPr>
+            <w:t xml:space="preserve"> per</w:t>
+          </w:r>
+        </w:hyperlink>
+      </w:r>
+      <w:r>
+        <w:rPr>
+          <w:u w:val="single" w:color="0066cc"/>
+          <w:rFonts w:ascii="Charis SIL Regular" w:hAnsi="Charis SIL Regular" w:eastAsia="Charis SIL Regular"/>
+          <w:b w:val="0"/>
+          <w:i w:val="0"/>
+          <w:color w:val="000000"/>
+          <w:sz w:val="24"/>
+        </w:rPr>
+        <w:hyperlink r:id="rId30" w:history="1">
+          <w:r>
+            <w:rPr>
+              <w:rStyle w:val="Hyperlink"/>
+            </w:rPr>
+            <w:t>i</w:t>
+          </w:r>
+        </w:hyperlink>
+      </w:r>
+      <w:r>
+        <w:rPr>
+          <w:u w:val="single" w:color="0066cc"/>
+          <w:rFonts w:ascii="Charis SIL Regular" w:hAnsi="Charis SIL Regular" w:eastAsia="Charis SIL Regular"/>
+          <w:b w:val="0"/>
+          <w:i w:val="0"/>
+          <w:color w:val="000000"/>
+          <w:sz w:val="24"/>
+        </w:rPr>
+        <w:hyperlink r:id="rId30" w:history="1">
+          <w:r>
+            <w:rPr>
+              <w:rStyle w:val="Hyperlink"/>
+            </w:rPr>
+            <w:t>od o</w:t>
+          </w:r>
+        </w:hyperlink>
+      </w:r>
+      <w:r>
+        <w:rPr>
+          <w:u w:val="single" w:color="0066cc"/>
+          <w:rFonts w:ascii="Charis SIL Regular" w:hAnsi="Charis SIL Regular" w:eastAsia="Charis SIL Regular"/>
+          <w:b w:val="0"/>
+          <w:i w:val="0"/>
+          <w:color w:val="000000"/>
+          <w:sz w:val="24"/>
+        </w:rPr>
+        <w:hyperlink r:id="rId30" w:history="1">
+          <w:r>
+            <w:rPr>
+              <w:rStyle w:val="Hyperlink"/>
+            </w:rPr>
+            <w:t xml:space="preserve">f </w:t>
+          </w:r>
+        </w:hyperlink>
       </w:r>
       <w:r>
         <w:rPr>
@@ -3230,7 +3239,7 @@
           <w:sz w:val="24"/>
           <w:u w:val="single"/>
         </w:rPr>
-        <w:hyperlink r:id="rId31" w:history="1">
+        <w:hyperlink r:id="rId30" w:history="1">
           <w:r>
             <w:rPr>
               <w:rStyle w:val="Hyperlink"/>
@@ -3275,7 +3284,61 @@
           <w:color w:val="000000"/>
           <w:sz w:val="24"/>
         </w:rPr>
-        <w:t>to European art). The remainder of the archives are in th</w:t>
+        <w:t>to European art). The remainder of the arch</w:t>
+      </w:r>
+      <w:r>
+        <w:rPr>
+          <w:u w:val="single" w:color="0066cc"/>
+          <w:rFonts w:ascii="Charis SIL Regular" w:hAnsi="Charis SIL Regular" w:eastAsia="Charis SIL Regular"/>
+          <w:b w:val="0"/>
+          <w:i w:val="0"/>
+          <w:color w:val="000000"/>
+          <w:sz w:val="24"/>
+        </w:rPr>
+        <w:hyperlink r:id="rId31" w:history="1">
+          <w:r>
+            <w:rPr>
+              <w:rStyle w:val="Hyperlink"/>
+            </w:rPr>
+            <w:t xml:space="preserve">ives are </w:t>
+          </w:r>
+        </w:hyperlink>
+      </w:r>
+      <w:r>
+        <w:rPr>
+          <w:u w:val="single" w:color="0066cc"/>
+          <w:rFonts w:ascii="Charis SIL Regular" w:hAnsi="Charis SIL Regular" w:eastAsia="Charis SIL Regular"/>
+          <w:b w:val="0"/>
+          <w:i w:val="0"/>
+          <w:color w:val="000000"/>
+          <w:sz w:val="24"/>
+        </w:rPr>
+        <w:hyperlink r:id="rId31" w:history="1">
+          <w:r>
+            <w:rPr>
+              <w:rStyle w:val="Hyperlink"/>
+            </w:rPr>
+            <w:t>i</w:t>
+          </w:r>
+        </w:hyperlink>
+      </w:r>
+      <w:r>
+        <w:rPr>
+          <w:u w:val="single" w:color="0066cc"/>
+          <w:rFonts w:ascii="Charis SIL Regular" w:hAnsi="Charis SIL Regular" w:eastAsia="Charis SIL Regular"/>
+          <w:b w:val="0"/>
+          <w:i w:val="0"/>
+          <w:color w:val="000000"/>
+          <w:sz w:val="24"/>
+        </w:rPr>
+        <w:hyperlink r:id="rId31" w:history="1">
+          <w:r>
+            <w:rPr>
+              <w:rStyle w:val="Hyperlink"/>
+            </w:rPr>
+            <w:t>n th</w:t>
+          </w:r>
+        </w:hyperlink>
       </w:r>
       <w:r>
         <w:rPr>

--- a/EXPORTS/DOCX/published/niveau3/English/KunsthandelVanLier.docx
+++ b/EXPORTS/DOCX/published/niveau3/English/KunsthandelVanLier.docx
@@ -2024,6 +2024,7 @@
           <w:i w:val="0"/>
           <w:color w:val="0066CC"/>
           <w:sz w:val="24"/>
+          <w:u w:val="single"/>
         </w:rPr>
         <w:hyperlink r:id="rId24" w:history="1">
           <w:r>
@@ -2043,7 +2044,7 @@
           <w:sz w:val="24"/>
           <w:u w:val="single"/>
         </w:rPr>
-        <w:hyperlink r:id="rId23" w:history="1">
+        <w:hyperlink r:id="rId24" w:history="1">
           <w:r>
             <w:rPr>
               <w:rStyle w:val="Hyperlink"/>
@@ -2072,7 +2073,7 @@
           <w:sz w:val="24"/>
           <w:u w:val="single"/>
         </w:rPr>
-        <w:hyperlink r:id="rId23" w:history="1">
+        <w:hyperlink r:id="rId24" w:history="1">
           <w:r>
             <w:rPr>
               <w:rStyle w:val="Hyperlink"/>
@@ -2090,14 +2091,7 @@
           <w:color w:val="000000"/>
           <w:sz w:val="24"/>
         </w:rPr>
-        <w:hyperlink r:id="rId23" w:history="1">
-          <w:r>
-            <w:rPr>
-              <w:rStyle w:val="Hyperlink"/>
-            </w:rPr>
-            <w:t xml:space="preserve">, </w:t>
-          </w:r>
-        </w:hyperlink>
+        <w:t xml:space="preserve">, </w:t>
       </w:r>
       <w:r>
         <w:rPr>
@@ -2108,7 +2102,7 @@
           <w:sz w:val="24"/>
           <w:u w:val="single"/>
         </w:rPr>
-        <w:hyperlink r:id="rId23" w:history="1">
+        <w:hyperlink r:id="rId25" w:history="1">
           <w:r>
             <w:rPr>
               <w:rStyle w:val="Hyperlink"/>
@@ -2377,57 +2371,7 @@
           <w:color w:val="000000"/>
           <w:sz w:val="24"/>
         </w:rPr>
-        <w:t>similar ar</w:t>
-      </w:r>
-      <w:r>
-        <w:rPr>
-          <w:u w:val="single" w:color="0066cc"/>
-          <w:rFonts w:ascii="Charis SIL Regular" w:hAnsi="Charis SIL Regular" w:eastAsia="Charis SIL Regular"/>
-          <w:b w:val="0"/>
-          <w:i w:val="0"/>
-          <w:color w:val="000000"/>
-          <w:sz w:val="24"/>
-        </w:rPr>
-        <w:t>r</w:t>
-      </w:r>
-      <w:r>
-        <w:rPr>
-          <w:u w:val="single" w:color="0066cc"/>
-          <w:rFonts w:ascii="Charis SIL Regular" w:hAnsi="Charis SIL Regular" w:eastAsia="Charis SIL Regular"/>
-          <w:b w:val="0"/>
-          <w:i w:val="0"/>
-          <w:color w:val="000000"/>
-          <w:sz w:val="24"/>
-        </w:rPr>
-        <w:hyperlink r:id="rId26" w:history="1">
-          <w:r>
-            <w:rPr>
-              <w:rStyle w:val="Hyperlink"/>
-            </w:rPr>
-            <w:t>angem</w:t>
-          </w:r>
-        </w:hyperlink>
-      </w:r>
-      <w:r>
-        <w:rPr>
-          <w:u w:val="single" w:color="0066cc"/>
-          <w:rFonts w:ascii="Charis SIL Regular" w:hAnsi="Charis SIL Regular" w:eastAsia="Charis SIL Regular"/>
-          <w:b w:val="0"/>
-          <w:i w:val="0"/>
-          <w:color w:val="000000"/>
-          <w:sz w:val="24"/>
-        </w:rPr>
-        <w:t>e</w:t>
-      </w:r>
-      <w:r>
-        <w:rPr>
-          <w:rFonts w:ascii="Charis SIL Regular" w:hAnsi="Charis SIL Regular" w:eastAsia="Charis SIL Regular"/>
-          <w:b w:val="0"/>
-          <w:i w:val="0"/>
-          <w:color w:val="000000"/>
-          <w:sz w:val="24"/>
-        </w:rPr>
-        <w:t xml:space="preserve">nt from 1961 in the small town of </w:t>
+        <w:t xml:space="preserve">similar arrangement from 1961 in the small town of </w:t>
       </w:r>
       <w:r>
         <w:rPr>
@@ -4480,7 +4424,7 @@
           <w:sz w:val="24"/>
           <w:u w:val="single"/>
         </w:rPr>
-        <w:hyperlink r:id="rId37" w:history="1">
+        <w:hyperlink r:id="rId38" w:history="1">
           <w:r>
             <w:rPr>
               <w:rStyle w:val="Hyperlink"/>
